--- a/doc/前端问题总结.docx
+++ b/doc/前端问题总结.docx
@@ -3,12 +3,291 @@
 <w:document xmlns:wpc="http://schemas.microsoft.com/office/word/2010/wordprocessingCanvas" xmlns:mc="http://schemas.openxmlformats.org/markup-compatibility/2006" xmlns:o="urn:schemas-microsoft-com:office:office" xmlns:r="http://schemas.openxmlformats.org/officeDocument/2006/relationships" xmlns:m="http://schemas.openxmlformats.org/officeDocument/2006/math" xmlns:v="urn:schemas-microsoft-com:vml" xmlns:wp14="http://schemas.microsoft.com/office/word/2010/wordprocessingDrawing" xmlns:wp="http://schemas.openxmlformats.org/drawingml/2006/wordprocessingDrawing" xmlns:w10="urn:schemas-microsoft-com:office:word" xmlns:w="http://schemas.openxmlformats.org/wordprocessingml/2006/main" xmlns:w14="http://schemas.microsoft.com/office/word/2010/wordml" xmlns:wpg="http://schemas.microsoft.com/office/word/2010/wordprocessingGroup" xmlns:wpi="http://schemas.microsoft.com/office/word/2010/wordprocessingInk" xmlns:wne="http://schemas.microsoft.com/office/word/2006/wordml" xmlns:wps="http://schemas.microsoft.com/office/word/2010/wordprocessingShape" mc:Ignorable="w14 wp14">
   <w:body>
     <w:p>
+      <w:pPr>
+        <w:pStyle w:val="1"/>
+        <w:rPr>
+          <w:rFonts w:hint="eastAsia"/>
+        </w:rPr>
+      </w:pPr>
       <w:r>
         <w:rPr>
           <w:rFonts w:hint="eastAsia"/>
         </w:rPr>
-        <w:t>前端面试的总体准备包括</w:t>
+        <w:t>总体要求</w:t>
       </w:r>
+    </w:p>
+    <w:p>
+      <w:pPr>
+        <w:rPr>
+          <w:rFonts w:hint="eastAsia"/>
+        </w:rPr>
+      </w:pPr>
+      <w:r>
+        <w:rPr>
+          <w:rFonts w:hint="eastAsia"/>
+        </w:rPr>
+        <w:t>前端的要求包括：</w:t>
+      </w:r>
+    </w:p>
+    <w:p>
+      <w:pPr>
+        <w:rPr>
+          <w:rFonts w:hint="eastAsia"/>
+        </w:rPr>
+      </w:pPr>
+      <w:r>
+        <w:rPr>
+          <w:rFonts w:hint="eastAsia"/>
+        </w:rPr>
+        <w:t>1. HTML5+CSS3</w:t>
+      </w:r>
+    </w:p>
+    <w:p>
+      <w:pPr>
+        <w:rPr>
+          <w:rFonts w:hint="eastAsia"/>
+        </w:rPr>
+      </w:pPr>
+      <w:r>
+        <w:rPr>
+          <w:rFonts w:hint="eastAsia"/>
+        </w:rPr>
+        <w:t>2. http</w:t>
+      </w:r>
+      <w:r>
+        <w:rPr>
+          <w:rFonts w:hint="eastAsia"/>
+        </w:rPr>
+        <w:t>协议</w:t>
+      </w:r>
+    </w:p>
+    <w:p>
+      <w:pPr>
+        <w:rPr>
+          <w:rFonts w:hint="eastAsia"/>
+        </w:rPr>
+      </w:pPr>
+      <w:r>
+        <w:rPr>
+          <w:rFonts w:hint="eastAsia"/>
+        </w:rPr>
+        <w:t>3. js</w:t>
+      </w:r>
+      <w:r>
+        <w:rPr>
+          <w:rFonts w:hint="eastAsia"/>
+        </w:rPr>
+        <w:t>基本知识</w:t>
+      </w:r>
+    </w:p>
+    <w:p>
+      <w:pPr>
+        <w:rPr>
+          <w:rFonts w:hint="eastAsia"/>
+        </w:rPr>
+      </w:pPr>
+      <w:r>
+        <w:rPr>
+          <w:rFonts w:hint="eastAsia"/>
+        </w:rPr>
+        <w:t>4. vue</w:t>
+      </w:r>
+      <w:r>
+        <w:rPr>
+          <w:rFonts w:hint="eastAsia"/>
+        </w:rPr>
+        <w:t>套装，项目中使用过的实例</w:t>
+      </w:r>
+    </w:p>
+    <w:p>
+      <w:pPr>
+        <w:rPr>
+          <w:rFonts w:hint="eastAsia"/>
+        </w:rPr>
+      </w:pPr>
+      <w:r>
+        <w:rPr>
+          <w:rFonts w:hint="eastAsia"/>
+        </w:rPr>
+        <w:t xml:space="preserve">5. </w:t>
+      </w:r>
+      <w:r>
+        <w:rPr>
+          <w:rFonts w:hint="eastAsia"/>
+        </w:rPr>
+        <w:t>项目中使用过的</w:t>
+      </w:r>
+      <w:r>
+        <w:rPr>
+          <w:rFonts w:hint="eastAsia"/>
+        </w:rPr>
+        <w:t>ES5</w:t>
+      </w:r>
+      <w:r>
+        <w:rPr>
+          <w:rFonts w:hint="eastAsia"/>
+        </w:rPr>
+        <w:t>和</w:t>
+      </w:r>
+      <w:r>
+        <w:rPr>
+          <w:rFonts w:hint="eastAsia"/>
+        </w:rPr>
+        <w:t>ES6</w:t>
+      </w:r>
+      <w:r>
+        <w:rPr>
+          <w:rFonts w:hint="eastAsia"/>
+        </w:rPr>
+        <w:t>的新语法</w:t>
+      </w:r>
+    </w:p>
+    <w:p>
+      <w:pPr>
+        <w:rPr>
+          <w:rFonts w:hint="eastAsia"/>
+        </w:rPr>
+      </w:pPr>
+      <w:r>
+        <w:rPr>
+          <w:rFonts w:hint="eastAsia"/>
+        </w:rPr>
+        <w:t xml:space="preserve">6. </w:t>
+      </w:r>
+      <w:r>
+        <w:rPr>
+          <w:rFonts w:hint="eastAsia"/>
+        </w:rPr>
+        <w:t>熟悉</w:t>
+      </w:r>
+      <w:r>
+        <w:rPr>
+          <w:rFonts w:hint="eastAsia"/>
+        </w:rPr>
+        <w:t>webpack</w:t>
+      </w:r>
+      <w:r>
+        <w:rPr>
+          <w:rFonts w:hint="eastAsia"/>
+        </w:rPr>
+        <w:t>等工具的使用</w:t>
+      </w:r>
+    </w:p>
+    <w:p>
+      <w:pPr>
+        <w:rPr>
+          <w:rFonts w:hint="eastAsia"/>
+        </w:rPr>
+      </w:pPr>
+      <w:r>
+        <w:rPr>
+          <w:rFonts w:hint="eastAsia"/>
+        </w:rPr>
+        <w:t xml:space="preserve">7. </w:t>
+      </w:r>
+      <w:r>
+        <w:rPr>
+          <w:rFonts w:hint="eastAsia"/>
+        </w:rPr>
+        <w:t>能够了解一些简单排序，去重算法的原理，并可支持一些变换形式的问题</w:t>
+      </w:r>
+    </w:p>
+    <w:p>
+      <w:pPr>
+        <w:rPr>
+          <w:rFonts w:hint="eastAsia"/>
+        </w:rPr>
+      </w:pPr>
+      <w:r>
+        <w:rPr>
+          <w:rFonts w:hint="eastAsia"/>
+        </w:rPr>
+        <w:t>注意：语言本身没有复杂的地方，但是思维过程一定要清晰</w:t>
+      </w:r>
+    </w:p>
+    <w:p>
+      <w:pPr>
+        <w:rPr>
+          <w:rFonts w:hint="eastAsia"/>
+        </w:rPr>
+      </w:pPr>
+      <w:r>
+        <w:rPr>
+          <w:rFonts w:hint="eastAsia"/>
+        </w:rPr>
+        <w:t>扩展项目：</w:t>
+      </w:r>
+    </w:p>
+    <w:p>
+      <w:pPr>
+        <w:rPr>
+          <w:rFonts w:hint="eastAsia"/>
+        </w:rPr>
+      </w:pPr>
+      <w:r>
+        <w:rPr>
+          <w:rFonts w:hint="eastAsia"/>
+        </w:rPr>
+        <w:t>7. node</w:t>
+      </w:r>
+      <w:r>
+        <w:rPr>
+          <w:rFonts w:hint="eastAsia"/>
+        </w:rPr>
+        <w:t>的实际项目经验</w:t>
+      </w:r>
+    </w:p>
+    <w:p>
+      <w:pPr>
+        <w:rPr>
+          <w:rFonts w:hint="eastAsia"/>
+        </w:rPr>
+      </w:pPr>
+      <w:r>
+        <w:rPr>
+          <w:rFonts w:hint="eastAsia"/>
+        </w:rPr>
+        <w:t xml:space="preserve">8. </w:t>
+      </w:r>
+      <w:r>
+        <w:rPr>
+          <w:rFonts w:hint="eastAsia"/>
+        </w:rPr>
+        <w:t>有原生</w:t>
+      </w:r>
+      <w:r>
+        <w:rPr>
+          <w:rFonts w:hint="eastAsia"/>
+        </w:rPr>
+        <w:t>app</w:t>
+      </w:r>
+      <w:r>
+        <w:rPr>
+          <w:rFonts w:hint="eastAsia"/>
+        </w:rPr>
+        <w:t>开发功底</w:t>
+      </w:r>
+    </w:p>
+    <w:p>
+      <w:pPr>
+        <w:rPr>
+          <w:rFonts w:hint="eastAsia"/>
+        </w:rPr>
+      </w:pPr>
+      <w:r>
+        <w:rPr>
+          <w:rFonts w:hint="eastAsia"/>
+        </w:rPr>
+        <w:t xml:space="preserve">9. </w:t>
+      </w:r>
+      <w:r>
+        <w:rPr>
+          <w:rFonts w:hint="eastAsia"/>
+        </w:rPr>
+        <w:t>熟悉某种后端语言</w:t>
+      </w:r>
+    </w:p>
+    <w:p>
       <w:bookmarkStart w:id="0" w:name="_GoBack"/>
       <w:bookmarkEnd w:id="0"/>
     </w:p>
@@ -3396,4 +3675,16 @@
   <a:objectDefaults/>
   <a:extraClrSchemeLst/>
 </a:theme>
+</file>
+
+<file path=customXml/item1.xml><?xml version="1.0" encoding="utf-8"?>
+<b:Sources xmlns:b="http://schemas.openxmlformats.org/officeDocument/2006/bibliography" xmlns="http://schemas.openxmlformats.org/officeDocument/2006/bibliography" SelectedStyle="\CHICAGO.XSL" StyleName="Chicago"/>
+</file>
+
+<file path=customXml/itemProps1.xml><?xml version="1.0" encoding="utf-8"?>
+<ds:datastoreItem xmlns:ds="http://schemas.openxmlformats.org/officeDocument/2006/customXml" ds:itemID="{52D47109-9865-4637-8E44-0D1F9B4F78E7}">
+  <ds:schemaRefs>
+    <ds:schemaRef ds:uri="http://schemas.openxmlformats.org/officeDocument/2006/bibliography"/>
+  </ds:schemaRefs>
+</ds:datastoreItem>
 </file>
--- a/doc/前端问题总结.docx
+++ b/doc/前端问题总结.docx
@@ -5,9 +5,6 @@
     <w:p>
       <w:pPr>
         <w:pStyle w:val="1"/>
-        <w:rPr>
-          <w:rFonts w:hint="eastAsia"/>
-        </w:rPr>
       </w:pPr>
       <w:r>
         <w:rPr>
@@ -15,13 +12,14 @@
         </w:rPr>
         <w:t>总体要求</w:t>
       </w:r>
-    </w:p>
-    <w:p>
-      <w:pPr>
-        <w:rPr>
-          <w:rFonts w:hint="eastAsia"/>
-        </w:rPr>
-      </w:pPr>
+      <w:r>
+        <w:rPr>
+          <w:rFonts w:hint="eastAsia"/>
+        </w:rPr>
+        <w:t>：（记住带几张白纸和笔）</w:t>
+      </w:r>
+    </w:p>
+    <w:p>
       <w:r>
         <w:rPr>
           <w:rFonts w:hint="eastAsia"/>
@@ -30,11 +28,6 @@
       </w:r>
     </w:p>
     <w:p>
-      <w:pPr>
-        <w:rPr>
-          <w:rFonts w:hint="eastAsia"/>
-        </w:rPr>
-      </w:pPr>
       <w:r>
         <w:rPr>
           <w:rFonts w:hint="eastAsia"/>
@@ -43,11 +36,6 @@
       </w:r>
     </w:p>
     <w:p>
-      <w:pPr>
-        <w:rPr>
-          <w:rFonts w:hint="eastAsia"/>
-        </w:rPr>
-      </w:pPr>
       <w:r>
         <w:rPr>
           <w:rFonts w:hint="eastAsia"/>
@@ -62,11 +50,6 @@
       </w:r>
     </w:p>
     <w:p>
-      <w:pPr>
-        <w:rPr>
-          <w:rFonts w:hint="eastAsia"/>
-        </w:rPr>
-      </w:pPr>
       <w:r>
         <w:rPr>
           <w:rFonts w:hint="eastAsia"/>
@@ -81,11 +64,6 @@
       </w:r>
     </w:p>
     <w:p>
-      <w:pPr>
-        <w:rPr>
-          <w:rFonts w:hint="eastAsia"/>
-        </w:rPr>
-      </w:pPr>
       <w:r>
         <w:rPr>
           <w:rFonts w:hint="eastAsia"/>
@@ -100,11 +78,6 @@
       </w:r>
     </w:p>
     <w:p>
-      <w:pPr>
-        <w:rPr>
-          <w:rFonts w:hint="eastAsia"/>
-        </w:rPr>
-      </w:pPr>
       <w:r>
         <w:rPr>
           <w:rFonts w:hint="eastAsia"/>
@@ -143,11 +116,6 @@
       </w:r>
     </w:p>
     <w:p>
-      <w:pPr>
-        <w:rPr>
-          <w:rFonts w:hint="eastAsia"/>
-        </w:rPr>
-      </w:pPr>
       <w:r>
         <w:rPr>
           <w:rFonts w:hint="eastAsia"/>
@@ -174,11 +142,6 @@
       </w:r>
     </w:p>
     <w:p>
-      <w:pPr>
-        <w:rPr>
-          <w:rFonts w:hint="eastAsia"/>
-        </w:rPr>
-      </w:pPr>
       <w:r>
         <w:rPr>
           <w:rFonts w:hint="eastAsia"/>
@@ -193,11 +156,6 @@
       </w:r>
     </w:p>
     <w:p>
-      <w:pPr>
-        <w:rPr>
-          <w:rFonts w:hint="eastAsia"/>
-        </w:rPr>
-      </w:pPr>
       <w:r>
         <w:rPr>
           <w:rFonts w:hint="eastAsia"/>
@@ -206,11 +164,6 @@
       </w:r>
     </w:p>
     <w:p>
-      <w:pPr>
-        <w:rPr>
-          <w:rFonts w:hint="eastAsia"/>
-        </w:rPr>
-      </w:pPr>
       <w:r>
         <w:rPr>
           <w:rFonts w:hint="eastAsia"/>
@@ -219,11 +172,6 @@
       </w:r>
     </w:p>
     <w:p>
-      <w:pPr>
-        <w:rPr>
-          <w:rFonts w:hint="eastAsia"/>
-        </w:rPr>
-      </w:pPr>
       <w:r>
         <w:rPr>
           <w:rFonts w:hint="eastAsia"/>
@@ -238,11 +186,6 @@
       </w:r>
     </w:p>
     <w:p>
-      <w:pPr>
-        <w:rPr>
-          <w:rFonts w:hint="eastAsia"/>
-        </w:rPr>
-      </w:pPr>
       <w:r>
         <w:rPr>
           <w:rFonts w:hint="eastAsia"/>
@@ -288,9 +231,7534 @@
       </w:r>
     </w:p>
     <w:p>
+      <w:pPr>
+        <w:pStyle w:val="1"/>
+        <w:rPr>
+          <w:rFonts w:hint="eastAsia"/>
+        </w:rPr>
+      </w:pPr>
+      <w:r>
+        <w:rPr>
+          <w:rFonts w:hint="eastAsia"/>
+        </w:rPr>
+        <w:t>参考文档：</w:t>
+      </w:r>
+    </w:p>
+    <w:p>
+      <w:pPr>
+        <w:rPr>
+          <w:rFonts w:hint="eastAsia"/>
+        </w:rPr>
+      </w:pPr>
+      <w:hyperlink r:id="rId9" w:history="1">
+        <w:r>
+          <w:rPr>
+            <w:rStyle w:val="afc"/>
+          </w:rPr>
+          <w:t>http://blog.jobbole.com/78346/</w:t>
+        </w:r>
+      </w:hyperlink>
+      <w:r>
+        <w:rPr>
+          <w:rFonts w:hint="eastAsia"/>
+        </w:rPr>
+        <w:t xml:space="preserve">   </w:t>
+      </w:r>
+      <w:r>
+        <w:rPr>
+          <w:rFonts w:hint="eastAsia"/>
+        </w:rPr>
+        <w:t>40</w:t>
+      </w:r>
+      <w:r>
+        <w:rPr>
+          <w:rFonts w:hint="eastAsia"/>
+        </w:rPr>
+        <w:t>个重要的</w:t>
+      </w:r>
+      <w:r>
+        <w:rPr>
+          <w:rFonts w:hint="eastAsia"/>
+        </w:rPr>
+        <w:t>HTML5</w:t>
+      </w:r>
+      <w:r>
+        <w:rPr>
+          <w:rFonts w:hint="eastAsia"/>
+        </w:rPr>
+        <w:t>面试题及答案</w:t>
+      </w:r>
+    </w:p>
+    <w:p>
+      <w:pPr>
+        <w:rPr>
+          <w:rFonts w:hint="eastAsia"/>
+        </w:rPr>
+      </w:pPr>
+      <w:hyperlink r:id="rId10" w:history="1">
+        <w:r>
+          <w:rPr>
+            <w:rStyle w:val="afc"/>
+          </w:rPr>
+          <w:t>https://mp.weixin.qq.com/s/9yA8RZxAqag0du9RzRj8sw</w:t>
+        </w:r>
+      </w:hyperlink>
+      <w:r>
+        <w:rPr>
+          <w:rFonts w:hint="eastAsia"/>
+        </w:rPr>
+        <w:t xml:space="preserve"> </w:t>
+      </w:r>
+      <w:r>
+        <w:rPr>
+          <w:rFonts w:hint="eastAsia"/>
+        </w:rPr>
+        <w:t>面试的信心来源于过硬的基础</w:t>
+      </w:r>
+    </w:p>
+    <w:p/>
+    <w:p>
+      <w:pPr>
+        <w:pStyle w:val="1"/>
+        <w:rPr>
+          <w:rFonts w:hint="eastAsia"/>
+        </w:rPr>
+      </w:pPr>
+      <w:r>
+        <w:rPr>
+          <w:rFonts w:hint="eastAsia"/>
+        </w:rPr>
+        <w:t>基础知识</w:t>
+      </w:r>
+    </w:p>
+    <w:p>
+      <w:pPr>
+        <w:pStyle w:val="2"/>
+        <w:rPr>
+          <w:rFonts w:hint="eastAsia"/>
+        </w:rPr>
+      </w:pPr>
+      <w:r>
+        <w:rPr>
+          <w:rFonts w:hint="eastAsia"/>
+        </w:rPr>
+        <w:t>HTML</w:t>
+      </w:r>
+    </w:p>
+    <w:p>
+      <w:pPr>
+        <w:pStyle w:val="3"/>
+        <w:rPr>
+          <w:rStyle w:val="a7"/>
+          <w:rFonts w:hint="eastAsia"/>
+        </w:rPr>
+      </w:pPr>
+      <w:r>
+        <w:rPr>
+          <w:rStyle w:val="a7"/>
+          <w:rFonts w:hint="eastAsia"/>
+        </w:rPr>
+        <w:t xml:space="preserve">1. </w:t>
+      </w:r>
+      <w:r>
+        <w:rPr>
+          <w:rStyle w:val="a7"/>
+          <w:rFonts w:hint="eastAsia"/>
+        </w:rPr>
+        <w:t>SGML</w:t>
+      </w:r>
+      <w:r>
+        <w:rPr>
+          <w:rStyle w:val="a7"/>
+          <w:rFonts w:hint="eastAsia"/>
+        </w:rPr>
+        <w:t>和</w:t>
+      </w:r>
+      <w:r>
+        <w:rPr>
+          <w:rStyle w:val="a7"/>
+          <w:rFonts w:hint="eastAsia"/>
+        </w:rPr>
+        <w:t>HTML</w:t>
+      </w:r>
+      <w:r>
+        <w:rPr>
+          <w:rStyle w:val="a7"/>
+          <w:rFonts w:hint="eastAsia"/>
+        </w:rPr>
+        <w:t>，</w:t>
+      </w:r>
+      <w:r>
+        <w:rPr>
+          <w:rStyle w:val="a7"/>
+          <w:rFonts w:hint="eastAsia"/>
+        </w:rPr>
+        <w:t>XML</w:t>
+      </w:r>
+      <w:r>
+        <w:rPr>
+          <w:rStyle w:val="a7"/>
+          <w:rFonts w:hint="eastAsia"/>
+        </w:rPr>
+        <w:t>和</w:t>
+      </w:r>
+      <w:r>
+        <w:rPr>
+          <w:rStyle w:val="a7"/>
+          <w:rFonts w:hint="eastAsia"/>
+        </w:rPr>
+        <w:t>HTML</w:t>
+      </w:r>
+      <w:r>
+        <w:rPr>
+          <w:rStyle w:val="a7"/>
+          <w:rFonts w:hint="eastAsia"/>
+        </w:rPr>
+        <w:t>他们之间有什么关系</w:t>
+      </w:r>
+    </w:p>
+    <w:p>
+      <w:pPr>
+        <w:rPr>
+          <w:rStyle w:val="a7"/>
+          <w:rFonts w:hint="eastAsia"/>
+          <w:b w:val="0"/>
+        </w:rPr>
+      </w:pPr>
+      <w:r>
+        <w:rPr>
+          <w:rStyle w:val="a7"/>
+          <w:rFonts w:hint="eastAsia"/>
+          <w:b w:val="0"/>
+        </w:rPr>
+        <w:t>SGML</w:t>
+      </w:r>
+      <w:r>
+        <w:rPr>
+          <w:rStyle w:val="a7"/>
+          <w:rFonts w:hint="eastAsia"/>
+          <w:b w:val="0"/>
+        </w:rPr>
+        <w:t>（标准通用标记语言）</w:t>
+      </w:r>
+      <w:r>
+        <w:rPr>
+          <w:rStyle w:val="a7"/>
+          <w:rFonts w:hint="eastAsia"/>
+          <w:b w:val="0"/>
+        </w:rPr>
+        <w:t>是一个标准</w:t>
+      </w:r>
+      <w:r>
+        <w:rPr>
+          <w:rStyle w:val="a7"/>
+          <w:rFonts w:hint="eastAsia"/>
+          <w:b w:val="0"/>
+        </w:rPr>
+        <w:t>，规定怎么去指定文档标记，</w:t>
+      </w:r>
+      <w:r>
+        <w:rPr>
+          <w:rStyle w:val="a7"/>
+          <w:rFonts w:hint="eastAsia"/>
+          <w:b w:val="0"/>
+        </w:rPr>
+        <w:t>HTML</w:t>
+      </w:r>
+      <w:r>
+        <w:rPr>
+          <w:rStyle w:val="a7"/>
+          <w:rFonts w:hint="eastAsia"/>
+          <w:b w:val="0"/>
+        </w:rPr>
+        <w:t>是被</w:t>
+      </w:r>
+      <w:r>
+        <w:rPr>
+          <w:rStyle w:val="a7"/>
+          <w:rFonts w:hint="eastAsia"/>
+          <w:b w:val="0"/>
+        </w:rPr>
+        <w:t>SGML</w:t>
+      </w:r>
+      <w:r>
+        <w:rPr>
+          <w:rStyle w:val="a7"/>
+          <w:rFonts w:hint="eastAsia"/>
+          <w:b w:val="0"/>
+        </w:rPr>
+        <w:t>描述的标记语言，</w:t>
+      </w:r>
+      <w:r>
+        <w:rPr>
+          <w:rStyle w:val="a7"/>
+          <w:rFonts w:hint="eastAsia"/>
+          <w:b w:val="0"/>
+        </w:rPr>
+        <w:t>HTML</w:t>
+      </w:r>
+      <w:r>
+        <w:rPr>
+          <w:rStyle w:val="a7"/>
+          <w:rFonts w:hint="eastAsia"/>
+          <w:b w:val="0"/>
+        </w:rPr>
+        <w:t>是被用</w:t>
+      </w:r>
+      <w:r>
+        <w:rPr>
+          <w:rStyle w:val="a7"/>
+          <w:rFonts w:hint="eastAsia"/>
+          <w:b w:val="0"/>
+        </w:rPr>
+        <w:t>SGML</w:t>
+      </w:r>
+      <w:r>
+        <w:rPr>
+          <w:rStyle w:val="a7"/>
+          <w:rFonts w:hint="eastAsia"/>
+          <w:b w:val="0"/>
+        </w:rPr>
+        <w:t>描述的标记语言</w:t>
+      </w:r>
+    </w:p>
+    <w:p>
+      <w:pPr>
+        <w:rPr>
+          <w:rStyle w:val="a7"/>
+          <w:rFonts w:hint="eastAsia"/>
+          <w:b w:val="0"/>
+        </w:rPr>
+      </w:pPr>
+      <w:r>
+        <w:rPr>
+          <w:rStyle w:val="a7"/>
+          <w:rFonts w:hint="eastAsia"/>
+          <w:b w:val="0"/>
+        </w:rPr>
+        <w:lastRenderedPageBreak/>
+        <w:t>所以利用</w:t>
+      </w:r>
+      <w:r>
+        <w:rPr>
+          <w:rStyle w:val="a7"/>
+          <w:rFonts w:hint="eastAsia"/>
+          <w:b w:val="0"/>
+        </w:rPr>
+        <w:t>SGML</w:t>
+      </w:r>
+      <w:r>
+        <w:rPr>
+          <w:rStyle w:val="a7"/>
+          <w:rFonts w:hint="eastAsia"/>
+          <w:b w:val="0"/>
+        </w:rPr>
+        <w:t>创建了</w:t>
+      </w:r>
+      <w:r>
+        <w:rPr>
+          <w:rStyle w:val="a7"/>
+          <w:rFonts w:hint="eastAsia"/>
+          <w:b w:val="0"/>
+        </w:rPr>
+        <w:t>HTML</w:t>
+      </w:r>
+      <w:r>
+        <w:rPr>
+          <w:rStyle w:val="a7"/>
+          <w:rFonts w:hint="eastAsia"/>
+          <w:b w:val="0"/>
+        </w:rPr>
+        <w:t>参照和必须遵守的</w:t>
+      </w:r>
+      <w:r>
+        <w:rPr>
+          <w:rStyle w:val="a7"/>
+          <w:rFonts w:hint="eastAsia"/>
+          <w:b w:val="0"/>
+        </w:rPr>
+        <w:t>DTD</w:t>
+      </w:r>
+      <w:r>
+        <w:rPr>
+          <w:rStyle w:val="a7"/>
+          <w:rFonts w:hint="eastAsia"/>
+          <w:b w:val="0"/>
+        </w:rPr>
+        <w:t>（文档类型定义）</w:t>
+      </w:r>
+      <w:r>
+        <w:rPr>
+          <w:rStyle w:val="a7"/>
+          <w:rFonts w:hint="eastAsia"/>
+          <w:b w:val="0"/>
+        </w:rPr>
+        <w:t>，在</w:t>
+      </w:r>
+      <w:r>
+        <w:rPr>
+          <w:rStyle w:val="a7"/>
+          <w:rFonts w:hint="eastAsia"/>
+          <w:b w:val="0"/>
+        </w:rPr>
+        <w:t>html</w:t>
+      </w:r>
+      <w:r>
+        <w:rPr>
+          <w:rStyle w:val="a7"/>
+          <w:rFonts w:hint="eastAsia"/>
+          <w:b w:val="0"/>
+        </w:rPr>
+        <w:t>文档首部的</w:t>
+      </w:r>
+      <w:r>
+        <w:rPr>
+          <w:rStyle w:val="a7"/>
+          <w:rFonts w:hint="eastAsia"/>
+          <w:b w:val="0"/>
+        </w:rPr>
+        <w:t>“</w:t>
+      </w:r>
+      <w:r>
+        <w:rPr>
+          <w:rStyle w:val="a7"/>
+          <w:rFonts w:hint="eastAsia"/>
+          <w:b w:val="0"/>
+        </w:rPr>
+        <w:t>DOCTYPE</w:t>
+      </w:r>
+      <w:r>
+        <w:rPr>
+          <w:rStyle w:val="a7"/>
+          <w:rFonts w:hint="eastAsia"/>
+          <w:b w:val="0"/>
+        </w:rPr>
+        <w:t>”属性用来解析目标的</w:t>
+      </w:r>
+      <w:r>
+        <w:rPr>
+          <w:rStyle w:val="a7"/>
+          <w:rFonts w:hint="eastAsia"/>
+          <w:b w:val="0"/>
+        </w:rPr>
+        <w:t>DTD</w:t>
+      </w:r>
+    </w:p>
+    <w:p>
+      <w:pPr>
+        <w:rPr>
+          <w:rStyle w:val="a7"/>
+          <w:rFonts w:hint="eastAsia"/>
+          <w:b w:val="0"/>
+        </w:rPr>
+      </w:pPr>
+      <w:r>
+        <w:rPr>
+          <w:rStyle w:val="a7"/>
+          <w:rFonts w:hint="eastAsia"/>
+          <w:b w:val="0"/>
+        </w:rPr>
+        <w:t>SGML</w:t>
+      </w:r>
+      <w:r>
+        <w:rPr>
+          <w:rStyle w:val="a7"/>
+          <w:rFonts w:hint="eastAsia"/>
+          <w:b w:val="0"/>
+        </w:rPr>
+        <w:t>是所有类型的父类，较旧的</w:t>
+      </w:r>
+      <w:r>
+        <w:rPr>
+          <w:rStyle w:val="a7"/>
+          <w:rFonts w:hint="eastAsia"/>
+          <w:b w:val="0"/>
+        </w:rPr>
+        <w:t>HTML</w:t>
+      </w:r>
+      <w:r>
+        <w:rPr>
+          <w:rStyle w:val="a7"/>
+          <w:rFonts w:hint="eastAsia"/>
+          <w:b w:val="0"/>
+        </w:rPr>
+        <w:t>利用</w:t>
+      </w:r>
+      <w:r>
+        <w:rPr>
+          <w:rStyle w:val="a7"/>
+          <w:rFonts w:hint="eastAsia"/>
+          <w:b w:val="0"/>
+        </w:rPr>
+        <w:t>SGML</w:t>
+      </w:r>
+      <w:r>
+        <w:rPr>
+          <w:rStyle w:val="a7"/>
+          <w:rFonts w:hint="eastAsia"/>
+          <w:b w:val="0"/>
+        </w:rPr>
+        <w:t>，</w:t>
+      </w:r>
+      <w:r>
+        <w:rPr>
+          <w:rStyle w:val="a7"/>
+          <w:rFonts w:hint="eastAsia"/>
+          <w:b w:val="0"/>
+        </w:rPr>
+        <w:t>HTML4.0</w:t>
+      </w:r>
+      <w:r>
+        <w:rPr>
+          <w:rStyle w:val="a7"/>
+          <w:rFonts w:hint="eastAsia"/>
+          <w:b w:val="0"/>
+        </w:rPr>
+        <w:t>使用派生自</w:t>
+      </w:r>
+      <w:r>
+        <w:rPr>
+          <w:rStyle w:val="a7"/>
+          <w:rFonts w:hint="eastAsia"/>
+          <w:b w:val="0"/>
+        </w:rPr>
+        <w:t>XML</w:t>
+      </w:r>
+      <w:r>
+        <w:rPr>
+          <w:rStyle w:val="a7"/>
+          <w:rFonts w:hint="eastAsia"/>
+          <w:b w:val="0"/>
+        </w:rPr>
+        <w:t>的</w:t>
+      </w:r>
+      <w:r>
+        <w:rPr>
+          <w:rStyle w:val="a7"/>
+          <w:rFonts w:hint="eastAsia"/>
+          <w:b w:val="0"/>
+        </w:rPr>
+        <w:t>XHTML</w:t>
+      </w:r>
+    </w:p>
+    <w:p>
+      <w:pPr>
+        <w:pStyle w:val="3"/>
+        <w:rPr>
+          <w:rStyle w:val="a7"/>
+          <w:rFonts w:hint="eastAsia"/>
+        </w:rPr>
+      </w:pPr>
+      <w:r>
+        <w:rPr>
+          <w:rStyle w:val="a7"/>
+          <w:rFonts w:hint="eastAsia"/>
+        </w:rPr>
+        <w:t xml:space="preserve">2. </w:t>
+      </w:r>
+      <w:r>
+        <w:rPr>
+          <w:rStyle w:val="a7"/>
+          <w:rFonts w:hint="eastAsia"/>
+        </w:rPr>
+        <w:t>什么是</w:t>
+      </w:r>
+      <w:r>
+        <w:rPr>
+          <w:rStyle w:val="a7"/>
+          <w:rFonts w:hint="eastAsia"/>
+        </w:rPr>
+        <w:t>HTML5</w:t>
+      </w:r>
+    </w:p>
+    <w:p>
+      <w:pPr>
+        <w:rPr>
+          <w:rFonts w:hint="eastAsia"/>
+          <w:noProof/>
+        </w:rPr>
+      </w:pPr>
+      <w:r>
+        <w:rPr>
+          <w:rStyle w:val="a7"/>
+          <w:rFonts w:hint="eastAsia"/>
+          <w:b w:val="0"/>
+        </w:rPr>
+        <w:t>HTML5</w:t>
+      </w:r>
+      <w:r>
+        <w:rPr>
+          <w:rStyle w:val="a7"/>
+          <w:rFonts w:hint="eastAsia"/>
+          <w:b w:val="0"/>
+        </w:rPr>
+        <w:t>是最新的</w:t>
+      </w:r>
+      <w:r>
+        <w:rPr>
+          <w:rStyle w:val="a7"/>
+          <w:rFonts w:hint="eastAsia"/>
+          <w:b w:val="0"/>
+        </w:rPr>
+        <w:t>HTML</w:t>
+      </w:r>
+      <w:r>
+        <w:rPr>
+          <w:rStyle w:val="a7"/>
+          <w:rFonts w:hint="eastAsia"/>
+          <w:b w:val="0"/>
+        </w:rPr>
+        <w:t>标准，他目标是提供所有的内容而不需要任何的插件，这些内容包括动画，视频，</w:t>
+      </w:r>
+      <w:r>
+        <w:rPr>
+          <w:rFonts w:hint="eastAsia"/>
+          <w:noProof/>
+        </w:rPr>
+        <w:t>富</w:t>
+      </w:r>
+      <w:r>
+        <w:rPr>
+          <w:rFonts w:hint="eastAsia"/>
+          <w:noProof/>
+        </w:rPr>
+        <w:t>GUI</w:t>
+      </w:r>
+      <w:r>
+        <w:rPr>
+          <w:rFonts w:hint="eastAsia"/>
+          <w:noProof/>
+        </w:rPr>
+        <w:t>等，</w:t>
+      </w:r>
+      <w:r>
+        <w:rPr>
+          <w:rFonts w:hint="eastAsia"/>
+          <w:noProof/>
+        </w:rPr>
+        <w:t>HTML5</w:t>
+      </w:r>
+      <w:r>
+        <w:rPr>
+          <w:rFonts w:hint="eastAsia"/>
+          <w:noProof/>
+        </w:rPr>
+        <w:t>是</w:t>
+      </w:r>
+      <w:r>
+        <w:rPr>
+          <w:rFonts w:hint="eastAsia"/>
+          <w:noProof/>
+        </w:rPr>
+        <w:t>w3c</w:t>
+      </w:r>
+      <w:r>
+        <w:rPr>
+          <w:rFonts w:hint="eastAsia"/>
+          <w:noProof/>
+        </w:rPr>
+        <w:t>和</w:t>
+      </w:r>
+      <w:r>
+        <w:rPr>
+          <w:rFonts w:hint="eastAsia"/>
+          <w:noProof/>
+        </w:rPr>
+        <w:t>WHATWG</w:t>
+      </w:r>
+      <w:r>
+        <w:rPr>
+          <w:rFonts w:hint="eastAsia"/>
+          <w:noProof/>
+        </w:rPr>
+        <w:t>合作输出的</w:t>
+      </w:r>
+    </w:p>
+    <w:p>
+      <w:pPr>
+        <w:pStyle w:val="3"/>
+        <w:rPr>
+          <w:rFonts w:hint="eastAsia"/>
+          <w:noProof/>
+        </w:rPr>
+      </w:pPr>
+      <w:r>
+        <w:rPr>
+          <w:rFonts w:hint="eastAsia"/>
+          <w:noProof/>
+        </w:rPr>
+        <w:t xml:space="preserve">3. </w:t>
+      </w:r>
+      <w:r>
+        <w:rPr>
+          <w:rFonts w:hint="eastAsia"/>
+          <w:noProof/>
+        </w:rPr>
+        <w:t>为什么</w:t>
+      </w:r>
+      <w:r>
+        <w:rPr>
+          <w:rFonts w:hint="eastAsia"/>
+          <w:noProof/>
+        </w:rPr>
+        <w:t>HTML5</w:t>
+      </w:r>
+      <w:r>
+        <w:rPr>
+          <w:rFonts w:hint="eastAsia"/>
+          <w:noProof/>
+        </w:rPr>
+        <w:t>里面不需要</w:t>
+      </w:r>
+      <w:r>
+        <w:rPr>
+          <w:rFonts w:hint="eastAsia"/>
+          <w:noProof/>
+        </w:rPr>
+        <w:t>DTD(document type definition)</w:t>
+      </w:r>
+    </w:p>
+    <w:p>
+      <w:pPr>
+        <w:rPr>
+          <w:rFonts w:hint="eastAsia"/>
+          <w:noProof/>
+        </w:rPr>
+      </w:pPr>
+      <w:r>
+        <w:rPr>
+          <w:rFonts w:hint="eastAsia"/>
+          <w:noProof/>
+        </w:rPr>
+        <w:t>因为</w:t>
+      </w:r>
+      <w:r>
+        <w:rPr>
+          <w:rFonts w:hint="eastAsia"/>
+          <w:noProof/>
+        </w:rPr>
+        <w:t>HTML5</w:t>
+      </w:r>
+      <w:r>
+        <w:rPr>
+          <w:rFonts w:hint="eastAsia"/>
+          <w:noProof/>
+        </w:rPr>
+        <w:t>没有使用</w:t>
+      </w:r>
+      <w:r>
+        <w:rPr>
+          <w:rFonts w:hint="eastAsia"/>
+          <w:noProof/>
+        </w:rPr>
+        <w:t>SGML</w:t>
+      </w:r>
+      <w:r>
+        <w:rPr>
+          <w:rFonts w:hint="eastAsia"/>
+          <w:noProof/>
+        </w:rPr>
+        <w:t>或者</w:t>
+      </w:r>
+      <w:r>
+        <w:rPr>
+          <w:rFonts w:hint="eastAsia"/>
+          <w:noProof/>
+        </w:rPr>
+        <w:t>XHTML,</w:t>
+      </w:r>
+      <w:r>
+        <w:rPr>
+          <w:rFonts w:hint="eastAsia"/>
+          <w:noProof/>
+        </w:rPr>
+        <w:t>这是个全新的东西，所以不需要写</w:t>
+      </w:r>
+      <w:r>
+        <w:rPr>
+          <w:rFonts w:hint="eastAsia"/>
+          <w:noProof/>
+        </w:rPr>
+        <w:t>DTD</w:t>
+      </w:r>
+      <w:r>
+        <w:rPr>
+          <w:rFonts w:hint="eastAsia"/>
+          <w:noProof/>
+        </w:rPr>
+        <w:t>，但是需要放置</w:t>
+      </w:r>
+      <w:r>
+        <w:rPr>
+          <w:rFonts w:hint="eastAsia"/>
+          <w:noProof/>
+        </w:rPr>
+        <w:t>&lt;!doctype html&gt;</w:t>
+      </w:r>
+      <w:r>
+        <w:rPr>
+          <w:rFonts w:hint="eastAsia"/>
+          <w:noProof/>
+        </w:rPr>
+        <w:t>来告诉浏览器这是</w:t>
+      </w:r>
+      <w:r>
+        <w:rPr>
+          <w:rFonts w:hint="eastAsia"/>
+          <w:noProof/>
+        </w:rPr>
+        <w:t>h5</w:t>
+      </w:r>
+      <w:r>
+        <w:rPr>
+          <w:rFonts w:hint="eastAsia"/>
+          <w:noProof/>
+        </w:rPr>
+        <w:t>文档</w:t>
+      </w:r>
+    </w:p>
+    <w:p>
+      <w:pPr>
+        <w:pStyle w:val="3"/>
+        <w:rPr>
+          <w:rFonts w:hint="eastAsia"/>
+          <w:noProof/>
+        </w:rPr>
+      </w:pPr>
+      <w:r>
+        <w:rPr>
+          <w:rFonts w:hint="eastAsia"/>
+          <w:noProof/>
+        </w:rPr>
+        <w:t xml:space="preserve">4. </w:t>
+      </w:r>
+      <w:r>
+        <w:rPr>
+          <w:rFonts w:hint="eastAsia"/>
+          <w:noProof/>
+        </w:rPr>
+        <w:t>如果不放入</w:t>
+      </w:r>
+      <w:r>
+        <w:rPr>
+          <w:rFonts w:hint="eastAsia"/>
+          <w:noProof/>
+        </w:rPr>
+        <w:t>&lt;!doctype html&gt;</w:t>
+      </w:r>
+      <w:r>
+        <w:rPr>
+          <w:rFonts w:hint="eastAsia"/>
+          <w:noProof/>
+        </w:rPr>
+        <w:t>，</w:t>
+      </w:r>
+      <w:r>
+        <w:rPr>
+          <w:rFonts w:hint="eastAsia"/>
+          <w:noProof/>
+        </w:rPr>
+        <w:t>h5</w:t>
+      </w:r>
+      <w:r>
+        <w:rPr>
+          <w:rFonts w:hint="eastAsia"/>
+          <w:noProof/>
+        </w:rPr>
+        <w:t>还会工作吗</w:t>
+      </w:r>
+    </w:p>
+    <w:p>
+      <w:pPr>
+        <w:rPr>
+          <w:rFonts w:hint="eastAsia"/>
+          <w:noProof/>
+        </w:rPr>
+      </w:pPr>
+      <w:r>
+        <w:rPr>
+          <w:rFonts w:hint="eastAsia"/>
+          <w:noProof/>
+        </w:rPr>
+        <w:t>不会，因为浏览器将不能识别它是</w:t>
+      </w:r>
+      <w:r>
+        <w:rPr>
+          <w:rFonts w:hint="eastAsia"/>
+          <w:noProof/>
+        </w:rPr>
+        <w:t>HTML</w:t>
+      </w:r>
+      <w:r>
+        <w:rPr>
+          <w:rFonts w:hint="eastAsia"/>
+          <w:noProof/>
+        </w:rPr>
+        <w:t>文档，同时</w:t>
+      </w:r>
+      <w:r>
+        <w:rPr>
+          <w:rFonts w:hint="eastAsia"/>
+          <w:noProof/>
+        </w:rPr>
+        <w:t>H5</w:t>
+      </w:r>
+      <w:r>
+        <w:rPr>
+          <w:rFonts w:hint="eastAsia"/>
+          <w:noProof/>
+        </w:rPr>
+        <w:t>标签不能正常工作</w:t>
+      </w:r>
+    </w:p>
+    <w:p>
+      <w:pPr>
+        <w:pStyle w:val="3"/>
+        <w:rPr>
+          <w:rFonts w:hint="eastAsia"/>
+          <w:noProof/>
+        </w:rPr>
+      </w:pPr>
+      <w:r>
+        <w:rPr>
+          <w:rFonts w:hint="eastAsia"/>
+          <w:noProof/>
+        </w:rPr>
+        <w:t xml:space="preserve">5. </w:t>
+      </w:r>
+      <w:r>
+        <w:rPr>
+          <w:rFonts w:hint="eastAsia"/>
+          <w:noProof/>
+        </w:rPr>
+        <w:t>哪些浏览器支持</w:t>
+      </w:r>
+      <w:r>
+        <w:rPr>
+          <w:rFonts w:hint="eastAsia"/>
+          <w:noProof/>
+        </w:rPr>
+        <w:t>H5</w:t>
+      </w:r>
+    </w:p>
+    <w:p>
+      <w:pPr>
+        <w:rPr>
+          <w:rFonts w:hint="eastAsia"/>
+          <w:noProof/>
+        </w:rPr>
+      </w:pPr>
+      <w:r>
+        <w:rPr>
+          <w:rFonts w:hint="eastAsia"/>
+          <w:noProof/>
+        </w:rPr>
+        <w:t>几乎所有浏览器目前都已经支持了，</w:t>
+      </w:r>
+      <w:r>
+        <w:rPr>
+          <w:rFonts w:hint="eastAsia"/>
+          <w:noProof/>
+        </w:rPr>
+        <w:t>safari</w:t>
+      </w:r>
+      <w:r>
+        <w:rPr>
+          <w:rFonts w:hint="eastAsia"/>
+          <w:noProof/>
+        </w:rPr>
+        <w:t>，</w:t>
+      </w:r>
+      <w:r>
+        <w:rPr>
+          <w:rFonts w:hint="eastAsia"/>
+          <w:noProof/>
+        </w:rPr>
+        <w:t>chrome</w:t>
+      </w:r>
+      <w:r>
+        <w:rPr>
+          <w:rFonts w:hint="eastAsia"/>
+          <w:noProof/>
+        </w:rPr>
+        <w:t>，</w:t>
+      </w:r>
+      <w:r>
+        <w:rPr>
+          <w:rFonts w:hint="eastAsia"/>
+          <w:noProof/>
+        </w:rPr>
+        <w:t>firefox</w:t>
+      </w:r>
+      <w:r>
+        <w:rPr>
+          <w:rFonts w:hint="eastAsia"/>
+          <w:noProof/>
+        </w:rPr>
+        <w:t>，</w:t>
+      </w:r>
+      <w:r>
+        <w:rPr>
+          <w:rFonts w:hint="eastAsia"/>
+          <w:noProof/>
+        </w:rPr>
+        <w:t>opera</w:t>
+      </w:r>
+      <w:r>
+        <w:rPr>
+          <w:rFonts w:hint="eastAsia"/>
+          <w:noProof/>
+        </w:rPr>
+        <w:t>，</w:t>
+      </w:r>
+      <w:r>
+        <w:rPr>
+          <w:rFonts w:hint="eastAsia"/>
+          <w:noProof/>
+        </w:rPr>
+        <w:t>ie</w:t>
+      </w:r>
+    </w:p>
+    <w:p>
+      <w:pPr>
+        <w:pStyle w:val="3"/>
+        <w:rPr>
+          <w:rFonts w:hint="eastAsia"/>
+          <w:noProof/>
+        </w:rPr>
+      </w:pPr>
+      <w:r>
+        <w:rPr>
+          <w:rFonts w:hint="eastAsia"/>
+          <w:noProof/>
+        </w:rPr>
+        <w:t>6. H5</w:t>
+      </w:r>
+      <w:r>
+        <w:rPr>
+          <w:rFonts w:hint="eastAsia"/>
+          <w:noProof/>
+        </w:rPr>
+        <w:t>的页面结构同</w:t>
+      </w:r>
+      <w:r>
+        <w:rPr>
+          <w:rFonts w:hint="eastAsia"/>
+          <w:noProof/>
+        </w:rPr>
+        <w:t>HTML4</w:t>
+      </w:r>
+      <w:r>
+        <w:rPr>
+          <w:rFonts w:hint="eastAsia"/>
+          <w:noProof/>
+        </w:rPr>
+        <w:t>或者更前的</w:t>
+      </w:r>
+      <w:r>
+        <w:rPr>
+          <w:rFonts w:hint="eastAsia"/>
+          <w:noProof/>
+        </w:rPr>
+        <w:t>HTML</w:t>
+      </w:r>
+      <w:r>
+        <w:rPr>
+          <w:rFonts w:hint="eastAsia"/>
+          <w:noProof/>
+        </w:rPr>
+        <w:t>有什么区别</w:t>
+      </w:r>
+    </w:p>
+    <w:p>
+      <w:pPr>
+        <w:rPr>
+          <w:rFonts w:hint="eastAsia"/>
+          <w:noProof/>
+        </w:rPr>
+      </w:pPr>
+      <w:r>
+        <w:rPr>
+          <w:rFonts w:hint="eastAsia"/>
+          <w:noProof/>
+        </w:rPr>
+        <w:t>一个典型的</w:t>
+      </w:r>
+      <w:r>
+        <w:rPr>
+          <w:rFonts w:hint="eastAsia"/>
+          <w:noProof/>
+        </w:rPr>
+        <w:t>web</w:t>
+      </w:r>
+      <w:r>
+        <w:rPr>
+          <w:rFonts w:hint="eastAsia"/>
+          <w:noProof/>
+        </w:rPr>
+        <w:t>页面包含头部，脚部，导航，中心区域，侧边栏，在</w:t>
+      </w:r>
+      <w:r>
+        <w:rPr>
+          <w:rFonts w:hint="eastAsia"/>
+          <w:noProof/>
+        </w:rPr>
+        <w:t>HTML4</w:t>
+      </w:r>
+      <w:r>
+        <w:rPr>
+          <w:rFonts w:hint="eastAsia"/>
+          <w:noProof/>
+        </w:rPr>
+        <w:t>中要实现这个，我们可能需要使用</w:t>
+      </w:r>
+      <w:r>
+        <w:rPr>
+          <w:rFonts w:hint="eastAsia"/>
+          <w:noProof/>
+        </w:rPr>
+        <w:t>DIV</w:t>
+      </w:r>
+      <w:r>
+        <w:rPr>
+          <w:rFonts w:hint="eastAsia"/>
+          <w:noProof/>
+        </w:rPr>
+        <w:t>标签。</w:t>
+      </w:r>
+    </w:p>
+    <w:p>
+      <w:pPr>
+        <w:rPr>
+          <w:rFonts w:hint="eastAsia"/>
+          <w:noProof/>
+        </w:rPr>
+      </w:pPr>
+      <w:r>
+        <w:rPr>
+          <w:rFonts w:hint="eastAsia"/>
+          <w:noProof/>
+        </w:rPr>
+        <w:t>但是在</w:t>
+      </w:r>
+      <w:r>
+        <w:rPr>
+          <w:rFonts w:hint="eastAsia"/>
+          <w:noProof/>
+        </w:rPr>
+        <w:t>h5</w:t>
+      </w:r>
+      <w:r>
+        <w:rPr>
+          <w:rFonts w:hint="eastAsia"/>
+          <w:noProof/>
+        </w:rPr>
+        <w:t>中专门为这些区域创建了元素名称，可读性变得更好。</w:t>
+      </w:r>
+    </w:p>
+    <w:p>
+      <w:pPr>
+        <w:pStyle w:val="a3"/>
+        <w:numPr>
+          <w:ilvl w:val="0"/>
+          <w:numId w:val="18"/>
+        </w:numPr>
+        <w:rPr>
+          <w:rFonts w:hint="eastAsia"/>
+          <w:noProof/>
+        </w:rPr>
+      </w:pPr>
+      <w:r>
+        <w:rPr>
+          <w:rFonts w:hint="eastAsia"/>
+          <w:noProof/>
+        </w:rPr>
+        <w:t>&lt;header&gt;:</w:t>
+      </w:r>
+      <w:r>
+        <w:rPr>
+          <w:rFonts w:hint="eastAsia"/>
+          <w:noProof/>
+        </w:rPr>
+        <w:t>页面头部</w:t>
+      </w:r>
+    </w:p>
+    <w:p>
+      <w:pPr>
+        <w:pStyle w:val="a3"/>
+        <w:numPr>
+          <w:ilvl w:val="0"/>
+          <w:numId w:val="18"/>
+        </w:numPr>
+        <w:rPr>
+          <w:rFonts w:hint="eastAsia"/>
+          <w:noProof/>
+        </w:rPr>
+      </w:pPr>
+      <w:r>
+        <w:rPr>
+          <w:rFonts w:hint="eastAsia"/>
+          <w:noProof/>
+        </w:rPr>
+        <w:t>&lt;footer&gt;:</w:t>
+      </w:r>
+      <w:r>
+        <w:rPr>
+          <w:rFonts w:hint="eastAsia"/>
+          <w:noProof/>
+        </w:rPr>
+        <w:t>脚部</w:t>
+      </w:r>
+    </w:p>
+    <w:p>
+      <w:pPr>
+        <w:pStyle w:val="a3"/>
+        <w:numPr>
+          <w:ilvl w:val="0"/>
+          <w:numId w:val="18"/>
+        </w:numPr>
+        <w:rPr>
+          <w:rFonts w:hint="eastAsia"/>
+          <w:noProof/>
+        </w:rPr>
+      </w:pPr>
+      <w:r>
+        <w:rPr>
+          <w:rFonts w:hint="eastAsia"/>
+          <w:noProof/>
+        </w:rPr>
+        <w:t xml:space="preserve">&lt;nav&gt;: </w:t>
+      </w:r>
+      <w:r>
+        <w:rPr>
+          <w:rFonts w:hint="eastAsia"/>
+          <w:noProof/>
+        </w:rPr>
+        <w:t>页面导航元素</w:t>
+      </w:r>
+    </w:p>
+    <w:p>
+      <w:pPr>
+        <w:pStyle w:val="a3"/>
+        <w:numPr>
+          <w:ilvl w:val="0"/>
+          <w:numId w:val="18"/>
+        </w:numPr>
+        <w:rPr>
+          <w:rFonts w:hint="eastAsia"/>
+          <w:noProof/>
+        </w:rPr>
+      </w:pPr>
+      <w:r>
+        <w:rPr>
+          <w:rFonts w:hint="eastAsia"/>
+          <w:noProof/>
+        </w:rPr>
+        <w:t xml:space="preserve">&lt;article&gt;: </w:t>
+      </w:r>
+      <w:r>
+        <w:rPr>
+          <w:rFonts w:hint="eastAsia"/>
+          <w:noProof/>
+        </w:rPr>
+        <w:t>自包含的内容</w:t>
+      </w:r>
+    </w:p>
+    <w:p>
+      <w:pPr>
+        <w:pStyle w:val="a3"/>
+        <w:numPr>
+          <w:ilvl w:val="0"/>
+          <w:numId w:val="18"/>
+        </w:numPr>
+        <w:rPr>
+          <w:rFonts w:hint="eastAsia"/>
+          <w:noProof/>
+        </w:rPr>
+      </w:pPr>
+      <w:r>
+        <w:rPr>
+          <w:rFonts w:hint="eastAsia"/>
+          <w:noProof/>
+        </w:rPr>
+        <w:t>&lt;section&gt;:</w:t>
+      </w:r>
+      <w:r>
+        <w:rPr>
+          <w:rFonts w:hint="eastAsia"/>
+          <w:noProof/>
+        </w:rPr>
+        <w:t>使用内部</w:t>
+      </w:r>
+      <w:r>
+        <w:rPr>
+          <w:rFonts w:hint="eastAsia"/>
+          <w:noProof/>
+        </w:rPr>
+        <w:t>article</w:t>
+      </w:r>
+      <w:r>
+        <w:rPr>
+          <w:rFonts w:hint="eastAsia"/>
+          <w:noProof/>
+        </w:rPr>
+        <w:t>来定义区域或者是把分组内容放在区域里面</w:t>
+      </w:r>
+    </w:p>
+    <w:p>
+      <w:pPr>
+        <w:pStyle w:val="a3"/>
+        <w:numPr>
+          <w:ilvl w:val="0"/>
+          <w:numId w:val="18"/>
+        </w:numPr>
+        <w:rPr>
+          <w:rFonts w:hint="eastAsia"/>
+          <w:noProof/>
+        </w:rPr>
+      </w:pPr>
+      <w:r>
+        <w:rPr>
+          <w:rFonts w:hint="eastAsia"/>
+          <w:noProof/>
+        </w:rPr>
+        <w:t xml:space="preserve">&lt;aside&gt;: </w:t>
+      </w:r>
+      <w:r>
+        <w:rPr>
+          <w:rFonts w:hint="eastAsia"/>
+          <w:noProof/>
+        </w:rPr>
+        <w:t>代表页面的侧边栏内容</w:t>
+      </w:r>
+    </w:p>
+    <w:p>
+      <w:pPr>
+        <w:pStyle w:val="3"/>
+        <w:rPr>
+          <w:rFonts w:hint="eastAsia"/>
+          <w:noProof/>
+        </w:rPr>
+      </w:pPr>
+      <w:r>
+        <w:rPr>
+          <w:rFonts w:hint="eastAsia"/>
+          <w:noProof/>
+        </w:rPr>
+        <w:t xml:space="preserve">7. </w:t>
+      </w:r>
+      <w:r>
+        <w:rPr>
+          <w:rFonts w:hint="eastAsia"/>
+          <w:noProof/>
+        </w:rPr>
+        <w:t>HTML5</w:t>
+      </w:r>
+      <w:r>
+        <w:rPr>
+          <w:rFonts w:hint="eastAsia"/>
+          <w:noProof/>
+        </w:rPr>
+        <w:t>中的</w:t>
+      </w:r>
+      <w:r>
+        <w:rPr>
+          <w:rFonts w:hint="eastAsia"/>
+          <w:noProof/>
+        </w:rPr>
+        <w:t>datalist</w:t>
+      </w:r>
+      <w:r>
+        <w:rPr>
+          <w:rFonts w:hint="eastAsia"/>
+          <w:noProof/>
+        </w:rPr>
+        <w:t>是什么？</w:t>
+      </w:r>
+    </w:p>
+    <w:p>
+      <w:pPr>
+        <w:rPr>
+          <w:rFonts w:hint="eastAsia"/>
+          <w:noProof/>
+        </w:rPr>
+      </w:pPr>
+      <w:r>
+        <w:rPr>
+          <w:rFonts w:hint="eastAsia"/>
+          <w:noProof/>
+        </w:rPr>
+        <w:t>HTML5</w:t>
+      </w:r>
+      <w:r>
+        <w:rPr>
+          <w:rFonts w:hint="eastAsia"/>
+          <w:noProof/>
+        </w:rPr>
+        <w:t>中的</w:t>
+      </w:r>
+      <w:r>
+        <w:rPr>
+          <w:rFonts w:hint="eastAsia"/>
+          <w:noProof/>
+        </w:rPr>
+        <w:t>datalist</w:t>
+      </w:r>
+      <w:r>
+        <w:rPr>
+          <w:rFonts w:hint="eastAsia"/>
+          <w:noProof/>
+        </w:rPr>
+        <w:t>元素有助于提供文本框自动完成特性</w:t>
+      </w:r>
+    </w:p>
+    <w:p>
+      <w:pPr>
+        <w:rPr>
+          <w:rStyle w:val="a7"/>
+          <w:rFonts w:hint="eastAsia"/>
+          <w:b w:val="0"/>
+        </w:rPr>
+      </w:pPr>
+      <w:r>
+        <w:rPr>
+          <w:noProof/>
+        </w:rPr>
+        <w:lastRenderedPageBreak/>
+        <w:drawing>
+          <wp:inline distT="0" distB="0" distL="0" distR="0" wp14:anchorId="763541F0" wp14:editId="5EA1E5FD">
+            <wp:extent cx="5274310" cy="2971683"/>
+            <wp:effectExtent l="0" t="0" r="2540" b="635"/>
+            <wp:docPr id="1" name="图片 1"/>
+            <wp:cNvGraphicFramePr>
+              <a:graphicFrameLocks xmlns:a="http://schemas.openxmlformats.org/drawingml/2006/main" noChangeAspect="1"/>
+            </wp:cNvGraphicFramePr>
+            <a:graphic xmlns:a="http://schemas.openxmlformats.org/drawingml/2006/main">
+              <a:graphicData uri="http://schemas.openxmlformats.org/drawingml/2006/picture">
+                <pic:pic xmlns:pic="http://schemas.openxmlformats.org/drawingml/2006/picture">
+                  <pic:nvPicPr>
+                    <pic:cNvPr id="0" name=""/>
+                    <pic:cNvPicPr/>
+                  </pic:nvPicPr>
+                  <pic:blipFill>
+                    <a:blip r:embed="rId11"/>
+                    <a:stretch>
+                      <a:fillRect/>
+                    </a:stretch>
+                  </pic:blipFill>
+                  <pic:spPr>
+                    <a:xfrm>
+                      <a:off x="0" y="0"/>
+                      <a:ext cx="5274310" cy="2971683"/>
+                    </a:xfrm>
+                    <a:prstGeom prst="rect">
+                      <a:avLst/>
+                    </a:prstGeom>
+                  </pic:spPr>
+                </pic:pic>
+              </a:graphicData>
+            </a:graphic>
+          </wp:inline>
+        </w:drawing>
+      </w:r>
+    </w:p>
+    <w:p>
+      <w:pPr>
+        <w:pStyle w:val="3"/>
+        <w:rPr>
+          <w:rStyle w:val="a7"/>
+          <w:rFonts w:hint="eastAsia"/>
+          <w:b/>
+        </w:rPr>
+      </w:pPr>
+      <w:r>
+        <w:rPr>
+          <w:rStyle w:val="a7"/>
+          <w:rFonts w:hint="eastAsia"/>
+          <w:b/>
+        </w:rPr>
+        <w:t>8. HTML5</w:t>
+      </w:r>
+      <w:r>
+        <w:rPr>
+          <w:rStyle w:val="a7"/>
+          <w:rFonts w:hint="eastAsia"/>
+          <w:b/>
+        </w:rPr>
+        <w:t>中什么是不同的新的表单元素类型？</w:t>
+      </w:r>
+    </w:p>
+    <w:p>
+      <w:pPr>
+        <w:rPr>
+          <w:rStyle w:val="a7"/>
+          <w:rFonts w:hint="eastAsia"/>
+          <w:b w:val="0"/>
+        </w:rPr>
+      </w:pPr>
+      <w:r>
+        <w:rPr>
+          <w:rStyle w:val="a7"/>
+          <w:rFonts w:hint="eastAsia"/>
+          <w:b w:val="0"/>
+        </w:rPr>
+        <w:t>新的表单元素大约有</w:t>
+      </w:r>
+      <w:r>
+        <w:rPr>
+          <w:rStyle w:val="a7"/>
+          <w:rFonts w:hint="eastAsia"/>
+          <w:b w:val="0"/>
+        </w:rPr>
+        <w:t>10</w:t>
+      </w:r>
+      <w:r>
+        <w:rPr>
+          <w:rStyle w:val="a7"/>
+          <w:rFonts w:hint="eastAsia"/>
+          <w:b w:val="0"/>
+        </w:rPr>
+        <w:t>个，</w:t>
+      </w:r>
+    </w:p>
+    <w:p>
+      <w:pPr>
+        <w:rPr>
+          <w:rStyle w:val="a7"/>
+          <w:rFonts w:hint="eastAsia"/>
+          <w:b w:val="0"/>
+        </w:rPr>
+      </w:pPr>
+      <w:r>
+        <w:rPr>
+          <w:rStyle w:val="a7"/>
+          <w:b w:val="0"/>
+        </w:rPr>
+        <w:t>C</w:t>
+      </w:r>
+      <w:r>
+        <w:rPr>
+          <w:rStyle w:val="a7"/>
+          <w:rFonts w:hint="eastAsia"/>
+          <w:b w:val="0"/>
+        </w:rPr>
+        <w:t>olor</w:t>
+      </w:r>
+      <w:r>
+        <w:rPr>
+          <w:rStyle w:val="a7"/>
+          <w:rFonts w:hint="eastAsia"/>
+          <w:b w:val="0"/>
+        </w:rPr>
+        <w:t>，</w:t>
+      </w:r>
+      <w:r>
+        <w:rPr>
+          <w:rStyle w:val="a7"/>
+          <w:rFonts w:hint="eastAsia"/>
+          <w:b w:val="0"/>
+        </w:rPr>
+        <w:t>date</w:t>
+      </w:r>
+      <w:r>
+        <w:rPr>
+          <w:rStyle w:val="a7"/>
+          <w:rFonts w:hint="eastAsia"/>
+          <w:b w:val="0"/>
+        </w:rPr>
+        <w:t>，</w:t>
+      </w:r>
+      <w:r>
+        <w:rPr>
+          <w:rStyle w:val="a7"/>
+          <w:rFonts w:hint="eastAsia"/>
+          <w:b w:val="0"/>
+        </w:rPr>
+        <w:t>datetime-local</w:t>
+      </w:r>
+      <w:r>
+        <w:rPr>
+          <w:rStyle w:val="a7"/>
+          <w:rFonts w:hint="eastAsia"/>
+          <w:b w:val="0"/>
+        </w:rPr>
+        <w:t>，</w:t>
+      </w:r>
+      <w:r>
+        <w:rPr>
+          <w:rStyle w:val="a7"/>
+          <w:rFonts w:hint="eastAsia"/>
+          <w:b w:val="0"/>
+        </w:rPr>
+        <w:t>email</w:t>
+      </w:r>
+      <w:r>
+        <w:rPr>
+          <w:rStyle w:val="a7"/>
+          <w:rFonts w:hint="eastAsia"/>
+          <w:b w:val="0"/>
+        </w:rPr>
+        <w:t>，</w:t>
+      </w:r>
+      <w:r>
+        <w:rPr>
+          <w:rStyle w:val="a7"/>
+          <w:rFonts w:hint="eastAsia"/>
+          <w:b w:val="0"/>
+        </w:rPr>
+        <w:t>time</w:t>
+      </w:r>
+      <w:r>
+        <w:rPr>
+          <w:rStyle w:val="a7"/>
+          <w:rFonts w:hint="eastAsia"/>
+          <w:b w:val="0"/>
+        </w:rPr>
+        <w:t>，</w:t>
+      </w:r>
+      <w:r>
+        <w:rPr>
+          <w:rStyle w:val="a7"/>
+          <w:rFonts w:hint="eastAsia"/>
+          <w:b w:val="0"/>
+        </w:rPr>
+        <w:t>url</w:t>
+      </w:r>
+      <w:r>
+        <w:rPr>
+          <w:rStyle w:val="a7"/>
+          <w:rFonts w:hint="eastAsia"/>
+          <w:b w:val="0"/>
+        </w:rPr>
+        <w:t>，</w:t>
+      </w:r>
+      <w:r>
+        <w:rPr>
+          <w:rStyle w:val="a7"/>
+          <w:rFonts w:hint="eastAsia"/>
+          <w:b w:val="0"/>
+        </w:rPr>
+        <w:t>range</w:t>
+      </w:r>
+      <w:r>
+        <w:rPr>
+          <w:rStyle w:val="a7"/>
+          <w:rFonts w:hint="eastAsia"/>
+          <w:b w:val="0"/>
+        </w:rPr>
+        <w:t>，</w:t>
+      </w:r>
+      <w:r>
+        <w:rPr>
+          <w:rStyle w:val="a7"/>
+          <w:rFonts w:hint="eastAsia"/>
+          <w:b w:val="0"/>
+        </w:rPr>
+        <w:t>telephone</w:t>
+      </w:r>
+      <w:r>
+        <w:rPr>
+          <w:rStyle w:val="a7"/>
+          <w:rFonts w:hint="eastAsia"/>
+          <w:b w:val="0"/>
+        </w:rPr>
+        <w:t>，</w:t>
+      </w:r>
+      <w:r>
+        <w:rPr>
+          <w:rStyle w:val="a7"/>
+          <w:rFonts w:hint="eastAsia"/>
+          <w:b w:val="0"/>
+        </w:rPr>
+        <w:t>number</w:t>
+      </w:r>
+      <w:r>
+        <w:rPr>
+          <w:rStyle w:val="a7"/>
+          <w:rFonts w:hint="eastAsia"/>
+          <w:b w:val="0"/>
+        </w:rPr>
+        <w:t>，</w:t>
+      </w:r>
+      <w:r>
+        <w:rPr>
+          <w:rStyle w:val="a7"/>
+          <w:rFonts w:hint="eastAsia"/>
+          <w:b w:val="0"/>
+        </w:rPr>
+        <w:t>search</w:t>
+      </w:r>
+    </w:p>
+    <w:p>
+      <w:pPr>
+        <w:pStyle w:val="3"/>
+        <w:rPr>
+          <w:rStyle w:val="a7"/>
+          <w:rFonts w:hint="eastAsia"/>
+          <w:b/>
+        </w:rPr>
+      </w:pPr>
+      <w:r>
+        <w:rPr>
+          <w:rStyle w:val="a7"/>
+          <w:rFonts w:hint="eastAsia"/>
+          <w:b/>
+        </w:rPr>
+        <w:t>9. H5</w:t>
+      </w:r>
+      <w:r>
+        <w:rPr>
+          <w:rStyle w:val="a7"/>
+          <w:rFonts w:hint="eastAsia"/>
+          <w:b/>
+        </w:rPr>
+        <w:t>中什么是输出元素？</w:t>
+      </w:r>
+      <w:r>
+        <w:rPr>
+          <w:rStyle w:val="a7"/>
+          <w:rFonts w:hint="eastAsia"/>
+          <w:b/>
+        </w:rPr>
+        <w:t>output</w:t>
+      </w:r>
+    </w:p>
+    <w:p>
+      <w:pPr>
+        <w:rPr>
+          <w:rStyle w:val="a7"/>
+          <w:rFonts w:hint="eastAsia"/>
+          <w:b w:val="0"/>
+        </w:rPr>
+      </w:pPr>
+      <w:r>
+        <w:rPr>
+          <w:rStyle w:val="a7"/>
+          <w:rFonts w:hint="eastAsia"/>
+          <w:b w:val="0"/>
+        </w:rPr>
+        <w:t>当我们需要计算两个输入的和值到一个标签中的时候我们需要输出元素</w:t>
+      </w:r>
+    </w:p>
+    <w:p>
+      <w:pPr>
+        <w:rPr>
+          <w:rStyle w:val="a7"/>
+          <w:rFonts w:hint="eastAsia"/>
+          <w:b w:val="0"/>
+        </w:rPr>
+      </w:pPr>
+      <w:r>
+        <w:rPr>
+          <w:noProof/>
+        </w:rPr>
+        <w:drawing>
+          <wp:inline distT="0" distB="0" distL="0" distR="0" wp14:anchorId="7631A786" wp14:editId="6CB73B54">
+            <wp:extent cx="5274310" cy="2842267"/>
+            <wp:effectExtent l="0" t="0" r="2540" b="0"/>
+            <wp:docPr id="2" name="图片 2"/>
+            <wp:cNvGraphicFramePr>
+              <a:graphicFrameLocks xmlns:a="http://schemas.openxmlformats.org/drawingml/2006/main" noChangeAspect="1"/>
+            </wp:cNvGraphicFramePr>
+            <a:graphic xmlns:a="http://schemas.openxmlformats.org/drawingml/2006/main">
+              <a:graphicData uri="http://schemas.openxmlformats.org/drawingml/2006/picture">
+                <pic:pic xmlns:pic="http://schemas.openxmlformats.org/drawingml/2006/picture">
+                  <pic:nvPicPr>
+                    <pic:cNvPr id="0" name=""/>
+                    <pic:cNvPicPr/>
+                  </pic:nvPicPr>
+                  <pic:blipFill>
+                    <a:blip r:embed="rId12"/>
+                    <a:stretch>
+                      <a:fillRect/>
+                    </a:stretch>
+                  </pic:blipFill>
+                  <pic:spPr>
+                    <a:xfrm>
+                      <a:off x="0" y="0"/>
+                      <a:ext cx="5274310" cy="2842267"/>
+                    </a:xfrm>
+                    <a:prstGeom prst="rect">
+                      <a:avLst/>
+                    </a:prstGeom>
+                  </pic:spPr>
+                </pic:pic>
+              </a:graphicData>
+            </a:graphic>
+          </wp:inline>
+        </w:drawing>
+      </w:r>
+    </w:p>
+    <w:p>
+      <w:pPr>
+        <w:pStyle w:val="3"/>
+        <w:rPr>
+          <w:rStyle w:val="a7"/>
+          <w:rFonts w:hint="eastAsia"/>
+          <w:b/>
+        </w:rPr>
+      </w:pPr>
+      <w:r>
+        <w:rPr>
+          <w:rStyle w:val="a7"/>
+          <w:rFonts w:hint="eastAsia"/>
+          <w:b/>
+        </w:rPr>
+        <w:t xml:space="preserve">10. </w:t>
+      </w:r>
+      <w:r>
+        <w:rPr>
+          <w:rStyle w:val="a7"/>
+          <w:rFonts w:hint="eastAsia"/>
+          <w:b/>
+        </w:rPr>
+        <w:t>什么是</w:t>
+      </w:r>
+      <w:r>
+        <w:rPr>
+          <w:rStyle w:val="a7"/>
+          <w:rFonts w:hint="eastAsia"/>
+          <w:b/>
+        </w:rPr>
+        <w:t>SVG</w:t>
+      </w:r>
+      <w:r>
+        <w:rPr>
+          <w:rStyle w:val="a7"/>
+          <w:rFonts w:hint="eastAsia"/>
+          <w:b/>
+        </w:rPr>
+        <w:t>（</w:t>
+      </w:r>
+      <w:r>
+        <w:rPr>
+          <w:rStyle w:val="a7"/>
+          <w:rFonts w:hint="eastAsia"/>
+          <w:b/>
+        </w:rPr>
+        <w:t>Scalable Vector Graphics</w:t>
+      </w:r>
+      <w:r>
+        <w:rPr>
+          <w:rStyle w:val="a7"/>
+          <w:rFonts w:hint="eastAsia"/>
+          <w:b/>
+        </w:rPr>
+        <w:t>可缩放矢量图形）</w:t>
+      </w:r>
+    </w:p>
+    <w:p>
+      <w:pPr>
+        <w:rPr>
+          <w:rStyle w:val="a7"/>
+          <w:rFonts w:hint="eastAsia"/>
+          <w:b w:val="0"/>
+        </w:rPr>
+      </w:pPr>
+      <w:r>
+        <w:rPr>
+          <w:rStyle w:val="a7"/>
+          <w:b w:val="0"/>
+        </w:rPr>
+        <w:t>S</w:t>
+      </w:r>
+      <w:r>
+        <w:rPr>
+          <w:rStyle w:val="a7"/>
+          <w:rFonts w:hint="eastAsia"/>
+          <w:b w:val="0"/>
+        </w:rPr>
+        <w:t>vg</w:t>
+      </w:r>
+      <w:r>
+        <w:rPr>
+          <w:rStyle w:val="a7"/>
+          <w:rFonts w:hint="eastAsia"/>
+          <w:b w:val="0"/>
+        </w:rPr>
+        <w:t>表示可缩放矢量图形，这是基于文本的图形文本，使用文本，线条，点来进行图像绘制，更加轻便，显示更加迅速</w:t>
+      </w:r>
+    </w:p>
+    <w:p>
+      <w:pPr>
+        <w:rPr>
+          <w:rStyle w:val="a7"/>
+          <w:rFonts w:hint="eastAsia"/>
+          <w:b w:val="0"/>
+        </w:rPr>
+      </w:pPr>
+      <w:r>
+        <w:rPr>
+          <w:noProof/>
+        </w:rPr>
+        <w:lastRenderedPageBreak/>
+        <w:drawing>
+          <wp:inline distT="0" distB="0" distL="0" distR="0" wp14:anchorId="44EC3802" wp14:editId="2CFE769E">
+            <wp:extent cx="5274310" cy="2769013"/>
+            <wp:effectExtent l="0" t="0" r="2540" b="0"/>
+            <wp:docPr id="3" name="图片 3"/>
+            <wp:cNvGraphicFramePr>
+              <a:graphicFrameLocks xmlns:a="http://schemas.openxmlformats.org/drawingml/2006/main" noChangeAspect="1"/>
+            </wp:cNvGraphicFramePr>
+            <a:graphic xmlns:a="http://schemas.openxmlformats.org/drawingml/2006/main">
+              <a:graphicData uri="http://schemas.openxmlformats.org/drawingml/2006/picture">
+                <pic:pic xmlns:pic="http://schemas.openxmlformats.org/drawingml/2006/picture">
+                  <pic:nvPicPr>
+                    <pic:cNvPr id="0" name=""/>
+                    <pic:cNvPicPr/>
+                  </pic:nvPicPr>
+                  <pic:blipFill>
+                    <a:blip r:embed="rId13"/>
+                    <a:stretch>
+                      <a:fillRect/>
+                    </a:stretch>
+                  </pic:blipFill>
+                  <pic:spPr>
+                    <a:xfrm>
+                      <a:off x="0" y="0"/>
+                      <a:ext cx="5274310" cy="2769013"/>
+                    </a:xfrm>
+                    <a:prstGeom prst="rect">
+                      <a:avLst/>
+                    </a:prstGeom>
+                  </pic:spPr>
+                </pic:pic>
+              </a:graphicData>
+            </a:graphic>
+          </wp:inline>
+        </w:drawing>
+      </w:r>
+    </w:p>
+    <w:p>
+      <w:pPr>
+        <w:pStyle w:val="3"/>
+        <w:rPr>
+          <w:rStyle w:val="a7"/>
+          <w:rFonts w:hint="eastAsia"/>
+          <w:b/>
+        </w:rPr>
+      </w:pPr>
+      <w:r>
+        <w:rPr>
+          <w:rStyle w:val="a7"/>
+          <w:rFonts w:hint="eastAsia"/>
+          <w:b/>
+        </w:rPr>
+        <w:t>11. H5</w:t>
+      </w:r>
+      <w:r>
+        <w:rPr>
+          <w:rStyle w:val="a7"/>
+          <w:rFonts w:hint="eastAsia"/>
+          <w:b/>
+        </w:rPr>
+        <w:t>中的</w:t>
+      </w:r>
+      <w:r>
+        <w:rPr>
+          <w:rStyle w:val="a7"/>
+          <w:rFonts w:hint="eastAsia"/>
+          <w:b/>
+        </w:rPr>
+        <w:t>canvas</w:t>
+      </w:r>
+      <w:r>
+        <w:rPr>
+          <w:rStyle w:val="a7"/>
+          <w:rFonts w:hint="eastAsia"/>
+          <w:b/>
+        </w:rPr>
+        <w:t>是什么</w:t>
+      </w:r>
+    </w:p>
+    <w:p>
+      <w:pPr>
+        <w:rPr>
+          <w:rStyle w:val="a7"/>
+          <w:rFonts w:hint="eastAsia"/>
+          <w:b w:val="0"/>
+        </w:rPr>
+      </w:pPr>
+      <w:r>
+        <w:rPr>
+          <w:rStyle w:val="a7"/>
+          <w:b w:val="0"/>
+        </w:rPr>
+        <w:t>C</w:t>
+      </w:r>
+      <w:r>
+        <w:rPr>
+          <w:rStyle w:val="a7"/>
+          <w:rFonts w:hint="eastAsia"/>
+          <w:b w:val="0"/>
+        </w:rPr>
+        <w:t>anvas</w:t>
+      </w:r>
+      <w:r>
+        <w:rPr>
+          <w:rStyle w:val="a7"/>
+          <w:rFonts w:hint="eastAsia"/>
+          <w:b w:val="0"/>
+        </w:rPr>
+        <w:t>是</w:t>
+      </w:r>
+      <w:r>
+        <w:rPr>
+          <w:rStyle w:val="a7"/>
+          <w:rFonts w:hint="eastAsia"/>
+          <w:b w:val="0"/>
+        </w:rPr>
+        <w:t>HTML</w:t>
+      </w:r>
+      <w:r>
+        <w:rPr>
+          <w:rStyle w:val="a7"/>
+          <w:rFonts w:hint="eastAsia"/>
+          <w:b w:val="0"/>
+        </w:rPr>
+        <w:t>中可以绘制图形的区域</w:t>
+      </w:r>
+    </w:p>
+    <w:p>
+      <w:pPr>
+        <w:rPr>
+          <w:rStyle w:val="a7"/>
+          <w:rFonts w:hint="eastAsia"/>
+          <w:b w:val="0"/>
+        </w:rPr>
+      </w:pPr>
+      <w:r>
+        <w:rPr>
+          <w:rStyle w:val="a7"/>
+          <w:rFonts w:hint="eastAsia"/>
+          <w:b w:val="0"/>
+        </w:rPr>
+        <w:t>使用</w:t>
+      </w:r>
+      <w:r>
+        <w:rPr>
+          <w:rStyle w:val="a7"/>
+          <w:rFonts w:hint="eastAsia"/>
+          <w:b w:val="0"/>
+        </w:rPr>
+        <w:t>canvas</w:t>
+      </w:r>
+      <w:r>
+        <w:rPr>
+          <w:rStyle w:val="a7"/>
+          <w:rFonts w:hint="eastAsia"/>
+          <w:b w:val="0"/>
+        </w:rPr>
+        <w:t>的步骤是：</w:t>
+      </w:r>
+    </w:p>
+    <w:p>
+      <w:pPr>
+        <w:pStyle w:val="a3"/>
+        <w:numPr>
+          <w:ilvl w:val="0"/>
+          <w:numId w:val="19"/>
+        </w:numPr>
+        <w:rPr>
+          <w:rStyle w:val="a7"/>
+          <w:rFonts w:hint="eastAsia"/>
+          <w:b w:val="0"/>
+        </w:rPr>
+      </w:pPr>
+      <w:r>
+        <w:rPr>
+          <w:rStyle w:val="a7"/>
+          <w:rFonts w:hint="eastAsia"/>
+          <w:b w:val="0"/>
+        </w:rPr>
+        <w:t>定义</w:t>
+      </w:r>
+      <w:r>
+        <w:rPr>
+          <w:rStyle w:val="a7"/>
+          <w:rFonts w:hint="eastAsia"/>
+          <w:b w:val="0"/>
+        </w:rPr>
+        <w:t>canvas</w:t>
+      </w:r>
+      <w:r>
+        <w:rPr>
+          <w:rStyle w:val="a7"/>
+          <w:rFonts w:hint="eastAsia"/>
+          <w:b w:val="0"/>
+        </w:rPr>
+        <w:t>区域</w:t>
+      </w:r>
+    </w:p>
+    <w:p>
+      <w:pPr>
+        <w:pStyle w:val="a3"/>
+        <w:numPr>
+          <w:ilvl w:val="0"/>
+          <w:numId w:val="19"/>
+        </w:numPr>
+        <w:rPr>
+          <w:rStyle w:val="a7"/>
+          <w:rFonts w:hint="eastAsia"/>
+          <w:b w:val="0"/>
+        </w:rPr>
+      </w:pPr>
+      <w:r>
+        <w:rPr>
+          <w:rStyle w:val="a7"/>
+          <w:rFonts w:hint="eastAsia"/>
+          <w:b w:val="0"/>
+        </w:rPr>
+        <w:t>获取访问</w:t>
+      </w:r>
+      <w:r>
+        <w:rPr>
+          <w:rStyle w:val="a7"/>
+          <w:rFonts w:hint="eastAsia"/>
+          <w:b w:val="0"/>
+        </w:rPr>
+        <w:t>canvas</w:t>
+      </w:r>
+      <w:r>
+        <w:rPr>
+          <w:rStyle w:val="a7"/>
+          <w:rFonts w:hint="eastAsia"/>
+          <w:b w:val="0"/>
+        </w:rPr>
+        <w:t>上下文区域</w:t>
+      </w:r>
+    </w:p>
+    <w:p>
+      <w:pPr>
+        <w:pStyle w:val="a3"/>
+        <w:numPr>
+          <w:ilvl w:val="0"/>
+          <w:numId w:val="19"/>
+        </w:numPr>
+        <w:rPr>
+          <w:rStyle w:val="a7"/>
+          <w:rFonts w:hint="eastAsia"/>
+          <w:b w:val="0"/>
+        </w:rPr>
+      </w:pPr>
+      <w:r>
+        <w:rPr>
+          <w:rStyle w:val="a7"/>
+          <w:rFonts w:hint="eastAsia"/>
+          <w:b w:val="0"/>
+        </w:rPr>
+        <w:t>绘制图形</w:t>
+      </w:r>
+    </w:p>
+    <w:p>
+      <w:pPr>
+        <w:rPr>
+          <w:rStyle w:val="a7"/>
+          <w:rFonts w:hint="eastAsia"/>
+          <w:b w:val="0"/>
+        </w:rPr>
+      </w:pPr>
+      <w:r>
+        <w:rPr>
+          <w:noProof/>
+        </w:rPr>
+        <w:drawing>
+          <wp:inline distT="0" distB="0" distL="0" distR="0" wp14:anchorId="72440517" wp14:editId="322C5BDD">
+            <wp:extent cx="5274310" cy="1880194"/>
+            <wp:effectExtent l="0" t="0" r="2540" b="6350"/>
+            <wp:docPr id="4" name="图片 4"/>
+            <wp:cNvGraphicFramePr>
+              <a:graphicFrameLocks xmlns:a="http://schemas.openxmlformats.org/drawingml/2006/main" noChangeAspect="1"/>
+            </wp:cNvGraphicFramePr>
+            <a:graphic xmlns:a="http://schemas.openxmlformats.org/drawingml/2006/main">
+              <a:graphicData uri="http://schemas.openxmlformats.org/drawingml/2006/picture">
+                <pic:pic xmlns:pic="http://schemas.openxmlformats.org/drawingml/2006/picture">
+                  <pic:nvPicPr>
+                    <pic:cNvPr id="0" name=""/>
+                    <pic:cNvPicPr/>
+                  </pic:nvPicPr>
+                  <pic:blipFill>
+                    <a:blip r:embed="rId14"/>
+                    <a:stretch>
+                      <a:fillRect/>
+                    </a:stretch>
+                  </pic:blipFill>
+                  <pic:spPr>
+                    <a:xfrm>
+                      <a:off x="0" y="0"/>
+                      <a:ext cx="5274310" cy="1880194"/>
+                    </a:xfrm>
+                    <a:prstGeom prst="rect">
+                      <a:avLst/>
+                    </a:prstGeom>
+                  </pic:spPr>
+                </pic:pic>
+              </a:graphicData>
+            </a:graphic>
+          </wp:inline>
+        </w:drawing>
+      </w:r>
+    </w:p>
+    <w:p>
+      <w:pPr>
+        <w:pStyle w:val="3"/>
+        <w:rPr>
+          <w:rStyle w:val="a7"/>
+          <w:rFonts w:hint="eastAsia"/>
+          <w:b/>
+        </w:rPr>
+      </w:pPr>
+      <w:r>
+        <w:rPr>
+          <w:rStyle w:val="a7"/>
+          <w:rFonts w:hint="eastAsia"/>
+          <w:b/>
+        </w:rPr>
+        <w:t>12. canvas</w:t>
+      </w:r>
+      <w:r>
+        <w:rPr>
+          <w:rStyle w:val="a7"/>
+          <w:rFonts w:hint="eastAsia"/>
+          <w:b/>
+        </w:rPr>
+        <w:t>和</w:t>
+      </w:r>
+      <w:r>
+        <w:rPr>
+          <w:rStyle w:val="a7"/>
+          <w:rFonts w:hint="eastAsia"/>
+          <w:b/>
+        </w:rPr>
+        <w:t>svg</w:t>
+      </w:r>
+      <w:r>
+        <w:rPr>
+          <w:rStyle w:val="a7"/>
+          <w:rFonts w:hint="eastAsia"/>
+          <w:b/>
+        </w:rPr>
+        <w:t>的区别是什么</w:t>
+      </w:r>
+    </w:p>
+    <w:p>
+      <w:pPr>
+        <w:rPr>
+          <w:rStyle w:val="a7"/>
+          <w:rFonts w:hint="eastAsia"/>
+          <w:b w:val="0"/>
+        </w:rPr>
+      </w:pPr>
+      <w:r>
+        <w:rPr>
+          <w:rStyle w:val="a7"/>
+          <w:rFonts w:hint="eastAsia"/>
+          <w:b w:val="0"/>
+        </w:rPr>
+        <w:t>二者都可以在浏览器中绘制图形，但是还是有区别的</w:t>
+      </w:r>
+    </w:p>
+    <w:p>
+      <w:pPr>
+        <w:pStyle w:val="a3"/>
+        <w:numPr>
+          <w:ilvl w:val="0"/>
+          <w:numId w:val="20"/>
+        </w:numPr>
+        <w:rPr>
+          <w:rStyle w:val="a7"/>
+          <w:rFonts w:hint="eastAsia"/>
+          <w:b w:val="0"/>
+        </w:rPr>
+      </w:pPr>
+      <w:r>
+        <w:rPr>
+          <w:rStyle w:val="a7"/>
+          <w:rFonts w:hint="eastAsia"/>
+          <w:b w:val="0"/>
+        </w:rPr>
+        <w:t>任何使用</w:t>
+      </w:r>
+      <w:r>
+        <w:rPr>
+          <w:rStyle w:val="a7"/>
+          <w:b w:val="0"/>
+        </w:rPr>
+        <w:t>S</w:t>
+      </w:r>
+      <w:r>
+        <w:rPr>
+          <w:rStyle w:val="a7"/>
+          <w:rFonts w:hint="eastAsia"/>
+          <w:b w:val="0"/>
+        </w:rPr>
+        <w:t>vg</w:t>
+      </w:r>
+      <w:r>
+        <w:rPr>
+          <w:rStyle w:val="a7"/>
+          <w:rFonts w:hint="eastAsia"/>
+          <w:b w:val="0"/>
+        </w:rPr>
+        <w:t>绘制的形状都能被记忆和操作，浏览器可以再次显示，而</w:t>
+      </w:r>
+      <w:r>
+        <w:rPr>
+          <w:rStyle w:val="a7"/>
+          <w:rFonts w:hint="eastAsia"/>
+          <w:b w:val="0"/>
+        </w:rPr>
+        <w:t>canvas</w:t>
+      </w:r>
+      <w:r>
+        <w:rPr>
+          <w:rStyle w:val="a7"/>
+          <w:rFonts w:hint="eastAsia"/>
+          <w:b w:val="0"/>
+        </w:rPr>
+        <w:t>绘制完成后不能访问像素和操作</w:t>
+      </w:r>
+    </w:p>
+    <w:p>
+      <w:pPr>
+        <w:pStyle w:val="a3"/>
+        <w:numPr>
+          <w:ilvl w:val="0"/>
+          <w:numId w:val="20"/>
+        </w:numPr>
+        <w:rPr>
+          <w:rStyle w:val="a7"/>
+          <w:rFonts w:hint="eastAsia"/>
+          <w:b w:val="0"/>
+        </w:rPr>
+      </w:pPr>
+      <w:r>
+        <w:rPr>
+          <w:rStyle w:val="a7"/>
+          <w:b w:val="0"/>
+        </w:rPr>
+        <w:t>S</w:t>
+      </w:r>
+      <w:r>
+        <w:rPr>
+          <w:rStyle w:val="a7"/>
+          <w:rFonts w:hint="eastAsia"/>
+          <w:b w:val="0"/>
+        </w:rPr>
+        <w:t>vg</w:t>
+      </w:r>
+      <w:r>
+        <w:rPr>
+          <w:rStyle w:val="a7"/>
+          <w:rFonts w:hint="eastAsia"/>
+          <w:b w:val="0"/>
+        </w:rPr>
+        <w:t>对于创建图形比如</w:t>
+      </w:r>
+      <w:r>
+        <w:rPr>
+          <w:rStyle w:val="a7"/>
+          <w:rFonts w:hint="eastAsia"/>
+          <w:b w:val="0"/>
+        </w:rPr>
+        <w:t>cad</w:t>
+      </w:r>
+      <w:r>
+        <w:rPr>
+          <w:rStyle w:val="a7"/>
+          <w:rFonts w:hint="eastAsia"/>
+          <w:b w:val="0"/>
+        </w:rPr>
+        <w:t>软件比较良好，用户可以操作。</w:t>
+      </w:r>
+      <w:r>
+        <w:rPr>
+          <w:rStyle w:val="a7"/>
+          <w:b w:val="0"/>
+        </w:rPr>
+        <w:t>C</w:t>
+      </w:r>
+      <w:r>
+        <w:rPr>
+          <w:rStyle w:val="a7"/>
+          <w:rFonts w:hint="eastAsia"/>
+          <w:b w:val="0"/>
+        </w:rPr>
+        <w:t>anvas</w:t>
+      </w:r>
+      <w:r>
+        <w:rPr>
+          <w:rStyle w:val="a7"/>
+          <w:rFonts w:hint="eastAsia"/>
+          <w:b w:val="0"/>
+        </w:rPr>
+        <w:t>在适合于动画和游戏</w:t>
+      </w:r>
+    </w:p>
+    <w:p>
+      <w:pPr>
+        <w:pStyle w:val="a3"/>
+        <w:numPr>
+          <w:ilvl w:val="0"/>
+          <w:numId w:val="20"/>
+        </w:numPr>
+        <w:rPr>
+          <w:rStyle w:val="a7"/>
+          <w:rFonts w:hint="eastAsia"/>
+          <w:b w:val="0"/>
+        </w:rPr>
+      </w:pPr>
+      <w:r>
+        <w:rPr>
+          <w:rStyle w:val="a7"/>
+          <w:b w:val="0"/>
+        </w:rPr>
+        <w:t>S</w:t>
+      </w:r>
+      <w:r>
+        <w:rPr>
+          <w:rStyle w:val="a7"/>
+          <w:rFonts w:hint="eastAsia"/>
+          <w:b w:val="0"/>
+        </w:rPr>
+        <w:t>vg</w:t>
+      </w:r>
+      <w:r>
+        <w:rPr>
+          <w:rStyle w:val="a7"/>
+          <w:rFonts w:hint="eastAsia"/>
+          <w:b w:val="0"/>
+        </w:rPr>
+        <w:t>需要记录坐标，所以比较缓慢，</w:t>
+      </w:r>
+      <w:r>
+        <w:rPr>
+          <w:rStyle w:val="a7"/>
+          <w:rFonts w:hint="eastAsia"/>
+          <w:b w:val="0"/>
+        </w:rPr>
+        <w:t>cancas</w:t>
+      </w:r>
+      <w:r>
+        <w:rPr>
+          <w:rStyle w:val="a7"/>
+          <w:rFonts w:hint="eastAsia"/>
+          <w:b w:val="0"/>
+        </w:rPr>
+        <w:t>不需要记录，渲染比较快</w:t>
+      </w:r>
+    </w:p>
+    <w:p>
+      <w:pPr>
+        <w:pStyle w:val="a3"/>
+        <w:numPr>
+          <w:ilvl w:val="0"/>
+          <w:numId w:val="20"/>
+        </w:numPr>
+        <w:rPr>
+          <w:rStyle w:val="a7"/>
+          <w:rFonts w:hint="eastAsia"/>
+          <w:b w:val="0"/>
+        </w:rPr>
+      </w:pPr>
+      <w:r>
+        <w:rPr>
+          <w:rStyle w:val="a7"/>
+          <w:b w:val="0"/>
+        </w:rPr>
+        <w:lastRenderedPageBreak/>
+        <w:t>S</w:t>
+      </w:r>
+      <w:r>
+        <w:rPr>
+          <w:rStyle w:val="a7"/>
+          <w:rFonts w:hint="eastAsia"/>
+          <w:b w:val="0"/>
+        </w:rPr>
+        <w:t>vg</w:t>
+      </w:r>
+      <w:r>
+        <w:rPr>
+          <w:rStyle w:val="a7"/>
+          <w:rFonts w:hint="eastAsia"/>
+          <w:b w:val="0"/>
+        </w:rPr>
+        <w:t>可以使用绘制对象的相关事件处理，但是</w:t>
+      </w:r>
+      <w:r>
+        <w:rPr>
+          <w:rStyle w:val="a7"/>
+          <w:rFonts w:hint="eastAsia"/>
+          <w:b w:val="0"/>
+        </w:rPr>
+        <w:t>canvas</w:t>
+      </w:r>
+      <w:r>
+        <w:rPr>
+          <w:rStyle w:val="a7"/>
+          <w:rFonts w:hint="eastAsia"/>
+          <w:b w:val="0"/>
+        </w:rPr>
+        <w:t>不能使用绘制对象的方式去处理，因为没有参考（绘制对象指的是把元素部分提前组合一下）</w:t>
+      </w:r>
+    </w:p>
+    <w:p>
+      <w:pPr>
+        <w:pStyle w:val="a3"/>
+        <w:numPr>
+          <w:ilvl w:val="0"/>
+          <w:numId w:val="20"/>
+        </w:numPr>
+        <w:rPr>
+          <w:rStyle w:val="a7"/>
+          <w:rFonts w:hint="eastAsia"/>
+          <w:b w:val="0"/>
+        </w:rPr>
+      </w:pPr>
+      <w:r>
+        <w:rPr>
+          <w:rStyle w:val="a7"/>
+          <w:b w:val="0"/>
+        </w:rPr>
+        <w:t>S</w:t>
+      </w:r>
+      <w:r>
+        <w:rPr>
+          <w:rStyle w:val="a7"/>
+          <w:rFonts w:hint="eastAsia"/>
+          <w:b w:val="0"/>
+        </w:rPr>
+        <w:t>vg</w:t>
+      </w:r>
+      <w:r>
+        <w:rPr>
+          <w:rStyle w:val="a7"/>
+          <w:rFonts w:hint="eastAsia"/>
+          <w:b w:val="0"/>
+        </w:rPr>
+        <w:t>和分辨率是没有关系的（矢量图），</w:t>
+      </w:r>
+      <w:r>
+        <w:rPr>
+          <w:rStyle w:val="a7"/>
+          <w:rFonts w:hint="eastAsia"/>
+          <w:b w:val="0"/>
+        </w:rPr>
+        <w:t>canvas</w:t>
+      </w:r>
+      <w:r>
+        <w:rPr>
+          <w:rStyle w:val="a7"/>
+          <w:rFonts w:hint="eastAsia"/>
+          <w:b w:val="0"/>
+        </w:rPr>
+        <w:t>和分辨率是有关系的</w:t>
+      </w:r>
+    </w:p>
+    <w:p>
+      <w:pPr>
+        <w:pStyle w:val="3"/>
+        <w:rPr>
+          <w:rStyle w:val="a7"/>
+          <w:rFonts w:hint="eastAsia"/>
+        </w:rPr>
+      </w:pPr>
+      <w:r>
+        <w:rPr>
+          <w:rStyle w:val="a7"/>
+          <w:rFonts w:hint="eastAsia"/>
+        </w:rPr>
+        <w:t xml:space="preserve">13. </w:t>
+      </w:r>
+      <w:r>
+        <w:rPr>
+          <w:rStyle w:val="a7"/>
+          <w:rFonts w:hint="eastAsia"/>
+        </w:rPr>
+        <w:t>如何使用</w:t>
+      </w:r>
+      <w:r>
+        <w:rPr>
+          <w:rStyle w:val="a7"/>
+          <w:rFonts w:hint="eastAsia"/>
+        </w:rPr>
+        <w:t>canvas</w:t>
+      </w:r>
+      <w:r>
+        <w:rPr>
+          <w:rStyle w:val="a7"/>
+          <w:rFonts w:hint="eastAsia"/>
+        </w:rPr>
+        <w:t>和</w:t>
+      </w:r>
+      <w:r>
+        <w:rPr>
+          <w:rStyle w:val="a7"/>
+          <w:rFonts w:hint="eastAsia"/>
+        </w:rPr>
+        <w:t>svg</w:t>
+      </w:r>
+      <w:r>
+        <w:rPr>
+          <w:rStyle w:val="a7"/>
+          <w:rFonts w:hint="eastAsia"/>
+        </w:rPr>
+        <w:t>画一个矩形</w:t>
+      </w:r>
+    </w:p>
+    <w:p>
+      <w:pPr>
+        <w:pStyle w:val="a3"/>
+        <w:ind w:left="420"/>
+        <w:rPr>
+          <w:rStyle w:val="a7"/>
+          <w:rFonts w:hint="eastAsia"/>
+          <w:b w:val="0"/>
+        </w:rPr>
+      </w:pPr>
+      <w:r>
+        <w:rPr>
+          <w:rStyle w:val="a7"/>
+          <w:b w:val="0"/>
+        </w:rPr>
+        <w:t>S</w:t>
+      </w:r>
+      <w:r>
+        <w:rPr>
+          <w:rStyle w:val="a7"/>
+          <w:rFonts w:hint="eastAsia"/>
+          <w:b w:val="0"/>
+        </w:rPr>
+        <w:t>vg :</w:t>
+      </w:r>
+    </w:p>
+    <w:p>
+      <w:pPr>
+        <w:pStyle w:val="a3"/>
+        <w:ind w:left="420"/>
+        <w:rPr>
+          <w:rStyle w:val="a7"/>
+          <w:b w:val="0"/>
+        </w:rPr>
+      </w:pPr>
+      <w:r>
+        <w:rPr>
+          <w:rStyle w:val="a7"/>
+          <w:b w:val="0"/>
+        </w:rPr>
+        <w:t>&lt;svg xmlns="http://www.w3.org/2000/svg" version="1.1"&gt;</w:t>
+      </w:r>
+    </w:p>
+    <w:p>
+      <w:pPr>
+        <w:pStyle w:val="a3"/>
+        <w:ind w:left="420"/>
+        <w:rPr>
+          <w:rStyle w:val="a7"/>
+          <w:b w:val="0"/>
+        </w:rPr>
+      </w:pPr>
+      <w:r>
+        <w:rPr>
+          <w:rStyle w:val="a7"/>
+          <w:b w:val="0"/>
+        </w:rPr>
+        <w:t>&lt;rect style="fill: rgb(0, 0, 255); stroke-width: 1px; stroke: rgb(0, 0, 0);" height="[object SVGAnimatedLength]" width="[object SVGAnimatedLength]"&gt;</w:t>
+      </w:r>
+    </w:p>
+    <w:p>
+      <w:pPr>
+        <w:pStyle w:val="a3"/>
+        <w:ind w:left="420"/>
+        <w:rPr>
+          <w:rStyle w:val="a7"/>
+          <w:rFonts w:hint="eastAsia"/>
+          <w:b w:val="0"/>
+        </w:rPr>
+      </w:pPr>
+      <w:r>
+        <w:rPr>
+          <w:rStyle w:val="a7"/>
+          <w:b w:val="0"/>
+        </w:rPr>
+        <w:t>&lt;/rect&gt;</w:t>
+      </w:r>
+    </w:p>
+    <w:p>
+      <w:pPr>
+        <w:pStyle w:val="a3"/>
+        <w:ind w:left="420"/>
+        <w:rPr>
+          <w:rStyle w:val="a7"/>
+          <w:rFonts w:hint="eastAsia"/>
+          <w:b w:val="0"/>
+        </w:rPr>
+      </w:pPr>
+      <w:r>
+        <w:rPr>
+          <w:rStyle w:val="a7"/>
+          <w:b w:val="0"/>
+        </w:rPr>
+        <w:t>C</w:t>
+      </w:r>
+      <w:r>
+        <w:rPr>
+          <w:rStyle w:val="a7"/>
+          <w:rFonts w:hint="eastAsia"/>
+          <w:b w:val="0"/>
+        </w:rPr>
+        <w:t>anvas:</w:t>
+      </w:r>
+    </w:p>
+    <w:p>
+      <w:pPr>
+        <w:pStyle w:val="a3"/>
+        <w:ind w:left="420"/>
+        <w:rPr>
+          <w:rStyle w:val="a7"/>
+          <w:b w:val="0"/>
+        </w:rPr>
+      </w:pPr>
+      <w:r>
+        <w:rPr>
+          <w:rStyle w:val="a7"/>
+          <w:b w:val="0"/>
+        </w:rPr>
+        <w:t>var c=document.getElementById("mycanvas");</w:t>
+      </w:r>
+    </w:p>
+    <w:p>
+      <w:pPr>
+        <w:pStyle w:val="a3"/>
+        <w:ind w:left="420"/>
+        <w:rPr>
+          <w:rStyle w:val="a7"/>
+          <w:b w:val="0"/>
+        </w:rPr>
+      </w:pPr>
+      <w:r>
+        <w:rPr>
+          <w:rStyle w:val="a7"/>
+          <w:b w:val="0"/>
+        </w:rPr>
+        <w:t>var ctx=c.getContext("2d");</w:t>
+      </w:r>
+    </w:p>
+    <w:p>
+      <w:pPr>
+        <w:pStyle w:val="a3"/>
+        <w:ind w:left="420"/>
+        <w:rPr>
+          <w:rStyle w:val="a7"/>
+          <w:b w:val="0"/>
+        </w:rPr>
+      </w:pPr>
+      <w:r>
+        <w:rPr>
+          <w:rStyle w:val="a7"/>
+          <w:b w:val="0"/>
+        </w:rPr>
+        <w:t>ctx.rect(20,20,150,100);</w:t>
+      </w:r>
+    </w:p>
+    <w:p>
+      <w:pPr>
+        <w:pStyle w:val="a3"/>
+        <w:ind w:left="420"/>
+        <w:rPr>
+          <w:rStyle w:val="a7"/>
+          <w:rFonts w:hint="eastAsia"/>
+          <w:b w:val="0"/>
+        </w:rPr>
+      </w:pPr>
+      <w:r>
+        <w:rPr>
+          <w:rStyle w:val="a7"/>
+          <w:b w:val="0"/>
+        </w:rPr>
+        <w:t>ctx.stroke();</w:t>
+      </w:r>
+    </w:p>
+    <w:p>
+      <w:pPr>
+        <w:pStyle w:val="2"/>
+        <w:rPr>
+          <w:rStyle w:val="a7"/>
+          <w:rFonts w:hint="eastAsia"/>
+          <w:b/>
+        </w:rPr>
+      </w:pPr>
+      <w:r>
+        <w:rPr>
+          <w:rStyle w:val="a7"/>
+          <w:rFonts w:hint="eastAsia"/>
+          <w:b/>
+        </w:rPr>
+        <w:t>关于</w:t>
+      </w:r>
+      <w:r>
+        <w:rPr>
+          <w:rStyle w:val="a7"/>
+          <w:rFonts w:hint="eastAsia"/>
+          <w:b/>
+        </w:rPr>
+        <w:t>CSS</w:t>
+      </w:r>
+    </w:p>
+    <w:p>
+      <w:pPr>
+        <w:pStyle w:val="3"/>
+        <w:rPr>
+          <w:rFonts w:hint="eastAsia"/>
+        </w:rPr>
+      </w:pPr>
+      <w:r>
+        <w:rPr>
+          <w:rFonts w:hint="eastAsia"/>
+        </w:rPr>
+        <w:t>1. css</w:t>
+      </w:r>
+      <w:r>
+        <w:rPr>
+          <w:rFonts w:hint="eastAsia"/>
+        </w:rPr>
+        <w:t>（</w:t>
+      </w:r>
+      <w:r>
+        <w:rPr>
+          <w:rFonts w:hint="eastAsia"/>
+        </w:rPr>
+        <w:t>cascading style sheets</w:t>
+      </w:r>
+      <w:r>
+        <w:rPr>
+          <w:rFonts w:hint="eastAsia"/>
+        </w:rPr>
+        <w:t>级联样式表）中的选择器是什么，有哪些？</w:t>
+      </w:r>
+    </w:p>
+    <w:p>
+      <w:pPr>
+        <w:rPr>
+          <w:rFonts w:hint="eastAsia"/>
+        </w:rPr>
+      </w:pPr>
+      <w:r>
+        <w:rPr>
+          <w:rFonts w:hint="eastAsia"/>
+        </w:rPr>
+        <w:t>选择器在应用一个样式的时候，用于选择元素，</w:t>
+      </w:r>
+      <w:r>
+        <w:rPr>
+          <w:rFonts w:hint="eastAsia"/>
+        </w:rPr>
+        <w:t>css</w:t>
+      </w:r>
+      <w:r>
+        <w:rPr>
+          <w:rFonts w:hint="eastAsia"/>
+        </w:rPr>
+        <w:t>选择器包括：</w:t>
+      </w:r>
+    </w:p>
+    <w:p>
+      <w:pPr>
+        <w:rPr>
+          <w:rFonts w:ascii="Arial" w:hAnsi="Arial" w:cs="Arial" w:hint="eastAsia"/>
+          <w:color w:val="333333"/>
+          <w:sz w:val="21"/>
+          <w:szCs w:val="21"/>
+          <w:shd w:val="clear" w:color="auto" w:fill="FFFFFF"/>
+        </w:rPr>
+      </w:pPr>
+      <w:r>
+        <w:rPr>
+          <w:rFonts w:hint="eastAsia"/>
+        </w:rPr>
+        <w:t>类别选择器：</w:t>
+      </w:r>
+      <w:r>
+        <w:rPr>
+          <w:rFonts w:ascii="Arial" w:hAnsi="Arial" w:cs="Arial"/>
+          <w:color w:val="333333"/>
+          <w:sz w:val="21"/>
+          <w:szCs w:val="21"/>
+          <w:shd w:val="clear" w:color="auto" w:fill="FFFFFF"/>
+        </w:rPr>
+        <w:t>.demoDiv</w:t>
+      </w:r>
+    </w:p>
+    <w:p>
+      <w:pPr>
+        <w:rPr>
+          <w:rFonts w:ascii="Arial" w:hAnsi="Arial" w:cs="Arial" w:hint="eastAsia"/>
+          <w:color w:val="333333"/>
+          <w:sz w:val="21"/>
+          <w:szCs w:val="21"/>
+          <w:shd w:val="clear" w:color="auto" w:fill="FFFFFF"/>
+        </w:rPr>
+      </w:pPr>
+      <w:r>
+        <w:rPr>
+          <w:rFonts w:ascii="Arial" w:hAnsi="Arial" w:cs="Arial" w:hint="eastAsia"/>
+          <w:color w:val="333333"/>
+          <w:sz w:val="21"/>
+          <w:szCs w:val="21"/>
+          <w:shd w:val="clear" w:color="auto" w:fill="FFFFFF"/>
+        </w:rPr>
+        <w:t>标签选择器：</w:t>
+      </w:r>
+      <w:r>
+        <w:rPr>
+          <w:rFonts w:ascii="Arial" w:hAnsi="Arial" w:cs="Arial" w:hint="eastAsia"/>
+          <w:color w:val="333333"/>
+          <w:sz w:val="21"/>
+          <w:szCs w:val="21"/>
+          <w:shd w:val="clear" w:color="auto" w:fill="FFFFFF"/>
+        </w:rPr>
+        <w:t>p</w:t>
+      </w:r>
+    </w:p>
+    <w:p>
+      <w:pPr>
+        <w:rPr>
+          <w:rFonts w:ascii="Arial" w:hAnsi="Arial" w:cs="Arial" w:hint="eastAsia"/>
+          <w:color w:val="333333"/>
+          <w:sz w:val="21"/>
+          <w:szCs w:val="21"/>
+          <w:shd w:val="clear" w:color="auto" w:fill="FFFFFF"/>
+        </w:rPr>
+      </w:pPr>
+      <w:r>
+        <w:rPr>
+          <w:rFonts w:ascii="Arial" w:hAnsi="Arial" w:cs="Arial" w:hint="eastAsia"/>
+          <w:color w:val="333333"/>
+          <w:sz w:val="21"/>
+          <w:szCs w:val="21"/>
+          <w:shd w:val="clear" w:color="auto" w:fill="FFFFFF"/>
+        </w:rPr>
+        <w:t>ID</w:t>
+      </w:r>
+      <w:r>
+        <w:rPr>
+          <w:rFonts w:ascii="Arial" w:hAnsi="Arial" w:cs="Arial" w:hint="eastAsia"/>
+          <w:color w:val="333333"/>
+          <w:sz w:val="21"/>
+          <w:szCs w:val="21"/>
+          <w:shd w:val="clear" w:color="auto" w:fill="FFFFFF"/>
+        </w:rPr>
+        <w:t>选择器：</w:t>
+      </w:r>
+      <w:r>
+        <w:rPr>
+          <w:rFonts w:ascii="Arial" w:hAnsi="Arial" w:cs="Arial"/>
+          <w:color w:val="333333"/>
+          <w:sz w:val="21"/>
+          <w:szCs w:val="21"/>
+          <w:shd w:val="clear" w:color="auto" w:fill="FFFFFF"/>
+        </w:rPr>
+        <w:t>#demoDiv</w:t>
+      </w:r>
+    </w:p>
+    <w:p>
+      <w:pPr>
+        <w:rPr>
+          <w:rFonts w:ascii="Arial" w:hAnsi="Arial" w:cs="Arial" w:hint="eastAsia"/>
+          <w:color w:val="333333"/>
+          <w:sz w:val="21"/>
+          <w:szCs w:val="21"/>
+          <w:shd w:val="clear" w:color="auto" w:fill="FFFFFF"/>
+        </w:rPr>
+      </w:pPr>
+      <w:r>
+        <w:rPr>
+          <w:rFonts w:hint="eastAsia"/>
+        </w:rPr>
+        <w:t>后代选择器：</w:t>
+      </w:r>
+      <w:r>
+        <w:rPr>
+          <w:rFonts w:hint="eastAsia"/>
+        </w:rPr>
+        <w:t xml:space="preserve"> </w:t>
+      </w:r>
+      <w:r>
+        <w:rPr>
+          <w:rFonts w:ascii="Arial" w:hAnsi="Arial" w:cs="Arial"/>
+          <w:color w:val="333333"/>
+          <w:sz w:val="21"/>
+          <w:szCs w:val="21"/>
+          <w:shd w:val="clear" w:color="auto" w:fill="FFFFFF"/>
+        </w:rPr>
+        <w:t>.father.child{</w:t>
+      </w:r>
+    </w:p>
+    <w:p>
+      <w:pPr>
+        <w:ind w:left="315" w:hangingChars="150" w:hanging="315"/>
+        <w:rPr>
+          <w:rFonts w:ascii="Arial" w:hAnsi="Arial" w:cs="Arial" w:hint="eastAsia"/>
+          <w:color w:val="333333"/>
+          <w:sz w:val="21"/>
+          <w:szCs w:val="21"/>
+          <w:shd w:val="clear" w:color="auto" w:fill="FFFFFF"/>
+        </w:rPr>
+      </w:pPr>
+      <w:r>
+        <w:rPr>
+          <w:rFonts w:ascii="Arial" w:hAnsi="Arial" w:cs="Arial" w:hint="eastAsia"/>
+          <w:color w:val="333333"/>
+          <w:sz w:val="21"/>
+          <w:szCs w:val="21"/>
+          <w:shd w:val="clear" w:color="auto" w:fill="FFFFFF"/>
+        </w:rPr>
+        <w:t>子选择器：</w:t>
+      </w:r>
+      <w:r>
+        <w:rPr>
+          <w:rFonts w:ascii="Arial" w:hAnsi="Arial" w:cs="Arial"/>
+          <w:color w:val="333333"/>
+          <w:sz w:val="21"/>
+          <w:szCs w:val="21"/>
+          <w:shd w:val="clear" w:color="auto" w:fill="FFFFFF"/>
+        </w:rPr>
+        <w:t>#links &gt; a</w:t>
+      </w:r>
+      <w:r>
+        <w:rPr>
+          <w:rFonts w:ascii="Arial" w:hAnsi="Arial" w:cs="Arial" w:hint="eastAsia"/>
+          <w:color w:val="333333"/>
+          <w:sz w:val="21"/>
+          <w:szCs w:val="21"/>
+          <w:shd w:val="clear" w:color="auto" w:fill="FFFFFF"/>
+        </w:rPr>
+        <w:t>,</w:t>
+      </w:r>
+      <w:r>
+        <w:rPr>
+          <w:rFonts w:ascii="Arial" w:hAnsi="Arial" w:cs="Arial" w:hint="eastAsia"/>
+          <w:color w:val="333333"/>
+          <w:sz w:val="21"/>
+          <w:szCs w:val="21"/>
+          <w:shd w:val="clear" w:color="auto" w:fill="FFFFFF"/>
+        </w:rPr>
+        <w:t>子选择器与后代选择器的区别在于子选择器只选择直接后代，后代选择器选择的是所有的后代</w:t>
+      </w:r>
+    </w:p>
+    <w:p>
+      <w:pPr>
+        <w:rPr>
+          <w:rFonts w:ascii="Arial" w:hAnsi="Arial" w:cs="Arial" w:hint="eastAsia"/>
+          <w:color w:val="333333"/>
+          <w:sz w:val="21"/>
+          <w:szCs w:val="21"/>
+          <w:shd w:val="clear" w:color="auto" w:fill="FFFFFF"/>
+        </w:rPr>
+      </w:pPr>
+      <w:r>
+        <w:rPr>
+          <w:rFonts w:hint="eastAsia"/>
+        </w:rPr>
+        <w:t>伪类选择器：</w:t>
+      </w:r>
+      <w:r>
+        <w:rPr>
+          <w:rFonts w:ascii="Arial" w:hAnsi="Arial" w:cs="Arial"/>
+          <w:color w:val="333333"/>
+          <w:sz w:val="21"/>
+          <w:szCs w:val="21"/>
+          <w:shd w:val="clear" w:color="auto" w:fill="FFFFFF"/>
+        </w:rPr>
+        <w:t>a:link</w:t>
+      </w:r>
+      <w:r>
+        <w:rPr>
+          <w:rFonts w:ascii="Arial" w:hAnsi="Arial" w:cs="Arial" w:hint="eastAsia"/>
+          <w:color w:val="333333"/>
+          <w:sz w:val="21"/>
+          <w:szCs w:val="21"/>
+          <w:shd w:val="clear" w:color="auto" w:fill="FFFFFF"/>
+        </w:rPr>
+        <w:t>，</w:t>
+      </w:r>
+      <w:r>
+        <w:rPr>
+          <w:rFonts w:ascii="Arial" w:hAnsi="Arial" w:cs="Arial"/>
+          <w:color w:val="333333"/>
+          <w:sz w:val="21"/>
+          <w:szCs w:val="21"/>
+          <w:shd w:val="clear" w:color="auto" w:fill="FFFFFF"/>
+        </w:rPr>
+        <w:t>a:visited</w:t>
+      </w:r>
+      <w:r>
+        <w:rPr>
+          <w:rFonts w:ascii="Arial" w:hAnsi="Arial" w:cs="Arial" w:hint="eastAsia"/>
+          <w:color w:val="333333"/>
+          <w:sz w:val="21"/>
+          <w:szCs w:val="21"/>
+          <w:shd w:val="clear" w:color="auto" w:fill="FFFFFF"/>
+        </w:rPr>
+        <w:t>，</w:t>
+      </w:r>
+      <w:r>
+        <w:rPr>
+          <w:rFonts w:ascii="Arial" w:hAnsi="Arial" w:cs="Arial"/>
+          <w:color w:val="333333"/>
+          <w:sz w:val="21"/>
+          <w:szCs w:val="21"/>
+          <w:shd w:val="clear" w:color="auto" w:fill="FFFFFF"/>
+        </w:rPr>
+        <w:t>a:hover</w:t>
+      </w:r>
+      <w:r>
+        <w:rPr>
+          <w:rFonts w:ascii="Arial" w:hAnsi="Arial" w:cs="Arial" w:hint="eastAsia"/>
+          <w:color w:val="333333"/>
+          <w:sz w:val="21"/>
+          <w:szCs w:val="21"/>
+          <w:shd w:val="clear" w:color="auto" w:fill="FFFFFF"/>
+        </w:rPr>
+        <w:t>（用于鼠标悬停效果等）</w:t>
+      </w:r>
+    </w:p>
+    <w:p>
+      <w:pPr>
+        <w:rPr>
+          <w:rFonts w:hint="eastAsia"/>
+        </w:rPr>
+      </w:pPr>
+      <w:r>
+        <w:rPr>
+          <w:rFonts w:hint="eastAsia"/>
+        </w:rPr>
+        <w:t>通用选择器：</w:t>
+      </w:r>
+      <w:r>
+        <w:rPr>
+          <w:rFonts w:ascii="Arial" w:hAnsi="Arial" w:cs="Arial"/>
+          <w:color w:val="333333"/>
+          <w:sz w:val="21"/>
+          <w:szCs w:val="21"/>
+          <w:shd w:val="clear" w:color="auto" w:fill="FFFFFF"/>
+        </w:rPr>
+        <w:t>*</w:t>
+      </w:r>
+      <w:r>
+        <w:rPr>
+          <w:rFonts w:ascii="Arial" w:hAnsi="Arial" w:cs="Arial" w:hint="eastAsia"/>
+          <w:color w:val="333333"/>
+          <w:sz w:val="21"/>
+          <w:szCs w:val="21"/>
+          <w:shd w:val="clear" w:color="auto" w:fill="FFFFFF"/>
+        </w:rPr>
+        <w:t xml:space="preserve"> </w:t>
+      </w:r>
+      <w:r>
+        <w:rPr>
+          <w:rFonts w:ascii="Arial" w:hAnsi="Arial" w:cs="Arial" w:hint="eastAsia"/>
+          <w:color w:val="333333"/>
+          <w:sz w:val="21"/>
+          <w:szCs w:val="21"/>
+          <w:shd w:val="clear" w:color="auto" w:fill="FFFFFF"/>
+        </w:rPr>
+        <w:t>选择这一级下面所有的元素</w:t>
+      </w:r>
+    </w:p>
+    <w:p>
+      <w:pPr>
+        <w:rPr>
+          <w:rFonts w:ascii="Arial" w:hAnsi="Arial" w:cs="Arial" w:hint="eastAsia"/>
+          <w:color w:val="333333"/>
+          <w:sz w:val="21"/>
+          <w:szCs w:val="21"/>
+          <w:shd w:val="clear" w:color="auto" w:fill="FFFFFF"/>
+        </w:rPr>
+      </w:pPr>
+      <w:r>
+        <w:rPr>
+          <w:rFonts w:hint="eastAsia"/>
+        </w:rPr>
+        <w:t>群组选择器：</w:t>
+      </w:r>
+      <w:r>
+        <w:rPr>
+          <w:rFonts w:ascii="Arial" w:hAnsi="Arial" w:cs="Arial"/>
+          <w:color w:val="333333"/>
+          <w:sz w:val="21"/>
+          <w:szCs w:val="21"/>
+          <w:shd w:val="clear" w:color="auto" w:fill="FFFFFF"/>
+        </w:rPr>
+        <w:t>p, td, li </w:t>
+      </w:r>
+      <w:r>
+        <w:rPr>
+          <w:rFonts w:ascii="Arial" w:hAnsi="Arial" w:cs="Arial" w:hint="eastAsia"/>
+          <w:color w:val="333333"/>
+          <w:sz w:val="21"/>
+          <w:szCs w:val="21"/>
+          <w:shd w:val="clear" w:color="auto" w:fill="FFFFFF"/>
+        </w:rPr>
+        <w:t>使用逗号分隔</w:t>
+      </w:r>
+    </w:p>
+    <w:p>
+      <w:pPr>
+        <w:rPr>
+          <w:rFonts w:ascii="Arial" w:hAnsi="Arial" w:cs="Arial" w:hint="eastAsia"/>
+          <w:color w:val="333333"/>
+          <w:sz w:val="21"/>
+          <w:szCs w:val="21"/>
+          <w:shd w:val="clear" w:color="auto" w:fill="FFFFFF"/>
+        </w:rPr>
+      </w:pPr>
+      <w:r>
+        <w:rPr>
+          <w:rFonts w:ascii="Arial" w:hAnsi="Arial" w:cs="Arial" w:hint="eastAsia"/>
+          <w:color w:val="333333"/>
+          <w:sz w:val="21"/>
+          <w:szCs w:val="21"/>
+          <w:shd w:val="clear" w:color="auto" w:fill="FFFFFF"/>
+        </w:rPr>
+        <w:t>属性选择器：判断</w:t>
+      </w:r>
+      <w:r>
+        <w:rPr>
+          <w:rFonts w:ascii="Arial" w:hAnsi="Arial" w:cs="Arial" w:hint="eastAsia"/>
+          <w:color w:val="333333"/>
+          <w:sz w:val="21"/>
+          <w:szCs w:val="21"/>
+          <w:shd w:val="clear" w:color="auto" w:fill="FFFFFF"/>
+        </w:rPr>
+        <w:t>html</w:t>
+      </w:r>
+      <w:r>
+        <w:rPr>
+          <w:rFonts w:ascii="Arial" w:hAnsi="Arial" w:cs="Arial" w:hint="eastAsia"/>
+          <w:color w:val="333333"/>
+          <w:sz w:val="21"/>
+          <w:szCs w:val="21"/>
+          <w:shd w:val="clear" w:color="auto" w:fill="FFFFFF"/>
+        </w:rPr>
+        <w:t>标签的某个属性是否存在的方法来选择</w:t>
+      </w:r>
+    </w:p>
+    <w:p>
+      <w:pPr>
+        <w:rPr>
+          <w:rFonts w:hint="eastAsia"/>
+        </w:rPr>
+      </w:pPr>
+      <w:r>
+        <w:rPr>
+          <w:rFonts w:ascii="Arial" w:hAnsi="Arial" w:cs="Arial" w:hint="eastAsia"/>
+          <w:color w:val="333333"/>
+          <w:sz w:val="21"/>
+          <w:szCs w:val="21"/>
+          <w:shd w:val="clear" w:color="auto" w:fill="FFFFFF"/>
+        </w:rPr>
+        <w:t>伪类元素选择器：</w:t>
+      </w:r>
+      <w:r>
+        <w:rPr>
+          <w:rFonts w:ascii="Arial" w:hAnsi="Arial" w:cs="Arial"/>
+          <w:color w:val="333333"/>
+          <w:sz w:val="21"/>
+          <w:szCs w:val="21"/>
+          <w:shd w:val="clear" w:color="auto" w:fill="FFFFFF"/>
+        </w:rPr>
+        <w:t xml:space="preserve">　</w:t>
+      </w:r>
+      <w:r>
+        <w:rPr>
+          <w:rFonts w:ascii="Arial" w:hAnsi="Arial" w:cs="Arial"/>
+          <w:color w:val="333333"/>
+          <w:sz w:val="21"/>
+          <w:szCs w:val="21"/>
+          <w:shd w:val="clear" w:color="auto" w:fill="FFFFFF"/>
+        </w:rPr>
+        <w:t>:before</w:t>
+      </w:r>
+      <w:r>
+        <w:rPr>
+          <w:rFonts w:ascii="Arial" w:hAnsi="Arial" w:cs="Arial" w:hint="eastAsia"/>
+          <w:color w:val="333333"/>
+          <w:sz w:val="21"/>
+          <w:szCs w:val="21"/>
+          <w:shd w:val="clear" w:color="auto" w:fill="FFFFFF"/>
+        </w:rPr>
+        <w:t xml:space="preserve"> </w:t>
+      </w:r>
+      <w:r>
+        <w:rPr>
+          <w:rFonts w:ascii="Arial" w:hAnsi="Arial" w:cs="Arial"/>
+          <w:color w:val="333333"/>
+          <w:sz w:val="21"/>
+          <w:szCs w:val="21"/>
+          <w:shd w:val="clear" w:color="auto" w:fill="FFFFFF"/>
+        </w:rPr>
+        <w:t>所有伪元素选择器都必须放在出现该伪元素的选择器的最后面</w:t>
+      </w:r>
+      <w:r>
+        <w:rPr>
+          <w:rFonts w:ascii="Arial" w:hAnsi="Arial" w:cs="Arial" w:hint="eastAsia"/>
+          <w:color w:val="333333"/>
+          <w:sz w:val="21"/>
+          <w:szCs w:val="21"/>
+          <w:shd w:val="clear" w:color="auto" w:fill="FFFFFF"/>
+        </w:rPr>
+        <w:t xml:space="preserve">  </w:t>
+      </w:r>
+    </w:p>
+    <w:p>
+      <w:pPr>
+        <w:rPr>
+          <w:rFonts w:hint="eastAsia"/>
+        </w:rPr>
+      </w:pPr>
+      <w:r>
+        <w:t>U</w:t>
+      </w:r>
+      <w:r>
+        <w:rPr>
+          <w:rFonts w:hint="eastAsia"/>
+        </w:rPr>
+        <w:t>i</w:t>
+      </w:r>
+      <w:r>
+        <w:rPr>
+          <w:rFonts w:hint="eastAsia"/>
+        </w:rPr>
+        <w:t>元素状态伪类选择器：</w:t>
+      </w:r>
+      <w:r>
+        <w:rPr>
+          <w:rFonts w:hint="eastAsia"/>
+        </w:rPr>
+        <w:t xml:space="preserve"> </w:t>
+      </w:r>
+      <w:r>
+        <w:rPr>
+          <w:rFonts w:ascii="Arial" w:hAnsi="Arial" w:cs="Arial"/>
+          <w:color w:val="333333"/>
+          <w:sz w:val="21"/>
+          <w:szCs w:val="21"/>
+          <w:shd w:val="clear" w:color="auto" w:fill="FFFFFF"/>
+        </w:rPr>
+        <w:t>:enabled</w:t>
+      </w:r>
+      <w:r>
+        <w:rPr>
+          <w:rFonts w:ascii="Arial" w:hAnsi="Arial" w:cs="Arial" w:hint="eastAsia"/>
+          <w:color w:val="333333"/>
+          <w:sz w:val="21"/>
+          <w:szCs w:val="21"/>
+          <w:shd w:val="clear" w:color="auto" w:fill="FFFFFF"/>
+        </w:rPr>
+        <w:t>，</w:t>
+      </w:r>
+      <w:r>
+        <w:rPr>
+          <w:rFonts w:ascii="Arial" w:hAnsi="Arial" w:cs="Arial" w:hint="eastAsia"/>
+          <w:color w:val="333333"/>
+          <w:sz w:val="21"/>
+          <w:szCs w:val="21"/>
+          <w:shd w:val="clear" w:color="auto" w:fill="FFFFFF"/>
+        </w:rPr>
+        <w:t xml:space="preserve"> </w:t>
+      </w:r>
+      <w:r>
+        <w:rPr>
+          <w:rFonts w:ascii="Arial" w:hAnsi="Arial" w:cs="Arial"/>
+          <w:color w:val="333333"/>
+          <w:sz w:val="21"/>
+          <w:szCs w:val="21"/>
+          <w:shd w:val="clear" w:color="auto" w:fill="FFFFFF"/>
+        </w:rPr>
+        <w:t>:read-only</w:t>
+      </w:r>
+    </w:p>
+    <w:p>
+      <w:pPr>
+        <w:pStyle w:val="3"/>
+        <w:rPr>
+          <w:rFonts w:hint="eastAsia"/>
+        </w:rPr>
+      </w:pPr>
+      <w:r>
+        <w:rPr>
+          <w:rFonts w:hint="eastAsia"/>
+        </w:rPr>
+        <w:lastRenderedPageBreak/>
+        <w:t>2. CSS</w:t>
+      </w:r>
+      <w:r>
+        <w:rPr>
+          <w:rFonts w:hint="eastAsia"/>
+        </w:rPr>
+        <w:t>中使用列布局是什么？</w:t>
+      </w:r>
+    </w:p>
+    <w:p>
+      <w:pPr>
+        <w:rPr>
+          <w:rFonts w:hint="eastAsia"/>
+        </w:rPr>
+      </w:pPr>
+      <w:r>
+        <w:t>C</w:t>
+      </w:r>
+      <w:r>
+        <w:rPr>
+          <w:rFonts w:hint="eastAsia"/>
+        </w:rPr>
+        <w:t>ss</w:t>
+      </w:r>
+      <w:r>
+        <w:rPr>
+          <w:rFonts w:hint="eastAsia"/>
+        </w:rPr>
+        <w:t>列布局可以使分隔文本为列，</w:t>
+      </w:r>
+    </w:p>
+    <w:p>
+      <w:pPr>
+        <w:rPr>
+          <w:rFonts w:hint="eastAsia"/>
+        </w:rPr>
+      </w:pPr>
+      <w:r>
+        <w:rPr>
+          <w:noProof/>
+        </w:rPr>
+        <w:drawing>
+          <wp:inline distT="0" distB="0" distL="0" distR="0" wp14:anchorId="06319B12" wp14:editId="274BE6C7">
+            <wp:extent cx="5274310" cy="2958863"/>
+            <wp:effectExtent l="0" t="0" r="2540" b="0"/>
+            <wp:docPr id="5" name="图片 5"/>
+            <wp:cNvGraphicFramePr>
+              <a:graphicFrameLocks xmlns:a="http://schemas.openxmlformats.org/drawingml/2006/main" noChangeAspect="1"/>
+            </wp:cNvGraphicFramePr>
+            <a:graphic xmlns:a="http://schemas.openxmlformats.org/drawingml/2006/main">
+              <a:graphicData uri="http://schemas.openxmlformats.org/drawingml/2006/picture">
+                <pic:pic xmlns:pic="http://schemas.openxmlformats.org/drawingml/2006/picture">
+                  <pic:nvPicPr>
+                    <pic:cNvPr id="0" name=""/>
+                    <pic:cNvPicPr/>
+                  </pic:nvPicPr>
+                  <pic:blipFill>
+                    <a:blip r:embed="rId15"/>
+                    <a:stretch>
+                      <a:fillRect/>
+                    </a:stretch>
+                  </pic:blipFill>
+                  <pic:spPr>
+                    <a:xfrm>
+                      <a:off x="0" y="0"/>
+                      <a:ext cx="5274310" cy="2958863"/>
+                    </a:xfrm>
+                    <a:prstGeom prst="rect">
+                      <a:avLst/>
+                    </a:prstGeom>
+                  </pic:spPr>
+                </pic:pic>
+              </a:graphicData>
+            </a:graphic>
+          </wp:inline>
+        </w:drawing>
+      </w:r>
+    </w:p>
+    <w:p>
+      <w:pPr>
+        <w:rPr>
+          <w:rFonts w:hint="eastAsia"/>
+        </w:rPr>
+      </w:pPr>
+      <w:r>
+        <w:rPr>
+          <w:noProof/>
+        </w:rPr>
+        <w:drawing>
+          <wp:inline distT="0" distB="0" distL="0" distR="0" wp14:anchorId="37A61AB5" wp14:editId="18EAC9CE">
+            <wp:extent cx="5274310" cy="2303237"/>
+            <wp:effectExtent l="0" t="0" r="2540" b="1905"/>
+            <wp:docPr id="6" name="图片 6"/>
+            <wp:cNvGraphicFramePr>
+              <a:graphicFrameLocks xmlns:a="http://schemas.openxmlformats.org/drawingml/2006/main" noChangeAspect="1"/>
+            </wp:cNvGraphicFramePr>
+            <a:graphic xmlns:a="http://schemas.openxmlformats.org/drawingml/2006/main">
+              <a:graphicData uri="http://schemas.openxmlformats.org/drawingml/2006/picture">
+                <pic:pic xmlns:pic="http://schemas.openxmlformats.org/drawingml/2006/picture">
+                  <pic:nvPicPr>
+                    <pic:cNvPr id="0" name=""/>
+                    <pic:cNvPicPr/>
+                  </pic:nvPicPr>
+                  <pic:blipFill>
+                    <a:blip r:embed="rId16"/>
+                    <a:stretch>
+                      <a:fillRect/>
+                    </a:stretch>
+                  </pic:blipFill>
+                  <pic:spPr>
+                    <a:xfrm>
+                      <a:off x="0" y="0"/>
+                      <a:ext cx="5274310" cy="2303237"/>
+                    </a:xfrm>
+                    <a:prstGeom prst="rect">
+                      <a:avLst/>
+                    </a:prstGeom>
+                  </pic:spPr>
+                </pic:pic>
+              </a:graphicData>
+            </a:graphic>
+          </wp:inline>
+        </w:drawing>
+      </w:r>
+    </w:p>
+    <w:p>
+      <w:pPr>
+        <w:pStyle w:val="3"/>
+        <w:rPr>
+          <w:rFonts w:hint="eastAsia"/>
+        </w:rPr>
+      </w:pPr>
+      <w:r>
+        <w:rPr>
+          <w:rFonts w:hint="eastAsia"/>
+        </w:rPr>
+        <w:t xml:space="preserve">3. </w:t>
+      </w:r>
+      <w:r>
+        <w:rPr>
+          <w:rFonts w:hint="eastAsia"/>
+        </w:rPr>
+        <w:t>简要解释一下盒子模型</w:t>
+      </w:r>
+    </w:p>
+    <w:p>
+      <w:pPr>
+        <w:rPr>
+          <w:rFonts w:hint="eastAsia"/>
+        </w:rPr>
+      </w:pPr>
+      <w:r>
+        <w:rPr>
+          <w:rFonts w:hint="eastAsia"/>
+        </w:rPr>
+        <w:t>盒子模型是在</w:t>
+      </w:r>
+      <w:r>
+        <w:rPr>
+          <w:rFonts w:hint="eastAsia"/>
+        </w:rPr>
+        <w:t>html</w:t>
+      </w:r>
+      <w:r>
+        <w:rPr>
+          <w:rFonts w:hint="eastAsia"/>
+        </w:rPr>
+        <w:t>元素周围定义的</w:t>
+      </w:r>
+      <w:r>
+        <w:rPr>
+          <w:rFonts w:hint="eastAsia"/>
+        </w:rPr>
+        <w:t>border</w:t>
+      </w:r>
+      <w:r>
+        <w:rPr>
+          <w:rFonts w:hint="eastAsia"/>
+        </w:rPr>
+        <w:t>，</w:t>
+      </w:r>
+      <w:r>
+        <w:rPr>
+          <w:rFonts w:hint="eastAsia"/>
+        </w:rPr>
+        <w:t>padding</w:t>
+      </w:r>
+      <w:r>
+        <w:rPr>
+          <w:rFonts w:hint="eastAsia"/>
+        </w:rPr>
+        <w:t>，</w:t>
+      </w:r>
+      <w:r>
+        <w:rPr>
+          <w:rFonts w:hint="eastAsia"/>
+        </w:rPr>
+        <w:t>margin</w:t>
+      </w:r>
+      <w:r>
+        <w:rPr>
+          <w:rFonts w:hint="eastAsia"/>
+        </w:rPr>
+        <w:t>的矩形空间</w:t>
+      </w:r>
+    </w:p>
+    <w:p>
+      <w:pPr>
+        <w:pStyle w:val="3"/>
+        <w:rPr>
+          <w:rFonts w:hint="eastAsia"/>
+        </w:rPr>
+      </w:pPr>
+      <w:r>
+        <w:rPr>
+          <w:rFonts w:hint="eastAsia"/>
+        </w:rPr>
+        <w:t xml:space="preserve">4. </w:t>
+      </w:r>
+      <w:r>
+        <w:rPr>
+          <w:rFonts w:hint="eastAsia"/>
+        </w:rPr>
+        <w:t>你能解释一些</w:t>
+      </w:r>
+      <w:r>
+        <w:rPr>
+          <w:rFonts w:hint="eastAsia"/>
+        </w:rPr>
+        <w:t>css3</w:t>
+      </w:r>
+      <w:r>
+        <w:rPr>
+          <w:rFonts w:hint="eastAsia"/>
+        </w:rPr>
+        <w:t>中的文本效果吗？</w:t>
+      </w:r>
+    </w:p>
+    <w:p>
+      <w:pPr>
+        <w:rPr>
+          <w:rFonts w:hint="eastAsia"/>
+        </w:rPr>
+      </w:pPr>
+      <w:r>
+        <w:rPr>
+          <w:rFonts w:hint="eastAsia"/>
+        </w:rPr>
+        <w:t>回答两个</w:t>
+      </w:r>
+      <w:r>
+        <w:rPr>
+          <w:rFonts w:hint="eastAsia"/>
+        </w:rPr>
+        <w:t>css</w:t>
+      </w:r>
+      <w:r>
+        <w:rPr>
+          <w:rFonts w:hint="eastAsia"/>
+        </w:rPr>
+        <w:t>的文本效果：</w:t>
+      </w:r>
+    </w:p>
+    <w:p>
+      <w:pPr>
+        <w:rPr>
+          <w:rStyle w:val="crayon-sy"/>
+          <w:rFonts w:ascii="Courier New" w:hAnsi="Courier New" w:cs="Courier New" w:hint="eastAsia"/>
+          <w:sz w:val="20"/>
+          <w:szCs w:val="20"/>
+          <w:bdr w:val="none" w:sz="0" w:space="0" w:color="auto" w:frame="1"/>
+          <w:shd w:val="clear" w:color="auto" w:fill="F8F8FF"/>
+        </w:rPr>
+      </w:pPr>
+      <w:r>
+        <w:rPr>
+          <w:rFonts w:hint="eastAsia"/>
+        </w:rPr>
+        <w:t>阴影文本效果：</w:t>
+      </w:r>
+      <w:r>
+        <w:rPr>
+          <w:rFonts w:ascii="Courier New" w:hAnsi="Courier New" w:cs="Courier New"/>
+          <w:color w:val="000000"/>
+          <w:sz w:val="20"/>
+          <w:szCs w:val="20"/>
+          <w:shd w:val="clear" w:color="auto" w:fill="F8F8FF"/>
+        </w:rPr>
+        <w:t>text</w:t>
+      </w:r>
+      <w:r>
+        <w:rPr>
+          <w:rStyle w:val="crayon-o"/>
+          <w:rFonts w:ascii="Courier New" w:hAnsi="Courier New" w:cs="Courier New"/>
+          <w:sz w:val="20"/>
+          <w:szCs w:val="20"/>
+          <w:bdr w:val="none" w:sz="0" w:space="0" w:color="auto" w:frame="1"/>
+          <w:shd w:val="clear" w:color="auto" w:fill="F8F8FF"/>
+        </w:rPr>
+        <w:t>-</w:t>
+      </w:r>
+      <w:r>
+        <w:rPr>
+          <w:rFonts w:ascii="Courier New" w:hAnsi="Courier New" w:cs="Courier New"/>
+          <w:color w:val="000000"/>
+          <w:sz w:val="20"/>
+          <w:szCs w:val="20"/>
+          <w:shd w:val="clear" w:color="auto" w:fill="F8F8FF"/>
+        </w:rPr>
+        <w:t>shadow</w:t>
+      </w:r>
+      <w:r>
+        <w:rPr>
+          <w:rStyle w:val="crayon-o"/>
+          <w:rFonts w:ascii="Courier New" w:hAnsi="Courier New" w:cs="Courier New"/>
+          <w:sz w:val="20"/>
+          <w:szCs w:val="20"/>
+          <w:bdr w:val="none" w:sz="0" w:space="0" w:color="auto" w:frame="1"/>
+          <w:shd w:val="clear" w:color="auto" w:fill="F8F8FF"/>
+        </w:rPr>
+        <w:t>:</w:t>
+      </w:r>
+      <w:r>
+        <w:rPr>
+          <w:rStyle w:val="crayon-h"/>
+          <w:rFonts w:ascii="Courier New" w:hAnsi="Courier New" w:cs="Courier New"/>
+          <w:sz w:val="20"/>
+          <w:szCs w:val="20"/>
+          <w:bdr w:val="none" w:sz="0" w:space="0" w:color="auto" w:frame="1"/>
+          <w:shd w:val="clear" w:color="auto" w:fill="F8F8FF"/>
+        </w:rPr>
+        <w:t xml:space="preserve"> </w:t>
+      </w:r>
+      <w:r>
+        <w:rPr>
+          <w:rFonts w:ascii="Courier New" w:hAnsi="Courier New" w:cs="Courier New"/>
+          <w:color w:val="000000"/>
+          <w:sz w:val="20"/>
+          <w:szCs w:val="20"/>
+          <w:shd w:val="clear" w:color="auto" w:fill="F8F8FF"/>
+        </w:rPr>
+        <w:t>5px</w:t>
+      </w:r>
+      <w:r>
+        <w:rPr>
+          <w:rStyle w:val="crayon-h"/>
+          <w:rFonts w:ascii="Courier New" w:hAnsi="Courier New" w:cs="Courier New"/>
+          <w:sz w:val="20"/>
+          <w:szCs w:val="20"/>
+          <w:bdr w:val="none" w:sz="0" w:space="0" w:color="auto" w:frame="1"/>
+          <w:shd w:val="clear" w:color="auto" w:fill="F8F8FF"/>
+        </w:rPr>
+        <w:t xml:space="preserve"> </w:t>
+      </w:r>
+      <w:r>
+        <w:rPr>
+          <w:rFonts w:ascii="Courier New" w:hAnsi="Courier New" w:cs="Courier New"/>
+          <w:color w:val="000000"/>
+          <w:sz w:val="20"/>
+          <w:szCs w:val="20"/>
+          <w:shd w:val="clear" w:color="auto" w:fill="F8F8FF"/>
+        </w:rPr>
+        <w:t>5px</w:t>
+      </w:r>
+      <w:r>
+        <w:rPr>
+          <w:rStyle w:val="crayon-h"/>
+          <w:rFonts w:ascii="Courier New" w:hAnsi="Courier New" w:cs="Courier New"/>
+          <w:sz w:val="20"/>
+          <w:szCs w:val="20"/>
+          <w:bdr w:val="none" w:sz="0" w:space="0" w:color="auto" w:frame="1"/>
+          <w:shd w:val="clear" w:color="auto" w:fill="F8F8FF"/>
+        </w:rPr>
+        <w:t xml:space="preserve"> </w:t>
+      </w:r>
+      <w:r>
+        <w:rPr>
+          <w:rFonts w:ascii="Courier New" w:hAnsi="Courier New" w:cs="Courier New"/>
+          <w:color w:val="000000"/>
+          <w:sz w:val="20"/>
+          <w:szCs w:val="20"/>
+          <w:shd w:val="clear" w:color="auto" w:fill="F8F8FF"/>
+        </w:rPr>
+        <w:t>5px</w:t>
+      </w:r>
+      <w:r>
+        <w:rPr>
+          <w:rStyle w:val="crayon-h"/>
+          <w:rFonts w:ascii="Courier New" w:hAnsi="Courier New" w:cs="Courier New"/>
+          <w:sz w:val="20"/>
+          <w:szCs w:val="20"/>
+          <w:bdr w:val="none" w:sz="0" w:space="0" w:color="auto" w:frame="1"/>
+          <w:shd w:val="clear" w:color="auto" w:fill="F8F8FF"/>
+        </w:rPr>
+        <w:t xml:space="preserve"> </w:t>
+      </w:r>
+      <w:r>
+        <w:rPr>
+          <w:rStyle w:val="crayon-o"/>
+          <w:rFonts w:ascii="Courier New" w:hAnsi="Courier New" w:cs="Courier New"/>
+          <w:sz w:val="20"/>
+          <w:szCs w:val="20"/>
+          <w:bdr w:val="none" w:sz="0" w:space="0" w:color="auto" w:frame="1"/>
+          <w:shd w:val="clear" w:color="auto" w:fill="F8F8FF"/>
+        </w:rPr>
+        <w:t>#</w:t>
+      </w:r>
+      <w:r>
+        <w:rPr>
+          <w:rFonts w:ascii="Courier New" w:hAnsi="Courier New" w:cs="Courier New"/>
+          <w:color w:val="000000"/>
+          <w:sz w:val="20"/>
+          <w:szCs w:val="20"/>
+          <w:shd w:val="clear" w:color="auto" w:fill="F8F8FF"/>
+        </w:rPr>
+        <w:t>FF0000</w:t>
+      </w:r>
+      <w:r>
+        <w:rPr>
+          <w:rStyle w:val="crayon-sy"/>
+          <w:rFonts w:ascii="Courier New" w:hAnsi="Courier New" w:cs="Courier New"/>
+          <w:sz w:val="20"/>
+          <w:szCs w:val="20"/>
+          <w:bdr w:val="none" w:sz="0" w:space="0" w:color="auto" w:frame="1"/>
+          <w:shd w:val="clear" w:color="auto" w:fill="F8F8FF"/>
+        </w:rPr>
+        <w:t>;</w:t>
+      </w:r>
+    </w:p>
+    <w:p>
+      <w:pPr>
+        <w:ind w:left="400" w:hangingChars="200" w:hanging="400"/>
+        <w:rPr>
+          <w:rStyle w:val="crayon-sy"/>
+          <w:rFonts w:ascii="Courier New" w:hAnsi="Courier New" w:cs="Courier New" w:hint="eastAsia"/>
+          <w:sz w:val="20"/>
+          <w:szCs w:val="20"/>
+          <w:bdr w:val="none" w:sz="0" w:space="0" w:color="auto" w:frame="1"/>
+          <w:shd w:val="clear" w:color="auto" w:fill="F8F8FF"/>
+        </w:rPr>
+      </w:pPr>
+      <w:r>
+        <w:rPr>
+          <w:rStyle w:val="crayon-sy"/>
+          <w:rFonts w:ascii="Courier New" w:hAnsi="Courier New" w:cs="Courier New" w:hint="eastAsia"/>
+          <w:sz w:val="20"/>
+          <w:szCs w:val="20"/>
+          <w:bdr w:val="none" w:sz="0" w:space="0" w:color="auto" w:frame="1"/>
+          <w:shd w:val="clear" w:color="auto" w:fill="F8F8FF"/>
+        </w:rPr>
+        <w:t>文字包装效果：</w:t>
+      </w:r>
+      <w:r>
+        <w:rPr>
+          <w:rStyle w:val="crayon-sy"/>
+          <w:rFonts w:ascii="Courier New" w:hAnsi="Courier New" w:cs="Courier New" w:hint="eastAsia"/>
+          <w:sz w:val="20"/>
+          <w:szCs w:val="20"/>
+          <w:bdr w:val="none" w:sz="0" w:space="0" w:color="auto" w:frame="1"/>
+          <w:shd w:val="clear" w:color="auto" w:fill="F8F8FF"/>
+        </w:rPr>
+        <w:t xml:space="preserve"> </w:t>
+      </w:r>
+      <w:r>
+        <w:rPr>
+          <w:rStyle w:val="crayon-e"/>
+          <w:rFonts w:ascii="Courier New" w:hAnsi="Courier New" w:cs="Courier New"/>
+          <w:sz w:val="20"/>
+          <w:szCs w:val="20"/>
+          <w:bdr w:val="none" w:sz="0" w:space="0" w:color="auto" w:frame="1"/>
+          <w:shd w:val="clear" w:color="auto" w:fill="F8F8FF"/>
+        </w:rPr>
+        <w:t>word-wrap</w:t>
+      </w:r>
+      <w:r>
+        <w:rPr>
+          <w:rStyle w:val="crayon-sy"/>
+          <w:rFonts w:ascii="Courier New" w:hAnsi="Courier New" w:cs="Courier New"/>
+          <w:sz w:val="20"/>
+          <w:szCs w:val="20"/>
+          <w:bdr w:val="none" w:sz="0" w:space="0" w:color="auto" w:frame="1"/>
+          <w:shd w:val="clear" w:color="auto" w:fill="F8F8FF"/>
+        </w:rPr>
+        <w:t>:</w:t>
+      </w:r>
+      <w:r>
+        <w:rPr>
+          <w:rStyle w:val="crayon-i"/>
+          <w:rFonts w:ascii="Courier New" w:hAnsi="Courier New" w:cs="Courier New"/>
+          <w:color w:val="000000"/>
+          <w:sz w:val="20"/>
+          <w:szCs w:val="20"/>
+          <w:bdr w:val="none" w:sz="0" w:space="0" w:color="auto" w:frame="1"/>
+          <w:shd w:val="clear" w:color="auto" w:fill="F8F8FF"/>
+        </w:rPr>
+        <w:t>break-word</w:t>
+      </w:r>
+      <w:r>
+        <w:rPr>
+          <w:rStyle w:val="crayon-sy"/>
+          <w:rFonts w:ascii="Courier New" w:hAnsi="Courier New" w:cs="Courier New"/>
+          <w:sz w:val="20"/>
+          <w:szCs w:val="20"/>
+          <w:bdr w:val="none" w:sz="0" w:space="0" w:color="auto" w:frame="1"/>
+          <w:shd w:val="clear" w:color="auto" w:fill="F8F8FF"/>
+        </w:rPr>
+        <w:t>;</w:t>
+      </w:r>
+      <w:r>
+        <w:rPr>
+          <w:rStyle w:val="crayon-sy"/>
+          <w:rFonts w:ascii="Courier New" w:hAnsi="Courier New" w:cs="Courier New" w:hint="eastAsia"/>
+          <w:sz w:val="20"/>
+          <w:szCs w:val="20"/>
+          <w:bdr w:val="none" w:sz="0" w:space="0" w:color="auto" w:frame="1"/>
+          <w:shd w:val="clear" w:color="auto" w:fill="F8F8FF"/>
+        </w:rPr>
+        <w:t xml:space="preserve"> </w:t>
+      </w:r>
+      <w:r>
+        <w:rPr>
+          <w:rStyle w:val="crayon-sy"/>
+          <w:rFonts w:ascii="Courier New" w:hAnsi="Courier New" w:cs="Courier New" w:hint="eastAsia"/>
+          <w:sz w:val="20"/>
+          <w:szCs w:val="20"/>
+          <w:bdr w:val="none" w:sz="0" w:space="0" w:color="auto" w:frame="1"/>
+          <w:shd w:val="clear" w:color="auto" w:fill="F8F8FF"/>
+        </w:rPr>
+        <w:t>文本换行，比如英文显示中，单词不能从中间断开的情况</w:t>
+      </w:r>
+    </w:p>
+    <w:p>
+      <w:pPr>
+        <w:pStyle w:val="3"/>
+        <w:rPr>
+          <w:rStyle w:val="crayon-sy"/>
+          <w:rFonts w:ascii="Courier New" w:hAnsi="Courier New" w:cs="Courier New" w:hint="eastAsia"/>
+          <w:sz w:val="20"/>
+          <w:szCs w:val="20"/>
+          <w:bdr w:val="none" w:sz="0" w:space="0" w:color="auto" w:frame="1"/>
+          <w:shd w:val="clear" w:color="auto" w:fill="F8F8FF"/>
+        </w:rPr>
+      </w:pPr>
+      <w:r>
+        <w:rPr>
+          <w:rStyle w:val="crayon-sy"/>
+          <w:rFonts w:ascii="Courier New" w:hAnsi="Courier New" w:cs="Courier New" w:hint="eastAsia"/>
+          <w:sz w:val="20"/>
+          <w:szCs w:val="20"/>
+          <w:bdr w:val="none" w:sz="0" w:space="0" w:color="auto" w:frame="1"/>
+          <w:shd w:val="clear" w:color="auto" w:fill="F8F8FF"/>
+        </w:rPr>
+        <w:t xml:space="preserve">5. </w:t>
+      </w:r>
+      <w:r>
+        <w:rPr>
+          <w:rStyle w:val="crayon-sy"/>
+          <w:rFonts w:ascii="Courier New" w:hAnsi="Courier New" w:cs="Courier New" w:hint="eastAsia"/>
+          <w:sz w:val="20"/>
+          <w:szCs w:val="20"/>
+          <w:bdr w:val="none" w:sz="0" w:space="0" w:color="auto" w:frame="1"/>
+          <w:shd w:val="clear" w:color="auto" w:fill="F8F8FF"/>
+        </w:rPr>
+        <w:t>什么是</w:t>
+      </w:r>
+      <w:r>
+        <w:rPr>
+          <w:rStyle w:val="crayon-sy"/>
+          <w:rFonts w:ascii="Courier New" w:hAnsi="Courier New" w:cs="Courier New" w:hint="eastAsia"/>
+          <w:sz w:val="20"/>
+          <w:szCs w:val="20"/>
+          <w:bdr w:val="none" w:sz="0" w:space="0" w:color="auto" w:frame="1"/>
+          <w:shd w:val="clear" w:color="auto" w:fill="F8F8FF"/>
+        </w:rPr>
+        <w:t>web workers</w:t>
+      </w:r>
+      <w:r>
+        <w:rPr>
+          <w:rStyle w:val="crayon-sy"/>
+          <w:rFonts w:ascii="Courier New" w:hAnsi="Courier New" w:cs="Courier New" w:hint="eastAsia"/>
+          <w:sz w:val="20"/>
+          <w:szCs w:val="20"/>
+          <w:bdr w:val="none" w:sz="0" w:space="0" w:color="auto" w:frame="1"/>
+          <w:shd w:val="clear" w:color="auto" w:fill="F8F8FF"/>
+        </w:rPr>
+        <w:t>？为什么我们需要他们</w:t>
+      </w:r>
+    </w:p>
+    <w:p>
+      <w:pPr>
+        <w:ind w:left="400" w:hangingChars="200" w:hanging="400"/>
+        <w:rPr>
+          <w:rStyle w:val="crayon-sy"/>
+          <w:rFonts w:ascii="Courier New" w:hAnsi="Courier New" w:cs="Courier New" w:hint="eastAsia"/>
+          <w:sz w:val="20"/>
+          <w:szCs w:val="20"/>
+          <w:bdr w:val="none" w:sz="0" w:space="0" w:color="auto" w:frame="1"/>
+          <w:shd w:val="clear" w:color="auto" w:fill="F8F8FF"/>
+        </w:rPr>
+      </w:pPr>
+      <w:r>
+        <w:rPr>
+          <w:rStyle w:val="crayon-sy"/>
+          <w:rFonts w:ascii="Courier New" w:hAnsi="Courier New" w:cs="Courier New" w:hint="eastAsia"/>
+          <w:sz w:val="20"/>
+          <w:szCs w:val="20"/>
+          <w:bdr w:val="none" w:sz="0" w:space="0" w:color="auto" w:frame="1"/>
+          <w:shd w:val="clear" w:color="auto" w:fill="F8F8FF"/>
+        </w:rPr>
+        <w:lastRenderedPageBreak/>
+        <w:t>考虑这种情况，当页面中的一个动作时间特别长比如一个</w:t>
+      </w:r>
+      <w:r>
+        <w:rPr>
+          <w:rStyle w:val="crayon-sy"/>
+          <w:rFonts w:ascii="Courier New" w:hAnsi="Courier New" w:cs="Courier New" w:hint="eastAsia"/>
+          <w:sz w:val="20"/>
+          <w:szCs w:val="20"/>
+          <w:bdr w:val="none" w:sz="0" w:space="0" w:color="auto" w:frame="1"/>
+          <w:shd w:val="clear" w:color="auto" w:fill="F8F8FF"/>
+        </w:rPr>
+        <w:t>10000000</w:t>
+      </w:r>
+      <w:r>
+        <w:rPr>
+          <w:rStyle w:val="crayon-sy"/>
+          <w:rFonts w:ascii="Courier New" w:hAnsi="Courier New" w:cs="Courier New" w:hint="eastAsia"/>
+          <w:sz w:val="20"/>
+          <w:szCs w:val="20"/>
+          <w:bdr w:val="none" w:sz="0" w:space="0" w:color="auto" w:frame="1"/>
+          <w:shd w:val="clear" w:color="auto" w:fill="F8F8FF"/>
+        </w:rPr>
+        <w:t>次的循环，会造成页面阻塞甚至报错</w:t>
+      </w:r>
+    </w:p>
+    <w:p>
+      <w:pPr>
+        <w:ind w:left="440" w:hangingChars="200" w:hanging="440"/>
+        <w:rPr>
+          <w:rFonts w:hint="eastAsia"/>
+        </w:rPr>
+      </w:pPr>
+      <w:r>
+        <w:t>W</w:t>
+      </w:r>
+      <w:r>
+        <w:rPr>
+          <w:rFonts w:hint="eastAsia"/>
+        </w:rPr>
+        <w:t>eb worker</w:t>
+      </w:r>
+      <w:r>
+        <w:rPr>
+          <w:rFonts w:hint="eastAsia"/>
+        </w:rPr>
+        <w:t>的作用就是帮我们异步执行</w:t>
+      </w:r>
+      <w:r>
+        <w:rPr>
+          <w:rFonts w:hint="eastAsia"/>
+        </w:rPr>
+        <w:t>js</w:t>
+      </w:r>
+      <w:r>
+        <w:rPr>
+          <w:rFonts w:hint="eastAsia"/>
+        </w:rPr>
+        <w:t>文件，不用等到这个循环结束就可以执行下面的动作</w:t>
+      </w:r>
+    </w:p>
+    <w:p>
+      <w:pPr>
+        <w:pStyle w:val="3"/>
+        <w:rPr>
+          <w:rFonts w:hint="eastAsia"/>
+        </w:rPr>
+      </w:pPr>
+      <w:r>
+        <w:rPr>
+          <w:rFonts w:hint="eastAsia"/>
+        </w:rPr>
+        <w:t xml:space="preserve">6. </w:t>
+      </w:r>
+      <w:r>
+        <w:t>W</w:t>
+      </w:r>
+      <w:r>
+        <w:rPr>
+          <w:rFonts w:hint="eastAsia"/>
+        </w:rPr>
+        <w:t>eb worker</w:t>
+      </w:r>
+      <w:r>
+        <w:rPr>
+          <w:rFonts w:hint="eastAsia"/>
+        </w:rPr>
+        <w:t>线程的限制是什么？</w:t>
+      </w:r>
+    </w:p>
+    <w:p>
+      <w:pPr>
+        <w:ind w:left="440" w:hangingChars="200" w:hanging="440"/>
+        <w:rPr>
+          <w:rFonts w:hint="eastAsia"/>
+        </w:rPr>
+      </w:pPr>
+      <w:r>
+        <w:t>W</w:t>
+      </w:r>
+      <w:r>
+        <w:rPr>
+          <w:rFonts w:hint="eastAsia"/>
+        </w:rPr>
+        <w:t>eb worker</w:t>
+      </w:r>
+      <w:r>
+        <w:rPr>
+          <w:rFonts w:hint="eastAsia"/>
+        </w:rPr>
+        <w:t>线程不能修改</w:t>
+      </w:r>
+      <w:r>
+        <w:rPr>
+          <w:rFonts w:hint="eastAsia"/>
+        </w:rPr>
+        <w:t>HTML</w:t>
+      </w:r>
+      <w:r>
+        <w:rPr>
+          <w:rFonts w:hint="eastAsia"/>
+        </w:rPr>
+        <w:t>元素，</w:t>
+      </w:r>
+      <w:r>
+        <w:rPr>
+          <w:rFonts w:hint="eastAsia"/>
+        </w:rPr>
+        <w:t>全局变量和</w:t>
+      </w:r>
+      <w:r>
+        <w:rPr>
+          <w:rFonts w:hint="eastAsia"/>
+        </w:rPr>
+        <w:t>window.</w:t>
+      </w:r>
+      <w:r>
+        <w:t>L</w:t>
+      </w:r>
+      <w:r>
+        <w:rPr>
+          <w:rFonts w:hint="eastAsia"/>
+        </w:rPr>
+        <w:t>ocation</w:t>
+      </w:r>
+      <w:r>
+        <w:rPr>
+          <w:rFonts w:hint="eastAsia"/>
+        </w:rPr>
+        <w:t>一类的窗口属性。可以自由使用</w:t>
+      </w:r>
+      <w:r>
+        <w:rPr>
+          <w:rFonts w:hint="eastAsia"/>
+        </w:rPr>
+        <w:t>js</w:t>
+      </w:r>
+      <w:r>
+        <w:rPr>
+          <w:rFonts w:hint="eastAsia"/>
+        </w:rPr>
+        <w:t>数据类型，</w:t>
+      </w:r>
+      <w:r>
+        <w:rPr>
+          <w:rFonts w:hint="eastAsia"/>
+        </w:rPr>
+        <w:t>XMLHTTPREQUEST</w:t>
+      </w:r>
+      <w:r>
+        <w:rPr>
+          <w:rFonts w:hint="eastAsia"/>
+        </w:rPr>
+        <w:t>调用等</w:t>
+      </w:r>
+    </w:p>
+    <w:p>
+      <w:pPr>
+        <w:pStyle w:val="3"/>
+        <w:rPr>
+          <w:rFonts w:hint="eastAsia"/>
+        </w:rPr>
+      </w:pPr>
+      <w:r>
+        <w:rPr>
+          <w:rFonts w:hint="eastAsia"/>
+        </w:rPr>
+        <w:t xml:space="preserve">7. </w:t>
+      </w:r>
+      <w:r>
+        <w:rPr>
+          <w:rFonts w:hint="eastAsia"/>
+        </w:rPr>
+        <w:t>我们如何在</w:t>
+      </w:r>
+      <w:r>
+        <w:rPr>
+          <w:rFonts w:hint="eastAsia"/>
+        </w:rPr>
+        <w:t>javascript</w:t>
+      </w:r>
+      <w:r>
+        <w:rPr>
+          <w:rFonts w:hint="eastAsia"/>
+        </w:rPr>
+        <w:t>中创建一个</w:t>
+      </w:r>
+      <w:r>
+        <w:rPr>
+          <w:rFonts w:hint="eastAsia"/>
+        </w:rPr>
+        <w:t>worker</w:t>
+      </w:r>
+      <w:r>
+        <w:rPr>
+          <w:rFonts w:hint="eastAsia"/>
+        </w:rPr>
+        <w:t>线程</w:t>
+      </w:r>
+    </w:p>
+    <w:p>
+      <w:pPr>
+        <w:ind w:left="440" w:hangingChars="200" w:hanging="440"/>
+        <w:rPr>
+          <w:rFonts w:hint="eastAsia"/>
+        </w:rPr>
+      </w:pPr>
+      <w:r>
+        <w:rPr>
+          <w:rFonts w:hint="eastAsia"/>
+        </w:rPr>
+        <w:t>创建一个</w:t>
+      </w:r>
+      <w:r>
+        <w:rPr>
+          <w:rFonts w:hint="eastAsia"/>
+        </w:rPr>
+        <w:t>worker</w:t>
+      </w:r>
+      <w:r>
+        <w:rPr>
+          <w:rFonts w:hint="eastAsia"/>
+        </w:rPr>
+        <w:t>线程，我们需要通过</w:t>
+      </w:r>
+      <w:r>
+        <w:rPr>
+          <w:rFonts w:hint="eastAsia"/>
+        </w:rPr>
+        <w:t>js</w:t>
+      </w:r>
+      <w:r>
+        <w:rPr>
+          <w:rFonts w:hint="eastAsia"/>
+        </w:rPr>
+        <w:t>文件名创建</w:t>
+      </w:r>
+      <w:r>
+        <w:rPr>
+          <w:rFonts w:hint="eastAsia"/>
+        </w:rPr>
+        <w:t>worker</w:t>
+      </w:r>
+      <w:r>
+        <w:rPr>
+          <w:rFonts w:hint="eastAsia"/>
+        </w:rPr>
+        <w:t>对象</w:t>
+      </w:r>
+    </w:p>
+    <w:p>
+      <w:pPr>
+        <w:ind w:left="440" w:hangingChars="200" w:hanging="440"/>
+        <w:rPr>
+          <w:rFonts w:hint="eastAsia"/>
+        </w:rPr>
+      </w:pPr>
+      <w:r>
+        <w:t>V</w:t>
+      </w:r>
+      <w:r>
+        <w:rPr>
+          <w:rFonts w:hint="eastAsia"/>
+        </w:rPr>
+        <w:t>ar worker = new worker(</w:t>
+      </w:r>
+      <w:r>
+        <w:t>“</w:t>
+      </w:r>
+      <w:r>
+        <w:rPr>
+          <w:rFonts w:hint="eastAsia"/>
+        </w:rPr>
+        <w:t>MyHeavyProcess.js</w:t>
+      </w:r>
+      <w:r>
+        <w:t>”</w:t>
+      </w:r>
+      <w:r>
+        <w:rPr>
+          <w:rFonts w:hint="eastAsia"/>
+        </w:rPr>
+        <w:t>)</w:t>
+      </w:r>
+    </w:p>
+    <w:p>
+      <w:pPr>
+        <w:ind w:left="440" w:hangingChars="200" w:hanging="440"/>
+        <w:rPr>
+          <w:rFonts w:hint="eastAsia"/>
+        </w:rPr>
+      </w:pPr>
+      <w:r>
+        <w:rPr>
+          <w:rFonts w:hint="eastAsia"/>
+        </w:rPr>
+        <w:t>我们需要使用“</w:t>
+      </w:r>
+      <w:r>
+        <w:rPr>
+          <w:rFonts w:hint="eastAsia"/>
+        </w:rPr>
+        <w:t>PostMessage</w:t>
+      </w:r>
+      <w:r>
+        <w:rPr>
+          <w:rFonts w:hint="eastAsia"/>
+        </w:rPr>
+        <w:t>”发送信息给</w:t>
+      </w:r>
+      <w:r>
+        <w:rPr>
+          <w:rFonts w:hint="eastAsia"/>
+        </w:rPr>
+        <w:t>worker</w:t>
+      </w:r>
+      <w:r>
+        <w:rPr>
+          <w:rFonts w:hint="eastAsia"/>
+        </w:rPr>
+        <w:t>对象</w:t>
+      </w:r>
+    </w:p>
+    <w:p>
+      <w:pPr>
+        <w:ind w:left="440" w:hangingChars="200" w:hanging="440"/>
+        <w:rPr>
+          <w:rFonts w:hint="eastAsia"/>
+        </w:rPr>
+      </w:pPr>
+      <w:r>
+        <w:t>W</w:t>
+      </w:r>
+      <w:r>
+        <w:rPr>
+          <w:rFonts w:hint="eastAsia"/>
+        </w:rPr>
+        <w:t>orker.postMessage()</w:t>
+      </w:r>
+    </w:p>
+    <w:p>
+      <w:pPr>
+        <w:ind w:left="440" w:hangingChars="200" w:hanging="440"/>
+        <w:rPr>
+          <w:rFonts w:hint="eastAsia"/>
+        </w:rPr>
+      </w:pPr>
+      <w:r>
+        <w:rPr>
+          <w:rFonts w:hint="eastAsia"/>
+        </w:rPr>
+        <w:t>当</w:t>
+      </w:r>
+      <w:r>
+        <w:rPr>
+          <w:rFonts w:hint="eastAsia"/>
+        </w:rPr>
+        <w:t>worker</w:t>
+      </w:r>
+      <w:r>
+        <w:rPr>
+          <w:rFonts w:hint="eastAsia"/>
+        </w:rPr>
+        <w:t>线程发送数据的时候，我们在调用结束的时候通过</w:t>
+      </w:r>
+      <w:r>
+        <w:rPr>
+          <w:rFonts w:hint="eastAsia"/>
+        </w:rPr>
+        <w:t>onmessage</w:t>
+      </w:r>
+      <w:r>
+        <w:rPr>
+          <w:rFonts w:hint="eastAsia"/>
+        </w:rPr>
+        <w:t>时间获取：</w:t>
+      </w:r>
+    </w:p>
+    <w:p>
+      <w:pPr>
+        <w:ind w:left="440" w:hangingChars="200" w:hanging="440"/>
+        <w:rPr>
+          <w:rFonts w:hint="eastAsia"/>
+        </w:rPr>
+      </w:pPr>
+      <w:r>
+        <w:t>W</w:t>
+      </w:r>
+      <w:r>
+        <w:rPr>
+          <w:rFonts w:hint="eastAsia"/>
+        </w:rPr>
+        <w:t>orker.onmessage = function(e){</w:t>
+      </w:r>
+    </w:p>
+    <w:p>
+      <w:pPr>
+        <w:ind w:left="440" w:hangingChars="200" w:hanging="440"/>
+        <w:rPr>
+          <w:rFonts w:hint="eastAsia"/>
+        </w:rPr>
+      </w:pPr>
+      <w:r>
+        <w:rPr>
+          <w:rFonts w:hint="eastAsia"/>
+        </w:rPr>
+        <w:tab/>
+      </w:r>
+      <w:r>
+        <w:t>D</w:t>
+      </w:r>
+      <w:r>
+        <w:rPr>
+          <w:rFonts w:hint="eastAsia"/>
+        </w:rPr>
+        <w:t>ocument.getElementById(</w:t>
+      </w:r>
+      <w:r>
+        <w:t>“</w:t>
+      </w:r>
+      <w:r>
+        <w:rPr>
+          <w:rFonts w:hint="eastAsia"/>
+        </w:rPr>
+        <w:t>txt1</w:t>
+      </w:r>
+      <w:r>
+        <w:t>”</w:t>
+      </w:r>
+      <w:r>
+        <w:rPr>
+          <w:rFonts w:hint="eastAsia"/>
+        </w:rPr>
+        <w:t>).value = e.data;</w:t>
+      </w:r>
+    </w:p>
+    <w:p>
+      <w:pPr>
+        <w:ind w:left="440" w:hangingChars="200" w:hanging="440"/>
+        <w:rPr>
+          <w:rFonts w:hint="eastAsia"/>
+        </w:rPr>
+      </w:pPr>
+      <w:r>
+        <w:rPr>
+          <w:rFonts w:hint="eastAsia"/>
+        </w:rPr>
+        <w:t>}</w:t>
+      </w:r>
+    </w:p>
+    <w:p>
+      <w:pPr>
+        <w:ind w:left="440" w:hangingChars="200" w:hanging="440"/>
+        <w:rPr>
+          <w:rFonts w:hint="eastAsia"/>
+        </w:rPr>
+      </w:pPr>
+      <w:r>
+        <w:rPr>
+          <w:noProof/>
+        </w:rPr>
+        <w:drawing>
+          <wp:inline distT="0" distB="0" distL="0" distR="0" wp14:anchorId="4E302282" wp14:editId="12577CB8">
+            <wp:extent cx="5274310" cy="2746426"/>
+            <wp:effectExtent l="0" t="0" r="2540" b="0"/>
+            <wp:docPr id="7" name="图片 7"/>
+            <wp:cNvGraphicFramePr>
+              <a:graphicFrameLocks xmlns:a="http://schemas.openxmlformats.org/drawingml/2006/main" noChangeAspect="1"/>
+            </wp:cNvGraphicFramePr>
+            <a:graphic xmlns:a="http://schemas.openxmlformats.org/drawingml/2006/main">
+              <a:graphicData uri="http://schemas.openxmlformats.org/drawingml/2006/picture">
+                <pic:pic xmlns:pic="http://schemas.openxmlformats.org/drawingml/2006/picture">
+                  <pic:nvPicPr>
+                    <pic:cNvPr id="0" name=""/>
+                    <pic:cNvPicPr/>
+                  </pic:nvPicPr>
+                  <pic:blipFill>
+                    <a:blip r:embed="rId17"/>
+                    <a:stretch>
+                      <a:fillRect/>
+                    </a:stretch>
+                  </pic:blipFill>
+                  <pic:spPr>
+                    <a:xfrm>
+                      <a:off x="0" y="0"/>
+                      <a:ext cx="5274310" cy="2746426"/>
+                    </a:xfrm>
+                    <a:prstGeom prst="rect">
+                      <a:avLst/>
+                    </a:prstGeom>
+                  </pic:spPr>
+                </pic:pic>
+              </a:graphicData>
+            </a:graphic>
+          </wp:inline>
+        </w:drawing>
+      </w:r>
+    </w:p>
+    <w:p>
+      <w:pPr>
+        <w:pStyle w:val="3"/>
+        <w:rPr>
+          <w:rFonts w:hint="eastAsia"/>
+        </w:rPr>
+      </w:pPr>
+      <w:r>
+        <w:rPr>
+          <w:rFonts w:hint="eastAsia"/>
+        </w:rPr>
+        <w:t xml:space="preserve">8. </w:t>
+      </w:r>
+      <w:r>
+        <w:rPr>
+          <w:rFonts w:hint="eastAsia"/>
+        </w:rPr>
+        <w:t>如何中止</w:t>
+      </w:r>
+      <w:r>
+        <w:rPr>
+          <w:rFonts w:hint="eastAsia"/>
+        </w:rPr>
+        <w:t>web worker</w:t>
+      </w:r>
+    </w:p>
+    <w:p>
+      <w:pPr>
+        <w:ind w:left="440" w:hangingChars="200" w:hanging="440"/>
+        <w:rPr>
+          <w:rFonts w:hint="eastAsia"/>
+        </w:rPr>
+      </w:pPr>
+      <w:r>
+        <w:t>W</w:t>
+      </w:r>
+      <w:r>
+        <w:rPr>
+          <w:rFonts w:hint="eastAsia"/>
+        </w:rPr>
+        <w:t>.terminate();</w:t>
+      </w:r>
+    </w:p>
+    <w:p>
+      <w:pPr>
+        <w:pStyle w:val="3"/>
+        <w:rPr>
+          <w:rFonts w:hint="eastAsia"/>
+        </w:rPr>
+      </w:pPr>
+      <w:r>
+        <w:rPr>
+          <w:rFonts w:hint="eastAsia"/>
+        </w:rPr>
+        <w:t xml:space="preserve">9. </w:t>
+      </w:r>
+      <w:r>
+        <w:rPr>
+          <w:rFonts w:hint="eastAsia"/>
+        </w:rPr>
+        <w:t>为什么我们需要</w:t>
+      </w:r>
+      <w:r>
+        <w:rPr>
+          <w:rFonts w:hint="eastAsia"/>
+        </w:rPr>
+        <w:t>HTML5</w:t>
+      </w:r>
+      <w:r>
+        <w:rPr>
+          <w:rFonts w:hint="eastAsia"/>
+        </w:rPr>
+        <w:t>的服务发送事件</w:t>
+      </w:r>
+    </w:p>
+    <w:p>
+      <w:pPr>
+        <w:ind w:left="440" w:hangingChars="200" w:hanging="440"/>
+        <w:rPr>
+          <w:rFonts w:hint="eastAsia"/>
+        </w:rPr>
+      </w:pPr>
+      <w:r>
+        <w:rPr>
+          <w:rFonts w:hint="eastAsia"/>
+        </w:rPr>
+        <w:lastRenderedPageBreak/>
+        <w:t>互联网的普遍需求是从服务器更新，有时候我们经常需要从服务器获取最新的数据</w:t>
+      </w:r>
+    </w:p>
+    <w:p>
+      <w:pPr>
+        <w:ind w:left="440" w:hangingChars="200" w:hanging="440"/>
+        <w:rPr>
+          <w:rFonts w:hint="eastAsia"/>
+        </w:rPr>
+      </w:pPr>
+      <w:r>
+        <w:rPr>
+          <w:noProof/>
+        </w:rPr>
+        <w:drawing>
+          <wp:inline distT="0" distB="0" distL="0" distR="0" wp14:anchorId="64E77533" wp14:editId="1E880CA2">
+            <wp:extent cx="5219700" cy="2495550"/>
+            <wp:effectExtent l="0" t="0" r="0" b="0"/>
+            <wp:docPr id="8" name="图片 8"/>
+            <wp:cNvGraphicFramePr>
+              <a:graphicFrameLocks xmlns:a="http://schemas.openxmlformats.org/drawingml/2006/main" noChangeAspect="1"/>
+            </wp:cNvGraphicFramePr>
+            <a:graphic xmlns:a="http://schemas.openxmlformats.org/drawingml/2006/main">
+              <a:graphicData uri="http://schemas.openxmlformats.org/drawingml/2006/picture">
+                <pic:pic xmlns:pic="http://schemas.openxmlformats.org/drawingml/2006/picture">
+                  <pic:nvPicPr>
+                    <pic:cNvPr id="0" name=""/>
+                    <pic:cNvPicPr/>
+                  </pic:nvPicPr>
+                  <pic:blipFill>
+                    <a:blip r:embed="rId18"/>
+                    <a:stretch>
+                      <a:fillRect/>
+                    </a:stretch>
+                  </pic:blipFill>
+                  <pic:spPr>
+                    <a:xfrm>
+                      <a:off x="0" y="0"/>
+                      <a:ext cx="5219700" cy="2495550"/>
+                    </a:xfrm>
+                    <a:prstGeom prst="rect">
+                      <a:avLst/>
+                    </a:prstGeom>
+                  </pic:spPr>
+                </pic:pic>
+              </a:graphicData>
+            </a:graphic>
+          </wp:inline>
+        </w:drawing>
+      </w:r>
+    </w:p>
+    <w:p>
+      <w:pPr>
+        <w:ind w:left="440" w:hangingChars="200" w:hanging="440"/>
+        <w:rPr>
+          <w:rFonts w:hint="eastAsia"/>
+        </w:rPr>
+      </w:pPr>
+      <w:r>
+        <w:rPr>
+          <w:rFonts w:hint="eastAsia"/>
+        </w:rPr>
+        <w:t>现在通常使用的是</w:t>
+      </w:r>
+      <w:r>
+        <w:rPr>
+          <w:rFonts w:hint="eastAsia"/>
+        </w:rPr>
+        <w:t>pull</w:t>
+      </w:r>
+      <w:r>
+        <w:rPr>
+          <w:rFonts w:hint="eastAsia"/>
+        </w:rPr>
+        <w:t>的方法去服务器抓取区间数据，这种方案挺好，但是这样一来，调用了很多的网络请求，同时也增加了服务器的负担</w:t>
+      </w:r>
+    </w:p>
+    <w:p>
+      <w:pPr>
+        <w:ind w:left="440" w:hangingChars="200" w:hanging="440"/>
+        <w:rPr>
+          <w:rFonts w:hint="eastAsia"/>
+        </w:rPr>
+      </w:pPr>
+      <w:r>
+        <w:rPr>
+          <w:rFonts w:hint="eastAsia"/>
+        </w:rPr>
+        <w:t>所以相比与</w:t>
+      </w:r>
+      <w:r>
+        <w:rPr>
+          <w:rFonts w:hint="eastAsia"/>
+        </w:rPr>
+        <w:t>pull</w:t>
+      </w:r>
+      <w:r>
+        <w:rPr>
+          <w:rFonts w:hint="eastAsia"/>
+        </w:rPr>
+        <w:t>，我们希望有中</w:t>
+      </w:r>
+      <w:r>
+        <w:rPr>
+          <w:rFonts w:hint="eastAsia"/>
+        </w:rPr>
+        <w:t>push</w:t>
+      </w:r>
+      <w:r>
+        <w:rPr>
+          <w:rFonts w:hint="eastAsia"/>
+        </w:rPr>
+        <w:t>的方案，也就是当服务器更新的时候，发送更新到浏览器客户端，</w:t>
+      </w:r>
+    </w:p>
+    <w:p>
+      <w:pPr>
+        <w:ind w:left="440" w:hangingChars="200" w:hanging="440"/>
+        <w:rPr>
+          <w:rFonts w:hint="eastAsia"/>
+        </w:rPr>
+      </w:pPr>
+      <w:r>
+        <w:rPr>
+          <w:rFonts w:hint="eastAsia"/>
+        </w:rPr>
+        <w:t>所以首先浏览器需要连接会发送更新的服务器资源，比如我们有一个</w:t>
+      </w:r>
+      <w:r>
+        <w:rPr>
+          <w:rFonts w:hint="eastAsia"/>
+        </w:rPr>
+        <w:t>index.</w:t>
+      </w:r>
+      <w:r>
+        <w:t>A</w:t>
+      </w:r>
+      <w:r>
+        <w:rPr>
+          <w:rFonts w:hint="eastAsia"/>
+        </w:rPr>
+        <w:t>spx</w:t>
+      </w:r>
+      <w:r>
+        <w:rPr>
+          <w:rFonts w:hint="eastAsia"/>
+        </w:rPr>
+        <w:t>会发送股票更新，因此连接该页面，我们需要附加时间来源对象，如下</w:t>
+      </w:r>
+    </w:p>
+    <w:p>
+      <w:pPr>
+        <w:ind w:left="440" w:hangingChars="200" w:hanging="440"/>
+        <w:rPr>
+          <w:rFonts w:hint="eastAsia"/>
+        </w:rPr>
+      </w:pPr>
+      <w:r>
+        <w:t>V</w:t>
+      </w:r>
+      <w:r>
+        <w:rPr>
+          <w:rFonts w:hint="eastAsia"/>
+        </w:rPr>
+        <w:t>ar source = new EventSource(</w:t>
+      </w:r>
+      <w:r>
+        <w:t>“</w:t>
+      </w:r>
+      <w:r>
+        <w:rPr>
+          <w:rFonts w:hint="eastAsia"/>
+        </w:rPr>
+        <w:t>index.aspx</w:t>
+      </w:r>
+      <w:r>
+        <w:t>”</w:t>
+      </w:r>
+      <w:r>
+        <w:rPr>
+          <w:rFonts w:hint="eastAsia"/>
+        </w:rPr>
+        <w:t>);</w:t>
+      </w:r>
+    </w:p>
+    <w:p>
+      <w:pPr>
+        <w:ind w:left="440" w:hangingChars="200" w:hanging="440"/>
+        <w:rPr>
+          <w:rFonts w:hint="eastAsia"/>
+        </w:rPr>
+      </w:pPr>
+      <w:r>
+        <w:rPr>
+          <w:rFonts w:hint="eastAsia"/>
+        </w:rPr>
+        <w:t>当我们将要接收服务器发送的更新信息时，我们需要附加功能，我们需要附加功能到“</w:t>
+      </w:r>
+      <w:r>
+        <w:rPr>
+          <w:rFonts w:hint="eastAsia"/>
+        </w:rPr>
+        <w:t>onmessage</w:t>
+      </w:r>
+      <w:r>
+        <w:rPr>
+          <w:rFonts w:hint="eastAsia"/>
+        </w:rPr>
+        <w:t>”事件</w:t>
+      </w:r>
+    </w:p>
+    <w:p>
+      <w:pPr>
+        <w:ind w:left="440" w:hangingChars="200" w:hanging="440"/>
+      </w:pPr>
+      <w:r>
+        <w:t>source.onmessage = function (event) {</w:t>
+      </w:r>
+    </w:p>
+    <w:p>
+      <w:pPr>
+        <w:ind w:left="440" w:hangingChars="200" w:hanging="440"/>
+      </w:pPr>
+      <w:r>
+        <w:t xml:space="preserve">  document.getElementById("result").innerHTML += event.data + "&lt;br&gt;";</w:t>
+      </w:r>
+    </w:p>
+    <w:p>
+      <w:pPr>
+        <w:ind w:left="440" w:hangingChars="200" w:hanging="440"/>
+        <w:rPr>
+          <w:rFonts w:hint="eastAsia"/>
+        </w:rPr>
+      </w:pPr>
+      <w:r>
+        <w:t>};</w:t>
+      </w:r>
+    </w:p>
+    <w:p>
+      <w:pPr>
+        <w:shd w:val="clear" w:color="auto" w:fill="FFFFFF"/>
+        <w:spacing w:after="300" w:line="240" w:lineRule="auto"/>
+        <w:rPr>
+          <w:rFonts w:ascii="微软雅黑" w:eastAsia="微软雅黑" w:hAnsi="微软雅黑" w:cs="宋体"/>
+          <w:color w:val="2E2E2E"/>
+          <w:sz w:val="23"/>
+          <w:szCs w:val="23"/>
+        </w:rPr>
+      </w:pPr>
+      <w:r>
+        <w:rPr>
+          <w:rFonts w:ascii="微软雅黑" w:eastAsia="微软雅黑" w:hAnsi="微软雅黑" w:cs="宋体" w:hint="eastAsia"/>
+          <w:color w:val="2E2E2E"/>
+          <w:sz w:val="23"/>
+          <w:szCs w:val="23"/>
+        </w:rPr>
+        <w:t>现在来自服务端，我们需要去发送事件，下面是一些用命令需要从服务端发送的重要事件列表</w:t>
+      </w:r>
+    </w:p>
+    <w:tbl>
+      <w:tblPr>
+        <w:tblW w:w="8985" w:type="dxa"/>
+        <w:tblBorders>
+          <w:top w:val="single" w:sz="6" w:space="0" w:color="E8E8E8"/>
+          <w:left w:val="single" w:sz="6" w:space="0" w:color="E8E8E8"/>
+          <w:bottom w:val="single" w:sz="6" w:space="0" w:color="E8E8E8"/>
+          <w:right w:val="single" w:sz="6" w:space="0" w:color="E8E8E8"/>
+        </w:tblBorders>
+        <w:shd w:val="clear" w:color="auto" w:fill="FFFFFF"/>
+        <w:tblCellMar>
+          <w:left w:w="75" w:type="dxa"/>
+          <w:right w:w="75" w:type="dxa"/>
+        </w:tblCellMar>
+        <w:tblLook w:val="04A0" w:firstRow="1" w:lastRow="0" w:firstColumn="1" w:lastColumn="0" w:noHBand="0" w:noVBand="1"/>
+      </w:tblPr>
+      <w:tblGrid>
+        <w:gridCol w:w="3716"/>
+        <w:gridCol w:w="5269"/>
+      </w:tblGrid>
+      <w:tr>
+        <w:tc>
+          <w:tcPr>
+            <w:tcW w:w="3150" w:type="dxa"/>
+            <w:tcBorders>
+              <w:top w:val="nil"/>
+              <w:left w:val="nil"/>
+              <w:bottom w:val="nil"/>
+              <w:right w:val="single" w:sz="6" w:space="0" w:color="E8E8E8"/>
+            </w:tcBorders>
+            <w:shd w:val="clear" w:color="auto" w:fill="FFFFFF"/>
+            <w:tcMar>
+              <w:top w:w="75" w:type="dxa"/>
+              <w:left w:w="75" w:type="dxa"/>
+              <w:bottom w:w="75" w:type="dxa"/>
+              <w:right w:w="75" w:type="dxa"/>
+            </w:tcMar>
+            <w:vAlign w:val="center"/>
+            <w:hideMark/>
+          </w:tcPr>
+          <w:p>
+            <w:pPr>
+              <w:spacing w:after="0" w:line="240" w:lineRule="auto"/>
+              <w:jc w:val="center"/>
+              <w:rPr>
+                <w:rFonts w:ascii="微软雅黑" w:eastAsia="微软雅黑" w:hAnsi="微软雅黑" w:cs="宋体"/>
+                <w:color w:val="2E2E2E"/>
+                <w:sz w:val="23"/>
+                <w:szCs w:val="23"/>
+              </w:rPr>
+            </w:pPr>
+            <w:r>
+              <w:rPr>
+                <w:rFonts w:ascii="微软雅黑" w:eastAsia="微软雅黑" w:hAnsi="微软雅黑" w:cs="宋体" w:hint="eastAsia"/>
+                <w:color w:val="2E2E2E"/>
+                <w:sz w:val="23"/>
+                <w:szCs w:val="23"/>
+              </w:rPr>
+              <w:t>Event</w:t>
+            </w:r>
+          </w:p>
+        </w:tc>
+        <w:tc>
+          <w:tcPr>
+            <w:tcW w:w="3825" w:type="dxa"/>
+            <w:tcBorders>
+              <w:top w:val="nil"/>
+              <w:left w:val="nil"/>
+              <w:bottom w:val="nil"/>
+              <w:right w:val="single" w:sz="6" w:space="0" w:color="E8E8E8"/>
+            </w:tcBorders>
+            <w:shd w:val="clear" w:color="auto" w:fill="FFFFFF"/>
+            <w:tcMar>
+              <w:top w:w="75" w:type="dxa"/>
+              <w:left w:w="75" w:type="dxa"/>
+              <w:bottom w:w="75" w:type="dxa"/>
+              <w:right w:w="75" w:type="dxa"/>
+            </w:tcMar>
+            <w:vAlign w:val="center"/>
+            <w:hideMark/>
+          </w:tcPr>
+          <w:p>
+            <w:pPr>
+              <w:spacing w:after="0" w:line="240" w:lineRule="auto"/>
+              <w:jc w:val="center"/>
+              <w:rPr>
+                <w:rFonts w:ascii="微软雅黑" w:eastAsia="微软雅黑" w:hAnsi="微软雅黑" w:cs="宋体"/>
+                <w:color w:val="2E2E2E"/>
+                <w:sz w:val="23"/>
+                <w:szCs w:val="23"/>
+              </w:rPr>
+            </w:pPr>
+            <w:r>
+              <w:rPr>
+                <w:rFonts w:ascii="微软雅黑" w:eastAsia="微软雅黑" w:hAnsi="微软雅黑" w:cs="宋体" w:hint="eastAsia"/>
+                <w:color w:val="2E2E2E"/>
+                <w:sz w:val="23"/>
+                <w:szCs w:val="23"/>
+              </w:rPr>
+              <w:t>Command</w:t>
+            </w:r>
+          </w:p>
+        </w:tc>
+      </w:tr>
+      <w:tr>
+        <w:tc>
+          <w:tcPr>
+            <w:tcW w:w="3150" w:type="dxa"/>
+            <w:tcBorders>
+              <w:top w:val="nil"/>
+              <w:left w:val="nil"/>
+              <w:bottom w:val="nil"/>
+              <w:right w:val="single" w:sz="6" w:space="0" w:color="E8E8E8"/>
+            </w:tcBorders>
+            <w:shd w:val="clear" w:color="auto" w:fill="FFFFFF"/>
+            <w:tcMar>
+              <w:top w:w="75" w:type="dxa"/>
+              <w:left w:w="75" w:type="dxa"/>
+              <w:bottom w:w="75" w:type="dxa"/>
+              <w:right w:w="75" w:type="dxa"/>
+            </w:tcMar>
+            <w:vAlign w:val="center"/>
+            <w:hideMark/>
+          </w:tcPr>
+          <w:p>
+            <w:pPr>
+              <w:spacing w:after="0" w:line="240" w:lineRule="auto"/>
+              <w:jc w:val="center"/>
+              <w:rPr>
+                <w:rFonts w:ascii="微软雅黑" w:eastAsia="微软雅黑" w:hAnsi="微软雅黑" w:cs="宋体"/>
+                <w:color w:val="2E2E2E"/>
+                <w:sz w:val="23"/>
+                <w:szCs w:val="23"/>
+              </w:rPr>
+            </w:pPr>
+            <w:r>
+              <w:rPr>
+                <w:rFonts w:ascii="微软雅黑" w:eastAsia="微软雅黑" w:hAnsi="微软雅黑" w:cs="宋体" w:hint="eastAsia"/>
+                <w:color w:val="2E2E2E"/>
+                <w:sz w:val="23"/>
+                <w:szCs w:val="23"/>
+              </w:rPr>
+              <w:t>发送数据到客户端</w:t>
+            </w:r>
+          </w:p>
+        </w:tc>
+        <w:tc>
+          <w:tcPr>
+            <w:tcW w:w="3825" w:type="dxa"/>
+            <w:tcBorders>
+              <w:top w:val="nil"/>
+              <w:left w:val="nil"/>
+              <w:bottom w:val="nil"/>
+              <w:right w:val="single" w:sz="6" w:space="0" w:color="E8E8E8"/>
+            </w:tcBorders>
+            <w:shd w:val="clear" w:color="auto" w:fill="FFFFFF"/>
+            <w:tcMar>
+              <w:top w:w="75" w:type="dxa"/>
+              <w:left w:w="75" w:type="dxa"/>
+              <w:bottom w:w="75" w:type="dxa"/>
+              <w:right w:w="75" w:type="dxa"/>
+            </w:tcMar>
+            <w:vAlign w:val="center"/>
+            <w:hideMark/>
+          </w:tcPr>
+          <w:p>
+            <w:pPr>
+              <w:spacing w:after="0" w:line="240" w:lineRule="auto"/>
+              <w:jc w:val="center"/>
+              <w:rPr>
+                <w:rFonts w:ascii="微软雅黑" w:eastAsia="微软雅黑" w:hAnsi="微软雅黑" w:cs="宋体"/>
+                <w:color w:val="2E2E2E"/>
+                <w:sz w:val="23"/>
+                <w:szCs w:val="23"/>
+              </w:rPr>
+            </w:pPr>
+            <w:r>
+              <w:rPr>
+                <w:rFonts w:ascii="微软雅黑" w:eastAsia="微软雅黑" w:hAnsi="微软雅黑" w:cs="宋体" w:hint="eastAsia"/>
+                <w:color w:val="2E2E2E"/>
+                <w:sz w:val="23"/>
+                <w:szCs w:val="23"/>
+              </w:rPr>
+              <w:t>data : hello</w:t>
+            </w:r>
+          </w:p>
+        </w:tc>
+      </w:tr>
+      <w:tr>
+        <w:tc>
+          <w:tcPr>
+            <w:tcW w:w="3150" w:type="dxa"/>
+            <w:tcBorders>
+              <w:top w:val="nil"/>
+              <w:left w:val="nil"/>
+              <w:bottom w:val="nil"/>
+              <w:right w:val="single" w:sz="6" w:space="0" w:color="E8E8E8"/>
+            </w:tcBorders>
+            <w:shd w:val="clear" w:color="auto" w:fill="FFFFFF"/>
+            <w:tcMar>
+              <w:top w:w="75" w:type="dxa"/>
+              <w:left w:w="75" w:type="dxa"/>
+              <w:bottom w:w="75" w:type="dxa"/>
+              <w:right w:w="75" w:type="dxa"/>
+            </w:tcMar>
+            <w:vAlign w:val="center"/>
+            <w:hideMark/>
+          </w:tcPr>
+          <w:p>
+            <w:pPr>
+              <w:spacing w:after="0" w:line="240" w:lineRule="auto"/>
+              <w:jc w:val="center"/>
+              <w:rPr>
+                <w:rFonts w:ascii="微软雅黑" w:eastAsia="微软雅黑" w:hAnsi="微软雅黑" w:cs="宋体"/>
+                <w:color w:val="2E2E2E"/>
+                <w:sz w:val="23"/>
+                <w:szCs w:val="23"/>
+              </w:rPr>
+            </w:pPr>
+            <w:r>
+              <w:rPr>
+                <w:rFonts w:ascii="微软雅黑" w:eastAsia="微软雅黑" w:hAnsi="微软雅黑" w:cs="宋体" w:hint="eastAsia"/>
+                <w:color w:val="2E2E2E"/>
+                <w:sz w:val="23"/>
+                <w:szCs w:val="23"/>
+              </w:rPr>
+              <w:lastRenderedPageBreak/>
+              <w:t>告诉客户端10s</w:t>
+            </w:r>
+            <w:r>
+              <w:rPr>
+                <w:rFonts w:ascii="宋体" w:eastAsia="宋体" w:hAnsi="宋体" w:cs="宋体" w:hint="eastAsia"/>
+                <w:color w:val="2E2E2E"/>
+                <w:sz w:val="23"/>
+                <w:szCs w:val="23"/>
+                <w:bdr w:val="none" w:sz="0" w:space="0" w:color="auto" w:frame="1"/>
+              </w:rPr>
+              <w:t>内重试</w:t>
+            </w:r>
+          </w:p>
+        </w:tc>
+        <w:tc>
+          <w:tcPr>
+            <w:tcW w:w="3825" w:type="dxa"/>
+            <w:tcBorders>
+              <w:top w:val="nil"/>
+              <w:left w:val="nil"/>
+              <w:bottom w:val="nil"/>
+              <w:right w:val="single" w:sz="6" w:space="0" w:color="E8E8E8"/>
+            </w:tcBorders>
+            <w:shd w:val="clear" w:color="auto" w:fill="FFFFFF"/>
+            <w:tcMar>
+              <w:top w:w="75" w:type="dxa"/>
+              <w:left w:w="75" w:type="dxa"/>
+              <w:bottom w:w="75" w:type="dxa"/>
+              <w:right w:w="75" w:type="dxa"/>
+            </w:tcMar>
+            <w:vAlign w:val="center"/>
+            <w:hideMark/>
+          </w:tcPr>
+          <w:p>
+            <w:pPr>
+              <w:spacing w:after="0" w:line="240" w:lineRule="auto"/>
+              <w:jc w:val="center"/>
+              <w:rPr>
+                <w:rFonts w:ascii="微软雅黑" w:eastAsia="微软雅黑" w:hAnsi="微软雅黑" w:cs="宋体"/>
+                <w:color w:val="2E2E2E"/>
+                <w:sz w:val="23"/>
+                <w:szCs w:val="23"/>
+              </w:rPr>
+            </w:pPr>
+            <w:r>
+              <w:rPr>
+                <w:rFonts w:ascii="微软雅黑" w:eastAsia="微软雅黑" w:hAnsi="微软雅黑" w:cs="宋体" w:hint="eastAsia"/>
+                <w:color w:val="2E2E2E"/>
+                <w:sz w:val="23"/>
+                <w:szCs w:val="23"/>
+              </w:rPr>
+              <w:t>retry : 10000</w:t>
+            </w:r>
+          </w:p>
+        </w:tc>
+      </w:tr>
+      <w:tr>
+        <w:tc>
+          <w:tcPr>
+            <w:tcW w:w="3150" w:type="dxa"/>
+            <w:tcBorders>
+              <w:top w:val="nil"/>
+              <w:left w:val="nil"/>
+              <w:bottom w:val="nil"/>
+              <w:right w:val="single" w:sz="6" w:space="0" w:color="E8E8E8"/>
+            </w:tcBorders>
+            <w:shd w:val="clear" w:color="auto" w:fill="FFFFFF"/>
+            <w:tcMar>
+              <w:top w:w="75" w:type="dxa"/>
+              <w:left w:w="75" w:type="dxa"/>
+              <w:bottom w:w="75" w:type="dxa"/>
+              <w:right w:w="75" w:type="dxa"/>
+            </w:tcMar>
+            <w:vAlign w:val="center"/>
+            <w:hideMark/>
+          </w:tcPr>
+          <w:p>
+            <w:pPr>
+              <w:spacing w:after="0" w:line="240" w:lineRule="auto"/>
+              <w:jc w:val="center"/>
+              <w:rPr>
+                <w:rFonts w:ascii="微软雅黑" w:eastAsia="微软雅黑" w:hAnsi="微软雅黑" w:cs="宋体"/>
+                <w:color w:val="2E2E2E"/>
+                <w:sz w:val="23"/>
+                <w:szCs w:val="23"/>
+              </w:rPr>
+            </w:pPr>
+            <w:r>
+              <w:rPr>
+                <w:rFonts w:ascii="微软雅黑" w:eastAsia="微软雅黑" w:hAnsi="微软雅黑" w:cs="宋体" w:hint="eastAsia"/>
+                <w:color w:val="2E2E2E"/>
+                <w:sz w:val="23"/>
+                <w:szCs w:val="23"/>
+              </w:rPr>
+              <w:t>提出具体事件与数据</w:t>
+            </w:r>
+          </w:p>
+        </w:tc>
+        <w:tc>
+          <w:tcPr>
+            <w:tcW w:w="3825" w:type="dxa"/>
+            <w:tcBorders>
+              <w:top w:val="nil"/>
+              <w:left w:val="nil"/>
+              <w:bottom w:val="nil"/>
+              <w:right w:val="single" w:sz="6" w:space="0" w:color="E8E8E8"/>
+            </w:tcBorders>
+            <w:shd w:val="clear" w:color="auto" w:fill="FFFFFF"/>
+            <w:tcMar>
+              <w:top w:w="75" w:type="dxa"/>
+              <w:left w:w="75" w:type="dxa"/>
+              <w:bottom w:w="75" w:type="dxa"/>
+              <w:right w:w="75" w:type="dxa"/>
+            </w:tcMar>
+            <w:vAlign w:val="center"/>
+            <w:hideMark/>
+          </w:tcPr>
+          <w:p>
+            <w:pPr>
+              <w:spacing w:after="0" w:line="240" w:lineRule="auto"/>
+              <w:jc w:val="center"/>
+              <w:rPr>
+                <w:rFonts w:ascii="微软雅黑" w:eastAsia="微软雅黑" w:hAnsi="微软雅黑" w:cs="宋体"/>
+                <w:color w:val="2E2E2E"/>
+                <w:sz w:val="23"/>
+                <w:szCs w:val="23"/>
+              </w:rPr>
+            </w:pPr>
+            <w:r>
+              <w:rPr>
+                <w:rFonts w:ascii="微软雅黑" w:eastAsia="微软雅黑" w:hAnsi="微软雅黑" w:cs="宋体" w:hint="eastAsia"/>
+                <w:color w:val="2E2E2E"/>
+                <w:sz w:val="23"/>
+                <w:szCs w:val="23"/>
+              </w:rPr>
+              <w:t>event : successdata : You are logged in.</w:t>
+            </w:r>
+          </w:p>
+        </w:tc>
+      </w:tr>
+    </w:tbl>
+    <w:p>
+      <w:pPr>
+        <w:shd w:val="clear" w:color="auto" w:fill="FFFFFF"/>
+        <w:spacing w:after="300" w:line="240" w:lineRule="auto"/>
+        <w:rPr>
+          <w:rFonts w:ascii="微软雅黑" w:eastAsia="微软雅黑" w:hAnsi="微软雅黑" w:cs="宋体" w:hint="eastAsia"/>
+          <w:color w:val="2E2E2E"/>
+          <w:sz w:val="23"/>
+          <w:szCs w:val="23"/>
+        </w:rPr>
+      </w:pPr>
+      <w:r>
+        <w:rPr>
+          <w:rFonts w:ascii="微软雅黑" w:eastAsia="微软雅黑" w:hAnsi="微软雅黑" w:cs="宋体" w:hint="eastAsia"/>
+          <w:color w:val="2E2E2E"/>
+          <w:sz w:val="23"/>
+          <w:szCs w:val="23"/>
+        </w:rPr>
+        <w:t>因此，举例说明，如果你想下面的ASP.NET代码一样发送数据，请标记内容类型设置给文本/事件</w:t>
+      </w:r>
+    </w:p>
+    <w:p>
+      <w:pPr>
+        <w:ind w:left="440" w:hangingChars="200" w:hanging="440"/>
+      </w:pPr>
+      <w:r>
+        <w:t>Response.ContentType="text/event-stream";</w:t>
+      </w:r>
+    </w:p>
+    <w:p>
+      <w:pPr>
+        <w:ind w:left="440" w:hangingChars="200" w:hanging="440"/>
+      </w:pPr>
+      <w:r>
+        <w:t>Response.Expires=-1;</w:t>
+      </w:r>
+    </w:p>
+    <w:p>
+      <w:pPr>
+        <w:ind w:left="440" w:hangingChars="200" w:hanging="440"/>
+      </w:pPr>
+      <w:r>
+        <w:t>Response.Write("data: " + DateTime.Now.ToString());</w:t>
+      </w:r>
+    </w:p>
+    <w:p>
+      <w:pPr>
+        <w:ind w:left="440" w:hangingChars="200" w:hanging="440"/>
+        <w:rPr>
+          <w:rFonts w:hint="eastAsia"/>
+        </w:rPr>
+      </w:pPr>
+      <w:r>
+        <w:t>Response.Flush();</w:t>
+      </w:r>
+    </w:p>
+    <w:p>
+      <w:pPr>
+        <w:ind w:left="440" w:hangingChars="200" w:hanging="440"/>
+        <w:rPr>
+          <w:rFonts w:hint="eastAsia"/>
+        </w:rPr>
+      </w:pPr>
+      <w:r>
+        <w:rPr>
+          <w:noProof/>
+        </w:rPr>
+        <w:drawing>
+          <wp:inline distT="0" distB="0" distL="0" distR="0" wp14:anchorId="733BE495" wp14:editId="026DBA75">
+            <wp:extent cx="5274310" cy="2678666"/>
+            <wp:effectExtent l="0" t="0" r="2540" b="7620"/>
+            <wp:docPr id="9" name="图片 9"/>
+            <wp:cNvGraphicFramePr>
+              <a:graphicFrameLocks xmlns:a="http://schemas.openxmlformats.org/drawingml/2006/main" noChangeAspect="1"/>
+            </wp:cNvGraphicFramePr>
+            <a:graphic xmlns:a="http://schemas.openxmlformats.org/drawingml/2006/main">
+              <a:graphicData uri="http://schemas.openxmlformats.org/drawingml/2006/picture">
+                <pic:pic xmlns:pic="http://schemas.openxmlformats.org/drawingml/2006/picture">
+                  <pic:nvPicPr>
+                    <pic:cNvPr id="0" name=""/>
+                    <pic:cNvPicPr/>
+                  </pic:nvPicPr>
+                  <pic:blipFill>
+                    <a:blip r:embed="rId19"/>
+                    <a:stretch>
+                      <a:fillRect/>
+                    </a:stretch>
+                  </pic:blipFill>
+                  <pic:spPr>
+                    <a:xfrm>
+                      <a:off x="0" y="0"/>
+                      <a:ext cx="5274310" cy="2678666"/>
+                    </a:xfrm>
+                    <a:prstGeom prst="rect">
+                      <a:avLst/>
+                    </a:prstGeom>
+                  </pic:spPr>
+                </pic:pic>
+              </a:graphicData>
+            </a:graphic>
+          </wp:inline>
+        </w:drawing>
+      </w:r>
+    </w:p>
+    <w:p>
+      <w:pPr>
+        <w:pStyle w:val="3"/>
+        <w:rPr>
+          <w:rFonts w:hint="eastAsia"/>
+        </w:rPr>
+      </w:pPr>
+      <w:r>
+        <w:rPr>
+          <w:rFonts w:hint="eastAsia"/>
+        </w:rPr>
+        <w:t>10. HTML5</w:t>
+      </w:r>
+      <w:r>
+        <w:rPr>
+          <w:rFonts w:hint="eastAsia"/>
+        </w:rPr>
+        <w:t>中的本地存储概念是什么？</w:t>
+      </w:r>
+    </w:p>
+    <w:p>
+      <w:pPr>
+        <w:ind w:left="440" w:hangingChars="200" w:hanging="440"/>
+        <w:rPr>
+          <w:rFonts w:hint="eastAsia"/>
+        </w:rPr>
+      </w:pPr>
+      <w:r>
+        <w:rPr>
+          <w:rFonts w:hint="eastAsia"/>
+        </w:rPr>
+        <w:t>很多时候我们会保存用户的信息到电脑上面，比如有的时候断网了，用户希望能把表单信息存储到本地，这样等网络恢复的时候就可以直接发送到服务器</w:t>
+      </w:r>
+    </w:p>
+    <w:p>
+      <w:pPr>
+        <w:ind w:left="440" w:hangingChars="200" w:hanging="440"/>
+        <w:rPr>
+          <w:rFonts w:hint="eastAsia"/>
+        </w:rPr>
+      </w:pPr>
+      <w:r>
+        <w:rPr>
+          <w:rFonts w:hint="eastAsia"/>
+        </w:rPr>
+        <w:t>浏览器中拥有的存储被叫做“</w:t>
+      </w:r>
+      <w:r>
+        <w:rPr>
+          <w:rFonts w:hint="eastAsia"/>
+        </w:rPr>
+        <w:t>local storage</w:t>
+      </w:r>
+      <w:r>
+        <w:rPr>
+          <w:rFonts w:hint="eastAsia"/>
+        </w:rPr>
+        <w:t>”</w:t>
+      </w:r>
+    </w:p>
+    <w:p>
+      <w:pPr>
+        <w:pStyle w:val="3"/>
+        <w:rPr>
+          <w:rFonts w:hint="eastAsia"/>
+        </w:rPr>
+      </w:pPr>
+      <w:r>
+        <w:rPr>
+          <w:rFonts w:hint="eastAsia"/>
+        </w:rPr>
+        <w:t xml:space="preserve">11. </w:t>
+      </w:r>
+      <w:r>
+        <w:rPr>
+          <w:rFonts w:hint="eastAsia"/>
+        </w:rPr>
+        <w:t>我们怎么从本地存储中添加和移除数据？</w:t>
+      </w:r>
+    </w:p>
+    <w:p>
+      <w:pPr>
+        <w:ind w:left="440" w:hangingChars="200" w:hanging="440"/>
+        <w:rPr>
+          <w:rFonts w:hint="eastAsia"/>
+        </w:rPr>
+      </w:pPr>
+      <w:r>
+        <w:rPr>
+          <w:rFonts w:hint="eastAsia"/>
+        </w:rPr>
+        <w:t>数据添加到本地存储时候采用的是键值对，</w:t>
+      </w:r>
+    </w:p>
+    <w:p>
+      <w:pPr>
+        <w:ind w:left="440" w:hangingChars="200" w:hanging="440"/>
+        <w:rPr>
+          <w:rFonts w:hint="eastAsia"/>
+        </w:rPr>
+      </w:pPr>
+      <w:r>
+        <w:rPr>
+          <w:rFonts w:hint="eastAsia"/>
+        </w:rPr>
+        <w:t>添加数据：</w:t>
+      </w:r>
+    </w:p>
+    <w:p>
+      <w:pPr>
+        <w:ind w:left="440" w:hangingChars="200" w:hanging="440"/>
+        <w:rPr>
+          <w:rFonts w:hint="eastAsia"/>
+        </w:rPr>
+      </w:pPr>
+      <w:r>
+        <w:t>L</w:t>
+      </w:r>
+      <w:r>
+        <w:rPr>
+          <w:rFonts w:hint="eastAsia"/>
+        </w:rPr>
+        <w:t>ocalStorage.setItem(</w:t>
+      </w:r>
+      <w:r>
+        <w:rPr>
+          <w:rFonts w:ascii="Courier New" w:hAnsi="Courier New" w:cs="Courier New"/>
+          <w:color w:val="000000"/>
+          <w:sz w:val="20"/>
+          <w:szCs w:val="20"/>
+          <w:shd w:val="clear" w:color="auto" w:fill="F8F8FF"/>
+        </w:rPr>
+        <w:t>“Key001”</w:t>
+      </w:r>
+      <w:r>
+        <w:rPr>
+          <w:rStyle w:val="crayon-sy"/>
+          <w:rFonts w:ascii="Courier New" w:hAnsi="Courier New" w:cs="Courier New"/>
+          <w:sz w:val="20"/>
+          <w:szCs w:val="20"/>
+          <w:bdr w:val="none" w:sz="0" w:space="0" w:color="auto" w:frame="1"/>
+          <w:shd w:val="clear" w:color="auto" w:fill="F8F8FF"/>
+        </w:rPr>
+        <w:t>,</w:t>
+      </w:r>
+      <w:r>
+        <w:rPr>
+          <w:rFonts w:ascii="Courier New" w:hAnsi="Courier New" w:cs="Courier New"/>
+          <w:color w:val="000000"/>
+          <w:sz w:val="20"/>
+          <w:szCs w:val="20"/>
+          <w:shd w:val="clear" w:color="auto" w:fill="F8F8FF"/>
+        </w:rPr>
+        <w:t>”India”</w:t>
+      </w:r>
+      <w:r>
+        <w:rPr>
+          <w:rFonts w:hint="eastAsia"/>
+        </w:rPr>
+        <w:t>)</w:t>
+      </w:r>
+    </w:p>
+    <w:p>
+      <w:pPr>
+        <w:ind w:left="440" w:hangingChars="200" w:hanging="440"/>
+      </w:pPr>
+      <w:r>
+        <w:rPr>
+          <w:rFonts w:hint="eastAsia"/>
+        </w:rPr>
+        <w:lastRenderedPageBreak/>
+        <w:t>获取数据：</w:t>
+      </w:r>
+    </w:p>
+    <w:p>
+      <w:pPr>
+        <w:ind w:left="440" w:hangingChars="200" w:hanging="440"/>
+        <w:rPr>
+          <w:rFonts w:hint="eastAsia"/>
+        </w:rPr>
+      </w:pPr>
+      <w:r>
+        <w:t>var country = localStorage.getItem(“Key001”);</w:t>
+      </w:r>
+    </w:p>
+    <w:p>
+      <w:pPr>
+        <w:ind w:left="440" w:hangingChars="200" w:hanging="440"/>
+        <w:rPr>
+          <w:rFonts w:hint="eastAsia"/>
+        </w:rPr>
+      </w:pPr>
+      <w:r>
+        <w:rPr>
+          <w:rFonts w:hint="eastAsia"/>
+        </w:rPr>
+        <w:t>如果想存储</w:t>
+      </w:r>
+      <w:r>
+        <w:rPr>
+          <w:rFonts w:hint="eastAsia"/>
+        </w:rPr>
+        <w:t>json</w:t>
+      </w:r>
+      <w:r>
+        <w:rPr>
+          <w:rFonts w:hint="eastAsia"/>
+        </w:rPr>
+        <w:t>形式，用</w:t>
+      </w:r>
+      <w:r>
+        <w:rPr>
+          <w:rFonts w:hint="eastAsia"/>
+        </w:rPr>
+        <w:t>json.stringify</w:t>
+      </w:r>
+      <w:r>
+        <w:rPr>
+          <w:rFonts w:hint="eastAsia"/>
+        </w:rPr>
+        <w:t>方法</w:t>
+      </w:r>
+    </w:p>
+    <w:p>
+      <w:pPr>
+        <w:ind w:left="440" w:hangingChars="200" w:hanging="440"/>
+        <w:rPr>
+          <w:rFonts w:hint="eastAsia"/>
+        </w:rPr>
+      </w:pPr>
+      <w:r>
+        <w:t>L</w:t>
+      </w:r>
+      <w:r>
+        <w:rPr>
+          <w:rFonts w:hint="eastAsia"/>
+        </w:rPr>
+        <w:t>ocalStorage.setItem(</w:t>
+      </w:r>
+      <w:r>
+        <w:t>“</w:t>
+      </w:r>
+      <w:r>
+        <w:rPr>
+          <w:rFonts w:hint="eastAsia"/>
+        </w:rPr>
+        <w:t>i001</w:t>
+      </w:r>
+      <w:r>
+        <w:t>”</w:t>
+      </w:r>
+      <w:r>
+        <w:rPr>
+          <w:rFonts w:hint="eastAsia"/>
+        </w:rPr>
+        <w:t>,JSON.stringify(country))</w:t>
+      </w:r>
+    </w:p>
+    <w:p>
+      <w:pPr>
+        <w:pStyle w:val="3"/>
+        <w:rPr>
+          <w:rFonts w:hint="eastAsia"/>
+        </w:rPr>
+      </w:pPr>
+      <w:r>
+        <w:rPr>
+          <w:rFonts w:hint="eastAsia"/>
+        </w:rPr>
+        <w:t xml:space="preserve">12. </w:t>
+      </w:r>
+      <w:r>
+        <w:rPr>
+          <w:rFonts w:hint="eastAsia"/>
+        </w:rPr>
+        <w:t>本地存储的生命周期是什么？</w:t>
+      </w:r>
+    </w:p>
+    <w:p>
+      <w:pPr>
+        <w:ind w:left="440" w:hangingChars="200" w:hanging="440"/>
+        <w:rPr>
+          <w:rFonts w:hint="eastAsia"/>
+        </w:rPr>
+      </w:pPr>
+      <w:r>
+        <w:rPr>
+          <w:rFonts w:hint="eastAsia"/>
+        </w:rPr>
+        <w:t>本地存储没有生命周期，它将保留直到用户从浏览器清除或者使用</w:t>
+      </w:r>
+      <w:r>
+        <w:rPr>
+          <w:rFonts w:hint="eastAsia"/>
+        </w:rPr>
+        <w:t>js</w:t>
+      </w:r>
+      <w:r>
+        <w:rPr>
+          <w:rFonts w:hint="eastAsia"/>
+        </w:rPr>
+        <w:t>移除</w:t>
+      </w:r>
+    </w:p>
+    <w:p>
+      <w:pPr>
+        <w:pStyle w:val="3"/>
+        <w:rPr>
+          <w:rFonts w:hint="eastAsia"/>
+        </w:rPr>
+      </w:pPr>
+      <w:r>
+        <w:rPr>
+          <w:rFonts w:hint="eastAsia"/>
+        </w:rPr>
+        <w:t xml:space="preserve">13. </w:t>
+      </w:r>
+      <w:r>
+        <w:rPr>
+          <w:rFonts w:hint="eastAsia"/>
+        </w:rPr>
+        <w:t>本地存储和</w:t>
+      </w:r>
+      <w:r>
+        <w:rPr>
+          <w:rFonts w:hint="eastAsia"/>
+        </w:rPr>
+        <w:t>cookie</w:t>
+      </w:r>
+      <w:r>
+        <w:rPr>
+          <w:rFonts w:hint="eastAsia"/>
+        </w:rPr>
+        <w:t>（存储在用户本地终端上面的数据</w:t>
+      </w:r>
+      <w:r>
+        <w:rPr>
+          <w:rFonts w:hint="eastAsia"/>
+        </w:rPr>
+        <w:t>）</w:t>
+      </w:r>
+      <w:r>
+        <w:rPr>
+          <w:rFonts w:hint="eastAsia"/>
+        </w:rPr>
+        <w:t>之间的区别是什么</w:t>
+      </w:r>
+    </w:p>
+    <w:p>
+      <w:pPr>
+        <w:pStyle w:val="a3"/>
+        <w:numPr>
+          <w:ilvl w:val="0"/>
+          <w:numId w:val="21"/>
+        </w:numPr>
+        <w:rPr>
+          <w:rFonts w:hint="eastAsia"/>
+        </w:rPr>
+      </w:pPr>
+      <w:r>
+        <w:rPr>
+          <w:rFonts w:hint="eastAsia"/>
+        </w:rPr>
+        <w:t>从客户端和服务端的角度，</w:t>
+      </w:r>
+      <w:r>
+        <w:rPr>
+          <w:rFonts w:hint="eastAsia"/>
+        </w:rPr>
+        <w:t>cookie</w:t>
+      </w:r>
+      <w:r>
+        <w:rPr>
+          <w:rFonts w:hint="eastAsia"/>
+        </w:rPr>
+        <w:t>在客户端和服务端都能访问数据，</w:t>
+      </w:r>
+      <w:r>
+        <w:rPr>
+          <w:rFonts w:hint="eastAsia"/>
+        </w:rPr>
+        <w:t>cookie</w:t>
+      </w:r>
+      <w:r>
+        <w:rPr>
+          <w:rFonts w:hint="eastAsia"/>
+        </w:rPr>
+        <w:t>通过每个请求发送到服务端，</w:t>
+      </w:r>
+      <w:r>
+        <w:rPr>
+          <w:rFonts w:hint="eastAsia"/>
+        </w:rPr>
+        <w:t>local storage</w:t>
+      </w:r>
+      <w:r>
+        <w:rPr>
+          <w:rFonts w:hint="eastAsia"/>
+        </w:rPr>
+        <w:t>只有本地浏览器可访问数据，服务器不能直接访问本地存储</w:t>
+      </w:r>
+    </w:p>
+    <w:p>
+      <w:pPr>
+        <w:pStyle w:val="a3"/>
+        <w:numPr>
+          <w:ilvl w:val="0"/>
+          <w:numId w:val="21"/>
+        </w:numPr>
+        <w:rPr>
+          <w:rFonts w:hint="eastAsia"/>
+        </w:rPr>
+      </w:pPr>
+      <w:r>
+        <w:rPr>
+          <w:rFonts w:hint="eastAsia"/>
+        </w:rPr>
+        <w:t>从大小的角度，每个</w:t>
+      </w:r>
+      <w:r>
+        <w:rPr>
+          <w:rFonts w:hint="eastAsia"/>
+        </w:rPr>
+        <w:t>cookie</w:t>
+      </w:r>
+      <w:r>
+        <w:rPr>
+          <w:rFonts w:hint="eastAsia"/>
+        </w:rPr>
+        <w:t>最大</w:t>
+      </w:r>
+      <w:r>
+        <w:rPr>
+          <w:rFonts w:hint="eastAsia"/>
+        </w:rPr>
+        <w:t>4095</w:t>
+      </w:r>
+      <w:r>
+        <w:rPr>
+          <w:rFonts w:hint="eastAsia"/>
+        </w:rPr>
+        <w:t>个字节，而</w:t>
+      </w:r>
+      <w:r>
+        <w:rPr>
+          <w:rFonts w:hint="eastAsia"/>
+        </w:rPr>
+        <w:t>localstorage</w:t>
+      </w:r>
+      <w:r>
+        <w:rPr>
+          <w:rFonts w:hint="eastAsia"/>
+        </w:rPr>
+        <w:t>每个域</w:t>
+      </w:r>
+      <w:r>
+        <w:rPr>
+          <w:rFonts w:hint="eastAsia"/>
+        </w:rPr>
+        <w:t>5m</w:t>
+      </w:r>
+    </w:p>
+    <w:p>
+      <w:pPr>
+        <w:pStyle w:val="a3"/>
+        <w:numPr>
+          <w:ilvl w:val="0"/>
+          <w:numId w:val="21"/>
+        </w:numPr>
+        <w:rPr>
+          <w:rFonts w:hint="eastAsia"/>
+        </w:rPr>
+      </w:pPr>
+      <w:r>
+        <w:rPr>
+          <w:rFonts w:hint="eastAsia"/>
+        </w:rPr>
+        <w:t>从有效期的角度，</w:t>
+      </w:r>
+      <w:r>
+        <w:rPr>
+          <w:rFonts w:hint="eastAsia"/>
+        </w:rPr>
+        <w:t>cookies</w:t>
+      </w:r>
+      <w:r>
+        <w:rPr>
+          <w:rFonts w:hint="eastAsia"/>
+        </w:rPr>
+        <w:t>有有效期，所以在有效期后</w:t>
+      </w:r>
+      <w:r>
+        <w:rPr>
+          <w:rFonts w:hint="eastAsia"/>
+        </w:rPr>
+        <w:t>cookie</w:t>
+      </w:r>
+      <w:r>
+        <w:rPr>
+          <w:rFonts w:hint="eastAsia"/>
+        </w:rPr>
+        <w:t>和</w:t>
+      </w:r>
+      <w:r>
+        <w:rPr>
+          <w:rFonts w:hint="eastAsia"/>
+        </w:rPr>
+        <w:t>cookie</w:t>
+      </w:r>
+      <w:r>
+        <w:rPr>
+          <w:rFonts w:hint="eastAsia"/>
+        </w:rPr>
+        <w:t>数据会被删除，</w:t>
+      </w:r>
+      <w:r>
+        <w:rPr>
+          <w:rFonts w:hint="eastAsia"/>
+        </w:rPr>
+        <w:t>localstorage</w:t>
+      </w:r>
+      <w:r>
+        <w:rPr>
+          <w:rFonts w:hint="eastAsia"/>
+        </w:rPr>
+        <w:t>没有过期数据，需要自己手动清除</w:t>
+      </w:r>
+    </w:p>
+    <w:p>
+      <w:pPr>
+        <w:pStyle w:val="3"/>
+        <w:rPr>
+          <w:rFonts w:hint="eastAsia"/>
+        </w:rPr>
+      </w:pPr>
+      <w:r>
+        <w:rPr>
+          <w:rFonts w:hint="eastAsia"/>
+        </w:rPr>
+        <w:t xml:space="preserve">14. </w:t>
+      </w:r>
+      <w:r>
+        <w:rPr>
+          <w:rFonts w:hint="eastAsia"/>
+        </w:rPr>
+        <w:t>什么是事务存储？我们如何创建一个事务存储？</w:t>
+      </w:r>
+      <w:r>
+        <w:rPr>
+          <w:rFonts w:hint="eastAsia"/>
+        </w:rPr>
+        <w:t>sessionstorage</w:t>
+      </w:r>
+    </w:p>
+    <w:p>
+      <w:pPr>
+        <w:rPr>
+          <w:rFonts w:hint="eastAsia"/>
+        </w:rPr>
+      </w:pPr>
+      <w:r>
+        <w:rPr>
+          <w:rFonts w:hint="eastAsia"/>
+        </w:rPr>
+        <w:t>会话存储和本地存储类似，但数据在会话中有效，简而言之，数据在关闭浏览器的时候就被删除了。</w:t>
+      </w:r>
+    </w:p>
+    <w:p>
+      <w:pPr>
+        <w:rPr>
+          <w:rFonts w:hint="eastAsia"/>
+        </w:rPr>
+      </w:pPr>
+      <w:r>
+        <w:rPr>
+          <w:rFonts w:hint="eastAsia"/>
+        </w:rPr>
+        <w:t>如下示例，刷新浏览器的时候变量值会增加，关闭浏览器的时候变量会重置为</w:t>
+      </w:r>
+      <w:r>
+        <w:rPr>
+          <w:rFonts w:hint="eastAsia"/>
+        </w:rPr>
+        <w:t>0</w:t>
+      </w:r>
+    </w:p>
+    <w:p>
+      <w:r>
+        <w:t>if(sessionStorage.clickcount){</w:t>
+      </w:r>
+      <w:r>
+        <w:t>sessionStorage.clickcount=Numbe</w:t>
+      </w:r>
+      <w:r>
+        <w:t>r(sessionStorage.clickcount)+1;</w:t>
+      </w:r>
+      <w:r>
+        <w:t>}</w:t>
+      </w:r>
+    </w:p>
+    <w:p>
+      <w:pPr>
+        <w:rPr>
+          <w:rFonts w:hint="eastAsia"/>
+        </w:rPr>
+      </w:pPr>
+      <w:r>
+        <w:t>else{sessionStorage.clickcount = 0;</w:t>
+      </w:r>
+      <w:r>
+        <w:t>}</w:t>
+      </w:r>
+    </w:p>
+    <w:p>
+      <w:pPr>
+        <w:pStyle w:val="3"/>
+        <w:rPr>
+          <w:rFonts w:hint="eastAsia"/>
+        </w:rPr>
+      </w:pPr>
+      <w:r>
+        <w:rPr>
+          <w:rFonts w:hint="eastAsia"/>
+        </w:rPr>
+        <w:t xml:space="preserve">15. </w:t>
+      </w:r>
+      <w:r>
+        <w:rPr>
+          <w:rFonts w:hint="eastAsia"/>
+        </w:rPr>
+        <w:t>本地存储和事务存储之间的区别是什么？</w:t>
+      </w:r>
+    </w:p>
+    <w:p>
+      <w:pPr>
+        <w:rPr>
+          <w:rFonts w:hint="eastAsia"/>
+        </w:rPr>
+      </w:pPr>
+      <w:r>
+        <w:rPr>
+          <w:rFonts w:hint="eastAsia"/>
+        </w:rPr>
+        <w:t>本地存储数据持续永久，但是会话在浏览器打开时候有效，浏览器关闭时候重置</w:t>
+      </w:r>
+    </w:p>
+    <w:p>
+      <w:pPr>
+        <w:pStyle w:val="3"/>
+        <w:rPr>
+          <w:rFonts w:hint="eastAsia"/>
+        </w:rPr>
+      </w:pPr>
+      <w:r>
+        <w:rPr>
+          <w:rFonts w:hint="eastAsia"/>
+        </w:rPr>
+        <w:t xml:space="preserve">16. </w:t>
+      </w:r>
+      <w:r>
+        <w:rPr>
+          <w:rFonts w:hint="eastAsia"/>
+        </w:rPr>
+        <w:t>什么是</w:t>
+      </w:r>
+      <w:r>
+        <w:rPr>
+          <w:rFonts w:hint="eastAsia"/>
+        </w:rPr>
+        <w:t>webSQL</w:t>
+      </w:r>
+      <w:r>
+        <w:rPr>
+          <w:rFonts w:hint="eastAsia"/>
+        </w:rPr>
+        <w:t>？</w:t>
+      </w:r>
+    </w:p>
+    <w:p>
+      <w:pPr>
+        <w:rPr>
+          <w:rFonts w:hint="eastAsia"/>
+        </w:rPr>
+      </w:pPr>
+      <w:r>
+        <w:rPr>
+          <w:rFonts w:hint="eastAsia"/>
+        </w:rPr>
+        <w:t>webSQL</w:t>
+      </w:r>
+      <w:r>
+        <w:rPr>
+          <w:rFonts w:hint="eastAsia"/>
+        </w:rPr>
+        <w:t>是一个在浏览器客户端的结构关系数据库，这是浏览器内的本地</w:t>
+      </w:r>
+      <w:r>
+        <w:rPr>
+          <w:rFonts w:hint="eastAsia"/>
+        </w:rPr>
+        <w:t>RDBMS</w:t>
+      </w:r>
+      <w:r>
+        <w:rPr>
+          <w:rFonts w:hint="eastAsia"/>
+        </w:rPr>
+        <w:t>（</w:t>
+      </w:r>
+      <w:r>
+        <w:rPr>
+          <w:rFonts w:hint="eastAsia"/>
+        </w:rPr>
+        <w:t>关系型数据库</w:t>
+      </w:r>
+      <w:r>
+        <w:rPr>
+          <w:rFonts w:hint="eastAsia"/>
+        </w:rPr>
+        <w:t>），可以使用</w:t>
+      </w:r>
+      <w:r>
+        <w:rPr>
+          <w:rFonts w:hint="eastAsia"/>
+        </w:rPr>
+        <w:t>SQL</w:t>
+      </w:r>
+      <w:r>
+        <w:rPr>
+          <w:rFonts w:hint="eastAsia"/>
+        </w:rPr>
+        <w:t>查询</w:t>
+      </w:r>
+    </w:p>
+    <w:p>
+      <w:pPr>
+        <w:pStyle w:val="3"/>
+        <w:rPr>
+          <w:rFonts w:hint="eastAsia"/>
+        </w:rPr>
+      </w:pPr>
+      <w:r>
+        <w:rPr>
+          <w:rFonts w:hint="eastAsia"/>
+        </w:rPr>
+        <w:t>17. websql</w:t>
+      </w:r>
+      <w:r>
+        <w:rPr>
+          <w:rFonts w:hint="eastAsia"/>
+        </w:rPr>
+        <w:t>是</w:t>
+      </w:r>
+      <w:r>
+        <w:rPr>
+          <w:rFonts w:hint="eastAsia"/>
+        </w:rPr>
+        <w:t>HTML5</w:t>
+      </w:r>
+      <w:r>
+        <w:rPr>
+          <w:rFonts w:hint="eastAsia"/>
+        </w:rPr>
+        <w:t>的一个规范吗？</w:t>
+      </w:r>
+    </w:p>
+    <w:p>
+      <w:pPr>
+        <w:rPr>
+          <w:rFonts w:hint="eastAsia"/>
+        </w:rPr>
+      </w:pPr>
+      <w:r>
+        <w:rPr>
+          <w:rFonts w:hint="eastAsia"/>
+        </w:rPr>
+        <w:t>不是，虽然很多人把它标记为</w:t>
+      </w:r>
+      <w:r>
+        <w:rPr>
+          <w:rFonts w:hint="eastAsia"/>
+        </w:rPr>
+        <w:t>h5</w:t>
+      </w:r>
+      <w:r>
+        <w:rPr>
+          <w:rFonts w:hint="eastAsia"/>
+        </w:rPr>
+        <w:t>，但是他不是</w:t>
+      </w:r>
+      <w:r>
+        <w:rPr>
+          <w:rFonts w:hint="eastAsia"/>
+        </w:rPr>
+        <w:t>h5</w:t>
+      </w:r>
+      <w:r>
+        <w:rPr>
+          <w:rFonts w:hint="eastAsia"/>
+        </w:rPr>
+        <w:t>规范的一部分，这个规范是基于</w:t>
+      </w:r>
+      <w:r>
+        <w:rPr>
+          <w:rFonts w:hint="eastAsia"/>
+        </w:rPr>
+        <w:t>SQLlite</w:t>
+      </w:r>
+      <w:r>
+        <w:rPr>
+          <w:rFonts w:hint="eastAsia"/>
+        </w:rPr>
+        <w:t>的</w:t>
+      </w:r>
+    </w:p>
+    <w:p>
+      <w:pPr>
+        <w:pStyle w:val="3"/>
+        <w:rPr>
+          <w:rFonts w:hint="eastAsia"/>
+        </w:rPr>
+      </w:pPr>
+      <w:r>
+        <w:rPr>
+          <w:rFonts w:hint="eastAsia"/>
+        </w:rPr>
+        <w:t xml:space="preserve">18. </w:t>
+      </w:r>
+      <w:r>
+        <w:rPr>
+          <w:rFonts w:hint="eastAsia"/>
+        </w:rPr>
+        <w:t>我们如何使用</w:t>
+      </w:r>
+      <w:r>
+        <w:rPr>
+          <w:rFonts w:hint="eastAsia"/>
+        </w:rPr>
+        <w:t>websql</w:t>
+      </w:r>
+    </w:p>
+    <w:p>
+      <w:pPr>
+        <w:rPr>
+          <w:rFonts w:hint="eastAsia"/>
+        </w:rPr>
+      </w:pPr>
+      <w:r>
+        <w:rPr>
+          <w:noProof/>
+        </w:rPr>
+        <w:lastRenderedPageBreak/>
+        <w:drawing>
+          <wp:inline distT="0" distB="0" distL="0" distR="0" wp14:anchorId="05AEFCD6" wp14:editId="4B42D4CA">
+            <wp:extent cx="5274310" cy="5026466"/>
+            <wp:effectExtent l="0" t="0" r="2540" b="3175"/>
+            <wp:docPr id="10" name="图片 10"/>
+            <wp:cNvGraphicFramePr>
+              <a:graphicFrameLocks xmlns:a="http://schemas.openxmlformats.org/drawingml/2006/main" noChangeAspect="1"/>
+            </wp:cNvGraphicFramePr>
+            <a:graphic xmlns:a="http://schemas.openxmlformats.org/drawingml/2006/main">
+              <a:graphicData uri="http://schemas.openxmlformats.org/drawingml/2006/picture">
+                <pic:pic xmlns:pic="http://schemas.openxmlformats.org/drawingml/2006/picture">
+                  <pic:nvPicPr>
+                    <pic:cNvPr id="0" name=""/>
+                    <pic:cNvPicPr/>
+                  </pic:nvPicPr>
+                  <pic:blipFill>
+                    <a:blip r:embed="rId20"/>
+                    <a:stretch>
+                      <a:fillRect/>
+                    </a:stretch>
+                  </pic:blipFill>
+                  <pic:spPr>
+                    <a:xfrm>
+                      <a:off x="0" y="0"/>
+                      <a:ext cx="5274310" cy="5026466"/>
+                    </a:xfrm>
+                    <a:prstGeom prst="rect">
+                      <a:avLst/>
+                    </a:prstGeom>
+                  </pic:spPr>
+                </pic:pic>
+              </a:graphicData>
+            </a:graphic>
+          </wp:inline>
+        </w:drawing>
+      </w:r>
+    </w:p>
+    <w:p>
+      <w:pPr>
+        <w:pStyle w:val="3"/>
+        <w:rPr>
+          <w:rFonts w:hint="eastAsia"/>
+        </w:rPr>
+      </w:pPr>
+      <w:r>
+        <w:rPr>
+          <w:rFonts w:hint="eastAsia"/>
+        </w:rPr>
+        <w:t>19. HTML</w:t>
+      </w:r>
+      <w:r>
+        <w:rPr>
+          <w:rFonts w:hint="eastAsia"/>
+        </w:rPr>
+        <w:t>中的应用缓存是什么？</w:t>
+      </w:r>
+    </w:p>
+    <w:p>
+      <w:pPr>
+        <w:rPr>
+          <w:rFonts w:hint="eastAsia"/>
+        </w:rPr>
+      </w:pPr>
+      <w:r>
+        <w:rPr>
+          <w:rFonts w:hint="eastAsia"/>
+        </w:rPr>
+        <w:t>应用缓存实现的最终是用户的离线浏览，如果网络连接不可用，页面应该来自浏览器缓存，应用缓存可以帮我们指定哪些文件需要缓存，哪些不需要</w:t>
+      </w:r>
+    </w:p>
+    <w:p>
+      <w:pPr>
+        <w:pStyle w:val="3"/>
+        <w:rPr>
+          <w:rFonts w:hint="eastAsia"/>
+        </w:rPr>
+      </w:pPr>
+      <w:r>
+        <w:rPr>
+          <w:rFonts w:hint="eastAsia"/>
+        </w:rPr>
+        <w:t xml:space="preserve">20. </w:t>
+      </w:r>
+      <w:r>
+        <w:rPr>
+          <w:rFonts w:hint="eastAsia"/>
+        </w:rPr>
+        <w:t>我们如何实现应用缓存</w:t>
+      </w:r>
+    </w:p>
+    <w:p>
+      <w:pPr>
+        <w:rPr>
+          <w:rFonts w:hint="eastAsia"/>
+        </w:rPr>
+      </w:pPr>
+      <w:r>
+        <w:rPr>
+          <w:noProof/>
+        </w:rPr>
+        <w:lastRenderedPageBreak/>
+        <w:drawing>
+          <wp:inline distT="0" distB="0" distL="0" distR="0" wp14:anchorId="5A2F0421" wp14:editId="16261E0C">
+            <wp:extent cx="5274310" cy="5798689"/>
+            <wp:effectExtent l="0" t="0" r="2540" b="0"/>
+            <wp:docPr id="11" name="图片 11"/>
+            <wp:cNvGraphicFramePr>
+              <a:graphicFrameLocks xmlns:a="http://schemas.openxmlformats.org/drawingml/2006/main" noChangeAspect="1"/>
+            </wp:cNvGraphicFramePr>
+            <a:graphic xmlns:a="http://schemas.openxmlformats.org/drawingml/2006/main">
+              <a:graphicData uri="http://schemas.openxmlformats.org/drawingml/2006/picture">
+                <pic:pic xmlns:pic="http://schemas.openxmlformats.org/drawingml/2006/picture">
+                  <pic:nvPicPr>
+                    <pic:cNvPr id="0" name=""/>
+                    <pic:cNvPicPr/>
+                  </pic:nvPicPr>
+                  <pic:blipFill>
+                    <a:blip r:embed="rId21"/>
+                    <a:stretch>
+                      <a:fillRect/>
+                    </a:stretch>
+                  </pic:blipFill>
+                  <pic:spPr>
+                    <a:xfrm>
+                      <a:off x="0" y="0"/>
+                      <a:ext cx="5274310" cy="5798689"/>
+                    </a:xfrm>
+                    <a:prstGeom prst="rect">
+                      <a:avLst/>
+                    </a:prstGeom>
+                  </pic:spPr>
+                </pic:pic>
+              </a:graphicData>
+            </a:graphic>
+          </wp:inline>
+        </w:drawing>
+      </w:r>
+    </w:p>
+    <w:p>
+      <w:pPr>
+        <w:pStyle w:val="3"/>
+        <w:rPr>
+          <w:rFonts w:hint="eastAsia"/>
+        </w:rPr>
+      </w:pPr>
+      <w:r>
+        <w:rPr>
+          <w:rFonts w:hint="eastAsia"/>
+        </w:rPr>
+        <w:t xml:space="preserve">21. </w:t>
+      </w:r>
+      <w:r>
+        <w:rPr>
+          <w:rFonts w:hint="eastAsia"/>
+        </w:rPr>
+        <w:t>我们如何刷新浏览器的应用缓存？</w:t>
+      </w:r>
+    </w:p>
+    <w:p>
+      <w:pPr>
+        <w:rPr>
+          <w:rFonts w:hint="eastAsia"/>
+        </w:rPr>
+      </w:pPr>
+      <w:r>
+        <w:rPr>
+          <w:rFonts w:hint="eastAsia"/>
+        </w:rPr>
+        <w:t>应用缓存通过变更“</w:t>
+      </w:r>
+      <w:r>
+        <w:rPr>
+          <w:rFonts w:hint="eastAsia"/>
+        </w:rPr>
+        <w:t>#</w:t>
+      </w:r>
+      <w:r>
+        <w:rPr>
+          <w:rFonts w:hint="eastAsia"/>
+        </w:rPr>
+        <w:t>”标签后</w:t>
+      </w:r>
+      <w:r>
+        <w:rPr>
+          <w:rFonts w:hint="eastAsia"/>
+        </w:rPr>
+        <w:t xml:space="preserve"> </w:t>
+      </w:r>
+      <w:r>
+        <w:rPr>
+          <w:rFonts w:hint="eastAsia"/>
+        </w:rPr>
+        <w:t>的版本号而被移除</w:t>
+      </w:r>
+    </w:p>
+    <w:p>
+      <w:pPr>
+        <w:rPr>
+          <w:rFonts w:hint="eastAsia"/>
+        </w:rPr>
+      </w:pPr>
+      <w:r>
+        <w:rPr>
+          <w:noProof/>
+        </w:rPr>
+        <w:drawing>
+          <wp:inline distT="0" distB="0" distL="0" distR="0" wp14:anchorId="3D28F56A" wp14:editId="45453376">
+            <wp:extent cx="5274310" cy="1267299"/>
+            <wp:effectExtent l="0" t="0" r="2540" b="9525"/>
+            <wp:docPr id="12" name="图片 12"/>
+            <wp:cNvGraphicFramePr>
+              <a:graphicFrameLocks xmlns:a="http://schemas.openxmlformats.org/drawingml/2006/main" noChangeAspect="1"/>
+            </wp:cNvGraphicFramePr>
+            <a:graphic xmlns:a="http://schemas.openxmlformats.org/drawingml/2006/main">
+              <a:graphicData uri="http://schemas.openxmlformats.org/drawingml/2006/picture">
+                <pic:pic xmlns:pic="http://schemas.openxmlformats.org/drawingml/2006/picture">
+                  <pic:nvPicPr>
+                    <pic:cNvPr id="0" name=""/>
+                    <pic:cNvPicPr/>
+                  </pic:nvPicPr>
+                  <pic:blipFill>
+                    <a:blip r:embed="rId22"/>
+                    <a:stretch>
+                      <a:fillRect/>
+                    </a:stretch>
+                  </pic:blipFill>
+                  <pic:spPr>
+                    <a:xfrm>
+                      <a:off x="0" y="0"/>
+                      <a:ext cx="5274310" cy="1267299"/>
+                    </a:xfrm>
+                    <a:prstGeom prst="rect">
+                      <a:avLst/>
+                    </a:prstGeom>
+                  </pic:spPr>
+                </pic:pic>
+              </a:graphicData>
+            </a:graphic>
+          </wp:inline>
+        </w:drawing>
+      </w:r>
+    </w:p>
+    <w:p>
+      <w:pPr>
+        <w:pStyle w:val="3"/>
+        <w:rPr>
+          <w:rFonts w:hint="eastAsia"/>
+        </w:rPr>
+      </w:pPr>
+      <w:r>
+        <w:rPr>
+          <w:rFonts w:hint="eastAsia"/>
+        </w:rPr>
+        <w:t xml:space="preserve">22. </w:t>
+      </w:r>
+      <w:r>
+        <w:rPr>
+          <w:rFonts w:hint="eastAsia"/>
+        </w:rPr>
+        <w:t>应用缓存中的回退是什么？</w:t>
+      </w:r>
+    </w:p>
+    <w:p>
+      <w:pPr>
+        <w:rPr>
+          <w:rFonts w:hint="eastAsia"/>
+        </w:rPr>
+      </w:pPr>
+      <w:r>
+        <w:rPr>
+          <w:rFonts w:hint="eastAsia"/>
+        </w:rPr>
+        <w:lastRenderedPageBreak/>
+        <w:t>应用中的回退帮助你在制定在服务器不可访问的时候，会显示某文件。如在下面的</w:t>
+      </w:r>
+      <w:r>
+        <w:rPr>
+          <w:rFonts w:hint="eastAsia"/>
+        </w:rPr>
+        <w:t>manifest</w:t>
+      </w:r>
+      <w:r>
+        <w:rPr>
+          <w:rFonts w:hint="eastAsia"/>
+        </w:rPr>
+        <w:t>文件中，我们说如果谁敲击了</w:t>
+      </w:r>
+      <w:r>
+        <w:t>”</w:t>
+      </w:r>
+      <w:r>
+        <w:rPr>
+          <w:rFonts w:hint="eastAsia"/>
+        </w:rPr>
+        <w:t>/home</w:t>
+      </w:r>
+      <w:r>
+        <w:t>”</w:t>
+      </w:r>
+      <w:r>
+        <w:rPr>
+          <w:rFonts w:hint="eastAsia"/>
+        </w:rPr>
+        <w:t>，同时服务器不可到达，</w:t>
+      </w:r>
+      <w:r>
+        <w:t>”</w:t>
+      </w:r>
+      <w:r>
+        <w:rPr>
+          <w:rFonts w:hint="eastAsia"/>
+        </w:rPr>
+        <w:t>homeoffline.html</w:t>
+      </w:r>
+      <w:r>
+        <w:t>”</w:t>
+      </w:r>
+      <w:r>
+        <w:rPr>
+          <w:rFonts w:hint="eastAsia"/>
+        </w:rPr>
+        <w:t>文件应送达</w:t>
+      </w:r>
+    </w:p>
+    <w:p>
+      <w:pPr>
+        <w:rPr>
+          <w:rFonts w:hint="eastAsia"/>
+        </w:rPr>
+      </w:pPr>
+      <w:r>
+        <w:rPr>
+          <w:noProof/>
+        </w:rPr>
+        <w:drawing>
+          <wp:inline distT="0" distB="0" distL="0" distR="0" wp14:anchorId="618C35C5" wp14:editId="6C947C20">
+            <wp:extent cx="5274310" cy="476763"/>
+            <wp:effectExtent l="0" t="0" r="2540" b="0"/>
+            <wp:docPr id="13" name="图片 13"/>
+            <wp:cNvGraphicFramePr>
+              <a:graphicFrameLocks xmlns:a="http://schemas.openxmlformats.org/drawingml/2006/main" noChangeAspect="1"/>
+            </wp:cNvGraphicFramePr>
+            <a:graphic xmlns:a="http://schemas.openxmlformats.org/drawingml/2006/main">
+              <a:graphicData uri="http://schemas.openxmlformats.org/drawingml/2006/picture">
+                <pic:pic xmlns:pic="http://schemas.openxmlformats.org/drawingml/2006/picture">
+                  <pic:nvPicPr>
+                    <pic:cNvPr id="0" name=""/>
+                    <pic:cNvPicPr/>
+                  </pic:nvPicPr>
+                  <pic:blipFill>
+                    <a:blip r:embed="rId23"/>
+                    <a:stretch>
+                      <a:fillRect/>
+                    </a:stretch>
+                  </pic:blipFill>
+                  <pic:spPr>
+                    <a:xfrm>
+                      <a:off x="0" y="0"/>
+                      <a:ext cx="5274310" cy="476763"/>
+                    </a:xfrm>
+                    <a:prstGeom prst="rect">
+                      <a:avLst/>
+                    </a:prstGeom>
+                  </pic:spPr>
+                </pic:pic>
+              </a:graphicData>
+            </a:graphic>
+          </wp:inline>
+        </w:drawing>
+      </w:r>
+    </w:p>
+    <w:p>
+      <w:pPr>
+        <w:spacing w:after="0" w:line="240" w:lineRule="auto"/>
+        <w:rPr>
+          <w:rFonts w:hint="eastAsia"/>
+        </w:rPr>
+      </w:pPr>
+      <w:r>
+        <w:rPr>
+          <w:rFonts w:hint="eastAsia"/>
+        </w:rPr>
+        <w:t>应用缓存中的网络是什么？</w:t>
+      </w:r>
+    </w:p>
+    <w:p>
+      <w:pPr>
+        <w:spacing w:after="0" w:line="240" w:lineRule="auto"/>
+        <w:rPr>
+          <w:rFonts w:hint="eastAsia"/>
+        </w:rPr>
+      </w:pPr>
+      <w:r>
+        <w:rPr>
+          <w:rFonts w:hint="eastAsia"/>
+        </w:rPr>
+        <w:t>网络命令描述不需要缓存的文件，如下代码，我们说</w:t>
+      </w:r>
+      <w:r>
+        <w:rPr>
+          <w:rFonts w:hint="eastAsia"/>
+        </w:rPr>
+        <w:t>home.aspx</w:t>
+      </w:r>
+      <w:r>
+        <w:rPr>
+          <w:rFonts w:hint="eastAsia"/>
+        </w:rPr>
+        <w:t>永远不应该被缓存或离线访问</w:t>
+      </w:r>
+    </w:p>
+    <w:p>
+      <w:pPr>
+        <w:spacing w:after="0" w:line="240" w:lineRule="auto"/>
+        <w:rPr>
+          <w:rStyle w:val="2Char"/>
+          <w:rFonts w:hint="eastAsia"/>
+        </w:rPr>
+      </w:pPr>
+      <w:r>
+        <w:rPr>
+          <w:noProof/>
+        </w:rPr>
+        <w:drawing>
+          <wp:inline distT="0" distB="0" distL="0" distR="0" wp14:anchorId="576FBC82" wp14:editId="749FA974">
+            <wp:extent cx="4324350" cy="476250"/>
+            <wp:effectExtent l="0" t="0" r="0" b="0"/>
+            <wp:docPr id="14" name="图片 14"/>
+            <wp:cNvGraphicFramePr>
+              <a:graphicFrameLocks xmlns:a="http://schemas.openxmlformats.org/drawingml/2006/main" noChangeAspect="1"/>
+            </wp:cNvGraphicFramePr>
+            <a:graphic xmlns:a="http://schemas.openxmlformats.org/drawingml/2006/main">
+              <a:graphicData uri="http://schemas.openxmlformats.org/drawingml/2006/picture">
+                <pic:pic xmlns:pic="http://schemas.openxmlformats.org/drawingml/2006/picture">
+                  <pic:nvPicPr>
+                    <pic:cNvPr id="0" name=""/>
+                    <pic:cNvPicPr/>
+                  </pic:nvPicPr>
+                  <pic:blipFill>
+                    <a:blip r:embed="rId24"/>
+                    <a:stretch>
+                      <a:fillRect/>
+                    </a:stretch>
+                  </pic:blipFill>
+                  <pic:spPr>
+                    <a:xfrm>
+                      <a:off x="0" y="0"/>
+                      <a:ext cx="4324350" cy="476250"/>
+                    </a:xfrm>
+                    <a:prstGeom prst="rect">
+                      <a:avLst/>
+                    </a:prstGeom>
+                  </pic:spPr>
+                </pic:pic>
+              </a:graphicData>
+            </a:graphic>
+          </wp:inline>
+        </w:drawing>
+      </w:r>
+      <w:r>
+        <w:rPr>
+          <w:rFonts w:ascii="inherit" w:eastAsia="宋体" w:hAnsi="inherit" w:cs="Courier New"/>
+          <w:color w:val="000000"/>
+          <w:sz w:val="20"/>
+          <w:szCs w:val="20"/>
+        </w:rPr>
+        <w:br/>
+      </w:r>
+    </w:p>
+    <w:p>
+      <w:pPr>
+        <w:pStyle w:val="2"/>
+        <w:rPr>
+          <w:rFonts w:hint="eastAsia"/>
+        </w:rPr>
+      </w:pPr>
+      <w:r>
+        <w:rPr>
+          <w:rFonts w:hint="eastAsia"/>
+          <w:b w:val="0"/>
+          <w:bCs w:val="0"/>
+        </w:rPr>
+        <w:t>JS</w:t>
+      </w:r>
+      <w:r>
+        <w:rPr>
+          <w:rFonts w:hint="eastAsia"/>
+          <w:b w:val="0"/>
+          <w:bCs w:val="0"/>
+        </w:rPr>
+        <w:t>基础知识</w:t>
+      </w:r>
+    </w:p>
+    <w:p>
+      <w:pPr>
+        <w:ind w:left="440" w:hangingChars="200" w:hanging="440"/>
+        <w:rPr>
+          <w:rFonts w:hint="eastAsia"/>
+        </w:rPr>
+      </w:pPr>
+    </w:p>
+    <w:p>
+      <w:pPr>
+        <w:pStyle w:val="2"/>
+        <w:rPr>
+          <w:rFonts w:hint="eastAsia"/>
+        </w:rPr>
+      </w:pPr>
+      <w:r>
+        <w:rPr>
+          <w:rFonts w:hint="eastAsia"/>
+        </w:rPr>
+        <w:t>HTTP</w:t>
+      </w:r>
+      <w:r>
+        <w:rPr>
+          <w:rFonts w:hint="eastAsia"/>
+        </w:rPr>
+        <w:t>知识：</w:t>
+      </w:r>
+    </w:p>
+    <w:p>
+      <w:pPr>
+        <w:pStyle w:val="2"/>
+        <w:rPr>
+          <w:rFonts w:hint="eastAsia"/>
+        </w:rPr>
+      </w:pPr>
+      <w:r>
+        <w:t>V</w:t>
+      </w:r>
+      <w:r>
+        <w:rPr>
+          <w:rFonts w:hint="eastAsia"/>
+        </w:rPr>
+        <w:t>ue</w:t>
+      </w:r>
+      <w:r>
+        <w:rPr>
+          <w:rFonts w:hint="eastAsia"/>
+        </w:rPr>
+        <w:t>知识部分</w:t>
+      </w:r>
+    </w:p>
+    <w:p>
+      <w:pPr>
+        <w:pStyle w:val="2"/>
+        <w:rPr>
+          <w:rFonts w:hint="eastAsia"/>
+        </w:rPr>
+      </w:pPr>
+      <w:r>
+        <w:rPr>
+          <w:rFonts w:hint="eastAsia"/>
+        </w:rPr>
+        <w:t>ES5</w:t>
+      </w:r>
+      <w:r>
+        <w:rPr>
+          <w:rFonts w:hint="eastAsia"/>
+        </w:rPr>
+        <w:t>和</w:t>
+      </w:r>
+      <w:r>
+        <w:rPr>
+          <w:rFonts w:hint="eastAsia"/>
+        </w:rPr>
+        <w:t>ES6</w:t>
+      </w:r>
+      <w:r>
+        <w:rPr>
+          <w:rFonts w:hint="eastAsia"/>
+        </w:rPr>
+        <w:t>新语法</w:t>
+      </w:r>
+    </w:p>
+    <w:p>
+      <w:pPr>
+        <w:pStyle w:val="2"/>
+        <w:rPr>
+          <w:rFonts w:hint="eastAsia"/>
+        </w:rPr>
+      </w:pPr>
+      <w:r>
+        <w:t>W</w:t>
+      </w:r>
+      <w:r>
+        <w:rPr>
+          <w:rFonts w:hint="eastAsia"/>
+        </w:rPr>
+        <w:t>ebpack</w:t>
+      </w:r>
+      <w:r>
+        <w:rPr>
+          <w:rFonts w:hint="eastAsia"/>
+        </w:rPr>
+        <w:t>工具</w:t>
+      </w:r>
       <w:bookmarkStart w:id="0" w:name="_GoBack"/>
       <w:bookmarkEnd w:id="0"/>
     </w:p>
+    <w:p>
+      <w:pPr>
+        <w:pStyle w:val="2"/>
+        <w:rPr>
+          <w:rFonts w:hint="eastAsia"/>
+        </w:rPr>
+      </w:pPr>
+      <w:r>
+        <w:t>N</w:t>
+      </w:r>
+      <w:r>
+        <w:rPr>
+          <w:rFonts w:hint="eastAsia"/>
+        </w:rPr>
+        <w:t>odejs</w:t>
+      </w:r>
+      <w:r>
+        <w:rPr>
+          <w:rFonts w:hint="eastAsia"/>
+        </w:rPr>
+        <w:t>实际经验</w:t>
+      </w:r>
+    </w:p>
+    <w:p>
+      <w:pPr>
+        <w:pStyle w:val="2"/>
+        <w:rPr>
+          <w:rFonts w:hint="eastAsia"/>
+        </w:rPr>
+      </w:pPr>
+      <w:r>
+        <w:rPr>
+          <w:rFonts w:hint="eastAsia"/>
+        </w:rPr>
+        <w:t>后端</w:t>
+      </w:r>
+      <w:r>
+        <w:rPr>
+          <w:rFonts w:hint="eastAsia"/>
+        </w:rPr>
+        <w:t>java</w:t>
+      </w:r>
+      <w:r>
+        <w:rPr>
+          <w:rFonts w:hint="eastAsia"/>
+        </w:rPr>
+        <w:t>的一些初级问题</w:t>
+      </w:r>
+    </w:p>
+    <w:p>
+      <w:pPr>
+        <w:pStyle w:val="1"/>
+        <w:rPr>
+          <w:rFonts w:hint="eastAsia"/>
+        </w:rPr>
+      </w:pPr>
+      <w:r>
+        <w:rPr>
+          <w:rFonts w:hint="eastAsia"/>
+        </w:rPr>
+        <w:t>开发中</w:t>
+      </w:r>
+      <w:r>
+        <w:rPr>
+          <w:rFonts w:hint="eastAsia"/>
+        </w:rPr>
+        <w:t>实际</w:t>
+      </w:r>
+      <w:r>
+        <w:rPr>
+          <w:rFonts w:hint="eastAsia"/>
+        </w:rPr>
+        <w:t>碰到的问题</w:t>
+      </w:r>
+    </w:p>
+    <w:p>
+      <w:pPr>
+        <w:pStyle w:val="3"/>
+        <w:rPr>
+          <w:rFonts w:hint="eastAsia"/>
+        </w:rPr>
+      </w:pPr>
+      <w:r>
+        <w:rPr>
+          <w:rFonts w:hint="eastAsia"/>
+        </w:rPr>
+        <w:t xml:space="preserve">1. </w:t>
+      </w:r>
+      <w:r>
+        <w:rPr>
+          <w:rFonts w:hint="eastAsia"/>
+        </w:rPr>
+        <w:t>浏览器兼容性问题，举几个例子？</w:t>
+      </w:r>
+    </w:p>
+    <w:p>
+      <w:pPr>
+        <w:pStyle w:val="3"/>
+        <w:rPr>
+          <w:rFonts w:hint="eastAsia"/>
+        </w:rPr>
+      </w:pPr>
+      <w:r>
+        <w:rPr>
+          <w:rFonts w:hint="eastAsia"/>
+        </w:rPr>
+        <w:t xml:space="preserve">2. </w:t>
+      </w:r>
+      <w:r>
+        <w:rPr>
+          <w:rFonts w:hint="eastAsia"/>
+        </w:rPr>
+        <w:t>浮动布局怎么写？怎么清理浮动？</w:t>
+      </w:r>
+    </w:p>
+    <w:p>
+      <w:pPr>
+        <w:rPr>
+          <w:rFonts w:hint="eastAsia"/>
+        </w:rPr>
+      </w:pPr>
+      <w:r>
+        <w:rPr>
+          <w:rFonts w:hint="eastAsia"/>
+        </w:rPr>
+        <w:tab/>
+      </w:r>
+      <w:r>
+        <w:rPr>
+          <w:rFonts w:hint="eastAsia"/>
+        </w:rPr>
+        <w:t>可以借鉴</w:t>
+      </w:r>
+      <w:r>
+        <w:rPr>
+          <w:rFonts w:hint="eastAsia"/>
+        </w:rPr>
+        <w:t>bootstrap</w:t>
+      </w:r>
+      <w:r>
+        <w:rPr>
+          <w:rFonts w:hint="eastAsia"/>
+        </w:rPr>
+        <w:t>里面的浮动样式</w:t>
+      </w:r>
+    </w:p>
+    <w:p>
+      <w:pPr>
+        <w:pStyle w:val="3"/>
+        <w:rPr>
+          <w:rFonts w:hint="eastAsia"/>
+        </w:rPr>
+      </w:pPr>
+      <w:r>
+        <w:rPr>
+          <w:rFonts w:hint="eastAsia"/>
+        </w:rPr>
+        <w:t xml:space="preserve">3. </w:t>
+      </w:r>
+      <w:r>
+        <w:rPr>
+          <w:rFonts w:hint="eastAsia"/>
+        </w:rPr>
+        <w:t>前端有哪些布局？</w:t>
+      </w:r>
+      <w:r>
+        <w:rPr>
+          <w:rFonts w:hint="eastAsia"/>
+        </w:rPr>
+        <w:t>移动端的布局怎么写？</w:t>
+      </w:r>
+    </w:p>
+    <w:p>
+      <w:pPr>
+        <w:pStyle w:val="3"/>
+        <w:rPr>
+          <w:rFonts w:hint="eastAsia"/>
+        </w:rPr>
+      </w:pPr>
+      <w:r>
+        <w:rPr>
+          <w:rFonts w:hint="eastAsia"/>
+        </w:rPr>
+        <w:lastRenderedPageBreak/>
+        <w:t xml:space="preserve">4. </w:t>
+      </w:r>
+      <w:r>
+        <w:rPr>
+          <w:rFonts w:hint="eastAsia"/>
+        </w:rPr>
+        <w:t>怎么跨页么调用数据？最好是</w:t>
+      </w:r>
+      <w:r>
+        <w:rPr>
+          <w:rFonts w:hint="eastAsia"/>
+        </w:rPr>
+        <w:t>vue</w:t>
+      </w:r>
+      <w:r>
+        <w:rPr>
+          <w:rFonts w:hint="eastAsia"/>
+        </w:rPr>
+        <w:t>里面调用数据</w:t>
+      </w:r>
+    </w:p>
+    <w:p>
+      <w:pPr>
+        <w:pStyle w:val="3"/>
+        <w:rPr>
+          <w:rFonts w:hint="eastAsia"/>
+        </w:rPr>
+      </w:pPr>
+      <w:r>
+        <w:rPr>
+          <w:rFonts w:hint="eastAsia"/>
+        </w:rPr>
+        <w:t xml:space="preserve">5. </w:t>
+      </w:r>
+      <w:r>
+        <w:rPr>
+          <w:rFonts w:hint="eastAsia"/>
+        </w:rPr>
+        <w:t>什么叫跨域？跨域有哪些</w:t>
+      </w:r>
+      <w:r>
+        <w:rPr>
+          <w:rFonts w:hint="eastAsia"/>
+        </w:rPr>
+        <w:t>方式</w:t>
+      </w:r>
+    </w:p>
+    <w:p>
+      <w:pPr>
+        <w:pStyle w:val="3"/>
+        <w:rPr>
+          <w:rFonts w:hint="eastAsia"/>
+        </w:rPr>
+      </w:pPr>
+      <w:r>
+        <w:rPr>
+          <w:rFonts w:hint="eastAsia"/>
+        </w:rPr>
+        <w:t xml:space="preserve">6. </w:t>
+      </w:r>
+      <w:r>
+        <w:rPr>
+          <w:rFonts w:hint="eastAsia"/>
+        </w:rPr>
+        <w:t>怎么设置</w:t>
+      </w:r>
+      <w:r>
+        <w:rPr>
+          <w:rFonts w:hint="eastAsia"/>
+        </w:rPr>
+        <w:t>viewport</w:t>
+      </w:r>
+      <w:r>
+        <w:rPr>
+          <w:rFonts w:hint="eastAsia"/>
+        </w:rPr>
+        <w:t>，怎么处理移动端</w:t>
+      </w:r>
+      <w:r>
+        <w:rPr>
+          <w:rFonts w:hint="eastAsia"/>
+        </w:rPr>
+        <w:t>1px</w:t>
+      </w:r>
+      <w:r>
+        <w:rPr>
+          <w:rFonts w:hint="eastAsia"/>
+        </w:rPr>
+        <w:t>被渲染成</w:t>
+      </w:r>
+      <w:r>
+        <w:rPr>
+          <w:rFonts w:hint="eastAsia"/>
+        </w:rPr>
+        <w:t>2px</w:t>
+      </w:r>
+      <w:r>
+        <w:rPr>
+          <w:rFonts w:hint="eastAsia"/>
+        </w:rPr>
+        <w:t>的问题</w:t>
+      </w:r>
+    </w:p>
+    <w:p>
+      <w:pPr>
+        <w:pStyle w:val="3"/>
+        <w:rPr>
+          <w:rFonts w:hint="eastAsia"/>
+        </w:rPr>
+      </w:pPr>
+      <w:r>
+        <w:rPr>
+          <w:rFonts w:hint="eastAsia"/>
+        </w:rPr>
+        <w:t xml:space="preserve">7. </w:t>
+      </w:r>
+      <w:r>
+        <w:rPr>
+          <w:rFonts w:hint="eastAsia"/>
+        </w:rPr>
+        <w:t>怎么进行渲染优化</w:t>
+      </w:r>
+    </w:p>
+    <w:p>
+      <w:pPr>
+        <w:pStyle w:val="3"/>
+        <w:rPr>
+          <w:rFonts w:hint="eastAsia"/>
+        </w:rPr>
+      </w:pPr>
+      <w:r>
+        <w:rPr>
+          <w:rFonts w:hint="eastAsia"/>
+        </w:rPr>
+        <w:t xml:space="preserve">8. </w:t>
+      </w:r>
+      <w:r>
+        <w:rPr>
+          <w:rFonts w:hint="eastAsia"/>
+        </w:rPr>
+        <w:t>事件的各个阶段</w:t>
+      </w:r>
+    </w:p>
+    <w:p>
+      <w:pPr>
+        <w:pStyle w:val="3"/>
+        <w:rPr>
+          <w:rFonts w:hint="eastAsia"/>
+        </w:rPr>
+      </w:pPr>
+      <w:r>
+        <w:rPr>
+          <w:rFonts w:hint="eastAsia"/>
+        </w:rPr>
+        <w:t>9. let var const</w:t>
+      </w:r>
+      <w:r>
+        <w:rPr>
+          <w:rFonts w:hint="eastAsia"/>
+        </w:rPr>
+        <w:t>有什么区别</w:t>
+      </w:r>
+    </w:p>
+    <w:p>
+      <w:pPr>
+        <w:pStyle w:val="3"/>
+        <w:rPr>
+          <w:rFonts w:hint="eastAsia"/>
+        </w:rPr>
+      </w:pPr>
+      <w:r>
+        <w:rPr>
+          <w:rFonts w:hint="eastAsia"/>
+        </w:rPr>
+        <w:t xml:space="preserve">10. </w:t>
+      </w:r>
+      <w:r>
+        <w:rPr>
+          <w:rFonts w:hint="eastAsia"/>
+        </w:rPr>
+        <w:t>箭头函数</w:t>
+      </w:r>
+    </w:p>
+    <w:p>
+      <w:pPr>
+        <w:pStyle w:val="3"/>
+        <w:rPr>
+          <w:rFonts w:hint="eastAsia"/>
+        </w:rPr>
+      </w:pPr>
+      <w:r>
+        <w:rPr>
+          <w:rFonts w:hint="eastAsia"/>
+        </w:rPr>
+        <w:t xml:space="preserve">11. </w:t>
+      </w:r>
+      <w:r>
+        <w:rPr>
+          <w:rFonts w:hint="eastAsia"/>
+        </w:rPr>
+        <w:t>快速让一个数组乱序</w:t>
+      </w:r>
+    </w:p>
+    <w:p>
+      <w:pPr>
+        <w:pStyle w:val="3"/>
+        <w:rPr>
+          <w:rFonts w:hint="eastAsia"/>
+        </w:rPr>
+      </w:pPr>
+      <w:r>
+        <w:rPr>
+          <w:rFonts w:hint="eastAsia"/>
+        </w:rPr>
+        <w:t xml:space="preserve">12. </w:t>
+      </w:r>
+      <w:r>
+        <w:rPr>
+          <w:rFonts w:hint="eastAsia"/>
+        </w:rPr>
+        <w:t>字体</w:t>
+      </w:r>
+      <w:r>
+        <w:rPr>
+          <w:rFonts w:hint="eastAsia"/>
+        </w:rPr>
+        <w:t xml:space="preserve"> font-family</w:t>
+      </w:r>
+    </w:p>
+    <w:p>
+      <w:pPr>
+        <w:pStyle w:val="3"/>
+        <w:rPr>
+          <w:rFonts w:hint="eastAsia"/>
+        </w:rPr>
+      </w:pPr>
+      <w:r>
+        <w:rPr>
+          <w:rFonts w:hint="eastAsia"/>
+        </w:rPr>
+        <w:t xml:space="preserve">13. </w:t>
+      </w:r>
+      <w:r>
+        <w:rPr>
+          <w:rFonts w:hint="eastAsia"/>
+        </w:rPr>
+        <w:t>可能用到的</w:t>
+      </w:r>
+      <w:r>
+        <w:rPr>
+          <w:rFonts w:hint="eastAsia"/>
+        </w:rPr>
+        <w:t>meta</w:t>
+      </w:r>
+      <w:r>
+        <w:rPr>
+          <w:rFonts w:hint="eastAsia"/>
+        </w:rPr>
+        <w:t>标签</w:t>
+      </w:r>
+    </w:p>
+    <w:p>
+      <w:pPr>
+        <w:pStyle w:val="3"/>
+        <w:rPr>
+          <w:rFonts w:hint="eastAsia"/>
+        </w:rPr>
+      </w:pPr>
+      <w:r>
+        <w:rPr>
+          <w:rFonts w:hint="eastAsia"/>
+        </w:rPr>
+        <w:t xml:space="preserve">14. </w:t>
+      </w:r>
+      <w:r>
+        <w:rPr>
+          <w:rFonts w:hint="eastAsia"/>
+        </w:rPr>
+        <w:t>消除</w:t>
+      </w:r>
+      <w:r>
+        <w:rPr>
+          <w:rFonts w:hint="eastAsia"/>
+        </w:rPr>
+        <w:t>css3</w:t>
+      </w:r>
+      <w:r>
+        <w:rPr>
+          <w:rFonts w:hint="eastAsia"/>
+        </w:rPr>
+        <w:t>中的</w:t>
+      </w:r>
+      <w:r>
+        <w:rPr>
+          <w:rFonts w:hint="eastAsia"/>
+        </w:rPr>
+        <w:t>transition</w:t>
+      </w:r>
+      <w:r>
+        <w:rPr>
+          <w:rFonts w:hint="eastAsia"/>
+        </w:rPr>
+        <w:t>闪屏（</w:t>
+      </w:r>
+      <w:r>
+        <w:rPr>
+          <w:rFonts w:hint="eastAsia"/>
+        </w:rPr>
+        <w:t>css3</w:t>
+      </w:r>
+      <w:r>
+        <w:rPr>
+          <w:rFonts w:hint="eastAsia"/>
+        </w:rPr>
+        <w:t>问题）</w:t>
+      </w:r>
+    </w:p>
+    <w:p>
+      <w:pPr>
+        <w:pStyle w:val="3"/>
+        <w:rPr>
+          <w:rFonts w:hint="eastAsia"/>
+        </w:rPr>
+      </w:pPr>
+      <w:r>
+        <w:rPr>
+          <w:rFonts w:hint="eastAsia"/>
+        </w:rPr>
+        <w:t>15. android 4.x bug</w:t>
+      </w:r>
+    </w:p>
+    <w:p>
+      <w:pPr>
+        <w:pStyle w:val="3"/>
+        <w:rPr>
+          <w:rFonts w:hint="eastAsia"/>
+        </w:rPr>
+      </w:pPr>
+      <w:r>
+        <w:rPr>
+          <w:rFonts w:hint="eastAsia"/>
+        </w:rPr>
+        <w:t>16. js</w:t>
+      </w:r>
+      <w:r>
+        <w:rPr>
+          <w:rFonts w:hint="eastAsia"/>
+        </w:rPr>
+        <w:t>判断设备来源</w:t>
+      </w:r>
+    </w:p>
+    <w:p>
+      <w:pPr>
+        <w:pStyle w:val="3"/>
+        <w:rPr>
+          <w:rFonts w:hint="eastAsia"/>
+        </w:rPr>
+      </w:pPr>
+      <w:r>
+        <w:rPr>
+          <w:rFonts w:hint="eastAsia"/>
+        </w:rPr>
+        <w:t>17. audio</w:t>
+      </w:r>
+      <w:r>
+        <w:rPr>
+          <w:rFonts w:hint="eastAsia"/>
+        </w:rPr>
+        <w:t>元素和</w:t>
+      </w:r>
+      <w:r>
+        <w:rPr>
+          <w:rFonts w:hint="eastAsia"/>
+        </w:rPr>
+        <w:t>video</w:t>
+      </w:r>
+      <w:r>
+        <w:rPr>
+          <w:rFonts w:hint="eastAsia"/>
+        </w:rPr>
+        <w:t>元素在</w:t>
+      </w:r>
+      <w:r>
+        <w:rPr>
+          <w:rFonts w:hint="eastAsia"/>
+        </w:rPr>
+        <w:t>ios</w:t>
+      </w:r>
+      <w:r>
+        <w:rPr>
+          <w:rFonts w:hint="eastAsia"/>
+        </w:rPr>
+        <w:t>和</w:t>
+      </w:r>
+      <w:r>
+        <w:rPr>
+          <w:rFonts w:hint="eastAsia"/>
+        </w:rPr>
+        <w:t>andriod</w:t>
+      </w:r>
+      <w:r>
+        <w:rPr>
+          <w:rFonts w:hint="eastAsia"/>
+        </w:rPr>
+        <w:t>中无法自动播放</w:t>
+      </w:r>
+    </w:p>
+    <w:p>
+      <w:pPr>
+        <w:pStyle w:val="3"/>
+        <w:rPr>
+          <w:rFonts w:hint="eastAsia"/>
+        </w:rPr>
+      </w:pPr>
+      <w:r>
+        <w:rPr>
+          <w:rFonts w:hint="eastAsia"/>
+        </w:rPr>
+        <w:t>18. css</w:t>
+      </w:r>
+      <w:r>
+        <w:rPr>
+          <w:rFonts w:hint="eastAsia"/>
+        </w:rPr>
+        <w:t>实现单行文本溢出显示</w:t>
+      </w:r>
+    </w:p>
+    <w:p>
+      <w:pPr>
+        <w:pStyle w:val="3"/>
+        <w:rPr>
+          <w:rFonts w:hint="eastAsia"/>
+        </w:rPr>
+      </w:pPr>
+      <w:r>
+        <w:rPr>
+          <w:rFonts w:hint="eastAsia"/>
+        </w:rPr>
+        <w:t xml:space="preserve">19. </w:t>
+      </w:r>
+      <w:r>
+        <w:rPr>
+          <w:rFonts w:hint="eastAsia"/>
+        </w:rPr>
+        <w:t>实现多行文本溢出显示</w:t>
+      </w:r>
+    </w:p>
+    <w:p>
+      <w:pPr>
+        <w:pStyle w:val="3"/>
+        <w:rPr>
+          <w:rFonts w:hint="eastAsia"/>
+        </w:rPr>
+      </w:pPr>
+      <w:r>
+        <w:rPr>
+          <w:rFonts w:hint="eastAsia"/>
+        </w:rPr>
+        <w:t xml:space="preserve">20. </w:t>
+      </w:r>
+      <w:r>
+        <w:rPr>
+          <w:rFonts w:hint="eastAsia"/>
+        </w:rPr>
+        <w:t>让图文不可复制</w:t>
+      </w:r>
+    </w:p>
+    <w:p>
+      <w:pPr>
+        <w:pStyle w:val="3"/>
+        <w:rPr>
+          <w:rFonts w:hint="eastAsia"/>
+        </w:rPr>
+      </w:pPr>
+      <w:r>
+        <w:rPr>
+          <w:rFonts w:hint="eastAsia"/>
+        </w:rPr>
+        <w:t xml:space="preserve">21. </w:t>
+      </w:r>
+      <w:r>
+        <w:rPr>
+          <w:rFonts w:hint="eastAsia"/>
+        </w:rPr>
+        <w:t>盒子垂直水平居中</w:t>
+      </w:r>
+    </w:p>
+    <w:p>
+      <w:pPr>
+        <w:pStyle w:val="3"/>
+        <w:rPr>
+          <w:rFonts w:hint="eastAsia"/>
+        </w:rPr>
+      </w:pPr>
+      <w:r>
+        <w:rPr>
+          <w:rFonts w:hint="eastAsia"/>
+        </w:rPr>
+        <w:t xml:space="preserve">22. </w:t>
+      </w:r>
+      <w:r>
+        <w:rPr>
+          <w:rFonts w:hint="eastAsia"/>
+        </w:rPr>
+        <w:t>改变</w:t>
+      </w:r>
+      <w:r>
+        <w:rPr>
+          <w:rFonts w:hint="eastAsia"/>
+        </w:rPr>
+        <w:t>placeholder</w:t>
+      </w:r>
+      <w:r>
+        <w:rPr>
+          <w:rFonts w:hint="eastAsia"/>
+        </w:rPr>
+        <w:t>的字体颜色大小</w:t>
+      </w:r>
+    </w:p>
+    <w:p>
+      <w:pPr>
+        <w:pStyle w:val="3"/>
+        <w:rPr>
+          <w:rFonts w:hint="eastAsia"/>
+        </w:rPr>
+      </w:pPr>
+      <w:r>
+        <w:rPr>
+          <w:rFonts w:hint="eastAsia"/>
+        </w:rPr>
+        <w:t xml:space="preserve">23. </w:t>
+      </w:r>
+      <w:r>
+        <w:rPr>
+          <w:rFonts w:hint="eastAsia"/>
+        </w:rPr>
+        <w:t>最快捷的数组求最大值法</w:t>
+      </w:r>
+    </w:p>
+    <w:p>
+      <w:pPr>
+        <w:pStyle w:val="3"/>
+        <w:rPr>
+          <w:rFonts w:hint="eastAsia"/>
+        </w:rPr>
+      </w:pPr>
+      <w:r>
+        <w:rPr>
+          <w:rFonts w:hint="eastAsia"/>
+        </w:rPr>
+        <w:t xml:space="preserve">24. </w:t>
+      </w:r>
+      <w:r>
+        <w:rPr>
+          <w:rFonts w:hint="eastAsia"/>
+        </w:rPr>
+        <w:t>数组去重写法</w:t>
+      </w:r>
+    </w:p>
+    <w:p>
+      <w:pPr>
+        <w:pStyle w:val="3"/>
+        <w:rPr>
+          <w:rFonts w:hint="eastAsia"/>
+        </w:rPr>
+      </w:pPr>
+      <w:r>
+        <w:rPr>
+          <w:rFonts w:hint="eastAsia"/>
+        </w:rPr>
+        <w:t>25. vue</w:t>
+      </w:r>
+      <w:r>
+        <w:rPr>
+          <w:rFonts w:hint="eastAsia"/>
+        </w:rPr>
+        <w:t>父子组件嵌套时，组件内部的各个声明周期钩子触发先后顺序</w:t>
+      </w:r>
+    </w:p>
+    <w:p>
+      <w:pPr>
+        <w:rPr>
+          <w:rFonts w:hint="eastAsia"/>
+        </w:rPr>
+      </w:pPr>
+    </w:p>
+    <w:p/>
     <w:sectPr>
       <w:pgSz w:w="11906" w:h="16838"/>
       <w:pgMar w:top="1440" w:right="1800" w:bottom="1440" w:left="1800" w:header="851" w:footer="992" w:gutter="0"/>
@@ -539,9 +8007,9 @@
     </w:lvl>
   </w:abstractNum>
   <w:abstractNum w:abstractNumId="10">
-    <w:nsid w:val="07D80FF6"/>
+    <w:nsid w:val="04FD04EC"/>
     <w:multiLevelType w:val="hybridMultilevel"/>
-    <w:tmpl w:val="269A5B6A"/>
+    <w:tmpl w:val="20129478"/>
     <w:lvl w:ilvl="0" w:tplc="04090001">
       <w:start w:val="1"/>
       <w:numFmt w:val="bullet"/>
@@ -652,9 +8120,9 @@
     </w:lvl>
   </w:abstractNum>
   <w:abstractNum w:abstractNumId="11">
-    <w:nsid w:val="1688221A"/>
+    <w:nsid w:val="07D80FF6"/>
     <w:multiLevelType w:val="hybridMultilevel"/>
-    <w:tmpl w:val="FA46196C"/>
+    <w:tmpl w:val="269A5B6A"/>
     <w:lvl w:ilvl="0" w:tplc="04090001">
       <w:start w:val="1"/>
       <w:numFmt w:val="bullet"/>
@@ -765,95 +8233,9 @@
     </w:lvl>
   </w:abstractNum>
   <w:abstractNum w:abstractNumId="12">
-    <w:nsid w:val="21282179"/>
+    <w:nsid w:val="1688221A"/>
     <w:multiLevelType w:val="hybridMultilevel"/>
-    <w:tmpl w:val="A92EF056"/>
-    <w:lvl w:ilvl="0" w:tplc="0409000F">
-      <w:start w:val="1"/>
-      <w:numFmt w:val="decimal"/>
-      <w:lvlText w:val="%1."/>
-      <w:lvlJc w:val="left"/>
-      <w:pPr>
-        <w:ind w:left="420" w:hanging="420"/>
-      </w:pPr>
-    </w:lvl>
-    <w:lvl w:ilvl="1" w:tplc="04090019" w:tentative="1">
-      <w:start w:val="1"/>
-      <w:numFmt w:val="lowerLetter"/>
-      <w:lvlText w:val="%2)"/>
-      <w:lvlJc w:val="left"/>
-      <w:pPr>
-        <w:ind w:left="840" w:hanging="420"/>
-      </w:pPr>
-    </w:lvl>
-    <w:lvl w:ilvl="2" w:tplc="0409001B" w:tentative="1">
-      <w:start w:val="1"/>
-      <w:numFmt w:val="lowerRoman"/>
-      <w:lvlText w:val="%3."/>
-      <w:lvlJc w:val="right"/>
-      <w:pPr>
-        <w:ind w:left="1260" w:hanging="420"/>
-      </w:pPr>
-    </w:lvl>
-    <w:lvl w:ilvl="3" w:tplc="0409000F" w:tentative="1">
-      <w:start w:val="1"/>
-      <w:numFmt w:val="decimal"/>
-      <w:lvlText w:val="%4."/>
-      <w:lvlJc w:val="left"/>
-      <w:pPr>
-        <w:ind w:left="1680" w:hanging="420"/>
-      </w:pPr>
-    </w:lvl>
-    <w:lvl w:ilvl="4" w:tplc="04090019" w:tentative="1">
-      <w:start w:val="1"/>
-      <w:numFmt w:val="lowerLetter"/>
-      <w:lvlText w:val="%5)"/>
-      <w:lvlJc w:val="left"/>
-      <w:pPr>
-        <w:ind w:left="2100" w:hanging="420"/>
-      </w:pPr>
-    </w:lvl>
-    <w:lvl w:ilvl="5" w:tplc="0409001B" w:tentative="1">
-      <w:start w:val="1"/>
-      <w:numFmt w:val="lowerRoman"/>
-      <w:lvlText w:val="%6."/>
-      <w:lvlJc w:val="right"/>
-      <w:pPr>
-        <w:ind w:left="2520" w:hanging="420"/>
-      </w:pPr>
-    </w:lvl>
-    <w:lvl w:ilvl="6" w:tplc="0409000F" w:tentative="1">
-      <w:start w:val="1"/>
-      <w:numFmt w:val="decimal"/>
-      <w:lvlText w:val="%7."/>
-      <w:lvlJc w:val="left"/>
-      <w:pPr>
-        <w:ind w:left="2940" w:hanging="420"/>
-      </w:pPr>
-    </w:lvl>
-    <w:lvl w:ilvl="7" w:tplc="04090019" w:tentative="1">
-      <w:start w:val="1"/>
-      <w:numFmt w:val="lowerLetter"/>
-      <w:lvlText w:val="%8)"/>
-      <w:lvlJc w:val="left"/>
-      <w:pPr>
-        <w:ind w:left="3360" w:hanging="420"/>
-      </w:pPr>
-    </w:lvl>
-    <w:lvl w:ilvl="8" w:tplc="0409001B" w:tentative="1">
-      <w:start w:val="1"/>
-      <w:numFmt w:val="lowerRoman"/>
-      <w:lvlText w:val="%9."/>
-      <w:lvlJc w:val="right"/>
-      <w:pPr>
-        <w:ind w:left="3780" w:hanging="420"/>
-      </w:pPr>
-    </w:lvl>
-  </w:abstractNum>
-  <w:abstractNum w:abstractNumId="13">
-    <w:nsid w:val="4C46620F"/>
-    <w:multiLevelType w:val="hybridMultilevel"/>
-    <w:tmpl w:val="D9A40168"/>
+    <w:tmpl w:val="FA46196C"/>
     <w:lvl w:ilvl="0" w:tplc="04090001">
       <w:start w:val="1"/>
       <w:numFmt w:val="bullet"/>
@@ -963,7 +8345,545 @@
       </w:rPr>
     </w:lvl>
   </w:abstractNum>
+  <w:abstractNum w:abstractNumId="13">
+    <w:nsid w:val="21282179"/>
+    <w:multiLevelType w:val="hybridMultilevel"/>
+    <w:tmpl w:val="A92EF056"/>
+    <w:lvl w:ilvl="0" w:tplc="0409000F">
+      <w:start w:val="1"/>
+      <w:numFmt w:val="decimal"/>
+      <w:lvlText w:val="%1."/>
+      <w:lvlJc w:val="left"/>
+      <w:pPr>
+        <w:ind w:left="420" w:hanging="420"/>
+      </w:pPr>
+    </w:lvl>
+    <w:lvl w:ilvl="1" w:tplc="04090019" w:tentative="1">
+      <w:start w:val="1"/>
+      <w:numFmt w:val="lowerLetter"/>
+      <w:lvlText w:val="%2)"/>
+      <w:lvlJc w:val="left"/>
+      <w:pPr>
+        <w:ind w:left="840" w:hanging="420"/>
+      </w:pPr>
+    </w:lvl>
+    <w:lvl w:ilvl="2" w:tplc="0409001B" w:tentative="1">
+      <w:start w:val="1"/>
+      <w:numFmt w:val="lowerRoman"/>
+      <w:lvlText w:val="%3."/>
+      <w:lvlJc w:val="right"/>
+      <w:pPr>
+        <w:ind w:left="1260" w:hanging="420"/>
+      </w:pPr>
+    </w:lvl>
+    <w:lvl w:ilvl="3" w:tplc="0409000F" w:tentative="1">
+      <w:start w:val="1"/>
+      <w:numFmt w:val="decimal"/>
+      <w:lvlText w:val="%4."/>
+      <w:lvlJc w:val="left"/>
+      <w:pPr>
+        <w:ind w:left="1680" w:hanging="420"/>
+      </w:pPr>
+    </w:lvl>
+    <w:lvl w:ilvl="4" w:tplc="04090019" w:tentative="1">
+      <w:start w:val="1"/>
+      <w:numFmt w:val="lowerLetter"/>
+      <w:lvlText w:val="%5)"/>
+      <w:lvlJc w:val="left"/>
+      <w:pPr>
+        <w:ind w:left="2100" w:hanging="420"/>
+      </w:pPr>
+    </w:lvl>
+    <w:lvl w:ilvl="5" w:tplc="0409001B" w:tentative="1">
+      <w:start w:val="1"/>
+      <w:numFmt w:val="lowerRoman"/>
+      <w:lvlText w:val="%6."/>
+      <w:lvlJc w:val="right"/>
+      <w:pPr>
+        <w:ind w:left="2520" w:hanging="420"/>
+      </w:pPr>
+    </w:lvl>
+    <w:lvl w:ilvl="6" w:tplc="0409000F" w:tentative="1">
+      <w:start w:val="1"/>
+      <w:numFmt w:val="decimal"/>
+      <w:lvlText w:val="%7."/>
+      <w:lvlJc w:val="left"/>
+      <w:pPr>
+        <w:ind w:left="2940" w:hanging="420"/>
+      </w:pPr>
+    </w:lvl>
+    <w:lvl w:ilvl="7" w:tplc="04090019" w:tentative="1">
+      <w:start w:val="1"/>
+      <w:numFmt w:val="lowerLetter"/>
+      <w:lvlText w:val="%8)"/>
+      <w:lvlJc w:val="left"/>
+      <w:pPr>
+        <w:ind w:left="3360" w:hanging="420"/>
+      </w:pPr>
+    </w:lvl>
+    <w:lvl w:ilvl="8" w:tplc="0409001B" w:tentative="1">
+      <w:start w:val="1"/>
+      <w:numFmt w:val="lowerRoman"/>
+      <w:lvlText w:val="%9."/>
+      <w:lvlJc w:val="right"/>
+      <w:pPr>
+        <w:ind w:left="3780" w:hanging="420"/>
+      </w:pPr>
+    </w:lvl>
+  </w:abstractNum>
   <w:abstractNum w:abstractNumId="14">
+    <w:nsid w:val="2DE02F20"/>
+    <w:multiLevelType w:val="hybridMultilevel"/>
+    <w:tmpl w:val="35D20B98"/>
+    <w:lvl w:ilvl="0" w:tplc="04090001">
+      <w:start w:val="1"/>
+      <w:numFmt w:val="bullet"/>
+      <w:lvlText w:val=""/>
+      <w:lvlJc w:val="left"/>
+      <w:pPr>
+        <w:ind w:left="420" w:hanging="420"/>
+      </w:pPr>
+      <w:rPr>
+        <w:rFonts w:ascii="Wingdings" w:hAnsi="Wingdings" w:hint="default"/>
+      </w:rPr>
+    </w:lvl>
+    <w:lvl w:ilvl="1" w:tplc="04090003" w:tentative="1">
+      <w:start w:val="1"/>
+      <w:numFmt w:val="bullet"/>
+      <w:lvlText w:val=""/>
+      <w:lvlJc w:val="left"/>
+      <w:pPr>
+        <w:ind w:left="840" w:hanging="420"/>
+      </w:pPr>
+      <w:rPr>
+        <w:rFonts w:ascii="Wingdings" w:hAnsi="Wingdings" w:hint="default"/>
+      </w:rPr>
+    </w:lvl>
+    <w:lvl w:ilvl="2" w:tplc="04090005" w:tentative="1">
+      <w:start w:val="1"/>
+      <w:numFmt w:val="bullet"/>
+      <w:lvlText w:val=""/>
+      <w:lvlJc w:val="left"/>
+      <w:pPr>
+        <w:ind w:left="1260" w:hanging="420"/>
+      </w:pPr>
+      <w:rPr>
+        <w:rFonts w:ascii="Wingdings" w:hAnsi="Wingdings" w:hint="default"/>
+      </w:rPr>
+    </w:lvl>
+    <w:lvl w:ilvl="3" w:tplc="04090001" w:tentative="1">
+      <w:start w:val="1"/>
+      <w:numFmt w:val="bullet"/>
+      <w:lvlText w:val=""/>
+      <w:lvlJc w:val="left"/>
+      <w:pPr>
+        <w:ind w:left="1680" w:hanging="420"/>
+      </w:pPr>
+      <w:rPr>
+        <w:rFonts w:ascii="Wingdings" w:hAnsi="Wingdings" w:hint="default"/>
+      </w:rPr>
+    </w:lvl>
+    <w:lvl w:ilvl="4" w:tplc="04090003" w:tentative="1">
+      <w:start w:val="1"/>
+      <w:numFmt w:val="bullet"/>
+      <w:lvlText w:val=""/>
+      <w:lvlJc w:val="left"/>
+      <w:pPr>
+        <w:ind w:left="2100" w:hanging="420"/>
+      </w:pPr>
+      <w:rPr>
+        <w:rFonts w:ascii="Wingdings" w:hAnsi="Wingdings" w:hint="default"/>
+      </w:rPr>
+    </w:lvl>
+    <w:lvl w:ilvl="5" w:tplc="04090005" w:tentative="1">
+      <w:start w:val="1"/>
+      <w:numFmt w:val="bullet"/>
+      <w:lvlText w:val=""/>
+      <w:lvlJc w:val="left"/>
+      <w:pPr>
+        <w:ind w:left="2520" w:hanging="420"/>
+      </w:pPr>
+      <w:rPr>
+        <w:rFonts w:ascii="Wingdings" w:hAnsi="Wingdings" w:hint="default"/>
+      </w:rPr>
+    </w:lvl>
+    <w:lvl w:ilvl="6" w:tplc="04090001" w:tentative="1">
+      <w:start w:val="1"/>
+      <w:numFmt w:val="bullet"/>
+      <w:lvlText w:val=""/>
+      <w:lvlJc w:val="left"/>
+      <w:pPr>
+        <w:ind w:left="2940" w:hanging="420"/>
+      </w:pPr>
+      <w:rPr>
+        <w:rFonts w:ascii="Wingdings" w:hAnsi="Wingdings" w:hint="default"/>
+      </w:rPr>
+    </w:lvl>
+    <w:lvl w:ilvl="7" w:tplc="04090003" w:tentative="1">
+      <w:start w:val="1"/>
+      <w:numFmt w:val="bullet"/>
+      <w:lvlText w:val=""/>
+      <w:lvlJc w:val="left"/>
+      <w:pPr>
+        <w:ind w:left="3360" w:hanging="420"/>
+      </w:pPr>
+      <w:rPr>
+        <w:rFonts w:ascii="Wingdings" w:hAnsi="Wingdings" w:hint="default"/>
+      </w:rPr>
+    </w:lvl>
+    <w:lvl w:ilvl="8" w:tplc="04090005" w:tentative="1">
+      <w:start w:val="1"/>
+      <w:numFmt w:val="bullet"/>
+      <w:lvlText w:val=""/>
+      <w:lvlJc w:val="left"/>
+      <w:pPr>
+        <w:ind w:left="3780" w:hanging="420"/>
+      </w:pPr>
+      <w:rPr>
+        <w:rFonts w:ascii="Wingdings" w:hAnsi="Wingdings" w:hint="default"/>
+      </w:rPr>
+    </w:lvl>
+  </w:abstractNum>
+  <w:abstractNum w:abstractNumId="15">
+    <w:nsid w:val="3696637C"/>
+    <w:multiLevelType w:val="hybridMultilevel"/>
+    <w:tmpl w:val="B6186572"/>
+    <w:lvl w:ilvl="0" w:tplc="04090001">
+      <w:start w:val="1"/>
+      <w:numFmt w:val="bullet"/>
+      <w:lvlText w:val=""/>
+      <w:lvlJc w:val="left"/>
+      <w:pPr>
+        <w:ind w:left="420" w:hanging="420"/>
+      </w:pPr>
+      <w:rPr>
+        <w:rFonts w:ascii="Wingdings" w:hAnsi="Wingdings" w:hint="default"/>
+      </w:rPr>
+    </w:lvl>
+    <w:lvl w:ilvl="1" w:tplc="04090003" w:tentative="1">
+      <w:start w:val="1"/>
+      <w:numFmt w:val="bullet"/>
+      <w:lvlText w:val=""/>
+      <w:lvlJc w:val="left"/>
+      <w:pPr>
+        <w:ind w:left="840" w:hanging="420"/>
+      </w:pPr>
+      <w:rPr>
+        <w:rFonts w:ascii="Wingdings" w:hAnsi="Wingdings" w:hint="default"/>
+      </w:rPr>
+    </w:lvl>
+    <w:lvl w:ilvl="2" w:tplc="04090005" w:tentative="1">
+      <w:start w:val="1"/>
+      <w:numFmt w:val="bullet"/>
+      <w:lvlText w:val=""/>
+      <w:lvlJc w:val="left"/>
+      <w:pPr>
+        <w:ind w:left="1260" w:hanging="420"/>
+      </w:pPr>
+      <w:rPr>
+        <w:rFonts w:ascii="Wingdings" w:hAnsi="Wingdings" w:hint="default"/>
+      </w:rPr>
+    </w:lvl>
+    <w:lvl w:ilvl="3" w:tplc="04090001" w:tentative="1">
+      <w:start w:val="1"/>
+      <w:numFmt w:val="bullet"/>
+      <w:lvlText w:val=""/>
+      <w:lvlJc w:val="left"/>
+      <w:pPr>
+        <w:ind w:left="1680" w:hanging="420"/>
+      </w:pPr>
+      <w:rPr>
+        <w:rFonts w:ascii="Wingdings" w:hAnsi="Wingdings" w:hint="default"/>
+      </w:rPr>
+    </w:lvl>
+    <w:lvl w:ilvl="4" w:tplc="04090003" w:tentative="1">
+      <w:start w:val="1"/>
+      <w:numFmt w:val="bullet"/>
+      <w:lvlText w:val=""/>
+      <w:lvlJc w:val="left"/>
+      <w:pPr>
+        <w:ind w:left="2100" w:hanging="420"/>
+      </w:pPr>
+      <w:rPr>
+        <w:rFonts w:ascii="Wingdings" w:hAnsi="Wingdings" w:hint="default"/>
+      </w:rPr>
+    </w:lvl>
+    <w:lvl w:ilvl="5" w:tplc="04090005" w:tentative="1">
+      <w:start w:val="1"/>
+      <w:numFmt w:val="bullet"/>
+      <w:lvlText w:val=""/>
+      <w:lvlJc w:val="left"/>
+      <w:pPr>
+        <w:ind w:left="2520" w:hanging="420"/>
+      </w:pPr>
+      <w:rPr>
+        <w:rFonts w:ascii="Wingdings" w:hAnsi="Wingdings" w:hint="default"/>
+      </w:rPr>
+    </w:lvl>
+    <w:lvl w:ilvl="6" w:tplc="04090001" w:tentative="1">
+      <w:start w:val="1"/>
+      <w:numFmt w:val="bullet"/>
+      <w:lvlText w:val=""/>
+      <w:lvlJc w:val="left"/>
+      <w:pPr>
+        <w:ind w:left="2940" w:hanging="420"/>
+      </w:pPr>
+      <w:rPr>
+        <w:rFonts w:ascii="Wingdings" w:hAnsi="Wingdings" w:hint="default"/>
+      </w:rPr>
+    </w:lvl>
+    <w:lvl w:ilvl="7" w:tplc="04090003" w:tentative="1">
+      <w:start w:val="1"/>
+      <w:numFmt w:val="bullet"/>
+      <w:lvlText w:val=""/>
+      <w:lvlJc w:val="left"/>
+      <w:pPr>
+        <w:ind w:left="3360" w:hanging="420"/>
+      </w:pPr>
+      <w:rPr>
+        <w:rFonts w:ascii="Wingdings" w:hAnsi="Wingdings" w:hint="default"/>
+      </w:rPr>
+    </w:lvl>
+    <w:lvl w:ilvl="8" w:tplc="04090005" w:tentative="1">
+      <w:start w:val="1"/>
+      <w:numFmt w:val="bullet"/>
+      <w:lvlText w:val=""/>
+      <w:lvlJc w:val="left"/>
+      <w:pPr>
+        <w:ind w:left="3780" w:hanging="420"/>
+      </w:pPr>
+      <w:rPr>
+        <w:rFonts w:ascii="Wingdings" w:hAnsi="Wingdings" w:hint="default"/>
+      </w:rPr>
+    </w:lvl>
+  </w:abstractNum>
+  <w:abstractNum w:abstractNumId="16">
+    <w:nsid w:val="4C46620F"/>
+    <w:multiLevelType w:val="hybridMultilevel"/>
+    <w:tmpl w:val="D9A40168"/>
+    <w:lvl w:ilvl="0" w:tplc="04090001">
+      <w:start w:val="1"/>
+      <w:numFmt w:val="bullet"/>
+      <w:lvlText w:val=""/>
+      <w:lvlJc w:val="left"/>
+      <w:pPr>
+        <w:ind w:left="420" w:hanging="420"/>
+      </w:pPr>
+      <w:rPr>
+        <w:rFonts w:ascii="Wingdings" w:hAnsi="Wingdings" w:hint="default"/>
+      </w:rPr>
+    </w:lvl>
+    <w:lvl w:ilvl="1" w:tplc="04090003" w:tentative="1">
+      <w:start w:val="1"/>
+      <w:numFmt w:val="bullet"/>
+      <w:lvlText w:val=""/>
+      <w:lvlJc w:val="left"/>
+      <w:pPr>
+        <w:ind w:left="840" w:hanging="420"/>
+      </w:pPr>
+      <w:rPr>
+        <w:rFonts w:ascii="Wingdings" w:hAnsi="Wingdings" w:hint="default"/>
+      </w:rPr>
+    </w:lvl>
+    <w:lvl w:ilvl="2" w:tplc="04090005" w:tentative="1">
+      <w:start w:val="1"/>
+      <w:numFmt w:val="bullet"/>
+      <w:lvlText w:val=""/>
+      <w:lvlJc w:val="left"/>
+      <w:pPr>
+        <w:ind w:left="1260" w:hanging="420"/>
+      </w:pPr>
+      <w:rPr>
+        <w:rFonts w:ascii="Wingdings" w:hAnsi="Wingdings" w:hint="default"/>
+      </w:rPr>
+    </w:lvl>
+    <w:lvl w:ilvl="3" w:tplc="04090001" w:tentative="1">
+      <w:start w:val="1"/>
+      <w:numFmt w:val="bullet"/>
+      <w:lvlText w:val=""/>
+      <w:lvlJc w:val="left"/>
+      <w:pPr>
+        <w:ind w:left="1680" w:hanging="420"/>
+      </w:pPr>
+      <w:rPr>
+        <w:rFonts w:ascii="Wingdings" w:hAnsi="Wingdings" w:hint="default"/>
+      </w:rPr>
+    </w:lvl>
+    <w:lvl w:ilvl="4" w:tplc="04090003" w:tentative="1">
+      <w:start w:val="1"/>
+      <w:numFmt w:val="bullet"/>
+      <w:lvlText w:val=""/>
+      <w:lvlJc w:val="left"/>
+      <w:pPr>
+        <w:ind w:left="2100" w:hanging="420"/>
+      </w:pPr>
+      <w:rPr>
+        <w:rFonts w:ascii="Wingdings" w:hAnsi="Wingdings" w:hint="default"/>
+      </w:rPr>
+    </w:lvl>
+    <w:lvl w:ilvl="5" w:tplc="04090005" w:tentative="1">
+      <w:start w:val="1"/>
+      <w:numFmt w:val="bullet"/>
+      <w:lvlText w:val=""/>
+      <w:lvlJc w:val="left"/>
+      <w:pPr>
+        <w:ind w:left="2520" w:hanging="420"/>
+      </w:pPr>
+      <w:rPr>
+        <w:rFonts w:ascii="Wingdings" w:hAnsi="Wingdings" w:hint="default"/>
+      </w:rPr>
+    </w:lvl>
+    <w:lvl w:ilvl="6" w:tplc="04090001" w:tentative="1">
+      <w:start w:val="1"/>
+      <w:numFmt w:val="bullet"/>
+      <w:lvlText w:val=""/>
+      <w:lvlJc w:val="left"/>
+      <w:pPr>
+        <w:ind w:left="2940" w:hanging="420"/>
+      </w:pPr>
+      <w:rPr>
+        <w:rFonts w:ascii="Wingdings" w:hAnsi="Wingdings" w:hint="default"/>
+      </w:rPr>
+    </w:lvl>
+    <w:lvl w:ilvl="7" w:tplc="04090003" w:tentative="1">
+      <w:start w:val="1"/>
+      <w:numFmt w:val="bullet"/>
+      <w:lvlText w:val=""/>
+      <w:lvlJc w:val="left"/>
+      <w:pPr>
+        <w:ind w:left="3360" w:hanging="420"/>
+      </w:pPr>
+      <w:rPr>
+        <w:rFonts w:ascii="Wingdings" w:hAnsi="Wingdings" w:hint="default"/>
+      </w:rPr>
+    </w:lvl>
+    <w:lvl w:ilvl="8" w:tplc="04090005" w:tentative="1">
+      <w:start w:val="1"/>
+      <w:numFmt w:val="bullet"/>
+      <w:lvlText w:val=""/>
+      <w:lvlJc w:val="left"/>
+      <w:pPr>
+        <w:ind w:left="3780" w:hanging="420"/>
+      </w:pPr>
+      <w:rPr>
+        <w:rFonts w:ascii="Wingdings" w:hAnsi="Wingdings" w:hint="default"/>
+      </w:rPr>
+    </w:lvl>
+  </w:abstractNum>
+  <w:abstractNum w:abstractNumId="17">
+    <w:nsid w:val="4EA14586"/>
+    <w:multiLevelType w:val="hybridMultilevel"/>
+    <w:tmpl w:val="C5FE55FE"/>
+    <w:lvl w:ilvl="0" w:tplc="04090001">
+      <w:start w:val="1"/>
+      <w:numFmt w:val="bullet"/>
+      <w:lvlText w:val=""/>
+      <w:lvlJc w:val="left"/>
+      <w:pPr>
+        <w:ind w:left="420" w:hanging="420"/>
+      </w:pPr>
+      <w:rPr>
+        <w:rFonts w:ascii="Wingdings" w:hAnsi="Wingdings" w:hint="default"/>
+      </w:rPr>
+    </w:lvl>
+    <w:lvl w:ilvl="1" w:tplc="04090003" w:tentative="1">
+      <w:start w:val="1"/>
+      <w:numFmt w:val="bullet"/>
+      <w:lvlText w:val=""/>
+      <w:lvlJc w:val="left"/>
+      <w:pPr>
+        <w:ind w:left="840" w:hanging="420"/>
+      </w:pPr>
+      <w:rPr>
+        <w:rFonts w:ascii="Wingdings" w:hAnsi="Wingdings" w:hint="default"/>
+      </w:rPr>
+    </w:lvl>
+    <w:lvl w:ilvl="2" w:tplc="04090005" w:tentative="1">
+      <w:start w:val="1"/>
+      <w:numFmt w:val="bullet"/>
+      <w:lvlText w:val=""/>
+      <w:lvlJc w:val="left"/>
+      <w:pPr>
+        <w:ind w:left="1260" w:hanging="420"/>
+      </w:pPr>
+      <w:rPr>
+        <w:rFonts w:ascii="Wingdings" w:hAnsi="Wingdings" w:hint="default"/>
+      </w:rPr>
+    </w:lvl>
+    <w:lvl w:ilvl="3" w:tplc="04090001" w:tentative="1">
+      <w:start w:val="1"/>
+      <w:numFmt w:val="bullet"/>
+      <w:lvlText w:val=""/>
+      <w:lvlJc w:val="left"/>
+      <w:pPr>
+        <w:ind w:left="1680" w:hanging="420"/>
+      </w:pPr>
+      <w:rPr>
+        <w:rFonts w:ascii="Wingdings" w:hAnsi="Wingdings" w:hint="default"/>
+      </w:rPr>
+    </w:lvl>
+    <w:lvl w:ilvl="4" w:tplc="04090003" w:tentative="1">
+      <w:start w:val="1"/>
+      <w:numFmt w:val="bullet"/>
+      <w:lvlText w:val=""/>
+      <w:lvlJc w:val="left"/>
+      <w:pPr>
+        <w:ind w:left="2100" w:hanging="420"/>
+      </w:pPr>
+      <w:rPr>
+        <w:rFonts w:ascii="Wingdings" w:hAnsi="Wingdings" w:hint="default"/>
+      </w:rPr>
+    </w:lvl>
+    <w:lvl w:ilvl="5" w:tplc="04090005" w:tentative="1">
+      <w:start w:val="1"/>
+      <w:numFmt w:val="bullet"/>
+      <w:lvlText w:val=""/>
+      <w:lvlJc w:val="left"/>
+      <w:pPr>
+        <w:ind w:left="2520" w:hanging="420"/>
+      </w:pPr>
+      <w:rPr>
+        <w:rFonts w:ascii="Wingdings" w:hAnsi="Wingdings" w:hint="default"/>
+      </w:rPr>
+    </w:lvl>
+    <w:lvl w:ilvl="6" w:tplc="04090001" w:tentative="1">
+      <w:start w:val="1"/>
+      <w:numFmt w:val="bullet"/>
+      <w:lvlText w:val=""/>
+      <w:lvlJc w:val="left"/>
+      <w:pPr>
+        <w:ind w:left="2940" w:hanging="420"/>
+      </w:pPr>
+      <w:rPr>
+        <w:rFonts w:ascii="Wingdings" w:hAnsi="Wingdings" w:hint="default"/>
+      </w:rPr>
+    </w:lvl>
+    <w:lvl w:ilvl="7" w:tplc="04090003" w:tentative="1">
+      <w:start w:val="1"/>
+      <w:numFmt w:val="bullet"/>
+      <w:lvlText w:val=""/>
+      <w:lvlJc w:val="left"/>
+      <w:pPr>
+        <w:ind w:left="3360" w:hanging="420"/>
+      </w:pPr>
+      <w:rPr>
+        <w:rFonts w:ascii="Wingdings" w:hAnsi="Wingdings" w:hint="default"/>
+      </w:rPr>
+    </w:lvl>
+    <w:lvl w:ilvl="8" w:tplc="04090005" w:tentative="1">
+      <w:start w:val="1"/>
+      <w:numFmt w:val="bullet"/>
+      <w:lvlText w:val=""/>
+      <w:lvlJc w:val="left"/>
+      <w:pPr>
+        <w:ind w:left="3780" w:hanging="420"/>
+      </w:pPr>
+      <w:rPr>
+        <w:rFonts w:ascii="Wingdings" w:hAnsi="Wingdings" w:hint="default"/>
+      </w:rPr>
+    </w:lvl>
+  </w:abstractNum>
+  <w:abstractNum w:abstractNumId="18">
     <w:nsid w:val="5C1312DF"/>
     <w:multiLevelType w:val="hybridMultilevel"/>
     <w:tmpl w:val="20AA65FA"/>
@@ -1052,7 +8972,7 @@
       </w:pPr>
     </w:lvl>
   </w:abstractNum>
-  <w:abstractNum w:abstractNumId="15">
+  <w:abstractNum w:abstractNumId="19">
     <w:nsid w:val="79911088"/>
     <w:multiLevelType w:val="hybridMultilevel"/>
     <w:tmpl w:val="B89254AA"/>
@@ -1165,11 +9085,97 @@
       </w:rPr>
     </w:lvl>
   </w:abstractNum>
+  <w:abstractNum w:abstractNumId="20">
+    <w:nsid w:val="7F7447A1"/>
+    <w:multiLevelType w:val="hybridMultilevel"/>
+    <w:tmpl w:val="61E8620C"/>
+    <w:lvl w:ilvl="0" w:tplc="0409000F">
+      <w:start w:val="1"/>
+      <w:numFmt w:val="decimal"/>
+      <w:lvlText w:val="%1."/>
+      <w:lvlJc w:val="left"/>
+      <w:pPr>
+        <w:ind w:left="420" w:hanging="420"/>
+      </w:pPr>
+    </w:lvl>
+    <w:lvl w:ilvl="1" w:tplc="04090019" w:tentative="1">
+      <w:start w:val="1"/>
+      <w:numFmt w:val="lowerLetter"/>
+      <w:lvlText w:val="%2)"/>
+      <w:lvlJc w:val="left"/>
+      <w:pPr>
+        <w:ind w:left="840" w:hanging="420"/>
+      </w:pPr>
+    </w:lvl>
+    <w:lvl w:ilvl="2" w:tplc="0409001B" w:tentative="1">
+      <w:start w:val="1"/>
+      <w:numFmt w:val="lowerRoman"/>
+      <w:lvlText w:val="%3."/>
+      <w:lvlJc w:val="right"/>
+      <w:pPr>
+        <w:ind w:left="1260" w:hanging="420"/>
+      </w:pPr>
+    </w:lvl>
+    <w:lvl w:ilvl="3" w:tplc="0409000F" w:tentative="1">
+      <w:start w:val="1"/>
+      <w:numFmt w:val="decimal"/>
+      <w:lvlText w:val="%4."/>
+      <w:lvlJc w:val="left"/>
+      <w:pPr>
+        <w:ind w:left="1680" w:hanging="420"/>
+      </w:pPr>
+    </w:lvl>
+    <w:lvl w:ilvl="4" w:tplc="04090019" w:tentative="1">
+      <w:start w:val="1"/>
+      <w:numFmt w:val="lowerLetter"/>
+      <w:lvlText w:val="%5)"/>
+      <w:lvlJc w:val="left"/>
+      <w:pPr>
+        <w:ind w:left="2100" w:hanging="420"/>
+      </w:pPr>
+    </w:lvl>
+    <w:lvl w:ilvl="5" w:tplc="0409001B" w:tentative="1">
+      <w:start w:val="1"/>
+      <w:numFmt w:val="lowerRoman"/>
+      <w:lvlText w:val="%6."/>
+      <w:lvlJc w:val="right"/>
+      <w:pPr>
+        <w:ind w:left="2520" w:hanging="420"/>
+      </w:pPr>
+    </w:lvl>
+    <w:lvl w:ilvl="6" w:tplc="0409000F" w:tentative="1">
+      <w:start w:val="1"/>
+      <w:numFmt w:val="decimal"/>
+      <w:lvlText w:val="%7."/>
+      <w:lvlJc w:val="left"/>
+      <w:pPr>
+        <w:ind w:left="2940" w:hanging="420"/>
+      </w:pPr>
+    </w:lvl>
+    <w:lvl w:ilvl="7" w:tplc="04090019" w:tentative="1">
+      <w:start w:val="1"/>
+      <w:numFmt w:val="lowerLetter"/>
+      <w:lvlText w:val="%8)"/>
+      <w:lvlJc w:val="left"/>
+      <w:pPr>
+        <w:ind w:left="3360" w:hanging="420"/>
+      </w:pPr>
+    </w:lvl>
+    <w:lvl w:ilvl="8" w:tplc="0409001B" w:tentative="1">
+      <w:start w:val="1"/>
+      <w:numFmt w:val="lowerRoman"/>
+      <w:lvlText w:val="%9."/>
+      <w:lvlJc w:val="right"/>
+      <w:pPr>
+        <w:ind w:left="3780" w:hanging="420"/>
+      </w:pPr>
+    </w:lvl>
+  </w:abstractNum>
   <w:num w:numId="1">
-    <w:abstractNumId w:val="14"/>
+    <w:abstractNumId w:val="18"/>
   </w:num>
   <w:num w:numId="2">
-    <w:abstractNumId w:val="15"/>
+    <w:abstractNumId w:val="19"/>
   </w:num>
   <w:num w:numId="3">
     <w:abstractNumId w:val="8"/>
@@ -1202,16 +9208,31 @@
     <w:abstractNumId w:val="4"/>
   </w:num>
   <w:num w:numId="13">
+    <w:abstractNumId w:val="13"/>
+  </w:num>
+  <w:num w:numId="14">
+    <w:abstractNumId w:val="11"/>
+  </w:num>
+  <w:num w:numId="15">
+    <w:abstractNumId w:val="16"/>
+  </w:num>
+  <w:num w:numId="16">
     <w:abstractNumId w:val="12"/>
   </w:num>
-  <w:num w:numId="14">
+  <w:num w:numId="17">
+    <w:abstractNumId w:val="20"/>
+  </w:num>
+  <w:num w:numId="18">
+    <w:abstractNumId w:val="17"/>
+  </w:num>
+  <w:num w:numId="19">
+    <w:abstractNumId w:val="14"/>
+  </w:num>
+  <w:num w:numId="20">
     <w:abstractNumId w:val="10"/>
   </w:num>
-  <w:num w:numId="15">
-    <w:abstractNumId w:val="13"/>
-  </w:num>
-  <w:num w:numId="16">
-    <w:abstractNumId w:val="11"/>
+  <w:num w:numId="21">
+    <w:abstractNumId w:val="15"/>
   </w:num>
 </w:numbering>
 </file>
@@ -1465,7 +9486,6 @@
     <w:next w:val="a"/>
     <w:link w:val="5Char"/>
     <w:uiPriority w:val="9"/>
-    <w:semiHidden/>
     <w:unhideWhenUsed/>
     <w:qFormat/>
     <w:rsid w:val="00915645"/>
@@ -1663,7 +9683,6 @@
     <w:basedOn w:val="a0"/>
     <w:link w:val="5"/>
     <w:uiPriority w:val="9"/>
-    <w:semiHidden/>
     <w:rsid w:val="00915645"/>
     <w:rPr>
       <w:rFonts w:asciiTheme="majorHAnsi" w:eastAsiaTheme="majorEastAsia" w:hAnsiTheme="majorHAnsi" w:cstheme="majorBidi"/>
@@ -2299,6 +10318,58 @@
     </w:pPr>
     <w:rPr>
       <w:rFonts w:asciiTheme="majorHAnsi" w:eastAsiaTheme="majorEastAsia" w:hAnsiTheme="majorHAnsi" w:cstheme="majorBidi"/>
+    </w:rPr>
+  </w:style>
+  <w:style w:type="character" w:customStyle="1" w:styleId="crayon-o">
+    <w:name w:val="crayon-o"/>
+    <w:basedOn w:val="a0"/>
+    <w:rsid w:val="004C5986"/>
+  </w:style>
+  <w:style w:type="character" w:customStyle="1" w:styleId="crayon-h">
+    <w:name w:val="crayon-h"/>
+    <w:basedOn w:val="a0"/>
+    <w:rsid w:val="004C5986"/>
+  </w:style>
+  <w:style w:type="character" w:customStyle="1" w:styleId="crayon-sy">
+    <w:name w:val="crayon-sy"/>
+    <w:basedOn w:val="a0"/>
+    <w:rsid w:val="004C5986"/>
+  </w:style>
+  <w:style w:type="character" w:customStyle="1" w:styleId="crayon-e">
+    <w:name w:val="crayon-e"/>
+    <w:basedOn w:val="a0"/>
+    <w:rsid w:val="004C5986"/>
+  </w:style>
+  <w:style w:type="character" w:customStyle="1" w:styleId="crayon-i">
+    <w:name w:val="crayon-i"/>
+    <w:basedOn w:val="a0"/>
+    <w:rsid w:val="004C5986"/>
+  </w:style>
+  <w:style w:type="paragraph" w:styleId="afb">
+    <w:name w:val="Normal (Web)"/>
+    <w:basedOn w:val="a"/>
+    <w:uiPriority w:val="99"/>
+    <w:semiHidden/>
+    <w:unhideWhenUsed/>
+    <w:rsid w:val="00024836"/>
+    <w:pPr>
+      <w:spacing w:before="100" w:beforeAutospacing="1" w:after="100" w:afterAutospacing="1" w:line="240" w:lineRule="auto"/>
+    </w:pPr>
+    <w:rPr>
+      <w:rFonts w:ascii="宋体" w:eastAsia="宋体" w:hAnsi="宋体" w:cs="宋体"/>
+      <w:sz w:val="24"/>
+      <w:szCs w:val="24"/>
+    </w:rPr>
+  </w:style>
+  <w:style w:type="character" w:styleId="afc">
+    <w:name w:val="Hyperlink"/>
+    <w:basedOn w:val="a0"/>
+    <w:uiPriority w:val="99"/>
+    <w:unhideWhenUsed/>
+    <w:rsid w:val="00F5596A"/>
+    <w:rPr>
+      <w:color w:val="0000FF" w:themeColor="hyperlink"/>
+      <w:u w:val="single"/>
     </w:rPr>
   </w:style>
 </w:styles>
@@ -2553,7 +10624,6 @@
     <w:next w:val="a"/>
     <w:link w:val="5Char"/>
     <w:uiPriority w:val="9"/>
-    <w:semiHidden/>
     <w:unhideWhenUsed/>
     <w:qFormat/>
     <w:rsid w:val="00915645"/>
@@ -2751,7 +10821,6 @@
     <w:basedOn w:val="a0"/>
     <w:link w:val="5"/>
     <w:uiPriority w:val="9"/>
-    <w:semiHidden/>
     <w:rsid w:val="00915645"/>
     <w:rPr>
       <w:rFonts w:asciiTheme="majorHAnsi" w:eastAsiaTheme="majorEastAsia" w:hAnsiTheme="majorHAnsi" w:cstheme="majorBidi"/>
@@ -3387,6 +11456,58 @@
     </w:pPr>
     <w:rPr>
       <w:rFonts w:asciiTheme="majorHAnsi" w:eastAsiaTheme="majorEastAsia" w:hAnsiTheme="majorHAnsi" w:cstheme="majorBidi"/>
+    </w:rPr>
+  </w:style>
+  <w:style w:type="character" w:customStyle="1" w:styleId="crayon-o">
+    <w:name w:val="crayon-o"/>
+    <w:basedOn w:val="a0"/>
+    <w:rsid w:val="004C5986"/>
+  </w:style>
+  <w:style w:type="character" w:customStyle="1" w:styleId="crayon-h">
+    <w:name w:val="crayon-h"/>
+    <w:basedOn w:val="a0"/>
+    <w:rsid w:val="004C5986"/>
+  </w:style>
+  <w:style w:type="character" w:customStyle="1" w:styleId="crayon-sy">
+    <w:name w:val="crayon-sy"/>
+    <w:basedOn w:val="a0"/>
+    <w:rsid w:val="004C5986"/>
+  </w:style>
+  <w:style w:type="character" w:customStyle="1" w:styleId="crayon-e">
+    <w:name w:val="crayon-e"/>
+    <w:basedOn w:val="a0"/>
+    <w:rsid w:val="004C5986"/>
+  </w:style>
+  <w:style w:type="character" w:customStyle="1" w:styleId="crayon-i">
+    <w:name w:val="crayon-i"/>
+    <w:basedOn w:val="a0"/>
+    <w:rsid w:val="004C5986"/>
+  </w:style>
+  <w:style w:type="paragraph" w:styleId="afb">
+    <w:name w:val="Normal (Web)"/>
+    <w:basedOn w:val="a"/>
+    <w:uiPriority w:val="99"/>
+    <w:semiHidden/>
+    <w:unhideWhenUsed/>
+    <w:rsid w:val="00024836"/>
+    <w:pPr>
+      <w:spacing w:before="100" w:beforeAutospacing="1" w:after="100" w:afterAutospacing="1" w:line="240" w:lineRule="auto"/>
+    </w:pPr>
+    <w:rPr>
+      <w:rFonts w:ascii="宋体" w:eastAsia="宋体" w:hAnsi="宋体" w:cs="宋体"/>
+      <w:sz w:val="24"/>
+      <w:szCs w:val="24"/>
+    </w:rPr>
+  </w:style>
+  <w:style w:type="character" w:styleId="afc">
+    <w:name w:val="Hyperlink"/>
+    <w:basedOn w:val="a0"/>
+    <w:uiPriority w:val="99"/>
+    <w:unhideWhenUsed/>
+    <w:rsid w:val="00F5596A"/>
+    <w:rPr>
+      <w:color w:val="0000FF" w:themeColor="hyperlink"/>
+      <w:u w:val="single"/>
     </w:rPr>
   </w:style>
 </w:styles>
@@ -3682,7 +11803,7 @@
 </file>
 
 <file path=customXml/itemProps1.xml><?xml version="1.0" encoding="utf-8"?>
-<ds:datastoreItem xmlns:ds="http://schemas.openxmlformats.org/officeDocument/2006/customXml" ds:itemID="{52D47109-9865-4637-8E44-0D1F9B4F78E7}">
+<ds:datastoreItem xmlns:ds="http://schemas.openxmlformats.org/officeDocument/2006/customXml" ds:itemID="{1398C131-8E94-443C-B3DE-6DBBF5261381}">
   <ds:schemaRefs>
     <ds:schemaRef ds:uri="http://schemas.openxmlformats.org/officeDocument/2006/bibliography"/>
   </ds:schemaRefs>

--- a/doc/前端问题总结.docx
+++ b/doc/前端问题总结.docx
@@ -348,9 +348,6 @@
     <w:p>
       <w:pPr>
         <w:spacing w:line="80" w:lineRule="atLeast"/>
-        <w:rPr>
-          <w:rFonts w:hint="eastAsia"/>
-        </w:rPr>
       </w:pPr>
       <w:hyperlink r:id="rId11" w:history="1">
         <w:r>
@@ -388,9 +385,6 @@
     <w:p>
       <w:pPr>
         <w:spacing w:line="80" w:lineRule="atLeast"/>
-        <w:rPr>
-          <w:rFonts w:hint="eastAsia"/>
-        </w:rPr>
       </w:pPr>
       <w:r>
         <w:rPr>
@@ -414,9 +408,6 @@
     <w:p>
       <w:pPr>
         <w:spacing w:line="80" w:lineRule="atLeast"/>
-        <w:rPr>
-          <w:rFonts w:hint="eastAsia"/>
-        </w:rPr>
       </w:pPr>
       <w:hyperlink r:id="rId12" w:history="1">
         <w:r>
@@ -454,9 +445,6 @@
     <w:p>
       <w:pPr>
         <w:spacing w:line="80" w:lineRule="atLeast"/>
-        <w:rPr>
-          <w:rFonts w:hint="eastAsia"/>
-        </w:rPr>
       </w:pPr>
       <w:hyperlink r:id="rId13" w:history="1">
         <w:r>
@@ -6908,44 +6896,37 @@
     </w:p>
     <w:p>
       <w:pPr>
+        <w:pStyle w:val="3"/>
+      </w:pPr>
+      <w:r>
+        <w:rPr>
+          <w:rFonts w:hint="eastAsia"/>
+        </w:rPr>
+        <w:t>1. js</w:t>
+      </w:r>
+      <w:r>
+        <w:rPr>
+          <w:rFonts w:hint="eastAsia"/>
+        </w:rPr>
+        <w:t>中的事件循环问题（</w:t>
+      </w:r>
+      <w:r>
+        <w:rPr>
+          <w:rFonts w:hint="eastAsia"/>
+        </w:rPr>
+        <w:t>Event loop</w:t>
+      </w:r>
+      <w:r>
+        <w:rPr>
+          <w:rFonts w:hint="eastAsia"/>
+        </w:rPr>
+        <w:t>）</w:t>
+      </w:r>
+    </w:p>
+    <w:p>
+      <w:pPr>
         <w:spacing w:line="80" w:lineRule="atLeast"/>
         <w:ind w:left="440" w:hangingChars="200" w:hanging="440"/>
-        <w:rPr>
-          <w:rFonts w:hint="eastAsia"/>
-        </w:rPr>
-      </w:pPr>
-      <w:r>
-        <w:rPr>
-          <w:rFonts w:hint="eastAsia"/>
-        </w:rPr>
-        <w:t>1. js</w:t>
-      </w:r>
-      <w:r>
-        <w:rPr>
-          <w:rFonts w:hint="eastAsia"/>
-        </w:rPr>
-        <w:t>中的事件循环问题（</w:t>
-      </w:r>
-      <w:r>
-        <w:rPr>
-          <w:rFonts w:hint="eastAsia"/>
-        </w:rPr>
-        <w:t>Event loop</w:t>
-      </w:r>
-      <w:r>
-        <w:rPr>
-          <w:rFonts w:hint="eastAsia"/>
-        </w:rPr>
-        <w:t>）</w:t>
-      </w:r>
-    </w:p>
-    <w:p>
-      <w:pPr>
-        <w:spacing w:line="80" w:lineRule="atLeast"/>
-        <w:ind w:left="440" w:hangingChars="200" w:hanging="440"/>
-        <w:rPr>
-          <w:rFonts w:hint="eastAsia"/>
-        </w:rPr>
       </w:pPr>
       <w:r>
         <w:t>J</w:t>
@@ -7028,11 +7009,7 @@
     </w:p>
     <w:p>
       <w:pPr>
-        <w:spacing w:line="80" w:lineRule="atLeast"/>
-        <w:ind w:left="440" w:hangingChars="200" w:hanging="440"/>
-        <w:rPr>
-          <w:rFonts w:hint="eastAsia"/>
-        </w:rPr>
+        <w:pStyle w:val="3"/>
       </w:pPr>
       <w:r>
         <w:rPr>
@@ -7062,9 +7039,6 @@
     <w:p>
       <w:pPr>
         <w:spacing w:line="80" w:lineRule="atLeast"/>
-        <w:rPr>
-          <w:rFonts w:hint="eastAsia"/>
-        </w:rPr>
       </w:pPr>
       <w:r>
         <w:rPr>
@@ -7246,6 +7220,26 @@
     </w:p>
     <w:p>
       <w:pPr>
+        <w:pStyle w:val="3"/>
+        <w:rPr>
+          <w:rFonts w:hint="eastAsia"/>
+        </w:rPr>
+      </w:pPr>
+      <w:r>
+        <w:rPr>
+          <w:rFonts w:hint="eastAsia"/>
+        </w:rPr>
+        <w:t xml:space="preserve">3. </w:t>
+      </w:r>
+      <w:r>
+        <w:rPr>
+          <w:rFonts w:hint="eastAsia"/>
+        </w:rPr>
+        <w:t>什么是变量提升？</w:t>
+      </w:r>
+    </w:p>
+    <w:p>
+      <w:pPr>
         <w:spacing w:line="80" w:lineRule="atLeast"/>
       </w:pPr>
     </w:p>
@@ -7253,9 +7247,6 @@
       <w:pPr>
         <w:pStyle w:val="2"/>
         <w:spacing w:line="80" w:lineRule="atLeast"/>
-        <w:rPr>
-          <w:rFonts w:hint="eastAsia"/>
-        </w:rPr>
       </w:pPr>
       <w:r>
         <w:rPr>
@@ -7271,11 +7262,6 @@
       </w:r>
     </w:p>
     <w:p>
-      <w:pPr>
-        <w:rPr>
-          <w:rFonts w:hint="eastAsia"/>
-        </w:rPr>
-      </w:pPr>
       <w:r>
         <w:rPr>
           <w:rFonts w:hint="eastAsia"/>
@@ -7290,11 +7276,6 @@
       </w:r>
     </w:p>
     <w:p>
-      <w:pPr>
-        <w:rPr>
-          <w:rFonts w:hint="eastAsia"/>
-        </w:rPr>
-      </w:pPr>
       <w:r>
         <w:rPr>
           <w:rFonts w:hint="eastAsia"/>
@@ -7315,11 +7296,6 @@
       </w:r>
     </w:p>
     <w:p>
-      <w:pPr>
-        <w:rPr>
-          <w:rFonts w:hint="eastAsia"/>
-        </w:rPr>
-      </w:pPr>
       <w:r>
         <w:rPr>
           <w:rFonts w:hint="eastAsia"/>
@@ -7336,9 +7312,6 @@
     <w:p>
       <w:pPr>
         <w:spacing w:line="80" w:lineRule="atLeast"/>
-        <w:rPr>
-          <w:rFonts w:hint="eastAsia"/>
-        </w:rPr>
       </w:pPr>
       <w:r>
         <w:rPr>
@@ -7379,9 +7352,6 @@
           <w:numId w:val="22"/>
         </w:numPr>
         <w:spacing w:line="80" w:lineRule="atLeast"/>
-        <w:rPr>
-          <w:rFonts w:hint="eastAsia"/>
-        </w:rPr>
       </w:pPr>
       <w:r>
         <w:rPr>
@@ -7413,14 +7383,12 @@
         <w:pStyle w:val="a3"/>
         <w:spacing w:line="80" w:lineRule="atLeast"/>
         <w:ind w:left="420"/>
-        <w:rPr>
-          <w:rFonts w:hint="eastAsia"/>
-        </w:rPr>
-      </w:pPr>
-      <w:r>
-        <w:rPr>
-          <w:rFonts w:hint="eastAsia"/>
-        </w:rPr>
+      </w:pPr>
+      <w:r>
+        <w:rPr>
+          <w:rFonts w:hint="eastAsia"/>
+        </w:rPr>
+        <w:lastRenderedPageBreak/>
         <w:t>这是个递归查询的过程，顺序是请求本地域名服务器</w:t>
       </w:r>
       <w:r>
@@ -7468,15 +7436,11 @@
           <w:numId w:val="22"/>
         </w:numPr>
         <w:spacing w:line="80" w:lineRule="atLeast"/>
-        <w:rPr>
-          <w:rFonts w:hint="eastAsia"/>
-        </w:rPr>
-      </w:pPr>
-      <w:r>
-        <w:rPr>
-          <w:rFonts w:hint="eastAsia"/>
-        </w:rPr>
-        <w:lastRenderedPageBreak/>
+      </w:pPr>
+      <w:r>
+        <w:rPr>
+          <w:rFonts w:hint="eastAsia"/>
+        </w:rPr>
         <w:t>TCP</w:t>
       </w:r>
       <w:r>
@@ -7524,9 +7488,6 @@
           <w:numId w:val="22"/>
         </w:numPr>
         <w:spacing w:line="80" w:lineRule="atLeast"/>
-        <w:rPr>
-          <w:rFonts w:hint="eastAsia"/>
-        </w:rPr>
       </w:pPr>
       <w:r>
         <w:rPr>
@@ -7555,9 +7516,6 @@
           <w:numId w:val="22"/>
         </w:numPr>
         <w:spacing w:line="80" w:lineRule="atLeast"/>
-        <w:rPr>
-          <w:rFonts w:hint="eastAsia"/>
-        </w:rPr>
       </w:pPr>
       <w:r>
         <w:rPr>
@@ -7589,9 +7547,6 @@
         <w:pStyle w:val="a3"/>
         <w:spacing w:line="80" w:lineRule="atLeast"/>
         <w:ind w:left="420"/>
-        <w:rPr>
-          <w:rFonts w:hint="eastAsia"/>
-        </w:rPr>
       </w:pPr>
       <w:r>
         <w:rPr>
@@ -7668,9 +7623,6 @@
           <w:numId w:val="22"/>
         </w:numPr>
         <w:spacing w:line="80" w:lineRule="atLeast"/>
-        <w:rPr>
-          <w:rFonts w:hint="eastAsia"/>
-        </w:rPr>
       </w:pPr>
       <w:r>
         <w:rPr>
@@ -7684,9 +7636,6 @@
         <w:pStyle w:val="a3"/>
         <w:spacing w:line="80" w:lineRule="atLeast"/>
         <w:ind w:left="420"/>
-        <w:rPr>
-          <w:rFonts w:hint="eastAsia"/>
-        </w:rPr>
       </w:pPr>
       <w:r>
         <w:rPr>
@@ -7739,9 +7688,6 @@
           <w:numId w:val="22"/>
         </w:numPr>
         <w:spacing w:line="80" w:lineRule="atLeast"/>
-        <w:rPr>
-          <w:rFonts w:hint="eastAsia"/>
-        </w:rPr>
       </w:pPr>
       <w:r>
         <w:rPr>
@@ -7753,21 +7699,12 @@
     <w:p>
       <w:pPr>
         <w:spacing w:line="80" w:lineRule="atLeast"/>
-        <w:rPr>
-          <w:rFonts w:hint="eastAsia"/>
-        </w:rPr>
-      </w:pPr>
-      <w:r>
-        <w:rPr>
-          <w:rFonts w:hint="eastAsia"/>
-        </w:rPr>
-        <w:t>3</w:t>
-      </w:r>
-      <w:r>
-        <w:rPr>
-          <w:rFonts w:hint="eastAsia"/>
-        </w:rPr>
-        <w:t xml:space="preserve">. </w:t>
+      </w:pPr>
+      <w:r>
+        <w:rPr>
+          <w:rFonts w:hint="eastAsia"/>
+        </w:rPr>
+        <w:t xml:space="preserve">3. </w:t>
       </w:r>
       <w:r>
         <w:rPr>
@@ -7815,9 +7752,6 @@
     <w:p>
       <w:pPr>
         <w:spacing w:line="80" w:lineRule="atLeast"/>
-        <w:rPr>
-          <w:rFonts w:hint="eastAsia"/>
-        </w:rPr>
       </w:pPr>
       <w:r>
         <w:rPr>
@@ -7853,9 +7787,6 @@
     <w:p>
       <w:pPr>
         <w:spacing w:line="80" w:lineRule="atLeast"/>
-        <w:rPr>
-          <w:rFonts w:hint="eastAsia"/>
-        </w:rPr>
       </w:pPr>
       <w:r>
         <w:rPr>
@@ -7894,9 +7825,6 @@
     <w:p>
       <w:pPr>
         <w:spacing w:line="80" w:lineRule="atLeast"/>
-        <w:rPr>
-          <w:rFonts w:hint="eastAsia"/>
-        </w:rPr>
       </w:pPr>
       <w:r>
         <w:rPr>
@@ -7932,9 +7860,6 @@
     <w:p>
       <w:pPr>
         <w:spacing w:line="80" w:lineRule="atLeast"/>
-        <w:rPr>
-          <w:rFonts w:hint="eastAsia"/>
-        </w:rPr>
       </w:pPr>
       <w:r>
         <w:t>D</w:t>
@@ -7967,9 +7892,6 @@
     <w:p>
       <w:pPr>
         <w:spacing w:line="80" w:lineRule="atLeast"/>
-        <w:rPr>
-          <w:rFonts w:hint="eastAsia"/>
-        </w:rPr>
       </w:pPr>
       <w:r>
         <w:t>D</w:t>
@@ -8038,21 +7960,12 @@
     <w:p>
       <w:pPr>
         <w:spacing w:line="80" w:lineRule="atLeast"/>
-        <w:rPr>
-          <w:rFonts w:hint="eastAsia"/>
-        </w:rPr>
-      </w:pPr>
-      <w:r>
-        <w:rPr>
-          <w:rFonts w:hint="eastAsia"/>
-        </w:rPr>
-        <w:t>4</w:t>
-      </w:r>
-      <w:r>
-        <w:rPr>
-          <w:rFonts w:hint="eastAsia"/>
-        </w:rPr>
-        <w:t>. webpack</w:t>
+      </w:pPr>
+      <w:r>
+        <w:rPr>
+          <w:rFonts w:hint="eastAsia"/>
+        </w:rPr>
+        <w:t>4. webpack</w:t>
       </w:r>
       <w:r>
         <w:rPr>
@@ -8074,11 +7987,6 @@
       </w:r>
     </w:p>
     <w:p>
-      <w:pPr>
-        <w:rPr>
-          <w:rFonts w:hint="eastAsia"/>
-        </w:rPr>
-      </w:pPr>
       <w:r>
         <w:rPr>
           <w:rFonts w:hint="eastAsia"/>
@@ -8123,11 +8031,6 @@
       </w:r>
     </w:p>
     <w:p>
-      <w:pPr>
-        <w:rPr>
-          <w:rFonts w:hint="eastAsia"/>
-        </w:rPr>
-      </w:pPr>
       <w:r>
         <w:rPr>
           <w:rFonts w:hint="eastAsia"/>
@@ -8228,7 +8131,7 @@
     <w:p>
       <w:pPr>
         <w:rPr>
-          <w:rFonts w:ascii="Courier New" w:hAnsi="Courier New" w:cs="Courier New" w:hint="eastAsia"/>
+          <w:rFonts w:ascii="Courier New" w:hAnsi="Courier New" w:cs="Courier New"/>
           <w:color w:val="48484C"/>
           <w:spacing w:val="8"/>
           <w:sz w:val="23"/>
@@ -8323,11 +8226,6 @@
       </w:r>
     </w:p>
     <w:p>
-      <w:pPr>
-        <w:rPr>
-          <w:rFonts w:hint="eastAsia"/>
-        </w:rPr>
-      </w:pPr>
       <w:r>
         <w:rPr>
           <w:rFonts w:hint="eastAsia"/>
@@ -8402,11 +8300,6 @@
       </w:r>
     </w:p>
     <w:p>
-      <w:pPr>
-        <w:rPr>
-          <w:rFonts w:hint="eastAsia"/>
-        </w:rPr>
-      </w:pPr>
       <w:r>
         <w:rPr>
           <w:rFonts w:hint="eastAsia"/>
@@ -8580,15 +8473,11 @@
       </w:r>
     </w:p>
     <w:p>
-      <w:pPr>
-        <w:rPr>
-          <w:rFonts w:hint="eastAsia"/>
-        </w:rPr>
-      </w:pPr>
-      <w:r>
-        <w:rPr>
-          <w:rFonts w:hint="eastAsia"/>
-        </w:rPr>
+      <w:r>
+        <w:rPr>
+          <w:rFonts w:hint="eastAsia"/>
+        </w:rPr>
+        <w:lastRenderedPageBreak/>
         <w:t>http</w:t>
       </w:r>
       <w:r>
@@ -8599,11 +8488,6 @@
       </w:r>
     </w:p>
     <w:p>
-      <w:pPr>
-        <w:rPr>
-          <w:rFonts w:hint="eastAsia"/>
-        </w:rPr>
-      </w:pPr>
       <w:r>
         <w:rPr>
           <w:rFonts w:hint="eastAsia"/>
@@ -8624,209 +8508,1035 @@
       </w:r>
     </w:p>
     <w:p>
-      <w:pPr>
-        <w:rPr>
-          <w:rFonts w:hint="eastAsia"/>
-        </w:rPr>
-      </w:pPr>
+      <w:r>
+        <w:rPr>
+          <w:rFonts w:hint="eastAsia"/>
+        </w:rPr>
+        <w:t>状态码由</w:t>
+      </w:r>
+      <w:r>
+        <w:rPr>
+          <w:rFonts w:hint="eastAsia"/>
+        </w:rPr>
+        <w:t>3</w:t>
+      </w:r>
+      <w:r>
+        <w:rPr>
+          <w:rFonts w:hint="eastAsia"/>
+        </w:rPr>
+        <w:t>位数组成，第一个数字定义了响应的级别，有五种取值</w:t>
+      </w:r>
+    </w:p>
+    <w:p>
+      <w:r>
+        <w:rPr>
+          <w:rFonts w:hint="eastAsia"/>
+        </w:rPr>
+        <w:t>1xx</w:t>
+      </w:r>
+      <w:r>
+        <w:rPr>
+          <w:rFonts w:hint="eastAsia"/>
+        </w:rPr>
+        <w:t>：指示信息</w:t>
+      </w:r>
+      <w:r>
+        <w:rPr>
+          <w:rFonts w:hint="eastAsia"/>
+        </w:rPr>
+        <w:t>-</w:t>
+      </w:r>
+      <w:r>
+        <w:rPr>
+          <w:rFonts w:hint="eastAsia"/>
+        </w:rPr>
+        <w:t>表示请求已接收，继续处理</w:t>
+      </w:r>
+    </w:p>
+    <w:p>
+      <w:r>
+        <w:rPr>
+          <w:rFonts w:hint="eastAsia"/>
+        </w:rPr>
+        <w:t>2xx</w:t>
+      </w:r>
+      <w:r>
+        <w:rPr>
+          <w:rFonts w:hint="eastAsia"/>
+        </w:rPr>
+        <w:t>：成功，表示请求已被成功接收，理解，接收</w:t>
+      </w:r>
+    </w:p>
+    <w:p>
+      <w:r>
+        <w:rPr>
+          <w:rFonts w:hint="eastAsia"/>
+        </w:rPr>
+        <w:t>3xx</w:t>
+      </w:r>
+      <w:r>
+        <w:rPr>
+          <w:rFonts w:hint="eastAsia"/>
+        </w:rPr>
+        <w:t>：重定向</w:t>
+      </w:r>
+      <w:r>
+        <w:rPr>
+          <w:rFonts w:hint="eastAsia"/>
+        </w:rPr>
+        <w:t>-</w:t>
+      </w:r>
+      <w:r>
+        <w:rPr>
+          <w:rFonts w:hint="eastAsia"/>
+        </w:rPr>
+        <w:t>要完成请求必须进一步的操作</w:t>
+      </w:r>
+    </w:p>
+    <w:p>
+      <w:r>
+        <w:rPr>
+          <w:rFonts w:hint="eastAsia"/>
+        </w:rPr>
+        <w:t>4xx</w:t>
+      </w:r>
+      <w:r>
+        <w:rPr>
+          <w:rFonts w:hint="eastAsia"/>
+        </w:rPr>
+        <w:t>：客户端错误</w:t>
+      </w:r>
+      <w:r>
+        <w:rPr>
+          <w:rFonts w:hint="eastAsia"/>
+        </w:rPr>
+        <w:t>-</w:t>
+      </w:r>
+      <w:r>
+        <w:rPr>
+          <w:rFonts w:hint="eastAsia"/>
+        </w:rPr>
+        <w:t>请求有语法错误或请求无法实现</w:t>
+      </w:r>
+    </w:p>
+    <w:p>
+      <w:r>
+        <w:rPr>
+          <w:rFonts w:hint="eastAsia"/>
+        </w:rPr>
+        <w:t>5xx</w:t>
+      </w:r>
+      <w:r>
+        <w:rPr>
+          <w:rFonts w:hint="eastAsia"/>
+        </w:rPr>
+        <w:t>：服务端错误</w:t>
+      </w:r>
+      <w:r>
+        <w:rPr>
+          <w:rFonts w:hint="eastAsia"/>
+        </w:rPr>
+        <w:t>-</w:t>
+      </w:r>
+      <w:r>
+        <w:rPr>
+          <w:rFonts w:hint="eastAsia"/>
+        </w:rPr>
+        <w:t>服务器未能实现合法的请求</w:t>
+      </w:r>
+    </w:p>
+    <w:p>
+      <w:r>
+        <w:rPr>
+          <w:rFonts w:hint="eastAsia"/>
+        </w:rPr>
+        <w:t>常见的状态码有：</w:t>
+      </w:r>
+      <w:r>
+        <w:rPr>
+          <w:rFonts w:hint="eastAsia"/>
+        </w:rPr>
+        <w:t>20</w:t>
+      </w:r>
+      <w:r>
+        <w:rPr>
+          <w:rFonts w:hint="eastAsia"/>
+        </w:rPr>
+        <w:t>0</w:t>
+      </w:r>
+      <w:r>
+        <w:rPr>
+          <w:rFonts w:hint="eastAsia"/>
+        </w:rPr>
+        <w:t>(</w:t>
+      </w:r>
+      <w:r>
+        <w:rPr>
+          <w:rFonts w:hint="eastAsia"/>
+        </w:rPr>
+        <w:t>请求成功</w:t>
+      </w:r>
+      <w:r>
+        <w:rPr>
+          <w:rFonts w:hint="eastAsia"/>
+        </w:rPr>
+        <w:t>)</w:t>
+      </w:r>
+      <w:r>
+        <w:rPr>
+          <w:rFonts w:hint="eastAsia"/>
+        </w:rPr>
+        <w:t>，</w:t>
+      </w:r>
+      <w:r>
+        <w:rPr>
+          <w:rFonts w:hint="eastAsia"/>
+        </w:rPr>
+        <w:t>204(</w:t>
+      </w:r>
+      <w:r>
+        <w:rPr>
+          <w:rFonts w:hint="eastAsia"/>
+        </w:rPr>
+        <w:t>请求</w:t>
+      </w:r>
+      <w:r>
+        <w:rPr>
+          <w:rFonts w:hint="eastAsia"/>
+        </w:rPr>
+        <w:t>没有内容返回</w:t>
+      </w:r>
+      <w:r>
+        <w:rPr>
+          <w:rFonts w:hint="eastAsia"/>
+        </w:rPr>
+        <w:t>)</w:t>
+      </w:r>
+      <w:r>
+        <w:rPr>
+          <w:rFonts w:hint="eastAsia"/>
+        </w:rPr>
+        <w:t>，</w:t>
+      </w:r>
+      <w:r>
+        <w:rPr>
+          <w:rFonts w:hint="eastAsia"/>
+        </w:rPr>
+        <w:t>304</w:t>
+      </w:r>
+      <w:r>
+        <w:rPr>
+          <w:rFonts w:hint="eastAsia"/>
+        </w:rPr>
+        <w:t>(</w:t>
+      </w:r>
+      <w:r>
+        <w:rPr>
+          <w:rFonts w:hint="eastAsia"/>
+        </w:rPr>
+        <w:t>不包含任何响应主体</w:t>
+      </w:r>
+      <w:r>
+        <w:rPr>
+          <w:rFonts w:hint="eastAsia"/>
+        </w:rPr>
+        <w:t>)</w:t>
+      </w:r>
+      <w:r>
+        <w:rPr>
+          <w:rFonts w:hint="eastAsia"/>
+        </w:rPr>
+        <w:t>，</w:t>
+      </w:r>
+      <w:r>
+        <w:rPr>
+          <w:rFonts w:hint="eastAsia"/>
+        </w:rPr>
+        <w:t>404</w:t>
+      </w:r>
+      <w:r>
+        <w:rPr>
+          <w:rFonts w:hint="eastAsia"/>
+        </w:rPr>
+        <w:t>(</w:t>
+      </w:r>
+      <w:r>
+        <w:rPr>
+          <w:rFonts w:hint="eastAsia"/>
+        </w:rPr>
+        <w:t>服务器找不到资源</w:t>
+      </w:r>
+      <w:r>
+        <w:rPr>
+          <w:rFonts w:hint="eastAsia"/>
+        </w:rPr>
+        <w:t>)</w:t>
+      </w:r>
+      <w:r>
+        <w:rPr>
+          <w:rFonts w:hint="eastAsia"/>
+        </w:rPr>
+        <w:t>，</w:t>
+      </w:r>
+      <w:r>
+        <w:rPr>
+          <w:rFonts w:hint="eastAsia"/>
+        </w:rPr>
+        <w:t>500(</w:t>
+      </w:r>
+      <w:r>
+        <w:rPr>
+          <w:rFonts w:hint="eastAsia"/>
+        </w:rPr>
+        <w:t>服务器错误</w:t>
+      </w:r>
+      <w:r>
+        <w:rPr>
+          <w:rFonts w:hint="eastAsia"/>
+        </w:rPr>
+        <w:t>)</w:t>
+      </w:r>
+    </w:p>
+    <w:p>
+      <w:r>
+        <w:rPr>
+          <w:rFonts w:hint="eastAsia"/>
+        </w:rPr>
+        <w:t>7</w:t>
+      </w:r>
+      <w:r>
+        <w:rPr>
+          <w:rFonts w:hint="eastAsia"/>
+        </w:rPr>
+        <w:t>. request</w:t>
+      </w:r>
+      <w:r>
+        <w:rPr>
+          <w:rFonts w:hint="eastAsia"/>
+        </w:rPr>
+        <w:t>时候的</w:t>
+      </w:r>
+      <w:r>
+        <w:rPr>
+          <w:rFonts w:hint="eastAsia"/>
+        </w:rPr>
+        <w:t>get</w:t>
+      </w:r>
+      <w:r>
+        <w:rPr>
+          <w:rFonts w:hint="eastAsia"/>
+        </w:rPr>
+        <w:t>和</w:t>
+      </w:r>
+      <w:r>
+        <w:rPr>
+          <w:rFonts w:hint="eastAsia"/>
+        </w:rPr>
+        <w:t>post</w:t>
+      </w:r>
+      <w:r>
+        <w:rPr>
+          <w:rFonts w:hint="eastAsia"/>
+        </w:rPr>
+        <w:t>有什么区别？</w:t>
+      </w:r>
+      <w:r>
+        <w:rPr>
+          <w:rFonts w:hint="eastAsia"/>
+        </w:rPr>
+        <w:t>get</w:t>
+      </w:r>
+      <w:r>
+        <w:rPr>
+          <w:rFonts w:hint="eastAsia"/>
+        </w:rPr>
+        <w:t>时候的</w:t>
+      </w:r>
+      <w:r>
+        <w:rPr>
+          <w:rFonts w:hint="eastAsia"/>
+        </w:rPr>
+        <w:t>url encode</w:t>
+      </w:r>
+      <w:r>
+        <w:rPr>
+          <w:rFonts w:hint="eastAsia"/>
+        </w:rPr>
+        <w:t>是做什么用的？</w:t>
+      </w:r>
+      <w:r>
+        <w:rPr>
+          <w:rFonts w:hint="eastAsia"/>
+        </w:rPr>
+        <w:t>post</w:t>
+      </w:r>
+      <w:r>
+        <w:rPr>
+          <w:rFonts w:hint="eastAsia"/>
+        </w:rPr>
+        <w:t>里面的</w:t>
+      </w:r>
+      <w:r>
+        <w:rPr>
+          <w:rFonts w:hint="eastAsia"/>
+        </w:rPr>
+        <w:t>body</w:t>
+      </w:r>
+      <w:r>
+        <w:rPr>
+          <w:rFonts w:hint="eastAsia"/>
+        </w:rPr>
+        <w:t>有哪些类型（</w:t>
+      </w:r>
+      <w:r>
+        <w:rPr>
+          <w:rFonts w:hint="eastAsia"/>
+        </w:rPr>
+        <w:t>content-type</w:t>
+      </w:r>
+      <w:r>
+        <w:rPr>
+          <w:rFonts w:hint="eastAsia"/>
+        </w:rPr>
+        <w:t>）？</w:t>
+      </w:r>
+    </w:p>
+    <w:p>
+      <w:r>
+        <w:rPr>
+          <w:rFonts w:hint="eastAsia"/>
+        </w:rPr>
+        <w:t>8</w:t>
+      </w:r>
+      <w:r>
+        <w:rPr>
+          <w:rFonts w:hint="eastAsia"/>
+        </w:rPr>
+        <w:t>. head</w:t>
+      </w:r>
+      <w:r>
+        <w:rPr>
+          <w:rFonts w:hint="eastAsia"/>
+        </w:rPr>
+        <w:t>里面常用的有哪些字段？如</w:t>
+      </w:r>
+      <w:r>
+        <w:rPr>
+          <w:rFonts w:hint="eastAsia"/>
+        </w:rPr>
+        <w:t>connection</w:t>
+      </w:r>
+      <w:r>
+        <w:rPr>
+          <w:rFonts w:hint="eastAsia"/>
+        </w:rPr>
+        <w:t>，</w:t>
+      </w:r>
+      <w:r>
+        <w:rPr>
+          <w:rFonts w:hint="eastAsia"/>
+        </w:rPr>
+        <w:t>content-type,cache-control..</w:t>
+      </w:r>
+    </w:p>
+    <w:p>
+      <w:r>
+        <w:rPr>
+          <w:rFonts w:hint="eastAsia"/>
+        </w:rPr>
+        <w:t>9</w:t>
+      </w:r>
+      <w:r>
+        <w:rPr>
+          <w:rFonts w:hint="eastAsia"/>
+        </w:rPr>
+        <w:t xml:space="preserve">. </w:t>
+      </w:r>
+      <w:r>
+        <w:rPr>
+          <w:rFonts w:hint="eastAsia"/>
+        </w:rPr>
+        <w:t>提到</w:t>
+      </w:r>
+      <w:r>
+        <w:rPr>
+          <w:rFonts w:hint="eastAsia"/>
+        </w:rPr>
+        <w:t>cache-control</w:t>
+      </w:r>
+      <w:r>
+        <w:rPr>
+          <w:rFonts w:hint="eastAsia"/>
+        </w:rPr>
+        <w:t>，说说文件的缓存和过期机制</w:t>
+      </w:r>
+      <w:r>
+        <w:rPr>
+          <w:rFonts w:hint="eastAsia"/>
+        </w:rPr>
+        <w:t>.</w:t>
+      </w:r>
+    </w:p>
+    <w:p>
+      <w:r>
+        <w:rPr>
+          <w:rFonts w:hint="eastAsia"/>
+        </w:rPr>
+        <w:t>10</w:t>
+      </w:r>
+      <w:r>
+        <w:rPr>
+          <w:rFonts w:hint="eastAsia"/>
+        </w:rPr>
+        <w:t xml:space="preserve">. </w:t>
+      </w:r>
+      <w:r>
+        <w:rPr>
+          <w:rFonts w:hint="eastAsia"/>
+        </w:rPr>
+        <w:t>说到</w:t>
+      </w:r>
+      <w:r>
+        <w:rPr>
+          <w:rFonts w:hint="eastAsia"/>
+        </w:rPr>
+        <w:t>connection</w:t>
+      </w:r>
+      <w:r>
+        <w:rPr>
+          <w:rFonts w:hint="eastAsia"/>
+        </w:rPr>
+        <w:t>，</w:t>
+      </w:r>
+      <w:r>
+        <w:rPr>
+          <w:rFonts w:hint="eastAsia"/>
+        </w:rPr>
+        <w:t>keep-alive</w:t>
+      </w:r>
+      <w:r>
+        <w:rPr>
+          <w:rFonts w:hint="eastAsia"/>
+        </w:rPr>
+        <w:t>有什么作用</w:t>
+      </w:r>
+    </w:p>
+    <w:p>
+      <w:r>
+        <w:rPr>
+          <w:rFonts w:hint="eastAsia"/>
+        </w:rPr>
+        <w:t>11</w:t>
+      </w:r>
+      <w:r>
+        <w:rPr>
+          <w:rFonts w:hint="eastAsia"/>
+        </w:rPr>
+        <w:t xml:space="preserve">. </w:t>
+      </w:r>
+      <w:r>
+        <w:rPr>
+          <w:rFonts w:hint="eastAsia"/>
+        </w:rPr>
+        <w:t>提到</w:t>
+      </w:r>
+      <w:r>
+        <w:rPr>
+          <w:rFonts w:hint="eastAsia"/>
+        </w:rPr>
+        <w:t>keep-alive</w:t>
+      </w:r>
+      <w:r>
+        <w:rPr>
+          <w:rFonts w:hint="eastAsia"/>
+        </w:rPr>
+        <w:t>，那</w:t>
+      </w:r>
+      <w:r>
+        <w:rPr>
+          <w:rFonts w:hint="eastAsia"/>
+        </w:rPr>
+        <w:t>http</w:t>
+      </w:r>
+      <w:r>
+        <w:rPr>
+          <w:rFonts w:hint="eastAsia"/>
+        </w:rPr>
+        <w:t>通道与</w:t>
+      </w:r>
+      <w:r>
+        <w:rPr>
+          <w:rFonts w:hint="eastAsia"/>
+        </w:rPr>
+        <w:t xml:space="preserve">socket </w:t>
+      </w:r>
+      <w:r>
+        <w:rPr>
+          <w:rFonts w:hint="eastAsia"/>
+        </w:rPr>
+        <w:t xml:space="preserve"> </w:t>
+      </w:r>
+      <w:r>
+        <w:rPr>
+          <w:rFonts w:hint="eastAsia"/>
+        </w:rPr>
+        <w:t>tcp</w:t>
+      </w:r>
+      <w:r>
+        <w:rPr>
+          <w:rFonts w:hint="eastAsia"/>
+        </w:rPr>
+        <w:t>通道有什么区别？</w:t>
+      </w:r>
+      <w:r>
+        <w:rPr>
+          <w:rFonts w:hint="eastAsia"/>
+        </w:rPr>
+        <w:t>http</w:t>
+      </w:r>
+      <w:r>
+        <w:rPr>
+          <w:rFonts w:hint="eastAsia"/>
+        </w:rPr>
+        <w:t>怎么保存长连接，</w:t>
+      </w:r>
+      <w:r>
+        <w:rPr>
+          <w:rFonts w:hint="eastAsia"/>
+        </w:rPr>
+        <w:t>polling</w:t>
+      </w:r>
+      <w:r>
+        <w:rPr>
+          <w:rFonts w:hint="eastAsia"/>
+        </w:rPr>
+        <w:t>是什么</w:t>
+      </w:r>
+    </w:p>
+    <w:p>
+      <w:pPr>
+        <w:spacing w:line="80" w:lineRule="atLeast"/>
+      </w:pPr>
+    </w:p>
+    <w:p>
+      <w:r>
+        <w:rPr>
+          <w:rFonts w:hint="eastAsia"/>
+        </w:rPr>
+        <w:t>12</w:t>
+      </w:r>
+      <w:r>
+        <w:rPr>
+          <w:rFonts w:hint="eastAsia"/>
+        </w:rPr>
+        <w:t>. tcp</w:t>
+      </w:r>
+      <w:r>
+        <w:rPr>
+          <w:rFonts w:hint="eastAsia"/>
+        </w:rPr>
+        <w:t>里面的三次握手指的是什么？</w:t>
+      </w:r>
+      <w:r>
+        <w:rPr>
+          <w:rFonts w:hint="eastAsia"/>
+        </w:rPr>
+        <w:t>slow start</w:t>
+      </w:r>
+      <w:r>
+        <w:rPr>
+          <w:rFonts w:hint="eastAsia"/>
+        </w:rPr>
+        <w:t>是啥？</w:t>
+      </w:r>
+      <w:r>
+        <w:rPr>
+          <w:rFonts w:hint="eastAsia"/>
+        </w:rPr>
+        <w:t>tcp</w:t>
+      </w:r>
+      <w:r>
+        <w:rPr>
+          <w:rFonts w:hint="eastAsia"/>
+        </w:rPr>
+        <w:t>的</w:t>
+      </w:r>
+      <w:r>
+        <w:rPr>
+          <w:rFonts w:hint="eastAsia"/>
+        </w:rPr>
+        <w:t>header</w:t>
+      </w:r>
+      <w:r>
+        <w:rPr>
+          <w:rFonts w:hint="eastAsia"/>
+        </w:rPr>
+        <w:t>的前</w:t>
+      </w:r>
+      <w:r>
+        <w:rPr>
+          <w:rFonts w:hint="eastAsia"/>
+        </w:rPr>
+        <w:t>20</w:t>
+      </w:r>
+      <w:r>
+        <w:rPr>
+          <w:rFonts w:hint="eastAsia"/>
+        </w:rPr>
+        <w:t>个字节各代表什么，</w:t>
+      </w:r>
+      <w:r>
+        <w:rPr>
+          <w:rFonts w:hint="eastAsia"/>
+        </w:rPr>
+        <w:t>options</w:t>
+      </w:r>
+      <w:r>
+        <w:rPr>
+          <w:rFonts w:hint="eastAsia"/>
+        </w:rPr>
+        <w:t>又了解多少？</w:t>
+      </w:r>
+    </w:p>
+    <w:p>
+      <w:r>
+        <w:rPr>
+          <w:rFonts w:hint="eastAsia"/>
+        </w:rPr>
+        <w:t>13</w:t>
+      </w:r>
+      <w:r>
+        <w:rPr>
+          <w:rFonts w:hint="eastAsia"/>
+        </w:rPr>
+        <w:t>. tcp header</w:t>
+      </w:r>
+      <w:r>
+        <w:rPr>
+          <w:rFonts w:hint="eastAsia"/>
+        </w:rPr>
+        <w:t>里面的第</w:t>
+      </w:r>
+      <w:r>
+        <w:rPr>
+          <w:rFonts w:hint="eastAsia"/>
+        </w:rPr>
+        <w:t>14</w:t>
+      </w:r>
+      <w:r>
+        <w:rPr>
+          <w:rFonts w:hint="eastAsia"/>
+        </w:rPr>
+        <w:t>个字节所代表的</w:t>
+      </w:r>
+      <w:r>
+        <w:rPr>
+          <w:rFonts w:hint="eastAsia"/>
+        </w:rPr>
+        <w:t>8</w:t>
+      </w:r>
+      <w:r>
+        <w:rPr>
+          <w:rFonts w:hint="eastAsia"/>
+        </w:rPr>
+        <w:t>个</w:t>
+      </w:r>
+      <w:r>
+        <w:rPr>
+          <w:rFonts w:hint="eastAsia"/>
+        </w:rPr>
+        <w:t>flag</w:t>
+      </w:r>
+      <w:r>
+        <w:rPr>
+          <w:rFonts w:hint="eastAsia"/>
+        </w:rPr>
+        <w:t>是什么？</w:t>
+      </w:r>
+      <w:r>
+        <w:rPr>
+          <w:rFonts w:hint="eastAsia"/>
+        </w:rPr>
+        <w:t>tcpdump</w:t>
+      </w:r>
+      <w:r>
+        <w:rPr>
+          <w:rFonts w:hint="eastAsia"/>
+        </w:rPr>
+        <w:t>抓包的时候怎么理清一个</w:t>
+      </w:r>
+      <w:r>
+        <w:rPr>
+          <w:rFonts w:hint="eastAsia"/>
+        </w:rPr>
+        <w:t>http</w:t>
+      </w:r>
+      <w:r>
+        <w:rPr>
+          <w:rFonts w:hint="eastAsia"/>
+        </w:rPr>
+        <w:t>请求哪里开始，哪里结束</w:t>
+      </w:r>
+    </w:p>
+    <w:p>
+      <w:r>
+        <w:rPr>
+          <w:rFonts w:hint="eastAsia"/>
+        </w:rPr>
+        <w:t>14</w:t>
+      </w:r>
+      <w:r>
+        <w:rPr>
+          <w:rFonts w:hint="eastAsia"/>
+        </w:rPr>
+        <w:t>. tcpdump</w:t>
+      </w:r>
+      <w:r>
+        <w:rPr>
+          <w:rFonts w:hint="eastAsia"/>
+        </w:rPr>
+        <w:t>怎么使用，有哪些常用的参数</w:t>
+      </w:r>
+    </w:p>
+    <w:p>
+      <w:r>
+        <w:rPr>
+          <w:rFonts w:hint="eastAsia"/>
+        </w:rPr>
+        <w:t>15</w:t>
+      </w:r>
+      <w:r>
+        <w:rPr>
+          <w:rFonts w:hint="eastAsia"/>
+        </w:rPr>
+        <w:t xml:space="preserve">. </w:t>
+      </w:r>
+      <w:r>
+        <w:rPr>
+          <w:rFonts w:hint="eastAsia"/>
+        </w:rPr>
+        <w:t>抓包的时候遇见的</w:t>
+      </w:r>
+      <w:r>
+        <w:rPr>
+          <w:rFonts w:hint="eastAsia"/>
+        </w:rPr>
+        <w:t>https</w:t>
+      </w:r>
+      <w:r>
+        <w:rPr>
+          <w:rFonts w:hint="eastAsia"/>
+        </w:rPr>
+        <w:t>是什么？简述</w:t>
+      </w:r>
+      <w:r>
+        <w:rPr>
+          <w:rFonts w:hint="eastAsia"/>
+        </w:rPr>
+        <w:t>https</w:t>
+      </w:r>
+      <w:r>
+        <w:rPr>
+          <w:rFonts w:hint="eastAsia"/>
+        </w:rPr>
+        <w:t>的过程？</w:t>
+      </w:r>
+      <w:r>
+        <w:rPr>
+          <w:rFonts w:hint="eastAsia"/>
+        </w:rPr>
+        <w:t>PKI</w:t>
+      </w:r>
+      <w:r>
+        <w:rPr>
+          <w:rFonts w:hint="eastAsia"/>
+        </w:rPr>
+        <w:t>是什么</w:t>
+      </w:r>
+    </w:p>
+    <w:p>
+      <w:r>
+        <w:rPr>
+          <w:rFonts w:hint="eastAsia"/>
+        </w:rPr>
+        <w:t>http</w:t>
+      </w:r>
+      <w:r>
+        <w:rPr>
+          <w:rFonts w:hint="eastAsia"/>
+        </w:rPr>
+        <w:t>报文是明文包裹在</w:t>
+      </w:r>
+      <w:r>
+        <w:rPr>
+          <w:rFonts w:hint="eastAsia"/>
+        </w:rPr>
+        <w:t>TCP</w:t>
+      </w:r>
+      <w:r>
+        <w:rPr>
+          <w:rFonts w:hint="eastAsia"/>
+        </w:rPr>
+        <w:t>报文中发送的，服务端接收到</w:t>
+      </w:r>
+      <w:r>
+        <w:rPr>
+          <w:rFonts w:hint="eastAsia"/>
+        </w:rPr>
+        <w:t>tcp</w:t>
+      </w:r>
+      <w:r>
+        <w:rPr>
+          <w:rFonts w:hint="eastAsia"/>
+        </w:rPr>
+        <w:t>报文会解包提出</w:t>
+      </w:r>
+      <w:r>
+        <w:rPr>
+          <w:rFonts w:hint="eastAsia"/>
+        </w:rPr>
+        <w:t>http</w:t>
+      </w:r>
+      <w:r>
+        <w:rPr>
+          <w:rFonts w:hint="eastAsia"/>
+        </w:rPr>
+        <w:t>报文，</w:t>
+      </w:r>
+      <w:r>
+        <w:rPr>
+          <w:rFonts w:hint="eastAsia"/>
+        </w:rPr>
+        <w:t>https</w:t>
+      </w:r>
+      <w:r>
+        <w:rPr>
+          <w:rFonts w:hint="eastAsia"/>
+        </w:rPr>
+        <w:t>实际上就是在进入</w:t>
+      </w:r>
+      <w:r>
+        <w:rPr>
+          <w:rFonts w:hint="eastAsia"/>
+        </w:rPr>
+        <w:t>tcp</w:t>
+      </w:r>
+      <w:r>
+        <w:rPr>
+          <w:rFonts w:hint="eastAsia"/>
+        </w:rPr>
+        <w:t>报文前对</w:t>
+      </w:r>
+      <w:r>
+        <w:rPr>
+          <w:rFonts w:hint="eastAsia"/>
+        </w:rPr>
+        <w:t>http</w:t>
+      </w:r>
+      <w:r>
+        <w:rPr>
+          <w:rFonts w:hint="eastAsia"/>
+        </w:rPr>
+        <w:t>做了一次加密，</w:t>
+      </w:r>
+      <w:r>
+        <w:rPr>
+          <w:rFonts w:hint="eastAsia"/>
+        </w:rPr>
+        <w:t>https</w:t>
+      </w:r>
+      <w:r>
+        <w:rPr>
+          <w:rFonts w:hint="eastAsia"/>
+        </w:rPr>
+        <w:t>的实质是</w:t>
+      </w:r>
+      <w:r>
+        <w:rPr>
+          <w:rFonts w:hint="eastAsia"/>
+        </w:rPr>
+        <w:t>http+ssl</w:t>
+      </w:r>
+      <w:r>
+        <w:rPr>
+          <w:rFonts w:hint="eastAsia"/>
+        </w:rPr>
+        <w:t>（或</w:t>
+      </w:r>
+      <w:r>
+        <w:rPr>
+          <w:rFonts w:hint="eastAsia"/>
+        </w:rPr>
+        <w:t>TLS</w:t>
+      </w:r>
+      <w:r>
+        <w:rPr>
+          <w:rFonts w:hint="eastAsia"/>
+        </w:rPr>
+        <w:t>），所以从协议层面来看，</w:t>
+      </w:r>
+      <w:r>
+        <w:rPr>
+          <w:rFonts w:hint="eastAsia"/>
+        </w:rPr>
+        <w:t>https</w:t>
+      </w:r>
+      <w:r>
+        <w:rPr>
+          <w:rFonts w:hint="eastAsia"/>
+        </w:rPr>
+        <w:t>位于</w:t>
+      </w:r>
+      <w:r>
+        <w:rPr>
+          <w:rFonts w:hint="eastAsia"/>
+        </w:rPr>
+        <w:t>http</w:t>
+      </w:r>
+      <w:r>
+        <w:rPr>
+          <w:rFonts w:hint="eastAsia"/>
+        </w:rPr>
+        <w:t>协议和</w:t>
+      </w:r>
+      <w:r>
+        <w:rPr>
+          <w:rFonts w:hint="eastAsia"/>
+        </w:rPr>
+        <w:t>tcp</w:t>
+      </w:r>
+      <w:r>
+        <w:rPr>
+          <w:rFonts w:hint="eastAsia"/>
+        </w:rPr>
+        <w:t>协议之间</w:t>
+      </w:r>
+    </w:p>
+    <w:p>
       <w:r>
         <w:rPr>
           <w:rFonts w:hint="eastAsia"/>
         </w:rPr>
         <w:lastRenderedPageBreak/>
-        <w:t>状态码由</w:t>
-      </w:r>
-      <w:r>
-        <w:rPr>
-          <w:rFonts w:hint="eastAsia"/>
-        </w:rPr>
-        <w:t>3</w:t>
-      </w:r>
-      <w:r>
-        <w:rPr>
-          <w:rFonts w:hint="eastAsia"/>
-        </w:rPr>
-        <w:t>位数组成，第一个数字定义了响应的级别，有五种取值</w:t>
-      </w:r>
-    </w:p>
-    <w:p>
-      <w:pPr>
-        <w:rPr>
-          <w:rFonts w:hint="eastAsia"/>
-        </w:rPr>
-      </w:pPr>
-      <w:r>
-        <w:rPr>
-          <w:rFonts w:hint="eastAsia"/>
-        </w:rPr>
-        <w:t>1xx</w:t>
-      </w:r>
-      <w:r>
-        <w:rPr>
-          <w:rFonts w:hint="eastAsia"/>
-        </w:rPr>
-        <w:t>：指示信息</w:t>
-      </w:r>
-      <w:r>
-        <w:rPr>
-          <w:rFonts w:hint="eastAsia"/>
-        </w:rPr>
-        <w:t>-</w:t>
-      </w:r>
-      <w:r>
-        <w:rPr>
-          <w:rFonts w:hint="eastAsia"/>
-        </w:rPr>
-        <w:t>表示请求已接收，继续处理</w:t>
-      </w:r>
-    </w:p>
-    <w:p>
-      <w:pPr>
-        <w:rPr>
-          <w:rFonts w:hint="eastAsia"/>
-        </w:rPr>
-      </w:pPr>
-      <w:r>
-        <w:rPr>
-          <w:rFonts w:hint="eastAsia"/>
-        </w:rPr>
-        <w:t>2xx</w:t>
-      </w:r>
-      <w:r>
-        <w:rPr>
-          <w:rFonts w:hint="eastAsia"/>
-        </w:rPr>
-        <w:t>：成功，表示请求已被成功接收，理解，接收</w:t>
-      </w:r>
-    </w:p>
-    <w:p>
-      <w:pPr>
-        <w:rPr>
-          <w:rFonts w:hint="eastAsia"/>
-        </w:rPr>
-      </w:pPr>
-      <w:r>
-        <w:rPr>
-          <w:rFonts w:hint="eastAsia"/>
-        </w:rPr>
-        <w:t>3xx</w:t>
-      </w:r>
-      <w:r>
-        <w:rPr>
-          <w:rFonts w:hint="eastAsia"/>
-        </w:rPr>
-        <w:t>：重定向</w:t>
-      </w:r>
-      <w:r>
-        <w:rPr>
-          <w:rFonts w:hint="eastAsia"/>
-        </w:rPr>
-        <w:t>-</w:t>
-      </w:r>
-      <w:r>
-        <w:rPr>
-          <w:rFonts w:hint="eastAsia"/>
-        </w:rPr>
-        <w:t>要完成请求必须进一步的操作</w:t>
-      </w:r>
-    </w:p>
-    <w:p>
-      <w:pPr>
-        <w:rPr>
-          <w:rFonts w:hint="eastAsia"/>
-        </w:rPr>
-      </w:pPr>
-      <w:r>
-        <w:rPr>
-          <w:rFonts w:hint="eastAsia"/>
-        </w:rPr>
-        <w:t>4xx</w:t>
-      </w:r>
-      <w:r>
-        <w:rPr>
-          <w:rFonts w:hint="eastAsia"/>
-        </w:rPr>
-        <w:t>：客户端错误</w:t>
-      </w:r>
-      <w:r>
-        <w:rPr>
-          <w:rFonts w:hint="eastAsia"/>
-        </w:rPr>
-        <w:t>-</w:t>
-      </w:r>
-      <w:r>
-        <w:rPr>
-          <w:rFonts w:hint="eastAsia"/>
-        </w:rPr>
-        <w:t>请求有语法错误或请求无法实现</w:t>
-      </w:r>
-    </w:p>
-    <w:p>
-      <w:pPr>
-        <w:rPr>
-          <w:rFonts w:hint="eastAsia"/>
-        </w:rPr>
-      </w:pPr>
-      <w:r>
-        <w:rPr>
-          <w:rFonts w:hint="eastAsia"/>
-        </w:rPr>
-        <w:t>5xx</w:t>
-      </w:r>
-      <w:r>
-        <w:rPr>
-          <w:rFonts w:hint="eastAsia"/>
-        </w:rPr>
-        <w:t>：服务端错误</w:t>
-      </w:r>
-      <w:r>
-        <w:rPr>
-          <w:rFonts w:hint="eastAsia"/>
-        </w:rPr>
-        <w:t>-</w:t>
-      </w:r>
-      <w:r>
-        <w:rPr>
-          <w:rFonts w:hint="eastAsia"/>
-        </w:rPr>
-        <w:t>服务器未能实现合法的请求</w:t>
-      </w:r>
-    </w:p>
-    <w:p>
-      <w:pPr>
-        <w:rPr>
-          <w:rFonts w:hint="eastAsia"/>
-        </w:rPr>
-      </w:pPr>
-      <w:r>
-        <w:rPr>
-          <w:rFonts w:hint="eastAsia"/>
-        </w:rPr>
-        <w:t>常见的状态码有：</w:t>
-      </w:r>
-      <w:r>
-        <w:rPr>
-          <w:rFonts w:hint="eastAsia"/>
-        </w:rPr>
-        <w:t>20</w:t>
-      </w:r>
-      <w:r>
-        <w:rPr>
-          <w:rFonts w:hint="eastAsia"/>
-        </w:rPr>
-        <w:t>0</w:t>
-      </w:r>
-      <w:r>
-        <w:rPr>
-          <w:rFonts w:hint="eastAsia"/>
-        </w:rPr>
-        <w:t>(</w:t>
-      </w:r>
-      <w:r>
-        <w:rPr>
-          <w:rFonts w:hint="eastAsia"/>
-        </w:rPr>
-        <w:t>请求成功</w:t>
+        <w:t>https</w:t>
+      </w:r>
+      <w:r>
+        <w:rPr>
+          <w:rFonts w:hint="eastAsia"/>
+        </w:rPr>
+        <w:t>在传输数据前需要客户端与服务器进行一次握手</w:t>
+      </w:r>
+      <w:r>
+        <w:rPr>
+          <w:rFonts w:hint="eastAsia"/>
+        </w:rPr>
+        <w:t>(TCP/SSL</w:t>
+      </w:r>
+      <w:r>
+        <w:rPr>
+          <w:rFonts w:hint="eastAsia"/>
+        </w:rPr>
+        <w:t>握手</w:t>
       </w:r>
       <w:r>
         <w:rPr>
@@ -8838,158 +9548,145 @@
         <w:rPr>
           <w:rFonts w:hint="eastAsia"/>
         </w:rPr>
-        <w:t>，</w:t>
-      </w:r>
-      <w:r>
-        <w:rPr>
-          <w:rFonts w:hint="eastAsia"/>
-        </w:rPr>
-        <w:t>20</w:t>
-      </w:r>
-      <w:r>
-        <w:rPr>
-          <w:rFonts w:hint="eastAsia"/>
-        </w:rPr>
-        <w:t>4</w:t>
-      </w:r>
-      <w:r>
-        <w:rPr>
-          <w:rFonts w:hint="eastAsia"/>
-        </w:rPr>
-        <w:t>(</w:t>
-      </w:r>
-      <w:r>
-        <w:rPr>
-          <w:rFonts w:hint="eastAsia"/>
-        </w:rPr>
-        <w:t>请求</w:t>
-      </w:r>
-      <w:r>
-        <w:rPr>
-          <w:rFonts w:hint="eastAsia"/>
-        </w:rPr>
-        <w:t>没有内容返回</w:t>
-      </w:r>
-      <w:r>
-        <w:rPr>
-          <w:rFonts w:hint="eastAsia"/>
-        </w:rPr>
-        <w:t>)</w:t>
-      </w:r>
-      <w:r>
-        <w:rPr>
-          <w:rFonts w:hint="eastAsia"/>
-        </w:rPr>
-        <w:t>，</w:t>
-      </w:r>
-      <w:r>
-        <w:rPr>
-          <w:rFonts w:hint="eastAsia"/>
-        </w:rPr>
-        <w:t>304</w:t>
-      </w:r>
-      <w:r>
-        <w:rPr>
-          <w:rFonts w:hint="eastAsia"/>
-        </w:rPr>
-        <w:t>(</w:t>
-      </w:r>
-      <w:r>
-        <w:rPr>
-          <w:rFonts w:hint="eastAsia"/>
-        </w:rPr>
-        <w:t>不包含任何响应主体</w:t>
-      </w:r>
-      <w:r>
-        <w:rPr>
-          <w:rFonts w:hint="eastAsia"/>
-        </w:rPr>
-        <w:t>)</w:t>
-      </w:r>
-      <w:r>
-        <w:rPr>
-          <w:rFonts w:hint="eastAsia"/>
-        </w:rPr>
-        <w:t>，</w:t>
-      </w:r>
-      <w:r>
-        <w:rPr>
-          <w:rFonts w:hint="eastAsia"/>
-        </w:rPr>
-        <w:t>404</w:t>
-      </w:r>
-      <w:r>
-        <w:rPr>
-          <w:rFonts w:hint="eastAsia"/>
-        </w:rPr>
-        <w:t>(</w:t>
-      </w:r>
-      <w:r>
-        <w:rPr>
-          <w:rFonts w:hint="eastAsia"/>
-        </w:rPr>
-        <w:t>服务器找不到资源</w:t>
-      </w:r>
-      <w:r>
-        <w:rPr>
-          <w:rFonts w:hint="eastAsia"/>
-        </w:rPr>
-        <w:t>)</w:t>
-      </w:r>
-      <w:r>
-        <w:rPr>
-          <w:rFonts w:hint="eastAsia"/>
-        </w:rPr>
-        <w:t>，</w:t>
-      </w:r>
-      <w:r>
-        <w:rPr>
-          <w:rFonts w:hint="eastAsia"/>
-        </w:rPr>
-        <w:t>500(</w:t>
-      </w:r>
-      <w:r>
-        <w:rPr>
-          <w:rFonts w:hint="eastAsia"/>
-        </w:rPr>
-        <w:t>服务器错误</w:t>
-      </w:r>
-      <w:r>
-        <w:rPr>
-          <w:rFonts w:hint="eastAsia"/>
-        </w:rPr>
-        <w:t>)</w:t>
-      </w:r>
-    </w:p>
-    <w:p>
-      <w:pPr>
-        <w:rPr>
-          <w:rFonts w:hint="eastAsia"/>
-        </w:rPr>
-      </w:pPr>
-      <w:r>
-        <w:rPr>
-          <w:rFonts w:hint="eastAsia"/>
-        </w:rPr>
-        <w:t>7</w:t>
-      </w:r>
-      <w:r>
-        <w:rPr>
-          <w:rFonts w:hint="eastAsia"/>
-        </w:rPr>
-        <w:t>. request</w:t>
-      </w:r>
-      <w:r>
-        <w:rPr>
-          <w:rFonts w:hint="eastAsia"/>
-        </w:rPr>
-        <w:t>时候的</w:t>
-      </w:r>
-      <w:r>
-        <w:rPr>
-          <w:rFonts w:hint="eastAsia"/>
-        </w:rPr>
-        <w:t>get</w:t>
+        <w:t>，在握手过程中确立双方加密传输数据的密码信息，</w:t>
+      </w:r>
+      <w:r>
+        <w:rPr>
+          <w:rFonts w:hint="eastAsia"/>
+        </w:rPr>
+        <w:t>TCL/SSL</w:t>
+      </w:r>
+      <w:r>
+        <w:rPr>
+          <w:rFonts w:hint="eastAsia"/>
+        </w:rPr>
+        <w:t>使用非对称加密，对称加密及</w:t>
+      </w:r>
+      <w:r>
+        <w:rPr>
+          <w:rFonts w:hint="eastAsia"/>
+        </w:rPr>
+        <w:t>hash</w:t>
+      </w:r>
+      <w:r>
+        <w:rPr>
+          <w:rFonts w:hint="eastAsia"/>
+        </w:rPr>
+        <w:t>等，相对于</w:t>
+      </w:r>
+      <w:r>
+        <w:rPr>
+          <w:rFonts w:hint="eastAsia"/>
+        </w:rPr>
+        <w:t>http</w:t>
+      </w:r>
+      <w:r>
+        <w:rPr>
+          <w:rFonts w:hint="eastAsia"/>
+        </w:rPr>
+        <w:t>安全性更高，但是时间上必然有所损耗</w:t>
+      </w:r>
+    </w:p>
+    <w:p>
+      <w:r>
+        <w:rPr>
+          <w:rFonts w:hint="eastAsia"/>
+        </w:rPr>
+        <w:t>16</w:t>
+      </w:r>
+      <w:r>
+        <w:rPr>
+          <w:rFonts w:hint="eastAsia"/>
+        </w:rPr>
+        <w:t xml:space="preserve">. </w:t>
+      </w:r>
+      <w:r>
+        <w:rPr>
+          <w:rFonts w:hint="eastAsia"/>
+        </w:rPr>
+        <w:t>如果没用过</w:t>
+      </w:r>
+      <w:r>
+        <w:rPr>
+          <w:rFonts w:hint="eastAsia"/>
+        </w:rPr>
+        <w:t>tcpdump</w:t>
+      </w:r>
+      <w:r>
+        <w:rPr>
+          <w:rFonts w:hint="eastAsia"/>
+        </w:rPr>
+        <w:t>，那了解</w:t>
+      </w:r>
+      <w:r>
+        <w:rPr>
+          <w:rFonts w:hint="eastAsia"/>
+        </w:rPr>
+        <w:t>curl</w:t>
+      </w:r>
+      <w:r>
+        <w:rPr>
+          <w:rFonts w:hint="eastAsia"/>
+        </w:rPr>
+        <w:t>吗？</w:t>
+      </w:r>
+    </w:p>
+    <w:p>
+      <w:r>
+        <w:rPr>
+          <w:rFonts w:hint="eastAsia"/>
+        </w:rPr>
+        <w:t>17</w:t>
+      </w:r>
+      <w:r>
+        <w:rPr>
+          <w:rFonts w:hint="eastAsia"/>
+        </w:rPr>
+        <w:t>. http</w:t>
+      </w:r>
+      <w:r>
+        <w:rPr>
+          <w:rFonts w:hint="eastAsia"/>
+        </w:rPr>
+        <w:t>是明文协议，安全性没有办法保证，怎么让里面的数据更安全？一些常用的对称加密算法是什么，怎么用</w:t>
+      </w:r>
+    </w:p>
+    <w:p>
+      <w:pPr>
+        <w:spacing w:line="80" w:lineRule="atLeast"/>
+      </w:pPr>
+    </w:p>
+    <w:p>
+      <w:pPr>
+        <w:pStyle w:val="2"/>
+        <w:spacing w:line="80" w:lineRule="atLeast"/>
+      </w:pPr>
+      <w:r>
+        <w:t>V</w:t>
+      </w:r>
+      <w:r>
+        <w:rPr>
+          <w:rFonts w:hint="eastAsia"/>
+        </w:rPr>
+        <w:t>ue</w:t>
+      </w:r>
+      <w:r>
+        <w:rPr>
+          <w:rFonts w:hint="eastAsia"/>
+        </w:rPr>
+        <w:t>知识部分</w:t>
+      </w:r>
+    </w:p>
+    <w:p>
+      <w:pPr>
+        <w:pStyle w:val="2"/>
+        <w:spacing w:line="80" w:lineRule="atLeast"/>
+      </w:pPr>
+      <w:r>
+        <w:rPr>
+          <w:rFonts w:hint="eastAsia"/>
+        </w:rPr>
+        <w:t>ES5</w:t>
       </w:r>
       <w:r>
         <w:rPr>
@@ -9001,892 +9698,14 @@
         <w:rPr>
           <w:rFonts w:hint="eastAsia"/>
         </w:rPr>
-        <w:t>post</w:t>
-      </w:r>
-      <w:r>
-        <w:rPr>
-          <w:rFonts w:hint="eastAsia"/>
-        </w:rPr>
-        <w:t>有什么区别？</w:t>
-      </w:r>
-      <w:r>
-        <w:rPr>
-          <w:rFonts w:hint="eastAsia"/>
-        </w:rPr>
-        <w:t>get</w:t>
-      </w:r>
-      <w:r>
-        <w:rPr>
-          <w:rFonts w:hint="eastAsia"/>
-        </w:rPr>
-        <w:t>时候的</w:t>
-      </w:r>
-      <w:r>
-        <w:rPr>
-          <w:rFonts w:hint="eastAsia"/>
-        </w:rPr>
-        <w:t>url encode</w:t>
-      </w:r>
-      <w:r>
-        <w:rPr>
-          <w:rFonts w:hint="eastAsia"/>
-        </w:rPr>
-        <w:t>是做什么用的？</w:t>
-      </w:r>
-      <w:r>
-        <w:rPr>
-          <w:rFonts w:hint="eastAsia"/>
-        </w:rPr>
-        <w:t>post</w:t>
-      </w:r>
-      <w:r>
-        <w:rPr>
-          <w:rFonts w:hint="eastAsia"/>
-        </w:rPr>
-        <w:t>里面的</w:t>
-      </w:r>
-      <w:r>
-        <w:rPr>
-          <w:rFonts w:hint="eastAsia"/>
-        </w:rPr>
-        <w:t>body</w:t>
-      </w:r>
-      <w:r>
-        <w:rPr>
-          <w:rFonts w:hint="eastAsia"/>
-        </w:rPr>
-        <w:t>有哪些类型（</w:t>
-      </w:r>
-      <w:r>
-        <w:rPr>
-          <w:rFonts w:hint="eastAsia"/>
-        </w:rPr>
-        <w:t>content-type</w:t>
-      </w:r>
-      <w:r>
-        <w:rPr>
-          <w:rFonts w:hint="eastAsia"/>
-        </w:rPr>
-        <w:t>）？</w:t>
-      </w:r>
-    </w:p>
-    <w:p>
-      <w:pPr>
-        <w:rPr>
-          <w:rFonts w:hint="eastAsia"/>
-        </w:rPr>
-      </w:pPr>
-      <w:r>
-        <w:rPr>
-          <w:rFonts w:hint="eastAsia"/>
-        </w:rPr>
-        <w:t>8</w:t>
-      </w:r>
-      <w:r>
-        <w:rPr>
-          <w:rFonts w:hint="eastAsia"/>
-        </w:rPr>
-        <w:t>. head</w:t>
-      </w:r>
-      <w:r>
-        <w:rPr>
-          <w:rFonts w:hint="eastAsia"/>
-        </w:rPr>
-        <w:t>里面常用的有哪些字段？如</w:t>
-      </w:r>
-      <w:r>
-        <w:rPr>
-          <w:rFonts w:hint="eastAsia"/>
-        </w:rPr>
-        <w:t>connection</w:t>
-      </w:r>
-      <w:r>
-        <w:rPr>
-          <w:rFonts w:hint="eastAsia"/>
-        </w:rPr>
-        <w:t>，</w:t>
-      </w:r>
-      <w:r>
-        <w:rPr>
-          <w:rFonts w:hint="eastAsia"/>
-        </w:rPr>
-        <w:t>content-type,cache-control..</w:t>
-      </w:r>
-    </w:p>
-    <w:p>
-      <w:pPr>
-        <w:rPr>
-          <w:rFonts w:hint="eastAsia"/>
-        </w:rPr>
-      </w:pPr>
-      <w:r>
-        <w:rPr>
-          <w:rFonts w:hint="eastAsia"/>
-        </w:rPr>
-        <w:t>9</w:t>
-      </w:r>
-      <w:r>
-        <w:rPr>
-          <w:rFonts w:hint="eastAsia"/>
-        </w:rPr>
-        <w:t xml:space="preserve">. </w:t>
-      </w:r>
-      <w:r>
-        <w:rPr>
-          <w:rFonts w:hint="eastAsia"/>
-        </w:rPr>
-        <w:t>提到</w:t>
-      </w:r>
-      <w:r>
-        <w:rPr>
-          <w:rFonts w:hint="eastAsia"/>
-        </w:rPr>
-        <w:t>cache-control</w:t>
-      </w:r>
-      <w:r>
-        <w:rPr>
-          <w:rFonts w:hint="eastAsia"/>
-        </w:rPr>
-        <w:t>，说说文件的缓存和过期机制</w:t>
-      </w:r>
-      <w:r>
-        <w:rPr>
-          <w:rFonts w:hint="eastAsia"/>
-        </w:rPr>
-        <w:t>.</w:t>
-      </w:r>
-    </w:p>
-    <w:p>
-      <w:pPr>
-        <w:rPr>
-          <w:rFonts w:hint="eastAsia"/>
-        </w:rPr>
-      </w:pPr>
-      <w:r>
-        <w:rPr>
-          <w:rFonts w:hint="eastAsia"/>
-        </w:rPr>
-        <w:t>10</w:t>
-      </w:r>
-      <w:r>
-        <w:rPr>
-          <w:rFonts w:hint="eastAsia"/>
-        </w:rPr>
-        <w:t xml:space="preserve">. </w:t>
-      </w:r>
-      <w:r>
-        <w:rPr>
-          <w:rFonts w:hint="eastAsia"/>
-        </w:rPr>
-        <w:t>说到</w:t>
-      </w:r>
-      <w:r>
-        <w:rPr>
-          <w:rFonts w:hint="eastAsia"/>
-        </w:rPr>
-        <w:t>connection</w:t>
-      </w:r>
-      <w:r>
-        <w:rPr>
-          <w:rFonts w:hint="eastAsia"/>
-        </w:rPr>
-        <w:t>，</w:t>
-      </w:r>
-      <w:r>
-        <w:rPr>
-          <w:rFonts w:hint="eastAsia"/>
-        </w:rPr>
-        <w:t>keep-alive</w:t>
-      </w:r>
-      <w:r>
-        <w:rPr>
-          <w:rFonts w:hint="eastAsia"/>
-        </w:rPr>
-        <w:t>有什么作用</w:t>
-      </w:r>
-    </w:p>
-    <w:p>
-      <w:pPr>
-        <w:rPr>
-          <w:rFonts w:hint="eastAsia"/>
-        </w:rPr>
-      </w:pPr>
-      <w:r>
-        <w:rPr>
-          <w:rFonts w:hint="eastAsia"/>
-        </w:rPr>
-        <w:t>11</w:t>
-      </w:r>
-      <w:r>
-        <w:rPr>
-          <w:rFonts w:hint="eastAsia"/>
-        </w:rPr>
-        <w:t xml:space="preserve">. </w:t>
-      </w:r>
-      <w:r>
-        <w:rPr>
-          <w:rFonts w:hint="eastAsia"/>
-        </w:rPr>
-        <w:t>提到</w:t>
-      </w:r>
-      <w:r>
-        <w:rPr>
-          <w:rFonts w:hint="eastAsia"/>
-        </w:rPr>
-        <w:t>keep-alive</w:t>
-      </w:r>
-      <w:r>
-        <w:rPr>
-          <w:rFonts w:hint="eastAsia"/>
-        </w:rPr>
-        <w:t>，那</w:t>
-      </w:r>
-      <w:r>
-        <w:rPr>
-          <w:rFonts w:hint="eastAsia"/>
-        </w:rPr>
-        <w:t>http</w:t>
-      </w:r>
-      <w:r>
-        <w:rPr>
-          <w:rFonts w:hint="eastAsia"/>
-        </w:rPr>
-        <w:t>通道与</w:t>
-      </w:r>
-      <w:r>
-        <w:rPr>
-          <w:rFonts w:hint="eastAsia"/>
-        </w:rPr>
-        <w:t xml:space="preserve">socket </w:t>
-      </w:r>
-      <w:r>
-        <w:rPr>
-          <w:rFonts w:hint="eastAsia"/>
-        </w:rPr>
-        <w:t xml:space="preserve"> </w:t>
-      </w:r>
-      <w:r>
-        <w:rPr>
-          <w:rFonts w:hint="eastAsia"/>
-        </w:rPr>
-        <w:t>tcp</w:t>
-      </w:r>
-      <w:r>
-        <w:rPr>
-          <w:rFonts w:hint="eastAsia"/>
-        </w:rPr>
-        <w:t>通道有什么区别？</w:t>
-      </w:r>
-      <w:r>
-        <w:rPr>
-          <w:rFonts w:hint="eastAsia"/>
-        </w:rPr>
-        <w:t>http</w:t>
-      </w:r>
-      <w:r>
-        <w:rPr>
-          <w:rFonts w:hint="eastAsia"/>
-        </w:rPr>
-        <w:t>怎么保存长连接，</w:t>
-      </w:r>
-      <w:r>
-        <w:rPr>
-          <w:rFonts w:hint="eastAsia"/>
-        </w:rPr>
-        <w:t>polling</w:t>
-      </w:r>
-      <w:r>
-        <w:rPr>
-          <w:rFonts w:hint="eastAsia"/>
-        </w:rPr>
-        <w:t>是什么</w:t>
-      </w:r>
-    </w:p>
-    <w:p>
-      <w:pPr>
-        <w:spacing w:line="80" w:lineRule="atLeast"/>
-        <w:rPr>
-          <w:rFonts w:hint="eastAsia"/>
-        </w:rPr>
-      </w:pPr>
-    </w:p>
-    <w:p>
-      <w:pPr>
-        <w:rPr>
-          <w:rFonts w:hint="eastAsia"/>
-        </w:rPr>
-      </w:pPr>
-      <w:r>
-        <w:rPr>
-          <w:rFonts w:hint="eastAsia"/>
-        </w:rPr>
-        <w:t>12</w:t>
-      </w:r>
-      <w:r>
-        <w:rPr>
-          <w:rFonts w:hint="eastAsia"/>
-        </w:rPr>
-        <w:t>. tcp</w:t>
-      </w:r>
-      <w:r>
-        <w:rPr>
-          <w:rFonts w:hint="eastAsia"/>
-        </w:rPr>
-        <w:t>里面的三次握手指的是什么？</w:t>
-      </w:r>
-      <w:r>
-        <w:rPr>
-          <w:rFonts w:hint="eastAsia"/>
-        </w:rPr>
-        <w:t>slow start</w:t>
-      </w:r>
-      <w:r>
-        <w:rPr>
-          <w:rFonts w:hint="eastAsia"/>
-        </w:rPr>
-        <w:t>是啥？</w:t>
-      </w:r>
-      <w:r>
-        <w:rPr>
-          <w:rFonts w:hint="eastAsia"/>
-        </w:rPr>
-        <w:t>tcp</w:t>
-      </w:r>
-      <w:r>
-        <w:rPr>
-          <w:rFonts w:hint="eastAsia"/>
-        </w:rPr>
-        <w:t>的</w:t>
-      </w:r>
-      <w:r>
-        <w:rPr>
-          <w:rFonts w:hint="eastAsia"/>
-        </w:rPr>
-        <w:t>header</w:t>
-      </w:r>
-      <w:r>
-        <w:rPr>
-          <w:rFonts w:hint="eastAsia"/>
-        </w:rPr>
-        <w:t>的前</w:t>
-      </w:r>
-      <w:r>
-        <w:rPr>
-          <w:rFonts w:hint="eastAsia"/>
-        </w:rPr>
-        <w:t>20</w:t>
-      </w:r>
-      <w:r>
-        <w:rPr>
-          <w:rFonts w:hint="eastAsia"/>
-        </w:rPr>
-        <w:t>个字节各代表什么，</w:t>
-      </w:r>
-      <w:r>
-        <w:rPr>
-          <w:rFonts w:hint="eastAsia"/>
-        </w:rPr>
-        <w:t>options</w:t>
-      </w:r>
-      <w:r>
-        <w:rPr>
-          <w:rFonts w:hint="eastAsia"/>
-        </w:rPr>
-        <w:t>又了解多少？</w:t>
-      </w:r>
-    </w:p>
-    <w:p>
-      <w:pPr>
-        <w:rPr>
-          <w:rFonts w:hint="eastAsia"/>
-        </w:rPr>
-      </w:pPr>
-      <w:r>
-        <w:rPr>
-          <w:rFonts w:hint="eastAsia"/>
-        </w:rPr>
-        <w:t>13</w:t>
-      </w:r>
-      <w:r>
-        <w:rPr>
-          <w:rFonts w:hint="eastAsia"/>
-        </w:rPr>
-        <w:t>. tcp header</w:t>
-      </w:r>
-      <w:r>
-        <w:rPr>
-          <w:rFonts w:hint="eastAsia"/>
-        </w:rPr>
-        <w:t>里面的第</w:t>
-      </w:r>
-      <w:r>
-        <w:rPr>
-          <w:rFonts w:hint="eastAsia"/>
-        </w:rPr>
-        <w:t>14</w:t>
-      </w:r>
-      <w:r>
-        <w:rPr>
-          <w:rFonts w:hint="eastAsia"/>
-        </w:rPr>
-        <w:t>个字节所代表的</w:t>
-      </w:r>
-      <w:r>
-        <w:rPr>
-          <w:rFonts w:hint="eastAsia"/>
-        </w:rPr>
-        <w:t>8</w:t>
-      </w:r>
-      <w:r>
-        <w:rPr>
-          <w:rFonts w:hint="eastAsia"/>
-        </w:rPr>
-        <w:t>个</w:t>
-      </w:r>
-      <w:r>
-        <w:rPr>
-          <w:rFonts w:hint="eastAsia"/>
-        </w:rPr>
-        <w:t>flag</w:t>
-      </w:r>
-      <w:r>
-        <w:rPr>
-          <w:rFonts w:hint="eastAsia"/>
-        </w:rPr>
-        <w:t>是什么？</w:t>
-      </w:r>
-      <w:r>
-        <w:rPr>
-          <w:rFonts w:hint="eastAsia"/>
-        </w:rPr>
-        <w:t>tcpdump</w:t>
-      </w:r>
-      <w:r>
-        <w:rPr>
-          <w:rFonts w:hint="eastAsia"/>
-        </w:rPr>
-        <w:t>抓包的时候怎么理清一个</w:t>
-      </w:r>
-      <w:r>
-        <w:rPr>
-          <w:rFonts w:hint="eastAsia"/>
-        </w:rPr>
-        <w:t>http</w:t>
-      </w:r>
-      <w:r>
-        <w:rPr>
-          <w:rFonts w:hint="eastAsia"/>
-        </w:rPr>
-        <w:t>请求哪里开始，哪里结束</w:t>
-      </w:r>
-    </w:p>
-    <w:p>
-      <w:pPr>
-        <w:rPr>
-          <w:rFonts w:hint="eastAsia"/>
-        </w:rPr>
-      </w:pPr>
-      <w:r>
-        <w:rPr>
-          <w:rFonts w:hint="eastAsia"/>
-        </w:rPr>
-        <w:t>14</w:t>
-      </w:r>
-      <w:r>
-        <w:rPr>
-          <w:rFonts w:hint="eastAsia"/>
-        </w:rPr>
-        <w:t>. tcpdump</w:t>
-      </w:r>
-      <w:r>
-        <w:rPr>
-          <w:rFonts w:hint="eastAsia"/>
-        </w:rPr>
-        <w:t>怎么使用，有哪些常用的参数</w:t>
-      </w:r>
-    </w:p>
-    <w:p>
-      <w:pPr>
-        <w:rPr>
-          <w:rFonts w:hint="eastAsia"/>
-        </w:rPr>
-      </w:pPr>
-      <w:r>
-        <w:rPr>
-          <w:rFonts w:hint="eastAsia"/>
-        </w:rPr>
-        <w:t>15</w:t>
-      </w:r>
-      <w:r>
-        <w:rPr>
-          <w:rFonts w:hint="eastAsia"/>
-        </w:rPr>
-        <w:t xml:space="preserve">. </w:t>
-      </w:r>
-      <w:r>
-        <w:rPr>
-          <w:rFonts w:hint="eastAsia"/>
-        </w:rPr>
-        <w:t>抓包的时候遇见的</w:t>
-      </w:r>
-      <w:r>
-        <w:rPr>
-          <w:rFonts w:hint="eastAsia"/>
-        </w:rPr>
-        <w:t>https</w:t>
-      </w:r>
-      <w:r>
-        <w:rPr>
-          <w:rFonts w:hint="eastAsia"/>
-        </w:rPr>
-        <w:t>是什么？简述</w:t>
-      </w:r>
-      <w:r>
-        <w:rPr>
-          <w:rFonts w:hint="eastAsia"/>
-        </w:rPr>
-        <w:t>https</w:t>
-      </w:r>
-      <w:r>
-        <w:rPr>
-          <w:rFonts w:hint="eastAsia"/>
-        </w:rPr>
-        <w:t>的过程？</w:t>
-      </w:r>
-      <w:r>
-        <w:rPr>
-          <w:rFonts w:hint="eastAsia"/>
-        </w:rPr>
-        <w:t>PKI</w:t>
-      </w:r>
-      <w:r>
-        <w:rPr>
-          <w:rFonts w:hint="eastAsia"/>
-        </w:rPr>
-        <w:t>是什么</w:t>
-      </w:r>
-    </w:p>
-    <w:p>
-      <w:pPr>
-        <w:rPr>
-          <w:rFonts w:hint="eastAsia"/>
-        </w:rPr>
-      </w:pPr>
-      <w:r>
-        <w:rPr>
-          <w:rFonts w:hint="eastAsia"/>
-        </w:rPr>
-        <w:t>http</w:t>
-      </w:r>
-      <w:r>
-        <w:rPr>
-          <w:rFonts w:hint="eastAsia"/>
-        </w:rPr>
-        <w:t>报文是明文包裹在</w:t>
-      </w:r>
-      <w:r>
-        <w:rPr>
-          <w:rFonts w:hint="eastAsia"/>
-        </w:rPr>
-        <w:t>TCP</w:t>
-      </w:r>
-      <w:r>
-        <w:rPr>
-          <w:rFonts w:hint="eastAsia"/>
-        </w:rPr>
-        <w:t>报文中发送的，服务端接收到</w:t>
-      </w:r>
-      <w:r>
-        <w:rPr>
-          <w:rFonts w:hint="eastAsia"/>
-        </w:rPr>
-        <w:t>tcp</w:t>
-      </w:r>
-      <w:r>
-        <w:rPr>
-          <w:rFonts w:hint="eastAsia"/>
-        </w:rPr>
-        <w:t>报文会解包提出</w:t>
-      </w:r>
-      <w:r>
-        <w:rPr>
-          <w:rFonts w:hint="eastAsia"/>
-        </w:rPr>
-        <w:t>http</w:t>
-      </w:r>
-      <w:r>
-        <w:rPr>
-          <w:rFonts w:hint="eastAsia"/>
-        </w:rPr>
-        <w:t>报文，</w:t>
-      </w:r>
-      <w:r>
-        <w:rPr>
-          <w:rFonts w:hint="eastAsia"/>
-        </w:rPr>
-        <w:t>https</w:t>
-      </w:r>
-      <w:r>
-        <w:rPr>
-          <w:rFonts w:hint="eastAsia"/>
-        </w:rPr>
-        <w:t>实际上就是在进入</w:t>
-      </w:r>
-      <w:r>
-        <w:rPr>
-          <w:rFonts w:hint="eastAsia"/>
-        </w:rPr>
-        <w:t>tcp</w:t>
-      </w:r>
-      <w:r>
-        <w:rPr>
-          <w:rFonts w:hint="eastAsia"/>
-        </w:rPr>
-        <w:t>报文前对</w:t>
-      </w:r>
-      <w:r>
-        <w:rPr>
-          <w:rFonts w:hint="eastAsia"/>
-        </w:rPr>
-        <w:t>http</w:t>
-      </w:r>
-      <w:r>
-        <w:rPr>
-          <w:rFonts w:hint="eastAsia"/>
-        </w:rPr>
-        <w:t>做了一次加密，</w:t>
-      </w:r>
-      <w:r>
-        <w:rPr>
-          <w:rFonts w:hint="eastAsia"/>
-        </w:rPr>
-        <w:t>https</w:t>
-      </w:r>
-      <w:r>
-        <w:rPr>
-          <w:rFonts w:hint="eastAsia"/>
-        </w:rPr>
-        <w:t>的实质是</w:t>
-      </w:r>
-      <w:r>
-        <w:rPr>
-          <w:rFonts w:hint="eastAsia"/>
-        </w:rPr>
-        <w:t>http+ssl</w:t>
-      </w:r>
-      <w:r>
-        <w:rPr>
-          <w:rFonts w:hint="eastAsia"/>
-        </w:rPr>
-        <w:t>（或</w:t>
-      </w:r>
-      <w:r>
-        <w:rPr>
-          <w:rFonts w:hint="eastAsia"/>
-        </w:rPr>
-        <w:t>TLS</w:t>
-      </w:r>
-      <w:r>
-        <w:rPr>
-          <w:rFonts w:hint="eastAsia"/>
-        </w:rPr>
-        <w:t>），所以从协议层面来看，</w:t>
-      </w:r>
-      <w:r>
-        <w:rPr>
-          <w:rFonts w:hint="eastAsia"/>
-        </w:rPr>
-        <w:t>https</w:t>
-      </w:r>
-      <w:r>
-        <w:rPr>
-          <w:rFonts w:hint="eastAsia"/>
-        </w:rPr>
-        <w:t>位于</w:t>
-      </w:r>
-      <w:r>
-        <w:rPr>
-          <w:rFonts w:hint="eastAsia"/>
-        </w:rPr>
-        <w:t>http</w:t>
-      </w:r>
-      <w:r>
-        <w:rPr>
-          <w:rFonts w:hint="eastAsia"/>
-        </w:rPr>
-        <w:t>协议和</w:t>
-      </w:r>
-      <w:r>
-        <w:rPr>
-          <w:rFonts w:hint="eastAsia"/>
-        </w:rPr>
-        <w:t>tcp</w:t>
-      </w:r>
-      <w:r>
-        <w:rPr>
-          <w:rFonts w:hint="eastAsia"/>
-        </w:rPr>
-        <w:t>协议之间</w:t>
-      </w:r>
-    </w:p>
-    <w:p>
-      <w:pPr>
-        <w:rPr>
-          <w:rFonts w:hint="eastAsia"/>
-        </w:rPr>
-      </w:pPr>
-      <w:r>
-        <w:rPr>
-          <w:rFonts w:hint="eastAsia"/>
-        </w:rPr>
-        <w:t>https</w:t>
-      </w:r>
-      <w:r>
-        <w:rPr>
-          <w:rFonts w:hint="eastAsia"/>
-        </w:rPr>
-        <w:t>在传输数据前需要客户端与服务器进行一次握手</w:t>
-      </w:r>
-      <w:r>
-        <w:rPr>
-          <w:rFonts w:hint="eastAsia"/>
-        </w:rPr>
-        <w:t>(TCP/SSL</w:t>
-      </w:r>
-      <w:r>
-        <w:rPr>
-          <w:rFonts w:hint="eastAsia"/>
-        </w:rPr>
-        <w:t>握手</w:t>
-      </w:r>
-      <w:r>
-        <w:rPr>
-          <w:rFonts w:hint="eastAsia"/>
-        </w:rPr>
-        <w:t>)</w:t>
-      </w:r>
-      <w:r>
-        <w:rPr>
-          <w:rFonts w:hint="eastAsia"/>
-        </w:rPr>
-        <w:t>，在握手过程中确立双方加密传输数据的密码信息，</w:t>
-      </w:r>
-      <w:r>
-        <w:rPr>
-          <w:rFonts w:hint="eastAsia"/>
-        </w:rPr>
-        <w:t>TCL/SSL</w:t>
-      </w:r>
-      <w:r>
-        <w:rPr>
-          <w:rFonts w:hint="eastAsia"/>
-        </w:rPr>
-        <w:t>使用非对称加密，对称加密及</w:t>
-      </w:r>
-      <w:r>
-        <w:rPr>
-          <w:rFonts w:hint="eastAsia"/>
-        </w:rPr>
-        <w:t>hash</w:t>
-      </w:r>
-      <w:r>
-        <w:rPr>
-          <w:rFonts w:hint="eastAsia"/>
-        </w:rPr>
-        <w:t>等，相对于</w:t>
-      </w:r>
-      <w:r>
-        <w:rPr>
-          <w:rFonts w:hint="eastAsia"/>
-        </w:rPr>
-        <w:t>http</w:t>
-      </w:r>
-      <w:r>
-        <w:rPr>
-          <w:rFonts w:hint="eastAsia"/>
-        </w:rPr>
-        <w:t>安全性更高，但是时间上必然有所损耗</w:t>
-      </w:r>
-    </w:p>
-    <w:p>
-      <w:pPr>
-        <w:rPr>
-          <w:rFonts w:hint="eastAsia"/>
-        </w:rPr>
-      </w:pPr>
-      <w:r>
-        <w:rPr>
-          <w:rFonts w:hint="eastAsia"/>
-        </w:rPr>
-        <w:lastRenderedPageBreak/>
-        <w:t>16</w:t>
-      </w:r>
-      <w:r>
-        <w:rPr>
-          <w:rFonts w:hint="eastAsia"/>
-        </w:rPr>
-        <w:t xml:space="preserve">. </w:t>
-      </w:r>
-      <w:r>
-        <w:rPr>
-          <w:rFonts w:hint="eastAsia"/>
-        </w:rPr>
-        <w:t>如果没用过</w:t>
-      </w:r>
-      <w:r>
-        <w:rPr>
-          <w:rFonts w:hint="eastAsia"/>
-        </w:rPr>
-        <w:t>tcpdump</w:t>
-      </w:r>
-      <w:r>
-        <w:rPr>
-          <w:rFonts w:hint="eastAsia"/>
-        </w:rPr>
-        <w:t>，那了解</w:t>
-      </w:r>
-      <w:r>
-        <w:rPr>
-          <w:rFonts w:hint="eastAsia"/>
-        </w:rPr>
-        <w:t>curl</w:t>
-      </w:r>
-      <w:r>
-        <w:rPr>
-          <w:rFonts w:hint="eastAsia"/>
-        </w:rPr>
-        <w:t>吗？</w:t>
-      </w:r>
-    </w:p>
-    <w:p>
-      <w:pPr>
-        <w:rPr>
-          <w:rFonts w:hint="eastAsia"/>
-        </w:rPr>
-      </w:pPr>
-      <w:r>
-        <w:rPr>
-          <w:rFonts w:hint="eastAsia"/>
-        </w:rPr>
-        <w:t>17</w:t>
-      </w:r>
-      <w:r>
-        <w:rPr>
-          <w:rFonts w:hint="eastAsia"/>
-        </w:rPr>
-        <w:t>. http</w:t>
-      </w:r>
-      <w:r>
-        <w:rPr>
-          <w:rFonts w:hint="eastAsia"/>
-        </w:rPr>
-        <w:t>是明文协议，安全性没有办法保证，怎么让里面的数据更安全？一些常用的对称加密算法是什么，怎么用</w:t>
-      </w:r>
-    </w:p>
-    <w:p>
-      <w:pPr>
-        <w:spacing w:line="80" w:lineRule="atLeast"/>
-      </w:pPr>
+        <w:t>ES6</w:t>
+      </w:r>
+      <w:r>
+        <w:rPr>
+          <w:rFonts w:hint="eastAsia"/>
+        </w:rPr>
+        <w:t>新语法</w:t>
+      </w:r>
     </w:p>
     <w:p>
       <w:pPr>
@@ -9894,19 +9713,19 @@
         <w:spacing w:line="80" w:lineRule="atLeast"/>
       </w:pPr>
       <w:r>
-        <w:t>V</w:t>
-      </w:r>
-      <w:r>
-        <w:rPr>
-          <w:rFonts w:hint="eastAsia"/>
-        </w:rPr>
-        <w:t>ue</w:t>
-      </w:r>
-      <w:r>
-        <w:rPr>
-          <w:rFonts w:hint="eastAsia"/>
-        </w:rPr>
-        <w:t>知识部分</w:t>
+        <w:t>W</w:t>
+      </w:r>
+      <w:r>
+        <w:rPr>
+          <w:rFonts w:hint="eastAsia"/>
+        </w:rPr>
+        <w:t>ebpack</w:t>
+      </w:r>
+      <w:r>
+        <w:rPr>
+          <w:rFonts w:hint="eastAsia"/>
+        </w:rPr>
+        <w:t>工具</w:t>
       </w:r>
     </w:p>
     <w:p>
@@ -9915,28 +9734,45 @@
         <w:spacing w:line="80" w:lineRule="atLeast"/>
       </w:pPr>
       <w:r>
-        <w:rPr>
-          <w:rFonts w:hint="eastAsia"/>
-        </w:rPr>
-        <w:t>ES5</w:t>
-      </w:r>
-      <w:r>
-        <w:rPr>
-          <w:rFonts w:hint="eastAsia"/>
-        </w:rPr>
-        <w:t>和</w:t>
-      </w:r>
-      <w:r>
-        <w:rPr>
-          <w:rFonts w:hint="eastAsia"/>
-        </w:rPr>
-        <w:t>ES6</w:t>
-      </w:r>
-      <w:r>
-        <w:rPr>
-          <w:rFonts w:hint="eastAsia"/>
-        </w:rPr>
-        <w:t>新语法</w:t>
+        <w:t>N</w:t>
+      </w:r>
+      <w:r>
+        <w:rPr>
+          <w:rFonts w:hint="eastAsia"/>
+        </w:rPr>
+        <w:t>odejs</w:t>
+      </w:r>
+      <w:r>
+        <w:rPr>
+          <w:rFonts w:hint="eastAsia"/>
+        </w:rPr>
+        <w:t>实际经验</w:t>
+      </w:r>
+    </w:p>
+    <w:p>
+      <w:r>
+        <w:rPr>
+          <w:rFonts w:hint="eastAsia"/>
+        </w:rPr>
+        <w:t xml:space="preserve">1. </w:t>
+      </w:r>
+      <w:r>
+        <w:rPr>
+          <w:rFonts w:hint="eastAsia"/>
+        </w:rPr>
+        <w:t>对</w:t>
+      </w:r>
+      <w:r>
+        <w:rPr>
+          <w:rFonts w:hint="eastAsia"/>
+        </w:rPr>
+        <w:t>restful</w:t>
+      </w:r>
+      <w:r>
+        <w:rPr>
+          <w:rFonts w:hint="eastAsia"/>
+        </w:rPr>
+        <w:t>接口了解哪些？</w:t>
       </w:r>
     </w:p>
     <w:p>
@@ -9945,77 +9781,6 @@
         <w:spacing w:line="80" w:lineRule="atLeast"/>
       </w:pPr>
       <w:r>
-        <w:t>W</w:t>
-      </w:r>
-      <w:r>
-        <w:rPr>
-          <w:rFonts w:hint="eastAsia"/>
-        </w:rPr>
-        <w:t>ebpack</w:t>
-      </w:r>
-      <w:r>
-        <w:rPr>
-          <w:rFonts w:hint="eastAsia"/>
-        </w:rPr>
-        <w:t>工具</w:t>
-      </w:r>
-    </w:p>
-    <w:p>
-      <w:pPr>
-        <w:pStyle w:val="2"/>
-        <w:spacing w:line="80" w:lineRule="atLeast"/>
-        <w:rPr>
-          <w:rFonts w:hint="eastAsia"/>
-        </w:rPr>
-      </w:pPr>
-      <w:r>
-        <w:t>N</w:t>
-      </w:r>
-      <w:r>
-        <w:rPr>
-          <w:rFonts w:hint="eastAsia"/>
-        </w:rPr>
-        <w:t>odejs</w:t>
-      </w:r>
-      <w:r>
-        <w:rPr>
-          <w:rFonts w:hint="eastAsia"/>
-        </w:rPr>
-        <w:t>实际经验</w:t>
-      </w:r>
-    </w:p>
-    <w:p>
-      <w:r>
-        <w:rPr>
-          <w:rFonts w:hint="eastAsia"/>
-        </w:rPr>
-        <w:t xml:space="preserve">1. </w:t>
-      </w:r>
-      <w:r>
-        <w:rPr>
-          <w:rFonts w:hint="eastAsia"/>
-        </w:rPr>
-        <w:t>对</w:t>
-      </w:r>
-      <w:r>
-        <w:rPr>
-          <w:rFonts w:hint="eastAsia"/>
-        </w:rPr>
-        <w:t>restful</w:t>
-      </w:r>
-      <w:r>
-        <w:rPr>
-          <w:rFonts w:hint="eastAsia"/>
-        </w:rPr>
-        <w:t>接口了解哪些？</w:t>
-      </w:r>
-    </w:p>
-    <w:p>
-      <w:pPr>
-        <w:pStyle w:val="2"/>
-        <w:spacing w:line="80" w:lineRule="atLeast"/>
-      </w:pPr>
-      <w:r>
         <w:rPr>
           <w:rFonts w:hint="eastAsia"/>
         </w:rPr>
@@ -10049,13 +9814,7 @@
         <w:rPr>
           <w:rFonts w:hint="eastAsia"/>
         </w:rPr>
-        <w:t>具体</w:t>
-      </w:r>
-      <w:r>
-        <w:rPr>
-          <w:rFonts w:hint="eastAsia"/>
-        </w:rPr>
-        <w:t>典型</w:t>
+        <w:t>具体典型</w:t>
       </w:r>
       <w:r>
         <w:rPr>
@@ -10069,7 +9828,6 @@
         <w:pStyle w:val="3"/>
         <w:rPr>
           <w:rStyle w:val="a7"/>
-          <w:rFonts w:hint="eastAsia"/>
           <w:b/>
           <w:bCs/>
         </w:rPr>
@@ -10095,30 +9853,77 @@
     </w:p>
     <w:p>
       <w:pPr>
+        <w:rPr>
+          <w:rFonts w:asciiTheme="majorHAnsi" w:eastAsiaTheme="majorEastAsia" w:hAnsiTheme="majorHAnsi" w:cstheme="majorBidi"/>
+          <w:b/>
+          <w:bCs/>
+        </w:rPr>
+      </w:pPr>
+      <w:r>
         <w:rPr>
           <w:rFonts w:asciiTheme="majorHAnsi" w:eastAsiaTheme="majorEastAsia" w:hAnsiTheme="majorHAnsi" w:cstheme="majorBidi" w:hint="eastAsia"/>
           <w:b/>
           <w:bCs/>
         </w:rPr>
-      </w:pPr>
+        <w:t xml:space="preserve">2. </w:t>
+      </w:r>
       <w:r>
         <w:rPr>
           <w:rFonts w:asciiTheme="majorHAnsi" w:eastAsiaTheme="majorEastAsia" w:hAnsiTheme="majorHAnsi" w:cstheme="majorBidi" w:hint="eastAsia"/>
           <w:b/>
           <w:bCs/>
         </w:rPr>
+        <w:t>浏览器上面的重排和重绘问题，怎么优化？</w:t>
+      </w:r>
+    </w:p>
+    <w:p/>
+    <w:p>
+      <w:pPr>
+        <w:pStyle w:val="3"/>
+        <w:spacing w:line="80" w:lineRule="atLeast"/>
+      </w:pPr>
+      <w:r>
+        <w:rPr>
+          <w:rFonts w:hint="eastAsia"/>
+        </w:rPr>
         <w:t xml:space="preserve">2. </w:t>
       </w:r>
       <w:r>
         <w:rPr>
-          <w:rFonts w:asciiTheme="majorHAnsi" w:eastAsiaTheme="majorEastAsia" w:hAnsiTheme="majorHAnsi" w:cstheme="majorBidi" w:hint="eastAsia"/>
-          <w:b/>
-          <w:bCs/>
-        </w:rPr>
-        <w:t>浏览器上面的重排和重绘问题，怎么优化？</w:t>
-      </w:r>
-    </w:p>
-    <w:p/>
+          <w:rFonts w:hint="eastAsia"/>
+        </w:rPr>
+        <w:t>浮动布局怎么写？怎么清理浮动？</w:t>
+      </w:r>
+    </w:p>
+    <w:p>
+      <w:pPr>
+        <w:spacing w:line="80" w:lineRule="atLeast"/>
+      </w:pPr>
+      <w:r>
+        <w:rPr>
+          <w:rFonts w:hint="eastAsia"/>
+        </w:rPr>
+        <w:tab/>
+      </w:r>
+      <w:r>
+        <w:rPr>
+          <w:rFonts w:hint="eastAsia"/>
+        </w:rPr>
+        <w:t>可以借鉴</w:t>
+      </w:r>
+      <w:r>
+        <w:rPr>
+          <w:rFonts w:hint="eastAsia"/>
+        </w:rPr>
+        <w:t>bootstrap</w:t>
+      </w:r>
+      <w:r>
+        <w:rPr>
+          <w:rFonts w:hint="eastAsia"/>
+        </w:rPr>
+        <w:t>里面的浮动样式</w:t>
+      </w:r>
+    </w:p>
     <w:p>
       <w:pPr>
         <w:pStyle w:val="3"/>
@@ -10128,42 +9933,19 @@
         <w:rPr>
           <w:rFonts w:hint="eastAsia"/>
         </w:rPr>
-        <w:t xml:space="preserve">2. </w:t>
-      </w:r>
-      <w:r>
-        <w:rPr>
-          <w:rFonts w:hint="eastAsia"/>
-        </w:rPr>
-        <w:t>浮动布局怎么写？怎么清理浮动？</w:t>
-      </w:r>
-    </w:p>
-    <w:p>
-      <w:pPr>
-        <w:spacing w:line="80" w:lineRule="atLeast"/>
-      </w:pPr>
-      <w:r>
-        <w:rPr>
-          <w:rFonts w:hint="eastAsia"/>
-        </w:rPr>
-        <w:tab/>
-      </w:r>
-      <w:r>
-        <w:rPr>
-          <w:rFonts w:hint="eastAsia"/>
-        </w:rPr>
-        <w:t>可以借鉴</w:t>
-      </w:r>
-      <w:r>
-        <w:rPr>
-          <w:rFonts w:hint="eastAsia"/>
-        </w:rPr>
-        <w:t>bootstrap</w:t>
-      </w:r>
-      <w:r>
-        <w:rPr>
-          <w:rFonts w:hint="eastAsia"/>
-        </w:rPr>
-        <w:t>里面的浮动样式</w:t>
+        <w:t xml:space="preserve">3. </w:t>
+      </w:r>
+      <w:r>
+        <w:rPr>
+          <w:rFonts w:hint="eastAsia"/>
+        </w:rPr>
+        <w:t>前端有哪些布局？</w:t>
+      </w:r>
+      <w:r>
+        <w:rPr>
+          <w:rFonts w:hint="eastAsia"/>
+        </w:rPr>
+        <w:t>移动端的布局怎么写？</w:t>
       </w:r>
     </w:p>
     <w:p>
@@ -10175,239 +9957,189 @@
         <w:rPr>
           <w:rFonts w:hint="eastAsia"/>
         </w:rPr>
-        <w:t xml:space="preserve">3. </w:t>
-      </w:r>
-      <w:r>
-        <w:rPr>
-          <w:rFonts w:hint="eastAsia"/>
-        </w:rPr>
-        <w:t>前端有哪些布局？</w:t>
-      </w:r>
-      <w:r>
-        <w:rPr>
-          <w:rFonts w:hint="eastAsia"/>
-        </w:rPr>
-        <w:t>移动端的布局怎么写？</w:t>
+        <w:t xml:space="preserve">4. </w:t>
+      </w:r>
+      <w:r>
+        <w:rPr>
+          <w:rFonts w:hint="eastAsia"/>
+        </w:rPr>
+        <w:t>vue</w:t>
+      </w:r>
+      <w:r>
+        <w:rPr>
+          <w:rFonts w:hint="eastAsia"/>
+        </w:rPr>
+        <w:t>页面的跨域</w:t>
+      </w:r>
+    </w:p>
+    <w:p>
+      <w:r>
+        <w:rPr>
+          <w:rFonts w:hint="eastAsia"/>
+        </w:rPr>
+        <w:t>利用</w:t>
+      </w:r>
+      <w:r>
+        <w:rPr>
+          <w:rFonts w:hint="eastAsia"/>
+        </w:rPr>
+        <w:t>node+webpack+webpack-dev-server</w:t>
+      </w:r>
+      <w:r>
+        <w:rPr>
+          <w:rFonts w:hint="eastAsia"/>
+        </w:rPr>
+        <w:t>代理接口跨域，在开发环境下，由于</w:t>
+      </w:r>
+      <w:r>
+        <w:rPr>
+          <w:rFonts w:hint="eastAsia"/>
+        </w:rPr>
+        <w:t>vue</w:t>
+      </w:r>
+      <w:r>
+        <w:rPr>
+          <w:rFonts w:hint="eastAsia"/>
+        </w:rPr>
+        <w:t>渲染服务和代理接口服务是同一个，所以页面与代理接口之间不用跨域</w:t>
+      </w:r>
+    </w:p>
+    <w:p>
+      <w:r>
+        <w:t>module.exports = {</w:t>
+      </w:r>
+    </w:p>
+    <w:p>
+      <w:r>
+        <w:t xml:space="preserve">    entry: {},</w:t>
+      </w:r>
+    </w:p>
+    <w:p>
+      <w:r>
+        <w:lastRenderedPageBreak/>
+        <w:t xml:space="preserve">    module: {},</w:t>
+      </w:r>
+    </w:p>
+    <w:p>
+      <w:r>
+        <w:t xml:space="preserve">    ...</w:t>
+      </w:r>
+    </w:p>
+    <w:p>
+      <w:r>
+        <w:t xml:space="preserve">    devServer: {</w:t>
+      </w:r>
+    </w:p>
+    <w:p>
+      <w:r>
+        <w:t xml:space="preserve">        historyApiFallback: true,</w:t>
+      </w:r>
+    </w:p>
+    <w:p>
+      <w:r>
+        <w:t xml:space="preserve">        proxy: [{</w:t>
+      </w:r>
+    </w:p>
+    <w:p>
+      <w:r>
+        <w:t xml:space="preserve">            context: '/login',</w:t>
+      </w:r>
+    </w:p>
+    <w:p>
+      <w:r>
+        <w:rPr>
+          <w:rFonts w:hint="eastAsia"/>
+        </w:rPr>
+        <w:t xml:space="preserve">            target: 'http://www.domain2.com:8080',  // </w:t>
+      </w:r>
+      <w:r>
+        <w:rPr>
+          <w:rFonts w:hint="eastAsia"/>
+        </w:rPr>
+        <w:t>代理跨域目标接口</w:t>
+      </w:r>
+    </w:p>
+    <w:p>
+      <w:r>
+        <w:t xml:space="preserve">            changeOrigin: true,</w:t>
+      </w:r>
+    </w:p>
+    <w:p>
+      <w:r>
+        <w:rPr>
+          <w:rFonts w:hint="eastAsia"/>
+        </w:rPr>
+        <w:t xml:space="preserve">            secure: false,  // </w:t>
+      </w:r>
+      <w:r>
+        <w:rPr>
+          <w:rFonts w:hint="eastAsia"/>
+        </w:rPr>
+        <w:t>当代理某些</w:t>
+      </w:r>
+      <w:r>
+        <w:rPr>
+          <w:rFonts w:hint="eastAsia"/>
+        </w:rPr>
+        <w:t>https</w:t>
+      </w:r>
+      <w:r>
+        <w:rPr>
+          <w:rFonts w:hint="eastAsia"/>
+        </w:rPr>
+        <w:t>服务报错时用</w:t>
+      </w:r>
+    </w:p>
+    <w:p>
+      <w:r>
+        <w:rPr>
+          <w:rFonts w:hint="eastAsia"/>
+        </w:rPr>
+        <w:t xml:space="preserve">            cookieDomainRewrite: 'www.domain1.com'  // </w:t>
+      </w:r>
+      <w:r>
+        <w:rPr>
+          <w:rFonts w:hint="eastAsia"/>
+        </w:rPr>
+        <w:t>可以为</w:t>
+      </w:r>
+      <w:r>
+        <w:rPr>
+          <w:rFonts w:hint="eastAsia"/>
+        </w:rPr>
+        <w:t>false</w:t>
+      </w:r>
+      <w:r>
+        <w:rPr>
+          <w:rFonts w:hint="eastAsia"/>
+        </w:rPr>
+        <w:t>，表示不修改</w:t>
+      </w:r>
+    </w:p>
+    <w:p>
+      <w:r>
+        <w:t xml:space="preserve">        }],</w:t>
+      </w:r>
+    </w:p>
+    <w:p>
+      <w:r>
+        <w:t xml:space="preserve">        noInfo: true</w:t>
+      </w:r>
+    </w:p>
+    <w:p>
+      <w:r>
+        <w:t xml:space="preserve">    }</w:t>
+      </w:r>
+    </w:p>
+    <w:p>
+      <w:r>
+        <w:t>}</w:t>
       </w:r>
     </w:p>
     <w:p>
       <w:pPr>
         <w:pStyle w:val="3"/>
         <w:spacing w:line="80" w:lineRule="atLeast"/>
-        <w:rPr>
-          <w:rFonts w:hint="eastAsia"/>
-        </w:rPr>
-      </w:pPr>
-      <w:r>
-        <w:rPr>
-          <w:rFonts w:hint="eastAsia"/>
-        </w:rPr>
-        <w:t xml:space="preserve">4. </w:t>
-      </w:r>
-      <w:r>
-        <w:rPr>
-          <w:rFonts w:hint="eastAsia"/>
-        </w:rPr>
-        <w:t>vue</w:t>
-      </w:r>
-      <w:r>
-        <w:rPr>
-          <w:rFonts w:hint="eastAsia"/>
-        </w:rPr>
-        <w:t>页面的跨域</w:t>
-      </w:r>
-    </w:p>
-    <w:p>
-      <w:pPr>
-        <w:rPr>
-          <w:rFonts w:hint="eastAsia"/>
-        </w:rPr>
-      </w:pPr>
-      <w:r>
-        <w:rPr>
-          <w:rFonts w:hint="eastAsia"/>
-        </w:rPr>
-        <w:t>利用</w:t>
-      </w:r>
-      <w:r>
-        <w:rPr>
-          <w:rFonts w:hint="eastAsia"/>
-        </w:rPr>
-        <w:t>node+webpack+webpack-dev-server</w:t>
-      </w:r>
-      <w:r>
-        <w:rPr>
-          <w:rFonts w:hint="eastAsia"/>
-        </w:rPr>
-        <w:t>代理接口跨域，在开发环境下，由于</w:t>
-      </w:r>
-      <w:r>
-        <w:rPr>
-          <w:rFonts w:hint="eastAsia"/>
-        </w:rPr>
-        <w:t>vue</w:t>
-      </w:r>
-      <w:r>
-        <w:rPr>
-          <w:rFonts w:hint="eastAsia"/>
-        </w:rPr>
-        <w:t>渲染服务和代理接口服务是同一个，所以页面与代理接口之间不用跨域</w:t>
-      </w:r>
-    </w:p>
-    <w:p>
-      <w:r>
-        <w:t>module.exports = {</w:t>
-      </w:r>
-    </w:p>
-    <w:p>
-      <w:r>
-        <w:t xml:space="preserve">    entry: {},</w:t>
-      </w:r>
-    </w:p>
-    <w:p>
-      <w:r>
-        <w:t xml:space="preserve">    module: {},</w:t>
-      </w:r>
-    </w:p>
-    <w:p>
-      <w:r>
-        <w:t xml:space="preserve">    ...</w:t>
-      </w:r>
-    </w:p>
-    <w:p>
-      <w:r>
-        <w:lastRenderedPageBreak/>
-        <w:t xml:space="preserve">    devServer: {</w:t>
-      </w:r>
-    </w:p>
-    <w:p>
-      <w:r>
-        <w:t xml:space="preserve">        historyApiFallback: true,</w:t>
-      </w:r>
-    </w:p>
-    <w:p>
-      <w:r>
-        <w:t xml:space="preserve">        proxy: [{</w:t>
-      </w:r>
-    </w:p>
-    <w:p>
-      <w:r>
-        <w:t xml:space="preserve">            context: '/login',</w:t>
-      </w:r>
-    </w:p>
-    <w:p>
-      <w:pPr>
-        <w:rPr>
-          <w:rFonts w:hint="eastAsia"/>
-        </w:rPr>
-      </w:pPr>
-      <w:r>
-        <w:rPr>
-          <w:rFonts w:hint="eastAsia"/>
-        </w:rPr>
-        <w:t xml:space="preserve">            target: 'http://www.domain2.com:8080',  // </w:t>
-      </w:r>
-      <w:r>
-        <w:rPr>
-          <w:rFonts w:hint="eastAsia"/>
-        </w:rPr>
-        <w:t>代理跨域目标接口</w:t>
-      </w:r>
-    </w:p>
-    <w:p>
-      <w:r>
-        <w:t xml:space="preserve">            changeOrigin: true,</w:t>
-      </w:r>
-    </w:p>
-    <w:p>
-      <w:pPr>
-        <w:rPr>
-          <w:rFonts w:hint="eastAsia"/>
-        </w:rPr>
-      </w:pPr>
-      <w:r>
-        <w:rPr>
-          <w:rFonts w:hint="eastAsia"/>
-        </w:rPr>
-        <w:t xml:space="preserve">            secure: false,  // </w:t>
-      </w:r>
-      <w:r>
-        <w:rPr>
-          <w:rFonts w:hint="eastAsia"/>
-        </w:rPr>
-        <w:t>当代理某些</w:t>
-      </w:r>
-      <w:r>
-        <w:rPr>
-          <w:rFonts w:hint="eastAsia"/>
-        </w:rPr>
-        <w:t>https</w:t>
-      </w:r>
-      <w:r>
-        <w:rPr>
-          <w:rFonts w:hint="eastAsia"/>
-        </w:rPr>
-        <w:t>服务报错时用</w:t>
-      </w:r>
-    </w:p>
-    <w:p>
-      <w:pPr>
-        <w:rPr>
-          <w:rFonts w:hint="eastAsia"/>
-        </w:rPr>
-      </w:pPr>
-      <w:r>
-        <w:rPr>
-          <w:rFonts w:hint="eastAsia"/>
-        </w:rPr>
-        <w:t xml:space="preserve">            cookieDomainRewrite: 'www.domain1.com'  // </w:t>
-      </w:r>
-      <w:r>
-        <w:rPr>
-          <w:rFonts w:hint="eastAsia"/>
-        </w:rPr>
-        <w:t>可以为</w:t>
-      </w:r>
-      <w:r>
-        <w:rPr>
-          <w:rFonts w:hint="eastAsia"/>
-        </w:rPr>
-        <w:t>false</w:t>
-      </w:r>
-      <w:r>
-        <w:rPr>
-          <w:rFonts w:hint="eastAsia"/>
-        </w:rPr>
-        <w:t>，表示不修改</w:t>
-      </w:r>
-    </w:p>
-    <w:p>
-      <w:r>
-        <w:t xml:space="preserve">        }],</w:t>
-      </w:r>
-    </w:p>
-    <w:p>
-      <w:r>
-        <w:t xml:space="preserve">        noInfo: true</w:t>
-      </w:r>
-    </w:p>
-    <w:p>
-      <w:r>
-        <w:t xml:space="preserve">    }</w:t>
-      </w:r>
-    </w:p>
-    <w:p>
-      <w:r>
-        <w:t>}</w:t>
-      </w:r>
-    </w:p>
-    <w:p>
-      <w:pPr>
-        <w:pStyle w:val="3"/>
-        <w:spacing w:line="80" w:lineRule="atLeast"/>
-        <w:rPr>
-          <w:rFonts w:hint="eastAsia"/>
-        </w:rPr>
       </w:pPr>
       <w:r>
         <w:rPr>
@@ -10429,11 +10161,6 @@
       </w:r>
     </w:p>
     <w:p>
-      <w:pPr>
-        <w:rPr>
-          <w:rFonts w:hint="eastAsia"/>
-        </w:rPr>
-      </w:pPr>
       <w:r>
         <w:rPr>
           <w:rFonts w:hint="eastAsia"/>
@@ -10472,9 +10199,6 @@
           <w:ilvl w:val="0"/>
           <w:numId w:val="22"/>
         </w:numPr>
-        <w:rPr>
-          <w:rFonts w:hint="eastAsia"/>
-        </w:rPr>
       </w:pPr>
       <w:r>
         <w:rPr>
@@ -10535,9 +10259,6 @@
       <w:pPr>
         <w:pStyle w:val="a3"/>
         <w:ind w:left="420"/>
-        <w:rPr>
-          <w:rFonts w:hint="eastAsia"/>
-        </w:rPr>
       </w:pPr>
       <w:r>
         <w:t>J</w:t>
@@ -10677,9 +10398,6 @@
       <w:pPr>
         <w:pStyle w:val="a3"/>
         <w:ind w:left="420"/>
-        <w:rPr>
-          <w:rFonts w:hint="eastAsia"/>
-        </w:rPr>
       </w:pPr>
       <w:r>
         <w:t>&lt;/script&gt;</w:t>
@@ -10689,9 +10407,6 @@
       <w:pPr>
         <w:pStyle w:val="a3"/>
         <w:ind w:left="420"/>
-        <w:rPr>
-          <w:rFonts w:hint="eastAsia"/>
-        </w:rPr>
       </w:pPr>
       <w:r>
         <w:rPr>
@@ -10724,10 +10439,8 @@
         <w:ind w:left="420"/>
       </w:pPr>
       <w:r>
-        <w:t>va</w:t>
-      </w:r>
-      <w:r>
-        <w:t>r server = http.createServer();</w:t>
+        <w:lastRenderedPageBreak/>
+        <w:t>var server = http.createServer();</w:t>
       </w:r>
     </w:p>
     <w:p>
@@ -10754,7 +10467,6 @@
         <w:ind w:left="420"/>
       </w:pPr>
       <w:r>
-        <w:lastRenderedPageBreak/>
         <w:t xml:space="preserve">    var fn = params.callback;</w:t>
       </w:r>
     </w:p>
@@ -10762,9 +10474,6 @@
       <w:pPr>
         <w:pStyle w:val="a3"/>
         <w:ind w:left="420"/>
-        <w:rPr>
-          <w:rFonts w:hint="eastAsia"/>
-        </w:rPr>
       </w:pPr>
       <w:r>
         <w:rPr>
@@ -10794,10 +10503,7 @@
         <w:ind w:left="420"/>
       </w:pPr>
       <w:r>
-        <w:t xml:space="preserve">    res.write(fn + '(' +</w:t>
-      </w:r>
-      <w:r>
-        <w:t xml:space="preserve"> JSON.stringify(params) + ')');</w:t>
+        <w:t xml:space="preserve">    res.write(fn + '(' + JSON.stringify(params) + ')');</w:t>
       </w:r>
     </w:p>
     <w:p>
@@ -10831,9 +10537,6 @@
       <w:pPr>
         <w:pStyle w:val="a3"/>
         <w:ind w:left="420"/>
-        <w:rPr>
-          <w:rFonts w:hint="eastAsia"/>
-        </w:rPr>
       </w:pPr>
       <w:r>
         <w:t>console.log('Server is running at port 8080...');</w:t>
@@ -10843,9 +10546,6 @@
       <w:pPr>
         <w:pStyle w:val="a3"/>
         <w:ind w:left="420"/>
-        <w:rPr>
-          <w:rFonts w:hint="eastAsia"/>
-        </w:rPr>
       </w:pPr>
     </w:p>
     <w:p>
@@ -10855,9 +10555,6 @@
           <w:ilvl w:val="0"/>
           <w:numId w:val="22"/>
         </w:numPr>
-        <w:rPr>
-          <w:rFonts w:hint="eastAsia"/>
-        </w:rPr>
       </w:pPr>
       <w:r>
         <w:t>D</w:t>
@@ -10930,9 +10627,6 @@
           <w:ilvl w:val="0"/>
           <w:numId w:val="23"/>
         </w:numPr>
-        <w:rPr>
-          <w:rFonts w:hint="eastAsia"/>
-        </w:rPr>
       </w:pPr>
       <w:r>
         <w:rPr>
@@ -10998,9 +10692,6 @@
       <w:pPr>
         <w:pStyle w:val="a3"/>
         <w:ind w:left="840"/>
-        <w:rPr>
-          <w:rFonts w:hint="eastAsia"/>
-        </w:rPr>
       </w:pPr>
       <w:r>
         <w:t>&lt;/script</w:t>
@@ -11013,9 +10704,6 @@
           <w:ilvl w:val="0"/>
           <w:numId w:val="23"/>
         </w:numPr>
-        <w:rPr>
-          <w:rFonts w:hint="eastAsia"/>
-        </w:rPr>
       </w:pPr>
       <w:r>
         <w:rPr>
@@ -11069,9 +10757,6 @@
       <w:pPr>
         <w:pStyle w:val="a3"/>
         <w:ind w:leftChars="291" w:left="640"/>
-        <w:rPr>
-          <w:rFonts w:hint="eastAsia"/>
-        </w:rPr>
       </w:pPr>
       <w:r>
         <w:t>&lt;/script&gt;</w:t>
@@ -11084,9 +10769,6 @@
           <w:ilvl w:val="0"/>
           <w:numId w:val="22"/>
         </w:numPr>
-        <w:rPr>
-          <w:rFonts w:hint="eastAsia"/>
-        </w:rPr>
       </w:pPr>
       <w:r>
         <w:t>L</w:t>
@@ -11111,9 +10793,6 @@
       <w:pPr>
         <w:pStyle w:val="a3"/>
         <w:ind w:left="420"/>
-        <w:rPr>
-          <w:rFonts w:hint="eastAsia"/>
-        </w:rPr>
       </w:pPr>
       <w:r>
         <w:rPr>
@@ -11201,9 +10880,6 @@
           <w:ilvl w:val="0"/>
           <w:numId w:val="23"/>
         </w:numPr>
-        <w:rPr>
-          <w:rFonts w:hint="eastAsia"/>
-        </w:rPr>
       </w:pPr>
       <w:r>
         <w:rPr>
@@ -11259,9 +10935,6 @@
       <w:pPr>
         <w:pStyle w:val="a3"/>
         <w:ind w:left="840"/>
-        <w:rPr>
-          <w:rFonts w:hint="eastAsia"/>
-        </w:rPr>
       </w:pPr>
       <w:r>
         <w:rPr>
@@ -11350,9 +11023,6 @@
       <w:pPr>
         <w:pStyle w:val="a3"/>
         <w:ind w:left="840"/>
-        <w:rPr>
-          <w:rFonts w:hint="eastAsia"/>
-        </w:rPr>
       </w:pPr>
       <w:r>
         <w:t>&lt;/script&gt;</w:t>
@@ -11365,14 +11035,12 @@
           <w:ilvl w:val="0"/>
           <w:numId w:val="23"/>
         </w:numPr>
-        <w:rPr>
-          <w:rFonts w:hint="eastAsia"/>
-        </w:rPr>
-      </w:pPr>
-      <w:r>
-        <w:rPr>
-          <w:rFonts w:hint="eastAsia"/>
-        </w:rPr>
+      </w:pPr>
+      <w:r>
+        <w:rPr>
+          <w:rFonts w:hint="eastAsia"/>
+        </w:rPr>
+        <w:lastRenderedPageBreak/>
         <w:t>b.html(</w:t>
       </w:r>
       <w:hyperlink r:id="rId31" w:history="1">
@@ -11406,7 +11074,6 @@
         <w:ind w:left="840"/>
       </w:pPr>
       <w:r>
-        <w:lastRenderedPageBreak/>
         <w:t>&lt;script&gt;</w:t>
       </w:r>
     </w:p>
@@ -11424,9 +11091,6 @@
       <w:pPr>
         <w:pStyle w:val="a3"/>
         <w:ind w:left="840"/>
-        <w:rPr>
-          <w:rFonts w:hint="eastAsia"/>
-        </w:rPr>
       </w:pPr>
       <w:r>
         <w:rPr>
@@ -11509,9 +11173,6 @@
       <w:pPr>
         <w:pStyle w:val="a3"/>
         <w:ind w:left="840"/>
-        <w:rPr>
-          <w:rFonts w:hint="eastAsia"/>
-        </w:rPr>
       </w:pPr>
       <w:r>
         <w:t>&lt;/script&gt;</w:t>
@@ -11524,9 +11185,6 @@
           <w:ilvl w:val="0"/>
           <w:numId w:val="23"/>
         </w:numPr>
-        <w:rPr>
-          <w:rFonts w:hint="eastAsia"/>
-        </w:rPr>
       </w:pPr>
       <w:r>
         <w:rPr>
@@ -11572,9 +11230,6 @@
     <w:p>
       <w:pPr>
         <w:ind w:left="1260" w:firstLine="420"/>
-        <w:rPr>
-          <w:rFonts w:hint="eastAsia"/>
-        </w:rPr>
       </w:pPr>
       <w:r>
         <w:rPr>
@@ -11661,9 +11316,6 @@
       <w:pPr>
         <w:pStyle w:val="a3"/>
         <w:ind w:left="840"/>
-        <w:rPr>
-          <w:rFonts w:hint="eastAsia"/>
-        </w:rPr>
       </w:pPr>
       <w:r>
         <w:t>&lt;/script&gt;</w:t>
@@ -11676,9 +11328,6 @@
           <w:ilvl w:val="0"/>
           <w:numId w:val="22"/>
         </w:numPr>
-        <w:rPr>
-          <w:rFonts w:hint="eastAsia"/>
-        </w:rPr>
       </w:pPr>
       <w:r>
         <w:t>W</w:t>
@@ -11700,9 +11349,6 @@
       <w:pPr>
         <w:pStyle w:val="a3"/>
         <w:ind w:left="420"/>
-        <w:rPr>
-          <w:rFonts w:hint="eastAsia"/>
-        </w:rPr>
       </w:pPr>
       <w:r>
         <w:t>W</w:t>
@@ -11763,9 +11409,6 @@
           <w:ilvl w:val="0"/>
           <w:numId w:val="22"/>
         </w:numPr>
-        <w:rPr>
-          <w:rFonts w:hint="eastAsia"/>
-        </w:rPr>
       </w:pPr>
       <w:r>
         <w:t>P</w:t>
@@ -11787,9 +11430,6 @@
       <w:pPr>
         <w:pStyle w:val="a3"/>
         <w:ind w:left="420"/>
-        <w:rPr>
-          <w:rFonts w:hint="eastAsia"/>
-        </w:rPr>
       </w:pPr>
       <w:r>
         <w:t>P</w:t>
@@ -11850,9 +11490,6 @@
           <w:ilvl w:val="0"/>
           <w:numId w:val="24"/>
         </w:numPr>
-        <w:rPr>
-          <w:rFonts w:hint="eastAsia"/>
-        </w:rPr>
       </w:pPr>
       <w:r>
         <w:rPr>
@@ -11868,9 +11505,6 @@
           <w:ilvl w:val="0"/>
           <w:numId w:val="24"/>
         </w:numPr>
-        <w:rPr>
-          <w:rFonts w:hint="eastAsia"/>
-        </w:rPr>
       </w:pPr>
       <w:r>
         <w:rPr>
@@ -11886,9 +11520,6 @@
           <w:ilvl w:val="0"/>
           <w:numId w:val="24"/>
         </w:numPr>
-        <w:rPr>
-          <w:rFonts w:hint="eastAsia"/>
-        </w:rPr>
       </w:pPr>
       <w:r>
         <w:rPr>
@@ -11916,9 +11547,6 @@
           <w:ilvl w:val="0"/>
           <w:numId w:val="24"/>
         </w:numPr>
-        <w:rPr>
-          <w:rFonts w:hint="eastAsia"/>
-        </w:rPr>
       </w:pPr>
       <w:r>
         <w:rPr>
@@ -11930,9 +11558,6 @@
     <w:p>
       <w:pPr>
         <w:ind w:left="420"/>
-        <w:rPr>
-          <w:rFonts w:hint="eastAsia"/>
-        </w:rPr>
       </w:pPr>
       <w:r>
         <w:rPr>
@@ -11968,9 +11593,6 @@
     <w:p>
       <w:pPr>
         <w:ind w:left="420"/>
-        <w:rPr>
-          <w:rFonts w:hint="eastAsia"/>
-        </w:rPr>
       </w:pPr>
       <w:r>
         <w:rPr>
@@ -12012,9 +11634,6 @@
     <w:p>
       <w:pPr>
         <w:ind w:left="420"/>
-        <w:rPr>
-          <w:rFonts w:hint="eastAsia"/>
-        </w:rPr>
       </w:pPr>
       <w:r>
         <w:rPr>
@@ -12096,9 +11715,6 @@
           <w:ilvl w:val="0"/>
           <w:numId w:val="25"/>
         </w:numPr>
-        <w:rPr>
-          <w:rFonts w:hint="eastAsia"/>
-        </w:rPr>
       </w:pPr>
       <w:r>
         <w:rPr>
@@ -12154,6 +11770,7 @@
         <w:ind w:left="840"/>
       </w:pPr>
       <w:r>
+        <w:lastRenderedPageBreak/>
         <w:t>&lt;script&gt;</w:t>
       </w:r>
     </w:p>
@@ -12183,7 +11800,6 @@
         <w:ind w:left="840"/>
       </w:pPr>
       <w:r>
-        <w:lastRenderedPageBreak/>
         <w:tab/>
       </w:r>
       <w:r>
@@ -12248,9 +11864,6 @@
       <w:pPr>
         <w:pStyle w:val="a3"/>
         <w:ind w:left="840"/>
-        <w:rPr>
-          <w:rFonts w:hint="eastAsia"/>
-        </w:rPr>
       </w:pPr>
       <w:r>
         <w:t>&lt;/script&gt;</w:t>
@@ -12263,9 +11876,6 @@
           <w:ilvl w:val="0"/>
           <w:numId w:val="25"/>
         </w:numPr>
-        <w:rPr>
-          <w:rFonts w:hint="eastAsia"/>
-        </w:rPr>
       </w:pPr>
       <w:r>
         <w:rPr>
@@ -12302,9 +11912,6 @@
       <w:pPr>
         <w:pStyle w:val="a3"/>
         <w:ind w:left="840"/>
-        <w:rPr>
-          <w:rFonts w:hint="eastAsia"/>
-        </w:rPr>
       </w:pPr>
       <w:r>
         <w:rPr>
@@ -12440,9 +12047,6 @@
       <w:pPr>
         <w:pStyle w:val="a3"/>
         <w:ind w:left="840"/>
-        <w:rPr>
-          <w:rFonts w:hint="eastAsia"/>
-        </w:rPr>
       </w:pPr>
       <w:r>
         <w:t>&lt;/script&gt;</w:t>
@@ -12455,9 +12059,6 @@
           <w:ilvl w:val="0"/>
           <w:numId w:val="22"/>
         </w:numPr>
-        <w:rPr>
-          <w:rFonts w:hint="eastAsia"/>
-        </w:rPr>
       </w:pPr>
       <w:r>
         <w:rPr>
@@ -12488,9 +12089,6 @@
       <w:pPr>
         <w:pStyle w:val="a3"/>
         <w:ind w:left="420"/>
-        <w:rPr>
-          <w:rFonts w:hint="eastAsia"/>
-        </w:rPr>
       </w:pPr>
       <w:r>
         <w:rPr>
@@ -12527,9 +12125,6 @@
       <w:pPr>
         <w:pStyle w:val="a3"/>
         <w:ind w:left="420"/>
-        <w:rPr>
-          <w:rFonts w:hint="eastAsia"/>
-        </w:rPr>
       </w:pPr>
       <w:r>
         <w:rPr>
@@ -12548,9 +12143,6 @@
       <w:pPr>
         <w:pStyle w:val="a3"/>
         <w:ind w:left="420"/>
-        <w:rPr>
-          <w:rFonts w:hint="eastAsia"/>
-        </w:rPr>
       </w:pPr>
       <w:r>
         <w:rPr>
@@ -12587,9 +12179,6 @@
       <w:pPr>
         <w:pStyle w:val="a3"/>
         <w:ind w:left="420"/>
-        <w:rPr>
-          <w:rFonts w:hint="eastAsia"/>
-        </w:rPr>
       </w:pPr>
       <w:r>
         <w:rPr>
@@ -12686,11 +12275,9 @@
       <w:pPr>
         <w:pStyle w:val="a3"/>
         <w:ind w:left="420"/>
-        <w:rPr>
-          <w:rFonts w:hint="eastAsia"/>
-        </w:rPr>
-      </w:pPr>
-      <w:r>
+      </w:pPr>
+      <w:r>
+        <w:lastRenderedPageBreak/>
         <w:t>};</w:t>
       </w:r>
     </w:p>
@@ -12698,9 +12285,6 @@
       <w:pPr>
         <w:pStyle w:val="a3"/>
         <w:ind w:left="420"/>
-        <w:rPr>
-          <w:rFonts w:hint="eastAsia"/>
-        </w:rPr>
       </w:pPr>
       <w:r>
         <w:rPr>
@@ -12730,7 +12314,6 @@
         <w:ind w:left="420"/>
       </w:pPr>
       <w:r>
-        <w:lastRenderedPageBreak/>
         <w:t>var server = http.createServer();</w:t>
       </w:r>
     </w:p>
@@ -12740,10 +12323,7 @@
         <w:ind w:left="420"/>
       </w:pPr>
       <w:r>
-        <w:t>v</w:t>
-      </w:r>
-      <w:r>
-        <w:t>ar qs = require('querystring');</w:t>
+        <w:t>var qs = require('querystring');</w:t>
       </w:r>
     </w:p>
     <w:p>
@@ -12768,9 +12348,6 @@
       <w:pPr>
         <w:pStyle w:val="a3"/>
         <w:ind w:left="420"/>
-        <w:rPr>
-          <w:rFonts w:hint="eastAsia"/>
-        </w:rPr>
       </w:pPr>
       <w:r>
         <w:rPr>
@@ -12816,9 +12393,6 @@
       <w:pPr>
         <w:pStyle w:val="a3"/>
         <w:ind w:left="420"/>
-        <w:rPr>
-          <w:rFonts w:hint="eastAsia"/>
-        </w:rPr>
       </w:pPr>
       <w:r>
         <w:rPr>
@@ -12848,19 +12422,13 @@
         <w:ind w:left="420"/>
       </w:pPr>
       <w:r>
-        <w:t xml:space="preserve">       </w:t>
-      </w:r>
-      <w:r>
-        <w:t xml:space="preserve"> postData = qs.parse(postData);</w:t>
+        <w:t xml:space="preserve">        postData = qs.parse(postData);</w:t>
       </w:r>
     </w:p>
     <w:p>
       <w:pPr>
         <w:pStyle w:val="a3"/>
         <w:ind w:left="420"/>
-        <w:rPr>
-          <w:rFonts w:hint="eastAsia"/>
-        </w:rPr>
       </w:pPr>
       <w:r>
         <w:rPr>
@@ -12888,9 +12456,6 @@
       <w:pPr>
         <w:pStyle w:val="a3"/>
         <w:ind w:left="420"/>
-        <w:rPr>
-          <w:rFonts w:hint="eastAsia"/>
-        </w:rPr>
       </w:pPr>
       <w:r>
         <w:rPr>
@@ -12915,9 +12480,6 @@
       <w:pPr>
         <w:pStyle w:val="a3"/>
         <w:ind w:left="420"/>
-        <w:rPr>
-          <w:rFonts w:hint="eastAsia"/>
-        </w:rPr>
       </w:pPr>
       <w:r>
         <w:rPr>
@@ -12960,9 +12522,6 @@
       <w:pPr>
         <w:pStyle w:val="a3"/>
         <w:ind w:left="420"/>
-        <w:rPr>
-          <w:rFonts w:hint="eastAsia"/>
-        </w:rPr>
       </w:pPr>
       <w:r>
         <w:rPr>
@@ -12989,10 +12548,7 @@
         <w:ind w:left="420"/>
       </w:pPr>
       <w:r>
-        <w:t xml:space="preserve">   </w:t>
-      </w:r>
-      <w:r>
-        <w:t xml:space="preserve">     });</w:t>
+        <w:t xml:space="preserve">        });</w:t>
       </w:r>
     </w:p>
     <w:p>
@@ -13044,9 +12600,6 @@
       <w:pPr>
         <w:pStyle w:val="a3"/>
         <w:ind w:left="420"/>
-        <w:rPr>
-          <w:rFonts w:hint="eastAsia"/>
-        </w:rPr>
       </w:pPr>
       <w:r>
         <w:t>console.log('Server is running at port 8080...');</w:t>
@@ -13059,9 +12612,6 @@
           <w:ilvl w:val="0"/>
           <w:numId w:val="22"/>
         </w:numPr>
-        <w:rPr>
-          <w:rFonts w:hint="eastAsia"/>
-        </w:rPr>
       </w:pPr>
       <w:r>
         <w:t>N</w:t>
@@ -13083,9 +12633,6 @@
       <w:pPr>
         <w:pStyle w:val="a3"/>
         <w:ind w:left="420"/>
-        <w:rPr>
-          <w:rFonts w:hint="eastAsia"/>
-        </w:rPr>
       </w:pPr>
       <w:r>
         <w:rPr>
@@ -13134,9 +12681,6 @@
       <w:pPr>
         <w:pStyle w:val="a3"/>
         <w:ind w:left="420"/>
-        <w:rPr>
-          <w:rFonts w:hint="eastAsia"/>
-        </w:rPr>
       </w:pPr>
       <w:r>
         <w:rPr>
@@ -13224,9 +12768,6 @@
           <w:ilvl w:val="0"/>
           <w:numId w:val="22"/>
         </w:numPr>
-        <w:rPr>
-          <w:rFonts w:hint="eastAsia"/>
-        </w:rPr>
       </w:pPr>
       <w:r>
         <w:t>N</w:t>
@@ -13248,9 +12789,6 @@
       <w:pPr>
         <w:pStyle w:val="a3"/>
         <w:ind w:left="420"/>
-        <w:rPr>
-          <w:rFonts w:hint="eastAsia"/>
-        </w:rPr>
       </w:pPr>
       <w:r>
         <w:rPr>
@@ -13308,9 +12846,6 @@
           <w:ilvl w:val="0"/>
           <w:numId w:val="22"/>
         </w:numPr>
-        <w:rPr>
-          <w:rFonts w:hint="eastAsia"/>
-        </w:rPr>
       </w:pPr>
       <w:r>
         <w:t>W</w:t>
@@ -13392,14 +12927,12 @@
       <w:pPr>
         <w:pStyle w:val="3"/>
         <w:spacing w:line="80" w:lineRule="atLeast"/>
-        <w:rPr>
-          <w:rFonts w:hint="eastAsia"/>
-        </w:rPr>
-      </w:pPr>
-      <w:r>
-        <w:rPr>
-          <w:rFonts w:hint="eastAsia"/>
-        </w:rPr>
+      </w:pPr>
+      <w:r>
+        <w:rPr>
+          <w:rFonts w:hint="eastAsia"/>
+        </w:rPr>
+        <w:lastRenderedPageBreak/>
         <w:t xml:space="preserve">6. </w:t>
       </w:r>
       <w:r>
@@ -13446,32 +12979,16 @@
       </w:r>
     </w:p>
     <w:p>
-      <w:pPr>
-        <w:rPr>
-          <w:rFonts w:hint="eastAsia"/>
-        </w:rPr>
-      </w:pPr>
       <w:r>
         <w:t>&lt;meta name="viewport" content="width=device-width,initial-scale=1.0,minimum-scale=1.0,</w:t>
       </w:r>
     </w:p>
     <w:p>
-      <w:pPr>
-        <w:rPr>
-          <w:rFonts w:hint="eastAsia"/>
-        </w:rPr>
-      </w:pPr>
-      <w:r>
-        <w:lastRenderedPageBreak/>
+      <w:r>
         <w:t>maximum-scale=1.0,user-scalable=no"&gt;</w:t>
       </w:r>
     </w:p>
     <w:p>
-      <w:pPr>
-        <w:rPr>
-          <w:rFonts w:hint="eastAsia"/>
-        </w:rPr>
-      </w:pPr>
       <w:r>
         <w:rPr>
           <w:rFonts w:hint="eastAsia"/>
@@ -13645,9 +13162,6 @@
           <w:ilvl w:val="0"/>
           <w:numId w:val="22"/>
         </w:numPr>
-        <w:rPr>
-          <w:rFonts w:hint="eastAsia"/>
-        </w:rPr>
       </w:pPr>
       <w:r>
         <w:rPr>
@@ -13756,9 +13270,6 @@
           <w:ilvl w:val="0"/>
           <w:numId w:val="22"/>
         </w:numPr>
-        <w:rPr>
-          <w:rFonts w:hint="eastAsia"/>
-        </w:rPr>
       </w:pPr>
       <w:r>
         <w:rPr>
@@ -13831,9 +13342,6 @@
       <w:pPr>
         <w:pStyle w:val="3"/>
         <w:spacing w:line="80" w:lineRule="atLeast"/>
-        <w:rPr>
-          <w:rFonts w:hint="eastAsia"/>
-        </w:rPr>
       </w:pPr>
       <w:r>
         <w:rPr>
@@ -13873,9 +13381,6 @@
           <w:ilvl w:val="0"/>
           <w:numId w:val="26"/>
         </w:numPr>
-        <w:rPr>
-          <w:rFonts w:hint="eastAsia"/>
-        </w:rPr>
       </w:pPr>
       <w:r>
         <w:rPr>
@@ -13918,9 +13423,6 @@
       <w:pPr>
         <w:pStyle w:val="a3"/>
         <w:ind w:left="840"/>
-        <w:rPr>
-          <w:rFonts w:hint="eastAsia"/>
-        </w:rPr>
       </w:pPr>
       <w:r>
         <w:rPr>
@@ -14047,9 +13549,6 @@
           <w:ilvl w:val="0"/>
           <w:numId w:val="26"/>
         </w:numPr>
-        <w:rPr>
-          <w:rFonts w:hint="eastAsia"/>
-        </w:rPr>
       </w:pPr>
       <w:r>
         <w:rPr>
@@ -14065,9 +13564,6 @@
           <w:ilvl w:val="0"/>
           <w:numId w:val="26"/>
         </w:numPr>
-        <w:rPr>
-          <w:rFonts w:hint="eastAsia"/>
-        </w:rPr>
       </w:pPr>
       <w:r>
         <w:rPr>
@@ -14119,9 +13615,6 @@
           <w:ilvl w:val="0"/>
           <w:numId w:val="26"/>
         </w:numPr>
-        <w:rPr>
-          <w:rFonts w:hint="eastAsia"/>
-        </w:rPr>
       </w:pPr>
       <w:r>
         <w:rPr>
@@ -14161,9 +13654,6 @@
           <w:ilvl w:val="0"/>
           <w:numId w:val="26"/>
         </w:numPr>
-        <w:rPr>
-          <w:rFonts w:hint="eastAsia"/>
-        </w:rPr>
       </w:pPr>
       <w:r>
         <w:rPr>
@@ -14221,9 +13711,6 @@
           <w:ilvl w:val="0"/>
           <w:numId w:val="26"/>
         </w:numPr>
-        <w:rPr>
-          <w:rFonts w:hint="eastAsia"/>
-        </w:rPr>
       </w:pPr>
       <w:r>
         <w:rPr>
@@ -14287,9 +13774,6 @@
           <w:ilvl w:val="0"/>
           <w:numId w:val="26"/>
         </w:numPr>
-        <w:rPr>
-          <w:rFonts w:hint="eastAsia"/>
-        </w:rPr>
       </w:pPr>
       <w:r>
         <w:rPr>
@@ -14329,9 +13813,6 @@
           <w:ilvl w:val="0"/>
           <w:numId w:val="26"/>
         </w:numPr>
-        <w:rPr>
-          <w:rFonts w:hint="eastAsia"/>
-        </w:rPr>
       </w:pPr>
       <w:r>
         <w:rPr>
@@ -14383,9 +13864,6 @@
           <w:ilvl w:val="0"/>
           <w:numId w:val="26"/>
         </w:numPr>
-        <w:rPr>
-          <w:rFonts w:hint="eastAsia"/>
-        </w:rPr>
       </w:pPr>
       <w:r>
         <w:rPr>
@@ -14437,9 +13915,6 @@
           <w:ilvl w:val="0"/>
           <w:numId w:val="26"/>
         </w:numPr>
-        <w:rPr>
-          <w:rFonts w:hint="eastAsia"/>
-        </w:rPr>
       </w:pPr>
       <w:r>
         <w:rPr>
@@ -14503,9 +13978,6 @@
           <w:ilvl w:val="0"/>
           <w:numId w:val="26"/>
         </w:numPr>
-        <w:rPr>
-          <w:rFonts w:hint="eastAsia"/>
-        </w:rPr>
       </w:pPr>
       <w:r>
         <w:rPr>
@@ -14539,9 +14011,6 @@
           <w:ilvl w:val="0"/>
           <w:numId w:val="26"/>
         </w:numPr>
-        <w:rPr>
-          <w:rFonts w:hint="eastAsia"/>
-        </w:rPr>
       </w:pPr>
       <w:r>
         <w:rPr>
@@ -14581,9 +14050,6 @@
           <w:ilvl w:val="0"/>
           <w:numId w:val="26"/>
         </w:numPr>
-        <w:rPr>
-          <w:rFonts w:hint="eastAsia"/>
-        </w:rPr>
       </w:pPr>
       <w:r>
         <w:rPr>
@@ -14611,9 +14077,6 @@
           <w:ilvl w:val="0"/>
           <w:numId w:val="26"/>
         </w:numPr>
-        <w:rPr>
-          <w:rFonts w:hint="eastAsia"/>
-        </w:rPr>
       </w:pPr>
       <w:r>
         <w:rPr>
@@ -14649,9 +14112,6 @@
     <w:p>
       <w:pPr>
         <w:ind w:left="420"/>
-        <w:rPr>
-          <w:rFonts w:hint="eastAsia"/>
-        </w:rPr>
       </w:pPr>
       <w:r>
         <w:rPr>
@@ -14669,256 +14129,1612 @@
     <w:p>
       <w:pPr>
         <w:ind w:left="420"/>
-        <w:rPr>
-          <w:rFonts w:hint="eastAsia"/>
-        </w:rPr>
-      </w:pPr>
-      <w:r>
-        <w:rPr>
-          <w:rFonts w:hint="eastAsia"/>
-        </w:rPr>
-        <w:t>向前端优化指的是，在不影响功能和体验的情况下，能在浏览器执行的就不在服务器执行，能在缓存服务器上直接返回的就不到应用服务器，程序能直接取到的就不要从外部取得，本机内能取得的数据不要远程取，内存能取到达就不到磁盘取，缓存中有的就不到数据库查询</w:t>
+      </w:pPr>
+      <w:r>
+        <w:rPr>
+          <w:rFonts w:hint="eastAsia"/>
+        </w:rPr>
+        <w:t>向前端优化指的是，在不影响功能和体验的情况下，能在浏览器执行的就不在服务器执行，能在缓存服务器上直接返回的就不到应用服务器，程序能直接取到的就不</w:t>
+      </w:r>
+      <w:r>
+        <w:rPr>
+          <w:rFonts w:hint="eastAsia"/>
+        </w:rPr>
+        <w:lastRenderedPageBreak/>
+        <w:t>要从外部取得，本机内能取得的数据不要远程取，内存能取到达就不到磁盘取，缓存中有的就不到数据库查询</w:t>
       </w:r>
     </w:p>
     <w:p>
       <w:pPr>
         <w:ind w:left="420"/>
-        <w:rPr>
-          <w:rFonts w:hint="eastAsia"/>
-        </w:rPr>
-      </w:pPr>
-      <w:r>
-        <w:rPr>
-          <w:rFonts w:hint="eastAsia"/>
-        </w:rPr>
+      </w:pPr>
+      <w:r>
+        <w:rPr>
+          <w:rFonts w:hint="eastAsia"/>
+        </w:rPr>
+        <w:t>减少数据库操作指，减少更新次数，缓存结果减少查询次数，将数据库执行的操作尽可能在程序中完成（如</w:t>
+      </w:r>
+      <w:r>
+        <w:rPr>
+          <w:rFonts w:hint="eastAsia"/>
+        </w:rPr>
+        <w:t>join</w:t>
+      </w:r>
+      <w:r>
+        <w:rPr>
+          <w:rFonts w:hint="eastAsia"/>
+        </w:rPr>
+        <w:t>查询）</w:t>
+      </w:r>
+    </w:p>
+    <w:p>
+      <w:pPr>
+        <w:ind w:left="420"/>
+      </w:pPr>
+      <w:r>
+        <w:rPr>
+          <w:rFonts w:hint="eastAsia"/>
+        </w:rPr>
+        <w:t>减少磁盘</w:t>
+      </w:r>
+      <w:r>
+        <w:rPr>
+          <w:rFonts w:hint="eastAsia"/>
+        </w:rPr>
+        <w:t>io</w:t>
+      </w:r>
+      <w:r>
+        <w:rPr>
+          <w:rFonts w:hint="eastAsia"/>
+        </w:rPr>
+        <w:t>指的是尽量不使用文件系统作为缓存，减少读写文件次数等。</w:t>
+      </w:r>
+    </w:p>
+    <w:p>
+      <w:pPr>
+        <w:ind w:left="420"/>
+      </w:pPr>
+      <w:r>
+        <w:rPr>
+          <w:rFonts w:hint="eastAsia"/>
+        </w:rPr>
+        <w:t>程序优化的基本是慢的部分，而不是换语言</w:t>
+      </w:r>
+    </w:p>
+    <w:p>
+      <w:r>
+        <w:rPr>
+          <w:rFonts w:hint="eastAsia"/>
+        </w:rPr>
+        <w:t xml:space="preserve">8. </w:t>
+      </w:r>
+      <w:r>
+        <w:rPr>
+          <w:rFonts w:hint="eastAsia"/>
+        </w:rPr>
+        <w:t>事件的各个阶段</w:t>
+      </w:r>
+    </w:p>
+    <w:p>
+      <w:r>
+        <w:rPr>
+          <w:rFonts w:hint="eastAsia"/>
+        </w:rPr>
+        <w:t>捕获阶段</w:t>
+      </w:r>
+      <w:r>
+        <w:t>—</w:t>
+      </w:r>
+      <w:r>
+        <w:rPr>
+          <w:rFonts w:hint="eastAsia"/>
+        </w:rPr>
+        <w:t>&gt;</w:t>
+      </w:r>
+      <w:r>
+        <w:rPr>
+          <w:rFonts w:hint="eastAsia"/>
+        </w:rPr>
+        <w:t>目标阶段</w:t>
+      </w:r>
+      <w:r>
+        <w:t>—</w:t>
+      </w:r>
+      <w:r>
+        <w:rPr>
+          <w:rFonts w:hint="eastAsia"/>
+        </w:rPr>
+        <w:t>&gt;</w:t>
+      </w:r>
+      <w:r>
+        <w:rPr>
+          <w:rFonts w:hint="eastAsia"/>
+        </w:rPr>
+        <w:t>冒泡阶段。</w:t>
+      </w:r>
+    </w:p>
+    <w:p>
+      <w:r>
+        <w:rPr>
+          <w:rFonts w:hint="eastAsia"/>
+        </w:rPr>
+        <w:t>所以</w:t>
+      </w:r>
+      <w:r>
+        <w:rPr>
+          <w:rFonts w:hint="eastAsia"/>
+        </w:rPr>
+        <w:t>addEventListener</w:t>
+      </w:r>
+      <w:r>
+        <w:rPr>
+          <w:rFonts w:hint="eastAsia"/>
+        </w:rPr>
+        <w:t>的第三个参数设置为</w:t>
+      </w:r>
+      <w:r>
+        <w:rPr>
+          <w:rFonts w:hint="eastAsia"/>
+        </w:rPr>
+        <w:t>true</w:t>
+      </w:r>
+      <w:r>
+        <w:rPr>
+          <w:rFonts w:hint="eastAsia"/>
+        </w:rPr>
+        <w:t>和</w:t>
+      </w:r>
+      <w:r>
+        <w:rPr>
+          <w:rFonts w:hint="eastAsia"/>
+        </w:rPr>
+        <w:t>false</w:t>
+      </w:r>
+      <w:r>
+        <w:rPr>
+          <w:rFonts w:hint="eastAsia"/>
+        </w:rPr>
+        <w:t>的区别就很明显</w:t>
+      </w:r>
+    </w:p>
+    <w:p>
+      <w:r>
+        <w:t>T</w:t>
+      </w:r>
+      <w:r>
+        <w:rPr>
+          <w:rFonts w:hint="eastAsia"/>
+        </w:rPr>
+        <w:t>rue</w:t>
+      </w:r>
+      <w:r>
+        <w:rPr>
+          <w:rFonts w:hint="eastAsia"/>
+        </w:rPr>
+        <w:t>表示该元素在事件的捕获阶段（由外往内传递时）响应事件</w:t>
+      </w:r>
+    </w:p>
+    <w:p>
+      <w:r>
+        <w:t>F</w:t>
+      </w:r>
+      <w:r>
+        <w:rPr>
+          <w:rFonts w:hint="eastAsia"/>
+        </w:rPr>
+        <w:t>alse</w:t>
+      </w:r>
+      <w:r>
+        <w:rPr>
+          <w:rFonts w:hint="eastAsia"/>
+        </w:rPr>
+        <w:t>表示该元素在时间的冒泡阶段</w:t>
+      </w:r>
+      <w:r>
+        <w:rPr>
+          <w:rFonts w:hint="eastAsia"/>
+        </w:rPr>
+        <w:t>(</w:t>
+      </w:r>
+      <w:r>
+        <w:rPr>
+          <w:rFonts w:hint="eastAsia"/>
+        </w:rPr>
+        <w:t>由内向外传递时</w:t>
+      </w:r>
+      <w:r>
+        <w:rPr>
+          <w:rFonts w:hint="eastAsia"/>
+        </w:rPr>
+        <w:t>)</w:t>
+      </w:r>
+      <w:r>
+        <w:rPr>
+          <w:rFonts w:hint="eastAsia"/>
+        </w:rPr>
+        <w:t>响应事件</w:t>
+      </w:r>
+    </w:p>
+    <w:p>
+      <w:pPr>
+        <w:pStyle w:val="3"/>
+        <w:spacing w:line="80" w:lineRule="atLeast"/>
+      </w:pPr>
+      <w:r>
+        <w:rPr>
+          <w:rFonts w:hint="eastAsia"/>
+        </w:rPr>
+        <w:t>9. let</w:t>
+      </w:r>
+      <w:r>
+        <w:rPr>
+          <w:rFonts w:hint="eastAsia"/>
+        </w:rPr>
+        <w:t xml:space="preserve"> </w:t>
+      </w:r>
+      <w:r>
+        <w:rPr>
+          <w:rFonts w:hint="eastAsia"/>
+        </w:rPr>
+        <w:t xml:space="preserve"> var </w:t>
+      </w:r>
+      <w:r>
+        <w:rPr>
+          <w:rFonts w:hint="eastAsia"/>
+        </w:rPr>
+        <w:t xml:space="preserve"> </w:t>
+      </w:r>
+      <w:r>
+        <w:rPr>
+          <w:rFonts w:hint="eastAsia"/>
+        </w:rPr>
+        <w:t>const</w:t>
+      </w:r>
+      <w:r>
+        <w:rPr>
+          <w:rFonts w:hint="eastAsia"/>
+        </w:rPr>
+        <w:t>有什么区别</w:t>
+      </w:r>
+    </w:p>
+    <w:p>
+      <w:pPr>
+        <w:rPr>
+          <w:rFonts w:hint="eastAsia"/>
+        </w:rPr>
+      </w:pPr>
+      <w:r>
+        <w:t>L</w:t>
+      </w:r>
+      <w:r>
+        <w:rPr>
+          <w:rFonts w:hint="eastAsia"/>
+        </w:rPr>
+        <w:t>et</w:t>
+      </w:r>
+      <w:r>
+        <w:rPr>
+          <w:rFonts w:hint="eastAsia"/>
+        </w:rPr>
+        <w:t>允许声明一个作用域被限制在块级中的变量，语句或表达式</w:t>
+      </w:r>
+    </w:p>
+    <w:p>
+      <w:pPr>
+        <w:rPr>
+          <w:rFonts w:hint="eastAsia"/>
+        </w:rPr>
+      </w:pPr>
+      <w:r>
+        <w:t>L</w:t>
+      </w:r>
+      <w:r>
+        <w:rPr>
+          <w:rFonts w:hint="eastAsia"/>
+        </w:rPr>
+        <w:t>et</w:t>
+      </w:r>
+      <w:r>
+        <w:rPr>
+          <w:rFonts w:hint="eastAsia"/>
+        </w:rPr>
+        <w:t>绑定不受变量提升的约束，这意味着</w:t>
+      </w:r>
+      <w:r>
+        <w:rPr>
+          <w:rFonts w:hint="eastAsia"/>
+        </w:rPr>
+        <w:t>let</w:t>
+      </w:r>
+      <w:r>
+        <w:rPr>
+          <w:rFonts w:hint="eastAsia"/>
+        </w:rPr>
+        <w:t>声明不会被提升到当前</w:t>
+      </w:r>
+      <w:r>
+        <w:rPr>
+          <w:rFonts w:hint="eastAsia"/>
+        </w:rPr>
+        <w:t>，该变量处于从块开始到初始化处理的暂存死区</w:t>
+      </w:r>
+    </w:p>
+    <w:p>
+      <w:pPr>
+        <w:rPr>
+          <w:rFonts w:hint="eastAsia"/>
+        </w:rPr>
+      </w:pPr>
+      <w:r>
+        <w:t>V</w:t>
+      </w:r>
+      <w:r>
+        <w:rPr>
+          <w:rFonts w:hint="eastAsia"/>
+        </w:rPr>
+        <w:t xml:space="preserve">ar </w:t>
+      </w:r>
+      <w:r>
+        <w:rPr>
+          <w:rFonts w:hint="eastAsia"/>
+        </w:rPr>
+        <w:t>声明变量的作用域限制在其声明位置的上下文中，而非声明变量总是全局的</w:t>
+      </w:r>
+    </w:p>
+    <w:p>
+      <w:pPr>
+        <w:rPr>
+          <w:rFonts w:hint="eastAsia"/>
+        </w:rPr>
+      </w:pPr>
+      <w:r>
+        <w:rPr>
+          <w:rFonts w:hint="eastAsia"/>
+        </w:rPr>
+        <w:t>由于声明变量总是在任意代码执行之前处理的，所以在代码中的任意位置声明变量等效于在代码头部声明</w:t>
+      </w:r>
+    </w:p>
+    <w:p>
+      <w:pPr>
+        <w:rPr>
+          <w:rFonts w:hint="eastAsia"/>
+        </w:rPr>
+      </w:pPr>
+      <w:r>
+        <w:t>C</w:t>
+      </w:r>
+      <w:r>
+        <w:rPr>
+          <w:rFonts w:hint="eastAsia"/>
+        </w:rPr>
+        <w:t xml:space="preserve">onst </w:t>
+      </w:r>
+      <w:r>
+        <w:rPr>
+          <w:rFonts w:hint="eastAsia"/>
+        </w:rPr>
+        <w:t>声明创建一个值的只读引用（即指针）</w:t>
+      </w:r>
+    </w:p>
+    <w:p>
+      <w:pPr>
+        <w:rPr>
+          <w:rFonts w:hint="eastAsia"/>
+        </w:rPr>
+      </w:pPr>
+      <w:r>
+        <w:t>J</w:t>
+      </w:r>
+      <w:r>
+        <w:rPr>
+          <w:rFonts w:hint="eastAsia"/>
+        </w:rPr>
+        <w:t>s</w:t>
+      </w:r>
+      <w:r>
+        <w:rPr>
+          <w:rFonts w:hint="eastAsia"/>
+        </w:rPr>
+        <w:t>的常用类型有：</w:t>
+      </w:r>
+      <w:r>
+        <w:rPr>
+          <w:rFonts w:hint="eastAsia"/>
+        </w:rPr>
+        <w:t>string,number,boolean,array,object,null,undefined,</w:t>
+      </w:r>
+      <w:r>
+        <w:rPr>
+          <w:rFonts w:hint="eastAsia"/>
+        </w:rPr>
+        <w:t>其中基本类型有</w:t>
+      </w:r>
+      <w:r>
+        <w:rPr>
+          <w:rFonts w:hint="eastAsia"/>
+        </w:rPr>
+        <w:t>undefined</w:t>
+      </w:r>
+      <w:r>
+        <w:rPr>
+          <w:rFonts w:hint="eastAsia"/>
+        </w:rPr>
+        <w:t>，</w:t>
+      </w:r>
+      <w:r>
+        <w:rPr>
+          <w:rFonts w:hint="eastAsia"/>
+        </w:rPr>
+        <w:t>null,boolean,number,string</w:t>
+      </w:r>
+      <w:r>
+        <w:rPr>
+          <w:rFonts w:hint="eastAsia"/>
+        </w:rPr>
+        <w:t>保存在栈中，复合类型</w:t>
+      </w:r>
+      <w:r>
+        <w:rPr>
+          <w:rFonts w:hint="eastAsia"/>
+        </w:rPr>
+        <w:t>array</w:t>
+      </w:r>
+      <w:r>
+        <w:rPr>
+          <w:rFonts w:hint="eastAsia"/>
+        </w:rPr>
+        <w:t>，</w:t>
+      </w:r>
+      <w:r>
+        <w:rPr>
+          <w:rFonts w:hint="eastAsia"/>
+        </w:rPr>
+        <w:t>object</w:t>
+      </w:r>
+      <w:r>
+        <w:rPr>
+          <w:rFonts w:hint="eastAsia"/>
+        </w:rPr>
+        <w:t>保存在堆里</w:t>
+      </w:r>
+    </w:p>
+    <w:p>
+      <w:r>
+        <w:rPr>
+          <w:rFonts w:hint="eastAsia"/>
+        </w:rPr>
+        <w:t>基本数据当值发生改变时，其对应的指针也将发生改变，造成</w:t>
+      </w:r>
+      <w:r>
+        <w:rPr>
+          <w:rFonts w:hint="eastAsia"/>
+        </w:rPr>
+        <w:t>const</w:t>
+      </w:r>
+      <w:r>
+        <w:rPr>
+          <w:rFonts w:hint="eastAsia"/>
+        </w:rPr>
+        <w:t>声明基本数据类型时，再将其改变就会报错，但如果是改变复合类型里面的某个</w:t>
+      </w:r>
+      <w:r>
+        <w:rPr>
+          <w:rFonts w:hint="eastAsia"/>
+        </w:rPr>
+        <w:t>value</w:t>
+      </w:r>
+      <w:r>
+        <w:rPr>
+          <w:rFonts w:hint="eastAsia"/>
+        </w:rPr>
+        <w:t>值时还是可以正常使用</w:t>
+      </w:r>
+    </w:p>
+    <w:p>
+      <w:pPr>
+        <w:pStyle w:val="3"/>
+        <w:spacing w:line="80" w:lineRule="atLeast"/>
+        <w:rPr>
+          <w:rFonts w:hint="eastAsia"/>
+        </w:rPr>
+      </w:pPr>
+      <w:r>
+        <w:rPr>
+          <w:rFonts w:hint="eastAsia"/>
+        </w:rPr>
+        <w:t xml:space="preserve">10. </w:t>
+      </w:r>
+      <w:r>
+        <w:rPr>
+          <w:rFonts w:hint="eastAsia"/>
+        </w:rPr>
+        <w:t>箭头函数</w:t>
+      </w:r>
+    </w:p>
+    <w:p>
+      <w:r>
+        <w:rPr>
+          <w:rFonts w:hint="eastAsia"/>
+        </w:rPr>
+        <w:t>语法比函数表达式更短，</w:t>
+      </w:r>
+      <w:r>
+        <w:rPr>
+          <w:rFonts w:hint="eastAsia"/>
+        </w:rPr>
+        <w:t>类似于匿名函数，但是区别在于箭头函数的</w:t>
+      </w:r>
+      <w:r>
+        <w:rPr>
+          <w:rFonts w:hint="eastAsia"/>
+        </w:rPr>
+        <w:t>this</w:t>
+      </w:r>
+      <w:r>
+        <w:rPr>
+          <w:rFonts w:hint="eastAsia"/>
+        </w:rPr>
+        <w:t>是词法作用域，由上下文决定，即调用它的对象</w:t>
+      </w:r>
+      <w:r>
+        <w:rPr>
+          <w:rFonts w:hint="eastAsia"/>
+        </w:rPr>
+        <w:t>。这样就不用使用</w:t>
+      </w:r>
+      <w:r>
+        <w:rPr>
+          <w:rFonts w:hint="eastAsia"/>
+        </w:rPr>
+        <w:t>var that = this</w:t>
+      </w:r>
+      <w:r>
+        <w:rPr>
+          <w:rFonts w:hint="eastAsia"/>
+        </w:rPr>
+        <w:t>的</w:t>
+      </w:r>
+      <w:r>
+        <w:rPr>
+          <w:rFonts w:hint="eastAsia"/>
+        </w:rPr>
+        <w:t>hack</w:t>
+      </w:r>
+      <w:r>
+        <w:rPr>
+          <w:rFonts w:hint="eastAsia"/>
+        </w:rPr>
+        <w:t>写法了</w:t>
+      </w:r>
+    </w:p>
+    <w:p>
+      <w:pPr>
+        <w:pStyle w:val="3"/>
+        <w:spacing w:line="80" w:lineRule="atLeast"/>
+        <w:rPr>
+          <w:rFonts w:hint="eastAsia"/>
+        </w:rPr>
+      </w:pPr>
+      <w:r>
+        <w:rPr>
+          <w:rFonts w:hint="eastAsia"/>
+        </w:rPr>
+        <w:t xml:space="preserve">11. </w:t>
+      </w:r>
+      <w:r>
+        <w:rPr>
+          <w:rFonts w:hint="eastAsia"/>
+        </w:rPr>
+        <w:t>快速让一个数组乱序</w:t>
+      </w:r>
+    </w:p>
+    <w:p>
+      <w:pPr>
+        <w:ind w:leftChars="100" w:left="220"/>
+      </w:pPr>
+      <w:r>
+        <w:t>var arr = [1,2,3,4,5,6,7,8,9,10];</w:t>
+      </w:r>
+    </w:p>
+    <w:p>
+      <w:pPr>
+        <w:ind w:leftChars="100" w:left="220"/>
+      </w:pPr>
+      <w:r>
         <w:lastRenderedPageBreak/>
-        <w:t>减少数据库操作指，减少更新次数，缓存结果减少查询次数，将数据库执行的操作尽可能在程序中完成（如</w:t>
-      </w:r>
-      <w:r>
-        <w:rPr>
-          <w:rFonts w:hint="eastAsia"/>
-        </w:rPr>
-        <w:t>join</w:t>
-      </w:r>
-      <w:r>
-        <w:rPr>
-          <w:rFonts w:hint="eastAsia"/>
-        </w:rPr>
-        <w:t>查询）</w:t>
-      </w:r>
-    </w:p>
-    <w:p>
-      <w:pPr>
+        <w:t>arr.sort(function(){</w:t>
+      </w:r>
+    </w:p>
+    <w:p>
+      <w:pPr>
+        <w:ind w:leftChars="100" w:left="220"/>
+      </w:pPr>
+      <w:r>
+        <w:tab/>
+        <w:t>return Math.random() - 0.5;</w:t>
+      </w:r>
+    </w:p>
+    <w:p>
+      <w:pPr>
+        <w:ind w:leftChars="100" w:left="220"/>
+      </w:pPr>
+      <w:r>
+        <w:t>})</w:t>
+      </w:r>
+    </w:p>
+    <w:p>
+      <w:pPr>
+        <w:pStyle w:val="3"/>
+        <w:spacing w:line="80" w:lineRule="atLeast"/>
+        <w:rPr>
+          <w:rFonts w:hint="eastAsia"/>
+        </w:rPr>
+      </w:pPr>
+      <w:r>
+        <w:rPr>
+          <w:rFonts w:hint="eastAsia"/>
+        </w:rPr>
+        <w:t xml:space="preserve">12. </w:t>
+      </w:r>
+      <w:r>
+        <w:rPr>
+          <w:rFonts w:hint="eastAsia"/>
+        </w:rPr>
+        <w:t>字体</w:t>
+      </w:r>
+      <w:r>
+        <w:rPr>
+          <w:rFonts w:hint="eastAsia"/>
+        </w:rPr>
+        <w:t xml:space="preserve"> font-family</w:t>
+      </w:r>
+      <w:r>
+        <w:rPr>
+          <w:rFonts w:hint="eastAsia"/>
+        </w:rPr>
+        <w:t>,</w:t>
+      </w:r>
+      <w:r>
+        <w:rPr>
+          <w:rFonts w:hint="eastAsia"/>
+        </w:rPr>
+        <w:t>中文一般使用微软雅黑，宋体</w:t>
+      </w:r>
+      <w:r>
+        <w:rPr>
+          <w:rFonts w:hint="eastAsia"/>
+        </w:rPr>
+        <w:t>;</w:t>
+      </w:r>
+      <w:r>
+        <w:rPr>
+          <w:rFonts w:hint="eastAsia"/>
+        </w:rPr>
+        <w:t>英文一般用</w:t>
+      </w:r>
+      <w:r>
+        <w:rPr>
+          <w:rFonts w:hint="eastAsia"/>
+        </w:rPr>
+        <w:t>helvetica</w:t>
+      </w:r>
+    </w:p>
+    <w:p>
+      <w:r>
+        <w:t>body{ font-family: Microsoft Yahei,SimSun, Helventica}</w:t>
+      </w:r>
+    </w:p>
+    <w:p>
+      <w:pPr>
+        <w:pStyle w:val="3"/>
+        <w:spacing w:line="80" w:lineRule="atLeast"/>
+        <w:rPr>
+          <w:rFonts w:hint="eastAsia"/>
+        </w:rPr>
+      </w:pPr>
+      <w:r>
+        <w:rPr>
+          <w:rFonts w:hint="eastAsia"/>
+        </w:rPr>
+        <w:t xml:space="preserve">13. </w:t>
+      </w:r>
+      <w:r>
+        <w:rPr>
+          <w:rFonts w:hint="eastAsia"/>
+        </w:rPr>
+        <w:t>可能用到的</w:t>
+      </w:r>
+      <w:r>
+        <w:rPr>
+          <w:rFonts w:hint="eastAsia"/>
+        </w:rPr>
+        <w:t>meta</w:t>
+      </w:r>
+      <w:r>
+        <w:rPr>
+          <w:rFonts w:hint="eastAsia"/>
+        </w:rPr>
+        <w:t>标签</w:t>
+      </w:r>
+    </w:p>
+    <w:p>
+      <w:pPr>
+        <w:rPr>
+          <w:rFonts w:hint="eastAsia"/>
+        </w:rPr>
+      </w:pPr>
+      <w:r>
+        <w:rPr>
+          <w:rFonts w:hint="eastAsia"/>
+        </w:rPr>
+        <w:t xml:space="preserve">&lt;!-- </w:t>
+      </w:r>
+      <w:r>
+        <w:rPr>
+          <w:rFonts w:hint="eastAsia"/>
+        </w:rPr>
+        <w:t>设置缩放</w:t>
+      </w:r>
+      <w:r>
+        <w:rPr>
+          <w:rFonts w:hint="eastAsia"/>
+        </w:rPr>
+        <w:t xml:space="preserve"> --&gt;</w:t>
+      </w:r>
+    </w:p>
+    <w:p>
+      <w:r>
+        <w:t>&lt;meta name="viewport" content="width=device-width, initial-scale=1, user-scalable=no, minimal-ui" /&gt;</w:t>
+      </w:r>
+    </w:p>
+    <w:p>
+      <w:pPr>
+        <w:rPr>
+          <w:rFonts w:hint="eastAsia"/>
+        </w:rPr>
+      </w:pPr>
+      <w:r>
+        <w:rPr>
+          <w:rFonts w:hint="eastAsia"/>
+        </w:rPr>
+        <w:t xml:space="preserve">&lt;!-- </w:t>
+      </w:r>
+      <w:r>
+        <w:rPr>
+          <w:rFonts w:hint="eastAsia"/>
+        </w:rPr>
+        <w:t>可隐藏地址栏，仅针对</w:t>
+      </w:r>
+      <w:r>
+        <w:rPr>
+          <w:rFonts w:hint="eastAsia"/>
+        </w:rPr>
+        <w:t>IOS</w:t>
+      </w:r>
+      <w:r>
+        <w:rPr>
+          <w:rFonts w:hint="eastAsia"/>
+        </w:rPr>
+        <w:t>的</w:t>
+      </w:r>
+      <w:r>
+        <w:rPr>
+          <w:rFonts w:hint="eastAsia"/>
+        </w:rPr>
+        <w:t>Safari</w:t>
+      </w:r>
+      <w:r>
+        <w:rPr>
+          <w:rFonts w:hint="eastAsia"/>
+        </w:rPr>
+        <w:t>（注：</w:t>
+      </w:r>
+      <w:r>
+        <w:rPr>
+          <w:rFonts w:hint="eastAsia"/>
+        </w:rPr>
+        <w:t>IOS7.0</w:t>
+      </w:r>
+      <w:r>
+        <w:rPr>
+          <w:rFonts w:hint="eastAsia"/>
+        </w:rPr>
+        <w:t>版本以后，</w:t>
+      </w:r>
+      <w:r>
+        <w:rPr>
+          <w:rFonts w:hint="eastAsia"/>
+        </w:rPr>
+        <w:t>safari</w:t>
+      </w:r>
+      <w:r>
+        <w:rPr>
+          <w:rFonts w:hint="eastAsia"/>
+        </w:rPr>
+        <w:t>上已看不到效果）</w:t>
+      </w:r>
+      <w:r>
+        <w:rPr>
+          <w:rFonts w:hint="eastAsia"/>
+        </w:rPr>
+        <w:t xml:space="preserve"> --&gt;</w:t>
+      </w:r>
+    </w:p>
+    <w:p>
+      <w:r>
+        <w:t>&lt;meta name="apple-mobile-web-app-capable" content="yes" /&gt;</w:t>
+      </w:r>
+    </w:p>
+    <w:p>
+      <w:pPr>
+        <w:rPr>
+          <w:rFonts w:hint="eastAsia"/>
+        </w:rPr>
+      </w:pPr>
+      <w:r>
+        <w:rPr>
+          <w:rFonts w:hint="eastAsia"/>
+        </w:rPr>
+        <w:t xml:space="preserve">&lt;!-- </w:t>
+      </w:r>
+      <w:r>
+        <w:rPr>
+          <w:rFonts w:hint="eastAsia"/>
+        </w:rPr>
+        <w:t>仅针对</w:t>
+      </w:r>
+      <w:r>
+        <w:rPr>
+          <w:rFonts w:hint="eastAsia"/>
+        </w:rPr>
+        <w:t>IOS</w:t>
+      </w:r>
+      <w:r>
+        <w:rPr>
+          <w:rFonts w:hint="eastAsia"/>
+        </w:rPr>
+        <w:t>的</w:t>
+      </w:r>
+      <w:r>
+        <w:rPr>
+          <w:rFonts w:hint="eastAsia"/>
+        </w:rPr>
+        <w:t>Safari</w:t>
+      </w:r>
+      <w:r>
+        <w:rPr>
+          <w:rFonts w:hint="eastAsia"/>
+        </w:rPr>
+        <w:t>顶端状态条的样式（可选</w:t>
+      </w:r>
+      <w:r>
+        <w:rPr>
+          <w:rFonts w:hint="eastAsia"/>
+        </w:rPr>
+        <w:t xml:space="preserve">default/black/black-translucent </w:t>
+      </w:r>
+      <w:r>
+        <w:rPr>
+          <w:rFonts w:hint="eastAsia"/>
+        </w:rPr>
+        <w:t>）</w:t>
+      </w:r>
+      <w:r>
+        <w:rPr>
+          <w:rFonts w:hint="eastAsia"/>
+        </w:rPr>
+        <w:t xml:space="preserve"> --&gt;</w:t>
+      </w:r>
+    </w:p>
+    <w:p>
+      <w:r>
+        <w:t>&lt;meta name="apple-mobile-web-app-status-bar-style" content="black" /&gt;</w:t>
+      </w:r>
+    </w:p>
+    <w:p>
+      <w:pPr>
+        <w:rPr>
+          <w:rFonts w:hint="eastAsia"/>
+        </w:rPr>
+      </w:pPr>
+      <w:r>
+        <w:rPr>
+          <w:rFonts w:hint="eastAsia"/>
+        </w:rPr>
+        <w:t>&lt;!-- IOS</w:t>
+      </w:r>
+      <w:r>
+        <w:rPr>
+          <w:rFonts w:hint="eastAsia"/>
+        </w:rPr>
+        <w:t>中禁用将数字识别为电话号码</w:t>
+      </w:r>
+      <w:r>
+        <w:rPr>
+          <w:rFonts w:hint="eastAsia"/>
+        </w:rPr>
+        <w:t>/</w:t>
+      </w:r>
+      <w:r>
+        <w:rPr>
+          <w:rFonts w:hint="eastAsia"/>
+        </w:rPr>
+        <w:t>忽略</w:t>
+      </w:r>
+      <w:r>
+        <w:rPr>
+          <w:rFonts w:hint="eastAsia"/>
+        </w:rPr>
+        <w:t>Android</w:t>
+      </w:r>
+      <w:r>
+        <w:rPr>
+          <w:rFonts w:hint="eastAsia"/>
+        </w:rPr>
+        <w:t>平台中对邮箱地址的识别</w:t>
+      </w:r>
+      <w:r>
+        <w:rPr>
+          <w:rFonts w:hint="eastAsia"/>
+        </w:rPr>
+        <w:t xml:space="preserve"> --&gt;</w:t>
+      </w:r>
+    </w:p>
+    <w:p>
+      <w:r>
+        <w:t>&lt;meta name="format-detection"content="telephone=no, email=no" /&gt;</w:t>
+      </w:r>
+    </w:p>
+    <w:p>
+      <w:pPr>
+        <w:rPr>
+          <w:rFonts w:hint="eastAsia"/>
+        </w:rPr>
+      </w:pPr>
+      <w:r>
+        <w:rPr>
+          <w:rFonts w:hint="eastAsia"/>
+        </w:rPr>
+        <w:t>其他</w:t>
+      </w:r>
+      <w:r>
+        <w:rPr>
+          <w:rFonts w:hint="eastAsia"/>
+        </w:rPr>
+        <w:t>meta</w:t>
+      </w:r>
+      <w:r>
+        <w:rPr>
+          <w:rFonts w:hint="eastAsia"/>
+        </w:rPr>
+        <w:t>标签</w:t>
+      </w:r>
+    </w:p>
+    <w:p>
+      <w:pPr>
+        <w:rPr>
+          <w:rFonts w:hint="eastAsia"/>
+        </w:rPr>
+      </w:pPr>
+      <w:r>
+        <w:rPr>
+          <w:rFonts w:hint="eastAsia"/>
+        </w:rPr>
+        <w:t xml:space="preserve">&lt;!-- </w:t>
+      </w:r>
+      <w:r>
+        <w:rPr>
+          <w:rFonts w:hint="eastAsia"/>
+        </w:rPr>
+        <w:t>启用</w:t>
+      </w:r>
+      <w:r>
+        <w:rPr>
+          <w:rFonts w:hint="eastAsia"/>
+        </w:rPr>
+        <w:t>360</w:t>
+      </w:r>
+      <w:r>
+        <w:rPr>
+          <w:rFonts w:hint="eastAsia"/>
+        </w:rPr>
+        <w:t>浏览器的极速模式</w:t>
+      </w:r>
+      <w:r>
+        <w:rPr>
+          <w:rFonts w:hint="eastAsia"/>
+        </w:rPr>
+        <w:t>(webkit) --&gt;</w:t>
+      </w:r>
+    </w:p>
+    <w:p>
+      <w:r>
+        <w:t>&lt;meta name="renderer" content="webkit"&gt;</w:t>
+      </w:r>
+    </w:p>
+    <w:p>
+      <w:pPr>
+        <w:rPr>
+          <w:rFonts w:hint="eastAsia"/>
+        </w:rPr>
+      </w:pPr>
+      <w:r>
+        <w:rPr>
+          <w:rFonts w:hint="eastAsia"/>
+        </w:rPr>
+        <w:t xml:space="preserve">&lt;!-- </w:t>
+      </w:r>
+      <w:r>
+        <w:rPr>
+          <w:rFonts w:hint="eastAsia"/>
+        </w:rPr>
+        <w:t>避免</w:t>
+      </w:r>
+      <w:r>
+        <w:rPr>
+          <w:rFonts w:hint="eastAsia"/>
+        </w:rPr>
+        <w:t>IE</w:t>
+      </w:r>
+      <w:r>
+        <w:rPr>
+          <w:rFonts w:hint="eastAsia"/>
+        </w:rPr>
+        <w:t>使用兼容模式</w:t>
+      </w:r>
+      <w:r>
+        <w:rPr>
+          <w:rFonts w:hint="eastAsia"/>
+        </w:rPr>
+        <w:t xml:space="preserve"> --&gt;</w:t>
+      </w:r>
+    </w:p>
+    <w:p>
+      <w:r>
+        <w:t>&lt;meta http-equiv="X-UA-Compatible" content="IE=edge"&gt;</w:t>
+      </w:r>
+    </w:p>
+    <w:p>
+      <w:pPr>
+        <w:rPr>
+          <w:rFonts w:hint="eastAsia"/>
+        </w:rPr>
+      </w:pPr>
+      <w:r>
+        <w:rPr>
+          <w:rFonts w:hint="eastAsia"/>
+        </w:rPr>
+        <w:t xml:space="preserve">&lt;!-- </w:t>
+      </w:r>
+      <w:r>
+        <w:rPr>
+          <w:rFonts w:hint="eastAsia"/>
+        </w:rPr>
+        <w:t>针对手持设备优化，主要是针对一些老的不识别</w:t>
+      </w:r>
+      <w:r>
+        <w:rPr>
+          <w:rFonts w:hint="eastAsia"/>
+        </w:rPr>
+        <w:t>viewport</w:t>
+      </w:r>
+      <w:r>
+        <w:rPr>
+          <w:rFonts w:hint="eastAsia"/>
+        </w:rPr>
+        <w:t>的浏览器，比如黑莓</w:t>
+      </w:r>
+      <w:r>
+        <w:rPr>
+          <w:rFonts w:hint="eastAsia"/>
+        </w:rPr>
+        <w:t xml:space="preserve"> --&gt;</w:t>
+      </w:r>
+    </w:p>
+    <w:p>
+      <w:r>
+        <w:t>&lt;meta name="HandheldFriendly" content="true"&gt;</w:t>
+      </w:r>
+    </w:p>
+    <w:p>
+      <w:pPr>
+        <w:rPr>
+          <w:rFonts w:hint="eastAsia"/>
+        </w:rPr>
+      </w:pPr>
+      <w:r>
+        <w:rPr>
+          <w:rFonts w:hint="eastAsia"/>
+        </w:rPr>
+        <w:t xml:space="preserve">&lt;!-- </w:t>
+      </w:r>
+      <w:r>
+        <w:rPr>
+          <w:rFonts w:hint="eastAsia"/>
+        </w:rPr>
+        <w:t>微软的老式浏览器</w:t>
+      </w:r>
+      <w:r>
+        <w:rPr>
+          <w:rFonts w:hint="eastAsia"/>
+        </w:rPr>
+        <w:t xml:space="preserve"> --&gt;</w:t>
+      </w:r>
+    </w:p>
+    <w:p>
+      <w:r>
+        <w:t>&lt;meta name="MobileOptimized" content="320"&gt;</w:t>
+      </w:r>
+    </w:p>
+    <w:p>
+      <w:pPr>
+        <w:rPr>
+          <w:rFonts w:hint="eastAsia"/>
+        </w:rPr>
+      </w:pPr>
+      <w:r>
+        <w:rPr>
+          <w:rFonts w:hint="eastAsia"/>
+        </w:rPr>
+        <w:t>&lt;!-- uc</w:t>
+      </w:r>
+      <w:r>
+        <w:rPr>
+          <w:rFonts w:hint="eastAsia"/>
+        </w:rPr>
+        <w:t>强制竖屏</w:t>
+      </w:r>
+      <w:r>
+        <w:rPr>
+          <w:rFonts w:hint="eastAsia"/>
+        </w:rPr>
+        <w:t xml:space="preserve"> --&gt;</w:t>
+      </w:r>
+    </w:p>
+    <w:p>
+      <w:r>
+        <w:t>&lt;meta name="screen-orientation" content="portrait"&gt;</w:t>
+      </w:r>
+    </w:p>
+    <w:p>
+      <w:pPr>
+        <w:rPr>
+          <w:rFonts w:hint="eastAsia"/>
+        </w:rPr>
+      </w:pPr>
+      <w:r>
+        <w:rPr>
+          <w:rFonts w:hint="eastAsia"/>
+        </w:rPr>
+        <w:lastRenderedPageBreak/>
+        <w:t>&lt;!-- QQ</w:t>
+      </w:r>
+      <w:r>
+        <w:rPr>
+          <w:rFonts w:hint="eastAsia"/>
+        </w:rPr>
+        <w:t>强制竖屏</w:t>
+      </w:r>
+      <w:r>
+        <w:rPr>
+          <w:rFonts w:hint="eastAsia"/>
+        </w:rPr>
+        <w:t xml:space="preserve"> --&gt;</w:t>
+      </w:r>
+    </w:p>
+    <w:p>
+      <w:r>
+        <w:t>&lt;meta name="x5-orientation" content="portrait"&gt;</w:t>
+      </w:r>
+    </w:p>
+    <w:p>
+      <w:pPr>
+        <w:rPr>
+          <w:rFonts w:hint="eastAsia"/>
+        </w:rPr>
+      </w:pPr>
+      <w:r>
+        <w:rPr>
+          <w:rFonts w:hint="eastAsia"/>
+        </w:rPr>
+        <w:t>&lt;!-- UC</w:t>
+      </w:r>
+      <w:r>
+        <w:rPr>
+          <w:rFonts w:hint="eastAsia"/>
+        </w:rPr>
+        <w:t>强制全屏</w:t>
+      </w:r>
+      <w:r>
+        <w:rPr>
+          <w:rFonts w:hint="eastAsia"/>
+        </w:rPr>
+        <w:t xml:space="preserve"> --&gt;</w:t>
+      </w:r>
+    </w:p>
+    <w:p>
+      <w:r>
+        <w:t>&lt;meta name="full-screen" content="yes"&gt;</w:t>
+      </w:r>
+    </w:p>
+    <w:p>
+      <w:pPr>
+        <w:rPr>
+          <w:rFonts w:hint="eastAsia"/>
+        </w:rPr>
+      </w:pPr>
+      <w:r>
+        <w:rPr>
+          <w:rFonts w:hint="eastAsia"/>
+        </w:rPr>
+        <w:t>&lt;!-- QQ</w:t>
+      </w:r>
+      <w:r>
+        <w:rPr>
+          <w:rFonts w:hint="eastAsia"/>
+        </w:rPr>
+        <w:t>强制全屏</w:t>
+      </w:r>
+      <w:r>
+        <w:rPr>
+          <w:rFonts w:hint="eastAsia"/>
+        </w:rPr>
+        <w:t xml:space="preserve"> --&gt;</w:t>
+      </w:r>
+    </w:p>
+    <w:p>
+      <w:r>
+        <w:t>&lt;meta name="x5-fullscreen" content="true"&gt;</w:t>
+      </w:r>
+    </w:p>
+    <w:p>
+      <w:pPr>
+        <w:rPr>
+          <w:rFonts w:hint="eastAsia"/>
+        </w:rPr>
+      </w:pPr>
+      <w:r>
+        <w:rPr>
+          <w:rFonts w:hint="eastAsia"/>
+        </w:rPr>
+        <w:t>&lt;!-- UC</w:t>
+      </w:r>
+      <w:r>
+        <w:rPr>
+          <w:rFonts w:hint="eastAsia"/>
+        </w:rPr>
+        <w:t>应用模式</w:t>
+      </w:r>
+      <w:r>
+        <w:rPr>
+          <w:rFonts w:hint="eastAsia"/>
+        </w:rPr>
+        <w:t xml:space="preserve"> --&gt;</w:t>
+      </w:r>
+    </w:p>
+    <w:p>
+      <w:r>
+        <w:t>&lt;meta name="browsermode" content="application"&gt;</w:t>
+      </w:r>
+    </w:p>
+    <w:p>
+      <w:pPr>
+        <w:rPr>
+          <w:rFonts w:hint="eastAsia"/>
+        </w:rPr>
+      </w:pPr>
+      <w:r>
+        <w:rPr>
+          <w:rFonts w:hint="eastAsia"/>
+        </w:rPr>
+        <w:t>&lt;!-- QQ</w:t>
+      </w:r>
+      <w:r>
+        <w:rPr>
+          <w:rFonts w:hint="eastAsia"/>
+        </w:rPr>
+        <w:t>应用模式</w:t>
+      </w:r>
+      <w:r>
+        <w:rPr>
+          <w:rFonts w:hint="eastAsia"/>
+        </w:rPr>
+        <w:t xml:space="preserve"> --&gt;</w:t>
+      </w:r>
+    </w:p>
+    <w:p>
+      <w:r>
+        <w:t>&lt;meta name="x5-page-mode" content="app"&gt;</w:t>
+      </w:r>
+    </w:p>
+    <w:p>
+      <w:pPr>
+        <w:rPr>
+          <w:rFonts w:hint="eastAsia"/>
+        </w:rPr>
+      </w:pPr>
+      <w:r>
+        <w:rPr>
+          <w:rFonts w:hint="eastAsia"/>
+        </w:rPr>
+        <w:t xml:space="preserve">&lt;!-- windows phone </w:t>
+      </w:r>
+      <w:r>
+        <w:rPr>
+          <w:rFonts w:hint="eastAsia"/>
+        </w:rPr>
+        <w:t>点击无高光</w:t>
+      </w:r>
+      <w:r>
+        <w:rPr>
+          <w:rFonts w:hint="eastAsia"/>
+        </w:rPr>
+        <w:t xml:space="preserve"> --&gt;</w:t>
+      </w:r>
+    </w:p>
+    <w:p>
+      <w:r>
+        <w:t>&lt;meta name="msapplication-tap-highlight" content="no"&gt;</w:t>
+      </w:r>
+    </w:p>
+    <w:p>
+      <w:pPr>
+        <w:pStyle w:val="3"/>
+        <w:spacing w:line="80" w:lineRule="atLeast"/>
+        <w:rPr>
+          <w:rFonts w:hint="eastAsia"/>
+        </w:rPr>
+      </w:pPr>
+      <w:r>
+        <w:rPr>
+          <w:rFonts w:hint="eastAsia"/>
+        </w:rPr>
+        <w:t xml:space="preserve">14. </w:t>
+      </w:r>
+      <w:r>
+        <w:rPr>
+          <w:rFonts w:hint="eastAsia"/>
+        </w:rPr>
+        <w:t>消除</w:t>
+      </w:r>
+      <w:r>
+        <w:rPr>
+          <w:rFonts w:hint="eastAsia"/>
+        </w:rPr>
+        <w:t>css3</w:t>
+      </w:r>
+      <w:r>
+        <w:rPr>
+          <w:rFonts w:hint="eastAsia"/>
+        </w:rPr>
+        <w:t>中的</w:t>
+      </w:r>
+      <w:r>
+        <w:rPr>
+          <w:rFonts w:hint="eastAsia"/>
+        </w:rPr>
+        <w:t>transition</w:t>
+      </w:r>
+      <w:r>
+        <w:rPr>
+          <w:rFonts w:hint="eastAsia"/>
+        </w:rPr>
+        <w:t>闪屏（</w:t>
+      </w:r>
+      <w:r>
+        <w:rPr>
+          <w:rFonts w:hint="eastAsia"/>
+        </w:rPr>
+        <w:t>css3</w:t>
+      </w:r>
+      <w:r>
+        <w:rPr>
+          <w:rFonts w:hint="eastAsia"/>
+        </w:rPr>
+        <w:t>问题）</w:t>
+      </w:r>
+    </w:p>
+    <w:p>
+      <w:pPr>
+        <w:rPr>
+          <w:rFonts w:hint="eastAsia"/>
+        </w:rPr>
+      </w:pPr>
+      <w:r>
+        <w:rPr>
+          <w:rFonts w:hint="eastAsia"/>
+        </w:rPr>
+        <w:t>过渡动画（没有启动硬件加速的情况下会出现抖动现象）</w:t>
+      </w:r>
+    </w:p>
+    <w:p>
+      <w:pPr>
+        <w:rPr>
+          <w:rFonts w:hint="eastAsia"/>
+        </w:rPr>
+      </w:pPr>
+      <w:r>
+        <w:rPr>
+          <w:rFonts w:hint="eastAsia"/>
+        </w:rPr>
+        <w:t>解决方案：</w:t>
+      </w:r>
+    </w:p>
+    <w:p>
+      <w:pPr>
+        <w:pStyle w:val="a3"/>
+        <w:numPr>
+          <w:ilvl w:val="0"/>
+          <w:numId w:val="27"/>
+        </w:numPr>
+        <w:rPr>
+          <w:rFonts w:hint="eastAsia"/>
+        </w:rPr>
+      </w:pPr>
+      <w:r>
+        <w:rPr>
+          <w:rFonts w:hint="eastAsia"/>
+        </w:rPr>
+        <w:t>改变视角</w:t>
+      </w:r>
+    </w:p>
+    <w:p>
+      <w:pPr>
+        <w:pStyle w:val="a3"/>
         <w:ind w:left="420"/>
-        <w:rPr>
-          <w:rFonts w:hint="eastAsia"/>
-        </w:rPr>
-      </w:pPr>
-      <w:r>
-        <w:rPr>
-          <w:rFonts w:hint="eastAsia"/>
-        </w:rPr>
-        <w:t>减少磁盘</w:t>
-      </w:r>
-      <w:r>
-        <w:rPr>
-          <w:rFonts w:hint="eastAsia"/>
-        </w:rPr>
-        <w:t>io</w:t>
-      </w:r>
-      <w:r>
-        <w:rPr>
-          <w:rFonts w:hint="eastAsia"/>
-        </w:rPr>
-        <w:t>指的是尽量不使用文件系统作为缓存，减少读写文件次数等。</w:t>
-      </w:r>
-    </w:p>
-    <w:p>
-      <w:pPr>
+      </w:pPr>
+      <w:r>
+        <w:t>.css {</w:t>
+      </w:r>
+    </w:p>
+    <w:p>
+      <w:pPr>
+        <w:pStyle w:val="a3"/>
         <w:ind w:left="420"/>
-        <w:rPr>
-          <w:rFonts w:hint="eastAsia"/>
-        </w:rPr>
-      </w:pPr>
-      <w:r>
-        <w:rPr>
-          <w:rFonts w:hint="eastAsia"/>
-        </w:rPr>
-        <w:t>程序优化的基本是慢的部分，而不是换语言</w:t>
-      </w:r>
-    </w:p>
-    <w:p>
-      <w:pPr>
-        <w:rPr>
-          <w:rFonts w:hint="eastAsia"/>
-        </w:rPr>
-      </w:pPr>
-      <w:r>
-        <w:rPr>
-          <w:rFonts w:hint="eastAsia"/>
-        </w:rPr>
-        <w:t xml:space="preserve">8. </w:t>
-      </w:r>
-      <w:r>
-        <w:rPr>
-          <w:rFonts w:hint="eastAsia"/>
-        </w:rPr>
-        <w:t>事件的各个阶段</w:t>
-      </w:r>
-    </w:p>
-    <w:p>
-      <w:pPr>
-        <w:rPr>
-          <w:rFonts w:hint="eastAsia"/>
-        </w:rPr>
-      </w:pPr>
-      <w:r>
-        <w:rPr>
-          <w:rFonts w:hint="eastAsia"/>
-        </w:rPr>
-        <w:t>捕获阶段</w:t>
-      </w:r>
-      <w:r>
-        <w:t>—</w:t>
-      </w:r>
-      <w:r>
-        <w:rPr>
-          <w:rFonts w:hint="eastAsia"/>
-        </w:rPr>
-        <w:t>&gt;</w:t>
-      </w:r>
-      <w:r>
-        <w:rPr>
-          <w:rFonts w:hint="eastAsia"/>
-        </w:rPr>
-        <w:t>目标阶段</w:t>
-      </w:r>
-      <w:r>
-        <w:t>—</w:t>
-      </w:r>
-      <w:r>
-        <w:rPr>
-          <w:rFonts w:hint="eastAsia"/>
-        </w:rPr>
-        <w:t>&gt;</w:t>
-      </w:r>
-      <w:r>
-        <w:rPr>
-          <w:rFonts w:hint="eastAsia"/>
-        </w:rPr>
-        <w:t>冒泡阶段。</w:t>
-      </w:r>
-    </w:p>
-    <w:p>
-      <w:pPr>
-        <w:rPr>
-          <w:rFonts w:hint="eastAsia"/>
-        </w:rPr>
-      </w:pPr>
-      <w:r>
-        <w:rPr>
-          <w:rFonts w:hint="eastAsia"/>
-        </w:rPr>
-        <w:t>所以</w:t>
-      </w:r>
-      <w:r>
-        <w:rPr>
-          <w:rFonts w:hint="eastAsia"/>
-        </w:rPr>
-        <w:t>addEventListener</w:t>
-      </w:r>
-      <w:r>
-        <w:rPr>
-          <w:rFonts w:hint="eastAsia"/>
-        </w:rPr>
-        <w:t>的第三个参数设置为</w:t>
-      </w:r>
-      <w:r>
-        <w:rPr>
-          <w:rFonts w:hint="eastAsia"/>
-        </w:rPr>
-        <w:t>true</w:t>
-      </w:r>
-      <w:r>
-        <w:rPr>
-          <w:rFonts w:hint="eastAsia"/>
-        </w:rPr>
-        <w:t>和</w:t>
-      </w:r>
-      <w:r>
-        <w:rPr>
-          <w:rFonts w:hint="eastAsia"/>
-        </w:rPr>
-        <w:t>false</w:t>
-      </w:r>
-      <w:r>
-        <w:rPr>
-          <w:rFonts w:hint="eastAsia"/>
-        </w:rPr>
-        <w:t>的区别就很明显</w:t>
-      </w:r>
-    </w:p>
-    <w:p>
-      <w:pPr>
-        <w:rPr>
-          <w:rFonts w:hint="eastAsia"/>
-        </w:rPr>
-      </w:pPr>
-      <w:r>
-        <w:t>T</w:t>
-      </w:r>
-      <w:r>
-        <w:rPr>
-          <w:rFonts w:hint="eastAsia"/>
-        </w:rPr>
-        <w:t>rue</w:t>
-      </w:r>
-      <w:r>
-        <w:rPr>
-          <w:rFonts w:hint="eastAsia"/>
-        </w:rPr>
-        <w:t>表示该元素在事件的捕获阶段（由外往内传递时）响应事件</w:t>
-      </w:r>
-    </w:p>
-    <w:p>
-      <w:r>
-        <w:t>F</w:t>
-      </w:r>
-      <w:r>
-        <w:rPr>
-          <w:rFonts w:hint="eastAsia"/>
-        </w:rPr>
-        <w:t>alse</w:t>
-      </w:r>
-      <w:r>
-        <w:rPr>
-          <w:rFonts w:hint="eastAsia"/>
-        </w:rPr>
-        <w:t>表示该元素在时间的冒泡阶段</w:t>
-      </w:r>
-      <w:r>
-        <w:rPr>
-          <w:rFonts w:hint="eastAsia"/>
-        </w:rPr>
-        <w:t>(</w:t>
-      </w:r>
-      <w:r>
-        <w:rPr>
-          <w:rFonts w:hint="eastAsia"/>
-        </w:rPr>
-        <w:t>由内向外传递时</w:t>
-      </w:r>
-      <w:r>
-        <w:rPr>
-          <w:rFonts w:hint="eastAsia"/>
-        </w:rPr>
-        <w:t>)</w:t>
-      </w:r>
-      <w:r>
-        <w:rPr>
-          <w:rFonts w:hint="eastAsia"/>
-        </w:rPr>
-        <w:t>响应事件</w:t>
+      </w:pPr>
+      <w:r>
+        <w:t xml:space="preserve">    -webkit-transform-style: preserve-3d;</w:t>
+      </w:r>
+    </w:p>
+    <w:p>
+      <w:pPr>
+        <w:pStyle w:val="a3"/>
+        <w:ind w:left="420"/>
+      </w:pPr>
+      <w:r>
+        <w:t xml:space="preserve">    -webkit-backface-visibility: hidden;</w:t>
+      </w:r>
+    </w:p>
+    <w:p>
+      <w:pPr>
+        <w:pStyle w:val="a3"/>
+        <w:ind w:left="420"/>
+      </w:pPr>
+      <w:r>
+        <w:t xml:space="preserve">    -webkit-perspective: 1000;</w:t>
+      </w:r>
+    </w:p>
+    <w:p>
+      <w:pPr>
+        <w:pStyle w:val="a3"/>
+        <w:ind w:left="420"/>
+        <w:rPr>
+          <w:rFonts w:hint="eastAsia"/>
+        </w:rPr>
+      </w:pPr>
+      <w:r>
+        <w:t>}</w:t>
+      </w:r>
+    </w:p>
+    <w:p>
+      <w:pPr>
+        <w:pStyle w:val="a3"/>
+        <w:numPr>
+          <w:ilvl w:val="0"/>
+          <w:numId w:val="27"/>
+        </w:numPr>
+        <w:rPr>
+          <w:rFonts w:hint="eastAsia"/>
+        </w:rPr>
+      </w:pPr>
+      <w:r>
+        <w:rPr>
+          <w:rFonts w:hint="eastAsia"/>
+        </w:rPr>
+        <w:t>启动硬件加速（常用的方式是：</w:t>
+      </w:r>
+      <w:r>
+        <w:rPr>
+          <w:rFonts w:hint="eastAsia"/>
+        </w:rPr>
+        <w:t>translate3d,translateZ,transform</w:t>
+      </w:r>
+      <w:r>
+        <w:rPr>
+          <w:rFonts w:hint="eastAsia"/>
+        </w:rPr>
+        <w:t>）</w:t>
+      </w:r>
+    </w:p>
+    <w:p>
+      <w:pPr>
+        <w:pStyle w:val="a3"/>
+        <w:ind w:left="420"/>
+      </w:pPr>
+      <w:r>
+        <w:t>.css {</w:t>
+      </w:r>
+    </w:p>
+    <w:p>
+      <w:pPr>
+        <w:pStyle w:val="a3"/>
+        <w:ind w:left="420"/>
+      </w:pPr>
+      <w:r>
+        <w:t xml:space="preserve">    -webkit-transform: translate3d(0,0,0);</w:t>
+      </w:r>
+    </w:p>
+    <w:p>
+      <w:pPr>
+        <w:pStyle w:val="a3"/>
+        <w:ind w:left="420"/>
+      </w:pPr>
+      <w:r>
+        <w:t xml:space="preserve">    -moz-transform: translate3d(0,0,0);</w:t>
+      </w:r>
+    </w:p>
+    <w:p>
+      <w:pPr>
+        <w:pStyle w:val="a3"/>
+        <w:ind w:left="420"/>
+      </w:pPr>
+      <w:r>
+        <w:t xml:space="preserve">    -ms-transform: translate3d(0,0,0);</w:t>
+      </w:r>
+    </w:p>
+    <w:p>
+      <w:pPr>
+        <w:pStyle w:val="a3"/>
+        <w:ind w:left="420"/>
+      </w:pPr>
+      <w:r>
+        <w:t xml:space="preserve">    transform: translate3d(0,0,0);</w:t>
+      </w:r>
+    </w:p>
+    <w:p>
+      <w:pPr>
+        <w:pStyle w:val="a3"/>
+        <w:ind w:left="420"/>
+        <w:rPr>
+          <w:rFonts w:hint="eastAsia"/>
+        </w:rPr>
+      </w:pPr>
+      <w:r>
+        <w:t>}</w:t>
+      </w:r>
+    </w:p>
+    <w:p>
+      <w:pPr>
+        <w:pStyle w:val="a3"/>
+        <w:ind w:left="420"/>
+      </w:pPr>
+      <w:r>
+        <w:rPr>
+          <w:rFonts w:hint="eastAsia"/>
+        </w:rPr>
+        <w:t>弊端在于硬件加速导致</w:t>
+      </w:r>
+      <w:r>
+        <w:rPr>
+          <w:rFonts w:hint="eastAsia"/>
+        </w:rPr>
+        <w:t>cpu</w:t>
+      </w:r>
+      <w:r>
+        <w:rPr>
+          <w:rFonts w:hint="eastAsia"/>
+        </w:rPr>
+        <w:t>性能占用量过大，电池电量消耗加大，所有不能滥用</w:t>
       </w:r>
     </w:p>
     <w:p>
@@ -14933,21 +15749,835 @@
         <w:rPr>
           <w:rFonts w:hint="eastAsia"/>
         </w:rPr>
-        <w:t>9. let var const</w:t>
-      </w:r>
-      <w:r>
-        <w:rPr>
-          <w:rFonts w:hint="eastAsia"/>
-        </w:rPr>
-        <w:t>有什么区别</w:t>
-      </w:r>
-    </w:p>
-    <w:p>
+        <w:t>15. android 4.x bug</w:t>
+      </w:r>
+    </w:p>
+    <w:p>
+      <w:pPr>
+        <w:pStyle w:val="a3"/>
+        <w:numPr>
+          <w:ilvl w:val="0"/>
+          <w:numId w:val="28"/>
+        </w:numPr>
+        <w:rPr>
+          <w:rFonts w:hint="eastAsia"/>
+        </w:rPr>
+      </w:pPr>
+      <w:r>
+        <w:rPr>
+          <w:rFonts w:hint="eastAsia"/>
+        </w:rPr>
+        <w:t>三星</w:t>
+      </w:r>
+      <w:r>
+        <w:rPr>
+          <w:rFonts w:hint="eastAsia"/>
+        </w:rPr>
+        <w:t>galaxy s4</w:t>
+      </w:r>
+      <w:r>
+        <w:rPr>
+          <w:rFonts w:hint="eastAsia"/>
+        </w:rPr>
+        <w:t>中自带浏览器不支持</w:t>
+      </w:r>
+      <w:r>
+        <w:rPr>
+          <w:rFonts w:hint="eastAsia"/>
+        </w:rPr>
+        <w:t>border-radius</w:t>
+      </w:r>
+      <w:r>
+        <w:rPr>
+          <w:rFonts w:hint="eastAsia"/>
+        </w:rPr>
+        <w:t>缩写</w:t>
+      </w:r>
+    </w:p>
+    <w:p>
+      <w:pPr>
+        <w:pStyle w:val="a3"/>
+        <w:numPr>
+          <w:ilvl w:val="0"/>
+          <w:numId w:val="28"/>
+        </w:numPr>
+        <w:rPr>
+          <w:rFonts w:hint="eastAsia"/>
+        </w:rPr>
+      </w:pPr>
+      <w:r>
+        <w:rPr>
+          <w:rFonts w:hint="eastAsia"/>
+        </w:rPr>
+        <w:lastRenderedPageBreak/>
+        <w:t>同时设置</w:t>
+      </w:r>
+      <w:r>
+        <w:rPr>
+          <w:rFonts w:hint="eastAsia"/>
+        </w:rPr>
+        <w:t>border-radius</w:t>
+      </w:r>
+      <w:r>
+        <w:rPr>
+          <w:rFonts w:hint="eastAsia"/>
+        </w:rPr>
+        <w:t>和背景色的时候，背景色会移除</w:t>
+      </w:r>
+    </w:p>
+    <w:p>
+      <w:pPr>
+        <w:pStyle w:val="a3"/>
+        <w:numPr>
+          <w:ilvl w:val="0"/>
+          <w:numId w:val="28"/>
+        </w:numPr>
+        <w:rPr>
+          <w:rFonts w:hint="eastAsia"/>
+        </w:rPr>
+      </w:pPr>
+      <w:r>
+        <w:rPr>
+          <w:rFonts w:hint="eastAsia"/>
+        </w:rPr>
+        <w:t>部分手机（如三星）</w:t>
+      </w:r>
+      <w:r>
+        <w:rPr>
+          <w:rFonts w:hint="eastAsia"/>
+        </w:rPr>
+        <w:t>,a</w:t>
+      </w:r>
+      <w:r>
+        <w:rPr>
+          <w:rFonts w:hint="eastAsia"/>
+        </w:rPr>
+        <w:t>连接支持鼠标</w:t>
+      </w:r>
+      <w:r>
+        <w:rPr>
+          <w:rFonts w:hint="eastAsia"/>
+        </w:rPr>
+        <w:t>:visited</w:t>
+      </w:r>
+      <w:r>
+        <w:rPr>
+          <w:rFonts w:hint="eastAsia"/>
+        </w:rPr>
+        <w:t>事件，即连接访问后文字变成紫色</w:t>
+      </w:r>
+    </w:p>
+    <w:p>
+      <w:pPr>
+        <w:pStyle w:val="a3"/>
+        <w:numPr>
+          <w:ilvl w:val="0"/>
+          <w:numId w:val="28"/>
+        </w:numPr>
+        <w:rPr>
+          <w:rFonts w:hint="eastAsia"/>
+        </w:rPr>
+      </w:pPr>
+      <w:r>
+        <w:rPr>
+          <w:rFonts w:hint="eastAsia"/>
+        </w:rPr>
+        <w:t>Android</w:t>
+      </w:r>
+      <w:r>
+        <w:rPr>
+          <w:rFonts w:hint="eastAsia"/>
+        </w:rPr>
+        <w:t>无法同时播放多音频</w:t>
+      </w:r>
+      <w:r>
+        <w:rPr>
+          <w:rFonts w:hint="eastAsia"/>
+        </w:rPr>
+        <w:t>audio</w:t>
+      </w:r>
+    </w:p>
+    <w:p>
+      <w:pPr>
+        <w:pStyle w:val="a3"/>
+        <w:numPr>
+          <w:ilvl w:val="0"/>
+          <w:numId w:val="28"/>
+        </w:numPr>
+      </w:pPr>
+      <w:r>
+        <w:t>O</w:t>
+      </w:r>
+      <w:r>
+        <w:rPr>
+          <w:rFonts w:hint="eastAsia"/>
+        </w:rPr>
+        <w:t>ppo</w:t>
+      </w:r>
+      <w:r>
+        <w:rPr>
+          <w:rFonts w:hint="eastAsia"/>
+        </w:rPr>
+        <w:t>的</w:t>
+      </w:r>
+      <w:r>
+        <w:rPr>
+          <w:rFonts w:hint="eastAsia"/>
+        </w:rPr>
+        <w:t>border-radius</w:t>
+      </w:r>
+      <w:r>
+        <w:rPr>
+          <w:rFonts w:hint="eastAsia"/>
+        </w:rPr>
+        <w:t>会失效</w:t>
+      </w:r>
+    </w:p>
+    <w:p>
+      <w:pPr>
+        <w:pStyle w:val="3"/>
+        <w:spacing w:line="80" w:lineRule="atLeast"/>
+        <w:rPr>
+          <w:rFonts w:hint="eastAsia"/>
+        </w:rPr>
+      </w:pPr>
+      <w:r>
+        <w:rPr>
+          <w:rFonts w:hint="eastAsia"/>
+        </w:rPr>
+        <w:t>18. css</w:t>
+      </w:r>
+      <w:r>
+        <w:rPr>
+          <w:rFonts w:hint="eastAsia"/>
+        </w:rPr>
+        <w:t>实现单行文本溢出显示</w:t>
+      </w:r>
+    </w:p>
+    <w:p>
+      <w:r>
+        <w:t>O</w:t>
+      </w:r>
+      <w:r>
+        <w:rPr>
+          <w:rFonts w:hint="eastAsia"/>
+        </w:rPr>
+        <w:t>verflow</w:t>
+      </w:r>
+      <w:r>
+        <w:rPr>
+          <w:rFonts w:hint="eastAsia"/>
+        </w:rPr>
+        <w:t>：</w:t>
+      </w:r>
+      <w:r>
+        <w:rPr>
+          <w:rFonts w:hint="eastAsia"/>
+        </w:rPr>
+        <w:t>hidden; text-overflow:ellipsis;white-space:nowrap;</w:t>
+      </w:r>
+    </w:p>
+    <w:p>
+      <w:pPr>
+        <w:pStyle w:val="3"/>
+        <w:spacing w:line="80" w:lineRule="atLeast"/>
+        <w:rPr>
+          <w:rFonts w:hint="eastAsia"/>
+        </w:rPr>
+      </w:pPr>
+      <w:r>
+        <w:rPr>
+          <w:rFonts w:hint="eastAsia"/>
+        </w:rPr>
+        <w:t xml:space="preserve">19. </w:t>
+      </w:r>
+      <w:r>
+        <w:rPr>
+          <w:rFonts w:hint="eastAsia"/>
+        </w:rPr>
+        <w:t>实现多行文本溢出显示</w:t>
+      </w:r>
+    </w:p>
+    <w:p>
+      <w:pPr>
+        <w:pStyle w:val="a3"/>
+        <w:numPr>
+          <w:ilvl w:val="0"/>
+          <w:numId w:val="29"/>
+        </w:numPr>
+        <w:rPr>
+          <w:rFonts w:hint="eastAsia"/>
+        </w:rPr>
+      </w:pPr>
+      <w:r>
+        <w:rPr>
+          <w:rFonts w:hint="eastAsia"/>
+        </w:rPr>
+        <w:t>对于</w:t>
+      </w:r>
+      <w:r>
+        <w:rPr>
+          <w:rFonts w:hint="eastAsia"/>
+        </w:rPr>
+        <w:t>webkit</w:t>
+      </w:r>
+      <w:r>
+        <w:rPr>
+          <w:rFonts w:hint="eastAsia"/>
+        </w:rPr>
+        <w:t>浏览器和移动端</w:t>
+      </w:r>
+    </w:p>
+    <w:p>
+      <w:r>
+        <w:t>display: -webkit-box;</w:t>
+      </w:r>
+      <w:r>
+        <w:rPr>
+          <w:rFonts w:hint="eastAsia"/>
+        </w:rPr>
+        <w:t>//</w:t>
+      </w:r>
+      <w:r>
+        <w:rPr>
+          <w:rFonts w:hint="eastAsia"/>
+        </w:rPr>
+        <w:t>将对象做为弹性伸缩盒子模型显示</w:t>
+      </w:r>
+    </w:p>
+    <w:p>
+      <w:r>
+        <w:t>-webkit-box-orient: vertical;</w:t>
+      </w:r>
+      <w:r>
+        <w:rPr>
+          <w:rFonts w:hint="eastAsia"/>
+        </w:rPr>
+        <w:t>//</w:t>
+      </w:r>
+      <w:r>
+        <w:rPr>
+          <w:rFonts w:hint="eastAsia"/>
+        </w:rPr>
+        <w:t>设置或检索伸缩盒子对象的子元素排列方式</w:t>
+      </w:r>
+    </w:p>
+    <w:p>
+      <w:r>
+        <w:t>-webkit-line-clamp: 3;</w:t>
+      </w:r>
+      <w:r>
+        <w:rPr>
+          <w:rFonts w:hint="eastAsia"/>
+        </w:rPr>
+        <w:t>//</w:t>
+      </w:r>
+      <w:r>
+        <w:rPr>
+          <w:rFonts w:hint="eastAsia"/>
+        </w:rPr>
+        <w:t>限制在一个块元素显示的文本的行数</w:t>
+      </w:r>
+    </w:p>
+    <w:p>
+      <w:pPr>
+        <w:rPr>
+          <w:rFonts w:hint="eastAsia"/>
+        </w:rPr>
+      </w:pPr>
+      <w:r>
+        <w:t>overflow: hidden;</w:t>
+      </w:r>
+    </w:p>
+    <w:p>
+      <w:pPr>
+        <w:pStyle w:val="a3"/>
+        <w:numPr>
+          <w:ilvl w:val="0"/>
+          <w:numId w:val="29"/>
+        </w:numPr>
+        <w:rPr>
+          <w:rFonts w:hint="eastAsia"/>
+        </w:rPr>
+      </w:pPr>
+      <w:r>
+        <w:rPr>
+          <w:rFonts w:hint="eastAsia"/>
+        </w:rPr>
+        <w:t>不兼容</w:t>
+      </w:r>
+      <w:r>
+        <w:rPr>
+          <w:rFonts w:hint="eastAsia"/>
+        </w:rPr>
+        <w:t>ie6-7-8</w:t>
+      </w:r>
+      <w:r>
+        <w:rPr>
+          <w:rFonts w:hint="eastAsia"/>
+        </w:rPr>
+        <w:t>，这个方法有个弊端，没有超出行的情况下也会出现省略号，需要跟</w:t>
+      </w:r>
+      <w:r>
+        <w:rPr>
+          <w:rFonts w:hint="eastAsia"/>
+        </w:rPr>
+        <w:t>js</w:t>
+      </w:r>
+      <w:r>
+        <w:rPr>
+          <w:rFonts w:hint="eastAsia"/>
+        </w:rPr>
+        <w:t>配合优化</w:t>
+      </w:r>
+    </w:p>
+    <w:p>
+      <w:pPr>
+        <w:pStyle w:val="a3"/>
+        <w:ind w:left="420"/>
+      </w:pPr>
+      <w:r>
+        <w:t>div {</w:t>
+      </w:r>
+    </w:p>
+    <w:p>
+      <w:pPr>
+        <w:pStyle w:val="a3"/>
+        <w:ind w:left="420"/>
+      </w:pPr>
+      <w:r>
+        <w:t>position: relative;</w:t>
+      </w:r>
+    </w:p>
+    <w:p>
+      <w:pPr>
+        <w:pStyle w:val="a3"/>
+        <w:ind w:left="420"/>
+      </w:pPr>
+      <w:r>
+        <w:t>line-height: 20px;</w:t>
+      </w:r>
+    </w:p>
+    <w:p>
+      <w:pPr>
+        <w:pStyle w:val="a3"/>
+        <w:ind w:left="420"/>
+      </w:pPr>
+      <w:r>
+        <w:t>max-height: 40px;</w:t>
+      </w:r>
+      <w:r>
+        <w:rPr>
+          <w:rFonts w:hint="eastAsia"/>
+        </w:rPr>
+        <w:t>//height</w:t>
+      </w:r>
+      <w:r>
+        <w:rPr>
+          <w:rFonts w:hint="eastAsia"/>
+        </w:rPr>
+        <w:t>需为</w:t>
+      </w:r>
+      <w:r>
+        <w:rPr>
+          <w:rFonts w:hint="eastAsia"/>
+        </w:rPr>
+        <w:t>line-height</w:t>
+      </w:r>
+      <w:r>
+        <w:rPr>
+          <w:rFonts w:hint="eastAsia"/>
+        </w:rPr>
+        <w:t>的整数倍</w:t>
+      </w:r>
+    </w:p>
+    <w:p>
+      <w:pPr>
+        <w:pStyle w:val="a3"/>
+        <w:ind w:left="420"/>
+      </w:pPr>
+      <w:r>
+        <w:t>overflow: hidden;</w:t>
+      </w:r>
+    </w:p>
+    <w:p>
+      <w:pPr>
+        <w:pStyle w:val="a3"/>
+        <w:ind w:left="420"/>
+      </w:pPr>
+      <w:r>
+        <w:t>}</w:t>
+      </w:r>
+    </w:p>
+    <w:p>
+      <w:pPr>
+        <w:pStyle w:val="a3"/>
+        <w:ind w:left="420"/>
+      </w:pPr>
+      <w:r>
+        <w:t>div:after {</w:t>
+      </w:r>
+    </w:p>
+    <w:p>
+      <w:pPr>
+        <w:pStyle w:val="a3"/>
+        <w:ind w:left="420"/>
+      </w:pPr>
+      <w:r>
+        <w:t>content: "..."; position: absolute; bottom: 0; right: 0; padding-left: 40px;</w:t>
+      </w:r>
+    </w:p>
+    <w:p>
+      <w:pPr>
+        <w:pStyle w:val="a3"/>
+        <w:ind w:left="420"/>
+      </w:pPr>
+      <w:r>
+        <w:t>background: -webkit-linear-gradient(left, transparent, #fff 55%);</w:t>
+      </w:r>
+    </w:p>
+    <w:p>
+      <w:pPr>
+        <w:pStyle w:val="a3"/>
+        <w:ind w:left="420"/>
+      </w:pPr>
+      <w:r>
+        <w:t>background: -o-linear-gradient(right, transparent, #fff 55%);</w:t>
+      </w:r>
+    </w:p>
+    <w:p>
+      <w:pPr>
+        <w:pStyle w:val="a3"/>
+        <w:ind w:left="420"/>
+      </w:pPr>
+      <w:r>
+        <w:t>background: -moz-linear-gradient(right, transparent, #fff 55%);</w:t>
+      </w:r>
+    </w:p>
+    <w:p>
+      <w:pPr>
+        <w:pStyle w:val="a3"/>
+        <w:ind w:left="420"/>
+      </w:pPr>
+      <w:r>
+        <w:t>background: linear-gradient(to right, transparent, #fff 55%);</w:t>
+      </w:r>
+    </w:p>
+    <w:p>
+      <w:pPr>
+        <w:pStyle w:val="a3"/>
+        <w:ind w:left="420"/>
+        <w:rPr>
+          <w:rFonts w:hint="eastAsia"/>
+        </w:rPr>
+      </w:pPr>
+      <w:r>
+        <w:t>}</w:t>
+      </w:r>
+      <w:r>
+        <w:rPr>
+          <w:rFonts w:hint="eastAsia"/>
+        </w:rPr>
+        <w:t>//</w:t>
+      </w:r>
+      <w:r>
+        <w:rPr>
+          <w:rFonts w:hint="eastAsia"/>
+        </w:rPr>
+        <w:t>加渐变背景可以避免文字只显示一半</w:t>
+      </w:r>
+    </w:p>
+    <w:p>
+      <w:pPr>
+        <w:pStyle w:val="a3"/>
+        <w:ind w:left="420"/>
+      </w:pPr>
+    </w:p>
+    <w:p>
+      <w:pPr>
+        <w:pStyle w:val="3"/>
+        <w:spacing w:line="80" w:lineRule="atLeast"/>
+        <w:rPr>
+          <w:rFonts w:hint="eastAsia"/>
+        </w:rPr>
+      </w:pPr>
+      <w:r>
+        <w:rPr>
+          <w:rFonts w:hint="eastAsia"/>
+        </w:rPr>
+        <w:t xml:space="preserve">20. </w:t>
+      </w:r>
+      <w:r>
+        <w:rPr>
+          <w:rFonts w:hint="eastAsia"/>
+        </w:rPr>
+        <w:t>让图文不可复制</w:t>
+      </w:r>
+    </w:p>
+    <w:p>
+      <w:pPr>
+        <w:rPr>
+          <w:rFonts w:hint="eastAsia"/>
+        </w:rPr>
+      </w:pPr>
+      <w:r>
+        <w:rPr>
+          <w:rFonts w:hint="eastAsia"/>
+        </w:rPr>
+        <w:t>一般情况下这种设置就行了</w:t>
+      </w:r>
+    </w:p>
+    <w:p>
+      <w:r>
+        <w:t xml:space="preserve">-webkit-user-select: none; </w:t>
+      </w:r>
+    </w:p>
+    <w:p>
+      <w:r>
+        <w:t>-ms-user-select: none;</w:t>
+      </w:r>
+    </w:p>
+    <w:p>
+      <w:r>
+        <w:t>-moz-user-select: none;</w:t>
+      </w:r>
+    </w:p>
+    <w:p>
+      <w:r>
+        <w:lastRenderedPageBreak/>
+        <w:t>-khtml-user-select: none;</w:t>
+      </w:r>
+    </w:p>
+    <w:p>
+      <w:pPr>
+        <w:rPr>
+          <w:rFonts w:hint="eastAsia"/>
+        </w:rPr>
+      </w:pPr>
+      <w:r>
+        <w:t>user-select: none;</w:t>
+      </w:r>
+    </w:p>
+    <w:p>
+      <w:pPr>
+        <w:rPr>
+          <w:rFonts w:hint="eastAsia"/>
+        </w:rPr>
+      </w:pPr>
+      <w:r>
+        <w:rPr>
+          <w:rFonts w:hint="eastAsia"/>
+        </w:rPr>
+        <w:t>对于那些网页复制的文本都会自动加上来源说明的，大致做的思路是</w:t>
+      </w:r>
+    </w:p>
+    <w:p>
+      <w:pPr>
+        <w:pStyle w:val="a3"/>
+        <w:numPr>
+          <w:ilvl w:val="0"/>
+          <w:numId w:val="30"/>
+        </w:numPr>
+        <w:rPr>
+          <w:rFonts w:hint="eastAsia"/>
+        </w:rPr>
+      </w:pPr>
+      <w:r>
+        <w:rPr>
+          <w:rFonts w:hint="eastAsia"/>
+        </w:rPr>
+        <w:t>答案区域监听</w:t>
+      </w:r>
+      <w:r>
+        <w:rPr>
+          <w:rFonts w:hint="eastAsia"/>
+        </w:rPr>
+        <w:t>copy</w:t>
+      </w:r>
+      <w:r>
+        <w:rPr>
+          <w:rFonts w:hint="eastAsia"/>
+        </w:rPr>
+        <w:t>事件，并阻止该事件的默认行为，</w:t>
+      </w:r>
+    </w:p>
+    <w:p>
+      <w:pPr>
+        <w:pStyle w:val="a3"/>
+        <w:numPr>
+          <w:ilvl w:val="0"/>
+          <w:numId w:val="30"/>
+        </w:numPr>
+      </w:pPr>
+      <w:r>
+        <w:rPr>
+          <w:rFonts w:hint="eastAsia"/>
+        </w:rPr>
+        <w:t>获取选中的内容（</w:t>
+      </w:r>
+      <w:r>
+        <w:rPr>
+          <w:rFonts w:hint="eastAsia"/>
+        </w:rPr>
+        <w:t>window.getselection</w:t>
+      </w:r>
+      <w:r>
+        <w:rPr>
+          <w:rFonts w:hint="eastAsia"/>
+        </w:rPr>
+        <w:t>），加上版权信息，然后设置到剪切板（</w:t>
+      </w:r>
+      <w:r>
+        <w:rPr>
+          <w:rFonts w:hint="eastAsia"/>
+        </w:rPr>
+        <w:t>clipboarddata.setData</w:t>
+      </w:r>
+      <w:r>
+        <w:rPr>
+          <w:rFonts w:hint="eastAsia"/>
+        </w:rPr>
+        <w:t>()</w:t>
+      </w:r>
+      <w:r>
+        <w:rPr>
+          <w:rFonts w:hint="eastAsia"/>
+        </w:rPr>
+        <w:t>）</w:t>
+      </w:r>
+    </w:p>
+    <w:p>
+      <w:pPr>
+        <w:pStyle w:val="3"/>
+        <w:spacing w:line="80" w:lineRule="atLeast"/>
+        <w:rPr>
+          <w:rFonts w:hint="eastAsia"/>
+        </w:rPr>
+      </w:pPr>
+      <w:r>
+        <w:rPr>
+          <w:rFonts w:hint="eastAsia"/>
+        </w:rPr>
+        <w:t xml:space="preserve">21. </w:t>
+      </w:r>
+      <w:r>
+        <w:rPr>
+          <w:rFonts w:hint="eastAsia"/>
+        </w:rPr>
+        <w:t>盒子垂直水平居中</w:t>
+      </w:r>
+    </w:p>
+    <w:p>
+      <w:pPr>
+        <w:rPr>
+          <w:rFonts w:hint="eastAsia"/>
+        </w:rPr>
+      </w:pPr>
+      <w:r>
+        <w:rPr>
+          <w:rFonts w:hint="eastAsia"/>
+        </w:rPr>
+        <w:t>提供四种方法：</w:t>
+      </w:r>
+    </w:p>
+    <w:p>
+      <w:pPr>
+        <w:pStyle w:val="a3"/>
+        <w:numPr>
+          <w:ilvl w:val="0"/>
+          <w:numId w:val="31"/>
+        </w:numPr>
+        <w:rPr>
+          <w:rFonts w:hint="eastAsia"/>
+        </w:rPr>
+      </w:pPr>
+      <w:r>
+        <w:rPr>
+          <w:rFonts w:hint="eastAsia"/>
+        </w:rPr>
+        <w:t>定位，盒子的宽高已知</w:t>
+      </w:r>
+    </w:p>
+    <w:p>
+      <w:pPr>
+        <w:pStyle w:val="a3"/>
+        <w:ind w:left="420"/>
+      </w:pPr>
+      <w:r>
+        <w:t>position:absolute;</w:t>
+      </w:r>
+    </w:p>
+    <w:p>
+      <w:pPr>
+        <w:pStyle w:val="a3"/>
+        <w:ind w:left="420"/>
+      </w:pPr>
+      <w:r>
+        <w:t>left:50%;</w:t>
+      </w:r>
+    </w:p>
+    <w:p>
+      <w:pPr>
+        <w:pStyle w:val="a3"/>
+        <w:ind w:left="420"/>
+      </w:pPr>
+      <w:r>
+        <w:t>top:50%;</w:t>
+      </w:r>
       <w:bookmarkStart w:id="0" w:name="_GoBack"/>
       <w:bookmarkEnd w:id="0"/>
     </w:p>
     <w:p>
       <w:pPr>
+        <w:pStyle w:val="a3"/>
+        <w:ind w:left="420"/>
+      </w:pPr>
+      <w:r>
+        <w:t>margin-left:width/2;</w:t>
+      </w:r>
+    </w:p>
+    <w:p>
+      <w:pPr>
+        <w:pStyle w:val="a3"/>
+        <w:ind w:left="420"/>
+        <w:rPr>
+          <w:rFonts w:hint="eastAsia"/>
+        </w:rPr>
+      </w:pPr>
+      <w:r>
+        <w:t>margin-top:height/2</w:t>
+      </w:r>
+    </w:p>
+    <w:p>
+      <w:pPr>
+        <w:pStyle w:val="a3"/>
+        <w:numPr>
+          <w:ilvl w:val="0"/>
+          <w:numId w:val="31"/>
+        </w:numPr>
+        <w:rPr>
+          <w:rFonts w:hint="eastAsia"/>
+        </w:rPr>
+      </w:pPr>
+      <w:r>
+        <w:t>T</w:t>
+      </w:r>
+      <w:r>
+        <w:rPr>
+          <w:rFonts w:hint="eastAsia"/>
+        </w:rPr>
+        <w:t>able-cell</w:t>
+      </w:r>
+      <w:r>
+        <w:rPr>
+          <w:rFonts w:hint="eastAsia"/>
+        </w:rPr>
+        <w:t>布局：</w:t>
+      </w:r>
+    </w:p>
+    <w:p/>
+    <w:p>
+      <w:pPr>
         <w:pStyle w:val="3"/>
         <w:spacing w:line="80" w:lineRule="atLeast"/>
       </w:pPr>
@@ -14955,13 +16585,25 @@
         <w:rPr>
           <w:rFonts w:hint="eastAsia"/>
         </w:rPr>
-        <w:t xml:space="preserve">10. </w:t>
-      </w:r>
-      <w:r>
-        <w:rPr>
-          <w:rFonts w:hint="eastAsia"/>
-        </w:rPr>
-        <w:t>箭头函数</w:t>
+        <w:t xml:space="preserve">22. </w:t>
+      </w:r>
+      <w:r>
+        <w:rPr>
+          <w:rFonts w:hint="eastAsia"/>
+        </w:rPr>
+        <w:t>改变</w:t>
+      </w:r>
+      <w:r>
+        <w:rPr>
+          <w:rFonts w:hint="eastAsia"/>
+        </w:rPr>
+        <w:t>placeholder</w:t>
+      </w:r>
+      <w:r>
+        <w:rPr>
+          <w:rFonts w:hint="eastAsia"/>
+        </w:rPr>
+        <w:t>的字体颜色大小</w:t>
       </w:r>
     </w:p>
     <w:p>
@@ -14973,13 +16615,13 @@
         <w:rPr>
           <w:rFonts w:hint="eastAsia"/>
         </w:rPr>
-        <w:t xml:space="preserve">11. </w:t>
-      </w:r>
-      <w:r>
-        <w:rPr>
-          <w:rFonts w:hint="eastAsia"/>
-        </w:rPr>
-        <w:t>快速让一个数组乱序</w:t>
+        <w:t xml:space="preserve">23. </w:t>
+      </w:r>
+      <w:r>
+        <w:rPr>
+          <w:rFonts w:hint="eastAsia"/>
+        </w:rPr>
+        <w:t>最快捷的数组求最大值法</w:t>
       </w:r>
     </w:p>
     <w:p>
@@ -14991,19 +16633,13 @@
         <w:rPr>
           <w:rFonts w:hint="eastAsia"/>
         </w:rPr>
-        <w:t xml:space="preserve">12. </w:t>
-      </w:r>
-      <w:r>
-        <w:rPr>
-          <w:rFonts w:hint="eastAsia"/>
-        </w:rPr>
-        <w:t>字体</w:t>
-      </w:r>
-      <w:r>
-        <w:rPr>
-          <w:rFonts w:hint="eastAsia"/>
-        </w:rPr>
-        <w:t xml:space="preserve"> font-family</w:t>
+        <w:t xml:space="preserve">24. </w:t>
+      </w:r>
+      <w:r>
+        <w:rPr>
+          <w:rFonts w:hint="eastAsia"/>
+        </w:rPr>
+        <w:t>数组去重写法</w:t>
       </w:r>
     </w:p>
     <w:p>
@@ -15015,79 +16651,65 @@
         <w:rPr>
           <w:rFonts w:hint="eastAsia"/>
         </w:rPr>
-        <w:t xml:space="preserve">13. </w:t>
-      </w:r>
-      <w:r>
-        <w:rPr>
-          <w:rFonts w:hint="eastAsia"/>
-        </w:rPr>
-        <w:t>可能用到的</w:t>
-      </w:r>
-      <w:r>
-        <w:rPr>
-          <w:rFonts w:hint="eastAsia"/>
-        </w:rPr>
-        <w:t>meta</w:t>
-      </w:r>
-      <w:r>
-        <w:rPr>
-          <w:rFonts w:hint="eastAsia"/>
-        </w:rPr>
-        <w:t>标签</w:t>
-      </w:r>
-    </w:p>
+        <w:t>25. vue</w:t>
+      </w:r>
+      <w:r>
+        <w:rPr>
+          <w:rFonts w:hint="eastAsia"/>
+        </w:rPr>
+        <w:t>父子组件嵌套时，组件内部的各个声明周期钩子触发先后顺序</w:t>
+      </w:r>
+    </w:p>
+    <w:p/>
     <w:p>
       <w:pPr>
         <w:pStyle w:val="3"/>
-        <w:spacing w:line="80" w:lineRule="atLeast"/>
-      </w:pPr>
-      <w:r>
-        <w:rPr>
-          <w:rFonts w:hint="eastAsia"/>
-        </w:rPr>
-        <w:t xml:space="preserve">14. </w:t>
-      </w:r>
-      <w:r>
-        <w:rPr>
-          <w:rFonts w:hint="eastAsia"/>
-        </w:rPr>
-        <w:t>消除</w:t>
-      </w:r>
-      <w:r>
-        <w:rPr>
-          <w:rFonts w:hint="eastAsia"/>
-        </w:rPr>
-        <w:t>css3</w:t>
-      </w:r>
-      <w:r>
-        <w:rPr>
-          <w:rFonts w:hint="eastAsia"/>
-        </w:rPr>
-        <w:t>中的</w:t>
-      </w:r>
-      <w:r>
-        <w:rPr>
-          <w:rFonts w:hint="eastAsia"/>
-        </w:rPr>
-        <w:t>transition</w:t>
-      </w:r>
-      <w:r>
-        <w:rPr>
-          <w:rFonts w:hint="eastAsia"/>
-        </w:rPr>
-        <w:t>闪屏（</w:t>
-      </w:r>
-      <w:r>
-        <w:rPr>
-          <w:rFonts w:hint="eastAsia"/>
-        </w:rPr>
-        <w:t>css3</w:t>
-      </w:r>
-      <w:r>
-        <w:rPr>
-          <w:rFonts w:hint="eastAsia"/>
-        </w:rPr>
-        <w:t>问题）</w:t>
+      </w:pPr>
+      <w:r>
+        <w:rPr>
+          <w:rFonts w:hint="eastAsia"/>
+        </w:rPr>
+        <w:t xml:space="preserve">26. </w:t>
+      </w:r>
+      <w:r>
+        <w:rPr>
+          <w:rFonts w:hint="eastAsia"/>
+        </w:rPr>
+        <w:t>前端安全中</w:t>
+      </w:r>
+      <w:r>
+        <w:rPr>
+          <w:rFonts w:hint="eastAsia"/>
+        </w:rPr>
+        <w:t>XSS,CSFR</w:t>
+      </w:r>
+      <w:r>
+        <w:rPr>
+          <w:rFonts w:hint="eastAsia"/>
+        </w:rPr>
+        <w:t>攻击指的什么？如何避免</w:t>
+      </w:r>
+    </w:p>
+    <w:p>
+      <w:pPr>
+        <w:spacing w:line="80" w:lineRule="atLeast"/>
+        <w:rPr>
+          <w:rFonts w:hint="eastAsia"/>
+        </w:rPr>
+      </w:pPr>
+    </w:p>
+    <w:p>
+      <w:pPr>
+        <w:pStyle w:val="1"/>
+        <w:rPr>
+          <w:rFonts w:hint="eastAsia"/>
+        </w:rPr>
+      </w:pPr>
+      <w:r>
+        <w:rPr>
+          <w:rFonts w:hint="eastAsia"/>
+        </w:rPr>
+        <w:t>前端中常用的代码</w:t>
       </w:r>
     </w:p>
     <w:p>
@@ -15099,381 +16721,725 @@
         <w:rPr>
           <w:rFonts w:hint="eastAsia"/>
         </w:rPr>
-        <w:t>15. android 4.x bug</w:t>
+        <w:t>1</w:t>
+      </w:r>
+      <w:r>
+        <w:rPr>
+          <w:rFonts w:hint="eastAsia"/>
+        </w:rPr>
+        <w:t>. js</w:t>
+      </w:r>
+      <w:r>
+        <w:rPr>
+          <w:rFonts w:hint="eastAsia"/>
+        </w:rPr>
+        <w:t>判断设备来源</w:t>
+      </w:r>
+    </w:p>
+    <w:p>
+      <w:r>
+        <w:t>function deviceType(){</w:t>
+      </w:r>
+    </w:p>
+    <w:p>
+      <w:r>
+        <w:t xml:space="preserve">    var ua = navigator.userAgent;</w:t>
+      </w:r>
+    </w:p>
+    <w:p>
+      <w:r>
+        <w:t xml:space="preserve">    var agent = ["Android", "iPhone", "SymbianOS", "Windows Phone", "iPad", "iPod"];    </w:t>
+      </w:r>
+    </w:p>
+    <w:p>
+      <w:r>
+        <w:t xml:space="preserve">    for(var i=0; i&lt;len,len = agent.length; i++){</w:t>
+      </w:r>
+    </w:p>
+    <w:p>
+      <w:r>
+        <w:lastRenderedPageBreak/>
+        <w:t xml:space="preserve">        if(ua.indexOf(agent[i])&gt;0){         </w:t>
+      </w:r>
+    </w:p>
+    <w:p>
+      <w:r>
+        <w:t xml:space="preserve">            break;</w:t>
+      </w:r>
+    </w:p>
+    <w:p>
+      <w:r>
+        <w:t xml:space="preserve">        }</w:t>
+      </w:r>
+    </w:p>
+    <w:p>
+      <w:r>
+        <w:t xml:space="preserve">    }</w:t>
+      </w:r>
+    </w:p>
+    <w:p>
+      <w:r>
+        <w:t>}</w:t>
+      </w:r>
+    </w:p>
+    <w:p>
+      <w:r>
+        <w:t>deviceType();</w:t>
+      </w:r>
+    </w:p>
+    <w:p>
+      <w:r>
+        <w:t>window.addEventListener('resize', function(){</w:t>
+      </w:r>
+    </w:p>
+    <w:p>
+      <w:r>
+        <w:t xml:space="preserve">    deviceType();</w:t>
+      </w:r>
+    </w:p>
+    <w:p>
+      <w:r>
+        <w:t>})</w:t>
+      </w:r>
+    </w:p>
+    <w:p>
+      <w:pPr>
+        <w:rPr>
+          <w:rFonts w:hint="eastAsia"/>
+        </w:rPr>
+      </w:pPr>
+      <w:r>
+        <w:rPr>
+          <w:rFonts w:hint="eastAsia"/>
+        </w:rPr>
+        <w:t>微信的</w:t>
+      </w:r>
+      <w:r>
+        <w:rPr>
+          <w:rFonts w:hint="eastAsia"/>
+        </w:rPr>
+        <w:t xml:space="preserve"> </w:t>
+      </w:r>
+      <w:r>
+        <w:rPr>
+          <w:rFonts w:hint="eastAsia"/>
+        </w:rPr>
+        <w:t>有些不太一样</w:t>
+      </w:r>
+    </w:p>
+    <w:p>
+      <w:r>
+        <w:t>function isWeixin(){</w:t>
+      </w:r>
+    </w:p>
+    <w:p>
+      <w:r>
+        <w:t xml:space="preserve">    var ua = navigator.userAgent.toLowerCase();</w:t>
+      </w:r>
+    </w:p>
+    <w:p>
+      <w:r>
+        <w:t xml:space="preserve">    if(ua.match(/MicroMessenger/i)=='micromessenger'){</w:t>
+      </w:r>
+    </w:p>
+    <w:p>
+      <w:r>
+        <w:t xml:space="preserve">        return true;</w:t>
+      </w:r>
+    </w:p>
+    <w:p>
+      <w:r>
+        <w:t xml:space="preserve">    }else{</w:t>
+      </w:r>
+    </w:p>
+    <w:p>
+      <w:r>
+        <w:t xml:space="preserve">        return false;</w:t>
+      </w:r>
+    </w:p>
+    <w:p>
+      <w:r>
+        <w:t xml:space="preserve">    }</w:t>
+      </w:r>
+    </w:p>
+    <w:p>
+      <w:pPr>
+        <w:rPr>
+          <w:rFonts w:hint="eastAsia"/>
+        </w:rPr>
+      </w:pPr>
+      <w:r>
+        <w:t>}</w:t>
       </w:r>
     </w:p>
     <w:p>
       <w:pPr>
         <w:pStyle w:val="3"/>
         <w:spacing w:line="80" w:lineRule="atLeast"/>
-      </w:pPr>
-      <w:r>
-        <w:rPr>
-          <w:rFonts w:hint="eastAsia"/>
-        </w:rPr>
-        <w:t>16. js</w:t>
-      </w:r>
-      <w:r>
-        <w:rPr>
-          <w:rFonts w:hint="eastAsia"/>
-        </w:rPr>
-        <w:t>判断设备来源</w:t>
+        <w:rPr>
+          <w:rFonts w:hint="eastAsia"/>
+        </w:rPr>
+      </w:pPr>
+      <w:r>
+        <w:rPr>
+          <w:rFonts w:hint="eastAsia"/>
+        </w:rPr>
+        <w:t>2</w:t>
+      </w:r>
+      <w:r>
+        <w:rPr>
+          <w:rFonts w:hint="eastAsia"/>
+        </w:rPr>
+        <w:t>. audio</w:t>
+      </w:r>
+      <w:r>
+        <w:rPr>
+          <w:rFonts w:hint="eastAsia"/>
+        </w:rPr>
+        <w:t>元素和</w:t>
+      </w:r>
+      <w:r>
+        <w:rPr>
+          <w:rFonts w:hint="eastAsia"/>
+        </w:rPr>
+        <w:t>video</w:t>
+      </w:r>
+      <w:r>
+        <w:rPr>
+          <w:rFonts w:hint="eastAsia"/>
+        </w:rPr>
+        <w:t>元素在</w:t>
+      </w:r>
+      <w:r>
+        <w:rPr>
+          <w:rFonts w:hint="eastAsia"/>
+        </w:rPr>
+        <w:t>ios</w:t>
+      </w:r>
+      <w:r>
+        <w:rPr>
+          <w:rFonts w:hint="eastAsia"/>
+        </w:rPr>
+        <w:t>和</w:t>
+      </w:r>
+      <w:r>
+        <w:rPr>
+          <w:rFonts w:hint="eastAsia"/>
+        </w:rPr>
+        <w:t>andriod</w:t>
+      </w:r>
+      <w:r>
+        <w:rPr>
+          <w:rFonts w:hint="eastAsia"/>
+        </w:rPr>
+        <w:t>中无法自动播放</w:t>
+      </w:r>
+    </w:p>
+    <w:p>
+      <w:pPr>
+        <w:rPr>
+          <w:rFonts w:hint="eastAsia"/>
+        </w:rPr>
+      </w:pPr>
+      <w:r>
+        <w:rPr>
+          <w:rFonts w:hint="eastAsia"/>
+        </w:rPr>
+        <w:t>原因：</w:t>
+      </w:r>
+      <w:r>
+        <w:rPr>
+          <w:rFonts w:hint="eastAsia"/>
+        </w:rPr>
+        <w:t xml:space="preserve"> </w:t>
+      </w:r>
+      <w:r>
+        <w:rPr>
+          <w:rFonts w:hint="eastAsia"/>
+        </w:rPr>
+        <w:t>因为各大浏览器都为了节省流量，做出了优化，在用户没有行为动作时（交互）不予许自动播放；</w:t>
+      </w:r>
+    </w:p>
+    <w:p>
+      <w:pPr>
+        <w:rPr>
+          <w:rFonts w:hint="eastAsia"/>
+        </w:rPr>
+      </w:pPr>
+      <w:r>
+        <w:rPr>
+          <w:rFonts w:hint="eastAsia"/>
+        </w:rPr>
+        <w:t>/</w:t>
+      </w:r>
+      <w:r>
+        <w:rPr>
+          <w:rFonts w:hint="eastAsia"/>
+        </w:rPr>
+        <w:t>音频，写法一</w:t>
+      </w:r>
+    </w:p>
+    <w:p>
+      <w:pPr>
+        <w:rPr>
+          <w:rFonts w:hint="eastAsia"/>
+        </w:rPr>
+      </w:pPr>
+      <w:r>
+        <w:rPr>
+          <w:rFonts w:hint="eastAsia"/>
+        </w:rPr>
+        <w:t>&lt;audio src="music/bg.mp3" autoplay loop controls&gt;</w:t>
+      </w:r>
+      <w:r>
+        <w:rPr>
+          <w:rFonts w:hint="eastAsia"/>
+        </w:rPr>
+        <w:t>你的浏览器还不支持哦</w:t>
+      </w:r>
+      <w:r>
+        <w:rPr>
+          <w:rFonts w:hint="eastAsia"/>
+        </w:rPr>
+        <w:t>&lt;/audio&gt;</w:t>
+      </w:r>
+    </w:p>
+    <w:p>
+      <w:pPr>
+        <w:rPr>
+          <w:rFonts w:hint="eastAsia"/>
+        </w:rPr>
+      </w:pPr>
+      <w:r>
+        <w:rPr>
+          <w:rFonts w:hint="eastAsia"/>
+        </w:rPr>
+        <w:t>//</w:t>
+      </w:r>
+      <w:r>
+        <w:rPr>
+          <w:rFonts w:hint="eastAsia"/>
+        </w:rPr>
+        <w:t>音频，写法二</w:t>
+      </w:r>
+    </w:p>
+    <w:p>
+      <w:r>
+        <w:t xml:space="preserve">&lt;audio controls="controls"&gt; </w:t>
+      </w:r>
+    </w:p>
+    <w:p>
+      <w:r>
+        <w:t xml:space="preserve">    &lt;source src="music/bg.ogg" type="audio/ogg"&gt;&lt;/source&gt;</w:t>
+      </w:r>
+    </w:p>
+    <w:p>
+      <w:r>
+        <w:lastRenderedPageBreak/>
+        <w:t xml:space="preserve">    &lt;source src="music/bg.mp3" type="audio/mpeg"&gt;&lt;/source&gt;</w:t>
+      </w:r>
+    </w:p>
+    <w:p>
+      <w:pPr>
+        <w:rPr>
+          <w:rFonts w:hint="eastAsia"/>
+        </w:rPr>
+      </w:pPr>
+      <w:r>
+        <w:rPr>
+          <w:rFonts w:hint="eastAsia"/>
+        </w:rPr>
+        <w:t xml:space="preserve">    </w:t>
+      </w:r>
+      <w:r>
+        <w:rPr>
+          <w:rFonts w:hint="eastAsia"/>
+        </w:rPr>
+        <w:t>优先播放音乐</w:t>
+      </w:r>
+      <w:r>
+        <w:rPr>
+          <w:rFonts w:hint="eastAsia"/>
+        </w:rPr>
+        <w:t>bg.ogg</w:t>
+      </w:r>
+      <w:r>
+        <w:rPr>
+          <w:rFonts w:hint="eastAsia"/>
+        </w:rPr>
+        <w:t>，不支持在播放</w:t>
+      </w:r>
+      <w:r>
+        <w:rPr>
+          <w:rFonts w:hint="eastAsia"/>
+        </w:rPr>
+        <w:t>bg.mp3</w:t>
+      </w:r>
+    </w:p>
+    <w:p>
+      <w:r>
+        <w:t>&lt;/audio&gt;</w:t>
+      </w:r>
+    </w:p>
+    <w:p>
+      <w:pPr>
+        <w:rPr>
+          <w:rFonts w:hint="eastAsia"/>
+        </w:rPr>
+      </w:pPr>
+      <w:r>
+        <w:rPr>
+          <w:rFonts w:hint="eastAsia"/>
+        </w:rPr>
+        <w:t>//JS</w:t>
+      </w:r>
+      <w:r>
+        <w:rPr>
+          <w:rFonts w:hint="eastAsia"/>
+        </w:rPr>
+        <w:t>绑定自动播放（操作</w:t>
+      </w:r>
+      <w:r>
+        <w:rPr>
+          <w:rFonts w:hint="eastAsia"/>
+        </w:rPr>
+        <w:t>window</w:t>
+      </w:r>
+      <w:r>
+        <w:rPr>
+          <w:rFonts w:hint="eastAsia"/>
+        </w:rPr>
+        <w:t>时，播放音乐）</w:t>
+      </w:r>
+    </w:p>
+    <w:p>
+      <w:r>
+        <w:t>$(window).one('touchstart', function(){</w:t>
+      </w:r>
+    </w:p>
+    <w:p>
+      <w:r>
+        <w:t xml:space="preserve">    music.play();</w:t>
+      </w:r>
+    </w:p>
+    <w:p>
+      <w:r>
+        <w:t>})</w:t>
+      </w:r>
+    </w:p>
+    <w:p>
+      <w:pPr>
+        <w:rPr>
+          <w:rFonts w:hint="eastAsia"/>
+        </w:rPr>
+      </w:pPr>
+      <w:r>
+        <w:rPr>
+          <w:rFonts w:hint="eastAsia"/>
+        </w:rPr>
+        <w:t>//</w:t>
+      </w:r>
+      <w:r>
+        <w:rPr>
+          <w:rFonts w:hint="eastAsia"/>
+        </w:rPr>
+        <w:t>微信下兼容处理</w:t>
+      </w:r>
+    </w:p>
+    <w:p>
+      <w:r>
+        <w:t>document.addEventListener("WeixinJSBridgeReady", function () {</w:t>
+      </w:r>
+    </w:p>
+    <w:p>
+      <w:r>
+        <w:t xml:space="preserve">    music.play();</w:t>
+      </w:r>
+    </w:p>
+    <w:p>
+      <w:r>
+        <w:t>}, false);</w:t>
+      </w:r>
+    </w:p>
+    <w:p>
+      <w:pPr>
+        <w:rPr>
+          <w:rFonts w:hint="eastAsia"/>
+        </w:rPr>
+      </w:pPr>
+      <w:r>
+        <w:rPr>
+          <w:rFonts w:hint="eastAsia"/>
+        </w:rPr>
+        <w:t>//</w:t>
+      </w:r>
+      <w:r>
+        <w:rPr>
+          <w:rFonts w:hint="eastAsia"/>
+        </w:rPr>
+        <w:t>小结</w:t>
+      </w:r>
+    </w:p>
+    <w:p>
+      <w:pPr>
+        <w:rPr>
+          <w:rFonts w:hint="eastAsia"/>
+        </w:rPr>
+      </w:pPr>
+      <w:r>
+        <w:rPr>
+          <w:rFonts w:hint="eastAsia"/>
+        </w:rPr>
+        <w:t>//1.audio</w:t>
+      </w:r>
+      <w:r>
+        <w:rPr>
+          <w:rFonts w:hint="eastAsia"/>
+        </w:rPr>
+        <w:t>元素的</w:t>
+      </w:r>
+      <w:r>
+        <w:rPr>
+          <w:rFonts w:hint="eastAsia"/>
+        </w:rPr>
+        <w:t>autoplay</w:t>
+      </w:r>
+      <w:r>
+        <w:rPr>
+          <w:rFonts w:hint="eastAsia"/>
+        </w:rPr>
+        <w:t>属性在</w:t>
+      </w:r>
+      <w:r>
+        <w:rPr>
+          <w:rFonts w:hint="eastAsia"/>
+        </w:rPr>
+        <w:t>IOS</w:t>
+      </w:r>
+      <w:r>
+        <w:rPr>
+          <w:rFonts w:hint="eastAsia"/>
+        </w:rPr>
+        <w:t>及</w:t>
+      </w:r>
+      <w:r>
+        <w:rPr>
+          <w:rFonts w:hint="eastAsia"/>
+        </w:rPr>
+        <w:t>Android</w:t>
+      </w:r>
+      <w:r>
+        <w:rPr>
+          <w:rFonts w:hint="eastAsia"/>
+        </w:rPr>
+        <w:t>上无法使用，在</w:t>
+      </w:r>
+      <w:r>
+        <w:rPr>
+          <w:rFonts w:hint="eastAsia"/>
+        </w:rPr>
+        <w:t>PC</w:t>
+      </w:r>
+      <w:r>
+        <w:rPr>
+          <w:rFonts w:hint="eastAsia"/>
+        </w:rPr>
+        <w:t>端正常；</w:t>
+      </w:r>
+    </w:p>
+    <w:p>
+      <w:pPr>
+        <w:rPr>
+          <w:rFonts w:hint="eastAsia"/>
+        </w:rPr>
+      </w:pPr>
+      <w:r>
+        <w:rPr>
+          <w:rFonts w:hint="eastAsia"/>
+        </w:rPr>
+        <w:t>//2.audio</w:t>
+      </w:r>
+      <w:r>
+        <w:rPr>
+          <w:rFonts w:hint="eastAsia"/>
+        </w:rPr>
+        <w:t>元素没有设置</w:t>
+      </w:r>
+      <w:r>
+        <w:rPr>
+          <w:rFonts w:hint="eastAsia"/>
+        </w:rPr>
+        <w:t>controls</w:t>
+      </w:r>
+      <w:r>
+        <w:rPr>
+          <w:rFonts w:hint="eastAsia"/>
+        </w:rPr>
+        <w:t>时，在</w:t>
+      </w:r>
+      <w:r>
+        <w:rPr>
+          <w:rFonts w:hint="eastAsia"/>
+        </w:rPr>
+        <w:t>IOS</w:t>
+      </w:r>
+      <w:r>
+        <w:rPr>
+          <w:rFonts w:hint="eastAsia"/>
+        </w:rPr>
+        <w:t>及</w:t>
+      </w:r>
+      <w:r>
+        <w:rPr>
+          <w:rFonts w:hint="eastAsia"/>
+        </w:rPr>
+        <w:t>Android</w:t>
+      </w:r>
+      <w:r>
+        <w:rPr>
+          <w:rFonts w:hint="eastAsia"/>
+        </w:rPr>
+        <w:t>会占据空间大小，而在</w:t>
+      </w:r>
+      <w:r>
+        <w:rPr>
+          <w:rFonts w:hint="eastAsia"/>
+        </w:rPr>
+        <w:t>PC</w:t>
+      </w:r>
+      <w:r>
+        <w:rPr>
+          <w:rFonts w:hint="eastAsia"/>
+        </w:rPr>
+        <w:t>端</w:t>
+      </w:r>
+      <w:r>
+        <w:rPr>
+          <w:rFonts w:hint="eastAsia"/>
+        </w:rPr>
+        <w:t>Chrome</w:t>
+      </w:r>
+      <w:r>
+        <w:rPr>
+          <w:rFonts w:hint="eastAsia"/>
+        </w:rPr>
+        <w:t>是不会占据任何空间；</w:t>
+      </w:r>
+    </w:p>
+    <w:p>
+      <w:pPr>
+        <w:rPr>
+          <w:rFonts w:hint="eastAsia"/>
+        </w:rPr>
+      </w:pPr>
+      <w:r>
+        <w:rPr>
+          <w:rFonts w:hint="eastAsia"/>
+        </w:rPr>
+        <w:t>//3.</w:t>
+      </w:r>
+      <w:r>
+        <w:rPr>
+          <w:rFonts w:hint="eastAsia"/>
+        </w:rPr>
+        <w:t>注意不要遗漏微信的兼容处理需要引用微信</w:t>
+      </w:r>
+      <w:r>
+        <w:rPr>
+          <w:rFonts w:hint="eastAsia"/>
+        </w:rPr>
+        <w:t>JS</w:t>
+      </w:r>
+      <w:r>
+        <w:rPr>
+          <w:rFonts w:hint="eastAsia"/>
+        </w:rPr>
+        <w:t>；</w:t>
+      </w:r>
+    </w:p>
+    <w:p/>
+    <w:p>
+      <w:pPr>
+        <w:pStyle w:val="1"/>
+      </w:pPr>
+      <w:r>
+        <w:rPr>
+          <w:rFonts w:hint="eastAsia"/>
+        </w:rPr>
+        <w:t>对于具体项目中问题描述</w:t>
       </w:r>
     </w:p>
     <w:p>
       <w:pPr>
         <w:pStyle w:val="3"/>
-        <w:spacing w:line="80" w:lineRule="atLeast"/>
-      </w:pPr>
-      <w:r>
-        <w:rPr>
-          <w:rFonts w:hint="eastAsia"/>
-        </w:rPr>
-        <w:t>17. audio</w:t>
-      </w:r>
-      <w:r>
-        <w:rPr>
-          <w:rFonts w:hint="eastAsia"/>
-        </w:rPr>
-        <w:t>元素和</w:t>
-      </w:r>
-      <w:r>
-        <w:rPr>
-          <w:rFonts w:hint="eastAsia"/>
-        </w:rPr>
-        <w:t>video</w:t>
-      </w:r>
-      <w:r>
-        <w:rPr>
-          <w:rFonts w:hint="eastAsia"/>
-        </w:rPr>
-        <w:t>元素在</w:t>
-      </w:r>
-      <w:r>
-        <w:rPr>
-          <w:rFonts w:hint="eastAsia"/>
-        </w:rPr>
-        <w:t>ios</w:t>
-      </w:r>
-      <w:r>
-        <w:rPr>
-          <w:rFonts w:hint="eastAsia"/>
-        </w:rPr>
-        <w:t>和</w:t>
-      </w:r>
-      <w:r>
-        <w:rPr>
-          <w:rFonts w:hint="eastAsia"/>
-        </w:rPr>
-        <w:t>andriod</w:t>
-      </w:r>
-      <w:r>
-        <w:rPr>
-          <w:rFonts w:hint="eastAsia"/>
-        </w:rPr>
-        <w:t>中无法自动播放</w:t>
+      </w:pPr>
+      <w:r>
+        <w:rPr>
+          <w:rFonts w:hint="eastAsia"/>
+        </w:rPr>
+        <w:t xml:space="preserve">1. </w:t>
+      </w:r>
+      <w:r>
+        <w:rPr>
+          <w:rFonts w:hint="eastAsia"/>
+        </w:rPr>
+        <w:t>怎么进行调试的</w:t>
       </w:r>
     </w:p>
     <w:p>
       <w:pPr>
         <w:pStyle w:val="3"/>
-        <w:spacing w:line="80" w:lineRule="atLeast"/>
-      </w:pPr>
-      <w:r>
-        <w:rPr>
-          <w:rFonts w:hint="eastAsia"/>
-        </w:rPr>
-        <w:t>18. css</w:t>
-      </w:r>
-      <w:r>
-        <w:rPr>
-          <w:rFonts w:hint="eastAsia"/>
-        </w:rPr>
-        <w:t>实现单行文本溢出显示</w:t>
+      </w:pPr>
+      <w:r>
+        <w:rPr>
+          <w:rFonts w:hint="eastAsia"/>
+        </w:rPr>
+        <w:t xml:space="preserve">2. </w:t>
+      </w:r>
+      <w:r>
+        <w:rPr>
+          <w:rFonts w:hint="eastAsia"/>
+        </w:rPr>
+        <w:t>碰见了哪些问题</w:t>
       </w:r>
     </w:p>
     <w:p>
       <w:pPr>
         <w:pStyle w:val="3"/>
-        <w:spacing w:line="80" w:lineRule="atLeast"/>
-      </w:pPr>
-      <w:r>
-        <w:rPr>
-          <w:rFonts w:hint="eastAsia"/>
-        </w:rPr>
-        <w:t xml:space="preserve">19. </w:t>
-      </w:r>
-      <w:r>
-        <w:rPr>
-          <w:rFonts w:hint="eastAsia"/>
-        </w:rPr>
-        <w:t>实现多行文本溢出显示</w:t>
+      </w:pPr>
+      <w:r>
+        <w:rPr>
+          <w:rFonts w:hint="eastAsia"/>
+        </w:rPr>
+        <w:t xml:space="preserve">3. </w:t>
+      </w:r>
+      <w:r>
+        <w:rPr>
+          <w:rFonts w:hint="eastAsia"/>
+        </w:rPr>
+        <w:t>项目怎么架构的</w:t>
       </w:r>
     </w:p>
     <w:p>
       <w:pPr>
         <w:pStyle w:val="3"/>
-        <w:spacing w:line="80" w:lineRule="atLeast"/>
-      </w:pPr>
-      <w:r>
-        <w:rPr>
-          <w:rFonts w:hint="eastAsia"/>
-        </w:rPr>
-        <w:t xml:space="preserve">20. </w:t>
-      </w:r>
-      <w:r>
-        <w:rPr>
-          <w:rFonts w:hint="eastAsia"/>
-        </w:rPr>
-        <w:t>让图文不可复制</w:t>
-      </w:r>
-    </w:p>
-    <w:p>
-      <w:pPr>
-        <w:pStyle w:val="3"/>
-        <w:spacing w:line="80" w:lineRule="atLeast"/>
-      </w:pPr>
-      <w:r>
-        <w:rPr>
-          <w:rFonts w:hint="eastAsia"/>
-        </w:rPr>
-        <w:t xml:space="preserve">21. </w:t>
-      </w:r>
-      <w:r>
-        <w:rPr>
-          <w:rFonts w:hint="eastAsia"/>
-        </w:rPr>
-        <w:t>盒子垂直水平居中</w:t>
-      </w:r>
-    </w:p>
-    <w:p>
-      <w:pPr>
-        <w:pStyle w:val="3"/>
-        <w:spacing w:line="80" w:lineRule="atLeast"/>
-      </w:pPr>
-      <w:r>
-        <w:rPr>
-          <w:rFonts w:hint="eastAsia"/>
-        </w:rPr>
-        <w:t xml:space="preserve">22. </w:t>
-      </w:r>
-      <w:r>
-        <w:rPr>
-          <w:rFonts w:hint="eastAsia"/>
-        </w:rPr>
-        <w:t>改变</w:t>
-      </w:r>
-      <w:r>
-        <w:rPr>
-          <w:rFonts w:hint="eastAsia"/>
-        </w:rPr>
-        <w:t>placeholder</w:t>
-      </w:r>
-      <w:r>
-        <w:rPr>
-          <w:rFonts w:hint="eastAsia"/>
-        </w:rPr>
-        <w:t>的字体颜色大小</w:t>
-      </w:r>
-    </w:p>
-    <w:p>
-      <w:pPr>
-        <w:pStyle w:val="3"/>
-        <w:spacing w:line="80" w:lineRule="atLeast"/>
-      </w:pPr>
-      <w:r>
-        <w:rPr>
-          <w:rFonts w:hint="eastAsia"/>
-        </w:rPr>
-        <w:t xml:space="preserve">23. </w:t>
-      </w:r>
-      <w:r>
-        <w:rPr>
-          <w:rFonts w:hint="eastAsia"/>
-        </w:rPr>
-        <w:t>最快捷的数组求最大值法</w:t>
-      </w:r>
-    </w:p>
-    <w:p>
-      <w:pPr>
-        <w:pStyle w:val="3"/>
-        <w:spacing w:line="80" w:lineRule="atLeast"/>
-      </w:pPr>
-      <w:r>
-        <w:rPr>
-          <w:rFonts w:hint="eastAsia"/>
-        </w:rPr>
-        <w:t xml:space="preserve">24. </w:t>
-      </w:r>
-      <w:r>
-        <w:rPr>
-          <w:rFonts w:hint="eastAsia"/>
-        </w:rPr>
-        <w:t>数组去重写法</w:t>
-      </w:r>
-    </w:p>
-    <w:p>
-      <w:pPr>
-        <w:pStyle w:val="3"/>
-        <w:spacing w:line="80" w:lineRule="atLeast"/>
-        <w:rPr>
-          <w:rFonts w:hint="eastAsia"/>
-        </w:rPr>
-      </w:pPr>
-      <w:r>
-        <w:rPr>
-          <w:rFonts w:hint="eastAsia"/>
-        </w:rPr>
-        <w:t>25. vue</w:t>
-      </w:r>
-      <w:r>
-        <w:rPr>
-          <w:rFonts w:hint="eastAsia"/>
-        </w:rPr>
-        <w:t>父子组件嵌套时，组件内部的各个声明周期钩子触发先后顺序</w:t>
-      </w:r>
-    </w:p>
-    <w:p>
-      <w:pPr>
-        <w:rPr>
-          <w:rFonts w:hint="eastAsia"/>
-        </w:rPr>
-      </w:pPr>
-    </w:p>
-    <w:p>
-      <w:pPr>
-        <w:pStyle w:val="3"/>
-      </w:pPr>
-      <w:r>
-        <w:rPr>
-          <w:rFonts w:hint="eastAsia"/>
-        </w:rPr>
-        <w:t xml:space="preserve">26. </w:t>
-      </w:r>
-      <w:r>
-        <w:rPr>
-          <w:rFonts w:hint="eastAsia"/>
-        </w:rPr>
-        <w:t>前端安全中</w:t>
-      </w:r>
-      <w:r>
-        <w:rPr>
-          <w:rFonts w:hint="eastAsia"/>
-        </w:rPr>
-        <w:t>XSS,CSFR</w:t>
-      </w:r>
-      <w:r>
-        <w:rPr>
-          <w:rFonts w:hint="eastAsia"/>
-        </w:rPr>
-        <w:t>攻击指的什么？如何避免</w:t>
-      </w:r>
-    </w:p>
-    <w:p>
-      <w:pPr>
-        <w:spacing w:line="80" w:lineRule="atLeast"/>
-      </w:pPr>
+      </w:pPr>
+      <w:r>
+        <w:rPr>
+          <w:rFonts w:hint="eastAsia"/>
+        </w:rPr>
+        <w:t xml:space="preserve">4. </w:t>
+      </w:r>
+      <w:r>
+        <w:rPr>
+          <w:rFonts w:hint="eastAsia"/>
+        </w:rPr>
+        <w:t>你做了些什么工作</w:t>
+      </w:r>
     </w:p>
     <w:p>
       <w:pPr>
         <w:pStyle w:val="1"/>
-        <w:rPr>
-          <w:rFonts w:hint="eastAsia"/>
-        </w:rPr>
-      </w:pPr>
-      <w:r>
-        <w:rPr>
-          <w:rFonts w:hint="eastAsia"/>
-        </w:rPr>
-        <w:t>对于具体项目中问题描述</w:t>
-      </w:r>
-    </w:p>
-    <w:p>
-      <w:pPr>
-        <w:pStyle w:val="3"/>
-        <w:rPr>
-          <w:rFonts w:hint="eastAsia"/>
-        </w:rPr>
-      </w:pPr>
-      <w:r>
-        <w:rPr>
-          <w:rFonts w:hint="eastAsia"/>
-        </w:rPr>
-        <w:t xml:space="preserve">1. </w:t>
-      </w:r>
-      <w:r>
-        <w:rPr>
-          <w:rFonts w:hint="eastAsia"/>
-        </w:rPr>
-        <w:t>怎么进行调试的</w:t>
-      </w:r>
-    </w:p>
-    <w:p>
-      <w:pPr>
-        <w:pStyle w:val="3"/>
-        <w:rPr>
-          <w:rFonts w:hint="eastAsia"/>
-        </w:rPr>
-      </w:pPr>
-      <w:r>
-        <w:rPr>
-          <w:rFonts w:hint="eastAsia"/>
-        </w:rPr>
-        <w:t xml:space="preserve">2. </w:t>
-      </w:r>
-      <w:r>
-        <w:rPr>
-          <w:rFonts w:hint="eastAsia"/>
-        </w:rPr>
-        <w:t>碰见了哪些问题</w:t>
-      </w:r>
-    </w:p>
-    <w:p>
-      <w:pPr>
-        <w:pStyle w:val="3"/>
-        <w:rPr>
-          <w:rFonts w:hint="eastAsia"/>
-        </w:rPr>
-      </w:pPr>
-      <w:r>
-        <w:rPr>
-          <w:rFonts w:hint="eastAsia"/>
-        </w:rPr>
-        <w:t xml:space="preserve">3. </w:t>
-      </w:r>
-      <w:r>
-        <w:rPr>
-          <w:rFonts w:hint="eastAsia"/>
-        </w:rPr>
-        <w:t>项目怎么架构的</w:t>
-      </w:r>
-    </w:p>
-    <w:p>
-      <w:pPr>
-        <w:pStyle w:val="3"/>
-        <w:rPr>
-          <w:rFonts w:hint="eastAsia"/>
-        </w:rPr>
-      </w:pPr>
-      <w:r>
-        <w:rPr>
-          <w:rFonts w:hint="eastAsia"/>
-        </w:rPr>
-        <w:t xml:space="preserve">4. </w:t>
-      </w:r>
-      <w:r>
-        <w:rPr>
-          <w:rFonts w:hint="eastAsia"/>
-        </w:rPr>
-        <w:t>你做了些什么工作</w:t>
-      </w:r>
-    </w:p>
-    <w:p>
-      <w:pPr>
-        <w:pStyle w:val="1"/>
-        <w:rPr>
-          <w:rFonts w:hint="eastAsia"/>
-        </w:rPr>
       </w:pPr>
       <w:r>
         <w:rPr>
@@ -15483,11 +17449,6 @@
       </w:r>
     </w:p>
     <w:p>
-      <w:pPr>
-        <w:rPr>
-          <w:rFonts w:hint="eastAsia"/>
-        </w:rPr>
-      </w:pPr>
       <w:r>
         <w:rPr>
           <w:rFonts w:hint="eastAsia"/>
@@ -15588,7 +17549,7 @@
         <w:szCs w:val="15"/>
         <w:lang w:val="zh-CN"/>
       </w:rPr>
-      <w:t>24</w:t>
+      <w:t>27</w:t>
     </w:r>
     <w:r>
       <w:rPr>
@@ -16550,6 +18511,92 @@
     </w:lvl>
   </w:abstractNum>
   <w:abstractNum w:abstractNumId="17">
+    <w:nsid w:val="30A034C0"/>
+    <w:multiLevelType w:val="hybridMultilevel"/>
+    <w:tmpl w:val="FCFA978A"/>
+    <w:lvl w:ilvl="0" w:tplc="04090011">
+      <w:start w:val="1"/>
+      <w:numFmt w:val="decimal"/>
+      <w:lvlText w:val="%1)"/>
+      <w:lvlJc w:val="left"/>
+      <w:pPr>
+        <w:ind w:left="420" w:hanging="420"/>
+      </w:pPr>
+    </w:lvl>
+    <w:lvl w:ilvl="1" w:tplc="04090019" w:tentative="1">
+      <w:start w:val="1"/>
+      <w:numFmt w:val="lowerLetter"/>
+      <w:lvlText w:val="%2)"/>
+      <w:lvlJc w:val="left"/>
+      <w:pPr>
+        <w:ind w:left="840" w:hanging="420"/>
+      </w:pPr>
+    </w:lvl>
+    <w:lvl w:ilvl="2" w:tplc="0409001B" w:tentative="1">
+      <w:start w:val="1"/>
+      <w:numFmt w:val="lowerRoman"/>
+      <w:lvlText w:val="%3."/>
+      <w:lvlJc w:val="right"/>
+      <w:pPr>
+        <w:ind w:left="1260" w:hanging="420"/>
+      </w:pPr>
+    </w:lvl>
+    <w:lvl w:ilvl="3" w:tplc="0409000F" w:tentative="1">
+      <w:start w:val="1"/>
+      <w:numFmt w:val="decimal"/>
+      <w:lvlText w:val="%4."/>
+      <w:lvlJc w:val="left"/>
+      <w:pPr>
+        <w:ind w:left="1680" w:hanging="420"/>
+      </w:pPr>
+    </w:lvl>
+    <w:lvl w:ilvl="4" w:tplc="04090019" w:tentative="1">
+      <w:start w:val="1"/>
+      <w:numFmt w:val="lowerLetter"/>
+      <w:lvlText w:val="%5)"/>
+      <w:lvlJc w:val="left"/>
+      <w:pPr>
+        <w:ind w:left="2100" w:hanging="420"/>
+      </w:pPr>
+    </w:lvl>
+    <w:lvl w:ilvl="5" w:tplc="0409001B" w:tentative="1">
+      <w:start w:val="1"/>
+      <w:numFmt w:val="lowerRoman"/>
+      <w:lvlText w:val="%6."/>
+      <w:lvlJc w:val="right"/>
+      <w:pPr>
+        <w:ind w:left="2520" w:hanging="420"/>
+      </w:pPr>
+    </w:lvl>
+    <w:lvl w:ilvl="6" w:tplc="0409000F" w:tentative="1">
+      <w:start w:val="1"/>
+      <w:numFmt w:val="decimal"/>
+      <w:lvlText w:val="%7."/>
+      <w:lvlJc w:val="left"/>
+      <w:pPr>
+        <w:ind w:left="2940" w:hanging="420"/>
+      </w:pPr>
+    </w:lvl>
+    <w:lvl w:ilvl="7" w:tplc="04090019" w:tentative="1">
+      <w:start w:val="1"/>
+      <w:numFmt w:val="lowerLetter"/>
+      <w:lvlText w:val="%8)"/>
+      <w:lvlJc w:val="left"/>
+      <w:pPr>
+        <w:ind w:left="3360" w:hanging="420"/>
+      </w:pPr>
+    </w:lvl>
+    <w:lvl w:ilvl="8" w:tplc="0409001B" w:tentative="1">
+      <w:start w:val="1"/>
+      <w:numFmt w:val="lowerRoman"/>
+      <w:lvlText w:val="%9."/>
+      <w:lvlJc w:val="right"/>
+      <w:pPr>
+        <w:ind w:left="3780" w:hanging="420"/>
+      </w:pPr>
+    </w:lvl>
+  </w:abstractNum>
+  <w:abstractNum w:abstractNumId="18">
     <w:nsid w:val="3696637C"/>
     <w:multiLevelType w:val="hybridMultilevel"/>
     <w:tmpl w:val="B6186572"/>
@@ -16662,7 +18709,93 @@
       </w:rPr>
     </w:lvl>
   </w:abstractNum>
-  <w:abstractNum w:abstractNumId="18">
+  <w:abstractNum w:abstractNumId="19">
+    <w:nsid w:val="41BB6DEC"/>
+    <w:multiLevelType w:val="hybridMultilevel"/>
+    <w:tmpl w:val="3F840178"/>
+    <w:lvl w:ilvl="0" w:tplc="04090011">
+      <w:start w:val="1"/>
+      <w:numFmt w:val="decimal"/>
+      <w:lvlText w:val="%1)"/>
+      <w:lvlJc w:val="left"/>
+      <w:pPr>
+        <w:ind w:left="420" w:hanging="420"/>
+      </w:pPr>
+    </w:lvl>
+    <w:lvl w:ilvl="1" w:tplc="04090019" w:tentative="1">
+      <w:start w:val="1"/>
+      <w:numFmt w:val="lowerLetter"/>
+      <w:lvlText w:val="%2)"/>
+      <w:lvlJc w:val="left"/>
+      <w:pPr>
+        <w:ind w:left="840" w:hanging="420"/>
+      </w:pPr>
+    </w:lvl>
+    <w:lvl w:ilvl="2" w:tplc="0409001B" w:tentative="1">
+      <w:start w:val="1"/>
+      <w:numFmt w:val="lowerRoman"/>
+      <w:lvlText w:val="%3."/>
+      <w:lvlJc w:val="right"/>
+      <w:pPr>
+        <w:ind w:left="1260" w:hanging="420"/>
+      </w:pPr>
+    </w:lvl>
+    <w:lvl w:ilvl="3" w:tplc="0409000F" w:tentative="1">
+      <w:start w:val="1"/>
+      <w:numFmt w:val="decimal"/>
+      <w:lvlText w:val="%4."/>
+      <w:lvlJc w:val="left"/>
+      <w:pPr>
+        <w:ind w:left="1680" w:hanging="420"/>
+      </w:pPr>
+    </w:lvl>
+    <w:lvl w:ilvl="4" w:tplc="04090019" w:tentative="1">
+      <w:start w:val="1"/>
+      <w:numFmt w:val="lowerLetter"/>
+      <w:lvlText w:val="%5)"/>
+      <w:lvlJc w:val="left"/>
+      <w:pPr>
+        <w:ind w:left="2100" w:hanging="420"/>
+      </w:pPr>
+    </w:lvl>
+    <w:lvl w:ilvl="5" w:tplc="0409001B" w:tentative="1">
+      <w:start w:val="1"/>
+      <w:numFmt w:val="lowerRoman"/>
+      <w:lvlText w:val="%6."/>
+      <w:lvlJc w:val="right"/>
+      <w:pPr>
+        <w:ind w:left="2520" w:hanging="420"/>
+      </w:pPr>
+    </w:lvl>
+    <w:lvl w:ilvl="6" w:tplc="0409000F" w:tentative="1">
+      <w:start w:val="1"/>
+      <w:numFmt w:val="decimal"/>
+      <w:lvlText w:val="%7."/>
+      <w:lvlJc w:val="left"/>
+      <w:pPr>
+        <w:ind w:left="2940" w:hanging="420"/>
+      </w:pPr>
+    </w:lvl>
+    <w:lvl w:ilvl="7" w:tplc="04090019" w:tentative="1">
+      <w:start w:val="1"/>
+      <w:numFmt w:val="lowerLetter"/>
+      <w:lvlText w:val="%8)"/>
+      <w:lvlJc w:val="left"/>
+      <w:pPr>
+        <w:ind w:left="3360" w:hanging="420"/>
+      </w:pPr>
+    </w:lvl>
+    <w:lvl w:ilvl="8" w:tplc="0409001B" w:tentative="1">
+      <w:start w:val="1"/>
+      <w:numFmt w:val="lowerRoman"/>
+      <w:lvlText w:val="%9."/>
+      <w:lvlJc w:val="right"/>
+      <w:pPr>
+        <w:ind w:left="3780" w:hanging="420"/>
+      </w:pPr>
+    </w:lvl>
+  </w:abstractNum>
+  <w:abstractNum w:abstractNumId="20">
     <w:nsid w:val="43321E14"/>
     <w:multiLevelType w:val="hybridMultilevel"/>
     <w:tmpl w:val="8DA4794E"/>
@@ -16775,7 +18908,7 @@
       </w:rPr>
     </w:lvl>
   </w:abstractNum>
-  <w:abstractNum w:abstractNumId="19">
+  <w:abstractNum w:abstractNumId="21">
     <w:nsid w:val="459E0F33"/>
     <w:multiLevelType w:val="hybridMultilevel"/>
     <w:tmpl w:val="8BB408A4"/>
@@ -16861,7 +18994,7 @@
       </w:pPr>
     </w:lvl>
   </w:abstractNum>
-  <w:abstractNum w:abstractNumId="20">
+  <w:abstractNum w:abstractNumId="22">
     <w:nsid w:val="4C46620F"/>
     <w:multiLevelType w:val="hybridMultilevel"/>
     <w:tmpl w:val="D9A40168"/>
@@ -16974,7 +19107,7 @@
       </w:rPr>
     </w:lvl>
   </w:abstractNum>
-  <w:abstractNum w:abstractNumId="21">
+  <w:abstractNum w:abstractNumId="23">
     <w:nsid w:val="4EA14586"/>
     <w:multiLevelType w:val="hybridMultilevel"/>
     <w:tmpl w:val="C5FE55FE"/>
@@ -17087,7 +19220,7 @@
       </w:rPr>
     </w:lvl>
   </w:abstractNum>
-  <w:abstractNum w:abstractNumId="22">
+  <w:abstractNum w:abstractNumId="24">
     <w:nsid w:val="557C49E2"/>
     <w:multiLevelType w:val="hybridMultilevel"/>
     <w:tmpl w:val="69EE346C"/>
@@ -17173,7 +19306,93 @@
       </w:pPr>
     </w:lvl>
   </w:abstractNum>
-  <w:abstractNum w:abstractNumId="23">
+  <w:abstractNum w:abstractNumId="25">
+    <w:nsid w:val="5A617A05"/>
+    <w:multiLevelType w:val="hybridMultilevel"/>
+    <w:tmpl w:val="FCFA978A"/>
+    <w:lvl w:ilvl="0" w:tplc="04090011">
+      <w:start w:val="1"/>
+      <w:numFmt w:val="decimal"/>
+      <w:lvlText w:val="%1)"/>
+      <w:lvlJc w:val="left"/>
+      <w:pPr>
+        <w:ind w:left="420" w:hanging="420"/>
+      </w:pPr>
+    </w:lvl>
+    <w:lvl w:ilvl="1" w:tplc="04090019" w:tentative="1">
+      <w:start w:val="1"/>
+      <w:numFmt w:val="lowerLetter"/>
+      <w:lvlText w:val="%2)"/>
+      <w:lvlJc w:val="left"/>
+      <w:pPr>
+        <w:ind w:left="840" w:hanging="420"/>
+      </w:pPr>
+    </w:lvl>
+    <w:lvl w:ilvl="2" w:tplc="0409001B" w:tentative="1">
+      <w:start w:val="1"/>
+      <w:numFmt w:val="lowerRoman"/>
+      <w:lvlText w:val="%3."/>
+      <w:lvlJc w:val="right"/>
+      <w:pPr>
+        <w:ind w:left="1260" w:hanging="420"/>
+      </w:pPr>
+    </w:lvl>
+    <w:lvl w:ilvl="3" w:tplc="0409000F" w:tentative="1">
+      <w:start w:val="1"/>
+      <w:numFmt w:val="decimal"/>
+      <w:lvlText w:val="%4."/>
+      <w:lvlJc w:val="left"/>
+      <w:pPr>
+        <w:ind w:left="1680" w:hanging="420"/>
+      </w:pPr>
+    </w:lvl>
+    <w:lvl w:ilvl="4" w:tplc="04090019" w:tentative="1">
+      <w:start w:val="1"/>
+      <w:numFmt w:val="lowerLetter"/>
+      <w:lvlText w:val="%5)"/>
+      <w:lvlJc w:val="left"/>
+      <w:pPr>
+        <w:ind w:left="2100" w:hanging="420"/>
+      </w:pPr>
+    </w:lvl>
+    <w:lvl w:ilvl="5" w:tplc="0409001B" w:tentative="1">
+      <w:start w:val="1"/>
+      <w:numFmt w:val="lowerRoman"/>
+      <w:lvlText w:val="%6."/>
+      <w:lvlJc w:val="right"/>
+      <w:pPr>
+        <w:ind w:left="2520" w:hanging="420"/>
+      </w:pPr>
+    </w:lvl>
+    <w:lvl w:ilvl="6" w:tplc="0409000F" w:tentative="1">
+      <w:start w:val="1"/>
+      <w:numFmt w:val="decimal"/>
+      <w:lvlText w:val="%7."/>
+      <w:lvlJc w:val="left"/>
+      <w:pPr>
+        <w:ind w:left="2940" w:hanging="420"/>
+      </w:pPr>
+    </w:lvl>
+    <w:lvl w:ilvl="7" w:tplc="04090019" w:tentative="1">
+      <w:start w:val="1"/>
+      <w:numFmt w:val="lowerLetter"/>
+      <w:lvlText w:val="%8)"/>
+      <w:lvlJc w:val="left"/>
+      <w:pPr>
+        <w:ind w:left="3360" w:hanging="420"/>
+      </w:pPr>
+    </w:lvl>
+    <w:lvl w:ilvl="8" w:tplc="0409001B" w:tentative="1">
+      <w:start w:val="1"/>
+      <w:numFmt w:val="lowerRoman"/>
+      <w:lvlText w:val="%9."/>
+      <w:lvlJc w:val="right"/>
+      <w:pPr>
+        <w:ind w:left="3780" w:hanging="420"/>
+      </w:pPr>
+    </w:lvl>
+  </w:abstractNum>
+  <w:abstractNum w:abstractNumId="26">
     <w:nsid w:val="5C1312DF"/>
     <w:multiLevelType w:val="hybridMultilevel"/>
     <w:tmpl w:val="20AA65FA"/>
@@ -17262,7 +19481,93 @@
       </w:pPr>
     </w:lvl>
   </w:abstractNum>
-  <w:abstractNum w:abstractNumId="24">
+  <w:abstractNum w:abstractNumId="27">
+    <w:nsid w:val="76876BF6"/>
+    <w:multiLevelType w:val="hybridMultilevel"/>
+    <w:tmpl w:val="3F840178"/>
+    <w:lvl w:ilvl="0" w:tplc="04090011">
+      <w:start w:val="1"/>
+      <w:numFmt w:val="decimal"/>
+      <w:lvlText w:val="%1)"/>
+      <w:lvlJc w:val="left"/>
+      <w:pPr>
+        <w:ind w:left="840" w:hanging="420"/>
+      </w:pPr>
+    </w:lvl>
+    <w:lvl w:ilvl="1" w:tplc="04090019" w:tentative="1">
+      <w:start w:val="1"/>
+      <w:numFmt w:val="lowerLetter"/>
+      <w:lvlText w:val="%2)"/>
+      <w:lvlJc w:val="left"/>
+      <w:pPr>
+        <w:ind w:left="1260" w:hanging="420"/>
+      </w:pPr>
+    </w:lvl>
+    <w:lvl w:ilvl="2" w:tplc="0409001B" w:tentative="1">
+      <w:start w:val="1"/>
+      <w:numFmt w:val="lowerRoman"/>
+      <w:lvlText w:val="%3."/>
+      <w:lvlJc w:val="right"/>
+      <w:pPr>
+        <w:ind w:left="1680" w:hanging="420"/>
+      </w:pPr>
+    </w:lvl>
+    <w:lvl w:ilvl="3" w:tplc="0409000F" w:tentative="1">
+      <w:start w:val="1"/>
+      <w:numFmt w:val="decimal"/>
+      <w:lvlText w:val="%4."/>
+      <w:lvlJc w:val="left"/>
+      <w:pPr>
+        <w:ind w:left="2100" w:hanging="420"/>
+      </w:pPr>
+    </w:lvl>
+    <w:lvl w:ilvl="4" w:tplc="04090019" w:tentative="1">
+      <w:start w:val="1"/>
+      <w:numFmt w:val="lowerLetter"/>
+      <w:lvlText w:val="%5)"/>
+      <w:lvlJc w:val="left"/>
+      <w:pPr>
+        <w:ind w:left="2520" w:hanging="420"/>
+      </w:pPr>
+    </w:lvl>
+    <w:lvl w:ilvl="5" w:tplc="0409001B" w:tentative="1">
+      <w:start w:val="1"/>
+      <w:numFmt w:val="lowerRoman"/>
+      <w:lvlText w:val="%6."/>
+      <w:lvlJc w:val="right"/>
+      <w:pPr>
+        <w:ind w:left="2940" w:hanging="420"/>
+      </w:pPr>
+    </w:lvl>
+    <w:lvl w:ilvl="6" w:tplc="0409000F" w:tentative="1">
+      <w:start w:val="1"/>
+      <w:numFmt w:val="decimal"/>
+      <w:lvlText w:val="%7."/>
+      <w:lvlJc w:val="left"/>
+      <w:pPr>
+        <w:ind w:left="3360" w:hanging="420"/>
+      </w:pPr>
+    </w:lvl>
+    <w:lvl w:ilvl="7" w:tplc="04090019" w:tentative="1">
+      <w:start w:val="1"/>
+      <w:numFmt w:val="lowerLetter"/>
+      <w:lvlText w:val="%8)"/>
+      <w:lvlJc w:val="left"/>
+      <w:pPr>
+        <w:ind w:left="3780" w:hanging="420"/>
+      </w:pPr>
+    </w:lvl>
+    <w:lvl w:ilvl="8" w:tplc="0409001B" w:tentative="1">
+      <w:start w:val="1"/>
+      <w:numFmt w:val="lowerRoman"/>
+      <w:lvlText w:val="%9."/>
+      <w:lvlJc w:val="right"/>
+      <w:pPr>
+        <w:ind w:left="4200" w:hanging="420"/>
+      </w:pPr>
+    </w:lvl>
+  </w:abstractNum>
+  <w:abstractNum w:abstractNumId="28">
     <w:nsid w:val="79911088"/>
     <w:multiLevelType w:val="hybridMultilevel"/>
     <w:tmpl w:val="B89254AA"/>
@@ -17375,7 +19680,93 @@
       </w:rPr>
     </w:lvl>
   </w:abstractNum>
-  <w:abstractNum w:abstractNumId="25">
+  <w:abstractNum w:abstractNumId="29">
+    <w:nsid w:val="7E734D3F"/>
+    <w:multiLevelType w:val="hybridMultilevel"/>
+    <w:tmpl w:val="01F46B7A"/>
+    <w:lvl w:ilvl="0" w:tplc="04090011">
+      <w:start w:val="1"/>
+      <w:numFmt w:val="decimal"/>
+      <w:lvlText w:val="%1)"/>
+      <w:lvlJc w:val="left"/>
+      <w:pPr>
+        <w:ind w:left="420" w:hanging="420"/>
+      </w:pPr>
+    </w:lvl>
+    <w:lvl w:ilvl="1" w:tplc="04090019" w:tentative="1">
+      <w:start w:val="1"/>
+      <w:numFmt w:val="lowerLetter"/>
+      <w:lvlText w:val="%2)"/>
+      <w:lvlJc w:val="left"/>
+      <w:pPr>
+        <w:ind w:left="840" w:hanging="420"/>
+      </w:pPr>
+    </w:lvl>
+    <w:lvl w:ilvl="2" w:tplc="0409001B" w:tentative="1">
+      <w:start w:val="1"/>
+      <w:numFmt w:val="lowerRoman"/>
+      <w:lvlText w:val="%3."/>
+      <w:lvlJc w:val="right"/>
+      <w:pPr>
+        <w:ind w:left="1260" w:hanging="420"/>
+      </w:pPr>
+    </w:lvl>
+    <w:lvl w:ilvl="3" w:tplc="0409000F" w:tentative="1">
+      <w:start w:val="1"/>
+      <w:numFmt w:val="decimal"/>
+      <w:lvlText w:val="%4."/>
+      <w:lvlJc w:val="left"/>
+      <w:pPr>
+        <w:ind w:left="1680" w:hanging="420"/>
+      </w:pPr>
+    </w:lvl>
+    <w:lvl w:ilvl="4" w:tplc="04090019" w:tentative="1">
+      <w:start w:val="1"/>
+      <w:numFmt w:val="lowerLetter"/>
+      <w:lvlText w:val="%5)"/>
+      <w:lvlJc w:val="left"/>
+      <w:pPr>
+        <w:ind w:left="2100" w:hanging="420"/>
+      </w:pPr>
+    </w:lvl>
+    <w:lvl w:ilvl="5" w:tplc="0409001B" w:tentative="1">
+      <w:start w:val="1"/>
+      <w:numFmt w:val="lowerRoman"/>
+      <w:lvlText w:val="%6."/>
+      <w:lvlJc w:val="right"/>
+      <w:pPr>
+        <w:ind w:left="2520" w:hanging="420"/>
+      </w:pPr>
+    </w:lvl>
+    <w:lvl w:ilvl="6" w:tplc="0409000F" w:tentative="1">
+      <w:start w:val="1"/>
+      <w:numFmt w:val="decimal"/>
+      <w:lvlText w:val="%7."/>
+      <w:lvlJc w:val="left"/>
+      <w:pPr>
+        <w:ind w:left="2940" w:hanging="420"/>
+      </w:pPr>
+    </w:lvl>
+    <w:lvl w:ilvl="7" w:tplc="04090019" w:tentative="1">
+      <w:start w:val="1"/>
+      <w:numFmt w:val="lowerLetter"/>
+      <w:lvlText w:val="%8)"/>
+      <w:lvlJc w:val="left"/>
+      <w:pPr>
+        <w:ind w:left="3360" w:hanging="420"/>
+      </w:pPr>
+    </w:lvl>
+    <w:lvl w:ilvl="8" w:tplc="0409001B" w:tentative="1">
+      <w:start w:val="1"/>
+      <w:numFmt w:val="lowerRoman"/>
+      <w:lvlText w:val="%9."/>
+      <w:lvlJc w:val="right"/>
+      <w:pPr>
+        <w:ind w:left="3780" w:hanging="420"/>
+      </w:pPr>
+    </w:lvl>
+  </w:abstractNum>
+  <w:abstractNum w:abstractNumId="30">
     <w:nsid w:val="7F7447A1"/>
     <w:multiLevelType w:val="hybridMultilevel"/>
     <w:tmpl w:val="61E8620C"/>
@@ -17462,10 +19853,10 @@
     </w:lvl>
   </w:abstractNum>
   <w:num w:numId="1">
-    <w:abstractNumId w:val="23"/>
+    <w:abstractNumId w:val="26"/>
   </w:num>
   <w:num w:numId="2">
-    <w:abstractNumId w:val="24"/>
+    <w:abstractNumId w:val="28"/>
   </w:num>
   <w:num w:numId="3">
     <w:abstractNumId w:val="8"/>
@@ -17504,16 +19895,16 @@
     <w:abstractNumId w:val="12"/>
   </w:num>
   <w:num w:numId="15">
-    <w:abstractNumId w:val="20"/>
+    <w:abstractNumId w:val="22"/>
   </w:num>
   <w:num w:numId="16">
     <w:abstractNumId w:val="13"/>
   </w:num>
   <w:num w:numId="17">
-    <w:abstractNumId w:val="25"/>
+    <w:abstractNumId w:val="30"/>
   </w:num>
   <w:num w:numId="18">
-    <w:abstractNumId w:val="21"/>
+    <w:abstractNumId w:val="23"/>
   </w:num>
   <w:num w:numId="19">
     <w:abstractNumId w:val="16"/>
@@ -17522,22 +19913,37 @@
     <w:abstractNumId w:val="11"/>
   </w:num>
   <w:num w:numId="21">
-    <w:abstractNumId w:val="17"/>
+    <w:abstractNumId w:val="18"/>
   </w:num>
   <w:num w:numId="22">
-    <w:abstractNumId w:val="18"/>
+    <w:abstractNumId w:val="20"/>
   </w:num>
   <w:num w:numId="23">
     <w:abstractNumId w:val="10"/>
   </w:num>
   <w:num w:numId="24">
-    <w:abstractNumId w:val="19"/>
+    <w:abstractNumId w:val="21"/>
   </w:num>
   <w:num w:numId="25">
     <w:abstractNumId w:val="14"/>
   </w:num>
   <w:num w:numId="26">
-    <w:abstractNumId w:val="22"/>
+    <w:abstractNumId w:val="24"/>
+  </w:num>
+  <w:num w:numId="27">
+    <w:abstractNumId w:val="19"/>
+  </w:num>
+  <w:num w:numId="28">
+    <w:abstractNumId w:val="27"/>
+  </w:num>
+  <w:num w:numId="29">
+    <w:abstractNumId w:val="17"/>
+  </w:num>
+  <w:num w:numId="30">
+    <w:abstractNumId w:val="25"/>
+  </w:num>
+  <w:num w:numId="31">
+    <w:abstractNumId w:val="29"/>
   </w:num>
 </w:numbering>
 </file>
@@ -20108,7 +22514,7 @@
 </file>
 
 <file path=customXml/itemProps1.xml><?xml version="1.0" encoding="utf-8"?>
-<ds:datastoreItem xmlns:ds="http://schemas.openxmlformats.org/officeDocument/2006/customXml" ds:itemID="{885F0C38-466B-407B-B854-A34DF43FB656}">
+<ds:datastoreItem xmlns:ds="http://schemas.openxmlformats.org/officeDocument/2006/customXml" ds:itemID="{D31F04AB-376C-4A22-9D20-4B7B21AF9AB4}">
   <ds:schemaRefs>
     <ds:schemaRef ds:uri="http://schemas.openxmlformats.org/officeDocument/2006/bibliography"/>
   </ds:schemaRefs>

--- a/doc/前端问题总结.docx
+++ b/doc/前端问题总结.docx
@@ -7221,9 +7221,6 @@
     <w:p>
       <w:pPr>
         <w:pStyle w:val="3"/>
-        <w:rPr>
-          <w:rFonts w:hint="eastAsia"/>
-        </w:rPr>
       </w:pPr>
       <w:r>
         <w:rPr>
@@ -14398,11 +14395,6 @@
       </w:r>
     </w:p>
     <w:p>
-      <w:pPr>
-        <w:rPr>
-          <w:rFonts w:hint="eastAsia"/>
-        </w:rPr>
-      </w:pPr>
       <w:r>
         <w:t>L</w:t>
       </w:r>
@@ -14420,11 +14412,6 @@
       </w:r>
     </w:p>
     <w:p>
-      <w:pPr>
-        <w:rPr>
-          <w:rFonts w:hint="eastAsia"/>
-        </w:rPr>
-      </w:pPr>
       <w:r>
         <w:t>L</w:t>
       </w:r>
@@ -14460,11 +14447,6 @@
       </w:r>
     </w:p>
     <w:p>
-      <w:pPr>
-        <w:rPr>
-          <w:rFonts w:hint="eastAsia"/>
-        </w:rPr>
-      </w:pPr>
       <w:r>
         <w:t>V</w:t>
       </w:r>
@@ -14482,11 +14464,6 @@
       </w:r>
     </w:p>
     <w:p>
-      <w:pPr>
-        <w:rPr>
-          <w:rFonts w:hint="eastAsia"/>
-        </w:rPr>
-      </w:pPr>
       <w:r>
         <w:rPr>
           <w:rFonts w:hint="eastAsia"/>
@@ -14495,11 +14472,6 @@
       </w:r>
     </w:p>
     <w:p>
-      <w:pPr>
-        <w:rPr>
-          <w:rFonts w:hint="eastAsia"/>
-        </w:rPr>
-      </w:pPr>
       <w:r>
         <w:t>C</w:t>
       </w:r>
@@ -14517,11 +14489,6 @@
       </w:r>
     </w:p>
     <w:p>
-      <w:pPr>
-        <w:rPr>
-          <w:rFonts w:hint="eastAsia"/>
-        </w:rPr>
-      </w:pPr>
       <w:r>
         <w:t>J</w:t>
       </w:r>
@@ -14634,9 +14601,6 @@
       <w:pPr>
         <w:pStyle w:val="3"/>
         <w:spacing w:line="80" w:lineRule="atLeast"/>
-        <w:rPr>
-          <w:rFonts w:hint="eastAsia"/>
-        </w:rPr>
       </w:pPr>
       <w:r>
         <w:rPr>
@@ -14711,9 +14675,6 @@
       <w:pPr>
         <w:pStyle w:val="3"/>
         <w:spacing w:line="80" w:lineRule="atLeast"/>
-        <w:rPr>
-          <w:rFonts w:hint="eastAsia"/>
-        </w:rPr>
       </w:pPr>
       <w:r>
         <w:rPr>
@@ -14766,9 +14727,6 @@
       <w:pPr>
         <w:pStyle w:val="3"/>
         <w:spacing w:line="80" w:lineRule="atLeast"/>
-        <w:rPr>
-          <w:rFonts w:hint="eastAsia"/>
-        </w:rPr>
       </w:pPr>
       <w:r>
         <w:rPr>
@@ -14828,9 +14786,6 @@
       <w:pPr>
         <w:pStyle w:val="3"/>
         <w:spacing w:line="80" w:lineRule="atLeast"/>
-        <w:rPr>
-          <w:rFonts w:hint="eastAsia"/>
-        </w:rPr>
       </w:pPr>
       <w:r>
         <w:rPr>
@@ -14858,11 +14813,6 @@
       </w:r>
     </w:p>
     <w:p>
-      <w:pPr>
-        <w:rPr>
-          <w:rFonts w:hint="eastAsia"/>
-        </w:rPr>
-      </w:pPr>
       <w:r>
         <w:rPr>
           <w:rFonts w:hint="eastAsia"/>
@@ -14888,11 +14838,6 @@
       </w:r>
     </w:p>
     <w:p>
-      <w:pPr>
-        <w:rPr>
-          <w:rFonts w:hint="eastAsia"/>
-        </w:rPr>
-      </w:pPr>
       <w:r>
         <w:rPr>
           <w:rFonts w:hint="eastAsia"/>
@@ -14966,11 +14911,6 @@
       </w:r>
     </w:p>
     <w:p>
-      <w:pPr>
-        <w:rPr>
-          <w:rFonts w:hint="eastAsia"/>
-        </w:rPr>
-      </w:pPr>
       <w:r>
         <w:rPr>
           <w:rFonts w:hint="eastAsia"/>
@@ -15032,11 +14972,6 @@
       </w:r>
     </w:p>
     <w:p>
-      <w:pPr>
-        <w:rPr>
-          <w:rFonts w:hint="eastAsia"/>
-        </w:rPr>
-      </w:pPr>
       <w:r>
         <w:rPr>
           <w:rFonts w:hint="eastAsia"/>
@@ -15086,11 +15021,6 @@
       </w:r>
     </w:p>
     <w:p>
-      <w:pPr>
-        <w:rPr>
-          <w:rFonts w:hint="eastAsia"/>
-        </w:rPr>
-      </w:pPr>
       <w:r>
         <w:rPr>
           <w:rFonts w:hint="eastAsia"/>
@@ -15111,11 +15041,6 @@
       </w:r>
     </w:p>
     <w:p>
-      <w:pPr>
-        <w:rPr>
-          <w:rFonts w:hint="eastAsia"/>
-        </w:rPr>
-      </w:pPr>
       <w:r>
         <w:rPr>
           <w:rFonts w:hint="eastAsia"/>
@@ -15153,11 +15078,6 @@
       </w:r>
     </w:p>
     <w:p>
-      <w:pPr>
-        <w:rPr>
-          <w:rFonts w:hint="eastAsia"/>
-        </w:rPr>
-      </w:pPr>
       <w:r>
         <w:rPr>
           <w:rFonts w:hint="eastAsia"/>
@@ -15195,11 +15115,6 @@
       </w:r>
     </w:p>
     <w:p>
-      <w:pPr>
-        <w:rPr>
-          <w:rFonts w:hint="eastAsia"/>
-        </w:rPr>
-      </w:pPr>
       <w:r>
         <w:rPr>
           <w:rFonts w:hint="eastAsia"/>
@@ -15237,11 +15152,6 @@
       </w:r>
     </w:p>
     <w:p>
-      <w:pPr>
-        <w:rPr>
-          <w:rFonts w:hint="eastAsia"/>
-        </w:rPr>
-      </w:pPr>
       <w:r>
         <w:rPr>
           <w:rFonts w:hint="eastAsia"/>
@@ -15267,11 +15177,6 @@
       </w:r>
     </w:p>
     <w:p>
-      <w:pPr>
-        <w:rPr>
-          <w:rFonts w:hint="eastAsia"/>
-        </w:rPr>
-      </w:pPr>
       <w:r>
         <w:rPr>
           <w:rFonts w:hint="eastAsia"/>
@@ -15297,11 +15202,6 @@
       </w:r>
     </w:p>
     <w:p>
-      <w:pPr>
-        <w:rPr>
-          <w:rFonts w:hint="eastAsia"/>
-        </w:rPr>
-      </w:pPr>
       <w:r>
         <w:rPr>
           <w:rFonts w:hint="eastAsia"/>
@@ -15328,11 +15228,6 @@
       </w:r>
     </w:p>
     <w:p>
-      <w:pPr>
-        <w:rPr>
-          <w:rFonts w:hint="eastAsia"/>
-        </w:rPr>
-      </w:pPr>
       <w:r>
         <w:rPr>
           <w:rFonts w:hint="eastAsia"/>
@@ -15358,11 +15253,6 @@
       </w:r>
     </w:p>
     <w:p>
-      <w:pPr>
-        <w:rPr>
-          <w:rFonts w:hint="eastAsia"/>
-        </w:rPr>
-      </w:pPr>
       <w:r>
         <w:rPr>
           <w:rFonts w:hint="eastAsia"/>
@@ -15388,11 +15278,6 @@
       </w:r>
     </w:p>
     <w:p>
-      <w:pPr>
-        <w:rPr>
-          <w:rFonts w:hint="eastAsia"/>
-        </w:rPr>
-      </w:pPr>
       <w:r>
         <w:rPr>
           <w:rFonts w:hint="eastAsia"/>
@@ -15418,11 +15303,6 @@
       </w:r>
     </w:p>
     <w:p>
-      <w:pPr>
-        <w:rPr>
-          <w:rFonts w:hint="eastAsia"/>
-        </w:rPr>
-      </w:pPr>
       <w:r>
         <w:rPr>
           <w:rFonts w:hint="eastAsia"/>
@@ -15448,11 +15328,6 @@
       </w:r>
     </w:p>
     <w:p>
-      <w:pPr>
-        <w:rPr>
-          <w:rFonts w:hint="eastAsia"/>
-        </w:rPr>
-      </w:pPr>
       <w:r>
         <w:rPr>
           <w:rFonts w:hint="eastAsia"/>
@@ -15481,9 +15356,6 @@
       <w:pPr>
         <w:pStyle w:val="3"/>
         <w:spacing w:line="80" w:lineRule="atLeast"/>
-        <w:rPr>
-          <w:rFonts w:hint="eastAsia"/>
-        </w:rPr>
       </w:pPr>
       <w:r>
         <w:rPr>
@@ -15535,11 +15407,6 @@
       </w:r>
     </w:p>
     <w:p>
-      <w:pPr>
-        <w:rPr>
-          <w:rFonts w:hint="eastAsia"/>
-        </w:rPr>
-      </w:pPr>
       <w:r>
         <w:rPr>
           <w:rFonts w:hint="eastAsia"/>
@@ -15548,11 +15415,6 @@
       </w:r>
     </w:p>
     <w:p>
-      <w:pPr>
-        <w:rPr>
-          <w:rFonts w:hint="eastAsia"/>
-        </w:rPr>
-      </w:pPr>
       <w:r>
         <w:rPr>
           <w:rFonts w:hint="eastAsia"/>
@@ -15567,9 +15429,6 @@
           <w:ilvl w:val="0"/>
           <w:numId w:val="27"/>
         </w:numPr>
-        <w:rPr>
-          <w:rFonts w:hint="eastAsia"/>
-        </w:rPr>
       </w:pPr>
       <w:r>
         <w:rPr>
@@ -15618,9 +15477,6 @@
       <w:pPr>
         <w:pStyle w:val="a3"/>
         <w:ind w:left="420"/>
-        <w:rPr>
-          <w:rFonts w:hint="eastAsia"/>
-        </w:rPr>
       </w:pPr>
       <w:r>
         <w:t>}</w:t>
@@ -15633,9 +15489,6 @@
           <w:ilvl w:val="0"/>
           <w:numId w:val="27"/>
         </w:numPr>
-        <w:rPr>
-          <w:rFonts w:hint="eastAsia"/>
-        </w:rPr>
       </w:pPr>
       <w:r>
         <w:rPr>
@@ -15705,9 +15558,6 @@
       <w:pPr>
         <w:pStyle w:val="a3"/>
         <w:ind w:left="420"/>
-        <w:rPr>
-          <w:rFonts w:hint="eastAsia"/>
-        </w:rPr>
       </w:pPr>
       <w:r>
         <w:t>}</w:t>
@@ -15741,9 +15591,6 @@
       <w:pPr>
         <w:pStyle w:val="3"/>
         <w:spacing w:line="80" w:lineRule="atLeast"/>
-        <w:rPr>
-          <w:rFonts w:hint="eastAsia"/>
-        </w:rPr>
       </w:pPr>
       <w:r>
         <w:rPr>
@@ -15759,9 +15606,6 @@
           <w:ilvl w:val="0"/>
           <w:numId w:val="28"/>
         </w:numPr>
-        <w:rPr>
-          <w:rFonts w:hint="eastAsia"/>
-        </w:rPr>
       </w:pPr>
       <w:r>
         <w:rPr>
@@ -15801,9 +15645,6 @@
           <w:ilvl w:val="0"/>
           <w:numId w:val="28"/>
         </w:numPr>
-        <w:rPr>
-          <w:rFonts w:hint="eastAsia"/>
-        </w:rPr>
       </w:pPr>
       <w:r>
         <w:rPr>
@@ -15832,9 +15673,6 @@
           <w:ilvl w:val="0"/>
           <w:numId w:val="28"/>
         </w:numPr>
-        <w:rPr>
-          <w:rFonts w:hint="eastAsia"/>
-        </w:rPr>
       </w:pPr>
       <w:r>
         <w:rPr>
@@ -15874,9 +15712,6 @@
           <w:ilvl w:val="0"/>
           <w:numId w:val="28"/>
         </w:numPr>
-        <w:rPr>
-          <w:rFonts w:hint="eastAsia"/>
-        </w:rPr>
       </w:pPr>
       <w:r>
         <w:rPr>
@@ -15937,9 +15772,6 @@
       <w:pPr>
         <w:pStyle w:val="3"/>
         <w:spacing w:line="80" w:lineRule="atLeast"/>
-        <w:rPr>
-          <w:rFonts w:hint="eastAsia"/>
-        </w:rPr>
       </w:pPr>
       <w:r>
         <w:rPr>
@@ -15981,9 +15813,6 @@
       <w:pPr>
         <w:pStyle w:val="3"/>
         <w:spacing w:line="80" w:lineRule="atLeast"/>
-        <w:rPr>
-          <w:rFonts w:hint="eastAsia"/>
-        </w:rPr>
       </w:pPr>
       <w:r>
         <w:rPr>
@@ -16005,9 +15834,6 @@
           <w:ilvl w:val="0"/>
           <w:numId w:val="29"/>
         </w:numPr>
-        <w:rPr>
-          <w:rFonts w:hint="eastAsia"/>
-        </w:rPr>
       </w:pPr>
       <w:r>
         <w:rPr>
@@ -16080,11 +15906,6 @@
       </w:r>
     </w:p>
     <w:p>
-      <w:pPr>
-        <w:rPr>
-          <w:rFonts w:hint="eastAsia"/>
-        </w:rPr>
-      </w:pPr>
       <w:r>
         <w:t>overflow: hidden;</w:t>
       </w:r>
@@ -16096,9 +15917,6 @@
           <w:ilvl w:val="0"/>
           <w:numId w:val="29"/>
         </w:numPr>
-        <w:rPr>
-          <w:rFonts w:hint="eastAsia"/>
-        </w:rPr>
       </w:pPr>
       <w:r>
         <w:rPr>
@@ -16267,9 +16085,6 @@
       <w:pPr>
         <w:pStyle w:val="a3"/>
         <w:ind w:left="420"/>
-        <w:rPr>
-          <w:rFonts w:hint="eastAsia"/>
-        </w:rPr>
       </w:pPr>
       <w:r>
         <w:t>}</w:t>
@@ -16297,9 +16112,6 @@
       <w:pPr>
         <w:pStyle w:val="3"/>
         <w:spacing w:line="80" w:lineRule="atLeast"/>
-        <w:rPr>
-          <w:rFonts w:hint="eastAsia"/>
-        </w:rPr>
       </w:pPr>
       <w:r>
         <w:rPr>
@@ -16315,11 +16127,6 @@
       </w:r>
     </w:p>
     <w:p>
-      <w:pPr>
-        <w:rPr>
-          <w:rFonts w:hint="eastAsia"/>
-        </w:rPr>
-      </w:pPr>
       <w:r>
         <w:rPr>
           <w:rFonts w:hint="eastAsia"/>
@@ -16349,21 +16156,11 @@
       </w:r>
     </w:p>
     <w:p>
-      <w:pPr>
-        <w:rPr>
-          <w:rFonts w:hint="eastAsia"/>
-        </w:rPr>
-      </w:pPr>
       <w:r>
         <w:t>user-select: none;</w:t>
       </w:r>
     </w:p>
     <w:p>
-      <w:pPr>
-        <w:rPr>
-          <w:rFonts w:hint="eastAsia"/>
-        </w:rPr>
-      </w:pPr>
       <w:r>
         <w:rPr>
           <w:rFonts w:hint="eastAsia"/>
@@ -16378,9 +16175,6 @@
           <w:ilvl w:val="0"/>
           <w:numId w:val="30"/>
         </w:numPr>
-        <w:rPr>
-          <w:rFonts w:hint="eastAsia"/>
-        </w:rPr>
       </w:pPr>
       <w:r>
         <w:rPr>
@@ -16450,9 +16244,6 @@
       <w:pPr>
         <w:pStyle w:val="3"/>
         <w:spacing w:line="80" w:lineRule="atLeast"/>
-        <w:rPr>
-          <w:rFonts w:hint="eastAsia"/>
-        </w:rPr>
       </w:pPr>
       <w:r>
         <w:rPr>
@@ -16468,11 +16259,6 @@
       </w:r>
     </w:p>
     <w:p>
-      <w:pPr>
-        <w:rPr>
-          <w:rFonts w:hint="eastAsia"/>
-        </w:rPr>
-      </w:pPr>
       <w:r>
         <w:rPr>
           <w:rFonts w:hint="eastAsia"/>
@@ -16487,9 +16273,6 @@
           <w:ilvl w:val="0"/>
           <w:numId w:val="31"/>
         </w:numPr>
-        <w:rPr>
-          <w:rFonts w:hint="eastAsia"/>
-        </w:rPr>
       </w:pPr>
       <w:r>
         <w:rPr>
@@ -16524,8 +16307,6 @@
       <w:r>
         <w:t>top:50%;</w:t>
       </w:r>
-      <w:bookmarkStart w:id="0" w:name="_GoBack"/>
-      <w:bookmarkEnd w:id="0"/>
     </w:p>
     <w:p>
       <w:pPr>
@@ -16540,9 +16321,6 @@
       <w:pPr>
         <w:pStyle w:val="a3"/>
         <w:ind w:left="420"/>
-        <w:rPr>
-          <w:rFonts w:hint="eastAsia"/>
-        </w:rPr>
       </w:pPr>
       <w:r>
         <w:t>margin-top:height/2</w:t>
@@ -16555,9 +16333,6 @@
           <w:ilvl w:val="0"/>
           <w:numId w:val="31"/>
         </w:numPr>
-        <w:rPr>
-          <w:rFonts w:hint="eastAsia"/>
-        </w:rPr>
       </w:pPr>
       <w:r>
         <w:t>T</w:t>
@@ -16575,35 +16350,440 @@
         <w:t>布局：</w:t>
       </w:r>
     </w:p>
+    <w:p>
+      <w:r>
+        <w:rPr>
+          <w:rFonts w:hint="eastAsia"/>
+        </w:rPr>
+        <w:t>父级：</w:t>
+      </w:r>
+      <w:r>
+        <w:t>display:table-cell;vertical-align:middle;</w:t>
+      </w:r>
+    </w:p>
+    <w:p>
+      <w:pPr>
+        <w:rPr>
+          <w:rFonts w:hint="eastAsia"/>
+        </w:rPr>
+      </w:pPr>
+      <w:r>
+        <w:rPr>
+          <w:rFonts w:hint="eastAsia"/>
+        </w:rPr>
+        <w:t>子级：</w:t>
+      </w:r>
+      <w:r>
+        <w:t>margin:0 auto</w:t>
+      </w:r>
+    </w:p>
+    <w:p>
+      <w:pPr>
+        <w:pStyle w:val="a3"/>
+        <w:numPr>
+          <w:ilvl w:val="0"/>
+          <w:numId w:val="31"/>
+        </w:numPr>
+        <w:rPr>
+          <w:rFonts w:hint="eastAsia"/>
+        </w:rPr>
+      </w:pPr>
+      <w:r>
+        <w:rPr>
+          <w:rFonts w:hint="eastAsia"/>
+        </w:rPr>
+        <w:t>定位加</w:t>
+      </w:r>
+      <w:r>
+        <w:rPr>
+          <w:rFonts w:hint="eastAsia"/>
+        </w:rPr>
+        <w:t>transform</w:t>
+      </w:r>
+      <w:r>
+        <w:rPr>
+          <w:rFonts w:hint="eastAsia"/>
+        </w:rPr>
+        <w:t>，适用于子盒子</w:t>
+      </w:r>
+      <w:r>
+        <w:rPr>
+          <w:rFonts w:hint="eastAsia"/>
+        </w:rPr>
+        <w:t xml:space="preserve"> </w:t>
+      </w:r>
+      <w:r>
+        <w:rPr>
+          <w:rFonts w:hint="eastAsia"/>
+        </w:rPr>
+        <w:t>宽高不定（这里开启了硬件加速）</w:t>
+      </w:r>
+    </w:p>
+    <w:p>
+      <w:pPr>
+        <w:pStyle w:val="a3"/>
+        <w:ind w:left="420"/>
+      </w:pPr>
+      <w:r>
+        <w:t>position:relative/absolute;</w:t>
+      </w:r>
+    </w:p>
+    <w:p>
+      <w:pPr>
+        <w:pStyle w:val="a3"/>
+        <w:ind w:left="420"/>
+      </w:pPr>
+      <w:r>
+        <w:t>top:50%;</w:t>
+      </w:r>
+    </w:p>
+    <w:p>
+      <w:pPr>
+        <w:pStyle w:val="a3"/>
+        <w:ind w:left="420"/>
+      </w:pPr>
+      <w:r>
+        <w:t>left:50%;</w:t>
+      </w:r>
+    </w:p>
+    <w:p>
+      <w:pPr>
+        <w:pStyle w:val="a3"/>
+        <w:ind w:left="420"/>
+        <w:rPr>
+          <w:rFonts w:hint="eastAsia"/>
+        </w:rPr>
+      </w:pPr>
+      <w:r>
+        <w:t>transform:translate(-50%,-50%)</w:t>
+      </w:r>
+    </w:p>
+    <w:p>
+      <w:pPr>
+        <w:pStyle w:val="a3"/>
+        <w:numPr>
+          <w:ilvl w:val="0"/>
+          <w:numId w:val="31"/>
+        </w:numPr>
+        <w:rPr>
+          <w:rFonts w:hint="eastAsia"/>
+        </w:rPr>
+      </w:pPr>
+      <w:r>
+        <w:t>F</w:t>
+      </w:r>
+      <w:r>
+        <w:rPr>
+          <w:rFonts w:hint="eastAsia"/>
+        </w:rPr>
+        <w:t>lex</w:t>
+      </w:r>
+      <w:r>
+        <w:rPr>
+          <w:rFonts w:hint="eastAsia"/>
+        </w:rPr>
+        <w:t>布局</w:t>
+      </w:r>
+    </w:p>
+    <w:p>
+      <w:pPr>
+        <w:pStyle w:val="a3"/>
+        <w:numPr>
+          <w:ilvl w:val="0"/>
+          <w:numId w:val="31"/>
+        </w:numPr>
+        <w:rPr>
+          <w:rFonts w:hint="eastAsia"/>
+        </w:rPr>
+      </w:pPr>
+      <w:r>
+        <w:rPr>
+          <w:rFonts w:hint="eastAsia"/>
+        </w:rPr>
+        <w:t>父级：</w:t>
+      </w:r>
+      <w:r>
+        <w:rPr>
+          <w:rFonts w:hint="eastAsia"/>
+        </w:rPr>
+        <w:t xml:space="preserve"> </w:t>
+      </w:r>
+    </w:p>
+    <w:p>
+      <w:pPr>
+        <w:rPr>
+          <w:rFonts w:hint="eastAsia"/>
+        </w:rPr>
+      </w:pPr>
+      <w:r>
+        <w:rPr>
+          <w:rFonts w:hint="eastAsia"/>
+        </w:rPr>
+        <w:t xml:space="preserve">    </w:t>
+      </w:r>
+      <w:r>
+        <w:t>display: flex;</w:t>
+      </w:r>
+      <w:r>
+        <w:rPr>
+          <w:rFonts w:hint="eastAsia"/>
+        </w:rPr>
+        <w:t xml:space="preserve">/*flex </w:t>
+      </w:r>
+      <w:r>
+        <w:rPr>
+          <w:rFonts w:hint="eastAsia"/>
+        </w:rPr>
+        <w:t>布局</w:t>
+      </w:r>
+      <w:r>
+        <w:rPr>
+          <w:rFonts w:hint="eastAsia"/>
+        </w:rPr>
+        <w:t>*/</w:t>
+      </w:r>
+    </w:p>
+    <w:p>
+      <w:r>
+        <w:t xml:space="preserve">    align-items: center;</w:t>
+      </w:r>
+      <w:r>
+        <w:rPr>
+          <w:rFonts w:hint="eastAsia"/>
+        </w:rPr>
+        <w:t xml:space="preserve">  /*</w:t>
+      </w:r>
+      <w:r>
+        <w:rPr>
+          <w:rFonts w:hint="eastAsia"/>
+        </w:rPr>
+        <w:t>实现垂直居中</w:t>
+      </w:r>
+      <w:r>
+        <w:rPr>
+          <w:rFonts w:hint="eastAsia"/>
+        </w:rPr>
+        <w:t>*/</w:t>
+      </w:r>
+    </w:p>
+    <w:p>
+      <w:r>
+        <w:t xml:space="preserve">    justify-content: center;</w:t>
+      </w:r>
+      <w:r>
+        <w:rPr>
+          <w:rFonts w:hint="eastAsia"/>
+        </w:rPr>
+        <w:t xml:space="preserve">    /*</w:t>
+      </w:r>
+      <w:r>
+        <w:rPr>
+          <w:rFonts w:hint="eastAsia"/>
+        </w:rPr>
+        <w:t>实现水平居中</w:t>
+      </w:r>
+      <w:r>
+        <w:rPr>
+          <w:rFonts w:hint="eastAsia"/>
+        </w:rPr>
+        <w:t>*/</w:t>
+      </w:r>
+    </w:p>
+    <w:p>
+      <w:r>
+        <w:rPr>
+          <w:rFonts w:hint="eastAsia"/>
+        </w:rPr>
+        <w:t>再加一种水平方向上居中</w:t>
+      </w:r>
+      <w:r>
+        <w:rPr>
+          <w:rFonts w:hint="eastAsia"/>
+        </w:rPr>
+        <w:t xml:space="preserve"> </w:t>
+      </w:r>
+      <w:r>
+        <w:rPr>
+          <w:rFonts w:hint="eastAsia"/>
+        </w:rPr>
+        <w:t>：</w:t>
+      </w:r>
+      <w:r>
+        <w:rPr>
+          <w:rFonts w:hint="eastAsia"/>
+        </w:rPr>
+        <w:t>margin-left : 50% ; transform: translateX(-50%);</w:t>
+      </w:r>
+    </w:p>
+    <w:p>
+      <w:pPr>
+        <w:pStyle w:val="3"/>
+        <w:spacing w:line="80" w:lineRule="atLeast"/>
+        <w:rPr>
+          <w:rFonts w:hint="eastAsia"/>
+        </w:rPr>
+      </w:pPr>
+      <w:r>
+        <w:rPr>
+          <w:rFonts w:hint="eastAsia"/>
+        </w:rPr>
+        <w:t xml:space="preserve">23. </w:t>
+      </w:r>
+      <w:r>
+        <w:rPr>
+          <w:rFonts w:hint="eastAsia"/>
+        </w:rPr>
+        <w:t>最快捷的数组求最大值法</w:t>
+      </w:r>
+    </w:p>
+    <w:p>
+      <w:pPr>
+        <w:rPr>
+          <w:rFonts w:hint="eastAsia"/>
+        </w:rPr>
+      </w:pPr>
+      <w:r>
+        <w:t>V</w:t>
+      </w:r>
+      <w:r>
+        <w:rPr>
+          <w:rFonts w:hint="eastAsia"/>
+        </w:rPr>
+        <w:t>ar arr = [1,5,1,7,5,9]</w:t>
+      </w:r>
+    </w:p>
+    <w:p>
+      <w:pPr>
+        <w:rPr>
+          <w:rFonts w:hint="eastAsia"/>
+        </w:rPr>
+      </w:pPr>
+      <w:r>
+        <w:rPr>
+          <w:rFonts w:hint="eastAsia"/>
+        </w:rPr>
+        <w:t>Math.max(</w:t>
+      </w:r>
+      <w:r>
+        <w:t>…</w:t>
+      </w:r>
+      <w:r>
+        <w:rPr>
+          <w:rFonts w:hint="eastAsia"/>
+        </w:rPr>
+        <w:t>arr)</w:t>
+      </w:r>
+      <w:r>
+        <w:rPr>
+          <w:rFonts w:hint="eastAsia"/>
+        </w:rPr>
+        <w:t>(</w:t>
+      </w:r>
+      <w:r>
+        <w:t>…</w:t>
+      </w:r>
+      <w:r>
+        <w:rPr>
+          <w:rFonts w:hint="eastAsia"/>
+        </w:rPr>
+        <w:t>运算符是将一个数组转化为用逗号分隔的参数序列</w:t>
+      </w:r>
+      <w:r>
+        <w:rPr>
+          <w:rFonts w:hint="eastAsia"/>
+        </w:rPr>
+        <w:t>)</w:t>
+      </w:r>
+    </w:p>
     <w:p/>
     <w:p>
       <w:pPr>
         <w:pStyle w:val="3"/>
         <w:spacing w:line="80" w:lineRule="atLeast"/>
-      </w:pPr>
-      <w:r>
-        <w:rPr>
-          <w:rFonts w:hint="eastAsia"/>
-        </w:rPr>
-        <w:t xml:space="preserve">22. </w:t>
-      </w:r>
-      <w:r>
-        <w:rPr>
-          <w:rFonts w:hint="eastAsia"/>
-        </w:rPr>
-        <w:t>改变</w:t>
-      </w:r>
-      <w:r>
-        <w:rPr>
-          <w:rFonts w:hint="eastAsia"/>
-        </w:rPr>
-        <w:t>placeholder</w:t>
-      </w:r>
-      <w:r>
-        <w:rPr>
-          <w:rFonts w:hint="eastAsia"/>
-        </w:rPr>
-        <w:t>的字体颜色大小</w:t>
+        <w:rPr>
+          <w:rFonts w:hint="eastAsia"/>
+        </w:rPr>
+      </w:pPr>
+      <w:r>
+        <w:rPr>
+          <w:rFonts w:hint="eastAsia"/>
+        </w:rPr>
+        <w:t xml:space="preserve">24. </w:t>
+      </w:r>
+      <w:r>
+        <w:rPr>
+          <w:rFonts w:hint="eastAsia"/>
+        </w:rPr>
+        <w:t>数组去重写法</w:t>
+      </w:r>
+    </w:p>
+    <w:p>
+      <w:pPr>
+        <w:rPr>
+          <w:rFonts w:hint="eastAsia"/>
+        </w:rPr>
+      </w:pPr>
+      <w:r>
+        <w:rPr>
+          <w:rFonts w:hint="eastAsia"/>
+        </w:rPr>
+        <w:t>[</w:t>
+      </w:r>
+      <w:r>
+        <w:t>…</w:t>
+      </w:r>
+      <w:r>
+        <w:rPr>
+          <w:rFonts w:hint="eastAsia"/>
+        </w:rPr>
+        <w:t>new Set([2,</w:t>
+      </w:r>
+      <w:r>
+        <w:t>”</w:t>
+      </w:r>
+      <w:r>
+        <w:rPr>
+          <w:rFonts w:hint="eastAsia"/>
+        </w:rPr>
+        <w:t>12</w:t>
+      </w:r>
+      <w:r>
+        <w:t>”</w:t>
+      </w:r>
+      <w:r>
+        <w:rPr>
+          <w:rFonts w:hint="eastAsia"/>
+        </w:rPr>
+        <w:t>,2,12,3,2,4])]</w:t>
+      </w:r>
+    </w:p>
+    <w:p>
+      <w:r>
+        <w:t>S</w:t>
+      </w:r>
+      <w:r>
+        <w:rPr>
+          <w:rFonts w:hint="eastAsia"/>
+        </w:rPr>
+        <w:t>et</w:t>
+      </w:r>
+      <w:r>
+        <w:rPr>
+          <w:rFonts w:hint="eastAsia"/>
+        </w:rPr>
+        <w:t>是</w:t>
+      </w:r>
+      <w:r>
+        <w:rPr>
+          <w:rFonts w:hint="eastAsia"/>
+        </w:rPr>
+        <w:t>es6</w:t>
+      </w:r>
+      <w:r>
+        <w:rPr>
+          <w:rFonts w:hint="eastAsia"/>
+        </w:rPr>
+        <w:t>中的新语法，是一种新的数据结构，类似于数组但是成员的值是唯一的，没有重复的值</w:t>
       </w:r>
     </w:p>
     <w:p>
@@ -16615,31 +16795,104 @@
         <w:rPr>
           <w:rFonts w:hint="eastAsia"/>
         </w:rPr>
-        <w:t xml:space="preserve">23. </w:t>
-      </w:r>
-      <w:r>
-        <w:rPr>
-          <w:rFonts w:hint="eastAsia"/>
-        </w:rPr>
-        <w:t>最快捷的数组求最大值法</w:t>
-      </w:r>
+        <w:t>25. vue</w:t>
+      </w:r>
+      <w:r>
+        <w:rPr>
+          <w:rFonts w:hint="eastAsia"/>
+        </w:rPr>
+        <w:t>父子组件嵌套时，组件内部的各个声明周期钩子触发先后顺序</w:t>
+      </w:r>
+    </w:p>
+    <w:p>
+      <w:r>
+        <w:rPr>
+          <w:rFonts w:hint="eastAsia"/>
+        </w:rPr>
+        <w:t>我们可以把子组件当成</w:t>
+      </w:r>
+      <w:r>
+        <w:rPr>
+          <w:rFonts w:hint="eastAsia"/>
+        </w:rPr>
+        <w:t>function</w:t>
+      </w:r>
+      <w:r>
+        <w:rPr>
+          <w:rFonts w:hint="eastAsia"/>
+        </w:rPr>
+        <w:t>函数来看待，当父组件</w:t>
+      </w:r>
+      <w:r>
+        <w:rPr>
+          <w:rFonts w:hint="eastAsia"/>
+        </w:rPr>
+        <w:t>import</w:t>
+      </w:r>
+      <w:r>
+        <w:rPr>
+          <w:rFonts w:hint="eastAsia"/>
+        </w:rPr>
+        <w:t>子组件的时候就当做声明并加载了这个函数，在调用的时候才会去执行。各个声明周期钩子触发的先后顺序是：先创建父组件，然后创建子组件，当子组件创建完成并且实体</w:t>
+      </w:r>
+      <w:r>
+        <w:rPr>
+          <w:rFonts w:hint="eastAsia"/>
+        </w:rPr>
+        <w:t>dom</w:t>
+      </w:r>
+      <w:r>
+        <w:rPr>
+          <w:rFonts w:hint="eastAsia"/>
+        </w:rPr>
+        <w:t>挂载完成后父组件才挂载完成</w:t>
+      </w:r>
+      <w:bookmarkStart w:id="0" w:name="_GoBack"/>
+      <w:bookmarkEnd w:id="0"/>
     </w:p>
     <w:p>
       <w:pPr>
         <w:pStyle w:val="3"/>
-        <w:spacing w:line="80" w:lineRule="atLeast"/>
-      </w:pPr>
-      <w:r>
-        <w:rPr>
-          <w:rFonts w:hint="eastAsia"/>
-        </w:rPr>
-        <w:t xml:space="preserve">24. </w:t>
-      </w:r>
-      <w:r>
-        <w:rPr>
-          <w:rFonts w:hint="eastAsia"/>
-        </w:rPr>
-        <w:t>数组去重写法</w:t>
+      </w:pPr>
+      <w:r>
+        <w:rPr>
+          <w:rFonts w:hint="eastAsia"/>
+        </w:rPr>
+        <w:t xml:space="preserve">26. </w:t>
+      </w:r>
+      <w:r>
+        <w:rPr>
+          <w:rFonts w:hint="eastAsia"/>
+        </w:rPr>
+        <w:t>前端安全中</w:t>
+      </w:r>
+      <w:r>
+        <w:rPr>
+          <w:rFonts w:hint="eastAsia"/>
+        </w:rPr>
+        <w:t>XSS,CSFR</w:t>
+      </w:r>
+      <w:r>
+        <w:rPr>
+          <w:rFonts w:hint="eastAsia"/>
+        </w:rPr>
+        <w:t>攻击指的什么？如何避免</w:t>
+      </w:r>
+    </w:p>
+    <w:p>
+      <w:pPr>
+        <w:spacing w:line="80" w:lineRule="atLeast"/>
+      </w:pPr>
+    </w:p>
+    <w:p>
+      <w:pPr>
+        <w:pStyle w:val="1"/>
+      </w:pPr>
+      <w:r>
+        <w:rPr>
+          <w:rFonts w:hint="eastAsia"/>
+        </w:rPr>
+        <w:t>前端中常用的代码</w:t>
       </w:r>
     </w:p>
     <w:p>
@@ -16651,365 +16904,387 @@
         <w:rPr>
           <w:rFonts w:hint="eastAsia"/>
         </w:rPr>
-        <w:t>25. vue</w:t>
-      </w:r>
-      <w:r>
-        <w:rPr>
-          <w:rFonts w:hint="eastAsia"/>
-        </w:rPr>
-        <w:t>父子组件嵌套时，组件内部的各个声明周期钩子触发先后顺序</w:t>
-      </w:r>
-    </w:p>
-    <w:p/>
+        <w:t>1. js</w:t>
+      </w:r>
+      <w:r>
+        <w:rPr>
+          <w:rFonts w:hint="eastAsia"/>
+        </w:rPr>
+        <w:t>判断设备来源</w:t>
+      </w:r>
+    </w:p>
+    <w:p>
+      <w:r>
+        <w:t>function deviceType(){</w:t>
+      </w:r>
+    </w:p>
+    <w:p>
+      <w:r>
+        <w:t xml:space="preserve">    var ua = navigator.userAgent;</w:t>
+      </w:r>
+    </w:p>
+    <w:p>
+      <w:r>
+        <w:t xml:space="preserve">    var agent = ["Android", "iPhone", "SymbianOS", "Windows Phone", "iPad", "iPod"];    </w:t>
+      </w:r>
+    </w:p>
+    <w:p>
+      <w:r>
+        <w:t xml:space="preserve">    for(var i=0; i&lt;len,len = agent.length; i++){</w:t>
+      </w:r>
+    </w:p>
+    <w:p>
+      <w:r>
+        <w:t xml:space="preserve">        if(ua.indexOf(agent[i])&gt;0){         </w:t>
+      </w:r>
+    </w:p>
+    <w:p>
+      <w:r>
+        <w:t xml:space="preserve">            break;</w:t>
+      </w:r>
+    </w:p>
+    <w:p>
+      <w:r>
+        <w:t xml:space="preserve">        }</w:t>
+      </w:r>
+    </w:p>
+    <w:p>
+      <w:r>
+        <w:t xml:space="preserve">    }</w:t>
+      </w:r>
+    </w:p>
+    <w:p>
+      <w:r>
+        <w:t>}</w:t>
+      </w:r>
+    </w:p>
+    <w:p>
+      <w:r>
+        <w:t>deviceType();</w:t>
+      </w:r>
+    </w:p>
+    <w:p>
+      <w:r>
+        <w:t>window.addEventListener('resize', function(){</w:t>
+      </w:r>
+    </w:p>
+    <w:p>
+      <w:r>
+        <w:t xml:space="preserve">    deviceType();</w:t>
+      </w:r>
+    </w:p>
+    <w:p>
+      <w:r>
+        <w:t>})</w:t>
+      </w:r>
+    </w:p>
+    <w:p>
+      <w:r>
+        <w:rPr>
+          <w:rFonts w:hint="eastAsia"/>
+        </w:rPr>
+        <w:lastRenderedPageBreak/>
+        <w:t>微信的</w:t>
+      </w:r>
+      <w:r>
+        <w:rPr>
+          <w:rFonts w:hint="eastAsia"/>
+        </w:rPr>
+        <w:t xml:space="preserve"> </w:t>
+      </w:r>
+      <w:r>
+        <w:rPr>
+          <w:rFonts w:hint="eastAsia"/>
+        </w:rPr>
+        <w:t>有些不太一样</w:t>
+      </w:r>
+    </w:p>
+    <w:p>
+      <w:r>
+        <w:t>function isWeixin(){</w:t>
+      </w:r>
+    </w:p>
+    <w:p>
+      <w:r>
+        <w:t xml:space="preserve">    var ua = navigator.userAgent.toLowerCase();</w:t>
+      </w:r>
+    </w:p>
+    <w:p>
+      <w:r>
+        <w:t xml:space="preserve">    if(ua.match(/MicroMessenger/i)=='micromessenger'){</w:t>
+      </w:r>
+    </w:p>
+    <w:p>
+      <w:r>
+        <w:t xml:space="preserve">        return true;</w:t>
+      </w:r>
+    </w:p>
+    <w:p>
+      <w:r>
+        <w:t xml:space="preserve">    }else{</w:t>
+      </w:r>
+    </w:p>
+    <w:p>
+      <w:r>
+        <w:t xml:space="preserve">        return false;</w:t>
+      </w:r>
+    </w:p>
+    <w:p>
+      <w:r>
+        <w:t xml:space="preserve">    }</w:t>
+      </w:r>
+    </w:p>
+    <w:p>
+      <w:r>
+        <w:t>}</w:t>
+      </w:r>
+    </w:p>
     <w:p>
       <w:pPr>
         <w:pStyle w:val="3"/>
-      </w:pPr>
-      <w:r>
-        <w:rPr>
-          <w:rFonts w:hint="eastAsia"/>
-        </w:rPr>
-        <w:t xml:space="preserve">26. </w:t>
-      </w:r>
-      <w:r>
-        <w:rPr>
-          <w:rFonts w:hint="eastAsia"/>
-        </w:rPr>
-        <w:t>前端安全中</w:t>
-      </w:r>
-      <w:r>
-        <w:rPr>
-          <w:rFonts w:hint="eastAsia"/>
-        </w:rPr>
-        <w:t>XSS,CSFR</w:t>
-      </w:r>
-      <w:r>
-        <w:rPr>
-          <w:rFonts w:hint="eastAsia"/>
-        </w:rPr>
-        <w:t>攻击指的什么？如何避免</w:t>
-      </w:r>
-    </w:p>
-    <w:p>
-      <w:pPr>
-        <w:spacing w:line="80" w:lineRule="atLeast"/>
-        <w:rPr>
-          <w:rFonts w:hint="eastAsia"/>
-        </w:rPr>
-      </w:pPr>
-    </w:p>
-    <w:p>
-      <w:pPr>
-        <w:pStyle w:val="1"/>
-        <w:rPr>
-          <w:rFonts w:hint="eastAsia"/>
-        </w:rPr>
-      </w:pPr>
-      <w:r>
-        <w:rPr>
-          <w:rFonts w:hint="eastAsia"/>
-        </w:rPr>
-        <w:t>前端中常用的代码</w:t>
-      </w:r>
-    </w:p>
-    <w:p>
-      <w:pPr>
-        <w:pStyle w:val="3"/>
-        <w:spacing w:line="80" w:lineRule="atLeast"/>
-      </w:pPr>
-      <w:r>
-        <w:rPr>
-          <w:rFonts w:hint="eastAsia"/>
-        </w:rPr>
-        <w:t>1</w:t>
-      </w:r>
-      <w:r>
-        <w:rPr>
-          <w:rFonts w:hint="eastAsia"/>
-        </w:rPr>
-        <w:t>. js</w:t>
-      </w:r>
-      <w:r>
-        <w:rPr>
-          <w:rFonts w:hint="eastAsia"/>
-        </w:rPr>
-        <w:t>判断设备来源</w:t>
-      </w:r>
-    </w:p>
-    <w:p>
-      <w:r>
-        <w:t>function deviceType(){</w:t>
-      </w:r>
-    </w:p>
-    <w:p>
-      <w:r>
-        <w:t xml:space="preserve">    var ua = navigator.userAgent;</w:t>
-      </w:r>
-    </w:p>
-    <w:p>
-      <w:r>
-        <w:t xml:space="preserve">    var agent = ["Android", "iPhone", "SymbianOS", "Windows Phone", "iPad", "iPod"];    </w:t>
-      </w:r>
-    </w:p>
-    <w:p>
-      <w:r>
-        <w:t xml:space="preserve">    for(var i=0; i&lt;len,len = agent.length; i++){</w:t>
+        <w:spacing w:line="80" w:lineRule="atLeast"/>
+      </w:pPr>
+      <w:r>
+        <w:rPr>
+          <w:rFonts w:hint="eastAsia"/>
+        </w:rPr>
+        <w:t>2. audio</w:t>
+      </w:r>
+      <w:r>
+        <w:rPr>
+          <w:rFonts w:hint="eastAsia"/>
+        </w:rPr>
+        <w:t>元素和</w:t>
+      </w:r>
+      <w:r>
+        <w:rPr>
+          <w:rFonts w:hint="eastAsia"/>
+        </w:rPr>
+        <w:t>video</w:t>
+      </w:r>
+      <w:r>
+        <w:rPr>
+          <w:rFonts w:hint="eastAsia"/>
+        </w:rPr>
+        <w:t>元素在</w:t>
+      </w:r>
+      <w:r>
+        <w:rPr>
+          <w:rFonts w:hint="eastAsia"/>
+        </w:rPr>
+        <w:t>ios</w:t>
+      </w:r>
+      <w:r>
+        <w:rPr>
+          <w:rFonts w:hint="eastAsia"/>
+        </w:rPr>
+        <w:t>和</w:t>
+      </w:r>
+      <w:r>
+        <w:rPr>
+          <w:rFonts w:hint="eastAsia"/>
+        </w:rPr>
+        <w:t>andriod</w:t>
+      </w:r>
+      <w:r>
+        <w:rPr>
+          <w:rFonts w:hint="eastAsia"/>
+        </w:rPr>
+        <w:t>中无法自动播放</w:t>
+      </w:r>
+    </w:p>
+    <w:p>
+      <w:r>
+        <w:rPr>
+          <w:rFonts w:hint="eastAsia"/>
+        </w:rPr>
+        <w:t>原因：</w:t>
+      </w:r>
+      <w:r>
+        <w:rPr>
+          <w:rFonts w:hint="eastAsia"/>
+        </w:rPr>
+        <w:t xml:space="preserve"> </w:t>
+      </w:r>
+      <w:r>
+        <w:rPr>
+          <w:rFonts w:hint="eastAsia"/>
+        </w:rPr>
+        <w:t>因为各大浏览器都为了节省流量，做出了优化，在用户没有行为动作时（交互）不予许自动播放；</w:t>
+      </w:r>
+    </w:p>
+    <w:p>
+      <w:r>
+        <w:rPr>
+          <w:rFonts w:hint="eastAsia"/>
+        </w:rPr>
+        <w:t>/</w:t>
+      </w:r>
+      <w:r>
+        <w:rPr>
+          <w:rFonts w:hint="eastAsia"/>
+        </w:rPr>
+        <w:t>音频，写法一</w:t>
+      </w:r>
+    </w:p>
+    <w:p>
+      <w:r>
+        <w:rPr>
+          <w:rFonts w:hint="eastAsia"/>
+        </w:rPr>
+        <w:t>&lt;audio src="music/bg.mp3" autoplay loop controls&gt;</w:t>
+      </w:r>
+      <w:r>
+        <w:rPr>
+          <w:rFonts w:hint="eastAsia"/>
+        </w:rPr>
+        <w:t>你的浏览器还不支持哦</w:t>
+      </w:r>
+      <w:r>
+        <w:rPr>
+          <w:rFonts w:hint="eastAsia"/>
+        </w:rPr>
+        <w:t>&lt;/audio&gt;</w:t>
+      </w:r>
+    </w:p>
+    <w:p>
+      <w:r>
+        <w:rPr>
+          <w:rFonts w:hint="eastAsia"/>
+        </w:rPr>
+        <w:t>//</w:t>
+      </w:r>
+      <w:r>
+        <w:rPr>
+          <w:rFonts w:hint="eastAsia"/>
+        </w:rPr>
+        <w:t>音频，写法二</w:t>
+      </w:r>
+    </w:p>
+    <w:p>
+      <w:r>
+        <w:t xml:space="preserve">&lt;audio controls="controls"&gt; </w:t>
+      </w:r>
+    </w:p>
+    <w:p>
+      <w:r>
+        <w:t xml:space="preserve">    &lt;source src="music/bg.ogg" type="audio/ogg"&gt;&lt;/source&gt;</w:t>
+      </w:r>
+    </w:p>
+    <w:p>
+      <w:r>
+        <w:t xml:space="preserve">    &lt;source src="music/bg.mp3" type="audio/mpeg"&gt;&lt;/source&gt;</w:t>
+      </w:r>
+    </w:p>
+    <w:p>
+      <w:r>
+        <w:rPr>
+          <w:rFonts w:hint="eastAsia"/>
+        </w:rPr>
+        <w:t xml:space="preserve">    </w:t>
+      </w:r>
+      <w:r>
+        <w:rPr>
+          <w:rFonts w:hint="eastAsia"/>
+        </w:rPr>
+        <w:t>优先播放音乐</w:t>
+      </w:r>
+      <w:r>
+        <w:rPr>
+          <w:rFonts w:hint="eastAsia"/>
+        </w:rPr>
+        <w:t>bg.ogg</w:t>
+      </w:r>
+      <w:r>
+        <w:rPr>
+          <w:rFonts w:hint="eastAsia"/>
+        </w:rPr>
+        <w:t>，不支持在播放</w:t>
+      </w:r>
+      <w:r>
+        <w:rPr>
+          <w:rFonts w:hint="eastAsia"/>
+        </w:rPr>
+        <w:t>bg.mp3</w:t>
+      </w:r>
+    </w:p>
+    <w:p>
+      <w:r>
+        <w:t>&lt;/audio&gt;</w:t>
+      </w:r>
+    </w:p>
+    <w:p>
+      <w:r>
+        <w:rPr>
+          <w:rFonts w:hint="eastAsia"/>
+        </w:rPr>
+        <w:t>//JS</w:t>
+      </w:r>
+      <w:r>
+        <w:rPr>
+          <w:rFonts w:hint="eastAsia"/>
+        </w:rPr>
+        <w:t>绑定自动播放（操作</w:t>
+      </w:r>
+      <w:r>
+        <w:rPr>
+          <w:rFonts w:hint="eastAsia"/>
+        </w:rPr>
+        <w:t>window</w:t>
+      </w:r>
+      <w:r>
+        <w:rPr>
+          <w:rFonts w:hint="eastAsia"/>
+        </w:rPr>
+        <w:t>时，播放音乐）</w:t>
+      </w:r>
+    </w:p>
+    <w:p>
+      <w:r>
+        <w:t>$(window).one('touchstart', function(){</w:t>
+      </w:r>
+    </w:p>
+    <w:p>
+      <w:r>
+        <w:t xml:space="preserve">    music.play();</w:t>
+      </w:r>
+    </w:p>
+    <w:p>
+      <w:r>
+        <w:t>})</w:t>
+      </w:r>
+    </w:p>
+    <w:p>
+      <w:r>
+        <w:rPr>
+          <w:rFonts w:hint="eastAsia"/>
+        </w:rPr>
+        <w:t>//</w:t>
+      </w:r>
+      <w:r>
+        <w:rPr>
+          <w:rFonts w:hint="eastAsia"/>
+        </w:rPr>
+        <w:t>微信下兼容处理</w:t>
+      </w:r>
+    </w:p>
+    <w:p>
+      <w:r>
+        <w:t>document.addEventListener("WeixinJSBridgeReady", function () {</w:t>
       </w:r>
     </w:p>
     <w:p>
       <w:r>
         <w:lastRenderedPageBreak/>
-        <w:t xml:space="preserve">        if(ua.indexOf(agent[i])&gt;0){         </w:t>
-      </w:r>
-    </w:p>
-    <w:p>
-      <w:r>
-        <w:t xml:space="preserve">            break;</w:t>
-      </w:r>
-    </w:p>
-    <w:p>
-      <w:r>
-        <w:t xml:space="preserve">        }</w:t>
-      </w:r>
-    </w:p>
-    <w:p>
-      <w:r>
-        <w:t xml:space="preserve">    }</w:t>
-      </w:r>
-    </w:p>
-    <w:p>
-      <w:r>
-        <w:t>}</w:t>
-      </w:r>
-    </w:p>
-    <w:p>
-      <w:r>
-        <w:t>deviceType();</w:t>
-      </w:r>
-    </w:p>
-    <w:p>
-      <w:r>
-        <w:t>window.addEventListener('resize', function(){</w:t>
-      </w:r>
-    </w:p>
-    <w:p>
-      <w:r>
-        <w:t xml:space="preserve">    deviceType();</w:t>
-      </w:r>
-    </w:p>
-    <w:p>
-      <w:r>
-        <w:t>})</w:t>
-      </w:r>
-    </w:p>
-    <w:p>
-      <w:pPr>
-        <w:rPr>
-          <w:rFonts w:hint="eastAsia"/>
-        </w:rPr>
-      </w:pPr>
-      <w:r>
-        <w:rPr>
-          <w:rFonts w:hint="eastAsia"/>
-        </w:rPr>
-        <w:t>微信的</w:t>
-      </w:r>
-      <w:r>
-        <w:rPr>
-          <w:rFonts w:hint="eastAsia"/>
-        </w:rPr>
-        <w:t xml:space="preserve"> </w:t>
-      </w:r>
-      <w:r>
-        <w:rPr>
-          <w:rFonts w:hint="eastAsia"/>
-        </w:rPr>
-        <w:t>有些不太一样</w:t>
-      </w:r>
-    </w:p>
-    <w:p>
-      <w:r>
-        <w:t>function isWeixin(){</w:t>
-      </w:r>
-    </w:p>
-    <w:p>
-      <w:r>
-        <w:t xml:space="preserve">    var ua = navigator.userAgent.toLowerCase();</w:t>
-      </w:r>
-    </w:p>
-    <w:p>
-      <w:r>
-        <w:t xml:space="preserve">    if(ua.match(/MicroMessenger/i)=='micromessenger'){</w:t>
-      </w:r>
-    </w:p>
-    <w:p>
-      <w:r>
-        <w:t xml:space="preserve">        return true;</w:t>
-      </w:r>
-    </w:p>
-    <w:p>
-      <w:r>
-        <w:t xml:space="preserve">    }else{</w:t>
-      </w:r>
-    </w:p>
-    <w:p>
-      <w:r>
-        <w:t xml:space="preserve">        return false;</w:t>
-      </w:r>
-    </w:p>
-    <w:p>
-      <w:r>
-        <w:t xml:space="preserve">    }</w:t>
-      </w:r>
-    </w:p>
-    <w:p>
-      <w:pPr>
-        <w:rPr>
-          <w:rFonts w:hint="eastAsia"/>
-        </w:rPr>
-      </w:pPr>
-      <w:r>
-        <w:t>}</w:t>
-      </w:r>
-    </w:p>
-    <w:p>
-      <w:pPr>
-        <w:pStyle w:val="3"/>
-        <w:spacing w:line="80" w:lineRule="atLeast"/>
-        <w:rPr>
-          <w:rFonts w:hint="eastAsia"/>
-        </w:rPr>
-      </w:pPr>
-      <w:r>
-        <w:rPr>
-          <w:rFonts w:hint="eastAsia"/>
-        </w:rPr>
-        <w:t>2</w:t>
-      </w:r>
-      <w:r>
-        <w:rPr>
-          <w:rFonts w:hint="eastAsia"/>
-        </w:rPr>
-        <w:t>. audio</w:t>
-      </w:r>
-      <w:r>
-        <w:rPr>
-          <w:rFonts w:hint="eastAsia"/>
-        </w:rPr>
-        <w:t>元素和</w:t>
-      </w:r>
-      <w:r>
-        <w:rPr>
-          <w:rFonts w:hint="eastAsia"/>
-        </w:rPr>
-        <w:t>video</w:t>
-      </w:r>
-      <w:r>
-        <w:rPr>
-          <w:rFonts w:hint="eastAsia"/>
-        </w:rPr>
-        <w:t>元素在</w:t>
-      </w:r>
-      <w:r>
-        <w:rPr>
-          <w:rFonts w:hint="eastAsia"/>
-        </w:rPr>
-        <w:t>ios</w:t>
-      </w:r>
-      <w:r>
-        <w:rPr>
-          <w:rFonts w:hint="eastAsia"/>
-        </w:rPr>
-        <w:t>和</w:t>
-      </w:r>
-      <w:r>
-        <w:rPr>
-          <w:rFonts w:hint="eastAsia"/>
-        </w:rPr>
-        <w:t>andriod</w:t>
-      </w:r>
-      <w:r>
-        <w:rPr>
-          <w:rFonts w:hint="eastAsia"/>
-        </w:rPr>
-        <w:t>中无法自动播放</w:t>
-      </w:r>
-    </w:p>
-    <w:p>
-      <w:pPr>
-        <w:rPr>
-          <w:rFonts w:hint="eastAsia"/>
-        </w:rPr>
-      </w:pPr>
-      <w:r>
-        <w:rPr>
-          <w:rFonts w:hint="eastAsia"/>
-        </w:rPr>
-        <w:t>原因：</w:t>
-      </w:r>
-      <w:r>
-        <w:rPr>
-          <w:rFonts w:hint="eastAsia"/>
-        </w:rPr>
-        <w:t xml:space="preserve"> </w:t>
-      </w:r>
-      <w:r>
-        <w:rPr>
-          <w:rFonts w:hint="eastAsia"/>
-        </w:rPr>
-        <w:t>因为各大浏览器都为了节省流量，做出了优化，在用户没有行为动作时（交互）不予许自动播放；</w:t>
-      </w:r>
-    </w:p>
-    <w:p>
-      <w:pPr>
-        <w:rPr>
-          <w:rFonts w:hint="eastAsia"/>
-        </w:rPr>
-      </w:pPr>
-      <w:r>
-        <w:rPr>
-          <w:rFonts w:hint="eastAsia"/>
-        </w:rPr>
-        <w:t>/</w:t>
-      </w:r>
-      <w:r>
-        <w:rPr>
-          <w:rFonts w:hint="eastAsia"/>
-        </w:rPr>
-        <w:t>音频，写法一</w:t>
-      </w:r>
-    </w:p>
-    <w:p>
-      <w:pPr>
-        <w:rPr>
-          <w:rFonts w:hint="eastAsia"/>
-        </w:rPr>
-      </w:pPr>
-      <w:r>
-        <w:rPr>
-          <w:rFonts w:hint="eastAsia"/>
-        </w:rPr>
-        <w:t>&lt;audio src="music/bg.mp3" autoplay loop controls&gt;</w:t>
-      </w:r>
-      <w:r>
-        <w:rPr>
-          <w:rFonts w:hint="eastAsia"/>
-        </w:rPr>
-        <w:t>你的浏览器还不支持哦</w:t>
-      </w:r>
-      <w:r>
-        <w:rPr>
-          <w:rFonts w:hint="eastAsia"/>
-        </w:rPr>
-        <w:t>&lt;/audio&gt;</w:t>
-      </w:r>
-    </w:p>
-    <w:p>
-      <w:pPr>
-        <w:rPr>
-          <w:rFonts w:hint="eastAsia"/>
-        </w:rPr>
-      </w:pPr>
+        <w:t xml:space="preserve">    music.play();</w:t>
+      </w:r>
+    </w:p>
+    <w:p>
+      <w:r>
+        <w:t>}, false);</w:t>
+      </w:r>
+    </w:p>
+    <w:p>
       <w:r>
         <w:rPr>
           <w:rFonts w:hint="eastAsia"/>
@@ -17020,172 +17295,10 @@
         <w:rPr>
           <w:rFonts w:hint="eastAsia"/>
         </w:rPr>
-        <w:t>音频，写法二</w:t>
-      </w:r>
-    </w:p>
-    <w:p>
-      <w:r>
-        <w:t xml:space="preserve">&lt;audio controls="controls"&gt; </w:t>
-      </w:r>
-    </w:p>
-    <w:p>
-      <w:r>
-        <w:t xml:space="preserve">    &lt;source src="music/bg.ogg" type="audio/ogg"&gt;&lt;/source&gt;</w:t>
-      </w:r>
-    </w:p>
-    <w:p>
-      <w:r>
-        <w:lastRenderedPageBreak/>
-        <w:t xml:space="preserve">    &lt;source src="music/bg.mp3" type="audio/mpeg"&gt;&lt;/source&gt;</w:t>
-      </w:r>
-    </w:p>
-    <w:p>
-      <w:pPr>
-        <w:rPr>
-          <w:rFonts w:hint="eastAsia"/>
-        </w:rPr>
-      </w:pPr>
-      <w:r>
-        <w:rPr>
-          <w:rFonts w:hint="eastAsia"/>
-        </w:rPr>
-        <w:t xml:space="preserve">    </w:t>
-      </w:r>
-      <w:r>
-        <w:rPr>
-          <w:rFonts w:hint="eastAsia"/>
-        </w:rPr>
-        <w:t>优先播放音乐</w:t>
-      </w:r>
-      <w:r>
-        <w:rPr>
-          <w:rFonts w:hint="eastAsia"/>
-        </w:rPr>
-        <w:t>bg.ogg</w:t>
-      </w:r>
-      <w:r>
-        <w:rPr>
-          <w:rFonts w:hint="eastAsia"/>
-        </w:rPr>
-        <w:t>，不支持在播放</w:t>
-      </w:r>
-      <w:r>
-        <w:rPr>
-          <w:rFonts w:hint="eastAsia"/>
-        </w:rPr>
-        <w:t>bg.mp3</w:t>
-      </w:r>
-    </w:p>
-    <w:p>
-      <w:r>
-        <w:t>&lt;/audio&gt;</w:t>
-      </w:r>
-    </w:p>
-    <w:p>
-      <w:pPr>
-        <w:rPr>
-          <w:rFonts w:hint="eastAsia"/>
-        </w:rPr>
-      </w:pPr>
-      <w:r>
-        <w:rPr>
-          <w:rFonts w:hint="eastAsia"/>
-        </w:rPr>
-        <w:t>//JS</w:t>
-      </w:r>
-      <w:r>
-        <w:rPr>
-          <w:rFonts w:hint="eastAsia"/>
-        </w:rPr>
-        <w:t>绑定自动播放（操作</w:t>
-      </w:r>
-      <w:r>
-        <w:rPr>
-          <w:rFonts w:hint="eastAsia"/>
-        </w:rPr>
-        <w:t>window</w:t>
-      </w:r>
-      <w:r>
-        <w:rPr>
-          <w:rFonts w:hint="eastAsia"/>
-        </w:rPr>
-        <w:t>时，播放音乐）</w:t>
-      </w:r>
-    </w:p>
-    <w:p>
-      <w:r>
-        <w:t>$(window).one('touchstart', function(){</w:t>
-      </w:r>
-    </w:p>
-    <w:p>
-      <w:r>
-        <w:t xml:space="preserve">    music.play();</w:t>
-      </w:r>
-    </w:p>
-    <w:p>
-      <w:r>
-        <w:t>})</w:t>
-      </w:r>
-    </w:p>
-    <w:p>
-      <w:pPr>
-        <w:rPr>
-          <w:rFonts w:hint="eastAsia"/>
-        </w:rPr>
-      </w:pPr>
-      <w:r>
-        <w:rPr>
-          <w:rFonts w:hint="eastAsia"/>
-        </w:rPr>
-        <w:t>//</w:t>
-      </w:r>
-      <w:r>
-        <w:rPr>
-          <w:rFonts w:hint="eastAsia"/>
-        </w:rPr>
-        <w:t>微信下兼容处理</w:t>
-      </w:r>
-    </w:p>
-    <w:p>
-      <w:r>
-        <w:t>document.addEventListener("WeixinJSBridgeReady", function () {</w:t>
-      </w:r>
-    </w:p>
-    <w:p>
-      <w:r>
-        <w:t xml:space="preserve">    music.play();</w:t>
-      </w:r>
-    </w:p>
-    <w:p>
-      <w:r>
-        <w:t>}, false);</w:t>
-      </w:r>
-    </w:p>
-    <w:p>
-      <w:pPr>
-        <w:rPr>
-          <w:rFonts w:hint="eastAsia"/>
-        </w:rPr>
-      </w:pPr>
-      <w:r>
-        <w:rPr>
-          <w:rFonts w:hint="eastAsia"/>
-        </w:rPr>
-        <w:t>//</w:t>
-      </w:r>
-      <w:r>
-        <w:rPr>
-          <w:rFonts w:hint="eastAsia"/>
-        </w:rPr>
         <w:t>小结</w:t>
       </w:r>
     </w:p>
     <w:p>
-      <w:pPr>
-        <w:rPr>
-          <w:rFonts w:hint="eastAsia"/>
-        </w:rPr>
-      </w:pPr>
       <w:r>
         <w:rPr>
           <w:rFonts w:hint="eastAsia"/>
@@ -17248,11 +17361,6 @@
       </w:r>
     </w:p>
     <w:p>
-      <w:pPr>
-        <w:rPr>
-          <w:rFonts w:hint="eastAsia"/>
-        </w:rPr>
-      </w:pPr>
       <w:r>
         <w:rPr>
           <w:rFonts w:hint="eastAsia"/>
@@ -17327,11 +17435,6 @@
       </w:r>
     </w:p>
     <w:p>
-      <w:pPr>
-        <w:rPr>
-          <w:rFonts w:hint="eastAsia"/>
-        </w:rPr>
-      </w:pPr>
       <w:r>
         <w:rPr>
           <w:rFonts w:hint="eastAsia"/>
@@ -17549,7 +17652,7 @@
         <w:szCs w:val="15"/>
         <w:lang w:val="zh-CN"/>
       </w:rPr>
-      <w:t>27</w:t>
+      <w:t>28</w:t>
     </w:r>
     <w:r>
       <w:rPr>
@@ -18398,6 +18501,92 @@
     </w:lvl>
   </w:abstractNum>
   <w:abstractNum w:abstractNumId="16">
+    <w:nsid w:val="224D23A8"/>
+    <w:multiLevelType w:val="hybridMultilevel"/>
+    <w:tmpl w:val="23DAEF0C"/>
+    <w:lvl w:ilvl="0" w:tplc="0409000F">
+      <w:start w:val="1"/>
+      <w:numFmt w:val="decimal"/>
+      <w:lvlText w:val="%1."/>
+      <w:lvlJc w:val="left"/>
+      <w:pPr>
+        <w:ind w:left="420" w:hanging="420"/>
+      </w:pPr>
+    </w:lvl>
+    <w:lvl w:ilvl="1" w:tplc="04090019" w:tentative="1">
+      <w:start w:val="1"/>
+      <w:numFmt w:val="lowerLetter"/>
+      <w:lvlText w:val="%2)"/>
+      <w:lvlJc w:val="left"/>
+      <w:pPr>
+        <w:ind w:left="840" w:hanging="420"/>
+      </w:pPr>
+    </w:lvl>
+    <w:lvl w:ilvl="2" w:tplc="0409001B" w:tentative="1">
+      <w:start w:val="1"/>
+      <w:numFmt w:val="lowerRoman"/>
+      <w:lvlText w:val="%3."/>
+      <w:lvlJc w:val="right"/>
+      <w:pPr>
+        <w:ind w:left="1260" w:hanging="420"/>
+      </w:pPr>
+    </w:lvl>
+    <w:lvl w:ilvl="3" w:tplc="0409000F" w:tentative="1">
+      <w:start w:val="1"/>
+      <w:numFmt w:val="decimal"/>
+      <w:lvlText w:val="%4."/>
+      <w:lvlJc w:val="left"/>
+      <w:pPr>
+        <w:ind w:left="1680" w:hanging="420"/>
+      </w:pPr>
+    </w:lvl>
+    <w:lvl w:ilvl="4" w:tplc="04090019" w:tentative="1">
+      <w:start w:val="1"/>
+      <w:numFmt w:val="lowerLetter"/>
+      <w:lvlText w:val="%5)"/>
+      <w:lvlJc w:val="left"/>
+      <w:pPr>
+        <w:ind w:left="2100" w:hanging="420"/>
+      </w:pPr>
+    </w:lvl>
+    <w:lvl w:ilvl="5" w:tplc="0409001B" w:tentative="1">
+      <w:start w:val="1"/>
+      <w:numFmt w:val="lowerRoman"/>
+      <w:lvlText w:val="%6."/>
+      <w:lvlJc w:val="right"/>
+      <w:pPr>
+        <w:ind w:left="2520" w:hanging="420"/>
+      </w:pPr>
+    </w:lvl>
+    <w:lvl w:ilvl="6" w:tplc="0409000F" w:tentative="1">
+      <w:start w:val="1"/>
+      <w:numFmt w:val="decimal"/>
+      <w:lvlText w:val="%7."/>
+      <w:lvlJc w:val="left"/>
+      <w:pPr>
+        <w:ind w:left="2940" w:hanging="420"/>
+      </w:pPr>
+    </w:lvl>
+    <w:lvl w:ilvl="7" w:tplc="04090019" w:tentative="1">
+      <w:start w:val="1"/>
+      <w:numFmt w:val="lowerLetter"/>
+      <w:lvlText w:val="%8)"/>
+      <w:lvlJc w:val="left"/>
+      <w:pPr>
+        <w:ind w:left="3360" w:hanging="420"/>
+      </w:pPr>
+    </w:lvl>
+    <w:lvl w:ilvl="8" w:tplc="0409001B" w:tentative="1">
+      <w:start w:val="1"/>
+      <w:numFmt w:val="lowerRoman"/>
+      <w:lvlText w:val="%9."/>
+      <w:lvlJc w:val="right"/>
+      <w:pPr>
+        <w:ind w:left="3780" w:hanging="420"/>
+      </w:pPr>
+    </w:lvl>
+  </w:abstractNum>
+  <w:abstractNum w:abstractNumId="17">
     <w:nsid w:val="2DE02F20"/>
     <w:multiLevelType w:val="hybridMultilevel"/>
     <w:tmpl w:val="35D20B98"/>
@@ -18510,7 +18699,7 @@
       </w:rPr>
     </w:lvl>
   </w:abstractNum>
-  <w:abstractNum w:abstractNumId="17">
+  <w:abstractNum w:abstractNumId="18">
     <w:nsid w:val="30A034C0"/>
     <w:multiLevelType w:val="hybridMultilevel"/>
     <w:tmpl w:val="FCFA978A"/>
@@ -18596,7 +18785,7 @@
       </w:pPr>
     </w:lvl>
   </w:abstractNum>
-  <w:abstractNum w:abstractNumId="18">
+  <w:abstractNum w:abstractNumId="19">
     <w:nsid w:val="3696637C"/>
     <w:multiLevelType w:val="hybridMultilevel"/>
     <w:tmpl w:val="B6186572"/>
@@ -18709,7 +18898,7 @@
       </w:rPr>
     </w:lvl>
   </w:abstractNum>
-  <w:abstractNum w:abstractNumId="19">
+  <w:abstractNum w:abstractNumId="20">
     <w:nsid w:val="41BB6DEC"/>
     <w:multiLevelType w:val="hybridMultilevel"/>
     <w:tmpl w:val="3F840178"/>
@@ -18795,7 +18984,7 @@
       </w:pPr>
     </w:lvl>
   </w:abstractNum>
-  <w:abstractNum w:abstractNumId="20">
+  <w:abstractNum w:abstractNumId="21">
     <w:nsid w:val="43321E14"/>
     <w:multiLevelType w:val="hybridMultilevel"/>
     <w:tmpl w:val="8DA4794E"/>
@@ -18908,7 +19097,7 @@
       </w:rPr>
     </w:lvl>
   </w:abstractNum>
-  <w:abstractNum w:abstractNumId="21">
+  <w:abstractNum w:abstractNumId="22">
     <w:nsid w:val="459E0F33"/>
     <w:multiLevelType w:val="hybridMultilevel"/>
     <w:tmpl w:val="8BB408A4"/>
@@ -18994,7 +19183,7 @@
       </w:pPr>
     </w:lvl>
   </w:abstractNum>
-  <w:abstractNum w:abstractNumId="22">
+  <w:abstractNum w:abstractNumId="23">
     <w:nsid w:val="4C46620F"/>
     <w:multiLevelType w:val="hybridMultilevel"/>
     <w:tmpl w:val="D9A40168"/>
@@ -19107,7 +19296,7 @@
       </w:rPr>
     </w:lvl>
   </w:abstractNum>
-  <w:abstractNum w:abstractNumId="23">
+  <w:abstractNum w:abstractNumId="24">
     <w:nsid w:val="4EA14586"/>
     <w:multiLevelType w:val="hybridMultilevel"/>
     <w:tmpl w:val="C5FE55FE"/>
@@ -19220,7 +19409,7 @@
       </w:rPr>
     </w:lvl>
   </w:abstractNum>
-  <w:abstractNum w:abstractNumId="24">
+  <w:abstractNum w:abstractNumId="25">
     <w:nsid w:val="557C49E2"/>
     <w:multiLevelType w:val="hybridMultilevel"/>
     <w:tmpl w:val="69EE346C"/>
@@ -19306,7 +19495,7 @@
       </w:pPr>
     </w:lvl>
   </w:abstractNum>
-  <w:abstractNum w:abstractNumId="25">
+  <w:abstractNum w:abstractNumId="26">
     <w:nsid w:val="5A617A05"/>
     <w:multiLevelType w:val="hybridMultilevel"/>
     <w:tmpl w:val="FCFA978A"/>
@@ -19392,7 +19581,7 @@
       </w:pPr>
     </w:lvl>
   </w:abstractNum>
-  <w:abstractNum w:abstractNumId="26">
+  <w:abstractNum w:abstractNumId="27">
     <w:nsid w:val="5C1312DF"/>
     <w:multiLevelType w:val="hybridMultilevel"/>
     <w:tmpl w:val="20AA65FA"/>
@@ -19481,7 +19670,7 @@
       </w:pPr>
     </w:lvl>
   </w:abstractNum>
-  <w:abstractNum w:abstractNumId="27">
+  <w:abstractNum w:abstractNumId="28">
     <w:nsid w:val="76876BF6"/>
     <w:multiLevelType w:val="hybridMultilevel"/>
     <w:tmpl w:val="3F840178"/>
@@ -19567,7 +19756,7 @@
       </w:pPr>
     </w:lvl>
   </w:abstractNum>
-  <w:abstractNum w:abstractNumId="28">
+  <w:abstractNum w:abstractNumId="29">
     <w:nsid w:val="79911088"/>
     <w:multiLevelType w:val="hybridMultilevel"/>
     <w:tmpl w:val="B89254AA"/>
@@ -19680,10 +19869,10 @@
       </w:rPr>
     </w:lvl>
   </w:abstractNum>
-  <w:abstractNum w:abstractNumId="29">
+  <w:abstractNum w:abstractNumId="30">
     <w:nsid w:val="7E734D3F"/>
     <w:multiLevelType w:val="hybridMultilevel"/>
-    <w:tmpl w:val="01F46B7A"/>
+    <w:tmpl w:val="04A800E4"/>
     <w:lvl w:ilvl="0" w:tplc="04090011">
       <w:start w:val="1"/>
       <w:numFmt w:val="decimal"/>
@@ -19766,7 +19955,7 @@
       </w:pPr>
     </w:lvl>
   </w:abstractNum>
-  <w:abstractNum w:abstractNumId="30">
+  <w:abstractNum w:abstractNumId="31">
     <w:nsid w:val="7F7447A1"/>
     <w:multiLevelType w:val="hybridMultilevel"/>
     <w:tmpl w:val="61E8620C"/>
@@ -19853,10 +20042,10 @@
     </w:lvl>
   </w:abstractNum>
   <w:num w:numId="1">
-    <w:abstractNumId w:val="26"/>
+    <w:abstractNumId w:val="27"/>
   </w:num>
   <w:num w:numId="2">
-    <w:abstractNumId w:val="28"/>
+    <w:abstractNumId w:val="29"/>
   </w:num>
   <w:num w:numId="3">
     <w:abstractNumId w:val="8"/>
@@ -19895,55 +20084,58 @@
     <w:abstractNumId w:val="12"/>
   </w:num>
   <w:num w:numId="15">
-    <w:abstractNumId w:val="22"/>
+    <w:abstractNumId w:val="23"/>
   </w:num>
   <w:num w:numId="16">
     <w:abstractNumId w:val="13"/>
   </w:num>
   <w:num w:numId="17">
-    <w:abstractNumId w:val="30"/>
+    <w:abstractNumId w:val="31"/>
   </w:num>
   <w:num w:numId="18">
-    <w:abstractNumId w:val="23"/>
+    <w:abstractNumId w:val="24"/>
   </w:num>
   <w:num w:numId="19">
-    <w:abstractNumId w:val="16"/>
+    <w:abstractNumId w:val="17"/>
   </w:num>
   <w:num w:numId="20">
     <w:abstractNumId w:val="11"/>
   </w:num>
   <w:num w:numId="21">
-    <w:abstractNumId w:val="18"/>
+    <w:abstractNumId w:val="19"/>
   </w:num>
   <w:num w:numId="22">
-    <w:abstractNumId w:val="20"/>
+    <w:abstractNumId w:val="21"/>
   </w:num>
   <w:num w:numId="23">
     <w:abstractNumId w:val="10"/>
   </w:num>
   <w:num w:numId="24">
-    <w:abstractNumId w:val="21"/>
+    <w:abstractNumId w:val="22"/>
   </w:num>
   <w:num w:numId="25">
     <w:abstractNumId w:val="14"/>
   </w:num>
   <w:num w:numId="26">
-    <w:abstractNumId w:val="24"/>
+    <w:abstractNumId w:val="25"/>
   </w:num>
   <w:num w:numId="27">
-    <w:abstractNumId w:val="19"/>
+    <w:abstractNumId w:val="20"/>
   </w:num>
   <w:num w:numId="28">
-    <w:abstractNumId w:val="27"/>
+    <w:abstractNumId w:val="28"/>
   </w:num>
   <w:num w:numId="29">
-    <w:abstractNumId w:val="17"/>
+    <w:abstractNumId w:val="18"/>
   </w:num>
   <w:num w:numId="30">
-    <w:abstractNumId w:val="25"/>
+    <w:abstractNumId w:val="26"/>
   </w:num>
   <w:num w:numId="31">
-    <w:abstractNumId w:val="29"/>
+    <w:abstractNumId w:val="30"/>
+  </w:num>
+  <w:num w:numId="32">
+    <w:abstractNumId w:val="16"/>
   </w:num>
 </w:numbering>
 </file>
@@ -22514,7 +22706,7 @@
 </file>
 
 <file path=customXml/itemProps1.xml><?xml version="1.0" encoding="utf-8"?>
-<ds:datastoreItem xmlns:ds="http://schemas.openxmlformats.org/officeDocument/2006/customXml" ds:itemID="{D31F04AB-376C-4A22-9D20-4B7B21AF9AB4}">
+<ds:datastoreItem xmlns:ds="http://schemas.openxmlformats.org/officeDocument/2006/customXml" ds:itemID="{0695DBD5-526F-4AF2-873E-92D98844E21B}">
   <ds:schemaRefs>
     <ds:schemaRef ds:uri="http://schemas.openxmlformats.org/officeDocument/2006/bibliography"/>
   </ds:schemaRefs>

--- a/doc/前端问题总结.docx
+++ b/doc/前端问题总结.docx
@@ -494,9 +494,6 @@
     <w:p>
       <w:pPr>
         <w:spacing w:line="80" w:lineRule="atLeast"/>
-        <w:rPr>
-          <w:rFonts w:hint="eastAsia"/>
-        </w:rPr>
       </w:pPr>
       <w:hyperlink r:id="rId14" w:history="1">
         <w:r>
@@ -522,9 +519,6 @@
     <w:p>
       <w:pPr>
         <w:spacing w:line="80" w:lineRule="atLeast"/>
-        <w:rPr>
-          <w:rFonts w:hint="eastAsia"/>
-        </w:rPr>
       </w:pPr>
       <w:hyperlink r:id="rId15" w:history="1">
         <w:r>
@@ -592,9 +586,6 @@
     <w:p>
       <w:pPr>
         <w:spacing w:line="80" w:lineRule="atLeast"/>
-        <w:rPr>
-          <w:rFonts w:hint="eastAsia"/>
-        </w:rPr>
       </w:pPr>
       <w:hyperlink r:id="rId16" w:history="1">
         <w:r>
@@ -626,9 +617,6 @@
     <w:p>
       <w:pPr>
         <w:spacing w:line="80" w:lineRule="atLeast"/>
-        <w:rPr>
-          <w:rFonts w:hint="eastAsia"/>
-        </w:rPr>
       </w:pPr>
       <w:hyperlink r:id="rId17" w:history="1">
         <w:r>
@@ -678,9 +666,6 @@
     <w:p>
       <w:pPr>
         <w:spacing w:line="80" w:lineRule="atLeast"/>
-        <w:rPr>
-          <w:rFonts w:hint="eastAsia"/>
-        </w:rPr>
       </w:pPr>
       <w:hyperlink r:id="rId18" w:history="1">
         <w:r>
@@ -706,9 +691,6 @@
     <w:p>
       <w:pPr>
         <w:spacing w:line="80" w:lineRule="atLeast"/>
-        <w:rPr>
-          <w:rFonts w:hint="eastAsia"/>
-        </w:rPr>
       </w:pPr>
       <w:hyperlink r:id="rId19" w:history="1">
         <w:r>
@@ -3965,31 +3947,61 @@
       <w:pPr>
         <w:spacing w:line="80" w:lineRule="atLeast"/>
         <w:rPr>
+          <w:rFonts w:ascii="Arial" w:hAnsi="Arial" w:cs="Arial"/>
+          <w:color w:val="333333"/>
+          <w:sz w:val="21"/>
+          <w:szCs w:val="21"/>
+          <w:shd w:val="clear" w:color="auto" w:fill="FFFFFF"/>
+        </w:rPr>
+      </w:pPr>
+      <w:r>
+        <w:t>U</w:t>
+      </w:r>
+      <w:r>
+        <w:rPr>
+          <w:rFonts w:hint="eastAsia"/>
+        </w:rPr>
+        <w:t>i</w:t>
+      </w:r>
+      <w:r>
+        <w:rPr>
+          <w:rFonts w:hint="eastAsia"/>
+        </w:rPr>
+        <w:t>元素状态伪类选择器：</w:t>
+      </w:r>
+      <w:r>
+        <w:rPr>
+          <w:rFonts w:hint="eastAsia"/>
+        </w:rPr>
+        <w:t xml:space="preserve"> </w:t>
+      </w:r>
+      <w:r>
+        <w:rPr>
+          <w:rFonts w:ascii="Arial" w:hAnsi="Arial" w:cs="Arial"/>
+          <w:color w:val="333333"/>
+          <w:sz w:val="21"/>
+          <w:szCs w:val="21"/>
+          <w:shd w:val="clear" w:color="auto" w:fill="FFFFFF"/>
+        </w:rPr>
+        <w:t>:enabled</w:t>
+      </w:r>
+      <w:r>
+        <w:rPr>
           <w:rFonts w:ascii="Arial" w:hAnsi="Arial" w:cs="Arial" w:hint="eastAsia"/>
           <w:color w:val="333333"/>
           <w:sz w:val="21"/>
           <w:szCs w:val="21"/>
           <w:shd w:val="clear" w:color="auto" w:fill="FFFFFF"/>
         </w:rPr>
-      </w:pPr>
-      <w:r>
-        <w:t>U</w:t>
-      </w:r>
-      <w:r>
-        <w:rPr>
-          <w:rFonts w:hint="eastAsia"/>
-        </w:rPr>
-        <w:t>i</w:t>
-      </w:r>
-      <w:r>
-        <w:rPr>
-          <w:rFonts w:hint="eastAsia"/>
-        </w:rPr>
-        <w:t>元素状态伪类选择器：</w:t>
-      </w:r>
-      <w:r>
-        <w:rPr>
-          <w:rFonts w:hint="eastAsia"/>
+        <w:t>，</w:t>
+      </w:r>
+      <w:r>
+        <w:rPr>
+          <w:rFonts w:ascii="Arial" w:hAnsi="Arial" w:cs="Arial" w:hint="eastAsia"/>
+          <w:color w:val="333333"/>
+          <w:sz w:val="21"/>
+          <w:szCs w:val="21"/>
+          <w:shd w:val="clear" w:color="auto" w:fill="FFFFFF"/>
         </w:rPr>
         <w:t xml:space="preserve"> </w:t>
       </w:r>
@@ -4001,8 +4013,21 @@
           <w:szCs w:val="21"/>
           <w:shd w:val="clear" w:color="auto" w:fill="FFFFFF"/>
         </w:rPr>
-        <w:t>:enabled</w:t>
-      </w:r>
+        <w:t>:read-only</w:t>
+      </w:r>
+    </w:p>
+    <w:p>
+      <w:pPr>
+        <w:pStyle w:val="3"/>
+        <w:spacing w:line="80" w:lineRule="atLeast"/>
+        <w:rPr>
+          <w:rFonts w:ascii="Arial" w:hAnsi="Arial" w:cs="Arial"/>
+          <w:color w:val="333333"/>
+          <w:sz w:val="21"/>
+          <w:szCs w:val="21"/>
+          <w:shd w:val="clear" w:color="auto" w:fill="FFFFFF"/>
+        </w:rPr>
+      </w:pPr>
       <w:r>
         <w:rPr>
           <w:rFonts w:ascii="Arial" w:hAnsi="Arial" w:cs="Arial" w:hint="eastAsia"/>
@@ -4011,7 +4036,7 @@
           <w:szCs w:val="21"/>
           <w:shd w:val="clear" w:color="auto" w:fill="FFFFFF"/>
         </w:rPr>
-        <w:t>，</w:t>
+        <w:t xml:space="preserve">2. </w:t>
       </w:r>
       <w:r>
         <w:rPr>
@@ -4021,49 +4046,6 @@
           <w:szCs w:val="21"/>
           <w:shd w:val="clear" w:color="auto" w:fill="FFFFFF"/>
         </w:rPr>
-        <w:t xml:space="preserve"> </w:t>
-      </w:r>
-      <w:r>
-        <w:rPr>
-          <w:rFonts w:ascii="Arial" w:hAnsi="Arial" w:cs="Arial"/>
-          <w:color w:val="333333"/>
-          <w:sz w:val="21"/>
-          <w:szCs w:val="21"/>
-          <w:shd w:val="clear" w:color="auto" w:fill="FFFFFF"/>
-        </w:rPr>
-        <w:t>:read-only</w:t>
-      </w:r>
-    </w:p>
-    <w:p>
-      <w:pPr>
-        <w:pStyle w:val="3"/>
-        <w:spacing w:line="80" w:lineRule="atLeast"/>
-        <w:rPr>
-          <w:rFonts w:ascii="Arial" w:hAnsi="Arial" w:cs="Arial" w:hint="eastAsia"/>
-          <w:color w:val="333333"/>
-          <w:sz w:val="21"/>
-          <w:szCs w:val="21"/>
-          <w:shd w:val="clear" w:color="auto" w:fill="FFFFFF"/>
-        </w:rPr>
-      </w:pPr>
-      <w:r>
-        <w:rPr>
-          <w:rFonts w:ascii="Arial" w:hAnsi="Arial" w:cs="Arial" w:hint="eastAsia"/>
-          <w:color w:val="333333"/>
-          <w:sz w:val="21"/>
-          <w:szCs w:val="21"/>
-          <w:shd w:val="clear" w:color="auto" w:fill="FFFFFF"/>
-        </w:rPr>
-        <w:t xml:space="preserve">2. </w:t>
-      </w:r>
-      <w:r>
-        <w:rPr>
-          <w:rFonts w:ascii="Arial" w:hAnsi="Arial" w:cs="Arial" w:hint="eastAsia"/>
-          <w:color w:val="333333"/>
-          <w:sz w:val="21"/>
-          <w:szCs w:val="21"/>
-          <w:shd w:val="clear" w:color="auto" w:fill="FFFFFF"/>
-        </w:rPr>
         <w:t>四种定位的区别</w:t>
       </w:r>
     </w:p>
@@ -4075,9 +4057,6 @@
           <w:numId w:val="19"/>
         </w:numPr>
         <w:spacing w:line="80" w:lineRule="atLeast"/>
-        <w:rPr>
-          <w:rFonts w:hint="eastAsia"/>
-        </w:rPr>
       </w:pPr>
       <w:r>
         <w:t>S</w:t>
@@ -4103,9 +4082,6 @@
           <w:numId w:val="19"/>
         </w:numPr>
         <w:spacing w:line="80" w:lineRule="atLeast"/>
-        <w:rPr>
-          <w:rFonts w:hint="eastAsia"/>
-        </w:rPr>
       </w:pPr>
       <w:r>
         <w:t>R</w:t>
@@ -4131,9 +4107,6 @@
           <w:numId w:val="19"/>
         </w:numPr>
         <w:spacing w:line="80" w:lineRule="atLeast"/>
-        <w:rPr>
-          <w:rFonts w:hint="eastAsia"/>
-        </w:rPr>
       </w:pPr>
       <w:r>
         <w:lastRenderedPageBreak/>
@@ -4208,9 +4181,6 @@
           <w:numId w:val="19"/>
         </w:numPr>
         <w:spacing w:line="80" w:lineRule="atLeast"/>
-        <w:rPr>
-          <w:rFonts w:hint="eastAsia"/>
-        </w:rPr>
       </w:pPr>
       <w:r>
         <w:t>F</w:t>
@@ -7703,9 +7673,6 @@
     <w:p>
       <w:pPr>
         <w:pStyle w:val="3"/>
-        <w:rPr>
-          <w:rFonts w:hint="eastAsia"/>
-        </w:rPr>
       </w:pPr>
       <w:r>
         <w:rPr>
@@ -7723,9 +7690,6 @@
     <w:p>
       <w:pPr>
         <w:spacing w:line="80" w:lineRule="atLeast"/>
-        <w:rPr>
-          <w:rFonts w:hint="eastAsia"/>
-        </w:rPr>
       </w:pPr>
       <w:r>
         <w:rPr>
@@ -7749,9 +7713,6 @@
     <w:p>
       <w:pPr>
         <w:spacing w:line="80" w:lineRule="atLeast"/>
-        <w:rPr>
-          <w:rFonts w:hint="eastAsia"/>
-        </w:rPr>
       </w:pPr>
       <w:r>
         <w:rPr>
@@ -7781,9 +7742,6 @@
     <w:p>
       <w:pPr>
         <w:spacing w:line="80" w:lineRule="atLeast"/>
-        <w:rPr>
-          <w:rFonts w:hint="eastAsia"/>
-        </w:rPr>
       </w:pPr>
       <w:r>
         <w:rPr>
@@ -7795,9 +7753,6 @@
     <w:p>
       <w:pPr>
         <w:spacing w:line="80" w:lineRule="atLeast"/>
-        <w:rPr>
-          <w:rFonts w:hint="eastAsia"/>
-        </w:rPr>
       </w:pPr>
       <w:r>
         <w:rPr>
@@ -7809,9 +7764,6 @@
     <w:p>
       <w:pPr>
         <w:spacing w:line="80" w:lineRule="atLeast"/>
-        <w:rPr>
-          <w:rFonts w:hint="eastAsia"/>
-        </w:rPr>
       </w:pPr>
       <w:r>
         <w:rPr>
@@ -7829,9 +7781,6 @@
     <w:p>
       <w:pPr>
         <w:spacing w:line="80" w:lineRule="atLeast"/>
-        <w:rPr>
-          <w:rFonts w:hint="eastAsia"/>
-        </w:rPr>
       </w:pPr>
       <w:r>
         <w:rPr>
@@ -10286,9 +10235,6 @@
       <w:pPr>
         <w:pStyle w:val="2"/>
         <w:spacing w:line="80" w:lineRule="atLeast"/>
-        <w:rPr>
-          <w:rFonts w:hint="eastAsia"/>
-        </w:rPr>
       </w:pPr>
       <w:r>
         <w:t>V</w:t>
@@ -10307,11 +10253,6 @@
       </w:r>
     </w:p>
     <w:p>
-      <w:pPr>
-        <w:rPr>
-          <w:rFonts w:hint="eastAsia"/>
-        </w:rPr>
-      </w:pPr>
       <w:r>
         <w:rPr>
           <w:rFonts w:hint="eastAsia"/>
@@ -10326,11 +10267,6 @@
       </w:r>
     </w:p>
     <w:p>
-      <w:pPr>
-        <w:rPr>
-          <w:rFonts w:hint="eastAsia"/>
-        </w:rPr>
-      </w:pPr>
       <w:r>
         <w:rPr>
           <w:rFonts w:hint="eastAsia"/>
@@ -10363,11 +10299,6 @@
       </w:r>
     </w:p>
     <w:p>
-      <w:pPr>
-        <w:rPr>
-          <w:rFonts w:hint="eastAsia"/>
-        </w:rPr>
-      </w:pPr>
       <w:r>
         <w:rPr>
           <w:rFonts w:hint="eastAsia"/>
@@ -10388,11 +10319,6 @@
       </w:r>
     </w:p>
     <w:p>
-      <w:pPr>
-        <w:rPr>
-          <w:rFonts w:hint="eastAsia"/>
-        </w:rPr>
-      </w:pPr>
       <w:r>
         <w:rPr>
           <w:rFonts w:hint="eastAsia"/>
@@ -10425,9 +10351,6 @@
           <w:ilvl w:val="0"/>
           <w:numId w:val="5"/>
         </w:numPr>
-        <w:rPr>
-          <w:rFonts w:hint="eastAsia"/>
-        </w:rPr>
       </w:pPr>
       <w:r>
         <w:rPr>
@@ -10443,9 +10366,6 @@
           <w:ilvl w:val="0"/>
           <w:numId w:val="5"/>
         </w:numPr>
-        <w:rPr>
-          <w:rFonts w:hint="eastAsia"/>
-        </w:rPr>
       </w:pPr>
       <w:r>
         <w:rPr>
@@ -10461,9 +10381,6 @@
           <w:ilvl w:val="0"/>
           <w:numId w:val="5"/>
         </w:numPr>
-        <w:rPr>
-          <w:rFonts w:hint="eastAsia"/>
-        </w:rPr>
       </w:pPr>
       <w:r>
         <w:rPr>
@@ -10473,11 +10390,6 @@
       </w:r>
     </w:p>
     <w:p>
-      <w:pPr>
-        <w:rPr>
-          <w:rFonts w:hint="eastAsia"/>
-        </w:rPr>
-      </w:pPr>
       <w:r>
         <w:rPr>
           <w:rFonts w:hint="eastAsia"/>
@@ -10492,11 +10404,6 @@
       </w:r>
     </w:p>
     <w:p>
-      <w:pPr>
-        <w:rPr>
-          <w:rFonts w:hint="eastAsia"/>
-        </w:rPr>
-      </w:pPr>
       <w:r>
         <w:rPr>
           <w:rFonts w:hint="eastAsia"/>
@@ -10517,11 +10424,6 @@
       </w:r>
     </w:p>
     <w:p>
-      <w:pPr>
-        <w:rPr>
-          <w:rFonts w:hint="eastAsia"/>
-        </w:rPr>
-      </w:pPr>
       <w:r>
         <w:rPr>
           <w:rFonts w:hint="eastAsia"/>
@@ -10543,9 +10445,6 @@
           <w:ilvl w:val="0"/>
           <w:numId w:val="26"/>
         </w:numPr>
-        <w:rPr>
-          <w:rFonts w:hint="eastAsia"/>
-        </w:rPr>
       </w:pPr>
       <w:r>
         <w:rPr>
@@ -10591,9 +10490,6 @@
           <w:ilvl w:val="0"/>
           <w:numId w:val="26"/>
         </w:numPr>
-        <w:rPr>
-          <w:rFonts w:hint="eastAsia"/>
-        </w:rPr>
       </w:pPr>
       <w:r>
         <w:rPr>
@@ -10691,9 +10587,6 @@
           <w:ilvl w:val="0"/>
           <w:numId w:val="26"/>
         </w:numPr>
-        <w:rPr>
-          <w:rFonts w:hint="eastAsia"/>
-        </w:rPr>
       </w:pPr>
       <w:r>
         <w:rPr>
@@ -10733,9 +10626,6 @@
           <w:ilvl w:val="0"/>
           <w:numId w:val="26"/>
         </w:numPr>
-        <w:rPr>
-          <w:rFonts w:hint="eastAsia"/>
-        </w:rPr>
       </w:pPr>
       <w:r>
         <w:rPr>
@@ -10817,9 +10707,6 @@
           <w:ilvl w:val="0"/>
           <w:numId w:val="26"/>
         </w:numPr>
-        <w:rPr>
-          <w:rFonts w:hint="eastAsia"/>
-        </w:rPr>
       </w:pPr>
       <w:r>
         <w:rPr>
@@ -10931,9 +10818,6 @@
           <w:ilvl w:val="0"/>
           <w:numId w:val="26"/>
         </w:numPr>
-        <w:rPr>
-          <w:rFonts w:hint="eastAsia"/>
-        </w:rPr>
       </w:pPr>
       <w:r>
         <w:rPr>
@@ -10955,11 +10839,6 @@
       </w:r>
     </w:p>
     <w:p>
-      <w:pPr>
-        <w:rPr>
-          <w:rFonts w:hint="eastAsia"/>
-        </w:rPr>
-      </w:pPr>
       <w:r>
         <w:rPr>
           <w:rFonts w:hint="eastAsia"/>
@@ -10974,11 +10853,6 @@
       </w:r>
     </w:p>
     <w:p>
-      <w:pPr>
-        <w:rPr>
-          <w:rFonts w:hint="eastAsia"/>
-        </w:rPr>
-      </w:pPr>
       <w:r>
         <w:rPr>
           <w:rFonts w:hint="eastAsia"/>
@@ -11148,11 +11022,6 @@
       </w:r>
     </w:p>
     <w:p>
-      <w:pPr>
-        <w:rPr>
-          <w:rFonts w:hint="eastAsia"/>
-        </w:rPr>
-      </w:pPr>
       <w:r>
         <w:rPr>
           <w:rFonts w:hint="eastAsia"/>
@@ -11179,11 +11048,6 @@
       </w:r>
     </w:p>
     <w:p>
-      <w:pPr>
-        <w:rPr>
-          <w:rFonts w:hint="eastAsia"/>
-        </w:rPr>
-      </w:pPr>
       <w:r>
         <w:rPr>
           <w:rFonts w:hint="eastAsia"/>
@@ -11210,11 +11074,6 @@
       </w:r>
     </w:p>
     <w:p>
-      <w:pPr>
-        <w:rPr>
-          <w:rFonts w:hint="eastAsia"/>
-        </w:rPr>
-      </w:pPr>
       <w:r>
         <w:rPr>
           <w:rFonts w:hint="eastAsia"/>
@@ -11247,11 +11106,6 @@
       </w:r>
     </w:p>
     <w:p>
-      <w:pPr>
-        <w:rPr>
-          <w:rFonts w:hint="eastAsia"/>
-        </w:rPr>
-      </w:pPr>
       <w:r>
         <w:rPr>
           <w:rFonts w:hint="eastAsia"/>
@@ -11284,11 +11138,6 @@
       </w:r>
     </w:p>
     <w:p>
-      <w:pPr>
-        <w:rPr>
-          <w:rFonts w:hint="eastAsia"/>
-        </w:rPr>
-      </w:pPr>
       <w:r>
         <w:rPr>
           <w:rFonts w:hint="eastAsia"/>
@@ -11303,9 +11152,6 @@
           <w:ilvl w:val="0"/>
           <w:numId w:val="27"/>
         </w:numPr>
-        <w:rPr>
-          <w:rFonts w:hint="eastAsia"/>
-        </w:rPr>
       </w:pPr>
       <w:r>
         <w:t>C</w:t>
@@ -11330,9 +11176,6 @@
           <w:ilvl w:val="0"/>
           <w:numId w:val="27"/>
         </w:numPr>
-        <w:rPr>
-          <w:rFonts w:hint="eastAsia"/>
-        </w:rPr>
       </w:pPr>
       <w:r>
         <w:t>M</w:t>
@@ -11357,9 +11200,6 @@
           <w:ilvl w:val="0"/>
           <w:numId w:val="27"/>
         </w:numPr>
-        <w:rPr>
-          <w:rFonts w:hint="eastAsia"/>
-        </w:rPr>
       </w:pPr>
       <w:r>
         <w:t>U</w:t>
@@ -11384,9 +11224,6 @@
           <w:ilvl w:val="0"/>
           <w:numId w:val="27"/>
         </w:numPr>
-        <w:rPr>
-          <w:rFonts w:hint="eastAsia"/>
-        </w:rPr>
       </w:pPr>
       <w:r>
         <w:t>D</w:t>
@@ -11405,11 +11242,6 @@
       </w:r>
     </w:p>
     <w:p>
-      <w:pPr>
-        <w:rPr>
-          <w:rFonts w:hint="eastAsia"/>
-        </w:rPr>
-      </w:pPr>
       <w:r>
         <w:rPr>
           <w:rFonts w:hint="eastAsia"/>
@@ -11424,11 +11256,6 @@
       </w:r>
     </w:p>
     <w:p>
-      <w:pPr>
-        <w:rPr>
-          <w:rFonts w:hint="eastAsia"/>
-        </w:rPr>
-      </w:pPr>
       <w:r>
         <w:rPr>
           <w:rFonts w:hint="eastAsia"/>
@@ -11449,11 +11276,6 @@
       </w:r>
     </w:p>
     <w:p>
-      <w:pPr>
-        <w:rPr>
-          <w:rFonts w:hint="eastAsia"/>
-        </w:rPr>
-      </w:pPr>
       <w:r>
         <w:t>S</w:t>
       </w:r>
@@ -11471,11 +11293,6 @@
       </w:r>
     </w:p>
     <w:p>
-      <w:pPr>
-        <w:rPr>
-          <w:rFonts w:hint="eastAsia"/>
-        </w:rPr>
-      </w:pPr>
       <w:r>
         <w:rPr>
           <w:rFonts w:hint="eastAsia"/>
@@ -11490,9 +11307,6 @@
           <w:ilvl w:val="0"/>
           <w:numId w:val="28"/>
         </w:numPr>
-        <w:rPr>
-          <w:rFonts w:hint="eastAsia"/>
-        </w:rPr>
       </w:pPr>
       <w:r>
         <w:rPr>
@@ -11509,9 +11323,6 @@
           <w:ilvl w:val="0"/>
           <w:numId w:val="28"/>
         </w:numPr>
-        <w:rPr>
-          <w:rFonts w:hint="eastAsia"/>
-        </w:rPr>
       </w:pPr>
       <w:r>
         <w:rPr>
@@ -11527,9 +11338,6 @@
           <w:ilvl w:val="0"/>
           <w:numId w:val="28"/>
         </w:numPr>
-        <w:rPr>
-          <w:rFonts w:hint="eastAsia"/>
-        </w:rPr>
       </w:pPr>
       <w:r>
         <w:rPr>
@@ -11605,9 +11413,6 @@
       <w:pPr>
         <w:pStyle w:val="2"/>
         <w:spacing w:line="80" w:lineRule="atLeast"/>
-        <w:rPr>
-          <w:rFonts w:hint="eastAsia"/>
-        </w:rPr>
       </w:pPr>
       <w:r>
         <w:t>W</w:t>
@@ -11626,11 +11431,6 @@
       </w:r>
     </w:p>
     <w:p>
-      <w:pPr>
-        <w:rPr>
-          <w:rFonts w:hint="eastAsia"/>
-        </w:rPr>
-      </w:pPr>
       <w:r>
         <w:rPr>
           <w:rFonts w:hint="eastAsia"/>
@@ -11730,9 +11530,6 @@
       <w:pPr>
         <w:pStyle w:val="2"/>
         <w:spacing w:line="80" w:lineRule="atLeast"/>
-        <w:rPr>
-          <w:rFonts w:hint="eastAsia"/>
-        </w:rPr>
       </w:pPr>
       <w:r>
         <w:rPr>
@@ -11756,9 +11553,6 @@
     <w:p>
       <w:pPr>
         <w:pStyle w:val="1"/>
-        <w:rPr>
-          <w:rFonts w:hint="eastAsia"/>
-        </w:rPr>
       </w:pPr>
       <w:r>
         <w:rPr>
@@ -11768,11 +11562,6 @@
       </w:r>
     </w:p>
     <w:p>
-      <w:pPr>
-        <w:rPr>
-          <w:rFonts w:hint="eastAsia"/>
-        </w:rPr>
-      </w:pPr>
       <w:r>
         <w:rPr>
           <w:rFonts w:hint="eastAsia"/>
@@ -11781,11 +11570,6 @@
       </w:r>
     </w:p>
     <w:p>
-      <w:pPr>
-        <w:rPr>
-          <w:rFonts w:hint="eastAsia"/>
-        </w:rPr>
-      </w:pPr>
       <w:r>
         <w:rPr>
           <w:rFonts w:hint="eastAsia"/>
@@ -11806,11 +11590,6 @@
       </w:r>
     </w:p>
     <w:p>
-      <w:pPr>
-        <w:rPr>
-          <w:rFonts w:hint="eastAsia"/>
-        </w:rPr>
-      </w:pPr>
       <w:r>
         <w:rPr>
           <w:rFonts w:hint="eastAsia"/>
@@ -11983,11 +11762,6 @@
       </w:r>
     </w:p>
     <w:p>
-      <w:pPr>
-        <w:rPr>
-          <w:rFonts w:hint="eastAsia"/>
-        </w:rPr>
-      </w:pPr>
       <w:r>
         <w:rPr>
           <w:rFonts w:hint="eastAsia"/>
@@ -12008,11 +11782,6 @@
       </w:r>
     </w:p>
     <w:p>
-      <w:pPr>
-        <w:rPr>
-          <w:rFonts w:hint="eastAsia"/>
-        </w:rPr>
-      </w:pPr>
       <w:r>
         <w:rPr>
           <w:rFonts w:hint="eastAsia"/>
@@ -12093,11 +11862,6 @@
       </w:r>
     </w:p>
     <w:p>
-      <w:pPr>
-        <w:rPr>
-          <w:rFonts w:hint="eastAsia"/>
-        </w:rPr>
-      </w:pPr>
       <w:r>
         <w:rPr>
           <w:rFonts w:hint="eastAsia"/>
@@ -12178,11 +11942,6 @@
       </w:r>
     </w:p>
     <w:p>
-      <w:pPr>
-        <w:rPr>
-          <w:rFonts w:hint="eastAsia"/>
-        </w:rPr>
-      </w:pPr>
       <w:r>
         <w:rPr>
           <w:rFonts w:hint="eastAsia"/>
@@ -12215,9 +11974,6 @@
           <w:ilvl w:val="0"/>
           <w:numId w:val="31"/>
         </w:numPr>
-        <w:rPr>
-          <w:rFonts w:hint="eastAsia"/>
-        </w:rPr>
       </w:pPr>
       <w:r>
         <w:rPr>
@@ -12251,9 +12007,6 @@
           <w:ilvl w:val="0"/>
           <w:numId w:val="31"/>
         </w:numPr>
-        <w:rPr>
-          <w:rFonts w:hint="eastAsia"/>
-        </w:rPr>
       </w:pPr>
       <w:r>
         <w:rPr>
@@ -12281,11 +12034,6 @@
       </w:r>
     </w:p>
     <w:p>
-      <w:pPr>
-        <w:rPr>
-          <w:rFonts w:hint="eastAsia"/>
-        </w:rPr>
-      </w:pPr>
       <w:r>
         <w:rPr>
           <w:rFonts w:hint="eastAsia"/>
@@ -12306,11 +12054,6 @@
       </w:r>
     </w:p>
     <w:p>
-      <w:pPr>
-        <w:rPr>
-          <w:rFonts w:hint="eastAsia"/>
-        </w:rPr>
-      </w:pPr>
       <w:r>
         <w:lastRenderedPageBreak/>
         <w:t>V</w:t>
@@ -12377,11 +12120,6 @@
       </w:r>
     </w:p>
     <w:p>
-      <w:pPr>
-        <w:rPr>
-          <w:rFonts w:hint="eastAsia"/>
-        </w:rPr>
-      </w:pPr>
       <w:r>
         <w:rPr>
           <w:rFonts w:hint="eastAsia"/>
@@ -12410,7 +12148,7 @@
     <w:p>
       <w:pPr>
         <w:rPr>
-          <w:rFonts w:ascii="Courier New" w:hAnsi="Courier New" w:cs="Courier New" w:hint="eastAsia"/>
+          <w:rFonts w:ascii="Courier New" w:hAnsi="Courier New" w:cs="Courier New"/>
           <w:color w:val="333333"/>
           <w:sz w:val="20"/>
           <w:szCs w:val="20"/>
@@ -12598,13 +12336,23 @@
     <w:p>
       <w:pPr>
         <w:rPr>
+          <w:rFonts w:ascii="Courier New" w:hAnsi="Courier New" w:cs="Courier New"/>
+          <w:color w:val="333333"/>
+          <w:sz w:val="20"/>
+          <w:szCs w:val="20"/>
+          <w:shd w:val="clear" w:color="auto" w:fill="F8F8F8"/>
+        </w:rPr>
+      </w:pPr>
+      <w:r>
+        <w:rPr>
           <w:rFonts w:ascii="Courier New" w:hAnsi="Courier New" w:cs="Courier New" w:hint="eastAsia"/>
           <w:color w:val="333333"/>
           <w:sz w:val="20"/>
           <w:szCs w:val="20"/>
           <w:shd w:val="clear" w:color="auto" w:fill="F8F8F8"/>
         </w:rPr>
-      </w:pPr>
+        <w:t xml:space="preserve">5. </w:t>
+      </w:r>
       <w:r>
         <w:rPr>
           <w:rFonts w:ascii="Courier New" w:hAnsi="Courier New" w:cs="Courier New" w:hint="eastAsia"/>
@@ -12613,7 +12361,7 @@
           <w:szCs w:val="20"/>
           <w:shd w:val="clear" w:color="auto" w:fill="F8F8F8"/>
         </w:rPr>
-        <w:t xml:space="preserve">5. </w:t>
+        <w:t>写出</w:t>
       </w:r>
       <w:r>
         <w:rPr>
@@ -12623,7 +12371,7 @@
           <w:szCs w:val="20"/>
           <w:shd w:val="clear" w:color="auto" w:fill="F8F8F8"/>
         </w:rPr>
-        <w:t>写出</w:t>
+        <w:t>position</w:t>
       </w:r>
       <w:r>
         <w:rPr>
@@ -12633,23 +12381,10 @@
           <w:szCs w:val="20"/>
           <w:shd w:val="clear" w:color="auto" w:fill="F8F8F8"/>
         </w:rPr>
-        <w:t>position</w:t>
-      </w:r>
-      <w:r>
-        <w:rPr>
-          <w:rFonts w:ascii="Courier New" w:hAnsi="Courier New" w:cs="Courier New" w:hint="eastAsia"/>
-          <w:color w:val="333333"/>
-          <w:sz w:val="20"/>
-          <w:szCs w:val="20"/>
-          <w:shd w:val="clear" w:color="auto" w:fill="F8F8F8"/>
-        </w:rPr>
         <w:t>不同值和区别</w:t>
       </w:r>
     </w:p>
-    <w:p>
-      <w:bookmarkStart w:id="0" w:name="_GoBack"/>
-      <w:bookmarkEnd w:id="0"/>
-    </w:p>
+    <w:p/>
     <w:p>
       <w:pPr>
         <w:pStyle w:val="1"/>
@@ -17390,11 +17125,6 @@
       </w:r>
     </w:p>
     <w:p>
-      <w:pPr>
-        <w:rPr>
-          <w:rFonts w:hint="eastAsia"/>
-        </w:rPr>
-      </w:pPr>
       <w:r>
         <w:rPr>
           <w:rFonts w:hint="eastAsia"/>
@@ -17427,11 +17157,6 @@
       </w:r>
     </w:p>
     <w:p>
-      <w:pPr>
-        <w:rPr>
-          <w:rFonts w:hint="eastAsia"/>
-        </w:rPr>
-      </w:pPr>
       <w:r>
         <w:rPr>
           <w:rFonts w:hint="eastAsia"/>
@@ -17458,11 +17183,6 @@
       </w:r>
     </w:p>
     <w:p>
-      <w:pPr>
-        <w:rPr>
-          <w:rFonts w:hint="eastAsia"/>
-        </w:rPr>
-      </w:pPr>
       <w:r>
         <w:rPr>
           <w:rFonts w:hint="eastAsia"/>
@@ -17477,9 +17197,6 @@
           <w:ilvl w:val="0"/>
           <w:numId w:val="21"/>
         </w:numPr>
-        <w:rPr>
-          <w:rFonts w:hint="eastAsia"/>
-        </w:rPr>
       </w:pPr>
       <w:r>
         <w:rPr>
@@ -19581,10 +19298,7 @@
     </w:p>
     <w:p>
       <w:pPr>
-        <w:spacing w:line="80" w:lineRule="atLeast"/>
-        <w:rPr>
-          <w:rFonts w:hint="eastAsia"/>
-        </w:rPr>
+        <w:pStyle w:val="3"/>
       </w:pPr>
       <w:r>
         <w:rPr>
@@ -19619,10 +19333,7 @@
     </w:p>
     <w:p>
       <w:pPr>
-        <w:spacing w:line="80" w:lineRule="atLeast"/>
-        <w:rPr>
-          <w:rFonts w:hint="eastAsia"/>
-        </w:rPr>
+        <w:pStyle w:val="3"/>
       </w:pPr>
       <w:r>
         <w:rPr>
@@ -19651,10 +19362,7 @@
     </w:p>
     <w:p>
       <w:pPr>
-        <w:spacing w:line="80" w:lineRule="atLeast"/>
-        <w:rPr>
-          <w:rFonts w:hint="eastAsia"/>
-        </w:rPr>
+        <w:pStyle w:val="3"/>
       </w:pPr>
       <w:r>
         <w:rPr>
@@ -19695,10 +19403,7 @@
     </w:p>
     <w:p>
       <w:pPr>
-        <w:spacing w:line="80" w:lineRule="atLeast"/>
-        <w:rPr>
-          <w:rFonts w:hint="eastAsia"/>
-        </w:rPr>
+        <w:pStyle w:val="3"/>
       </w:pPr>
       <w:r>
         <w:rPr>
@@ -19715,10 +19420,7 @@
     </w:p>
     <w:p>
       <w:pPr>
-        <w:spacing w:line="80" w:lineRule="atLeast"/>
-        <w:rPr>
-          <w:rFonts w:hint="eastAsia"/>
-        </w:rPr>
+        <w:pStyle w:val="3"/>
       </w:pPr>
       <w:r>
         <w:rPr>
@@ -19735,10 +19437,7 @@
     </w:p>
     <w:p>
       <w:pPr>
-        <w:spacing w:line="80" w:lineRule="atLeast"/>
-        <w:rPr>
-          <w:rFonts w:hint="eastAsia"/>
-        </w:rPr>
+        <w:pStyle w:val="3"/>
       </w:pPr>
       <w:r>
         <w:rPr>
@@ -19761,10 +19460,7 @@
     </w:p>
     <w:p>
       <w:pPr>
-        <w:spacing w:line="80" w:lineRule="atLeast"/>
-        <w:rPr>
-          <w:rFonts w:hint="eastAsia"/>
-        </w:rPr>
+        <w:pStyle w:val="3"/>
       </w:pPr>
       <w:r>
         <w:rPr>
@@ -19781,10 +19477,7 @@
     </w:p>
     <w:p>
       <w:pPr>
-        <w:spacing w:line="80" w:lineRule="atLeast"/>
-        <w:rPr>
-          <w:rFonts w:hint="eastAsia"/>
-        </w:rPr>
+        <w:pStyle w:val="3"/>
       </w:pPr>
       <w:r>
         <w:rPr>
@@ -19801,10 +19494,7 @@
     </w:p>
     <w:p>
       <w:pPr>
-        <w:spacing w:line="80" w:lineRule="atLeast"/>
-        <w:rPr>
-          <w:rFonts w:hint="eastAsia"/>
-        </w:rPr>
+        <w:pStyle w:val="3"/>
       </w:pPr>
       <w:r>
         <w:rPr>
@@ -19821,15 +19511,13 @@
     </w:p>
     <w:p>
       <w:pPr>
-        <w:spacing w:line="80" w:lineRule="atLeast"/>
-        <w:rPr>
-          <w:rFonts w:hint="eastAsia"/>
-        </w:rPr>
-      </w:pPr>
-      <w:r>
-        <w:rPr>
-          <w:rFonts w:hint="eastAsia"/>
-        </w:rPr>
+        <w:pStyle w:val="3"/>
+      </w:pPr>
+      <w:r>
+        <w:rPr>
+          <w:rFonts w:hint="eastAsia"/>
+        </w:rPr>
+        <w:lastRenderedPageBreak/>
         <w:t xml:space="preserve">36. </w:t>
       </w:r>
       <w:r>
@@ -19841,165 +19529,752 @@
     </w:p>
     <w:p>
       <w:pPr>
-        <w:spacing w:line="80" w:lineRule="atLeast"/>
-        <w:rPr>
-          <w:rFonts w:hint="eastAsia"/>
-        </w:rPr>
+        <w:pStyle w:val="3"/>
+      </w:pPr>
+      <w:r>
+        <w:rPr>
+          <w:rFonts w:hint="eastAsia"/>
+        </w:rPr>
+        <w:t xml:space="preserve">37. </w:t>
+      </w:r>
+      <w:r>
+        <w:rPr>
+          <w:rFonts w:hint="eastAsia"/>
+        </w:rPr>
+        <w:t>实现页面加载进度条</w:t>
+      </w:r>
+    </w:p>
+    <w:p>
+      <w:pPr>
+        <w:pStyle w:val="3"/>
+      </w:pPr>
+      <w:r>
+        <w:rPr>
+          <w:rFonts w:hint="eastAsia"/>
+        </w:rPr>
+        <w:t xml:space="preserve">38. </w:t>
+      </w:r>
+      <w:r>
+        <w:rPr>
+          <w:rFonts w:hint="eastAsia"/>
+        </w:rPr>
+        <w:t>事件委托</w:t>
+      </w:r>
+    </w:p>
+    <w:p>
+      <w:pPr>
+        <w:pStyle w:val="3"/>
+      </w:pPr>
+      <w:r>
+        <w:rPr>
+          <w:rFonts w:hint="eastAsia"/>
+        </w:rPr>
+        <w:t xml:space="preserve">39. </w:t>
+      </w:r>
+      <w:r>
+        <w:rPr>
+          <w:rFonts w:hint="eastAsia"/>
+        </w:rPr>
+        <w:t>实现</w:t>
+      </w:r>
+      <w:r>
+        <w:rPr>
+          <w:rFonts w:hint="eastAsia"/>
+        </w:rPr>
+        <w:t>extend</w:t>
+      </w:r>
+      <w:r>
+        <w:rPr>
+          <w:rFonts w:hint="eastAsia"/>
+        </w:rPr>
+        <w:t>函数</w:t>
+      </w:r>
+    </w:p>
+    <w:p>
+      <w:pPr>
+        <w:pStyle w:val="3"/>
+      </w:pPr>
+      <w:r>
+        <w:rPr>
+          <w:rFonts w:hint="eastAsia"/>
+        </w:rPr>
+        <w:t xml:space="preserve">40. </w:t>
+      </w:r>
+      <w:r>
+        <w:rPr>
+          <w:rFonts w:hint="eastAsia"/>
+        </w:rPr>
+        <w:t>为什么会有跨域的问题，及跨域问题的解决方式</w:t>
+      </w:r>
+    </w:p>
+    <w:p>
+      <w:pPr>
+        <w:pStyle w:val="3"/>
+      </w:pPr>
+      <w:r>
+        <w:rPr>
+          <w:rFonts w:hint="eastAsia"/>
+        </w:rPr>
+        <w:t>41. jsonp</w:t>
+      </w:r>
+      <w:r>
+        <w:rPr>
+          <w:rFonts w:hint="eastAsia"/>
+        </w:rPr>
+        <w:t>原理，</w:t>
+      </w:r>
+      <w:r>
+        <w:rPr>
+          <w:rFonts w:hint="eastAsia"/>
+        </w:rPr>
+        <w:t>postmessage</w:t>
+      </w:r>
+      <w:r>
+        <w:rPr>
+          <w:rFonts w:hint="eastAsia"/>
+        </w:rPr>
+        <w:t>原理</w:t>
+      </w:r>
+    </w:p>
+    <w:p>
+      <w:pPr>
+        <w:pStyle w:val="3"/>
+      </w:pPr>
+      <w:r>
+        <w:rPr>
+          <w:rFonts w:hint="eastAsia"/>
+        </w:rPr>
+        <w:t xml:space="preserve">42. </w:t>
+      </w:r>
+      <w:r>
+        <w:rPr>
+          <w:rFonts w:hint="eastAsia"/>
+        </w:rPr>
+        <w:t>实现拖拽功能，比如把</w:t>
+      </w:r>
+      <w:r>
+        <w:rPr>
+          <w:rFonts w:hint="eastAsia"/>
+        </w:rPr>
+        <w:t>5</w:t>
+      </w:r>
+      <w:r>
+        <w:rPr>
+          <w:rFonts w:hint="eastAsia"/>
+        </w:rPr>
+        <w:t>个兄弟结点中的最后一个结点拖拽到节点</w:t>
+      </w:r>
+      <w:r>
+        <w:rPr>
+          <w:rFonts w:hint="eastAsia"/>
+        </w:rPr>
+        <w:t>1</w:t>
+      </w:r>
+      <w:r>
+        <w:rPr>
+          <w:rFonts w:hint="eastAsia"/>
+        </w:rPr>
+        <w:t>和</w:t>
+      </w:r>
+      <w:r>
+        <w:rPr>
+          <w:rFonts w:hint="eastAsia"/>
+        </w:rPr>
+        <w:t>2</w:t>
+      </w:r>
+      <w:r>
+        <w:rPr>
+          <w:rFonts w:hint="eastAsia"/>
+        </w:rPr>
+        <w:t>之间</w:t>
+      </w:r>
+    </w:p>
+    <w:p>
+      <w:pPr>
+        <w:pStyle w:val="3"/>
+      </w:pPr>
+      <w:r>
+        <w:rPr>
+          <w:rFonts w:hint="eastAsia"/>
+        </w:rPr>
+        <w:t xml:space="preserve">43. </w:t>
+      </w:r>
+      <w:r>
+        <w:rPr>
+          <w:rFonts w:hint="eastAsia"/>
+        </w:rPr>
+        <w:t>动画：</w:t>
+      </w:r>
+      <w:r>
+        <w:rPr>
+          <w:rFonts w:hint="eastAsia"/>
+        </w:rPr>
+        <w:t>setTimeout</w:t>
+      </w:r>
+      <w:r>
+        <w:rPr>
+          <w:rFonts w:hint="eastAsia"/>
+        </w:rPr>
+        <w:t>何时执行，</w:t>
+      </w:r>
+      <w:r>
+        <w:rPr>
+          <w:rFonts w:hint="eastAsia"/>
+        </w:rPr>
+        <w:t>requestAnimationFrame</w:t>
+      </w:r>
+      <w:r>
+        <w:rPr>
+          <w:rFonts w:hint="eastAsia"/>
+        </w:rPr>
+        <w:t>的优点</w:t>
+      </w:r>
+    </w:p>
+    <w:p>
+      <w:pPr>
+        <w:pStyle w:val="3"/>
+      </w:pPr>
+      <w:r>
+        <w:rPr>
+          <w:rFonts w:hint="eastAsia"/>
+        </w:rPr>
+        <w:t xml:space="preserve">44. </w:t>
+      </w:r>
+      <w:r>
+        <w:rPr>
+          <w:rFonts w:hint="eastAsia"/>
+        </w:rPr>
+        <w:t>手写</w:t>
+      </w:r>
+      <w:r>
+        <w:rPr>
+          <w:rFonts w:hint="eastAsia"/>
+        </w:rPr>
+        <w:t>parseInt</w:t>
+      </w:r>
+      <w:r>
+        <w:rPr>
+          <w:rFonts w:hint="eastAsia"/>
+        </w:rPr>
+        <w:t>的实现：要求简单一些，把字符串型的数字转化为真正的数字即可，但不能使用</w:t>
+      </w:r>
+      <w:r>
+        <w:rPr>
+          <w:rFonts w:hint="eastAsia"/>
+        </w:rPr>
+        <w:t>js</w:t>
+      </w:r>
+      <w:r>
+        <w:rPr>
+          <w:rFonts w:hint="eastAsia"/>
+        </w:rPr>
+        <w:t>原生的字符串转数字的</w:t>
+      </w:r>
+      <w:r>
+        <w:rPr>
+          <w:rFonts w:hint="eastAsia"/>
+        </w:rPr>
+        <w:t>api</w:t>
+      </w:r>
+      <w:r>
+        <w:rPr>
+          <w:rFonts w:hint="eastAsia"/>
+        </w:rPr>
+        <w:t>比如</w:t>
+      </w:r>
+      <w:r>
+        <w:rPr>
+          <w:rFonts w:hint="eastAsia"/>
+        </w:rPr>
+        <w:t>number</w:t>
+      </w:r>
+      <w:r>
+        <w:rPr>
+          <w:rFonts w:hint="eastAsia"/>
+        </w:rPr>
+        <w:t>（）</w:t>
+      </w:r>
+    </w:p>
+    <w:p>
+      <w:pPr>
+        <w:pStyle w:val="3"/>
+      </w:pPr>
+      <w:r>
+        <w:rPr>
+          <w:rFonts w:hint="eastAsia"/>
+        </w:rPr>
+        <w:t xml:space="preserve">45. </w:t>
+      </w:r>
+      <w:r>
+        <w:rPr>
+          <w:rFonts w:hint="eastAsia"/>
+        </w:rPr>
+        <w:t>在编写分页器组件的时候，为了减少服务端查询次数，点击“下一页”怎样确保还有数据可以加载（请求数据不会为空）</w:t>
+      </w:r>
+    </w:p>
+    <w:p>
+      <w:pPr>
+        <w:pStyle w:val="3"/>
+      </w:pPr>
+      <w:r>
+        <w:rPr>
+          <w:rFonts w:hint="eastAsia"/>
+        </w:rPr>
+        <w:t>46. ES6</w:t>
+      </w:r>
+      <w:r>
+        <w:rPr>
+          <w:rFonts w:hint="eastAsia"/>
+        </w:rPr>
+        <w:t>新增了哪些特性，使用过哪些</w:t>
+      </w:r>
+    </w:p>
+    <w:p>
+      <w:pPr>
+        <w:pStyle w:val="3"/>
+      </w:pPr>
+      <w:r>
+        <w:rPr>
+          <w:rFonts w:hint="eastAsia"/>
+        </w:rPr>
+        <w:t>47. js</w:t>
+      </w:r>
+      <w:r>
+        <w:rPr>
+          <w:rFonts w:hint="eastAsia"/>
+        </w:rPr>
+        <w:t>模块化的实践</w:t>
+      </w:r>
+    </w:p>
+    <w:p>
+      <w:pPr>
+        <w:pStyle w:val="3"/>
+      </w:pPr>
+      <w:r>
+        <w:rPr>
+          <w:rFonts w:hint="eastAsia"/>
+        </w:rPr>
+        <w:t>48. require.</w:t>
+      </w:r>
+      <w:r>
+        <w:t>J</w:t>
+      </w:r>
+      <w:r>
+        <w:rPr>
+          <w:rFonts w:hint="eastAsia"/>
+        </w:rPr>
+        <w:t>s</w:t>
+      </w:r>
+      <w:r>
+        <w:rPr>
+          <w:rFonts w:hint="eastAsia"/>
+        </w:rPr>
+        <w:t>的实现原理（如果使用过</w:t>
+      </w:r>
+      <w:r>
+        <w:rPr>
+          <w:rFonts w:hint="eastAsia"/>
+        </w:rPr>
+        <w:t>webpack</w:t>
+      </w:r>
+      <w:r>
+        <w:rPr>
+          <w:rFonts w:hint="eastAsia"/>
+        </w:rPr>
+        <w:t>，进一步会问两种打包的异同及优缺点）</w:t>
+      </w:r>
+    </w:p>
+    <w:p>
+      <w:pPr>
+        <w:pStyle w:val="3"/>
+      </w:pPr>
+      <w:r>
+        <w:rPr>
+          <w:rFonts w:hint="eastAsia"/>
+        </w:rPr>
+        <w:t>49. promise</w:t>
+      </w:r>
+      <w:r>
+        <w:rPr>
+          <w:rFonts w:hint="eastAsia"/>
+        </w:rPr>
+        <w:t>的实现原理，进一步问</w:t>
+      </w:r>
+      <w:r>
+        <w:rPr>
+          <w:rFonts w:hint="eastAsia"/>
+        </w:rPr>
+        <w:t>async</w:t>
+      </w:r>
+      <w:r>
+        <w:rPr>
+          <w:rFonts w:hint="eastAsia"/>
+        </w:rPr>
+        <w:t>，</w:t>
+      </w:r>
+      <w:r>
+        <w:rPr>
+          <w:rFonts w:hint="eastAsia"/>
+        </w:rPr>
+        <w:t>await</w:t>
+      </w:r>
+      <w:r>
+        <w:rPr>
+          <w:rFonts w:hint="eastAsia"/>
+        </w:rPr>
+        <w:t>是否使用过</w:t>
+      </w:r>
+    </w:p>
+    <w:p>
+      <w:pPr>
+        <w:pStyle w:val="3"/>
+      </w:pPr>
+      <w:r>
+        <w:rPr>
+          <w:rFonts w:hint="eastAsia"/>
+        </w:rPr>
+        <w:t xml:space="preserve">50. </w:t>
+      </w:r>
+      <w:r>
+        <w:rPr>
+          <w:rFonts w:hint="eastAsia"/>
+        </w:rPr>
+        <w:t>实现</w:t>
+      </w:r>
+      <w:r>
+        <w:rPr>
+          <w:rFonts w:hint="eastAsia"/>
+        </w:rPr>
+        <w:t>gulp</w:t>
+      </w:r>
+      <w:r>
+        <w:rPr>
+          <w:rFonts w:hint="eastAsia"/>
+        </w:rPr>
+        <w:t>的功能</w:t>
+      </w:r>
+    </w:p>
+    <w:p>
+      <w:pPr>
+        <w:pStyle w:val="3"/>
+      </w:pPr>
+      <w:r>
+        <w:rPr>
+          <w:rFonts w:hint="eastAsia"/>
+        </w:rPr>
+        <w:t xml:space="preserve">51. </w:t>
+      </w:r>
+      <w:r>
+        <w:rPr>
+          <w:rFonts w:hint="eastAsia"/>
+        </w:rPr>
+        <w:t>使用前端框架（</w:t>
+      </w:r>
+      <w:r>
+        <w:rPr>
+          <w:rFonts w:hint="eastAsia"/>
+        </w:rPr>
+        <w:t>angular/vue/react</w:t>
+      </w:r>
+      <w:r>
+        <w:rPr>
+          <w:rFonts w:hint="eastAsia"/>
+        </w:rPr>
+        <w:t>）带来</w:t>
+      </w:r>
+      <w:r>
+        <w:rPr>
+          <w:rFonts w:hint="eastAsia"/>
+        </w:rPr>
+        <w:t xml:space="preserve"> </w:t>
+      </w:r>
+      <w:r>
+        <w:rPr>
+          <w:rFonts w:hint="eastAsia"/>
+        </w:rPr>
+        <w:t>哪些好处，相对于使用</w:t>
+      </w:r>
+      <w:r>
+        <w:rPr>
+          <w:rFonts w:hint="eastAsia"/>
+        </w:rPr>
+        <w:t>jquery</w:t>
+      </w:r>
+    </w:p>
+    <w:p>
+      <w:pPr>
+        <w:pStyle w:val="3"/>
+      </w:pPr>
+      <w:r>
+        <w:rPr>
+          <w:rFonts w:hint="eastAsia"/>
+        </w:rPr>
+        <w:t>52. vue</w:t>
+      </w:r>
+      <w:r>
+        <w:rPr>
+          <w:rFonts w:hint="eastAsia"/>
+        </w:rPr>
+        <w:t>双向绑定的实现</w:t>
+      </w:r>
+    </w:p>
+    <w:p>
+      <w:pPr>
+        <w:pStyle w:val="3"/>
+      </w:pPr>
+      <w:r>
+        <w:rPr>
+          <w:rFonts w:hint="eastAsia"/>
+        </w:rPr>
+        <w:t xml:space="preserve">53. </w:t>
+      </w:r>
+      <w:r>
+        <w:rPr>
+          <w:rFonts w:hint="eastAsia"/>
+        </w:rPr>
+        <w:t>单页面应用，如何实现其路由功能</w:t>
+      </w:r>
+    </w:p>
+    <w:p>
+      <w:pPr>
+        <w:pStyle w:val="3"/>
+      </w:pPr>
+      <w:r>
+        <w:rPr>
+          <w:rFonts w:hint="eastAsia"/>
+        </w:rPr>
+        <w:t xml:space="preserve">54. </w:t>
+      </w:r>
+      <w:r>
+        <w:rPr>
+          <w:rFonts w:hint="eastAsia"/>
+        </w:rPr>
+        <w:t>项目中使用过哪些优化方法</w:t>
+      </w:r>
+    </w:p>
+    <w:p>
+      <w:pPr>
+        <w:pStyle w:val="3"/>
+      </w:pPr>
+      <w:r>
+        <w:rPr>
+          <w:rFonts w:hint="eastAsia"/>
+        </w:rPr>
+        <w:t xml:space="preserve">55. </w:t>
+      </w:r>
+      <w:r>
+        <w:rPr>
+          <w:rFonts w:hint="eastAsia"/>
+        </w:rPr>
+        <w:t>输入一个</w:t>
+      </w:r>
+      <w:r>
+        <w:rPr>
+          <w:rFonts w:hint="eastAsia"/>
+        </w:rPr>
+        <w:t>url</w:t>
+      </w:r>
+      <w:r>
+        <w:rPr>
+          <w:rFonts w:hint="eastAsia"/>
+        </w:rPr>
+        <w:t>，</w:t>
+      </w:r>
+      <w:r>
+        <w:rPr>
+          <w:rFonts w:hint="eastAsia"/>
+        </w:rPr>
+        <w:t>enter</w:t>
+      </w:r>
+      <w:r>
+        <w:rPr>
+          <w:rFonts w:hint="eastAsia"/>
+        </w:rPr>
+        <w:t>后发生了什么</w:t>
+      </w:r>
+    </w:p>
+    <w:p>
+      <w:pPr>
+        <w:pStyle w:val="3"/>
+      </w:pPr>
+      <w:r>
+        <w:rPr>
+          <w:rFonts w:hint="eastAsia"/>
+        </w:rPr>
+        <w:t xml:space="preserve">56. </w:t>
+      </w:r>
+      <w:r>
+        <w:rPr>
+          <w:rFonts w:hint="eastAsia"/>
+        </w:rPr>
+        <w:t>页面的渲染过程</w:t>
+      </w:r>
+    </w:p>
+    <w:p>
+      <w:pPr>
+        <w:pStyle w:val="3"/>
+      </w:pPr>
+      <w:r>
+        <w:rPr>
+          <w:rFonts w:hint="eastAsia"/>
+        </w:rPr>
+        <w:t xml:space="preserve">57. </w:t>
+      </w:r>
+      <w:r>
+        <w:rPr>
+          <w:rFonts w:hint="eastAsia"/>
+        </w:rPr>
+        <w:t>优化中会提到缓存的问题，问，静态资源或接口如何做缓存优化</w:t>
+      </w:r>
+    </w:p>
+    <w:p>
+      <w:pPr>
+        <w:pStyle w:val="3"/>
+      </w:pPr>
+      <w:r>
+        <w:rPr>
+          <w:rFonts w:hint="eastAsia"/>
+        </w:rPr>
+        <w:t xml:space="preserve">58. </w:t>
+      </w:r>
+      <w:r>
+        <w:rPr>
+          <w:rFonts w:hint="eastAsia"/>
+        </w:rPr>
+        <w:t>页面中</w:t>
+      </w:r>
+      <w:r>
+        <w:rPr>
+          <w:rFonts w:hint="eastAsia"/>
+        </w:rPr>
+        <w:t>dom</w:t>
+      </w:r>
+      <w:r>
+        <w:rPr>
+          <w:rFonts w:hint="eastAsia"/>
+        </w:rPr>
+        <w:t>节点太多，会出现什么问题，如何优化？</w:t>
+      </w:r>
+    </w:p>
+    <w:p>
+      <w:pPr>
+        <w:pStyle w:val="3"/>
+      </w:pPr>
+      <w:r>
+        <w:rPr>
+          <w:rFonts w:hint="eastAsia"/>
+        </w:rPr>
+        <w:t xml:space="preserve">59. </w:t>
+      </w:r>
+      <w:r>
+        <w:rPr>
+          <w:rFonts w:hint="eastAsia"/>
+        </w:rPr>
+        <w:t>介绍一下你做的这个项目，进一步细问：整个项目有哪些模块，你主要负责哪些</w:t>
+      </w:r>
+    </w:p>
+    <w:p>
+      <w:pPr>
+        <w:pStyle w:val="3"/>
       </w:pPr>
       <w:r>
         <w:rPr>
           <w:rFonts w:hint="eastAsia"/>
         </w:rPr>
         <w:lastRenderedPageBreak/>
-        <w:t xml:space="preserve">37. </w:t>
-      </w:r>
-      <w:r>
-        <w:rPr>
-          <w:rFonts w:hint="eastAsia"/>
-        </w:rPr>
-        <w:t>实现页面加载进度条</w:t>
-      </w:r>
-    </w:p>
-    <w:p>
-      <w:pPr>
-        <w:spacing w:line="80" w:lineRule="atLeast"/>
-        <w:rPr>
-          <w:rFonts w:hint="eastAsia"/>
-        </w:rPr>
-      </w:pPr>
-      <w:r>
-        <w:rPr>
-          <w:rFonts w:hint="eastAsia"/>
-        </w:rPr>
-        <w:t xml:space="preserve">38. </w:t>
-      </w:r>
-      <w:r>
-        <w:rPr>
-          <w:rFonts w:hint="eastAsia"/>
-        </w:rPr>
-        <w:t>事件委托</w:t>
-      </w:r>
-    </w:p>
-    <w:p>
-      <w:pPr>
-        <w:spacing w:line="80" w:lineRule="atLeast"/>
-        <w:rPr>
-          <w:rFonts w:hint="eastAsia"/>
-        </w:rPr>
-      </w:pPr>
-      <w:r>
-        <w:rPr>
-          <w:rFonts w:hint="eastAsia"/>
-        </w:rPr>
-        <w:t xml:space="preserve">39. </w:t>
-      </w:r>
-      <w:r>
-        <w:rPr>
-          <w:rFonts w:hint="eastAsia"/>
-        </w:rPr>
-        <w:t>实现</w:t>
-      </w:r>
-      <w:r>
-        <w:rPr>
-          <w:rFonts w:hint="eastAsia"/>
-        </w:rPr>
-        <w:t>extend</w:t>
-      </w:r>
-      <w:r>
-        <w:rPr>
-          <w:rFonts w:hint="eastAsia"/>
-        </w:rPr>
-        <w:t>函数</w:t>
-      </w:r>
-    </w:p>
-    <w:p>
-      <w:pPr>
-        <w:spacing w:line="80" w:lineRule="atLeast"/>
-        <w:rPr>
-          <w:rFonts w:hint="eastAsia"/>
-        </w:rPr>
-      </w:pPr>
-      <w:r>
-        <w:rPr>
-          <w:rFonts w:hint="eastAsia"/>
-        </w:rPr>
-        <w:t xml:space="preserve">40. </w:t>
-      </w:r>
-      <w:r>
-        <w:rPr>
-          <w:rFonts w:hint="eastAsia"/>
-        </w:rPr>
-        <w:t>为什么会有跨域的问题，及跨域问题的解决方式</w:t>
-      </w:r>
-    </w:p>
-    <w:p>
-      <w:pPr>
-        <w:spacing w:line="80" w:lineRule="atLeast"/>
-        <w:rPr>
-          <w:rFonts w:hint="eastAsia"/>
-        </w:rPr>
-      </w:pPr>
-      <w:r>
-        <w:rPr>
-          <w:rFonts w:hint="eastAsia"/>
-        </w:rPr>
-        <w:t>41. jsonp</w:t>
-      </w:r>
-      <w:r>
-        <w:rPr>
-          <w:rFonts w:hint="eastAsia"/>
-        </w:rPr>
-        <w:t>原理，</w:t>
-      </w:r>
-      <w:r>
-        <w:rPr>
-          <w:rFonts w:hint="eastAsia"/>
-        </w:rPr>
-        <w:t>postmessage</w:t>
-      </w:r>
-      <w:r>
-        <w:rPr>
-          <w:rFonts w:hint="eastAsia"/>
-        </w:rPr>
-        <w:t>原理</w:t>
-      </w:r>
-    </w:p>
-    <w:p>
-      <w:pPr>
-        <w:spacing w:line="80" w:lineRule="atLeast"/>
-        <w:rPr>
-          <w:rFonts w:hint="eastAsia"/>
-        </w:rPr>
-      </w:pPr>
-      <w:r>
-        <w:rPr>
-          <w:rFonts w:hint="eastAsia"/>
-        </w:rPr>
-        <w:t xml:space="preserve">42. </w:t>
-      </w:r>
-      <w:r>
-        <w:rPr>
-          <w:rFonts w:hint="eastAsia"/>
-        </w:rPr>
-        <w:t>实现拖拽功能，比如把</w:t>
-      </w:r>
-      <w:r>
-        <w:rPr>
-          <w:rFonts w:hint="eastAsia"/>
-        </w:rPr>
-        <w:t>5</w:t>
-      </w:r>
-      <w:r>
-        <w:rPr>
-          <w:rFonts w:hint="eastAsia"/>
-        </w:rPr>
-        <w:t>个兄弟结点中的最后一个结点拖拽到节点</w:t>
-      </w:r>
-      <w:r>
-        <w:rPr>
-          <w:rFonts w:hint="eastAsia"/>
-        </w:rPr>
-        <w:t>1</w:t>
+        <w:t xml:space="preserve">60. </w:t>
+      </w:r>
+      <w:r>
+        <w:rPr>
+          <w:rFonts w:hint="eastAsia"/>
+        </w:rPr>
+        <w:t>你在项目中的角色</w:t>
+      </w:r>
+    </w:p>
+    <w:p>
+      <w:pPr>
+        <w:pStyle w:val="3"/>
+      </w:pPr>
+      <w:r>
+        <w:rPr>
+          <w:rFonts w:hint="eastAsia"/>
+        </w:rPr>
+        <w:t xml:space="preserve">61. </w:t>
+      </w:r>
+      <w:r>
+        <w:rPr>
+          <w:rFonts w:hint="eastAsia"/>
+        </w:rPr>
+        <w:t>你在项目中最出彩的地方</w:t>
+      </w:r>
+      <w:r>
+        <w:rPr>
+          <w:rFonts w:hint="eastAsia"/>
+        </w:rPr>
+        <w:t>，还有那些可以改进</w:t>
+      </w:r>
+    </w:p>
+    <w:p>
+      <w:pPr>
+        <w:pStyle w:val="3"/>
+      </w:pPr>
+      <w:r>
+        <w:rPr>
+          <w:rFonts w:hint="eastAsia"/>
+        </w:rPr>
+        <w:t xml:space="preserve">62. </w:t>
+      </w:r>
+      <w:r>
+        <w:rPr>
+          <w:rFonts w:hint="eastAsia"/>
+        </w:rPr>
+        <w:t>项目中</w:t>
+      </w:r>
+      <w:r>
+        <w:rPr>
+          <w:rFonts w:hint="eastAsia"/>
+        </w:rPr>
+        <w:t>碰到过什么困难，怎么解决的</w:t>
+      </w:r>
+    </w:p>
+    <w:p>
+      <w:pPr>
+        <w:pStyle w:val="3"/>
+      </w:pPr>
+      <w:r>
+        <w:rPr>
+          <w:rFonts w:hint="eastAsia"/>
+        </w:rPr>
+        <w:t xml:space="preserve">63. </w:t>
+      </w:r>
+      <w:r>
+        <w:rPr>
+          <w:rFonts w:hint="eastAsia"/>
+        </w:rPr>
+        <w:t>如果你是项目负责人，任务是怎么分配的，有没有关注过团队成员的成长问题</w:t>
+      </w:r>
+    </w:p>
+    <w:p>
+      <w:pPr>
+        <w:pStyle w:val="3"/>
+      </w:pPr>
+      <w:r>
+        <w:rPr>
+          <w:rFonts w:hint="eastAsia"/>
+        </w:rPr>
+        <w:t xml:space="preserve">64. </w:t>
+      </w:r>
+      <w:r>
+        <w:rPr>
+          <w:rFonts w:hint="eastAsia"/>
+        </w:rPr>
+        <w:t>前端安全的问题：</w:t>
+      </w:r>
+      <w:r>
+        <w:rPr>
+          <w:rFonts w:hint="eastAsia"/>
+        </w:rPr>
+        <w:t>CSRF</w:t>
       </w:r>
       <w:r>
         <w:rPr>
@@ -20011,89 +20286,1059 @@
         <w:rPr>
           <w:rFonts w:hint="eastAsia"/>
         </w:rPr>
-        <w:t>2</w:t>
-      </w:r>
-      <w:r>
-        <w:rPr>
-          <w:rFonts w:hint="eastAsia"/>
-        </w:rPr>
-        <w:t>之间</w:t>
-      </w:r>
-    </w:p>
-    <w:p>
-      <w:pPr>
-        <w:spacing w:line="80" w:lineRule="atLeast"/>
-        <w:rPr>
-          <w:rFonts w:hint="eastAsia"/>
-        </w:rPr>
-      </w:pPr>
-      <w:r>
-        <w:rPr>
-          <w:rFonts w:hint="eastAsia"/>
-        </w:rPr>
-        <w:t xml:space="preserve">43. </w:t>
-      </w:r>
-      <w:r>
-        <w:rPr>
-          <w:rFonts w:hint="eastAsia"/>
-        </w:rPr>
-        <w:t>动画：</w:t>
-      </w:r>
-      <w:r>
-        <w:rPr>
-          <w:rFonts w:hint="eastAsia"/>
-        </w:rPr>
-        <w:t>setTimeout</w:t>
-      </w:r>
-      <w:r>
-        <w:rPr>
-          <w:rFonts w:hint="eastAsia"/>
-        </w:rPr>
-        <w:t>何时执行，</w:t>
-      </w:r>
-      <w:r>
-        <w:rPr>
-          <w:rFonts w:hint="eastAsia"/>
-        </w:rPr>
-        <w:t>requestAnimationFrame</w:t>
-      </w:r>
-      <w:r>
-        <w:rPr>
-          <w:rFonts w:hint="eastAsia"/>
-        </w:rPr>
-        <w:t>的优点</w:t>
-      </w:r>
-    </w:p>
-    <w:p>
-      <w:pPr>
-        <w:spacing w:line="80" w:lineRule="atLeast"/>
-        <w:rPr>
-          <w:rFonts w:hint="eastAsia"/>
-        </w:rPr>
-      </w:pPr>
-      <w:r>
-        <w:rPr>
-          <w:rFonts w:hint="eastAsia"/>
-        </w:rPr>
-        <w:t xml:space="preserve">44. </w:t>
-      </w:r>
-      <w:r>
-        <w:rPr>
-          <w:rFonts w:hint="eastAsia"/>
-        </w:rPr>
-        <w:t>手写</w:t>
-      </w:r>
-      <w:r>
-        <w:rPr>
-          <w:rFonts w:hint="eastAsia"/>
-        </w:rPr>
-        <w:t>parseInt</w:t>
-      </w:r>
-      <w:r>
-        <w:rPr>
-          <w:rFonts w:hint="eastAsia"/>
-        </w:rPr>
-        <w:t>的实现：要求简单一些，把字符串型的数字转化为真正的数字即可，但不能使用</w:t>
+        <w:t>CSS</w:t>
+      </w:r>
+    </w:p>
+    <w:p>
+      <w:pPr>
+        <w:pStyle w:val="3"/>
+      </w:pPr>
+      <w:r>
+        <w:rPr>
+          <w:rFonts w:hint="eastAsia"/>
+        </w:rPr>
+        <w:t xml:space="preserve">65. </w:t>
+      </w:r>
+      <w:r>
+        <w:rPr>
+          <w:rFonts w:hint="eastAsia"/>
+        </w:rPr>
+        <w:t>为什么选择做前端</w:t>
+      </w:r>
+    </w:p>
+    <w:p>
+      <w:pPr>
+        <w:pStyle w:val="3"/>
+      </w:pPr>
+      <w:r>
+        <w:rPr>
+          <w:rFonts w:hint="eastAsia"/>
+        </w:rPr>
+        <w:t xml:space="preserve">66. </w:t>
+      </w:r>
+      <w:r>
+        <w:rPr>
+          <w:rFonts w:hint="eastAsia"/>
+        </w:rPr>
+        <w:t>你希望进入一个什么样的团队</w:t>
+      </w:r>
+    </w:p>
+    <w:p>
+      <w:pPr>
+        <w:pStyle w:val="3"/>
+      </w:pPr>
+      <w:r>
+        <w:rPr>
+          <w:rFonts w:hint="eastAsia"/>
+        </w:rPr>
+        <w:t xml:space="preserve">67. </w:t>
+      </w:r>
+      <w:r>
+        <w:rPr>
+          <w:rFonts w:hint="eastAsia"/>
+        </w:rPr>
+        <w:t>你有什么想问我的吗</w:t>
+      </w:r>
+    </w:p>
+    <w:p>
+      <w:pPr>
+        <w:pStyle w:val="3"/>
+      </w:pPr>
+      <w:r>
+        <w:rPr>
+          <w:rFonts w:hint="eastAsia"/>
+        </w:rPr>
+        <w:t xml:space="preserve">68. </w:t>
+      </w:r>
+      <w:r>
+        <w:rPr>
+          <w:rFonts w:hint="eastAsia"/>
+        </w:rPr>
+        <w:t>你们项目用到了哪些技术，技术的实现原理是什么，项目框架是怎么搭建的，采取安全措施了吗</w:t>
+      </w:r>
+    </w:p>
+    <w:p>
+      <w:pPr>
+        <w:pStyle w:val="3"/>
+      </w:pPr>
+      <w:r>
+        <w:rPr>
+          <w:rFonts w:hint="eastAsia"/>
+        </w:rPr>
+        <w:t xml:space="preserve">69. </w:t>
+      </w:r>
+      <w:r>
+        <w:rPr>
+          <w:rFonts w:hint="eastAsia"/>
+        </w:rPr>
+        <w:t>说一下你了解的</w:t>
+      </w:r>
+      <w:r>
+        <w:rPr>
+          <w:rFonts w:hint="eastAsia"/>
+        </w:rPr>
+        <w:t>css</w:t>
+      </w:r>
+      <w:r>
+        <w:rPr>
+          <w:rFonts w:hint="eastAsia"/>
+        </w:rPr>
+        <w:t>盒子模型</w:t>
+      </w:r>
+    </w:p>
+    <w:p>
+      <w:pPr>
+        <w:pStyle w:val="3"/>
+      </w:pPr>
+      <w:r>
+        <w:rPr>
+          <w:rFonts w:hint="eastAsia"/>
+        </w:rPr>
+        <w:tab/>
+      </w:r>
+      <w:r>
+        <w:rPr>
+          <w:rFonts w:hint="eastAsia"/>
+        </w:rPr>
+        <w:t>IE</w:t>
+      </w:r>
+      <w:r>
+        <w:rPr>
+          <w:rFonts w:hint="eastAsia"/>
+        </w:rPr>
+        <w:t>的怪异盒模型和标准</w:t>
+      </w:r>
+      <w:r>
+        <w:rPr>
+          <w:rFonts w:hint="eastAsia"/>
+        </w:rPr>
+        <w:t>浏览器的盒模型，然后可以通过</w:t>
+      </w:r>
+      <w:r>
+        <w:rPr>
+          <w:rFonts w:hint="eastAsia"/>
+        </w:rPr>
+        <w:t>box-sizing</w:t>
+      </w:r>
+      <w:r>
+        <w:rPr>
+          <w:rFonts w:hint="eastAsia"/>
+        </w:rPr>
+        <w:t>属性控制两种盒模型的变换。</w:t>
+      </w:r>
+    </w:p>
+    <w:p>
+      <w:pPr>
+        <w:pStyle w:val="3"/>
+      </w:pPr>
+      <w:r>
+        <w:rPr>
+          <w:rFonts w:hint="eastAsia"/>
+        </w:rPr>
+        <w:t xml:space="preserve">70. </w:t>
+      </w:r>
+      <w:r>
+        <w:rPr>
+          <w:rFonts w:hint="eastAsia"/>
+        </w:rPr>
+        <w:t>说一下</w:t>
+      </w:r>
+      <w:r>
+        <w:rPr>
+          <w:rFonts w:hint="eastAsia"/>
+        </w:rPr>
+        <w:t>box-sizing</w:t>
+      </w:r>
+      <w:r>
+        <w:rPr>
+          <w:rFonts w:hint="eastAsia"/>
+        </w:rPr>
+        <w:t>的应用场景</w:t>
+      </w:r>
+    </w:p>
+    <w:p>
+      <w:pPr>
+        <w:pStyle w:val="3"/>
+      </w:pPr>
+      <w:r>
+        <w:rPr>
+          <w:rFonts w:hint="eastAsia"/>
+        </w:rPr>
+        <w:t xml:space="preserve">71. </w:t>
+      </w:r>
+      <w:r>
+        <w:rPr>
+          <w:rFonts w:hint="eastAsia"/>
+        </w:rPr>
+        <w:t>说一下你了解的弹性</w:t>
+      </w:r>
+      <w:r>
+        <w:rPr>
+          <w:rFonts w:hint="eastAsia"/>
+        </w:rPr>
+        <w:t>flex</w:t>
+      </w:r>
+      <w:r>
+        <w:rPr>
+          <w:rFonts w:hint="eastAsia"/>
+        </w:rPr>
+        <w:t>布局</w:t>
+      </w:r>
+    </w:p>
+    <w:p>
+      <w:pPr>
+        <w:pStyle w:val="3"/>
+      </w:pPr>
+      <w:r>
+        <w:rPr>
+          <w:rFonts w:hint="eastAsia"/>
+        </w:rPr>
+        <w:t xml:space="preserve">72. </w:t>
+      </w:r>
+      <w:r>
+        <w:rPr>
+          <w:rFonts w:hint="eastAsia"/>
+        </w:rPr>
+        <w:t>说一下一个未知宽高元素怎么上下左右垂直居中</w:t>
+      </w:r>
+    </w:p>
+    <w:p>
+      <w:pPr>
+        <w:pStyle w:val="3"/>
+      </w:pPr>
+      <w:r>
+        <w:rPr>
+          <w:rFonts w:hint="eastAsia"/>
+        </w:rPr>
+        <w:t>说了一下</w:t>
+      </w:r>
+      <w:r>
+        <w:rPr>
+          <w:rFonts w:hint="eastAsia"/>
+        </w:rPr>
+        <w:t>flex</w:t>
+      </w:r>
+      <w:r>
+        <w:rPr>
+          <w:rFonts w:hint="eastAsia"/>
+        </w:rPr>
+        <w:t>弹性布局的实现，说了一下兼容性，扯到了</w:t>
+      </w:r>
+      <w:r>
+        <w:rPr>
+          <w:rFonts w:hint="eastAsia"/>
+        </w:rPr>
+        <w:t>postcss</w:t>
+      </w:r>
+      <w:r>
+        <w:rPr>
+          <w:rFonts w:hint="eastAsia"/>
+        </w:rPr>
+        <w:t>的一些东西，然后说了一下常规的兼容性比较好的实现。</w:t>
+      </w:r>
+    </w:p>
+    <w:p>
+      <w:pPr>
+        <w:pStyle w:val="3"/>
+      </w:pPr>
+      <w:r>
+        <w:rPr>
+          <w:rFonts w:hint="eastAsia"/>
+        </w:rPr>
+        <w:t xml:space="preserve">73. </w:t>
+      </w:r>
+      <w:r>
+        <w:rPr>
+          <w:rFonts w:hint="eastAsia"/>
+        </w:rPr>
+        <w:t>说一下原型链，对象，构造函数之间的一些联系</w:t>
+      </w:r>
+    </w:p>
+    <w:p>
+      <w:pPr>
+        <w:pStyle w:val="3"/>
+      </w:pPr>
+      <w:r>
+        <w:rPr>
+          <w:rFonts w:hint="eastAsia"/>
+        </w:rPr>
+        <w:t>74. dom</w:t>
+      </w:r>
+      <w:r>
+        <w:rPr>
+          <w:rFonts w:hint="eastAsia"/>
+        </w:rPr>
+        <w:t>事件绑定的几种方式</w:t>
+      </w:r>
+    </w:p>
+    <w:p>
+      <w:bookmarkStart w:id="0" w:name="_GoBack"/>
+      <w:bookmarkEnd w:id="0"/>
+      <w:r>
+        <w:rPr>
+          <w:rFonts w:hint="eastAsia"/>
+        </w:rPr>
+        <w:t>说了三种，然后说了一些冒泡，默认事件，以及</w:t>
+      </w:r>
+      <w:r>
+        <w:rPr>
+          <w:rFonts w:hint="eastAsia"/>
+        </w:rPr>
+        <w:t>DOM2</w:t>
+      </w:r>
+      <w:r>
+        <w:rPr>
+          <w:rFonts w:hint="eastAsia"/>
+        </w:rPr>
+        <w:t>，</w:t>
+      </w:r>
+      <w:r>
+        <w:rPr>
+          <w:rFonts w:hint="eastAsia"/>
+        </w:rPr>
+        <w:t>DOM3</w:t>
+      </w:r>
+      <w:r>
+        <w:rPr>
+          <w:rFonts w:hint="eastAsia"/>
+        </w:rPr>
+        <w:t>级的一些标准。</w:t>
+      </w:r>
+    </w:p>
+    <w:p>
+      <w:pPr>
+        <w:pStyle w:val="3"/>
+      </w:pPr>
+      <w:r>
+        <w:rPr>
+          <w:rFonts w:hint="eastAsia"/>
+        </w:rPr>
+        <w:t xml:space="preserve">75. </w:t>
+      </w:r>
+      <w:r>
+        <w:rPr>
+          <w:rFonts w:hint="eastAsia"/>
+        </w:rPr>
+        <w:t>有没有了解</w:t>
+      </w:r>
+      <w:r>
+        <w:rPr>
+          <w:rFonts w:hint="eastAsia"/>
+        </w:rPr>
+        <w:t>http2.0,websocket,https</w:t>
+      </w:r>
+      <w:r>
+        <w:rPr>
+          <w:rFonts w:hint="eastAsia"/>
+        </w:rPr>
+        <w:t>，说一下你的理解及你所了解的特性</w:t>
+      </w:r>
+    </w:p>
+    <w:p>
+      <w:pPr>
+        <w:pStyle w:val="3"/>
+      </w:pPr>
+      <w:r>
+        <w:rPr>
+          <w:rFonts w:hint="eastAsia"/>
+        </w:rPr>
+        <w:t>76. webpack</w:t>
+      </w:r>
+      <w:r>
+        <w:rPr>
+          <w:rFonts w:hint="eastAsia"/>
+        </w:rPr>
+        <w:t>的入口文件怎么配置，多个入口怎么分割</w:t>
+      </w:r>
+    </w:p>
+    <w:p>
+      <w:r>
+        <w:rPr>
+          <w:rFonts w:hint="eastAsia"/>
+        </w:rPr>
+        <w:t>这个自己就说了一下自己的理解，以及自己用</w:t>
+      </w:r>
+      <w:r>
+        <w:rPr>
+          <w:rFonts w:hint="eastAsia"/>
+        </w:rPr>
+        <w:t>node</w:t>
+      </w:r>
+      <w:r>
+        <w:rPr>
+          <w:rFonts w:hint="eastAsia"/>
+        </w:rPr>
+        <w:t>写的多入口怎么配置，然后面试官说不是多入口配置，然后我又说了一下自己的理解，然后这题就过了。</w:t>
+      </w:r>
+    </w:p>
+    <w:p>
+      <w:pPr>
+        <w:pStyle w:val="3"/>
+      </w:pPr>
+      <w:r>
+        <w:rPr>
+          <w:rFonts w:hint="eastAsia"/>
+        </w:rPr>
+        <w:t>77.</w:t>
+      </w:r>
+      <w:r>
+        <w:rPr>
+          <w:rFonts w:hint="eastAsia"/>
+        </w:rPr>
+        <w:t xml:space="preserve"> </w:t>
+      </w:r>
+      <w:r>
+        <w:rPr>
+          <w:rFonts w:hint="eastAsia"/>
+        </w:rPr>
+        <w:t>我看到你的项目用到了</w:t>
+      </w:r>
+      <w:r>
+        <w:rPr>
+          <w:rFonts w:hint="eastAsia"/>
+        </w:rPr>
+        <w:t>Babel</w:t>
+      </w:r>
+      <w:r>
+        <w:rPr>
+          <w:rFonts w:hint="eastAsia"/>
+        </w:rPr>
+        <w:t>的一个插件：</w:t>
+      </w:r>
+      <w:r>
+        <w:rPr>
+          <w:rFonts w:hint="eastAsia"/>
+        </w:rPr>
+        <w:t>transform-runtime</w:t>
+      </w:r>
+      <w:r>
+        <w:rPr>
+          <w:rFonts w:hint="eastAsia"/>
+        </w:rPr>
+        <w:t>以及</w:t>
+      </w:r>
+      <w:r>
+        <w:rPr>
+          <w:rFonts w:hint="eastAsia"/>
+        </w:rPr>
+        <w:t>stage-2</w:t>
+      </w:r>
+      <w:r>
+        <w:rPr>
+          <w:rFonts w:hint="eastAsia"/>
+        </w:rPr>
+        <w:t>，你说一下他们的作用</w:t>
+      </w:r>
+    </w:p>
+    <w:p>
+      <w:r>
+        <w:rPr>
+          <w:rFonts w:hint="eastAsia"/>
+        </w:rPr>
+        <w:lastRenderedPageBreak/>
+        <w:t>这个我也还算比较了解，就说了一下</w:t>
+      </w:r>
+      <w:r>
+        <w:rPr>
+          <w:rFonts w:hint="eastAsia"/>
+        </w:rPr>
+        <w:t>ES</w:t>
+      </w:r>
+      <w:r>
+        <w:rPr>
+          <w:rFonts w:hint="eastAsia"/>
+        </w:rPr>
+        <w:t>的一些</w:t>
+      </w:r>
+      <w:r>
+        <w:rPr>
+          <w:rFonts w:hint="eastAsia"/>
+        </w:rPr>
+        <w:t>API</w:t>
+      </w:r>
+      <w:r>
+        <w:rPr>
+          <w:rFonts w:hint="eastAsia"/>
+        </w:rPr>
+        <w:t>，比如</w:t>
+      </w:r>
+      <w:r>
+        <w:rPr>
+          <w:rFonts w:hint="eastAsia"/>
+        </w:rPr>
+        <w:t>generator</w:t>
+      </w:r>
+      <w:r>
+        <w:rPr>
+          <w:rFonts w:hint="eastAsia"/>
+        </w:rPr>
+        <w:t>啥的默认不转换，只转换语法，需要这个来转换，然后说</w:t>
+      </w:r>
+      <w:r>
+        <w:rPr>
+          <w:rFonts w:hint="eastAsia"/>
+        </w:rPr>
+        <w:t>profill</w:t>
+      </w:r>
+      <w:r>
+        <w:rPr>
+          <w:rFonts w:hint="eastAsia"/>
+        </w:rPr>
+        <w:t>啥的，扯了一下</w:t>
+      </w:r>
+      <w:r>
+        <w:rPr>
+          <w:rFonts w:hint="eastAsia"/>
+        </w:rPr>
+        <w:t>stage-1</w:t>
+      </w:r>
+      <w:r>
+        <w:rPr>
+          <w:rFonts w:hint="eastAsia"/>
+        </w:rPr>
+        <w:t>，</w:t>
+      </w:r>
+      <w:r>
+        <w:rPr>
+          <w:rFonts w:hint="eastAsia"/>
+        </w:rPr>
+        <w:t>stage-2</w:t>
+      </w:r>
+      <w:r>
+        <w:rPr>
+          <w:rFonts w:hint="eastAsia"/>
+        </w:rPr>
+        <w:t>，</w:t>
+      </w:r>
+      <w:r>
+        <w:rPr>
+          <w:rFonts w:hint="eastAsia"/>
+        </w:rPr>
+        <w:t>stage-3</w:t>
+      </w:r>
+      <w:r>
+        <w:rPr>
+          <w:rFonts w:hint="eastAsia"/>
+        </w:rPr>
+        <w:t>，这个问题回答还算清楚。</w:t>
+      </w:r>
+    </w:p>
+    <w:p>
+      <w:pPr>
+        <w:pStyle w:val="3"/>
+      </w:pPr>
+      <w:r>
+        <w:rPr>
+          <w:rFonts w:hint="eastAsia"/>
+        </w:rPr>
+        <w:t xml:space="preserve">78. </w:t>
+      </w:r>
+      <w:r>
+        <w:rPr>
+          <w:rFonts w:hint="eastAsia"/>
+        </w:rPr>
+        <w:t>我看到你的</w:t>
+      </w:r>
+      <w:r>
+        <w:rPr>
+          <w:rFonts w:hint="eastAsia"/>
+        </w:rPr>
+        <w:t>webpack</w:t>
+      </w:r>
+      <w:r>
+        <w:rPr>
+          <w:rFonts w:hint="eastAsia"/>
+        </w:rPr>
+        <w:t>配置用到</w:t>
+      </w:r>
+      <w:r>
+        <w:rPr>
+          <w:rFonts w:hint="eastAsia"/>
+        </w:rPr>
+        <w:t>webpack.optimize.UglifyJsPlugin</w:t>
+      </w:r>
+      <w:r>
+        <w:rPr>
+          <w:rFonts w:hint="eastAsia"/>
+        </w:rPr>
+        <w:t>这个插件，有没有觉得压缩速度很慢，有什么办法提升速度。</w:t>
+      </w:r>
+    </w:p>
+    <w:p>
+      <w:r>
+        <w:rPr>
+          <w:rFonts w:hint="eastAsia"/>
+        </w:rPr>
+        <w:t>这个我主要回答了一下，我之前也没怎么了解，一个想到是缓存原理，压缩只重新压缩改变的，还有就是减少冗余的代码，压缩只用于生产阶段，然后面试官问还有呢？我就说，还可以从硬件上提升，可以得到质的飞跃，比如换台</w:t>
+      </w:r>
+      <w:r>
+        <w:rPr>
+          <w:rFonts w:hint="eastAsia"/>
+        </w:rPr>
+        <w:t>I9</w:t>
+      </w:r>
+      <w:r>
+        <w:rPr>
+          <w:rFonts w:hint="eastAsia"/>
+        </w:rPr>
+        <w:t>处理器的电脑。。。。</w:t>
+      </w:r>
+    </w:p>
+    <w:p>
+      <w:pPr>
+        <w:pStyle w:val="3"/>
+      </w:pPr>
+      <w:r>
+        <w:rPr>
+          <w:rFonts w:hint="eastAsia"/>
+        </w:rPr>
+        <w:t xml:space="preserve">79. </w:t>
+      </w:r>
+      <w:r>
+        <w:rPr>
+          <w:rFonts w:hint="eastAsia"/>
+        </w:rPr>
+        <w:t>了解</w:t>
+      </w:r>
+      <w:r>
+        <w:rPr>
+          <w:rFonts w:hint="eastAsia"/>
+        </w:rPr>
+        <w:t>http</w:t>
+      </w:r>
+      <w:r>
+        <w:rPr>
+          <w:rFonts w:hint="eastAsia"/>
+        </w:rPr>
+        <w:t>协议，说一下</w:t>
+      </w:r>
+      <w:r>
+        <w:rPr>
+          <w:rFonts w:hint="eastAsia"/>
+        </w:rPr>
+        <w:t>200</w:t>
+      </w:r>
+      <w:r>
+        <w:rPr>
+          <w:rFonts w:hint="eastAsia"/>
+        </w:rPr>
+        <w:t>和</w:t>
+      </w:r>
+      <w:r>
+        <w:rPr>
+          <w:rFonts w:hint="eastAsia"/>
+        </w:rPr>
+        <w:t>304</w:t>
+      </w:r>
+      <w:r>
+        <w:rPr>
+          <w:rFonts w:hint="eastAsia"/>
+        </w:rPr>
+        <w:t>的理解和区别</w:t>
+      </w:r>
+    </w:p>
+    <w:p>
+      <w:r>
+        <w:rPr>
+          <w:rFonts w:hint="eastAsia"/>
+        </w:rPr>
+        <w:t>这个噼里啪啦说了一堆，协商缓存和强制缓存的区别，流程，还有一些细节，提到了</w:t>
+      </w:r>
+      <w:r>
+        <w:rPr>
+          <w:rFonts w:hint="eastAsia"/>
+        </w:rPr>
+        <w:t>expires,Cache-Control,If-none-match,Etag,last-Modified</w:t>
+      </w:r>
+      <w:r>
+        <w:rPr>
+          <w:rFonts w:hint="eastAsia"/>
+        </w:rPr>
+        <w:t>的匹配和特征，这一块之前有过比较详细的了解，所以还是应答如流。</w:t>
+      </w:r>
+    </w:p>
+    <w:p>
+      <w:pPr>
+        <w:pStyle w:val="3"/>
+      </w:pPr>
+      <w:r>
+        <w:rPr>
+          <w:rFonts w:hint="eastAsia"/>
+        </w:rPr>
+        <w:t xml:space="preserve">80. </w:t>
+      </w:r>
+      <w:r>
+        <w:rPr>
+          <w:rFonts w:hint="eastAsia"/>
+        </w:rPr>
+        <w:t xml:space="preserve">. </w:t>
+      </w:r>
+      <w:r>
+        <w:rPr>
+          <w:rFonts w:hint="eastAsia"/>
+        </w:rPr>
+        <w:t>dom</w:t>
+      </w:r>
+      <w:r>
+        <w:rPr>
+          <w:rFonts w:hint="eastAsia"/>
+        </w:rPr>
+        <w:t>事件中</w:t>
+      </w:r>
+      <w:r>
+        <w:rPr>
+          <w:rFonts w:hint="eastAsia"/>
+        </w:rPr>
+        <w:t>target</w:t>
+      </w:r>
+      <w:r>
+        <w:rPr>
+          <w:rFonts w:hint="eastAsia"/>
+        </w:rPr>
+        <w:t>和</w:t>
+      </w:r>
+      <w:r>
+        <w:rPr>
+          <w:rFonts w:hint="eastAsia"/>
+        </w:rPr>
+        <w:t>currentTarget</w:t>
+      </w:r>
+      <w:r>
+        <w:rPr>
+          <w:rFonts w:hint="eastAsia"/>
+        </w:rPr>
+        <w:t>的区别</w:t>
+      </w:r>
+    </w:p>
+    <w:p>
+      <w:pPr>
+        <w:pStyle w:val="3"/>
+      </w:pPr>
+      <w:r>
+        <w:rPr>
+          <w:rFonts w:hint="eastAsia"/>
+        </w:rPr>
+        <w:t xml:space="preserve">81. </w:t>
+      </w:r>
+      <w:r>
+        <w:rPr>
+          <w:rFonts w:hint="eastAsia"/>
+        </w:rPr>
+        <w:t>说一下你平时怎么解决跨域的，以及后续</w:t>
+      </w:r>
+      <w:r>
+        <w:rPr>
+          <w:rFonts w:hint="eastAsia"/>
+        </w:rPr>
+        <w:t>jsonp</w:t>
+      </w:r>
+      <w:r>
+        <w:rPr>
+          <w:rFonts w:hint="eastAsia"/>
+        </w:rPr>
+        <w:t>原理和实现以及</w:t>
+      </w:r>
+      <w:r>
+        <w:rPr>
+          <w:rFonts w:hint="eastAsia"/>
+        </w:rPr>
+        <w:t>cors</w:t>
+      </w:r>
+      <w:r>
+        <w:rPr>
+          <w:rFonts w:hint="eastAsia"/>
+        </w:rPr>
+        <w:t>怎么设置</w:t>
+      </w:r>
+    </w:p>
+    <w:p>
+      <w:pPr>
+        <w:pStyle w:val="3"/>
+      </w:pPr>
+      <w:r>
+        <w:rPr>
+          <w:rFonts w:hint="eastAsia"/>
+        </w:rPr>
+        <w:t xml:space="preserve">82. </w:t>
+      </w:r>
+      <w:r>
+        <w:rPr>
+          <w:rFonts w:hint="eastAsia"/>
+        </w:rPr>
+        <w:t>说一下深拷贝的实现原理</w:t>
+      </w:r>
+    </w:p>
+    <w:p>
+      <w:r>
+        <w:rPr>
+          <w:rFonts w:hint="eastAsia"/>
+        </w:rPr>
+        <w:t>这个也还好，就是考虑的细节不是很周全，先是说了一种</w:t>
+      </w:r>
+      <w:r>
+        <w:rPr>
+          <w:rFonts w:hint="eastAsia"/>
+        </w:rPr>
+        <w:t xml:space="preserve"> JSON.stringify </w:t>
+      </w:r>
+      <w:r>
+        <w:rPr>
+          <w:rFonts w:hint="eastAsia"/>
+        </w:rPr>
+        <w:t>和</w:t>
+      </w:r>
+      <w:r>
+        <w:rPr>
+          <w:rFonts w:hint="eastAsia"/>
+        </w:rPr>
+        <w:t xml:space="preserve"> JSON.parse </w:t>
+      </w:r>
+      <w:r>
+        <w:rPr>
+          <w:rFonts w:hint="eastAsia"/>
+        </w:rPr>
+        <w:t>的实现，以及这种实现的缺点，主要就是非标准</w:t>
+      </w:r>
+      <w:r>
+        <w:rPr>
+          <w:rFonts w:hint="eastAsia"/>
+        </w:rPr>
+        <w:t>JSOn</w:t>
+      </w:r>
+      <w:r>
+        <w:rPr>
+          <w:rFonts w:hint="eastAsia"/>
+        </w:rPr>
+        <w:t>格式无法拷贝以及兼容性问题，然后问了我有么有用过</w:t>
+      </w:r>
+      <w:r>
+        <w:rPr>
+          <w:rFonts w:hint="eastAsia"/>
+        </w:rPr>
+        <w:t>IE8</w:t>
+      </w:r>
+      <w:r>
+        <w:rPr>
+          <w:rFonts w:hint="eastAsia"/>
+        </w:rPr>
+        <w:t>的一个什么</w:t>
+      </w:r>
+      <w:r>
+        <w:rPr>
+          <w:rFonts w:hint="eastAsia"/>
+        </w:rPr>
+        <w:t>JSON</w:t>
+      </w:r>
+      <w:r>
+        <w:rPr>
+          <w:rFonts w:hint="eastAsia"/>
+        </w:rPr>
+        <w:t>框架，我也不记得是什么了，因为我压根没听过，然后说了一下尾递归实现深拷贝的原理，还问了我</w:t>
+      </w:r>
+      <w:r>
+        <w:rPr>
+          <w:rFonts w:hint="eastAsia"/>
+        </w:rPr>
+        <w:t>typeof null</w:t>
+      </w:r>
+      <w:r>
+        <w:rPr>
+          <w:rFonts w:hint="eastAsia"/>
+        </w:rPr>
+        <w:t>是啥，这个当然是</w:t>
+      </w:r>
+      <w:r>
+        <w:rPr>
+          <w:rFonts w:hint="eastAsia"/>
+        </w:rPr>
+        <w:t>Object</w:t>
+      </w:r>
+      <w:r>
+        <w:rPr>
+          <w:rFonts w:hint="eastAsia"/>
+        </w:rPr>
+        <w:t>。。。</w:t>
+      </w:r>
+    </w:p>
+    <w:p>
+      <w:pPr>
+        <w:pStyle w:val="3"/>
+      </w:pPr>
+      <w:r>
+        <w:rPr>
+          <w:rFonts w:hint="eastAsia"/>
+        </w:rPr>
+        <w:t xml:space="preserve">83. </w:t>
+      </w:r>
+      <w:r>
+        <w:rPr>
+          <w:rFonts w:hint="eastAsia"/>
+        </w:rPr>
+        <w:t>有没有自己写过</w:t>
+      </w:r>
+      <w:r>
+        <w:rPr>
+          <w:rFonts w:hint="eastAsia"/>
+        </w:rPr>
+        <w:t>webpack</w:t>
+      </w:r>
+      <w:r>
+        <w:rPr>
+          <w:rFonts w:hint="eastAsia"/>
+        </w:rPr>
+        <w:t>的</w:t>
+      </w:r>
+      <w:r>
+        <w:rPr>
+          <w:rFonts w:hint="eastAsia"/>
+        </w:rPr>
+        <w:t>loadr</w:t>
+      </w:r>
+      <w:r>
+        <w:rPr>
+          <w:rFonts w:hint="eastAsia"/>
+        </w:rPr>
+        <w:t>，他的原理是啥，</w:t>
+      </w:r>
+      <w:r>
+        <w:rPr>
+          <w:rFonts w:hint="eastAsia"/>
+        </w:rPr>
+        <w:t>loader</w:t>
+      </w:r>
+      <w:r>
+        <w:rPr>
+          <w:rFonts w:hint="eastAsia"/>
+        </w:rPr>
+        <w:t>怎么配置的</w:t>
+      </w:r>
+    </w:p>
+    <w:p>
+      <w:pPr>
+        <w:pStyle w:val="3"/>
+      </w:pPr>
+      <w:r>
+        <w:rPr>
+          <w:rFonts w:hint="eastAsia"/>
+        </w:rPr>
+        <w:t xml:space="preserve">84. </w:t>
+      </w:r>
+      <w:r>
+        <w:rPr>
+          <w:rFonts w:hint="eastAsia"/>
+        </w:rPr>
+        <w:t>有没有去研究</w:t>
+      </w:r>
+      <w:r>
+        <w:rPr>
+          <w:rFonts w:hint="eastAsia"/>
+        </w:rPr>
+        <w:t>webpack</w:t>
+      </w:r>
+      <w:r>
+        <w:rPr>
+          <w:rFonts w:hint="eastAsia"/>
+        </w:rPr>
+        <w:t>的一些原理和机制，怎么实现的</w:t>
+      </w:r>
+    </w:p>
+    <w:p>
+      <w:pPr>
+        <w:pStyle w:val="3"/>
+      </w:pPr>
+      <w:r>
+        <w:rPr>
+          <w:rFonts w:hint="eastAsia"/>
+        </w:rPr>
+        <w:t>85.babel</w:t>
+      </w:r>
+      <w:r>
+        <w:rPr>
+          <w:rFonts w:hint="eastAsia"/>
+        </w:rPr>
+        <w:t>把</w:t>
+      </w:r>
+      <w:r>
+        <w:rPr>
+          <w:rFonts w:hint="eastAsia"/>
+        </w:rPr>
+        <w:t>ES6</w:t>
+      </w:r>
+      <w:r>
+        <w:rPr>
+          <w:rFonts w:hint="eastAsia"/>
+        </w:rPr>
+        <w:t>转换成</w:t>
+      </w:r>
+      <w:r>
+        <w:rPr>
+          <w:rFonts w:hint="eastAsia"/>
+        </w:rPr>
+        <w:t>ES5</w:t>
+      </w:r>
+      <w:r>
+        <w:rPr>
+          <w:rFonts w:hint="eastAsia"/>
+        </w:rPr>
+        <w:t>或</w:t>
+      </w:r>
+      <w:r>
+        <w:rPr>
+          <w:rFonts w:hint="eastAsia"/>
+        </w:rPr>
+        <w:t>ES3</w:t>
+      </w:r>
+      <w:r>
+        <w:rPr>
+          <w:rFonts w:hint="eastAsia"/>
+        </w:rPr>
+        <w:t>的原理是什么，有没有研究过</w:t>
+      </w:r>
+    </w:p>
+    <w:p>
+      <w:pPr>
+        <w:pStyle w:val="3"/>
+      </w:pPr>
+      <w:r>
+        <w:rPr>
+          <w:rFonts w:hint="eastAsia"/>
+        </w:rPr>
+        <w:t xml:space="preserve">86. </w:t>
+      </w:r>
+      <w:r>
+        <w:rPr>
+          <w:rFonts w:hint="eastAsia"/>
+        </w:rPr>
+        <w:t>关于</w:t>
+      </w:r>
+      <w:r>
+        <w:rPr>
+          <w:rFonts w:hint="eastAsia"/>
+        </w:rPr>
+        <w:t>git</w:t>
+      </w:r>
+      <w:r>
+        <w:rPr>
+          <w:rFonts w:hint="eastAsia"/>
+        </w:rPr>
+        <w:t>大型项目的团队合作，以及持续集成</w:t>
+      </w:r>
+    </w:p>
+    <w:p>
+      <w:pPr>
+        <w:pStyle w:val="3"/>
+      </w:pPr>
+      <w:r>
+        <w:rPr>
+          <w:rFonts w:hint="eastAsia"/>
+        </w:rPr>
+        <w:t xml:space="preserve">87. </w:t>
+      </w:r>
+      <w:r>
+        <w:rPr>
+          <w:rFonts w:hint="eastAsia"/>
+        </w:rPr>
+        <w:t>什么是函数柯里化？说一下</w:t>
       </w:r>
       <w:r>
         <w:rPr>
@@ -20105,7 +21350,7 @@
         <w:rPr>
           <w:rFonts w:hint="eastAsia"/>
         </w:rPr>
-        <w:t>原生的字符串转数字的</w:t>
+        <w:t>的</w:t>
       </w:r>
       <w:r>
         <w:rPr>
@@ -20117,146 +21362,135 @@
         <w:rPr>
           <w:rFonts w:hint="eastAsia"/>
         </w:rPr>
-        <w:t>比如</w:t>
-      </w:r>
-      <w:r>
-        <w:rPr>
-          <w:rFonts w:hint="eastAsia"/>
-        </w:rPr>
-        <w:t>number</w:t>
-      </w:r>
-      <w:r>
-        <w:rPr>
-          <w:rFonts w:hint="eastAsia"/>
-        </w:rPr>
-        <w:t>（）</w:t>
-      </w:r>
-    </w:p>
-    <w:p>
-      <w:pPr>
-        <w:spacing w:line="80" w:lineRule="atLeast"/>
-        <w:rPr>
-          <w:rFonts w:hint="eastAsia"/>
-        </w:rPr>
-      </w:pPr>
-      <w:r>
-        <w:rPr>
-          <w:rFonts w:hint="eastAsia"/>
-        </w:rPr>
-        <w:t xml:space="preserve">45. </w:t>
-      </w:r>
-      <w:r>
-        <w:rPr>
-          <w:rFonts w:hint="eastAsia"/>
-        </w:rPr>
-        <w:t>在编写分页器组件的时候，为了减少服务端查询次数，点击“下一页”怎样确保还有数据可以加载（请求数据不会为空）</w:t>
-      </w:r>
-    </w:p>
-    <w:p>
-      <w:pPr>
-        <w:spacing w:line="80" w:lineRule="atLeast"/>
-        <w:rPr>
-          <w:rFonts w:hint="eastAsia"/>
-        </w:rPr>
-      </w:pPr>
-      <w:r>
-        <w:rPr>
-          <w:rFonts w:hint="eastAsia"/>
-        </w:rPr>
-        <w:t>46. ES6</w:t>
-      </w:r>
-      <w:r>
-        <w:rPr>
-          <w:rFonts w:hint="eastAsia"/>
-        </w:rPr>
-        <w:t>新增了哪些特性，使用过哪些</w:t>
-      </w:r>
-    </w:p>
-    <w:p>
-      <w:pPr>
-        <w:spacing w:line="80" w:lineRule="atLeast"/>
-        <w:rPr>
-          <w:rFonts w:hint="eastAsia"/>
-        </w:rPr>
-      </w:pPr>
-      <w:r>
-        <w:rPr>
-          <w:rFonts w:hint="eastAsia"/>
-        </w:rPr>
-        <w:t>47. js</w:t>
-      </w:r>
-      <w:r>
-        <w:rPr>
-          <w:rFonts w:hint="eastAsia"/>
-        </w:rPr>
-        <w:t>模块化的实践</w:t>
-      </w:r>
-    </w:p>
-    <w:p>
-      <w:pPr>
-        <w:spacing w:line="80" w:lineRule="atLeast"/>
-        <w:rPr>
-          <w:rFonts w:hint="eastAsia"/>
-        </w:rPr>
-      </w:pPr>
-      <w:r>
-        <w:rPr>
-          <w:rFonts w:hint="eastAsia"/>
-        </w:rPr>
-        <w:t>48. require.</w:t>
-      </w:r>
-      <w:r>
-        <w:t>J</w:t>
-      </w:r>
-      <w:r>
-        <w:rPr>
-          <w:rFonts w:hint="eastAsia"/>
-        </w:rPr>
-        <w:t>s</w:t>
-      </w:r>
-      <w:r>
-        <w:rPr>
-          <w:rFonts w:hint="eastAsia"/>
-        </w:rPr>
-        <w:t>的实现原理（如果使用过</w:t>
-      </w:r>
-      <w:r>
-        <w:rPr>
-          <w:rFonts w:hint="eastAsia"/>
-        </w:rPr>
-        <w:t>webpack</w:t>
-      </w:r>
-      <w:r>
-        <w:rPr>
-          <w:rFonts w:hint="eastAsia"/>
-        </w:rPr>
-        <w:t>，进一步会问两种打包的异同及优缺点）</w:t>
-      </w:r>
-    </w:p>
-    <w:p>
-      <w:pPr>
-        <w:spacing w:line="80" w:lineRule="atLeast"/>
-        <w:rPr>
-          <w:rFonts w:hint="eastAsia"/>
-        </w:rPr>
-      </w:pPr>
-      <w:r>
-        <w:rPr>
-          <w:rFonts w:hint="eastAsia"/>
-        </w:rPr>
-        <w:t>49. promise</w:t>
-      </w:r>
-      <w:r>
-        <w:rPr>
-          <w:rFonts w:hint="eastAsia"/>
-        </w:rPr>
-        <w:t>的实现原理，进一步问</w:t>
-      </w:r>
-      <w:r>
-        <w:rPr>
-          <w:rFonts w:hint="eastAsia"/>
-        </w:rPr>
-        <w:t>async</w:t>
+        <w:t>哪些永道了函数柯里化的实现？</w:t>
+      </w:r>
+    </w:p>
+    <w:p>
+      <w:r>
+        <w:rPr>
+          <w:rFonts w:hint="eastAsia"/>
+        </w:rPr>
+        <w:t>这个我就说了一下函数柯里化一些了解，以及在函数式编程的应用，最后说了一下</w:t>
+      </w:r>
+      <w:r>
+        <w:rPr>
+          <w:rFonts w:hint="eastAsia"/>
+        </w:rPr>
+        <w:t>JS</w:t>
+      </w:r>
+      <w:r>
+        <w:rPr>
+          <w:rFonts w:hint="eastAsia"/>
+        </w:rPr>
+        <w:t>中</w:t>
+      </w:r>
+      <w:r>
+        <w:rPr>
+          <w:rFonts w:hint="eastAsia"/>
+        </w:rPr>
+        <w:t>bind</w:t>
+      </w:r>
+      <w:r>
+        <w:rPr>
+          <w:rFonts w:hint="eastAsia"/>
+        </w:rPr>
+        <w:t>函数和数组的</w:t>
+      </w:r>
+      <w:r>
+        <w:rPr>
+          <w:rFonts w:hint="eastAsia"/>
+        </w:rPr>
+        <w:t>reduce</w:t>
+      </w:r>
+      <w:r>
+        <w:rPr>
+          <w:rFonts w:hint="eastAsia"/>
+        </w:rPr>
+        <w:t>方法用到了函数柯里化</w:t>
+      </w:r>
+    </w:p>
+    <w:p>
+      <w:pPr>
+        <w:pStyle w:val="3"/>
+      </w:pPr>
+      <w:r>
+        <w:rPr>
+          <w:rFonts w:hint="eastAsia"/>
+        </w:rPr>
+        <w:t>88. ES6</w:t>
+      </w:r>
+      <w:r>
+        <w:rPr>
+          <w:rFonts w:hint="eastAsia"/>
+        </w:rPr>
+        <w:t>的箭头函数</w:t>
+      </w:r>
+      <w:r>
+        <w:rPr>
+          <w:rFonts w:hint="eastAsia"/>
+        </w:rPr>
+        <w:t>this</w:t>
+      </w:r>
+      <w:r>
+        <w:rPr>
+          <w:rFonts w:hint="eastAsia"/>
+        </w:rPr>
+        <w:t>问题，以及扩展运算符</w:t>
+      </w:r>
+    </w:p>
+    <w:p>
+      <w:r>
+        <w:rPr>
+          <w:rFonts w:hint="eastAsia"/>
+        </w:rPr>
+        <w:t>这一块主要是</w:t>
+      </w:r>
+      <w:r>
+        <w:rPr>
+          <w:rFonts w:hint="eastAsia"/>
+        </w:rPr>
+        <w:t>API</w:t>
+      </w:r>
+      <w:r>
+        <w:rPr>
+          <w:rFonts w:hint="eastAsia"/>
+        </w:rPr>
+        <w:t>和概念的问题，扯了一些规范以及严格模式下其他情况</w:t>
+      </w:r>
+      <w:r>
+        <w:rPr>
+          <w:rFonts w:hint="eastAsia"/>
+        </w:rPr>
+        <w:t>this</w:t>
+      </w:r>
+      <w:r>
+        <w:rPr>
+          <w:rFonts w:hint="eastAsia"/>
+        </w:rPr>
+        <w:t>只想问题。</w:t>
+      </w:r>
+    </w:p>
+    <w:p>
+      <w:pPr>
+        <w:pStyle w:val="3"/>
+      </w:pPr>
+      <w:r>
+        <w:rPr>
+          <w:rFonts w:hint="eastAsia"/>
+        </w:rPr>
+        <w:t>89. js</w:t>
+      </w:r>
+      <w:r>
+        <w:rPr>
+          <w:rFonts w:hint="eastAsia"/>
+        </w:rPr>
+        <w:t>模块化</w:t>
+      </w:r>
+      <w:r>
+        <w:rPr>
+          <w:rFonts w:hint="eastAsia"/>
+        </w:rPr>
+        <w:t>common.js</w:t>
       </w:r>
       <w:r>
         <w:rPr>
@@ -20268,181 +21502,7 @@
         <w:rPr>
           <w:rFonts w:hint="eastAsia"/>
         </w:rPr>
-        <w:t>await</w:t>
-      </w:r>
-      <w:r>
-        <w:rPr>
-          <w:rFonts w:hint="eastAsia"/>
-        </w:rPr>
-        <w:t>是否使用过</w:t>
-      </w:r>
-    </w:p>
-    <w:p>
-      <w:pPr>
-        <w:spacing w:line="80" w:lineRule="atLeast"/>
-        <w:rPr>
-          <w:rFonts w:hint="eastAsia"/>
-        </w:rPr>
-      </w:pPr>
-      <w:r>
-        <w:rPr>
-          <w:rFonts w:hint="eastAsia"/>
-        </w:rPr>
-        <w:t xml:space="preserve">50. </w:t>
-      </w:r>
-      <w:r>
-        <w:rPr>
-          <w:rFonts w:hint="eastAsia"/>
-        </w:rPr>
-        <w:t>实现</w:t>
-      </w:r>
-      <w:r>
-        <w:rPr>
-          <w:rFonts w:hint="eastAsia"/>
-        </w:rPr>
-        <w:t>gulp</w:t>
-      </w:r>
-      <w:r>
-        <w:rPr>
-          <w:rFonts w:hint="eastAsia"/>
-        </w:rPr>
-        <w:t>的功能</w:t>
-      </w:r>
-    </w:p>
-    <w:p>
-      <w:pPr>
-        <w:spacing w:line="80" w:lineRule="atLeast"/>
-        <w:rPr>
-          <w:rFonts w:hint="eastAsia"/>
-        </w:rPr>
-      </w:pPr>
-      <w:r>
-        <w:rPr>
-          <w:rFonts w:hint="eastAsia"/>
-        </w:rPr>
-        <w:t xml:space="preserve">51. </w:t>
-      </w:r>
-      <w:r>
-        <w:rPr>
-          <w:rFonts w:hint="eastAsia"/>
-        </w:rPr>
-        <w:t>使用前端框架（</w:t>
-      </w:r>
-      <w:r>
-        <w:rPr>
-          <w:rFonts w:hint="eastAsia"/>
-        </w:rPr>
-        <w:t>angular/vue/react</w:t>
-      </w:r>
-      <w:r>
-        <w:rPr>
-          <w:rFonts w:hint="eastAsia"/>
-        </w:rPr>
-        <w:t>）带来</w:t>
-      </w:r>
-      <w:r>
-        <w:rPr>
-          <w:rFonts w:hint="eastAsia"/>
-        </w:rPr>
-        <w:t xml:space="preserve"> </w:t>
-      </w:r>
-      <w:r>
-        <w:rPr>
-          <w:rFonts w:hint="eastAsia"/>
-        </w:rPr>
-        <w:t>哪些好处，相对于使用</w:t>
-      </w:r>
-      <w:r>
-        <w:rPr>
-          <w:rFonts w:hint="eastAsia"/>
-        </w:rPr>
-        <w:t>jquery</w:t>
-      </w:r>
-    </w:p>
-    <w:p>
-      <w:pPr>
-        <w:spacing w:line="80" w:lineRule="atLeast"/>
-        <w:rPr>
-          <w:rFonts w:hint="eastAsia"/>
-        </w:rPr>
-      </w:pPr>
-      <w:r>
-        <w:rPr>
-          <w:rFonts w:hint="eastAsia"/>
-        </w:rPr>
-        <w:t>52. vue</w:t>
-      </w:r>
-      <w:r>
-        <w:rPr>
-          <w:rFonts w:hint="eastAsia"/>
-        </w:rPr>
-        <w:t>双向绑定的实现</w:t>
-      </w:r>
-    </w:p>
-    <w:p>
-      <w:pPr>
-        <w:spacing w:line="80" w:lineRule="atLeast"/>
-        <w:rPr>
-          <w:rFonts w:hint="eastAsia"/>
-        </w:rPr>
-      </w:pPr>
-      <w:r>
-        <w:rPr>
-          <w:rFonts w:hint="eastAsia"/>
-        </w:rPr>
-        <w:t xml:space="preserve">53. </w:t>
-      </w:r>
-      <w:r>
-        <w:rPr>
-          <w:rFonts w:hint="eastAsia"/>
-        </w:rPr>
-        <w:t>单页面应用，如何实现其路由功能</w:t>
-      </w:r>
-    </w:p>
-    <w:p>
-      <w:pPr>
-        <w:spacing w:line="80" w:lineRule="atLeast"/>
-        <w:rPr>
-          <w:rFonts w:hint="eastAsia"/>
-        </w:rPr>
-      </w:pPr>
-      <w:r>
-        <w:rPr>
-          <w:rFonts w:hint="eastAsia"/>
-        </w:rPr>
-        <w:t xml:space="preserve">54. </w:t>
-      </w:r>
-      <w:r>
-        <w:rPr>
-          <w:rFonts w:hint="eastAsia"/>
-        </w:rPr>
-        <w:t>项目中使用过哪些优化方法</w:t>
-      </w:r>
-    </w:p>
-    <w:p>
-      <w:pPr>
-        <w:spacing w:line="80" w:lineRule="atLeast"/>
-        <w:rPr>
-          <w:rFonts w:hint="eastAsia"/>
-        </w:rPr>
-      </w:pPr>
-      <w:r>
-        <w:rPr>
-          <w:rFonts w:hint="eastAsia"/>
-        </w:rPr>
-        <w:t xml:space="preserve">55. </w:t>
-      </w:r>
-      <w:r>
-        <w:rPr>
-          <w:rFonts w:hint="eastAsia"/>
-        </w:rPr>
-        <w:t>输入一个</w:t>
-      </w:r>
-      <w:r>
-        <w:rPr>
-          <w:rFonts w:hint="eastAsia"/>
-        </w:rPr>
-        <w:t>url</w:t>
+        <w:t>umd</w:t>
       </w:r>
       <w:r>
         <w:rPr>
@@ -20454,224 +21514,61 @@
         <w:rPr>
           <w:rFonts w:hint="eastAsia"/>
         </w:rPr>
-        <w:t>enter</w:t>
-      </w:r>
-      <w:r>
-        <w:rPr>
-          <w:rFonts w:hint="eastAsia"/>
-        </w:rPr>
-        <w:t>后发生了什么</w:t>
-      </w:r>
-    </w:p>
-    <w:p>
-      <w:pPr>
-        <w:spacing w:line="80" w:lineRule="atLeast"/>
-        <w:rPr>
-          <w:rFonts w:hint="eastAsia"/>
-        </w:rPr>
-      </w:pPr>
-      <w:r>
-        <w:rPr>
-          <w:rFonts w:hint="eastAsia"/>
-        </w:rPr>
-        <w:t xml:space="preserve">56. </w:t>
-      </w:r>
-      <w:r>
-        <w:rPr>
-          <w:rFonts w:hint="eastAsia"/>
-        </w:rPr>
-        <w:t>页面的渲染过程</w:t>
-      </w:r>
-    </w:p>
-    <w:p>
-      <w:pPr>
-        <w:spacing w:line="80" w:lineRule="atLeast"/>
-        <w:rPr>
-          <w:rFonts w:hint="eastAsia"/>
-        </w:rPr>
-      </w:pPr>
-      <w:r>
-        <w:rPr>
-          <w:rFonts w:hint="eastAsia"/>
-        </w:rPr>
-        <w:t xml:space="preserve">57. </w:t>
-      </w:r>
-      <w:r>
-        <w:rPr>
-          <w:rFonts w:hint="eastAsia"/>
-        </w:rPr>
-        <w:t>优化中会提到缓存的问题，问，静态资源或接口如何做缓存优化</w:t>
-      </w:r>
-    </w:p>
-    <w:p>
-      <w:pPr>
-        <w:spacing w:line="80" w:lineRule="atLeast"/>
-        <w:rPr>
-          <w:rFonts w:hint="eastAsia"/>
-        </w:rPr>
-      </w:pPr>
-      <w:r>
-        <w:rPr>
-          <w:rFonts w:hint="eastAsia"/>
-        </w:rPr>
-        <w:t xml:space="preserve">58. </w:t>
-      </w:r>
-      <w:r>
-        <w:rPr>
-          <w:rFonts w:hint="eastAsia"/>
-        </w:rPr>
-        <w:t>页面中</w:t>
-      </w:r>
-      <w:r>
-        <w:rPr>
-          <w:rFonts w:hint="eastAsia"/>
-        </w:rPr>
-        <w:t>dom</w:t>
-      </w:r>
-      <w:r>
-        <w:rPr>
-          <w:rFonts w:hint="eastAsia"/>
-        </w:rPr>
-        <w:t>节点太多，会出现什么问题，如何优化？</w:t>
-      </w:r>
-    </w:p>
-    <w:p>
-      <w:pPr>
-        <w:spacing w:line="80" w:lineRule="atLeast"/>
-        <w:rPr>
-          <w:rFonts w:hint="eastAsia"/>
-        </w:rPr>
-      </w:pPr>
-      <w:r>
-        <w:rPr>
-          <w:rFonts w:hint="eastAsia"/>
-        </w:rPr>
-        <w:t xml:space="preserve">59. </w:t>
-      </w:r>
-      <w:r>
-        <w:rPr>
-          <w:rFonts w:hint="eastAsia"/>
-        </w:rPr>
-        <w:t>介绍一下你做的这个项目，进一步细问：整个项目有哪些模块，你主要负责哪些</w:t>
-      </w:r>
-    </w:p>
-    <w:p>
-      <w:pPr>
-        <w:spacing w:line="80" w:lineRule="atLeast"/>
-        <w:rPr>
-          <w:rFonts w:hint="eastAsia"/>
-        </w:rPr>
-      </w:pPr>
-      <w:r>
-        <w:rPr>
-          <w:rFonts w:hint="eastAsia"/>
-        </w:rPr>
-        <w:t xml:space="preserve">60. </w:t>
-      </w:r>
-      <w:r>
-        <w:rPr>
-          <w:rFonts w:hint="eastAsia"/>
-        </w:rPr>
-        <w:t>你在项目中的角色</w:t>
-      </w:r>
-    </w:p>
-    <w:p>
-      <w:pPr>
-        <w:spacing w:line="80" w:lineRule="atLeast"/>
-        <w:rPr>
-          <w:rFonts w:hint="eastAsia"/>
-        </w:rPr>
-      </w:pPr>
-      <w:r>
-        <w:rPr>
-          <w:rFonts w:hint="eastAsia"/>
-        </w:rPr>
-        <w:t xml:space="preserve">61. </w:t>
-      </w:r>
-      <w:r>
-        <w:rPr>
-          <w:rFonts w:hint="eastAsia"/>
-        </w:rPr>
-        <w:t>你在项目中最出彩的地方</w:t>
-      </w:r>
-      <w:r>
-        <w:rPr>
-          <w:rFonts w:hint="eastAsia"/>
-        </w:rPr>
-        <w:t>，还有那些可以改进</w:t>
-      </w:r>
-    </w:p>
-    <w:p>
-      <w:pPr>
-        <w:spacing w:line="80" w:lineRule="atLeast"/>
-        <w:rPr>
-          <w:rFonts w:hint="eastAsia"/>
-        </w:rPr>
-      </w:pPr>
-      <w:r>
-        <w:rPr>
-          <w:rFonts w:hint="eastAsia"/>
-        </w:rPr>
-        <w:t xml:space="preserve">62. </w:t>
-      </w:r>
-      <w:r>
-        <w:rPr>
-          <w:rFonts w:hint="eastAsia"/>
-        </w:rPr>
-        <w:t>项目中</w:t>
-      </w:r>
-      <w:r>
-        <w:rPr>
-          <w:rFonts w:hint="eastAsia"/>
-        </w:rPr>
-        <w:t>碰到过什么困难，怎么解决的</w:t>
-      </w:r>
-    </w:p>
-    <w:p>
-      <w:pPr>
-        <w:spacing w:line="80" w:lineRule="atLeast"/>
-        <w:rPr>
-          <w:rFonts w:hint="eastAsia"/>
-        </w:rPr>
+        <w:t>cmd</w:t>
+      </w:r>
+      <w:r>
+        <w:rPr>
+          <w:rFonts w:hint="eastAsia"/>
+        </w:rPr>
+        <w:t>规范的了解，以及</w:t>
+      </w:r>
+      <w:r>
+        <w:rPr>
+          <w:rFonts w:hint="eastAsia"/>
+        </w:rPr>
+        <w:t>ES6</w:t>
+      </w:r>
+      <w:r>
+        <w:rPr>
+          <w:rFonts w:hint="eastAsia"/>
+        </w:rPr>
+        <w:t>的模块化跟其他几种的区别，以及出现的意义</w:t>
+      </w:r>
+    </w:p>
+    <w:p>
+      <w:pPr>
+        <w:pStyle w:val="3"/>
       </w:pPr>
       <w:r>
         <w:rPr>
           <w:rFonts w:hint="eastAsia"/>
         </w:rPr>
         <w:lastRenderedPageBreak/>
-        <w:t xml:space="preserve">63. </w:t>
-      </w:r>
-      <w:r>
-        <w:rPr>
-          <w:rFonts w:hint="eastAsia"/>
-        </w:rPr>
-        <w:t>如果你是项目负责人，任务是怎么分配的，有没有关注过团队成员的成长问题</w:t>
-      </w:r>
-    </w:p>
-    <w:p>
-      <w:pPr>
-        <w:spacing w:line="80" w:lineRule="atLeast"/>
-        <w:rPr>
-          <w:rFonts w:hint="eastAsia"/>
-        </w:rPr>
-      </w:pPr>
-      <w:r>
-        <w:rPr>
-          <w:rFonts w:hint="eastAsia"/>
-        </w:rPr>
-        <w:t xml:space="preserve">64. </w:t>
-      </w:r>
-      <w:r>
-        <w:rPr>
-          <w:rFonts w:hint="eastAsia"/>
-        </w:rPr>
-        <w:t>前端安全的问题：</w:t>
-      </w:r>
-      <w:r>
-        <w:rPr>
-          <w:rFonts w:hint="eastAsia"/>
-        </w:rPr>
-        <w:t>CSRF</w:t>
+        <w:t>90.</w:t>
+      </w:r>
+      <w:r>
+        <w:rPr>
+          <w:rFonts w:hint="eastAsia"/>
+        </w:rPr>
+        <w:t>说一下</w:t>
+      </w:r>
+      <w:r>
+        <w:rPr>
+          <w:rFonts w:hint="eastAsia"/>
+        </w:rPr>
+        <w:t>vue</w:t>
+      </w:r>
+      <w:r>
+        <w:rPr>
+          <w:rFonts w:hint="eastAsia"/>
+        </w:rPr>
+        <w:t>实现双向数据绑定的原理，以及</w:t>
+      </w:r>
+      <w:r>
+        <w:rPr>
+          <w:rFonts w:hint="eastAsia"/>
+        </w:rPr>
+        <w:t>vue.js</w:t>
       </w:r>
       <w:r>
         <w:rPr>
@@ -20683,2104 +21580,496 @@
         <w:rPr>
           <w:rFonts w:hint="eastAsia"/>
         </w:rPr>
-        <w:t>CSS</w:t>
-      </w:r>
-    </w:p>
-    <w:p>
-      <w:pPr>
-        <w:spacing w:line="80" w:lineRule="atLeast"/>
-        <w:rPr>
-          <w:rFonts w:hint="eastAsia"/>
-        </w:rPr>
-      </w:pPr>
-      <w:r>
-        <w:rPr>
-          <w:rFonts w:hint="eastAsia"/>
-        </w:rPr>
-        <w:t xml:space="preserve">65. </w:t>
-      </w:r>
-      <w:r>
-        <w:rPr>
-          <w:rFonts w:hint="eastAsia"/>
-        </w:rPr>
-        <w:t>为什么选择做前端</w:t>
-      </w:r>
-    </w:p>
-    <w:p>
-      <w:pPr>
-        <w:spacing w:line="80" w:lineRule="atLeast"/>
-        <w:rPr>
-          <w:rFonts w:hint="eastAsia"/>
-        </w:rPr>
-      </w:pPr>
-      <w:r>
-        <w:rPr>
-          <w:rFonts w:hint="eastAsia"/>
-        </w:rPr>
-        <w:t xml:space="preserve">66. </w:t>
-      </w:r>
-      <w:r>
-        <w:rPr>
-          <w:rFonts w:hint="eastAsia"/>
-        </w:rPr>
-        <w:t>你希望进入一个什么样的团队</w:t>
-      </w:r>
-    </w:p>
-    <w:p>
-      <w:pPr>
-        <w:spacing w:line="80" w:lineRule="atLeast"/>
-        <w:rPr>
-          <w:rFonts w:hint="eastAsia"/>
-        </w:rPr>
-      </w:pPr>
-      <w:r>
-        <w:rPr>
-          <w:rFonts w:hint="eastAsia"/>
-        </w:rPr>
-        <w:t xml:space="preserve">67. </w:t>
-      </w:r>
-      <w:r>
-        <w:rPr>
-          <w:rFonts w:hint="eastAsia"/>
-        </w:rPr>
-        <w:t>你有什么想问我的吗</w:t>
-      </w:r>
-    </w:p>
-    <w:p>
-      <w:pPr>
-        <w:spacing w:line="80" w:lineRule="atLeast"/>
-        <w:rPr>
-          <w:rFonts w:hint="eastAsia"/>
-        </w:rPr>
-      </w:pPr>
-      <w:r>
-        <w:rPr>
-          <w:rFonts w:hint="eastAsia"/>
-        </w:rPr>
-        <w:t xml:space="preserve">68. </w:t>
-      </w:r>
-      <w:r>
-        <w:rPr>
-          <w:rFonts w:hint="eastAsia"/>
-        </w:rPr>
-        <w:t>你们项目用到了哪些技术，技术的实现原理是什么，项目框架是怎么搭建的，采取安全措施了吗</w:t>
-      </w:r>
-    </w:p>
-    <w:p>
-      <w:pPr>
-        <w:spacing w:line="80" w:lineRule="atLeast"/>
-        <w:rPr>
-          <w:rFonts w:hint="eastAsia"/>
-        </w:rPr>
-      </w:pPr>
-      <w:r>
-        <w:rPr>
-          <w:rFonts w:hint="eastAsia"/>
-        </w:rPr>
-        <w:t xml:space="preserve">69. </w:t>
-      </w:r>
-      <w:r>
-        <w:rPr>
-          <w:rFonts w:hint="eastAsia"/>
-        </w:rPr>
-        <w:t>说一下你了解的</w:t>
-      </w:r>
-      <w:r>
-        <w:rPr>
-          <w:rFonts w:hint="eastAsia"/>
-        </w:rPr>
-        <w:t>css</w:t>
-      </w:r>
-      <w:r>
-        <w:rPr>
-          <w:rFonts w:hint="eastAsia"/>
-        </w:rPr>
-        <w:t>盒子模型</w:t>
-      </w:r>
-    </w:p>
-    <w:p>
-      <w:pPr>
-        <w:spacing w:line="80" w:lineRule="atLeast"/>
-        <w:rPr>
-          <w:rFonts w:hint="eastAsia"/>
-        </w:rPr>
-      </w:pPr>
-      <w:r>
-        <w:rPr>
-          <w:rFonts w:hint="eastAsia"/>
-        </w:rPr>
-        <w:tab/>
-      </w:r>
-      <w:r>
-        <w:rPr>
-          <w:rFonts w:hint="eastAsia"/>
-        </w:rPr>
-        <w:t>IE</w:t>
-      </w:r>
-      <w:r>
-        <w:rPr>
-          <w:rFonts w:hint="eastAsia"/>
-        </w:rPr>
-        <w:t>的怪异盒模型和标准</w:t>
-      </w:r>
-      <w:r>
-        <w:rPr>
-          <w:rFonts w:hint="eastAsia"/>
-        </w:rPr>
-        <w:t>浏览器的盒模型，然后可以通过</w:t>
-      </w:r>
-      <w:r>
-        <w:rPr>
-          <w:rFonts w:hint="eastAsia"/>
-        </w:rPr>
-        <w:t>box-sizing</w:t>
-      </w:r>
-      <w:r>
-        <w:rPr>
-          <w:rFonts w:hint="eastAsia"/>
-        </w:rPr>
-        <w:t>属性控制两种盒模型的变换。</w:t>
-      </w:r>
-    </w:p>
-    <w:p>
-      <w:pPr>
-        <w:spacing w:line="80" w:lineRule="atLeast"/>
-        <w:rPr>
-          <w:rFonts w:hint="eastAsia"/>
-        </w:rPr>
-      </w:pPr>
-      <w:r>
-        <w:rPr>
-          <w:rFonts w:hint="eastAsia"/>
-        </w:rPr>
-        <w:t xml:space="preserve">70. </w:t>
-      </w:r>
-      <w:r>
-        <w:rPr>
-          <w:rFonts w:hint="eastAsia"/>
-        </w:rPr>
-        <w:t>说一下</w:t>
-      </w:r>
-      <w:r>
-        <w:rPr>
-          <w:rFonts w:hint="eastAsia"/>
-        </w:rPr>
-        <w:t>box-sizing</w:t>
-      </w:r>
-      <w:r>
-        <w:rPr>
-          <w:rFonts w:hint="eastAsia"/>
-        </w:rPr>
-        <w:t>的应用场景</w:t>
-      </w:r>
-    </w:p>
-    <w:p>
-      <w:pPr>
-        <w:spacing w:line="80" w:lineRule="atLeast"/>
-        <w:rPr>
-          <w:rFonts w:hint="eastAsia"/>
-        </w:rPr>
-      </w:pPr>
-      <w:r>
-        <w:rPr>
-          <w:rFonts w:hint="eastAsia"/>
-        </w:rPr>
-        <w:t xml:space="preserve">71. </w:t>
-      </w:r>
-      <w:r>
-        <w:rPr>
-          <w:rFonts w:hint="eastAsia"/>
-        </w:rPr>
-        <w:t>说一下你了解的弹性</w:t>
-      </w:r>
-      <w:r>
-        <w:rPr>
-          <w:rFonts w:hint="eastAsia"/>
-        </w:rPr>
-        <w:t>flex</w:t>
-      </w:r>
-      <w:r>
-        <w:rPr>
-          <w:rFonts w:hint="eastAsia"/>
-        </w:rPr>
-        <w:t>布局</w:t>
-      </w:r>
-    </w:p>
-    <w:p>
-      <w:pPr>
-        <w:spacing w:line="80" w:lineRule="atLeast"/>
-        <w:rPr>
-          <w:rFonts w:hint="eastAsia"/>
-        </w:rPr>
-      </w:pPr>
-      <w:r>
-        <w:rPr>
-          <w:rFonts w:hint="eastAsia"/>
-        </w:rPr>
-        <w:t xml:space="preserve">72. </w:t>
-      </w:r>
-      <w:r>
-        <w:rPr>
-          <w:rFonts w:hint="eastAsia"/>
-        </w:rPr>
-        <w:t>说一下一个未知宽高元素怎么上下左右垂直居中</w:t>
-      </w:r>
-    </w:p>
-    <w:p>
-      <w:pPr>
-        <w:spacing w:line="80" w:lineRule="atLeast"/>
-        <w:rPr>
-          <w:rFonts w:hint="eastAsia"/>
-        </w:rPr>
-      </w:pPr>
-      <w:r>
-        <w:rPr>
-          <w:rFonts w:hint="eastAsia"/>
-        </w:rPr>
-        <w:t>说了一下</w:t>
-      </w:r>
-      <w:r>
-        <w:rPr>
-          <w:rFonts w:hint="eastAsia"/>
-        </w:rPr>
-        <w:t>flex</w:t>
-      </w:r>
-      <w:r>
-        <w:rPr>
-          <w:rFonts w:hint="eastAsia"/>
-        </w:rPr>
-        <w:t>弹性布局的实现，说了一下兼容性，扯到了</w:t>
-      </w:r>
-      <w:r>
-        <w:rPr>
-          <w:rFonts w:hint="eastAsia"/>
-        </w:rPr>
-        <w:t>postcss</w:t>
-      </w:r>
-      <w:r>
-        <w:rPr>
-          <w:rFonts w:hint="eastAsia"/>
-        </w:rPr>
-        <w:t>的一些东西，然后说了一下常规的兼容性比较好的实现。</w:t>
-      </w:r>
-    </w:p>
-    <w:p>
-      <w:pPr>
-        <w:spacing w:line="80" w:lineRule="atLeast"/>
-        <w:rPr>
-          <w:rFonts w:hint="eastAsia"/>
-        </w:rPr>
-      </w:pPr>
-      <w:r>
-        <w:rPr>
-          <w:rFonts w:hint="eastAsia"/>
-        </w:rPr>
-        <w:t xml:space="preserve">73. </w:t>
-      </w:r>
-      <w:r>
-        <w:rPr>
-          <w:rFonts w:hint="eastAsia"/>
-        </w:rPr>
-        <w:t>说一下原型链，对象，构造函数之间的一些联系</w:t>
-      </w:r>
-    </w:p>
-    <w:p>
-      <w:pPr>
-        <w:spacing w:line="80" w:lineRule="atLeast"/>
-        <w:rPr>
-          <w:rFonts w:hint="eastAsia"/>
-        </w:rPr>
-      </w:pPr>
-      <w:r>
-        <w:rPr>
-          <w:rFonts w:hint="eastAsia"/>
-        </w:rPr>
-        <w:t>74. dom</w:t>
-      </w:r>
-      <w:r>
-        <w:rPr>
-          <w:rFonts w:hint="eastAsia"/>
-        </w:rPr>
-        <w:t>事件绑定的几种方式</w:t>
-      </w:r>
-    </w:p>
-    <w:p>
-      <w:pPr>
-        <w:spacing w:line="80" w:lineRule="atLeast"/>
-        <w:rPr>
-          <w:rFonts w:hint="eastAsia"/>
-        </w:rPr>
-      </w:pPr>
-      <w:r>
-        <w:rPr>
-          <w:rFonts w:hint="eastAsia"/>
-        </w:rPr>
-        <w:t>说了三种，然后说了一些冒泡，默认事件，以及</w:t>
-      </w:r>
-      <w:r>
-        <w:rPr>
-          <w:rFonts w:hint="eastAsia"/>
-        </w:rPr>
-        <w:t>DOM2</w:t>
-      </w:r>
-      <w:r>
-        <w:rPr>
-          <w:rFonts w:hint="eastAsia"/>
-        </w:rPr>
-        <w:t>，</w:t>
-      </w:r>
-      <w:r>
-        <w:rPr>
-          <w:rFonts w:hint="eastAsia"/>
-        </w:rPr>
-        <w:t>DOM3</w:t>
-      </w:r>
-      <w:r>
-        <w:rPr>
-          <w:rFonts w:hint="eastAsia"/>
-        </w:rPr>
-        <w:t>级的一些标准。</w:t>
-      </w:r>
-    </w:p>
-    <w:p>
-      <w:pPr>
-        <w:spacing w:line="80" w:lineRule="atLeast"/>
-        <w:rPr>
-          <w:rFonts w:hint="eastAsia"/>
-        </w:rPr>
-      </w:pPr>
-      <w:r>
-        <w:rPr>
-          <w:rFonts w:hint="eastAsia"/>
-        </w:rPr>
-        <w:t xml:space="preserve">75. </w:t>
-      </w:r>
-      <w:r>
-        <w:rPr>
-          <w:rFonts w:hint="eastAsia"/>
-        </w:rPr>
-        <w:t>有没有了解</w:t>
-      </w:r>
-      <w:r>
-        <w:rPr>
-          <w:rFonts w:hint="eastAsia"/>
-        </w:rPr>
-        <w:t>http2.0,websocket,https</w:t>
-      </w:r>
-      <w:r>
-        <w:rPr>
-          <w:rFonts w:hint="eastAsia"/>
-        </w:rPr>
-        <w:t>，说一下你的理解及你所了解的特性</w:t>
-      </w:r>
-    </w:p>
-    <w:p>
-      <w:pPr>
-        <w:spacing w:line="80" w:lineRule="atLeast"/>
-        <w:rPr>
-          <w:rFonts w:hint="eastAsia"/>
-        </w:rPr>
-      </w:pPr>
-      <w:r>
-        <w:rPr>
-          <w:rFonts w:hint="eastAsia"/>
-        </w:rPr>
-        <w:t>76. webpack</w:t>
-      </w:r>
-      <w:r>
-        <w:rPr>
-          <w:rFonts w:hint="eastAsia"/>
-        </w:rPr>
-        <w:t>的入口文件怎么配置，多个入口怎么分割</w:t>
-      </w:r>
-    </w:p>
-    <w:p>
-      <w:pPr>
-        <w:spacing w:line="80" w:lineRule="atLeast"/>
-        <w:rPr>
-          <w:rFonts w:hint="eastAsia"/>
-        </w:rPr>
-      </w:pPr>
-      <w:r>
-        <w:rPr>
-          <w:rFonts w:hint="eastAsia"/>
-        </w:rPr>
-        <w:t>这个自己就说了一下自己的理解，以及自己用</w:t>
-      </w:r>
-      <w:r>
-        <w:rPr>
-          <w:rFonts w:hint="eastAsia"/>
-        </w:rPr>
-        <w:t>node</w:t>
-      </w:r>
-      <w:r>
-        <w:rPr>
-          <w:rFonts w:hint="eastAsia"/>
-        </w:rPr>
-        <w:t>写的多入口怎么配置，然后面试官说不是多入口配置，然后我又说了一下自己的理解，然后这题就过了。</w:t>
-      </w:r>
-    </w:p>
-    <w:p>
-      <w:pPr>
-        <w:spacing w:line="80" w:lineRule="atLeast"/>
-        <w:rPr>
-          <w:rFonts w:hint="eastAsia"/>
-        </w:rPr>
-      </w:pPr>
-      <w:r>
-        <w:rPr>
-          <w:rFonts w:hint="eastAsia"/>
-        </w:rPr>
-        <w:t>77.</w:t>
-      </w:r>
-      <w:r>
-        <w:rPr>
-          <w:rFonts w:hint="eastAsia"/>
-        </w:rPr>
-        <w:t xml:space="preserve"> </w:t>
-      </w:r>
-      <w:r>
-        <w:rPr>
-          <w:rFonts w:hint="eastAsia"/>
-        </w:rPr>
-        <w:t>我看到你的项目用到了</w:t>
-      </w:r>
-      <w:r>
-        <w:rPr>
-          <w:rFonts w:hint="eastAsia"/>
-        </w:rPr>
-        <w:t>Babel</w:t>
-      </w:r>
-      <w:r>
-        <w:rPr>
-          <w:rFonts w:hint="eastAsia"/>
-        </w:rPr>
-        <w:t>的一个插件：</w:t>
-      </w:r>
-      <w:r>
-        <w:rPr>
-          <w:rFonts w:hint="eastAsia"/>
-        </w:rPr>
-        <w:t>transform-runtime</w:t>
-      </w:r>
-      <w:r>
-        <w:rPr>
-          <w:rFonts w:hint="eastAsia"/>
-        </w:rPr>
-        <w:t>以及</w:t>
-      </w:r>
-      <w:r>
-        <w:rPr>
-          <w:rFonts w:hint="eastAsia"/>
-        </w:rPr>
-        <w:t>stage-2</w:t>
-      </w:r>
-      <w:r>
-        <w:rPr>
-          <w:rFonts w:hint="eastAsia"/>
-        </w:rPr>
-        <w:t>，你说一下他们的作用</w:t>
-      </w:r>
-    </w:p>
-    <w:p>
-      <w:pPr>
-        <w:spacing w:line="80" w:lineRule="atLeast"/>
-        <w:rPr>
-          <w:rFonts w:hint="eastAsia"/>
-        </w:rPr>
-      </w:pPr>
-      <w:r>
-        <w:rPr>
-          <w:rFonts w:hint="eastAsia"/>
-        </w:rPr>
-        <w:t>这个我也还算比较了解，就说了一下</w:t>
-      </w:r>
-      <w:r>
-        <w:rPr>
-          <w:rFonts w:hint="eastAsia"/>
-        </w:rPr>
-        <w:t>ES</w:t>
-      </w:r>
-      <w:r>
-        <w:rPr>
-          <w:rFonts w:hint="eastAsia"/>
-        </w:rPr>
-        <w:t>的一些</w:t>
-      </w:r>
-      <w:r>
-        <w:rPr>
-          <w:rFonts w:hint="eastAsia"/>
-        </w:rPr>
-        <w:t>API</w:t>
-      </w:r>
-      <w:r>
-        <w:rPr>
-          <w:rFonts w:hint="eastAsia"/>
-        </w:rPr>
-        <w:t>，比如</w:t>
-      </w:r>
-      <w:r>
-        <w:rPr>
-          <w:rFonts w:hint="eastAsia"/>
-        </w:rPr>
-        <w:t>generator</w:t>
-      </w:r>
-      <w:r>
-        <w:rPr>
-          <w:rFonts w:hint="eastAsia"/>
-        </w:rPr>
-        <w:t>啥的默认不转换，只转换语法，需要这个来转换，然后说</w:t>
-      </w:r>
-      <w:r>
-        <w:rPr>
-          <w:rFonts w:hint="eastAsia"/>
-        </w:rPr>
-        <w:t>profill</w:t>
-      </w:r>
-      <w:r>
-        <w:rPr>
-          <w:rFonts w:hint="eastAsia"/>
-        </w:rPr>
-        <w:t>啥的，扯了一下</w:t>
-      </w:r>
-      <w:r>
-        <w:rPr>
-          <w:rFonts w:hint="eastAsia"/>
-        </w:rPr>
-        <w:t>stage-1</w:t>
-      </w:r>
-      <w:r>
-        <w:rPr>
-          <w:rFonts w:hint="eastAsia"/>
-        </w:rPr>
-        <w:t>，</w:t>
-      </w:r>
-      <w:r>
-        <w:rPr>
-          <w:rFonts w:hint="eastAsia"/>
-        </w:rPr>
-        <w:t>stage-2</w:t>
-      </w:r>
-      <w:r>
-        <w:rPr>
-          <w:rFonts w:hint="eastAsia"/>
-        </w:rPr>
-        <w:t>，</w:t>
-      </w:r>
-      <w:r>
-        <w:rPr>
-          <w:rFonts w:hint="eastAsia"/>
-        </w:rPr>
-        <w:t>stage-3</w:t>
-      </w:r>
-      <w:r>
-        <w:rPr>
-          <w:rFonts w:hint="eastAsia"/>
-        </w:rPr>
-        <w:t>，这个问题回答还算清楚。</w:t>
-      </w:r>
-    </w:p>
-    <w:p>
-      <w:pPr>
-        <w:spacing w:line="80" w:lineRule="atLeast"/>
-        <w:rPr>
-          <w:rFonts w:hint="eastAsia"/>
-        </w:rPr>
-      </w:pPr>
-      <w:r>
-        <w:rPr>
-          <w:rFonts w:hint="eastAsia"/>
-        </w:rPr>
-        <w:t xml:space="preserve">78. </w:t>
-      </w:r>
-      <w:r>
-        <w:rPr>
-          <w:rFonts w:hint="eastAsia"/>
-        </w:rPr>
-        <w:t>我看到你的</w:t>
-      </w:r>
-      <w:r>
-        <w:rPr>
-          <w:rFonts w:hint="eastAsia"/>
-        </w:rPr>
-        <w:t>webpack</w:t>
-      </w:r>
-      <w:r>
-        <w:rPr>
-          <w:rFonts w:hint="eastAsia"/>
-        </w:rPr>
-        <w:t>配置用到</w:t>
-      </w:r>
-      <w:r>
-        <w:rPr>
-          <w:rFonts w:hint="eastAsia"/>
-        </w:rPr>
-        <w:t>webpack.optimize.UglifyJsPlugin</w:t>
-      </w:r>
-      <w:r>
-        <w:rPr>
-          <w:rFonts w:hint="eastAsia"/>
-        </w:rPr>
-        <w:t>这个插件，有没有觉得压缩速度很慢，有什么办法提升速度。</w:t>
-      </w:r>
-    </w:p>
-    <w:p>
-      <w:pPr>
-        <w:spacing w:line="80" w:lineRule="atLeast"/>
-        <w:rPr>
-          <w:rFonts w:hint="eastAsia"/>
-        </w:rPr>
-      </w:pPr>
+        <w:t>react.js</w:t>
+      </w:r>
+      <w:r>
+        <w:rPr>
+          <w:rFonts w:hint="eastAsia"/>
+        </w:rPr>
+        <w:t>异同点，如果让你选框架，你会怎么权衡这两个框架，分析一下</w:t>
+      </w:r>
+    </w:p>
+    <w:p>
+      <w:r>
+        <w:rPr>
+          <w:rFonts w:hint="eastAsia"/>
+        </w:rPr>
+        <w:t>主要是发布订阅的设计模式，还有就是</w:t>
+      </w:r>
+      <w:r>
+        <w:rPr>
+          <w:rFonts w:hint="eastAsia"/>
+        </w:rPr>
+        <w:t>ES5</w:t>
+      </w:r>
+      <w:r>
+        <w:rPr>
+          <w:rFonts w:hint="eastAsia"/>
+        </w:rPr>
+        <w:t>的</w:t>
+      </w:r>
+      <w:r>
+        <w:rPr>
+          <w:rFonts w:hint="eastAsia"/>
+        </w:rPr>
+        <w:t xml:space="preserve"> Object.defineProperty </w:t>
+      </w:r>
+      <w:r>
+        <w:rPr>
+          <w:rFonts w:hint="eastAsia"/>
+        </w:rPr>
+        <w:t>的</w:t>
+      </w:r>
+      <w:r>
+        <w:rPr>
+          <w:rFonts w:hint="eastAsia"/>
+        </w:rPr>
+        <w:t>getter</w:t>
+      </w:r>
+      <w:r>
+        <w:rPr>
+          <w:rFonts w:hint="eastAsia"/>
+        </w:rPr>
+        <w:t>和</w:t>
+      </w:r>
+      <w:r>
+        <w:rPr>
+          <w:rFonts w:hint="eastAsia"/>
+        </w:rPr>
+        <w:t>setter</w:t>
+      </w:r>
+      <w:r>
+        <w:rPr>
+          <w:rFonts w:hint="eastAsia"/>
+        </w:rPr>
+        <w:t>机制，然后顺便扯了一下</w:t>
+      </w:r>
+      <w:r>
+        <w:rPr>
+          <w:rFonts w:hint="eastAsia"/>
+        </w:rPr>
+        <w:t>Angular</w:t>
+      </w:r>
+      <w:r>
+        <w:rPr>
+          <w:rFonts w:hint="eastAsia"/>
+        </w:rPr>
+        <w:t>的脏检测，以及</w:t>
+      </w:r>
+      <w:r>
+        <w:rPr>
+          <w:rFonts w:hint="eastAsia"/>
+        </w:rPr>
+        <w:t>alvon.js</w:t>
+      </w:r>
+      <w:r>
+        <w:rPr>
+          <w:rFonts w:hint="eastAsia"/>
+        </w:rPr>
+        <w:t>最先用到这种方式。然后扯了一下</w:t>
+      </w:r>
+      <w:r>
+        <w:rPr>
+          <w:rFonts w:hint="eastAsia"/>
+        </w:rPr>
+        <w:t>vue.js</w:t>
+      </w:r>
+      <w:r>
+        <w:rPr>
+          <w:rFonts w:hint="eastAsia"/>
+        </w:rPr>
+        <w:t>和</w:t>
+      </w:r>
+      <w:r>
+        <w:rPr>
+          <w:rFonts w:hint="eastAsia"/>
+        </w:rPr>
+        <w:t>react.js</w:t>
+      </w:r>
+      <w:r>
+        <w:rPr>
+          <w:rFonts w:hint="eastAsia"/>
+        </w:rPr>
+        <w:t>异同点，权衡框架选择，调研分析之类，噼里啪啦说了一大堆。</w:t>
+      </w:r>
+    </w:p>
+    <w:p>
+      <w:pPr>
+        <w:pStyle w:val="3"/>
+      </w:pPr>
+      <w:r>
+        <w:rPr>
+          <w:rFonts w:hint="eastAsia"/>
+        </w:rPr>
+        <w:t xml:space="preserve">91. </w:t>
+      </w:r>
+      <w:r>
+        <w:rPr>
+          <w:rFonts w:hint="eastAsia"/>
+        </w:rPr>
+        <w:t>博客里面草稿的交互细节以及实现原理</w:t>
+      </w:r>
+    </w:p>
+    <w:p>
+      <w:pPr>
+        <w:pStyle w:val="3"/>
+      </w:pPr>
+      <w:r>
+        <w:rPr>
+          <w:rFonts w:hint="eastAsia"/>
+        </w:rPr>
+        <w:t xml:space="preserve">92. </w:t>
+      </w:r>
+      <w:r>
+        <w:rPr>
+          <w:rFonts w:hint="eastAsia"/>
+        </w:rPr>
+        <w:t>一个业务场景，面对产品的不断迭代，以及需求的变动该怎么应对，具体技术方案实现</w:t>
+      </w:r>
+    </w:p>
+    <w:p>
+      <w:r>
+        <w:rPr>
+          <w:rFonts w:hint="eastAsia"/>
+        </w:rPr>
+        <w:t>具体业务场景，我就不一一描述，</w:t>
+      </w:r>
+      <w:r>
+        <w:rPr>
+          <w:rFonts w:hint="eastAsia"/>
+        </w:rPr>
+        <w:t>Boss</w:t>
+      </w:r>
+      <w:r>
+        <w:rPr>
+          <w:rFonts w:hint="eastAsia"/>
+        </w:rPr>
+        <w:t>在白板上画了一个大致的模块图，然后做了一些需求描述。</w:t>
+      </w:r>
+    </w:p>
+    <w:p>
+      <w:r>
+        <w:rPr>
+          <w:rFonts w:hint="eastAsia"/>
+        </w:rPr>
+        <w:t>然后需求一层一层的改变，然后往下挖，主要是考察应对产品能力，以及对代码的可维护性和可拓展性这些考察，开放性问题，我觉得还考察一些沟通交流方面的能力，因为有些地方面试官故意说得很含糊，反正就是一个综合能力，以及对产品的理解，中间谈到怎么实现，也问到了一些具体的点，记得问到的有一下几个。</w:t>
+      </w:r>
+    </w:p>
+    <w:p>
+      <w:pPr>
+        <w:pStyle w:val="3"/>
+      </w:pPr>
+      <w:r>
+        <w:rPr>
+          <w:rFonts w:hint="eastAsia"/>
+        </w:rPr>
+        <w:t xml:space="preserve">93. </w:t>
+      </w:r>
+      <w:r>
+        <w:rPr>
+          <w:rFonts w:hint="eastAsia"/>
+        </w:rPr>
+        <w:t>业务场景：比如百度的一个服务不想让阿里使用，如果识别到是阿里的请求，然后跳转到</w:t>
+      </w:r>
+      <w:r>
+        <w:rPr>
+          <w:rFonts w:hint="eastAsia"/>
+        </w:rPr>
+        <w:t>404</w:t>
+      </w:r>
+      <w:r>
+        <w:rPr>
+          <w:rFonts w:hint="eastAsia"/>
+        </w:rPr>
+        <w:t>或者拒绝服务之类</w:t>
+      </w:r>
+    </w:p>
+    <w:p>
+      <w:r>
+        <w:rPr>
+          <w:rFonts w:hint="eastAsia"/>
+        </w:rPr>
+        <w:t>主要是考察</w:t>
+      </w:r>
+      <w:r>
+        <w:rPr>
+          <w:rFonts w:hint="eastAsia"/>
+        </w:rPr>
+        <w:t>http</w:t>
+      </w:r>
+      <w:r>
+        <w:rPr>
+          <w:rFonts w:hint="eastAsia"/>
+        </w:rPr>
+        <w:t>协议头</w:t>
+      </w:r>
+      <w:r>
+        <w:rPr>
+          <w:rFonts w:hint="eastAsia"/>
+        </w:rPr>
+        <w:t>Referer</w:t>
+      </w:r>
+      <w:r>
+        <w:rPr>
+          <w:rFonts w:hint="eastAsia"/>
+        </w:rPr>
+        <w:t>，然后怎么判断是阿里的</w:t>
+      </w:r>
+      <w:r>
+        <w:rPr>
+          <w:rFonts w:hint="eastAsia"/>
+        </w:rPr>
+        <w:t>ip</w:t>
+      </w:r>
+      <w:r>
+        <w:rPr>
+          <w:rFonts w:hint="eastAsia"/>
+        </w:rPr>
+        <w:t>或者啥的，我也不太清楚。</w:t>
+      </w:r>
+    </w:p>
+    <w:p>
+      <w:pPr>
+        <w:pStyle w:val="3"/>
+      </w:pPr>
+      <w:r>
+        <w:rPr>
+          <w:rFonts w:hint="eastAsia"/>
+        </w:rPr>
+        <w:t xml:space="preserve">94. </w:t>
+      </w:r>
+      <w:r>
+        <w:rPr>
+          <w:rFonts w:hint="eastAsia"/>
+        </w:rPr>
+        <w:t>二分法查找的时间复杂度怎么求，是多少</w:t>
+      </w:r>
+    </w:p>
+    <w:p>
+      <w:pPr>
+        <w:pStyle w:val="3"/>
+      </w:pPr>
+      <w:r>
+        <w:rPr>
+          <w:rFonts w:hint="eastAsia"/>
+        </w:rPr>
+        <w:t xml:space="preserve">95. </w:t>
+      </w:r>
+      <w:r>
+        <w:rPr>
+          <w:rFonts w:hint="eastAsia"/>
+        </w:rPr>
+        <w:t>xss</w:t>
+      </w:r>
+      <w:r>
+        <w:rPr>
+          <w:rFonts w:hint="eastAsia"/>
+        </w:rPr>
+        <w:t>是什么，攻击原理，怎么预防</w:t>
+      </w:r>
+    </w:p>
+    <w:p>
+      <w:r>
+        <w:rPr>
+          <w:rFonts w:hint="eastAsia"/>
+        </w:rPr>
+        <w:t>这个很简单，跨站脚本攻击</w:t>
+      </w:r>
+      <w:r>
+        <w:rPr>
+          <w:rFonts w:hint="eastAsia"/>
+        </w:rPr>
+        <w:t>XSS(cross site scripting)</w:t>
+      </w:r>
+      <w:r>
+        <w:rPr>
+          <w:rFonts w:hint="eastAsia"/>
+        </w:rPr>
+        <w:t>，攻击类型主要有两种：反射型和存储型，简单说了一下如何防御：</w:t>
+      </w:r>
+    </w:p>
+    <w:p>
+      <w:r>
+        <w:rPr>
+          <w:rFonts w:hint="eastAsia"/>
+        </w:rPr>
+        <w:t>转义</w:t>
+      </w:r>
+    </w:p>
+    <w:p>
+      <w:r>
+        <w:rPr>
+          <w:rFonts w:hint="eastAsia"/>
+        </w:rPr>
+        <w:t>DOM</w:t>
+      </w:r>
+      <w:r>
+        <w:rPr>
+          <w:rFonts w:hint="eastAsia"/>
+        </w:rPr>
+        <w:t>解析白名单</w:t>
+      </w:r>
+    </w:p>
+    <w:p>
+      <w:r>
+        <w:rPr>
+          <w:rFonts w:hint="eastAsia"/>
+        </w:rPr>
+        <w:t>第三方库</w:t>
+      </w:r>
+    </w:p>
+    <w:p>
+      <w:r>
+        <w:rPr>
+          <w:rFonts w:hint="eastAsia"/>
+        </w:rPr>
+        <w:t xml:space="preserve">CSP </w:t>
+      </w:r>
+      <w:r>
+        <w:rPr>
+          <w:rFonts w:hint="eastAsia"/>
+        </w:rPr>
+        <w:t>自己对</w:t>
+      </w:r>
+      <w:r>
+        <w:rPr>
+          <w:rFonts w:hint="eastAsia"/>
+        </w:rPr>
+        <w:t>web</w:t>
+      </w:r>
+      <w:r>
+        <w:rPr>
+          <w:rFonts w:hint="eastAsia"/>
+        </w:rPr>
+        <w:t>安全这块系统学习过，前前后后大约了解了很多，对于</w:t>
+      </w:r>
+      <w:r>
+        <w:rPr>
+          <w:rFonts w:hint="eastAsia"/>
+        </w:rPr>
+        <w:t>XSS,CSRF,</w:t>
+      </w:r>
+      <w:r>
+        <w:rPr>
+          <w:rFonts w:hint="eastAsia"/>
+        </w:rPr>
+        <w:t>点击劫持，</w:t>
+      </w:r>
+      <w:r>
+        <w:rPr>
+          <w:rFonts w:hint="eastAsia"/>
+        </w:rPr>
+        <w:t>Cookie</w:t>
+      </w:r>
+      <w:r>
+        <w:rPr>
+          <w:rFonts w:hint="eastAsia"/>
+        </w:rPr>
+        <w:t>安全，</w:t>
+      </w:r>
+      <w:r>
+        <w:rPr>
+          <w:rFonts w:hint="eastAsia"/>
+        </w:rPr>
+        <w:t>HTTP</w:t>
+      </w:r>
+      <w:r>
+        <w:rPr>
+          <w:rFonts w:hint="eastAsia"/>
+        </w:rPr>
+        <w:t>窃听篡改，密码安全，</w:t>
+      </w:r>
+      <w:r>
+        <w:rPr>
+          <w:rFonts w:hint="eastAsia"/>
+        </w:rPr>
+        <w:t>SQL</w:t>
+      </w:r>
+      <w:r>
+        <w:rPr>
+          <w:rFonts w:hint="eastAsia"/>
+        </w:rPr>
+        <w:t>注入，社会工程学都有一定了解，所以这个自然也不在话下。</w:t>
+      </w:r>
+    </w:p>
+    <w:p>
+      <w:pPr>
+        <w:pStyle w:val="3"/>
+      </w:pPr>
+      <w:r>
+        <w:rPr>
+          <w:rFonts w:hint="eastAsia"/>
+        </w:rPr>
+        <w:t xml:space="preserve">96. </w:t>
+      </w:r>
+      <w:r>
+        <w:rPr>
+          <w:rFonts w:hint="eastAsia"/>
+        </w:rPr>
+        <w:t>线性存储结构和链式存储结构有什么区别？以及优缺点</w:t>
+      </w:r>
+    </w:p>
+    <w:p>
+      <w:r>
+        <w:rPr>
+          <w:rFonts w:hint="eastAsia"/>
+        </w:rPr>
+        <w:t>我是类比</w:t>
+      </w:r>
+      <w:r>
+        <w:rPr>
+          <w:rFonts w:hint="eastAsia"/>
+        </w:rPr>
+        <w:t>JS</w:t>
+      </w:r>
+      <w:r>
+        <w:rPr>
+          <w:rFonts w:hint="eastAsia"/>
+        </w:rPr>
+        <w:t>数组和对象来回答的，反正还算凑合吧，自己都数据结构这块多少还是有些印象，所以入了前端，对数据结构和算法确实一直淡忘了。</w:t>
+      </w:r>
+    </w:p>
+    <w:p>
+      <w:pPr>
+        <w:pStyle w:val="3"/>
+      </w:pPr>
+      <w:r>
+        <w:rPr>
+          <w:rFonts w:hint="eastAsia"/>
+        </w:rPr>
+        <w:t xml:space="preserve">97. </w:t>
+      </w:r>
+      <w:r>
+        <w:rPr>
+          <w:rFonts w:hint="eastAsia"/>
+        </w:rPr>
+        <w:t>分析一下移动端日历，</w:t>
+      </w:r>
+      <w:r>
+        <w:rPr>
+          <w:rFonts w:hint="eastAsia"/>
+        </w:rPr>
+        <w:t>pc</w:t>
+      </w:r>
+      <w:r>
+        <w:rPr>
+          <w:rFonts w:hint="eastAsia"/>
+        </w:rPr>
+        <w:t>端日历以及桌面日历的一些不同和需要注意的地方</w:t>
+      </w:r>
+    </w:p>
+    <w:p>
       <w:r>
         <w:rPr>
           <w:rFonts w:hint="eastAsia"/>
         </w:rPr>
         <w:lastRenderedPageBreak/>
-        <w:t>这个我主要回答了一下，我之前也没怎么了解，一个想到是缓存原理，压缩只重新压缩改变的，还有就是减少冗余的代码，压缩只用于生产阶段，然后面试官问还有呢？我就说，还可以从硬件上提升，可以得到质的飞跃，比如换台</w:t>
-      </w:r>
-      <w:r>
-        <w:rPr>
-          <w:rFonts w:hint="eastAsia"/>
-        </w:rPr>
-        <w:t>I9</w:t>
-      </w:r>
-      <w:r>
-        <w:rPr>
-          <w:rFonts w:hint="eastAsia"/>
-        </w:rPr>
-        <w:t>处理器的电脑。。。。</w:t>
-      </w:r>
-    </w:p>
-    <w:p>
-      <w:pPr>
-        <w:spacing w:line="80" w:lineRule="atLeast"/>
-        <w:rPr>
-          <w:rFonts w:hint="eastAsia"/>
-        </w:rPr>
-      </w:pPr>
-      <w:r>
-        <w:rPr>
-          <w:rFonts w:hint="eastAsia"/>
-        </w:rPr>
-        <w:t xml:space="preserve">79. </w:t>
-      </w:r>
-      <w:r>
-        <w:rPr>
-          <w:rFonts w:hint="eastAsia"/>
-        </w:rPr>
-        <w:t>了解</w:t>
-      </w:r>
-      <w:r>
-        <w:rPr>
-          <w:rFonts w:hint="eastAsia"/>
-        </w:rPr>
-        <w:t>http</w:t>
-      </w:r>
-      <w:r>
-        <w:rPr>
-          <w:rFonts w:hint="eastAsia"/>
-        </w:rPr>
-        <w:t>协议，说一下</w:t>
-      </w:r>
-      <w:r>
-        <w:rPr>
-          <w:rFonts w:hint="eastAsia"/>
-        </w:rPr>
-        <w:t>200</w:t>
-      </w:r>
-      <w:r>
-        <w:rPr>
-          <w:rFonts w:hint="eastAsia"/>
-        </w:rPr>
-        <w:t>和</w:t>
-      </w:r>
-      <w:r>
-        <w:rPr>
-          <w:rFonts w:hint="eastAsia"/>
-        </w:rPr>
-        <w:t>304</w:t>
-      </w:r>
-      <w:r>
-        <w:rPr>
-          <w:rFonts w:hint="eastAsia"/>
-        </w:rPr>
-        <w:t>的理解和区别</w:t>
-      </w:r>
-    </w:p>
-    <w:p>
-      <w:pPr>
-        <w:spacing w:line="80" w:lineRule="atLeast"/>
-        <w:rPr>
-          <w:rFonts w:hint="eastAsia"/>
-        </w:rPr>
-      </w:pPr>
-      <w:r>
-        <w:rPr>
-          <w:rFonts w:hint="eastAsia"/>
-        </w:rPr>
-        <w:t>这个噼里啪啦说了一堆，协商缓存和强制缓存的区别，流程，还有一些细节，提到了</w:t>
-      </w:r>
-      <w:r>
-        <w:rPr>
-          <w:rFonts w:hint="eastAsia"/>
-        </w:rPr>
-        <w:t>expires,Cache-Control,If-none-match,Etag,last-Modified</w:t>
-      </w:r>
-      <w:r>
-        <w:rPr>
-          <w:rFonts w:hint="eastAsia"/>
-        </w:rPr>
-        <w:t>的匹配和特征，这一块之前有过比较详细的了解，所以还是应答如流。</w:t>
-      </w:r>
-    </w:p>
-    <w:p>
-      <w:pPr>
-        <w:spacing w:line="80" w:lineRule="atLeast"/>
-        <w:rPr>
-          <w:rFonts w:hint="eastAsia"/>
-        </w:rPr>
-      </w:pPr>
-      <w:r>
-        <w:rPr>
-          <w:rFonts w:hint="eastAsia"/>
-        </w:rPr>
-        <w:t xml:space="preserve">80. </w:t>
-      </w:r>
-      <w:r>
-        <w:rPr>
-          <w:rFonts w:hint="eastAsia"/>
-        </w:rPr>
-        <w:t xml:space="preserve">. </w:t>
-      </w:r>
-      <w:r>
-        <w:rPr>
-          <w:rFonts w:hint="eastAsia"/>
-        </w:rPr>
-        <w:t>dom</w:t>
-      </w:r>
-      <w:r>
-        <w:rPr>
-          <w:rFonts w:hint="eastAsia"/>
-        </w:rPr>
-        <w:t>事件中</w:t>
-      </w:r>
-      <w:r>
-        <w:rPr>
-          <w:rFonts w:hint="eastAsia"/>
-        </w:rPr>
-        <w:t>target</w:t>
-      </w:r>
-      <w:r>
-        <w:rPr>
-          <w:rFonts w:hint="eastAsia"/>
-        </w:rPr>
-        <w:t>和</w:t>
-      </w:r>
-      <w:r>
-        <w:rPr>
-          <w:rFonts w:hint="eastAsia"/>
-        </w:rPr>
-        <w:t>currentTarget</w:t>
-      </w:r>
-      <w:r>
-        <w:rPr>
-          <w:rFonts w:hint="eastAsia"/>
-        </w:rPr>
-        <w:t>的区别</w:t>
-      </w:r>
-    </w:p>
-    <w:p>
-      <w:pPr>
-        <w:spacing w:line="80" w:lineRule="atLeast"/>
-        <w:rPr>
-          <w:rFonts w:hint="eastAsia"/>
-        </w:rPr>
-      </w:pPr>
-      <w:r>
-        <w:rPr>
-          <w:rFonts w:hint="eastAsia"/>
-        </w:rPr>
-        <w:t xml:space="preserve">81. </w:t>
-      </w:r>
-      <w:r>
-        <w:rPr>
-          <w:rFonts w:hint="eastAsia"/>
-        </w:rPr>
-        <w:t>说一下你平时怎么解决跨域的，以及后续</w:t>
-      </w:r>
-      <w:r>
-        <w:rPr>
-          <w:rFonts w:hint="eastAsia"/>
-        </w:rPr>
-        <w:t>jsonp</w:t>
-      </w:r>
-      <w:r>
-        <w:rPr>
-          <w:rFonts w:hint="eastAsia"/>
-        </w:rPr>
-        <w:t>原理和实现以及</w:t>
-      </w:r>
-      <w:r>
-        <w:rPr>
-          <w:rFonts w:hint="eastAsia"/>
-        </w:rPr>
-        <w:t>cors</w:t>
-      </w:r>
-      <w:r>
-        <w:rPr>
-          <w:rFonts w:hint="eastAsia"/>
-        </w:rPr>
-        <w:t>怎么设置</w:t>
-      </w:r>
-    </w:p>
-    <w:p>
-      <w:pPr>
-        <w:spacing w:line="80" w:lineRule="atLeast"/>
-        <w:rPr>
-          <w:rFonts w:hint="eastAsia"/>
-        </w:rPr>
-      </w:pPr>
-      <w:r>
-        <w:rPr>
-          <w:rFonts w:hint="eastAsia"/>
-        </w:rPr>
-        <w:t xml:space="preserve">82. </w:t>
-      </w:r>
-      <w:r>
-        <w:rPr>
-          <w:rFonts w:hint="eastAsia"/>
-        </w:rPr>
-        <w:t>说一下深拷贝的实现原理</w:t>
-      </w:r>
-    </w:p>
-    <w:p>
-      <w:pPr>
-        <w:spacing w:line="80" w:lineRule="atLeast"/>
-        <w:rPr>
-          <w:rFonts w:hint="eastAsia"/>
-        </w:rPr>
-      </w:pPr>
-      <w:r>
-        <w:rPr>
-          <w:rFonts w:hint="eastAsia"/>
-        </w:rPr>
-        <w:t>这个也还好，就是考虑的细节不是很周全，先是说了一种</w:t>
-      </w:r>
-      <w:r>
-        <w:rPr>
-          <w:rFonts w:hint="eastAsia"/>
-        </w:rPr>
-        <w:t xml:space="preserve"> JSON.stringify </w:t>
-      </w:r>
-      <w:r>
-        <w:rPr>
-          <w:rFonts w:hint="eastAsia"/>
-        </w:rPr>
-        <w:t>和</w:t>
-      </w:r>
-      <w:r>
-        <w:rPr>
-          <w:rFonts w:hint="eastAsia"/>
-        </w:rPr>
-        <w:t xml:space="preserve"> JSON.parse </w:t>
-      </w:r>
-      <w:r>
-        <w:rPr>
-          <w:rFonts w:hint="eastAsia"/>
-        </w:rPr>
-        <w:t>的实现，以及这种实现的缺点，主要就是非标准</w:t>
-      </w:r>
-      <w:r>
-        <w:rPr>
-          <w:rFonts w:hint="eastAsia"/>
-        </w:rPr>
-        <w:t>JSOn</w:t>
-      </w:r>
-      <w:r>
-        <w:rPr>
-          <w:rFonts w:hint="eastAsia"/>
-        </w:rPr>
-        <w:t>格式无法拷贝以及兼容性问题，然后问了我有么有用过</w:t>
-      </w:r>
-      <w:r>
-        <w:rPr>
-          <w:rFonts w:hint="eastAsia"/>
-        </w:rPr>
-        <w:t>IE8</w:t>
-      </w:r>
-      <w:r>
-        <w:rPr>
-          <w:rFonts w:hint="eastAsia"/>
-        </w:rPr>
-        <w:t>的一个什么</w:t>
-      </w:r>
-      <w:r>
-        <w:rPr>
-          <w:rFonts w:hint="eastAsia"/>
-        </w:rPr>
-        <w:t>JSON</w:t>
-      </w:r>
-      <w:r>
-        <w:rPr>
-          <w:rFonts w:hint="eastAsia"/>
-        </w:rPr>
-        <w:t>框架，我也不记得是什么了，因为我压根没听过，然后说了一下尾递归实现深拷贝的原理，还问了我</w:t>
-      </w:r>
-      <w:r>
-        <w:rPr>
-          <w:rFonts w:hint="eastAsia"/>
-        </w:rPr>
-        <w:t>typeof null</w:t>
-      </w:r>
-      <w:r>
-        <w:rPr>
-          <w:rFonts w:hint="eastAsia"/>
-        </w:rPr>
-        <w:t>是啥，这个当然是</w:t>
-      </w:r>
-      <w:r>
-        <w:rPr>
-          <w:rFonts w:hint="eastAsia"/>
-        </w:rPr>
-        <w:t>Object</w:t>
-      </w:r>
-      <w:r>
-        <w:rPr>
-          <w:rFonts w:hint="eastAsia"/>
-        </w:rPr>
-        <w:t>。。。</w:t>
-      </w:r>
-    </w:p>
-    <w:p>
-      <w:pPr>
-        <w:spacing w:line="80" w:lineRule="atLeast"/>
-        <w:rPr>
-          <w:rFonts w:hint="eastAsia"/>
-        </w:rPr>
-      </w:pPr>
-      <w:r>
-        <w:rPr>
-          <w:rFonts w:hint="eastAsia"/>
-        </w:rPr>
-        <w:t xml:space="preserve">83. </w:t>
-      </w:r>
-      <w:r>
-        <w:rPr>
-          <w:rFonts w:hint="eastAsia"/>
-        </w:rPr>
-        <w:t>有没有自己写过</w:t>
-      </w:r>
-      <w:r>
-        <w:rPr>
-          <w:rFonts w:hint="eastAsia"/>
-        </w:rPr>
-        <w:t>webpack</w:t>
-      </w:r>
-      <w:r>
-        <w:rPr>
-          <w:rFonts w:hint="eastAsia"/>
-        </w:rPr>
-        <w:t>的</w:t>
-      </w:r>
-      <w:r>
-        <w:rPr>
-          <w:rFonts w:hint="eastAsia"/>
-        </w:rPr>
-        <w:t>loadr</w:t>
-      </w:r>
-      <w:r>
-        <w:rPr>
-          <w:rFonts w:hint="eastAsia"/>
-        </w:rPr>
-        <w:t>，他的原理是啥，</w:t>
-      </w:r>
-      <w:r>
-        <w:rPr>
-          <w:rFonts w:hint="eastAsia"/>
-        </w:rPr>
-        <w:t>loader</w:t>
-      </w:r>
-      <w:r>
-        <w:rPr>
-          <w:rFonts w:hint="eastAsia"/>
-        </w:rPr>
-        <w:t>怎么配置的</w:t>
-      </w:r>
-    </w:p>
-    <w:p>
-      <w:pPr>
-        <w:spacing w:line="80" w:lineRule="atLeast"/>
-        <w:rPr>
-          <w:rFonts w:hint="eastAsia"/>
-        </w:rPr>
-      </w:pPr>
-      <w:r>
-        <w:rPr>
-          <w:rFonts w:hint="eastAsia"/>
-        </w:rPr>
-        <w:t xml:space="preserve">84. </w:t>
-      </w:r>
-      <w:r>
-        <w:rPr>
-          <w:rFonts w:hint="eastAsia"/>
-        </w:rPr>
-        <w:t>有没有去研究</w:t>
-      </w:r>
-      <w:r>
-        <w:rPr>
-          <w:rFonts w:hint="eastAsia"/>
-        </w:rPr>
-        <w:t>webpack</w:t>
-      </w:r>
-      <w:r>
-        <w:rPr>
-          <w:rFonts w:hint="eastAsia"/>
-        </w:rPr>
-        <w:t>的一些原理和机制，怎么实现的</w:t>
-      </w:r>
-    </w:p>
-    <w:p>
-      <w:pPr>
-        <w:spacing w:line="80" w:lineRule="atLeast"/>
-        <w:rPr>
-          <w:rFonts w:hint="eastAsia"/>
-        </w:rPr>
-      </w:pPr>
-      <w:r>
-        <w:rPr>
-          <w:rFonts w:hint="eastAsia"/>
-        </w:rPr>
-        <w:t>85.babel</w:t>
-      </w:r>
-      <w:r>
-        <w:rPr>
-          <w:rFonts w:hint="eastAsia"/>
-        </w:rPr>
-        <w:t>把</w:t>
-      </w:r>
-      <w:r>
-        <w:rPr>
-          <w:rFonts w:hint="eastAsia"/>
-        </w:rPr>
-        <w:t>ES6</w:t>
-      </w:r>
-      <w:r>
-        <w:rPr>
-          <w:rFonts w:hint="eastAsia"/>
-        </w:rPr>
-        <w:t>转换成</w:t>
-      </w:r>
-      <w:r>
-        <w:rPr>
-          <w:rFonts w:hint="eastAsia"/>
-        </w:rPr>
-        <w:t>ES5</w:t>
-      </w:r>
-      <w:r>
-        <w:rPr>
-          <w:rFonts w:hint="eastAsia"/>
-        </w:rPr>
-        <w:t>或</w:t>
-      </w:r>
-      <w:r>
-        <w:rPr>
-          <w:rFonts w:hint="eastAsia"/>
-        </w:rPr>
-        <w:t>ES3</w:t>
-      </w:r>
-      <w:r>
-        <w:rPr>
-          <w:rFonts w:hint="eastAsia"/>
-        </w:rPr>
-        <w:t>的原理是什么，有没有研究过</w:t>
-      </w:r>
-    </w:p>
-    <w:p>
-      <w:pPr>
-        <w:spacing w:line="80" w:lineRule="atLeast"/>
-        <w:rPr>
-          <w:rFonts w:hint="eastAsia"/>
-        </w:rPr>
-      </w:pPr>
-      <w:r>
-        <w:rPr>
-          <w:rFonts w:hint="eastAsia"/>
-        </w:rPr>
-        <w:t xml:space="preserve">86. </w:t>
-      </w:r>
-      <w:r>
-        <w:rPr>
-          <w:rFonts w:hint="eastAsia"/>
-        </w:rPr>
-        <w:t>关于</w:t>
-      </w:r>
-      <w:r>
-        <w:rPr>
-          <w:rFonts w:hint="eastAsia"/>
-        </w:rPr>
-        <w:t>git</w:t>
-      </w:r>
-      <w:r>
-        <w:rPr>
-          <w:rFonts w:hint="eastAsia"/>
-        </w:rPr>
-        <w:t>大型项目的团队合作，以及持续集成</w:t>
-      </w:r>
-    </w:p>
-    <w:p>
-      <w:pPr>
-        <w:spacing w:line="80" w:lineRule="atLeast"/>
-        <w:rPr>
-          <w:rFonts w:hint="eastAsia"/>
-        </w:rPr>
-      </w:pPr>
-      <w:r>
-        <w:rPr>
-          <w:rFonts w:hint="eastAsia"/>
-        </w:rPr>
-        <w:t xml:space="preserve">87. </w:t>
-      </w:r>
-      <w:r>
-        <w:rPr>
-          <w:rFonts w:hint="eastAsia"/>
-        </w:rPr>
-        <w:t>什么是函数柯里化？说一下</w:t>
-      </w:r>
-      <w:r>
-        <w:rPr>
-          <w:rFonts w:hint="eastAsia"/>
-        </w:rPr>
-        <w:t>js</w:t>
-      </w:r>
-      <w:r>
-        <w:rPr>
-          <w:rFonts w:hint="eastAsia"/>
-        </w:rPr>
-        <w:t>的</w:t>
-      </w:r>
-      <w:r>
-        <w:rPr>
-          <w:rFonts w:hint="eastAsia"/>
-        </w:rPr>
-        <w:t>api</w:t>
-      </w:r>
-      <w:r>
-        <w:rPr>
-          <w:rFonts w:hint="eastAsia"/>
-        </w:rPr>
-        <w:t>哪些永道了函数柯里化的实现？</w:t>
-      </w:r>
-    </w:p>
-    <w:p>
-      <w:pPr>
-        <w:spacing w:line="80" w:lineRule="atLeast"/>
-        <w:rPr>
-          <w:rFonts w:hint="eastAsia"/>
-        </w:rPr>
-      </w:pPr>
-      <w:r>
-        <w:rPr>
-          <w:rFonts w:hint="eastAsia"/>
-        </w:rPr>
-        <w:t>这个我就说了一下函数柯里化一些了解，以及在函数式编程的应用，最后说了一下</w:t>
-      </w:r>
-      <w:r>
-        <w:rPr>
-          <w:rFonts w:hint="eastAsia"/>
-        </w:rPr>
-        <w:t>JS</w:t>
-      </w:r>
-      <w:r>
-        <w:rPr>
-          <w:rFonts w:hint="eastAsia"/>
-        </w:rPr>
-        <w:t>中</w:t>
-      </w:r>
-      <w:r>
-        <w:rPr>
-          <w:rFonts w:hint="eastAsia"/>
-        </w:rPr>
-        <w:t>bind</w:t>
-      </w:r>
-      <w:r>
-        <w:rPr>
-          <w:rFonts w:hint="eastAsia"/>
-        </w:rPr>
-        <w:t>函数和数组的</w:t>
-      </w:r>
-      <w:r>
-        <w:rPr>
-          <w:rFonts w:hint="eastAsia"/>
-        </w:rPr>
-        <w:t>reduce</w:t>
-      </w:r>
-      <w:r>
-        <w:rPr>
-          <w:rFonts w:hint="eastAsia"/>
-        </w:rPr>
-        <w:t>方法用到了函数柯里化</w:t>
-      </w:r>
-    </w:p>
-    <w:p>
-      <w:pPr>
-        <w:spacing w:line="80" w:lineRule="atLeast"/>
-        <w:rPr>
-          <w:rFonts w:hint="eastAsia"/>
-        </w:rPr>
-      </w:pPr>
-      <w:r>
-        <w:rPr>
-          <w:rFonts w:hint="eastAsia"/>
-        </w:rPr>
-        <w:t>88. ES6</w:t>
-      </w:r>
-      <w:r>
-        <w:rPr>
-          <w:rFonts w:hint="eastAsia"/>
-        </w:rPr>
-        <w:t>的箭头函数</w:t>
-      </w:r>
-      <w:r>
-        <w:rPr>
-          <w:rFonts w:hint="eastAsia"/>
-        </w:rPr>
-        <w:t>this</w:t>
-      </w:r>
-      <w:r>
-        <w:rPr>
-          <w:rFonts w:hint="eastAsia"/>
-        </w:rPr>
-        <w:t>问题，以及扩展运算符</w:t>
-      </w:r>
-    </w:p>
-    <w:p>
-      <w:pPr>
-        <w:spacing w:line="80" w:lineRule="atLeast"/>
-        <w:rPr>
-          <w:rFonts w:hint="eastAsia"/>
-        </w:rPr>
-      </w:pPr>
-      <w:r>
-        <w:rPr>
-          <w:rFonts w:hint="eastAsia"/>
-        </w:rPr>
-        <w:t>这一块主要是</w:t>
-      </w:r>
-      <w:r>
-        <w:rPr>
-          <w:rFonts w:hint="eastAsia"/>
-        </w:rPr>
-        <w:t>API</w:t>
-      </w:r>
-      <w:r>
-        <w:rPr>
-          <w:rFonts w:hint="eastAsia"/>
-        </w:rPr>
-        <w:t>和概念的问题，扯了一些规范以及严格模式下其他情况</w:t>
-      </w:r>
-      <w:r>
-        <w:rPr>
-          <w:rFonts w:hint="eastAsia"/>
-        </w:rPr>
-        <w:t>this</w:t>
-      </w:r>
-      <w:r>
-        <w:rPr>
-          <w:rFonts w:hint="eastAsia"/>
-        </w:rPr>
-        <w:t>只想问题。</w:t>
-      </w:r>
-    </w:p>
-    <w:p>
-      <w:pPr>
-        <w:spacing w:line="80" w:lineRule="atLeast"/>
-        <w:rPr>
-          <w:rFonts w:hint="eastAsia"/>
-        </w:rPr>
-      </w:pPr>
-      <w:r>
-        <w:rPr>
-          <w:rFonts w:hint="eastAsia"/>
-        </w:rPr>
-        <w:t>89. js</w:t>
-      </w:r>
-      <w:r>
-        <w:rPr>
-          <w:rFonts w:hint="eastAsia"/>
-        </w:rPr>
-        <w:t>模块化</w:t>
-      </w:r>
-      <w:r>
-        <w:rPr>
-          <w:rFonts w:hint="eastAsia"/>
-        </w:rPr>
-        <w:t>common.js</w:t>
-      </w:r>
-      <w:r>
-        <w:rPr>
-          <w:rFonts w:hint="eastAsia"/>
-        </w:rPr>
-        <w:t>，</w:t>
-      </w:r>
-      <w:r>
-        <w:rPr>
-          <w:rFonts w:hint="eastAsia"/>
-        </w:rPr>
-        <w:t>umd</w:t>
-      </w:r>
-      <w:r>
-        <w:rPr>
-          <w:rFonts w:hint="eastAsia"/>
-        </w:rPr>
-        <w:t>，</w:t>
-      </w:r>
-      <w:r>
-        <w:rPr>
-          <w:rFonts w:hint="eastAsia"/>
-        </w:rPr>
-        <w:t>cmd</w:t>
-      </w:r>
-      <w:r>
-        <w:rPr>
-          <w:rFonts w:hint="eastAsia"/>
-        </w:rPr>
-        <w:t>规范的了解，以及</w:t>
-      </w:r>
-      <w:r>
-        <w:rPr>
-          <w:rFonts w:hint="eastAsia"/>
-        </w:rPr>
-        <w:t>ES6</w:t>
-      </w:r>
-      <w:r>
-        <w:rPr>
-          <w:rFonts w:hint="eastAsia"/>
-        </w:rPr>
-        <w:t>的模块化跟其他几种的区别，以及出现的意义</w:t>
-      </w:r>
-    </w:p>
-    <w:p>
-      <w:pPr>
-        <w:spacing w:line="80" w:lineRule="atLeast"/>
-        <w:rPr>
-          <w:rFonts w:hint="eastAsia"/>
-        </w:rPr>
-      </w:pPr>
-      <w:r>
-        <w:rPr>
-          <w:rFonts w:hint="eastAsia"/>
-        </w:rPr>
-        <w:t>90.</w:t>
-      </w:r>
-      <w:r>
-        <w:rPr>
-          <w:rFonts w:hint="eastAsia"/>
-        </w:rPr>
-        <w:t>说一下</w:t>
-      </w:r>
-      <w:r>
-        <w:rPr>
-          <w:rFonts w:hint="eastAsia"/>
-        </w:rPr>
-        <w:t>vue</w:t>
-      </w:r>
-      <w:r>
-        <w:rPr>
-          <w:rFonts w:hint="eastAsia"/>
-        </w:rPr>
-        <w:t>实现双向数据绑定的原理，以及</w:t>
-      </w:r>
-      <w:r>
-        <w:rPr>
-          <w:rFonts w:hint="eastAsia"/>
-        </w:rPr>
-        <w:t>vue.js</w:t>
-      </w:r>
-      <w:r>
-        <w:rPr>
-          <w:rFonts w:hint="eastAsia"/>
-        </w:rPr>
-        <w:t>和</w:t>
-      </w:r>
-      <w:r>
-        <w:rPr>
-          <w:rFonts w:hint="eastAsia"/>
-        </w:rPr>
-        <w:t>react.js</w:t>
-      </w:r>
-      <w:r>
-        <w:rPr>
-          <w:rFonts w:hint="eastAsia"/>
-        </w:rPr>
-        <w:t>异同点，如果让你选框架，你会怎么权衡这两个框架，分析一下</w:t>
-      </w:r>
-    </w:p>
-    <w:p>
-      <w:pPr>
-        <w:spacing w:line="80" w:lineRule="atLeast"/>
-        <w:rPr>
-          <w:rFonts w:hint="eastAsia"/>
-        </w:rPr>
-      </w:pPr>
-      <w:r>
-        <w:rPr>
-          <w:rFonts w:hint="eastAsia"/>
-        </w:rPr>
-        <w:t>主要是发布订阅的设计模式，还有就是</w:t>
-      </w:r>
-      <w:r>
-        <w:rPr>
-          <w:rFonts w:hint="eastAsia"/>
-        </w:rPr>
-        <w:t>ES5</w:t>
-      </w:r>
-      <w:r>
-        <w:rPr>
-          <w:rFonts w:hint="eastAsia"/>
-        </w:rPr>
-        <w:t>的</w:t>
-      </w:r>
-      <w:r>
-        <w:rPr>
-          <w:rFonts w:hint="eastAsia"/>
-        </w:rPr>
-        <w:t xml:space="preserve"> Object.defineProperty </w:t>
-      </w:r>
-      <w:r>
-        <w:rPr>
-          <w:rFonts w:hint="eastAsia"/>
-        </w:rPr>
-        <w:t>的</w:t>
-      </w:r>
-      <w:r>
-        <w:rPr>
-          <w:rFonts w:hint="eastAsia"/>
-        </w:rPr>
-        <w:t>getter</w:t>
-      </w:r>
-      <w:r>
-        <w:rPr>
-          <w:rFonts w:hint="eastAsia"/>
-        </w:rPr>
-        <w:t>和</w:t>
-      </w:r>
-      <w:r>
-        <w:rPr>
-          <w:rFonts w:hint="eastAsia"/>
-        </w:rPr>
-        <w:t>setter</w:t>
-      </w:r>
-      <w:r>
-        <w:rPr>
-          <w:rFonts w:hint="eastAsia"/>
-        </w:rPr>
-        <w:t>机制，然后顺便扯了一下</w:t>
-      </w:r>
-      <w:r>
-        <w:rPr>
-          <w:rFonts w:hint="eastAsia"/>
-        </w:rPr>
-        <w:t>Angular</w:t>
-      </w:r>
-      <w:r>
-        <w:rPr>
-          <w:rFonts w:hint="eastAsia"/>
-        </w:rPr>
-        <w:t>的脏检测，以及</w:t>
-      </w:r>
-      <w:r>
-        <w:rPr>
-          <w:rFonts w:hint="eastAsia"/>
-        </w:rPr>
-        <w:t>alvon.js</w:t>
-      </w:r>
-      <w:r>
-        <w:rPr>
-          <w:rFonts w:hint="eastAsia"/>
-        </w:rPr>
-        <w:t>最先用到这种方式。然后扯了一下</w:t>
-      </w:r>
-      <w:r>
-        <w:rPr>
-          <w:rFonts w:hint="eastAsia"/>
-        </w:rPr>
-        <w:t>vue.js</w:t>
-      </w:r>
-      <w:r>
-        <w:rPr>
-          <w:rFonts w:hint="eastAsia"/>
-        </w:rPr>
-        <w:t>和</w:t>
-      </w:r>
-      <w:r>
-        <w:rPr>
-          <w:rFonts w:hint="eastAsia"/>
-        </w:rPr>
-        <w:t>react.js</w:t>
-      </w:r>
-      <w:r>
-        <w:rPr>
-          <w:rFonts w:hint="eastAsia"/>
-        </w:rPr>
-        <w:t>异同点，权衡框架选择，调研分析之类，噼里啪啦说了一大堆。</w:t>
-      </w:r>
-    </w:p>
-    <w:p>
-      <w:pPr>
-        <w:spacing w:line="80" w:lineRule="atLeast"/>
-        <w:rPr>
-          <w:rFonts w:hint="eastAsia"/>
-        </w:rPr>
-      </w:pPr>
-      <w:r>
-        <w:rPr>
-          <w:rFonts w:hint="eastAsia"/>
-        </w:rPr>
-        <w:t xml:space="preserve">91. </w:t>
-      </w:r>
-      <w:r>
-        <w:rPr>
-          <w:rFonts w:hint="eastAsia"/>
-        </w:rPr>
-        <w:t>博客里面草稿的交互细节以及实现原理</w:t>
-      </w:r>
-    </w:p>
-    <w:p>
-      <w:pPr>
-        <w:spacing w:line="80" w:lineRule="atLeast"/>
-        <w:rPr>
-          <w:rFonts w:hint="eastAsia"/>
-        </w:rPr>
-      </w:pPr>
-      <w:r>
-        <w:rPr>
-          <w:rFonts w:hint="eastAsia"/>
-        </w:rPr>
-        <w:lastRenderedPageBreak/>
-        <w:t xml:space="preserve">92. </w:t>
-      </w:r>
-      <w:r>
-        <w:rPr>
-          <w:rFonts w:hint="eastAsia"/>
-        </w:rPr>
-        <w:t>一个业务场景，面对产品的不断迭代，以及需求的变动该怎么应对，具体技术方案实现</w:t>
-      </w:r>
-    </w:p>
-    <w:p>
-      <w:pPr>
-        <w:spacing w:line="80" w:lineRule="atLeast"/>
-      </w:pPr>
-      <w:r>
-        <w:rPr>
-          <w:rFonts w:hint="eastAsia"/>
-        </w:rPr>
-        <w:t>具体业务场景，我就不一一描述，</w:t>
-      </w:r>
-      <w:r>
-        <w:rPr>
-          <w:rFonts w:hint="eastAsia"/>
-        </w:rPr>
-        <w:t>Boss</w:t>
-      </w:r>
-      <w:r>
-        <w:rPr>
-          <w:rFonts w:hint="eastAsia"/>
-        </w:rPr>
-        <w:t>在白板上画了一个大致的模块图，然后做了一些需求描述。</w:t>
-      </w:r>
-    </w:p>
-    <w:p>
-      <w:pPr>
-        <w:spacing w:line="80" w:lineRule="atLeast"/>
-      </w:pPr>
-      <w:r>
-        <w:rPr>
-          <w:rFonts w:hint="eastAsia"/>
-        </w:rPr>
-        <w:t>然后需求一层一层的改变，然后往下挖，主要是考察应对产品能力，以及对代码的可维护性和可拓展性这些考察，开放性问题，我觉得还考察一些沟通交流方面的能力，因为有些地方面试官故意说得很含糊，反正就是一个综合能力，以及对产品的理解，中间谈到怎么实现，也问到了一些具体的点，记得问到的有一下几个。</w:t>
-      </w:r>
-    </w:p>
-    <w:p>
-      <w:pPr>
-        <w:spacing w:line="80" w:lineRule="atLeast"/>
-        <w:rPr>
-          <w:rFonts w:hint="eastAsia"/>
-        </w:rPr>
-      </w:pPr>
-      <w:r>
-        <w:rPr>
-          <w:rFonts w:hint="eastAsia"/>
-        </w:rPr>
-        <w:t>怎么获取一个元素到视图顶部的距离。</w:t>
-      </w:r>
-    </w:p>
-    <w:p>
-      <w:pPr>
-        <w:spacing w:line="80" w:lineRule="atLeast"/>
-        <w:rPr>
-          <w:rFonts w:hint="eastAsia"/>
-        </w:rPr>
-      </w:pPr>
-      <w:r>
-        <w:rPr>
-          <w:rFonts w:hint="eastAsia"/>
-        </w:rPr>
-        <w:t>getBoundingClientRect</w:t>
-      </w:r>
-      <w:r>
-        <w:rPr>
-          <w:rFonts w:hint="eastAsia"/>
-        </w:rPr>
-        <w:t>获取的</w:t>
-      </w:r>
-      <w:r>
-        <w:rPr>
-          <w:rFonts w:hint="eastAsia"/>
-        </w:rPr>
-        <w:t>top</w:t>
-      </w:r>
-      <w:r>
-        <w:rPr>
-          <w:rFonts w:hint="eastAsia"/>
-        </w:rPr>
-        <w:t>和</w:t>
-      </w:r>
-      <w:r>
-        <w:rPr>
-          <w:rFonts w:hint="eastAsia"/>
-        </w:rPr>
-        <w:t>offsetTop</w:t>
-      </w:r>
-      <w:r>
-        <w:rPr>
-          <w:rFonts w:hint="eastAsia"/>
-        </w:rPr>
-        <w:t>获取的</w:t>
-      </w:r>
-      <w:r>
-        <w:rPr>
-          <w:rFonts w:hint="eastAsia"/>
-        </w:rPr>
-        <w:t>top</w:t>
-      </w:r>
-      <w:r>
-        <w:rPr>
-          <w:rFonts w:hint="eastAsia"/>
-        </w:rPr>
-        <w:t>区别</w:t>
-      </w:r>
-    </w:p>
-    <w:p>
-      <w:pPr>
-        <w:spacing w:line="80" w:lineRule="atLeast"/>
-        <w:rPr>
-          <w:rFonts w:hint="eastAsia"/>
-        </w:rPr>
-      </w:pPr>
-      <w:r>
-        <w:rPr>
-          <w:rFonts w:hint="eastAsia"/>
-        </w:rPr>
-        <w:t>事件委托</w:t>
-      </w:r>
-    </w:p>
-    <w:p>
-      <w:pPr>
-        <w:spacing w:line="80" w:lineRule="atLeast"/>
-        <w:rPr>
-          <w:rFonts w:hint="eastAsia"/>
-        </w:rPr>
-      </w:pPr>
-      <w:r>
-        <w:rPr>
-          <w:rFonts w:hint="eastAsia"/>
-        </w:rPr>
-        <w:t xml:space="preserve">93. </w:t>
-      </w:r>
-      <w:r>
-        <w:rPr>
-          <w:rFonts w:hint="eastAsia"/>
-        </w:rPr>
-        <w:t>业务场景：比如百度的一个服务不想让阿里使用，如果识别到是阿里的请求，然后跳转到</w:t>
-      </w:r>
-      <w:r>
-        <w:rPr>
-          <w:rFonts w:hint="eastAsia"/>
-        </w:rPr>
-        <w:t>404</w:t>
-      </w:r>
-      <w:r>
-        <w:rPr>
-          <w:rFonts w:hint="eastAsia"/>
-        </w:rPr>
-        <w:t>或者拒绝服务之类</w:t>
-      </w:r>
-    </w:p>
-    <w:p>
-      <w:pPr>
-        <w:spacing w:line="80" w:lineRule="atLeast"/>
-        <w:rPr>
-          <w:rFonts w:hint="eastAsia"/>
-        </w:rPr>
-      </w:pPr>
-      <w:r>
-        <w:rPr>
-          <w:rFonts w:hint="eastAsia"/>
-        </w:rPr>
-        <w:t>主要是考察</w:t>
-      </w:r>
-      <w:r>
-        <w:rPr>
-          <w:rFonts w:hint="eastAsia"/>
-        </w:rPr>
-        <w:t>http</w:t>
-      </w:r>
-      <w:r>
-        <w:rPr>
-          <w:rFonts w:hint="eastAsia"/>
-        </w:rPr>
-        <w:t>协议头</w:t>
-      </w:r>
-      <w:r>
-        <w:rPr>
-          <w:rFonts w:hint="eastAsia"/>
-        </w:rPr>
-        <w:t>Referer</w:t>
-      </w:r>
-      <w:r>
-        <w:rPr>
-          <w:rFonts w:hint="eastAsia"/>
-        </w:rPr>
-        <w:t>，然后怎么判断是阿里的</w:t>
-      </w:r>
-      <w:r>
-        <w:rPr>
-          <w:rFonts w:hint="eastAsia"/>
-        </w:rPr>
-        <w:t>ip</w:t>
-      </w:r>
-      <w:r>
-        <w:rPr>
-          <w:rFonts w:hint="eastAsia"/>
-        </w:rPr>
-        <w:t>或者啥的，我也不太清楚。</w:t>
-      </w:r>
-    </w:p>
-    <w:p>
-      <w:pPr>
-        <w:spacing w:line="80" w:lineRule="atLeast"/>
-        <w:rPr>
-          <w:rFonts w:hint="eastAsia"/>
-        </w:rPr>
-      </w:pPr>
-      <w:r>
-        <w:rPr>
-          <w:rFonts w:hint="eastAsia"/>
-        </w:rPr>
-        <w:t xml:space="preserve">94. </w:t>
-      </w:r>
-      <w:r>
-        <w:rPr>
-          <w:rFonts w:hint="eastAsia"/>
-        </w:rPr>
-        <w:t>二分法查找的时间复杂度怎么求，是多少</w:t>
-      </w:r>
-    </w:p>
-    <w:p>
-      <w:pPr>
-        <w:spacing w:line="80" w:lineRule="atLeast"/>
-        <w:rPr>
-          <w:rFonts w:hint="eastAsia"/>
-        </w:rPr>
-      </w:pPr>
-      <w:r>
-        <w:rPr>
-          <w:rFonts w:hint="eastAsia"/>
-        </w:rPr>
-        <w:t xml:space="preserve">95. </w:t>
-      </w:r>
-      <w:r>
-        <w:rPr>
-          <w:rFonts w:hint="eastAsia"/>
-        </w:rPr>
-        <w:t>xss</w:t>
-      </w:r>
-      <w:r>
-        <w:rPr>
-          <w:rFonts w:hint="eastAsia"/>
-        </w:rPr>
-        <w:t>是什么，攻击原理，怎么预防</w:t>
-      </w:r>
-    </w:p>
-    <w:p>
-      <w:pPr>
-        <w:spacing w:line="80" w:lineRule="atLeast"/>
-      </w:pPr>
-      <w:r>
-        <w:rPr>
-          <w:rFonts w:hint="eastAsia"/>
-        </w:rPr>
-        <w:t>这个很简单，跨站脚本攻击</w:t>
-      </w:r>
-      <w:r>
-        <w:rPr>
-          <w:rFonts w:hint="eastAsia"/>
-        </w:rPr>
-        <w:t>XSS(cross site scripting)</w:t>
-      </w:r>
-      <w:r>
-        <w:rPr>
-          <w:rFonts w:hint="eastAsia"/>
-        </w:rPr>
-        <w:t>，攻击类型主要有两种：反射型和存储型，简单说了一下如何防御：</w:t>
-      </w:r>
-    </w:p>
-    <w:p>
-      <w:pPr>
-        <w:pStyle w:val="a3"/>
-        <w:numPr>
-          <w:ilvl w:val="0"/>
-          <w:numId w:val="20"/>
-        </w:numPr>
-        <w:spacing w:line="80" w:lineRule="atLeast"/>
-        <w:rPr>
-          <w:rFonts w:hint="eastAsia"/>
-        </w:rPr>
-      </w:pPr>
-      <w:r>
-        <w:rPr>
-          <w:rFonts w:hint="eastAsia"/>
-        </w:rPr>
-        <w:t>转义</w:t>
-      </w:r>
-    </w:p>
-    <w:p>
-      <w:pPr>
-        <w:pStyle w:val="a3"/>
-        <w:numPr>
-          <w:ilvl w:val="0"/>
-          <w:numId w:val="20"/>
-        </w:numPr>
-        <w:spacing w:line="80" w:lineRule="atLeast"/>
-        <w:rPr>
-          <w:rFonts w:hint="eastAsia"/>
-        </w:rPr>
-      </w:pPr>
-      <w:r>
-        <w:rPr>
-          <w:rFonts w:hint="eastAsia"/>
-        </w:rPr>
-        <w:t>DOM</w:t>
-      </w:r>
-      <w:r>
-        <w:rPr>
-          <w:rFonts w:hint="eastAsia"/>
-        </w:rPr>
-        <w:t>解析白名单</w:t>
-      </w:r>
-    </w:p>
-    <w:p>
-      <w:pPr>
-        <w:pStyle w:val="a3"/>
-        <w:numPr>
-          <w:ilvl w:val="0"/>
-          <w:numId w:val="20"/>
-        </w:numPr>
-        <w:spacing w:line="80" w:lineRule="atLeast"/>
-        <w:rPr>
-          <w:rFonts w:hint="eastAsia"/>
-        </w:rPr>
-      </w:pPr>
-      <w:r>
-        <w:rPr>
-          <w:rFonts w:hint="eastAsia"/>
-        </w:rPr>
-        <w:t>第三方库</w:t>
-      </w:r>
-    </w:p>
-    <w:p>
-      <w:pPr>
-        <w:pStyle w:val="a3"/>
-        <w:numPr>
-          <w:ilvl w:val="0"/>
-          <w:numId w:val="20"/>
-        </w:numPr>
-        <w:spacing w:line="80" w:lineRule="atLeast"/>
-        <w:rPr>
-          <w:rFonts w:hint="eastAsia"/>
-        </w:rPr>
-      </w:pPr>
-      <w:r>
-        <w:rPr>
-          <w:rFonts w:hint="eastAsia"/>
-        </w:rPr>
-        <w:t xml:space="preserve">CSP </w:t>
-      </w:r>
-      <w:r>
-        <w:rPr>
-          <w:rFonts w:hint="eastAsia"/>
-        </w:rPr>
-        <w:t>自己对</w:t>
-      </w:r>
-      <w:r>
-        <w:rPr>
-          <w:rFonts w:hint="eastAsia"/>
-        </w:rPr>
-        <w:t>web</w:t>
-      </w:r>
-      <w:r>
-        <w:rPr>
-          <w:rFonts w:hint="eastAsia"/>
-        </w:rPr>
-        <w:t>安全这块系统学习过，前前后后大约了解了很多，对于</w:t>
-      </w:r>
-      <w:r>
-        <w:rPr>
-          <w:rFonts w:hint="eastAsia"/>
-        </w:rPr>
-        <w:t>XSS,CSRF,</w:t>
-      </w:r>
-      <w:r>
-        <w:rPr>
-          <w:rFonts w:hint="eastAsia"/>
-        </w:rPr>
-        <w:t>点击劫持，</w:t>
-      </w:r>
-      <w:r>
-        <w:rPr>
-          <w:rFonts w:hint="eastAsia"/>
-        </w:rPr>
-        <w:t>Cookie</w:t>
-      </w:r>
-      <w:r>
-        <w:rPr>
-          <w:rFonts w:hint="eastAsia"/>
-        </w:rPr>
-        <w:t>安全，</w:t>
-      </w:r>
-      <w:r>
-        <w:rPr>
-          <w:rFonts w:hint="eastAsia"/>
-        </w:rPr>
-        <w:t>HTTP</w:t>
-      </w:r>
-      <w:r>
-        <w:rPr>
-          <w:rFonts w:hint="eastAsia"/>
-        </w:rPr>
-        <w:t>窃听篡改，密码安全，</w:t>
-      </w:r>
-      <w:r>
-        <w:rPr>
-          <w:rFonts w:hint="eastAsia"/>
-        </w:rPr>
-        <w:t>SQL</w:t>
-      </w:r>
-      <w:r>
-        <w:rPr>
-          <w:rFonts w:hint="eastAsia"/>
-        </w:rPr>
-        <w:t>注入，社会工程学都有一定了解，所以这个自然也不在话下。</w:t>
-      </w:r>
-    </w:p>
-    <w:p>
-      <w:pPr>
-        <w:spacing w:line="80" w:lineRule="atLeast"/>
-        <w:rPr>
-          <w:rFonts w:hint="eastAsia"/>
-        </w:rPr>
-      </w:pPr>
-      <w:r>
-        <w:rPr>
-          <w:rFonts w:hint="eastAsia"/>
-        </w:rPr>
-        <w:t xml:space="preserve">96. </w:t>
-      </w:r>
-      <w:r>
-        <w:rPr>
-          <w:rFonts w:hint="eastAsia"/>
-        </w:rPr>
-        <w:t>线性存储结构和链式存储结构有什么区别？以及优缺点</w:t>
-      </w:r>
-    </w:p>
-    <w:p>
-      <w:pPr>
-        <w:spacing w:line="80" w:lineRule="atLeast"/>
-        <w:rPr>
-          <w:rFonts w:hint="eastAsia"/>
-        </w:rPr>
-      </w:pPr>
-      <w:r>
-        <w:rPr>
-          <w:rFonts w:hint="eastAsia"/>
-        </w:rPr>
-        <w:t>我是类比</w:t>
-      </w:r>
-      <w:r>
-        <w:rPr>
-          <w:rFonts w:hint="eastAsia"/>
-        </w:rPr>
-        <w:t>JS</w:t>
-      </w:r>
-      <w:r>
-        <w:rPr>
-          <w:rFonts w:hint="eastAsia"/>
-        </w:rPr>
-        <w:t>数组和对象来回答的，反正还算凑合吧，自己都数据结构这块多少还是有些印象，所以入了前端，对数据结构和算法确实一直淡忘了。</w:t>
-      </w:r>
-    </w:p>
-    <w:p>
-      <w:pPr>
-        <w:spacing w:line="80" w:lineRule="atLeast"/>
-        <w:rPr>
-          <w:rFonts w:hint="eastAsia"/>
-        </w:rPr>
-      </w:pPr>
-      <w:r>
-        <w:rPr>
-          <w:rFonts w:hint="eastAsia"/>
-        </w:rPr>
-        <w:t xml:space="preserve">97. </w:t>
-      </w:r>
-      <w:r>
-        <w:rPr>
-          <w:rFonts w:hint="eastAsia"/>
-        </w:rPr>
-        <w:t>分析一下移动端日历，</w:t>
-      </w:r>
-      <w:r>
-        <w:rPr>
-          <w:rFonts w:hint="eastAsia"/>
-        </w:rPr>
-        <w:t>pc</w:t>
-      </w:r>
-      <w:r>
-        <w:rPr>
-          <w:rFonts w:hint="eastAsia"/>
-        </w:rPr>
-        <w:t>端日历以及桌面日历的一些不同和需要注意的地方</w:t>
-      </w:r>
-    </w:p>
-    <w:p>
-      <w:pPr>
-        <w:spacing w:line="80" w:lineRule="atLeast"/>
-        <w:rPr>
-          <w:rFonts w:hint="eastAsia"/>
-        </w:rPr>
-      </w:pPr>
-      <w:r>
-        <w:rPr>
-          <w:rFonts w:hint="eastAsia"/>
-        </w:rPr>
         <w:t>这个我能想到的大致都说了一遍，不同的场景交互和细节以及功能都有所偏差，以及功能的侧重都可能不同。</w:t>
       </w:r>
     </w:p>
     <w:p>
       <w:pPr>
-        <w:spacing w:line="80" w:lineRule="atLeast"/>
-        <w:rPr>
-          <w:rFonts w:hint="eastAsia"/>
-        </w:rPr>
+        <w:pStyle w:val="3"/>
       </w:pPr>
       <w:r>
         <w:rPr>
@@ -22796,594 +22085,880 @@
       </w:r>
     </w:p>
     <w:p>
-      <w:pPr>
-        <w:shd w:val="clear" w:color="auto" w:fill="F2F7FB"/>
-        <w:spacing w:line="450" w:lineRule="atLeast"/>
-        <w:rPr>
-          <w:rFonts w:ascii="微软雅黑" w:eastAsia="微软雅黑" w:hAnsi="微软雅黑" w:cs="宋体"/>
-          <w:color w:val="4A4A4A"/>
-          <w:sz w:val="21"/>
-          <w:szCs w:val="21"/>
-        </w:rPr>
-      </w:pPr>
-      <w:r>
-        <w:rPr>
-          <w:rFonts w:ascii="微软雅黑" w:eastAsia="微软雅黑" w:hAnsi="微软雅黑" w:cs="宋体" w:hint="eastAsia"/>
-          <w:color w:val="4A4A4A"/>
-          <w:sz w:val="21"/>
-          <w:szCs w:val="21"/>
-        </w:rPr>
-        <w:t xml:space="preserve"> ES6实现：</w:t>
-      </w:r>
-    </w:p>
-    <w:p>
-      <w:pPr>
-        <w:numPr>
-          <w:ilvl w:val="0"/>
-          <w:numId w:val="29"/>
-        </w:numPr>
-        <w:shd w:val="clear" w:color="auto" w:fill="2F3640"/>
-        <w:tabs>
-          <w:tab w:val="clear" w:pos="720"/>
-          <w:tab w:val="left" w:pos="916"/>
-          <w:tab w:val="left" w:pos="1832"/>
-          <w:tab w:val="left" w:pos="2748"/>
-          <w:tab w:val="left" w:pos="3664"/>
-          <w:tab w:val="left" w:pos="4580"/>
-          <w:tab w:val="left" w:pos="5496"/>
-          <w:tab w:val="left" w:pos="6412"/>
-          <w:tab w:val="left" w:pos="7328"/>
-          <w:tab w:val="left" w:pos="8244"/>
-          <w:tab w:val="left" w:pos="9160"/>
-          <w:tab w:val="left" w:pos="10076"/>
-          <w:tab w:val="left" w:pos="10992"/>
-          <w:tab w:val="left" w:pos="11908"/>
-          <w:tab w:val="left" w:pos="12824"/>
-          <w:tab w:val="left" w:pos="13740"/>
-          <w:tab w:val="left" w:pos="14656"/>
-        </w:tabs>
-        <w:spacing w:after="0" w:line="180" w:lineRule="atLeast"/>
-        <w:ind w:left="0"/>
-        <w:rPr>
-          <w:rFonts w:ascii="宋体" w:eastAsia="宋体" w:hAnsi="宋体" w:cs="宋体" w:hint="eastAsia"/>
-          <w:color w:val="50616D"/>
+      <w:r>
+        <w:rPr>
+          <w:rFonts w:hint="eastAsia"/>
+        </w:rPr>
+        <w:t xml:space="preserve"> ES6</w:t>
+      </w:r>
+      <w:r>
+        <w:rPr>
+          <w:rFonts w:hint="eastAsia"/>
+        </w:rPr>
+        <w:t>实现：</w:t>
+      </w:r>
+    </w:p>
+    <w:p>
+      <w:pPr>
+        <w:rPr>
+          <w:rFonts w:ascii="宋体" w:eastAsia="宋体" w:hAnsi="宋体"/>
           <w:sz w:val="15"/>
           <w:szCs w:val="15"/>
         </w:rPr>
       </w:pPr>
       <w:r>
         <w:rPr>
-          <w:rFonts w:ascii="宋体" w:eastAsia="宋体" w:hAnsi="宋体" w:cs="宋体"/>
-          <w:color w:val="E6E9ED"/>
+          <w:rFonts w:ascii="宋体" w:eastAsia="宋体" w:hAnsi="宋体"/>
           <w:sz w:val="15"/>
           <w:szCs w:val="15"/>
           <w:bdr w:val="none" w:sz="0" w:space="0" w:color="auto" w:frame="1"/>
         </w:rPr>
-        <w:lastRenderedPageBreak/>
-        <w:t>[...</w:t>
-      </w:r>
-      <w:r>
-        <w:rPr>
-          <w:rFonts w:ascii="宋体" w:eastAsia="宋体" w:hAnsi="宋体" w:cs="宋体"/>
-          <w:color w:val="4FC1E9"/>
+        <w:t>[...new Set([1,2,3,1,'a',1,'a'])]</w:t>
+      </w:r>
+    </w:p>
+    <w:p>
+      <w:pPr>
+        <w:rPr>
+          <w:sz w:val="24"/>
+          <w:szCs w:val="24"/>
+        </w:rPr>
+      </w:pPr>
+      <w:r>
+        <w:rPr>
+          <w:rFonts w:hint="eastAsia"/>
+          <w:sz w:val="24"/>
+          <w:szCs w:val="24"/>
+        </w:rPr>
+        <w:t>ES5</w:t>
+      </w:r>
+      <w:r>
+        <w:rPr>
+          <w:rFonts w:hint="eastAsia"/>
+          <w:sz w:val="24"/>
+          <w:szCs w:val="24"/>
+        </w:rPr>
+        <w:t>实现：</w:t>
+      </w:r>
+    </w:p>
+    <w:p>
+      <w:pPr>
+        <w:rPr>
+          <w:rFonts w:ascii="宋体" w:eastAsia="宋体" w:hAnsi="宋体"/>
+          <w:sz w:val="15"/>
+          <w:szCs w:val="15"/>
+        </w:rPr>
+      </w:pPr>
+      <w:r>
+        <w:rPr>
+          <w:rFonts w:ascii="宋体" w:eastAsia="宋体" w:hAnsi="宋体"/>
           <w:sz w:val="15"/>
           <w:szCs w:val="15"/>
           <w:bdr w:val="none" w:sz="0" w:space="0" w:color="auto" w:frame="1"/>
         </w:rPr>
-        <w:t>new</w:t>
-      </w:r>
-      <w:r>
-        <w:rPr>
-          <w:rFonts w:ascii="宋体" w:eastAsia="宋体" w:hAnsi="宋体" w:cs="宋体"/>
-          <w:color w:val="E6E9ED"/>
+        <w:t>[1,2,3,1,'a',1,'a'].filter(function(ele,index,array){</w:t>
+      </w:r>
+    </w:p>
+    <w:p>
+      <w:pPr>
+        <w:rPr>
+          <w:rFonts w:ascii="宋体" w:eastAsia="宋体" w:hAnsi="宋体"/>
+          <w:sz w:val="15"/>
+          <w:szCs w:val="15"/>
+        </w:rPr>
+      </w:pPr>
+      <w:r>
+        <w:rPr>
+          <w:rFonts w:ascii="宋体" w:eastAsia="宋体" w:hAnsi="宋体"/>
           <w:sz w:val="15"/>
           <w:szCs w:val="15"/>
           <w:bdr w:val="none" w:sz="0" w:space="0" w:color="auto" w:frame="1"/>
         </w:rPr>
-        <w:t xml:space="preserve"> </w:t>
-      </w:r>
-      <w:r>
-        <w:rPr>
-          <w:rFonts w:ascii="宋体" w:eastAsia="宋体" w:hAnsi="宋体" w:cs="宋体"/>
-          <w:color w:val="4FC1E9"/>
+        <w:t xml:space="preserve">    return index===array.indexOf(ele)</w:t>
+      </w:r>
+    </w:p>
+    <w:p>
+      <w:pPr>
+        <w:rPr>
+          <w:rFonts w:ascii="宋体" w:eastAsia="宋体" w:hAnsi="宋体"/>
+          <w:sz w:val="15"/>
+          <w:szCs w:val="15"/>
+        </w:rPr>
+      </w:pPr>
+      <w:r>
+        <w:rPr>
+          <w:rFonts w:ascii="宋体" w:eastAsia="宋体" w:hAnsi="宋体"/>
           <w:sz w:val="15"/>
           <w:szCs w:val="15"/>
           <w:bdr w:val="none" w:sz="0" w:space="0" w:color="auto" w:frame="1"/>
         </w:rPr>
-        <w:t>Set</w:t>
-      </w:r>
-      <w:r>
-        <w:rPr>
-          <w:rFonts w:ascii="宋体" w:eastAsia="宋体" w:hAnsi="宋体" w:cs="宋体"/>
-          <w:color w:val="E6E9ED"/>
-          <w:sz w:val="15"/>
-          <w:szCs w:val="15"/>
-          <w:bdr w:val="none" w:sz="0" w:space="0" w:color="auto" w:frame="1"/>
-        </w:rPr>
-        <w:t>([</w:t>
-      </w:r>
-      <w:r>
-        <w:rPr>
-          <w:rFonts w:ascii="宋体" w:eastAsia="宋体" w:hAnsi="宋体" w:cs="宋体"/>
-          <w:color w:val="AC92EC"/>
-          <w:sz w:val="15"/>
-          <w:szCs w:val="15"/>
-          <w:bdr w:val="none" w:sz="0" w:space="0" w:color="auto" w:frame="1"/>
-        </w:rPr>
-        <w:t>1</w:t>
-      </w:r>
-      <w:r>
-        <w:rPr>
-          <w:rFonts w:ascii="宋体" w:eastAsia="宋体" w:hAnsi="宋体" w:cs="宋体"/>
-          <w:color w:val="E6E9ED"/>
-          <w:sz w:val="15"/>
-          <w:szCs w:val="15"/>
-          <w:bdr w:val="none" w:sz="0" w:space="0" w:color="auto" w:frame="1"/>
-        </w:rPr>
-        <w:t>,</w:t>
-      </w:r>
-      <w:r>
-        <w:rPr>
-          <w:rFonts w:ascii="宋体" w:eastAsia="宋体" w:hAnsi="宋体" w:cs="宋体"/>
-          <w:color w:val="AC92EC"/>
-          <w:sz w:val="15"/>
-          <w:szCs w:val="15"/>
-          <w:bdr w:val="none" w:sz="0" w:space="0" w:color="auto" w:frame="1"/>
-        </w:rPr>
-        <w:t>2</w:t>
-      </w:r>
-      <w:r>
-        <w:rPr>
-          <w:rFonts w:ascii="宋体" w:eastAsia="宋体" w:hAnsi="宋体" w:cs="宋体"/>
-          <w:color w:val="E6E9ED"/>
-          <w:sz w:val="15"/>
-          <w:szCs w:val="15"/>
-          <w:bdr w:val="none" w:sz="0" w:space="0" w:color="auto" w:frame="1"/>
-        </w:rPr>
-        <w:t>,</w:t>
-      </w:r>
-      <w:r>
-        <w:rPr>
-          <w:rFonts w:ascii="宋体" w:eastAsia="宋体" w:hAnsi="宋体" w:cs="宋体"/>
-          <w:color w:val="AC92EC"/>
-          <w:sz w:val="15"/>
-          <w:szCs w:val="15"/>
-          <w:bdr w:val="none" w:sz="0" w:space="0" w:color="auto" w:frame="1"/>
-        </w:rPr>
-        <w:t>3</w:t>
-      </w:r>
-      <w:r>
-        <w:rPr>
-          <w:rFonts w:ascii="宋体" w:eastAsia="宋体" w:hAnsi="宋体" w:cs="宋体"/>
-          <w:color w:val="E6E9ED"/>
-          <w:sz w:val="15"/>
-          <w:szCs w:val="15"/>
-          <w:bdr w:val="none" w:sz="0" w:space="0" w:color="auto" w:frame="1"/>
-        </w:rPr>
-        <w:t>,</w:t>
-      </w:r>
-      <w:r>
-        <w:rPr>
-          <w:rFonts w:ascii="宋体" w:eastAsia="宋体" w:hAnsi="宋体" w:cs="宋体"/>
-          <w:color w:val="AC92EC"/>
-          <w:sz w:val="15"/>
-          <w:szCs w:val="15"/>
-          <w:bdr w:val="none" w:sz="0" w:space="0" w:color="auto" w:frame="1"/>
-        </w:rPr>
-        <w:t>1</w:t>
-      </w:r>
-      <w:r>
-        <w:rPr>
-          <w:rFonts w:ascii="宋体" w:eastAsia="宋体" w:hAnsi="宋体" w:cs="宋体"/>
-          <w:color w:val="E6E9ED"/>
-          <w:sz w:val="15"/>
-          <w:szCs w:val="15"/>
-          <w:bdr w:val="none" w:sz="0" w:space="0" w:color="auto" w:frame="1"/>
-        </w:rPr>
-        <w:t>,</w:t>
-      </w:r>
-      <w:r>
-        <w:rPr>
-          <w:rFonts w:ascii="宋体" w:eastAsia="宋体" w:hAnsi="宋体" w:cs="宋体"/>
-          <w:color w:val="FFCE54"/>
-          <w:sz w:val="15"/>
-          <w:szCs w:val="15"/>
-          <w:bdr w:val="none" w:sz="0" w:space="0" w:color="auto" w:frame="1"/>
-        </w:rPr>
-        <w:t>'a'</w:t>
-      </w:r>
-      <w:r>
-        <w:rPr>
-          <w:rFonts w:ascii="宋体" w:eastAsia="宋体" w:hAnsi="宋体" w:cs="宋体"/>
-          <w:color w:val="E6E9ED"/>
-          <w:sz w:val="15"/>
-          <w:szCs w:val="15"/>
-          <w:bdr w:val="none" w:sz="0" w:space="0" w:color="auto" w:frame="1"/>
-        </w:rPr>
-        <w:t>,</w:t>
-      </w:r>
-      <w:r>
-        <w:rPr>
-          <w:rFonts w:ascii="宋体" w:eastAsia="宋体" w:hAnsi="宋体" w:cs="宋体"/>
-          <w:color w:val="AC92EC"/>
-          <w:sz w:val="15"/>
-          <w:szCs w:val="15"/>
-          <w:bdr w:val="none" w:sz="0" w:space="0" w:color="auto" w:frame="1"/>
-        </w:rPr>
-        <w:t>1</w:t>
-      </w:r>
-      <w:r>
-        <w:rPr>
-          <w:rFonts w:ascii="宋体" w:eastAsia="宋体" w:hAnsi="宋体" w:cs="宋体"/>
-          <w:color w:val="E6E9ED"/>
-          <w:sz w:val="15"/>
-          <w:szCs w:val="15"/>
-          <w:bdr w:val="none" w:sz="0" w:space="0" w:color="auto" w:frame="1"/>
-        </w:rPr>
-        <w:t>,</w:t>
-      </w:r>
-      <w:r>
-        <w:rPr>
-          <w:rFonts w:ascii="宋体" w:eastAsia="宋体" w:hAnsi="宋体" w:cs="宋体"/>
-          <w:color w:val="FFCE54"/>
-          <w:sz w:val="15"/>
-          <w:szCs w:val="15"/>
-          <w:bdr w:val="none" w:sz="0" w:space="0" w:color="auto" w:frame="1"/>
-        </w:rPr>
-        <w:t>'a'</w:t>
-      </w:r>
-      <w:r>
-        <w:rPr>
-          <w:rFonts w:ascii="宋体" w:eastAsia="宋体" w:hAnsi="宋体" w:cs="宋体"/>
-          <w:color w:val="E6E9ED"/>
-          <w:sz w:val="15"/>
-          <w:szCs w:val="15"/>
-          <w:bdr w:val="none" w:sz="0" w:space="0" w:color="auto" w:frame="1"/>
-        </w:rPr>
-        <w:t>])]</w:t>
-      </w:r>
-    </w:p>
-    <w:p>
-      <w:pPr>
-        <w:shd w:val="clear" w:color="auto" w:fill="FFFFFF"/>
-        <w:spacing w:before="225" w:after="225" w:line="450" w:lineRule="atLeast"/>
-        <w:rPr>
-          <w:rFonts w:ascii="微软雅黑" w:eastAsia="微软雅黑" w:hAnsi="微软雅黑" w:cs="宋体"/>
-          <w:color w:val="4A4A4A"/>
-          <w:sz w:val="24"/>
-          <w:szCs w:val="24"/>
-        </w:rPr>
-      </w:pPr>
-      <w:r>
-        <w:rPr>
-          <w:rFonts w:ascii="微软雅黑" w:eastAsia="微软雅黑" w:hAnsi="微软雅黑" w:cs="宋体" w:hint="eastAsia"/>
-          <w:color w:val="4A4A4A"/>
-          <w:sz w:val="24"/>
-          <w:szCs w:val="24"/>
-        </w:rPr>
-        <w:t>ES5实现：</w:t>
-      </w:r>
-    </w:p>
-    <w:p>
-      <w:pPr>
-        <w:numPr>
-          <w:ilvl w:val="0"/>
-          <w:numId w:val="30"/>
-        </w:numPr>
-        <w:shd w:val="clear" w:color="auto" w:fill="2F3640"/>
-        <w:tabs>
-          <w:tab w:val="clear" w:pos="720"/>
-          <w:tab w:val="left" w:pos="916"/>
-          <w:tab w:val="left" w:pos="1832"/>
-          <w:tab w:val="left" w:pos="2748"/>
-          <w:tab w:val="left" w:pos="3664"/>
-          <w:tab w:val="left" w:pos="4580"/>
-          <w:tab w:val="left" w:pos="5496"/>
-          <w:tab w:val="left" w:pos="6412"/>
-          <w:tab w:val="left" w:pos="7328"/>
-          <w:tab w:val="left" w:pos="8244"/>
-          <w:tab w:val="left" w:pos="9160"/>
-          <w:tab w:val="left" w:pos="10076"/>
-          <w:tab w:val="left" w:pos="10992"/>
-          <w:tab w:val="left" w:pos="11908"/>
-          <w:tab w:val="left" w:pos="12824"/>
-          <w:tab w:val="left" w:pos="13740"/>
-          <w:tab w:val="left" w:pos="14656"/>
-        </w:tabs>
-        <w:spacing w:after="0" w:line="180" w:lineRule="atLeast"/>
-        <w:ind w:left="0"/>
-        <w:rPr>
-          <w:rFonts w:ascii="宋体" w:eastAsia="宋体" w:hAnsi="宋体" w:cs="宋体" w:hint="eastAsia"/>
-          <w:color w:val="50616D"/>
-          <w:sz w:val="15"/>
-          <w:szCs w:val="15"/>
-        </w:rPr>
-      </w:pPr>
-      <w:r>
-        <w:rPr>
-          <w:rFonts w:ascii="宋体" w:eastAsia="宋体" w:hAnsi="宋体" w:cs="宋体"/>
-          <w:color w:val="E6E9ED"/>
-          <w:sz w:val="15"/>
-          <w:szCs w:val="15"/>
-          <w:bdr w:val="none" w:sz="0" w:space="0" w:color="auto" w:frame="1"/>
-        </w:rPr>
-        <w:t>[</w:t>
-      </w:r>
-      <w:r>
-        <w:rPr>
-          <w:rFonts w:ascii="宋体" w:eastAsia="宋体" w:hAnsi="宋体" w:cs="宋体"/>
-          <w:color w:val="AC92EC"/>
-          <w:sz w:val="15"/>
-          <w:szCs w:val="15"/>
-          <w:bdr w:val="none" w:sz="0" w:space="0" w:color="auto" w:frame="1"/>
-        </w:rPr>
-        <w:t>1</w:t>
-      </w:r>
-      <w:r>
-        <w:rPr>
-          <w:rFonts w:ascii="宋体" w:eastAsia="宋体" w:hAnsi="宋体" w:cs="宋体"/>
-          <w:color w:val="E6E9ED"/>
-          <w:sz w:val="15"/>
-          <w:szCs w:val="15"/>
-          <w:bdr w:val="none" w:sz="0" w:space="0" w:color="auto" w:frame="1"/>
-        </w:rPr>
-        <w:t>,</w:t>
-      </w:r>
-      <w:r>
-        <w:rPr>
-          <w:rFonts w:ascii="宋体" w:eastAsia="宋体" w:hAnsi="宋体" w:cs="宋体"/>
-          <w:color w:val="AC92EC"/>
-          <w:sz w:val="15"/>
-          <w:szCs w:val="15"/>
-          <w:bdr w:val="none" w:sz="0" w:space="0" w:color="auto" w:frame="1"/>
-        </w:rPr>
-        <w:t>2</w:t>
-      </w:r>
-      <w:r>
-        <w:rPr>
-          <w:rFonts w:ascii="宋体" w:eastAsia="宋体" w:hAnsi="宋体" w:cs="宋体"/>
-          <w:color w:val="E6E9ED"/>
-          <w:sz w:val="15"/>
-          <w:szCs w:val="15"/>
-          <w:bdr w:val="none" w:sz="0" w:space="0" w:color="auto" w:frame="1"/>
-        </w:rPr>
-        <w:t>,</w:t>
-      </w:r>
-      <w:r>
-        <w:rPr>
-          <w:rFonts w:ascii="宋体" w:eastAsia="宋体" w:hAnsi="宋体" w:cs="宋体"/>
-          <w:color w:val="AC92EC"/>
-          <w:sz w:val="15"/>
-          <w:szCs w:val="15"/>
-          <w:bdr w:val="none" w:sz="0" w:space="0" w:color="auto" w:frame="1"/>
-        </w:rPr>
-        <w:t>3</w:t>
-      </w:r>
-      <w:r>
-        <w:rPr>
-          <w:rFonts w:ascii="宋体" w:eastAsia="宋体" w:hAnsi="宋体" w:cs="宋体"/>
-          <w:color w:val="E6E9ED"/>
-          <w:sz w:val="15"/>
-          <w:szCs w:val="15"/>
-          <w:bdr w:val="none" w:sz="0" w:space="0" w:color="auto" w:frame="1"/>
-        </w:rPr>
-        <w:t>,</w:t>
-      </w:r>
-      <w:r>
-        <w:rPr>
-          <w:rFonts w:ascii="宋体" w:eastAsia="宋体" w:hAnsi="宋体" w:cs="宋体"/>
-          <w:color w:val="AC92EC"/>
-          <w:sz w:val="15"/>
-          <w:szCs w:val="15"/>
-          <w:bdr w:val="none" w:sz="0" w:space="0" w:color="auto" w:frame="1"/>
-        </w:rPr>
-        <w:t>1</w:t>
-      </w:r>
-      <w:r>
-        <w:rPr>
-          <w:rFonts w:ascii="宋体" w:eastAsia="宋体" w:hAnsi="宋体" w:cs="宋体"/>
-          <w:color w:val="E6E9ED"/>
-          <w:sz w:val="15"/>
-          <w:szCs w:val="15"/>
-          <w:bdr w:val="none" w:sz="0" w:space="0" w:color="auto" w:frame="1"/>
-        </w:rPr>
-        <w:t>,</w:t>
-      </w:r>
-      <w:r>
-        <w:rPr>
-          <w:rFonts w:ascii="宋体" w:eastAsia="宋体" w:hAnsi="宋体" w:cs="宋体"/>
-          <w:color w:val="FFCE54"/>
-          <w:sz w:val="15"/>
-          <w:szCs w:val="15"/>
-          <w:bdr w:val="none" w:sz="0" w:space="0" w:color="auto" w:frame="1"/>
-        </w:rPr>
-        <w:t>'a'</w:t>
-      </w:r>
-      <w:r>
-        <w:rPr>
-          <w:rFonts w:ascii="宋体" w:eastAsia="宋体" w:hAnsi="宋体" w:cs="宋体"/>
-          <w:color w:val="E6E9ED"/>
-          <w:sz w:val="15"/>
-          <w:szCs w:val="15"/>
-          <w:bdr w:val="none" w:sz="0" w:space="0" w:color="auto" w:frame="1"/>
-        </w:rPr>
-        <w:t>,</w:t>
-      </w:r>
-      <w:r>
-        <w:rPr>
-          <w:rFonts w:ascii="宋体" w:eastAsia="宋体" w:hAnsi="宋体" w:cs="宋体"/>
-          <w:color w:val="AC92EC"/>
-          <w:sz w:val="15"/>
-          <w:szCs w:val="15"/>
-          <w:bdr w:val="none" w:sz="0" w:space="0" w:color="auto" w:frame="1"/>
-        </w:rPr>
-        <w:t>1</w:t>
-      </w:r>
-      <w:r>
-        <w:rPr>
-          <w:rFonts w:ascii="宋体" w:eastAsia="宋体" w:hAnsi="宋体" w:cs="宋体"/>
-          <w:color w:val="E6E9ED"/>
-          <w:sz w:val="15"/>
-          <w:szCs w:val="15"/>
-          <w:bdr w:val="none" w:sz="0" w:space="0" w:color="auto" w:frame="1"/>
-        </w:rPr>
-        <w:t>,</w:t>
-      </w:r>
-      <w:r>
-        <w:rPr>
-          <w:rFonts w:ascii="宋体" w:eastAsia="宋体" w:hAnsi="宋体" w:cs="宋体"/>
-          <w:color w:val="FFCE54"/>
-          <w:sz w:val="15"/>
-          <w:szCs w:val="15"/>
-          <w:bdr w:val="none" w:sz="0" w:space="0" w:color="auto" w:frame="1"/>
-        </w:rPr>
-        <w:t>'a'</w:t>
-      </w:r>
-      <w:r>
-        <w:rPr>
-          <w:rFonts w:ascii="宋体" w:eastAsia="宋体" w:hAnsi="宋体" w:cs="宋体"/>
-          <w:color w:val="E6E9ED"/>
-          <w:sz w:val="15"/>
-          <w:szCs w:val="15"/>
-          <w:bdr w:val="none" w:sz="0" w:space="0" w:color="auto" w:frame="1"/>
-        </w:rPr>
-        <w:t>].filter(</w:t>
-      </w:r>
-      <w:r>
-        <w:rPr>
-          <w:rFonts w:ascii="宋体" w:eastAsia="宋体" w:hAnsi="宋体" w:cs="宋体"/>
-          <w:color w:val="4FC1E9"/>
-          <w:sz w:val="15"/>
-          <w:szCs w:val="15"/>
-          <w:bdr w:val="none" w:sz="0" w:space="0" w:color="auto" w:frame="1"/>
-        </w:rPr>
-        <w:t>function</w:t>
-      </w:r>
-      <w:r>
-        <w:rPr>
-          <w:rFonts w:ascii="宋体" w:eastAsia="宋体" w:hAnsi="宋体" w:cs="宋体"/>
-          <w:color w:val="E6E9ED"/>
-          <w:sz w:val="15"/>
-          <w:szCs w:val="15"/>
-          <w:bdr w:val="none" w:sz="0" w:space="0" w:color="auto" w:frame="1"/>
-        </w:rPr>
-        <w:t>(ele,index,array){</w:t>
-      </w:r>
-    </w:p>
-    <w:p>
-      <w:pPr>
-        <w:numPr>
-          <w:ilvl w:val="0"/>
-          <w:numId w:val="30"/>
-        </w:numPr>
-        <w:shd w:val="clear" w:color="auto" w:fill="2F3640"/>
-        <w:tabs>
-          <w:tab w:val="clear" w:pos="720"/>
-          <w:tab w:val="left" w:pos="916"/>
-          <w:tab w:val="left" w:pos="1832"/>
-          <w:tab w:val="left" w:pos="2748"/>
-          <w:tab w:val="left" w:pos="3664"/>
-          <w:tab w:val="left" w:pos="4580"/>
-          <w:tab w:val="left" w:pos="5496"/>
-          <w:tab w:val="left" w:pos="6412"/>
-          <w:tab w:val="left" w:pos="7328"/>
-          <w:tab w:val="left" w:pos="8244"/>
-          <w:tab w:val="left" w:pos="9160"/>
-          <w:tab w:val="left" w:pos="10076"/>
-          <w:tab w:val="left" w:pos="10992"/>
-          <w:tab w:val="left" w:pos="11908"/>
-          <w:tab w:val="left" w:pos="12824"/>
-          <w:tab w:val="left" w:pos="13740"/>
-          <w:tab w:val="left" w:pos="14656"/>
-        </w:tabs>
-        <w:spacing w:after="0" w:line="180" w:lineRule="atLeast"/>
-        <w:ind w:left="0"/>
-        <w:rPr>
-          <w:rFonts w:ascii="宋体" w:eastAsia="宋体" w:hAnsi="宋体" w:cs="宋体"/>
-          <w:color w:val="50616D"/>
-          <w:sz w:val="15"/>
-          <w:szCs w:val="15"/>
-        </w:rPr>
-      </w:pPr>
-      <w:r>
-        <w:rPr>
-          <w:rFonts w:ascii="宋体" w:eastAsia="宋体" w:hAnsi="宋体" w:cs="宋体"/>
-          <w:color w:val="E6E9ED"/>
-          <w:sz w:val="15"/>
-          <w:szCs w:val="15"/>
-          <w:bdr w:val="none" w:sz="0" w:space="0" w:color="auto" w:frame="1"/>
-        </w:rPr>
-        <w:t xml:space="preserve">    </w:t>
-      </w:r>
-      <w:r>
-        <w:rPr>
-          <w:rFonts w:ascii="宋体" w:eastAsia="宋体" w:hAnsi="宋体" w:cs="宋体"/>
-          <w:color w:val="4FC1E9"/>
-          <w:sz w:val="15"/>
-          <w:szCs w:val="15"/>
-          <w:bdr w:val="none" w:sz="0" w:space="0" w:color="auto" w:frame="1"/>
-        </w:rPr>
-        <w:t>return</w:t>
-      </w:r>
-      <w:r>
-        <w:rPr>
-          <w:rFonts w:ascii="宋体" w:eastAsia="宋体" w:hAnsi="宋体" w:cs="宋体"/>
-          <w:color w:val="E6E9ED"/>
-          <w:sz w:val="15"/>
-          <w:szCs w:val="15"/>
-          <w:bdr w:val="none" w:sz="0" w:space="0" w:color="auto" w:frame="1"/>
-        </w:rPr>
-        <w:t xml:space="preserve"> index===array.indexOf(ele)</w:t>
-      </w:r>
-    </w:p>
-    <w:p>
-      <w:pPr>
-        <w:numPr>
-          <w:ilvl w:val="0"/>
-          <w:numId w:val="30"/>
-        </w:numPr>
-        <w:shd w:val="clear" w:color="auto" w:fill="2F3640"/>
-        <w:tabs>
-          <w:tab w:val="clear" w:pos="720"/>
-          <w:tab w:val="left" w:pos="916"/>
-          <w:tab w:val="left" w:pos="1832"/>
-          <w:tab w:val="left" w:pos="2748"/>
-          <w:tab w:val="left" w:pos="3664"/>
-          <w:tab w:val="left" w:pos="4580"/>
-          <w:tab w:val="left" w:pos="5496"/>
-          <w:tab w:val="left" w:pos="6412"/>
-          <w:tab w:val="left" w:pos="7328"/>
-          <w:tab w:val="left" w:pos="8244"/>
-          <w:tab w:val="left" w:pos="9160"/>
-          <w:tab w:val="left" w:pos="10076"/>
-          <w:tab w:val="left" w:pos="10992"/>
-          <w:tab w:val="left" w:pos="11908"/>
-          <w:tab w:val="left" w:pos="12824"/>
-          <w:tab w:val="left" w:pos="13740"/>
-          <w:tab w:val="left" w:pos="14656"/>
-        </w:tabs>
-        <w:spacing w:after="0" w:line="180" w:lineRule="atLeast"/>
-        <w:ind w:left="0"/>
-        <w:rPr>
-          <w:rFonts w:ascii="宋体" w:eastAsia="宋体" w:hAnsi="宋体" w:cs="宋体"/>
-          <w:color w:val="50616D"/>
-          <w:sz w:val="15"/>
-          <w:szCs w:val="15"/>
-        </w:rPr>
-      </w:pPr>
-      <w:r>
-        <w:rPr>
-          <w:rFonts w:ascii="宋体" w:eastAsia="宋体" w:hAnsi="宋体" w:cs="宋体"/>
-          <w:color w:val="E6E9ED"/>
-          <w:sz w:val="15"/>
-          <w:szCs w:val="15"/>
-          <w:bdr w:val="none" w:sz="0" w:space="0" w:color="auto" w:frame="1"/>
-        </w:rPr>
         <w:t>})</w:t>
       </w:r>
     </w:p>
     <w:p>
       <w:pPr>
+        <w:pStyle w:val="3"/>
+      </w:pPr>
+      <w:r>
+        <w:rPr>
+          <w:rFonts w:hint="eastAsia"/>
+        </w:rPr>
+        <w:t xml:space="preserve">99. </w:t>
+      </w:r>
+      <w:r>
+        <w:rPr>
+          <w:rFonts w:hint="eastAsia"/>
+        </w:rPr>
+        <w:t>怎么实现草稿，多终端同步，以及冲突问题？</w:t>
+      </w:r>
+    </w:p>
+    <w:p>
+      <w:r>
+        <w:rPr>
+          <w:rFonts w:hint="eastAsia"/>
+        </w:rPr>
+        <w:t>类比</w:t>
+      </w:r>
+      <w:r>
+        <w:rPr>
+          <w:rFonts w:hint="eastAsia"/>
+        </w:rPr>
+        <w:t>git</w:t>
+      </w:r>
+      <w:r>
+        <w:rPr>
+          <w:rFonts w:hint="eastAsia"/>
+        </w:rPr>
+        <w:t>的处理方式</w:t>
+      </w:r>
+    </w:p>
+    <w:p>
+      <w:pPr>
+        <w:pStyle w:val="3"/>
+        <w:rPr>
+          <w:rFonts w:hint="eastAsia"/>
+        </w:rPr>
+      </w:pPr>
+      <w:r>
+        <w:rPr>
+          <w:rFonts w:hint="eastAsia"/>
+        </w:rPr>
+        <w:t xml:space="preserve">100. </w:t>
+      </w:r>
+      <w:r>
+        <w:rPr>
+          <w:rFonts w:hint="eastAsia"/>
+        </w:rPr>
+        <w:t>关于</w:t>
+      </w:r>
+      <w:r>
+        <w:rPr>
+          <w:rFonts w:hint="eastAsia"/>
+        </w:rPr>
+        <w:t>js</w:t>
+      </w:r>
+      <w:r>
+        <w:rPr>
+          <w:rFonts w:hint="eastAsia"/>
+        </w:rPr>
+        <w:t>对象的深拷贝和浅拷贝</w:t>
+      </w:r>
+    </w:p>
+    <w:p>
+      <w:pPr>
+        <w:rPr>
+          <w:rFonts w:hint="eastAsia"/>
+        </w:rPr>
+      </w:pPr>
+      <w:r>
+        <w:rPr>
+          <w:rFonts w:hint="eastAsia"/>
+        </w:rPr>
+        <w:t>浅拷贝只是变量指针的改变，并没有重新复制</w:t>
+      </w:r>
+    </w:p>
+    <w:p>
+      <w:pPr>
+        <w:rPr>
+          <w:rFonts w:hint="eastAsia"/>
+        </w:rPr>
+      </w:pPr>
+      <w:r>
+        <w:rPr>
+          <w:rFonts w:hint="eastAsia"/>
+        </w:rPr>
+        <w:t>深拷贝则是对象的各个属性复制，并且将源对象属性包含的对象也依次采用深复制的方法递归复制到新的对象上</w:t>
+      </w:r>
+    </w:p>
+    <w:p>
+      <w:pPr>
+        <w:rPr>
+          <w:rFonts w:hint="eastAsia"/>
+        </w:rPr>
+      </w:pPr>
+      <w:r>
+        <w:rPr>
+          <w:rFonts w:hint="eastAsia"/>
+        </w:rPr>
+        <w:t>采用的方法可以使递归，也可以是</w:t>
+      </w:r>
+      <w:r>
+        <w:rPr>
+          <w:rFonts w:hint="eastAsia"/>
+        </w:rPr>
+        <w:t>js</w:t>
+      </w:r>
+      <w:r>
+        <w:rPr>
+          <w:rFonts w:hint="eastAsia"/>
+        </w:rPr>
+        <w:t>序列化（</w:t>
+      </w:r>
+      <w:r>
+        <w:rPr>
+          <w:rFonts w:hint="eastAsia"/>
+        </w:rPr>
+        <w:t>JSON.parse(JSON.stringify(obj))</w:t>
+      </w:r>
+      <w:r>
+        <w:rPr>
+          <w:rFonts w:hint="eastAsia"/>
+        </w:rPr>
+        <w:t>）</w:t>
+      </w:r>
+    </w:p>
+    <w:p>
+      <w:r>
+        <w:t>var cloneObj = function(obj){</w:t>
+      </w:r>
+    </w:p>
+    <w:p>
+      <w:r>
+        <w:t xml:space="preserve">    var str, newobj = obj.constructor === Array ? [] : {};</w:t>
+      </w:r>
+    </w:p>
+    <w:p>
+      <w:r>
+        <w:t xml:space="preserve">    if(typeof obj !== 'object'){</w:t>
+      </w:r>
+    </w:p>
+    <w:p>
+      <w:r>
+        <w:t xml:space="preserve">        return;</w:t>
+      </w:r>
+    </w:p>
+    <w:p>
+      <w:r>
+        <w:t xml:space="preserve">    } else if(window.JSON){</w:t>
+      </w:r>
+    </w:p>
+    <w:p>
+      <w:pPr>
+        <w:rPr>
+          <w:rFonts w:hint="eastAsia"/>
+        </w:rPr>
+      </w:pPr>
+      <w:r>
+        <w:rPr>
+          <w:rFonts w:hint="eastAsia"/>
+        </w:rPr>
+        <w:t xml:space="preserve">        str = JSON.stringify(obj), //</w:t>
+      </w:r>
+      <w:r>
+        <w:rPr>
+          <w:rFonts w:hint="eastAsia"/>
+        </w:rPr>
+        <w:t>系列化对象</w:t>
+      </w:r>
+    </w:p>
+    <w:p>
+      <w:pPr>
+        <w:rPr>
+          <w:rFonts w:hint="eastAsia"/>
+        </w:rPr>
+      </w:pPr>
+      <w:r>
+        <w:rPr>
+          <w:rFonts w:hint="eastAsia"/>
+        </w:rPr>
+        <w:t xml:space="preserve">        newobj = JSON.parse(str); //</w:t>
+      </w:r>
+      <w:r>
+        <w:rPr>
+          <w:rFonts w:hint="eastAsia"/>
+        </w:rPr>
+        <w:t>还原</w:t>
+      </w:r>
+    </w:p>
+    <w:p>
+      <w:r>
+        <w:t xml:space="preserve">    } else {</w:t>
+      </w:r>
+    </w:p>
+    <w:p>
+      <w:r>
+        <w:t xml:space="preserve">        for(var i in obj){</w:t>
+      </w:r>
+    </w:p>
+    <w:p>
+      <w:r>
+        <w:t xml:space="preserve">            newobj[i] = typeof obj[i] === 'object' ? </w:t>
+      </w:r>
+    </w:p>
+    <w:p>
+      <w:r>
+        <w:t xml:space="preserve">            cloneObj(obj[i]) : obj[i]; </w:t>
+      </w:r>
+    </w:p>
+    <w:p>
+      <w:r>
+        <w:lastRenderedPageBreak/>
+        <w:t xml:space="preserve">        }</w:t>
+      </w:r>
+    </w:p>
+    <w:p>
+      <w:r>
+        <w:t xml:space="preserve">    }</w:t>
+      </w:r>
+    </w:p>
+    <w:p>
+      <w:r>
+        <w:t xml:space="preserve">    return newobj;</w:t>
+      </w:r>
+    </w:p>
+    <w:p>
+      <w:pPr>
+        <w:rPr>
+          <w:rFonts w:hint="eastAsia"/>
+        </w:rPr>
+      </w:pPr>
+      <w:r>
+        <w:t>};</w:t>
+      </w:r>
+    </w:p>
+    <w:p>
+      <w:pPr>
+        <w:pStyle w:val="3"/>
+        <w:rPr>
+          <w:rFonts w:hint="eastAsia"/>
+        </w:rPr>
+      </w:pPr>
+      <w:r>
+        <w:rPr>
+          <w:rFonts w:hint="eastAsia"/>
+        </w:rPr>
+        <w:t>101.echarts</w:t>
+      </w:r>
+      <w:r>
+        <w:rPr>
+          <w:rFonts w:hint="eastAsia"/>
+        </w:rPr>
+        <w:t>图片下载什么原理</w:t>
+      </w:r>
+    </w:p>
+    <w:p>
+      <w:pPr>
+        <w:pStyle w:val="3"/>
+        <w:rPr>
+          <w:rFonts w:hint="eastAsia"/>
+        </w:rPr>
+      </w:pPr>
+      <w:r>
+        <w:rPr>
+          <w:rFonts w:hint="eastAsia"/>
+        </w:rPr>
+        <w:t xml:space="preserve">102.vue </w:t>
+      </w:r>
+      <w:r>
+        <w:rPr>
+          <w:rFonts w:hint="eastAsia"/>
+        </w:rPr>
+        <w:t>和</w:t>
+      </w:r>
+      <w:r>
+        <w:rPr>
+          <w:rFonts w:hint="eastAsia"/>
+        </w:rPr>
+        <w:t>react</w:t>
+      </w:r>
+      <w:r>
+        <w:rPr>
+          <w:rFonts w:hint="eastAsia"/>
+        </w:rPr>
+        <w:t>钩子的生命周期</w:t>
+      </w:r>
+    </w:p>
+    <w:p>
+      <w:pPr>
+        <w:pStyle w:val="3"/>
+        <w:rPr>
+          <w:rFonts w:hint="eastAsia"/>
+        </w:rPr>
+      </w:pPr>
+      <w:r>
+        <w:rPr>
+          <w:rFonts w:hint="eastAsia"/>
+        </w:rPr>
+        <w:t>103,angular</w:t>
+      </w:r>
+      <w:r>
+        <w:rPr>
+          <w:rFonts w:hint="eastAsia"/>
+        </w:rPr>
+        <w:t>和</w:t>
+      </w:r>
+      <w:r>
+        <w:rPr>
+          <w:rFonts w:hint="eastAsia"/>
+        </w:rPr>
+        <w:t>vue</w:t>
+      </w:r>
+      <w:r>
+        <w:rPr>
+          <w:rFonts w:hint="eastAsia"/>
+        </w:rPr>
+        <w:t>底层的原理（双向数据绑定）</w:t>
+      </w:r>
+    </w:p>
+    <w:p>
+      <w:pPr>
+        <w:pStyle w:val="3"/>
+        <w:rPr>
+          <w:rFonts w:hint="eastAsia"/>
+        </w:rPr>
+      </w:pPr>
+      <w:r>
+        <w:t>A</w:t>
+      </w:r>
+      <w:r>
+        <w:rPr>
+          <w:rFonts w:hint="eastAsia"/>
+        </w:rPr>
+        <w:t>ngular</w:t>
+      </w:r>
+      <w:r>
+        <w:rPr>
+          <w:rFonts w:hint="eastAsia"/>
+        </w:rPr>
+        <w:t>是</w:t>
+      </w:r>
+      <w:r>
+        <w:rPr>
+          <w:rFonts w:hint="eastAsia"/>
+        </w:rPr>
+        <w:t xml:space="preserve">dirty check  </w:t>
+      </w:r>
+      <w:r>
+        <w:rPr>
+          <w:rFonts w:hint="eastAsia"/>
+        </w:rPr>
+        <w:t>，</w:t>
+      </w:r>
+      <w:r>
+        <w:rPr>
+          <w:rFonts w:hint="eastAsia"/>
+        </w:rPr>
+        <w:t>vue</w:t>
+      </w:r>
+      <w:r>
+        <w:rPr>
+          <w:rFonts w:hint="eastAsia"/>
+        </w:rPr>
+        <w:t>的原理是</w:t>
+      </w:r>
+      <w:r>
+        <w:rPr>
+          <w:rFonts w:hint="eastAsia"/>
+        </w:rPr>
+        <w:t>object.</w:t>
+      </w:r>
+      <w:r>
+        <w:t>D</w:t>
+      </w:r>
+      <w:r>
+        <w:rPr>
+          <w:rFonts w:hint="eastAsia"/>
+        </w:rPr>
+        <w:t>efineprototype</w:t>
+      </w:r>
+      <w:r>
+        <w:rPr>
+          <w:rFonts w:hint="eastAsia"/>
+        </w:rPr>
+        <w:t>中的</w:t>
+      </w:r>
+      <w:r>
+        <w:rPr>
+          <w:rFonts w:hint="eastAsia"/>
+        </w:rPr>
+        <w:t>get</w:t>
+      </w:r>
+      <w:r>
+        <w:rPr>
+          <w:rFonts w:hint="eastAsia"/>
+        </w:rPr>
+        <w:t>和</w:t>
+      </w:r>
+      <w:r>
+        <w:rPr>
+          <w:rFonts w:hint="eastAsia"/>
+        </w:rPr>
+        <w:t>set</w:t>
+      </w:r>
+      <w:r>
+        <w:rPr>
+          <w:rFonts w:hint="eastAsia"/>
+        </w:rPr>
+        <w:t>方法</w:t>
+      </w:r>
+    </w:p>
+    <w:p>
+      <w:pPr>
+        <w:pStyle w:val="3"/>
+        <w:rPr>
+          <w:rFonts w:hint="eastAsia"/>
+        </w:rPr>
+      </w:pPr>
+      <w:r>
+        <w:rPr>
+          <w:rFonts w:hint="eastAsia"/>
+        </w:rPr>
+        <w:t>104. vuex</w:t>
+      </w:r>
+      <w:r>
+        <w:rPr>
+          <w:rFonts w:hint="eastAsia"/>
+        </w:rPr>
+        <w:t>是什么</w:t>
+      </w:r>
+    </w:p>
+    <w:p>
+      <w:pPr>
+        <w:pStyle w:val="3"/>
+        <w:rPr>
+          <w:rFonts w:hint="eastAsia"/>
+        </w:rPr>
+      </w:pPr>
+      <w:r>
+        <w:rPr>
+          <w:rFonts w:hint="eastAsia"/>
+        </w:rPr>
+        <w:t xml:space="preserve">105. </w:t>
+      </w:r>
+      <w:r>
+        <w:rPr>
+          <w:rFonts w:hint="eastAsia"/>
+        </w:rPr>
+        <w:t>怎么判断字符串（</w:t>
+      </w:r>
+      <w:r>
+        <w:rPr>
+          <w:rFonts w:hint="eastAsia"/>
+        </w:rPr>
+        <w:t>比如</w:t>
+      </w:r>
+      <w:r>
+        <w:rPr>
+          <w:rFonts w:hint="eastAsia"/>
+        </w:rPr>
+        <w:t xml:space="preserve">var a = </w:t>
+      </w:r>
+      <w:r>
+        <w:rPr>
+          <w:rFonts w:hint="eastAsia"/>
+        </w:rPr>
+        <w:t>‘</w:t>
+      </w:r>
+      <w:r>
+        <w:rPr>
+          <w:rFonts w:hint="eastAsia"/>
+        </w:rPr>
+        <w:t>abc</w:t>
+      </w:r>
+      <w:r>
+        <w:rPr>
+          <w:rFonts w:hint="eastAsia"/>
+        </w:rPr>
+        <w:t>’和</w:t>
+      </w:r>
+      <w:r>
+        <w:rPr>
+          <w:rFonts w:hint="eastAsia"/>
+        </w:rPr>
+        <w:t>var a= new Object(</w:t>
+      </w:r>
+      <w:r>
+        <w:t>‘</w:t>
+      </w:r>
+      <w:r>
+        <w:rPr>
+          <w:rFonts w:hint="eastAsia"/>
+        </w:rPr>
+        <w:t>abc</w:t>
+      </w:r>
+      <w:r>
+        <w:t>’</w:t>
+      </w:r>
+      <w:r>
+        <w:rPr>
+          <w:rFonts w:hint="eastAsia"/>
+        </w:rPr>
+        <w:t>)</w:t>
+      </w:r>
+      <w:r>
+        <w:rPr>
+          <w:rFonts w:hint="eastAsia"/>
+        </w:rPr>
+        <w:t>）</w:t>
+      </w:r>
+    </w:p>
+    <w:p>
+      <w:pPr>
+        <w:rPr>
+          <w:rFonts w:hint="eastAsia"/>
+        </w:rPr>
+      </w:pPr>
+      <w:r>
+        <w:rPr>
+          <w:rFonts w:hint="eastAsia"/>
+        </w:rPr>
+        <w:t xml:space="preserve">Object.prototype.toString.call(obj) == </w:t>
+      </w:r>
+      <w:r>
+        <w:t>“</w:t>
+      </w:r>
+      <w:r>
+        <w:rPr>
+          <w:rFonts w:hint="eastAsia"/>
+        </w:rPr>
+        <w:t>[object String]</w:t>
+      </w:r>
+      <w:r>
+        <w:t>”</w:t>
+      </w:r>
+      <w:r>
+        <w:rPr>
+          <w:rFonts w:hint="eastAsia"/>
+        </w:rPr>
+        <w:t>;</w:t>
+      </w:r>
+    </w:p>
+    <w:p>
+      <w:pPr>
+        <w:pStyle w:val="3"/>
+        <w:rPr>
+          <w:rFonts w:hint="eastAsia"/>
+        </w:rPr>
+      </w:pPr>
+      <w:r>
+        <w:rPr>
+          <w:rFonts w:hint="eastAsia"/>
+        </w:rPr>
+        <w:t>106. ssr</w:t>
+      </w:r>
+      <w:r>
+        <w:rPr>
+          <w:rFonts w:hint="eastAsia"/>
+        </w:rPr>
+        <w:t>是什么？</w:t>
+      </w:r>
+    </w:p>
+    <w:p>
+      <w:pPr>
+        <w:rPr>
+          <w:rFonts w:hint="eastAsia"/>
+        </w:rPr>
+      </w:pPr>
+      <w:r>
+        <w:rPr>
+          <w:rFonts w:hint="eastAsia"/>
+        </w:rPr>
+        <w:t>服务器端渲染</w:t>
+      </w:r>
+    </w:p>
+    <w:p>
+      <w:pPr>
+        <w:pStyle w:val="3"/>
+        <w:rPr>
+          <w:rFonts w:hint="eastAsia"/>
+        </w:rPr>
+      </w:pPr>
+      <w:r>
+        <w:rPr>
+          <w:rFonts w:hint="eastAsia"/>
+        </w:rPr>
+        <w:t xml:space="preserve">107. css3 </w:t>
+      </w:r>
+      <w:r>
+        <w:rPr>
+          <w:rFonts w:hint="eastAsia"/>
+        </w:rPr>
+        <w:t>的模糊属性</w:t>
+      </w:r>
+    </w:p>
+    <w:p>
+      <w:pPr>
+        <w:rPr>
+          <w:rFonts w:hint="eastAsia"/>
+        </w:rPr>
+      </w:pPr>
+      <w:r>
+        <w:rPr>
+          <w:rFonts w:hint="eastAsia"/>
+        </w:rPr>
+        <w:t xml:space="preserve">   </w:t>
+      </w:r>
+      <w:r>
+        <w:t>F</w:t>
+      </w:r>
+      <w:r>
+        <w:rPr>
+          <w:rFonts w:hint="eastAsia"/>
+        </w:rPr>
+        <w:t>ilter:blur;</w:t>
+      </w:r>
+    </w:p>
+    <w:p>
+      <w:pPr>
+        <w:pStyle w:val="3"/>
+        <w:rPr>
+          <w:rFonts w:hint="eastAsia"/>
+        </w:rPr>
+      </w:pPr>
+      <w:r>
+        <w:rPr>
+          <w:rFonts w:hint="eastAsia"/>
+        </w:rPr>
+        <w:t xml:space="preserve">108. </w:t>
+      </w:r>
+      <w:r>
+        <w:rPr>
+          <w:rFonts w:hint="eastAsia"/>
+        </w:rPr>
+        <w:t>关于</w:t>
+      </w:r>
+      <w:r>
+        <w:rPr>
+          <w:rFonts w:hint="eastAsia"/>
+        </w:rPr>
+        <w:t>es6</w:t>
+      </w:r>
+      <w:r>
+        <w:rPr>
+          <w:rFonts w:hint="eastAsia"/>
+        </w:rPr>
+        <w:t>里面的</w:t>
+      </w:r>
+      <w:r>
+        <w:rPr>
+          <w:rFonts w:hint="eastAsia"/>
+        </w:rPr>
+        <w:t>keys</w:t>
+      </w:r>
+      <w:r>
+        <w:rPr>
+          <w:rFonts w:hint="eastAsia"/>
+        </w:rPr>
+        <w:t>你了解所示</w:t>
+      </w:r>
+    </w:p>
+    <w:p>
+      <w:pPr>
+        <w:pStyle w:val="3"/>
+        <w:rPr>
+          <w:rFonts w:hint="eastAsia"/>
+        </w:rPr>
+      </w:pPr>
+      <w:r>
+        <w:rPr>
+          <w:rFonts w:hint="eastAsia"/>
+        </w:rPr>
+        <w:t>109.nodejs</w:t>
+      </w:r>
+      <w:r>
+        <w:rPr>
+          <w:rFonts w:hint="eastAsia"/>
+        </w:rPr>
+        <w:t>中的</w:t>
+      </w:r>
+      <w:r>
+        <w:rPr>
+          <w:rFonts w:hint="eastAsia"/>
+        </w:rPr>
+        <w:t>buffer</w:t>
+      </w:r>
+      <w:r>
+        <w:rPr>
+          <w:rFonts w:hint="eastAsia"/>
+        </w:rPr>
+        <w:t>是什么，能简单介绍一下</w:t>
+      </w:r>
+      <w:r>
+        <w:rPr>
+          <w:rFonts w:hint="eastAsia"/>
+        </w:rPr>
+        <w:t>nodejs</w:t>
+      </w:r>
+      <w:r>
+        <w:rPr>
+          <w:rFonts w:hint="eastAsia"/>
+        </w:rPr>
+        <w:t>吗</w:t>
+      </w:r>
+    </w:p>
+    <w:p>
+      <w:pPr>
+        <w:pStyle w:val="3"/>
+        <w:rPr>
+          <w:rFonts w:hint="eastAsia"/>
+        </w:rPr>
+      </w:pPr>
+      <w:r>
+        <w:rPr>
+          <w:rFonts w:hint="eastAsia"/>
+        </w:rPr>
+        <w:t>110.</w:t>
+      </w:r>
+      <w:r>
+        <w:rPr>
+          <w:rFonts w:hint="eastAsia"/>
+        </w:rPr>
+        <w:t>能说一下啥是微服务吗</w:t>
+      </w:r>
+    </w:p>
+    <w:p>
+      <w:pPr>
+        <w:pStyle w:val="3"/>
+        <w:rPr>
+          <w:rFonts w:hint="eastAsia"/>
+        </w:rPr>
+      </w:pPr>
+      <w:r>
+        <w:rPr>
+          <w:rFonts w:hint="eastAsia"/>
+        </w:rPr>
+        <w:t>111.</w:t>
+      </w:r>
+      <w:r>
+        <w:rPr>
+          <w:rFonts w:hint="eastAsia"/>
+        </w:rPr>
+        <w:t>什么是</w:t>
+      </w:r>
+      <w:r>
+        <w:rPr>
+          <w:rFonts w:hint="eastAsia"/>
+        </w:rPr>
+        <w:t>restful</w:t>
+      </w:r>
+      <w:r>
+        <w:rPr>
+          <w:rFonts w:hint="eastAsia"/>
+        </w:rPr>
+        <w:t>？</w:t>
+      </w:r>
+    </w:p>
+    <w:p>
+      <w:pPr>
         <w:spacing w:line="80" w:lineRule="atLeast"/>
         <w:rPr>
           <w:rFonts w:hint="eastAsia"/>
@@ -23393,47 +22968,105 @@
         <w:rPr>
           <w:rFonts w:hint="eastAsia"/>
         </w:rPr>
-        <w:t xml:space="preserve">99. </w:t>
-      </w:r>
-      <w:r>
-        <w:rPr>
-          <w:rFonts w:hint="eastAsia"/>
-        </w:rPr>
-        <w:t>怎么实现草稿，多终端同步，以及冲突问题？</w:t>
+        <w:t>这是一种设计风格</w:t>
+      </w:r>
+    </w:p>
+    <w:p>
+      <w:pPr>
+        <w:pStyle w:val="3"/>
+      </w:pPr>
+      <w:r>
+        <w:rPr>
+          <w:rFonts w:hint="eastAsia"/>
+        </w:rPr>
+        <w:t xml:space="preserve">112. </w:t>
+      </w:r>
+      <w:r>
+        <w:rPr>
+          <w:rFonts w:hint="eastAsia"/>
+        </w:rPr>
+        <w:t>怎么获取一个元素到视图顶部的距离。</w:t>
+      </w:r>
+    </w:p>
+    <w:p>
+      <w:pPr>
+        <w:pStyle w:val="3"/>
+      </w:pPr>
+      <w:r>
+        <w:rPr>
+          <w:rFonts w:hint="eastAsia"/>
+        </w:rPr>
+        <w:t xml:space="preserve">113. </w:t>
+      </w:r>
+      <w:r>
+        <w:rPr>
+          <w:rFonts w:hint="eastAsia"/>
+        </w:rPr>
+        <w:t>getBoundingClientRect</w:t>
+      </w:r>
+      <w:r>
+        <w:rPr>
+          <w:rFonts w:hint="eastAsia"/>
+        </w:rPr>
+        <w:t>获取的</w:t>
+      </w:r>
+      <w:r>
+        <w:rPr>
+          <w:rFonts w:hint="eastAsia"/>
+        </w:rPr>
+        <w:t>top</w:t>
+      </w:r>
+      <w:r>
+        <w:rPr>
+          <w:rFonts w:hint="eastAsia"/>
+        </w:rPr>
+        <w:t>和</w:t>
+      </w:r>
+      <w:r>
+        <w:rPr>
+          <w:rFonts w:hint="eastAsia"/>
+        </w:rPr>
+        <w:t>offsetTop</w:t>
+      </w:r>
+      <w:r>
+        <w:rPr>
+          <w:rFonts w:hint="eastAsia"/>
+        </w:rPr>
+        <w:t>获取的</w:t>
+      </w:r>
+      <w:r>
+        <w:rPr>
+          <w:rFonts w:hint="eastAsia"/>
+        </w:rPr>
+        <w:t>top</w:t>
+      </w:r>
+      <w:r>
+        <w:rPr>
+          <w:rFonts w:hint="eastAsia"/>
+        </w:rPr>
+        <w:t>区别</w:t>
+      </w:r>
+    </w:p>
+    <w:p>
+      <w:pPr>
+        <w:pStyle w:val="3"/>
+      </w:pPr>
+      <w:r>
+        <w:rPr>
+          <w:rFonts w:hint="eastAsia"/>
+        </w:rPr>
+        <w:t xml:space="preserve">114. </w:t>
+      </w:r>
+      <w:r>
+        <w:rPr>
+          <w:rFonts w:hint="eastAsia"/>
+        </w:rPr>
+        <w:t>事件委托</w:t>
       </w:r>
     </w:p>
     <w:p>
       <w:pPr>
         <w:spacing w:line="80" w:lineRule="atLeast"/>
-        <w:rPr>
-          <w:rFonts w:hint="eastAsia"/>
-        </w:rPr>
-      </w:pPr>
-      <w:r>
-        <w:rPr>
-          <w:rFonts w:hint="eastAsia"/>
-        </w:rPr>
-        <w:t>类比</w:t>
-      </w:r>
-      <w:r>
-        <w:rPr>
-          <w:rFonts w:hint="eastAsia"/>
-        </w:rPr>
-        <w:t>git</w:t>
-      </w:r>
-      <w:r>
-        <w:rPr>
-          <w:rFonts w:hint="eastAsia"/>
-        </w:rPr>
-        <w:t>的处理方式</w:t>
-      </w:r>
-    </w:p>
-    <w:p>
-      <w:pPr>
-        <w:spacing w:line="80" w:lineRule="atLeast"/>
-        <w:rPr>
-          <w:rFonts w:hint="eastAsia"/>
-        </w:rPr>
       </w:pPr>
     </w:p>
     <w:p>
@@ -23472,6 +23105,7 @@
     </w:p>
     <w:p>
       <w:r>
+        <w:lastRenderedPageBreak/>
         <w:t xml:space="preserve">    var ua = navigator.userAgent;</w:t>
       </w:r>
     </w:p>
@@ -23562,7 +23196,6 @@
     </w:p>
     <w:p>
       <w:r>
-        <w:lastRenderedPageBreak/>
         <w:t xml:space="preserve">    if(ua.match(/MicroMessenger/i)=='micromessenger'){</w:t>
       </w:r>
     </w:p>
@@ -23704,6 +23337,7 @@
         <w:rPr>
           <w:rFonts w:hint="eastAsia"/>
         </w:rPr>
+        <w:lastRenderedPageBreak/>
         <w:t>//</w:t>
       </w:r>
       <w:r>
@@ -23854,7 +23488,6 @@
         <w:rPr>
           <w:rFonts w:hint="eastAsia"/>
         </w:rPr>
-        <w:lastRenderedPageBreak/>
         <w:t>//1.audio</w:t>
       </w:r>
       <w:r>
@@ -24015,21 +23648,12 @@
     <w:p>
       <w:pPr>
         <w:pStyle w:val="3"/>
-        <w:rPr>
-          <w:rFonts w:hint="eastAsia"/>
-        </w:rPr>
-      </w:pPr>
-      <w:r>
-        <w:rPr>
-          <w:rFonts w:hint="eastAsia"/>
-        </w:rPr>
-        <w:t>3</w:t>
-      </w:r>
-      <w:r>
-        <w:rPr>
-          <w:rFonts w:hint="eastAsia"/>
-        </w:rPr>
-        <w:t xml:space="preserve">. </w:t>
+      </w:pPr>
+      <w:r>
+        <w:rPr>
+          <w:rFonts w:hint="eastAsia"/>
+        </w:rPr>
+        <w:t xml:space="preserve">3. </w:t>
       </w:r>
       <w:r>
         <w:rPr>
@@ -24105,11 +23729,6 @@
       </w:r>
     </w:p>
     <w:p>
-      <w:pPr>
-        <w:rPr>
-          <w:rFonts w:hint="eastAsia"/>
-        </w:rPr>
-      </w:pPr>
       <w:r>
         <w:t>)</w:t>
       </w:r>
@@ -24117,14 +23736,12 @@
     <w:p>
       <w:pPr>
         <w:pStyle w:val="3"/>
-        <w:rPr>
-          <w:rFonts w:hint="eastAsia"/>
-        </w:rPr>
-      </w:pPr>
-      <w:r>
-        <w:rPr>
-          <w:rFonts w:hint="eastAsia"/>
-        </w:rPr>
+      </w:pPr>
+      <w:r>
+        <w:rPr>
+          <w:rFonts w:hint="eastAsia"/>
+        </w:rPr>
+        <w:lastRenderedPageBreak/>
         <w:t xml:space="preserve">4. </w:t>
       </w:r>
       <w:r>
@@ -24147,11 +23764,6 @@
       </w:r>
     </w:p>
     <w:p>
-      <w:pPr>
-        <w:rPr>
-          <w:rFonts w:hint="eastAsia"/>
-        </w:rPr>
-      </w:pPr>
       <w:r>
         <w:rPr>
           <w:rFonts w:hint="eastAsia"/>
@@ -24172,11 +23784,6 @@
       </w:r>
     </w:p>
     <w:p>
-      <w:pPr>
-        <w:rPr>
-          <w:rFonts w:hint="eastAsia"/>
-        </w:rPr>
-      </w:pPr>
       <w:r>
         <w:rPr>
           <w:rFonts w:hint="eastAsia"/>
@@ -24203,9 +23810,6 @@
           <w:ilvl w:val="0"/>
           <w:numId w:val="15"/>
         </w:numPr>
-        <w:rPr>
-          <w:rFonts w:hint="eastAsia"/>
-        </w:rPr>
       </w:pPr>
       <w:r>
         <w:rPr>
@@ -24221,9 +23825,6 @@
           <w:ilvl w:val="0"/>
           <w:numId w:val="15"/>
         </w:numPr>
-        <w:rPr>
-          <w:rFonts w:hint="eastAsia"/>
-        </w:rPr>
       </w:pPr>
       <w:r>
         <w:rPr>
@@ -24239,9 +23840,6 @@
           <w:ilvl w:val="0"/>
           <w:numId w:val="15"/>
         </w:numPr>
-        <w:rPr>
-          <w:rFonts w:hint="eastAsia"/>
-        </w:rPr>
       </w:pPr>
       <w:r>
         <w:rPr>
@@ -24263,11 +23861,6 @@
       </w:r>
     </w:p>
     <w:p>
-      <w:pPr>
-        <w:rPr>
-          <w:rFonts w:hint="eastAsia"/>
-        </w:rPr>
-      </w:pPr>
       <w:r>
         <w:rPr>
           <w:rFonts w:hint="eastAsia"/>
@@ -24294,11 +23887,6 @@
       </w:r>
     </w:p>
     <w:p>
-      <w:pPr>
-        <w:rPr>
-          <w:rFonts w:hint="eastAsia"/>
-        </w:rPr>
-      </w:pPr>
       <w:r>
         <w:rPr>
           <w:rFonts w:hint="eastAsia"/>
@@ -24388,7 +23976,6 @@
     </w:p>
     <w:p>
       <w:r>
-        <w:lastRenderedPageBreak/>
         <w:t>})();</w:t>
       </w:r>
     </w:p>
@@ -24442,16 +24029,12 @@
     </w:p>
     <w:p>
       <w:r>
+        <w:lastRenderedPageBreak/>
         <w:tab/>
         <w:t>requestAnimframe(animloop);</w:t>
       </w:r>
     </w:p>
     <w:p>
-      <w:pPr>
-        <w:rPr>
-          <w:rFonts w:hint="eastAsia"/>
-        </w:rPr>
-      </w:pPr>
       <w:r>
         <w:t>})();</w:t>
       </w:r>
@@ -24465,13 +24048,7 @@
         <w:rPr>
           <w:rFonts w:hint="eastAsia"/>
         </w:rPr>
-        <w:t>5</w:t>
-      </w:r>
-      <w:r>
-        <w:rPr>
-          <w:rFonts w:hint="eastAsia"/>
-        </w:rPr>
-        <w:t xml:space="preserve">. </w:t>
+        <w:t xml:space="preserve">5. </w:t>
       </w:r>
       <w:r>
         <w:rPr>
@@ -24487,9 +24064,6 @@
           <w:ilvl w:val="0"/>
           <w:numId w:val="16"/>
         </w:numPr>
-        <w:rPr>
-          <w:rFonts w:hint="eastAsia"/>
-        </w:rPr>
       </w:pPr>
       <w:r>
         <w:rPr>
@@ -24505,9 +24079,6 @@
           <w:ilvl w:val="0"/>
           <w:numId w:val="17"/>
         </w:numPr>
-        <w:rPr>
-          <w:rFonts w:hint="eastAsia"/>
-        </w:rPr>
       </w:pPr>
       <w:r>
         <w:rPr>
@@ -24634,7 +24205,6 @@
         <w:ind w:left="420"/>
       </w:pPr>
       <w:r>
-        <w:lastRenderedPageBreak/>
         <w:tab/>
       </w:r>
       <w:r>
@@ -24700,9 +24270,6 @@
     <w:p>
       <w:pPr>
         <w:ind w:left="420"/>
-        <w:rPr>
-          <w:rFonts w:hint="eastAsia"/>
-        </w:rPr>
       </w:pPr>
       <w:r>
         <w:t>&lt;/body&gt;</w:t>
@@ -24715,9 +24282,6 @@
           <w:ilvl w:val="0"/>
           <w:numId w:val="17"/>
         </w:numPr>
-        <w:rPr>
-          <w:rFonts w:hint="eastAsia"/>
-        </w:rPr>
       </w:pPr>
       <w:r>
         <w:rPr>
@@ -24757,6 +24321,7 @@
         <w:ind w:left="840"/>
       </w:pPr>
       <w:r>
+        <w:lastRenderedPageBreak/>
         <w:tab/>
       </w:r>
       <w:r>
@@ -24921,9 +24486,6 @@
       <w:pPr>
         <w:pStyle w:val="a3"/>
         <w:ind w:left="840"/>
-        <w:rPr>
-          <w:rFonts w:hint="eastAsia"/>
-        </w:rPr>
       </w:pPr>
       <w:r>
         <w:t>&lt;/body&gt;</w:t>
@@ -24936,9 +24498,6 @@
           <w:ilvl w:val="0"/>
           <w:numId w:val="16"/>
         </w:numPr>
-        <w:rPr>
-          <w:rFonts w:hint="eastAsia"/>
-        </w:rPr>
       </w:pPr>
       <w:r>
         <w:rPr>
@@ -24954,9 +24513,6 @@
           <w:ilvl w:val="0"/>
           <w:numId w:val="18"/>
         </w:numPr>
-        <w:rPr>
-          <w:rFonts w:hint="eastAsia"/>
-        </w:rPr>
       </w:pPr>
       <w:r>
         <w:rPr>
@@ -24990,9 +24546,6 @@
           <w:ilvl w:val="0"/>
           <w:numId w:val="18"/>
         </w:numPr>
-        <w:rPr>
-          <w:rFonts w:hint="eastAsia"/>
-        </w:rPr>
       </w:pPr>
       <w:r>
         <w:rPr>
@@ -25069,7 +24622,6 @@
         <w:ind w:left="840"/>
       </w:pPr>
       <w:r>
-        <w:lastRenderedPageBreak/>
         <w:tab/>
         <w:t>}</w:t>
       </w:r>
@@ -25205,9 +24757,6 @@
       <w:pPr>
         <w:pStyle w:val="a3"/>
         <w:ind w:left="840"/>
-        <w:rPr>
-          <w:rFonts w:hint="eastAsia"/>
-        </w:rPr>
       </w:pPr>
       <w:r>
         <w:t>&lt;/body&gt;</w:t>
@@ -25220,9 +24769,6 @@
           <w:ilvl w:val="0"/>
           <w:numId w:val="18"/>
         </w:numPr>
-        <w:rPr>
-          <w:rFonts w:hint="eastAsia"/>
-        </w:rPr>
       </w:pPr>
       <w:r>
         <w:t>F</w:t>
@@ -25265,6 +24811,7 @@
         <w:ind w:left="840"/>
       </w:pPr>
       <w:r>
+        <w:lastRenderedPageBreak/>
         <w:tab/>
       </w:r>
       <w:r>
@@ -25340,9 +24887,6 @@
       <w:pPr>
         <w:pStyle w:val="a3"/>
         <w:ind w:left="840"/>
-        <w:rPr>
-          <w:rFonts w:hint="eastAsia"/>
-        </w:rPr>
       </w:pPr>
       <w:r>
         <w:t>&lt;/body&gt;</w:t>
@@ -25523,7 +25067,6 @@
         <w:ind w:left="420"/>
       </w:pPr>
       <w:r>
-        <w:lastRenderedPageBreak/>
         <w:t>position:relative/absolute;</w:t>
       </w:r>
     </w:p>
@@ -25674,9 +25217,6 @@
     <w:p>
       <w:pPr>
         <w:pStyle w:val="1"/>
-        <w:rPr>
-          <w:rFonts w:hint="eastAsia"/>
-        </w:rPr>
       </w:pPr>
       <w:r>
         <w:rPr>
@@ -25688,9 +25228,6 @@
     <w:p>
       <w:pPr>
         <w:pStyle w:val="3"/>
-        <w:rPr>
-          <w:rFonts w:hint="eastAsia"/>
-        </w:rPr>
       </w:pPr>
       <w:r>
         <w:rPr>
@@ -25706,11 +25243,6 @@
       </w:r>
     </w:p>
     <w:p>
-      <w:pPr>
-        <w:rPr>
-          <w:rFonts w:hint="eastAsia"/>
-        </w:rPr>
-      </w:pPr>
       <w:r>
         <w:rPr>
           <w:rFonts w:hint="eastAsia"/>
@@ -25739,14 +25271,12 @@
     <w:p>
       <w:pPr>
         <w:pStyle w:val="3"/>
-        <w:rPr>
-          <w:rFonts w:hint="eastAsia"/>
-        </w:rPr>
-      </w:pPr>
-      <w:r>
-        <w:rPr>
-          <w:rFonts w:hint="eastAsia"/>
-        </w:rPr>
+      </w:pPr>
+      <w:r>
+        <w:rPr>
+          <w:rFonts w:hint="eastAsia"/>
+        </w:rPr>
+        <w:lastRenderedPageBreak/>
         <w:t xml:space="preserve">2. </w:t>
       </w:r>
       <w:r>
@@ -25780,11 +25310,6 @@
       </w:r>
     </w:p>
     <w:p>
-      <w:pPr>
-        <w:rPr>
-          <w:rFonts w:hint="eastAsia"/>
-        </w:rPr>
-      </w:pPr>
       <w:r>
         <w:t>}</w:t>
       </w:r>
@@ -25792,9 +25317,6 @@
     <w:p>
       <w:pPr>
         <w:pStyle w:val="3"/>
-        <w:rPr>
-          <w:rFonts w:hint="eastAsia"/>
-        </w:rPr>
       </w:pPr>
       <w:r>
         <w:rPr>
@@ -25872,22 +25394,13 @@
       </w:r>
     </w:p>
     <w:p>
-      <w:pPr>
-        <w:rPr>
-          <w:rFonts w:hint="eastAsia"/>
-        </w:rPr>
-      </w:pPr>
-      <w:r>
-        <w:lastRenderedPageBreak/>
+      <w:r>
         <w:t>fn2()</w:t>
       </w:r>
     </w:p>
     <w:p>
       <w:pPr>
         <w:pStyle w:val="3"/>
-        <w:rPr>
-          <w:rFonts w:hint="eastAsia"/>
-        </w:rPr>
       </w:pPr>
       <w:r>
         <w:rPr>
@@ -25945,9 +25458,6 @@
           <w:ilvl w:val="0"/>
           <w:numId w:val="16"/>
         </w:numPr>
-        <w:rPr>
-          <w:rFonts w:hint="eastAsia"/>
-        </w:rPr>
       </w:pPr>
       <w:r>
         <w:t>C</w:t>
@@ -25984,9 +25494,6 @@
           <w:ilvl w:val="0"/>
           <w:numId w:val="16"/>
         </w:numPr>
-        <w:rPr>
-          <w:rFonts w:hint="eastAsia"/>
-        </w:rPr>
       </w:pPr>
       <w:r>
         <w:rPr>
@@ -26020,9 +25527,6 @@
           <w:ilvl w:val="0"/>
           <w:numId w:val="16"/>
         </w:numPr>
-        <w:rPr>
-          <w:rFonts w:hint="eastAsia"/>
-        </w:rPr>
       </w:pPr>
       <w:r>
         <w:t>I</w:t>
@@ -26059,9 +25563,6 @@
           <w:ilvl w:val="0"/>
           <w:numId w:val="16"/>
         </w:numPr>
-        <w:rPr>
-          <w:rFonts w:hint="eastAsia"/>
-        </w:rPr>
       </w:pPr>
       <w:r>
         <w:t>C</w:t>
@@ -26122,9 +25623,6 @@
           <w:ilvl w:val="0"/>
           <w:numId w:val="16"/>
         </w:numPr>
-        <w:rPr>
-          <w:rFonts w:hint="eastAsia"/>
-        </w:rPr>
       </w:pPr>
       <w:r>
         <w:t>E</w:t>
@@ -26145,9 +25643,6 @@
     <w:p>
       <w:pPr>
         <w:pStyle w:val="3"/>
-        <w:rPr>
-          <w:rFonts w:hint="eastAsia"/>
-        </w:rPr>
       </w:pPr>
       <w:r>
         <w:rPr>
@@ -26214,6 +25709,7 @@
     </w:p>
     <w:p>
       <w:r>
+        <w:lastRenderedPageBreak/>
         <w:tab/>
       </w:r>
       <w:r>
@@ -26327,11 +25823,6 @@
       </w:r>
     </w:p>
     <w:p>
-      <w:pPr>
-        <w:rPr>
-          <w:rFonts w:hint="eastAsia"/>
-        </w:rPr>
-      </w:pPr>
       <w:r>
         <w:tab/>
         <w:t>&lt;/script&gt;</w:t>
@@ -26340,9 +25831,6 @@
     <w:p>
       <w:pPr>
         <w:pStyle w:val="3"/>
-        <w:rPr>
-          <w:rFonts w:hint="eastAsia"/>
-        </w:rPr>
       </w:pPr>
       <w:r>
         <w:rPr>
@@ -26357,24 +25845,12 @@
         <w:t>怎么判断两个对象相等？</w:t>
       </w:r>
     </w:p>
-    <w:p>
-      <w:pPr>
-        <w:rPr>
-          <w:rFonts w:hint="eastAsia"/>
-        </w:rPr>
-      </w:pPr>
-    </w:p>
-    <w:p>
-      <w:pPr>
-        <w:rPr>
-          <w:rFonts w:hint="eastAsia"/>
-        </w:rPr>
-      </w:pPr>
-      <w:r>
-        <w:rPr>
-          <w:rFonts w:hint="eastAsia"/>
-        </w:rPr>
-        <w:lastRenderedPageBreak/>
+    <w:p/>
+    <w:p>
+      <w:r>
+        <w:rPr>
+          <w:rFonts w:hint="eastAsia"/>
+        </w:rPr>
         <w:t xml:space="preserve">7. </w:t>
       </w:r>
       <w:r>
@@ -26391,9 +25867,6 @@
           <w:ilvl w:val="0"/>
           <w:numId w:val="22"/>
         </w:numPr>
-        <w:rPr>
-          <w:rFonts w:hint="eastAsia"/>
-        </w:rPr>
       </w:pPr>
       <w:r>
         <w:rPr>
@@ -26421,9 +25894,6 @@
           <w:ilvl w:val="0"/>
           <w:numId w:val="22"/>
         </w:numPr>
-        <w:rPr>
-          <w:rFonts w:hint="eastAsia"/>
-        </w:rPr>
       </w:pPr>
       <w:r>
         <w:rPr>
@@ -26451,9 +25921,6 @@
           <w:ilvl w:val="0"/>
           <w:numId w:val="22"/>
         </w:numPr>
-        <w:rPr>
-          <w:rFonts w:hint="eastAsia"/>
-        </w:rPr>
       </w:pPr>
       <w:r>
         <w:rPr>
@@ -26475,9 +25942,6 @@
           <w:ilvl w:val="0"/>
           <w:numId w:val="22"/>
         </w:numPr>
-        <w:rPr>
-          <w:rFonts w:hint="eastAsia"/>
-        </w:rPr>
       </w:pPr>
       <w:r>
         <w:rPr>
@@ -26493,9 +25957,6 @@
           <w:ilvl w:val="0"/>
           <w:numId w:val="22"/>
         </w:numPr>
-        <w:rPr>
-          <w:rFonts w:hint="eastAsia"/>
-        </w:rPr>
       </w:pPr>
       <w:r>
         <w:rPr>
@@ -26511,9 +25972,6 @@
           <w:ilvl w:val="0"/>
           <w:numId w:val="22"/>
         </w:numPr>
-        <w:rPr>
-          <w:rFonts w:hint="eastAsia"/>
-        </w:rPr>
       </w:pPr>
       <w:r>
         <w:rPr>
@@ -26541,9 +25999,6 @@
           <w:ilvl w:val="0"/>
           <w:numId w:val="22"/>
         </w:numPr>
-        <w:rPr>
-          <w:rFonts w:hint="eastAsia"/>
-        </w:rPr>
       </w:pPr>
       <w:r>
         <w:rPr>
@@ -26571,9 +26026,6 @@
           <w:ilvl w:val="0"/>
           <w:numId w:val="22"/>
         </w:numPr>
-        <w:rPr>
-          <w:rFonts w:hint="eastAsia"/>
-        </w:rPr>
       </w:pPr>
       <w:r>
         <w:rPr>
@@ -26607,9 +26059,6 @@
           <w:ilvl w:val="0"/>
           <w:numId w:val="22"/>
         </w:numPr>
-        <w:rPr>
-          <w:rFonts w:hint="eastAsia"/>
-        </w:rPr>
       </w:pPr>
       <w:r>
         <w:rPr>
@@ -26649,9 +26098,6 @@
           <w:ilvl w:val="0"/>
           <w:numId w:val="22"/>
         </w:numPr>
-        <w:rPr>
-          <w:rFonts w:hint="eastAsia"/>
-        </w:rPr>
       </w:pPr>
       <w:r>
         <w:rPr>
@@ -26673,9 +26119,6 @@
           <w:ilvl w:val="0"/>
           <w:numId w:val="22"/>
         </w:numPr>
-        <w:rPr>
-          <w:rFonts w:hint="eastAsia"/>
-        </w:rPr>
       </w:pPr>
       <w:r>
         <w:rPr>
@@ -26697,9 +26140,6 @@
           <w:ilvl w:val="0"/>
           <w:numId w:val="22"/>
         </w:numPr>
-        <w:rPr>
-          <w:rFonts w:hint="eastAsia"/>
-        </w:rPr>
       </w:pPr>
       <w:r>
         <w:rPr>
@@ -26727,9 +26167,6 @@
           <w:ilvl w:val="0"/>
           <w:numId w:val="22"/>
         </w:numPr>
-        <w:rPr>
-          <w:rFonts w:hint="eastAsia"/>
-        </w:rPr>
       </w:pPr>
       <w:r>
         <w:rPr>
@@ -26751,11 +26188,6 @@
       </w:r>
     </w:p>
     <w:p>
-      <w:pPr>
-        <w:rPr>
-          <w:rFonts w:hint="eastAsia"/>
-        </w:rPr>
-      </w:pPr>
       <w:r>
         <w:rPr>
           <w:rFonts w:hint="eastAsia"/>
@@ -26770,24 +26202,15 @@
       </w:r>
     </w:p>
     <w:p>
-      <w:pPr>
-        <w:rPr>
-          <w:rFonts w:hint="eastAsia"/>
-        </w:rPr>
-      </w:pPr>
-      <w:r>
-        <w:rPr>
-          <w:rFonts w:hint="eastAsia"/>
-        </w:rPr>
+      <w:r>
+        <w:rPr>
+          <w:rFonts w:hint="eastAsia"/>
+        </w:rPr>
+        <w:lastRenderedPageBreak/>
         <w:t>使用命名空间</w:t>
       </w:r>
     </w:p>
     <w:p>
-      <w:pPr>
-        <w:rPr>
-          <w:rFonts w:hint="eastAsia"/>
-        </w:rPr>
-      </w:pPr>
       <w:r>
         <w:rPr>
           <w:rFonts w:hint="eastAsia"/>
@@ -26808,11 +26231,6 @@
       </w:r>
     </w:p>
     <w:p>
-      <w:pPr>
-        <w:rPr>
-          <w:rFonts w:hint="eastAsia"/>
-        </w:rPr>
-      </w:pPr>
       <w:r>
         <w:t>V</w:t>
       </w:r>
@@ -26830,11 +26248,6 @@
       </w:r>
     </w:p>
     <w:p>
-      <w:pPr>
-        <w:rPr>
-          <w:rFonts w:hint="eastAsia"/>
-        </w:rPr>
-      </w:pPr>
       <w:r>
         <w:rPr>
           <w:rFonts w:hint="eastAsia"/>
@@ -26861,11 +26274,6 @@
       </w:r>
     </w:p>
     <w:p>
-      <w:pPr>
-        <w:rPr>
-          <w:rFonts w:hint="eastAsia"/>
-        </w:rPr>
-      </w:pPr>
       <w:r>
         <w:t>R</w:t>
       </w:r>
@@ -26916,11 +26324,6 @@
       </w:r>
     </w:p>
     <w:p>
-      <w:pPr>
-        <w:rPr>
-          <w:rFonts w:hint="eastAsia"/>
-        </w:rPr>
-      </w:pPr>
       <w:r>
         <w:rPr>
           <w:rFonts w:hint="eastAsia"/>
@@ -26935,11 +26338,6 @@
       </w:r>
     </w:p>
     <w:p>
-      <w:pPr>
-        <w:rPr>
-          <w:rFonts w:hint="eastAsia"/>
-        </w:rPr>
-      </w:pPr>
       <w:r>
         <w:rPr>
           <w:rFonts w:hint="eastAsia"/>
@@ -26960,11 +26358,6 @@
       </w:r>
     </w:p>
     <w:p>
-      <w:pPr>
-        <w:rPr>
-          <w:rFonts w:hint="eastAsia"/>
-        </w:rPr>
-      </w:pPr>
       <w:r>
         <w:rPr>
           <w:rFonts w:hint="eastAsia"/>
@@ -27018,158 +26411,148 @@
     </w:p>
     <w:p>
       <w:r>
+        <w:tab/>
+      </w:r>
+      <w:r>
+        <w:tab/>
+        <w:t>Object.defineProperty(obj, 'txt',{</w:t>
+      </w:r>
+    </w:p>
+    <w:p>
+      <w:r>
+        <w:tab/>
+      </w:r>
+      <w:r>
+        <w:tab/>
+      </w:r>
+      <w:r>
+        <w:tab/>
+        <w:t>get: function(){</w:t>
+      </w:r>
+    </w:p>
+    <w:p>
+      <w:r>
+        <w:tab/>
+      </w:r>
+      <w:r>
+        <w:tab/>
+      </w:r>
+      <w:r>
+        <w:tab/>
+      </w:r>
+      <w:r>
+        <w:tab/>
+        <w:t>return obj</w:t>
+      </w:r>
+    </w:p>
+    <w:p>
+      <w:r>
+        <w:tab/>
+      </w:r>
+      <w:r>
+        <w:tab/>
+      </w:r>
+      <w:r>
+        <w:tab/>
+        <w:t>},</w:t>
+      </w:r>
+    </w:p>
+    <w:p>
+      <w:r>
+        <w:tab/>
+      </w:r>
+      <w:r>
+        <w:tab/>
+      </w:r>
+      <w:r>
+        <w:tab/>
+        <w:t>set: function (newValue){</w:t>
+      </w:r>
+    </w:p>
+    <w:p>
+      <w:r>
+        <w:tab/>
+      </w:r>
+      <w:r>
+        <w:tab/>
+      </w:r>
+      <w:r>
+        <w:tab/>
+      </w:r>
+      <w:r>
+        <w:tab/>
+        <w:t>document.getElementById('txt').value = newValue</w:t>
+      </w:r>
+    </w:p>
+    <w:p>
+      <w:r>
+        <w:tab/>
+      </w:r>
+      <w:r>
+        <w:tab/>
+      </w:r>
+      <w:r>
+        <w:tab/>
+      </w:r>
+      <w:r>
+        <w:tab/>
+        <w:t>document.getElementById('show-txt').innerHTML = newValue;</w:t>
+      </w:r>
+    </w:p>
+    <w:p>
+      <w:r>
+        <w:tab/>
+      </w:r>
+      <w:r>
+        <w:tab/>
+      </w:r>
+      <w:r>
+        <w:tab/>
+        <w:t>}</w:t>
+      </w:r>
+    </w:p>
+    <w:p>
+      <w:r>
+        <w:tab/>
+      </w:r>
+      <w:r>
+        <w:tab/>
+        <w:t>})</w:t>
+      </w:r>
+    </w:p>
+    <w:p>
+      <w:r>
+        <w:tab/>
+      </w:r>
+      <w:r>
+        <w:tab/>
+        <w:t>document.addEventListener('keyup', function(e){</w:t>
+      </w:r>
+    </w:p>
+    <w:p>
+      <w:r>
+        <w:tab/>
+      </w:r>
+      <w:r>
+        <w:tab/>
+      </w:r>
+      <w:r>
+        <w:tab/>
+        <w:t>obj.txt = e.target.value</w:t>
+      </w:r>
+    </w:p>
+    <w:p>
+      <w:r>
         <w:lastRenderedPageBreak/>
         <w:tab/>
       </w:r>
       <w:r>
         <w:tab/>
-        <w:t>Object.defineProperty(obj, 'txt',{</w:t>
-      </w:r>
-    </w:p>
-    <w:p>
-      <w:r>
-        <w:tab/>
-      </w:r>
-      <w:r>
-        <w:tab/>
-      </w:r>
-      <w:r>
-        <w:tab/>
-        <w:t>get: function(){</w:t>
-      </w:r>
-    </w:p>
-    <w:p>
-      <w:r>
-        <w:tab/>
-      </w:r>
-      <w:r>
-        <w:tab/>
-      </w:r>
-      <w:r>
-        <w:tab/>
-      </w:r>
-      <w:r>
-        <w:tab/>
-        <w:t>return obj</w:t>
-      </w:r>
-    </w:p>
-    <w:p>
-      <w:r>
-        <w:tab/>
-      </w:r>
-      <w:r>
-        <w:tab/>
-      </w:r>
-      <w:r>
-        <w:tab/>
-        <w:t>},</w:t>
-      </w:r>
-    </w:p>
-    <w:p>
-      <w:r>
-        <w:tab/>
-      </w:r>
-      <w:r>
-        <w:tab/>
-      </w:r>
-      <w:r>
-        <w:tab/>
-        <w:t>set: function (newValue){</w:t>
-      </w:r>
-    </w:p>
-    <w:p>
-      <w:r>
-        <w:tab/>
-      </w:r>
-      <w:r>
-        <w:tab/>
-      </w:r>
-      <w:r>
-        <w:tab/>
-      </w:r>
-      <w:r>
-        <w:tab/>
-        <w:t>document.getElementById('txt').value = newValue</w:t>
-      </w:r>
-    </w:p>
-    <w:p>
-      <w:r>
-        <w:tab/>
-      </w:r>
-      <w:r>
-        <w:tab/>
-      </w:r>
-      <w:r>
-        <w:tab/>
-      </w:r>
-      <w:r>
-        <w:tab/>
-        <w:t>document.getElementById('show-txt').innerHTML = newValue;</w:t>
-      </w:r>
-    </w:p>
-    <w:p>
-      <w:r>
-        <w:tab/>
-      </w:r>
-      <w:r>
-        <w:tab/>
-      </w:r>
-      <w:r>
-        <w:tab/>
-        <w:t>}</w:t>
-      </w:r>
-    </w:p>
-    <w:p>
-      <w:r>
-        <w:tab/>
-      </w:r>
-      <w:r>
-        <w:tab/>
         <w:t>})</w:t>
       </w:r>
     </w:p>
     <w:p>
       <w:r>
-        <w:tab/>
-      </w:r>
-      <w:r>
-        <w:tab/>
-        <w:t>document.addEventListener('keyup', function(e){</w:t>
-      </w:r>
-    </w:p>
-    <w:p>
-      <w:r>
-        <w:tab/>
-      </w:r>
-      <w:r>
-        <w:tab/>
-      </w:r>
-      <w:r>
-        <w:tab/>
-        <w:t>obj.txt = e.target.value</w:t>
-      </w:r>
-    </w:p>
-    <w:p>
-      <w:pPr>
-        <w:rPr>
-          <w:rFonts w:hint="eastAsia"/>
-        </w:rPr>
-      </w:pPr>
-      <w:r>
-        <w:tab/>
-      </w:r>
-      <w:r>
-        <w:tab/>
-        <w:t>})</w:t>
-      </w:r>
-    </w:p>
-    <w:p>
-      <w:pPr>
-        <w:rPr>
-          <w:rFonts w:hint="eastAsia"/>
-        </w:rPr>
-      </w:pPr>
-      <w:r>
         <w:rPr>
           <w:rFonts w:hint="eastAsia"/>
         </w:rPr>
@@ -27201,11 +26584,6 @@
       </w:r>
     </w:p>
     <w:p>
-      <w:pPr>
-        <w:rPr>
-          <w:rFonts w:hint="eastAsia"/>
-        </w:rPr>
-      </w:pPr>
       <w:r>
         <w:rPr>
           <w:rFonts w:hint="eastAsia"/>
@@ -27232,11 +26610,6 @@
       </w:r>
     </w:p>
     <w:p>
-      <w:pPr>
-        <w:rPr>
-          <w:rFonts w:hint="eastAsia"/>
-        </w:rPr>
-      </w:pPr>
       <w:r>
         <w:t>E</w:t>
       </w:r>
@@ -27278,11 +26651,6 @@
       </w:r>
     </w:p>
     <w:p>
-      <w:pPr>
-        <w:rPr>
-          <w:rFonts w:hint="eastAsia"/>
-        </w:rPr>
-      </w:pPr>
       <w:r>
         <w:t>E</w:t>
       </w:r>
@@ -27372,11 +26740,6 @@
       </w:r>
     </w:p>
     <w:p>
-      <w:pPr>
-        <w:rPr>
-          <w:rFonts w:hint="eastAsia"/>
-        </w:rPr>
-      </w:pPr>
       <w:r>
         <w:rPr>
           <w:rFonts w:hint="eastAsia"/>
@@ -27409,9 +26772,6 @@
           <w:ilvl w:val="0"/>
           <w:numId w:val="23"/>
         </w:numPr>
-        <w:rPr>
-          <w:rFonts w:hint="eastAsia"/>
-        </w:rPr>
       </w:pPr>
       <w:r>
         <w:t>W</w:t>
@@ -27448,9 +26808,6 @@
           <w:ilvl w:val="0"/>
           <w:numId w:val="23"/>
         </w:numPr>
-        <w:rPr>
-          <w:rFonts w:hint="eastAsia"/>
-        </w:rPr>
       </w:pPr>
       <w:r>
         <w:t>W</w:t>
@@ -27499,9 +26856,6 @@
           <w:ilvl w:val="0"/>
           <w:numId w:val="23"/>
         </w:numPr>
-        <w:rPr>
-          <w:rFonts w:hint="eastAsia"/>
-        </w:rPr>
       </w:pPr>
       <w:r>
         <w:t>W</w:t>
@@ -27592,11 +26946,6 @@
       </w:r>
     </w:p>
     <w:p>
-      <w:pPr>
-        <w:rPr>
-          <w:rFonts w:hint="eastAsia"/>
-        </w:rPr>
-      </w:pPr>
       <w:r>
         <w:rPr>
           <w:rFonts w:hint="eastAsia"/>
@@ -27611,11 +26960,6 @@
       </w:r>
     </w:p>
     <w:p>
-      <w:pPr>
-        <w:rPr>
-          <w:rFonts w:hint="eastAsia"/>
-        </w:rPr>
-      </w:pPr>
       <w:r>
         <w:rPr>
           <w:rFonts w:hint="eastAsia"/>
@@ -27624,25 +26968,14 @@
       </w:r>
     </w:p>
     <w:p>
-      <w:pPr>
-        <w:rPr>
-          <w:rFonts w:hint="eastAsia"/>
-        </w:rPr>
-      </w:pPr>
-      <w:r>
-        <w:rPr>
-          <w:rFonts w:hint="eastAsia"/>
-        </w:rPr>
-        <w:lastRenderedPageBreak/>
+      <w:r>
+        <w:rPr>
+          <w:rFonts w:hint="eastAsia"/>
+        </w:rPr>
         <w:t>由于结点的几何属性发生改变或者由于样式发生改变，屏幕的部分内容需要更新，这被称为重绘</w:t>
       </w:r>
     </w:p>
     <w:p>
-      <w:pPr>
-        <w:rPr>
-          <w:rFonts w:hint="eastAsia"/>
-        </w:rPr>
-      </w:pPr>
       <w:r>
         <w:rPr>
           <w:rFonts w:hint="eastAsia"/>
@@ -27663,9 +26996,6 @@
           <w:ilvl w:val="0"/>
           <w:numId w:val="24"/>
         </w:numPr>
-        <w:rPr>
-          <w:rFonts w:hint="eastAsia"/>
-        </w:rPr>
       </w:pPr>
       <w:r>
         <w:rPr>
@@ -27693,9 +27023,6 @@
           <w:ilvl w:val="0"/>
           <w:numId w:val="24"/>
         </w:numPr>
-        <w:rPr>
-          <w:rFonts w:hint="eastAsia"/>
-        </w:rPr>
       </w:pPr>
       <w:r>
         <w:rPr>
@@ -27747,9 +27074,6 @@
           <w:ilvl w:val="0"/>
           <w:numId w:val="24"/>
         </w:numPr>
-        <w:rPr>
-          <w:rFonts w:hint="eastAsia"/>
-        </w:rPr>
       </w:pPr>
       <w:r>
         <w:rPr>
@@ -27789,9 +27113,6 @@
           <w:ilvl w:val="0"/>
           <w:numId w:val="24"/>
         </w:numPr>
-        <w:rPr>
-          <w:rFonts w:hint="eastAsia"/>
-        </w:rPr>
       </w:pPr>
       <w:r>
         <w:rPr>
@@ -27819,9 +27140,6 @@
           <w:ilvl w:val="0"/>
           <w:numId w:val="24"/>
         </w:numPr>
-        <w:rPr>
-          <w:rFonts w:hint="eastAsia"/>
-        </w:rPr>
       </w:pPr>
       <w:r>
         <w:rPr>
@@ -27837,9 +27155,6 @@
           <w:ilvl w:val="0"/>
           <w:numId w:val="24"/>
         </w:numPr>
-        <w:rPr>
-          <w:rFonts w:hint="eastAsia"/>
-        </w:rPr>
       </w:pPr>
       <w:r>
         <w:rPr>
@@ -27851,9 +27166,6 @@
     <w:p>
       <w:pPr>
         <w:pStyle w:val="3"/>
-        <w:rPr>
-          <w:rFonts w:hint="eastAsia"/>
-        </w:rPr>
       </w:pPr>
       <w:r>
         <w:rPr>
@@ -27869,11 +27181,6 @@
       </w:r>
     </w:p>
     <w:p>
-      <w:pPr>
-        <w:rPr>
-          <w:rFonts w:hint="eastAsia"/>
-        </w:rPr>
-      </w:pPr>
       <w:r>
         <w:rPr>
           <w:rFonts w:hint="eastAsia"/>
@@ -27888,9 +27195,6 @@
           <w:ilvl w:val="0"/>
           <w:numId w:val="25"/>
         </w:numPr>
-        <w:rPr>
-          <w:rFonts w:hint="eastAsia"/>
-        </w:rPr>
       </w:pPr>
       <w:r>
         <w:rPr>
@@ -27918,9 +27222,6 @@
           <w:ilvl w:val="0"/>
           <w:numId w:val="25"/>
         </w:numPr>
-        <w:rPr>
-          <w:rFonts w:hint="eastAsia"/>
-        </w:rPr>
       </w:pPr>
       <w:r>
         <w:rPr>
@@ -27950,7 +27251,14 @@
         <w:rPr>
           <w:rFonts w:hint="eastAsia"/>
         </w:rPr>
-        <w:t>再验证，如果命中，服务器将请求返回但不返回资源，而是告诉客户端直接从缓存中获取，客户端收到返回后就会从缓存中获取资源；</w:t>
+        <w:t>再验证，如果命中，服务器将请</w:t>
+      </w:r>
+      <w:r>
+        <w:rPr>
+          <w:rFonts w:hint="eastAsia"/>
+        </w:rPr>
+        <w:lastRenderedPageBreak/>
+        <w:t>求返回但不返回资源，而是告诉客户端直接从缓存中获取，客户端收到返回后就会从缓存中获取资源；</w:t>
       </w:r>
     </w:p>
     <w:p>
@@ -27960,9 +27268,6 @@
           <w:ilvl w:val="0"/>
           <w:numId w:val="25"/>
         </w:numPr>
-        <w:rPr>
-          <w:rFonts w:hint="eastAsia"/>
-        </w:rPr>
       </w:pPr>
       <w:r>
         <w:rPr>
@@ -27978,9 +27283,6 @@
           <w:ilvl w:val="0"/>
           <w:numId w:val="25"/>
         </w:numPr>
-        <w:rPr>
-          <w:rFonts w:hint="eastAsia"/>
-        </w:rPr>
       </w:pPr>
       <w:r>
         <w:rPr>
@@ -27996,9 +27298,6 @@
           <w:ilvl w:val="0"/>
           <w:numId w:val="25"/>
         </w:numPr>
-        <w:rPr>
-          <w:rFonts w:hint="eastAsia"/>
-        </w:rPr>
       </w:pPr>
       <w:r>
         <w:rPr>
@@ -28014,9 +27313,6 @@
           <w:ilvl w:val="0"/>
           <w:numId w:val="25"/>
         </w:numPr>
-        <w:rPr>
-          <w:rFonts w:hint="eastAsia"/>
-        </w:rPr>
       </w:pPr>
       <w:r>
         <w:rPr>
@@ -28044,9 +27340,6 @@
           <w:ilvl w:val="0"/>
           <w:numId w:val="25"/>
         </w:numPr>
-        <w:rPr>
-          <w:rFonts w:hint="eastAsia"/>
-        </w:rPr>
       </w:pPr>
       <w:r>
         <w:rPr>
@@ -28070,9 +27363,6 @@
     <w:p>
       <w:pPr>
         <w:pStyle w:val="3"/>
-        <w:rPr>
-          <w:rFonts w:hint="eastAsia"/>
-        </w:rPr>
       </w:pPr>
       <w:r>
         <w:rPr>
@@ -28088,11 +27378,6 @@
       </w:r>
     </w:p>
     <w:p>
-      <w:pPr>
-        <w:rPr>
-          <w:rFonts w:hint="eastAsia"/>
-        </w:rPr>
-      </w:pPr>
       <w:r>
         <w:t>E</w:t>
       </w:r>
@@ -28122,11 +27407,6 @@
       </w:r>
     </w:p>
     <w:p>
-      <w:pPr>
-        <w:rPr>
-          <w:rFonts w:hint="eastAsia"/>
-        </w:rPr>
-      </w:pPr>
       <w:r>
         <w:t>C</w:t>
       </w:r>
@@ -28170,9 +27450,6 @@
     <w:p>
       <w:pPr>
         <w:pStyle w:val="3"/>
-        <w:rPr>
-          <w:rFonts w:hint="eastAsia"/>
-        </w:rPr>
       </w:pPr>
       <w:r>
         <w:rPr>
@@ -28188,11 +27465,6 @@
       </w:r>
     </w:p>
     <w:p>
-      <w:pPr>
-        <w:rPr>
-          <w:rFonts w:hint="eastAsia"/>
-        </w:rPr>
-      </w:pPr>
       <w:r>
         <w:t>L</w:t>
       </w:r>
@@ -28222,11 +27494,6 @@
       </w:r>
     </w:p>
     <w:p>
-      <w:pPr>
-        <w:rPr>
-          <w:rFonts w:hint="eastAsia"/>
-        </w:rPr>
-      </w:pPr>
       <w:r>
         <w:t>I</w:t>
       </w:r>
@@ -28250,11 +27517,6 @@
       </w:r>
     </w:p>
     <w:p>
-      <w:pPr>
-        <w:rPr>
-          <w:rFonts w:hint="eastAsia"/>
-        </w:rPr>
-      </w:pPr>
       <w:r>
         <w:t>E</w:t>
       </w:r>
@@ -28338,7 +27600,6 @@
         <w:rPr>
           <w:rFonts w:hint="eastAsia"/>
         </w:rPr>
-        <w:lastRenderedPageBreak/>
         <w:t xml:space="preserve">1. </w:t>
       </w:r>
       <w:r>
@@ -28511,7 +27772,7 @@
         <w:szCs w:val="15"/>
         <w:lang w:val="zh-CN"/>
       </w:rPr>
-      <w:t>24</w:t>
+      <w:t>32</w:t>
     </w:r>
     <w:r>
       <w:rPr>
@@ -34446,7 +33707,7 @@
 </file>
 
 <file path=customXml/itemProps1.xml><?xml version="1.0" encoding="utf-8"?>
-<ds:datastoreItem xmlns:ds="http://schemas.openxmlformats.org/officeDocument/2006/customXml" ds:itemID="{F826D4C5-D9DA-420C-92EF-307015B5D4D3}">
+<ds:datastoreItem xmlns:ds="http://schemas.openxmlformats.org/officeDocument/2006/customXml" ds:itemID="{0214DD8C-AA94-406D-BF93-A6981A4395D3}">
   <ds:schemaRefs>
     <ds:schemaRef ds:uri="http://schemas.openxmlformats.org/officeDocument/2006/bibliography"/>
   </ds:schemaRefs>

--- a/doc/前端问题总结.docx
+++ b/doc/前端问题总结.docx
@@ -20572,8 +20572,6 @@
       </w:r>
     </w:p>
     <w:p>
-      <w:bookmarkStart w:id="0" w:name="_GoBack"/>
-      <w:bookmarkEnd w:id="0"/>
       <w:r>
         <w:rPr>
           <w:rFonts w:hint="eastAsia"/>
@@ -22234,9 +22232,6 @@
     <w:p>
       <w:pPr>
         <w:pStyle w:val="3"/>
-        <w:rPr>
-          <w:rFonts w:hint="eastAsia"/>
-        </w:rPr>
       </w:pPr>
       <w:r>
         <w:rPr>
@@ -22264,11 +22259,6 @@
       </w:r>
     </w:p>
     <w:p>
-      <w:pPr>
-        <w:rPr>
-          <w:rFonts w:hint="eastAsia"/>
-        </w:rPr>
-      </w:pPr>
       <w:r>
         <w:rPr>
           <w:rFonts w:hint="eastAsia"/>
@@ -22277,11 +22267,6 @@
       </w:r>
     </w:p>
     <w:p>
-      <w:pPr>
-        <w:rPr>
-          <w:rFonts w:hint="eastAsia"/>
-        </w:rPr>
-      </w:pPr>
       <w:r>
         <w:rPr>
           <w:rFonts w:hint="eastAsia"/>
@@ -22290,11 +22275,6 @@
       </w:r>
     </w:p>
     <w:p>
-      <w:pPr>
-        <w:rPr>
-          <w:rFonts w:hint="eastAsia"/>
-        </w:rPr>
-      </w:pPr>
       <w:r>
         <w:rPr>
           <w:rFonts w:hint="eastAsia"/>
@@ -22352,11 +22332,6 @@
       </w:r>
     </w:p>
     <w:p>
-      <w:pPr>
-        <w:rPr>
-          <w:rFonts w:hint="eastAsia"/>
-        </w:rPr>
-      </w:pPr>
       <w:r>
         <w:rPr>
           <w:rFonts w:hint="eastAsia"/>
@@ -22371,11 +22346,6 @@
       </w:r>
     </w:p>
     <w:p>
-      <w:pPr>
-        <w:rPr>
-          <w:rFonts w:hint="eastAsia"/>
-        </w:rPr>
-      </w:pPr>
       <w:r>
         <w:rPr>
           <w:rFonts w:hint="eastAsia"/>
@@ -22426,11 +22396,6 @@
       </w:r>
     </w:p>
     <w:p>
-      <w:pPr>
-        <w:rPr>
-          <w:rFonts w:hint="eastAsia"/>
-        </w:rPr>
-      </w:pPr>
       <w:r>
         <w:t>};</w:t>
       </w:r>
@@ -22438,9 +22403,6 @@
     <w:p>
       <w:pPr>
         <w:pStyle w:val="3"/>
-        <w:rPr>
-          <w:rFonts w:hint="eastAsia"/>
-        </w:rPr>
       </w:pPr>
       <w:r>
         <w:rPr>
@@ -22458,9 +22420,6 @@
     <w:p>
       <w:pPr>
         <w:pStyle w:val="3"/>
-        <w:rPr>
-          <w:rFonts w:hint="eastAsia"/>
-        </w:rPr>
       </w:pPr>
       <w:r>
         <w:rPr>
@@ -22490,9 +22449,6 @@
     <w:p>
       <w:pPr>
         <w:pStyle w:val="3"/>
-        <w:rPr>
-          <w:rFonts w:hint="eastAsia"/>
-        </w:rPr>
       </w:pPr>
       <w:r>
         <w:rPr>
@@ -22522,9 +22478,6 @@
     <w:p>
       <w:pPr>
         <w:pStyle w:val="3"/>
-        <w:rPr>
-          <w:rFonts w:hint="eastAsia"/>
-        </w:rPr>
       </w:pPr>
       <w:r>
         <w:t>A</w:t>
@@ -22614,9 +22567,6 @@
     <w:p>
       <w:pPr>
         <w:pStyle w:val="3"/>
-        <w:rPr>
-          <w:rFonts w:hint="eastAsia"/>
-        </w:rPr>
       </w:pPr>
       <w:r>
         <w:rPr>
@@ -22634,9 +22584,6 @@
     <w:p>
       <w:pPr>
         <w:pStyle w:val="3"/>
-        <w:rPr>
-          <w:rFonts w:hint="eastAsia"/>
-        </w:rPr>
       </w:pPr>
       <w:r>
         <w:rPr>
@@ -22712,11 +22659,6 @@
       </w:r>
     </w:p>
     <w:p>
-      <w:pPr>
-        <w:rPr>
-          <w:rFonts w:hint="eastAsia"/>
-        </w:rPr>
-      </w:pPr>
       <w:r>
         <w:rPr>
           <w:rFonts w:hint="eastAsia"/>
@@ -22745,9 +22687,6 @@
     <w:p>
       <w:pPr>
         <w:pStyle w:val="3"/>
-        <w:rPr>
-          <w:rFonts w:hint="eastAsia"/>
-        </w:rPr>
       </w:pPr>
       <w:r>
         <w:rPr>
@@ -22763,11 +22702,6 @@
       </w:r>
     </w:p>
     <w:p>
-      <w:pPr>
-        <w:rPr>
-          <w:rFonts w:hint="eastAsia"/>
-        </w:rPr>
-      </w:pPr>
       <w:r>
         <w:rPr>
           <w:rFonts w:hint="eastAsia"/>
@@ -22778,9 +22712,6 @@
     <w:p>
       <w:pPr>
         <w:pStyle w:val="3"/>
-        <w:rPr>
-          <w:rFonts w:hint="eastAsia"/>
-        </w:rPr>
       </w:pPr>
       <w:r>
         <w:rPr>
@@ -22796,11 +22727,6 @@
       </w:r>
     </w:p>
     <w:p>
-      <w:pPr>
-        <w:rPr>
-          <w:rFonts w:hint="eastAsia"/>
-        </w:rPr>
-      </w:pPr>
       <w:r>
         <w:rPr>
           <w:rFonts w:hint="eastAsia"/>
@@ -22820,9 +22746,6 @@
     <w:p>
       <w:pPr>
         <w:pStyle w:val="3"/>
-        <w:rPr>
-          <w:rFonts w:hint="eastAsia"/>
-        </w:rPr>
       </w:pPr>
       <w:r>
         <w:rPr>
@@ -22864,9 +22787,6 @@
     <w:p>
       <w:pPr>
         <w:pStyle w:val="3"/>
-        <w:rPr>
-          <w:rFonts w:hint="eastAsia"/>
-        </w:rPr>
       </w:pPr>
       <w:r>
         <w:rPr>
@@ -22908,9 +22828,6 @@
     <w:p>
       <w:pPr>
         <w:pStyle w:val="3"/>
-        <w:rPr>
-          <w:rFonts w:hint="eastAsia"/>
-        </w:rPr>
       </w:pPr>
       <w:r>
         <w:rPr>
@@ -22928,9 +22845,6 @@
     <w:p>
       <w:pPr>
         <w:pStyle w:val="3"/>
-        <w:rPr>
-          <w:rFonts w:hint="eastAsia"/>
-        </w:rPr>
       </w:pPr>
       <w:r>
         <w:rPr>
@@ -22960,9 +22874,6 @@
     <w:p>
       <w:pPr>
         <w:spacing w:line="80" w:lineRule="atLeast"/>
-        <w:rPr>
-          <w:rFonts w:hint="eastAsia"/>
-        </w:rPr>
       </w:pPr>
       <w:r>
         <w:rPr>
@@ -22996,13 +22907,7 @@
         <w:rPr>
           <w:rFonts w:hint="eastAsia"/>
         </w:rPr>
-        <w:t xml:space="preserve">113. </w:t>
-      </w:r>
-      <w:r>
-        <w:rPr>
-          <w:rFonts w:hint="eastAsia"/>
-        </w:rPr>
-        <w:t>getBoundingClientRect</w:t>
+        <w:t>113. getBoundingClientRect</w:t>
       </w:r>
       <w:r>
         <w:rPr>
@@ -24894,13 +24799,14 @@
     </w:p>
     <w:p>
       <w:pPr>
-        <w:pStyle w:val="3"/>
+        <w:pStyle w:val="a3"/>
         <w:numPr>
           <w:ilvl w:val="0"/>
           <w:numId w:val="16"/>
         </w:numPr>
-        <w:spacing w:line="80" w:lineRule="atLeast"/>
-      </w:pPr>
+      </w:pPr>
+      <w:bookmarkStart w:id="0" w:name="_GoBack"/>
+      <w:bookmarkEnd w:id="0"/>
       <w:r>
         <w:rPr>
           <w:rFonts w:hint="eastAsia"/>
@@ -27772,7 +27678,7 @@
         <w:szCs w:val="15"/>
         <w:lang w:val="zh-CN"/>
       </w:rPr>
-      <w:t>32</w:t>
+      <w:t>41</w:t>
     </w:r>
     <w:r>
       <w:rPr>
@@ -28664,7 +28570,7 @@
   <w:abstractNum w:abstractNumId="8">
     <w:nsid w:val="2390001C"/>
     <w:multiLevelType w:val="hybridMultilevel"/>
-    <w:tmpl w:val="19ECBDD4"/>
+    <w:tmpl w:val="88080BE8"/>
     <w:lvl w:ilvl="0" w:tplc="04090001">
       <w:start w:val="1"/>
       <w:numFmt w:val="bullet"/>
@@ -33707,7 +33613,7 @@
 </file>
 
 <file path=customXml/itemProps1.xml><?xml version="1.0" encoding="utf-8"?>
-<ds:datastoreItem xmlns:ds="http://schemas.openxmlformats.org/officeDocument/2006/customXml" ds:itemID="{0214DD8C-AA94-406D-BF93-A6981A4395D3}">
+<ds:datastoreItem xmlns:ds="http://schemas.openxmlformats.org/officeDocument/2006/customXml" ds:itemID="{3F64C531-5A35-4226-9CFB-F16CBF0FEC6D}">
   <ds:schemaRefs>
     <ds:schemaRef ds:uri="http://schemas.openxmlformats.org/officeDocument/2006/bibliography"/>
   </ds:schemaRefs>

--- a/doc/前端问题总结.docx
+++ b/doc/前端问题总结.docx
@@ -22279,6 +22279,20 @@
         <w:rPr>
           <w:rFonts w:hint="eastAsia"/>
         </w:rPr>
+        <w:t>但是所有深拷贝都避免不了的问题就是内存问题，</w:t>
+      </w:r>
+      <w:r>
+        <w:rPr>
+          <w:rFonts w:hint="eastAsia"/>
+        </w:rPr>
+        <w:t>（可能）</w:t>
+      </w:r>
+    </w:p>
+    <w:p>
+      <w:r>
+        <w:rPr>
+          <w:rFonts w:hint="eastAsia"/>
+        </w:rPr>
         <w:t>采用的方法可以使递归，也可以是</w:t>
       </w:r>
       <w:r>
@@ -22376,12 +22390,12 @@
     </w:p>
     <w:p>
       <w:r>
+        <w:lastRenderedPageBreak/>
         <w:t xml:space="preserve">            cloneObj(obj[i]) : obj[i]; </w:t>
       </w:r>
     </w:p>
     <w:p>
       <w:r>
-        <w:lastRenderedPageBreak/>
         <w:t xml:space="preserve">        }</w:t>
       </w:r>
     </w:p>
@@ -22828,6 +22842,9 @@
     <w:p>
       <w:pPr>
         <w:pStyle w:val="3"/>
+        <w:rPr>
+          <w:rFonts w:hint="eastAsia"/>
+        </w:rPr>
       </w:pPr>
       <w:r>
         <w:rPr>
@@ -22841,6 +22858,26 @@
         </w:rPr>
         <w:t>能说一下啥是微服务吗</w:t>
       </w:r>
+    </w:p>
+    <w:p>
+      <w:r>
+        <w:rPr>
+          <w:rFonts w:hint="eastAsia"/>
+          <w:color w:val="3E3E3E"/>
+          <w:shd w:val="clear" w:color="auto" w:fill="FFFFFF"/>
+        </w:rPr>
+        <w:t>微服务是一种架构风格，一个大型复杂软件应用由一个或多个微服务组成。系统中的各个微服务可被独立部署，各个微服务之间是松耦合的。每个微服务仅关注于完成一件任务并很好地完成该任务。在所有情况下，每个任务代表着一个小的业务能力。</w:t>
+      </w:r>
+      <w:r>
+        <w:rPr>
+          <w:rFonts w:hint="eastAsia"/>
+          <w:color w:val="3E3E3E"/>
+          <w:shd w:val="clear" w:color="auto" w:fill="FFFFFF"/>
+        </w:rPr>
+        <w:t>比较好的实现了软件开发中的低耦合高内聚。</w:t>
+      </w:r>
+      <w:bookmarkStart w:id="0" w:name="_GoBack"/>
+      <w:bookmarkEnd w:id="0"/>
     </w:p>
     <w:p>
       <w:pPr>
@@ -23010,7 +23047,6 @@
     </w:p>
     <w:p>
       <w:r>
-        <w:lastRenderedPageBreak/>
         <w:t xml:space="preserve">    var ua = navigator.userAgent;</w:t>
       </w:r>
     </w:p>
@@ -23138,6 +23174,7 @@
         <w:rPr>
           <w:rFonts w:hint="eastAsia"/>
         </w:rPr>
+        <w:lastRenderedPageBreak/>
         <w:t>2. audio</w:t>
       </w:r>
       <w:r>
@@ -23242,382 +23279,382 @@
         <w:rPr>
           <w:rFonts w:hint="eastAsia"/>
         </w:rPr>
+        <w:t>//</w:t>
+      </w:r>
+      <w:r>
+        <w:rPr>
+          <w:rFonts w:hint="eastAsia"/>
+        </w:rPr>
+        <w:t>音频，写法二</w:t>
+      </w:r>
+    </w:p>
+    <w:p>
+      <w:r>
+        <w:t xml:space="preserve">&lt;audio controls="controls"&gt; </w:t>
+      </w:r>
+    </w:p>
+    <w:p>
+      <w:r>
+        <w:t xml:space="preserve">    &lt;source src="music/bg.ogg" type="audio/ogg"&gt;&lt;/source&gt;</w:t>
+      </w:r>
+    </w:p>
+    <w:p>
+      <w:r>
+        <w:t xml:space="preserve">    &lt;source src="music/bg.mp3" type="audio/mpeg"&gt;&lt;/source&gt;</w:t>
+      </w:r>
+    </w:p>
+    <w:p>
+      <w:r>
+        <w:rPr>
+          <w:rFonts w:hint="eastAsia"/>
+        </w:rPr>
+        <w:t xml:space="preserve">    </w:t>
+      </w:r>
+      <w:r>
+        <w:rPr>
+          <w:rFonts w:hint="eastAsia"/>
+        </w:rPr>
+        <w:t>优先播放音乐</w:t>
+      </w:r>
+      <w:r>
+        <w:rPr>
+          <w:rFonts w:hint="eastAsia"/>
+        </w:rPr>
+        <w:t>bg.ogg</w:t>
+      </w:r>
+      <w:r>
+        <w:rPr>
+          <w:rFonts w:hint="eastAsia"/>
+        </w:rPr>
+        <w:t>，不支持在播放</w:t>
+      </w:r>
+      <w:r>
+        <w:rPr>
+          <w:rFonts w:hint="eastAsia"/>
+        </w:rPr>
+        <w:t>bg.mp3</w:t>
+      </w:r>
+    </w:p>
+    <w:p>
+      <w:r>
+        <w:t>&lt;/audio&gt;</w:t>
+      </w:r>
+    </w:p>
+    <w:p>
+      <w:r>
+        <w:rPr>
+          <w:rFonts w:hint="eastAsia"/>
+        </w:rPr>
+        <w:t>//JS</w:t>
+      </w:r>
+      <w:r>
+        <w:rPr>
+          <w:rFonts w:hint="eastAsia"/>
+        </w:rPr>
+        <w:t>绑定自动播放（操作</w:t>
+      </w:r>
+      <w:r>
+        <w:rPr>
+          <w:rFonts w:hint="eastAsia"/>
+        </w:rPr>
+        <w:t>window</w:t>
+      </w:r>
+      <w:r>
+        <w:rPr>
+          <w:rFonts w:hint="eastAsia"/>
+        </w:rPr>
+        <w:t>时，播放音乐）</w:t>
+      </w:r>
+    </w:p>
+    <w:p>
+      <w:r>
+        <w:t>$(window).one('touchstart', function(){</w:t>
+      </w:r>
+    </w:p>
+    <w:p>
+      <w:r>
+        <w:t xml:space="preserve">    music.play();</w:t>
+      </w:r>
+    </w:p>
+    <w:p>
+      <w:r>
+        <w:t>})</w:t>
+      </w:r>
+    </w:p>
+    <w:p>
+      <w:r>
+        <w:rPr>
+          <w:rFonts w:hint="eastAsia"/>
+        </w:rPr>
+        <w:t>//</w:t>
+      </w:r>
+      <w:r>
+        <w:rPr>
+          <w:rFonts w:hint="eastAsia"/>
+        </w:rPr>
+        <w:t>微信下兼容处理</w:t>
+      </w:r>
+    </w:p>
+    <w:p>
+      <w:r>
+        <w:t>document.addEventListener("WeixinJSBridgeReady", function () {</w:t>
+      </w:r>
+    </w:p>
+    <w:p>
+      <w:r>
+        <w:t xml:space="preserve">    music.play();</w:t>
+      </w:r>
+    </w:p>
+    <w:p>
+      <w:r>
+        <w:t>}, false);</w:t>
+      </w:r>
+    </w:p>
+    <w:p>
+      <w:r>
+        <w:rPr>
+          <w:rFonts w:hint="eastAsia"/>
+        </w:rPr>
+        <w:t>//</w:t>
+      </w:r>
+      <w:r>
+        <w:rPr>
+          <w:rFonts w:hint="eastAsia"/>
+        </w:rPr>
+        <w:t>小结</w:t>
+      </w:r>
+    </w:p>
+    <w:p>
+      <w:r>
+        <w:rPr>
+          <w:rFonts w:hint="eastAsia"/>
+        </w:rPr>
+        <w:t>//1.audio</w:t>
+      </w:r>
+      <w:r>
+        <w:rPr>
+          <w:rFonts w:hint="eastAsia"/>
+        </w:rPr>
+        <w:t>元素的</w:t>
+      </w:r>
+      <w:r>
+        <w:rPr>
+          <w:rFonts w:hint="eastAsia"/>
+        </w:rPr>
+        <w:t>autoplay</w:t>
+      </w:r>
+      <w:r>
+        <w:rPr>
+          <w:rFonts w:hint="eastAsia"/>
+        </w:rPr>
+        <w:t>属性在</w:t>
+      </w:r>
+      <w:r>
+        <w:rPr>
+          <w:rFonts w:hint="eastAsia"/>
+        </w:rPr>
+        <w:t>IOS</w:t>
+      </w:r>
+      <w:r>
+        <w:rPr>
+          <w:rFonts w:hint="eastAsia"/>
+        </w:rPr>
+        <w:t>及</w:t>
+      </w:r>
+      <w:r>
+        <w:rPr>
+          <w:rFonts w:hint="eastAsia"/>
+        </w:rPr>
+        <w:t>Android</w:t>
+      </w:r>
+      <w:r>
+        <w:rPr>
+          <w:rFonts w:hint="eastAsia"/>
+        </w:rPr>
+        <w:t>上无法使用，在</w:t>
+      </w:r>
+      <w:r>
+        <w:rPr>
+          <w:rFonts w:hint="eastAsia"/>
+        </w:rPr>
+        <w:t>PC</w:t>
+      </w:r>
+      <w:r>
+        <w:rPr>
+          <w:rFonts w:hint="eastAsia"/>
+        </w:rPr>
+        <w:t>端正常；</w:t>
+      </w:r>
+    </w:p>
+    <w:p>
+      <w:r>
+        <w:rPr>
+          <w:rFonts w:hint="eastAsia"/>
+        </w:rPr>
+        <w:t>//2.audio</w:t>
+      </w:r>
+      <w:r>
+        <w:rPr>
+          <w:rFonts w:hint="eastAsia"/>
+        </w:rPr>
+        <w:t>元素没有设置</w:t>
+      </w:r>
+      <w:r>
+        <w:rPr>
+          <w:rFonts w:hint="eastAsia"/>
+        </w:rPr>
+        <w:t>controls</w:t>
+      </w:r>
+      <w:r>
+        <w:rPr>
+          <w:rFonts w:hint="eastAsia"/>
+        </w:rPr>
+        <w:t>时，在</w:t>
+      </w:r>
+      <w:r>
+        <w:rPr>
+          <w:rFonts w:hint="eastAsia"/>
+        </w:rPr>
+        <w:t>IOS</w:t>
+      </w:r>
+      <w:r>
+        <w:rPr>
+          <w:rFonts w:hint="eastAsia"/>
+        </w:rPr>
+        <w:t>及</w:t>
+      </w:r>
+      <w:r>
+        <w:rPr>
+          <w:rFonts w:hint="eastAsia"/>
+        </w:rPr>
+        <w:t>Android</w:t>
+      </w:r>
+      <w:r>
+        <w:rPr>
+          <w:rFonts w:hint="eastAsia"/>
+        </w:rPr>
+        <w:t>会占据空间大小，而在</w:t>
+      </w:r>
+      <w:r>
+        <w:rPr>
+          <w:rFonts w:hint="eastAsia"/>
+        </w:rPr>
+        <w:t>PC</w:t>
+      </w:r>
+      <w:r>
+        <w:rPr>
+          <w:rFonts w:hint="eastAsia"/>
+        </w:rPr>
+        <w:t>端</w:t>
+      </w:r>
+      <w:r>
+        <w:rPr>
+          <w:rFonts w:hint="eastAsia"/>
+        </w:rPr>
+        <w:t>Chrome</w:t>
+      </w:r>
+      <w:r>
+        <w:rPr>
+          <w:rFonts w:hint="eastAsia"/>
+        </w:rPr>
+        <w:t>是不会占据任何空间；</w:t>
+      </w:r>
+    </w:p>
+    <w:p>
+      <w:r>
+        <w:rPr>
+          <w:rFonts w:hint="eastAsia"/>
+        </w:rPr>
+        <w:t>//3.</w:t>
+      </w:r>
+      <w:r>
+        <w:rPr>
+          <w:rFonts w:hint="eastAsia"/>
+        </w:rPr>
+        <w:t>注意不要遗漏微信的兼容处理需要引用微信</w:t>
+      </w:r>
+      <w:r>
+        <w:rPr>
+          <w:rFonts w:hint="eastAsia"/>
+        </w:rPr>
+        <w:t>JS</w:t>
+      </w:r>
+      <w:r>
+        <w:rPr>
+          <w:rFonts w:hint="eastAsia"/>
+        </w:rPr>
+        <w:t>；</w:t>
+      </w:r>
+    </w:p>
+    <w:p>
+      <w:pPr>
+        <w:pStyle w:val="3"/>
+      </w:pPr>
+      <w:r>
+        <w:rPr>
+          <w:rFonts w:hint="eastAsia"/>
+        </w:rPr>
+        <w:t xml:space="preserve">3. </w:t>
+      </w:r>
+      <w:r>
+        <w:rPr>
+          <w:rFonts w:hint="eastAsia"/>
+        </w:rPr>
+        <w:t>使用</w:t>
+      </w:r>
+      <w:r>
+        <w:rPr>
+          <w:rFonts w:hint="eastAsia"/>
+        </w:rPr>
+        <w:t>css</w:t>
+      </w:r>
+      <w:r>
+        <w:rPr>
+          <w:rFonts w:hint="eastAsia"/>
+        </w:rPr>
+        <w:t>实现一个持续的动画效果</w:t>
+      </w:r>
+    </w:p>
+    <w:p>
+      <w:r>
+        <w:rPr>
+          <w:rFonts w:hint="eastAsia"/>
+        </w:rPr>
+        <w:t>考察</w:t>
+      </w:r>
+      <w:r>
+        <w:rPr>
+          <w:rFonts w:hint="eastAsia"/>
+        </w:rPr>
+        <w:t>css3</w:t>
+      </w:r>
+      <w:r>
+        <w:rPr>
+          <w:rFonts w:hint="eastAsia"/>
+        </w:rPr>
+        <w:t>中的</w:t>
+      </w:r>
+      <w:r>
+        <w:rPr>
+          <w:rFonts w:hint="eastAsia"/>
+        </w:rPr>
+        <w:t>animation</w:t>
+      </w:r>
+      <w:r>
+        <w:rPr>
+          <w:rFonts w:hint="eastAsia"/>
+        </w:rPr>
+        <w:t>的使用</w:t>
+      </w:r>
+    </w:p>
+    <w:p>
+      <w:r>
+        <w:t>animation: mymove 5s infinite;</w:t>
+      </w:r>
+    </w:p>
+    <w:p>
+      <w:r>
         <w:lastRenderedPageBreak/>
-        <w:t>//</w:t>
-      </w:r>
-      <w:r>
-        <w:rPr>
-          <w:rFonts w:hint="eastAsia"/>
-        </w:rPr>
-        <w:t>音频，写法二</w:t>
-      </w:r>
-    </w:p>
-    <w:p>
-      <w:r>
-        <w:t xml:space="preserve">&lt;audio controls="controls"&gt; </w:t>
-      </w:r>
-    </w:p>
-    <w:p>
-      <w:r>
-        <w:t xml:space="preserve">    &lt;source src="music/bg.ogg" type="audio/ogg"&gt;&lt;/source&gt;</w:t>
-      </w:r>
-    </w:p>
-    <w:p>
-      <w:r>
-        <w:t xml:space="preserve">    &lt;source src="music/bg.mp3" type="audio/mpeg"&gt;&lt;/source&gt;</w:t>
-      </w:r>
-    </w:p>
-    <w:p>
-      <w:r>
-        <w:rPr>
-          <w:rFonts w:hint="eastAsia"/>
-        </w:rPr>
-        <w:t xml:space="preserve">    </w:t>
-      </w:r>
-      <w:r>
-        <w:rPr>
-          <w:rFonts w:hint="eastAsia"/>
-        </w:rPr>
-        <w:t>优先播放音乐</w:t>
-      </w:r>
-      <w:r>
-        <w:rPr>
-          <w:rFonts w:hint="eastAsia"/>
-        </w:rPr>
-        <w:t>bg.ogg</w:t>
-      </w:r>
-      <w:r>
-        <w:rPr>
-          <w:rFonts w:hint="eastAsia"/>
-        </w:rPr>
-        <w:t>，不支持在播放</w:t>
-      </w:r>
-      <w:r>
-        <w:rPr>
-          <w:rFonts w:hint="eastAsia"/>
-        </w:rPr>
-        <w:t>bg.mp3</w:t>
-      </w:r>
-    </w:p>
-    <w:p>
-      <w:r>
-        <w:t>&lt;/audio&gt;</w:t>
-      </w:r>
-    </w:p>
-    <w:p>
-      <w:r>
-        <w:rPr>
-          <w:rFonts w:hint="eastAsia"/>
-        </w:rPr>
-        <w:t>//JS</w:t>
-      </w:r>
-      <w:r>
-        <w:rPr>
-          <w:rFonts w:hint="eastAsia"/>
-        </w:rPr>
-        <w:t>绑定自动播放（操作</w:t>
-      </w:r>
-      <w:r>
-        <w:rPr>
-          <w:rFonts w:hint="eastAsia"/>
-        </w:rPr>
-        <w:t>window</w:t>
-      </w:r>
-      <w:r>
-        <w:rPr>
-          <w:rFonts w:hint="eastAsia"/>
-        </w:rPr>
-        <w:t>时，播放音乐）</w:t>
-      </w:r>
-    </w:p>
-    <w:p>
-      <w:r>
-        <w:t>$(window).one('touchstart', function(){</w:t>
-      </w:r>
-    </w:p>
-    <w:p>
-      <w:r>
-        <w:t xml:space="preserve">    music.play();</w:t>
-      </w:r>
-    </w:p>
-    <w:p>
-      <w:r>
-        <w:t>})</w:t>
-      </w:r>
-    </w:p>
-    <w:p>
-      <w:r>
-        <w:rPr>
-          <w:rFonts w:hint="eastAsia"/>
-        </w:rPr>
-        <w:t>//</w:t>
-      </w:r>
-      <w:r>
-        <w:rPr>
-          <w:rFonts w:hint="eastAsia"/>
-        </w:rPr>
-        <w:t>微信下兼容处理</w:t>
-      </w:r>
-    </w:p>
-    <w:p>
-      <w:r>
-        <w:t>document.addEventListener("WeixinJSBridgeReady", function () {</w:t>
-      </w:r>
-    </w:p>
-    <w:p>
-      <w:r>
-        <w:t xml:space="preserve">    music.play();</w:t>
-      </w:r>
-    </w:p>
-    <w:p>
-      <w:r>
-        <w:t>}, false);</w:t>
-      </w:r>
-    </w:p>
-    <w:p>
-      <w:r>
-        <w:rPr>
-          <w:rFonts w:hint="eastAsia"/>
-        </w:rPr>
-        <w:t>//</w:t>
-      </w:r>
-      <w:r>
-        <w:rPr>
-          <w:rFonts w:hint="eastAsia"/>
-        </w:rPr>
-        <w:t>小结</w:t>
-      </w:r>
-    </w:p>
-    <w:p>
-      <w:r>
-        <w:rPr>
-          <w:rFonts w:hint="eastAsia"/>
-        </w:rPr>
-        <w:t>//1.audio</w:t>
-      </w:r>
-      <w:r>
-        <w:rPr>
-          <w:rFonts w:hint="eastAsia"/>
-        </w:rPr>
-        <w:t>元素的</w:t>
-      </w:r>
-      <w:r>
-        <w:rPr>
-          <w:rFonts w:hint="eastAsia"/>
-        </w:rPr>
-        <w:t>autoplay</w:t>
-      </w:r>
-      <w:r>
-        <w:rPr>
-          <w:rFonts w:hint="eastAsia"/>
-        </w:rPr>
-        <w:t>属性在</w:t>
-      </w:r>
-      <w:r>
-        <w:rPr>
-          <w:rFonts w:hint="eastAsia"/>
-        </w:rPr>
-        <w:t>IOS</w:t>
-      </w:r>
-      <w:r>
-        <w:rPr>
-          <w:rFonts w:hint="eastAsia"/>
-        </w:rPr>
-        <w:t>及</w:t>
-      </w:r>
-      <w:r>
-        <w:rPr>
-          <w:rFonts w:hint="eastAsia"/>
-        </w:rPr>
-        <w:t>Android</w:t>
-      </w:r>
-      <w:r>
-        <w:rPr>
-          <w:rFonts w:hint="eastAsia"/>
-        </w:rPr>
-        <w:t>上无法使用，在</w:t>
-      </w:r>
-      <w:r>
-        <w:rPr>
-          <w:rFonts w:hint="eastAsia"/>
-        </w:rPr>
-        <w:t>PC</w:t>
-      </w:r>
-      <w:r>
-        <w:rPr>
-          <w:rFonts w:hint="eastAsia"/>
-        </w:rPr>
-        <w:t>端正常；</w:t>
-      </w:r>
-    </w:p>
-    <w:p>
-      <w:r>
-        <w:rPr>
-          <w:rFonts w:hint="eastAsia"/>
-        </w:rPr>
-        <w:t>//2.audio</w:t>
-      </w:r>
-      <w:r>
-        <w:rPr>
-          <w:rFonts w:hint="eastAsia"/>
-        </w:rPr>
-        <w:t>元素没有设置</w:t>
-      </w:r>
-      <w:r>
-        <w:rPr>
-          <w:rFonts w:hint="eastAsia"/>
-        </w:rPr>
-        <w:t>controls</w:t>
-      </w:r>
-      <w:r>
-        <w:rPr>
-          <w:rFonts w:hint="eastAsia"/>
-        </w:rPr>
-        <w:t>时，在</w:t>
-      </w:r>
-      <w:r>
-        <w:rPr>
-          <w:rFonts w:hint="eastAsia"/>
-        </w:rPr>
-        <w:t>IOS</w:t>
-      </w:r>
-      <w:r>
-        <w:rPr>
-          <w:rFonts w:hint="eastAsia"/>
-        </w:rPr>
-        <w:t>及</w:t>
-      </w:r>
-      <w:r>
-        <w:rPr>
-          <w:rFonts w:hint="eastAsia"/>
-        </w:rPr>
-        <w:t>Android</w:t>
-      </w:r>
-      <w:r>
-        <w:rPr>
-          <w:rFonts w:hint="eastAsia"/>
-        </w:rPr>
-        <w:t>会占据空间大小，而在</w:t>
-      </w:r>
-      <w:r>
-        <w:rPr>
-          <w:rFonts w:hint="eastAsia"/>
-        </w:rPr>
-        <w:t>PC</w:t>
-      </w:r>
-      <w:r>
-        <w:rPr>
-          <w:rFonts w:hint="eastAsia"/>
-        </w:rPr>
-        <w:t>端</w:t>
-      </w:r>
-      <w:r>
-        <w:rPr>
-          <w:rFonts w:hint="eastAsia"/>
-        </w:rPr>
-        <w:t>Chrome</w:t>
-      </w:r>
-      <w:r>
-        <w:rPr>
-          <w:rFonts w:hint="eastAsia"/>
-        </w:rPr>
-        <w:t>是不会占据任何空间；</w:t>
-      </w:r>
-    </w:p>
-    <w:p>
-      <w:r>
-        <w:rPr>
-          <w:rFonts w:hint="eastAsia"/>
-        </w:rPr>
-        <w:t>//3.</w:t>
-      </w:r>
-      <w:r>
-        <w:rPr>
-          <w:rFonts w:hint="eastAsia"/>
-        </w:rPr>
-        <w:t>注意不要遗漏微信的兼容处理需要引用微信</w:t>
-      </w:r>
-      <w:r>
-        <w:rPr>
-          <w:rFonts w:hint="eastAsia"/>
-        </w:rPr>
-        <w:t>JS</w:t>
-      </w:r>
-      <w:r>
-        <w:rPr>
-          <w:rFonts w:hint="eastAsia"/>
-        </w:rPr>
-        <w:t>；</w:t>
-      </w:r>
-    </w:p>
-    <w:p>
-      <w:pPr>
-        <w:pStyle w:val="3"/>
-      </w:pPr>
-      <w:r>
-        <w:rPr>
-          <w:rFonts w:hint="eastAsia"/>
-        </w:rPr>
-        <w:t xml:space="preserve">3. </w:t>
-      </w:r>
-      <w:r>
-        <w:rPr>
-          <w:rFonts w:hint="eastAsia"/>
-        </w:rPr>
-        <w:t>使用</w:t>
-      </w:r>
-      <w:r>
-        <w:rPr>
-          <w:rFonts w:hint="eastAsia"/>
-        </w:rPr>
-        <w:t>css</w:t>
-      </w:r>
-      <w:r>
-        <w:rPr>
-          <w:rFonts w:hint="eastAsia"/>
-        </w:rPr>
-        <w:t>实现一个持续的动画效果</w:t>
-      </w:r>
-    </w:p>
-    <w:p>
-      <w:r>
-        <w:rPr>
-          <w:rFonts w:hint="eastAsia"/>
-        </w:rPr>
-        <w:t>考察</w:t>
-      </w:r>
-      <w:r>
-        <w:rPr>
-          <w:rFonts w:hint="eastAsia"/>
-        </w:rPr>
-        <w:t>css3</w:t>
-      </w:r>
-      <w:r>
-        <w:rPr>
-          <w:rFonts w:hint="eastAsia"/>
-        </w:rPr>
-        <w:t>中的</w:t>
-      </w:r>
-      <w:r>
-        <w:rPr>
-          <w:rFonts w:hint="eastAsia"/>
-        </w:rPr>
-        <w:t>animation</w:t>
-      </w:r>
-      <w:r>
-        <w:rPr>
-          <w:rFonts w:hint="eastAsia"/>
-        </w:rPr>
-        <w:t>的使用</w:t>
-      </w:r>
-    </w:p>
-    <w:p>
-      <w:r>
-        <w:t>animation: mymove 5s infinite;</w:t>
-      </w:r>
-    </w:p>
-    <w:p>
-      <w:r>
         <w:t>@keyframes mymove(</w:t>
       </w:r>
     </w:p>
@@ -23646,7 +23683,6 @@
         <w:rPr>
           <w:rFonts w:hint="eastAsia"/>
         </w:rPr>
-        <w:lastRenderedPageBreak/>
         <w:t xml:space="preserve">4. </w:t>
       </w:r>
       <w:r>
@@ -23912,6 +23948,7 @@
     </w:p>
     <w:p>
       <w:r>
+        <w:lastRenderedPageBreak/>
         <w:tab/>
         <w:t>flag ? e.style.left = '$(left++)px':e.style.left = '$(left--)px';</w:t>
       </w:r>
@@ -23934,7 +23971,6 @@
     </w:p>
     <w:p>
       <w:r>
-        <w:lastRenderedPageBreak/>
         <w:tab/>
         <w:t>requestAnimframe(animloop);</w:t>
       </w:r>
@@ -24168,6 +24204,7 @@
         <w:ind w:left="420"/>
       </w:pPr>
       <w:r>
+        <w:lastRenderedPageBreak/>
         <w:tab/>
         <w:t>&lt;div class="right"&gt;&lt;/div&gt;</w:t>
       </w:r>
@@ -24226,7 +24263,6 @@
         <w:ind w:left="840"/>
       </w:pPr>
       <w:r>
-        <w:lastRenderedPageBreak/>
         <w:tab/>
       </w:r>
       <w:r>
@@ -24645,6 +24681,7 @@
         <w:ind w:left="840"/>
       </w:pPr>
       <w:r>
+        <w:lastRenderedPageBreak/>
         <w:t>&lt;body id="container"&gt;</w:t>
       </w:r>
     </w:p>
@@ -24716,7 +24753,6 @@
         <w:ind w:left="840"/>
       </w:pPr>
       <w:r>
-        <w:lastRenderedPageBreak/>
         <w:tab/>
       </w:r>
       <w:r>
@@ -24805,8 +24841,6 @@
           <w:numId w:val="16"/>
         </w:numPr>
       </w:pPr>
-      <w:bookmarkStart w:id="0" w:name="_GoBack"/>
-      <w:bookmarkEnd w:id="0"/>
       <w:r>
         <w:rPr>
           <w:rFonts w:hint="eastAsia"/>
@@ -25099,6 +25133,7 @@
     </w:p>
     <w:p>
       <w:r>
+        <w:lastRenderedPageBreak/>
         <w:t xml:space="preserve">    justify-content: center;</w:t>
       </w:r>
       <w:r>
@@ -25182,7 +25217,6 @@
         <w:rPr>
           <w:rFonts w:hint="eastAsia"/>
         </w:rPr>
-        <w:lastRenderedPageBreak/>
         <w:t xml:space="preserve">2. </w:t>
       </w:r>
       <w:r>
@@ -25471,6 +25505,7 @@
         </w:numPr>
       </w:pPr>
       <w:r>
+        <w:lastRenderedPageBreak/>
         <w:t>C</w:t>
       </w:r>
       <w:r>
@@ -25615,7 +25650,6 @@
     </w:p>
     <w:p>
       <w:r>
-        <w:lastRenderedPageBreak/>
         <w:tab/>
       </w:r>
       <w:r>
@@ -25910,6 +25944,7 @@
         <w:rPr>
           <w:rFonts w:hint="eastAsia"/>
         </w:rPr>
+        <w:lastRenderedPageBreak/>
         <w:t>减少</w:t>
       </w:r>
       <w:r>
@@ -26112,7 +26147,6 @@
         <w:rPr>
           <w:rFonts w:hint="eastAsia"/>
         </w:rPr>
-        <w:lastRenderedPageBreak/>
         <w:t>使用命名空间</w:t>
       </w:r>
     </w:p>
@@ -26377,6 +26411,7 @@
     </w:p>
     <w:p>
       <w:r>
+        <w:lastRenderedPageBreak/>
         <w:tab/>
       </w:r>
       <w:r>
@@ -26449,7 +26484,6 @@
     </w:p>
     <w:p>
       <w:r>
-        <w:lastRenderedPageBreak/>
         <w:tab/>
       </w:r>
       <w:r>
@@ -27051,6 +27085,7 @@
         <w:rPr>
           <w:rFonts w:hint="eastAsia"/>
         </w:rPr>
+        <w:lastRenderedPageBreak/>
         <w:t>添加一个样式表，调整样式属性</w:t>
       </w:r>
     </w:p>
@@ -27157,14 +27192,7 @@
         <w:rPr>
           <w:rFonts w:hint="eastAsia"/>
         </w:rPr>
-        <w:t>再验证，如果命中，服务器将请</w:t>
-      </w:r>
-      <w:r>
-        <w:rPr>
-          <w:rFonts w:hint="eastAsia"/>
-        </w:rPr>
-        <w:lastRenderedPageBreak/>
-        <w:t>求返回但不返回资源，而是告诉客户端直接从缓存中获取，客户端收到返回后就会从缓存中获取资源；</w:t>
+        <w:t>再验证，如果命中，服务器将请求返回但不返回资源，而是告诉客户端直接从缓存中获取，客户端收到返回后就会从缓存中获取资源；</w:t>
       </w:r>
     </w:p>
     <w:p>
@@ -27574,6 +27602,7 @@
         <w:rPr>
           <w:rFonts w:hint="eastAsia"/>
         </w:rPr>
+        <w:lastRenderedPageBreak/>
         <w:t>非技术性问题（规划等）</w:t>
       </w:r>
     </w:p>
@@ -27678,7 +27707,7 @@
         <w:szCs w:val="15"/>
         <w:lang w:val="zh-CN"/>
       </w:rPr>
-      <w:t>41</w:t>
+      <w:t>36</w:t>
     </w:r>
     <w:r>
       <w:rPr>
@@ -33613,7 +33642,7 @@
 </file>
 
 <file path=customXml/itemProps1.xml><?xml version="1.0" encoding="utf-8"?>
-<ds:datastoreItem xmlns:ds="http://schemas.openxmlformats.org/officeDocument/2006/customXml" ds:itemID="{3F64C531-5A35-4226-9CFB-F16CBF0FEC6D}">
+<ds:datastoreItem xmlns:ds="http://schemas.openxmlformats.org/officeDocument/2006/customXml" ds:itemID="{B4E3D2E9-62F5-4434-BE52-6D773AE8AD16}">
   <ds:schemaRefs>
     <ds:schemaRef ds:uri="http://schemas.openxmlformats.org/officeDocument/2006/bibliography"/>
   </ds:schemaRefs>

--- a/doc/前端问题总结.docx
+++ b/doc/前端问题总结.docx
@@ -7763,49 +7763,487 @@
     </w:p>
     <w:p>
       <w:pPr>
+        <w:pStyle w:val="3"/>
+      </w:pPr>
+      <w:r>
+        <w:rPr>
+          <w:rFonts w:hint="eastAsia"/>
+        </w:rPr>
+        <w:t xml:space="preserve">5. </w:t>
+      </w:r>
+      <w:r>
+        <w:rPr>
+          <w:rFonts w:hint="eastAsia"/>
+        </w:rPr>
+        <w:t>浏览器时多进程还是单进程的？包含了哪些进程？有什么优势</w:t>
+      </w:r>
+    </w:p>
+    <w:p>
+      <w:pPr>
         <w:spacing w:line="80" w:lineRule="atLeast"/>
       </w:pPr>
       <w:r>
         <w:rPr>
           <w:rFonts w:hint="eastAsia"/>
         </w:rPr>
-        <w:t xml:space="preserve">5. </w:t>
-      </w:r>
-      <w:r>
-        <w:rPr>
-          <w:rFonts w:hint="eastAsia"/>
-        </w:rPr>
-        <w:t>浏览器时多进程还是单进程的？包含了哪些进程？有什么优势</w:t>
+        <w:t>浏览器是多进程的，浏览器的主进程是</w:t>
+      </w:r>
+      <w:r>
+        <w:rPr>
+          <w:rFonts w:hint="eastAsia"/>
+        </w:rPr>
+        <w:t>broweser</w:t>
+      </w:r>
+      <w:r>
+        <w:rPr>
+          <w:rFonts w:hint="eastAsia"/>
+        </w:rPr>
+        <w:t>进程只有一个，负责浏览器界面的显示，与用户交互，并且负责各个页面的管理创建和销毁其他进程，在浏览器中打开一个网页相当于新起了一个进程</w:t>
+      </w:r>
+      <w:r>
+        <w:rPr>
+          <w:rFonts w:hint="eastAsia"/>
+        </w:rPr>
+        <w:t>，当然如果打开多个标签页就会合并成为一个进程</w:t>
       </w:r>
     </w:p>
     <w:p>
       <w:pPr>
         <w:spacing w:line="80" w:lineRule="atLeast"/>
+        <w:rPr>
+          <w:rFonts w:hint="eastAsia"/>
+        </w:rPr>
       </w:pPr>
       <w:r>
         <w:rPr>
           <w:rFonts w:hint="eastAsia"/>
         </w:rPr>
         <w:lastRenderedPageBreak/>
-        <w:t>浏览器是多进程的，浏览器的主进程是</w:t>
-      </w:r>
-      <w:r>
-        <w:rPr>
-          <w:rFonts w:hint="eastAsia"/>
-        </w:rPr>
-        <w:t>broweser</w:t>
-      </w:r>
-      <w:r>
-        <w:rPr>
-          <w:rFonts w:hint="eastAsia"/>
-        </w:rPr>
-        <w:t>进程只有一个，负责浏览器界面的显示，与用户交互，并且负责各个页面的管理创建和销毁其他进程，在浏览器中打开一个网页相当于新起了一个进程</w:t>
-      </w:r>
-      <w:r>
-        <w:rPr>
-          <w:rFonts w:hint="eastAsia"/>
-        </w:rPr>
-        <w:t>，当然如果打开多个标签页就会合并成为一个进程</w:t>
+        <w:t>（这一部分单独作为一个知识点进行总结）</w:t>
+      </w:r>
+    </w:p>
+    <w:p>
+      <w:pPr>
+        <w:pStyle w:val="3"/>
+        <w:rPr>
+          <w:rFonts w:hint="eastAsia"/>
+        </w:rPr>
+      </w:pPr>
+      <w:r>
+        <w:rPr>
+          <w:rFonts w:hint="eastAsia"/>
+        </w:rPr>
+        <w:t xml:space="preserve">6. </w:t>
+      </w:r>
+      <w:r>
+        <w:rPr>
+          <w:rFonts w:hint="eastAsia"/>
+        </w:rPr>
+        <w:t>事件绑定有哪几种方法，有哪些参数？</w:t>
+      </w:r>
+    </w:p>
+    <w:p>
+      <w:pPr>
+        <w:rPr>
+          <w:rFonts w:hint="eastAsia"/>
+        </w:rPr>
+      </w:pPr>
+      <w:r>
+        <w:rPr>
+          <w:rFonts w:hint="eastAsia"/>
+        </w:rPr>
+        <w:t>在元素中存在大量的事件绑定的时候，一般使用事件委托的方式来绑定事件</w:t>
+      </w:r>
+      <w:bookmarkStart w:id="0" w:name="_GoBack"/>
+      <w:bookmarkEnd w:id="0"/>
+    </w:p>
+    <w:p>
+      <w:pPr>
+        <w:pStyle w:val="a3"/>
+        <w:numPr>
+          <w:ilvl w:val="0"/>
+          <w:numId w:val="32"/>
+        </w:numPr>
+        <w:rPr>
+          <w:rFonts w:hint="eastAsia"/>
+        </w:rPr>
+      </w:pPr>
+      <w:r>
+        <w:rPr>
+          <w:rFonts w:hint="eastAsia"/>
+        </w:rPr>
+        <w:t>嵌入</w:t>
+      </w:r>
+      <w:r>
+        <w:rPr>
+          <w:rFonts w:hint="eastAsia"/>
+        </w:rPr>
+        <w:t>dom</w:t>
+      </w:r>
+      <w:r>
+        <w:rPr>
+          <w:rFonts w:hint="eastAsia"/>
+        </w:rPr>
+        <w:t>，直接在</w:t>
+      </w:r>
+      <w:r>
+        <w:rPr>
+          <w:rFonts w:hint="eastAsia"/>
+        </w:rPr>
+        <w:t>dom</w:t>
+      </w:r>
+      <w:r>
+        <w:rPr>
+          <w:rFonts w:hint="eastAsia"/>
+        </w:rPr>
+        <w:t>元素上面添加时间</w:t>
+      </w:r>
+    </w:p>
+    <w:p>
+      <w:pPr>
+        <w:pStyle w:val="a3"/>
+        <w:ind w:left="420"/>
+      </w:pPr>
+      <w:r>
+        <w:rPr>
+          <w:rFonts w:hint="eastAsia"/>
+        </w:rPr>
+        <w:t>&lt;button onclick="open()"&gt;</w:t>
+      </w:r>
+      <w:r>
+        <w:rPr>
+          <w:rFonts w:hint="eastAsia"/>
+        </w:rPr>
+        <w:t>按钮</w:t>
+      </w:r>
+      <w:r>
+        <w:rPr>
+          <w:rFonts w:hint="eastAsia"/>
+        </w:rPr>
+        <w:t>&lt;/button&gt;</w:t>
+      </w:r>
+    </w:p>
+    <w:p>
+      <w:pPr>
+        <w:pStyle w:val="a3"/>
+        <w:ind w:left="420"/>
+      </w:pPr>
+      <w:r>
+        <w:t>&lt;script&gt;</w:t>
+      </w:r>
+    </w:p>
+    <w:p>
+      <w:pPr>
+        <w:pStyle w:val="a3"/>
+        <w:ind w:left="420"/>
+      </w:pPr>
+      <w:r>
+        <w:t>function open(){</w:t>
+      </w:r>
+    </w:p>
+    <w:p>
+      <w:pPr>
+        <w:pStyle w:val="a3"/>
+        <w:ind w:left="420"/>
+      </w:pPr>
+      <w:r>
+        <w:t xml:space="preserve">    alert(1)</w:t>
+      </w:r>
+    </w:p>
+    <w:p>
+      <w:pPr>
+        <w:pStyle w:val="a3"/>
+        <w:ind w:left="420"/>
+      </w:pPr>
+      <w:r>
+        <w:t>}</w:t>
+      </w:r>
+    </w:p>
+    <w:p>
+      <w:pPr>
+        <w:pStyle w:val="a3"/>
+        <w:ind w:left="420"/>
+        <w:rPr>
+          <w:rFonts w:hint="eastAsia"/>
+        </w:rPr>
+      </w:pPr>
+      <w:r>
+        <w:t>&lt;/script&gt;</w:t>
+      </w:r>
+    </w:p>
+    <w:p>
+      <w:pPr>
+        <w:pStyle w:val="a3"/>
+        <w:numPr>
+          <w:ilvl w:val="0"/>
+          <w:numId w:val="32"/>
+        </w:numPr>
+        <w:rPr>
+          <w:rFonts w:hint="eastAsia"/>
+        </w:rPr>
+      </w:pPr>
+      <w:r>
+        <w:rPr>
+          <w:rFonts w:hint="eastAsia"/>
+        </w:rPr>
+        <w:t>直接绑定，选择</w:t>
+      </w:r>
+      <w:r>
+        <w:rPr>
+          <w:rFonts w:hint="eastAsia"/>
+        </w:rPr>
+        <w:t>dom</w:t>
+      </w:r>
+      <w:r>
+        <w:rPr>
+          <w:rFonts w:hint="eastAsia"/>
+        </w:rPr>
+        <w:t>元素，绑定事件</w:t>
+      </w:r>
+    </w:p>
+    <w:p>
+      <w:pPr>
+        <w:pStyle w:val="a3"/>
+        <w:ind w:left="420"/>
+        <w:rPr>
+          <w:rFonts w:hint="eastAsia"/>
+        </w:rPr>
+      </w:pPr>
+      <w:r>
+        <w:rPr>
+          <w:rFonts w:hint="eastAsia"/>
+        </w:rPr>
+        <w:t>&lt;button id="btn"&gt;</w:t>
+      </w:r>
+      <w:r>
+        <w:rPr>
+          <w:rFonts w:hint="eastAsia"/>
+        </w:rPr>
+        <w:t>按钮</w:t>
+      </w:r>
+      <w:r>
+        <w:rPr>
+          <w:rFonts w:hint="eastAsia"/>
+        </w:rPr>
+        <w:t>&lt;/button&gt;</w:t>
+      </w:r>
+    </w:p>
+    <w:p>
+      <w:pPr>
+        <w:pStyle w:val="a3"/>
+        <w:ind w:left="420"/>
+      </w:pPr>
+      <w:r>
+        <w:t>&lt;script&gt;</w:t>
+      </w:r>
+    </w:p>
+    <w:p>
+      <w:pPr>
+        <w:pStyle w:val="a3"/>
+        <w:ind w:left="420"/>
+      </w:pPr>
+      <w:r>
+        <w:t>document.getElementById('btn').onclick = function(){</w:t>
+      </w:r>
+    </w:p>
+    <w:p>
+      <w:pPr>
+        <w:pStyle w:val="a3"/>
+        <w:ind w:left="420"/>
+      </w:pPr>
+      <w:r>
+        <w:t xml:space="preserve">    alert(1)</w:t>
+      </w:r>
+    </w:p>
+    <w:p>
+      <w:pPr>
+        <w:pStyle w:val="a3"/>
+        <w:ind w:left="420"/>
+      </w:pPr>
+      <w:r>
+        <w:t>}</w:t>
+      </w:r>
+    </w:p>
+    <w:p>
+      <w:pPr>
+        <w:pStyle w:val="a3"/>
+        <w:ind w:left="420"/>
+        <w:rPr>
+          <w:rFonts w:hint="eastAsia"/>
+        </w:rPr>
+      </w:pPr>
+      <w:r>
+        <w:t>&lt;/script&gt;</w:t>
+      </w:r>
+    </w:p>
+    <w:p>
+      <w:pPr>
+        <w:pStyle w:val="a3"/>
+        <w:numPr>
+          <w:ilvl w:val="0"/>
+          <w:numId w:val="32"/>
+        </w:numPr>
+        <w:rPr>
+          <w:rFonts w:hint="eastAsia"/>
+        </w:rPr>
+      </w:pPr>
+      <w:r>
+        <w:rPr>
+          <w:rFonts w:hint="eastAsia"/>
+        </w:rPr>
+        <w:t>事件监听</w:t>
+      </w:r>
+    </w:p>
+    <w:p>
+      <w:pPr>
+        <w:pStyle w:val="a3"/>
+        <w:ind w:left="420"/>
+        <w:rPr>
+          <w:rFonts w:hint="eastAsia"/>
+        </w:rPr>
+      </w:pPr>
+      <w:r>
+        <w:rPr>
+          <w:rFonts w:hint="eastAsia"/>
+        </w:rPr>
+        <w:t>&lt;button id="btn"&gt;</w:t>
+      </w:r>
+      <w:r>
+        <w:rPr>
+          <w:rFonts w:hint="eastAsia"/>
+        </w:rPr>
+        <w:t>按钮</w:t>
+      </w:r>
+      <w:r>
+        <w:rPr>
+          <w:rFonts w:hint="eastAsia"/>
+        </w:rPr>
+        <w:t>&lt;/button&gt;</w:t>
+      </w:r>
+    </w:p>
+    <w:p>
+      <w:pPr>
+        <w:pStyle w:val="a3"/>
+        <w:ind w:left="420"/>
+      </w:pPr>
+      <w:r>
+        <w:t>&lt;script&gt;</w:t>
+      </w:r>
+    </w:p>
+    <w:p>
+      <w:pPr>
+        <w:pStyle w:val="a3"/>
+        <w:ind w:left="420"/>
+      </w:pPr>
+      <w:r>
+        <w:t>document.getElementById('btn').addEventListener('click',function(){</w:t>
+      </w:r>
+    </w:p>
+    <w:p>
+      <w:pPr>
+        <w:pStyle w:val="a3"/>
+        <w:ind w:left="420"/>
+      </w:pPr>
+      <w:r>
+        <w:t xml:space="preserve">    alert(1)</w:t>
+      </w:r>
+    </w:p>
+    <w:p>
+      <w:pPr>
+        <w:pStyle w:val="a3"/>
+        <w:ind w:left="420"/>
+      </w:pPr>
+      <w:r>
+        <w:t>})</w:t>
+      </w:r>
+    </w:p>
+    <w:p>
+      <w:pPr>
+        <w:pStyle w:val="a3"/>
+        <w:ind w:left="420"/>
+        <w:rPr>
+          <w:rFonts w:hint="eastAsia"/>
+        </w:rPr>
+      </w:pPr>
+      <w:r>
+        <w:rPr>
+          <w:rFonts w:hint="eastAsia"/>
+        </w:rPr>
+        <w:t>//</w:t>
+      </w:r>
+      <w:r>
+        <w:rPr>
+          <w:rFonts w:hint="eastAsia"/>
+        </w:rPr>
+        <w:t>兼容</w:t>
+      </w:r>
+      <w:r>
+        <w:rPr>
+          <w:rFonts w:hint="eastAsia"/>
+        </w:rPr>
+        <w:t>IE</w:t>
+      </w:r>
+    </w:p>
+    <w:p>
+      <w:pPr>
+        <w:pStyle w:val="a3"/>
+        <w:ind w:left="420"/>
+      </w:pPr>
+      <w:r>
+        <w:t>document.getElementById('btn').attachEvent('click',function(){</w:t>
+      </w:r>
+    </w:p>
+    <w:p>
+      <w:pPr>
+        <w:pStyle w:val="a3"/>
+        <w:ind w:left="420"/>
+      </w:pPr>
+      <w:r>
+        <w:t xml:space="preserve">    alert(1)</w:t>
+      </w:r>
+    </w:p>
+    <w:p>
+      <w:pPr>
+        <w:pStyle w:val="a3"/>
+        <w:ind w:left="420"/>
+      </w:pPr>
+      <w:r>
+        <w:t>})</w:t>
+      </w:r>
+    </w:p>
+    <w:p>
+      <w:pPr>
+        <w:pStyle w:val="a3"/>
+        <w:ind w:left="420"/>
+        <w:rPr>
+          <w:rFonts w:hint="eastAsia"/>
+        </w:rPr>
+      </w:pPr>
+      <w:r>
+        <w:t>&lt;/script&gt;</w:t>
+      </w:r>
+    </w:p>
+    <w:p>
+      <w:pPr>
+        <w:pStyle w:val="3"/>
+        <w:rPr>
+          <w:rFonts w:hint="eastAsia"/>
+        </w:rPr>
+      </w:pPr>
+      <w:r>
+        <w:rPr>
+          <w:rFonts w:hint="eastAsia"/>
+        </w:rPr>
+        <w:t xml:space="preserve">7. </w:t>
+      </w:r>
+      <w:r>
+        <w:rPr>
+          <w:rFonts w:hint="eastAsia"/>
+        </w:rPr>
+        <w:t>一个经典的问题：这段代码问题的根本原因是什么？怎么解决？</w:t>
+      </w:r>
+      <w:r>
+        <w:tab/>
       </w:r>
     </w:p>
     <w:p>
@@ -7813,11 +8251,147 @@
         <w:spacing w:line="80" w:lineRule="atLeast"/>
       </w:pPr>
       <w:r>
-        <w:rPr>
-          <w:rFonts w:hint="eastAsia"/>
-        </w:rPr>
-        <w:t>（这一部分单独作为一个知识点进行总结）</w:t>
-      </w:r>
+        <w:t>function(var i = 0;i&lt;5;i++){</w:t>
+      </w:r>
+    </w:p>
+    <w:p>
+      <w:pPr>
+        <w:spacing w:line="80" w:lineRule="atLeast"/>
+      </w:pPr>
+      <w:r>
+        <w:tab/>
+        <w:t>setTimeout(function(){</w:t>
+      </w:r>
+    </w:p>
+    <w:p>
+      <w:pPr>
+        <w:spacing w:line="80" w:lineRule="atLeast"/>
+      </w:pPr>
+      <w:r>
+        <w:tab/>
+      </w:r>
+      <w:r>
+        <w:tab/>
+        <w:t>console.log(i);</w:t>
+      </w:r>
+    </w:p>
+    <w:p>
+      <w:pPr>
+        <w:spacing w:line="80" w:lineRule="atLeast"/>
+      </w:pPr>
+      <w:r>
+        <w:tab/>
+        <w:t>},1000*i);</w:t>
+      </w:r>
+    </w:p>
+    <w:p>
+      <w:pPr>
+        <w:spacing w:line="80" w:lineRule="atLeast"/>
+        <w:rPr>
+          <w:rFonts w:hint="eastAsia"/>
+        </w:rPr>
+      </w:pPr>
+      <w:r>
+        <w:t>}</w:t>
+      </w:r>
+    </w:p>
+    <w:p>
+      <w:pPr>
+        <w:spacing w:line="80" w:lineRule="atLeast"/>
+        <w:rPr>
+          <w:rFonts w:hint="eastAsia"/>
+        </w:rPr>
+      </w:pPr>
+      <w:r>
+        <w:rPr>
+          <w:rFonts w:hint="eastAsia"/>
+        </w:rPr>
+        <w:lastRenderedPageBreak/>
+        <w:t>一般情况下我们都知道这种情况的解决办法是闭包，但实际上它出现的根本原因是变量提升，</w:t>
+      </w:r>
+      <w:r>
+        <w:rPr>
+          <w:rFonts w:hint="eastAsia"/>
+        </w:rPr>
+        <w:t>console.log</w:t>
+      </w:r>
+      <w:r>
+        <w:rPr>
+          <w:rFonts w:hint="eastAsia"/>
+        </w:rPr>
+        <w:t>中</w:t>
+      </w:r>
+      <w:r>
+        <w:rPr>
+          <w:rFonts w:hint="eastAsia"/>
+        </w:rPr>
+        <w:t>i</w:t>
+      </w:r>
+      <w:r>
+        <w:rPr>
+          <w:rFonts w:hint="eastAsia"/>
+        </w:rPr>
+        <w:t>的值未定义，所以由于变量提升，</w:t>
+      </w:r>
+      <w:r>
+        <w:rPr>
+          <w:rFonts w:hint="eastAsia"/>
+        </w:rPr>
+        <w:t>i</w:t>
+      </w:r>
+      <w:r>
+        <w:rPr>
+          <w:rFonts w:hint="eastAsia"/>
+        </w:rPr>
+        <w:t>的值编程了</w:t>
+      </w:r>
+      <w:r>
+        <w:rPr>
+          <w:rFonts w:hint="eastAsia"/>
+        </w:rPr>
+        <w:t>for</w:t>
+      </w:r>
+      <w:r>
+        <w:rPr>
+          <w:rFonts w:hint="eastAsia"/>
+        </w:rPr>
+        <w:t>循环中的值，所以打印出来的值都是</w:t>
+      </w:r>
+      <w:r>
+        <w:rPr>
+          <w:rFonts w:hint="eastAsia"/>
+        </w:rPr>
+        <w:t>5</w:t>
+      </w:r>
+      <w:r>
+        <w:rPr>
+          <w:rFonts w:hint="eastAsia"/>
+        </w:rPr>
+        <w:t>，解决的办法可以使用闭包或者是</w:t>
+      </w:r>
+      <w:r>
+        <w:rPr>
+          <w:rFonts w:hint="eastAsia"/>
+        </w:rPr>
+        <w:t>let</w:t>
+      </w:r>
+      <w:r>
+        <w:rPr>
+          <w:rFonts w:hint="eastAsia"/>
+        </w:rPr>
+        <w:t>定义</w:t>
+      </w:r>
+      <w:r>
+        <w:rPr>
+          <w:rFonts w:hint="eastAsia"/>
+        </w:rPr>
+        <w:t>i</w:t>
+      </w:r>
+    </w:p>
+    <w:p>
+      <w:pPr>
+        <w:spacing w:line="80" w:lineRule="atLeast"/>
+      </w:pPr>
     </w:p>
     <w:p>
       <w:pPr>
@@ -19138,71 +19712,37 @@
         <w:rPr>
           <w:rFonts w:hint="eastAsia"/>
         </w:rPr>
-        <w:t>数组去重写法</w:t>
-      </w:r>
-    </w:p>
-    <w:p>
-      <w:r>
-        <w:rPr>
-          <w:rFonts w:hint="eastAsia"/>
-        </w:rPr>
-        <w:t>[</w:t>
-      </w:r>
-      <w:r>
-        <w:t>…</w:t>
-      </w:r>
-      <w:r>
-        <w:rPr>
-          <w:rFonts w:hint="eastAsia"/>
-        </w:rPr>
-        <w:t>new Set([2,</w:t>
-      </w:r>
-      <w:r>
-        <w:t>”</w:t>
-      </w:r>
-      <w:r>
-        <w:rPr>
-          <w:rFonts w:hint="eastAsia"/>
-        </w:rPr>
-        <w:t>12</w:t>
-      </w:r>
-      <w:r>
-        <w:t>”</w:t>
-      </w:r>
-      <w:r>
-        <w:rPr>
-          <w:rFonts w:hint="eastAsia"/>
-        </w:rPr>
-        <w:t>,2,12,3,2,4])]</w:t>
-      </w:r>
-    </w:p>
-    <w:p>
-      <w:r>
-        <w:t>S</w:t>
-      </w:r>
-      <w:r>
-        <w:rPr>
-          <w:rFonts w:hint="eastAsia"/>
-        </w:rPr>
-        <w:t>et</w:t>
-      </w:r>
-      <w:r>
-        <w:rPr>
-          <w:rFonts w:hint="eastAsia"/>
-        </w:rPr>
-        <w:t>是</w:t>
-      </w:r>
-      <w:r>
-        <w:rPr>
-          <w:rFonts w:hint="eastAsia"/>
-        </w:rPr>
-        <w:t>es6</w:t>
-      </w:r>
-      <w:r>
-        <w:rPr>
-          <w:rFonts w:hint="eastAsia"/>
-        </w:rPr>
-        <w:t>中的新语法，是一种新的数据结构，类似于数组但是成员的值是唯一的，没有重复的值</w:t>
+        <w:t>restful</w:t>
+      </w:r>
+      <w:r>
+        <w:rPr>
+          <w:rFonts w:hint="eastAsia"/>
+        </w:rPr>
+        <w:t>请求中共有几种方式？一一列出，</w:t>
+      </w:r>
+      <w:r>
+        <w:rPr>
+          <w:rFonts w:hint="eastAsia"/>
+        </w:rPr>
+        <w:t>get</w:t>
+      </w:r>
+      <w:r>
+        <w:rPr>
+          <w:rFonts w:hint="eastAsia"/>
+        </w:rPr>
+        <w:t>和</w:t>
+      </w:r>
+      <w:r>
+        <w:rPr>
+          <w:rFonts w:hint="eastAsia"/>
+        </w:rPr>
+        <w:t>post</w:t>
+      </w:r>
+      <w:r>
+        <w:rPr>
+          <w:rFonts w:hint="eastAsia"/>
+        </w:rPr>
+        <w:t>有什么区别（详细说一下）</w:t>
       </w:r>
     </w:p>
     <w:p>
@@ -19517,14 +20057,54 @@
         <w:rPr>
           <w:rFonts w:hint="eastAsia"/>
         </w:rPr>
+        <w:t xml:space="preserve">36. </w:t>
+      </w:r>
+      <w:r>
+        <w:rPr>
+          <w:rFonts w:hint="eastAsia"/>
+        </w:rPr>
+        <w:t>图片懒加载</w:t>
+      </w:r>
+    </w:p>
+    <w:p>
+      <w:pPr>
+        <w:pStyle w:val="3"/>
+      </w:pPr>
+      <w:r>
+        <w:rPr>
+          <w:rFonts w:hint="eastAsia"/>
+        </w:rPr>
+        <w:t xml:space="preserve">37. </w:t>
+      </w:r>
+      <w:r>
+        <w:rPr>
+          <w:rFonts w:hint="eastAsia"/>
+        </w:rPr>
+        <w:t>实现页面加载进度条</w:t>
+      </w:r>
+    </w:p>
+    <w:p>
+      <w:pPr>
+        <w:pStyle w:val="3"/>
+      </w:pPr>
+      <w:r>
+        <w:rPr>
+          <w:rFonts w:hint="eastAsia"/>
+        </w:rPr>
         <w:lastRenderedPageBreak/>
-        <w:t xml:space="preserve">36. </w:t>
-      </w:r>
-      <w:r>
-        <w:rPr>
-          <w:rFonts w:hint="eastAsia"/>
-        </w:rPr>
-        <w:t>图片懒加载</w:t>
+        <w:t xml:space="preserve">38. </w:t>
+      </w:r>
+      <w:r>
+        <w:rPr>
+          <w:rFonts w:hint="eastAsia"/>
+        </w:rPr>
+        <w:t>事件委托</w:t>
+      </w:r>
+      <w:r>
+        <w:rPr>
+          <w:rFonts w:hint="eastAsia"/>
+        </w:rPr>
+        <w:t>和事件捕获有什么区别，怎么使用</w:t>
       </w:r>
     </w:p>
     <w:p>
@@ -19535,13 +20115,25 @@
         <w:rPr>
           <w:rFonts w:hint="eastAsia"/>
         </w:rPr>
-        <w:t xml:space="preserve">37. </w:t>
-      </w:r>
-      <w:r>
-        <w:rPr>
-          <w:rFonts w:hint="eastAsia"/>
-        </w:rPr>
-        <w:t>实现页面加载进度条</w:t>
+        <w:t xml:space="preserve">39. </w:t>
+      </w:r>
+      <w:r>
+        <w:rPr>
+          <w:rFonts w:hint="eastAsia"/>
+        </w:rPr>
+        <w:t>实现</w:t>
+      </w:r>
+      <w:r>
+        <w:rPr>
+          <w:rFonts w:hint="eastAsia"/>
+        </w:rPr>
+        <w:t>extend</w:t>
+      </w:r>
+      <w:r>
+        <w:rPr>
+          <w:rFonts w:hint="eastAsia"/>
+        </w:rPr>
+        <w:t>函数</w:t>
       </w:r>
     </w:p>
     <w:p>
@@ -19552,13 +20144,13 @@
         <w:rPr>
           <w:rFonts w:hint="eastAsia"/>
         </w:rPr>
-        <w:t xml:space="preserve">38. </w:t>
-      </w:r>
-      <w:r>
-        <w:rPr>
-          <w:rFonts w:hint="eastAsia"/>
-        </w:rPr>
-        <w:t>事件委托</w:t>
+        <w:t xml:space="preserve">40. </w:t>
+      </w:r>
+      <w:r>
+        <w:rPr>
+          <w:rFonts w:hint="eastAsia"/>
+        </w:rPr>
+        <w:t>为什么会有跨域的问题，及跨域问题的解决方式</w:t>
       </w:r>
     </w:p>
     <w:p>
@@ -19569,7 +20161,325 @@
         <w:rPr>
           <w:rFonts w:hint="eastAsia"/>
         </w:rPr>
-        <w:t xml:space="preserve">39. </w:t>
+        <w:t>41. jsonp</w:t>
+      </w:r>
+      <w:r>
+        <w:rPr>
+          <w:rFonts w:hint="eastAsia"/>
+        </w:rPr>
+        <w:t>原理，</w:t>
+      </w:r>
+      <w:r>
+        <w:rPr>
+          <w:rFonts w:hint="eastAsia"/>
+        </w:rPr>
+        <w:t>postmessage</w:t>
+      </w:r>
+      <w:r>
+        <w:rPr>
+          <w:rFonts w:hint="eastAsia"/>
+        </w:rPr>
+        <w:t>原理</w:t>
+      </w:r>
+    </w:p>
+    <w:p>
+      <w:pPr>
+        <w:pStyle w:val="3"/>
+      </w:pPr>
+      <w:r>
+        <w:rPr>
+          <w:rFonts w:hint="eastAsia"/>
+        </w:rPr>
+        <w:t xml:space="preserve">42. </w:t>
+      </w:r>
+      <w:r>
+        <w:rPr>
+          <w:rFonts w:hint="eastAsia"/>
+        </w:rPr>
+        <w:t>实现拖拽功能，比如把</w:t>
+      </w:r>
+      <w:r>
+        <w:rPr>
+          <w:rFonts w:hint="eastAsia"/>
+        </w:rPr>
+        <w:t>5</w:t>
+      </w:r>
+      <w:r>
+        <w:rPr>
+          <w:rFonts w:hint="eastAsia"/>
+        </w:rPr>
+        <w:t>个兄弟结点中的最后一个结点拖拽到节点</w:t>
+      </w:r>
+      <w:r>
+        <w:rPr>
+          <w:rFonts w:hint="eastAsia"/>
+        </w:rPr>
+        <w:t>1</w:t>
+      </w:r>
+      <w:r>
+        <w:rPr>
+          <w:rFonts w:hint="eastAsia"/>
+        </w:rPr>
+        <w:t>和</w:t>
+      </w:r>
+      <w:r>
+        <w:rPr>
+          <w:rFonts w:hint="eastAsia"/>
+        </w:rPr>
+        <w:t>2</w:t>
+      </w:r>
+      <w:r>
+        <w:rPr>
+          <w:rFonts w:hint="eastAsia"/>
+        </w:rPr>
+        <w:t>之间</w:t>
+      </w:r>
+    </w:p>
+    <w:p>
+      <w:pPr>
+        <w:pStyle w:val="3"/>
+      </w:pPr>
+      <w:r>
+        <w:rPr>
+          <w:rFonts w:hint="eastAsia"/>
+        </w:rPr>
+        <w:t xml:space="preserve">43. </w:t>
+      </w:r>
+      <w:r>
+        <w:rPr>
+          <w:rFonts w:hint="eastAsia"/>
+        </w:rPr>
+        <w:t>动画：</w:t>
+      </w:r>
+      <w:r>
+        <w:rPr>
+          <w:rFonts w:hint="eastAsia"/>
+        </w:rPr>
+        <w:t>setTimeout</w:t>
+      </w:r>
+      <w:r>
+        <w:rPr>
+          <w:rFonts w:hint="eastAsia"/>
+        </w:rPr>
+        <w:t>何时执行，</w:t>
+      </w:r>
+      <w:r>
+        <w:rPr>
+          <w:rFonts w:hint="eastAsia"/>
+        </w:rPr>
+        <w:t>requestAnimationFrame</w:t>
+      </w:r>
+      <w:r>
+        <w:rPr>
+          <w:rFonts w:hint="eastAsia"/>
+        </w:rPr>
+        <w:t>的优点</w:t>
+      </w:r>
+    </w:p>
+    <w:p>
+      <w:pPr>
+        <w:pStyle w:val="3"/>
+      </w:pPr>
+      <w:r>
+        <w:rPr>
+          <w:rFonts w:hint="eastAsia"/>
+        </w:rPr>
+        <w:t xml:space="preserve">44. </w:t>
+      </w:r>
+      <w:r>
+        <w:rPr>
+          <w:rFonts w:hint="eastAsia"/>
+        </w:rPr>
+        <w:t>手写</w:t>
+      </w:r>
+      <w:r>
+        <w:rPr>
+          <w:rFonts w:hint="eastAsia"/>
+        </w:rPr>
+        <w:t>parseInt</w:t>
+      </w:r>
+      <w:r>
+        <w:rPr>
+          <w:rFonts w:hint="eastAsia"/>
+        </w:rPr>
+        <w:t>的实现：要求简单一些，把字符串型的数字转化为真正的数字即可，但不能使用</w:t>
+      </w:r>
+      <w:r>
+        <w:rPr>
+          <w:rFonts w:hint="eastAsia"/>
+        </w:rPr>
+        <w:t>js</w:t>
+      </w:r>
+      <w:r>
+        <w:rPr>
+          <w:rFonts w:hint="eastAsia"/>
+        </w:rPr>
+        <w:t>原生的字符串转数字的</w:t>
+      </w:r>
+      <w:r>
+        <w:rPr>
+          <w:rFonts w:hint="eastAsia"/>
+        </w:rPr>
+        <w:t>api</w:t>
+      </w:r>
+      <w:r>
+        <w:rPr>
+          <w:rFonts w:hint="eastAsia"/>
+        </w:rPr>
+        <w:t>比如</w:t>
+      </w:r>
+      <w:r>
+        <w:rPr>
+          <w:rFonts w:hint="eastAsia"/>
+        </w:rPr>
+        <w:t>number</w:t>
+      </w:r>
+      <w:r>
+        <w:rPr>
+          <w:rFonts w:hint="eastAsia"/>
+        </w:rPr>
+        <w:t>（）</w:t>
+      </w:r>
+    </w:p>
+    <w:p>
+      <w:pPr>
+        <w:pStyle w:val="3"/>
+      </w:pPr>
+      <w:r>
+        <w:rPr>
+          <w:rFonts w:hint="eastAsia"/>
+        </w:rPr>
+        <w:t xml:space="preserve">45. </w:t>
+      </w:r>
+      <w:r>
+        <w:rPr>
+          <w:rFonts w:hint="eastAsia"/>
+        </w:rPr>
+        <w:t>在编写分页器组件的时候，为了减少服务端查询次数，点击“下一页”怎样确保还有数据可以加载（请求数据不会为空）</w:t>
+      </w:r>
+    </w:p>
+    <w:p>
+      <w:pPr>
+        <w:pStyle w:val="3"/>
+      </w:pPr>
+      <w:r>
+        <w:rPr>
+          <w:rFonts w:hint="eastAsia"/>
+        </w:rPr>
+        <w:t>46. ES6</w:t>
+      </w:r>
+      <w:r>
+        <w:rPr>
+          <w:rFonts w:hint="eastAsia"/>
+        </w:rPr>
+        <w:t>新增了哪些特性，使用过哪些</w:t>
+      </w:r>
+    </w:p>
+    <w:p>
+      <w:pPr>
+        <w:pStyle w:val="3"/>
+      </w:pPr>
+      <w:r>
+        <w:rPr>
+          <w:rFonts w:hint="eastAsia"/>
+        </w:rPr>
+        <w:t>47. js</w:t>
+      </w:r>
+      <w:r>
+        <w:rPr>
+          <w:rFonts w:hint="eastAsia"/>
+        </w:rPr>
+        <w:t>模块化的实践</w:t>
+      </w:r>
+    </w:p>
+    <w:p>
+      <w:pPr>
+        <w:pStyle w:val="3"/>
+      </w:pPr>
+      <w:r>
+        <w:rPr>
+          <w:rFonts w:hint="eastAsia"/>
+        </w:rPr>
+        <w:t>48. require.</w:t>
+      </w:r>
+      <w:r>
+        <w:t>J</w:t>
+      </w:r>
+      <w:r>
+        <w:rPr>
+          <w:rFonts w:hint="eastAsia"/>
+        </w:rPr>
+        <w:t>s</w:t>
+      </w:r>
+      <w:r>
+        <w:rPr>
+          <w:rFonts w:hint="eastAsia"/>
+        </w:rPr>
+        <w:t>的实现原理（如果使用过</w:t>
+      </w:r>
+      <w:r>
+        <w:rPr>
+          <w:rFonts w:hint="eastAsia"/>
+        </w:rPr>
+        <w:t>webpack</w:t>
+      </w:r>
+      <w:r>
+        <w:rPr>
+          <w:rFonts w:hint="eastAsia"/>
+        </w:rPr>
+        <w:t>，进一步会问两种打包的异同及优缺点）</w:t>
+      </w:r>
+    </w:p>
+    <w:p>
+      <w:pPr>
+        <w:pStyle w:val="3"/>
+      </w:pPr>
+      <w:r>
+        <w:rPr>
+          <w:rFonts w:hint="eastAsia"/>
+        </w:rPr>
+        <w:t>49. promise</w:t>
+      </w:r>
+      <w:r>
+        <w:rPr>
+          <w:rFonts w:hint="eastAsia"/>
+        </w:rPr>
+        <w:t>的实现原理，进一步问</w:t>
+      </w:r>
+      <w:r>
+        <w:rPr>
+          <w:rFonts w:hint="eastAsia"/>
+        </w:rPr>
+        <w:t>async</w:t>
+      </w:r>
+      <w:r>
+        <w:rPr>
+          <w:rFonts w:hint="eastAsia"/>
+        </w:rPr>
+        <w:t>，</w:t>
+      </w:r>
+      <w:r>
+        <w:rPr>
+          <w:rFonts w:hint="eastAsia"/>
+        </w:rPr>
+        <w:t>await</w:t>
+      </w:r>
+      <w:r>
+        <w:rPr>
+          <w:rFonts w:hint="eastAsia"/>
+        </w:rPr>
+        <w:t>是否使用过</w:t>
+      </w:r>
+    </w:p>
+    <w:p>
+      <w:pPr>
+        <w:pStyle w:val="3"/>
+      </w:pPr>
+      <w:r>
+        <w:rPr>
+          <w:rFonts w:hint="eastAsia"/>
+        </w:rPr>
+        <w:t xml:space="preserve">50. </w:t>
       </w:r>
       <w:r>
         <w:rPr>
@@ -19581,13 +20491,13 @@
         <w:rPr>
           <w:rFonts w:hint="eastAsia"/>
         </w:rPr>
-        <w:t>extend</w:t>
-      </w:r>
-      <w:r>
-        <w:rPr>
-          <w:rFonts w:hint="eastAsia"/>
-        </w:rPr>
-        <w:t>函数</w:t>
+        <w:t>gulp</w:t>
+      </w:r>
+      <w:r>
+        <w:rPr>
+          <w:rFonts w:hint="eastAsia"/>
+        </w:rPr>
+        <w:t>的功能</w:t>
       </w:r>
     </w:p>
     <w:p>
@@ -19598,13 +20508,43 @@
         <w:rPr>
           <w:rFonts w:hint="eastAsia"/>
         </w:rPr>
-        <w:t xml:space="preserve">40. </w:t>
-      </w:r>
-      <w:r>
-        <w:rPr>
-          <w:rFonts w:hint="eastAsia"/>
-        </w:rPr>
-        <w:t>为什么会有跨域的问题，及跨域问题的解决方式</w:t>
+        <w:t xml:space="preserve">51. </w:t>
+      </w:r>
+      <w:r>
+        <w:rPr>
+          <w:rFonts w:hint="eastAsia"/>
+        </w:rPr>
+        <w:t>使用前端框架（</w:t>
+      </w:r>
+      <w:r>
+        <w:rPr>
+          <w:rFonts w:hint="eastAsia"/>
+        </w:rPr>
+        <w:t>angular/vue/react</w:t>
+      </w:r>
+      <w:r>
+        <w:rPr>
+          <w:rFonts w:hint="eastAsia"/>
+        </w:rPr>
+        <w:t>）带来</w:t>
+      </w:r>
+      <w:r>
+        <w:rPr>
+          <w:rFonts w:hint="eastAsia"/>
+        </w:rPr>
+        <w:t xml:space="preserve"> </w:t>
+      </w:r>
+      <w:r>
+        <w:rPr>
+          <w:rFonts w:hint="eastAsia"/>
+        </w:rPr>
+        <w:t>哪些好处，相对于使用</w:t>
+      </w:r>
+      <w:r>
+        <w:rPr>
+          <w:rFonts w:hint="eastAsia"/>
+        </w:rPr>
+        <w:t>jquery</w:t>
       </w:r>
     </w:p>
     <w:p>
@@ -19615,25 +20555,13 @@
         <w:rPr>
           <w:rFonts w:hint="eastAsia"/>
         </w:rPr>
-        <w:t>41. jsonp</w:t>
-      </w:r>
-      <w:r>
-        <w:rPr>
-          <w:rFonts w:hint="eastAsia"/>
-        </w:rPr>
-        <w:t>原理，</w:t>
-      </w:r>
-      <w:r>
-        <w:rPr>
-          <w:rFonts w:hint="eastAsia"/>
-        </w:rPr>
-        <w:t>postmessage</w:t>
-      </w:r>
-      <w:r>
-        <w:rPr>
-          <w:rFonts w:hint="eastAsia"/>
-        </w:rPr>
-        <w:t>原理</w:t>
+        <w:t>52. vue</w:t>
+      </w:r>
+      <w:r>
+        <w:rPr>
+          <w:rFonts w:hint="eastAsia"/>
+        </w:rPr>
+        <w:t>双向绑定的实现</w:t>
       </w:r>
     </w:p>
     <w:p>
@@ -19644,31 +20572,255 @@
         <w:rPr>
           <w:rFonts w:hint="eastAsia"/>
         </w:rPr>
-        <w:t xml:space="preserve">42. </w:t>
-      </w:r>
-      <w:r>
-        <w:rPr>
-          <w:rFonts w:hint="eastAsia"/>
-        </w:rPr>
-        <w:t>实现拖拽功能，比如把</w:t>
-      </w:r>
-      <w:r>
-        <w:rPr>
-          <w:rFonts w:hint="eastAsia"/>
-        </w:rPr>
-        <w:t>5</w:t>
-      </w:r>
-      <w:r>
-        <w:rPr>
-          <w:rFonts w:hint="eastAsia"/>
-        </w:rPr>
-        <w:t>个兄弟结点中的最后一个结点拖拽到节点</w:t>
-      </w:r>
-      <w:r>
-        <w:rPr>
-          <w:rFonts w:hint="eastAsia"/>
-        </w:rPr>
-        <w:t>1</w:t>
+        <w:t xml:space="preserve">53. </w:t>
+      </w:r>
+      <w:r>
+        <w:rPr>
+          <w:rFonts w:hint="eastAsia"/>
+        </w:rPr>
+        <w:t>单页面应用，如何实现其路由功能</w:t>
+      </w:r>
+    </w:p>
+    <w:p>
+      <w:pPr>
+        <w:pStyle w:val="3"/>
+      </w:pPr>
+      <w:r>
+        <w:rPr>
+          <w:rFonts w:hint="eastAsia"/>
+        </w:rPr>
+        <w:t xml:space="preserve">54. </w:t>
+      </w:r>
+      <w:r>
+        <w:rPr>
+          <w:rFonts w:hint="eastAsia"/>
+        </w:rPr>
+        <w:t>项目中使用过哪些优化方法</w:t>
+      </w:r>
+    </w:p>
+    <w:p>
+      <w:pPr>
+        <w:pStyle w:val="3"/>
+      </w:pPr>
+      <w:r>
+        <w:rPr>
+          <w:rFonts w:hint="eastAsia"/>
+        </w:rPr>
+        <w:t xml:space="preserve">55. </w:t>
+      </w:r>
+      <w:r>
+        <w:rPr>
+          <w:rFonts w:hint="eastAsia"/>
+        </w:rPr>
+        <w:t>输入一个</w:t>
+      </w:r>
+      <w:r>
+        <w:rPr>
+          <w:rFonts w:hint="eastAsia"/>
+        </w:rPr>
+        <w:t>url</w:t>
+      </w:r>
+      <w:r>
+        <w:rPr>
+          <w:rFonts w:hint="eastAsia"/>
+        </w:rPr>
+        <w:t>，</w:t>
+      </w:r>
+      <w:r>
+        <w:rPr>
+          <w:rFonts w:hint="eastAsia"/>
+        </w:rPr>
+        <w:t>enter</w:t>
+      </w:r>
+      <w:r>
+        <w:rPr>
+          <w:rFonts w:hint="eastAsia"/>
+        </w:rPr>
+        <w:t>后发生了什么</w:t>
+      </w:r>
+    </w:p>
+    <w:p>
+      <w:pPr>
+        <w:pStyle w:val="3"/>
+      </w:pPr>
+      <w:r>
+        <w:rPr>
+          <w:rFonts w:hint="eastAsia"/>
+        </w:rPr>
+        <w:t xml:space="preserve">56. </w:t>
+      </w:r>
+      <w:r>
+        <w:rPr>
+          <w:rFonts w:hint="eastAsia"/>
+        </w:rPr>
+        <w:t>页面的渲染过程</w:t>
+      </w:r>
+    </w:p>
+    <w:p>
+      <w:pPr>
+        <w:pStyle w:val="3"/>
+      </w:pPr>
+      <w:r>
+        <w:rPr>
+          <w:rFonts w:hint="eastAsia"/>
+        </w:rPr>
+        <w:t xml:space="preserve">57. </w:t>
+      </w:r>
+      <w:r>
+        <w:rPr>
+          <w:rFonts w:hint="eastAsia"/>
+        </w:rPr>
+        <w:t>优化中会提到缓存的问题，问，静态资源或接口如何做缓存优化</w:t>
+      </w:r>
+    </w:p>
+    <w:p>
+      <w:pPr>
+        <w:pStyle w:val="3"/>
+      </w:pPr>
+      <w:r>
+        <w:rPr>
+          <w:rFonts w:hint="eastAsia"/>
+        </w:rPr>
+        <w:t xml:space="preserve">58. </w:t>
+      </w:r>
+      <w:r>
+        <w:rPr>
+          <w:rFonts w:hint="eastAsia"/>
+        </w:rPr>
+        <w:t>页面中</w:t>
+      </w:r>
+      <w:r>
+        <w:rPr>
+          <w:rFonts w:hint="eastAsia"/>
+        </w:rPr>
+        <w:t>dom</w:t>
+      </w:r>
+      <w:r>
+        <w:rPr>
+          <w:rFonts w:hint="eastAsia"/>
+        </w:rPr>
+        <w:t>节点太多，会出现什么问题，如何优化？</w:t>
+      </w:r>
+    </w:p>
+    <w:p>
+      <w:pPr>
+        <w:pStyle w:val="3"/>
+      </w:pPr>
+      <w:r>
+        <w:rPr>
+          <w:rFonts w:hint="eastAsia"/>
+        </w:rPr>
+        <w:t xml:space="preserve">59. </w:t>
+      </w:r>
+      <w:r>
+        <w:rPr>
+          <w:rFonts w:hint="eastAsia"/>
+        </w:rPr>
+        <w:t>介绍一下你做的这个项目，进一步细问：整个项目有哪些模块，你主要负责哪些</w:t>
+      </w:r>
+    </w:p>
+    <w:p>
+      <w:pPr>
+        <w:pStyle w:val="3"/>
+      </w:pPr>
+      <w:r>
+        <w:rPr>
+          <w:rFonts w:hint="eastAsia"/>
+        </w:rPr>
+        <w:t xml:space="preserve">60. </w:t>
+      </w:r>
+      <w:r>
+        <w:rPr>
+          <w:rFonts w:hint="eastAsia"/>
+        </w:rPr>
+        <w:t>你在项目中的角色</w:t>
+      </w:r>
+    </w:p>
+    <w:p>
+      <w:pPr>
+        <w:pStyle w:val="3"/>
+      </w:pPr>
+      <w:r>
+        <w:rPr>
+          <w:rFonts w:hint="eastAsia"/>
+        </w:rPr>
+        <w:t xml:space="preserve">61. </w:t>
+      </w:r>
+      <w:r>
+        <w:rPr>
+          <w:rFonts w:hint="eastAsia"/>
+        </w:rPr>
+        <w:t>你在项目中最出彩的地方</w:t>
+      </w:r>
+      <w:r>
+        <w:rPr>
+          <w:rFonts w:hint="eastAsia"/>
+        </w:rPr>
+        <w:t>，还有那些可以改进</w:t>
+      </w:r>
+    </w:p>
+    <w:p>
+      <w:pPr>
+        <w:pStyle w:val="3"/>
+      </w:pPr>
+      <w:r>
+        <w:rPr>
+          <w:rFonts w:hint="eastAsia"/>
+        </w:rPr>
+        <w:lastRenderedPageBreak/>
+        <w:t xml:space="preserve">62. </w:t>
+      </w:r>
+      <w:r>
+        <w:rPr>
+          <w:rFonts w:hint="eastAsia"/>
+        </w:rPr>
+        <w:t>项目中</w:t>
+      </w:r>
+      <w:r>
+        <w:rPr>
+          <w:rFonts w:hint="eastAsia"/>
+        </w:rPr>
+        <w:t>碰到过什么困难，怎么解决的</w:t>
+      </w:r>
+    </w:p>
+    <w:p>
+      <w:pPr>
+        <w:pStyle w:val="3"/>
+      </w:pPr>
+      <w:r>
+        <w:rPr>
+          <w:rFonts w:hint="eastAsia"/>
+        </w:rPr>
+        <w:t xml:space="preserve">63. </w:t>
+      </w:r>
+      <w:r>
+        <w:rPr>
+          <w:rFonts w:hint="eastAsia"/>
+        </w:rPr>
+        <w:t>如果你是项目负责人，任务是怎么分配的，有没有关注过团队成员的成长问题</w:t>
+      </w:r>
+    </w:p>
+    <w:p>
+      <w:pPr>
+        <w:pStyle w:val="3"/>
+      </w:pPr>
+      <w:r>
+        <w:rPr>
+          <w:rFonts w:hint="eastAsia"/>
+        </w:rPr>
+        <w:t xml:space="preserve">64. </w:t>
+      </w:r>
+      <w:r>
+        <w:rPr>
+          <w:rFonts w:hint="eastAsia"/>
+        </w:rPr>
+        <w:t>前端安全的问题：</w:t>
+      </w:r>
+      <w:r>
+        <w:rPr>
+          <w:rFonts w:hint="eastAsia"/>
+        </w:rPr>
+        <w:t>CSRF</w:t>
       </w:r>
       <w:r>
         <w:rPr>
@@ -19680,13 +20832,7 @@
         <w:rPr>
           <w:rFonts w:hint="eastAsia"/>
         </w:rPr>
-        <w:t>2</w:t>
-      </w:r>
-      <w:r>
-        <w:rPr>
-          <w:rFonts w:hint="eastAsia"/>
-        </w:rPr>
-        <w:t>之间</w:t>
+        <w:t>CSS</w:t>
       </w:r>
     </w:p>
     <w:p>
@@ -19697,37 +20843,13 @@
         <w:rPr>
           <w:rFonts w:hint="eastAsia"/>
         </w:rPr>
-        <w:t xml:space="preserve">43. </w:t>
-      </w:r>
-      <w:r>
-        <w:rPr>
-          <w:rFonts w:hint="eastAsia"/>
-        </w:rPr>
-        <w:t>动画：</w:t>
-      </w:r>
-      <w:r>
-        <w:rPr>
-          <w:rFonts w:hint="eastAsia"/>
-        </w:rPr>
-        <w:t>setTimeout</w:t>
-      </w:r>
-      <w:r>
-        <w:rPr>
-          <w:rFonts w:hint="eastAsia"/>
-        </w:rPr>
-        <w:t>何时执行，</w:t>
-      </w:r>
-      <w:r>
-        <w:rPr>
-          <w:rFonts w:hint="eastAsia"/>
-        </w:rPr>
-        <w:t>requestAnimationFrame</w:t>
-      </w:r>
-      <w:r>
-        <w:rPr>
-          <w:rFonts w:hint="eastAsia"/>
-        </w:rPr>
-        <w:t>的优点</w:t>
+        <w:t xml:space="preserve">65. </w:t>
+      </w:r>
+      <w:r>
+        <w:rPr>
+          <w:rFonts w:hint="eastAsia"/>
+        </w:rPr>
+        <w:t>为什么选择做前端</w:t>
       </w:r>
     </w:p>
     <w:p>
@@ -19738,25 +20860,1029 @@
         <w:rPr>
           <w:rFonts w:hint="eastAsia"/>
         </w:rPr>
-        <w:t xml:space="preserve">44. </w:t>
-      </w:r>
-      <w:r>
-        <w:rPr>
-          <w:rFonts w:hint="eastAsia"/>
-        </w:rPr>
-        <w:t>手写</w:t>
-      </w:r>
-      <w:r>
-        <w:rPr>
-          <w:rFonts w:hint="eastAsia"/>
-        </w:rPr>
-        <w:t>parseInt</w:t>
-      </w:r>
-      <w:r>
-        <w:rPr>
-          <w:rFonts w:hint="eastAsia"/>
-        </w:rPr>
-        <w:t>的实现：要求简单一些，把字符串型的数字转化为真正的数字即可，但不能使用</w:t>
+        <w:t xml:space="preserve">66. </w:t>
+      </w:r>
+      <w:r>
+        <w:rPr>
+          <w:rFonts w:hint="eastAsia"/>
+        </w:rPr>
+        <w:t>你希望进入一个什么样的团队</w:t>
+      </w:r>
+    </w:p>
+    <w:p>
+      <w:pPr>
+        <w:pStyle w:val="3"/>
+      </w:pPr>
+      <w:r>
+        <w:rPr>
+          <w:rFonts w:hint="eastAsia"/>
+        </w:rPr>
+        <w:t xml:space="preserve">67. </w:t>
+      </w:r>
+      <w:r>
+        <w:rPr>
+          <w:rFonts w:hint="eastAsia"/>
+        </w:rPr>
+        <w:t>你有什么想问我的吗</w:t>
+      </w:r>
+    </w:p>
+    <w:p>
+      <w:pPr>
+        <w:pStyle w:val="3"/>
+      </w:pPr>
+      <w:r>
+        <w:rPr>
+          <w:rFonts w:hint="eastAsia"/>
+        </w:rPr>
+        <w:t xml:space="preserve">68. </w:t>
+      </w:r>
+      <w:r>
+        <w:rPr>
+          <w:rFonts w:hint="eastAsia"/>
+        </w:rPr>
+        <w:t>你们项目用到了哪些技术，技术的实现原理是什么，项目框架是怎么搭建的，采取安全措施了吗</w:t>
+      </w:r>
+    </w:p>
+    <w:p>
+      <w:pPr>
+        <w:pStyle w:val="3"/>
+      </w:pPr>
+      <w:r>
+        <w:rPr>
+          <w:rFonts w:hint="eastAsia"/>
+        </w:rPr>
+        <w:t xml:space="preserve">69. </w:t>
+      </w:r>
+      <w:r>
+        <w:rPr>
+          <w:rFonts w:hint="eastAsia"/>
+        </w:rPr>
+        <w:t>说一下你了解的</w:t>
+      </w:r>
+      <w:r>
+        <w:rPr>
+          <w:rFonts w:hint="eastAsia"/>
+        </w:rPr>
+        <w:t>css</w:t>
+      </w:r>
+      <w:r>
+        <w:rPr>
+          <w:rFonts w:hint="eastAsia"/>
+        </w:rPr>
+        <w:t>盒子模型</w:t>
+      </w:r>
+    </w:p>
+    <w:p>
+      <w:pPr>
+        <w:pStyle w:val="3"/>
+      </w:pPr>
+      <w:r>
+        <w:rPr>
+          <w:rFonts w:hint="eastAsia"/>
+        </w:rPr>
+        <w:tab/>
+      </w:r>
+      <w:r>
+        <w:rPr>
+          <w:rFonts w:hint="eastAsia"/>
+        </w:rPr>
+        <w:t>IE</w:t>
+      </w:r>
+      <w:r>
+        <w:rPr>
+          <w:rFonts w:hint="eastAsia"/>
+        </w:rPr>
+        <w:t>的怪异盒模型和标准</w:t>
+      </w:r>
+      <w:r>
+        <w:rPr>
+          <w:rFonts w:hint="eastAsia"/>
+        </w:rPr>
+        <w:t>浏览器的盒模型，然后可以通过</w:t>
+      </w:r>
+      <w:r>
+        <w:rPr>
+          <w:rFonts w:hint="eastAsia"/>
+        </w:rPr>
+        <w:t>box-sizing</w:t>
+      </w:r>
+      <w:r>
+        <w:rPr>
+          <w:rFonts w:hint="eastAsia"/>
+        </w:rPr>
+        <w:t>属性控制两种盒模型的变换。</w:t>
+      </w:r>
+    </w:p>
+    <w:p>
+      <w:pPr>
+        <w:pStyle w:val="3"/>
+      </w:pPr>
+      <w:r>
+        <w:rPr>
+          <w:rFonts w:hint="eastAsia"/>
+        </w:rPr>
+        <w:t xml:space="preserve">70. </w:t>
+      </w:r>
+      <w:r>
+        <w:rPr>
+          <w:rFonts w:hint="eastAsia"/>
+        </w:rPr>
+        <w:t>说一下</w:t>
+      </w:r>
+      <w:r>
+        <w:rPr>
+          <w:rFonts w:hint="eastAsia"/>
+        </w:rPr>
+        <w:t>box-sizing</w:t>
+      </w:r>
+      <w:r>
+        <w:rPr>
+          <w:rFonts w:hint="eastAsia"/>
+        </w:rPr>
+        <w:t>的应用场景</w:t>
+      </w:r>
+    </w:p>
+    <w:p>
+      <w:pPr>
+        <w:pStyle w:val="3"/>
+      </w:pPr>
+      <w:r>
+        <w:rPr>
+          <w:rFonts w:hint="eastAsia"/>
+        </w:rPr>
+        <w:t xml:space="preserve">71. </w:t>
+      </w:r>
+      <w:r>
+        <w:rPr>
+          <w:rFonts w:hint="eastAsia"/>
+        </w:rPr>
+        <w:t>说一下你了解的弹性</w:t>
+      </w:r>
+      <w:r>
+        <w:rPr>
+          <w:rFonts w:hint="eastAsia"/>
+        </w:rPr>
+        <w:t>flex</w:t>
+      </w:r>
+      <w:r>
+        <w:rPr>
+          <w:rFonts w:hint="eastAsia"/>
+        </w:rPr>
+        <w:t>布局</w:t>
+      </w:r>
+    </w:p>
+    <w:p>
+      <w:pPr>
+        <w:pStyle w:val="3"/>
+      </w:pPr>
+      <w:r>
+        <w:rPr>
+          <w:rFonts w:hint="eastAsia"/>
+        </w:rPr>
+        <w:t xml:space="preserve">72. </w:t>
+      </w:r>
+      <w:r>
+        <w:rPr>
+          <w:rFonts w:hint="eastAsia"/>
+        </w:rPr>
+        <w:t>说一下一个未知宽高元素怎么上下左右垂直居中</w:t>
+      </w:r>
+    </w:p>
+    <w:p>
+      <w:pPr>
+        <w:pStyle w:val="3"/>
+      </w:pPr>
+      <w:r>
+        <w:rPr>
+          <w:rFonts w:hint="eastAsia"/>
+        </w:rPr>
+        <w:t>说了一下</w:t>
+      </w:r>
+      <w:r>
+        <w:rPr>
+          <w:rFonts w:hint="eastAsia"/>
+        </w:rPr>
+        <w:t>flex</w:t>
+      </w:r>
+      <w:r>
+        <w:rPr>
+          <w:rFonts w:hint="eastAsia"/>
+        </w:rPr>
+        <w:t>弹性布局的实现，说了一下兼容性，扯到了</w:t>
+      </w:r>
+      <w:r>
+        <w:rPr>
+          <w:rFonts w:hint="eastAsia"/>
+        </w:rPr>
+        <w:t>postcss</w:t>
+      </w:r>
+      <w:r>
+        <w:rPr>
+          <w:rFonts w:hint="eastAsia"/>
+        </w:rPr>
+        <w:t>的一些东西，然后说了一下常规的兼容性比较好的实现。</w:t>
+      </w:r>
+    </w:p>
+    <w:p>
+      <w:pPr>
+        <w:pStyle w:val="3"/>
+      </w:pPr>
+      <w:r>
+        <w:rPr>
+          <w:rFonts w:hint="eastAsia"/>
+        </w:rPr>
+        <w:t xml:space="preserve">73. </w:t>
+      </w:r>
+      <w:r>
+        <w:rPr>
+          <w:rFonts w:hint="eastAsia"/>
+        </w:rPr>
+        <w:t>说一下原型链，对象，构造函数之间的一些联系</w:t>
+      </w:r>
+    </w:p>
+    <w:p>
+      <w:pPr>
+        <w:pStyle w:val="3"/>
+      </w:pPr>
+      <w:r>
+        <w:rPr>
+          <w:rFonts w:hint="eastAsia"/>
+        </w:rPr>
+        <w:t>74. dom</w:t>
+      </w:r>
+      <w:r>
+        <w:rPr>
+          <w:rFonts w:hint="eastAsia"/>
+        </w:rPr>
+        <w:t>事件绑定的几种方式</w:t>
+      </w:r>
+    </w:p>
+    <w:p>
+      <w:r>
+        <w:rPr>
+          <w:rFonts w:hint="eastAsia"/>
+        </w:rPr>
+        <w:t>说了三种，然后说了一些冒泡，默认事件，以及</w:t>
+      </w:r>
+      <w:r>
+        <w:rPr>
+          <w:rFonts w:hint="eastAsia"/>
+        </w:rPr>
+        <w:t>DOM2</w:t>
+      </w:r>
+      <w:r>
+        <w:rPr>
+          <w:rFonts w:hint="eastAsia"/>
+        </w:rPr>
+        <w:t>，</w:t>
+      </w:r>
+      <w:r>
+        <w:rPr>
+          <w:rFonts w:hint="eastAsia"/>
+        </w:rPr>
+        <w:t>DOM3</w:t>
+      </w:r>
+      <w:r>
+        <w:rPr>
+          <w:rFonts w:hint="eastAsia"/>
+        </w:rPr>
+        <w:t>级的一些标准。</w:t>
+      </w:r>
+    </w:p>
+    <w:p>
+      <w:pPr>
+        <w:pStyle w:val="3"/>
+      </w:pPr>
+      <w:r>
+        <w:rPr>
+          <w:rFonts w:hint="eastAsia"/>
+        </w:rPr>
+        <w:t xml:space="preserve">75. </w:t>
+      </w:r>
+      <w:r>
+        <w:rPr>
+          <w:rFonts w:hint="eastAsia"/>
+        </w:rPr>
+        <w:t>有没有了解</w:t>
+      </w:r>
+      <w:r>
+        <w:rPr>
+          <w:rFonts w:hint="eastAsia"/>
+        </w:rPr>
+        <w:t>http2.0,websocket,https</w:t>
+      </w:r>
+      <w:r>
+        <w:rPr>
+          <w:rFonts w:hint="eastAsia"/>
+        </w:rPr>
+        <w:t>，说一下你的理解及你所了解的特性</w:t>
+      </w:r>
+    </w:p>
+    <w:p>
+      <w:pPr>
+        <w:pStyle w:val="3"/>
+      </w:pPr>
+      <w:r>
+        <w:rPr>
+          <w:rFonts w:hint="eastAsia"/>
+        </w:rPr>
+        <w:t>76. webpack</w:t>
+      </w:r>
+      <w:r>
+        <w:rPr>
+          <w:rFonts w:hint="eastAsia"/>
+        </w:rPr>
+        <w:t>的入口文件怎么配置，多个入口怎么分割</w:t>
+      </w:r>
+    </w:p>
+    <w:p>
+      <w:r>
+        <w:rPr>
+          <w:rFonts w:hint="eastAsia"/>
+        </w:rPr>
+        <w:t>这个自己就说了一下自己的理解，以及自己用</w:t>
+      </w:r>
+      <w:r>
+        <w:rPr>
+          <w:rFonts w:hint="eastAsia"/>
+        </w:rPr>
+        <w:t>node</w:t>
+      </w:r>
+      <w:r>
+        <w:rPr>
+          <w:rFonts w:hint="eastAsia"/>
+        </w:rPr>
+        <w:t>写的多入口怎么配置，然后面试官说不是多入口配置，然后我又说了一下自己的理解，然后这题就过了。</w:t>
+      </w:r>
+    </w:p>
+    <w:p>
+      <w:pPr>
+        <w:pStyle w:val="3"/>
+      </w:pPr>
+      <w:r>
+        <w:rPr>
+          <w:rFonts w:hint="eastAsia"/>
+        </w:rPr>
+        <w:t>77.</w:t>
+      </w:r>
+      <w:r>
+        <w:rPr>
+          <w:rFonts w:hint="eastAsia"/>
+        </w:rPr>
+        <w:t xml:space="preserve"> </w:t>
+      </w:r>
+      <w:r>
+        <w:rPr>
+          <w:rFonts w:hint="eastAsia"/>
+        </w:rPr>
+        <w:t>我看到你的项目用到了</w:t>
+      </w:r>
+      <w:r>
+        <w:rPr>
+          <w:rFonts w:hint="eastAsia"/>
+        </w:rPr>
+        <w:t>Babel</w:t>
+      </w:r>
+      <w:r>
+        <w:rPr>
+          <w:rFonts w:hint="eastAsia"/>
+        </w:rPr>
+        <w:t>的一个插件：</w:t>
+      </w:r>
+      <w:r>
+        <w:rPr>
+          <w:rFonts w:hint="eastAsia"/>
+        </w:rPr>
+        <w:t>transform-runtime</w:t>
+      </w:r>
+      <w:r>
+        <w:rPr>
+          <w:rFonts w:hint="eastAsia"/>
+        </w:rPr>
+        <w:t>以及</w:t>
+      </w:r>
+      <w:r>
+        <w:rPr>
+          <w:rFonts w:hint="eastAsia"/>
+        </w:rPr>
+        <w:t>stage-2</w:t>
+      </w:r>
+      <w:r>
+        <w:rPr>
+          <w:rFonts w:hint="eastAsia"/>
+        </w:rPr>
+        <w:t>，你说一下他们的作用</w:t>
+      </w:r>
+    </w:p>
+    <w:p>
+      <w:r>
+        <w:rPr>
+          <w:rFonts w:hint="eastAsia"/>
+        </w:rPr>
+        <w:t>这个我也还算比较了解，就说了一下</w:t>
+      </w:r>
+      <w:r>
+        <w:rPr>
+          <w:rFonts w:hint="eastAsia"/>
+        </w:rPr>
+        <w:t>ES</w:t>
+      </w:r>
+      <w:r>
+        <w:rPr>
+          <w:rFonts w:hint="eastAsia"/>
+        </w:rPr>
+        <w:t>的一些</w:t>
+      </w:r>
+      <w:r>
+        <w:rPr>
+          <w:rFonts w:hint="eastAsia"/>
+        </w:rPr>
+        <w:t>API</w:t>
+      </w:r>
+      <w:r>
+        <w:rPr>
+          <w:rFonts w:hint="eastAsia"/>
+        </w:rPr>
+        <w:t>，比如</w:t>
+      </w:r>
+      <w:r>
+        <w:rPr>
+          <w:rFonts w:hint="eastAsia"/>
+        </w:rPr>
+        <w:t>generator</w:t>
+      </w:r>
+      <w:r>
+        <w:rPr>
+          <w:rFonts w:hint="eastAsia"/>
+        </w:rPr>
+        <w:t>啥的默认不转换，只转换语法，需要这个来转换，然后说</w:t>
+      </w:r>
+      <w:r>
+        <w:rPr>
+          <w:rFonts w:hint="eastAsia"/>
+        </w:rPr>
+        <w:t>profill</w:t>
+      </w:r>
+      <w:r>
+        <w:rPr>
+          <w:rFonts w:hint="eastAsia"/>
+        </w:rPr>
+        <w:t>啥的，扯了一下</w:t>
+      </w:r>
+      <w:r>
+        <w:rPr>
+          <w:rFonts w:hint="eastAsia"/>
+        </w:rPr>
+        <w:t>stage-1</w:t>
+      </w:r>
+      <w:r>
+        <w:rPr>
+          <w:rFonts w:hint="eastAsia"/>
+        </w:rPr>
+        <w:t>，</w:t>
+      </w:r>
+      <w:r>
+        <w:rPr>
+          <w:rFonts w:hint="eastAsia"/>
+        </w:rPr>
+        <w:t>stage-2</w:t>
+      </w:r>
+      <w:r>
+        <w:rPr>
+          <w:rFonts w:hint="eastAsia"/>
+        </w:rPr>
+        <w:t>，</w:t>
+      </w:r>
+      <w:r>
+        <w:rPr>
+          <w:rFonts w:hint="eastAsia"/>
+        </w:rPr>
+        <w:t>stage-3</w:t>
+      </w:r>
+      <w:r>
+        <w:rPr>
+          <w:rFonts w:hint="eastAsia"/>
+        </w:rPr>
+        <w:t>，这个问题回答还算清楚。</w:t>
+      </w:r>
+    </w:p>
+    <w:p>
+      <w:pPr>
+        <w:pStyle w:val="3"/>
+      </w:pPr>
+      <w:r>
+        <w:rPr>
+          <w:rFonts w:hint="eastAsia"/>
+        </w:rPr>
+        <w:lastRenderedPageBreak/>
+        <w:t xml:space="preserve">78. </w:t>
+      </w:r>
+      <w:r>
+        <w:rPr>
+          <w:rFonts w:hint="eastAsia"/>
+        </w:rPr>
+        <w:t>我看到你的</w:t>
+      </w:r>
+      <w:r>
+        <w:rPr>
+          <w:rFonts w:hint="eastAsia"/>
+        </w:rPr>
+        <w:t>webpack</w:t>
+      </w:r>
+      <w:r>
+        <w:rPr>
+          <w:rFonts w:hint="eastAsia"/>
+        </w:rPr>
+        <w:t>配置用到</w:t>
+      </w:r>
+      <w:r>
+        <w:rPr>
+          <w:rFonts w:hint="eastAsia"/>
+        </w:rPr>
+        <w:t>webpack.optimize.UglifyJsPlugin</w:t>
+      </w:r>
+      <w:r>
+        <w:rPr>
+          <w:rFonts w:hint="eastAsia"/>
+        </w:rPr>
+        <w:t>这个插件，有没有觉得压缩速度很慢，有什么办法提升速度。</w:t>
+      </w:r>
+    </w:p>
+    <w:p>
+      <w:r>
+        <w:rPr>
+          <w:rFonts w:hint="eastAsia"/>
+        </w:rPr>
+        <w:t>这个我主要回答了一下，我之前也没怎么了解，一个想到是缓存原理，压缩只重新压缩改变的，还有就是减少冗余的代码，压缩只用于生产阶段，然后面试官问还有呢？我就说，还可以从硬件上提升，可以得到质的飞跃，比如换台</w:t>
+      </w:r>
+      <w:r>
+        <w:rPr>
+          <w:rFonts w:hint="eastAsia"/>
+        </w:rPr>
+        <w:t>I9</w:t>
+      </w:r>
+      <w:r>
+        <w:rPr>
+          <w:rFonts w:hint="eastAsia"/>
+        </w:rPr>
+        <w:t>处理器的电脑。。。。</w:t>
+      </w:r>
+    </w:p>
+    <w:p>
+      <w:pPr>
+        <w:pStyle w:val="3"/>
+      </w:pPr>
+      <w:r>
+        <w:rPr>
+          <w:rFonts w:hint="eastAsia"/>
+        </w:rPr>
+        <w:t xml:space="preserve">79. </w:t>
+      </w:r>
+      <w:r>
+        <w:rPr>
+          <w:rFonts w:hint="eastAsia"/>
+        </w:rPr>
+        <w:t>了解</w:t>
+      </w:r>
+      <w:r>
+        <w:rPr>
+          <w:rFonts w:hint="eastAsia"/>
+        </w:rPr>
+        <w:t>http</w:t>
+      </w:r>
+      <w:r>
+        <w:rPr>
+          <w:rFonts w:hint="eastAsia"/>
+        </w:rPr>
+        <w:t>协议，说一下</w:t>
+      </w:r>
+      <w:r>
+        <w:rPr>
+          <w:rFonts w:hint="eastAsia"/>
+        </w:rPr>
+        <w:t>200</w:t>
+      </w:r>
+      <w:r>
+        <w:rPr>
+          <w:rFonts w:hint="eastAsia"/>
+        </w:rPr>
+        <w:t>和</w:t>
+      </w:r>
+      <w:r>
+        <w:rPr>
+          <w:rFonts w:hint="eastAsia"/>
+        </w:rPr>
+        <w:t>304</w:t>
+      </w:r>
+      <w:r>
+        <w:rPr>
+          <w:rFonts w:hint="eastAsia"/>
+        </w:rPr>
+        <w:t>的理解和区别</w:t>
+      </w:r>
+    </w:p>
+    <w:p>
+      <w:r>
+        <w:rPr>
+          <w:rFonts w:hint="eastAsia"/>
+        </w:rPr>
+        <w:t>这个噼里啪啦说了一堆，协商缓存和强制缓存的区别，流程，还有一些细节，提到了</w:t>
+      </w:r>
+      <w:r>
+        <w:rPr>
+          <w:rFonts w:hint="eastAsia"/>
+        </w:rPr>
+        <w:t>expires,Cache-Control,If-none-match,Etag,last-Modified</w:t>
+      </w:r>
+      <w:r>
+        <w:rPr>
+          <w:rFonts w:hint="eastAsia"/>
+        </w:rPr>
+        <w:t>的匹配和特征，这一块之前有过比较详细的了解，所以还是应答如流。</w:t>
+      </w:r>
+    </w:p>
+    <w:p>
+      <w:pPr>
+        <w:pStyle w:val="3"/>
+      </w:pPr>
+      <w:r>
+        <w:rPr>
+          <w:rFonts w:hint="eastAsia"/>
+        </w:rPr>
+        <w:t xml:space="preserve">80. </w:t>
+      </w:r>
+      <w:r>
+        <w:rPr>
+          <w:rFonts w:hint="eastAsia"/>
+        </w:rPr>
+        <w:t xml:space="preserve">. </w:t>
+      </w:r>
+      <w:r>
+        <w:rPr>
+          <w:rFonts w:hint="eastAsia"/>
+        </w:rPr>
+        <w:t>dom</w:t>
+      </w:r>
+      <w:r>
+        <w:rPr>
+          <w:rFonts w:hint="eastAsia"/>
+        </w:rPr>
+        <w:t>事件中</w:t>
+      </w:r>
+      <w:r>
+        <w:rPr>
+          <w:rFonts w:hint="eastAsia"/>
+        </w:rPr>
+        <w:t>target</w:t>
+      </w:r>
+      <w:r>
+        <w:rPr>
+          <w:rFonts w:hint="eastAsia"/>
+        </w:rPr>
+        <w:t>和</w:t>
+      </w:r>
+      <w:r>
+        <w:rPr>
+          <w:rFonts w:hint="eastAsia"/>
+        </w:rPr>
+        <w:t>currentTarget</w:t>
+      </w:r>
+      <w:r>
+        <w:rPr>
+          <w:rFonts w:hint="eastAsia"/>
+        </w:rPr>
+        <w:t>的区别</w:t>
+      </w:r>
+    </w:p>
+    <w:p>
+      <w:pPr>
+        <w:pStyle w:val="3"/>
+      </w:pPr>
+      <w:r>
+        <w:rPr>
+          <w:rFonts w:hint="eastAsia"/>
+        </w:rPr>
+        <w:t xml:space="preserve">81. </w:t>
+      </w:r>
+      <w:r>
+        <w:rPr>
+          <w:rFonts w:hint="eastAsia"/>
+        </w:rPr>
+        <w:t>说一下你平时怎么解决跨域的，以及后续</w:t>
+      </w:r>
+      <w:r>
+        <w:rPr>
+          <w:rFonts w:hint="eastAsia"/>
+        </w:rPr>
+        <w:t>jsonp</w:t>
+      </w:r>
+      <w:r>
+        <w:rPr>
+          <w:rFonts w:hint="eastAsia"/>
+        </w:rPr>
+        <w:t>原理和实现以及</w:t>
+      </w:r>
+      <w:r>
+        <w:rPr>
+          <w:rFonts w:hint="eastAsia"/>
+        </w:rPr>
+        <w:t>cors</w:t>
+      </w:r>
+      <w:r>
+        <w:rPr>
+          <w:rFonts w:hint="eastAsia"/>
+        </w:rPr>
+        <w:t>怎么设置</w:t>
+      </w:r>
+    </w:p>
+    <w:p>
+      <w:pPr>
+        <w:pStyle w:val="3"/>
+      </w:pPr>
+      <w:r>
+        <w:rPr>
+          <w:rFonts w:hint="eastAsia"/>
+        </w:rPr>
+        <w:t xml:space="preserve">82. </w:t>
+      </w:r>
+      <w:r>
+        <w:rPr>
+          <w:rFonts w:hint="eastAsia"/>
+        </w:rPr>
+        <w:t>说一下深拷贝的实现原理</w:t>
+      </w:r>
+    </w:p>
+    <w:p>
+      <w:r>
+        <w:rPr>
+          <w:rFonts w:hint="eastAsia"/>
+        </w:rPr>
+        <w:t>这个也还好，就是考虑的细节不是很周全，先是说了一种</w:t>
+      </w:r>
+      <w:r>
+        <w:rPr>
+          <w:rFonts w:hint="eastAsia"/>
+        </w:rPr>
+        <w:t xml:space="preserve"> JSON.stringify </w:t>
+      </w:r>
+      <w:r>
+        <w:rPr>
+          <w:rFonts w:hint="eastAsia"/>
+        </w:rPr>
+        <w:t>和</w:t>
+      </w:r>
+      <w:r>
+        <w:rPr>
+          <w:rFonts w:hint="eastAsia"/>
+        </w:rPr>
+        <w:t xml:space="preserve"> JSON.parse </w:t>
+      </w:r>
+      <w:r>
+        <w:rPr>
+          <w:rFonts w:hint="eastAsia"/>
+        </w:rPr>
+        <w:t>的实现，以及这种实现的缺点，主要就是非标准</w:t>
+      </w:r>
+      <w:r>
+        <w:rPr>
+          <w:rFonts w:hint="eastAsia"/>
+        </w:rPr>
+        <w:t>JSOn</w:t>
+      </w:r>
+      <w:r>
+        <w:rPr>
+          <w:rFonts w:hint="eastAsia"/>
+        </w:rPr>
+        <w:t>格式无法拷贝以及兼容性问题，然后问了我有么有用过</w:t>
+      </w:r>
+      <w:r>
+        <w:rPr>
+          <w:rFonts w:hint="eastAsia"/>
+        </w:rPr>
+        <w:t>IE8</w:t>
+      </w:r>
+      <w:r>
+        <w:rPr>
+          <w:rFonts w:hint="eastAsia"/>
+        </w:rPr>
+        <w:t>的一个什么</w:t>
+      </w:r>
+      <w:r>
+        <w:rPr>
+          <w:rFonts w:hint="eastAsia"/>
+        </w:rPr>
+        <w:t>JSON</w:t>
+      </w:r>
+      <w:r>
+        <w:rPr>
+          <w:rFonts w:hint="eastAsia"/>
+        </w:rPr>
+        <w:t>框架，我也不记得是什么了，因为我压根没听过，然后说了一下尾递归实现深拷贝的原理，还问了我</w:t>
+      </w:r>
+      <w:r>
+        <w:rPr>
+          <w:rFonts w:hint="eastAsia"/>
+        </w:rPr>
+        <w:t>typeof null</w:t>
+      </w:r>
+      <w:r>
+        <w:rPr>
+          <w:rFonts w:hint="eastAsia"/>
+        </w:rPr>
+        <w:t>是啥，这个当然是</w:t>
+      </w:r>
+      <w:r>
+        <w:rPr>
+          <w:rFonts w:hint="eastAsia"/>
+        </w:rPr>
+        <w:t>Object</w:t>
+      </w:r>
+      <w:r>
+        <w:rPr>
+          <w:rFonts w:hint="eastAsia"/>
+        </w:rPr>
+        <w:t>。。。</w:t>
+      </w:r>
+    </w:p>
+    <w:p>
+      <w:pPr>
+        <w:pStyle w:val="3"/>
+      </w:pPr>
+      <w:r>
+        <w:rPr>
+          <w:rFonts w:hint="eastAsia"/>
+        </w:rPr>
+        <w:t xml:space="preserve">83. </w:t>
+      </w:r>
+      <w:r>
+        <w:rPr>
+          <w:rFonts w:hint="eastAsia"/>
+        </w:rPr>
+        <w:t>有没有自己写过</w:t>
+      </w:r>
+      <w:r>
+        <w:rPr>
+          <w:rFonts w:hint="eastAsia"/>
+        </w:rPr>
+        <w:t>webpack</w:t>
+      </w:r>
+      <w:r>
+        <w:rPr>
+          <w:rFonts w:hint="eastAsia"/>
+        </w:rPr>
+        <w:t>的</w:t>
+      </w:r>
+      <w:r>
+        <w:rPr>
+          <w:rFonts w:hint="eastAsia"/>
+        </w:rPr>
+        <w:t>loadr</w:t>
+      </w:r>
+      <w:r>
+        <w:rPr>
+          <w:rFonts w:hint="eastAsia"/>
+        </w:rPr>
+        <w:t>，他的原理是啥，</w:t>
+      </w:r>
+      <w:r>
+        <w:rPr>
+          <w:rFonts w:hint="eastAsia"/>
+        </w:rPr>
+        <w:t>loader</w:t>
+      </w:r>
+      <w:r>
+        <w:rPr>
+          <w:rFonts w:hint="eastAsia"/>
+        </w:rPr>
+        <w:t>怎么配置的</w:t>
+      </w:r>
+    </w:p>
+    <w:p>
+      <w:pPr>
+        <w:pStyle w:val="3"/>
+      </w:pPr>
+      <w:r>
+        <w:rPr>
+          <w:rFonts w:hint="eastAsia"/>
+        </w:rPr>
+        <w:t xml:space="preserve">84. </w:t>
+      </w:r>
+      <w:r>
+        <w:rPr>
+          <w:rFonts w:hint="eastAsia"/>
+        </w:rPr>
+        <w:t>有没有去研究</w:t>
+      </w:r>
+      <w:r>
+        <w:rPr>
+          <w:rFonts w:hint="eastAsia"/>
+        </w:rPr>
+        <w:t>webpack</w:t>
+      </w:r>
+      <w:r>
+        <w:rPr>
+          <w:rFonts w:hint="eastAsia"/>
+        </w:rPr>
+        <w:t>的一些原理和机制，怎么实现的</w:t>
+      </w:r>
+    </w:p>
+    <w:p>
+      <w:pPr>
+        <w:pStyle w:val="3"/>
+      </w:pPr>
+      <w:r>
+        <w:rPr>
+          <w:rFonts w:hint="eastAsia"/>
+        </w:rPr>
+        <w:t>85.babel</w:t>
+      </w:r>
+      <w:r>
+        <w:rPr>
+          <w:rFonts w:hint="eastAsia"/>
+        </w:rPr>
+        <w:t>把</w:t>
+      </w:r>
+      <w:r>
+        <w:rPr>
+          <w:rFonts w:hint="eastAsia"/>
+        </w:rPr>
+        <w:t>ES6</w:t>
+      </w:r>
+      <w:r>
+        <w:rPr>
+          <w:rFonts w:hint="eastAsia"/>
+        </w:rPr>
+        <w:t>转换成</w:t>
+      </w:r>
+      <w:r>
+        <w:rPr>
+          <w:rFonts w:hint="eastAsia"/>
+        </w:rPr>
+        <w:t>ES5</w:t>
+      </w:r>
+      <w:r>
+        <w:rPr>
+          <w:rFonts w:hint="eastAsia"/>
+        </w:rPr>
+        <w:t>或</w:t>
+      </w:r>
+      <w:r>
+        <w:rPr>
+          <w:rFonts w:hint="eastAsia"/>
+        </w:rPr>
+        <w:t>ES3</w:t>
+      </w:r>
+      <w:r>
+        <w:rPr>
+          <w:rFonts w:hint="eastAsia"/>
+        </w:rPr>
+        <w:t>的原理是什么，有没有研究过</w:t>
+      </w:r>
+    </w:p>
+    <w:p>
+      <w:pPr>
+        <w:pStyle w:val="3"/>
+      </w:pPr>
+      <w:r>
+        <w:rPr>
+          <w:rFonts w:hint="eastAsia"/>
+        </w:rPr>
+        <w:t xml:space="preserve">86. </w:t>
+      </w:r>
+      <w:r>
+        <w:rPr>
+          <w:rFonts w:hint="eastAsia"/>
+        </w:rPr>
+        <w:t>关于</w:t>
+      </w:r>
+      <w:r>
+        <w:rPr>
+          <w:rFonts w:hint="eastAsia"/>
+        </w:rPr>
+        <w:t>git</w:t>
+      </w:r>
+      <w:r>
+        <w:rPr>
+          <w:rFonts w:hint="eastAsia"/>
+        </w:rPr>
+        <w:t>大型项目的团队合作，以及持续集成</w:t>
+      </w:r>
+    </w:p>
+    <w:p>
+      <w:pPr>
+        <w:pStyle w:val="3"/>
+      </w:pPr>
+      <w:r>
+        <w:rPr>
+          <w:rFonts w:hint="eastAsia"/>
+        </w:rPr>
+        <w:t xml:space="preserve">87. </w:t>
+      </w:r>
+      <w:r>
+        <w:rPr>
+          <w:rFonts w:hint="eastAsia"/>
+        </w:rPr>
+        <w:t>什么是函数柯里化？说一下</w:t>
       </w:r>
       <w:r>
         <w:rPr>
@@ -19768,7 +21894,7 @@
         <w:rPr>
           <w:rFonts w:hint="eastAsia"/>
         </w:rPr>
-        <w:t>原生的字符串转数字的</w:t>
+        <w:t>的</w:t>
       </w:r>
       <w:r>
         <w:rPr>
@@ -19780,19 +21906,51 @@
         <w:rPr>
           <w:rFonts w:hint="eastAsia"/>
         </w:rPr>
-        <w:t>比如</w:t>
-      </w:r>
-      <w:r>
-        <w:rPr>
-          <w:rFonts w:hint="eastAsia"/>
-        </w:rPr>
-        <w:t>number</w:t>
-      </w:r>
-      <w:r>
-        <w:rPr>
-          <w:rFonts w:hint="eastAsia"/>
-        </w:rPr>
-        <w:t>（）</w:t>
+        <w:t>哪些永道了函数柯里化的实现？</w:t>
+      </w:r>
+    </w:p>
+    <w:p>
+      <w:r>
+        <w:rPr>
+          <w:rFonts w:hint="eastAsia"/>
+        </w:rPr>
+        <w:t>这个我就说了一下函数柯里化一些了解，以及在函数式编程的应用，最后说了一下</w:t>
+      </w:r>
+      <w:r>
+        <w:rPr>
+          <w:rFonts w:hint="eastAsia"/>
+        </w:rPr>
+        <w:t>JS</w:t>
+      </w:r>
+      <w:r>
+        <w:rPr>
+          <w:rFonts w:hint="eastAsia"/>
+        </w:rPr>
+        <w:t>中</w:t>
+      </w:r>
+      <w:r>
+        <w:rPr>
+          <w:rFonts w:hint="eastAsia"/>
+        </w:rPr>
+        <w:t>bind</w:t>
+      </w:r>
+      <w:r>
+        <w:rPr>
+          <w:rFonts w:hint="eastAsia"/>
+        </w:rPr>
+        <w:t>函数和数组的</w:t>
+      </w:r>
+      <w:r>
+        <w:rPr>
+          <w:rFonts w:hint="eastAsia"/>
+        </w:rPr>
+        <w:t>reduce</w:t>
+      </w:r>
+      <w:r>
+        <w:rPr>
+          <w:rFonts w:hint="eastAsia"/>
+        </w:rPr>
+        <w:t>方法用到了函数柯里化</w:t>
       </w:r>
     </w:p>
     <w:p>
@@ -19803,13 +21961,57 @@
         <w:rPr>
           <w:rFonts w:hint="eastAsia"/>
         </w:rPr>
-        <w:t xml:space="preserve">45. </w:t>
-      </w:r>
-      <w:r>
-        <w:rPr>
-          <w:rFonts w:hint="eastAsia"/>
-        </w:rPr>
-        <w:t>在编写分页器组件的时候，为了减少服务端查询次数，点击“下一页”怎样确保还有数据可以加载（请求数据不会为空）</w:t>
+        <w:t>88. ES6</w:t>
+      </w:r>
+      <w:r>
+        <w:rPr>
+          <w:rFonts w:hint="eastAsia"/>
+        </w:rPr>
+        <w:t>的箭头函数</w:t>
+      </w:r>
+      <w:r>
+        <w:rPr>
+          <w:rFonts w:hint="eastAsia"/>
+        </w:rPr>
+        <w:t>this</w:t>
+      </w:r>
+      <w:r>
+        <w:rPr>
+          <w:rFonts w:hint="eastAsia"/>
+        </w:rPr>
+        <w:t>问题，以及扩展运算符</w:t>
+      </w:r>
+    </w:p>
+    <w:p>
+      <w:r>
+        <w:rPr>
+          <w:rFonts w:hint="eastAsia"/>
+        </w:rPr>
+        <w:t>这一块主要是</w:t>
+      </w:r>
+      <w:r>
+        <w:rPr>
+          <w:rFonts w:hint="eastAsia"/>
+        </w:rPr>
+        <w:t>API</w:t>
+      </w:r>
+      <w:r>
+        <w:rPr>
+          <w:rFonts w:hint="eastAsia"/>
+        </w:rPr>
+        <w:t>和概念的问题，扯了一些规范以及严格模式下其他情况</w:t>
+      </w:r>
+      <w:r>
+        <w:rPr>
+          <w:rFonts w:hint="eastAsia"/>
+        </w:rPr>
+        <w:t>this</w:t>
+      </w:r>
+      <w:r>
+        <w:rPr>
+          <w:rFonts w:hint="eastAsia"/>
+        </w:rPr>
+        <w:t>只想问题。</w:t>
       </w:r>
     </w:p>
     <w:p>
@@ -19820,13 +22022,61 @@
         <w:rPr>
           <w:rFonts w:hint="eastAsia"/>
         </w:rPr>
-        <w:t>46. ES6</w:t>
-      </w:r>
-      <w:r>
-        <w:rPr>
-          <w:rFonts w:hint="eastAsia"/>
-        </w:rPr>
-        <w:t>新增了哪些特性，使用过哪些</w:t>
+        <w:t>89. js</w:t>
+      </w:r>
+      <w:r>
+        <w:rPr>
+          <w:rFonts w:hint="eastAsia"/>
+        </w:rPr>
+        <w:t>模块化</w:t>
+      </w:r>
+      <w:r>
+        <w:rPr>
+          <w:rFonts w:hint="eastAsia"/>
+        </w:rPr>
+        <w:t>common.js</w:t>
+      </w:r>
+      <w:r>
+        <w:rPr>
+          <w:rFonts w:hint="eastAsia"/>
+        </w:rPr>
+        <w:t>，</w:t>
+      </w:r>
+      <w:r>
+        <w:rPr>
+          <w:rFonts w:hint="eastAsia"/>
+        </w:rPr>
+        <w:t>umd</w:t>
+      </w:r>
+      <w:r>
+        <w:rPr>
+          <w:rFonts w:hint="eastAsia"/>
+        </w:rPr>
+        <w:t>，</w:t>
+      </w:r>
+      <w:r>
+        <w:rPr>
+          <w:rFonts w:hint="eastAsia"/>
+        </w:rPr>
+        <w:t>cmd</w:t>
+      </w:r>
+      <w:r>
+        <w:rPr>
+          <w:rFonts w:hint="eastAsia"/>
+        </w:rPr>
+        <w:t>规范的了解，以及</w:t>
+      </w:r>
+      <w:r>
+        <w:rPr>
+          <w:rFonts w:hint="eastAsia"/>
+        </w:rPr>
+        <w:t>ES6</w:t>
+      </w:r>
+      <w:r>
+        <w:rPr>
+          <w:rFonts w:hint="eastAsia"/>
+        </w:rPr>
+        <w:t>的模块化跟其他几种的区别，以及出现的意义</w:t>
       </w:r>
     </w:p>
     <w:p>
@@ -19837,13 +22087,154 @@
         <w:rPr>
           <w:rFonts w:hint="eastAsia"/>
         </w:rPr>
-        <w:t>47. js</w:t>
-      </w:r>
-      <w:r>
-        <w:rPr>
-          <w:rFonts w:hint="eastAsia"/>
-        </w:rPr>
-        <w:t>模块化的实践</w:t>
+        <w:t>90.</w:t>
+      </w:r>
+      <w:r>
+        <w:rPr>
+          <w:rFonts w:hint="eastAsia"/>
+        </w:rPr>
+        <w:t>说一下</w:t>
+      </w:r>
+      <w:r>
+        <w:rPr>
+          <w:rFonts w:hint="eastAsia"/>
+        </w:rPr>
+        <w:t>vue</w:t>
+      </w:r>
+      <w:r>
+        <w:rPr>
+          <w:rFonts w:hint="eastAsia"/>
+        </w:rPr>
+        <w:t>实现双向数据绑定的原理，以及</w:t>
+      </w:r>
+      <w:r>
+        <w:rPr>
+          <w:rFonts w:hint="eastAsia"/>
+        </w:rPr>
+        <w:t>vue.js</w:t>
+      </w:r>
+      <w:r>
+        <w:rPr>
+          <w:rFonts w:hint="eastAsia"/>
+        </w:rPr>
+        <w:t>和</w:t>
+      </w:r>
+      <w:r>
+        <w:rPr>
+          <w:rFonts w:hint="eastAsia"/>
+        </w:rPr>
+        <w:t>react.js</w:t>
+      </w:r>
+      <w:r>
+        <w:rPr>
+          <w:rFonts w:hint="eastAsia"/>
+        </w:rPr>
+        <w:t>异同点，如果让你选框架，你会怎么权衡这两个框架，分析一下</w:t>
+      </w:r>
+    </w:p>
+    <w:p>
+      <w:r>
+        <w:rPr>
+          <w:rFonts w:hint="eastAsia"/>
+        </w:rPr>
+        <w:lastRenderedPageBreak/>
+        <w:t>主要是发布订阅的设计模式，还有就是</w:t>
+      </w:r>
+      <w:r>
+        <w:rPr>
+          <w:rFonts w:hint="eastAsia"/>
+        </w:rPr>
+        <w:t>ES5</w:t>
+      </w:r>
+      <w:r>
+        <w:rPr>
+          <w:rFonts w:hint="eastAsia"/>
+        </w:rPr>
+        <w:t>的</w:t>
+      </w:r>
+      <w:r>
+        <w:rPr>
+          <w:rFonts w:hint="eastAsia"/>
+        </w:rPr>
+        <w:t xml:space="preserve"> Object.defineProperty </w:t>
+      </w:r>
+      <w:r>
+        <w:rPr>
+          <w:rFonts w:hint="eastAsia"/>
+        </w:rPr>
+        <w:t>的</w:t>
+      </w:r>
+      <w:r>
+        <w:rPr>
+          <w:rFonts w:hint="eastAsia"/>
+        </w:rPr>
+        <w:t>getter</w:t>
+      </w:r>
+      <w:r>
+        <w:rPr>
+          <w:rFonts w:hint="eastAsia"/>
+        </w:rPr>
+        <w:t>和</w:t>
+      </w:r>
+      <w:r>
+        <w:rPr>
+          <w:rFonts w:hint="eastAsia"/>
+        </w:rPr>
+        <w:t>setter</w:t>
+      </w:r>
+      <w:r>
+        <w:rPr>
+          <w:rFonts w:hint="eastAsia"/>
+        </w:rPr>
+        <w:t>机制，然后顺便扯了一下</w:t>
+      </w:r>
+      <w:r>
+        <w:rPr>
+          <w:rFonts w:hint="eastAsia"/>
+        </w:rPr>
+        <w:t>Angular</w:t>
+      </w:r>
+      <w:r>
+        <w:rPr>
+          <w:rFonts w:hint="eastAsia"/>
+        </w:rPr>
+        <w:t>的脏检测，以及</w:t>
+      </w:r>
+      <w:r>
+        <w:rPr>
+          <w:rFonts w:hint="eastAsia"/>
+        </w:rPr>
+        <w:t>alvon.js</w:t>
+      </w:r>
+      <w:r>
+        <w:rPr>
+          <w:rFonts w:hint="eastAsia"/>
+        </w:rPr>
+        <w:t>最先用到这种方式。然后扯了一下</w:t>
+      </w:r>
+      <w:r>
+        <w:rPr>
+          <w:rFonts w:hint="eastAsia"/>
+        </w:rPr>
+        <w:t>vue.js</w:t>
+      </w:r>
+      <w:r>
+        <w:rPr>
+          <w:rFonts w:hint="eastAsia"/>
+        </w:rPr>
+        <w:t>和</w:t>
+      </w:r>
+      <w:r>
+        <w:rPr>
+          <w:rFonts w:hint="eastAsia"/>
+        </w:rPr>
+        <w:t>react.js</w:t>
+      </w:r>
+      <w:r>
+        <w:rPr>
+          <w:rFonts w:hint="eastAsia"/>
+        </w:rPr>
+        <w:t>异同点，权衡框架选择，调研分析之类，噼里啪啦说了一大堆。</w:t>
       </w:r>
     </w:p>
     <w:p>
@@ -19854,34 +22245,13 @@
         <w:rPr>
           <w:rFonts w:hint="eastAsia"/>
         </w:rPr>
-        <w:t>48. require.</w:t>
-      </w:r>
-      <w:r>
-        <w:t>J</w:t>
-      </w:r>
-      <w:r>
-        <w:rPr>
-          <w:rFonts w:hint="eastAsia"/>
-        </w:rPr>
-        <w:t>s</w:t>
-      </w:r>
-      <w:r>
-        <w:rPr>
-          <w:rFonts w:hint="eastAsia"/>
-        </w:rPr>
-        <w:t>的实现原理（如果使用过</w:t>
-      </w:r>
-      <w:r>
-        <w:rPr>
-          <w:rFonts w:hint="eastAsia"/>
-        </w:rPr>
-        <w:t>webpack</w:t>
-      </w:r>
-      <w:r>
-        <w:rPr>
-          <w:rFonts w:hint="eastAsia"/>
-        </w:rPr>
-        <w:t>，进一步会问两种打包的异同及优缺点）</w:t>
+        <w:t xml:space="preserve">91. </w:t>
+      </w:r>
+      <w:r>
+        <w:rPr>
+          <w:rFonts w:hint="eastAsia"/>
+        </w:rPr>
+        <w:t>博客里面草稿的交互细节以及实现原理</w:t>
       </w:r>
     </w:p>
     <w:p>
@@ -19892,19 +22262,369 @@
         <w:rPr>
           <w:rFonts w:hint="eastAsia"/>
         </w:rPr>
-        <w:t>49. promise</w:t>
-      </w:r>
-      <w:r>
-        <w:rPr>
-          <w:rFonts w:hint="eastAsia"/>
-        </w:rPr>
-        <w:t>的实现原理，进一步问</w:t>
-      </w:r>
-      <w:r>
-        <w:rPr>
-          <w:rFonts w:hint="eastAsia"/>
-        </w:rPr>
-        <w:t>async</w:t>
+        <w:t xml:space="preserve">92. </w:t>
+      </w:r>
+      <w:r>
+        <w:rPr>
+          <w:rFonts w:hint="eastAsia"/>
+        </w:rPr>
+        <w:t>一个业务场景，面对产品的不断迭代，以及需求的变动该怎么应对，具体技术方案实现</w:t>
+      </w:r>
+    </w:p>
+    <w:p>
+      <w:r>
+        <w:rPr>
+          <w:rFonts w:hint="eastAsia"/>
+        </w:rPr>
+        <w:t>具体业务场景，我就不一一描述，</w:t>
+      </w:r>
+      <w:r>
+        <w:rPr>
+          <w:rFonts w:hint="eastAsia"/>
+        </w:rPr>
+        <w:t>Boss</w:t>
+      </w:r>
+      <w:r>
+        <w:rPr>
+          <w:rFonts w:hint="eastAsia"/>
+        </w:rPr>
+        <w:t>在白板上画了一个大致的模块图，然后做了一些需求描述。</w:t>
+      </w:r>
+    </w:p>
+    <w:p>
+      <w:r>
+        <w:rPr>
+          <w:rFonts w:hint="eastAsia"/>
+        </w:rPr>
+        <w:t>然后需求一层一层的改变，然后往下挖，主要是考察应对产品能力，以及对代码的可维护性和可拓展性这些考察，开放性问题，我觉得还考察一些沟通交流方面的能力，因为有些地方面试官故意说得很含糊，反正就是一个综合能力，以及对产品的理解，中间谈到怎么实现，也问到了一些具体的点，记得问到的有一下几个。</w:t>
+      </w:r>
+    </w:p>
+    <w:p>
+      <w:pPr>
+        <w:pStyle w:val="3"/>
+      </w:pPr>
+      <w:r>
+        <w:rPr>
+          <w:rFonts w:hint="eastAsia"/>
+        </w:rPr>
+        <w:t xml:space="preserve">93. </w:t>
+      </w:r>
+      <w:r>
+        <w:rPr>
+          <w:rFonts w:hint="eastAsia"/>
+        </w:rPr>
+        <w:t>业务场景：比如百度的一个服务不想让阿里使用，如果识别到是阿里的请求，然后跳转到</w:t>
+      </w:r>
+      <w:r>
+        <w:rPr>
+          <w:rFonts w:hint="eastAsia"/>
+        </w:rPr>
+        <w:t>404</w:t>
+      </w:r>
+      <w:r>
+        <w:rPr>
+          <w:rFonts w:hint="eastAsia"/>
+        </w:rPr>
+        <w:t>或者拒绝服务之类</w:t>
+      </w:r>
+    </w:p>
+    <w:p>
+      <w:r>
+        <w:rPr>
+          <w:rFonts w:hint="eastAsia"/>
+        </w:rPr>
+        <w:t>主要是考察</w:t>
+      </w:r>
+      <w:r>
+        <w:rPr>
+          <w:rFonts w:hint="eastAsia"/>
+        </w:rPr>
+        <w:t>http</w:t>
+      </w:r>
+      <w:r>
+        <w:rPr>
+          <w:rFonts w:hint="eastAsia"/>
+        </w:rPr>
+        <w:t>协议头</w:t>
+      </w:r>
+      <w:r>
+        <w:rPr>
+          <w:rFonts w:hint="eastAsia"/>
+        </w:rPr>
+        <w:t>Referer</w:t>
+      </w:r>
+      <w:r>
+        <w:rPr>
+          <w:rFonts w:hint="eastAsia"/>
+        </w:rPr>
+        <w:t>，然后怎么判断是阿里的</w:t>
+      </w:r>
+      <w:r>
+        <w:rPr>
+          <w:rFonts w:hint="eastAsia"/>
+        </w:rPr>
+        <w:t>ip</w:t>
+      </w:r>
+      <w:r>
+        <w:rPr>
+          <w:rFonts w:hint="eastAsia"/>
+        </w:rPr>
+        <w:t>或者啥的，我也不太清楚。</w:t>
+      </w:r>
+    </w:p>
+    <w:p>
+      <w:pPr>
+        <w:pStyle w:val="3"/>
+      </w:pPr>
+      <w:r>
+        <w:rPr>
+          <w:rFonts w:hint="eastAsia"/>
+        </w:rPr>
+        <w:t xml:space="preserve">94. </w:t>
+      </w:r>
+      <w:r>
+        <w:rPr>
+          <w:rFonts w:hint="eastAsia"/>
+        </w:rPr>
+        <w:t>二分法查找的时间复杂度怎么求，是多少</w:t>
+      </w:r>
+    </w:p>
+    <w:p>
+      <w:pPr>
+        <w:pStyle w:val="3"/>
+      </w:pPr>
+      <w:r>
+        <w:rPr>
+          <w:rFonts w:hint="eastAsia"/>
+        </w:rPr>
+        <w:t xml:space="preserve">95. </w:t>
+      </w:r>
+      <w:r>
+        <w:rPr>
+          <w:rFonts w:hint="eastAsia"/>
+        </w:rPr>
+        <w:t>xss</w:t>
+      </w:r>
+      <w:r>
+        <w:rPr>
+          <w:rFonts w:hint="eastAsia"/>
+        </w:rPr>
+        <w:t>是什么，攻击原理，怎么预防</w:t>
+      </w:r>
+    </w:p>
+    <w:p>
+      <w:r>
+        <w:rPr>
+          <w:rFonts w:hint="eastAsia"/>
+        </w:rPr>
+        <w:t>这个很简单，跨站脚本攻击</w:t>
+      </w:r>
+      <w:r>
+        <w:rPr>
+          <w:rFonts w:hint="eastAsia"/>
+        </w:rPr>
+        <w:t>XSS(cross site scripting)</w:t>
+      </w:r>
+      <w:r>
+        <w:rPr>
+          <w:rFonts w:hint="eastAsia"/>
+        </w:rPr>
+        <w:t>，攻击类型主要有两种：反射型和存储型，简单说了一下如何防御：</w:t>
+      </w:r>
+    </w:p>
+    <w:p>
+      <w:r>
+        <w:rPr>
+          <w:rFonts w:hint="eastAsia"/>
+        </w:rPr>
+        <w:t>转义</w:t>
+      </w:r>
+    </w:p>
+    <w:p>
+      <w:r>
+        <w:rPr>
+          <w:rFonts w:hint="eastAsia"/>
+        </w:rPr>
+        <w:t>DOM</w:t>
+      </w:r>
+      <w:r>
+        <w:rPr>
+          <w:rFonts w:hint="eastAsia"/>
+        </w:rPr>
+        <w:t>解析白名单</w:t>
+      </w:r>
+    </w:p>
+    <w:p>
+      <w:r>
+        <w:rPr>
+          <w:rFonts w:hint="eastAsia"/>
+        </w:rPr>
+        <w:t>第三方库</w:t>
+      </w:r>
+    </w:p>
+    <w:p>
+      <w:r>
+        <w:rPr>
+          <w:rFonts w:hint="eastAsia"/>
+        </w:rPr>
+        <w:t xml:space="preserve">CSP </w:t>
+      </w:r>
+      <w:r>
+        <w:rPr>
+          <w:rFonts w:hint="eastAsia"/>
+        </w:rPr>
+        <w:t>自己对</w:t>
+      </w:r>
+      <w:r>
+        <w:rPr>
+          <w:rFonts w:hint="eastAsia"/>
+        </w:rPr>
+        <w:t>web</w:t>
+      </w:r>
+      <w:r>
+        <w:rPr>
+          <w:rFonts w:hint="eastAsia"/>
+        </w:rPr>
+        <w:t>安全这块系统学习过，前前后后大约了解了很多，对于</w:t>
+      </w:r>
+      <w:r>
+        <w:rPr>
+          <w:rFonts w:hint="eastAsia"/>
+        </w:rPr>
+        <w:t>XSS,CSRF,</w:t>
+      </w:r>
+      <w:r>
+        <w:rPr>
+          <w:rFonts w:hint="eastAsia"/>
+        </w:rPr>
+        <w:t>点击劫持，</w:t>
+      </w:r>
+      <w:r>
+        <w:rPr>
+          <w:rFonts w:hint="eastAsia"/>
+        </w:rPr>
+        <w:t>Cookie</w:t>
+      </w:r>
+      <w:r>
+        <w:rPr>
+          <w:rFonts w:hint="eastAsia"/>
+        </w:rPr>
+        <w:t>安全，</w:t>
+      </w:r>
+      <w:r>
+        <w:rPr>
+          <w:rFonts w:hint="eastAsia"/>
+        </w:rPr>
+        <w:t>HTTP</w:t>
+      </w:r>
+      <w:r>
+        <w:rPr>
+          <w:rFonts w:hint="eastAsia"/>
+        </w:rPr>
+        <w:t>窃听篡改，密码安全，</w:t>
+      </w:r>
+      <w:r>
+        <w:rPr>
+          <w:rFonts w:hint="eastAsia"/>
+        </w:rPr>
+        <w:t>SQL</w:t>
+      </w:r>
+      <w:r>
+        <w:rPr>
+          <w:rFonts w:hint="eastAsia"/>
+        </w:rPr>
+        <w:t>注入，社会工程学都有一定了解，所以这个自然也不在话下。</w:t>
+      </w:r>
+    </w:p>
+    <w:p>
+      <w:pPr>
+        <w:pStyle w:val="3"/>
+      </w:pPr>
+      <w:r>
+        <w:rPr>
+          <w:rFonts w:hint="eastAsia"/>
+        </w:rPr>
+        <w:t xml:space="preserve">96. </w:t>
+      </w:r>
+      <w:r>
+        <w:rPr>
+          <w:rFonts w:hint="eastAsia"/>
+        </w:rPr>
+        <w:t>线性存储结构和链式存储结构有什么区别？以及优缺点</w:t>
+      </w:r>
+    </w:p>
+    <w:p>
+      <w:r>
+        <w:rPr>
+          <w:rFonts w:hint="eastAsia"/>
+        </w:rPr>
+        <w:t>我是类比</w:t>
+      </w:r>
+      <w:r>
+        <w:rPr>
+          <w:rFonts w:hint="eastAsia"/>
+        </w:rPr>
+        <w:t>JS</w:t>
+      </w:r>
+      <w:r>
+        <w:rPr>
+          <w:rFonts w:hint="eastAsia"/>
+        </w:rPr>
+        <w:t>数组和对象来回答的，反正还算凑合吧，自己都数据结构这块多少还是有些印象，所以入了前端，对数据结构和算法确实一直淡忘了。</w:t>
+      </w:r>
+    </w:p>
+    <w:p>
+      <w:pPr>
+        <w:pStyle w:val="3"/>
+      </w:pPr>
+      <w:r>
+        <w:rPr>
+          <w:rFonts w:hint="eastAsia"/>
+        </w:rPr>
+        <w:t xml:space="preserve">97. </w:t>
+      </w:r>
+      <w:r>
+        <w:rPr>
+          <w:rFonts w:hint="eastAsia"/>
+        </w:rPr>
+        <w:t>分析一下移动端日历，</w:t>
+      </w:r>
+      <w:r>
+        <w:rPr>
+          <w:rFonts w:hint="eastAsia"/>
+        </w:rPr>
+        <w:t>pc</w:t>
+      </w:r>
+      <w:r>
+        <w:rPr>
+          <w:rFonts w:hint="eastAsia"/>
+        </w:rPr>
+        <w:t>端日历以及桌面日历的一些不同和需要注意的地方</w:t>
+      </w:r>
+    </w:p>
+    <w:p>
+      <w:r>
+        <w:rPr>
+          <w:rFonts w:hint="eastAsia"/>
+        </w:rPr>
+        <w:t>这个我能想到的大致都说了一遍，不同的场景交互和细节以及功能都有所偏差，以及功能的侧重都可能不同。</w:t>
+      </w:r>
+    </w:p>
+    <w:p>
+      <w:pPr>
+        <w:pStyle w:val="3"/>
+      </w:pPr>
+      <w:r>
+        <w:rPr>
+          <w:rFonts w:hint="eastAsia"/>
+        </w:rPr>
+        <w:t xml:space="preserve">98. </w:t>
+      </w:r>
+      <w:r>
+        <w:rPr>
+          <w:rFonts w:hint="eastAsia"/>
+        </w:rPr>
+        <w:t>白板写代码，用最简洁的代码实现数组去重</w:t>
       </w:r>
       <w:r>
         <w:rPr>
@@ -19916,2177 +22636,15 @@
         <w:rPr>
           <w:rFonts w:hint="eastAsia"/>
         </w:rPr>
-        <w:t>await</w:t>
-      </w:r>
-      <w:r>
-        <w:rPr>
-          <w:rFonts w:hint="eastAsia"/>
-        </w:rPr>
-        <w:t>是否使用过</w:t>
-      </w:r>
-    </w:p>
-    <w:p>
-      <w:pPr>
-        <w:pStyle w:val="3"/>
-      </w:pPr>
-      <w:r>
-        <w:rPr>
-          <w:rFonts w:hint="eastAsia"/>
-        </w:rPr>
-        <w:t xml:space="preserve">50. </w:t>
-      </w:r>
-      <w:r>
-        <w:rPr>
-          <w:rFonts w:hint="eastAsia"/>
-        </w:rPr>
-        <w:t>实现</w:t>
-      </w:r>
-      <w:r>
-        <w:rPr>
-          <w:rFonts w:hint="eastAsia"/>
-        </w:rPr>
-        <w:t>gulp</w:t>
-      </w:r>
-      <w:r>
-        <w:rPr>
-          <w:rFonts w:hint="eastAsia"/>
-        </w:rPr>
-        <w:t>的功能</w:t>
-      </w:r>
-    </w:p>
-    <w:p>
-      <w:pPr>
-        <w:pStyle w:val="3"/>
-      </w:pPr>
-      <w:r>
-        <w:rPr>
-          <w:rFonts w:hint="eastAsia"/>
-        </w:rPr>
-        <w:t xml:space="preserve">51. </w:t>
-      </w:r>
-      <w:r>
-        <w:rPr>
-          <w:rFonts w:hint="eastAsia"/>
-        </w:rPr>
-        <w:t>使用前端框架（</w:t>
-      </w:r>
-      <w:r>
-        <w:rPr>
-          <w:rFonts w:hint="eastAsia"/>
-        </w:rPr>
-        <w:t>angular/vue/react</w:t>
-      </w:r>
-      <w:r>
-        <w:rPr>
-          <w:rFonts w:hint="eastAsia"/>
-        </w:rPr>
-        <w:t>）带来</w:t>
-      </w:r>
-      <w:r>
-        <w:rPr>
-          <w:rFonts w:hint="eastAsia"/>
-        </w:rPr>
-        <w:t xml:space="preserve"> </w:t>
-      </w:r>
-      <w:r>
-        <w:rPr>
-          <w:rFonts w:hint="eastAsia"/>
-        </w:rPr>
-        <w:t>哪些好处，相对于使用</w:t>
-      </w:r>
-      <w:r>
-        <w:rPr>
-          <w:rFonts w:hint="eastAsia"/>
-        </w:rPr>
-        <w:t>jquery</w:t>
-      </w:r>
-    </w:p>
-    <w:p>
-      <w:pPr>
-        <w:pStyle w:val="3"/>
-      </w:pPr>
-      <w:r>
-        <w:rPr>
-          <w:rFonts w:hint="eastAsia"/>
-        </w:rPr>
-        <w:t>52. vue</w:t>
-      </w:r>
-      <w:r>
-        <w:rPr>
-          <w:rFonts w:hint="eastAsia"/>
-        </w:rPr>
-        <w:t>双向绑定的实现</w:t>
-      </w:r>
-    </w:p>
-    <w:p>
-      <w:pPr>
-        <w:pStyle w:val="3"/>
-      </w:pPr>
-      <w:r>
-        <w:rPr>
-          <w:rFonts w:hint="eastAsia"/>
-        </w:rPr>
-        <w:t xml:space="preserve">53. </w:t>
-      </w:r>
-      <w:r>
-        <w:rPr>
-          <w:rFonts w:hint="eastAsia"/>
-        </w:rPr>
-        <w:t>单页面应用，如何实现其路由功能</w:t>
-      </w:r>
-    </w:p>
-    <w:p>
-      <w:pPr>
-        <w:pStyle w:val="3"/>
-      </w:pPr>
-      <w:r>
-        <w:rPr>
-          <w:rFonts w:hint="eastAsia"/>
-        </w:rPr>
-        <w:t xml:space="preserve">54. </w:t>
-      </w:r>
-      <w:r>
-        <w:rPr>
-          <w:rFonts w:hint="eastAsia"/>
-        </w:rPr>
-        <w:t>项目中使用过哪些优化方法</w:t>
-      </w:r>
-    </w:p>
-    <w:p>
-      <w:pPr>
-        <w:pStyle w:val="3"/>
-      </w:pPr>
-      <w:r>
-        <w:rPr>
-          <w:rFonts w:hint="eastAsia"/>
-        </w:rPr>
-        <w:t xml:space="preserve">55. </w:t>
-      </w:r>
-      <w:r>
-        <w:rPr>
-          <w:rFonts w:hint="eastAsia"/>
-        </w:rPr>
-        <w:t>输入一个</w:t>
-      </w:r>
-      <w:r>
-        <w:rPr>
-          <w:rFonts w:hint="eastAsia"/>
-        </w:rPr>
-        <w:t>url</w:t>
-      </w:r>
-      <w:r>
-        <w:rPr>
-          <w:rFonts w:hint="eastAsia"/>
-        </w:rPr>
-        <w:t>，</w:t>
-      </w:r>
-      <w:r>
-        <w:rPr>
-          <w:rFonts w:hint="eastAsia"/>
-        </w:rPr>
-        <w:t>enter</w:t>
-      </w:r>
-      <w:r>
-        <w:rPr>
-          <w:rFonts w:hint="eastAsia"/>
-        </w:rPr>
-        <w:t>后发生了什么</w:t>
-      </w:r>
-    </w:p>
-    <w:p>
-      <w:pPr>
-        <w:pStyle w:val="3"/>
-      </w:pPr>
-      <w:r>
-        <w:rPr>
-          <w:rFonts w:hint="eastAsia"/>
-        </w:rPr>
-        <w:t xml:space="preserve">56. </w:t>
-      </w:r>
-      <w:r>
-        <w:rPr>
-          <w:rFonts w:hint="eastAsia"/>
-        </w:rPr>
-        <w:t>页面的渲染过程</w:t>
-      </w:r>
-    </w:p>
-    <w:p>
-      <w:pPr>
-        <w:pStyle w:val="3"/>
-      </w:pPr>
-      <w:r>
-        <w:rPr>
-          <w:rFonts w:hint="eastAsia"/>
-        </w:rPr>
-        <w:t xml:space="preserve">57. </w:t>
-      </w:r>
-      <w:r>
-        <w:rPr>
-          <w:rFonts w:hint="eastAsia"/>
-        </w:rPr>
-        <w:t>优化中会提到缓存的问题，问，静态资源或接口如何做缓存优化</w:t>
-      </w:r>
-    </w:p>
-    <w:p>
-      <w:pPr>
-        <w:pStyle w:val="3"/>
-      </w:pPr>
-      <w:r>
-        <w:rPr>
-          <w:rFonts w:hint="eastAsia"/>
-        </w:rPr>
-        <w:t xml:space="preserve">58. </w:t>
-      </w:r>
-      <w:r>
-        <w:rPr>
-          <w:rFonts w:hint="eastAsia"/>
-        </w:rPr>
-        <w:t>页面中</w:t>
-      </w:r>
-      <w:r>
-        <w:rPr>
-          <w:rFonts w:hint="eastAsia"/>
-        </w:rPr>
-        <w:t>dom</w:t>
-      </w:r>
-      <w:r>
-        <w:rPr>
-          <w:rFonts w:hint="eastAsia"/>
-        </w:rPr>
-        <w:t>节点太多，会出现什么问题，如何优化？</w:t>
-      </w:r>
-    </w:p>
-    <w:p>
-      <w:pPr>
-        <w:pStyle w:val="3"/>
-      </w:pPr>
-      <w:r>
-        <w:rPr>
-          <w:rFonts w:hint="eastAsia"/>
-        </w:rPr>
-        <w:t xml:space="preserve">59. </w:t>
-      </w:r>
-      <w:r>
-        <w:rPr>
-          <w:rFonts w:hint="eastAsia"/>
-        </w:rPr>
-        <w:t>介绍一下你做的这个项目，进一步细问：整个项目有哪些模块，你主要负责哪些</w:t>
-      </w:r>
-    </w:p>
-    <w:p>
-      <w:pPr>
-        <w:pStyle w:val="3"/>
-      </w:pPr>
+        <w:t>你还能想到哪些</w:t>
+      </w:r>
+    </w:p>
+    <w:p>
       <w:r>
         <w:rPr>
           <w:rFonts w:hint="eastAsia"/>
         </w:rPr>
         <w:lastRenderedPageBreak/>
-        <w:t xml:space="preserve">60. </w:t>
-      </w:r>
-      <w:r>
-        <w:rPr>
-          <w:rFonts w:hint="eastAsia"/>
-        </w:rPr>
-        <w:t>你在项目中的角色</w:t>
-      </w:r>
-    </w:p>
-    <w:p>
-      <w:pPr>
-        <w:pStyle w:val="3"/>
-      </w:pPr>
-      <w:r>
-        <w:rPr>
-          <w:rFonts w:hint="eastAsia"/>
-        </w:rPr>
-        <w:t xml:space="preserve">61. </w:t>
-      </w:r>
-      <w:r>
-        <w:rPr>
-          <w:rFonts w:hint="eastAsia"/>
-        </w:rPr>
-        <w:t>你在项目中最出彩的地方</w:t>
-      </w:r>
-      <w:r>
-        <w:rPr>
-          <w:rFonts w:hint="eastAsia"/>
-        </w:rPr>
-        <w:t>，还有那些可以改进</w:t>
-      </w:r>
-    </w:p>
-    <w:p>
-      <w:pPr>
-        <w:pStyle w:val="3"/>
-      </w:pPr>
-      <w:r>
-        <w:rPr>
-          <w:rFonts w:hint="eastAsia"/>
-        </w:rPr>
-        <w:t xml:space="preserve">62. </w:t>
-      </w:r>
-      <w:r>
-        <w:rPr>
-          <w:rFonts w:hint="eastAsia"/>
-        </w:rPr>
-        <w:t>项目中</w:t>
-      </w:r>
-      <w:r>
-        <w:rPr>
-          <w:rFonts w:hint="eastAsia"/>
-        </w:rPr>
-        <w:t>碰到过什么困难，怎么解决的</w:t>
-      </w:r>
-    </w:p>
-    <w:p>
-      <w:pPr>
-        <w:pStyle w:val="3"/>
-      </w:pPr>
-      <w:r>
-        <w:rPr>
-          <w:rFonts w:hint="eastAsia"/>
-        </w:rPr>
-        <w:t xml:space="preserve">63. </w:t>
-      </w:r>
-      <w:r>
-        <w:rPr>
-          <w:rFonts w:hint="eastAsia"/>
-        </w:rPr>
-        <w:t>如果你是项目负责人，任务是怎么分配的，有没有关注过团队成员的成长问题</w:t>
-      </w:r>
-    </w:p>
-    <w:p>
-      <w:pPr>
-        <w:pStyle w:val="3"/>
-      </w:pPr>
-      <w:r>
-        <w:rPr>
-          <w:rFonts w:hint="eastAsia"/>
-        </w:rPr>
-        <w:t xml:space="preserve">64. </w:t>
-      </w:r>
-      <w:r>
-        <w:rPr>
-          <w:rFonts w:hint="eastAsia"/>
-        </w:rPr>
-        <w:t>前端安全的问题：</w:t>
-      </w:r>
-      <w:r>
-        <w:rPr>
-          <w:rFonts w:hint="eastAsia"/>
-        </w:rPr>
-        <w:t>CSRF</w:t>
-      </w:r>
-      <w:r>
-        <w:rPr>
-          <w:rFonts w:hint="eastAsia"/>
-        </w:rPr>
-        <w:t>和</w:t>
-      </w:r>
-      <w:r>
-        <w:rPr>
-          <w:rFonts w:hint="eastAsia"/>
-        </w:rPr>
-        <w:t>CSS</w:t>
-      </w:r>
-    </w:p>
-    <w:p>
-      <w:pPr>
-        <w:pStyle w:val="3"/>
-      </w:pPr>
-      <w:r>
-        <w:rPr>
-          <w:rFonts w:hint="eastAsia"/>
-        </w:rPr>
-        <w:t xml:space="preserve">65. </w:t>
-      </w:r>
-      <w:r>
-        <w:rPr>
-          <w:rFonts w:hint="eastAsia"/>
-        </w:rPr>
-        <w:t>为什么选择做前端</w:t>
-      </w:r>
-    </w:p>
-    <w:p>
-      <w:pPr>
-        <w:pStyle w:val="3"/>
-      </w:pPr>
-      <w:r>
-        <w:rPr>
-          <w:rFonts w:hint="eastAsia"/>
-        </w:rPr>
-        <w:t xml:space="preserve">66. </w:t>
-      </w:r>
-      <w:r>
-        <w:rPr>
-          <w:rFonts w:hint="eastAsia"/>
-        </w:rPr>
-        <w:t>你希望进入一个什么样的团队</w:t>
-      </w:r>
-    </w:p>
-    <w:p>
-      <w:pPr>
-        <w:pStyle w:val="3"/>
-      </w:pPr>
-      <w:r>
-        <w:rPr>
-          <w:rFonts w:hint="eastAsia"/>
-        </w:rPr>
-        <w:t xml:space="preserve">67. </w:t>
-      </w:r>
-      <w:r>
-        <w:rPr>
-          <w:rFonts w:hint="eastAsia"/>
-        </w:rPr>
-        <w:t>你有什么想问我的吗</w:t>
-      </w:r>
-    </w:p>
-    <w:p>
-      <w:pPr>
-        <w:pStyle w:val="3"/>
-      </w:pPr>
-      <w:r>
-        <w:rPr>
-          <w:rFonts w:hint="eastAsia"/>
-        </w:rPr>
-        <w:t xml:space="preserve">68. </w:t>
-      </w:r>
-      <w:r>
-        <w:rPr>
-          <w:rFonts w:hint="eastAsia"/>
-        </w:rPr>
-        <w:t>你们项目用到了哪些技术，技术的实现原理是什么，项目框架是怎么搭建的，采取安全措施了吗</w:t>
-      </w:r>
-    </w:p>
-    <w:p>
-      <w:pPr>
-        <w:pStyle w:val="3"/>
-      </w:pPr>
-      <w:r>
-        <w:rPr>
-          <w:rFonts w:hint="eastAsia"/>
-        </w:rPr>
-        <w:t xml:space="preserve">69. </w:t>
-      </w:r>
-      <w:r>
-        <w:rPr>
-          <w:rFonts w:hint="eastAsia"/>
-        </w:rPr>
-        <w:t>说一下你了解的</w:t>
-      </w:r>
-      <w:r>
-        <w:rPr>
-          <w:rFonts w:hint="eastAsia"/>
-        </w:rPr>
-        <w:t>css</w:t>
-      </w:r>
-      <w:r>
-        <w:rPr>
-          <w:rFonts w:hint="eastAsia"/>
-        </w:rPr>
-        <w:t>盒子模型</w:t>
-      </w:r>
-    </w:p>
-    <w:p>
-      <w:pPr>
-        <w:pStyle w:val="3"/>
-      </w:pPr>
-      <w:r>
-        <w:rPr>
-          <w:rFonts w:hint="eastAsia"/>
-        </w:rPr>
-        <w:tab/>
-      </w:r>
-      <w:r>
-        <w:rPr>
-          <w:rFonts w:hint="eastAsia"/>
-        </w:rPr>
-        <w:t>IE</w:t>
-      </w:r>
-      <w:r>
-        <w:rPr>
-          <w:rFonts w:hint="eastAsia"/>
-        </w:rPr>
-        <w:t>的怪异盒模型和标准</w:t>
-      </w:r>
-      <w:r>
-        <w:rPr>
-          <w:rFonts w:hint="eastAsia"/>
-        </w:rPr>
-        <w:t>浏览器的盒模型，然后可以通过</w:t>
-      </w:r>
-      <w:r>
-        <w:rPr>
-          <w:rFonts w:hint="eastAsia"/>
-        </w:rPr>
-        <w:t>box-sizing</w:t>
-      </w:r>
-      <w:r>
-        <w:rPr>
-          <w:rFonts w:hint="eastAsia"/>
-        </w:rPr>
-        <w:t>属性控制两种盒模型的变换。</w:t>
-      </w:r>
-    </w:p>
-    <w:p>
-      <w:pPr>
-        <w:pStyle w:val="3"/>
-      </w:pPr>
-      <w:r>
-        <w:rPr>
-          <w:rFonts w:hint="eastAsia"/>
-        </w:rPr>
-        <w:t xml:space="preserve">70. </w:t>
-      </w:r>
-      <w:r>
-        <w:rPr>
-          <w:rFonts w:hint="eastAsia"/>
-        </w:rPr>
-        <w:t>说一下</w:t>
-      </w:r>
-      <w:r>
-        <w:rPr>
-          <w:rFonts w:hint="eastAsia"/>
-        </w:rPr>
-        <w:t>box-sizing</w:t>
-      </w:r>
-      <w:r>
-        <w:rPr>
-          <w:rFonts w:hint="eastAsia"/>
-        </w:rPr>
-        <w:t>的应用场景</w:t>
-      </w:r>
-    </w:p>
-    <w:p>
-      <w:pPr>
-        <w:pStyle w:val="3"/>
-      </w:pPr>
-      <w:r>
-        <w:rPr>
-          <w:rFonts w:hint="eastAsia"/>
-        </w:rPr>
-        <w:t xml:space="preserve">71. </w:t>
-      </w:r>
-      <w:r>
-        <w:rPr>
-          <w:rFonts w:hint="eastAsia"/>
-        </w:rPr>
-        <w:t>说一下你了解的弹性</w:t>
-      </w:r>
-      <w:r>
-        <w:rPr>
-          <w:rFonts w:hint="eastAsia"/>
-        </w:rPr>
-        <w:t>flex</w:t>
-      </w:r>
-      <w:r>
-        <w:rPr>
-          <w:rFonts w:hint="eastAsia"/>
-        </w:rPr>
-        <w:t>布局</w:t>
-      </w:r>
-    </w:p>
-    <w:p>
-      <w:pPr>
-        <w:pStyle w:val="3"/>
-      </w:pPr>
-      <w:r>
-        <w:rPr>
-          <w:rFonts w:hint="eastAsia"/>
-        </w:rPr>
-        <w:t xml:space="preserve">72. </w:t>
-      </w:r>
-      <w:r>
-        <w:rPr>
-          <w:rFonts w:hint="eastAsia"/>
-        </w:rPr>
-        <w:t>说一下一个未知宽高元素怎么上下左右垂直居中</w:t>
-      </w:r>
-    </w:p>
-    <w:p>
-      <w:pPr>
-        <w:pStyle w:val="3"/>
-      </w:pPr>
-      <w:r>
-        <w:rPr>
-          <w:rFonts w:hint="eastAsia"/>
-        </w:rPr>
-        <w:t>说了一下</w:t>
-      </w:r>
-      <w:r>
-        <w:rPr>
-          <w:rFonts w:hint="eastAsia"/>
-        </w:rPr>
-        <w:t>flex</w:t>
-      </w:r>
-      <w:r>
-        <w:rPr>
-          <w:rFonts w:hint="eastAsia"/>
-        </w:rPr>
-        <w:t>弹性布局的实现，说了一下兼容性，扯到了</w:t>
-      </w:r>
-      <w:r>
-        <w:rPr>
-          <w:rFonts w:hint="eastAsia"/>
-        </w:rPr>
-        <w:t>postcss</w:t>
-      </w:r>
-      <w:r>
-        <w:rPr>
-          <w:rFonts w:hint="eastAsia"/>
-        </w:rPr>
-        <w:t>的一些东西，然后说了一下常规的兼容性比较好的实现。</w:t>
-      </w:r>
-    </w:p>
-    <w:p>
-      <w:pPr>
-        <w:pStyle w:val="3"/>
-      </w:pPr>
-      <w:r>
-        <w:rPr>
-          <w:rFonts w:hint="eastAsia"/>
-        </w:rPr>
-        <w:t xml:space="preserve">73. </w:t>
-      </w:r>
-      <w:r>
-        <w:rPr>
-          <w:rFonts w:hint="eastAsia"/>
-        </w:rPr>
-        <w:t>说一下原型链，对象，构造函数之间的一些联系</w:t>
-      </w:r>
-    </w:p>
-    <w:p>
-      <w:pPr>
-        <w:pStyle w:val="3"/>
-      </w:pPr>
-      <w:r>
-        <w:rPr>
-          <w:rFonts w:hint="eastAsia"/>
-        </w:rPr>
-        <w:t>74. dom</w:t>
-      </w:r>
-      <w:r>
-        <w:rPr>
-          <w:rFonts w:hint="eastAsia"/>
-        </w:rPr>
-        <w:t>事件绑定的几种方式</w:t>
-      </w:r>
-    </w:p>
-    <w:p>
-      <w:r>
-        <w:rPr>
-          <w:rFonts w:hint="eastAsia"/>
-        </w:rPr>
-        <w:t>说了三种，然后说了一些冒泡，默认事件，以及</w:t>
-      </w:r>
-      <w:r>
-        <w:rPr>
-          <w:rFonts w:hint="eastAsia"/>
-        </w:rPr>
-        <w:t>DOM2</w:t>
-      </w:r>
-      <w:r>
-        <w:rPr>
-          <w:rFonts w:hint="eastAsia"/>
-        </w:rPr>
-        <w:t>，</w:t>
-      </w:r>
-      <w:r>
-        <w:rPr>
-          <w:rFonts w:hint="eastAsia"/>
-        </w:rPr>
-        <w:t>DOM3</w:t>
-      </w:r>
-      <w:r>
-        <w:rPr>
-          <w:rFonts w:hint="eastAsia"/>
-        </w:rPr>
-        <w:t>级的一些标准。</w:t>
-      </w:r>
-    </w:p>
-    <w:p>
-      <w:pPr>
-        <w:pStyle w:val="3"/>
-      </w:pPr>
-      <w:r>
-        <w:rPr>
-          <w:rFonts w:hint="eastAsia"/>
-        </w:rPr>
-        <w:t xml:space="preserve">75. </w:t>
-      </w:r>
-      <w:r>
-        <w:rPr>
-          <w:rFonts w:hint="eastAsia"/>
-        </w:rPr>
-        <w:t>有没有了解</w:t>
-      </w:r>
-      <w:r>
-        <w:rPr>
-          <w:rFonts w:hint="eastAsia"/>
-        </w:rPr>
-        <w:t>http2.0,websocket,https</w:t>
-      </w:r>
-      <w:r>
-        <w:rPr>
-          <w:rFonts w:hint="eastAsia"/>
-        </w:rPr>
-        <w:t>，说一下你的理解及你所了解的特性</w:t>
-      </w:r>
-    </w:p>
-    <w:p>
-      <w:pPr>
-        <w:pStyle w:val="3"/>
-      </w:pPr>
-      <w:r>
-        <w:rPr>
-          <w:rFonts w:hint="eastAsia"/>
-        </w:rPr>
-        <w:t>76. webpack</w:t>
-      </w:r>
-      <w:r>
-        <w:rPr>
-          <w:rFonts w:hint="eastAsia"/>
-        </w:rPr>
-        <w:t>的入口文件怎么配置，多个入口怎么分割</w:t>
-      </w:r>
-    </w:p>
-    <w:p>
-      <w:r>
-        <w:rPr>
-          <w:rFonts w:hint="eastAsia"/>
-        </w:rPr>
-        <w:t>这个自己就说了一下自己的理解，以及自己用</w:t>
-      </w:r>
-      <w:r>
-        <w:rPr>
-          <w:rFonts w:hint="eastAsia"/>
-        </w:rPr>
-        <w:t>node</w:t>
-      </w:r>
-      <w:r>
-        <w:rPr>
-          <w:rFonts w:hint="eastAsia"/>
-        </w:rPr>
-        <w:t>写的多入口怎么配置，然后面试官说不是多入口配置，然后我又说了一下自己的理解，然后这题就过了。</w:t>
-      </w:r>
-    </w:p>
-    <w:p>
-      <w:pPr>
-        <w:pStyle w:val="3"/>
-      </w:pPr>
-      <w:r>
-        <w:rPr>
-          <w:rFonts w:hint="eastAsia"/>
-        </w:rPr>
-        <w:t>77.</w:t>
-      </w:r>
-      <w:r>
-        <w:rPr>
-          <w:rFonts w:hint="eastAsia"/>
-        </w:rPr>
-        <w:t xml:space="preserve"> </w:t>
-      </w:r>
-      <w:r>
-        <w:rPr>
-          <w:rFonts w:hint="eastAsia"/>
-        </w:rPr>
-        <w:t>我看到你的项目用到了</w:t>
-      </w:r>
-      <w:r>
-        <w:rPr>
-          <w:rFonts w:hint="eastAsia"/>
-        </w:rPr>
-        <w:t>Babel</w:t>
-      </w:r>
-      <w:r>
-        <w:rPr>
-          <w:rFonts w:hint="eastAsia"/>
-        </w:rPr>
-        <w:t>的一个插件：</w:t>
-      </w:r>
-      <w:r>
-        <w:rPr>
-          <w:rFonts w:hint="eastAsia"/>
-        </w:rPr>
-        <w:t>transform-runtime</w:t>
-      </w:r>
-      <w:r>
-        <w:rPr>
-          <w:rFonts w:hint="eastAsia"/>
-        </w:rPr>
-        <w:t>以及</w:t>
-      </w:r>
-      <w:r>
-        <w:rPr>
-          <w:rFonts w:hint="eastAsia"/>
-        </w:rPr>
-        <w:t>stage-2</w:t>
-      </w:r>
-      <w:r>
-        <w:rPr>
-          <w:rFonts w:hint="eastAsia"/>
-        </w:rPr>
-        <w:t>，你说一下他们的作用</w:t>
-      </w:r>
-    </w:p>
-    <w:p>
-      <w:r>
-        <w:rPr>
-          <w:rFonts w:hint="eastAsia"/>
-        </w:rPr>
-        <w:lastRenderedPageBreak/>
-        <w:t>这个我也还算比较了解，就说了一下</w:t>
-      </w:r>
-      <w:r>
-        <w:rPr>
-          <w:rFonts w:hint="eastAsia"/>
-        </w:rPr>
-        <w:t>ES</w:t>
-      </w:r>
-      <w:r>
-        <w:rPr>
-          <w:rFonts w:hint="eastAsia"/>
-        </w:rPr>
-        <w:t>的一些</w:t>
-      </w:r>
-      <w:r>
-        <w:rPr>
-          <w:rFonts w:hint="eastAsia"/>
-        </w:rPr>
-        <w:t>API</w:t>
-      </w:r>
-      <w:r>
-        <w:rPr>
-          <w:rFonts w:hint="eastAsia"/>
-        </w:rPr>
-        <w:t>，比如</w:t>
-      </w:r>
-      <w:r>
-        <w:rPr>
-          <w:rFonts w:hint="eastAsia"/>
-        </w:rPr>
-        <w:t>generator</w:t>
-      </w:r>
-      <w:r>
-        <w:rPr>
-          <w:rFonts w:hint="eastAsia"/>
-        </w:rPr>
-        <w:t>啥的默认不转换，只转换语法，需要这个来转换，然后说</w:t>
-      </w:r>
-      <w:r>
-        <w:rPr>
-          <w:rFonts w:hint="eastAsia"/>
-        </w:rPr>
-        <w:t>profill</w:t>
-      </w:r>
-      <w:r>
-        <w:rPr>
-          <w:rFonts w:hint="eastAsia"/>
-        </w:rPr>
-        <w:t>啥的，扯了一下</w:t>
-      </w:r>
-      <w:r>
-        <w:rPr>
-          <w:rFonts w:hint="eastAsia"/>
-        </w:rPr>
-        <w:t>stage-1</w:t>
-      </w:r>
-      <w:r>
-        <w:rPr>
-          <w:rFonts w:hint="eastAsia"/>
-        </w:rPr>
-        <w:t>，</w:t>
-      </w:r>
-      <w:r>
-        <w:rPr>
-          <w:rFonts w:hint="eastAsia"/>
-        </w:rPr>
-        <w:t>stage-2</w:t>
-      </w:r>
-      <w:r>
-        <w:rPr>
-          <w:rFonts w:hint="eastAsia"/>
-        </w:rPr>
-        <w:t>，</w:t>
-      </w:r>
-      <w:r>
-        <w:rPr>
-          <w:rFonts w:hint="eastAsia"/>
-        </w:rPr>
-        <w:t>stage-3</w:t>
-      </w:r>
-      <w:r>
-        <w:rPr>
-          <w:rFonts w:hint="eastAsia"/>
-        </w:rPr>
-        <w:t>，这个问题回答还算清楚。</w:t>
-      </w:r>
-    </w:p>
-    <w:p>
-      <w:pPr>
-        <w:pStyle w:val="3"/>
-      </w:pPr>
-      <w:r>
-        <w:rPr>
-          <w:rFonts w:hint="eastAsia"/>
-        </w:rPr>
-        <w:t xml:space="preserve">78. </w:t>
-      </w:r>
-      <w:r>
-        <w:rPr>
-          <w:rFonts w:hint="eastAsia"/>
-        </w:rPr>
-        <w:t>我看到你的</w:t>
-      </w:r>
-      <w:r>
-        <w:rPr>
-          <w:rFonts w:hint="eastAsia"/>
-        </w:rPr>
-        <w:t>webpack</w:t>
-      </w:r>
-      <w:r>
-        <w:rPr>
-          <w:rFonts w:hint="eastAsia"/>
-        </w:rPr>
-        <w:t>配置用到</w:t>
-      </w:r>
-      <w:r>
-        <w:rPr>
-          <w:rFonts w:hint="eastAsia"/>
-        </w:rPr>
-        <w:t>webpack.optimize.UglifyJsPlugin</w:t>
-      </w:r>
-      <w:r>
-        <w:rPr>
-          <w:rFonts w:hint="eastAsia"/>
-        </w:rPr>
-        <w:t>这个插件，有没有觉得压缩速度很慢，有什么办法提升速度。</w:t>
-      </w:r>
-    </w:p>
-    <w:p>
-      <w:r>
-        <w:rPr>
-          <w:rFonts w:hint="eastAsia"/>
-        </w:rPr>
-        <w:t>这个我主要回答了一下，我之前也没怎么了解，一个想到是缓存原理，压缩只重新压缩改变的，还有就是减少冗余的代码，压缩只用于生产阶段，然后面试官问还有呢？我就说，还可以从硬件上提升，可以得到质的飞跃，比如换台</w:t>
-      </w:r>
-      <w:r>
-        <w:rPr>
-          <w:rFonts w:hint="eastAsia"/>
-        </w:rPr>
-        <w:t>I9</w:t>
-      </w:r>
-      <w:r>
-        <w:rPr>
-          <w:rFonts w:hint="eastAsia"/>
-        </w:rPr>
-        <w:t>处理器的电脑。。。。</w:t>
-      </w:r>
-    </w:p>
-    <w:p>
-      <w:pPr>
-        <w:pStyle w:val="3"/>
-      </w:pPr>
-      <w:r>
-        <w:rPr>
-          <w:rFonts w:hint="eastAsia"/>
-        </w:rPr>
-        <w:t xml:space="preserve">79. </w:t>
-      </w:r>
-      <w:r>
-        <w:rPr>
-          <w:rFonts w:hint="eastAsia"/>
-        </w:rPr>
-        <w:t>了解</w:t>
-      </w:r>
-      <w:r>
-        <w:rPr>
-          <w:rFonts w:hint="eastAsia"/>
-        </w:rPr>
-        <w:t>http</w:t>
-      </w:r>
-      <w:r>
-        <w:rPr>
-          <w:rFonts w:hint="eastAsia"/>
-        </w:rPr>
-        <w:t>协议，说一下</w:t>
-      </w:r>
-      <w:r>
-        <w:rPr>
-          <w:rFonts w:hint="eastAsia"/>
-        </w:rPr>
-        <w:t>200</w:t>
-      </w:r>
-      <w:r>
-        <w:rPr>
-          <w:rFonts w:hint="eastAsia"/>
-        </w:rPr>
-        <w:t>和</w:t>
-      </w:r>
-      <w:r>
-        <w:rPr>
-          <w:rFonts w:hint="eastAsia"/>
-        </w:rPr>
-        <w:t>304</w:t>
-      </w:r>
-      <w:r>
-        <w:rPr>
-          <w:rFonts w:hint="eastAsia"/>
-        </w:rPr>
-        <w:t>的理解和区别</w:t>
-      </w:r>
-    </w:p>
-    <w:p>
-      <w:r>
-        <w:rPr>
-          <w:rFonts w:hint="eastAsia"/>
-        </w:rPr>
-        <w:t>这个噼里啪啦说了一堆，协商缓存和强制缓存的区别，流程，还有一些细节，提到了</w:t>
-      </w:r>
-      <w:r>
-        <w:rPr>
-          <w:rFonts w:hint="eastAsia"/>
-        </w:rPr>
-        <w:t>expires,Cache-Control,If-none-match,Etag,last-Modified</w:t>
-      </w:r>
-      <w:r>
-        <w:rPr>
-          <w:rFonts w:hint="eastAsia"/>
-        </w:rPr>
-        <w:t>的匹配和特征，这一块之前有过比较详细的了解，所以还是应答如流。</w:t>
-      </w:r>
-    </w:p>
-    <w:p>
-      <w:pPr>
-        <w:pStyle w:val="3"/>
-      </w:pPr>
-      <w:r>
-        <w:rPr>
-          <w:rFonts w:hint="eastAsia"/>
-        </w:rPr>
-        <w:t xml:space="preserve">80. </w:t>
-      </w:r>
-      <w:r>
-        <w:rPr>
-          <w:rFonts w:hint="eastAsia"/>
-        </w:rPr>
-        <w:t xml:space="preserve">. </w:t>
-      </w:r>
-      <w:r>
-        <w:rPr>
-          <w:rFonts w:hint="eastAsia"/>
-        </w:rPr>
-        <w:t>dom</w:t>
-      </w:r>
-      <w:r>
-        <w:rPr>
-          <w:rFonts w:hint="eastAsia"/>
-        </w:rPr>
-        <w:t>事件中</w:t>
-      </w:r>
-      <w:r>
-        <w:rPr>
-          <w:rFonts w:hint="eastAsia"/>
-        </w:rPr>
-        <w:t>target</w:t>
-      </w:r>
-      <w:r>
-        <w:rPr>
-          <w:rFonts w:hint="eastAsia"/>
-        </w:rPr>
-        <w:t>和</w:t>
-      </w:r>
-      <w:r>
-        <w:rPr>
-          <w:rFonts w:hint="eastAsia"/>
-        </w:rPr>
-        <w:t>currentTarget</w:t>
-      </w:r>
-      <w:r>
-        <w:rPr>
-          <w:rFonts w:hint="eastAsia"/>
-        </w:rPr>
-        <w:t>的区别</w:t>
-      </w:r>
-    </w:p>
-    <w:p>
-      <w:pPr>
-        <w:pStyle w:val="3"/>
-      </w:pPr>
-      <w:r>
-        <w:rPr>
-          <w:rFonts w:hint="eastAsia"/>
-        </w:rPr>
-        <w:t xml:space="preserve">81. </w:t>
-      </w:r>
-      <w:r>
-        <w:rPr>
-          <w:rFonts w:hint="eastAsia"/>
-        </w:rPr>
-        <w:t>说一下你平时怎么解决跨域的，以及后续</w:t>
-      </w:r>
-      <w:r>
-        <w:rPr>
-          <w:rFonts w:hint="eastAsia"/>
-        </w:rPr>
-        <w:t>jsonp</w:t>
-      </w:r>
-      <w:r>
-        <w:rPr>
-          <w:rFonts w:hint="eastAsia"/>
-        </w:rPr>
-        <w:t>原理和实现以及</w:t>
-      </w:r>
-      <w:r>
-        <w:rPr>
-          <w:rFonts w:hint="eastAsia"/>
-        </w:rPr>
-        <w:t>cors</w:t>
-      </w:r>
-      <w:r>
-        <w:rPr>
-          <w:rFonts w:hint="eastAsia"/>
-        </w:rPr>
-        <w:t>怎么设置</w:t>
-      </w:r>
-    </w:p>
-    <w:p>
-      <w:pPr>
-        <w:pStyle w:val="3"/>
-      </w:pPr>
-      <w:r>
-        <w:rPr>
-          <w:rFonts w:hint="eastAsia"/>
-        </w:rPr>
-        <w:t xml:space="preserve">82. </w:t>
-      </w:r>
-      <w:r>
-        <w:rPr>
-          <w:rFonts w:hint="eastAsia"/>
-        </w:rPr>
-        <w:t>说一下深拷贝的实现原理</w:t>
-      </w:r>
-    </w:p>
-    <w:p>
-      <w:r>
-        <w:rPr>
-          <w:rFonts w:hint="eastAsia"/>
-        </w:rPr>
-        <w:t>这个也还好，就是考虑的细节不是很周全，先是说了一种</w:t>
-      </w:r>
-      <w:r>
-        <w:rPr>
-          <w:rFonts w:hint="eastAsia"/>
-        </w:rPr>
-        <w:t xml:space="preserve"> JSON.stringify </w:t>
-      </w:r>
-      <w:r>
-        <w:rPr>
-          <w:rFonts w:hint="eastAsia"/>
-        </w:rPr>
-        <w:t>和</w:t>
-      </w:r>
-      <w:r>
-        <w:rPr>
-          <w:rFonts w:hint="eastAsia"/>
-        </w:rPr>
-        <w:t xml:space="preserve"> JSON.parse </w:t>
-      </w:r>
-      <w:r>
-        <w:rPr>
-          <w:rFonts w:hint="eastAsia"/>
-        </w:rPr>
-        <w:t>的实现，以及这种实现的缺点，主要就是非标准</w:t>
-      </w:r>
-      <w:r>
-        <w:rPr>
-          <w:rFonts w:hint="eastAsia"/>
-        </w:rPr>
-        <w:t>JSOn</w:t>
-      </w:r>
-      <w:r>
-        <w:rPr>
-          <w:rFonts w:hint="eastAsia"/>
-        </w:rPr>
-        <w:t>格式无法拷贝以及兼容性问题，然后问了我有么有用过</w:t>
-      </w:r>
-      <w:r>
-        <w:rPr>
-          <w:rFonts w:hint="eastAsia"/>
-        </w:rPr>
-        <w:t>IE8</w:t>
-      </w:r>
-      <w:r>
-        <w:rPr>
-          <w:rFonts w:hint="eastAsia"/>
-        </w:rPr>
-        <w:t>的一个什么</w:t>
-      </w:r>
-      <w:r>
-        <w:rPr>
-          <w:rFonts w:hint="eastAsia"/>
-        </w:rPr>
-        <w:t>JSON</w:t>
-      </w:r>
-      <w:r>
-        <w:rPr>
-          <w:rFonts w:hint="eastAsia"/>
-        </w:rPr>
-        <w:t>框架，我也不记得是什么了，因为我压根没听过，然后说了一下尾递归实现深拷贝的原理，还问了我</w:t>
-      </w:r>
-      <w:r>
-        <w:rPr>
-          <w:rFonts w:hint="eastAsia"/>
-        </w:rPr>
-        <w:t>typeof null</w:t>
-      </w:r>
-      <w:r>
-        <w:rPr>
-          <w:rFonts w:hint="eastAsia"/>
-        </w:rPr>
-        <w:t>是啥，这个当然是</w:t>
-      </w:r>
-      <w:r>
-        <w:rPr>
-          <w:rFonts w:hint="eastAsia"/>
-        </w:rPr>
-        <w:t>Object</w:t>
-      </w:r>
-      <w:r>
-        <w:rPr>
-          <w:rFonts w:hint="eastAsia"/>
-        </w:rPr>
-        <w:t>。。。</w:t>
-      </w:r>
-    </w:p>
-    <w:p>
-      <w:pPr>
-        <w:pStyle w:val="3"/>
-      </w:pPr>
-      <w:r>
-        <w:rPr>
-          <w:rFonts w:hint="eastAsia"/>
-        </w:rPr>
-        <w:t xml:space="preserve">83. </w:t>
-      </w:r>
-      <w:r>
-        <w:rPr>
-          <w:rFonts w:hint="eastAsia"/>
-        </w:rPr>
-        <w:t>有没有自己写过</w:t>
-      </w:r>
-      <w:r>
-        <w:rPr>
-          <w:rFonts w:hint="eastAsia"/>
-        </w:rPr>
-        <w:t>webpack</w:t>
-      </w:r>
-      <w:r>
-        <w:rPr>
-          <w:rFonts w:hint="eastAsia"/>
-        </w:rPr>
-        <w:t>的</w:t>
-      </w:r>
-      <w:r>
-        <w:rPr>
-          <w:rFonts w:hint="eastAsia"/>
-        </w:rPr>
-        <w:t>loadr</w:t>
-      </w:r>
-      <w:r>
-        <w:rPr>
-          <w:rFonts w:hint="eastAsia"/>
-        </w:rPr>
-        <w:t>，他的原理是啥，</w:t>
-      </w:r>
-      <w:r>
-        <w:rPr>
-          <w:rFonts w:hint="eastAsia"/>
-        </w:rPr>
-        <w:t>loader</w:t>
-      </w:r>
-      <w:r>
-        <w:rPr>
-          <w:rFonts w:hint="eastAsia"/>
-        </w:rPr>
-        <w:t>怎么配置的</w:t>
-      </w:r>
-    </w:p>
-    <w:p>
-      <w:pPr>
-        <w:pStyle w:val="3"/>
-      </w:pPr>
-      <w:r>
-        <w:rPr>
-          <w:rFonts w:hint="eastAsia"/>
-        </w:rPr>
-        <w:t xml:space="preserve">84. </w:t>
-      </w:r>
-      <w:r>
-        <w:rPr>
-          <w:rFonts w:hint="eastAsia"/>
-        </w:rPr>
-        <w:t>有没有去研究</w:t>
-      </w:r>
-      <w:r>
-        <w:rPr>
-          <w:rFonts w:hint="eastAsia"/>
-        </w:rPr>
-        <w:t>webpack</w:t>
-      </w:r>
-      <w:r>
-        <w:rPr>
-          <w:rFonts w:hint="eastAsia"/>
-        </w:rPr>
-        <w:t>的一些原理和机制，怎么实现的</w:t>
-      </w:r>
-    </w:p>
-    <w:p>
-      <w:pPr>
-        <w:pStyle w:val="3"/>
-      </w:pPr>
-      <w:r>
-        <w:rPr>
-          <w:rFonts w:hint="eastAsia"/>
-        </w:rPr>
-        <w:t>85.babel</w:t>
-      </w:r>
-      <w:r>
-        <w:rPr>
-          <w:rFonts w:hint="eastAsia"/>
-        </w:rPr>
-        <w:t>把</w:t>
-      </w:r>
-      <w:r>
-        <w:rPr>
-          <w:rFonts w:hint="eastAsia"/>
-        </w:rPr>
-        <w:t>ES6</w:t>
-      </w:r>
-      <w:r>
-        <w:rPr>
-          <w:rFonts w:hint="eastAsia"/>
-        </w:rPr>
-        <w:t>转换成</w:t>
-      </w:r>
-      <w:r>
-        <w:rPr>
-          <w:rFonts w:hint="eastAsia"/>
-        </w:rPr>
-        <w:t>ES5</w:t>
-      </w:r>
-      <w:r>
-        <w:rPr>
-          <w:rFonts w:hint="eastAsia"/>
-        </w:rPr>
-        <w:t>或</w:t>
-      </w:r>
-      <w:r>
-        <w:rPr>
-          <w:rFonts w:hint="eastAsia"/>
-        </w:rPr>
-        <w:t>ES3</w:t>
-      </w:r>
-      <w:r>
-        <w:rPr>
-          <w:rFonts w:hint="eastAsia"/>
-        </w:rPr>
-        <w:t>的原理是什么，有没有研究过</w:t>
-      </w:r>
-    </w:p>
-    <w:p>
-      <w:pPr>
-        <w:pStyle w:val="3"/>
-      </w:pPr>
-      <w:r>
-        <w:rPr>
-          <w:rFonts w:hint="eastAsia"/>
-        </w:rPr>
-        <w:t xml:space="preserve">86. </w:t>
-      </w:r>
-      <w:r>
-        <w:rPr>
-          <w:rFonts w:hint="eastAsia"/>
-        </w:rPr>
-        <w:t>关于</w:t>
-      </w:r>
-      <w:r>
-        <w:rPr>
-          <w:rFonts w:hint="eastAsia"/>
-        </w:rPr>
-        <w:t>git</w:t>
-      </w:r>
-      <w:r>
-        <w:rPr>
-          <w:rFonts w:hint="eastAsia"/>
-        </w:rPr>
-        <w:t>大型项目的团队合作，以及持续集成</w:t>
-      </w:r>
-    </w:p>
-    <w:p>
-      <w:pPr>
-        <w:pStyle w:val="3"/>
-      </w:pPr>
-      <w:r>
-        <w:rPr>
-          <w:rFonts w:hint="eastAsia"/>
-        </w:rPr>
-        <w:t xml:space="preserve">87. </w:t>
-      </w:r>
-      <w:r>
-        <w:rPr>
-          <w:rFonts w:hint="eastAsia"/>
-        </w:rPr>
-        <w:t>什么是函数柯里化？说一下</w:t>
-      </w:r>
-      <w:r>
-        <w:rPr>
-          <w:rFonts w:hint="eastAsia"/>
-        </w:rPr>
-        <w:t>js</w:t>
-      </w:r>
-      <w:r>
-        <w:rPr>
-          <w:rFonts w:hint="eastAsia"/>
-        </w:rPr>
-        <w:t>的</w:t>
-      </w:r>
-      <w:r>
-        <w:rPr>
-          <w:rFonts w:hint="eastAsia"/>
-        </w:rPr>
-        <w:t>api</w:t>
-      </w:r>
-      <w:r>
-        <w:rPr>
-          <w:rFonts w:hint="eastAsia"/>
-        </w:rPr>
-        <w:t>哪些永道了函数柯里化的实现？</w:t>
-      </w:r>
-    </w:p>
-    <w:p>
-      <w:r>
-        <w:rPr>
-          <w:rFonts w:hint="eastAsia"/>
-        </w:rPr>
-        <w:t>这个我就说了一下函数柯里化一些了解，以及在函数式编程的应用，最后说了一下</w:t>
-      </w:r>
-      <w:r>
-        <w:rPr>
-          <w:rFonts w:hint="eastAsia"/>
-        </w:rPr>
-        <w:t>JS</w:t>
-      </w:r>
-      <w:r>
-        <w:rPr>
-          <w:rFonts w:hint="eastAsia"/>
-        </w:rPr>
-        <w:t>中</w:t>
-      </w:r>
-      <w:r>
-        <w:rPr>
-          <w:rFonts w:hint="eastAsia"/>
-        </w:rPr>
-        <w:t>bind</w:t>
-      </w:r>
-      <w:r>
-        <w:rPr>
-          <w:rFonts w:hint="eastAsia"/>
-        </w:rPr>
-        <w:t>函数和数组的</w:t>
-      </w:r>
-      <w:r>
-        <w:rPr>
-          <w:rFonts w:hint="eastAsia"/>
-        </w:rPr>
-        <w:t>reduce</w:t>
-      </w:r>
-      <w:r>
-        <w:rPr>
-          <w:rFonts w:hint="eastAsia"/>
-        </w:rPr>
-        <w:t>方法用到了函数柯里化</w:t>
-      </w:r>
-    </w:p>
-    <w:p>
-      <w:pPr>
-        <w:pStyle w:val="3"/>
-      </w:pPr>
-      <w:r>
-        <w:rPr>
-          <w:rFonts w:hint="eastAsia"/>
-        </w:rPr>
-        <w:t>88. ES6</w:t>
-      </w:r>
-      <w:r>
-        <w:rPr>
-          <w:rFonts w:hint="eastAsia"/>
-        </w:rPr>
-        <w:t>的箭头函数</w:t>
-      </w:r>
-      <w:r>
-        <w:rPr>
-          <w:rFonts w:hint="eastAsia"/>
-        </w:rPr>
-        <w:t>this</w:t>
-      </w:r>
-      <w:r>
-        <w:rPr>
-          <w:rFonts w:hint="eastAsia"/>
-        </w:rPr>
-        <w:t>问题，以及扩展运算符</w:t>
-      </w:r>
-    </w:p>
-    <w:p>
-      <w:r>
-        <w:rPr>
-          <w:rFonts w:hint="eastAsia"/>
-        </w:rPr>
-        <w:t>这一块主要是</w:t>
-      </w:r>
-      <w:r>
-        <w:rPr>
-          <w:rFonts w:hint="eastAsia"/>
-        </w:rPr>
-        <w:t>API</w:t>
-      </w:r>
-      <w:r>
-        <w:rPr>
-          <w:rFonts w:hint="eastAsia"/>
-        </w:rPr>
-        <w:t>和概念的问题，扯了一些规范以及严格模式下其他情况</w:t>
-      </w:r>
-      <w:r>
-        <w:rPr>
-          <w:rFonts w:hint="eastAsia"/>
-        </w:rPr>
-        <w:t>this</w:t>
-      </w:r>
-      <w:r>
-        <w:rPr>
-          <w:rFonts w:hint="eastAsia"/>
-        </w:rPr>
-        <w:t>只想问题。</w:t>
-      </w:r>
-    </w:p>
-    <w:p>
-      <w:pPr>
-        <w:pStyle w:val="3"/>
-      </w:pPr>
-      <w:r>
-        <w:rPr>
-          <w:rFonts w:hint="eastAsia"/>
-        </w:rPr>
-        <w:t>89. js</w:t>
-      </w:r>
-      <w:r>
-        <w:rPr>
-          <w:rFonts w:hint="eastAsia"/>
-        </w:rPr>
-        <w:t>模块化</w:t>
-      </w:r>
-      <w:r>
-        <w:rPr>
-          <w:rFonts w:hint="eastAsia"/>
-        </w:rPr>
-        <w:t>common.js</w:t>
-      </w:r>
-      <w:r>
-        <w:rPr>
-          <w:rFonts w:hint="eastAsia"/>
-        </w:rPr>
-        <w:t>，</w:t>
-      </w:r>
-      <w:r>
-        <w:rPr>
-          <w:rFonts w:hint="eastAsia"/>
-        </w:rPr>
-        <w:t>umd</w:t>
-      </w:r>
-      <w:r>
-        <w:rPr>
-          <w:rFonts w:hint="eastAsia"/>
-        </w:rPr>
-        <w:t>，</w:t>
-      </w:r>
-      <w:r>
-        <w:rPr>
-          <w:rFonts w:hint="eastAsia"/>
-        </w:rPr>
-        <w:t>cmd</w:t>
-      </w:r>
-      <w:r>
-        <w:rPr>
-          <w:rFonts w:hint="eastAsia"/>
-        </w:rPr>
-        <w:t>规范的了解，以及</w:t>
-      </w:r>
-      <w:r>
-        <w:rPr>
-          <w:rFonts w:hint="eastAsia"/>
-        </w:rPr>
-        <w:t>ES6</w:t>
-      </w:r>
-      <w:r>
-        <w:rPr>
-          <w:rFonts w:hint="eastAsia"/>
-        </w:rPr>
-        <w:t>的模块化跟其他几种的区别，以及出现的意义</w:t>
-      </w:r>
-    </w:p>
-    <w:p>
-      <w:pPr>
-        <w:pStyle w:val="3"/>
-      </w:pPr>
-      <w:r>
-        <w:rPr>
-          <w:rFonts w:hint="eastAsia"/>
-        </w:rPr>
-        <w:lastRenderedPageBreak/>
-        <w:t>90.</w:t>
-      </w:r>
-      <w:r>
-        <w:rPr>
-          <w:rFonts w:hint="eastAsia"/>
-        </w:rPr>
-        <w:t>说一下</w:t>
-      </w:r>
-      <w:r>
-        <w:rPr>
-          <w:rFonts w:hint="eastAsia"/>
-        </w:rPr>
-        <w:t>vue</w:t>
-      </w:r>
-      <w:r>
-        <w:rPr>
-          <w:rFonts w:hint="eastAsia"/>
-        </w:rPr>
-        <w:t>实现双向数据绑定的原理，以及</w:t>
-      </w:r>
-      <w:r>
-        <w:rPr>
-          <w:rFonts w:hint="eastAsia"/>
-        </w:rPr>
-        <w:t>vue.js</w:t>
-      </w:r>
-      <w:r>
-        <w:rPr>
-          <w:rFonts w:hint="eastAsia"/>
-        </w:rPr>
-        <w:t>和</w:t>
-      </w:r>
-      <w:r>
-        <w:rPr>
-          <w:rFonts w:hint="eastAsia"/>
-        </w:rPr>
-        <w:t>react.js</w:t>
-      </w:r>
-      <w:r>
-        <w:rPr>
-          <w:rFonts w:hint="eastAsia"/>
-        </w:rPr>
-        <w:t>异同点，如果让你选框架，你会怎么权衡这两个框架，分析一下</w:t>
-      </w:r>
-    </w:p>
-    <w:p>
-      <w:r>
-        <w:rPr>
-          <w:rFonts w:hint="eastAsia"/>
-        </w:rPr>
-        <w:t>主要是发布订阅的设计模式，还有就是</w:t>
-      </w:r>
-      <w:r>
-        <w:rPr>
-          <w:rFonts w:hint="eastAsia"/>
-        </w:rPr>
-        <w:t>ES5</w:t>
-      </w:r>
-      <w:r>
-        <w:rPr>
-          <w:rFonts w:hint="eastAsia"/>
-        </w:rPr>
-        <w:t>的</w:t>
-      </w:r>
-      <w:r>
-        <w:rPr>
-          <w:rFonts w:hint="eastAsia"/>
-        </w:rPr>
-        <w:t xml:space="preserve"> Object.defineProperty </w:t>
-      </w:r>
-      <w:r>
-        <w:rPr>
-          <w:rFonts w:hint="eastAsia"/>
-        </w:rPr>
-        <w:t>的</w:t>
-      </w:r>
-      <w:r>
-        <w:rPr>
-          <w:rFonts w:hint="eastAsia"/>
-        </w:rPr>
-        <w:t>getter</w:t>
-      </w:r>
-      <w:r>
-        <w:rPr>
-          <w:rFonts w:hint="eastAsia"/>
-        </w:rPr>
-        <w:t>和</w:t>
-      </w:r>
-      <w:r>
-        <w:rPr>
-          <w:rFonts w:hint="eastAsia"/>
-        </w:rPr>
-        <w:t>setter</w:t>
-      </w:r>
-      <w:r>
-        <w:rPr>
-          <w:rFonts w:hint="eastAsia"/>
-        </w:rPr>
-        <w:t>机制，然后顺便扯了一下</w:t>
-      </w:r>
-      <w:r>
-        <w:rPr>
-          <w:rFonts w:hint="eastAsia"/>
-        </w:rPr>
-        <w:t>Angular</w:t>
-      </w:r>
-      <w:r>
-        <w:rPr>
-          <w:rFonts w:hint="eastAsia"/>
-        </w:rPr>
-        <w:t>的脏检测，以及</w:t>
-      </w:r>
-      <w:r>
-        <w:rPr>
-          <w:rFonts w:hint="eastAsia"/>
-        </w:rPr>
-        <w:t>alvon.js</w:t>
-      </w:r>
-      <w:r>
-        <w:rPr>
-          <w:rFonts w:hint="eastAsia"/>
-        </w:rPr>
-        <w:t>最先用到这种方式。然后扯了一下</w:t>
-      </w:r>
-      <w:r>
-        <w:rPr>
-          <w:rFonts w:hint="eastAsia"/>
-        </w:rPr>
-        <w:t>vue.js</w:t>
-      </w:r>
-      <w:r>
-        <w:rPr>
-          <w:rFonts w:hint="eastAsia"/>
-        </w:rPr>
-        <w:t>和</w:t>
-      </w:r>
-      <w:r>
-        <w:rPr>
-          <w:rFonts w:hint="eastAsia"/>
-        </w:rPr>
-        <w:t>react.js</w:t>
-      </w:r>
-      <w:r>
-        <w:rPr>
-          <w:rFonts w:hint="eastAsia"/>
-        </w:rPr>
-        <w:t>异同点，权衡框架选择，调研分析之类，噼里啪啦说了一大堆。</w:t>
-      </w:r>
-    </w:p>
-    <w:p>
-      <w:pPr>
-        <w:pStyle w:val="3"/>
-      </w:pPr>
-      <w:r>
-        <w:rPr>
-          <w:rFonts w:hint="eastAsia"/>
-        </w:rPr>
-        <w:t xml:space="preserve">91. </w:t>
-      </w:r>
-      <w:r>
-        <w:rPr>
-          <w:rFonts w:hint="eastAsia"/>
-        </w:rPr>
-        <w:t>博客里面草稿的交互细节以及实现原理</w:t>
-      </w:r>
-    </w:p>
-    <w:p>
-      <w:pPr>
-        <w:pStyle w:val="3"/>
-      </w:pPr>
-      <w:r>
-        <w:rPr>
-          <w:rFonts w:hint="eastAsia"/>
-        </w:rPr>
-        <w:t xml:space="preserve">92. </w:t>
-      </w:r>
-      <w:r>
-        <w:rPr>
-          <w:rFonts w:hint="eastAsia"/>
-        </w:rPr>
-        <w:t>一个业务场景，面对产品的不断迭代，以及需求的变动该怎么应对，具体技术方案实现</w:t>
-      </w:r>
-    </w:p>
-    <w:p>
-      <w:r>
-        <w:rPr>
-          <w:rFonts w:hint="eastAsia"/>
-        </w:rPr>
-        <w:t>具体业务场景，我就不一一描述，</w:t>
-      </w:r>
-      <w:r>
-        <w:rPr>
-          <w:rFonts w:hint="eastAsia"/>
-        </w:rPr>
-        <w:t>Boss</w:t>
-      </w:r>
-      <w:r>
-        <w:rPr>
-          <w:rFonts w:hint="eastAsia"/>
-        </w:rPr>
-        <w:t>在白板上画了一个大致的模块图，然后做了一些需求描述。</w:t>
-      </w:r>
-    </w:p>
-    <w:p>
-      <w:r>
-        <w:rPr>
-          <w:rFonts w:hint="eastAsia"/>
-        </w:rPr>
-        <w:t>然后需求一层一层的改变，然后往下挖，主要是考察应对产品能力，以及对代码的可维护性和可拓展性这些考察，开放性问题，我觉得还考察一些沟通交流方面的能力，因为有些地方面试官故意说得很含糊，反正就是一个综合能力，以及对产品的理解，中间谈到怎么实现，也问到了一些具体的点，记得问到的有一下几个。</w:t>
-      </w:r>
-    </w:p>
-    <w:p>
-      <w:pPr>
-        <w:pStyle w:val="3"/>
-      </w:pPr>
-      <w:r>
-        <w:rPr>
-          <w:rFonts w:hint="eastAsia"/>
-        </w:rPr>
-        <w:t xml:space="preserve">93. </w:t>
-      </w:r>
-      <w:r>
-        <w:rPr>
-          <w:rFonts w:hint="eastAsia"/>
-        </w:rPr>
-        <w:t>业务场景：比如百度的一个服务不想让阿里使用，如果识别到是阿里的请求，然后跳转到</w:t>
-      </w:r>
-      <w:r>
-        <w:rPr>
-          <w:rFonts w:hint="eastAsia"/>
-        </w:rPr>
-        <w:t>404</w:t>
-      </w:r>
-      <w:r>
-        <w:rPr>
-          <w:rFonts w:hint="eastAsia"/>
-        </w:rPr>
-        <w:t>或者拒绝服务之类</w:t>
-      </w:r>
-    </w:p>
-    <w:p>
-      <w:r>
-        <w:rPr>
-          <w:rFonts w:hint="eastAsia"/>
-        </w:rPr>
-        <w:t>主要是考察</w:t>
-      </w:r>
-      <w:r>
-        <w:rPr>
-          <w:rFonts w:hint="eastAsia"/>
-        </w:rPr>
-        <w:t>http</w:t>
-      </w:r>
-      <w:r>
-        <w:rPr>
-          <w:rFonts w:hint="eastAsia"/>
-        </w:rPr>
-        <w:t>协议头</w:t>
-      </w:r>
-      <w:r>
-        <w:rPr>
-          <w:rFonts w:hint="eastAsia"/>
-        </w:rPr>
-        <w:t>Referer</w:t>
-      </w:r>
-      <w:r>
-        <w:rPr>
-          <w:rFonts w:hint="eastAsia"/>
-        </w:rPr>
-        <w:t>，然后怎么判断是阿里的</w:t>
-      </w:r>
-      <w:r>
-        <w:rPr>
-          <w:rFonts w:hint="eastAsia"/>
-        </w:rPr>
-        <w:t>ip</w:t>
-      </w:r>
-      <w:r>
-        <w:rPr>
-          <w:rFonts w:hint="eastAsia"/>
-        </w:rPr>
-        <w:t>或者啥的，我也不太清楚。</w:t>
-      </w:r>
-    </w:p>
-    <w:p>
-      <w:pPr>
-        <w:pStyle w:val="3"/>
-      </w:pPr>
-      <w:r>
-        <w:rPr>
-          <w:rFonts w:hint="eastAsia"/>
-        </w:rPr>
-        <w:t xml:space="preserve">94. </w:t>
-      </w:r>
-      <w:r>
-        <w:rPr>
-          <w:rFonts w:hint="eastAsia"/>
-        </w:rPr>
-        <w:t>二分法查找的时间复杂度怎么求，是多少</w:t>
-      </w:r>
-    </w:p>
-    <w:p>
-      <w:pPr>
-        <w:pStyle w:val="3"/>
-      </w:pPr>
-      <w:r>
-        <w:rPr>
-          <w:rFonts w:hint="eastAsia"/>
-        </w:rPr>
-        <w:t xml:space="preserve">95. </w:t>
-      </w:r>
-      <w:r>
-        <w:rPr>
-          <w:rFonts w:hint="eastAsia"/>
-        </w:rPr>
-        <w:t>xss</w:t>
-      </w:r>
-      <w:r>
-        <w:rPr>
-          <w:rFonts w:hint="eastAsia"/>
-        </w:rPr>
-        <w:t>是什么，攻击原理，怎么预防</w:t>
-      </w:r>
-    </w:p>
-    <w:p>
-      <w:r>
-        <w:rPr>
-          <w:rFonts w:hint="eastAsia"/>
-        </w:rPr>
-        <w:t>这个很简单，跨站脚本攻击</w:t>
-      </w:r>
-      <w:r>
-        <w:rPr>
-          <w:rFonts w:hint="eastAsia"/>
-        </w:rPr>
-        <w:t>XSS(cross site scripting)</w:t>
-      </w:r>
-      <w:r>
-        <w:rPr>
-          <w:rFonts w:hint="eastAsia"/>
-        </w:rPr>
-        <w:t>，攻击类型主要有两种：反射型和存储型，简单说了一下如何防御：</w:t>
-      </w:r>
-    </w:p>
-    <w:p>
-      <w:r>
-        <w:rPr>
-          <w:rFonts w:hint="eastAsia"/>
-        </w:rPr>
-        <w:t>转义</w:t>
-      </w:r>
-    </w:p>
-    <w:p>
-      <w:r>
-        <w:rPr>
-          <w:rFonts w:hint="eastAsia"/>
-        </w:rPr>
-        <w:t>DOM</w:t>
-      </w:r>
-      <w:r>
-        <w:rPr>
-          <w:rFonts w:hint="eastAsia"/>
-        </w:rPr>
-        <w:t>解析白名单</w:t>
-      </w:r>
-    </w:p>
-    <w:p>
-      <w:r>
-        <w:rPr>
-          <w:rFonts w:hint="eastAsia"/>
-        </w:rPr>
-        <w:t>第三方库</w:t>
-      </w:r>
-    </w:p>
-    <w:p>
-      <w:r>
-        <w:rPr>
-          <w:rFonts w:hint="eastAsia"/>
-        </w:rPr>
-        <w:t xml:space="preserve">CSP </w:t>
-      </w:r>
-      <w:r>
-        <w:rPr>
-          <w:rFonts w:hint="eastAsia"/>
-        </w:rPr>
-        <w:t>自己对</w:t>
-      </w:r>
-      <w:r>
-        <w:rPr>
-          <w:rFonts w:hint="eastAsia"/>
-        </w:rPr>
-        <w:t>web</w:t>
-      </w:r>
-      <w:r>
-        <w:rPr>
-          <w:rFonts w:hint="eastAsia"/>
-        </w:rPr>
-        <w:t>安全这块系统学习过，前前后后大约了解了很多，对于</w:t>
-      </w:r>
-      <w:r>
-        <w:rPr>
-          <w:rFonts w:hint="eastAsia"/>
-        </w:rPr>
-        <w:t>XSS,CSRF,</w:t>
-      </w:r>
-      <w:r>
-        <w:rPr>
-          <w:rFonts w:hint="eastAsia"/>
-        </w:rPr>
-        <w:t>点击劫持，</w:t>
-      </w:r>
-      <w:r>
-        <w:rPr>
-          <w:rFonts w:hint="eastAsia"/>
-        </w:rPr>
-        <w:t>Cookie</w:t>
-      </w:r>
-      <w:r>
-        <w:rPr>
-          <w:rFonts w:hint="eastAsia"/>
-        </w:rPr>
-        <w:t>安全，</w:t>
-      </w:r>
-      <w:r>
-        <w:rPr>
-          <w:rFonts w:hint="eastAsia"/>
-        </w:rPr>
-        <w:t>HTTP</w:t>
-      </w:r>
-      <w:r>
-        <w:rPr>
-          <w:rFonts w:hint="eastAsia"/>
-        </w:rPr>
-        <w:t>窃听篡改，密码安全，</w:t>
-      </w:r>
-      <w:r>
-        <w:rPr>
-          <w:rFonts w:hint="eastAsia"/>
-        </w:rPr>
-        <w:t>SQL</w:t>
-      </w:r>
-      <w:r>
-        <w:rPr>
-          <w:rFonts w:hint="eastAsia"/>
-        </w:rPr>
-        <w:t>注入，社会工程学都有一定了解，所以这个自然也不在话下。</w:t>
-      </w:r>
-    </w:p>
-    <w:p>
-      <w:pPr>
-        <w:pStyle w:val="3"/>
-      </w:pPr>
-      <w:r>
-        <w:rPr>
-          <w:rFonts w:hint="eastAsia"/>
-        </w:rPr>
-        <w:t xml:space="preserve">96. </w:t>
-      </w:r>
-      <w:r>
-        <w:rPr>
-          <w:rFonts w:hint="eastAsia"/>
-        </w:rPr>
-        <w:t>线性存储结构和链式存储结构有什么区别？以及优缺点</w:t>
-      </w:r>
-    </w:p>
-    <w:p>
-      <w:r>
-        <w:rPr>
-          <w:rFonts w:hint="eastAsia"/>
-        </w:rPr>
-        <w:t>我是类比</w:t>
-      </w:r>
-      <w:r>
-        <w:rPr>
-          <w:rFonts w:hint="eastAsia"/>
-        </w:rPr>
-        <w:t>JS</w:t>
-      </w:r>
-      <w:r>
-        <w:rPr>
-          <w:rFonts w:hint="eastAsia"/>
-        </w:rPr>
-        <w:t>数组和对象来回答的，反正还算凑合吧，自己都数据结构这块多少还是有些印象，所以入了前端，对数据结构和算法确实一直淡忘了。</w:t>
-      </w:r>
-    </w:p>
-    <w:p>
-      <w:pPr>
-        <w:pStyle w:val="3"/>
-      </w:pPr>
-      <w:r>
-        <w:rPr>
-          <w:rFonts w:hint="eastAsia"/>
-        </w:rPr>
-        <w:t xml:space="preserve">97. </w:t>
-      </w:r>
-      <w:r>
-        <w:rPr>
-          <w:rFonts w:hint="eastAsia"/>
-        </w:rPr>
-        <w:t>分析一下移动端日历，</w:t>
-      </w:r>
-      <w:r>
-        <w:rPr>
-          <w:rFonts w:hint="eastAsia"/>
-        </w:rPr>
-        <w:t>pc</w:t>
-      </w:r>
-      <w:r>
-        <w:rPr>
-          <w:rFonts w:hint="eastAsia"/>
-        </w:rPr>
-        <w:t>端日历以及桌面日历的一些不同和需要注意的地方</w:t>
-      </w:r>
-    </w:p>
-    <w:p>
-      <w:r>
-        <w:rPr>
-          <w:rFonts w:hint="eastAsia"/>
-        </w:rPr>
-        <w:lastRenderedPageBreak/>
-        <w:t>这个我能想到的大致都说了一遍，不同的场景交互和细节以及功能都有所偏差，以及功能的侧重都可能不同。</w:t>
-      </w:r>
-    </w:p>
-    <w:p>
-      <w:pPr>
-        <w:pStyle w:val="3"/>
-      </w:pPr>
-      <w:r>
-        <w:rPr>
-          <w:rFonts w:hint="eastAsia"/>
-        </w:rPr>
-        <w:t xml:space="preserve">98. </w:t>
-      </w:r>
-      <w:r>
-        <w:rPr>
-          <w:rFonts w:hint="eastAsia"/>
-        </w:rPr>
-        <w:t>白板写代码，用最简洁的代码实现数组去重</w:t>
-      </w:r>
-    </w:p>
-    <w:p>
-      <w:r>
-        <w:rPr>
-          <w:rFonts w:hint="eastAsia"/>
-        </w:rPr>
         <w:t xml:space="preserve"> ES6</w:t>
       </w:r>
       <w:r>
@@ -22390,17 +22948,17 @@
     </w:p>
     <w:p>
       <w:r>
+        <w:t xml:space="preserve">            cloneObj(obj[i]) : obj[i]; </w:t>
+      </w:r>
+    </w:p>
+    <w:p>
+      <w:r>
+        <w:t xml:space="preserve">        }</w:t>
+      </w:r>
+    </w:p>
+    <w:p>
+      <w:r>
         <w:lastRenderedPageBreak/>
-        <w:t xml:space="preserve">            cloneObj(obj[i]) : obj[i]; </w:t>
-      </w:r>
-    </w:p>
-    <w:p>
-      <w:r>
-        <w:t xml:space="preserve">        }</w:t>
-      </w:r>
-    </w:p>
-    <w:p>
-      <w:r>
         <w:t xml:space="preserve">    }</w:t>
       </w:r>
     </w:p>
@@ -22842,9 +23400,6 @@
     <w:p>
       <w:pPr>
         <w:pStyle w:val="3"/>
-        <w:rPr>
-          <w:rFonts w:hint="eastAsia"/>
-        </w:rPr>
       </w:pPr>
       <w:r>
         <w:rPr>
@@ -22866,18 +23421,8 @@
           <w:color w:val="3E3E3E"/>
           <w:shd w:val="clear" w:color="auto" w:fill="FFFFFF"/>
         </w:rPr>
-        <w:t>微服务是一种架构风格，一个大型复杂软件应用由一个或多个微服务组成。系统中的各个微服务可被独立部署，各个微服务之间是松耦合的。每个微服务仅关注于完成一件任务并很好地完成该任务。在所有情况下，每个任务代表着一个小的业务能力。</w:t>
-      </w:r>
-      <w:r>
-        <w:rPr>
-          <w:rFonts w:hint="eastAsia"/>
-          <w:color w:val="3E3E3E"/>
-          <w:shd w:val="clear" w:color="auto" w:fill="FFFFFF"/>
-        </w:rPr>
-        <w:t>比较好的实现了软件开发中的低耦合高内聚。</w:t>
-      </w:r>
-      <w:bookmarkStart w:id="0" w:name="_GoBack"/>
-      <w:bookmarkEnd w:id="0"/>
+        <w:t>微服务是一种架构风格，一个大型复杂软件应用由一个或多个微服务组成。系统中的各个微服务可被独立部署，各个微服务之间是松耦合的。每个微服务仅关注于完成一件任务并很好地完成该任务。在所有情况下，每个任务代表着一个小的业务能力。比较好的实现了软件开发中的低耦合高内聚。</w:t>
+      </w:r>
     </w:p>
     <w:p>
       <w:pPr>
@@ -22992,6 +23537,9 @@
     <w:p>
       <w:pPr>
         <w:pStyle w:val="3"/>
+        <w:rPr>
+          <w:rFonts w:hint="eastAsia"/>
+        </w:rPr>
       </w:pPr>
       <w:r>
         <w:rPr>
@@ -23003,13 +23551,226 @@
         <w:rPr>
           <w:rFonts w:hint="eastAsia"/>
         </w:rPr>
-        <w:t>事件委托</w:t>
+        <w:t>css</w:t>
+      </w:r>
+      <w:r>
+        <w:rPr>
+          <w:rFonts w:hint="eastAsia"/>
+        </w:rPr>
+        <w:t>问题；使用</w:t>
+      </w:r>
+      <w:r>
+        <w:rPr>
+          <w:rFonts w:hint="eastAsia"/>
+        </w:rPr>
+        <w:t>css</w:t>
+      </w:r>
+      <w:r>
+        <w:rPr>
+          <w:rFonts w:hint="eastAsia"/>
+        </w:rPr>
+        <w:t>样式显示下面的图形</w:t>
+      </w:r>
+    </w:p>
+    <w:p>
+      <w:r>
+        <w:rPr>
+          <w:noProof/>
+        </w:rPr>
+        <w:lastRenderedPageBreak/>
+        <w:drawing>
+          <wp:inline distT="0" distB="0" distL="0" distR="0" wp14:anchorId="67FE535A" wp14:editId="22D089C0">
+            <wp:extent cx="1423283" cy="1336648"/>
+            <wp:effectExtent l="0" t="0" r="5715" b="0"/>
+            <wp:docPr id="15" name="图片 15"/>
+            <wp:cNvGraphicFramePr>
+              <a:graphicFrameLocks xmlns:a="http://schemas.openxmlformats.org/drawingml/2006/main" noChangeAspect="1"/>
+            </wp:cNvGraphicFramePr>
+            <a:graphic xmlns:a="http://schemas.openxmlformats.org/drawingml/2006/main">
+              <a:graphicData uri="http://schemas.openxmlformats.org/drawingml/2006/picture">
+                <pic:pic xmlns:pic="http://schemas.openxmlformats.org/drawingml/2006/picture">
+                  <pic:nvPicPr>
+                    <pic:cNvPr id="0" name=""/>
+                    <pic:cNvPicPr/>
+                  </pic:nvPicPr>
+                  <pic:blipFill>
+                    <a:blip r:embed="rId42"/>
+                    <a:stretch>
+                      <a:fillRect/>
+                    </a:stretch>
+                  </pic:blipFill>
+                  <pic:spPr>
+                    <a:xfrm>
+                      <a:off x="0" y="0"/>
+                      <a:ext cx="1421909" cy="1335358"/>
+                    </a:xfrm>
+                    <a:prstGeom prst="rect">
+                      <a:avLst/>
+                    </a:prstGeom>
+                  </pic:spPr>
+                </pic:pic>
+              </a:graphicData>
+            </a:graphic>
+          </wp:inline>
+        </w:drawing>
       </w:r>
     </w:p>
     <w:p>
       <w:pPr>
         <w:spacing w:line="80" w:lineRule="atLeast"/>
-      </w:pPr>
+        <w:rPr>
+          <w:rFonts w:hint="eastAsia"/>
+        </w:rPr>
+      </w:pPr>
+      <w:r>
+        <w:rPr>
+          <w:rFonts w:hint="eastAsia"/>
+        </w:rPr>
+        <w:t>思路一：把这个圆形看成矩形，使用伪类元素</w:t>
+      </w:r>
+      <w:r>
+        <w:rPr>
+          <w:rFonts w:hint="eastAsia"/>
+        </w:rPr>
+        <w:t>:after</w:t>
+      </w:r>
+      <w:r>
+        <w:rPr>
+          <w:rFonts w:hint="eastAsia"/>
+        </w:rPr>
+        <w:t>和</w:t>
+      </w:r>
+      <w:r>
+        <w:rPr>
+          <w:rFonts w:hint="eastAsia"/>
+        </w:rPr>
+        <w:t>:before</w:t>
+      </w:r>
+      <w:r>
+        <w:rPr>
+          <w:rFonts w:hint="eastAsia"/>
+        </w:rPr>
+        <w:t>在右上角和左下角增加两个背景色为黑色的小矩形，然后使用</w:t>
+      </w:r>
+      <w:r>
+        <w:rPr>
+          <w:rFonts w:hint="eastAsia"/>
+        </w:rPr>
+        <w:t>border-radius</w:t>
+      </w:r>
+      <w:r>
+        <w:rPr>
+          <w:rFonts w:hint="eastAsia"/>
+        </w:rPr>
+        <w:t>：</w:t>
+      </w:r>
+      <w:r>
+        <w:rPr>
+          <w:rFonts w:hint="eastAsia"/>
+        </w:rPr>
+        <w:t>50%</w:t>
+      </w:r>
+      <w:r>
+        <w:rPr>
+          <w:rFonts w:hint="eastAsia"/>
+        </w:rPr>
+        <w:t>来使大矩形变成圆形</w:t>
+      </w:r>
+    </w:p>
+    <w:p>
+      <w:pPr>
+        <w:spacing w:line="80" w:lineRule="atLeast"/>
+      </w:pPr>
+      <w:r>
+        <w:rPr>
+          <w:rFonts w:hint="eastAsia"/>
+        </w:rPr>
+        <w:t>思路二：将圆形旋转</w:t>
+      </w:r>
+      <w:r>
+        <w:rPr>
+          <w:rFonts w:hint="eastAsia"/>
+        </w:rPr>
+        <w:t>45</w:t>
+      </w:r>
+      <w:r>
+        <w:rPr>
+          <w:rFonts w:hint="eastAsia"/>
+        </w:rPr>
+        <w:t>度，恢复成矩形，然后使用</w:t>
+      </w:r>
+      <w:r>
+        <w:rPr>
+          <w:rFonts w:hint="eastAsia"/>
+        </w:rPr>
+        <w:t>border</w:t>
+      </w:r>
+      <w:r>
+        <w:rPr>
+          <w:rFonts w:hint="eastAsia"/>
+        </w:rPr>
+        <w:t>颜色的变化，把</w:t>
+      </w:r>
+      <w:r>
+        <w:rPr>
+          <w:rFonts w:hint="eastAsia"/>
+        </w:rPr>
+        <w:t>border-top</w:t>
+      </w:r>
+      <w:r>
+        <w:rPr>
+          <w:rFonts w:hint="eastAsia"/>
+        </w:rPr>
+        <w:t>和</w:t>
+      </w:r>
+      <w:r>
+        <w:rPr>
+          <w:rFonts w:hint="eastAsia"/>
+        </w:rPr>
+        <w:t>border-bottom</w:t>
+      </w:r>
+      <w:r>
+        <w:rPr>
+          <w:rFonts w:hint="eastAsia"/>
+        </w:rPr>
+        <w:t>变成黑色，然后使用</w:t>
+      </w:r>
+      <w:r>
+        <w:rPr>
+          <w:rFonts w:hint="eastAsia"/>
+        </w:rPr>
+        <w:t>border-radius:50%</w:t>
+      </w:r>
+      <w:r>
+        <w:rPr>
+          <w:rFonts w:hint="eastAsia"/>
+        </w:rPr>
+        <w:t>来变成圆形，最后使用</w:t>
+      </w:r>
+      <w:r>
+        <w:rPr>
+          <w:rFonts w:hint="eastAsia"/>
+        </w:rPr>
+        <w:t>css3</w:t>
+      </w:r>
+      <w:r>
+        <w:rPr>
+          <w:rFonts w:hint="eastAsia"/>
+        </w:rPr>
+        <w:t>的属性，</w:t>
+      </w:r>
+      <w:r>
+        <w:rPr>
+          <w:rFonts w:hint="eastAsia"/>
+        </w:rPr>
+        <w:t>trantform: rotate(45deg)</w:t>
+      </w:r>
+      <w:r>
+        <w:rPr>
+          <w:rFonts w:hint="eastAsia"/>
+        </w:rPr>
+        <w:t>旋转一下即可</w:t>
+      </w:r>
     </w:p>
     <w:p>
       <w:pPr>
@@ -23132,6 +23893,7 @@
     </w:p>
     <w:p>
       <w:r>
+        <w:lastRenderedPageBreak/>
         <w:t xml:space="preserve">    var ua = navigator.userAgent.toLowerCase();</w:t>
       </w:r>
     </w:p>
@@ -23174,253 +23936,253 @@
         <w:rPr>
           <w:rFonts w:hint="eastAsia"/>
         </w:rPr>
+        <w:t>2. audio</w:t>
+      </w:r>
+      <w:r>
+        <w:rPr>
+          <w:rFonts w:hint="eastAsia"/>
+        </w:rPr>
+        <w:t>元素和</w:t>
+      </w:r>
+      <w:r>
+        <w:rPr>
+          <w:rFonts w:hint="eastAsia"/>
+        </w:rPr>
+        <w:t>video</w:t>
+      </w:r>
+      <w:r>
+        <w:rPr>
+          <w:rFonts w:hint="eastAsia"/>
+        </w:rPr>
+        <w:t>元素在</w:t>
+      </w:r>
+      <w:r>
+        <w:rPr>
+          <w:rFonts w:hint="eastAsia"/>
+        </w:rPr>
+        <w:t>ios</w:t>
+      </w:r>
+      <w:r>
+        <w:rPr>
+          <w:rFonts w:hint="eastAsia"/>
+        </w:rPr>
+        <w:t>和</w:t>
+      </w:r>
+      <w:r>
+        <w:rPr>
+          <w:rFonts w:hint="eastAsia"/>
+        </w:rPr>
+        <w:t>andriod</w:t>
+      </w:r>
+      <w:r>
+        <w:rPr>
+          <w:rFonts w:hint="eastAsia"/>
+        </w:rPr>
+        <w:t>中无法自动播放</w:t>
+      </w:r>
+    </w:p>
+    <w:p>
+      <w:r>
+        <w:rPr>
+          <w:rFonts w:hint="eastAsia"/>
+        </w:rPr>
+        <w:t>原因：</w:t>
+      </w:r>
+      <w:r>
+        <w:rPr>
+          <w:rFonts w:hint="eastAsia"/>
+        </w:rPr>
+        <w:t xml:space="preserve"> </w:t>
+      </w:r>
+      <w:r>
+        <w:rPr>
+          <w:rFonts w:hint="eastAsia"/>
+        </w:rPr>
+        <w:t>因为各大浏览器都为了节省流量，做出了优化，在用户没有行为动作时（交互）不予许自动播放；</w:t>
+      </w:r>
+    </w:p>
+    <w:p>
+      <w:r>
+        <w:rPr>
+          <w:rFonts w:hint="eastAsia"/>
+        </w:rPr>
+        <w:t>/</w:t>
+      </w:r>
+      <w:r>
+        <w:rPr>
+          <w:rFonts w:hint="eastAsia"/>
+        </w:rPr>
+        <w:t>音频，写法一</w:t>
+      </w:r>
+    </w:p>
+    <w:p>
+      <w:r>
+        <w:rPr>
+          <w:rFonts w:hint="eastAsia"/>
+        </w:rPr>
+        <w:t>&lt;audio src="music/bg.mp3" autoplay loop controls&gt;</w:t>
+      </w:r>
+      <w:r>
+        <w:rPr>
+          <w:rFonts w:hint="eastAsia"/>
+        </w:rPr>
+        <w:t>你的浏览器还不支持哦</w:t>
+      </w:r>
+      <w:r>
+        <w:rPr>
+          <w:rFonts w:hint="eastAsia"/>
+        </w:rPr>
+        <w:t>&lt;/audio&gt;</w:t>
+      </w:r>
+    </w:p>
+    <w:p>
+      <w:r>
+        <w:rPr>
+          <w:rFonts w:hint="eastAsia"/>
+        </w:rPr>
+        <w:t>//</w:t>
+      </w:r>
+      <w:r>
+        <w:rPr>
+          <w:rFonts w:hint="eastAsia"/>
+        </w:rPr>
+        <w:t>音频，写法二</w:t>
+      </w:r>
+    </w:p>
+    <w:p>
+      <w:r>
+        <w:t xml:space="preserve">&lt;audio controls="controls"&gt; </w:t>
+      </w:r>
+    </w:p>
+    <w:p>
+      <w:r>
+        <w:t xml:space="preserve">    &lt;source src="music/bg.ogg" type="audio/ogg"&gt;&lt;/source&gt;</w:t>
+      </w:r>
+    </w:p>
+    <w:p>
+      <w:r>
+        <w:t xml:space="preserve">    &lt;source src="music/bg.mp3" type="audio/mpeg"&gt;&lt;/source&gt;</w:t>
+      </w:r>
+    </w:p>
+    <w:p>
+      <w:r>
+        <w:rPr>
+          <w:rFonts w:hint="eastAsia"/>
+        </w:rPr>
+        <w:t xml:space="preserve">    </w:t>
+      </w:r>
+      <w:r>
+        <w:rPr>
+          <w:rFonts w:hint="eastAsia"/>
+        </w:rPr>
+        <w:t>优先播放音乐</w:t>
+      </w:r>
+      <w:r>
+        <w:rPr>
+          <w:rFonts w:hint="eastAsia"/>
+        </w:rPr>
+        <w:t>bg.ogg</w:t>
+      </w:r>
+      <w:r>
+        <w:rPr>
+          <w:rFonts w:hint="eastAsia"/>
+        </w:rPr>
+        <w:t>，不支持在播放</w:t>
+      </w:r>
+      <w:r>
+        <w:rPr>
+          <w:rFonts w:hint="eastAsia"/>
+        </w:rPr>
+        <w:t>bg.mp3</w:t>
+      </w:r>
+    </w:p>
+    <w:p>
+      <w:r>
+        <w:t>&lt;/audio&gt;</w:t>
+      </w:r>
+    </w:p>
+    <w:p>
+      <w:r>
+        <w:rPr>
+          <w:rFonts w:hint="eastAsia"/>
+        </w:rPr>
+        <w:t>//JS</w:t>
+      </w:r>
+      <w:r>
+        <w:rPr>
+          <w:rFonts w:hint="eastAsia"/>
+        </w:rPr>
+        <w:t>绑定自动播放（操作</w:t>
+      </w:r>
+      <w:r>
+        <w:rPr>
+          <w:rFonts w:hint="eastAsia"/>
+        </w:rPr>
+        <w:t>window</w:t>
+      </w:r>
+      <w:r>
+        <w:rPr>
+          <w:rFonts w:hint="eastAsia"/>
+        </w:rPr>
+        <w:t>时，播放音乐）</w:t>
+      </w:r>
+    </w:p>
+    <w:p>
+      <w:r>
+        <w:t>$(window).one('touchstart', function(){</w:t>
+      </w:r>
+    </w:p>
+    <w:p>
+      <w:r>
+        <w:t xml:space="preserve">    music.play();</w:t>
+      </w:r>
+    </w:p>
+    <w:p>
+      <w:r>
+        <w:t>})</w:t>
+      </w:r>
+    </w:p>
+    <w:p>
+      <w:r>
+        <w:rPr>
+          <w:rFonts w:hint="eastAsia"/>
+        </w:rPr>
+        <w:t>//</w:t>
+      </w:r>
+      <w:r>
+        <w:rPr>
+          <w:rFonts w:hint="eastAsia"/>
+        </w:rPr>
+        <w:t>微信下兼容处理</w:t>
+      </w:r>
+    </w:p>
+    <w:p>
+      <w:r>
+        <w:t>document.addEventListener("WeixinJSBridgeReady", function () {</w:t>
+      </w:r>
+    </w:p>
+    <w:p>
+      <w:r>
+        <w:t xml:space="preserve">    music.play();</w:t>
+      </w:r>
+    </w:p>
+    <w:p>
+      <w:r>
+        <w:t>}, false);</w:t>
+      </w:r>
+    </w:p>
+    <w:p>
+      <w:r>
+        <w:rPr>
+          <w:rFonts w:hint="eastAsia"/>
+        </w:rPr>
         <w:lastRenderedPageBreak/>
-        <w:t>2. audio</w:t>
-      </w:r>
-      <w:r>
-        <w:rPr>
-          <w:rFonts w:hint="eastAsia"/>
-        </w:rPr>
-        <w:t>元素和</w:t>
-      </w:r>
-      <w:r>
-        <w:rPr>
-          <w:rFonts w:hint="eastAsia"/>
-        </w:rPr>
-        <w:t>video</w:t>
-      </w:r>
-      <w:r>
-        <w:rPr>
-          <w:rFonts w:hint="eastAsia"/>
-        </w:rPr>
-        <w:t>元素在</w:t>
-      </w:r>
-      <w:r>
-        <w:rPr>
-          <w:rFonts w:hint="eastAsia"/>
-        </w:rPr>
-        <w:t>ios</w:t>
-      </w:r>
-      <w:r>
-        <w:rPr>
-          <w:rFonts w:hint="eastAsia"/>
-        </w:rPr>
-        <w:t>和</w:t>
-      </w:r>
-      <w:r>
-        <w:rPr>
-          <w:rFonts w:hint="eastAsia"/>
-        </w:rPr>
-        <w:t>andriod</w:t>
-      </w:r>
-      <w:r>
-        <w:rPr>
-          <w:rFonts w:hint="eastAsia"/>
-        </w:rPr>
-        <w:t>中无法自动播放</w:t>
-      </w:r>
-    </w:p>
-    <w:p>
-      <w:r>
-        <w:rPr>
-          <w:rFonts w:hint="eastAsia"/>
-        </w:rPr>
-        <w:t>原因：</w:t>
-      </w:r>
-      <w:r>
-        <w:rPr>
-          <w:rFonts w:hint="eastAsia"/>
-        </w:rPr>
-        <w:t xml:space="preserve"> </w:t>
-      </w:r>
-      <w:r>
-        <w:rPr>
-          <w:rFonts w:hint="eastAsia"/>
-        </w:rPr>
-        <w:t>因为各大浏览器都为了节省流量，做出了优化，在用户没有行为动作时（交互）不予许自动播放；</w:t>
-      </w:r>
-    </w:p>
-    <w:p>
-      <w:r>
-        <w:rPr>
-          <w:rFonts w:hint="eastAsia"/>
-        </w:rPr>
-        <w:t>/</w:t>
-      </w:r>
-      <w:r>
-        <w:rPr>
-          <w:rFonts w:hint="eastAsia"/>
-        </w:rPr>
-        <w:t>音频，写法一</w:t>
-      </w:r>
-    </w:p>
-    <w:p>
-      <w:r>
-        <w:rPr>
-          <w:rFonts w:hint="eastAsia"/>
-        </w:rPr>
-        <w:t>&lt;audio src="music/bg.mp3" autoplay loop controls&gt;</w:t>
-      </w:r>
-      <w:r>
-        <w:rPr>
-          <w:rFonts w:hint="eastAsia"/>
-        </w:rPr>
-        <w:t>你的浏览器还不支持哦</w:t>
-      </w:r>
-      <w:r>
-        <w:rPr>
-          <w:rFonts w:hint="eastAsia"/>
-        </w:rPr>
-        <w:t>&lt;/audio&gt;</w:t>
-      </w:r>
-    </w:p>
-    <w:p>
-      <w:r>
-        <w:rPr>
-          <w:rFonts w:hint="eastAsia"/>
-        </w:rPr>
         <w:t>//</w:t>
       </w:r>
       <w:r>
         <w:rPr>
           <w:rFonts w:hint="eastAsia"/>
         </w:rPr>
-        <w:t>音频，写法二</w:t>
-      </w:r>
-    </w:p>
-    <w:p>
-      <w:r>
-        <w:t xml:space="preserve">&lt;audio controls="controls"&gt; </w:t>
-      </w:r>
-    </w:p>
-    <w:p>
-      <w:r>
-        <w:t xml:space="preserve">    &lt;source src="music/bg.ogg" type="audio/ogg"&gt;&lt;/source&gt;</w:t>
-      </w:r>
-    </w:p>
-    <w:p>
-      <w:r>
-        <w:t xml:space="preserve">    &lt;source src="music/bg.mp3" type="audio/mpeg"&gt;&lt;/source&gt;</w:t>
-      </w:r>
-    </w:p>
-    <w:p>
-      <w:r>
-        <w:rPr>
-          <w:rFonts w:hint="eastAsia"/>
-        </w:rPr>
-        <w:t xml:space="preserve">    </w:t>
-      </w:r>
-      <w:r>
-        <w:rPr>
-          <w:rFonts w:hint="eastAsia"/>
-        </w:rPr>
-        <w:t>优先播放音乐</w:t>
-      </w:r>
-      <w:r>
-        <w:rPr>
-          <w:rFonts w:hint="eastAsia"/>
-        </w:rPr>
-        <w:t>bg.ogg</w:t>
-      </w:r>
-      <w:r>
-        <w:rPr>
-          <w:rFonts w:hint="eastAsia"/>
-        </w:rPr>
-        <w:t>，不支持在播放</w:t>
-      </w:r>
-      <w:r>
-        <w:rPr>
-          <w:rFonts w:hint="eastAsia"/>
-        </w:rPr>
-        <w:t>bg.mp3</w:t>
-      </w:r>
-    </w:p>
-    <w:p>
-      <w:r>
-        <w:t>&lt;/audio&gt;</w:t>
-      </w:r>
-    </w:p>
-    <w:p>
-      <w:r>
-        <w:rPr>
-          <w:rFonts w:hint="eastAsia"/>
-        </w:rPr>
-        <w:t>//JS</w:t>
-      </w:r>
-      <w:r>
-        <w:rPr>
-          <w:rFonts w:hint="eastAsia"/>
-        </w:rPr>
-        <w:t>绑定自动播放（操作</w:t>
-      </w:r>
-      <w:r>
-        <w:rPr>
-          <w:rFonts w:hint="eastAsia"/>
-        </w:rPr>
-        <w:t>window</w:t>
-      </w:r>
-      <w:r>
-        <w:rPr>
-          <w:rFonts w:hint="eastAsia"/>
-        </w:rPr>
-        <w:t>时，播放音乐）</w:t>
-      </w:r>
-    </w:p>
-    <w:p>
-      <w:r>
-        <w:t>$(window).one('touchstart', function(){</w:t>
-      </w:r>
-    </w:p>
-    <w:p>
-      <w:r>
-        <w:t xml:space="preserve">    music.play();</w:t>
-      </w:r>
-    </w:p>
-    <w:p>
-      <w:r>
-        <w:t>})</w:t>
-      </w:r>
-    </w:p>
-    <w:p>
-      <w:r>
-        <w:rPr>
-          <w:rFonts w:hint="eastAsia"/>
-        </w:rPr>
-        <w:t>//</w:t>
-      </w:r>
-      <w:r>
-        <w:rPr>
-          <w:rFonts w:hint="eastAsia"/>
-        </w:rPr>
-        <w:t>微信下兼容处理</w:t>
-      </w:r>
-    </w:p>
-    <w:p>
-      <w:r>
-        <w:t>document.addEventListener("WeixinJSBridgeReady", function () {</w:t>
-      </w:r>
-    </w:p>
-    <w:p>
-      <w:r>
-        <w:t xml:space="preserve">    music.play();</w:t>
-      </w:r>
-    </w:p>
-    <w:p>
-      <w:r>
-        <w:t>}, false);</w:t>
-      </w:r>
-    </w:p>
-    <w:p>
-      <w:r>
-        <w:rPr>
-          <w:rFonts w:hint="eastAsia"/>
-        </w:rPr>
-        <w:t>//</w:t>
-      </w:r>
-      <w:r>
-        <w:rPr>
-          <w:rFonts w:hint="eastAsia"/>
-        </w:rPr>
         <w:t>小结</w:t>
       </w:r>
     </w:p>
@@ -23654,7 +24416,6 @@
     </w:p>
     <w:p>
       <w:r>
-        <w:lastRenderedPageBreak/>
         <w:t>@keyframes mymove(</w:t>
       </w:r>
     </w:p>
@@ -23905,6 +24666,7 @@
     </w:p>
     <w:p>
       <w:r>
+        <w:lastRenderedPageBreak/>
         <w:tab/>
       </w:r>
       <w:r>
@@ -23948,7 +24710,6 @@
     </w:p>
     <w:p>
       <w:r>
-        <w:lastRenderedPageBreak/>
         <w:tab/>
         <w:t>flag ? e.style.left = '$(left++)px':e.style.left = '$(left--)px';</w:t>
       </w:r>
@@ -24134,6 +24895,7 @@
         <w:ind w:left="420"/>
       </w:pPr>
       <w:r>
+        <w:lastRenderedPageBreak/>
         <w:tab/>
       </w:r>
       <w:r>
@@ -24204,7 +24966,6 @@
         <w:ind w:left="420"/>
       </w:pPr>
       <w:r>
-        <w:lastRenderedPageBreak/>
         <w:tab/>
         <w:t>&lt;div class="right"&gt;&lt;/div&gt;</w:t>
       </w:r>
@@ -24550,6 +25311,7 @@
         <w:ind w:left="840"/>
       </w:pPr>
       <w:r>
+        <w:lastRenderedPageBreak/>
         <w:tab/>
       </w:r>
       <w:r>
@@ -24681,7 +25443,6 @@
         <w:ind w:left="840"/>
       </w:pPr>
       <w:r>
-        <w:lastRenderedPageBreak/>
         <w:t>&lt;body id="container"&gt;</w:t>
       </w:r>
     </w:p>
@@ -24974,6 +25735,7 @@
         <w:rPr>
           <w:rFonts w:hint="eastAsia"/>
         </w:rPr>
+        <w:lastRenderedPageBreak/>
         <w:t>定位加</w:t>
       </w:r>
       <w:r>
@@ -25133,7 +25895,6 @@
     </w:p>
     <w:p>
       <w:r>
-        <w:lastRenderedPageBreak/>
         <w:t xml:space="preserve">    justify-content: center;</w:t>
       </w:r>
       <w:r>
@@ -25330,6 +26091,7 @@
     </w:p>
     <w:p>
       <w:r>
+        <w:lastRenderedPageBreak/>
         <w:t>fn()</w:t>
       </w:r>
     </w:p>
@@ -25505,7 +26267,6 @@
         </w:numPr>
       </w:pPr>
       <w:r>
-        <w:lastRenderedPageBreak/>
         <w:t>C</w:t>
       </w:r>
       <w:r>
@@ -25944,7 +26705,6 @@
         <w:rPr>
           <w:rFonts w:hint="eastAsia"/>
         </w:rPr>
-        <w:lastRenderedPageBreak/>
         <w:t>减少</w:t>
       </w:r>
       <w:r>
@@ -26342,6 +27102,7 @@
     </w:p>
     <w:p>
       <w:r>
+        <w:lastRenderedPageBreak/>
         <w:tab/>
       </w:r>
       <w:r>
@@ -26411,7 +27172,6 @@
     </w:p>
     <w:p>
       <w:r>
-        <w:lastRenderedPageBreak/>
         <w:tab/>
       </w:r>
       <w:r>
@@ -26912,6 +27672,7 @@
         <w:rPr>
           <w:rFonts w:hint="eastAsia"/>
         </w:rPr>
+        <w:lastRenderedPageBreak/>
         <w:t>由于结点的几何属性发生改变或者由于样式发生改变，屏幕的部分内容需要更新，这被称为重绘</w:t>
       </w:r>
     </w:p>
@@ -27085,7 +27846,6 @@
         <w:rPr>
           <w:rFonts w:hint="eastAsia"/>
         </w:rPr>
-        <w:lastRenderedPageBreak/>
         <w:t>添加一个样式表，调整样式属性</w:t>
       </w:r>
     </w:p>
@@ -27534,6 +28294,7 @@
         <w:rPr>
           <w:rFonts w:hint="eastAsia"/>
         </w:rPr>
+        <w:lastRenderedPageBreak/>
         <w:t xml:space="preserve">1. </w:t>
       </w:r>
       <w:r>
@@ -27602,7 +28363,6 @@
         <w:rPr>
           <w:rFonts w:hint="eastAsia"/>
         </w:rPr>
-        <w:lastRenderedPageBreak/>
         <w:t>非技术性问题（规划等）</w:t>
       </w:r>
     </w:p>
@@ -27622,8 +28382,8 @@
     </w:p>
     <w:p/>
     <w:sectPr>
-      <w:headerReference w:type="default" r:id="rId42"/>
-      <w:footerReference w:type="default" r:id="rId43"/>
+      <w:headerReference w:type="default" r:id="rId43"/>
+      <w:footerReference w:type="default" r:id="rId44"/>
       <w:pgSz w:w="11906" w:h="16838"/>
       <w:pgMar w:top="851" w:right="1800" w:bottom="1440" w:left="1800" w:header="851" w:footer="992" w:gutter="0"/>
       <w:cols w:space="425"/>
@@ -27707,7 +28467,7 @@
         <w:szCs w:val="15"/>
         <w:lang w:val="zh-CN"/>
       </w:rPr>
-      <w:t>36</w:t>
+      <w:t>14</w:t>
     </w:r>
     <w:r>
       <w:rPr>
@@ -30695,9 +31455,9 @@
     </w:lvl>
   </w:abstractNum>
   <w:abstractNum w:abstractNumId="28">
-    <w:nsid w:val="731534AE"/>
+    <w:nsid w:val="714078DA"/>
     <w:multiLevelType w:val="hybridMultilevel"/>
-    <w:tmpl w:val="81E827A8"/>
+    <w:tmpl w:val="D91CC052"/>
     <w:lvl w:ilvl="0" w:tplc="04090001">
       <w:start w:val="1"/>
       <w:numFmt w:val="bullet"/>
@@ -30808,6 +31568,119 @@
     </w:lvl>
   </w:abstractNum>
   <w:abstractNum w:abstractNumId="29">
+    <w:nsid w:val="731534AE"/>
+    <w:multiLevelType w:val="hybridMultilevel"/>
+    <w:tmpl w:val="81E827A8"/>
+    <w:lvl w:ilvl="0" w:tplc="04090001">
+      <w:start w:val="1"/>
+      <w:numFmt w:val="bullet"/>
+      <w:lvlText w:val=""/>
+      <w:lvlJc w:val="left"/>
+      <w:pPr>
+        <w:ind w:left="420" w:hanging="420"/>
+      </w:pPr>
+      <w:rPr>
+        <w:rFonts w:ascii="Wingdings" w:hAnsi="Wingdings" w:hint="default"/>
+      </w:rPr>
+    </w:lvl>
+    <w:lvl w:ilvl="1" w:tplc="04090003" w:tentative="1">
+      <w:start w:val="1"/>
+      <w:numFmt w:val="bullet"/>
+      <w:lvlText w:val=""/>
+      <w:lvlJc w:val="left"/>
+      <w:pPr>
+        <w:ind w:left="840" w:hanging="420"/>
+      </w:pPr>
+      <w:rPr>
+        <w:rFonts w:ascii="Wingdings" w:hAnsi="Wingdings" w:hint="default"/>
+      </w:rPr>
+    </w:lvl>
+    <w:lvl w:ilvl="2" w:tplc="04090005" w:tentative="1">
+      <w:start w:val="1"/>
+      <w:numFmt w:val="bullet"/>
+      <w:lvlText w:val=""/>
+      <w:lvlJc w:val="left"/>
+      <w:pPr>
+        <w:ind w:left="1260" w:hanging="420"/>
+      </w:pPr>
+      <w:rPr>
+        <w:rFonts w:ascii="Wingdings" w:hAnsi="Wingdings" w:hint="default"/>
+      </w:rPr>
+    </w:lvl>
+    <w:lvl w:ilvl="3" w:tplc="04090001" w:tentative="1">
+      <w:start w:val="1"/>
+      <w:numFmt w:val="bullet"/>
+      <w:lvlText w:val=""/>
+      <w:lvlJc w:val="left"/>
+      <w:pPr>
+        <w:ind w:left="1680" w:hanging="420"/>
+      </w:pPr>
+      <w:rPr>
+        <w:rFonts w:ascii="Wingdings" w:hAnsi="Wingdings" w:hint="default"/>
+      </w:rPr>
+    </w:lvl>
+    <w:lvl w:ilvl="4" w:tplc="04090003" w:tentative="1">
+      <w:start w:val="1"/>
+      <w:numFmt w:val="bullet"/>
+      <w:lvlText w:val=""/>
+      <w:lvlJc w:val="left"/>
+      <w:pPr>
+        <w:ind w:left="2100" w:hanging="420"/>
+      </w:pPr>
+      <w:rPr>
+        <w:rFonts w:ascii="Wingdings" w:hAnsi="Wingdings" w:hint="default"/>
+      </w:rPr>
+    </w:lvl>
+    <w:lvl w:ilvl="5" w:tplc="04090005" w:tentative="1">
+      <w:start w:val="1"/>
+      <w:numFmt w:val="bullet"/>
+      <w:lvlText w:val=""/>
+      <w:lvlJc w:val="left"/>
+      <w:pPr>
+        <w:ind w:left="2520" w:hanging="420"/>
+      </w:pPr>
+      <w:rPr>
+        <w:rFonts w:ascii="Wingdings" w:hAnsi="Wingdings" w:hint="default"/>
+      </w:rPr>
+    </w:lvl>
+    <w:lvl w:ilvl="6" w:tplc="04090001" w:tentative="1">
+      <w:start w:val="1"/>
+      <w:numFmt w:val="bullet"/>
+      <w:lvlText w:val=""/>
+      <w:lvlJc w:val="left"/>
+      <w:pPr>
+        <w:ind w:left="2940" w:hanging="420"/>
+      </w:pPr>
+      <w:rPr>
+        <w:rFonts w:ascii="Wingdings" w:hAnsi="Wingdings" w:hint="default"/>
+      </w:rPr>
+    </w:lvl>
+    <w:lvl w:ilvl="7" w:tplc="04090003" w:tentative="1">
+      <w:start w:val="1"/>
+      <w:numFmt w:val="bullet"/>
+      <w:lvlText w:val=""/>
+      <w:lvlJc w:val="left"/>
+      <w:pPr>
+        <w:ind w:left="3360" w:hanging="420"/>
+      </w:pPr>
+      <w:rPr>
+        <w:rFonts w:ascii="Wingdings" w:hAnsi="Wingdings" w:hint="default"/>
+      </w:rPr>
+    </w:lvl>
+    <w:lvl w:ilvl="8" w:tplc="04090005" w:tentative="1">
+      <w:start w:val="1"/>
+      <w:numFmt w:val="bullet"/>
+      <w:lvlText w:val=""/>
+      <w:lvlJc w:val="left"/>
+      <w:pPr>
+        <w:ind w:left="3780" w:hanging="420"/>
+      </w:pPr>
+      <w:rPr>
+        <w:rFonts w:ascii="Wingdings" w:hAnsi="Wingdings" w:hint="default"/>
+      </w:rPr>
+    </w:lvl>
+  </w:abstractNum>
+  <w:abstractNum w:abstractNumId="30">
     <w:nsid w:val="76876BF6"/>
     <w:multiLevelType w:val="hybridMultilevel"/>
     <w:tmpl w:val="3F840178"/>
@@ -30893,7 +31766,7 @@
       </w:pPr>
     </w:lvl>
   </w:abstractNum>
-  <w:abstractNum w:abstractNumId="30">
+  <w:abstractNum w:abstractNumId="31">
     <w:nsid w:val="7E734D3F"/>
     <w:multiLevelType w:val="hybridMultilevel"/>
     <w:tmpl w:val="2FB6DD22"/>
@@ -31010,7 +31883,7 @@
     <w:abstractNumId w:val="14"/>
   </w:num>
   <w:num w:numId="11">
-    <w:abstractNumId w:val="29"/>
+    <w:abstractNumId w:val="30"/>
   </w:num>
   <w:num w:numId="12">
     <w:abstractNumId w:val="11"/>
@@ -31019,7 +31892,7 @@
     <w:abstractNumId w:val="22"/>
   </w:num>
   <w:num w:numId="14">
-    <w:abstractNumId w:val="30"/>
+    <w:abstractNumId w:val="31"/>
   </w:num>
   <w:num w:numId="15">
     <w:abstractNumId w:val="3"/>
@@ -31070,6 +31943,9 @@
     <w:abstractNumId w:val="4"/>
   </w:num>
   <w:num w:numId="31">
+    <w:abstractNumId w:val="29"/>
+  </w:num>
+  <w:num w:numId="32">
     <w:abstractNumId w:val="28"/>
   </w:num>
   <w:numIdMacAtCleanup w:val="30"/>
@@ -33642,7 +34518,7 @@
 </file>
 
 <file path=customXml/itemProps1.xml><?xml version="1.0" encoding="utf-8"?>
-<ds:datastoreItem xmlns:ds="http://schemas.openxmlformats.org/officeDocument/2006/customXml" ds:itemID="{B4E3D2E9-62F5-4434-BE52-6D773AE8AD16}">
+<ds:datastoreItem xmlns:ds="http://schemas.openxmlformats.org/officeDocument/2006/customXml" ds:itemID="{A3E793B6-FCF4-4551-8164-7825A699B5AC}">
   <ds:schemaRefs>
     <ds:schemaRef ds:uri="http://schemas.openxmlformats.org/officeDocument/2006/bibliography"/>
   </ds:schemaRefs>

--- a/doc/前端问题总结.docx
+++ b/doc/前端问题总结.docx
@@ -716,9 +716,6 @@
     <w:p>
       <w:pPr>
         <w:spacing w:line="80" w:lineRule="atLeast"/>
-        <w:rPr>
-          <w:rFonts w:hint="eastAsia"/>
-        </w:rPr>
       </w:pPr>
       <w:hyperlink r:id="rId20" w:history="1">
         <w:r>
@@ -8371,7 +8368,57 @@
     <w:p>
       <w:pPr>
         <w:spacing w:line="80" w:lineRule="atLeast"/>
-      </w:pPr>
+        <w:rPr>
+          <w:rFonts w:hint="eastAsia"/>
+        </w:rPr>
+      </w:pPr>
+      <w:r>
+        <w:rPr>
+          <w:rFonts w:hint="eastAsia"/>
+        </w:rPr>
+        <w:t xml:space="preserve">8. </w:t>
+      </w:r>
+      <w:r>
+        <w:rPr>
+          <w:rFonts w:hint="eastAsia"/>
+        </w:rPr>
+        <w:t>关于</w:t>
+      </w:r>
+      <w:r>
+        <w:rPr>
+          <w:rFonts w:hint="eastAsia"/>
+        </w:rPr>
+        <w:t>promise</w:t>
+      </w:r>
+      <w:r>
+        <w:rPr>
+          <w:rFonts w:hint="eastAsia"/>
+        </w:rPr>
+        <w:t>你了解多少？里面有哪些参数？</w:t>
+      </w:r>
+    </w:p>
+    <w:p>
+      <w:pPr>
+        <w:spacing w:line="80" w:lineRule="atLeast"/>
+      </w:pPr>
+      <w:r>
+        <w:rPr>
+          <w:rFonts w:hint="eastAsia"/>
+        </w:rPr>
+        <w:t>可见</w:t>
+      </w:r>
+      <w:r>
+        <w:rPr>
+          <w:rFonts w:hint="eastAsia"/>
+        </w:rPr>
+        <w:t>Promise</w:t>
+      </w:r>
+      <w:r>
+        <w:rPr>
+          <w:rFonts w:hint="eastAsia"/>
+        </w:rPr>
+        <w:t>最大的好处是在异步执行的流程中，把执行代码和处理结果的代码清晰地分离了</w:t>
+      </w:r>
     </w:p>
     <w:p>
       <w:pPr>
@@ -9120,6 +9167,7 @@
         <w:rPr>
           <w:rFonts w:hint="eastAsia"/>
         </w:rPr>
+        <w:lastRenderedPageBreak/>
         <w:t>5</w:t>
       </w:r>
       <w:r>
@@ -9164,7 +9212,6 @@
         <w:rPr>
           <w:rFonts w:hint="eastAsia"/>
         </w:rPr>
-        <w:lastRenderedPageBreak/>
         <w:t>http</w:t>
       </w:r>
       <w:r>
@@ -10252,7 +10299,6 @@
         <w:rPr>
           <w:rFonts w:hint="eastAsia"/>
         </w:rPr>
-        <w:lastRenderedPageBreak/>
         <w:t>12</w:t>
       </w:r>
       <w:r>
@@ -10974,15 +11020,21 @@
         <w:rPr>
           <w:rFonts w:hint="eastAsia"/>
         </w:rPr>
-        <w:t>框架，他可以做小到表单处理，大到复杂数据操作比较频繁的单页面应用程序。他有比较方便的中文文档，容易上手，体积小，基于组件化的开发方式，代码的可读性提高了。同时他也可以通过丰富的指令扩展模板，通过各种各样的插件来增强功能</w:t>
-      </w:r>
-    </w:p>
-    <w:p>
+        <w:t>框架，他可以做小到表单处理，大到复杂数据操作比较频繁的单页面应用程序。他有比较方便的中文文档，容易上手，体积小，基于组件</w:t>
+      </w:r>
       <w:r>
         <w:rPr>
           <w:rFonts w:hint="eastAsia"/>
         </w:rPr>
         <w:lastRenderedPageBreak/>
+        <w:t>化的开发方式，代码的可读性提高了。同时他也可以通过丰富的指令扩展模板，通过各种各样的插件来增强功能</w:t>
+      </w:r>
+    </w:p>
+    <w:p>
+      <w:r>
+        <w:rPr>
+          <w:rFonts w:hint="eastAsia"/>
+        </w:rPr>
         <w:t>3. vue</w:t>
       </w:r>
       <w:r>
@@ -11851,6 +11903,7 @@
         <w:rPr>
           <w:rFonts w:hint="eastAsia"/>
         </w:rPr>
+        <w:lastRenderedPageBreak/>
         <w:t>路由的工作原理：</w:t>
       </w:r>
     </w:p>
@@ -11866,7 +11919,6 @@
         <w:rPr>
           <w:rFonts w:hint="eastAsia"/>
         </w:rPr>
-        <w:lastRenderedPageBreak/>
         <w:t>解析地址栏：完整的页面地址，路由地址</w:t>
       </w:r>
     </w:p>
@@ -12037,6 +12089,9 @@
       <w:pPr>
         <w:pStyle w:val="2"/>
         <w:spacing w:line="80" w:lineRule="atLeast"/>
+        <w:rPr>
+          <w:rFonts w:hint="eastAsia"/>
+        </w:rPr>
       </w:pPr>
       <w:r>
         <w:t>N</w:t>
@@ -12055,11 +12110,6 @@
       </w:r>
     </w:p>
     <w:p>
-      <w:pPr>
-        <w:rPr>
-          <w:rFonts w:hint="eastAsia"/>
-        </w:rPr>
-      </w:pPr>
       <w:r>
         <w:rPr>
           <w:rFonts w:hint="eastAsia"/>
@@ -12070,6 +12120,32 @@
         <w:rPr>
           <w:rFonts w:hint="eastAsia"/>
         </w:rPr>
+        <w:t>能简单介绍一下</w:t>
+      </w:r>
+      <w:r>
+        <w:rPr>
+          <w:rFonts w:hint="eastAsia"/>
+        </w:rPr>
+        <w:t>nodejs</w:t>
+      </w:r>
+      <w:r>
+        <w:rPr>
+          <w:rFonts w:hint="eastAsia"/>
+        </w:rPr>
+        <w:t>吗？他最主要有哪些特性？</w:t>
+      </w:r>
+    </w:p>
+    <w:p>
+      <w:r>
+        <w:rPr>
+          <w:rFonts w:hint="eastAsia"/>
+        </w:rPr>
+        <w:t xml:space="preserve">1. </w:t>
+      </w:r>
+      <w:r>
+        <w:rPr>
+          <w:rFonts w:hint="eastAsia"/>
+        </w:rPr>
         <w:t>对</w:t>
       </w:r>
       <w:r>
@@ -12084,13 +12160,12 @@
         </w:rPr>
         <w:t>接口了解哪些？</w:t>
       </w:r>
+      <w:bookmarkStart w:id="0" w:name="_GoBack"/>
+      <w:bookmarkEnd w:id="0"/>
     </w:p>
     <w:p>
       <w:pPr>
         <w:pStyle w:val="2"/>
-        <w:rPr>
-          <w:rFonts w:hint="eastAsia"/>
-        </w:rPr>
       </w:pPr>
       <w:r>
         <w:rPr>
@@ -12102,11 +12177,7 @@
     <w:p>
       <w:pPr>
         <w:pStyle w:val="3"/>
-        <w:rPr>
-          <w:rFonts w:hint="eastAsia"/>
-        </w:rPr>
-      </w:pPr>
-      <w:bookmarkStart w:id="0" w:name="_GoBack"/>
+      </w:pPr>
       <w:r>
         <w:rPr>
           <w:rFonts w:hint="eastAsia"/>
@@ -12123,9 +12194,6 @@
     <w:p>
       <w:pPr>
         <w:pStyle w:val="3"/>
-        <w:rPr>
-          <w:rFonts w:hint="eastAsia"/>
-        </w:rPr>
       </w:pPr>
       <w:r>
         <w:rPr>
@@ -12146,13 +12214,7 @@
         <w:t>滚动穿透问题</w:t>
       </w:r>
     </w:p>
-    <w:bookmarkEnd w:id="0"/>
-    <w:p>
-      <w:pPr>
-        <w:rPr>
-          <w:rFonts w:hint="eastAsia"/>
-        </w:rPr>
-      </w:pPr>
+    <w:p>
       <w:r>
         <w:rPr>
           <w:rFonts w:hint="eastAsia"/>
@@ -12173,11 +12235,6 @@
       </w:r>
     </w:p>
     <w:p>
-      <w:pPr>
-        <w:rPr>
-          <w:rFonts w:hint="eastAsia"/>
-        </w:rPr>
-      </w:pPr>
       <w:r>
         <w:rPr>
           <w:rFonts w:hint="eastAsia"/>
@@ -12192,9 +12249,6 @@
           <w:ilvl w:val="0"/>
           <w:numId w:val="33"/>
         </w:numPr>
-        <w:rPr>
-          <w:rFonts w:hint="eastAsia"/>
-        </w:rPr>
       </w:pPr>
       <w:r>
         <w:rPr>
@@ -12270,9 +12324,6 @@
       <w:pPr>
         <w:pStyle w:val="a3"/>
         <w:ind w:left="420"/>
-        <w:rPr>
-          <w:rFonts w:hint="eastAsia"/>
-        </w:rPr>
       </w:pPr>
       <w:r>
         <w:t>}</w:t>
@@ -12282,9 +12333,6 @@
       <w:pPr>
         <w:pStyle w:val="a3"/>
         <w:ind w:left="420"/>
-        <w:rPr>
-          <w:rFonts w:hint="eastAsia"/>
-        </w:rPr>
       </w:pPr>
       <w:r>
         <w:rPr>
@@ -12348,9 +12396,6 @@
           <w:ilvl w:val="0"/>
           <w:numId w:val="34"/>
         </w:numPr>
-        <w:rPr>
-          <w:rFonts w:hint="eastAsia"/>
-        </w:rPr>
       </w:pPr>
       <w:r>
         <w:rPr>
@@ -12402,9 +12447,6 @@
           <w:ilvl w:val="0"/>
           <w:numId w:val="34"/>
         </w:numPr>
-        <w:rPr>
-          <w:rFonts w:hint="eastAsia"/>
-        </w:rPr>
       </w:pPr>
       <w:r>
         <w:rPr>
@@ -12420,11 +12462,9 @@
           <w:ilvl w:val="0"/>
           <w:numId w:val="33"/>
         </w:numPr>
-        <w:rPr>
-          <w:rFonts w:hint="eastAsia"/>
-        </w:rPr>
-      </w:pPr>
-      <w:r>
+      </w:pPr>
+      <w:r>
+        <w:lastRenderedPageBreak/>
         <w:t>J</w:t>
       </w:r>
       <w:r>
@@ -12453,7 +12493,6 @@
     </w:p>
     <w:p>
       <w:r>
-        <w:lastRenderedPageBreak/>
         <w:t xml:space="preserve">  e.preventDefault();</w:t>
       </w:r>
     </w:p>
@@ -12466,9 +12505,6 @@
       <w:pPr>
         <w:pStyle w:val="a3"/>
         <w:ind w:left="420"/>
-        <w:rPr>
-          <w:rFonts w:hint="eastAsia"/>
-        </w:rPr>
       </w:pPr>
       <w:r>
         <w:rPr>
@@ -12496,9 +12532,6 @@
           <w:ilvl w:val="0"/>
           <w:numId w:val="33"/>
         </w:numPr>
-        <w:rPr>
-          <w:rFonts w:hint="eastAsia"/>
-        </w:rPr>
       </w:pPr>
       <w:r>
         <w:t>P</w:t>
@@ -12553,9 +12586,6 @@
       <w:pPr>
         <w:pStyle w:val="a3"/>
         <w:ind w:left="420"/>
-        <w:rPr>
-          <w:rFonts w:hint="eastAsia"/>
-        </w:rPr>
       </w:pPr>
       <w:r>
         <w:t>}</w:t>
@@ -12565,9 +12595,6 @@
       <w:pPr>
         <w:pStyle w:val="a3"/>
         <w:ind w:left="420"/>
-        <w:rPr>
-          <w:rFonts w:hint="eastAsia"/>
-        </w:rPr>
       </w:pPr>
       <w:r>
         <w:rPr>
@@ -12607,9 +12634,6 @@
       <w:pPr>
         <w:pStyle w:val="a3"/>
         <w:ind w:left="420"/>
-        <w:rPr>
-          <w:rFonts w:hint="eastAsia"/>
-        </w:rPr>
       </w:pPr>
       <w:r>
         <w:rPr>
@@ -12637,9 +12661,6 @@
       <w:pPr>
         <w:pStyle w:val="a3"/>
         <w:ind w:left="420"/>
-        <w:rPr>
-          <w:rFonts w:hint="eastAsia"/>
-        </w:rPr>
       </w:pPr>
       <w:r>
         <w:rPr>
@@ -12712,9 +12733,6 @@
       <w:pPr>
         <w:pStyle w:val="a3"/>
         <w:ind w:left="420"/>
-        <w:rPr>
-          <w:rFonts w:hint="eastAsia"/>
-        </w:rPr>
       </w:pPr>
       <w:r>
         <w:rPr>
@@ -12781,9 +12799,6 @@
       <w:pPr>
         <w:pStyle w:val="a3"/>
         <w:ind w:left="420"/>
-        <w:rPr>
-          <w:rFonts w:hint="eastAsia"/>
-        </w:rPr>
       </w:pPr>
       <w:r>
         <w:t>})('modal-open');</w:t>
@@ -12792,9 +12807,6 @@
     <w:p>
       <w:pPr>
         <w:pStyle w:val="3"/>
-        <w:rPr>
-          <w:rFonts w:hint="eastAsia"/>
-        </w:rPr>
       </w:pPr>
       <w:r>
         <w:rPr>
@@ -12816,11 +12828,6 @@
       </w:r>
     </w:p>
     <w:p>
-      <w:pPr>
-        <w:rPr>
-          <w:rFonts w:hint="eastAsia"/>
-        </w:rPr>
-      </w:pPr>
       <w:r>
         <w:rPr>
           <w:rFonts w:hint="eastAsia"/>
@@ -12841,11 +12848,6 @@
       </w:r>
     </w:p>
     <w:p>
-      <w:pPr>
-        <w:rPr>
-          <w:rFonts w:hint="eastAsia"/>
-        </w:rPr>
-      </w:pPr>
       <w:r>
         <w:rPr>
           <w:rFonts w:hint="eastAsia"/>
@@ -12865,12 +12867,12 @@
     </w:p>
     <w:p>
       <w:r>
+        <w:lastRenderedPageBreak/>
         <w:t xml:space="preserve">     if(document.activeElement.tagName=="INPUT" || document.activeElement.tagName=="TEXTAREA") {</w:t>
       </w:r>
     </w:p>
     <w:p>
       <w:r>
-        <w:lastRenderedPageBreak/>
         <w:t xml:space="preserve">       document.activeElement.scrollIntoView();</w:t>
       </w:r>
     </w:p>
@@ -12885,21 +12887,11 @@
       </w:r>
     </w:p>
     <w:p>
-      <w:pPr>
-        <w:rPr>
-          <w:rFonts w:hint="eastAsia"/>
-        </w:rPr>
-      </w:pPr>
       <w:r>
         <w:t>}</w:t>
       </w:r>
     </w:p>
     <w:p>
-      <w:pPr>
-        <w:rPr>
-          <w:rFonts w:hint="eastAsia"/>
-        </w:rPr>
-      </w:pPr>
       <w:r>
         <w:rPr>
           <w:rFonts w:hint="eastAsia"/>
@@ -12994,9 +12986,6 @@
     <w:p>
       <w:pPr>
         <w:pStyle w:val="3"/>
-        <w:rPr>
-          <w:rFonts w:hint="eastAsia"/>
-        </w:rPr>
       </w:pPr>
       <w:r>
         <w:rPr>
@@ -13018,11 +13007,6 @@
       </w:r>
     </w:p>
     <w:p>
-      <w:pPr>
-        <w:rPr>
-          <w:rFonts w:hint="eastAsia"/>
-        </w:rPr>
-      </w:pPr>
       <w:r>
         <w:rPr>
           <w:rFonts w:hint="eastAsia"/>
@@ -13067,11 +13051,6 @@
       </w:r>
     </w:p>
     <w:p>
-      <w:pPr>
-        <w:rPr>
-          <w:rFonts w:hint="eastAsia"/>
-        </w:rPr>
-      </w:pPr>
       <w:r>
         <w:rPr>
           <w:rFonts w:hint="eastAsia"/>
@@ -13265,6 +13244,7 @@
         <w:rPr>
           <w:rFonts w:hint="eastAsia"/>
         </w:rPr>
+        <w:lastRenderedPageBreak/>
         <w:t>只要“</w:t>
       </w:r>
       <w:r>
@@ -13351,7 +13331,6 @@
         <w:rPr>
           <w:rFonts w:hint="eastAsia"/>
         </w:rPr>
-        <w:lastRenderedPageBreak/>
         <w:t>alert(0||1)</w:t>
       </w:r>
       <w:r>
@@ -14157,12 +14136,12 @@
     </w:p>
     <w:p>
       <w:r>
+        <w:lastRenderedPageBreak/>
         <w:t xml:space="preserve">    module: {},</w:t>
       </w:r>
     </w:p>
     <w:p>
       <w:r>
-        <w:lastRenderedPageBreak/>
         <w:t xml:space="preserve">    ...</w:t>
       </w:r>
     </w:p>
@@ -14580,6 +14559,7 @@
         <w:ind w:left="420"/>
       </w:pPr>
       <w:r>
+        <w:lastRenderedPageBreak/>
         <w:t>var server = http.createServer();</w:t>
       </w:r>
     </w:p>
@@ -14589,7 +14569,6 @@
         <w:ind w:left="420"/>
       </w:pPr>
       <w:r>
-        <w:lastRenderedPageBreak/>
         <w:t>server.on('request', function(req, res) {</w:t>
       </w:r>
     </w:p>
@@ -15181,6 +15160,7 @@
         <w:rPr>
           <w:rFonts w:hint="eastAsia"/>
         </w:rPr>
+        <w:lastRenderedPageBreak/>
         <w:t>b.html(</w:t>
       </w:r>
       <w:hyperlink r:id="rId38" w:history="1">
@@ -15205,7 +15185,6 @@
         <w:ind w:left="840"/>
       </w:pPr>
       <w:r>
-        <w:lastRenderedPageBreak/>
         <w:t>&lt;iframe id="iframe" src="http://www.domain1.com/c.html" style="display:none;"&gt;&lt;/iframe&gt;</w:t>
       </w:r>
     </w:p>
@@ -15911,6 +15890,7 @@
         <w:ind w:left="840"/>
       </w:pPr>
       <w:r>
+        <w:lastRenderedPageBreak/>
         <w:t>&lt;script&gt;</w:t>
       </w:r>
     </w:p>
@@ -15920,7 +15900,6 @@
         <w:ind w:left="840"/>
       </w:pPr>
       <w:r>
-        <w:lastRenderedPageBreak/>
         <w:tab/>
         <w:t>var iframe = document.getElementById('iframe');</w:t>
       </w:r>
@@ -16418,6 +16397,7 @@
         <w:ind w:left="420"/>
       </w:pPr>
       <w:r>
+        <w:lastRenderedPageBreak/>
         <w:t>};</w:t>
       </w:r>
     </w:p>
@@ -16430,7 +16410,6 @@
         <w:rPr>
           <w:rFonts w:hint="eastAsia"/>
         </w:rPr>
-        <w:lastRenderedPageBreak/>
         <w:t>后台设置：</w:t>
       </w:r>
       <w:r>
@@ -35735,7 +35714,7 @@
 </file>
 
 <file path=customXml/itemProps1.xml><?xml version="1.0" encoding="utf-8"?>
-<ds:datastoreItem xmlns:ds="http://schemas.openxmlformats.org/officeDocument/2006/customXml" ds:itemID="{4E81F9D9-B104-4BC0-8C46-214C8749DD1E}">
+<ds:datastoreItem xmlns:ds="http://schemas.openxmlformats.org/officeDocument/2006/customXml" ds:itemID="{B7C7BA7C-12AA-44B4-B820-E4EE1A6A46EB}">
   <ds:schemaRefs>
     <ds:schemaRef ds:uri="http://schemas.openxmlformats.org/officeDocument/2006/bibliography"/>
   </ds:schemaRefs>

--- a/doc/前端问题总结.docx
+++ b/doc/前端问题总结.docx
@@ -8368,9 +8368,6 @@
     <w:p>
       <w:pPr>
         <w:spacing w:line="80" w:lineRule="atLeast"/>
-        <w:rPr>
-          <w:rFonts w:hint="eastAsia"/>
-        </w:rPr>
       </w:pPr>
       <w:r>
         <w:rPr>
@@ -12089,9 +12086,6 @@
       <w:pPr>
         <w:pStyle w:val="2"/>
         <w:spacing w:line="80" w:lineRule="atLeast"/>
-        <w:rPr>
-          <w:rFonts w:hint="eastAsia"/>
-        </w:rPr>
       </w:pPr>
       <w:r>
         <w:t>N</w:t>
@@ -12160,8 +12154,6 @@
         </w:rPr>
         <w:t>接口了解哪些？</w:t>
       </w:r>
-      <w:bookmarkStart w:id="0" w:name="_GoBack"/>
-      <w:bookmarkEnd w:id="0"/>
     </w:p>
     <w:p>
       <w:pPr>
@@ -24670,6 +24662,9 @@
     <w:p>
       <w:pPr>
         <w:spacing w:line="80" w:lineRule="atLeast"/>
+        <w:rPr>
+          <w:rFonts w:hint="eastAsia"/>
+        </w:rPr>
       </w:pPr>
       <w:r>
         <w:rPr>
@@ -24761,6 +24756,454 @@
         </w:rPr>
         <w:t>旋转一下即可</w:t>
       </w:r>
+    </w:p>
+    <w:p>
+      <w:pPr>
+        <w:pStyle w:val="3"/>
+        <w:rPr>
+          <w:rFonts w:hint="eastAsia"/>
+        </w:rPr>
+      </w:pPr>
+      <w:r>
+        <w:rPr>
+          <w:rFonts w:hint="eastAsia"/>
+        </w:rPr>
+        <w:t xml:space="preserve">115. </w:t>
+      </w:r>
+      <w:r>
+        <w:rPr>
+          <w:rFonts w:hint="eastAsia"/>
+        </w:rPr>
+        <w:t>获取数组中的最大值</w:t>
+      </w:r>
+    </w:p>
+    <w:p>
+      <w:pPr>
+        <w:spacing w:line="80" w:lineRule="atLeast"/>
+        <w:rPr>
+          <w:rFonts w:hint="eastAsia"/>
+        </w:rPr>
+      </w:pPr>
+      <w:r>
+        <w:rPr>
+          <w:rFonts w:hint="eastAsia"/>
+        </w:rPr>
+        <w:t>ES5</w:t>
+      </w:r>
+      <w:r>
+        <w:rPr>
+          <w:rFonts w:hint="eastAsia"/>
+        </w:rPr>
+        <w:t>的方法</w:t>
+      </w:r>
+      <w:r>
+        <w:rPr>
+          <w:rFonts w:hint="eastAsia"/>
+        </w:rPr>
+        <w:t xml:space="preserve">   Math.max.apply(null, [-1,1,1001,-52])</w:t>
+      </w:r>
+    </w:p>
+    <w:p>
+      <w:pPr>
+        <w:spacing w:line="80" w:lineRule="atLeast"/>
+        <w:rPr>
+          <w:rFonts w:hint="eastAsia"/>
+        </w:rPr>
+      </w:pPr>
+      <w:r>
+        <w:rPr>
+          <w:rFonts w:hint="eastAsia"/>
+        </w:rPr>
+        <w:t>ES6</w:t>
+      </w:r>
+      <w:r>
+        <w:rPr>
+          <w:rFonts w:hint="eastAsia"/>
+        </w:rPr>
+        <w:t>的方法</w:t>
+      </w:r>
+      <w:r>
+        <w:rPr>
+          <w:rFonts w:hint="eastAsia"/>
+        </w:rPr>
+        <w:t xml:space="preserve">   Math.max(</w:t>
+      </w:r>
+      <w:r>
+        <w:t>…</w:t>
+      </w:r>
+      <w:r>
+        <w:rPr>
+          <w:rFonts w:hint="eastAsia"/>
+        </w:rPr>
+        <w:t>[-1,1,1001,-52]);</w:t>
+      </w:r>
+    </w:p>
+    <w:p>
+      <w:pPr>
+        <w:pStyle w:val="3"/>
+        <w:rPr>
+          <w:rFonts w:hint="eastAsia"/>
+        </w:rPr>
+      </w:pPr>
+      <w:r>
+        <w:rPr>
+          <w:rFonts w:hint="eastAsia"/>
+        </w:rPr>
+        <w:t>116.</w:t>
+      </w:r>
+      <w:r>
+        <w:rPr>
+          <w:rFonts w:hint="eastAsia"/>
+        </w:rPr>
+        <w:t>对数组中的元素去重</w:t>
+      </w:r>
+    </w:p>
+    <w:p>
+      <w:pPr>
+        <w:spacing w:line="80" w:lineRule="atLeast"/>
+        <w:rPr>
+          <w:rFonts w:hint="eastAsia"/>
+        </w:rPr>
+      </w:pPr>
+      <w:r>
+        <w:rPr>
+          <w:rFonts w:hint="eastAsia"/>
+        </w:rPr>
+        <w:t>ES5</w:t>
+      </w:r>
+      <w:r>
+        <w:rPr>
+          <w:rFonts w:hint="eastAsia"/>
+        </w:rPr>
+        <w:t>中的方法：</w:t>
+      </w:r>
+      <w:bookmarkStart w:id="0" w:name="_GoBack"/>
+      <w:bookmarkEnd w:id="0"/>
+    </w:p>
+    <w:p>
+      <w:pPr>
+        <w:spacing w:line="80" w:lineRule="atLeast"/>
+        <w:rPr>
+          <w:rFonts w:hint="eastAsia"/>
+        </w:rPr>
+      </w:pPr>
+      <w:r>
+        <w:t>R</w:t>
+      </w:r>
+      <w:r>
+        <w:rPr>
+          <w:rFonts w:hint="eastAsia"/>
+        </w:rPr>
+        <w:t>= arr.filter(function (element, index, self){</w:t>
+      </w:r>
+    </w:p>
+    <w:p>
+      <w:pPr>
+        <w:spacing w:line="80" w:lineRule="atLeast"/>
+        <w:rPr>
+          <w:rFonts w:hint="eastAsia"/>
+        </w:rPr>
+      </w:pPr>
+      <w:r>
+        <w:rPr>
+          <w:rFonts w:hint="eastAsia"/>
+        </w:rPr>
+        <w:tab/>
+      </w:r>
+      <w:r>
+        <w:t>R</w:t>
+      </w:r>
+      <w:r>
+        <w:rPr>
+          <w:rFonts w:hint="eastAsia"/>
+        </w:rPr>
+        <w:t>eturn self.indexOf(element) === index;</w:t>
+      </w:r>
+    </w:p>
+    <w:p>
+      <w:pPr>
+        <w:spacing w:line="80" w:lineRule="atLeast"/>
+        <w:rPr>
+          <w:rFonts w:hint="eastAsia"/>
+        </w:rPr>
+      </w:pPr>
+      <w:r>
+        <w:rPr>
+          <w:rFonts w:hint="eastAsia"/>
+        </w:rPr>
+        <w:t>});</w:t>
+      </w:r>
+    </w:p>
+    <w:p>
+      <w:pPr>
+        <w:spacing w:line="80" w:lineRule="atLeast"/>
+        <w:rPr>
+          <w:rFonts w:hint="eastAsia"/>
+        </w:rPr>
+      </w:pPr>
+      <w:r>
+        <w:rPr>
+          <w:rFonts w:hint="eastAsia"/>
+        </w:rPr>
+        <w:t>ES6</w:t>
+      </w:r>
+      <w:r>
+        <w:rPr>
+          <w:rFonts w:hint="eastAsia"/>
+        </w:rPr>
+        <w:t>的方法：</w:t>
+      </w:r>
+    </w:p>
+    <w:p>
+      <w:pPr>
+        <w:spacing w:line="80" w:lineRule="atLeast"/>
+        <w:rPr>
+          <w:rFonts w:hint="eastAsia"/>
+        </w:rPr>
+      </w:pPr>
+      <w:r>
+        <w:rPr>
+          <w:rFonts w:hint="eastAsia"/>
+        </w:rPr>
+        <w:t>new Set(</w:t>
+      </w:r>
+      <w:r>
+        <w:t>…</w:t>
+      </w:r>
+      <w:r>
+        <w:rPr>
+          <w:rFonts w:hint="eastAsia"/>
+        </w:rPr>
+        <w:t>[1,1,12,3,4])</w:t>
+      </w:r>
+    </w:p>
+    <w:p>
+      <w:pPr>
+        <w:pStyle w:val="3"/>
+        <w:rPr>
+          <w:rFonts w:hint="eastAsia"/>
+        </w:rPr>
+      </w:pPr>
+      <w:r>
+        <w:rPr>
+          <w:rFonts w:hint="eastAsia"/>
+        </w:rPr>
+        <w:t xml:space="preserve">117. </w:t>
+      </w:r>
+      <w:r>
+        <w:rPr>
+          <w:rFonts w:hint="eastAsia"/>
+        </w:rPr>
+        <w:t>怎么判断是否是数组，字符串</w:t>
+      </w:r>
+    </w:p>
+    <w:p>
+      <w:pPr>
+        <w:spacing w:line="80" w:lineRule="atLeast"/>
+        <w:rPr>
+          <w:rFonts w:hint="eastAsia"/>
+        </w:rPr>
+      </w:pPr>
+      <w:r>
+        <w:rPr>
+          <w:rFonts w:hint="eastAsia"/>
+        </w:rPr>
+        <w:t>判断是否是数组：</w:t>
+      </w:r>
+    </w:p>
+    <w:p>
+      <w:pPr>
+        <w:spacing w:line="80" w:lineRule="atLeast"/>
+        <w:rPr>
+          <w:rFonts w:hint="eastAsia"/>
+        </w:rPr>
+      </w:pPr>
+      <w:r>
+        <w:rPr>
+          <w:rFonts w:hint="eastAsia"/>
+        </w:rPr>
+        <w:t>Object.prototype.toString.call(arr)</w:t>
+      </w:r>
+      <w:r>
+        <w:rPr>
+          <w:rFonts w:hint="eastAsia"/>
+        </w:rPr>
+        <w:t xml:space="preserve"> == </w:t>
+      </w:r>
+      <w:r>
+        <w:t>‘</w:t>
+      </w:r>
+      <w:r>
+        <w:rPr>
+          <w:rFonts w:hint="eastAsia"/>
+        </w:rPr>
+        <w:t>[object Array]</w:t>
+      </w:r>
+      <w:r>
+        <w:t>’</w:t>
+      </w:r>
+      <w:r>
+        <w:rPr>
+          <w:rFonts w:hint="eastAsia"/>
+        </w:rPr>
+        <w:t>;</w:t>
+      </w:r>
+    </w:p>
+    <w:p>
+      <w:pPr>
+        <w:spacing w:line="80" w:lineRule="atLeast"/>
+        <w:rPr>
+          <w:rFonts w:hint="eastAsia"/>
+        </w:rPr>
+      </w:pPr>
+      <w:r>
+        <w:rPr>
+          <w:rFonts w:hint="eastAsia"/>
+        </w:rPr>
+        <w:t>ES5</w:t>
+      </w:r>
+      <w:r>
+        <w:rPr>
+          <w:rFonts w:hint="eastAsia"/>
+        </w:rPr>
+        <w:t>的方法：</w:t>
+      </w:r>
+      <w:r>
+        <w:rPr>
+          <w:rFonts w:hint="eastAsia"/>
+        </w:rPr>
+        <w:t xml:space="preserve"> Array.isArray(arr);</w:t>
+      </w:r>
+    </w:p>
+    <w:p>
+      <w:pPr>
+        <w:spacing w:line="80" w:lineRule="atLeast"/>
+        <w:rPr>
+          <w:rFonts w:hint="eastAsia"/>
+        </w:rPr>
+      </w:pPr>
+      <w:r>
+        <w:rPr>
+          <w:rFonts w:hint="eastAsia"/>
+        </w:rPr>
+        <w:t>判断是否是字符串：</w:t>
+      </w:r>
+      <w:r>
+        <w:rPr>
+          <w:rFonts w:hint="eastAsia"/>
+        </w:rPr>
+        <w:t>(</w:t>
+      </w:r>
+      <w:r>
+        <w:rPr>
+          <w:rFonts w:hint="eastAsia"/>
+        </w:rPr>
+        <w:t>包含两种情况：</w:t>
+      </w:r>
+      <w:r>
+        <w:rPr>
+          <w:rFonts w:hint="eastAsia"/>
+        </w:rPr>
+        <w:t xml:space="preserve">str = </w:t>
+      </w:r>
+      <w:r>
+        <w:t>“</w:t>
+      </w:r>
+      <w:r>
+        <w:rPr>
+          <w:rFonts w:hint="eastAsia"/>
+        </w:rPr>
+        <w:t>abc</w:t>
+      </w:r>
+      <w:r>
+        <w:t>”</w:t>
+      </w:r>
+      <w:r>
+        <w:rPr>
+          <w:rFonts w:hint="eastAsia"/>
+        </w:rPr>
+        <w:t>;str =new String(</w:t>
+      </w:r>
+      <w:r>
+        <w:t>‘</w:t>
+      </w:r>
+      <w:r>
+        <w:rPr>
+          <w:rFonts w:hint="eastAsia"/>
+        </w:rPr>
+        <w:t>abc</w:t>
+      </w:r>
+      <w:r>
+        <w:t>’</w:t>
+      </w:r>
+      <w:r>
+        <w:rPr>
+          <w:rFonts w:hint="eastAsia"/>
+        </w:rPr>
+        <w:t>); )</w:t>
+      </w:r>
+    </w:p>
+    <w:p>
+      <w:pPr>
+        <w:spacing w:line="80" w:lineRule="atLeast"/>
+        <w:rPr>
+          <w:rFonts w:hint="eastAsia"/>
+        </w:rPr>
+      </w:pPr>
+      <w:r>
+        <w:rPr>
+          <w:rFonts w:hint="eastAsia"/>
+        </w:rPr>
+        <w:lastRenderedPageBreak/>
+        <w:t>Object.prototype.toString.call(</w:t>
+      </w:r>
+      <w:r>
+        <w:rPr>
+          <w:rFonts w:hint="eastAsia"/>
+        </w:rPr>
+        <w:t>str</w:t>
+      </w:r>
+      <w:r>
+        <w:rPr>
+          <w:rFonts w:hint="eastAsia"/>
+        </w:rPr>
+        <w:t xml:space="preserve">) == </w:t>
+      </w:r>
+      <w:r>
+        <w:t>‘</w:t>
+      </w:r>
+      <w:r>
+        <w:rPr>
+          <w:rFonts w:hint="eastAsia"/>
+        </w:rPr>
+        <w:t xml:space="preserve">[object </w:t>
+      </w:r>
+      <w:r>
+        <w:rPr>
+          <w:rFonts w:hint="eastAsia"/>
+        </w:rPr>
+        <w:t>String</w:t>
+      </w:r>
+      <w:r>
+        <w:rPr>
+          <w:rFonts w:hint="eastAsia"/>
+        </w:rPr>
+        <w:t>]</w:t>
+      </w:r>
+      <w:r>
+        <w:t>’</w:t>
+      </w:r>
+      <w:r>
+        <w:rPr>
+          <w:rFonts w:hint="eastAsia"/>
+        </w:rPr>
+        <w:t>;</w:t>
+      </w:r>
+    </w:p>
+    <w:p>
+      <w:pPr>
+        <w:spacing w:line="80" w:lineRule="atLeast"/>
+      </w:pPr>
     </w:p>
     <w:p>
       <w:pPr>
@@ -24848,72 +25291,72 @@
     </w:p>
     <w:p>
       <w:r>
+        <w:t xml:space="preserve">    deviceType();</w:t>
+      </w:r>
+    </w:p>
+    <w:p>
+      <w:r>
+        <w:t>})</w:t>
+      </w:r>
+    </w:p>
+    <w:p>
+      <w:r>
+        <w:rPr>
+          <w:rFonts w:hint="eastAsia"/>
+        </w:rPr>
+        <w:t>微信的</w:t>
+      </w:r>
+      <w:r>
+        <w:rPr>
+          <w:rFonts w:hint="eastAsia"/>
+        </w:rPr>
+        <w:t xml:space="preserve"> </w:t>
+      </w:r>
+      <w:r>
+        <w:rPr>
+          <w:rFonts w:hint="eastAsia"/>
+        </w:rPr>
+        <w:t>有些不太一样</w:t>
+      </w:r>
+    </w:p>
+    <w:p>
+      <w:r>
+        <w:t>function isWeixin(){</w:t>
+      </w:r>
+    </w:p>
+    <w:p>
+      <w:r>
+        <w:t xml:space="preserve">    var ua = navigator.userAgent.toLowerCase();</w:t>
+      </w:r>
+    </w:p>
+    <w:p>
+      <w:r>
+        <w:t xml:space="preserve">    if(ua.match(/MicroMessenger/i)=='micromessenger'){</w:t>
+      </w:r>
+    </w:p>
+    <w:p>
+      <w:r>
+        <w:t xml:space="preserve">        return true;</w:t>
+      </w:r>
+    </w:p>
+    <w:p>
+      <w:r>
+        <w:t xml:space="preserve">    }else{</w:t>
+      </w:r>
+    </w:p>
+    <w:p>
+      <w:r>
+        <w:t xml:space="preserve">        return false;</w:t>
+      </w:r>
+    </w:p>
+    <w:p>
+      <w:r>
+        <w:t xml:space="preserve">    }</w:t>
+      </w:r>
+    </w:p>
+    <w:p>
+      <w:r>
         <w:lastRenderedPageBreak/>
-        <w:t xml:space="preserve">    deviceType();</w:t>
-      </w:r>
-    </w:p>
-    <w:p>
-      <w:r>
-        <w:t>})</w:t>
-      </w:r>
-    </w:p>
-    <w:p>
-      <w:r>
-        <w:rPr>
-          <w:rFonts w:hint="eastAsia"/>
-        </w:rPr>
-        <w:t>微信的</w:t>
-      </w:r>
-      <w:r>
-        <w:rPr>
-          <w:rFonts w:hint="eastAsia"/>
-        </w:rPr>
-        <w:t xml:space="preserve"> </w:t>
-      </w:r>
-      <w:r>
-        <w:rPr>
-          <w:rFonts w:hint="eastAsia"/>
-        </w:rPr>
-        <w:t>有些不太一样</w:t>
-      </w:r>
-    </w:p>
-    <w:p>
-      <w:r>
-        <w:t>function isWeixin(){</w:t>
-      </w:r>
-    </w:p>
-    <w:p>
-      <w:r>
-        <w:t xml:space="preserve">    var ua = navigator.userAgent.toLowerCase();</w:t>
-      </w:r>
-    </w:p>
-    <w:p>
-      <w:r>
-        <w:t xml:space="preserve">    if(ua.match(/MicroMessenger/i)=='micromessenger'){</w:t>
-      </w:r>
-    </w:p>
-    <w:p>
-      <w:r>
-        <w:t xml:space="preserve">        return true;</w:t>
-      </w:r>
-    </w:p>
-    <w:p>
-      <w:r>
-        <w:t xml:space="preserve">    }else{</w:t>
-      </w:r>
-    </w:p>
-    <w:p>
-      <w:r>
-        <w:t xml:space="preserve">        return false;</w:t>
-      </w:r>
-    </w:p>
-    <w:p>
-      <w:r>
-        <w:t xml:space="preserve">    }</w:t>
-      </w:r>
-    </w:p>
-    <w:p>
-      <w:r>
         <w:t>}</w:t>
       </w:r>
     </w:p>
@@ -25137,270 +25580,270 @@
         <w:rPr>
           <w:rFonts w:hint="eastAsia"/>
         </w:rPr>
+        <w:t>//</w:t>
+      </w:r>
+      <w:r>
+        <w:rPr>
+          <w:rFonts w:hint="eastAsia"/>
+        </w:rPr>
+        <w:t>微信下兼容处理</w:t>
+      </w:r>
+    </w:p>
+    <w:p>
+      <w:r>
+        <w:t>document.addEventListener("WeixinJSBridgeReady", function () {</w:t>
+      </w:r>
+    </w:p>
+    <w:p>
+      <w:r>
+        <w:t xml:space="preserve">    music.play();</w:t>
+      </w:r>
+    </w:p>
+    <w:p>
+      <w:r>
+        <w:t>}, false);</w:t>
+      </w:r>
+    </w:p>
+    <w:p>
+      <w:r>
+        <w:rPr>
+          <w:rFonts w:hint="eastAsia"/>
+        </w:rPr>
+        <w:t>//</w:t>
+      </w:r>
+      <w:r>
+        <w:rPr>
+          <w:rFonts w:hint="eastAsia"/>
+        </w:rPr>
+        <w:t>小结</w:t>
+      </w:r>
+    </w:p>
+    <w:p>
+      <w:r>
+        <w:rPr>
+          <w:rFonts w:hint="eastAsia"/>
+        </w:rPr>
+        <w:t>//1.audio</w:t>
+      </w:r>
+      <w:r>
+        <w:rPr>
+          <w:rFonts w:hint="eastAsia"/>
+        </w:rPr>
+        <w:t>元素的</w:t>
+      </w:r>
+      <w:r>
+        <w:rPr>
+          <w:rFonts w:hint="eastAsia"/>
+        </w:rPr>
+        <w:t>autoplay</w:t>
+      </w:r>
+      <w:r>
+        <w:rPr>
+          <w:rFonts w:hint="eastAsia"/>
+        </w:rPr>
+        <w:t>属性在</w:t>
+      </w:r>
+      <w:r>
+        <w:rPr>
+          <w:rFonts w:hint="eastAsia"/>
+        </w:rPr>
+        <w:t>IOS</w:t>
+      </w:r>
+      <w:r>
+        <w:rPr>
+          <w:rFonts w:hint="eastAsia"/>
+        </w:rPr>
+        <w:t>及</w:t>
+      </w:r>
+      <w:r>
+        <w:rPr>
+          <w:rFonts w:hint="eastAsia"/>
+        </w:rPr>
+        <w:t>Android</w:t>
+      </w:r>
+      <w:r>
+        <w:rPr>
+          <w:rFonts w:hint="eastAsia"/>
+        </w:rPr>
+        <w:t>上无法使用，在</w:t>
+      </w:r>
+      <w:r>
+        <w:rPr>
+          <w:rFonts w:hint="eastAsia"/>
+        </w:rPr>
+        <w:t>PC</w:t>
+      </w:r>
+      <w:r>
+        <w:rPr>
+          <w:rFonts w:hint="eastAsia"/>
+        </w:rPr>
+        <w:t>端正常；</w:t>
+      </w:r>
+    </w:p>
+    <w:p>
+      <w:r>
+        <w:rPr>
+          <w:rFonts w:hint="eastAsia"/>
+        </w:rPr>
+        <w:t>//2.audio</w:t>
+      </w:r>
+      <w:r>
+        <w:rPr>
+          <w:rFonts w:hint="eastAsia"/>
+        </w:rPr>
+        <w:t>元素没有设置</w:t>
+      </w:r>
+      <w:r>
+        <w:rPr>
+          <w:rFonts w:hint="eastAsia"/>
+        </w:rPr>
+        <w:t>controls</w:t>
+      </w:r>
+      <w:r>
+        <w:rPr>
+          <w:rFonts w:hint="eastAsia"/>
+        </w:rPr>
+        <w:t>时，在</w:t>
+      </w:r>
+      <w:r>
+        <w:rPr>
+          <w:rFonts w:hint="eastAsia"/>
+        </w:rPr>
+        <w:t>IOS</w:t>
+      </w:r>
+      <w:r>
+        <w:rPr>
+          <w:rFonts w:hint="eastAsia"/>
+        </w:rPr>
+        <w:t>及</w:t>
+      </w:r>
+      <w:r>
+        <w:rPr>
+          <w:rFonts w:hint="eastAsia"/>
+        </w:rPr>
+        <w:t>Android</w:t>
+      </w:r>
+      <w:r>
+        <w:rPr>
+          <w:rFonts w:hint="eastAsia"/>
+        </w:rPr>
+        <w:t>会占据空间大小，而在</w:t>
+      </w:r>
+      <w:r>
+        <w:rPr>
+          <w:rFonts w:hint="eastAsia"/>
+        </w:rPr>
+        <w:t>PC</w:t>
+      </w:r>
+      <w:r>
+        <w:rPr>
+          <w:rFonts w:hint="eastAsia"/>
+        </w:rPr>
+        <w:t>端</w:t>
+      </w:r>
+      <w:r>
+        <w:rPr>
+          <w:rFonts w:hint="eastAsia"/>
+        </w:rPr>
+        <w:t>Chrome</w:t>
+      </w:r>
+      <w:r>
+        <w:rPr>
+          <w:rFonts w:hint="eastAsia"/>
+        </w:rPr>
+        <w:t>是不会占据任何空间；</w:t>
+      </w:r>
+    </w:p>
+    <w:p>
+      <w:r>
+        <w:rPr>
+          <w:rFonts w:hint="eastAsia"/>
+        </w:rPr>
+        <w:t>//3.</w:t>
+      </w:r>
+      <w:r>
+        <w:rPr>
+          <w:rFonts w:hint="eastAsia"/>
+        </w:rPr>
+        <w:t>注意不要遗漏微信的兼容处理需要引用微信</w:t>
+      </w:r>
+      <w:r>
+        <w:rPr>
+          <w:rFonts w:hint="eastAsia"/>
+        </w:rPr>
+        <w:t>JS</w:t>
+      </w:r>
+      <w:r>
+        <w:rPr>
+          <w:rFonts w:hint="eastAsia"/>
+        </w:rPr>
+        <w:t>；</w:t>
+      </w:r>
+    </w:p>
+    <w:p>
+      <w:pPr>
+        <w:pStyle w:val="3"/>
+      </w:pPr>
+      <w:r>
+        <w:rPr>
+          <w:rFonts w:hint="eastAsia"/>
+        </w:rPr>
+        <w:t xml:space="preserve">3. </w:t>
+      </w:r>
+      <w:r>
+        <w:rPr>
+          <w:rFonts w:hint="eastAsia"/>
+        </w:rPr>
+        <w:t>使用</w:t>
+      </w:r>
+      <w:r>
+        <w:rPr>
+          <w:rFonts w:hint="eastAsia"/>
+        </w:rPr>
+        <w:t>css</w:t>
+      </w:r>
+      <w:r>
+        <w:rPr>
+          <w:rFonts w:hint="eastAsia"/>
+        </w:rPr>
+        <w:t>实现一个持续的动画效果</w:t>
+      </w:r>
+    </w:p>
+    <w:p>
+      <w:r>
+        <w:rPr>
+          <w:rFonts w:hint="eastAsia"/>
+        </w:rPr>
+        <w:t>考察</w:t>
+      </w:r>
+      <w:r>
+        <w:rPr>
+          <w:rFonts w:hint="eastAsia"/>
+        </w:rPr>
+        <w:t>css3</w:t>
+      </w:r>
+      <w:r>
+        <w:rPr>
+          <w:rFonts w:hint="eastAsia"/>
+        </w:rPr>
+        <w:t>中的</w:t>
+      </w:r>
+      <w:r>
+        <w:rPr>
+          <w:rFonts w:hint="eastAsia"/>
+        </w:rPr>
+        <w:t>animation</w:t>
+      </w:r>
+      <w:r>
+        <w:rPr>
+          <w:rFonts w:hint="eastAsia"/>
+        </w:rPr>
+        <w:t>的使用</w:t>
+      </w:r>
+    </w:p>
+    <w:p>
+      <w:r>
         <w:lastRenderedPageBreak/>
-        <w:t>//</w:t>
-      </w:r>
-      <w:r>
-        <w:rPr>
-          <w:rFonts w:hint="eastAsia"/>
-        </w:rPr>
-        <w:t>微信下兼容处理</w:t>
-      </w:r>
-    </w:p>
-    <w:p>
-      <w:r>
-        <w:t>document.addEventListener("WeixinJSBridgeReady", function () {</w:t>
-      </w:r>
-    </w:p>
-    <w:p>
-      <w:r>
-        <w:t xml:space="preserve">    music.play();</w:t>
-      </w:r>
-    </w:p>
-    <w:p>
-      <w:r>
-        <w:t>}, false);</w:t>
-      </w:r>
-    </w:p>
-    <w:p>
-      <w:r>
-        <w:rPr>
-          <w:rFonts w:hint="eastAsia"/>
-        </w:rPr>
-        <w:t>//</w:t>
-      </w:r>
-      <w:r>
-        <w:rPr>
-          <w:rFonts w:hint="eastAsia"/>
-        </w:rPr>
-        <w:t>小结</w:t>
-      </w:r>
-    </w:p>
-    <w:p>
-      <w:r>
-        <w:rPr>
-          <w:rFonts w:hint="eastAsia"/>
-        </w:rPr>
-        <w:t>//1.audio</w:t>
-      </w:r>
-      <w:r>
-        <w:rPr>
-          <w:rFonts w:hint="eastAsia"/>
-        </w:rPr>
-        <w:t>元素的</w:t>
-      </w:r>
-      <w:r>
-        <w:rPr>
-          <w:rFonts w:hint="eastAsia"/>
-        </w:rPr>
-        <w:t>autoplay</w:t>
-      </w:r>
-      <w:r>
-        <w:rPr>
-          <w:rFonts w:hint="eastAsia"/>
-        </w:rPr>
-        <w:t>属性在</w:t>
-      </w:r>
-      <w:r>
-        <w:rPr>
-          <w:rFonts w:hint="eastAsia"/>
-        </w:rPr>
-        <w:t>IOS</w:t>
-      </w:r>
-      <w:r>
-        <w:rPr>
-          <w:rFonts w:hint="eastAsia"/>
-        </w:rPr>
-        <w:t>及</w:t>
-      </w:r>
-      <w:r>
-        <w:rPr>
-          <w:rFonts w:hint="eastAsia"/>
-        </w:rPr>
-        <w:t>Android</w:t>
-      </w:r>
-      <w:r>
-        <w:rPr>
-          <w:rFonts w:hint="eastAsia"/>
-        </w:rPr>
-        <w:t>上无法使用，在</w:t>
-      </w:r>
-      <w:r>
-        <w:rPr>
-          <w:rFonts w:hint="eastAsia"/>
-        </w:rPr>
-        <w:t>PC</w:t>
-      </w:r>
-      <w:r>
-        <w:rPr>
-          <w:rFonts w:hint="eastAsia"/>
-        </w:rPr>
-        <w:t>端正常；</w:t>
-      </w:r>
-    </w:p>
-    <w:p>
-      <w:r>
-        <w:rPr>
-          <w:rFonts w:hint="eastAsia"/>
-        </w:rPr>
-        <w:t>//2.audio</w:t>
-      </w:r>
-      <w:r>
-        <w:rPr>
-          <w:rFonts w:hint="eastAsia"/>
-        </w:rPr>
-        <w:t>元素没有设置</w:t>
-      </w:r>
-      <w:r>
-        <w:rPr>
-          <w:rFonts w:hint="eastAsia"/>
-        </w:rPr>
-        <w:t>controls</w:t>
-      </w:r>
-      <w:r>
-        <w:rPr>
-          <w:rFonts w:hint="eastAsia"/>
-        </w:rPr>
-        <w:t>时，在</w:t>
-      </w:r>
-      <w:r>
-        <w:rPr>
-          <w:rFonts w:hint="eastAsia"/>
-        </w:rPr>
-        <w:t>IOS</w:t>
-      </w:r>
-      <w:r>
-        <w:rPr>
-          <w:rFonts w:hint="eastAsia"/>
-        </w:rPr>
-        <w:t>及</w:t>
-      </w:r>
-      <w:r>
-        <w:rPr>
-          <w:rFonts w:hint="eastAsia"/>
-        </w:rPr>
-        <w:t>Android</w:t>
-      </w:r>
-      <w:r>
-        <w:rPr>
-          <w:rFonts w:hint="eastAsia"/>
-        </w:rPr>
-        <w:t>会占据空间大小，而在</w:t>
-      </w:r>
-      <w:r>
-        <w:rPr>
-          <w:rFonts w:hint="eastAsia"/>
-        </w:rPr>
-        <w:t>PC</w:t>
-      </w:r>
-      <w:r>
-        <w:rPr>
-          <w:rFonts w:hint="eastAsia"/>
-        </w:rPr>
-        <w:t>端</w:t>
-      </w:r>
-      <w:r>
-        <w:rPr>
-          <w:rFonts w:hint="eastAsia"/>
-        </w:rPr>
-        <w:t>Chrome</w:t>
-      </w:r>
-      <w:r>
-        <w:rPr>
-          <w:rFonts w:hint="eastAsia"/>
-        </w:rPr>
-        <w:t>是不会占据任何空间；</w:t>
-      </w:r>
-    </w:p>
-    <w:p>
-      <w:r>
-        <w:rPr>
-          <w:rFonts w:hint="eastAsia"/>
-        </w:rPr>
-        <w:t>//3.</w:t>
-      </w:r>
-      <w:r>
-        <w:rPr>
-          <w:rFonts w:hint="eastAsia"/>
-        </w:rPr>
-        <w:t>注意不要遗漏微信的兼容处理需要引用微信</w:t>
-      </w:r>
-      <w:r>
-        <w:rPr>
-          <w:rFonts w:hint="eastAsia"/>
-        </w:rPr>
-        <w:t>JS</w:t>
-      </w:r>
-      <w:r>
-        <w:rPr>
-          <w:rFonts w:hint="eastAsia"/>
-        </w:rPr>
-        <w:t>；</w:t>
-      </w:r>
-    </w:p>
-    <w:p>
-      <w:pPr>
-        <w:pStyle w:val="3"/>
-      </w:pPr>
-      <w:r>
-        <w:rPr>
-          <w:rFonts w:hint="eastAsia"/>
-        </w:rPr>
-        <w:t xml:space="preserve">3. </w:t>
-      </w:r>
-      <w:r>
-        <w:rPr>
-          <w:rFonts w:hint="eastAsia"/>
-        </w:rPr>
-        <w:t>使用</w:t>
-      </w:r>
-      <w:r>
-        <w:rPr>
-          <w:rFonts w:hint="eastAsia"/>
-        </w:rPr>
-        <w:t>css</w:t>
-      </w:r>
-      <w:r>
-        <w:rPr>
-          <w:rFonts w:hint="eastAsia"/>
-        </w:rPr>
-        <w:t>实现一个持续的动画效果</w:t>
-      </w:r>
-    </w:p>
-    <w:p>
-      <w:r>
-        <w:rPr>
-          <w:rFonts w:hint="eastAsia"/>
-        </w:rPr>
-        <w:t>考察</w:t>
-      </w:r>
-      <w:r>
-        <w:rPr>
-          <w:rFonts w:hint="eastAsia"/>
-        </w:rPr>
-        <w:t>css3</w:t>
-      </w:r>
-      <w:r>
-        <w:rPr>
-          <w:rFonts w:hint="eastAsia"/>
-        </w:rPr>
-        <w:t>中的</w:t>
-      </w:r>
-      <w:r>
-        <w:rPr>
-          <w:rFonts w:hint="eastAsia"/>
-        </w:rPr>
-        <w:t>animation</w:t>
-      </w:r>
-      <w:r>
-        <w:rPr>
-          <w:rFonts w:hint="eastAsia"/>
-        </w:rPr>
-        <w:t>的使用</w:t>
-      </w:r>
-    </w:p>
-    <w:p>
-      <w:r>
         <w:t>animation: mymove 5s infinite;</w:t>
       </w:r>
     </w:p>
@@ -25605,7 +26048,6 @@
     </w:p>
     <w:p>
       <w:r>
-        <w:lastRenderedPageBreak/>
         <w:tab/>
       </w:r>
       <w:r>
@@ -25694,6 +26136,7 @@
     </w:p>
     <w:p>
       <w:r>
+        <w:lastRenderedPageBreak/>
         <w:tab/>
         <w:t>left == 0? flag =true:left ==100?flag = false :'';</w:t>
       </w:r>
@@ -25843,7 +26286,6 @@
         <w:ind w:left="420"/>
       </w:pPr>
       <w:r>
-        <w:lastRenderedPageBreak/>
         <w:tab/>
       </w:r>
       <w:r>
@@ -25947,6 +26389,7 @@
         <w:ind w:left="420"/>
       </w:pPr>
       <w:r>
+        <w:lastRenderedPageBreak/>
         <w:tab/>
         <w:t>&lt;div class="left"&gt;&lt;/div&gt;</w:t>
       </w:r>
@@ -26195,7 +26638,6 @@
         <w:rPr>
           <w:rFonts w:hint="eastAsia"/>
         </w:rPr>
-        <w:lastRenderedPageBreak/>
         <w:t>水平垂直居中</w:t>
       </w:r>
     </w:p>
@@ -26413,6 +26855,7 @@
         <w:ind w:left="840"/>
       </w:pPr>
       <w:r>
+        <w:lastRenderedPageBreak/>
         <w:tab/>
         <w:t>}</w:t>
       </w:r>
@@ -26664,7 +27107,6 @@
         <w:ind w:left="420"/>
       </w:pPr>
       <w:r>
-        <w:lastRenderedPageBreak/>
         <w:t>margin-top:height/2</w:t>
       </w:r>
     </w:p>
@@ -26862,6 +27304,7 @@
     </w:p>
     <w:p>
       <w:r>
+        <w:lastRenderedPageBreak/>
         <w:t xml:space="preserve">    align-items: center;</w:t>
       </w:r>
       <w:r>
@@ -27066,7 +27509,6 @@
     </w:p>
     <w:p>
       <w:r>
-        <w:lastRenderedPageBreak/>
         <w:t>var fn = obj.getName</w:t>
       </w:r>
     </w:p>
@@ -27257,6 +27699,7 @@
         </w:numPr>
       </w:pPr>
       <w:r>
+        <w:lastRenderedPageBreak/>
         <w:t>C</w:t>
       </w:r>
       <w:r>
@@ -27506,7 +27949,6 @@
     </w:p>
     <w:p>
       <w:r>
-        <w:lastRenderedPageBreak/>
         <w:tab/>
       </w:r>
       <w:r>
@@ -27696,6 +28138,7 @@
         <w:rPr>
           <w:rFonts w:hint="eastAsia"/>
         </w:rPr>
+        <w:lastRenderedPageBreak/>
         <w:t>减少</w:t>
       </w:r>
       <w:r>
@@ -28081,7 +28524,6 @@
     </w:p>
     <w:p>
       <w:r>
-        <w:lastRenderedPageBreak/>
         <w:tab/>
         <w:t>&lt;/div&gt;</w:t>
       </w:r>
@@ -28163,6 +28605,7 @@
     </w:p>
     <w:p>
       <w:r>
+        <w:lastRenderedPageBreak/>
         <w:tab/>
       </w:r>
       <w:r>
@@ -28641,7 +29084,6 @@
         <w:rPr>
           <w:rFonts w:hint="eastAsia"/>
         </w:rPr>
-        <w:lastRenderedPageBreak/>
         <w:t xml:space="preserve">15. </w:t>
       </w:r>
       <w:r>
@@ -28837,6 +29279,7 @@
         <w:rPr>
           <w:rFonts w:hint="eastAsia"/>
         </w:rPr>
+        <w:lastRenderedPageBreak/>
         <w:t>添加一个样式表，调整样式属性</w:t>
       </w:r>
     </w:p>
@@ -29232,128 +29675,128 @@
     </w:p>
     <w:p>
       <w:r>
+        <w:t>I</w:t>
+      </w:r>
+      <w:r>
+        <w:rPr>
+          <w:rFonts w:hint="eastAsia"/>
+        </w:rPr>
+        <w:t>f-none-match(</w:t>
+      </w:r>
+      <w:r>
+        <w:rPr>
+          <w:rFonts w:hint="eastAsia"/>
+        </w:rPr>
+        <w:t>服务器通过比较请求头部的</w:t>
+      </w:r>
+      <w:r>
+        <w:rPr>
+          <w:rFonts w:hint="eastAsia"/>
+        </w:rPr>
+        <w:t>if-none-match</w:t>
+      </w:r>
+      <w:r>
+        <w:rPr>
+          <w:rFonts w:hint="eastAsia"/>
+        </w:rPr>
+        <w:t>与当前的</w:t>
+      </w:r>
+      <w:r>
+        <w:rPr>
+          <w:rFonts w:hint="eastAsia"/>
+        </w:rPr>
+        <w:t>etag</w:t>
+      </w:r>
+      <w:r>
+        <w:rPr>
+          <w:rFonts w:hint="eastAsia"/>
+        </w:rPr>
+        <w:t>是否一致来判断资源是否在两次请求中有过修改，如果没有修改则命中协商缓存</w:t>
+      </w:r>
+      <w:r>
+        <w:rPr>
+          <w:rFonts w:hint="eastAsia"/>
+        </w:rPr>
+        <w:t>)</w:t>
+      </w:r>
+    </w:p>
+    <w:p>
+      <w:pPr>
+        <w:pStyle w:val="3"/>
+      </w:pPr>
+      <w:r>
+        <w:rPr>
+          <w:rFonts w:hint="eastAsia"/>
+        </w:rPr>
+        <w:t xml:space="preserve">1. </w:t>
+      </w:r>
+      <w:r>
+        <w:rPr>
+          <w:rFonts w:hint="eastAsia"/>
+        </w:rPr>
+        <w:t>怎么进行调试的</w:t>
+      </w:r>
+    </w:p>
+    <w:p>
+      <w:pPr>
+        <w:pStyle w:val="3"/>
+      </w:pPr>
+      <w:r>
+        <w:rPr>
+          <w:rFonts w:hint="eastAsia"/>
+        </w:rPr>
+        <w:t xml:space="preserve">2. </w:t>
+      </w:r>
+      <w:r>
+        <w:rPr>
+          <w:rFonts w:hint="eastAsia"/>
+        </w:rPr>
+        <w:t>碰见了哪些问题</w:t>
+      </w:r>
+    </w:p>
+    <w:p>
+      <w:pPr>
+        <w:pStyle w:val="3"/>
+      </w:pPr>
+      <w:r>
+        <w:rPr>
+          <w:rFonts w:hint="eastAsia"/>
+        </w:rPr>
+        <w:t xml:space="preserve">3. </w:t>
+      </w:r>
+      <w:r>
+        <w:rPr>
+          <w:rFonts w:hint="eastAsia"/>
+        </w:rPr>
+        <w:t>项目怎么架构的</w:t>
+      </w:r>
+    </w:p>
+    <w:p>
+      <w:pPr>
+        <w:pStyle w:val="3"/>
+      </w:pPr>
+      <w:r>
+        <w:rPr>
+          <w:rFonts w:hint="eastAsia"/>
+        </w:rPr>
+        <w:t xml:space="preserve">4. </w:t>
+      </w:r>
+      <w:r>
+        <w:rPr>
+          <w:rFonts w:hint="eastAsia"/>
+        </w:rPr>
+        <w:t>你做了些什么工作</w:t>
+      </w:r>
+    </w:p>
+    <w:p>
+      <w:pPr>
+        <w:pStyle w:val="1"/>
+      </w:pPr>
+      <w:r>
+        <w:rPr>
+          <w:rFonts w:hint="eastAsia"/>
+        </w:rPr>
         <w:lastRenderedPageBreak/>
-        <w:t>I</w:t>
-      </w:r>
-      <w:r>
-        <w:rPr>
-          <w:rFonts w:hint="eastAsia"/>
-        </w:rPr>
-        <w:t>f-none-match(</w:t>
-      </w:r>
-      <w:r>
-        <w:rPr>
-          <w:rFonts w:hint="eastAsia"/>
-        </w:rPr>
-        <w:t>服务器通过比较请求头部的</w:t>
-      </w:r>
-      <w:r>
-        <w:rPr>
-          <w:rFonts w:hint="eastAsia"/>
-        </w:rPr>
-        <w:t>if-none-match</w:t>
-      </w:r>
-      <w:r>
-        <w:rPr>
-          <w:rFonts w:hint="eastAsia"/>
-        </w:rPr>
-        <w:t>与当前的</w:t>
-      </w:r>
-      <w:r>
-        <w:rPr>
-          <w:rFonts w:hint="eastAsia"/>
-        </w:rPr>
-        <w:t>etag</w:t>
-      </w:r>
-      <w:r>
-        <w:rPr>
-          <w:rFonts w:hint="eastAsia"/>
-        </w:rPr>
-        <w:t>是否一致来判断资源是否在两次请求中有过修改，如果没有修改则命中协商缓存</w:t>
-      </w:r>
-      <w:r>
-        <w:rPr>
-          <w:rFonts w:hint="eastAsia"/>
-        </w:rPr>
-        <w:t>)</w:t>
-      </w:r>
-    </w:p>
-    <w:p>
-      <w:pPr>
-        <w:pStyle w:val="3"/>
-      </w:pPr>
-      <w:r>
-        <w:rPr>
-          <w:rFonts w:hint="eastAsia"/>
-        </w:rPr>
-        <w:t xml:space="preserve">1. </w:t>
-      </w:r>
-      <w:r>
-        <w:rPr>
-          <w:rFonts w:hint="eastAsia"/>
-        </w:rPr>
-        <w:t>怎么进行调试的</w:t>
-      </w:r>
-    </w:p>
-    <w:p>
-      <w:pPr>
-        <w:pStyle w:val="3"/>
-      </w:pPr>
-      <w:r>
-        <w:rPr>
-          <w:rFonts w:hint="eastAsia"/>
-        </w:rPr>
-        <w:t xml:space="preserve">2. </w:t>
-      </w:r>
-      <w:r>
-        <w:rPr>
-          <w:rFonts w:hint="eastAsia"/>
-        </w:rPr>
-        <w:t>碰见了哪些问题</w:t>
-      </w:r>
-    </w:p>
-    <w:p>
-      <w:pPr>
-        <w:pStyle w:val="3"/>
-      </w:pPr>
-      <w:r>
-        <w:rPr>
-          <w:rFonts w:hint="eastAsia"/>
-        </w:rPr>
-        <w:t xml:space="preserve">3. </w:t>
-      </w:r>
-      <w:r>
-        <w:rPr>
-          <w:rFonts w:hint="eastAsia"/>
-        </w:rPr>
-        <w:t>项目怎么架构的</w:t>
-      </w:r>
-    </w:p>
-    <w:p>
-      <w:pPr>
-        <w:pStyle w:val="3"/>
-      </w:pPr>
-      <w:r>
-        <w:rPr>
-          <w:rFonts w:hint="eastAsia"/>
-        </w:rPr>
-        <w:t xml:space="preserve">4. </w:t>
-      </w:r>
-      <w:r>
-        <w:rPr>
-          <w:rFonts w:hint="eastAsia"/>
-        </w:rPr>
-        <w:t>你做了些什么工作</w:t>
-      </w:r>
-    </w:p>
-    <w:p>
-      <w:pPr>
-        <w:pStyle w:val="1"/>
-      </w:pPr>
-      <w:r>
-        <w:rPr>
-          <w:rFonts w:hint="eastAsia"/>
-        </w:rPr>
         <w:t>非技术性问题（规划等）</w:t>
       </w:r>
     </w:p>
@@ -29458,7 +29901,7 @@
         <w:szCs w:val="15"/>
         <w:lang w:val="zh-CN"/>
       </w:rPr>
-      <w:t>20</w:t>
+      <w:t>41</w:t>
     </w:r>
     <w:r>
       <w:rPr>
@@ -35714,7 +36157,7 @@
 </file>
 
 <file path=customXml/itemProps1.xml><?xml version="1.0" encoding="utf-8"?>
-<ds:datastoreItem xmlns:ds="http://schemas.openxmlformats.org/officeDocument/2006/customXml" ds:itemID="{B7C7BA7C-12AA-44B4-B820-E4EE1A6A46EB}">
+<ds:datastoreItem xmlns:ds="http://schemas.openxmlformats.org/officeDocument/2006/customXml" ds:itemID="{9D926B94-21E9-421E-AAD4-0F00BA9633B0}">
   <ds:schemaRefs>
     <ds:schemaRef ds:uri="http://schemas.openxmlformats.org/officeDocument/2006/bibliography"/>
   </ds:schemaRefs>

--- a/doc/前端问题总结.docx
+++ b/doc/前端问题总结.docx
@@ -11986,6 +11986,9 @@
       <w:pPr>
         <w:pStyle w:val="2"/>
         <w:spacing w:line="80" w:lineRule="atLeast"/>
+        <w:rPr>
+          <w:rFonts w:hint="eastAsia"/>
+        </w:rPr>
       </w:pPr>
       <w:r>
         <w:rPr>
@@ -12016,70 +12019,121 @@
       <w:pPr>
         <w:pStyle w:val="2"/>
         <w:spacing w:line="80" w:lineRule="atLeast"/>
-      </w:pPr>
-      <w:r>
-        <w:t>W</w:t>
-      </w:r>
-      <w:r>
-        <w:rPr>
-          <w:rFonts w:hint="eastAsia"/>
-        </w:rPr>
-        <w:t>ebpack</w:t>
-      </w:r>
-      <w:r>
-        <w:rPr>
-          <w:rFonts w:hint="eastAsia"/>
-        </w:rPr>
-        <w:t>工具</w:t>
-      </w:r>
-    </w:p>
-    <w:p>
-      <w:r>
-        <w:rPr>
-          <w:rFonts w:hint="eastAsia"/>
-        </w:rPr>
-        <w:t xml:space="preserve">1. </w:t>
-      </w:r>
-      <w:r>
-        <w:t>W</w:t>
-      </w:r>
-      <w:r>
-        <w:rPr>
-          <w:rFonts w:hint="eastAsia"/>
-        </w:rPr>
-        <w:t>ebpack</w:t>
-      </w:r>
-      <w:r>
-        <w:rPr>
-          <w:rFonts w:hint="eastAsia"/>
-        </w:rPr>
-        <w:t>打包原理</w:t>
-      </w:r>
-    </w:p>
-    <w:p>
-      <w:r>
-        <w:rPr>
-          <w:rFonts w:hint="eastAsia"/>
-        </w:rPr>
-        <w:t xml:space="preserve">2. </w:t>
-      </w:r>
-      <w:r>
-        <w:rPr>
-          <w:rFonts w:hint="eastAsia"/>
-        </w:rPr>
-        <w:t>如何写</w:t>
-      </w:r>
-      <w:r>
-        <w:rPr>
-          <w:rFonts w:hint="eastAsia"/>
-        </w:rPr>
-        <w:t>webpack</w:t>
-      </w:r>
-      <w:r>
-        <w:rPr>
-          <w:rFonts w:hint="eastAsia"/>
-        </w:rPr>
-        <w:t>插件</w:t>
+        <w:rPr>
+          <w:rFonts w:hint="eastAsia"/>
+        </w:rPr>
+      </w:pPr>
+      <w:r>
+        <w:rPr>
+          <w:rFonts w:hint="eastAsia"/>
+          <w:bCs w:val="0"/>
+        </w:rPr>
+        <w:t>正则表达式</w:t>
+      </w:r>
+    </w:p>
+    <w:p>
+      <w:r>
+        <w:rPr>
+          <w:rFonts w:hint="eastAsia"/>
+        </w:rPr>
+        <w:t>（</w:t>
+      </w:r>
+      <w:r>
+        <w:rPr>
+          <w:rFonts w:hint="eastAsia"/>
+        </w:rPr>
+        <w:t>1</w:t>
+      </w:r>
+      <w:r>
+        <w:rPr>
+          <w:rFonts w:hint="eastAsia"/>
+        </w:rPr>
+        <w:t>）过滤出字母的正则表达式</w:t>
+      </w:r>
+    </w:p>
+    <w:p>
+      <w:r>
+        <w:t xml:space="preserve">     [^(A-Za-z)]</w:t>
+      </w:r>
+    </w:p>
+    <w:p>
+      <w:r>
+        <w:rPr>
+          <w:rFonts w:hint="eastAsia"/>
+        </w:rPr>
+        <w:t>（</w:t>
+      </w:r>
+      <w:r>
+        <w:rPr>
+          <w:rFonts w:hint="eastAsia"/>
+        </w:rPr>
+        <w:t>2</w:t>
+      </w:r>
+      <w:r>
+        <w:rPr>
+          <w:rFonts w:hint="eastAsia"/>
+        </w:rPr>
+        <w:t>）过滤出数字的正则表达式</w:t>
+      </w:r>
+      <w:bookmarkStart w:id="0" w:name="_GoBack"/>
+      <w:bookmarkEnd w:id="0"/>
+    </w:p>
+    <w:p>
+      <w:r>
+        <w:t xml:space="preserve">  [^(0-9)]</w:t>
+      </w:r>
+    </w:p>
+    <w:p>
+      <w:r>
+        <w:rPr>
+          <w:rFonts w:hint="eastAsia"/>
+        </w:rPr>
+        <w:t>（</w:t>
+      </w:r>
+      <w:r>
+        <w:rPr>
+          <w:rFonts w:hint="eastAsia"/>
+        </w:rPr>
+        <w:t>3</w:t>
+      </w:r>
+      <w:r>
+        <w:rPr>
+          <w:rFonts w:hint="eastAsia"/>
+        </w:rPr>
+        <w:t>）过滤出中文的正则表达式</w:t>
+      </w:r>
+    </w:p>
+    <w:p>
+      <w:r>
+        <w:t xml:space="preserve">       [^(\\u4e00-\\u9fa5)]</w:t>
+      </w:r>
+    </w:p>
+    <w:p>
+      <w:r>
+        <w:rPr>
+          <w:rFonts w:hint="eastAsia"/>
+        </w:rPr>
+        <w:t>（</w:t>
+      </w:r>
+      <w:r>
+        <w:rPr>
+          <w:rFonts w:hint="eastAsia"/>
+        </w:rPr>
+        <w:t>4</w:t>
+      </w:r>
+      <w:r>
+        <w:rPr>
+          <w:rFonts w:hint="eastAsia"/>
+        </w:rPr>
+        <w:t>）过滤出字母、数字和中文的正则表达式</w:t>
+      </w:r>
+    </w:p>
+    <w:p>
+      <w:r>
+        <w:t xml:space="preserve">     </w:t>
+      </w:r>
+      <w:r>
+        <w:t xml:space="preserve">  [^(a-zA-Z0-9\\u4e00-\\u9fa5)]</w:t>
       </w:r>
     </w:p>
     <w:p>
@@ -12088,6 +12142,76 @@
         <w:spacing w:line="80" w:lineRule="atLeast"/>
       </w:pPr>
       <w:r>
+        <w:t>W</w:t>
+      </w:r>
+      <w:r>
+        <w:rPr>
+          <w:rFonts w:hint="eastAsia"/>
+        </w:rPr>
+        <w:t>ebpack</w:t>
+      </w:r>
+      <w:r>
+        <w:rPr>
+          <w:rFonts w:hint="eastAsia"/>
+        </w:rPr>
+        <w:t>工具</w:t>
+      </w:r>
+    </w:p>
+    <w:p>
+      <w:r>
+        <w:rPr>
+          <w:rFonts w:hint="eastAsia"/>
+        </w:rPr>
+        <w:t xml:space="preserve">1. </w:t>
+      </w:r>
+      <w:r>
+        <w:t>W</w:t>
+      </w:r>
+      <w:r>
+        <w:rPr>
+          <w:rFonts w:hint="eastAsia"/>
+        </w:rPr>
+        <w:t>ebpack</w:t>
+      </w:r>
+      <w:r>
+        <w:rPr>
+          <w:rFonts w:hint="eastAsia"/>
+        </w:rPr>
+        <w:t>打包原理</w:t>
+      </w:r>
+    </w:p>
+    <w:p>
+      <w:r>
+        <w:rPr>
+          <w:rFonts w:hint="eastAsia"/>
+        </w:rPr>
+        <w:t xml:space="preserve">2. </w:t>
+      </w:r>
+      <w:r>
+        <w:rPr>
+          <w:rFonts w:hint="eastAsia"/>
+        </w:rPr>
+        <w:t>如何写</w:t>
+      </w:r>
+      <w:r>
+        <w:rPr>
+          <w:rFonts w:hint="eastAsia"/>
+        </w:rPr>
+        <w:t>webpack</w:t>
+      </w:r>
+      <w:r>
+        <w:rPr>
+          <w:rFonts w:hint="eastAsia"/>
+        </w:rPr>
+        <w:t>插件</w:t>
+      </w:r>
+    </w:p>
+    <w:p>
+      <w:pPr>
+        <w:pStyle w:val="2"/>
+        <w:spacing w:line="80" w:lineRule="atLeast"/>
+      </w:pPr>
+      <w:r>
         <w:t>N</w:t>
       </w:r>
       <w:r>
@@ -12231,6 +12355,7 @@
         <w:rPr>
           <w:rFonts w:hint="eastAsia"/>
         </w:rPr>
+        <w:lastRenderedPageBreak/>
         <w:t>解决方案：</w:t>
       </w:r>
     </w:p>
@@ -12456,7 +12581,6 @@
         </w:numPr>
       </w:pPr>
       <w:r>
-        <w:lastRenderedPageBreak/>
         <w:t>J</w:t>
       </w:r>
       <w:r>
@@ -12757,6 +12881,7 @@
         <w:ind w:left="420"/>
       </w:pPr>
       <w:r>
+        <w:lastRenderedPageBreak/>
         <w:t xml:space="preserve">      document.body.classList.remove(bodyCls);</w:t>
       </w:r>
     </w:p>
@@ -12859,208 +12984,208 @@
     </w:p>
     <w:p>
       <w:r>
+        <w:t xml:space="preserve">     if(document.activeElement.tagName=="INPUT" || document.activeElement.tagName=="TEXTAREA") {</w:t>
+      </w:r>
+    </w:p>
+    <w:p>
+      <w:r>
+        <w:t xml:space="preserve">       document.activeElement.scrollIntoView();</w:t>
+      </w:r>
+    </w:p>
+    <w:p>
+      <w:r>
+        <w:t xml:space="preserve">     }</w:t>
+      </w:r>
+    </w:p>
+    <w:p>
+      <w:r>
+        <w:t xml:space="preserve">  })</w:t>
+      </w:r>
+    </w:p>
+    <w:p>
+      <w:r>
+        <w:t>}</w:t>
+      </w:r>
+    </w:p>
+    <w:p>
+      <w:r>
+        <w:rPr>
+          <w:rFonts w:hint="eastAsia"/>
+        </w:rPr>
+        <w:t>通过在安卓机中监听窗口</w:t>
+      </w:r>
+      <w:r>
+        <w:rPr>
+          <w:rFonts w:hint="eastAsia"/>
+        </w:rPr>
+        <w:t>resize</w:t>
+      </w:r>
+      <w:r>
+        <w:rPr>
+          <w:rFonts w:hint="eastAsia"/>
+        </w:rPr>
+        <w:t>的时候，判断当前获得焦点的元素是否为输入框，再</w:t>
+      </w:r>
+      <w:r>
+        <w:rPr>
+          <w:rFonts w:hint="eastAsia"/>
+        </w:rPr>
+        <w:t xml:space="preserve"> </w:t>
+      </w:r>
+      <w:r>
+        <w:rPr>
+          <w:rFonts w:hint="eastAsia"/>
+        </w:rPr>
+        <w:t>调用该元素的</w:t>
+      </w:r>
+      <w:r>
+        <w:rPr>
+          <w:rFonts w:hint="eastAsia"/>
+        </w:rPr>
+        <w:t>scrollintoview(),</w:t>
+      </w:r>
+      <w:r>
+        <w:rPr>
+          <w:rFonts w:hint="eastAsia"/>
+        </w:rPr>
+        <w:t>即将该元素展示在当前窗口的可是区域。由于这个方法被各个浏览器支持，所以这个方法最常用。这段代码在微信或其他浏览器上都有效果，但是需要内嵌在本公司</w:t>
+      </w:r>
+      <w:r>
+        <w:rPr>
+          <w:rFonts w:hint="eastAsia"/>
+        </w:rPr>
+        <w:t>app</w:t>
+      </w:r>
+      <w:r>
+        <w:rPr>
+          <w:rFonts w:hint="eastAsia"/>
+        </w:rPr>
+        <w:t>上，这个问题一直没有解决。后面测试的时候才发现，</w:t>
+      </w:r>
+      <w:r>
+        <w:rPr>
+          <w:rFonts w:hint="eastAsia"/>
+        </w:rPr>
+        <w:t>app</w:t>
+      </w:r>
+      <w:r>
+        <w:rPr>
+          <w:rFonts w:hint="eastAsia"/>
+        </w:rPr>
+        <w:t>内置的浏览器在聚焦输入框弹出键盘的时候没有触发窗口的</w:t>
+      </w:r>
+      <w:r>
+        <w:rPr>
+          <w:rFonts w:hint="eastAsia"/>
+        </w:rPr>
+        <w:t>resize</w:t>
+      </w:r>
+      <w:r>
+        <w:rPr>
+          <w:rFonts w:hint="eastAsia"/>
+        </w:rPr>
+        <w:t>事件，后面借鉴了阿里的一个网页版的聊天界面，通过获取去输入框焦点将输入框定位到窗口略高于输入框的位置，在失去焦点键盘弹回的时候再恢复到底部，这种方法暴力解决了这个问题。这种方法存在的问题是：无法监听</w:t>
+      </w:r>
+      <w:r>
+        <w:rPr>
+          <w:rFonts w:hint="eastAsia"/>
+        </w:rPr>
+        <w:t>resize</w:t>
+      </w:r>
+      <w:r>
+        <w:rPr>
+          <w:rFonts w:hint="eastAsia"/>
+        </w:rPr>
+        <w:t>事件，而且键盘的高度也不固定。所以大概保持高度设置在屏幕一般偏上一点，保证大部分情况下的输入框在键盘上面显示</w:t>
+      </w:r>
+    </w:p>
+    <w:p>
+      <w:pPr>
+        <w:pStyle w:val="3"/>
+      </w:pPr>
+      <w:r>
+        <w:rPr>
+          <w:rFonts w:hint="eastAsia"/>
+        </w:rPr>
+        <w:t>4</w:t>
+      </w:r>
+      <w:r>
+        <w:rPr>
+          <w:rFonts w:hint="eastAsia"/>
+        </w:rPr>
+        <w:t>. ios</w:t>
+      </w:r>
+      <w:r>
+        <w:rPr>
+          <w:rFonts w:hint="eastAsia"/>
+        </w:rPr>
+        <w:t>滚动不平滑的问题</w:t>
+      </w:r>
+    </w:p>
+    <w:p>
+      <w:r>
+        <w:rPr>
+          <w:rFonts w:hint="eastAsia"/>
+        </w:rPr>
+        <w:t>在移动端尤其是在</w:t>
+      </w:r>
+      <w:r>
+        <w:rPr>
+          <w:rFonts w:hint="eastAsia"/>
+        </w:rPr>
+        <w:t>ios</w:t>
+      </w:r>
+      <w:r>
+        <w:rPr>
+          <w:rFonts w:hint="eastAsia"/>
+        </w:rPr>
+        <w:t>中，当滑动屏幕的时候会发现手指一拿开滚动就停止，这种用户体验很不好，有种滚动卡顿的问题，</w:t>
+      </w:r>
+      <w:r>
+        <w:rPr>
+          <w:rFonts w:hint="eastAsia"/>
+        </w:rPr>
+        <w:t>css3</w:t>
+      </w:r>
+      <w:r>
+        <w:rPr>
+          <w:rFonts w:hint="eastAsia"/>
+        </w:rPr>
+        <w:t>里面的</w:t>
+      </w:r>
+      <w:r>
+        <w:rPr>
+          <w:rFonts w:hint="eastAsia"/>
+        </w:rPr>
+        <w:t>-webkit-overflow-scrolling</w:t>
+      </w:r>
+      <w:r>
+        <w:rPr>
+          <w:rFonts w:hint="eastAsia"/>
+        </w:rPr>
+        <w:t>可以完美解决这个问题，该属性可以控制元素在移动设备上是否使用滚动回弹的效果</w:t>
+      </w:r>
+    </w:p>
+    <w:p>
+      <w:r>
+        <w:rPr>
+          <w:rFonts w:hint="eastAsia"/>
+        </w:rPr>
+        <w:t>1: auto,</w:t>
+      </w:r>
+      <w:r>
+        <w:rPr>
+          <w:rFonts w:hint="eastAsia"/>
+        </w:rPr>
+        <w:t>使用普通滚动，当手指从触摸屏上移开的时候，滚动会立即停止</w:t>
+      </w:r>
+    </w:p>
+    <w:p>
+      <w:r>
+        <w:rPr>
+          <w:rFonts w:hint="eastAsia"/>
+        </w:rPr>
         <w:lastRenderedPageBreak/>
-        <w:t xml:space="preserve">     if(document.activeElement.tagName=="INPUT" || document.activeElement.tagName=="TEXTAREA") {</w:t>
-      </w:r>
-    </w:p>
-    <w:p>
-      <w:r>
-        <w:t xml:space="preserve">       document.activeElement.scrollIntoView();</w:t>
-      </w:r>
-    </w:p>
-    <w:p>
-      <w:r>
-        <w:t xml:space="preserve">     }</w:t>
-      </w:r>
-    </w:p>
-    <w:p>
-      <w:r>
-        <w:t xml:space="preserve">  })</w:t>
-      </w:r>
-    </w:p>
-    <w:p>
-      <w:r>
-        <w:t>}</w:t>
-      </w:r>
-    </w:p>
-    <w:p>
-      <w:r>
-        <w:rPr>
-          <w:rFonts w:hint="eastAsia"/>
-        </w:rPr>
-        <w:t>通过在安卓机中监听窗口</w:t>
-      </w:r>
-      <w:r>
-        <w:rPr>
-          <w:rFonts w:hint="eastAsia"/>
-        </w:rPr>
-        <w:t>resize</w:t>
-      </w:r>
-      <w:r>
-        <w:rPr>
-          <w:rFonts w:hint="eastAsia"/>
-        </w:rPr>
-        <w:t>的时候，判断当前获得焦点的元素是否为输入框，再</w:t>
-      </w:r>
-      <w:r>
-        <w:rPr>
-          <w:rFonts w:hint="eastAsia"/>
-        </w:rPr>
-        <w:t xml:space="preserve"> </w:t>
-      </w:r>
-      <w:r>
-        <w:rPr>
-          <w:rFonts w:hint="eastAsia"/>
-        </w:rPr>
-        <w:t>调用该元素的</w:t>
-      </w:r>
-      <w:r>
-        <w:rPr>
-          <w:rFonts w:hint="eastAsia"/>
-        </w:rPr>
-        <w:t>scrollintoview(),</w:t>
-      </w:r>
-      <w:r>
-        <w:rPr>
-          <w:rFonts w:hint="eastAsia"/>
-        </w:rPr>
-        <w:t>即将该元素展示在当前窗口的可是区域。由于这个方法被各个浏览器支持，所以这个方法最常用。这段代码在微信或其他浏览器上都有效果，但是需要内嵌在本公司</w:t>
-      </w:r>
-      <w:r>
-        <w:rPr>
-          <w:rFonts w:hint="eastAsia"/>
-        </w:rPr>
-        <w:t>app</w:t>
-      </w:r>
-      <w:r>
-        <w:rPr>
-          <w:rFonts w:hint="eastAsia"/>
-        </w:rPr>
-        <w:t>上，这个问题一直没有解决。后面测试的时候才发现，</w:t>
-      </w:r>
-      <w:r>
-        <w:rPr>
-          <w:rFonts w:hint="eastAsia"/>
-        </w:rPr>
-        <w:t>app</w:t>
-      </w:r>
-      <w:r>
-        <w:rPr>
-          <w:rFonts w:hint="eastAsia"/>
-        </w:rPr>
-        <w:t>内置的浏览器在聚焦输入框弹出键盘的时候没有触发窗口的</w:t>
-      </w:r>
-      <w:r>
-        <w:rPr>
-          <w:rFonts w:hint="eastAsia"/>
-        </w:rPr>
-        <w:t>resize</w:t>
-      </w:r>
-      <w:r>
-        <w:rPr>
-          <w:rFonts w:hint="eastAsia"/>
-        </w:rPr>
-        <w:t>事件，后面借鉴了阿里的一个网页版的聊天界面，通过获取去输入框焦点将输入框定位到窗口略高于输入框的位置，在失去焦点键盘弹回的时候再恢复到底部，这种方法暴力解决了这个问题。这种方法存在的问题是：无法监听</w:t>
-      </w:r>
-      <w:r>
-        <w:rPr>
-          <w:rFonts w:hint="eastAsia"/>
-        </w:rPr>
-        <w:t>resize</w:t>
-      </w:r>
-      <w:r>
-        <w:rPr>
-          <w:rFonts w:hint="eastAsia"/>
-        </w:rPr>
-        <w:t>事件，而且键盘的高度也不固定。所以大概保持高度设置在屏幕一般偏上一点，保证大部分情况下的输入框在键盘上面显示</w:t>
-      </w:r>
-    </w:p>
-    <w:p>
-      <w:pPr>
-        <w:pStyle w:val="3"/>
-      </w:pPr>
-      <w:r>
-        <w:rPr>
-          <w:rFonts w:hint="eastAsia"/>
-        </w:rPr>
-        <w:t>4</w:t>
-      </w:r>
-      <w:r>
-        <w:rPr>
-          <w:rFonts w:hint="eastAsia"/>
-        </w:rPr>
-        <w:t>. ios</w:t>
-      </w:r>
-      <w:r>
-        <w:rPr>
-          <w:rFonts w:hint="eastAsia"/>
-        </w:rPr>
-        <w:t>滚动不平滑的问题</w:t>
-      </w:r>
-    </w:p>
-    <w:p>
-      <w:r>
-        <w:rPr>
-          <w:rFonts w:hint="eastAsia"/>
-        </w:rPr>
-        <w:t>在移动端尤其是在</w:t>
-      </w:r>
-      <w:r>
-        <w:rPr>
-          <w:rFonts w:hint="eastAsia"/>
-        </w:rPr>
-        <w:t>ios</w:t>
-      </w:r>
-      <w:r>
-        <w:rPr>
-          <w:rFonts w:hint="eastAsia"/>
-        </w:rPr>
-        <w:t>中，当滑动屏幕的时候会发现手指一拿开滚动就停止，这种用户体验很不好，有种滚动卡顿的问题，</w:t>
-      </w:r>
-      <w:r>
-        <w:rPr>
-          <w:rFonts w:hint="eastAsia"/>
-        </w:rPr>
-        <w:t>css3</w:t>
-      </w:r>
-      <w:r>
-        <w:rPr>
-          <w:rFonts w:hint="eastAsia"/>
-        </w:rPr>
-        <w:t>里面的</w:t>
-      </w:r>
-      <w:r>
-        <w:rPr>
-          <w:rFonts w:hint="eastAsia"/>
-        </w:rPr>
-        <w:t>-webkit-overflow-scrolling</w:t>
-      </w:r>
-      <w:r>
-        <w:rPr>
-          <w:rFonts w:hint="eastAsia"/>
-        </w:rPr>
-        <w:t>可以完美解决这个问题，该属性可以控制元素在移动设备上是否使用滚动回弹的效果</w:t>
-      </w:r>
-    </w:p>
-    <w:p>
-      <w:r>
-        <w:rPr>
-          <w:rFonts w:hint="eastAsia"/>
-        </w:rPr>
-        <w:t>1: auto,</w:t>
-      </w:r>
-      <w:r>
-        <w:rPr>
-          <w:rFonts w:hint="eastAsia"/>
-        </w:rPr>
-        <w:t>使用普通滚动，当手指从触摸屏上移开的时候，滚动会立即停止</w:t>
-      </w:r>
-    </w:p>
-    <w:p>
-      <w:r>
-        <w:rPr>
-          <w:rFonts w:hint="eastAsia"/>
-        </w:rPr>
         <w:t>2</w:t>
       </w:r>
       <w:r>
@@ -13236,7 +13361,6 @@
         <w:rPr>
           <w:rFonts w:hint="eastAsia"/>
         </w:rPr>
-        <w:lastRenderedPageBreak/>
         <w:t>只要“</w:t>
       </w:r>
       <w:r>
@@ -13950,6 +14074,7 @@
         <w:rPr>
           <w:rFonts w:hint="eastAsia"/>
         </w:rPr>
+        <w:lastRenderedPageBreak/>
         <w:t>面试</w:t>
       </w:r>
       <w:r>
@@ -14128,7 +14253,6 @@
     </w:p>
     <w:p>
       <w:r>
-        <w:lastRenderedPageBreak/>
         <w:t xml:space="preserve">    module: {},</w:t>
       </w:r>
     </w:p>
@@ -14316,6 +14440,7 @@
         <w:rPr>
           <w:rFonts w:hint="eastAsia"/>
         </w:rPr>
+        <w:lastRenderedPageBreak/>
         <w:t>通过</w:t>
       </w:r>
       <w:r>
@@ -14551,7 +14676,6 @@
         <w:ind w:left="420"/>
       </w:pPr>
       <w:r>
-        <w:lastRenderedPageBreak/>
         <w:t>var server = http.createServer();</w:t>
       </w:r>
     </w:p>
@@ -14861,6 +14985,7 @@
         <w:ind w:leftChars="291" w:left="640"/>
       </w:pPr>
       <w:r>
+        <w:lastRenderedPageBreak/>
         <w:tab/>
         <w:t>alert('get js data from parent' + window.parent.user);</w:t>
       </w:r>
@@ -15152,7 +15277,6 @@
         <w:rPr>
           <w:rFonts w:hint="eastAsia"/>
         </w:rPr>
-        <w:lastRenderedPageBreak/>
         <w:t>b.html(</w:t>
       </w:r>
       <w:hyperlink r:id="rId38" w:history="1">
@@ -15544,6 +15668,7 @@
         <w:ind w:left="420"/>
       </w:pPr>
       <w:r>
+        <w:lastRenderedPageBreak/>
         <w:t>P</w:t>
       </w:r>
       <w:r>
@@ -15882,7 +16007,6 @@
         <w:ind w:left="840"/>
       </w:pPr>
       <w:r>
-        <w:lastRenderedPageBreak/>
         <w:t>&lt;script&gt;</w:t>
       </w:r>
     </w:p>
@@ -16161,6 +16285,7 @@
         <w:ind w:left="840"/>
       </w:pPr>
       <w:r>
+        <w:lastRenderedPageBreak/>
         <w:t>&lt;/script&gt;</w:t>
       </w:r>
     </w:p>
@@ -16389,295 +16514,295 @@
         <w:ind w:left="420"/>
       </w:pPr>
       <w:r>
+        <w:t>};</w:t>
+      </w:r>
+    </w:p>
+    <w:p>
+      <w:pPr>
+        <w:pStyle w:val="a3"/>
+        <w:ind w:left="420"/>
+      </w:pPr>
+      <w:r>
+        <w:rPr>
+          <w:rFonts w:hint="eastAsia"/>
+        </w:rPr>
+        <w:t>后台设置：</w:t>
+      </w:r>
+      <w:r>
+        <w:rPr>
+          <w:rFonts w:hint="eastAsia"/>
+        </w:rPr>
+        <w:t>nodejs</w:t>
+      </w:r>
+    </w:p>
+    <w:p>
+      <w:pPr>
+        <w:pStyle w:val="a3"/>
+        <w:ind w:left="420"/>
+      </w:pPr>
+      <w:r>
+        <w:t>var http = require('http');</w:t>
+      </w:r>
+    </w:p>
+    <w:p>
+      <w:pPr>
+        <w:pStyle w:val="a3"/>
+        <w:ind w:left="420"/>
+      </w:pPr>
+      <w:r>
+        <w:t>var server = http.createServer();</w:t>
+      </w:r>
+    </w:p>
+    <w:p>
+      <w:pPr>
+        <w:pStyle w:val="a3"/>
+        <w:ind w:left="420"/>
+      </w:pPr>
+      <w:r>
+        <w:t>var qs = require('querystring');</w:t>
+      </w:r>
+    </w:p>
+    <w:p>
+      <w:pPr>
+        <w:pStyle w:val="a3"/>
+        <w:ind w:left="420"/>
+      </w:pPr>
+      <w:r>
+        <w:t>server.on('request', function(req, res) {</w:t>
+      </w:r>
+    </w:p>
+    <w:p>
+      <w:pPr>
+        <w:pStyle w:val="a3"/>
+        <w:ind w:left="420"/>
+      </w:pPr>
+      <w:r>
+        <w:t xml:space="preserve">    var postData = '';</w:t>
+      </w:r>
+    </w:p>
+    <w:p>
+      <w:pPr>
+        <w:pStyle w:val="a3"/>
+        <w:ind w:left="420"/>
+      </w:pPr>
+      <w:r>
+        <w:rPr>
+          <w:rFonts w:hint="eastAsia"/>
+        </w:rPr>
+        <w:t xml:space="preserve">    // </w:t>
+      </w:r>
+      <w:r>
+        <w:rPr>
+          <w:rFonts w:hint="eastAsia"/>
+        </w:rPr>
+        <w:t>数据块接收中</w:t>
+      </w:r>
+    </w:p>
+    <w:p>
+      <w:pPr>
+        <w:pStyle w:val="a3"/>
+        <w:ind w:left="420"/>
+      </w:pPr>
+      <w:r>
+        <w:t xml:space="preserve">    req.addListener('data', function(chunk) {</w:t>
+      </w:r>
+    </w:p>
+    <w:p>
+      <w:pPr>
+        <w:pStyle w:val="a3"/>
+        <w:ind w:left="420"/>
+      </w:pPr>
+      <w:r>
+        <w:t xml:space="preserve">        postData += chunk;</w:t>
+      </w:r>
+    </w:p>
+    <w:p>
+      <w:pPr>
+        <w:pStyle w:val="a3"/>
+        <w:ind w:left="420"/>
+      </w:pPr>
+      <w:r>
+        <w:t xml:space="preserve">    });</w:t>
+      </w:r>
+    </w:p>
+    <w:p>
+      <w:pPr>
+        <w:pStyle w:val="a3"/>
+        <w:ind w:left="420"/>
+      </w:pPr>
+      <w:r>
+        <w:rPr>
+          <w:rFonts w:hint="eastAsia"/>
+        </w:rPr>
+        <w:t xml:space="preserve">    // </w:t>
+      </w:r>
+      <w:r>
+        <w:rPr>
+          <w:rFonts w:hint="eastAsia"/>
+        </w:rPr>
+        <w:t>数据接收完毕</w:t>
+      </w:r>
+    </w:p>
+    <w:p>
+      <w:pPr>
+        <w:pStyle w:val="a3"/>
+        <w:ind w:left="420"/>
+      </w:pPr>
+      <w:r>
+        <w:t xml:space="preserve">    req.addListener('end', function() {</w:t>
+      </w:r>
+    </w:p>
+    <w:p>
+      <w:pPr>
+        <w:pStyle w:val="a3"/>
+        <w:ind w:left="420"/>
+      </w:pPr>
+      <w:r>
+        <w:t xml:space="preserve">        postData = qs.parse(postData);</w:t>
+      </w:r>
+    </w:p>
+    <w:p>
+      <w:pPr>
+        <w:pStyle w:val="a3"/>
+        <w:ind w:left="420"/>
+      </w:pPr>
+      <w:r>
+        <w:rPr>
+          <w:rFonts w:hint="eastAsia"/>
+        </w:rPr>
+        <w:t xml:space="preserve">        // </w:t>
+      </w:r>
+      <w:r>
+        <w:rPr>
+          <w:rFonts w:hint="eastAsia"/>
+        </w:rPr>
+        <w:t>跨域后台设置</w:t>
+      </w:r>
+    </w:p>
+    <w:p>
+      <w:pPr>
+        <w:pStyle w:val="a3"/>
+        <w:ind w:left="420"/>
+      </w:pPr>
+      <w:r>
+        <w:t xml:space="preserve">        res.writeHead(200, {</w:t>
+      </w:r>
+    </w:p>
+    <w:p>
+      <w:pPr>
+        <w:pStyle w:val="a3"/>
+        <w:ind w:left="420"/>
+      </w:pPr>
+      <w:r>
+        <w:rPr>
+          <w:rFonts w:hint="eastAsia"/>
+        </w:rPr>
+        <w:t xml:space="preserve">            'Access-Control-Allow-Credentials': 'true',     // </w:t>
+      </w:r>
+      <w:r>
+        <w:rPr>
+          <w:rFonts w:hint="eastAsia"/>
+        </w:rPr>
+        <w:t>后端允许发送</w:t>
+      </w:r>
+      <w:r>
+        <w:rPr>
+          <w:rFonts w:hint="eastAsia"/>
+        </w:rPr>
+        <w:t>Cookie</w:t>
+      </w:r>
+    </w:p>
+    <w:p>
+      <w:pPr>
+        <w:pStyle w:val="a3"/>
+        <w:ind w:left="420"/>
+      </w:pPr>
+      <w:r>
+        <w:rPr>
+          <w:rFonts w:hint="eastAsia"/>
+        </w:rPr>
+        <w:t xml:space="preserve">            'Access-Control-Allow-Origin': 'http://www.domain1.com',    // </w:t>
+      </w:r>
+      <w:r>
+        <w:rPr>
+          <w:rFonts w:hint="eastAsia"/>
+        </w:rPr>
+        <w:t>允许访问的域（协议</w:t>
+      </w:r>
+      <w:r>
+        <w:rPr>
+          <w:rFonts w:hint="eastAsia"/>
+        </w:rPr>
+        <w:t>+</w:t>
+      </w:r>
+      <w:r>
+        <w:rPr>
+          <w:rFonts w:hint="eastAsia"/>
+        </w:rPr>
+        <w:t>域名</w:t>
+      </w:r>
+      <w:r>
+        <w:rPr>
+          <w:rFonts w:hint="eastAsia"/>
+        </w:rPr>
+        <w:t>+</w:t>
+      </w:r>
+      <w:r>
+        <w:rPr>
+          <w:rFonts w:hint="eastAsia"/>
+        </w:rPr>
+        <w:t>端口）</w:t>
+      </w:r>
+    </w:p>
+    <w:p>
+      <w:pPr>
+        <w:pStyle w:val="a3"/>
+        <w:ind w:left="420"/>
+      </w:pPr>
+      <w:r>
+        <w:rPr>
+          <w:rFonts w:hint="eastAsia"/>
+        </w:rPr>
+        <w:t xml:space="preserve">            'Set-Cookie': 'l=a123456;Path=/;Domain=www.domain2.com;HttpOnly'   // HttpOnly:</w:t>
+      </w:r>
+      <w:r>
+        <w:rPr>
+          <w:rFonts w:hint="eastAsia"/>
+        </w:rPr>
+        <w:t>脚本无法读取</w:t>
+      </w:r>
+      <w:r>
+        <w:rPr>
+          <w:rFonts w:hint="eastAsia"/>
+        </w:rPr>
+        <w:t>cookie</w:t>
+      </w:r>
+    </w:p>
+    <w:p>
+      <w:pPr>
+        <w:pStyle w:val="a3"/>
+        <w:ind w:left="420"/>
+      </w:pPr>
+      <w:r>
+        <w:t xml:space="preserve">        });</w:t>
+      </w:r>
+    </w:p>
+    <w:p>
+      <w:pPr>
+        <w:pStyle w:val="a3"/>
+        <w:ind w:left="420"/>
+      </w:pPr>
+      <w:r>
+        <w:t xml:space="preserve">        res.write(JSON.stringify(postData));</w:t>
+      </w:r>
+    </w:p>
+    <w:p>
+      <w:pPr>
+        <w:pStyle w:val="a3"/>
+        <w:ind w:left="420"/>
+      </w:pPr>
+      <w:r>
         <w:lastRenderedPageBreak/>
-        <w:t>};</w:t>
-      </w:r>
-    </w:p>
-    <w:p>
-      <w:pPr>
-        <w:pStyle w:val="a3"/>
-        <w:ind w:left="420"/>
-      </w:pPr>
-      <w:r>
-        <w:rPr>
-          <w:rFonts w:hint="eastAsia"/>
-        </w:rPr>
-        <w:t>后台设置：</w:t>
-      </w:r>
-      <w:r>
-        <w:rPr>
-          <w:rFonts w:hint="eastAsia"/>
-        </w:rPr>
-        <w:t>nodejs</w:t>
-      </w:r>
-    </w:p>
-    <w:p>
-      <w:pPr>
-        <w:pStyle w:val="a3"/>
-        <w:ind w:left="420"/>
-      </w:pPr>
-      <w:r>
-        <w:t>var http = require('http');</w:t>
-      </w:r>
-    </w:p>
-    <w:p>
-      <w:pPr>
-        <w:pStyle w:val="a3"/>
-        <w:ind w:left="420"/>
-      </w:pPr>
-      <w:r>
-        <w:t>var server = http.createServer();</w:t>
-      </w:r>
-    </w:p>
-    <w:p>
-      <w:pPr>
-        <w:pStyle w:val="a3"/>
-        <w:ind w:left="420"/>
-      </w:pPr>
-      <w:r>
-        <w:t>var qs = require('querystring');</w:t>
-      </w:r>
-    </w:p>
-    <w:p>
-      <w:pPr>
-        <w:pStyle w:val="a3"/>
-        <w:ind w:left="420"/>
-      </w:pPr>
-      <w:r>
-        <w:t>server.on('request', function(req, res) {</w:t>
-      </w:r>
-    </w:p>
-    <w:p>
-      <w:pPr>
-        <w:pStyle w:val="a3"/>
-        <w:ind w:left="420"/>
-      </w:pPr>
-      <w:r>
-        <w:t xml:space="preserve">    var postData = '';</w:t>
-      </w:r>
-    </w:p>
-    <w:p>
-      <w:pPr>
-        <w:pStyle w:val="a3"/>
-        <w:ind w:left="420"/>
-      </w:pPr>
-      <w:r>
-        <w:rPr>
-          <w:rFonts w:hint="eastAsia"/>
-        </w:rPr>
-        <w:t xml:space="preserve">    // </w:t>
-      </w:r>
-      <w:r>
-        <w:rPr>
-          <w:rFonts w:hint="eastAsia"/>
-        </w:rPr>
-        <w:t>数据块接收中</w:t>
-      </w:r>
-    </w:p>
-    <w:p>
-      <w:pPr>
-        <w:pStyle w:val="a3"/>
-        <w:ind w:left="420"/>
-      </w:pPr>
-      <w:r>
-        <w:t xml:space="preserve">    req.addListener('data', function(chunk) {</w:t>
-      </w:r>
-    </w:p>
-    <w:p>
-      <w:pPr>
-        <w:pStyle w:val="a3"/>
-        <w:ind w:left="420"/>
-      </w:pPr>
-      <w:r>
-        <w:t xml:space="preserve">        postData += chunk;</w:t>
-      </w:r>
-    </w:p>
-    <w:p>
-      <w:pPr>
-        <w:pStyle w:val="a3"/>
-        <w:ind w:left="420"/>
-      </w:pPr>
-      <w:r>
-        <w:t xml:space="preserve">    });</w:t>
-      </w:r>
-    </w:p>
-    <w:p>
-      <w:pPr>
-        <w:pStyle w:val="a3"/>
-        <w:ind w:left="420"/>
-      </w:pPr>
-      <w:r>
-        <w:rPr>
-          <w:rFonts w:hint="eastAsia"/>
-        </w:rPr>
-        <w:t xml:space="preserve">    // </w:t>
-      </w:r>
-      <w:r>
-        <w:rPr>
-          <w:rFonts w:hint="eastAsia"/>
-        </w:rPr>
-        <w:t>数据接收完毕</w:t>
-      </w:r>
-    </w:p>
-    <w:p>
-      <w:pPr>
-        <w:pStyle w:val="a3"/>
-        <w:ind w:left="420"/>
-      </w:pPr>
-      <w:r>
-        <w:t xml:space="preserve">    req.addListener('end', function() {</w:t>
-      </w:r>
-    </w:p>
-    <w:p>
-      <w:pPr>
-        <w:pStyle w:val="a3"/>
-        <w:ind w:left="420"/>
-      </w:pPr>
-      <w:r>
-        <w:t xml:space="preserve">        postData = qs.parse(postData);</w:t>
-      </w:r>
-    </w:p>
-    <w:p>
-      <w:pPr>
-        <w:pStyle w:val="a3"/>
-        <w:ind w:left="420"/>
-      </w:pPr>
-      <w:r>
-        <w:rPr>
-          <w:rFonts w:hint="eastAsia"/>
-        </w:rPr>
-        <w:t xml:space="preserve">        // </w:t>
-      </w:r>
-      <w:r>
-        <w:rPr>
-          <w:rFonts w:hint="eastAsia"/>
-        </w:rPr>
-        <w:t>跨域后台设置</w:t>
-      </w:r>
-    </w:p>
-    <w:p>
-      <w:pPr>
-        <w:pStyle w:val="a3"/>
-        <w:ind w:left="420"/>
-      </w:pPr>
-      <w:r>
-        <w:t xml:space="preserve">        res.writeHead(200, {</w:t>
-      </w:r>
-    </w:p>
-    <w:p>
-      <w:pPr>
-        <w:pStyle w:val="a3"/>
-        <w:ind w:left="420"/>
-      </w:pPr>
-      <w:r>
-        <w:rPr>
-          <w:rFonts w:hint="eastAsia"/>
-        </w:rPr>
-        <w:t xml:space="preserve">            'Access-Control-Allow-Credentials': 'true',     // </w:t>
-      </w:r>
-      <w:r>
-        <w:rPr>
-          <w:rFonts w:hint="eastAsia"/>
-        </w:rPr>
-        <w:t>后端允许发送</w:t>
-      </w:r>
-      <w:r>
-        <w:rPr>
-          <w:rFonts w:hint="eastAsia"/>
-        </w:rPr>
-        <w:t>Cookie</w:t>
-      </w:r>
-    </w:p>
-    <w:p>
-      <w:pPr>
-        <w:pStyle w:val="a3"/>
-        <w:ind w:left="420"/>
-      </w:pPr>
-      <w:r>
-        <w:rPr>
-          <w:rFonts w:hint="eastAsia"/>
-        </w:rPr>
-        <w:t xml:space="preserve">            'Access-Control-Allow-Origin': 'http://www.domain1.com',    // </w:t>
-      </w:r>
-      <w:r>
-        <w:rPr>
-          <w:rFonts w:hint="eastAsia"/>
-        </w:rPr>
-        <w:t>允许访问的域（协议</w:t>
-      </w:r>
-      <w:r>
-        <w:rPr>
-          <w:rFonts w:hint="eastAsia"/>
-        </w:rPr>
-        <w:t>+</w:t>
-      </w:r>
-      <w:r>
-        <w:rPr>
-          <w:rFonts w:hint="eastAsia"/>
-        </w:rPr>
-        <w:t>域名</w:t>
-      </w:r>
-      <w:r>
-        <w:rPr>
-          <w:rFonts w:hint="eastAsia"/>
-        </w:rPr>
-        <w:t>+</w:t>
-      </w:r>
-      <w:r>
-        <w:rPr>
-          <w:rFonts w:hint="eastAsia"/>
-        </w:rPr>
-        <w:t>端口）</w:t>
-      </w:r>
-    </w:p>
-    <w:p>
-      <w:pPr>
-        <w:pStyle w:val="a3"/>
-        <w:ind w:left="420"/>
-      </w:pPr>
-      <w:r>
-        <w:rPr>
-          <w:rFonts w:hint="eastAsia"/>
-        </w:rPr>
-        <w:t xml:space="preserve">            'Set-Cookie': 'l=a123456;Path=/;Domain=www.domain2.com;HttpOnly'   // HttpOnly:</w:t>
-      </w:r>
-      <w:r>
-        <w:rPr>
-          <w:rFonts w:hint="eastAsia"/>
-        </w:rPr>
-        <w:t>脚本无法读取</w:t>
-      </w:r>
-      <w:r>
-        <w:rPr>
-          <w:rFonts w:hint="eastAsia"/>
-        </w:rPr>
-        <w:t>cookie</w:t>
-      </w:r>
-    </w:p>
-    <w:p>
-      <w:pPr>
-        <w:pStyle w:val="a3"/>
-        <w:ind w:left="420"/>
-      </w:pPr>
-      <w:r>
-        <w:t xml:space="preserve">        });</w:t>
-      </w:r>
-    </w:p>
-    <w:p>
-      <w:pPr>
-        <w:pStyle w:val="a3"/>
-        <w:ind w:left="420"/>
-      </w:pPr>
-      <w:r>
-        <w:t xml:space="preserve">        res.write(JSON.stringify(postData));</w:t>
-      </w:r>
-    </w:p>
-    <w:p>
-      <w:pPr>
-        <w:pStyle w:val="a3"/>
-        <w:ind w:left="420"/>
-      </w:pPr>
-      <w:r>
         <w:t xml:space="preserve">        res.end();</w:t>
       </w:r>
     </w:p>
@@ -17044,7 +17169,6 @@
         <w:rPr>
           <w:rFonts w:hint="eastAsia"/>
         </w:rPr>
-        <w:lastRenderedPageBreak/>
         <w:t xml:space="preserve">6. </w:t>
       </w:r>
       <w:r>
@@ -17828,6 +17952,7 @@
         <w:rPr>
           <w:rFonts w:hint="eastAsia"/>
         </w:rPr>
+        <w:lastRenderedPageBreak/>
         <w:t>页面头部的</w:t>
       </w:r>
       <w:r>
@@ -18246,14 +18371,7 @@
         <w:rPr>
           <w:rFonts w:hint="eastAsia"/>
         </w:rPr>
-        <w:t>向前端优化指的是，在不影响功能和体验的情况下，能在浏览器执行的就不在服务器执行，能在缓存服务器上直接返回的就不到应用服务器，程序能直接取到的就不</w:t>
-      </w:r>
-      <w:r>
-        <w:rPr>
-          <w:rFonts w:hint="eastAsia"/>
-        </w:rPr>
-        <w:lastRenderedPageBreak/>
-        <w:t>要从外部取得，本机内能取得的数据不要远程取，内存能取到达就不到磁盘取，缓存中有的就不到数据库查询</w:t>
+        <w:t>向前端优化指的是，在不影响功能和体验的情况下，能在浏览器执行的就不在服务器执行，能在缓存服务器上直接返回的就不到应用服务器，程序能直接取到的就不要从外部取得，本机内能取得的数据不要远程取，内存能取到达就不到磁盘取，缓存中有的就不到数据库查询</w:t>
       </w:r>
     </w:p>
     <w:p>
@@ -18589,6 +18707,7 @@
         <w:rPr>
           <w:rFonts w:hint="eastAsia"/>
         </w:rPr>
+        <w:lastRenderedPageBreak/>
         <w:t>由于声明变量总是在任意代码执行之前处理的，所以在代码中的任意位置声明变量等效于在代码头部声明</w:t>
       </w:r>
     </w:p>
@@ -18800,14 +18919,7 @@
         <w:rPr>
           <w:rFonts w:hint="eastAsia"/>
         </w:rPr>
-        <w:t>，若</w:t>
-      </w:r>
-      <w:r>
-        <w:rPr>
-          <w:rFonts w:hint="eastAsia"/>
-        </w:rPr>
-        <w:lastRenderedPageBreak/>
-        <w:t>已经存在，则忽略</w:t>
+        <w:t>，若已经存在，则忽略</w:t>
       </w:r>
       <w:r>
         <w:rPr>
@@ -19217,6 +19329,7 @@
     </w:p>
     <w:p>
       <w:r>
+        <w:lastRenderedPageBreak/>
         <w:t>&lt;meta name="viewport" content="width=device-width, initial-scale=1, user-scalable=no, minimal-ui" /&gt;</w:t>
       </w:r>
     </w:p>
@@ -19457,214 +19570,214 @@
     </w:p>
     <w:p>
       <w:r>
+        <w:t>&lt;meta name="renderer" content="webkit"&gt;</w:t>
+      </w:r>
+    </w:p>
+    <w:p>
+      <w:r>
+        <w:rPr>
+          <w:rFonts w:hint="eastAsia"/>
+        </w:rPr>
+        <w:t xml:space="preserve">&lt;!-- </w:t>
+      </w:r>
+      <w:r>
+        <w:rPr>
+          <w:rFonts w:hint="eastAsia"/>
+        </w:rPr>
+        <w:t>避免</w:t>
+      </w:r>
+      <w:r>
+        <w:rPr>
+          <w:rFonts w:hint="eastAsia"/>
+        </w:rPr>
+        <w:t>IE</w:t>
+      </w:r>
+      <w:r>
+        <w:rPr>
+          <w:rFonts w:hint="eastAsia"/>
+        </w:rPr>
+        <w:t>使用兼容模式</w:t>
+      </w:r>
+      <w:r>
+        <w:rPr>
+          <w:rFonts w:hint="eastAsia"/>
+        </w:rPr>
+        <w:t xml:space="preserve"> --&gt;</w:t>
+      </w:r>
+    </w:p>
+    <w:p>
+      <w:r>
+        <w:t>&lt;meta http-equiv="X-UA-Compatible" content="IE=edge"&gt;</w:t>
+      </w:r>
+    </w:p>
+    <w:p>
+      <w:r>
+        <w:rPr>
+          <w:rFonts w:hint="eastAsia"/>
+        </w:rPr>
+        <w:t xml:space="preserve">&lt;!-- </w:t>
+      </w:r>
+      <w:r>
+        <w:rPr>
+          <w:rFonts w:hint="eastAsia"/>
+        </w:rPr>
+        <w:t>针对手持设备优化，主要是针对一些老的不识别</w:t>
+      </w:r>
+      <w:r>
+        <w:rPr>
+          <w:rFonts w:hint="eastAsia"/>
+        </w:rPr>
+        <w:t>viewport</w:t>
+      </w:r>
+      <w:r>
+        <w:rPr>
+          <w:rFonts w:hint="eastAsia"/>
+        </w:rPr>
+        <w:t>的浏览器，比如黑莓</w:t>
+      </w:r>
+      <w:r>
+        <w:rPr>
+          <w:rFonts w:hint="eastAsia"/>
+        </w:rPr>
+        <w:t xml:space="preserve"> --&gt;</w:t>
+      </w:r>
+    </w:p>
+    <w:p>
+      <w:r>
+        <w:t>&lt;meta name="HandheldFriendly" content="true"&gt;</w:t>
+      </w:r>
+    </w:p>
+    <w:p>
+      <w:r>
+        <w:rPr>
+          <w:rFonts w:hint="eastAsia"/>
+        </w:rPr>
+        <w:t xml:space="preserve">&lt;!-- </w:t>
+      </w:r>
+      <w:r>
+        <w:rPr>
+          <w:rFonts w:hint="eastAsia"/>
+        </w:rPr>
+        <w:t>微软的老式浏览器</w:t>
+      </w:r>
+      <w:r>
+        <w:rPr>
+          <w:rFonts w:hint="eastAsia"/>
+        </w:rPr>
+        <w:t xml:space="preserve"> --&gt;</w:t>
+      </w:r>
+    </w:p>
+    <w:p>
+      <w:r>
+        <w:t>&lt;meta name="MobileOptimized" content="320"&gt;</w:t>
+      </w:r>
+    </w:p>
+    <w:p>
+      <w:r>
+        <w:rPr>
+          <w:rFonts w:hint="eastAsia"/>
+        </w:rPr>
+        <w:t>&lt;!-- uc</w:t>
+      </w:r>
+      <w:r>
+        <w:rPr>
+          <w:rFonts w:hint="eastAsia"/>
+        </w:rPr>
+        <w:t>强制竖屏</w:t>
+      </w:r>
+      <w:r>
+        <w:rPr>
+          <w:rFonts w:hint="eastAsia"/>
+        </w:rPr>
+        <w:t xml:space="preserve"> --&gt;</w:t>
+      </w:r>
+    </w:p>
+    <w:p>
+      <w:r>
+        <w:t>&lt;meta name="screen-orientation" content="portrait"&gt;</w:t>
+      </w:r>
+    </w:p>
+    <w:p>
+      <w:r>
+        <w:rPr>
+          <w:rFonts w:hint="eastAsia"/>
+        </w:rPr>
+        <w:t>&lt;!-- QQ</w:t>
+      </w:r>
+      <w:r>
+        <w:rPr>
+          <w:rFonts w:hint="eastAsia"/>
+        </w:rPr>
+        <w:t>强制竖屏</w:t>
+      </w:r>
+      <w:r>
+        <w:rPr>
+          <w:rFonts w:hint="eastAsia"/>
+        </w:rPr>
+        <w:t xml:space="preserve"> --&gt;</w:t>
+      </w:r>
+    </w:p>
+    <w:p>
+      <w:r>
+        <w:t>&lt;meta name="x5-orientation" content="portrait"&gt;</w:t>
+      </w:r>
+    </w:p>
+    <w:p>
+      <w:r>
+        <w:rPr>
+          <w:rFonts w:hint="eastAsia"/>
+        </w:rPr>
+        <w:t>&lt;!-- UC</w:t>
+      </w:r>
+      <w:r>
+        <w:rPr>
+          <w:rFonts w:hint="eastAsia"/>
+        </w:rPr>
+        <w:t>强制全屏</w:t>
+      </w:r>
+      <w:r>
+        <w:rPr>
+          <w:rFonts w:hint="eastAsia"/>
+        </w:rPr>
+        <w:t xml:space="preserve"> --&gt;</w:t>
+      </w:r>
+    </w:p>
+    <w:p>
+      <w:r>
+        <w:t>&lt;meta name="full-screen" content="yes"&gt;</w:t>
+      </w:r>
+    </w:p>
+    <w:p>
+      <w:r>
+        <w:rPr>
+          <w:rFonts w:hint="eastAsia"/>
+        </w:rPr>
+        <w:t>&lt;!-- QQ</w:t>
+      </w:r>
+      <w:r>
+        <w:rPr>
+          <w:rFonts w:hint="eastAsia"/>
+        </w:rPr>
+        <w:t>强制全屏</w:t>
+      </w:r>
+      <w:r>
+        <w:rPr>
+          <w:rFonts w:hint="eastAsia"/>
+        </w:rPr>
+        <w:t xml:space="preserve"> --&gt;</w:t>
+      </w:r>
+    </w:p>
+    <w:p>
+      <w:r>
+        <w:t>&lt;meta name="x5-fullscreen" content="true"&gt;</w:t>
+      </w:r>
+    </w:p>
+    <w:p>
+      <w:r>
+        <w:rPr>
+          <w:rFonts w:hint="eastAsia"/>
+        </w:rPr>
         <w:lastRenderedPageBreak/>
-        <w:t>&lt;meta name="renderer" content="webkit"&gt;</w:t>
-      </w:r>
-    </w:p>
-    <w:p>
-      <w:r>
-        <w:rPr>
-          <w:rFonts w:hint="eastAsia"/>
-        </w:rPr>
-        <w:t xml:space="preserve">&lt;!-- </w:t>
-      </w:r>
-      <w:r>
-        <w:rPr>
-          <w:rFonts w:hint="eastAsia"/>
-        </w:rPr>
-        <w:t>避免</w:t>
-      </w:r>
-      <w:r>
-        <w:rPr>
-          <w:rFonts w:hint="eastAsia"/>
-        </w:rPr>
-        <w:t>IE</w:t>
-      </w:r>
-      <w:r>
-        <w:rPr>
-          <w:rFonts w:hint="eastAsia"/>
-        </w:rPr>
-        <w:t>使用兼容模式</w:t>
-      </w:r>
-      <w:r>
-        <w:rPr>
-          <w:rFonts w:hint="eastAsia"/>
-        </w:rPr>
-        <w:t xml:space="preserve"> --&gt;</w:t>
-      </w:r>
-    </w:p>
-    <w:p>
-      <w:r>
-        <w:t>&lt;meta http-equiv="X-UA-Compatible" content="IE=edge"&gt;</w:t>
-      </w:r>
-    </w:p>
-    <w:p>
-      <w:r>
-        <w:rPr>
-          <w:rFonts w:hint="eastAsia"/>
-        </w:rPr>
-        <w:t xml:space="preserve">&lt;!-- </w:t>
-      </w:r>
-      <w:r>
-        <w:rPr>
-          <w:rFonts w:hint="eastAsia"/>
-        </w:rPr>
-        <w:t>针对手持设备优化，主要是针对一些老的不识别</w:t>
-      </w:r>
-      <w:r>
-        <w:rPr>
-          <w:rFonts w:hint="eastAsia"/>
-        </w:rPr>
-        <w:t>viewport</w:t>
-      </w:r>
-      <w:r>
-        <w:rPr>
-          <w:rFonts w:hint="eastAsia"/>
-        </w:rPr>
-        <w:t>的浏览器，比如黑莓</w:t>
-      </w:r>
-      <w:r>
-        <w:rPr>
-          <w:rFonts w:hint="eastAsia"/>
-        </w:rPr>
-        <w:t xml:space="preserve"> --&gt;</w:t>
-      </w:r>
-    </w:p>
-    <w:p>
-      <w:r>
-        <w:t>&lt;meta name="HandheldFriendly" content="true"&gt;</w:t>
-      </w:r>
-    </w:p>
-    <w:p>
-      <w:r>
-        <w:rPr>
-          <w:rFonts w:hint="eastAsia"/>
-        </w:rPr>
-        <w:t xml:space="preserve">&lt;!-- </w:t>
-      </w:r>
-      <w:r>
-        <w:rPr>
-          <w:rFonts w:hint="eastAsia"/>
-        </w:rPr>
-        <w:t>微软的老式浏览器</w:t>
-      </w:r>
-      <w:r>
-        <w:rPr>
-          <w:rFonts w:hint="eastAsia"/>
-        </w:rPr>
-        <w:t xml:space="preserve"> --&gt;</w:t>
-      </w:r>
-    </w:p>
-    <w:p>
-      <w:r>
-        <w:t>&lt;meta name="MobileOptimized" content="320"&gt;</w:t>
-      </w:r>
-    </w:p>
-    <w:p>
-      <w:r>
-        <w:rPr>
-          <w:rFonts w:hint="eastAsia"/>
-        </w:rPr>
-        <w:t>&lt;!-- uc</w:t>
-      </w:r>
-      <w:r>
-        <w:rPr>
-          <w:rFonts w:hint="eastAsia"/>
-        </w:rPr>
-        <w:t>强制竖屏</w:t>
-      </w:r>
-      <w:r>
-        <w:rPr>
-          <w:rFonts w:hint="eastAsia"/>
-        </w:rPr>
-        <w:t xml:space="preserve"> --&gt;</w:t>
-      </w:r>
-    </w:p>
-    <w:p>
-      <w:r>
-        <w:t>&lt;meta name="screen-orientation" content="portrait"&gt;</w:t>
-      </w:r>
-    </w:p>
-    <w:p>
-      <w:r>
-        <w:rPr>
-          <w:rFonts w:hint="eastAsia"/>
-        </w:rPr>
-        <w:t>&lt;!-- QQ</w:t>
-      </w:r>
-      <w:r>
-        <w:rPr>
-          <w:rFonts w:hint="eastAsia"/>
-        </w:rPr>
-        <w:t>强制竖屏</w:t>
-      </w:r>
-      <w:r>
-        <w:rPr>
-          <w:rFonts w:hint="eastAsia"/>
-        </w:rPr>
-        <w:t xml:space="preserve"> --&gt;</w:t>
-      </w:r>
-    </w:p>
-    <w:p>
-      <w:r>
-        <w:t>&lt;meta name="x5-orientation" content="portrait"&gt;</w:t>
-      </w:r>
-    </w:p>
-    <w:p>
-      <w:r>
-        <w:rPr>
-          <w:rFonts w:hint="eastAsia"/>
-        </w:rPr>
-        <w:t>&lt;!-- UC</w:t>
-      </w:r>
-      <w:r>
-        <w:rPr>
-          <w:rFonts w:hint="eastAsia"/>
-        </w:rPr>
-        <w:t>强制全屏</w:t>
-      </w:r>
-      <w:r>
-        <w:rPr>
-          <w:rFonts w:hint="eastAsia"/>
-        </w:rPr>
-        <w:t xml:space="preserve"> --&gt;</w:t>
-      </w:r>
-    </w:p>
-    <w:p>
-      <w:r>
-        <w:t>&lt;meta name="full-screen" content="yes"&gt;</w:t>
-      </w:r>
-    </w:p>
-    <w:p>
-      <w:r>
-        <w:rPr>
-          <w:rFonts w:hint="eastAsia"/>
-        </w:rPr>
-        <w:t>&lt;!-- QQ</w:t>
-      </w:r>
-      <w:r>
-        <w:rPr>
-          <w:rFonts w:hint="eastAsia"/>
-        </w:rPr>
-        <w:t>强制全屏</w:t>
-      </w:r>
-      <w:r>
-        <w:rPr>
-          <w:rFonts w:hint="eastAsia"/>
-        </w:rPr>
-        <w:t xml:space="preserve"> --&gt;</w:t>
-      </w:r>
-    </w:p>
-    <w:p>
-      <w:r>
-        <w:t>&lt;meta name="x5-fullscreen" content="true"&gt;</w:t>
-      </w:r>
-    </w:p>
-    <w:p>
-      <w:r>
-        <w:rPr>
-          <w:rFonts w:hint="eastAsia"/>
-        </w:rPr>
         <w:t>&lt;!-- UC</w:t>
       </w:r>
       <w:r>
@@ -19835,7 +19948,6 @@
         <w:ind w:left="420"/>
       </w:pPr>
       <w:r>
-        <w:lastRenderedPageBreak/>
         <w:t xml:space="preserve">    -webkit-transform-style: preserve-3d;</w:t>
       </w:r>
     </w:p>
@@ -20239,6 +20351,7 @@
     </w:p>
     <w:p>
       <w:r>
+        <w:lastRenderedPageBreak/>
         <w:t>display: -webkit-box;</w:t>
       </w:r>
       <w:r>
@@ -20425,7 +20538,6 @@
         <w:ind w:left="420"/>
       </w:pPr>
       <w:r>
-        <w:lastRenderedPageBreak/>
         <w:t>content: "..."; position: absolute; bottom: 0; right: 0; padding-left: 40px;</w:t>
       </w:r>
     </w:p>
@@ -20643,6 +20755,7 @@
     </w:p>
     <w:p>
       <w:r>
+        <w:lastRenderedPageBreak/>
         <w:t>V</w:t>
       </w:r>
       <w:r>
@@ -20873,8 +20986,947 @@
         <w:rPr>
           <w:rFonts w:hint="eastAsia"/>
         </w:rPr>
+        <w:t>28. input</w:t>
+      </w:r>
+      <w:r>
+        <w:rPr>
+          <w:rFonts w:hint="eastAsia"/>
+        </w:rPr>
+        <w:t>和</w:t>
+      </w:r>
+      <w:r>
+        <w:rPr>
+          <w:rFonts w:hint="eastAsia"/>
+        </w:rPr>
+        <w:t>textarea</w:t>
+      </w:r>
+      <w:r>
+        <w:rPr>
+          <w:rFonts w:hint="eastAsia"/>
+        </w:rPr>
+        <w:t>的区别</w:t>
+      </w:r>
+    </w:p>
+    <w:p>
+      <w:pPr>
+        <w:pStyle w:val="3"/>
+      </w:pPr>
+      <w:r>
+        <w:rPr>
+          <w:rFonts w:hint="eastAsia"/>
+        </w:rPr>
+        <w:t xml:space="preserve">29. </w:t>
+      </w:r>
+      <w:r>
+        <w:rPr>
+          <w:rFonts w:hint="eastAsia"/>
+        </w:rPr>
+        <w:t>使用一个</w:t>
+      </w:r>
+      <w:r>
+        <w:rPr>
+          <w:rFonts w:hint="eastAsia"/>
+        </w:rPr>
+        <w:t>div</w:t>
+      </w:r>
+      <w:r>
+        <w:rPr>
+          <w:rFonts w:hint="eastAsia"/>
+        </w:rPr>
+        <w:t>模拟</w:t>
+      </w:r>
+      <w:r>
+        <w:rPr>
+          <w:rFonts w:hint="eastAsia"/>
+        </w:rPr>
+        <w:t>textarea</w:t>
+      </w:r>
+      <w:r>
+        <w:rPr>
+          <w:rFonts w:hint="eastAsia"/>
+        </w:rPr>
+        <w:t>的实现</w:t>
+      </w:r>
+    </w:p>
+    <w:p>
+      <w:pPr>
+        <w:pStyle w:val="3"/>
+      </w:pPr>
+      <w:r>
+        <w:rPr>
+          <w:rFonts w:hint="eastAsia"/>
+        </w:rPr>
+        <w:t xml:space="preserve">30. </w:t>
+      </w:r>
+      <w:r>
+        <w:rPr>
+          <w:rFonts w:hint="eastAsia"/>
+        </w:rPr>
+        <w:t>左右布局：左边定宽，右边自适应，不少于三种方法</w:t>
+      </w:r>
+    </w:p>
+    <w:p>
+      <w:pPr>
+        <w:pStyle w:val="3"/>
+      </w:pPr>
+      <w:r>
+        <w:rPr>
+          <w:rFonts w:hint="eastAsia"/>
+        </w:rPr>
+        <w:t>31. css3</w:t>
+      </w:r>
+      <w:r>
+        <w:rPr>
+          <w:rFonts w:hint="eastAsia"/>
+        </w:rPr>
+        <w:t>用过哪些新特性</w:t>
+      </w:r>
+    </w:p>
+    <w:p>
+      <w:pPr>
+        <w:pStyle w:val="3"/>
+      </w:pPr>
+      <w:r>
+        <w:rPr>
+          <w:rFonts w:hint="eastAsia"/>
+        </w:rPr>
+        <w:t>32. BFC</w:t>
+      </w:r>
+      <w:r>
+        <w:rPr>
+          <w:rFonts w:hint="eastAsia"/>
+        </w:rPr>
+        <w:t>和</w:t>
+      </w:r>
+      <w:r>
+        <w:rPr>
+          <w:rFonts w:hint="eastAsia"/>
+        </w:rPr>
+        <w:t>IFC</w:t>
+      </w:r>
+    </w:p>
+    <w:p>
+      <w:pPr>
+        <w:pStyle w:val="3"/>
+      </w:pPr>
+      <w:r>
+        <w:rPr>
+          <w:rFonts w:hint="eastAsia"/>
+        </w:rPr>
+        <w:t xml:space="preserve">33. </w:t>
+      </w:r>
+      <w:r>
+        <w:rPr>
+          <w:rFonts w:hint="eastAsia"/>
+        </w:rPr>
+        <w:t>对栅格的理解</w:t>
+      </w:r>
+    </w:p>
+    <w:p>
+      <w:pPr>
+        <w:pStyle w:val="3"/>
+      </w:pPr>
+      <w:r>
+        <w:rPr>
+          <w:rFonts w:hint="eastAsia"/>
+        </w:rPr>
+        <w:t xml:space="preserve">34. </w:t>
+      </w:r>
+      <w:r>
+        <w:rPr>
+          <w:rFonts w:hint="eastAsia"/>
+        </w:rPr>
+        <w:t>水平居中有哪些实现方式</w:t>
+      </w:r>
+    </w:p>
+    <w:p>
+      <w:pPr>
+        <w:pStyle w:val="3"/>
+      </w:pPr>
+      <w:r>
+        <w:rPr>
+          <w:rFonts w:hint="eastAsia"/>
+        </w:rPr>
+        <w:t>35. 1</w:t>
+      </w:r>
+      <w:r>
+        <w:rPr>
+          <w:rFonts w:hint="eastAsia"/>
+        </w:rPr>
+        <w:t>像素边框问题（在不同移动端中的显示问题）</w:t>
+      </w:r>
+    </w:p>
+    <w:p>
+      <w:pPr>
+        <w:pStyle w:val="3"/>
+      </w:pPr>
+      <w:r>
+        <w:rPr>
+          <w:rFonts w:hint="eastAsia"/>
+        </w:rPr>
+        <w:t xml:space="preserve">36. </w:t>
+      </w:r>
+      <w:r>
+        <w:rPr>
+          <w:rFonts w:hint="eastAsia"/>
+        </w:rPr>
+        <w:t>图片懒加载</w:t>
+      </w:r>
+    </w:p>
+    <w:p>
+      <w:pPr>
+        <w:pStyle w:val="3"/>
+      </w:pPr>
+      <w:r>
+        <w:rPr>
+          <w:rFonts w:hint="eastAsia"/>
+        </w:rPr>
+        <w:t xml:space="preserve">37. </w:t>
+      </w:r>
+      <w:r>
+        <w:rPr>
+          <w:rFonts w:hint="eastAsia"/>
+        </w:rPr>
+        <w:t>实现页面加载进度条</w:t>
+      </w:r>
+    </w:p>
+    <w:p>
+      <w:pPr>
+        <w:pStyle w:val="3"/>
+      </w:pPr>
+      <w:r>
+        <w:rPr>
+          <w:rFonts w:hint="eastAsia"/>
+        </w:rPr>
+        <w:t xml:space="preserve">38. </w:t>
+      </w:r>
+      <w:r>
+        <w:rPr>
+          <w:rFonts w:hint="eastAsia"/>
+        </w:rPr>
+        <w:t>事件委托</w:t>
+      </w:r>
+      <w:r>
+        <w:rPr>
+          <w:rFonts w:hint="eastAsia"/>
+        </w:rPr>
+        <w:t>和事件捕获有什么区别，怎么使用</w:t>
+      </w:r>
+    </w:p>
+    <w:p>
+      <w:pPr>
+        <w:pStyle w:val="3"/>
+      </w:pPr>
+      <w:r>
+        <w:rPr>
+          <w:rFonts w:hint="eastAsia"/>
+        </w:rPr>
+        <w:t xml:space="preserve">39. </w:t>
+      </w:r>
+      <w:r>
+        <w:rPr>
+          <w:rFonts w:hint="eastAsia"/>
+        </w:rPr>
+        <w:t>实现</w:t>
+      </w:r>
+      <w:r>
+        <w:rPr>
+          <w:rFonts w:hint="eastAsia"/>
+        </w:rPr>
+        <w:t>extend</w:t>
+      </w:r>
+      <w:r>
+        <w:rPr>
+          <w:rFonts w:hint="eastAsia"/>
+        </w:rPr>
+        <w:t>函数</w:t>
+      </w:r>
+    </w:p>
+    <w:p>
+      <w:pPr>
+        <w:pStyle w:val="3"/>
+      </w:pPr>
+      <w:r>
+        <w:rPr>
+          <w:rFonts w:hint="eastAsia"/>
+        </w:rPr>
+        <w:t xml:space="preserve">40. </w:t>
+      </w:r>
+      <w:r>
+        <w:rPr>
+          <w:rFonts w:hint="eastAsia"/>
+        </w:rPr>
+        <w:t>为什么会有跨域的问题，及跨域问题的解决方式</w:t>
+      </w:r>
+    </w:p>
+    <w:p>
+      <w:pPr>
+        <w:pStyle w:val="3"/>
+      </w:pPr>
+      <w:r>
+        <w:rPr>
+          <w:rFonts w:hint="eastAsia"/>
+        </w:rPr>
+        <w:t>41. jsonp</w:t>
+      </w:r>
+      <w:r>
+        <w:rPr>
+          <w:rFonts w:hint="eastAsia"/>
+        </w:rPr>
+        <w:t>原理，</w:t>
+      </w:r>
+      <w:r>
+        <w:rPr>
+          <w:rFonts w:hint="eastAsia"/>
+        </w:rPr>
+        <w:t>postmessage</w:t>
+      </w:r>
+      <w:r>
+        <w:rPr>
+          <w:rFonts w:hint="eastAsia"/>
+        </w:rPr>
+        <w:t>原理</w:t>
+      </w:r>
+    </w:p>
+    <w:p>
+      <w:pPr>
+        <w:pStyle w:val="3"/>
+      </w:pPr>
+      <w:r>
+        <w:rPr>
+          <w:rFonts w:hint="eastAsia"/>
+        </w:rPr>
+        <w:t xml:space="preserve">42. </w:t>
+      </w:r>
+      <w:r>
+        <w:rPr>
+          <w:rFonts w:hint="eastAsia"/>
+        </w:rPr>
+        <w:t>实现拖拽功能，比如把</w:t>
+      </w:r>
+      <w:r>
+        <w:rPr>
+          <w:rFonts w:hint="eastAsia"/>
+        </w:rPr>
+        <w:t>5</w:t>
+      </w:r>
+      <w:r>
+        <w:rPr>
+          <w:rFonts w:hint="eastAsia"/>
+        </w:rPr>
+        <w:t>个兄弟结点中的最后一个结点拖拽到节点</w:t>
+      </w:r>
+      <w:r>
+        <w:rPr>
+          <w:rFonts w:hint="eastAsia"/>
+        </w:rPr>
+        <w:t>1</w:t>
+      </w:r>
+      <w:r>
+        <w:rPr>
+          <w:rFonts w:hint="eastAsia"/>
+        </w:rPr>
+        <w:t>和</w:t>
+      </w:r>
+      <w:r>
+        <w:rPr>
+          <w:rFonts w:hint="eastAsia"/>
+        </w:rPr>
+        <w:t>2</w:t>
+      </w:r>
+      <w:r>
+        <w:rPr>
+          <w:rFonts w:hint="eastAsia"/>
+        </w:rPr>
+        <w:t>之间</w:t>
+      </w:r>
+    </w:p>
+    <w:p>
+      <w:pPr>
+        <w:pStyle w:val="3"/>
+      </w:pPr>
+      <w:r>
+        <w:rPr>
+          <w:rFonts w:hint="eastAsia"/>
+        </w:rPr>
+        <w:t xml:space="preserve">43. </w:t>
+      </w:r>
+      <w:r>
+        <w:rPr>
+          <w:rFonts w:hint="eastAsia"/>
+        </w:rPr>
+        <w:t>动画：</w:t>
+      </w:r>
+      <w:r>
+        <w:rPr>
+          <w:rFonts w:hint="eastAsia"/>
+        </w:rPr>
+        <w:t>setTimeout</w:t>
+      </w:r>
+      <w:r>
+        <w:rPr>
+          <w:rFonts w:hint="eastAsia"/>
+        </w:rPr>
+        <w:t>何时执行，</w:t>
+      </w:r>
+      <w:r>
+        <w:rPr>
+          <w:rFonts w:hint="eastAsia"/>
+        </w:rPr>
+        <w:t>requestAnimationFrame</w:t>
+      </w:r>
+      <w:r>
+        <w:rPr>
+          <w:rFonts w:hint="eastAsia"/>
+        </w:rPr>
+        <w:t>的优点</w:t>
+      </w:r>
+    </w:p>
+    <w:p>
+      <w:pPr>
+        <w:pStyle w:val="3"/>
+      </w:pPr>
+      <w:r>
+        <w:rPr>
+          <w:rFonts w:hint="eastAsia"/>
+        </w:rPr>
         <w:lastRenderedPageBreak/>
-        <w:t>28. input</w:t>
+        <w:t xml:space="preserve">44. </w:t>
+      </w:r>
+      <w:r>
+        <w:rPr>
+          <w:rFonts w:hint="eastAsia"/>
+        </w:rPr>
+        <w:t>手写</w:t>
+      </w:r>
+      <w:r>
+        <w:rPr>
+          <w:rFonts w:hint="eastAsia"/>
+        </w:rPr>
+        <w:t>parseInt</w:t>
+      </w:r>
+      <w:r>
+        <w:rPr>
+          <w:rFonts w:hint="eastAsia"/>
+        </w:rPr>
+        <w:t>的实现：要求简单一些，把字符串型的数字转化为真正的数字即可，但不能使用</w:t>
+      </w:r>
+      <w:r>
+        <w:rPr>
+          <w:rFonts w:hint="eastAsia"/>
+        </w:rPr>
+        <w:t>js</w:t>
+      </w:r>
+      <w:r>
+        <w:rPr>
+          <w:rFonts w:hint="eastAsia"/>
+        </w:rPr>
+        <w:t>原生的字符串转数字的</w:t>
+      </w:r>
+      <w:r>
+        <w:rPr>
+          <w:rFonts w:hint="eastAsia"/>
+        </w:rPr>
+        <w:t>api</w:t>
+      </w:r>
+      <w:r>
+        <w:rPr>
+          <w:rFonts w:hint="eastAsia"/>
+        </w:rPr>
+        <w:t>比如</w:t>
+      </w:r>
+      <w:r>
+        <w:rPr>
+          <w:rFonts w:hint="eastAsia"/>
+        </w:rPr>
+        <w:t>number</w:t>
+      </w:r>
+      <w:r>
+        <w:rPr>
+          <w:rFonts w:hint="eastAsia"/>
+        </w:rPr>
+        <w:t>（）</w:t>
+      </w:r>
+    </w:p>
+    <w:p>
+      <w:pPr>
+        <w:pStyle w:val="3"/>
+      </w:pPr>
+      <w:r>
+        <w:rPr>
+          <w:rFonts w:hint="eastAsia"/>
+        </w:rPr>
+        <w:t xml:space="preserve">45. </w:t>
+      </w:r>
+      <w:r>
+        <w:rPr>
+          <w:rFonts w:hint="eastAsia"/>
+        </w:rPr>
+        <w:t>在编写分页器组件的时候，为了减少服务端查询次数，点击“下一页”怎样确保还有数据可以加载（请求数据不会为空）</w:t>
+      </w:r>
+    </w:p>
+    <w:p>
+      <w:pPr>
+        <w:pStyle w:val="3"/>
+      </w:pPr>
+      <w:r>
+        <w:rPr>
+          <w:rFonts w:hint="eastAsia"/>
+        </w:rPr>
+        <w:t>46. ES6</w:t>
+      </w:r>
+      <w:r>
+        <w:rPr>
+          <w:rFonts w:hint="eastAsia"/>
+        </w:rPr>
+        <w:t>新增了哪些特性，使用过哪些</w:t>
+      </w:r>
+    </w:p>
+    <w:p>
+      <w:pPr>
+        <w:pStyle w:val="3"/>
+      </w:pPr>
+      <w:r>
+        <w:rPr>
+          <w:rFonts w:hint="eastAsia"/>
+        </w:rPr>
+        <w:t>47. js</w:t>
+      </w:r>
+      <w:r>
+        <w:rPr>
+          <w:rFonts w:hint="eastAsia"/>
+        </w:rPr>
+        <w:t>模块化的实践</w:t>
+      </w:r>
+    </w:p>
+    <w:p>
+      <w:pPr>
+        <w:pStyle w:val="3"/>
+      </w:pPr>
+      <w:r>
+        <w:rPr>
+          <w:rFonts w:hint="eastAsia"/>
+        </w:rPr>
+        <w:t>48. require.</w:t>
+      </w:r>
+      <w:r>
+        <w:t>J</w:t>
+      </w:r>
+      <w:r>
+        <w:rPr>
+          <w:rFonts w:hint="eastAsia"/>
+        </w:rPr>
+        <w:t>s</w:t>
+      </w:r>
+      <w:r>
+        <w:rPr>
+          <w:rFonts w:hint="eastAsia"/>
+        </w:rPr>
+        <w:t>的实现原理（如果使用过</w:t>
+      </w:r>
+      <w:r>
+        <w:rPr>
+          <w:rFonts w:hint="eastAsia"/>
+        </w:rPr>
+        <w:t>webpack</w:t>
+      </w:r>
+      <w:r>
+        <w:rPr>
+          <w:rFonts w:hint="eastAsia"/>
+        </w:rPr>
+        <w:t>，进一步会问两种打包的异同及优缺点）</w:t>
+      </w:r>
+    </w:p>
+    <w:p>
+      <w:pPr>
+        <w:pStyle w:val="3"/>
+      </w:pPr>
+      <w:r>
+        <w:rPr>
+          <w:rFonts w:hint="eastAsia"/>
+        </w:rPr>
+        <w:t>49. promise</w:t>
+      </w:r>
+      <w:r>
+        <w:rPr>
+          <w:rFonts w:hint="eastAsia"/>
+        </w:rPr>
+        <w:t>的实现原理，进一步问</w:t>
+      </w:r>
+      <w:r>
+        <w:rPr>
+          <w:rFonts w:hint="eastAsia"/>
+        </w:rPr>
+        <w:t>async</w:t>
+      </w:r>
+      <w:r>
+        <w:rPr>
+          <w:rFonts w:hint="eastAsia"/>
+        </w:rPr>
+        <w:t>，</w:t>
+      </w:r>
+      <w:r>
+        <w:rPr>
+          <w:rFonts w:hint="eastAsia"/>
+        </w:rPr>
+        <w:t>await</w:t>
+      </w:r>
+      <w:r>
+        <w:rPr>
+          <w:rFonts w:hint="eastAsia"/>
+        </w:rPr>
+        <w:t>是否使用过</w:t>
+      </w:r>
+    </w:p>
+    <w:p>
+      <w:pPr>
+        <w:pStyle w:val="3"/>
+      </w:pPr>
+      <w:r>
+        <w:rPr>
+          <w:rFonts w:hint="eastAsia"/>
+        </w:rPr>
+        <w:t xml:space="preserve">50. </w:t>
+      </w:r>
+      <w:r>
+        <w:rPr>
+          <w:rFonts w:hint="eastAsia"/>
+        </w:rPr>
+        <w:t>实现</w:t>
+      </w:r>
+      <w:r>
+        <w:rPr>
+          <w:rFonts w:hint="eastAsia"/>
+        </w:rPr>
+        <w:t>gulp</w:t>
+      </w:r>
+      <w:r>
+        <w:rPr>
+          <w:rFonts w:hint="eastAsia"/>
+        </w:rPr>
+        <w:t>的功能</w:t>
+      </w:r>
+    </w:p>
+    <w:p>
+      <w:pPr>
+        <w:pStyle w:val="3"/>
+      </w:pPr>
+      <w:r>
+        <w:rPr>
+          <w:rFonts w:hint="eastAsia"/>
+        </w:rPr>
+        <w:t xml:space="preserve">51. </w:t>
+      </w:r>
+      <w:r>
+        <w:rPr>
+          <w:rFonts w:hint="eastAsia"/>
+        </w:rPr>
+        <w:t>使用前端框架（</w:t>
+      </w:r>
+      <w:r>
+        <w:rPr>
+          <w:rFonts w:hint="eastAsia"/>
+        </w:rPr>
+        <w:t>angular/vue/react</w:t>
+      </w:r>
+      <w:r>
+        <w:rPr>
+          <w:rFonts w:hint="eastAsia"/>
+        </w:rPr>
+        <w:t>）带来</w:t>
+      </w:r>
+      <w:r>
+        <w:rPr>
+          <w:rFonts w:hint="eastAsia"/>
+        </w:rPr>
+        <w:t xml:space="preserve"> </w:t>
+      </w:r>
+      <w:r>
+        <w:rPr>
+          <w:rFonts w:hint="eastAsia"/>
+        </w:rPr>
+        <w:t>哪些好处，相对于使用</w:t>
+      </w:r>
+      <w:r>
+        <w:rPr>
+          <w:rFonts w:hint="eastAsia"/>
+        </w:rPr>
+        <w:t>jquery</w:t>
+      </w:r>
+    </w:p>
+    <w:p>
+      <w:pPr>
+        <w:pStyle w:val="3"/>
+      </w:pPr>
+      <w:r>
+        <w:rPr>
+          <w:rFonts w:hint="eastAsia"/>
+        </w:rPr>
+        <w:t>52. vue</w:t>
+      </w:r>
+      <w:r>
+        <w:rPr>
+          <w:rFonts w:hint="eastAsia"/>
+        </w:rPr>
+        <w:t>双向绑定的实现</w:t>
+      </w:r>
+    </w:p>
+    <w:p>
+      <w:pPr>
+        <w:pStyle w:val="3"/>
+      </w:pPr>
+      <w:r>
+        <w:rPr>
+          <w:rFonts w:hint="eastAsia"/>
+        </w:rPr>
+        <w:t xml:space="preserve">53. </w:t>
+      </w:r>
+      <w:r>
+        <w:rPr>
+          <w:rFonts w:hint="eastAsia"/>
+        </w:rPr>
+        <w:t>单页面应用，如何实现其路由功能</w:t>
+      </w:r>
+    </w:p>
+    <w:p>
+      <w:pPr>
+        <w:pStyle w:val="3"/>
+      </w:pPr>
+      <w:r>
+        <w:rPr>
+          <w:rFonts w:hint="eastAsia"/>
+        </w:rPr>
+        <w:t xml:space="preserve">54. </w:t>
+      </w:r>
+      <w:r>
+        <w:rPr>
+          <w:rFonts w:hint="eastAsia"/>
+        </w:rPr>
+        <w:t>项目中使用过哪些优化方法</w:t>
+      </w:r>
+    </w:p>
+    <w:p>
+      <w:pPr>
+        <w:pStyle w:val="3"/>
+      </w:pPr>
+      <w:r>
+        <w:rPr>
+          <w:rFonts w:hint="eastAsia"/>
+        </w:rPr>
+        <w:t xml:space="preserve">55. </w:t>
+      </w:r>
+      <w:r>
+        <w:rPr>
+          <w:rFonts w:hint="eastAsia"/>
+        </w:rPr>
+        <w:t>输入一个</w:t>
+      </w:r>
+      <w:r>
+        <w:rPr>
+          <w:rFonts w:hint="eastAsia"/>
+        </w:rPr>
+        <w:t>url</w:t>
+      </w:r>
+      <w:r>
+        <w:rPr>
+          <w:rFonts w:hint="eastAsia"/>
+        </w:rPr>
+        <w:t>，</w:t>
+      </w:r>
+      <w:r>
+        <w:rPr>
+          <w:rFonts w:hint="eastAsia"/>
+        </w:rPr>
+        <w:t>enter</w:t>
+      </w:r>
+      <w:r>
+        <w:rPr>
+          <w:rFonts w:hint="eastAsia"/>
+        </w:rPr>
+        <w:t>后发生了什么</w:t>
+      </w:r>
+    </w:p>
+    <w:p>
+      <w:pPr>
+        <w:pStyle w:val="3"/>
+      </w:pPr>
+      <w:r>
+        <w:rPr>
+          <w:rFonts w:hint="eastAsia"/>
+        </w:rPr>
+        <w:t xml:space="preserve">56. </w:t>
+      </w:r>
+      <w:r>
+        <w:rPr>
+          <w:rFonts w:hint="eastAsia"/>
+        </w:rPr>
+        <w:t>页面的渲染过程</w:t>
+      </w:r>
+    </w:p>
+    <w:p>
+      <w:pPr>
+        <w:pStyle w:val="3"/>
+      </w:pPr>
+      <w:r>
+        <w:rPr>
+          <w:rFonts w:hint="eastAsia"/>
+        </w:rPr>
+        <w:t xml:space="preserve">57. </w:t>
+      </w:r>
+      <w:r>
+        <w:rPr>
+          <w:rFonts w:hint="eastAsia"/>
+        </w:rPr>
+        <w:t>优化中会提到缓存的问题，问，静态资源或接口如何做缓存优化</w:t>
+      </w:r>
+    </w:p>
+    <w:p>
+      <w:pPr>
+        <w:pStyle w:val="3"/>
+      </w:pPr>
+      <w:r>
+        <w:rPr>
+          <w:rFonts w:hint="eastAsia"/>
+        </w:rPr>
+        <w:t xml:space="preserve">58. </w:t>
+      </w:r>
+      <w:r>
+        <w:rPr>
+          <w:rFonts w:hint="eastAsia"/>
+        </w:rPr>
+        <w:t>页面中</w:t>
+      </w:r>
+      <w:r>
+        <w:rPr>
+          <w:rFonts w:hint="eastAsia"/>
+        </w:rPr>
+        <w:t>dom</w:t>
+      </w:r>
+      <w:r>
+        <w:rPr>
+          <w:rFonts w:hint="eastAsia"/>
+        </w:rPr>
+        <w:t>节点太多，会出现什么问题，如何优化？</w:t>
+      </w:r>
+    </w:p>
+    <w:p>
+      <w:pPr>
+        <w:pStyle w:val="3"/>
+      </w:pPr>
+      <w:r>
+        <w:rPr>
+          <w:rFonts w:hint="eastAsia"/>
+        </w:rPr>
+        <w:t xml:space="preserve">59. </w:t>
+      </w:r>
+      <w:r>
+        <w:rPr>
+          <w:rFonts w:hint="eastAsia"/>
+        </w:rPr>
+        <w:t>介绍一下你做的这个项目，进一步细问：整个项目有哪些模块，你主要负责哪些</w:t>
+      </w:r>
+    </w:p>
+    <w:p>
+      <w:pPr>
+        <w:pStyle w:val="3"/>
+      </w:pPr>
+      <w:r>
+        <w:rPr>
+          <w:rFonts w:hint="eastAsia"/>
+        </w:rPr>
+        <w:t xml:space="preserve">60. </w:t>
+      </w:r>
+      <w:r>
+        <w:rPr>
+          <w:rFonts w:hint="eastAsia"/>
+        </w:rPr>
+        <w:t>你在项目中的角色</w:t>
+      </w:r>
+    </w:p>
+    <w:p>
+      <w:pPr>
+        <w:pStyle w:val="3"/>
+      </w:pPr>
+      <w:r>
+        <w:rPr>
+          <w:rFonts w:hint="eastAsia"/>
+        </w:rPr>
+        <w:t xml:space="preserve">61. </w:t>
+      </w:r>
+      <w:r>
+        <w:rPr>
+          <w:rFonts w:hint="eastAsia"/>
+        </w:rPr>
+        <w:t>你在项目中最出彩的地方</w:t>
+      </w:r>
+      <w:r>
+        <w:rPr>
+          <w:rFonts w:hint="eastAsia"/>
+        </w:rPr>
+        <w:t>，还有那些可以改进</w:t>
+      </w:r>
+    </w:p>
+    <w:p>
+      <w:pPr>
+        <w:pStyle w:val="3"/>
+      </w:pPr>
+      <w:r>
+        <w:rPr>
+          <w:rFonts w:hint="eastAsia"/>
+        </w:rPr>
+        <w:t xml:space="preserve">62. </w:t>
+      </w:r>
+      <w:r>
+        <w:rPr>
+          <w:rFonts w:hint="eastAsia"/>
+        </w:rPr>
+        <w:t>项目中</w:t>
+      </w:r>
+      <w:r>
+        <w:rPr>
+          <w:rFonts w:hint="eastAsia"/>
+        </w:rPr>
+        <w:t>碰到过什么困难，怎么解决的</w:t>
+      </w:r>
+    </w:p>
+    <w:p>
+      <w:pPr>
+        <w:pStyle w:val="3"/>
+      </w:pPr>
+      <w:r>
+        <w:rPr>
+          <w:rFonts w:hint="eastAsia"/>
+        </w:rPr>
+        <w:t xml:space="preserve">63. </w:t>
+      </w:r>
+      <w:r>
+        <w:rPr>
+          <w:rFonts w:hint="eastAsia"/>
+        </w:rPr>
+        <w:t>如果你是项目负责人，任务是怎么分配的，有没有关注过团队成员的成长问题</w:t>
+      </w:r>
+    </w:p>
+    <w:p>
+      <w:pPr>
+        <w:pStyle w:val="3"/>
+      </w:pPr>
+      <w:r>
+        <w:rPr>
+          <w:rFonts w:hint="eastAsia"/>
+        </w:rPr>
+        <w:t xml:space="preserve">64. </w:t>
+      </w:r>
+      <w:r>
+        <w:rPr>
+          <w:rFonts w:hint="eastAsia"/>
+        </w:rPr>
+        <w:t>前端安全的问题：</w:t>
+      </w:r>
+      <w:r>
+        <w:rPr>
+          <w:rFonts w:hint="eastAsia"/>
+        </w:rPr>
+        <w:t>CSRF</w:t>
       </w:r>
       <w:r>
         <w:rPr>
@@ -20886,7 +21938,721 @@
         <w:rPr>
           <w:rFonts w:hint="eastAsia"/>
         </w:rPr>
-        <w:t>textarea</w:t>
+        <w:t>CSS</w:t>
+      </w:r>
+    </w:p>
+    <w:p>
+      <w:pPr>
+        <w:pStyle w:val="3"/>
+      </w:pPr>
+      <w:r>
+        <w:rPr>
+          <w:rFonts w:hint="eastAsia"/>
+        </w:rPr>
+        <w:t xml:space="preserve">65. </w:t>
+      </w:r>
+      <w:r>
+        <w:rPr>
+          <w:rFonts w:hint="eastAsia"/>
+        </w:rPr>
+        <w:t>为什么选择做前端</w:t>
+      </w:r>
+    </w:p>
+    <w:p>
+      <w:pPr>
+        <w:pStyle w:val="3"/>
+      </w:pPr>
+      <w:r>
+        <w:rPr>
+          <w:rFonts w:hint="eastAsia"/>
+        </w:rPr>
+        <w:t xml:space="preserve">66. </w:t>
+      </w:r>
+      <w:r>
+        <w:rPr>
+          <w:rFonts w:hint="eastAsia"/>
+        </w:rPr>
+        <w:t>你希望进入一个什么样的团队</w:t>
+      </w:r>
+    </w:p>
+    <w:p>
+      <w:pPr>
+        <w:pStyle w:val="3"/>
+      </w:pPr>
+      <w:r>
+        <w:rPr>
+          <w:rFonts w:hint="eastAsia"/>
+        </w:rPr>
+        <w:t xml:space="preserve">67. </w:t>
+      </w:r>
+      <w:r>
+        <w:rPr>
+          <w:rFonts w:hint="eastAsia"/>
+        </w:rPr>
+        <w:t>你有什么想问我的吗</w:t>
+      </w:r>
+    </w:p>
+    <w:p>
+      <w:pPr>
+        <w:pStyle w:val="3"/>
+      </w:pPr>
+      <w:r>
+        <w:rPr>
+          <w:rFonts w:hint="eastAsia"/>
+        </w:rPr>
+        <w:lastRenderedPageBreak/>
+        <w:t xml:space="preserve">68. </w:t>
+      </w:r>
+      <w:r>
+        <w:rPr>
+          <w:rFonts w:hint="eastAsia"/>
+        </w:rPr>
+        <w:t>你们项目用到了哪些技术，技术的实现原理是什么，项目框架是怎么搭建的，采取安全措施了吗</w:t>
+      </w:r>
+    </w:p>
+    <w:p>
+      <w:pPr>
+        <w:pStyle w:val="3"/>
+      </w:pPr>
+      <w:r>
+        <w:rPr>
+          <w:rFonts w:hint="eastAsia"/>
+        </w:rPr>
+        <w:t xml:space="preserve">69. </w:t>
+      </w:r>
+      <w:r>
+        <w:rPr>
+          <w:rFonts w:hint="eastAsia"/>
+        </w:rPr>
+        <w:t>说一下你了解的</w:t>
+      </w:r>
+      <w:r>
+        <w:rPr>
+          <w:rFonts w:hint="eastAsia"/>
+        </w:rPr>
+        <w:t>css</w:t>
+      </w:r>
+      <w:r>
+        <w:rPr>
+          <w:rFonts w:hint="eastAsia"/>
+        </w:rPr>
+        <w:t>盒子模型</w:t>
+      </w:r>
+    </w:p>
+    <w:p>
+      <w:pPr>
+        <w:pStyle w:val="3"/>
+      </w:pPr>
+      <w:r>
+        <w:rPr>
+          <w:rFonts w:hint="eastAsia"/>
+        </w:rPr>
+        <w:tab/>
+      </w:r>
+      <w:r>
+        <w:rPr>
+          <w:rFonts w:hint="eastAsia"/>
+        </w:rPr>
+        <w:t>IE</w:t>
+      </w:r>
+      <w:r>
+        <w:rPr>
+          <w:rFonts w:hint="eastAsia"/>
+        </w:rPr>
+        <w:t>的怪异盒模型和标准</w:t>
+      </w:r>
+      <w:r>
+        <w:rPr>
+          <w:rFonts w:hint="eastAsia"/>
+        </w:rPr>
+        <w:t>浏览器的盒模型，然后可以通过</w:t>
+      </w:r>
+      <w:r>
+        <w:rPr>
+          <w:rFonts w:hint="eastAsia"/>
+        </w:rPr>
+        <w:t>box-sizing</w:t>
+      </w:r>
+      <w:r>
+        <w:rPr>
+          <w:rFonts w:hint="eastAsia"/>
+        </w:rPr>
+        <w:t>属性控制两种盒模型的变换。</w:t>
+      </w:r>
+    </w:p>
+    <w:p>
+      <w:pPr>
+        <w:pStyle w:val="3"/>
+      </w:pPr>
+      <w:r>
+        <w:rPr>
+          <w:rFonts w:hint="eastAsia"/>
+        </w:rPr>
+        <w:t xml:space="preserve">70. </w:t>
+      </w:r>
+      <w:r>
+        <w:rPr>
+          <w:rFonts w:hint="eastAsia"/>
+        </w:rPr>
+        <w:t>说一下</w:t>
+      </w:r>
+      <w:r>
+        <w:rPr>
+          <w:rFonts w:hint="eastAsia"/>
+        </w:rPr>
+        <w:t>box-sizing</w:t>
+      </w:r>
+      <w:r>
+        <w:rPr>
+          <w:rFonts w:hint="eastAsia"/>
+        </w:rPr>
+        <w:t>的应用场景</w:t>
+      </w:r>
+    </w:p>
+    <w:p>
+      <w:pPr>
+        <w:pStyle w:val="3"/>
+      </w:pPr>
+      <w:r>
+        <w:rPr>
+          <w:rFonts w:hint="eastAsia"/>
+        </w:rPr>
+        <w:t xml:space="preserve">71. </w:t>
+      </w:r>
+      <w:r>
+        <w:rPr>
+          <w:rFonts w:hint="eastAsia"/>
+        </w:rPr>
+        <w:t>说一下你了解的弹性</w:t>
+      </w:r>
+      <w:r>
+        <w:rPr>
+          <w:rFonts w:hint="eastAsia"/>
+        </w:rPr>
+        <w:t>flex</w:t>
+      </w:r>
+      <w:r>
+        <w:rPr>
+          <w:rFonts w:hint="eastAsia"/>
+        </w:rPr>
+        <w:t>布局</w:t>
+      </w:r>
+    </w:p>
+    <w:p>
+      <w:pPr>
+        <w:pStyle w:val="3"/>
+      </w:pPr>
+      <w:r>
+        <w:rPr>
+          <w:rFonts w:hint="eastAsia"/>
+        </w:rPr>
+        <w:t xml:space="preserve">72. </w:t>
+      </w:r>
+      <w:r>
+        <w:rPr>
+          <w:rFonts w:hint="eastAsia"/>
+        </w:rPr>
+        <w:t>说一下一个未知宽高元素怎么上下左右垂直居中</w:t>
+      </w:r>
+    </w:p>
+    <w:p>
+      <w:pPr>
+        <w:pStyle w:val="3"/>
+      </w:pPr>
+      <w:r>
+        <w:rPr>
+          <w:rFonts w:hint="eastAsia"/>
+        </w:rPr>
+        <w:t>说了一下</w:t>
+      </w:r>
+      <w:r>
+        <w:rPr>
+          <w:rFonts w:hint="eastAsia"/>
+        </w:rPr>
+        <w:t>flex</w:t>
+      </w:r>
+      <w:r>
+        <w:rPr>
+          <w:rFonts w:hint="eastAsia"/>
+        </w:rPr>
+        <w:t>弹性布局的实现，说了一下兼容性，扯到了</w:t>
+      </w:r>
+      <w:r>
+        <w:rPr>
+          <w:rFonts w:hint="eastAsia"/>
+        </w:rPr>
+        <w:t>postcss</w:t>
+      </w:r>
+      <w:r>
+        <w:rPr>
+          <w:rFonts w:hint="eastAsia"/>
+        </w:rPr>
+        <w:t>的一些东西，然后说了一下常规的兼容性比较好的实现。</w:t>
+      </w:r>
+    </w:p>
+    <w:p>
+      <w:pPr>
+        <w:pStyle w:val="3"/>
+      </w:pPr>
+      <w:r>
+        <w:rPr>
+          <w:rFonts w:hint="eastAsia"/>
+        </w:rPr>
+        <w:t xml:space="preserve">73. </w:t>
+      </w:r>
+      <w:r>
+        <w:rPr>
+          <w:rFonts w:hint="eastAsia"/>
+        </w:rPr>
+        <w:t>说一下原型链，对象，构造函数之间的一些联系</w:t>
+      </w:r>
+    </w:p>
+    <w:p>
+      <w:pPr>
+        <w:pStyle w:val="3"/>
+      </w:pPr>
+      <w:r>
+        <w:rPr>
+          <w:rFonts w:hint="eastAsia"/>
+        </w:rPr>
+        <w:t>74. dom</w:t>
+      </w:r>
+      <w:r>
+        <w:rPr>
+          <w:rFonts w:hint="eastAsia"/>
+        </w:rPr>
+        <w:t>事件绑定的几种方式</w:t>
+      </w:r>
+    </w:p>
+    <w:p>
+      <w:r>
+        <w:rPr>
+          <w:rFonts w:hint="eastAsia"/>
+        </w:rPr>
+        <w:t>说了三种，然后说了一些冒泡，默认事件，以及</w:t>
+      </w:r>
+      <w:r>
+        <w:rPr>
+          <w:rFonts w:hint="eastAsia"/>
+        </w:rPr>
+        <w:t>DOM2</w:t>
+      </w:r>
+      <w:r>
+        <w:rPr>
+          <w:rFonts w:hint="eastAsia"/>
+        </w:rPr>
+        <w:t>，</w:t>
+      </w:r>
+      <w:r>
+        <w:rPr>
+          <w:rFonts w:hint="eastAsia"/>
+        </w:rPr>
+        <w:t>DOM3</w:t>
+      </w:r>
+      <w:r>
+        <w:rPr>
+          <w:rFonts w:hint="eastAsia"/>
+        </w:rPr>
+        <w:t>级的一些标准。</w:t>
+      </w:r>
+    </w:p>
+    <w:p>
+      <w:pPr>
+        <w:pStyle w:val="3"/>
+      </w:pPr>
+      <w:r>
+        <w:rPr>
+          <w:rFonts w:hint="eastAsia"/>
+        </w:rPr>
+        <w:t xml:space="preserve">75. </w:t>
+      </w:r>
+      <w:r>
+        <w:rPr>
+          <w:rFonts w:hint="eastAsia"/>
+        </w:rPr>
+        <w:t>有没有了解</w:t>
+      </w:r>
+      <w:r>
+        <w:rPr>
+          <w:rFonts w:hint="eastAsia"/>
+        </w:rPr>
+        <w:t>http2.0,websocket,https</w:t>
+      </w:r>
+      <w:r>
+        <w:rPr>
+          <w:rFonts w:hint="eastAsia"/>
+        </w:rPr>
+        <w:t>，说一下你的理解及你所了解的特性</w:t>
+      </w:r>
+    </w:p>
+    <w:p>
+      <w:pPr>
+        <w:pStyle w:val="3"/>
+      </w:pPr>
+      <w:r>
+        <w:rPr>
+          <w:rFonts w:hint="eastAsia"/>
+        </w:rPr>
+        <w:t>76. webpack</w:t>
+      </w:r>
+      <w:r>
+        <w:rPr>
+          <w:rFonts w:hint="eastAsia"/>
+        </w:rPr>
+        <w:t>的入口文件怎么配置，多个入口怎么分割</w:t>
+      </w:r>
+    </w:p>
+    <w:p>
+      <w:r>
+        <w:rPr>
+          <w:rFonts w:hint="eastAsia"/>
+        </w:rPr>
+        <w:t>这个自己就说了一下自己的理解，以及自己用</w:t>
+      </w:r>
+      <w:r>
+        <w:rPr>
+          <w:rFonts w:hint="eastAsia"/>
+        </w:rPr>
+        <w:t>node</w:t>
+      </w:r>
+      <w:r>
+        <w:rPr>
+          <w:rFonts w:hint="eastAsia"/>
+        </w:rPr>
+        <w:t>写的多入口怎么配置，然后面试官说不是多入口配置，然后我又说了一下自己的理解，然后这题就过了。</w:t>
+      </w:r>
+    </w:p>
+    <w:p>
+      <w:pPr>
+        <w:pStyle w:val="3"/>
+      </w:pPr>
+      <w:r>
+        <w:rPr>
+          <w:rFonts w:hint="eastAsia"/>
+        </w:rPr>
+        <w:t>77.</w:t>
+      </w:r>
+      <w:r>
+        <w:rPr>
+          <w:rFonts w:hint="eastAsia"/>
+        </w:rPr>
+        <w:t xml:space="preserve"> </w:t>
+      </w:r>
+      <w:r>
+        <w:rPr>
+          <w:rFonts w:hint="eastAsia"/>
+        </w:rPr>
+        <w:t>我看到你的项目用到了</w:t>
+      </w:r>
+      <w:r>
+        <w:rPr>
+          <w:rFonts w:hint="eastAsia"/>
+        </w:rPr>
+        <w:t>Babel</w:t>
+      </w:r>
+      <w:r>
+        <w:rPr>
+          <w:rFonts w:hint="eastAsia"/>
+        </w:rPr>
+        <w:t>的一个插件：</w:t>
+      </w:r>
+      <w:r>
+        <w:rPr>
+          <w:rFonts w:hint="eastAsia"/>
+        </w:rPr>
+        <w:t>transform-runtime</w:t>
+      </w:r>
+      <w:r>
+        <w:rPr>
+          <w:rFonts w:hint="eastAsia"/>
+        </w:rPr>
+        <w:t>以及</w:t>
+      </w:r>
+      <w:r>
+        <w:rPr>
+          <w:rFonts w:hint="eastAsia"/>
+        </w:rPr>
+        <w:t>stage-2</w:t>
+      </w:r>
+      <w:r>
+        <w:rPr>
+          <w:rFonts w:hint="eastAsia"/>
+        </w:rPr>
+        <w:t>，你说一下他们的作用</w:t>
+      </w:r>
+    </w:p>
+    <w:p>
+      <w:r>
+        <w:rPr>
+          <w:rFonts w:hint="eastAsia"/>
+        </w:rPr>
+        <w:t>这个我也还算比较了解，就说了一下</w:t>
+      </w:r>
+      <w:r>
+        <w:rPr>
+          <w:rFonts w:hint="eastAsia"/>
+        </w:rPr>
+        <w:t>ES</w:t>
+      </w:r>
+      <w:r>
+        <w:rPr>
+          <w:rFonts w:hint="eastAsia"/>
+        </w:rPr>
+        <w:t>的一些</w:t>
+      </w:r>
+      <w:r>
+        <w:rPr>
+          <w:rFonts w:hint="eastAsia"/>
+        </w:rPr>
+        <w:t>API</w:t>
+      </w:r>
+      <w:r>
+        <w:rPr>
+          <w:rFonts w:hint="eastAsia"/>
+        </w:rPr>
+        <w:t>，比如</w:t>
+      </w:r>
+      <w:r>
+        <w:rPr>
+          <w:rFonts w:hint="eastAsia"/>
+        </w:rPr>
+        <w:t>generator</w:t>
+      </w:r>
+      <w:r>
+        <w:rPr>
+          <w:rFonts w:hint="eastAsia"/>
+        </w:rPr>
+        <w:t>啥的默认不转换，只转换语法，需要这个来转换，然后说</w:t>
+      </w:r>
+      <w:r>
+        <w:rPr>
+          <w:rFonts w:hint="eastAsia"/>
+        </w:rPr>
+        <w:t>profill</w:t>
+      </w:r>
+      <w:r>
+        <w:rPr>
+          <w:rFonts w:hint="eastAsia"/>
+        </w:rPr>
+        <w:t>啥的，扯了一下</w:t>
+      </w:r>
+      <w:r>
+        <w:rPr>
+          <w:rFonts w:hint="eastAsia"/>
+        </w:rPr>
+        <w:t>stage-1</w:t>
+      </w:r>
+      <w:r>
+        <w:rPr>
+          <w:rFonts w:hint="eastAsia"/>
+        </w:rPr>
+        <w:t>，</w:t>
+      </w:r>
+      <w:r>
+        <w:rPr>
+          <w:rFonts w:hint="eastAsia"/>
+        </w:rPr>
+        <w:t>stage-2</w:t>
+      </w:r>
+      <w:r>
+        <w:rPr>
+          <w:rFonts w:hint="eastAsia"/>
+        </w:rPr>
+        <w:t>，</w:t>
+      </w:r>
+      <w:r>
+        <w:rPr>
+          <w:rFonts w:hint="eastAsia"/>
+        </w:rPr>
+        <w:t>stage-3</w:t>
+      </w:r>
+      <w:r>
+        <w:rPr>
+          <w:rFonts w:hint="eastAsia"/>
+        </w:rPr>
+        <w:t>，这个问题回答还算清楚。</w:t>
+      </w:r>
+    </w:p>
+    <w:p>
+      <w:pPr>
+        <w:pStyle w:val="3"/>
+      </w:pPr>
+      <w:r>
+        <w:rPr>
+          <w:rFonts w:hint="eastAsia"/>
+        </w:rPr>
+        <w:t xml:space="preserve">78. </w:t>
+      </w:r>
+      <w:r>
+        <w:rPr>
+          <w:rFonts w:hint="eastAsia"/>
+        </w:rPr>
+        <w:t>我看到你的</w:t>
+      </w:r>
+      <w:r>
+        <w:rPr>
+          <w:rFonts w:hint="eastAsia"/>
+        </w:rPr>
+        <w:t>webpack</w:t>
+      </w:r>
+      <w:r>
+        <w:rPr>
+          <w:rFonts w:hint="eastAsia"/>
+        </w:rPr>
+        <w:t>配置用到</w:t>
+      </w:r>
+      <w:r>
+        <w:rPr>
+          <w:rFonts w:hint="eastAsia"/>
+        </w:rPr>
+        <w:t>webpack.optimize.UglifyJsPlugin</w:t>
+      </w:r>
+      <w:r>
+        <w:rPr>
+          <w:rFonts w:hint="eastAsia"/>
+        </w:rPr>
+        <w:t>这个插件，有没有觉得压缩速度很慢，有什么办法提升速度。</w:t>
+      </w:r>
+    </w:p>
+    <w:p>
+      <w:r>
+        <w:rPr>
+          <w:rFonts w:hint="eastAsia"/>
+        </w:rPr>
+        <w:t>这个我主要回答了一下，我之前也没怎么了解，一个想到是缓存原理，压缩只重新压缩改变的，还有就是减少冗余的代码，压缩只用于生产阶段，然后面试官问还有呢？我就说，还可以从硬件上提升，可以得到质的飞跃，比如换台</w:t>
+      </w:r>
+      <w:r>
+        <w:rPr>
+          <w:rFonts w:hint="eastAsia"/>
+        </w:rPr>
+        <w:t>I9</w:t>
+      </w:r>
+      <w:r>
+        <w:rPr>
+          <w:rFonts w:hint="eastAsia"/>
+        </w:rPr>
+        <w:t>处理器的电脑。。。。</w:t>
+      </w:r>
+    </w:p>
+    <w:p>
+      <w:pPr>
+        <w:pStyle w:val="3"/>
+      </w:pPr>
+      <w:r>
+        <w:rPr>
+          <w:rFonts w:hint="eastAsia"/>
+        </w:rPr>
+        <w:t xml:space="preserve">79. </w:t>
+      </w:r>
+      <w:r>
+        <w:rPr>
+          <w:rFonts w:hint="eastAsia"/>
+        </w:rPr>
+        <w:t>了解</w:t>
+      </w:r>
+      <w:r>
+        <w:rPr>
+          <w:rFonts w:hint="eastAsia"/>
+        </w:rPr>
+        <w:t>http</w:t>
+      </w:r>
+      <w:r>
+        <w:rPr>
+          <w:rFonts w:hint="eastAsia"/>
+        </w:rPr>
+        <w:t>协议，说一下</w:t>
+      </w:r>
+      <w:r>
+        <w:rPr>
+          <w:rFonts w:hint="eastAsia"/>
+        </w:rPr>
+        <w:t>200</w:t>
+      </w:r>
+      <w:r>
+        <w:rPr>
+          <w:rFonts w:hint="eastAsia"/>
+        </w:rPr>
+        <w:t>和</w:t>
+      </w:r>
+      <w:r>
+        <w:rPr>
+          <w:rFonts w:hint="eastAsia"/>
+        </w:rPr>
+        <w:t>304</w:t>
+      </w:r>
+      <w:r>
+        <w:rPr>
+          <w:rFonts w:hint="eastAsia"/>
+        </w:rPr>
+        <w:t>的理解和区别</w:t>
+      </w:r>
+    </w:p>
+    <w:p>
+      <w:r>
+        <w:rPr>
+          <w:rFonts w:hint="eastAsia"/>
+        </w:rPr>
+        <w:t>这个噼里啪啦说了一堆，协商缓存和强制缓存的区别，流程，还有一些细节，提到了</w:t>
+      </w:r>
+      <w:r>
+        <w:rPr>
+          <w:rFonts w:hint="eastAsia"/>
+        </w:rPr>
+        <w:t>expires,Cache-Control,If-none-match,Etag,last-Modified</w:t>
+      </w:r>
+      <w:r>
+        <w:rPr>
+          <w:rFonts w:hint="eastAsia"/>
+        </w:rPr>
+        <w:t>的匹配和特征，这一块之前有过比较详细的了解，所以还是应答如流。</w:t>
+      </w:r>
+    </w:p>
+    <w:p>
+      <w:pPr>
+        <w:pStyle w:val="3"/>
+      </w:pPr>
+      <w:r>
+        <w:rPr>
+          <w:rFonts w:hint="eastAsia"/>
+        </w:rPr>
+        <w:lastRenderedPageBreak/>
+        <w:t xml:space="preserve">80. </w:t>
+      </w:r>
+      <w:r>
+        <w:rPr>
+          <w:rFonts w:hint="eastAsia"/>
+        </w:rPr>
+        <w:t xml:space="preserve">. </w:t>
+      </w:r>
+      <w:r>
+        <w:rPr>
+          <w:rFonts w:hint="eastAsia"/>
+        </w:rPr>
+        <w:t>dom</w:t>
+      </w:r>
+      <w:r>
+        <w:rPr>
+          <w:rFonts w:hint="eastAsia"/>
+        </w:rPr>
+        <w:t>事件中</w:t>
+      </w:r>
+      <w:r>
+        <w:rPr>
+          <w:rFonts w:hint="eastAsia"/>
+        </w:rPr>
+        <w:t>target</w:t>
+      </w:r>
+      <w:r>
+        <w:rPr>
+          <w:rFonts w:hint="eastAsia"/>
+        </w:rPr>
+        <w:t>和</w:t>
+      </w:r>
+      <w:r>
+        <w:rPr>
+          <w:rFonts w:hint="eastAsia"/>
+        </w:rPr>
+        <w:t>currentTarget</w:t>
       </w:r>
       <w:r>
         <w:rPr>
@@ -20903,37 +22669,37 @@
         <w:rPr>
           <w:rFonts w:hint="eastAsia"/>
         </w:rPr>
-        <w:t xml:space="preserve">29. </w:t>
-      </w:r>
-      <w:r>
-        <w:rPr>
-          <w:rFonts w:hint="eastAsia"/>
-        </w:rPr>
-        <w:t>使用一个</w:t>
-      </w:r>
-      <w:r>
-        <w:rPr>
-          <w:rFonts w:hint="eastAsia"/>
-        </w:rPr>
-        <w:t>div</w:t>
-      </w:r>
-      <w:r>
-        <w:rPr>
-          <w:rFonts w:hint="eastAsia"/>
-        </w:rPr>
-        <w:t>模拟</w:t>
-      </w:r>
-      <w:r>
-        <w:rPr>
-          <w:rFonts w:hint="eastAsia"/>
-        </w:rPr>
-        <w:t>textarea</w:t>
-      </w:r>
-      <w:r>
-        <w:rPr>
-          <w:rFonts w:hint="eastAsia"/>
-        </w:rPr>
-        <w:t>的实现</w:t>
+        <w:t xml:space="preserve">81. </w:t>
+      </w:r>
+      <w:r>
+        <w:rPr>
+          <w:rFonts w:hint="eastAsia"/>
+        </w:rPr>
+        <w:t>说一下你平时怎么解决跨域的，以及后续</w:t>
+      </w:r>
+      <w:r>
+        <w:rPr>
+          <w:rFonts w:hint="eastAsia"/>
+        </w:rPr>
+        <w:t>jsonp</w:t>
+      </w:r>
+      <w:r>
+        <w:rPr>
+          <w:rFonts w:hint="eastAsia"/>
+        </w:rPr>
+        <w:t>原理和实现以及</w:t>
+      </w:r>
+      <w:r>
+        <w:rPr>
+          <w:rFonts w:hint="eastAsia"/>
+        </w:rPr>
+        <w:t>cors</w:t>
+      </w:r>
+      <w:r>
+        <w:rPr>
+          <w:rFonts w:hint="eastAsia"/>
+        </w:rPr>
+        <w:t>怎么设置</w:t>
       </w:r>
     </w:p>
     <w:p>
@@ -20944,13 +22710,105 @@
         <w:rPr>
           <w:rFonts w:hint="eastAsia"/>
         </w:rPr>
-        <w:t xml:space="preserve">30. </w:t>
-      </w:r>
-      <w:r>
-        <w:rPr>
-          <w:rFonts w:hint="eastAsia"/>
-        </w:rPr>
-        <w:t>左右布局：左边定宽，右边自适应，不少于三种方法</w:t>
+        <w:t xml:space="preserve">82. </w:t>
+      </w:r>
+      <w:r>
+        <w:rPr>
+          <w:rFonts w:hint="eastAsia"/>
+        </w:rPr>
+        <w:t>说一下深拷贝的实现原理</w:t>
+      </w:r>
+    </w:p>
+    <w:p>
+      <w:r>
+        <w:rPr>
+          <w:rFonts w:hint="eastAsia"/>
+        </w:rPr>
+        <w:t>这个也还好，就是考虑的细节不是很周全，先是说了一种</w:t>
+      </w:r>
+      <w:r>
+        <w:rPr>
+          <w:rFonts w:hint="eastAsia"/>
+        </w:rPr>
+        <w:t xml:space="preserve"> JSON.stringify </w:t>
+      </w:r>
+      <w:r>
+        <w:rPr>
+          <w:rFonts w:hint="eastAsia"/>
+        </w:rPr>
+        <w:t>和</w:t>
+      </w:r>
+      <w:r>
+        <w:rPr>
+          <w:rFonts w:hint="eastAsia"/>
+        </w:rPr>
+        <w:t xml:space="preserve"> JSON.parse </w:t>
+      </w:r>
+      <w:r>
+        <w:rPr>
+          <w:rFonts w:hint="eastAsia"/>
+        </w:rPr>
+        <w:t>的实现，以及这种实现的缺点，主要就是非标准</w:t>
+      </w:r>
+      <w:r>
+        <w:rPr>
+          <w:rFonts w:hint="eastAsia"/>
+        </w:rPr>
+        <w:t>JSOn</w:t>
+      </w:r>
+      <w:r>
+        <w:rPr>
+          <w:rFonts w:hint="eastAsia"/>
+        </w:rPr>
+        <w:t>格式无法拷贝以及兼容性问题，然后问了我有么有用过</w:t>
+      </w:r>
+      <w:r>
+        <w:rPr>
+          <w:rFonts w:hint="eastAsia"/>
+        </w:rPr>
+        <w:t>IE8</w:t>
+      </w:r>
+      <w:r>
+        <w:rPr>
+          <w:rFonts w:hint="eastAsia"/>
+        </w:rPr>
+        <w:t>的一个什么</w:t>
+      </w:r>
+      <w:r>
+        <w:rPr>
+          <w:rFonts w:hint="eastAsia"/>
+        </w:rPr>
+        <w:t>JSON</w:t>
+      </w:r>
+      <w:r>
+        <w:rPr>
+          <w:rFonts w:hint="eastAsia"/>
+        </w:rPr>
+        <w:t>框架，我也不记得是什么了，因为我压根没听过，然后说了一下尾递归实现深拷贝的原理，还问了我</w:t>
+      </w:r>
+      <w:r>
+        <w:rPr>
+          <w:rFonts w:hint="eastAsia"/>
+        </w:rPr>
+        <w:t>typeof null</w:t>
+      </w:r>
+      <w:r>
+        <w:rPr>
+          <w:rFonts w:hint="eastAsia"/>
+        </w:rPr>
+        <w:t>是啥，这个当然是</w:t>
+      </w:r>
+      <w:r>
+        <w:rPr>
+          <w:rFonts w:hint="eastAsia"/>
+        </w:rPr>
+        <w:t>Object</w:t>
+      </w:r>
+      <w:r>
+        <w:rPr>
+          <w:rFonts w:hint="eastAsia"/>
+        </w:rPr>
+        <w:t>。。。</w:t>
       </w:r>
     </w:p>
     <w:p>
@@ -20961,13 +22819,49 @@
         <w:rPr>
           <w:rFonts w:hint="eastAsia"/>
         </w:rPr>
-        <w:t>31. css3</w:t>
-      </w:r>
-      <w:r>
-        <w:rPr>
-          <w:rFonts w:hint="eastAsia"/>
-        </w:rPr>
-        <w:t>用过哪些新特性</w:t>
+        <w:t xml:space="preserve">83. </w:t>
+      </w:r>
+      <w:r>
+        <w:rPr>
+          <w:rFonts w:hint="eastAsia"/>
+        </w:rPr>
+        <w:t>有没有自己写过</w:t>
+      </w:r>
+      <w:r>
+        <w:rPr>
+          <w:rFonts w:hint="eastAsia"/>
+        </w:rPr>
+        <w:t>webpack</w:t>
+      </w:r>
+      <w:r>
+        <w:rPr>
+          <w:rFonts w:hint="eastAsia"/>
+        </w:rPr>
+        <w:t>的</w:t>
+      </w:r>
+      <w:r>
+        <w:rPr>
+          <w:rFonts w:hint="eastAsia"/>
+        </w:rPr>
+        <w:t>loadr</w:t>
+      </w:r>
+      <w:r>
+        <w:rPr>
+          <w:rFonts w:hint="eastAsia"/>
+        </w:rPr>
+        <w:t>，他的原理是啥，</w:t>
+      </w:r>
+      <w:r>
+        <w:rPr>
+          <w:rFonts w:hint="eastAsia"/>
+        </w:rPr>
+        <w:t>loader</w:t>
+      </w:r>
+      <w:r>
+        <w:rPr>
+          <w:rFonts w:hint="eastAsia"/>
+        </w:rPr>
+        <w:t>怎么配置的</w:t>
       </w:r>
     </w:p>
     <w:p>
@@ -20978,7 +22872,353 @@
         <w:rPr>
           <w:rFonts w:hint="eastAsia"/>
         </w:rPr>
-        <w:t>32. BFC</w:t>
+        <w:t xml:space="preserve">84. </w:t>
+      </w:r>
+      <w:r>
+        <w:rPr>
+          <w:rFonts w:hint="eastAsia"/>
+        </w:rPr>
+        <w:t>有没有去研究</w:t>
+      </w:r>
+      <w:r>
+        <w:rPr>
+          <w:rFonts w:hint="eastAsia"/>
+        </w:rPr>
+        <w:t>webpack</w:t>
+      </w:r>
+      <w:r>
+        <w:rPr>
+          <w:rFonts w:hint="eastAsia"/>
+        </w:rPr>
+        <w:t>的一些原理和机制，怎么实现的</w:t>
+      </w:r>
+    </w:p>
+    <w:p>
+      <w:pPr>
+        <w:pStyle w:val="3"/>
+      </w:pPr>
+      <w:r>
+        <w:rPr>
+          <w:rFonts w:hint="eastAsia"/>
+        </w:rPr>
+        <w:t>85.babel</w:t>
+      </w:r>
+      <w:r>
+        <w:rPr>
+          <w:rFonts w:hint="eastAsia"/>
+        </w:rPr>
+        <w:t>把</w:t>
+      </w:r>
+      <w:r>
+        <w:rPr>
+          <w:rFonts w:hint="eastAsia"/>
+        </w:rPr>
+        <w:t>ES6</w:t>
+      </w:r>
+      <w:r>
+        <w:rPr>
+          <w:rFonts w:hint="eastAsia"/>
+        </w:rPr>
+        <w:t>转换成</w:t>
+      </w:r>
+      <w:r>
+        <w:rPr>
+          <w:rFonts w:hint="eastAsia"/>
+        </w:rPr>
+        <w:t>ES5</w:t>
+      </w:r>
+      <w:r>
+        <w:rPr>
+          <w:rFonts w:hint="eastAsia"/>
+        </w:rPr>
+        <w:t>或</w:t>
+      </w:r>
+      <w:r>
+        <w:rPr>
+          <w:rFonts w:hint="eastAsia"/>
+        </w:rPr>
+        <w:t>ES3</w:t>
+      </w:r>
+      <w:r>
+        <w:rPr>
+          <w:rFonts w:hint="eastAsia"/>
+        </w:rPr>
+        <w:t>的原理是什么，有没有研究过</w:t>
+      </w:r>
+    </w:p>
+    <w:p>
+      <w:pPr>
+        <w:pStyle w:val="3"/>
+      </w:pPr>
+      <w:r>
+        <w:rPr>
+          <w:rFonts w:hint="eastAsia"/>
+        </w:rPr>
+        <w:t xml:space="preserve">86. </w:t>
+      </w:r>
+      <w:r>
+        <w:rPr>
+          <w:rFonts w:hint="eastAsia"/>
+        </w:rPr>
+        <w:t>关于</w:t>
+      </w:r>
+      <w:r>
+        <w:rPr>
+          <w:rFonts w:hint="eastAsia"/>
+        </w:rPr>
+        <w:t>git</w:t>
+      </w:r>
+      <w:r>
+        <w:rPr>
+          <w:rFonts w:hint="eastAsia"/>
+        </w:rPr>
+        <w:t>大型项目的团队合作，以及持续集成</w:t>
+      </w:r>
+    </w:p>
+    <w:p>
+      <w:pPr>
+        <w:pStyle w:val="3"/>
+      </w:pPr>
+      <w:r>
+        <w:rPr>
+          <w:rFonts w:hint="eastAsia"/>
+        </w:rPr>
+        <w:t xml:space="preserve">87. </w:t>
+      </w:r>
+      <w:r>
+        <w:rPr>
+          <w:rFonts w:hint="eastAsia"/>
+        </w:rPr>
+        <w:t>什么是函数柯里化？说一下</w:t>
+      </w:r>
+      <w:r>
+        <w:rPr>
+          <w:rFonts w:hint="eastAsia"/>
+        </w:rPr>
+        <w:t>js</w:t>
+      </w:r>
+      <w:r>
+        <w:rPr>
+          <w:rFonts w:hint="eastAsia"/>
+        </w:rPr>
+        <w:t>的</w:t>
+      </w:r>
+      <w:r>
+        <w:rPr>
+          <w:rFonts w:hint="eastAsia"/>
+        </w:rPr>
+        <w:t>api</w:t>
+      </w:r>
+      <w:r>
+        <w:rPr>
+          <w:rFonts w:hint="eastAsia"/>
+        </w:rPr>
+        <w:t>哪些永道了函数柯里化的实现？</w:t>
+      </w:r>
+    </w:p>
+    <w:p>
+      <w:r>
+        <w:rPr>
+          <w:rFonts w:hint="eastAsia"/>
+        </w:rPr>
+        <w:t>这个我就说了一下函数柯里化一些了解，以及在函数式编程的应用，最后说了一下</w:t>
+      </w:r>
+      <w:r>
+        <w:rPr>
+          <w:rFonts w:hint="eastAsia"/>
+        </w:rPr>
+        <w:t>JS</w:t>
+      </w:r>
+      <w:r>
+        <w:rPr>
+          <w:rFonts w:hint="eastAsia"/>
+        </w:rPr>
+        <w:t>中</w:t>
+      </w:r>
+      <w:r>
+        <w:rPr>
+          <w:rFonts w:hint="eastAsia"/>
+        </w:rPr>
+        <w:t>bind</w:t>
+      </w:r>
+      <w:r>
+        <w:rPr>
+          <w:rFonts w:hint="eastAsia"/>
+        </w:rPr>
+        <w:t>函数和数组的</w:t>
+      </w:r>
+      <w:r>
+        <w:rPr>
+          <w:rFonts w:hint="eastAsia"/>
+        </w:rPr>
+        <w:t>reduce</w:t>
+      </w:r>
+      <w:r>
+        <w:rPr>
+          <w:rFonts w:hint="eastAsia"/>
+        </w:rPr>
+        <w:t>方法用到了函数柯里化</w:t>
+      </w:r>
+    </w:p>
+    <w:p>
+      <w:pPr>
+        <w:pStyle w:val="3"/>
+      </w:pPr>
+      <w:r>
+        <w:rPr>
+          <w:rFonts w:hint="eastAsia"/>
+        </w:rPr>
+        <w:t>88. ES6</w:t>
+      </w:r>
+      <w:r>
+        <w:rPr>
+          <w:rFonts w:hint="eastAsia"/>
+        </w:rPr>
+        <w:t>的箭头函数</w:t>
+      </w:r>
+      <w:r>
+        <w:rPr>
+          <w:rFonts w:hint="eastAsia"/>
+        </w:rPr>
+        <w:t>this</w:t>
+      </w:r>
+      <w:r>
+        <w:rPr>
+          <w:rFonts w:hint="eastAsia"/>
+        </w:rPr>
+        <w:t>问题，以及扩展运算符</w:t>
+      </w:r>
+    </w:p>
+    <w:p>
+      <w:r>
+        <w:rPr>
+          <w:rFonts w:hint="eastAsia"/>
+        </w:rPr>
+        <w:t>这一块主要是</w:t>
+      </w:r>
+      <w:r>
+        <w:rPr>
+          <w:rFonts w:hint="eastAsia"/>
+        </w:rPr>
+        <w:t>API</w:t>
+      </w:r>
+      <w:r>
+        <w:rPr>
+          <w:rFonts w:hint="eastAsia"/>
+        </w:rPr>
+        <w:t>和概念的问题，扯了一些规范以及严格模式下其他情况</w:t>
+      </w:r>
+      <w:r>
+        <w:rPr>
+          <w:rFonts w:hint="eastAsia"/>
+        </w:rPr>
+        <w:t>this</w:t>
+      </w:r>
+      <w:r>
+        <w:rPr>
+          <w:rFonts w:hint="eastAsia"/>
+        </w:rPr>
+        <w:t>只想问题。</w:t>
+      </w:r>
+    </w:p>
+    <w:p>
+      <w:pPr>
+        <w:pStyle w:val="3"/>
+      </w:pPr>
+      <w:r>
+        <w:rPr>
+          <w:rFonts w:hint="eastAsia"/>
+        </w:rPr>
+        <w:t>89. js</w:t>
+      </w:r>
+      <w:r>
+        <w:rPr>
+          <w:rFonts w:hint="eastAsia"/>
+        </w:rPr>
+        <w:t>模块化</w:t>
+      </w:r>
+      <w:r>
+        <w:rPr>
+          <w:rFonts w:hint="eastAsia"/>
+        </w:rPr>
+        <w:t>common.js</w:t>
+      </w:r>
+      <w:r>
+        <w:rPr>
+          <w:rFonts w:hint="eastAsia"/>
+        </w:rPr>
+        <w:t>，</w:t>
+      </w:r>
+      <w:r>
+        <w:rPr>
+          <w:rFonts w:hint="eastAsia"/>
+        </w:rPr>
+        <w:t>umd</w:t>
+      </w:r>
+      <w:r>
+        <w:rPr>
+          <w:rFonts w:hint="eastAsia"/>
+        </w:rPr>
+        <w:t>，</w:t>
+      </w:r>
+      <w:r>
+        <w:rPr>
+          <w:rFonts w:hint="eastAsia"/>
+        </w:rPr>
+        <w:t>cmd</w:t>
+      </w:r>
+      <w:r>
+        <w:rPr>
+          <w:rFonts w:hint="eastAsia"/>
+        </w:rPr>
+        <w:t>规范的了解，以及</w:t>
+      </w:r>
+      <w:r>
+        <w:rPr>
+          <w:rFonts w:hint="eastAsia"/>
+        </w:rPr>
+        <w:t>ES6</w:t>
+      </w:r>
+      <w:r>
+        <w:rPr>
+          <w:rFonts w:hint="eastAsia"/>
+        </w:rPr>
+        <w:t>的模块化跟其他几种的区别，以及出现的意义</w:t>
+      </w:r>
+    </w:p>
+    <w:p>
+      <w:pPr>
+        <w:pStyle w:val="3"/>
+      </w:pPr>
+      <w:r>
+        <w:rPr>
+          <w:rFonts w:hint="eastAsia"/>
+        </w:rPr>
+        <w:t>90.</w:t>
+      </w:r>
+      <w:r>
+        <w:rPr>
+          <w:rFonts w:hint="eastAsia"/>
+        </w:rPr>
+        <w:t>说一下</w:t>
+      </w:r>
+      <w:r>
+        <w:rPr>
+          <w:rFonts w:hint="eastAsia"/>
+        </w:rPr>
+        <w:t>vue</w:t>
+      </w:r>
+      <w:r>
+        <w:rPr>
+          <w:rFonts w:hint="eastAsia"/>
+        </w:rPr>
+        <w:t>实现双向数据绑定的原理，以及</w:t>
+      </w:r>
+      <w:r>
+        <w:rPr>
+          <w:rFonts w:hint="eastAsia"/>
+        </w:rPr>
+        <w:t>vue.js</w:t>
       </w:r>
       <w:r>
         <w:rPr>
@@ -20990,7 +23230,117 @@
         <w:rPr>
           <w:rFonts w:hint="eastAsia"/>
         </w:rPr>
-        <w:t>IFC</w:t>
+        <w:t>react.js</w:t>
+      </w:r>
+      <w:r>
+        <w:rPr>
+          <w:rFonts w:hint="eastAsia"/>
+        </w:rPr>
+        <w:t>异同点，如果让你选框架，你会怎么权衡这两个框架，分析一下</w:t>
+      </w:r>
+    </w:p>
+    <w:p>
+      <w:r>
+        <w:rPr>
+          <w:rFonts w:hint="eastAsia"/>
+        </w:rPr>
+        <w:t>主要是发布订阅的设计模式，还有就是</w:t>
+      </w:r>
+      <w:r>
+        <w:rPr>
+          <w:rFonts w:hint="eastAsia"/>
+        </w:rPr>
+        <w:t>ES5</w:t>
+      </w:r>
+      <w:r>
+        <w:rPr>
+          <w:rFonts w:hint="eastAsia"/>
+        </w:rPr>
+        <w:t>的</w:t>
+      </w:r>
+      <w:r>
+        <w:rPr>
+          <w:rFonts w:hint="eastAsia"/>
+        </w:rPr>
+        <w:t xml:space="preserve"> Object.defineProperty </w:t>
+      </w:r>
+      <w:r>
+        <w:rPr>
+          <w:rFonts w:hint="eastAsia"/>
+        </w:rPr>
+        <w:t>的</w:t>
+      </w:r>
+      <w:r>
+        <w:rPr>
+          <w:rFonts w:hint="eastAsia"/>
+        </w:rPr>
+        <w:t>getter</w:t>
+      </w:r>
+      <w:r>
+        <w:rPr>
+          <w:rFonts w:hint="eastAsia"/>
+        </w:rPr>
+        <w:t>和</w:t>
+      </w:r>
+      <w:r>
+        <w:rPr>
+          <w:rFonts w:hint="eastAsia"/>
+        </w:rPr>
+        <w:t>setter</w:t>
+      </w:r>
+      <w:r>
+        <w:rPr>
+          <w:rFonts w:hint="eastAsia"/>
+        </w:rPr>
+        <w:t>机制，然后顺便扯了一下</w:t>
+      </w:r>
+      <w:r>
+        <w:rPr>
+          <w:rFonts w:hint="eastAsia"/>
+        </w:rPr>
+        <w:t>Angular</w:t>
+      </w:r>
+      <w:r>
+        <w:rPr>
+          <w:rFonts w:hint="eastAsia"/>
+        </w:rPr>
+        <w:t>的脏检测，以及</w:t>
+      </w:r>
+      <w:r>
+        <w:rPr>
+          <w:rFonts w:hint="eastAsia"/>
+        </w:rPr>
+        <w:t>alvon.js</w:t>
+      </w:r>
+      <w:r>
+        <w:rPr>
+          <w:rFonts w:hint="eastAsia"/>
+        </w:rPr>
+        <w:t>最先用到这种方式。然后扯了一下</w:t>
+      </w:r>
+      <w:r>
+        <w:rPr>
+          <w:rFonts w:hint="eastAsia"/>
+        </w:rPr>
+        <w:t>vue.js</w:t>
+      </w:r>
+      <w:r>
+        <w:rPr>
+          <w:rFonts w:hint="eastAsia"/>
+        </w:rPr>
+        <w:t>和</w:t>
+      </w:r>
+      <w:r>
+        <w:rPr>
+          <w:rFonts w:hint="eastAsia"/>
+        </w:rPr>
+        <w:t>react.js</w:t>
+      </w:r>
+      <w:r>
+        <w:rPr>
+          <w:rFonts w:hint="eastAsia"/>
+        </w:rPr>
+        <w:t>异同点，权衡框架选择，调研分析之类，噼里啪啦说了一大堆。</w:t>
       </w:r>
     </w:p>
     <w:p>
@@ -21001,13 +23351,13 @@
         <w:rPr>
           <w:rFonts w:hint="eastAsia"/>
         </w:rPr>
-        <w:t xml:space="preserve">33. </w:t>
-      </w:r>
-      <w:r>
-        <w:rPr>
-          <w:rFonts w:hint="eastAsia"/>
-        </w:rPr>
-        <w:t>对栅格的理解</w:t>
+        <w:t xml:space="preserve">91. </w:t>
+      </w:r>
+      <w:r>
+        <w:rPr>
+          <w:rFonts w:hint="eastAsia"/>
+        </w:rPr>
+        <w:t>博客里面草稿的交互细节以及实现原理</w:t>
       </w:r>
     </w:p>
     <w:p>
@@ -21018,13 +23368,48 @@
         <w:rPr>
           <w:rFonts w:hint="eastAsia"/>
         </w:rPr>
-        <w:t xml:space="preserve">34. </w:t>
-      </w:r>
-      <w:r>
-        <w:rPr>
-          <w:rFonts w:hint="eastAsia"/>
-        </w:rPr>
-        <w:t>水平居中有哪些实现方式</w:t>
+        <w:t xml:space="preserve">92. </w:t>
+      </w:r>
+      <w:r>
+        <w:rPr>
+          <w:rFonts w:hint="eastAsia"/>
+        </w:rPr>
+        <w:t>一个业务场景，面对产品的不断迭代，以及需求的变动该怎么应对，具体技术方案实现</w:t>
+      </w:r>
+    </w:p>
+    <w:p>
+      <w:r>
+        <w:rPr>
+          <w:rFonts w:hint="eastAsia"/>
+        </w:rPr>
+        <w:t>具体业务场景，我就不一一描述，</w:t>
+      </w:r>
+      <w:r>
+        <w:rPr>
+          <w:rFonts w:hint="eastAsia"/>
+        </w:rPr>
+        <w:t>Boss</w:t>
+      </w:r>
+      <w:r>
+        <w:rPr>
+          <w:rFonts w:hint="eastAsia"/>
+        </w:rPr>
+        <w:t>在白板上画了一个大致的模块图，然后做了一些需求描述。</w:t>
+      </w:r>
+    </w:p>
+    <w:p>
+      <w:r>
+        <w:rPr>
+          <w:rFonts w:hint="eastAsia"/>
+        </w:rPr>
+        <w:t>然后需求一层一层的改变，然后往下挖，主要是考察应对产品能力，以及对代码的可维护性和可拓展性这些考察，开放性问题，我觉得还考察一些沟通交流方面的能力，因为</w:t>
+      </w:r>
+      <w:r>
+        <w:rPr>
+          <w:rFonts w:hint="eastAsia"/>
+        </w:rPr>
+        <w:lastRenderedPageBreak/>
+        <w:t>有些地方面试官故意说得很含糊，反正就是一个综合能力，以及对产品的理解，中间谈到怎么实现，也问到了一些具体的点，记得问到的有一下几个。</w:t>
       </w:r>
     </w:p>
     <w:p>
@@ -21035,13 +23420,69 @@
         <w:rPr>
           <w:rFonts w:hint="eastAsia"/>
         </w:rPr>
-        <w:t>35. 1</w:t>
-      </w:r>
-      <w:r>
-        <w:rPr>
-          <w:rFonts w:hint="eastAsia"/>
-        </w:rPr>
-        <w:t>像素边框问题（在不同移动端中的显示问题）</w:t>
+        <w:t xml:space="preserve">93. </w:t>
+      </w:r>
+      <w:r>
+        <w:rPr>
+          <w:rFonts w:hint="eastAsia"/>
+        </w:rPr>
+        <w:t>业务场景：比如百度的一个服务不想让阿里使用，如果识别到是阿里的请求，然后跳转到</w:t>
+      </w:r>
+      <w:r>
+        <w:rPr>
+          <w:rFonts w:hint="eastAsia"/>
+        </w:rPr>
+        <w:t>404</w:t>
+      </w:r>
+      <w:r>
+        <w:rPr>
+          <w:rFonts w:hint="eastAsia"/>
+        </w:rPr>
+        <w:t>或者拒绝服务之类</w:t>
+      </w:r>
+    </w:p>
+    <w:p>
+      <w:r>
+        <w:rPr>
+          <w:rFonts w:hint="eastAsia"/>
+        </w:rPr>
+        <w:t>主要是考察</w:t>
+      </w:r>
+      <w:r>
+        <w:rPr>
+          <w:rFonts w:hint="eastAsia"/>
+        </w:rPr>
+        <w:t>http</w:t>
+      </w:r>
+      <w:r>
+        <w:rPr>
+          <w:rFonts w:hint="eastAsia"/>
+        </w:rPr>
+        <w:t>协议头</w:t>
+      </w:r>
+      <w:r>
+        <w:rPr>
+          <w:rFonts w:hint="eastAsia"/>
+        </w:rPr>
+        <w:t>Referer</w:t>
+      </w:r>
+      <w:r>
+        <w:rPr>
+          <w:rFonts w:hint="eastAsia"/>
+        </w:rPr>
+        <w:t>，然后怎么判断是阿里的</w:t>
+      </w:r>
+      <w:r>
+        <w:rPr>
+          <w:rFonts w:hint="eastAsia"/>
+        </w:rPr>
+        <w:t>ip</w:t>
+      </w:r>
+      <w:r>
+        <w:rPr>
+          <w:rFonts w:hint="eastAsia"/>
+        </w:rPr>
+        <w:t>或者啥的，我也不太清楚。</w:t>
       </w:r>
     </w:p>
     <w:p>
@@ -21052,13 +23493,13 @@
         <w:rPr>
           <w:rFonts w:hint="eastAsia"/>
         </w:rPr>
-        <w:t xml:space="preserve">36. </w:t>
-      </w:r>
-      <w:r>
-        <w:rPr>
-          <w:rFonts w:hint="eastAsia"/>
-        </w:rPr>
-        <w:t>图片懒加载</w:t>
+        <w:t xml:space="preserve">94. </w:t>
+      </w:r>
+      <w:r>
+        <w:rPr>
+          <w:rFonts w:hint="eastAsia"/>
+        </w:rPr>
+        <w:t>二分法查找的时间复杂度怎么求，是多少</w:t>
       </w:r>
     </w:p>
     <w:p>
@@ -21069,2328 +23510,6 @@
         <w:rPr>
           <w:rFonts w:hint="eastAsia"/>
         </w:rPr>
-        <w:t xml:space="preserve">37. </w:t>
-      </w:r>
-      <w:r>
-        <w:rPr>
-          <w:rFonts w:hint="eastAsia"/>
-        </w:rPr>
-        <w:t>实现页面加载进度条</w:t>
-      </w:r>
-    </w:p>
-    <w:p>
-      <w:pPr>
-        <w:pStyle w:val="3"/>
-      </w:pPr>
-      <w:r>
-        <w:rPr>
-          <w:rFonts w:hint="eastAsia"/>
-        </w:rPr>
-        <w:t xml:space="preserve">38. </w:t>
-      </w:r>
-      <w:r>
-        <w:rPr>
-          <w:rFonts w:hint="eastAsia"/>
-        </w:rPr>
-        <w:t>事件委托</w:t>
-      </w:r>
-      <w:r>
-        <w:rPr>
-          <w:rFonts w:hint="eastAsia"/>
-        </w:rPr>
-        <w:t>和事件捕获有什么区别，怎么使用</w:t>
-      </w:r>
-    </w:p>
-    <w:p>
-      <w:pPr>
-        <w:pStyle w:val="3"/>
-      </w:pPr>
-      <w:r>
-        <w:rPr>
-          <w:rFonts w:hint="eastAsia"/>
-        </w:rPr>
-        <w:t xml:space="preserve">39. </w:t>
-      </w:r>
-      <w:r>
-        <w:rPr>
-          <w:rFonts w:hint="eastAsia"/>
-        </w:rPr>
-        <w:t>实现</w:t>
-      </w:r>
-      <w:r>
-        <w:rPr>
-          <w:rFonts w:hint="eastAsia"/>
-        </w:rPr>
-        <w:t>extend</w:t>
-      </w:r>
-      <w:r>
-        <w:rPr>
-          <w:rFonts w:hint="eastAsia"/>
-        </w:rPr>
-        <w:t>函数</w:t>
-      </w:r>
-    </w:p>
-    <w:p>
-      <w:pPr>
-        <w:pStyle w:val="3"/>
-      </w:pPr>
-      <w:r>
-        <w:rPr>
-          <w:rFonts w:hint="eastAsia"/>
-        </w:rPr>
-        <w:t xml:space="preserve">40. </w:t>
-      </w:r>
-      <w:r>
-        <w:rPr>
-          <w:rFonts w:hint="eastAsia"/>
-        </w:rPr>
-        <w:t>为什么会有跨域的问题，及跨域问题的解决方式</w:t>
-      </w:r>
-    </w:p>
-    <w:p>
-      <w:pPr>
-        <w:pStyle w:val="3"/>
-      </w:pPr>
-      <w:r>
-        <w:rPr>
-          <w:rFonts w:hint="eastAsia"/>
-        </w:rPr>
-        <w:t>41. jsonp</w:t>
-      </w:r>
-      <w:r>
-        <w:rPr>
-          <w:rFonts w:hint="eastAsia"/>
-        </w:rPr>
-        <w:t>原理，</w:t>
-      </w:r>
-      <w:r>
-        <w:rPr>
-          <w:rFonts w:hint="eastAsia"/>
-        </w:rPr>
-        <w:t>postmessage</w:t>
-      </w:r>
-      <w:r>
-        <w:rPr>
-          <w:rFonts w:hint="eastAsia"/>
-        </w:rPr>
-        <w:t>原理</w:t>
-      </w:r>
-    </w:p>
-    <w:p>
-      <w:pPr>
-        <w:pStyle w:val="3"/>
-      </w:pPr>
-      <w:r>
-        <w:rPr>
-          <w:rFonts w:hint="eastAsia"/>
-        </w:rPr>
-        <w:t xml:space="preserve">42. </w:t>
-      </w:r>
-      <w:r>
-        <w:rPr>
-          <w:rFonts w:hint="eastAsia"/>
-        </w:rPr>
-        <w:t>实现拖拽功能，比如把</w:t>
-      </w:r>
-      <w:r>
-        <w:rPr>
-          <w:rFonts w:hint="eastAsia"/>
-        </w:rPr>
-        <w:t>5</w:t>
-      </w:r>
-      <w:r>
-        <w:rPr>
-          <w:rFonts w:hint="eastAsia"/>
-        </w:rPr>
-        <w:t>个兄弟结点中的最后一个结点拖拽到节点</w:t>
-      </w:r>
-      <w:r>
-        <w:rPr>
-          <w:rFonts w:hint="eastAsia"/>
-        </w:rPr>
-        <w:t>1</w:t>
-      </w:r>
-      <w:r>
-        <w:rPr>
-          <w:rFonts w:hint="eastAsia"/>
-        </w:rPr>
-        <w:t>和</w:t>
-      </w:r>
-      <w:r>
-        <w:rPr>
-          <w:rFonts w:hint="eastAsia"/>
-        </w:rPr>
-        <w:t>2</w:t>
-      </w:r>
-      <w:r>
-        <w:rPr>
-          <w:rFonts w:hint="eastAsia"/>
-        </w:rPr>
-        <w:t>之间</w:t>
-      </w:r>
-    </w:p>
-    <w:p>
-      <w:pPr>
-        <w:pStyle w:val="3"/>
-      </w:pPr>
-      <w:r>
-        <w:rPr>
-          <w:rFonts w:hint="eastAsia"/>
-        </w:rPr>
-        <w:t xml:space="preserve">43. </w:t>
-      </w:r>
-      <w:r>
-        <w:rPr>
-          <w:rFonts w:hint="eastAsia"/>
-        </w:rPr>
-        <w:t>动画：</w:t>
-      </w:r>
-      <w:r>
-        <w:rPr>
-          <w:rFonts w:hint="eastAsia"/>
-        </w:rPr>
-        <w:t>setTimeout</w:t>
-      </w:r>
-      <w:r>
-        <w:rPr>
-          <w:rFonts w:hint="eastAsia"/>
-        </w:rPr>
-        <w:t>何时执行，</w:t>
-      </w:r>
-      <w:r>
-        <w:rPr>
-          <w:rFonts w:hint="eastAsia"/>
-        </w:rPr>
-        <w:t>requestAnimationFrame</w:t>
-      </w:r>
-      <w:r>
-        <w:rPr>
-          <w:rFonts w:hint="eastAsia"/>
-        </w:rPr>
-        <w:t>的优点</w:t>
-      </w:r>
-    </w:p>
-    <w:p>
-      <w:pPr>
-        <w:pStyle w:val="3"/>
-      </w:pPr>
-      <w:r>
-        <w:rPr>
-          <w:rFonts w:hint="eastAsia"/>
-        </w:rPr>
-        <w:t xml:space="preserve">44. </w:t>
-      </w:r>
-      <w:r>
-        <w:rPr>
-          <w:rFonts w:hint="eastAsia"/>
-        </w:rPr>
-        <w:t>手写</w:t>
-      </w:r>
-      <w:r>
-        <w:rPr>
-          <w:rFonts w:hint="eastAsia"/>
-        </w:rPr>
-        <w:t>parseInt</w:t>
-      </w:r>
-      <w:r>
-        <w:rPr>
-          <w:rFonts w:hint="eastAsia"/>
-        </w:rPr>
-        <w:t>的实现：要求简单一些，把字符串型的数字转化为真正的数字即可，但不能使用</w:t>
-      </w:r>
-      <w:r>
-        <w:rPr>
-          <w:rFonts w:hint="eastAsia"/>
-        </w:rPr>
-        <w:t>js</w:t>
-      </w:r>
-      <w:r>
-        <w:rPr>
-          <w:rFonts w:hint="eastAsia"/>
-        </w:rPr>
-        <w:t>原生的字符串转数字的</w:t>
-      </w:r>
-      <w:r>
-        <w:rPr>
-          <w:rFonts w:hint="eastAsia"/>
-        </w:rPr>
-        <w:t>api</w:t>
-      </w:r>
-      <w:r>
-        <w:rPr>
-          <w:rFonts w:hint="eastAsia"/>
-        </w:rPr>
-        <w:t>比如</w:t>
-      </w:r>
-      <w:r>
-        <w:rPr>
-          <w:rFonts w:hint="eastAsia"/>
-        </w:rPr>
-        <w:t>number</w:t>
-      </w:r>
-      <w:r>
-        <w:rPr>
-          <w:rFonts w:hint="eastAsia"/>
-        </w:rPr>
-        <w:t>（）</w:t>
-      </w:r>
-    </w:p>
-    <w:p>
-      <w:pPr>
-        <w:pStyle w:val="3"/>
-      </w:pPr>
-      <w:r>
-        <w:rPr>
-          <w:rFonts w:hint="eastAsia"/>
-        </w:rPr>
-        <w:t xml:space="preserve">45. </w:t>
-      </w:r>
-      <w:r>
-        <w:rPr>
-          <w:rFonts w:hint="eastAsia"/>
-        </w:rPr>
-        <w:t>在编写分页器组件的时候，为了减少服务端查询次数，点击“下一页”怎样确保还有数据可以加载（请求数据不会为空）</w:t>
-      </w:r>
-    </w:p>
-    <w:p>
-      <w:pPr>
-        <w:pStyle w:val="3"/>
-      </w:pPr>
-      <w:r>
-        <w:rPr>
-          <w:rFonts w:hint="eastAsia"/>
-        </w:rPr>
-        <w:t>46. ES6</w:t>
-      </w:r>
-      <w:r>
-        <w:rPr>
-          <w:rFonts w:hint="eastAsia"/>
-        </w:rPr>
-        <w:t>新增了哪些特性，使用过哪些</w:t>
-      </w:r>
-    </w:p>
-    <w:p>
-      <w:pPr>
-        <w:pStyle w:val="3"/>
-      </w:pPr>
-      <w:r>
-        <w:rPr>
-          <w:rFonts w:hint="eastAsia"/>
-        </w:rPr>
-        <w:t>47. js</w:t>
-      </w:r>
-      <w:r>
-        <w:rPr>
-          <w:rFonts w:hint="eastAsia"/>
-        </w:rPr>
-        <w:t>模块化的实践</w:t>
-      </w:r>
-    </w:p>
-    <w:p>
-      <w:pPr>
-        <w:pStyle w:val="3"/>
-      </w:pPr>
-      <w:r>
-        <w:rPr>
-          <w:rFonts w:hint="eastAsia"/>
-        </w:rPr>
-        <w:t>48. require.</w:t>
-      </w:r>
-      <w:r>
-        <w:t>J</w:t>
-      </w:r>
-      <w:r>
-        <w:rPr>
-          <w:rFonts w:hint="eastAsia"/>
-        </w:rPr>
-        <w:t>s</w:t>
-      </w:r>
-      <w:r>
-        <w:rPr>
-          <w:rFonts w:hint="eastAsia"/>
-        </w:rPr>
-        <w:t>的实现原理（如果使用过</w:t>
-      </w:r>
-      <w:r>
-        <w:rPr>
-          <w:rFonts w:hint="eastAsia"/>
-        </w:rPr>
-        <w:t>webpack</w:t>
-      </w:r>
-      <w:r>
-        <w:rPr>
-          <w:rFonts w:hint="eastAsia"/>
-        </w:rPr>
-        <w:t>，进一步会问两种打包的异同及优缺点）</w:t>
-      </w:r>
-    </w:p>
-    <w:p>
-      <w:pPr>
-        <w:pStyle w:val="3"/>
-      </w:pPr>
-      <w:r>
-        <w:rPr>
-          <w:rFonts w:hint="eastAsia"/>
-        </w:rPr>
-        <w:t>49. promise</w:t>
-      </w:r>
-      <w:r>
-        <w:rPr>
-          <w:rFonts w:hint="eastAsia"/>
-        </w:rPr>
-        <w:t>的实现原理，进一步问</w:t>
-      </w:r>
-      <w:r>
-        <w:rPr>
-          <w:rFonts w:hint="eastAsia"/>
-        </w:rPr>
-        <w:t>async</w:t>
-      </w:r>
-      <w:r>
-        <w:rPr>
-          <w:rFonts w:hint="eastAsia"/>
-        </w:rPr>
-        <w:t>，</w:t>
-      </w:r>
-      <w:r>
-        <w:rPr>
-          <w:rFonts w:hint="eastAsia"/>
-        </w:rPr>
-        <w:t>await</w:t>
-      </w:r>
-      <w:r>
-        <w:rPr>
-          <w:rFonts w:hint="eastAsia"/>
-        </w:rPr>
-        <w:t>是否使用过</w:t>
-      </w:r>
-    </w:p>
-    <w:p>
-      <w:pPr>
-        <w:pStyle w:val="3"/>
-      </w:pPr>
-      <w:r>
-        <w:rPr>
-          <w:rFonts w:hint="eastAsia"/>
-        </w:rPr>
-        <w:t xml:space="preserve">50. </w:t>
-      </w:r>
-      <w:r>
-        <w:rPr>
-          <w:rFonts w:hint="eastAsia"/>
-        </w:rPr>
-        <w:t>实现</w:t>
-      </w:r>
-      <w:r>
-        <w:rPr>
-          <w:rFonts w:hint="eastAsia"/>
-        </w:rPr>
-        <w:t>gulp</w:t>
-      </w:r>
-      <w:r>
-        <w:rPr>
-          <w:rFonts w:hint="eastAsia"/>
-        </w:rPr>
-        <w:t>的功能</w:t>
-      </w:r>
-    </w:p>
-    <w:p>
-      <w:pPr>
-        <w:pStyle w:val="3"/>
-      </w:pPr>
-      <w:r>
-        <w:rPr>
-          <w:rFonts w:hint="eastAsia"/>
-        </w:rPr>
-        <w:t xml:space="preserve">51. </w:t>
-      </w:r>
-      <w:r>
-        <w:rPr>
-          <w:rFonts w:hint="eastAsia"/>
-        </w:rPr>
-        <w:t>使用前端框架（</w:t>
-      </w:r>
-      <w:r>
-        <w:rPr>
-          <w:rFonts w:hint="eastAsia"/>
-        </w:rPr>
-        <w:t>angular/vue/react</w:t>
-      </w:r>
-      <w:r>
-        <w:rPr>
-          <w:rFonts w:hint="eastAsia"/>
-        </w:rPr>
-        <w:t>）带来</w:t>
-      </w:r>
-      <w:r>
-        <w:rPr>
-          <w:rFonts w:hint="eastAsia"/>
-        </w:rPr>
-        <w:t xml:space="preserve"> </w:t>
-      </w:r>
-      <w:r>
-        <w:rPr>
-          <w:rFonts w:hint="eastAsia"/>
-        </w:rPr>
-        <w:t>哪些好处，相对于使用</w:t>
-      </w:r>
-      <w:r>
-        <w:rPr>
-          <w:rFonts w:hint="eastAsia"/>
-        </w:rPr>
-        <w:t>jquery</w:t>
-      </w:r>
-    </w:p>
-    <w:p>
-      <w:pPr>
-        <w:pStyle w:val="3"/>
-      </w:pPr>
-      <w:r>
-        <w:rPr>
-          <w:rFonts w:hint="eastAsia"/>
-        </w:rPr>
-        <w:lastRenderedPageBreak/>
-        <w:t>52. vue</w:t>
-      </w:r>
-      <w:r>
-        <w:rPr>
-          <w:rFonts w:hint="eastAsia"/>
-        </w:rPr>
-        <w:t>双向绑定的实现</w:t>
-      </w:r>
-    </w:p>
-    <w:p>
-      <w:pPr>
-        <w:pStyle w:val="3"/>
-      </w:pPr>
-      <w:r>
-        <w:rPr>
-          <w:rFonts w:hint="eastAsia"/>
-        </w:rPr>
-        <w:t xml:space="preserve">53. </w:t>
-      </w:r>
-      <w:r>
-        <w:rPr>
-          <w:rFonts w:hint="eastAsia"/>
-        </w:rPr>
-        <w:t>单页面应用，如何实现其路由功能</w:t>
-      </w:r>
-    </w:p>
-    <w:p>
-      <w:pPr>
-        <w:pStyle w:val="3"/>
-      </w:pPr>
-      <w:r>
-        <w:rPr>
-          <w:rFonts w:hint="eastAsia"/>
-        </w:rPr>
-        <w:t xml:space="preserve">54. </w:t>
-      </w:r>
-      <w:r>
-        <w:rPr>
-          <w:rFonts w:hint="eastAsia"/>
-        </w:rPr>
-        <w:t>项目中使用过哪些优化方法</w:t>
-      </w:r>
-    </w:p>
-    <w:p>
-      <w:pPr>
-        <w:pStyle w:val="3"/>
-      </w:pPr>
-      <w:r>
-        <w:rPr>
-          <w:rFonts w:hint="eastAsia"/>
-        </w:rPr>
-        <w:t xml:space="preserve">55. </w:t>
-      </w:r>
-      <w:r>
-        <w:rPr>
-          <w:rFonts w:hint="eastAsia"/>
-        </w:rPr>
-        <w:t>输入一个</w:t>
-      </w:r>
-      <w:r>
-        <w:rPr>
-          <w:rFonts w:hint="eastAsia"/>
-        </w:rPr>
-        <w:t>url</w:t>
-      </w:r>
-      <w:r>
-        <w:rPr>
-          <w:rFonts w:hint="eastAsia"/>
-        </w:rPr>
-        <w:t>，</w:t>
-      </w:r>
-      <w:r>
-        <w:rPr>
-          <w:rFonts w:hint="eastAsia"/>
-        </w:rPr>
-        <w:t>enter</w:t>
-      </w:r>
-      <w:r>
-        <w:rPr>
-          <w:rFonts w:hint="eastAsia"/>
-        </w:rPr>
-        <w:t>后发生了什么</w:t>
-      </w:r>
-    </w:p>
-    <w:p>
-      <w:pPr>
-        <w:pStyle w:val="3"/>
-      </w:pPr>
-      <w:r>
-        <w:rPr>
-          <w:rFonts w:hint="eastAsia"/>
-        </w:rPr>
-        <w:t xml:space="preserve">56. </w:t>
-      </w:r>
-      <w:r>
-        <w:rPr>
-          <w:rFonts w:hint="eastAsia"/>
-        </w:rPr>
-        <w:t>页面的渲染过程</w:t>
-      </w:r>
-    </w:p>
-    <w:p>
-      <w:pPr>
-        <w:pStyle w:val="3"/>
-      </w:pPr>
-      <w:r>
-        <w:rPr>
-          <w:rFonts w:hint="eastAsia"/>
-        </w:rPr>
-        <w:t xml:space="preserve">57. </w:t>
-      </w:r>
-      <w:r>
-        <w:rPr>
-          <w:rFonts w:hint="eastAsia"/>
-        </w:rPr>
-        <w:t>优化中会提到缓存的问题，问，静态资源或接口如何做缓存优化</w:t>
-      </w:r>
-    </w:p>
-    <w:p>
-      <w:pPr>
-        <w:pStyle w:val="3"/>
-      </w:pPr>
-      <w:r>
-        <w:rPr>
-          <w:rFonts w:hint="eastAsia"/>
-        </w:rPr>
-        <w:t xml:space="preserve">58. </w:t>
-      </w:r>
-      <w:r>
-        <w:rPr>
-          <w:rFonts w:hint="eastAsia"/>
-        </w:rPr>
-        <w:t>页面中</w:t>
-      </w:r>
-      <w:r>
-        <w:rPr>
-          <w:rFonts w:hint="eastAsia"/>
-        </w:rPr>
-        <w:t>dom</w:t>
-      </w:r>
-      <w:r>
-        <w:rPr>
-          <w:rFonts w:hint="eastAsia"/>
-        </w:rPr>
-        <w:t>节点太多，会出现什么问题，如何优化？</w:t>
-      </w:r>
-    </w:p>
-    <w:p>
-      <w:pPr>
-        <w:pStyle w:val="3"/>
-      </w:pPr>
-      <w:r>
-        <w:rPr>
-          <w:rFonts w:hint="eastAsia"/>
-        </w:rPr>
-        <w:t xml:space="preserve">59. </w:t>
-      </w:r>
-      <w:r>
-        <w:rPr>
-          <w:rFonts w:hint="eastAsia"/>
-        </w:rPr>
-        <w:t>介绍一下你做的这个项目，进一步细问：整个项目有哪些模块，你主要负责哪些</w:t>
-      </w:r>
-    </w:p>
-    <w:p>
-      <w:pPr>
-        <w:pStyle w:val="3"/>
-      </w:pPr>
-      <w:r>
-        <w:rPr>
-          <w:rFonts w:hint="eastAsia"/>
-        </w:rPr>
-        <w:t xml:space="preserve">60. </w:t>
-      </w:r>
-      <w:r>
-        <w:rPr>
-          <w:rFonts w:hint="eastAsia"/>
-        </w:rPr>
-        <w:t>你在项目中的角色</w:t>
-      </w:r>
-    </w:p>
-    <w:p>
-      <w:pPr>
-        <w:pStyle w:val="3"/>
-      </w:pPr>
-      <w:r>
-        <w:rPr>
-          <w:rFonts w:hint="eastAsia"/>
-        </w:rPr>
-        <w:t xml:space="preserve">61. </w:t>
-      </w:r>
-      <w:r>
-        <w:rPr>
-          <w:rFonts w:hint="eastAsia"/>
-        </w:rPr>
-        <w:t>你在项目中最出彩的地方</w:t>
-      </w:r>
-      <w:r>
-        <w:rPr>
-          <w:rFonts w:hint="eastAsia"/>
-        </w:rPr>
-        <w:t>，还有那些可以改进</w:t>
-      </w:r>
-    </w:p>
-    <w:p>
-      <w:pPr>
-        <w:pStyle w:val="3"/>
-      </w:pPr>
-      <w:r>
-        <w:rPr>
-          <w:rFonts w:hint="eastAsia"/>
-        </w:rPr>
-        <w:t xml:space="preserve">62. </w:t>
-      </w:r>
-      <w:r>
-        <w:rPr>
-          <w:rFonts w:hint="eastAsia"/>
-        </w:rPr>
-        <w:t>项目中</w:t>
-      </w:r>
-      <w:r>
-        <w:rPr>
-          <w:rFonts w:hint="eastAsia"/>
-        </w:rPr>
-        <w:t>碰到过什么困难，怎么解决的</w:t>
-      </w:r>
-    </w:p>
-    <w:p>
-      <w:pPr>
-        <w:pStyle w:val="3"/>
-      </w:pPr>
-      <w:r>
-        <w:rPr>
-          <w:rFonts w:hint="eastAsia"/>
-        </w:rPr>
-        <w:t xml:space="preserve">63. </w:t>
-      </w:r>
-      <w:r>
-        <w:rPr>
-          <w:rFonts w:hint="eastAsia"/>
-        </w:rPr>
-        <w:t>如果你是项目负责人，任务是怎么分配的，有没有关注过团队成员的成长问题</w:t>
-      </w:r>
-    </w:p>
-    <w:p>
-      <w:pPr>
-        <w:pStyle w:val="3"/>
-      </w:pPr>
-      <w:r>
-        <w:rPr>
-          <w:rFonts w:hint="eastAsia"/>
-        </w:rPr>
-        <w:t xml:space="preserve">64. </w:t>
-      </w:r>
-      <w:r>
-        <w:rPr>
-          <w:rFonts w:hint="eastAsia"/>
-        </w:rPr>
-        <w:t>前端安全的问题：</w:t>
-      </w:r>
-      <w:r>
-        <w:rPr>
-          <w:rFonts w:hint="eastAsia"/>
-        </w:rPr>
-        <w:t>CSRF</w:t>
-      </w:r>
-      <w:r>
-        <w:rPr>
-          <w:rFonts w:hint="eastAsia"/>
-        </w:rPr>
-        <w:t>和</w:t>
-      </w:r>
-      <w:r>
-        <w:rPr>
-          <w:rFonts w:hint="eastAsia"/>
-        </w:rPr>
-        <w:t>CSS</w:t>
-      </w:r>
-    </w:p>
-    <w:p>
-      <w:pPr>
-        <w:pStyle w:val="3"/>
-      </w:pPr>
-      <w:r>
-        <w:rPr>
-          <w:rFonts w:hint="eastAsia"/>
-        </w:rPr>
-        <w:t xml:space="preserve">65. </w:t>
-      </w:r>
-      <w:r>
-        <w:rPr>
-          <w:rFonts w:hint="eastAsia"/>
-        </w:rPr>
-        <w:t>为什么选择做前端</w:t>
-      </w:r>
-    </w:p>
-    <w:p>
-      <w:pPr>
-        <w:pStyle w:val="3"/>
-      </w:pPr>
-      <w:r>
-        <w:rPr>
-          <w:rFonts w:hint="eastAsia"/>
-        </w:rPr>
-        <w:t xml:space="preserve">66. </w:t>
-      </w:r>
-      <w:r>
-        <w:rPr>
-          <w:rFonts w:hint="eastAsia"/>
-        </w:rPr>
-        <w:t>你希望进入一个什么样的团队</w:t>
-      </w:r>
-    </w:p>
-    <w:p>
-      <w:pPr>
-        <w:pStyle w:val="3"/>
-      </w:pPr>
-      <w:r>
-        <w:rPr>
-          <w:rFonts w:hint="eastAsia"/>
-        </w:rPr>
-        <w:t xml:space="preserve">67. </w:t>
-      </w:r>
-      <w:r>
-        <w:rPr>
-          <w:rFonts w:hint="eastAsia"/>
-        </w:rPr>
-        <w:t>你有什么想问我的吗</w:t>
-      </w:r>
-    </w:p>
-    <w:p>
-      <w:pPr>
-        <w:pStyle w:val="3"/>
-      </w:pPr>
-      <w:r>
-        <w:rPr>
-          <w:rFonts w:hint="eastAsia"/>
-        </w:rPr>
-        <w:t xml:space="preserve">68. </w:t>
-      </w:r>
-      <w:r>
-        <w:rPr>
-          <w:rFonts w:hint="eastAsia"/>
-        </w:rPr>
-        <w:t>你们项目用到了哪些技术，技术的实现原理是什么，项目框架是怎么搭建的，采取安全措施了吗</w:t>
-      </w:r>
-    </w:p>
-    <w:p>
-      <w:pPr>
-        <w:pStyle w:val="3"/>
-      </w:pPr>
-      <w:r>
-        <w:rPr>
-          <w:rFonts w:hint="eastAsia"/>
-        </w:rPr>
-        <w:t xml:space="preserve">69. </w:t>
-      </w:r>
-      <w:r>
-        <w:rPr>
-          <w:rFonts w:hint="eastAsia"/>
-        </w:rPr>
-        <w:t>说一下你了解的</w:t>
-      </w:r>
-      <w:r>
-        <w:rPr>
-          <w:rFonts w:hint="eastAsia"/>
-        </w:rPr>
-        <w:t>css</w:t>
-      </w:r>
-      <w:r>
-        <w:rPr>
-          <w:rFonts w:hint="eastAsia"/>
-        </w:rPr>
-        <w:t>盒子模型</w:t>
-      </w:r>
-    </w:p>
-    <w:p>
-      <w:pPr>
-        <w:pStyle w:val="3"/>
-      </w:pPr>
-      <w:r>
-        <w:rPr>
-          <w:rFonts w:hint="eastAsia"/>
-        </w:rPr>
-        <w:tab/>
-      </w:r>
-      <w:r>
-        <w:rPr>
-          <w:rFonts w:hint="eastAsia"/>
-        </w:rPr>
-        <w:t>IE</w:t>
-      </w:r>
-      <w:r>
-        <w:rPr>
-          <w:rFonts w:hint="eastAsia"/>
-        </w:rPr>
-        <w:t>的怪异盒模型和标准</w:t>
-      </w:r>
-      <w:r>
-        <w:rPr>
-          <w:rFonts w:hint="eastAsia"/>
-        </w:rPr>
-        <w:t>浏览器的盒模型，然后可以通过</w:t>
-      </w:r>
-      <w:r>
-        <w:rPr>
-          <w:rFonts w:hint="eastAsia"/>
-        </w:rPr>
-        <w:t>box-sizing</w:t>
-      </w:r>
-      <w:r>
-        <w:rPr>
-          <w:rFonts w:hint="eastAsia"/>
-        </w:rPr>
-        <w:t>属性控制两种盒模型的变换。</w:t>
-      </w:r>
-    </w:p>
-    <w:p>
-      <w:pPr>
-        <w:pStyle w:val="3"/>
-      </w:pPr>
-      <w:r>
-        <w:rPr>
-          <w:rFonts w:hint="eastAsia"/>
-        </w:rPr>
-        <w:t xml:space="preserve">70. </w:t>
-      </w:r>
-      <w:r>
-        <w:rPr>
-          <w:rFonts w:hint="eastAsia"/>
-        </w:rPr>
-        <w:t>说一下</w:t>
-      </w:r>
-      <w:r>
-        <w:rPr>
-          <w:rFonts w:hint="eastAsia"/>
-        </w:rPr>
-        <w:t>box-sizing</w:t>
-      </w:r>
-      <w:r>
-        <w:rPr>
-          <w:rFonts w:hint="eastAsia"/>
-        </w:rPr>
-        <w:t>的应用场景</w:t>
-      </w:r>
-    </w:p>
-    <w:p>
-      <w:pPr>
-        <w:pStyle w:val="3"/>
-      </w:pPr>
-      <w:r>
-        <w:rPr>
-          <w:rFonts w:hint="eastAsia"/>
-        </w:rPr>
-        <w:t xml:space="preserve">71. </w:t>
-      </w:r>
-      <w:r>
-        <w:rPr>
-          <w:rFonts w:hint="eastAsia"/>
-        </w:rPr>
-        <w:t>说一下你了解的弹性</w:t>
-      </w:r>
-      <w:r>
-        <w:rPr>
-          <w:rFonts w:hint="eastAsia"/>
-        </w:rPr>
-        <w:t>flex</w:t>
-      </w:r>
-      <w:r>
-        <w:rPr>
-          <w:rFonts w:hint="eastAsia"/>
-        </w:rPr>
-        <w:t>布局</w:t>
-      </w:r>
-    </w:p>
-    <w:p>
-      <w:pPr>
-        <w:pStyle w:val="3"/>
-      </w:pPr>
-      <w:r>
-        <w:rPr>
-          <w:rFonts w:hint="eastAsia"/>
-        </w:rPr>
-        <w:t xml:space="preserve">72. </w:t>
-      </w:r>
-      <w:r>
-        <w:rPr>
-          <w:rFonts w:hint="eastAsia"/>
-        </w:rPr>
-        <w:t>说一下一个未知宽高元素怎么上下左右垂直居中</w:t>
-      </w:r>
-    </w:p>
-    <w:p>
-      <w:pPr>
-        <w:pStyle w:val="3"/>
-      </w:pPr>
-      <w:r>
-        <w:rPr>
-          <w:rFonts w:hint="eastAsia"/>
-        </w:rPr>
-        <w:t>说了一下</w:t>
-      </w:r>
-      <w:r>
-        <w:rPr>
-          <w:rFonts w:hint="eastAsia"/>
-        </w:rPr>
-        <w:t>flex</w:t>
-      </w:r>
-      <w:r>
-        <w:rPr>
-          <w:rFonts w:hint="eastAsia"/>
-        </w:rPr>
-        <w:t>弹性布局的实现，说了一下兼容性，扯到了</w:t>
-      </w:r>
-      <w:r>
-        <w:rPr>
-          <w:rFonts w:hint="eastAsia"/>
-        </w:rPr>
-        <w:t>postcss</w:t>
-      </w:r>
-      <w:r>
-        <w:rPr>
-          <w:rFonts w:hint="eastAsia"/>
-        </w:rPr>
-        <w:t>的一些东西，然后说了一下常规的兼容性比较好的实现。</w:t>
-      </w:r>
-    </w:p>
-    <w:p>
-      <w:pPr>
-        <w:pStyle w:val="3"/>
-      </w:pPr>
-      <w:r>
-        <w:rPr>
-          <w:rFonts w:hint="eastAsia"/>
-        </w:rPr>
-        <w:t xml:space="preserve">73. </w:t>
-      </w:r>
-      <w:r>
-        <w:rPr>
-          <w:rFonts w:hint="eastAsia"/>
-        </w:rPr>
-        <w:t>说一下原型链，对象，构造函数之间的一些联系</w:t>
-      </w:r>
-    </w:p>
-    <w:p>
-      <w:pPr>
-        <w:pStyle w:val="3"/>
-      </w:pPr>
-      <w:r>
-        <w:rPr>
-          <w:rFonts w:hint="eastAsia"/>
-        </w:rPr>
-        <w:lastRenderedPageBreak/>
-        <w:t>74. dom</w:t>
-      </w:r>
-      <w:r>
-        <w:rPr>
-          <w:rFonts w:hint="eastAsia"/>
-        </w:rPr>
-        <w:t>事件绑定的几种方式</w:t>
-      </w:r>
-    </w:p>
-    <w:p>
-      <w:r>
-        <w:rPr>
-          <w:rFonts w:hint="eastAsia"/>
-        </w:rPr>
-        <w:t>说了三种，然后说了一些冒泡，默认事件，以及</w:t>
-      </w:r>
-      <w:r>
-        <w:rPr>
-          <w:rFonts w:hint="eastAsia"/>
-        </w:rPr>
-        <w:t>DOM2</w:t>
-      </w:r>
-      <w:r>
-        <w:rPr>
-          <w:rFonts w:hint="eastAsia"/>
-        </w:rPr>
-        <w:t>，</w:t>
-      </w:r>
-      <w:r>
-        <w:rPr>
-          <w:rFonts w:hint="eastAsia"/>
-        </w:rPr>
-        <w:t>DOM3</w:t>
-      </w:r>
-      <w:r>
-        <w:rPr>
-          <w:rFonts w:hint="eastAsia"/>
-        </w:rPr>
-        <w:t>级的一些标准。</w:t>
-      </w:r>
-    </w:p>
-    <w:p>
-      <w:pPr>
-        <w:pStyle w:val="3"/>
-      </w:pPr>
-      <w:r>
-        <w:rPr>
-          <w:rFonts w:hint="eastAsia"/>
-        </w:rPr>
-        <w:t xml:space="preserve">75. </w:t>
-      </w:r>
-      <w:r>
-        <w:rPr>
-          <w:rFonts w:hint="eastAsia"/>
-        </w:rPr>
-        <w:t>有没有了解</w:t>
-      </w:r>
-      <w:r>
-        <w:rPr>
-          <w:rFonts w:hint="eastAsia"/>
-        </w:rPr>
-        <w:t>http2.0,websocket,https</w:t>
-      </w:r>
-      <w:r>
-        <w:rPr>
-          <w:rFonts w:hint="eastAsia"/>
-        </w:rPr>
-        <w:t>，说一下你的理解及你所了解的特性</w:t>
-      </w:r>
-    </w:p>
-    <w:p>
-      <w:pPr>
-        <w:pStyle w:val="3"/>
-      </w:pPr>
-      <w:r>
-        <w:rPr>
-          <w:rFonts w:hint="eastAsia"/>
-        </w:rPr>
-        <w:t>76. webpack</w:t>
-      </w:r>
-      <w:r>
-        <w:rPr>
-          <w:rFonts w:hint="eastAsia"/>
-        </w:rPr>
-        <w:t>的入口文件怎么配置，多个入口怎么分割</w:t>
-      </w:r>
-    </w:p>
-    <w:p>
-      <w:r>
-        <w:rPr>
-          <w:rFonts w:hint="eastAsia"/>
-        </w:rPr>
-        <w:t>这个自己就说了一下自己的理解，以及自己用</w:t>
-      </w:r>
-      <w:r>
-        <w:rPr>
-          <w:rFonts w:hint="eastAsia"/>
-        </w:rPr>
-        <w:t>node</w:t>
-      </w:r>
-      <w:r>
-        <w:rPr>
-          <w:rFonts w:hint="eastAsia"/>
-        </w:rPr>
-        <w:t>写的多入口怎么配置，然后面试官说不是多入口配置，然后我又说了一下自己的理解，然后这题就过了。</w:t>
-      </w:r>
-    </w:p>
-    <w:p>
-      <w:pPr>
-        <w:pStyle w:val="3"/>
-      </w:pPr>
-      <w:r>
-        <w:rPr>
-          <w:rFonts w:hint="eastAsia"/>
-        </w:rPr>
-        <w:t>77.</w:t>
-      </w:r>
-      <w:r>
-        <w:rPr>
-          <w:rFonts w:hint="eastAsia"/>
-        </w:rPr>
-        <w:t xml:space="preserve"> </w:t>
-      </w:r>
-      <w:r>
-        <w:rPr>
-          <w:rFonts w:hint="eastAsia"/>
-        </w:rPr>
-        <w:t>我看到你的项目用到了</w:t>
-      </w:r>
-      <w:r>
-        <w:rPr>
-          <w:rFonts w:hint="eastAsia"/>
-        </w:rPr>
-        <w:t>Babel</w:t>
-      </w:r>
-      <w:r>
-        <w:rPr>
-          <w:rFonts w:hint="eastAsia"/>
-        </w:rPr>
-        <w:t>的一个插件：</w:t>
-      </w:r>
-      <w:r>
-        <w:rPr>
-          <w:rFonts w:hint="eastAsia"/>
-        </w:rPr>
-        <w:t>transform-runtime</w:t>
-      </w:r>
-      <w:r>
-        <w:rPr>
-          <w:rFonts w:hint="eastAsia"/>
-        </w:rPr>
-        <w:t>以及</w:t>
-      </w:r>
-      <w:r>
-        <w:rPr>
-          <w:rFonts w:hint="eastAsia"/>
-        </w:rPr>
-        <w:t>stage-2</w:t>
-      </w:r>
-      <w:r>
-        <w:rPr>
-          <w:rFonts w:hint="eastAsia"/>
-        </w:rPr>
-        <w:t>，你说一下他们的作用</w:t>
-      </w:r>
-    </w:p>
-    <w:p>
-      <w:r>
-        <w:rPr>
-          <w:rFonts w:hint="eastAsia"/>
-        </w:rPr>
-        <w:t>这个我也还算比较了解，就说了一下</w:t>
-      </w:r>
-      <w:r>
-        <w:rPr>
-          <w:rFonts w:hint="eastAsia"/>
-        </w:rPr>
-        <w:t>ES</w:t>
-      </w:r>
-      <w:r>
-        <w:rPr>
-          <w:rFonts w:hint="eastAsia"/>
-        </w:rPr>
-        <w:t>的一些</w:t>
-      </w:r>
-      <w:r>
-        <w:rPr>
-          <w:rFonts w:hint="eastAsia"/>
-        </w:rPr>
-        <w:t>API</w:t>
-      </w:r>
-      <w:r>
-        <w:rPr>
-          <w:rFonts w:hint="eastAsia"/>
-        </w:rPr>
-        <w:t>，比如</w:t>
-      </w:r>
-      <w:r>
-        <w:rPr>
-          <w:rFonts w:hint="eastAsia"/>
-        </w:rPr>
-        <w:t>generator</w:t>
-      </w:r>
-      <w:r>
-        <w:rPr>
-          <w:rFonts w:hint="eastAsia"/>
-        </w:rPr>
-        <w:t>啥的默认不转换，只转换语法，需要这个来转换，然后说</w:t>
-      </w:r>
-      <w:r>
-        <w:rPr>
-          <w:rFonts w:hint="eastAsia"/>
-        </w:rPr>
-        <w:t>profill</w:t>
-      </w:r>
-      <w:r>
-        <w:rPr>
-          <w:rFonts w:hint="eastAsia"/>
-        </w:rPr>
-        <w:t>啥的，扯了一下</w:t>
-      </w:r>
-      <w:r>
-        <w:rPr>
-          <w:rFonts w:hint="eastAsia"/>
-        </w:rPr>
-        <w:t>stage-1</w:t>
-      </w:r>
-      <w:r>
-        <w:rPr>
-          <w:rFonts w:hint="eastAsia"/>
-        </w:rPr>
-        <w:t>，</w:t>
-      </w:r>
-      <w:r>
-        <w:rPr>
-          <w:rFonts w:hint="eastAsia"/>
-        </w:rPr>
-        <w:t>stage-2</w:t>
-      </w:r>
-      <w:r>
-        <w:rPr>
-          <w:rFonts w:hint="eastAsia"/>
-        </w:rPr>
-        <w:t>，</w:t>
-      </w:r>
-      <w:r>
-        <w:rPr>
-          <w:rFonts w:hint="eastAsia"/>
-        </w:rPr>
-        <w:t>stage-3</w:t>
-      </w:r>
-      <w:r>
-        <w:rPr>
-          <w:rFonts w:hint="eastAsia"/>
-        </w:rPr>
-        <w:t>，这个问题回答还算清楚。</w:t>
-      </w:r>
-    </w:p>
-    <w:p>
-      <w:pPr>
-        <w:pStyle w:val="3"/>
-      </w:pPr>
-      <w:r>
-        <w:rPr>
-          <w:rFonts w:hint="eastAsia"/>
-        </w:rPr>
-        <w:t xml:space="preserve">78. </w:t>
-      </w:r>
-      <w:r>
-        <w:rPr>
-          <w:rFonts w:hint="eastAsia"/>
-        </w:rPr>
-        <w:t>我看到你的</w:t>
-      </w:r>
-      <w:r>
-        <w:rPr>
-          <w:rFonts w:hint="eastAsia"/>
-        </w:rPr>
-        <w:t>webpack</w:t>
-      </w:r>
-      <w:r>
-        <w:rPr>
-          <w:rFonts w:hint="eastAsia"/>
-        </w:rPr>
-        <w:t>配置用到</w:t>
-      </w:r>
-      <w:r>
-        <w:rPr>
-          <w:rFonts w:hint="eastAsia"/>
-        </w:rPr>
-        <w:t>webpack.optimize.UglifyJsPlugin</w:t>
-      </w:r>
-      <w:r>
-        <w:rPr>
-          <w:rFonts w:hint="eastAsia"/>
-        </w:rPr>
-        <w:t>这个插件，有没有觉得压缩速度很慢，有什么办法提升速度。</w:t>
-      </w:r>
-    </w:p>
-    <w:p>
-      <w:r>
-        <w:rPr>
-          <w:rFonts w:hint="eastAsia"/>
-        </w:rPr>
-        <w:t>这个我主要回答了一下，我之前也没怎么了解，一个想到是缓存原理，压缩只重新压缩改变的，还有就是减少冗余的代码，压缩只用于生产阶段，然后面试官问还有呢？我就说，还可以从硬件上提升，可以得到质的飞跃，比如换台</w:t>
-      </w:r>
-      <w:r>
-        <w:rPr>
-          <w:rFonts w:hint="eastAsia"/>
-        </w:rPr>
-        <w:t>I9</w:t>
-      </w:r>
-      <w:r>
-        <w:rPr>
-          <w:rFonts w:hint="eastAsia"/>
-        </w:rPr>
-        <w:t>处理器的电脑。。。。</w:t>
-      </w:r>
-    </w:p>
-    <w:p>
-      <w:pPr>
-        <w:pStyle w:val="3"/>
-      </w:pPr>
-      <w:r>
-        <w:rPr>
-          <w:rFonts w:hint="eastAsia"/>
-        </w:rPr>
-        <w:t xml:space="preserve">79. </w:t>
-      </w:r>
-      <w:r>
-        <w:rPr>
-          <w:rFonts w:hint="eastAsia"/>
-        </w:rPr>
-        <w:t>了解</w:t>
-      </w:r>
-      <w:r>
-        <w:rPr>
-          <w:rFonts w:hint="eastAsia"/>
-        </w:rPr>
-        <w:t>http</w:t>
-      </w:r>
-      <w:r>
-        <w:rPr>
-          <w:rFonts w:hint="eastAsia"/>
-        </w:rPr>
-        <w:t>协议，说一下</w:t>
-      </w:r>
-      <w:r>
-        <w:rPr>
-          <w:rFonts w:hint="eastAsia"/>
-        </w:rPr>
-        <w:t>200</w:t>
-      </w:r>
-      <w:r>
-        <w:rPr>
-          <w:rFonts w:hint="eastAsia"/>
-        </w:rPr>
-        <w:t>和</w:t>
-      </w:r>
-      <w:r>
-        <w:rPr>
-          <w:rFonts w:hint="eastAsia"/>
-        </w:rPr>
-        <w:t>304</w:t>
-      </w:r>
-      <w:r>
-        <w:rPr>
-          <w:rFonts w:hint="eastAsia"/>
-        </w:rPr>
-        <w:t>的理解和区别</w:t>
-      </w:r>
-    </w:p>
-    <w:p>
-      <w:r>
-        <w:rPr>
-          <w:rFonts w:hint="eastAsia"/>
-        </w:rPr>
-        <w:t>这个噼里啪啦说了一堆，协商缓存和强制缓存的区别，流程，还有一些细节，提到了</w:t>
-      </w:r>
-      <w:r>
-        <w:rPr>
-          <w:rFonts w:hint="eastAsia"/>
-        </w:rPr>
-        <w:t>expires,Cache-Control,If-none-match,Etag,last-Modified</w:t>
-      </w:r>
-      <w:r>
-        <w:rPr>
-          <w:rFonts w:hint="eastAsia"/>
-        </w:rPr>
-        <w:t>的匹配和特征，这一块之前有过比较详细的了解，所以还是应答如流。</w:t>
-      </w:r>
-    </w:p>
-    <w:p>
-      <w:pPr>
-        <w:pStyle w:val="3"/>
-      </w:pPr>
-      <w:r>
-        <w:rPr>
-          <w:rFonts w:hint="eastAsia"/>
-        </w:rPr>
-        <w:t xml:space="preserve">80. </w:t>
-      </w:r>
-      <w:r>
-        <w:rPr>
-          <w:rFonts w:hint="eastAsia"/>
-        </w:rPr>
-        <w:t xml:space="preserve">. </w:t>
-      </w:r>
-      <w:r>
-        <w:rPr>
-          <w:rFonts w:hint="eastAsia"/>
-        </w:rPr>
-        <w:t>dom</w:t>
-      </w:r>
-      <w:r>
-        <w:rPr>
-          <w:rFonts w:hint="eastAsia"/>
-        </w:rPr>
-        <w:t>事件中</w:t>
-      </w:r>
-      <w:r>
-        <w:rPr>
-          <w:rFonts w:hint="eastAsia"/>
-        </w:rPr>
-        <w:t>target</w:t>
-      </w:r>
-      <w:r>
-        <w:rPr>
-          <w:rFonts w:hint="eastAsia"/>
-        </w:rPr>
-        <w:t>和</w:t>
-      </w:r>
-      <w:r>
-        <w:rPr>
-          <w:rFonts w:hint="eastAsia"/>
-        </w:rPr>
-        <w:t>currentTarget</w:t>
-      </w:r>
-      <w:r>
-        <w:rPr>
-          <w:rFonts w:hint="eastAsia"/>
-        </w:rPr>
-        <w:t>的区别</w:t>
-      </w:r>
-    </w:p>
-    <w:p>
-      <w:pPr>
-        <w:pStyle w:val="3"/>
-      </w:pPr>
-      <w:r>
-        <w:rPr>
-          <w:rFonts w:hint="eastAsia"/>
-        </w:rPr>
-        <w:t xml:space="preserve">81. </w:t>
-      </w:r>
-      <w:r>
-        <w:rPr>
-          <w:rFonts w:hint="eastAsia"/>
-        </w:rPr>
-        <w:t>说一下你平时怎么解决跨域的，以及后续</w:t>
-      </w:r>
-      <w:r>
-        <w:rPr>
-          <w:rFonts w:hint="eastAsia"/>
-        </w:rPr>
-        <w:t>jsonp</w:t>
-      </w:r>
-      <w:r>
-        <w:rPr>
-          <w:rFonts w:hint="eastAsia"/>
-        </w:rPr>
-        <w:t>原理和实现以及</w:t>
-      </w:r>
-      <w:r>
-        <w:rPr>
-          <w:rFonts w:hint="eastAsia"/>
-        </w:rPr>
-        <w:t>cors</w:t>
-      </w:r>
-      <w:r>
-        <w:rPr>
-          <w:rFonts w:hint="eastAsia"/>
-        </w:rPr>
-        <w:t>怎么设置</w:t>
-      </w:r>
-    </w:p>
-    <w:p>
-      <w:pPr>
-        <w:pStyle w:val="3"/>
-      </w:pPr>
-      <w:r>
-        <w:rPr>
-          <w:rFonts w:hint="eastAsia"/>
-        </w:rPr>
-        <w:t xml:space="preserve">82. </w:t>
-      </w:r>
-      <w:r>
-        <w:rPr>
-          <w:rFonts w:hint="eastAsia"/>
-        </w:rPr>
-        <w:t>说一下深拷贝的实现原理</w:t>
-      </w:r>
-    </w:p>
-    <w:p>
-      <w:r>
-        <w:rPr>
-          <w:rFonts w:hint="eastAsia"/>
-        </w:rPr>
-        <w:t>这个也还好，就是考虑的细节不是很周全，先是说了一种</w:t>
-      </w:r>
-      <w:r>
-        <w:rPr>
-          <w:rFonts w:hint="eastAsia"/>
-        </w:rPr>
-        <w:t xml:space="preserve"> JSON.stringify </w:t>
-      </w:r>
-      <w:r>
-        <w:rPr>
-          <w:rFonts w:hint="eastAsia"/>
-        </w:rPr>
-        <w:t>和</w:t>
-      </w:r>
-      <w:r>
-        <w:rPr>
-          <w:rFonts w:hint="eastAsia"/>
-        </w:rPr>
-        <w:t xml:space="preserve"> JSON.parse </w:t>
-      </w:r>
-      <w:r>
-        <w:rPr>
-          <w:rFonts w:hint="eastAsia"/>
-        </w:rPr>
-        <w:t>的实现，以及这种实现的缺点，主要就是非标准</w:t>
-      </w:r>
-      <w:r>
-        <w:rPr>
-          <w:rFonts w:hint="eastAsia"/>
-        </w:rPr>
-        <w:t>JSOn</w:t>
-      </w:r>
-      <w:r>
-        <w:rPr>
-          <w:rFonts w:hint="eastAsia"/>
-        </w:rPr>
-        <w:t>格式无法拷贝以及兼容性问题，然后问了我有么有用过</w:t>
-      </w:r>
-      <w:r>
-        <w:rPr>
-          <w:rFonts w:hint="eastAsia"/>
-        </w:rPr>
-        <w:t>IE8</w:t>
-      </w:r>
-      <w:r>
-        <w:rPr>
-          <w:rFonts w:hint="eastAsia"/>
-        </w:rPr>
-        <w:t>的一个什么</w:t>
-      </w:r>
-      <w:r>
-        <w:rPr>
-          <w:rFonts w:hint="eastAsia"/>
-        </w:rPr>
-        <w:t>JSON</w:t>
-      </w:r>
-      <w:r>
-        <w:rPr>
-          <w:rFonts w:hint="eastAsia"/>
-        </w:rPr>
-        <w:t>框架，我也不记得是什么了，因为我压根没听过，然后说了一下尾递归实现深拷贝的原理，还问了我</w:t>
-      </w:r>
-      <w:r>
-        <w:rPr>
-          <w:rFonts w:hint="eastAsia"/>
-        </w:rPr>
-        <w:t>typeof null</w:t>
-      </w:r>
-      <w:r>
-        <w:rPr>
-          <w:rFonts w:hint="eastAsia"/>
-        </w:rPr>
-        <w:t>是啥，这个当然是</w:t>
-      </w:r>
-      <w:r>
-        <w:rPr>
-          <w:rFonts w:hint="eastAsia"/>
-        </w:rPr>
-        <w:t>Object</w:t>
-      </w:r>
-      <w:r>
-        <w:rPr>
-          <w:rFonts w:hint="eastAsia"/>
-        </w:rPr>
-        <w:t>。。。</w:t>
-      </w:r>
-    </w:p>
-    <w:p>
-      <w:pPr>
-        <w:pStyle w:val="3"/>
-      </w:pPr>
-      <w:r>
-        <w:rPr>
-          <w:rFonts w:hint="eastAsia"/>
-        </w:rPr>
-        <w:t xml:space="preserve">83. </w:t>
-      </w:r>
-      <w:r>
-        <w:rPr>
-          <w:rFonts w:hint="eastAsia"/>
-        </w:rPr>
-        <w:t>有没有自己写过</w:t>
-      </w:r>
-      <w:r>
-        <w:rPr>
-          <w:rFonts w:hint="eastAsia"/>
-        </w:rPr>
-        <w:t>webpack</w:t>
-      </w:r>
-      <w:r>
-        <w:rPr>
-          <w:rFonts w:hint="eastAsia"/>
-        </w:rPr>
-        <w:t>的</w:t>
-      </w:r>
-      <w:r>
-        <w:rPr>
-          <w:rFonts w:hint="eastAsia"/>
-        </w:rPr>
-        <w:t>loadr</w:t>
-      </w:r>
-      <w:r>
-        <w:rPr>
-          <w:rFonts w:hint="eastAsia"/>
-        </w:rPr>
-        <w:t>，他的原理是啥，</w:t>
-      </w:r>
-      <w:r>
-        <w:rPr>
-          <w:rFonts w:hint="eastAsia"/>
-        </w:rPr>
-        <w:t>loader</w:t>
-      </w:r>
-      <w:r>
-        <w:rPr>
-          <w:rFonts w:hint="eastAsia"/>
-        </w:rPr>
-        <w:t>怎么配置的</w:t>
-      </w:r>
-    </w:p>
-    <w:p>
-      <w:pPr>
-        <w:pStyle w:val="3"/>
-      </w:pPr>
-      <w:r>
-        <w:rPr>
-          <w:rFonts w:hint="eastAsia"/>
-        </w:rPr>
-        <w:t xml:space="preserve">84. </w:t>
-      </w:r>
-      <w:r>
-        <w:rPr>
-          <w:rFonts w:hint="eastAsia"/>
-        </w:rPr>
-        <w:t>有没有去研究</w:t>
-      </w:r>
-      <w:r>
-        <w:rPr>
-          <w:rFonts w:hint="eastAsia"/>
-        </w:rPr>
-        <w:t>webpack</w:t>
-      </w:r>
-      <w:r>
-        <w:rPr>
-          <w:rFonts w:hint="eastAsia"/>
-        </w:rPr>
-        <w:t>的一些原理和机制，怎么实现的</w:t>
-      </w:r>
-    </w:p>
-    <w:p>
-      <w:pPr>
-        <w:pStyle w:val="3"/>
-      </w:pPr>
-      <w:r>
-        <w:rPr>
-          <w:rFonts w:hint="eastAsia"/>
-        </w:rPr>
-        <w:t>85.babel</w:t>
-      </w:r>
-      <w:r>
-        <w:rPr>
-          <w:rFonts w:hint="eastAsia"/>
-        </w:rPr>
-        <w:t>把</w:t>
-      </w:r>
-      <w:r>
-        <w:rPr>
-          <w:rFonts w:hint="eastAsia"/>
-        </w:rPr>
-        <w:t>ES6</w:t>
-      </w:r>
-      <w:r>
-        <w:rPr>
-          <w:rFonts w:hint="eastAsia"/>
-        </w:rPr>
-        <w:t>转换成</w:t>
-      </w:r>
-      <w:r>
-        <w:rPr>
-          <w:rFonts w:hint="eastAsia"/>
-        </w:rPr>
-        <w:t>ES5</w:t>
-      </w:r>
-      <w:r>
-        <w:rPr>
-          <w:rFonts w:hint="eastAsia"/>
-        </w:rPr>
-        <w:t>或</w:t>
-      </w:r>
-      <w:r>
-        <w:rPr>
-          <w:rFonts w:hint="eastAsia"/>
-        </w:rPr>
-        <w:t>ES3</w:t>
-      </w:r>
-      <w:r>
-        <w:rPr>
-          <w:rFonts w:hint="eastAsia"/>
-        </w:rPr>
-        <w:t>的原理是什么，有没有研究过</w:t>
-      </w:r>
-    </w:p>
-    <w:p>
-      <w:pPr>
-        <w:pStyle w:val="3"/>
-      </w:pPr>
-      <w:r>
-        <w:rPr>
-          <w:rFonts w:hint="eastAsia"/>
-        </w:rPr>
-        <w:t xml:space="preserve">86. </w:t>
-      </w:r>
-      <w:r>
-        <w:rPr>
-          <w:rFonts w:hint="eastAsia"/>
-        </w:rPr>
-        <w:t>关于</w:t>
-      </w:r>
-      <w:r>
-        <w:rPr>
-          <w:rFonts w:hint="eastAsia"/>
-        </w:rPr>
-        <w:t>git</w:t>
-      </w:r>
-      <w:r>
-        <w:rPr>
-          <w:rFonts w:hint="eastAsia"/>
-        </w:rPr>
-        <w:t>大型项目的团队合作，以及持续集成</w:t>
-      </w:r>
-    </w:p>
-    <w:p>
-      <w:pPr>
-        <w:pStyle w:val="3"/>
-      </w:pPr>
-      <w:r>
-        <w:rPr>
-          <w:rFonts w:hint="eastAsia"/>
-        </w:rPr>
-        <w:lastRenderedPageBreak/>
-        <w:t xml:space="preserve">87. </w:t>
-      </w:r>
-      <w:r>
-        <w:rPr>
-          <w:rFonts w:hint="eastAsia"/>
-        </w:rPr>
-        <w:t>什么是函数柯里化？说一下</w:t>
-      </w:r>
-      <w:r>
-        <w:rPr>
-          <w:rFonts w:hint="eastAsia"/>
-        </w:rPr>
-        <w:t>js</w:t>
-      </w:r>
-      <w:r>
-        <w:rPr>
-          <w:rFonts w:hint="eastAsia"/>
-        </w:rPr>
-        <w:t>的</w:t>
-      </w:r>
-      <w:r>
-        <w:rPr>
-          <w:rFonts w:hint="eastAsia"/>
-        </w:rPr>
-        <w:t>api</w:t>
-      </w:r>
-      <w:r>
-        <w:rPr>
-          <w:rFonts w:hint="eastAsia"/>
-        </w:rPr>
-        <w:t>哪些永道了函数柯里化的实现？</w:t>
-      </w:r>
-    </w:p>
-    <w:p>
-      <w:r>
-        <w:rPr>
-          <w:rFonts w:hint="eastAsia"/>
-        </w:rPr>
-        <w:t>这个我就说了一下函数柯里化一些了解，以及在函数式编程的应用，最后说了一下</w:t>
-      </w:r>
-      <w:r>
-        <w:rPr>
-          <w:rFonts w:hint="eastAsia"/>
-        </w:rPr>
-        <w:t>JS</w:t>
-      </w:r>
-      <w:r>
-        <w:rPr>
-          <w:rFonts w:hint="eastAsia"/>
-        </w:rPr>
-        <w:t>中</w:t>
-      </w:r>
-      <w:r>
-        <w:rPr>
-          <w:rFonts w:hint="eastAsia"/>
-        </w:rPr>
-        <w:t>bind</w:t>
-      </w:r>
-      <w:r>
-        <w:rPr>
-          <w:rFonts w:hint="eastAsia"/>
-        </w:rPr>
-        <w:t>函数和数组的</w:t>
-      </w:r>
-      <w:r>
-        <w:rPr>
-          <w:rFonts w:hint="eastAsia"/>
-        </w:rPr>
-        <w:t>reduce</w:t>
-      </w:r>
-      <w:r>
-        <w:rPr>
-          <w:rFonts w:hint="eastAsia"/>
-        </w:rPr>
-        <w:t>方法用到了函数柯里化</w:t>
-      </w:r>
-    </w:p>
-    <w:p>
-      <w:pPr>
-        <w:pStyle w:val="3"/>
-      </w:pPr>
-      <w:r>
-        <w:rPr>
-          <w:rFonts w:hint="eastAsia"/>
-        </w:rPr>
-        <w:t>88. ES6</w:t>
-      </w:r>
-      <w:r>
-        <w:rPr>
-          <w:rFonts w:hint="eastAsia"/>
-        </w:rPr>
-        <w:t>的箭头函数</w:t>
-      </w:r>
-      <w:r>
-        <w:rPr>
-          <w:rFonts w:hint="eastAsia"/>
-        </w:rPr>
-        <w:t>this</w:t>
-      </w:r>
-      <w:r>
-        <w:rPr>
-          <w:rFonts w:hint="eastAsia"/>
-        </w:rPr>
-        <w:t>问题，以及扩展运算符</w:t>
-      </w:r>
-    </w:p>
-    <w:p>
-      <w:r>
-        <w:rPr>
-          <w:rFonts w:hint="eastAsia"/>
-        </w:rPr>
-        <w:t>这一块主要是</w:t>
-      </w:r>
-      <w:r>
-        <w:rPr>
-          <w:rFonts w:hint="eastAsia"/>
-        </w:rPr>
-        <w:t>API</w:t>
-      </w:r>
-      <w:r>
-        <w:rPr>
-          <w:rFonts w:hint="eastAsia"/>
-        </w:rPr>
-        <w:t>和概念的问题，扯了一些规范以及严格模式下其他情况</w:t>
-      </w:r>
-      <w:r>
-        <w:rPr>
-          <w:rFonts w:hint="eastAsia"/>
-        </w:rPr>
-        <w:t>this</w:t>
-      </w:r>
-      <w:r>
-        <w:rPr>
-          <w:rFonts w:hint="eastAsia"/>
-        </w:rPr>
-        <w:t>只想问题。</w:t>
-      </w:r>
-    </w:p>
-    <w:p>
-      <w:pPr>
-        <w:pStyle w:val="3"/>
-      </w:pPr>
-      <w:r>
-        <w:rPr>
-          <w:rFonts w:hint="eastAsia"/>
-        </w:rPr>
-        <w:t>89. js</w:t>
-      </w:r>
-      <w:r>
-        <w:rPr>
-          <w:rFonts w:hint="eastAsia"/>
-        </w:rPr>
-        <w:t>模块化</w:t>
-      </w:r>
-      <w:r>
-        <w:rPr>
-          <w:rFonts w:hint="eastAsia"/>
-        </w:rPr>
-        <w:t>common.js</w:t>
-      </w:r>
-      <w:r>
-        <w:rPr>
-          <w:rFonts w:hint="eastAsia"/>
-        </w:rPr>
-        <w:t>，</w:t>
-      </w:r>
-      <w:r>
-        <w:rPr>
-          <w:rFonts w:hint="eastAsia"/>
-        </w:rPr>
-        <w:t>umd</w:t>
-      </w:r>
-      <w:r>
-        <w:rPr>
-          <w:rFonts w:hint="eastAsia"/>
-        </w:rPr>
-        <w:t>，</w:t>
-      </w:r>
-      <w:r>
-        <w:rPr>
-          <w:rFonts w:hint="eastAsia"/>
-        </w:rPr>
-        <w:t>cmd</w:t>
-      </w:r>
-      <w:r>
-        <w:rPr>
-          <w:rFonts w:hint="eastAsia"/>
-        </w:rPr>
-        <w:t>规范的了解，以及</w:t>
-      </w:r>
-      <w:r>
-        <w:rPr>
-          <w:rFonts w:hint="eastAsia"/>
-        </w:rPr>
-        <w:t>ES6</w:t>
-      </w:r>
-      <w:r>
-        <w:rPr>
-          <w:rFonts w:hint="eastAsia"/>
-        </w:rPr>
-        <w:t>的模块化跟其他几种的区别，以及出现的意义</w:t>
-      </w:r>
-    </w:p>
-    <w:p>
-      <w:pPr>
-        <w:pStyle w:val="3"/>
-      </w:pPr>
-      <w:r>
-        <w:rPr>
-          <w:rFonts w:hint="eastAsia"/>
-        </w:rPr>
-        <w:t>90.</w:t>
-      </w:r>
-      <w:r>
-        <w:rPr>
-          <w:rFonts w:hint="eastAsia"/>
-        </w:rPr>
-        <w:t>说一下</w:t>
-      </w:r>
-      <w:r>
-        <w:rPr>
-          <w:rFonts w:hint="eastAsia"/>
-        </w:rPr>
-        <w:t>vue</w:t>
-      </w:r>
-      <w:r>
-        <w:rPr>
-          <w:rFonts w:hint="eastAsia"/>
-        </w:rPr>
-        <w:t>实现双向数据绑定的原理，以及</w:t>
-      </w:r>
-      <w:r>
-        <w:rPr>
-          <w:rFonts w:hint="eastAsia"/>
-        </w:rPr>
-        <w:t>vue.js</w:t>
-      </w:r>
-      <w:r>
-        <w:rPr>
-          <w:rFonts w:hint="eastAsia"/>
-        </w:rPr>
-        <w:t>和</w:t>
-      </w:r>
-      <w:r>
-        <w:rPr>
-          <w:rFonts w:hint="eastAsia"/>
-        </w:rPr>
-        <w:t>react.js</w:t>
-      </w:r>
-      <w:r>
-        <w:rPr>
-          <w:rFonts w:hint="eastAsia"/>
-        </w:rPr>
-        <w:t>异同点，如果让你选框架，你会怎么权衡这两个框架，分析一下</w:t>
-      </w:r>
-    </w:p>
-    <w:p>
-      <w:r>
-        <w:rPr>
-          <w:rFonts w:hint="eastAsia"/>
-        </w:rPr>
-        <w:t>主要是发布订阅的设计模式，还有就是</w:t>
-      </w:r>
-      <w:r>
-        <w:rPr>
-          <w:rFonts w:hint="eastAsia"/>
-        </w:rPr>
-        <w:t>ES5</w:t>
-      </w:r>
-      <w:r>
-        <w:rPr>
-          <w:rFonts w:hint="eastAsia"/>
-        </w:rPr>
-        <w:t>的</w:t>
-      </w:r>
-      <w:r>
-        <w:rPr>
-          <w:rFonts w:hint="eastAsia"/>
-        </w:rPr>
-        <w:t xml:space="preserve"> Object.defineProperty </w:t>
-      </w:r>
-      <w:r>
-        <w:rPr>
-          <w:rFonts w:hint="eastAsia"/>
-        </w:rPr>
-        <w:t>的</w:t>
-      </w:r>
-      <w:r>
-        <w:rPr>
-          <w:rFonts w:hint="eastAsia"/>
-        </w:rPr>
-        <w:t>getter</w:t>
-      </w:r>
-      <w:r>
-        <w:rPr>
-          <w:rFonts w:hint="eastAsia"/>
-        </w:rPr>
-        <w:t>和</w:t>
-      </w:r>
-      <w:r>
-        <w:rPr>
-          <w:rFonts w:hint="eastAsia"/>
-        </w:rPr>
-        <w:t>setter</w:t>
-      </w:r>
-      <w:r>
-        <w:rPr>
-          <w:rFonts w:hint="eastAsia"/>
-        </w:rPr>
-        <w:t>机制，然后顺便扯了一下</w:t>
-      </w:r>
-      <w:r>
-        <w:rPr>
-          <w:rFonts w:hint="eastAsia"/>
-        </w:rPr>
-        <w:t>Angular</w:t>
-      </w:r>
-      <w:r>
-        <w:rPr>
-          <w:rFonts w:hint="eastAsia"/>
-        </w:rPr>
-        <w:t>的脏检测，以及</w:t>
-      </w:r>
-      <w:r>
-        <w:rPr>
-          <w:rFonts w:hint="eastAsia"/>
-        </w:rPr>
-        <w:t>alvon.js</w:t>
-      </w:r>
-      <w:r>
-        <w:rPr>
-          <w:rFonts w:hint="eastAsia"/>
-        </w:rPr>
-        <w:t>最先用到这种方式。然后扯了一下</w:t>
-      </w:r>
-      <w:r>
-        <w:rPr>
-          <w:rFonts w:hint="eastAsia"/>
-        </w:rPr>
-        <w:t>vue.js</w:t>
-      </w:r>
-      <w:r>
-        <w:rPr>
-          <w:rFonts w:hint="eastAsia"/>
-        </w:rPr>
-        <w:t>和</w:t>
-      </w:r>
-      <w:r>
-        <w:rPr>
-          <w:rFonts w:hint="eastAsia"/>
-        </w:rPr>
-        <w:t>react.js</w:t>
-      </w:r>
-      <w:r>
-        <w:rPr>
-          <w:rFonts w:hint="eastAsia"/>
-        </w:rPr>
-        <w:t>异同点，权衡框架选择，调研分析之类，噼里啪啦说了一大堆。</w:t>
-      </w:r>
-    </w:p>
-    <w:p>
-      <w:pPr>
-        <w:pStyle w:val="3"/>
-      </w:pPr>
-      <w:r>
-        <w:rPr>
-          <w:rFonts w:hint="eastAsia"/>
-        </w:rPr>
-        <w:t xml:space="preserve">91. </w:t>
-      </w:r>
-      <w:r>
-        <w:rPr>
-          <w:rFonts w:hint="eastAsia"/>
-        </w:rPr>
-        <w:t>博客里面草稿的交互细节以及实现原理</w:t>
-      </w:r>
-    </w:p>
-    <w:p>
-      <w:pPr>
-        <w:pStyle w:val="3"/>
-      </w:pPr>
-      <w:r>
-        <w:rPr>
-          <w:rFonts w:hint="eastAsia"/>
-        </w:rPr>
-        <w:t xml:space="preserve">92. </w:t>
-      </w:r>
-      <w:r>
-        <w:rPr>
-          <w:rFonts w:hint="eastAsia"/>
-        </w:rPr>
-        <w:t>一个业务场景，面对产品的不断迭代，以及需求的变动该怎么应对，具体技术方案实现</w:t>
-      </w:r>
-    </w:p>
-    <w:p>
-      <w:r>
-        <w:rPr>
-          <w:rFonts w:hint="eastAsia"/>
-        </w:rPr>
-        <w:t>具体业务场景，我就不一一描述，</w:t>
-      </w:r>
-      <w:r>
-        <w:rPr>
-          <w:rFonts w:hint="eastAsia"/>
-        </w:rPr>
-        <w:t>Boss</w:t>
-      </w:r>
-      <w:r>
-        <w:rPr>
-          <w:rFonts w:hint="eastAsia"/>
-        </w:rPr>
-        <w:t>在白板上画了一个大致的模块图，然后做了一些需求描述。</w:t>
-      </w:r>
-    </w:p>
-    <w:p>
-      <w:r>
-        <w:rPr>
-          <w:rFonts w:hint="eastAsia"/>
-        </w:rPr>
-        <w:t>然后需求一层一层的改变，然后往下挖，主要是考察应对产品能力，以及对代码的可维护性和可拓展性这些考察，开放性问题，我觉得还考察一些沟通交流方面的能力，因为有些地方面试官故意说得很含糊，反正就是一个综合能力，以及对产品的理解，中间谈到怎么实现，也问到了一些具体的点，记得问到的有一下几个。</w:t>
-      </w:r>
-    </w:p>
-    <w:p>
-      <w:pPr>
-        <w:pStyle w:val="3"/>
-      </w:pPr>
-      <w:r>
-        <w:rPr>
-          <w:rFonts w:hint="eastAsia"/>
-        </w:rPr>
-        <w:t xml:space="preserve">93. </w:t>
-      </w:r>
-      <w:r>
-        <w:rPr>
-          <w:rFonts w:hint="eastAsia"/>
-        </w:rPr>
-        <w:t>业务场景：比如百度的一个服务不想让阿里使用，如果识别到是阿里的请求，然后跳转到</w:t>
-      </w:r>
-      <w:r>
-        <w:rPr>
-          <w:rFonts w:hint="eastAsia"/>
-        </w:rPr>
-        <w:t>404</w:t>
-      </w:r>
-      <w:r>
-        <w:rPr>
-          <w:rFonts w:hint="eastAsia"/>
-        </w:rPr>
-        <w:t>或者拒绝服务之类</w:t>
-      </w:r>
-    </w:p>
-    <w:p>
-      <w:r>
-        <w:rPr>
-          <w:rFonts w:hint="eastAsia"/>
-        </w:rPr>
-        <w:t>主要是考察</w:t>
-      </w:r>
-      <w:r>
-        <w:rPr>
-          <w:rFonts w:hint="eastAsia"/>
-        </w:rPr>
-        <w:t>http</w:t>
-      </w:r>
-      <w:r>
-        <w:rPr>
-          <w:rFonts w:hint="eastAsia"/>
-        </w:rPr>
-        <w:t>协议头</w:t>
-      </w:r>
-      <w:r>
-        <w:rPr>
-          <w:rFonts w:hint="eastAsia"/>
-        </w:rPr>
-        <w:t>Referer</w:t>
-      </w:r>
-      <w:r>
-        <w:rPr>
-          <w:rFonts w:hint="eastAsia"/>
-        </w:rPr>
-        <w:t>，然后怎么判断是阿里的</w:t>
-      </w:r>
-      <w:r>
-        <w:rPr>
-          <w:rFonts w:hint="eastAsia"/>
-        </w:rPr>
-        <w:t>ip</w:t>
-      </w:r>
-      <w:r>
-        <w:rPr>
-          <w:rFonts w:hint="eastAsia"/>
-        </w:rPr>
-        <w:t>或者啥的，我也不太清楚。</w:t>
-      </w:r>
-    </w:p>
-    <w:p>
-      <w:pPr>
-        <w:pStyle w:val="3"/>
-      </w:pPr>
-      <w:r>
-        <w:rPr>
-          <w:rFonts w:hint="eastAsia"/>
-        </w:rPr>
-        <w:t xml:space="preserve">94. </w:t>
-      </w:r>
-      <w:r>
-        <w:rPr>
-          <w:rFonts w:hint="eastAsia"/>
-        </w:rPr>
-        <w:t>二分法查找的时间复杂度怎么求，是多少</w:t>
-      </w:r>
-    </w:p>
-    <w:p>
-      <w:pPr>
-        <w:pStyle w:val="3"/>
-      </w:pPr>
-      <w:r>
-        <w:rPr>
-          <w:rFonts w:hint="eastAsia"/>
-        </w:rPr>
         <w:t xml:space="preserve">95. </w:t>
       </w:r>
       <w:r>
@@ -23461,7 +23580,6 @@
         <w:rPr>
           <w:rFonts w:hint="eastAsia"/>
         </w:rPr>
-        <w:lastRenderedPageBreak/>
         <w:t xml:space="preserve">CSP </w:t>
       </w:r>
       <w:r>
@@ -23783,6 +23901,7 @@
         <w:rPr>
           <w:rFonts w:hint="eastAsia"/>
         </w:rPr>
+        <w:lastRenderedPageBreak/>
         <w:t xml:space="preserve">100. </w:t>
       </w:r>
       <w:r>
@@ -23896,259 +24015,259 @@
         <w:rPr>
           <w:rFonts w:hint="eastAsia"/>
         </w:rPr>
+        <w:t xml:space="preserve">        str = JSON.stringify(obj), //</w:t>
+      </w:r>
+      <w:r>
+        <w:rPr>
+          <w:rFonts w:hint="eastAsia"/>
+        </w:rPr>
+        <w:t>系列化对象</w:t>
+      </w:r>
+    </w:p>
+    <w:p>
+      <w:r>
+        <w:rPr>
+          <w:rFonts w:hint="eastAsia"/>
+        </w:rPr>
+        <w:t xml:space="preserve">        newobj = JSON.parse(str); //</w:t>
+      </w:r>
+      <w:r>
+        <w:rPr>
+          <w:rFonts w:hint="eastAsia"/>
+        </w:rPr>
+        <w:t>还原</w:t>
+      </w:r>
+    </w:p>
+    <w:p>
+      <w:r>
+        <w:t xml:space="preserve">    } else {</w:t>
+      </w:r>
+    </w:p>
+    <w:p>
+      <w:r>
+        <w:t xml:space="preserve">        for(var i in obj){</w:t>
+      </w:r>
+    </w:p>
+    <w:p>
+      <w:r>
+        <w:t xml:space="preserve">            newobj[i] = typeof obj[i] === 'object' ? </w:t>
+      </w:r>
+    </w:p>
+    <w:p>
+      <w:r>
+        <w:t xml:space="preserve">            cloneObj(obj[i]) : obj[i]; </w:t>
+      </w:r>
+    </w:p>
+    <w:p>
+      <w:r>
+        <w:t xml:space="preserve">        }</w:t>
+      </w:r>
+    </w:p>
+    <w:p>
+      <w:r>
+        <w:t xml:space="preserve">    }</w:t>
+      </w:r>
+    </w:p>
+    <w:p>
+      <w:r>
+        <w:t xml:space="preserve">    return newobj;</w:t>
+      </w:r>
+    </w:p>
+    <w:p>
+      <w:r>
+        <w:t>};</w:t>
+      </w:r>
+    </w:p>
+    <w:p>
+      <w:pPr>
+        <w:pStyle w:val="3"/>
+      </w:pPr>
+      <w:r>
+        <w:rPr>
+          <w:rFonts w:hint="eastAsia"/>
+        </w:rPr>
+        <w:t>101.echarts</w:t>
+      </w:r>
+      <w:r>
+        <w:rPr>
+          <w:rFonts w:hint="eastAsia"/>
+        </w:rPr>
+        <w:t>图片下载什么原理</w:t>
+      </w:r>
+    </w:p>
+    <w:p>
+      <w:pPr>
+        <w:pStyle w:val="3"/>
+      </w:pPr>
+      <w:r>
+        <w:rPr>
+          <w:rFonts w:hint="eastAsia"/>
+        </w:rPr>
+        <w:t xml:space="preserve">102.vue </w:t>
+      </w:r>
+      <w:r>
+        <w:rPr>
+          <w:rFonts w:hint="eastAsia"/>
+        </w:rPr>
+        <w:t>和</w:t>
+      </w:r>
+      <w:r>
+        <w:rPr>
+          <w:rFonts w:hint="eastAsia"/>
+        </w:rPr>
+        <w:t>react</w:t>
+      </w:r>
+      <w:r>
+        <w:rPr>
+          <w:rFonts w:hint="eastAsia"/>
+        </w:rPr>
+        <w:t>钩子的生命周期</w:t>
+      </w:r>
+    </w:p>
+    <w:p>
+      <w:pPr>
+        <w:pStyle w:val="3"/>
+      </w:pPr>
+      <w:r>
+        <w:rPr>
+          <w:rFonts w:hint="eastAsia"/>
+        </w:rPr>
+        <w:t>103,angular</w:t>
+      </w:r>
+      <w:r>
+        <w:rPr>
+          <w:rFonts w:hint="eastAsia"/>
+        </w:rPr>
+        <w:t>和</w:t>
+      </w:r>
+      <w:r>
+        <w:rPr>
+          <w:rFonts w:hint="eastAsia"/>
+        </w:rPr>
+        <w:t>vue</w:t>
+      </w:r>
+      <w:r>
+        <w:rPr>
+          <w:rFonts w:hint="eastAsia"/>
+        </w:rPr>
+        <w:t>底层的原理（双向数据绑定）</w:t>
+      </w:r>
+    </w:p>
+    <w:p>
+      <w:pPr>
+        <w:pStyle w:val="3"/>
+      </w:pPr>
+      <w:r>
+        <w:t>A</w:t>
+      </w:r>
+      <w:r>
+        <w:rPr>
+          <w:rFonts w:hint="eastAsia"/>
+        </w:rPr>
+        <w:t>ngular</w:t>
+      </w:r>
+      <w:r>
+        <w:rPr>
+          <w:rFonts w:hint="eastAsia"/>
+        </w:rPr>
+        <w:t>是</w:t>
+      </w:r>
+      <w:r>
+        <w:rPr>
+          <w:rFonts w:hint="eastAsia"/>
+        </w:rPr>
+        <w:t xml:space="preserve">dirty check  </w:t>
+      </w:r>
+      <w:r>
+        <w:rPr>
+          <w:rFonts w:hint="eastAsia"/>
+        </w:rPr>
+        <w:t>，</w:t>
+      </w:r>
+      <w:r>
+        <w:rPr>
+          <w:rFonts w:hint="eastAsia"/>
+        </w:rPr>
+        <w:t>vue</w:t>
+      </w:r>
+      <w:r>
+        <w:rPr>
+          <w:rFonts w:hint="eastAsia"/>
+        </w:rPr>
+        <w:t>的原理是</w:t>
+      </w:r>
+      <w:r>
+        <w:rPr>
+          <w:rFonts w:hint="eastAsia"/>
+        </w:rPr>
+        <w:t>object.</w:t>
+      </w:r>
+      <w:r>
+        <w:t>D</w:t>
+      </w:r>
+      <w:r>
+        <w:rPr>
+          <w:rFonts w:hint="eastAsia"/>
+        </w:rPr>
+        <w:t>efineprototype</w:t>
+      </w:r>
+      <w:r>
+        <w:rPr>
+          <w:rFonts w:hint="eastAsia"/>
+        </w:rPr>
+        <w:t>中的</w:t>
+      </w:r>
+      <w:r>
+        <w:rPr>
+          <w:rFonts w:hint="eastAsia"/>
+        </w:rPr>
+        <w:t>get</w:t>
+      </w:r>
+      <w:r>
+        <w:rPr>
+          <w:rFonts w:hint="eastAsia"/>
+        </w:rPr>
+        <w:t>和</w:t>
+      </w:r>
+      <w:r>
+        <w:rPr>
+          <w:rFonts w:hint="eastAsia"/>
+        </w:rPr>
+        <w:t>set</w:t>
+      </w:r>
+      <w:r>
+        <w:rPr>
+          <w:rFonts w:hint="eastAsia"/>
+        </w:rPr>
+        <w:t>方法</w:t>
+      </w:r>
+    </w:p>
+    <w:p>
+      <w:pPr>
+        <w:pStyle w:val="3"/>
+      </w:pPr>
+      <w:r>
+        <w:rPr>
+          <w:rFonts w:hint="eastAsia"/>
+        </w:rPr>
+        <w:t>104. vuex</w:t>
+      </w:r>
+      <w:r>
+        <w:rPr>
+          <w:rFonts w:hint="eastAsia"/>
+        </w:rPr>
+        <w:t>是什么</w:t>
+      </w:r>
+    </w:p>
+    <w:p>
+      <w:pPr>
+        <w:pStyle w:val="3"/>
+      </w:pPr>
+      <w:r>
+        <w:rPr>
+          <w:rFonts w:hint="eastAsia"/>
+        </w:rPr>
         <w:lastRenderedPageBreak/>
-        <w:t xml:space="preserve">        str = JSON.stringify(obj), //</w:t>
-      </w:r>
-      <w:r>
-        <w:rPr>
-          <w:rFonts w:hint="eastAsia"/>
-        </w:rPr>
-        <w:t>系列化对象</w:t>
-      </w:r>
-    </w:p>
-    <w:p>
-      <w:r>
-        <w:rPr>
-          <w:rFonts w:hint="eastAsia"/>
-        </w:rPr>
-        <w:t xml:space="preserve">        newobj = JSON.parse(str); //</w:t>
-      </w:r>
-      <w:r>
-        <w:rPr>
-          <w:rFonts w:hint="eastAsia"/>
-        </w:rPr>
-        <w:t>还原</w:t>
-      </w:r>
-    </w:p>
-    <w:p>
-      <w:r>
-        <w:t xml:space="preserve">    } else {</w:t>
-      </w:r>
-    </w:p>
-    <w:p>
-      <w:r>
-        <w:t xml:space="preserve">        for(var i in obj){</w:t>
-      </w:r>
-    </w:p>
-    <w:p>
-      <w:r>
-        <w:t xml:space="preserve">            newobj[i] = typeof obj[i] === 'object' ? </w:t>
-      </w:r>
-    </w:p>
-    <w:p>
-      <w:r>
-        <w:t xml:space="preserve">            cloneObj(obj[i]) : obj[i]; </w:t>
-      </w:r>
-    </w:p>
-    <w:p>
-      <w:r>
-        <w:t xml:space="preserve">        }</w:t>
-      </w:r>
-    </w:p>
-    <w:p>
-      <w:r>
-        <w:t xml:space="preserve">    }</w:t>
-      </w:r>
-    </w:p>
-    <w:p>
-      <w:r>
-        <w:t xml:space="preserve">    return newobj;</w:t>
-      </w:r>
-    </w:p>
-    <w:p>
-      <w:r>
-        <w:t>};</w:t>
-      </w:r>
-    </w:p>
-    <w:p>
-      <w:pPr>
-        <w:pStyle w:val="3"/>
-      </w:pPr>
-      <w:r>
-        <w:rPr>
-          <w:rFonts w:hint="eastAsia"/>
-        </w:rPr>
-        <w:t>101.echarts</w:t>
-      </w:r>
-      <w:r>
-        <w:rPr>
-          <w:rFonts w:hint="eastAsia"/>
-        </w:rPr>
-        <w:t>图片下载什么原理</w:t>
-      </w:r>
-    </w:p>
-    <w:p>
-      <w:pPr>
-        <w:pStyle w:val="3"/>
-      </w:pPr>
-      <w:r>
-        <w:rPr>
-          <w:rFonts w:hint="eastAsia"/>
-        </w:rPr>
-        <w:t xml:space="preserve">102.vue </w:t>
-      </w:r>
-      <w:r>
-        <w:rPr>
-          <w:rFonts w:hint="eastAsia"/>
-        </w:rPr>
-        <w:t>和</w:t>
-      </w:r>
-      <w:r>
-        <w:rPr>
-          <w:rFonts w:hint="eastAsia"/>
-        </w:rPr>
-        <w:t>react</w:t>
-      </w:r>
-      <w:r>
-        <w:rPr>
-          <w:rFonts w:hint="eastAsia"/>
-        </w:rPr>
-        <w:t>钩子的生命周期</w:t>
-      </w:r>
-    </w:p>
-    <w:p>
-      <w:pPr>
-        <w:pStyle w:val="3"/>
-      </w:pPr>
-      <w:r>
-        <w:rPr>
-          <w:rFonts w:hint="eastAsia"/>
-        </w:rPr>
-        <w:t>103,angular</w:t>
-      </w:r>
-      <w:r>
-        <w:rPr>
-          <w:rFonts w:hint="eastAsia"/>
-        </w:rPr>
-        <w:t>和</w:t>
-      </w:r>
-      <w:r>
-        <w:rPr>
-          <w:rFonts w:hint="eastAsia"/>
-        </w:rPr>
-        <w:t>vue</w:t>
-      </w:r>
-      <w:r>
-        <w:rPr>
-          <w:rFonts w:hint="eastAsia"/>
-        </w:rPr>
-        <w:t>底层的原理（双向数据绑定）</w:t>
-      </w:r>
-    </w:p>
-    <w:p>
-      <w:pPr>
-        <w:pStyle w:val="3"/>
-      </w:pPr>
-      <w:r>
-        <w:t>A</w:t>
-      </w:r>
-      <w:r>
-        <w:rPr>
-          <w:rFonts w:hint="eastAsia"/>
-        </w:rPr>
-        <w:t>ngular</w:t>
-      </w:r>
-      <w:r>
-        <w:rPr>
-          <w:rFonts w:hint="eastAsia"/>
-        </w:rPr>
-        <w:t>是</w:t>
-      </w:r>
-      <w:r>
-        <w:rPr>
-          <w:rFonts w:hint="eastAsia"/>
-        </w:rPr>
-        <w:t xml:space="preserve">dirty check  </w:t>
-      </w:r>
-      <w:r>
-        <w:rPr>
-          <w:rFonts w:hint="eastAsia"/>
-        </w:rPr>
-        <w:t>，</w:t>
-      </w:r>
-      <w:r>
-        <w:rPr>
-          <w:rFonts w:hint="eastAsia"/>
-        </w:rPr>
-        <w:t>vue</w:t>
-      </w:r>
-      <w:r>
-        <w:rPr>
-          <w:rFonts w:hint="eastAsia"/>
-        </w:rPr>
-        <w:t>的原理是</w:t>
-      </w:r>
-      <w:r>
-        <w:rPr>
-          <w:rFonts w:hint="eastAsia"/>
-        </w:rPr>
-        <w:t>object.</w:t>
-      </w:r>
-      <w:r>
-        <w:t>D</w:t>
-      </w:r>
-      <w:r>
-        <w:rPr>
-          <w:rFonts w:hint="eastAsia"/>
-        </w:rPr>
-        <w:t>efineprototype</w:t>
-      </w:r>
-      <w:r>
-        <w:rPr>
-          <w:rFonts w:hint="eastAsia"/>
-        </w:rPr>
-        <w:t>中的</w:t>
-      </w:r>
-      <w:r>
-        <w:rPr>
-          <w:rFonts w:hint="eastAsia"/>
-        </w:rPr>
-        <w:t>get</w:t>
-      </w:r>
-      <w:r>
-        <w:rPr>
-          <w:rFonts w:hint="eastAsia"/>
-        </w:rPr>
-        <w:t>和</w:t>
-      </w:r>
-      <w:r>
-        <w:rPr>
-          <w:rFonts w:hint="eastAsia"/>
-        </w:rPr>
-        <w:t>set</w:t>
-      </w:r>
-      <w:r>
-        <w:rPr>
-          <w:rFonts w:hint="eastAsia"/>
-        </w:rPr>
-        <w:t>方法</w:t>
-      </w:r>
-    </w:p>
-    <w:p>
-      <w:pPr>
-        <w:pStyle w:val="3"/>
-      </w:pPr>
-      <w:r>
-        <w:rPr>
-          <w:rFonts w:hint="eastAsia"/>
-        </w:rPr>
-        <w:t>104. vuex</w:t>
-      </w:r>
-      <w:r>
-        <w:rPr>
-          <w:rFonts w:hint="eastAsia"/>
-        </w:rPr>
-        <w:t>是什么</w:t>
-      </w:r>
-    </w:p>
-    <w:p>
-      <w:pPr>
-        <w:pStyle w:val="3"/>
-      </w:pPr>
-      <w:r>
-        <w:rPr>
-          <w:rFonts w:hint="eastAsia"/>
-        </w:rPr>
         <w:t xml:space="preserve">105. </w:t>
       </w:r>
       <w:r>
@@ -24420,7 +24539,6 @@
         <w:rPr>
           <w:rFonts w:hint="eastAsia"/>
         </w:rPr>
-        <w:lastRenderedPageBreak/>
         <w:t>111.</w:t>
       </w:r>
       <w:r>
@@ -24662,9 +24780,6 @@
     <w:p>
       <w:pPr>
         <w:spacing w:line="80" w:lineRule="atLeast"/>
-        <w:rPr>
-          <w:rFonts w:hint="eastAsia"/>
-        </w:rPr>
       </w:pPr>
       <w:r>
         <w:rPr>
@@ -24778,11 +24893,40 @@
       </w:r>
     </w:p>
     <w:p>
+      <w:r>
+        <w:rPr>
+          <w:rFonts w:hint="eastAsia"/>
+        </w:rPr>
+        <w:t>先排序后找出最大值：</w:t>
+      </w:r>
+      <w:r>
+        <w:rPr>
+          <w:rFonts w:hint="eastAsia"/>
+        </w:rPr>
+        <w:t>arr.sort.reverse()[0]</w:t>
+      </w:r>
+      <w:r>
+        <w:rPr>
+          <w:rFonts w:hint="eastAsia"/>
+        </w:rPr>
+        <w:t>;</w:t>
+      </w:r>
+      <w:r>
+        <w:rPr>
+          <w:rFonts w:hint="eastAsia"/>
+        </w:rPr>
+        <w:t>或者是</w:t>
+      </w:r>
+      <w:r>
+        <w:rPr>
+          <w:rFonts w:hint="eastAsia"/>
+        </w:rPr>
+        <w:t>arr.sort(function(a,b){return b-a})</w:t>
+      </w:r>
+    </w:p>
+    <w:p>
       <w:pPr>
         <w:spacing w:line="80" w:lineRule="atLeast"/>
-        <w:rPr>
-          <w:rFonts w:hint="eastAsia"/>
-        </w:rPr>
       </w:pPr>
       <w:r>
         <w:rPr>
@@ -24806,14 +24950,12 @@
     <w:p>
       <w:pPr>
         <w:spacing w:line="80" w:lineRule="atLeast"/>
-        <w:rPr>
-          <w:rFonts w:hint="eastAsia"/>
-        </w:rPr>
-      </w:pPr>
-      <w:r>
-        <w:rPr>
-          <w:rFonts w:hint="eastAsia"/>
-        </w:rPr>
+      </w:pPr>
+      <w:r>
+        <w:rPr>
+          <w:rFonts w:hint="eastAsia"/>
+        </w:rPr>
+        <w:lastRenderedPageBreak/>
         <w:t>ES6</w:t>
       </w:r>
       <w:r>
@@ -24841,9 +24983,6 @@
     <w:p>
       <w:pPr>
         <w:pStyle w:val="3"/>
-        <w:rPr>
-          <w:rFonts w:hint="eastAsia"/>
-        </w:rPr>
       </w:pPr>
       <w:r>
         <w:rPr>
@@ -24861,9 +25000,6 @@
     <w:p>
       <w:pPr>
         <w:spacing w:line="80" w:lineRule="atLeast"/>
-        <w:rPr>
-          <w:rFonts w:hint="eastAsia"/>
-        </w:rPr>
       </w:pPr>
       <w:r>
         <w:rPr>
@@ -24877,15 +25013,10 @@
         </w:rPr>
         <w:t>中的方法：</w:t>
       </w:r>
-      <w:bookmarkStart w:id="0" w:name="_GoBack"/>
-      <w:bookmarkEnd w:id="0"/>
     </w:p>
     <w:p>
       <w:pPr>
         <w:spacing w:line="80" w:lineRule="atLeast"/>
-        <w:rPr>
-          <w:rFonts w:hint="eastAsia"/>
-        </w:rPr>
       </w:pPr>
       <w:r>
         <w:t>R</w:t>
@@ -24900,9 +25031,6 @@
     <w:p>
       <w:pPr>
         <w:spacing w:line="80" w:lineRule="atLeast"/>
-        <w:rPr>
-          <w:rFonts w:hint="eastAsia"/>
-        </w:rPr>
       </w:pPr>
       <w:r>
         <w:rPr>
@@ -24923,9 +25051,6 @@
     <w:p>
       <w:pPr>
         <w:spacing w:line="80" w:lineRule="atLeast"/>
-        <w:rPr>
-          <w:rFonts w:hint="eastAsia"/>
-        </w:rPr>
       </w:pPr>
       <w:r>
         <w:rPr>
@@ -24937,9 +25062,6 @@
     <w:p>
       <w:pPr>
         <w:spacing w:line="80" w:lineRule="atLeast"/>
-        <w:rPr>
-          <w:rFonts w:hint="eastAsia"/>
-        </w:rPr>
       </w:pPr>
       <w:r>
         <w:rPr>
@@ -24957,9 +25079,6 @@
     <w:p>
       <w:pPr>
         <w:spacing w:line="80" w:lineRule="atLeast"/>
-        <w:rPr>
-          <w:rFonts w:hint="eastAsia"/>
-        </w:rPr>
       </w:pPr>
       <w:r>
         <w:rPr>
@@ -24980,9 +25099,6 @@
     <w:p>
       <w:pPr>
         <w:pStyle w:val="3"/>
-        <w:rPr>
-          <w:rFonts w:hint="eastAsia"/>
-        </w:rPr>
       </w:pPr>
       <w:r>
         <w:rPr>
@@ -25000,9 +25116,6 @@
     <w:p>
       <w:pPr>
         <w:spacing w:line="80" w:lineRule="atLeast"/>
-        <w:rPr>
-          <w:rFonts w:hint="eastAsia"/>
-        </w:rPr>
       </w:pPr>
       <w:r>
         <w:rPr>
@@ -25014,9 +25127,6 @@
     <w:p>
       <w:pPr>
         <w:spacing w:line="80" w:lineRule="atLeast"/>
-        <w:rPr>
-          <w:rFonts w:hint="eastAsia"/>
-        </w:rPr>
       </w:pPr>
       <w:r>
         <w:rPr>
@@ -25052,9 +25162,6 @@
     <w:p>
       <w:pPr>
         <w:spacing w:line="80" w:lineRule="atLeast"/>
-        <w:rPr>
-          <w:rFonts w:hint="eastAsia"/>
-        </w:rPr>
       </w:pPr>
       <w:r>
         <w:rPr>
@@ -25078,9 +25185,6 @@
     <w:p>
       <w:pPr>
         <w:spacing w:line="80" w:lineRule="atLeast"/>
-        <w:rPr>
-          <w:rFonts w:hint="eastAsia"/>
-        </w:rPr>
       </w:pPr>
       <w:r>
         <w:rPr>
@@ -25146,28 +25250,12 @@
     <w:p>
       <w:pPr>
         <w:spacing w:line="80" w:lineRule="atLeast"/>
-        <w:rPr>
-          <w:rFonts w:hint="eastAsia"/>
-        </w:rPr>
-      </w:pPr>
-      <w:r>
-        <w:rPr>
-          <w:rFonts w:hint="eastAsia"/>
-        </w:rPr>
-        <w:lastRenderedPageBreak/>
-        <w:t>Object.prototype.toString.call(</w:t>
-      </w:r>
-      <w:r>
-        <w:rPr>
-          <w:rFonts w:hint="eastAsia"/>
-        </w:rPr>
-        <w:t>str</w:t>
-      </w:r>
-      <w:r>
-        <w:rPr>
-          <w:rFonts w:hint="eastAsia"/>
-        </w:rPr>
-        <w:t xml:space="preserve">) == </w:t>
+      </w:pPr>
+      <w:r>
+        <w:rPr>
+          <w:rFonts w:hint="eastAsia"/>
+        </w:rPr>
+        <w:t xml:space="preserve">Object.prototype.toString.call(str) == </w:t>
       </w:r>
       <w:r>
         <w:t>‘</w:t>
@@ -25176,19 +25264,7 @@
         <w:rPr>
           <w:rFonts w:hint="eastAsia"/>
         </w:rPr>
-        <w:t xml:space="preserve">[object </w:t>
-      </w:r>
-      <w:r>
-        <w:rPr>
-          <w:rFonts w:hint="eastAsia"/>
-        </w:rPr>
-        <w:t>String</w:t>
-      </w:r>
-      <w:r>
-        <w:rPr>
-          <w:rFonts w:hint="eastAsia"/>
-        </w:rPr>
-        <w:t>]</w:t>
+        <w:t>[object String]</w:t>
       </w:r>
       <w:r>
         <w:t>’</w:t>
@@ -25281,6 +25357,7 @@
     </w:p>
     <w:p>
       <w:r>
+        <w:lastRenderedPageBreak/>
         <w:t>deviceType();</w:t>
       </w:r>
     </w:p>
@@ -25356,7 +25433,6 @@
     </w:p>
     <w:p>
       <w:r>
-        <w:lastRenderedPageBreak/>
         <w:t>}</w:t>
       </w:r>
     </w:p>
@@ -25567,6 +25643,7 @@
     </w:p>
     <w:p>
       <w:r>
+        <w:lastRenderedPageBreak/>
         <w:t xml:space="preserve">    music.play();</w:t>
       </w:r>
     </w:p>
@@ -25843,7 +25920,6 @@
     </w:p>
     <w:p>
       <w:r>
-        <w:lastRenderedPageBreak/>
         <w:t>animation: mymove 5s infinite;</w:t>
       </w:r>
     </w:p>
@@ -26037,6 +26113,7 @@
     </w:p>
     <w:p>
       <w:r>
+        <w:lastRenderedPageBreak/>
         <w:t>window.requestAnimFrame = (function(){</w:t>
       </w:r>
     </w:p>
@@ -26136,7 +26213,6 @@
     </w:p>
     <w:p>
       <w:r>
-        <w:lastRenderedPageBreak/>
         <w:tab/>
         <w:t>left == 0? flag =true:left ==100?flag = false :'';</w:t>
       </w:r>
@@ -26265,6 +26341,7 @@
         <w:ind w:left="420"/>
       </w:pPr>
       <w:r>
+        <w:lastRenderedPageBreak/>
         <w:tab/>
         <w:t>.left{</w:t>
       </w:r>
@@ -26389,7 +26466,6 @@
         <w:ind w:left="420"/>
       </w:pPr>
       <w:r>
-        <w:lastRenderedPageBreak/>
         <w:tab/>
         <w:t>&lt;div class="left"&gt;&lt;/div&gt;</w:t>
       </w:r>
@@ -26603,6 +26679,7 @@
         <w:ind w:left="840"/>
       </w:pPr>
       <w:r>
+        <w:lastRenderedPageBreak/>
         <w:tab/>
         <w:t>&lt;div class="left"&gt;&lt;/div&gt;</w:t>
       </w:r>
@@ -26855,7 +26932,6 @@
         <w:ind w:left="840"/>
       </w:pPr>
       <w:r>
-        <w:lastRenderedPageBreak/>
         <w:tab/>
         <w:t>}</w:t>
       </w:r>
@@ -27080,6 +27156,7 @@
         <w:ind w:left="420"/>
       </w:pPr>
       <w:r>
+        <w:lastRenderedPageBreak/>
         <w:t>left:50%;</w:t>
       </w:r>
     </w:p>
@@ -27304,7 +27381,6 @@
     </w:p>
     <w:p>
       <w:r>
-        <w:lastRenderedPageBreak/>
         <w:t xml:space="preserve">    align-items: center;</w:t>
       </w:r>
       <w:r>
@@ -27499,6 +27575,7 @@
     </w:p>
     <w:p>
       <w:r>
+        <w:lastRenderedPageBreak/>
         <w:t xml:space="preserve">    }</w:t>
       </w:r>
     </w:p>
@@ -27699,7 +27776,6 @@
         </w:numPr>
       </w:pPr>
       <w:r>
-        <w:lastRenderedPageBreak/>
         <w:t>C</w:t>
       </w:r>
       <w:r>
@@ -27922,6 +27998,7 @@
     </w:p>
     <w:p>
       <w:r>
+        <w:lastRenderedPageBreak/>
         <w:tab/>
       </w:r>
       <w:r>
@@ -28138,7 +28215,6 @@
         <w:rPr>
           <w:rFonts w:hint="eastAsia"/>
         </w:rPr>
-        <w:lastRenderedPageBreak/>
         <w:t>减少</w:t>
       </w:r>
       <w:r>
@@ -28506,6 +28582,7 @@
     </w:p>
     <w:p>
       <w:r>
+        <w:lastRenderedPageBreak/>
         <w:tab/>
       </w:r>
       <w:r>
@@ -28605,7 +28682,6 @@
     </w:p>
     <w:p>
       <w:r>
-        <w:lastRenderedPageBreak/>
         <w:tab/>
       </w:r>
       <w:r>
@@ -28944,6 +29020,7 @@
         </w:numPr>
       </w:pPr>
       <w:r>
+        <w:lastRenderedPageBreak/>
         <w:t>W</w:t>
       </w:r>
       <w:r>
@@ -29279,7 +29356,6 @@
         <w:rPr>
           <w:rFonts w:hint="eastAsia"/>
         </w:rPr>
-        <w:lastRenderedPageBreak/>
         <w:t>添加一个样式表，调整样式属性</w:t>
       </w:r>
     </w:p>
@@ -29594,6 +29670,7 @@
     </w:p>
     <w:p>
       <w:r>
+        <w:lastRenderedPageBreak/>
         <w:t>L</w:t>
       </w:r>
       <w:r>
@@ -29796,7 +29873,6 @@
         <w:rPr>
           <w:rFonts w:hint="eastAsia"/>
         </w:rPr>
-        <w:lastRenderedPageBreak/>
         <w:t>非技术性问题（规划等）</w:t>
       </w:r>
     </w:p>
@@ -29901,7 +29977,7 @@
         <w:szCs w:val="15"/>
         <w:lang w:val="zh-CN"/>
       </w:rPr>
-      <w:t>41</w:t>
+      <w:t>20</w:t>
     </w:r>
     <w:r>
       <w:rPr>
@@ -36157,7 +36233,7 @@
 </file>
 
 <file path=customXml/itemProps1.xml><?xml version="1.0" encoding="utf-8"?>
-<ds:datastoreItem xmlns:ds="http://schemas.openxmlformats.org/officeDocument/2006/customXml" ds:itemID="{9D926B94-21E9-421E-AAD4-0F00BA9633B0}">
+<ds:datastoreItem xmlns:ds="http://schemas.openxmlformats.org/officeDocument/2006/customXml" ds:itemID="{C9DF01AC-0C79-457C-A95A-C9429D94C709}">
   <ds:schemaRefs>
     <ds:schemaRef ds:uri="http://schemas.openxmlformats.org/officeDocument/2006/bibliography"/>
   </ds:schemaRefs>

--- a/doc/前端问题总结.docx
+++ b/doc/前端问题总结.docx
@@ -10850,6 +10850,9 @@
       </w:r>
     </w:p>
     <w:p>
+      <w:pPr>
+        <w:pStyle w:val="3"/>
+      </w:pPr>
       <w:r>
         <w:rPr>
           <w:rFonts w:hint="eastAsia"/>
@@ -10987,6 +10990,9 @@
       </w:r>
     </w:p>
     <w:p>
+      <w:pPr>
+        <w:pStyle w:val="3"/>
+      </w:pPr>
       <w:r>
         <w:rPr>
           <w:rFonts w:hint="eastAsia"/>
@@ -11017,21 +11023,18 @@
         <w:rPr>
           <w:rFonts w:hint="eastAsia"/>
         </w:rPr>
-        <w:t>框架，他可以做小到表单处理，大到复杂数据操作比较频繁的单页面应用程序。他有比较方便的中文文档，容易上手，体积小，基于组件</w:t>
-      </w:r>
+        <w:t>框架，他可以做小到表单处理，大到复杂数据操作比较频繁的单页面应用程序。他有比较方便的中文文档，容易上手，体积小，基于组件化的开发方式，代码的可读性提高了。同时他也可以通过丰富的指令扩展模板，通过各种各样的插件来增强功能</w:t>
+      </w:r>
+    </w:p>
+    <w:p>
+      <w:pPr>
+        <w:pStyle w:val="3"/>
+      </w:pPr>
       <w:r>
         <w:rPr>
           <w:rFonts w:hint="eastAsia"/>
         </w:rPr>
         <w:lastRenderedPageBreak/>
-        <w:t>化的开发方式，代码的可读性提高了。同时他也可以通过丰富的指令扩展模板，通过各种各样的插件来增强功能</w:t>
-      </w:r>
-    </w:p>
-    <w:p>
-      <w:r>
-        <w:rPr>
-          <w:rFonts w:hint="eastAsia"/>
-        </w:rPr>
         <w:t>3. vue</w:t>
       </w:r>
       <w:r>
@@ -11442,6 +11445,9 @@
       </w:r>
     </w:p>
     <w:p>
+      <w:pPr>
+        <w:pStyle w:val="3"/>
+      </w:pPr>
       <w:r>
         <w:rPr>
           <w:rFonts w:hint="eastAsia"/>
@@ -11709,6 +11715,9 @@
       </w:r>
     </w:p>
     <w:p>
+      <w:pPr>
+        <w:pStyle w:val="3"/>
+      </w:pPr>
       <w:r>
         <w:rPr>
           <w:rFonts w:hint="eastAsia"/>
@@ -11845,6 +11854,9 @@
       </w:r>
     </w:p>
     <w:p>
+      <w:pPr>
+        <w:pStyle w:val="3"/>
+      </w:pPr>
       <w:r>
         <w:rPr>
           <w:rFonts w:hint="eastAsia"/>
@@ -11900,7 +11912,6 @@
         <w:rPr>
           <w:rFonts w:hint="eastAsia"/>
         </w:rPr>
-        <w:lastRenderedPageBreak/>
         <w:t>路由的工作原理：</w:t>
       </w:r>
     </w:p>
@@ -11946,6 +11957,7 @@
         <w:rPr>
           <w:rFonts w:hint="eastAsia"/>
         </w:rPr>
+        <w:lastRenderedPageBreak/>
         <w:t>发起</w:t>
       </w:r>
       <w:r>
@@ -11968,6 +11980,9 @@
           <w:ilvl w:val="0"/>
           <w:numId w:val="28"/>
         </w:numPr>
+        <w:rPr>
+          <w:rFonts w:hint="eastAsia"/>
+        </w:rPr>
       </w:pPr>
       <w:r>
         <w:rPr>
@@ -11980,15 +11995,32 @@
           <w:rFonts w:hint="eastAsia"/>
         </w:rPr>
         <w:t>指定的容器中插入加载来的页面</w:t>
+      </w:r>
+    </w:p>
+    <w:p>
+      <w:pPr>
+        <w:pStyle w:val="2"/>
+      </w:pPr>
+      <w:r>
+        <w:t>R</w:t>
+      </w:r>
+      <w:r>
+        <w:rPr>
+          <w:rFonts w:hint="eastAsia"/>
+        </w:rPr>
+        <w:t>eact/redux</w:t>
+      </w:r>
+      <w:r>
+        <w:rPr>
+          <w:rFonts w:hint="eastAsia"/>
+        </w:rPr>
+        <w:t>知识部分</w:t>
       </w:r>
     </w:p>
     <w:p>
       <w:pPr>
         <w:pStyle w:val="2"/>
         <w:spacing w:line="80" w:lineRule="atLeast"/>
-        <w:rPr>
-          <w:rFonts w:hint="eastAsia"/>
-        </w:rPr>
       </w:pPr>
       <w:r>
         <w:rPr>
@@ -12014,14 +12046,13 @@
         </w:rPr>
         <w:t>新语法</w:t>
       </w:r>
+      <w:bookmarkStart w:id="0" w:name="_GoBack"/>
+      <w:bookmarkEnd w:id="0"/>
     </w:p>
     <w:p>
       <w:pPr>
         <w:pStyle w:val="2"/>
         <w:spacing w:line="80" w:lineRule="atLeast"/>
-        <w:rPr>
-          <w:rFonts w:hint="eastAsia"/>
-        </w:rPr>
       </w:pPr>
       <w:r>
         <w:rPr>
@@ -12075,8 +12106,6 @@
         </w:rPr>
         <w:t>）过滤出数字的正则表达式</w:t>
       </w:r>
-      <w:bookmarkStart w:id="0" w:name="_GoBack"/>
-      <w:bookmarkEnd w:id="0"/>
     </w:p>
     <w:p>
       <w:r>
@@ -12130,10 +12159,7 @@
     </w:p>
     <w:p>
       <w:r>
-        <w:t xml:space="preserve">     </w:t>
-      </w:r>
-      <w:r>
-        <w:t xml:space="preserve">  [^(a-zA-Z0-9\\u4e00-\\u9fa5)]</w:t>
+        <w:t xml:space="preserve">       [^(a-zA-Z0-9\\u4e00-\\u9fa5)]</w:t>
       </w:r>
     </w:p>
     <w:p>
@@ -24875,9 +24901,6 @@
     <w:p>
       <w:pPr>
         <w:pStyle w:val="3"/>
-        <w:rPr>
-          <w:rFonts w:hint="eastAsia"/>
-        </w:rPr>
       </w:pPr>
       <w:r>
         <w:rPr>
@@ -36233,7 +36256,7 @@
 </file>
 
 <file path=customXml/itemProps1.xml><?xml version="1.0" encoding="utf-8"?>
-<ds:datastoreItem xmlns:ds="http://schemas.openxmlformats.org/officeDocument/2006/customXml" ds:itemID="{C9DF01AC-0C79-457C-A95A-C9429D94C709}">
+<ds:datastoreItem xmlns:ds="http://schemas.openxmlformats.org/officeDocument/2006/customXml" ds:itemID="{69161FBE-745E-4DDA-9AA7-426BEAFAE787}">
   <ds:schemaRefs>
     <ds:schemaRef ds:uri="http://schemas.openxmlformats.org/officeDocument/2006/bibliography"/>
   </ds:schemaRefs>

--- a/doc/前端问题总结.docx
+++ b/doc/前端问题总结.docx
@@ -8367,55 +8367,157 @@
     </w:p>
     <w:p>
       <w:pPr>
+        <w:pStyle w:val="3"/>
+      </w:pPr>
+      <w:r>
+        <w:rPr>
+          <w:rFonts w:hint="eastAsia"/>
+        </w:rPr>
+        <w:t xml:space="preserve">8. </w:t>
+      </w:r>
+      <w:r>
+        <w:rPr>
+          <w:rFonts w:hint="eastAsia"/>
+        </w:rPr>
+        <w:t>关于</w:t>
+      </w:r>
+      <w:r>
+        <w:rPr>
+          <w:rFonts w:hint="eastAsia"/>
+        </w:rPr>
+        <w:t>promise</w:t>
+      </w:r>
+      <w:r>
+        <w:rPr>
+          <w:rFonts w:hint="eastAsia"/>
+        </w:rPr>
+        <w:t>你了解多少？里面有哪些参数？</w:t>
+      </w:r>
+    </w:p>
+    <w:p>
+      <w:pPr>
         <w:spacing w:line="80" w:lineRule="atLeast"/>
       </w:pPr>
       <w:r>
         <w:rPr>
           <w:rFonts w:hint="eastAsia"/>
         </w:rPr>
-        <w:t xml:space="preserve">8. </w:t>
-      </w:r>
-      <w:r>
-        <w:rPr>
-          <w:rFonts w:hint="eastAsia"/>
-        </w:rPr>
-        <w:t>关于</w:t>
-      </w:r>
-      <w:r>
-        <w:rPr>
-          <w:rFonts w:hint="eastAsia"/>
-        </w:rPr>
-        <w:t>promise</w:t>
-      </w:r>
-      <w:r>
-        <w:rPr>
-          <w:rFonts w:hint="eastAsia"/>
-        </w:rPr>
-        <w:t>你了解多少？里面有哪些参数？</w:t>
+        <w:t>可见</w:t>
+      </w:r>
+      <w:r>
+        <w:rPr>
+          <w:rFonts w:hint="eastAsia"/>
+        </w:rPr>
+        <w:t>Promise</w:t>
+      </w:r>
+      <w:r>
+        <w:rPr>
+          <w:rFonts w:hint="eastAsia"/>
+        </w:rPr>
+        <w:t>最大的好处是在异步执行的流程中，把执行代码和处理结果的代码清晰地分离了</w:t>
+      </w:r>
+    </w:p>
+    <w:p>
+      <w:pPr>
+        <w:pStyle w:val="3"/>
+      </w:pPr>
+      <w:r>
+        <w:rPr>
+          <w:rFonts w:hint="eastAsia"/>
+        </w:rPr>
+        <w:t xml:space="preserve">9. </w:t>
+      </w:r>
+      <w:r>
+        <w:rPr>
+          <w:rFonts w:hint="eastAsia"/>
+        </w:rPr>
+        <w:t>面向对象里面的继承是怎么实现的</w:t>
       </w:r>
     </w:p>
     <w:p>
       <w:pPr>
         <w:spacing w:line="80" w:lineRule="atLeast"/>
-      </w:pPr>
-      <w:r>
-        <w:rPr>
-          <w:rFonts w:hint="eastAsia"/>
-        </w:rPr>
-        <w:t>可见</w:t>
-      </w:r>
-      <w:r>
-        <w:rPr>
-          <w:rFonts w:hint="eastAsia"/>
-        </w:rPr>
-        <w:t>Promise</w:t>
-      </w:r>
-      <w:r>
-        <w:rPr>
-          <w:rFonts w:hint="eastAsia"/>
-        </w:rPr>
-        <w:t>最大的好处是在异步执行的流程中，把执行代码和处理结果的代码清晰地分离了</w:t>
-      </w:r>
+        <w:rPr>
+          <w:rFonts w:hint="eastAsia"/>
+        </w:rPr>
+      </w:pPr>
+    </w:p>
+    <w:p>
+      <w:pPr>
+        <w:pStyle w:val="2"/>
+        <w:rPr>
+          <w:rFonts w:hint="eastAsia"/>
+        </w:rPr>
+      </w:pPr>
+      <w:r>
+        <w:rPr>
+          <w:rFonts w:hint="eastAsia"/>
+        </w:rPr>
+        <w:t>浏览器知识</w:t>
+      </w:r>
+    </w:p>
+    <w:p>
+      <w:pPr>
+        <w:pStyle w:val="3"/>
+        <w:rPr>
+          <w:rFonts w:hint="eastAsia"/>
+        </w:rPr>
+      </w:pPr>
+      <w:r>
+        <w:rPr>
+          <w:rFonts w:hint="eastAsia"/>
+        </w:rPr>
+        <w:t xml:space="preserve">1. </w:t>
+      </w:r>
+      <w:r>
+        <w:rPr>
+          <w:rFonts w:hint="eastAsia"/>
+        </w:rPr>
+        <w:t>浏览器是怎么编译</w:t>
+      </w:r>
+      <w:r>
+        <w:rPr>
+          <w:rFonts w:hint="eastAsia"/>
+        </w:rPr>
+        <w:t>js</w:t>
+      </w:r>
+      <w:r>
+        <w:rPr>
+          <w:rFonts w:hint="eastAsia"/>
+        </w:rPr>
+        <w:t>代码的？</w:t>
+      </w:r>
+    </w:p>
+    <w:p>
+      <w:pPr>
+        <w:pStyle w:val="3"/>
+      </w:pPr>
+      <w:r>
+        <w:rPr>
+          <w:rFonts w:hint="eastAsia"/>
+        </w:rPr>
+        <w:t>2. chrome</w:t>
+      </w:r>
+      <w:r>
+        <w:rPr>
+          <w:rFonts w:hint="eastAsia"/>
+        </w:rPr>
+        <w:t>的</w:t>
+      </w:r>
+      <w:r>
+        <w:rPr>
+          <w:rFonts w:hint="eastAsia"/>
+        </w:rPr>
+        <w:t>v8</w:t>
+      </w:r>
+      <w:r>
+        <w:rPr>
+          <w:rFonts w:hint="eastAsia"/>
+        </w:rPr>
+        <w:t>引擎理解多少？</w:t>
+      </w:r>
+      <w:bookmarkStart w:id="0" w:name="_GoBack"/>
+      <w:bookmarkEnd w:id="0"/>
     </w:p>
     <w:p>
       <w:pPr>
@@ -8965,6 +9067,7 @@
         <w:rPr>
           <w:rFonts w:hint="eastAsia"/>
         </w:rPr>
+        <w:lastRenderedPageBreak/>
         <w:t xml:space="preserve"> </w:t>
       </w:r>
       <w:r>
@@ -9164,7 +9267,6 @@
         <w:rPr>
           <w:rFonts w:hint="eastAsia"/>
         </w:rPr>
-        <w:lastRenderedPageBreak/>
         <w:t>5</w:t>
       </w:r>
       <w:r>
@@ -9975,6 +10077,7 @@
         <w:rPr>
           <w:rFonts w:hint="eastAsia"/>
         </w:rPr>
+        <w:lastRenderedPageBreak/>
         <w:t>7</w:t>
       </w:r>
       <w:r>
@@ -10923,6 +11026,7 @@
         <w:rPr>
           <w:rFonts w:hint="eastAsia"/>
         </w:rPr>
+        <w:lastRenderedPageBreak/>
         <w:t>框架的好处：</w:t>
       </w:r>
       <w:r>
@@ -11034,7 +11138,6 @@
         <w:rPr>
           <w:rFonts w:hint="eastAsia"/>
         </w:rPr>
-        <w:lastRenderedPageBreak/>
         <w:t>3. vue</w:t>
       </w:r>
       <w:r>
@@ -11838,6 +11941,7 @@
         </w:numPr>
       </w:pPr>
       <w:r>
+        <w:lastRenderedPageBreak/>
         <w:t>D</w:t>
       </w:r>
       <w:r>
@@ -11957,7 +12061,6 @@
         <w:rPr>
           <w:rFonts w:hint="eastAsia"/>
         </w:rPr>
-        <w:lastRenderedPageBreak/>
         <w:t>发起</w:t>
       </w:r>
       <w:r>
@@ -11980,9 +12083,6 @@
           <w:ilvl w:val="0"/>
           <w:numId w:val="28"/>
         </w:numPr>
-        <w:rPr>
-          <w:rFonts w:hint="eastAsia"/>
-        </w:rPr>
       </w:pPr>
       <w:r>
         <w:rPr>
@@ -11995,6 +12095,85 @@
           <w:rFonts w:hint="eastAsia"/>
         </w:rPr>
         <w:t>指定的容器中插入加载来的页面</w:t>
+      </w:r>
+    </w:p>
+    <w:p>
+      <w:pPr>
+        <w:pStyle w:val="3"/>
+      </w:pPr>
+      <w:r>
+        <w:rPr>
+          <w:rFonts w:hint="eastAsia"/>
+        </w:rPr>
+        <w:t>7. v-model</w:t>
+      </w:r>
+      <w:r>
+        <w:rPr>
+          <w:rFonts w:hint="eastAsia"/>
+        </w:rPr>
+        <w:t>实现的原理</w:t>
+      </w:r>
+    </w:p>
+    <w:p>
+      <w:r>
+        <w:rPr>
+          <w:rFonts w:hint="eastAsia"/>
+        </w:rPr>
+        <w:t>监听原生组件的事件</w:t>
+      </w:r>
+      <w:r>
+        <w:rPr>
+          <w:rFonts w:hint="eastAsia"/>
+        </w:rPr>
+        <w:t>,</w:t>
+      </w:r>
+      <w:r>
+        <w:rPr>
+          <w:rFonts w:hint="eastAsia"/>
+        </w:rPr>
+        <w:t>当获取到原生组件的值后把</w:t>
+      </w:r>
+      <w:r>
+        <w:rPr>
+          <w:rFonts w:hint="eastAsia"/>
+        </w:rPr>
+        <w:t xml:space="preserve"> </w:t>
+      </w:r>
+      <w:r>
+        <w:rPr>
+          <w:rFonts w:hint="eastAsia"/>
+        </w:rPr>
+        <w:t>值通过调用</w:t>
+      </w:r>
+      <w:r>
+        <w:rPr>
+          <w:rFonts w:hint="eastAsia"/>
+        </w:rPr>
+        <w:t xml:space="preserve"> $emit('input' ,data) </w:t>
+      </w:r>
+      <w:r>
+        <w:rPr>
+          <w:rFonts w:hint="eastAsia"/>
+        </w:rPr>
+        <w:t>方法去触发</w:t>
+      </w:r>
+      <w:r>
+        <w:rPr>
+          <w:rFonts w:hint="eastAsia"/>
+        </w:rPr>
+        <w:t xml:space="preserve"> input</w:t>
+      </w:r>
+      <w:r>
+        <w:rPr>
+          <w:rFonts w:hint="eastAsia"/>
+        </w:rPr>
+        <w:t>事件</w:t>
+      </w:r>
+      <w:r>
+        <w:rPr>
+          <w:rFonts w:hint="eastAsia"/>
+        </w:rPr>
+        <w:t xml:space="preserve">  </w:t>
       </w:r>
     </w:p>
     <w:p>
@@ -12046,8 +12225,6 @@
         </w:rPr>
         <w:t>新语法</w:t>
       </w:r>
-      <w:bookmarkStart w:id="0" w:name="_GoBack"/>
-      <w:bookmarkEnd w:id="0"/>
     </w:p>
     <w:p>
       <w:pPr>
@@ -12211,6 +12388,7 @@
         <w:rPr>
           <w:rFonts w:hint="eastAsia"/>
         </w:rPr>
+        <w:lastRenderedPageBreak/>
         <w:t xml:space="preserve">2. </w:t>
       </w:r>
       <w:r>
@@ -12381,7 +12559,6 @@
         <w:rPr>
           <w:rFonts w:hint="eastAsia"/>
         </w:rPr>
-        <w:lastRenderedPageBreak/>
         <w:t>解决方案：</w:t>
       </w:r>
     </w:p>
@@ -12721,6 +12898,7 @@
         <w:ind w:left="420"/>
       </w:pPr>
       <w:r>
+        <w:lastRenderedPageBreak/>
         <w:t xml:space="preserve">    width: 100%;</w:t>
       </w:r>
     </w:p>
@@ -12907,44 +13085,228 @@
         <w:ind w:left="420"/>
       </w:pPr>
       <w:r>
+        <w:t xml:space="preserve">      document.body.classList.remove(bodyCls);</w:t>
+      </w:r>
+    </w:p>
+    <w:p>
+      <w:pPr>
+        <w:pStyle w:val="a3"/>
+        <w:ind w:left="420"/>
+      </w:pPr>
+      <w:r>
+        <w:t xml:space="preserve">      document.scrollingElement.scrollTop = scrollTop;</w:t>
+      </w:r>
+    </w:p>
+    <w:p>
+      <w:pPr>
+        <w:pStyle w:val="a3"/>
+        <w:ind w:left="420"/>
+      </w:pPr>
+      <w:r>
+        <w:t xml:space="preserve">    }</w:t>
+      </w:r>
+    </w:p>
+    <w:p>
+      <w:pPr>
+        <w:pStyle w:val="a3"/>
+        <w:ind w:left="420"/>
+      </w:pPr>
+      <w:r>
+        <w:t xml:space="preserve">  };</w:t>
+      </w:r>
+    </w:p>
+    <w:p>
+      <w:pPr>
+        <w:pStyle w:val="a3"/>
+        <w:ind w:left="420"/>
+      </w:pPr>
+      <w:r>
+        <w:t>})('modal-open');</w:t>
+      </w:r>
+    </w:p>
+    <w:p>
+      <w:pPr>
+        <w:pStyle w:val="3"/>
+      </w:pPr>
+      <w:r>
+        <w:rPr>
+          <w:rFonts w:hint="eastAsia"/>
+        </w:rPr>
+        <w:t>3</w:t>
+      </w:r>
+      <w:r>
+        <w:rPr>
+          <w:rFonts w:hint="eastAsia"/>
+        </w:rPr>
+        <w:t xml:space="preserve">. </w:t>
+      </w:r>
+      <w:r>
+        <w:rPr>
+          <w:rFonts w:hint="eastAsia"/>
+        </w:rPr>
+        <w:t>移动端输入框被键盘挡住的问题</w:t>
+      </w:r>
+    </w:p>
+    <w:p>
+      <w:r>
+        <w:rPr>
+          <w:rFonts w:hint="eastAsia"/>
+        </w:rPr>
+        <w:t>由于所开发的页面内嵌在公司的一个</w:t>
+      </w:r>
+      <w:r>
+        <w:rPr>
+          <w:rFonts w:hint="eastAsia"/>
+        </w:rPr>
+        <w:t>app</w:t>
+      </w:r>
+      <w:r>
+        <w:rPr>
+          <w:rFonts w:hint="eastAsia"/>
+        </w:rPr>
+        <w:t>里面，有一个类似于聊天窗口的界面，测试的时候发现部分安卓机中，输入框被完全遮挡。这个没有一套完整的解决方法</w:t>
+      </w:r>
+    </w:p>
+    <w:p>
+      <w:r>
+        <w:rPr>
+          <w:rFonts w:hint="eastAsia"/>
+        </w:rPr>
+        <w:t>方法一：能够解决大部分安卓上面的问题</w:t>
+      </w:r>
+    </w:p>
+    <w:p>
+      <w:r>
+        <w:t>if(/Android/.test(navigator.appVersion)) {</w:t>
+      </w:r>
+    </w:p>
+    <w:p>
+      <w:r>
+        <w:t xml:space="preserve">   window.addEventListener("resize", function() {</w:t>
+      </w:r>
+    </w:p>
+    <w:p>
+      <w:r>
+        <w:t xml:space="preserve">     if(document.activeElement.tagName=="INPUT" || document.activeElement.tagName=="TEXTAREA") {</w:t>
+      </w:r>
+    </w:p>
+    <w:p>
+      <w:r>
+        <w:t xml:space="preserve">       document.activeElement.scrollIntoView();</w:t>
+      </w:r>
+    </w:p>
+    <w:p>
+      <w:r>
+        <w:t xml:space="preserve">     }</w:t>
+      </w:r>
+    </w:p>
+    <w:p>
+      <w:r>
+        <w:t xml:space="preserve">  })</w:t>
+      </w:r>
+    </w:p>
+    <w:p>
+      <w:r>
+        <w:t>}</w:t>
+      </w:r>
+    </w:p>
+    <w:p>
+      <w:r>
+        <w:rPr>
+          <w:rFonts w:hint="eastAsia"/>
+        </w:rPr>
+        <w:t>通过在安卓机中监听窗口</w:t>
+      </w:r>
+      <w:r>
+        <w:rPr>
+          <w:rFonts w:hint="eastAsia"/>
+        </w:rPr>
+        <w:t>resize</w:t>
+      </w:r>
+      <w:r>
+        <w:rPr>
+          <w:rFonts w:hint="eastAsia"/>
+        </w:rPr>
+        <w:t>的时候，判断当前获得焦点的元素是否为输入框，再</w:t>
+      </w:r>
+      <w:r>
+        <w:rPr>
+          <w:rFonts w:hint="eastAsia"/>
+        </w:rPr>
+        <w:t xml:space="preserve"> </w:t>
+      </w:r>
+      <w:r>
+        <w:rPr>
+          <w:rFonts w:hint="eastAsia"/>
+        </w:rPr>
+        <w:t>调用该元素的</w:t>
+      </w:r>
+      <w:r>
+        <w:rPr>
+          <w:rFonts w:hint="eastAsia"/>
+        </w:rPr>
+        <w:t>scrollintoview(),</w:t>
+      </w:r>
+      <w:r>
+        <w:rPr>
+          <w:rFonts w:hint="eastAsia"/>
+        </w:rPr>
+        <w:t>即将该元素展示在当前窗口的可是区域。由于这个方法被各</w:t>
+      </w:r>
+      <w:r>
+        <w:rPr>
+          <w:rFonts w:hint="eastAsia"/>
+        </w:rPr>
         <w:lastRenderedPageBreak/>
-        <w:t xml:space="preserve">      document.body.classList.remove(bodyCls);</w:t>
-      </w:r>
-    </w:p>
-    <w:p>
-      <w:pPr>
-        <w:pStyle w:val="a3"/>
-        <w:ind w:left="420"/>
-      </w:pPr>
-      <w:r>
-        <w:t xml:space="preserve">      document.scrollingElement.scrollTop = scrollTop;</w:t>
-      </w:r>
-    </w:p>
-    <w:p>
-      <w:pPr>
-        <w:pStyle w:val="a3"/>
-        <w:ind w:left="420"/>
-      </w:pPr>
-      <w:r>
-        <w:t xml:space="preserve">    }</w:t>
-      </w:r>
-    </w:p>
-    <w:p>
-      <w:pPr>
-        <w:pStyle w:val="a3"/>
-        <w:ind w:left="420"/>
-      </w:pPr>
-      <w:r>
-        <w:t xml:space="preserve">  };</w:t>
-      </w:r>
-    </w:p>
-    <w:p>
-      <w:pPr>
-        <w:pStyle w:val="a3"/>
-        <w:ind w:left="420"/>
-      </w:pPr>
-      <w:r>
-        <w:t>})('modal-open');</w:t>
+        <w:t>个浏览器支持，所以这个方法最常用。这段代码在微信或其他浏览器上都有效果，但是需要内嵌在本公司</w:t>
+      </w:r>
+      <w:r>
+        <w:rPr>
+          <w:rFonts w:hint="eastAsia"/>
+        </w:rPr>
+        <w:t>app</w:t>
+      </w:r>
+      <w:r>
+        <w:rPr>
+          <w:rFonts w:hint="eastAsia"/>
+        </w:rPr>
+        <w:t>上，这个问题一直没有解决。后面测试的时候才发现，</w:t>
+      </w:r>
+      <w:r>
+        <w:rPr>
+          <w:rFonts w:hint="eastAsia"/>
+        </w:rPr>
+        <w:t>app</w:t>
+      </w:r>
+      <w:r>
+        <w:rPr>
+          <w:rFonts w:hint="eastAsia"/>
+        </w:rPr>
+        <w:t>内置的浏览器在聚焦输入框弹出键盘的时候没有触发窗口的</w:t>
+      </w:r>
+      <w:r>
+        <w:rPr>
+          <w:rFonts w:hint="eastAsia"/>
+        </w:rPr>
+        <w:t>resize</w:t>
+      </w:r>
+      <w:r>
+        <w:rPr>
+          <w:rFonts w:hint="eastAsia"/>
+        </w:rPr>
+        <w:t>事件，后面借鉴了阿里的一个网页版的聊天界面，通过获取去输入框焦点将输入框定位到窗口略高于输入框的位置，在失去焦点键盘弹回的时候再恢复到底部，这种方法暴力解决了这个问题。这种方法存在的问题是：无法监听</w:t>
+      </w:r>
+      <w:r>
+        <w:rPr>
+          <w:rFonts w:hint="eastAsia"/>
+        </w:rPr>
+        <w:t>resize</w:t>
+      </w:r>
+      <w:r>
+        <w:rPr>
+          <w:rFonts w:hint="eastAsia"/>
+        </w:rPr>
+        <w:t>事件，而且键盘的高度也不固定。所以大概保持高度设置在屏幕一般偏上一点，保证大部分情况下的输入框在键盘上面显示</w:t>
       </w:r>
     </w:p>
     <w:p>
@@ -12955,184 +13317,6 @@
         <w:rPr>
           <w:rFonts w:hint="eastAsia"/>
         </w:rPr>
-        <w:t>3</w:t>
-      </w:r>
-      <w:r>
-        <w:rPr>
-          <w:rFonts w:hint="eastAsia"/>
-        </w:rPr>
-        <w:t xml:space="preserve">. </w:t>
-      </w:r>
-      <w:r>
-        <w:rPr>
-          <w:rFonts w:hint="eastAsia"/>
-        </w:rPr>
-        <w:t>移动端输入框被键盘挡住的问题</w:t>
-      </w:r>
-    </w:p>
-    <w:p>
-      <w:r>
-        <w:rPr>
-          <w:rFonts w:hint="eastAsia"/>
-        </w:rPr>
-        <w:t>由于所开发的页面内嵌在公司的一个</w:t>
-      </w:r>
-      <w:r>
-        <w:rPr>
-          <w:rFonts w:hint="eastAsia"/>
-        </w:rPr>
-        <w:t>app</w:t>
-      </w:r>
-      <w:r>
-        <w:rPr>
-          <w:rFonts w:hint="eastAsia"/>
-        </w:rPr>
-        <w:t>里面，有一个类似于聊天窗口的界面，测试的时候发现部分安卓机中，输入框被完全遮挡。这个没有一套完整的解决方法</w:t>
-      </w:r>
-    </w:p>
-    <w:p>
-      <w:r>
-        <w:rPr>
-          <w:rFonts w:hint="eastAsia"/>
-        </w:rPr>
-        <w:t>方法一：能够解决大部分安卓上面的问题</w:t>
-      </w:r>
-    </w:p>
-    <w:p>
-      <w:r>
-        <w:t>if(/Android/.test(navigator.appVersion)) {</w:t>
-      </w:r>
-    </w:p>
-    <w:p>
-      <w:r>
-        <w:t xml:space="preserve">   window.addEventListener("resize", function() {</w:t>
-      </w:r>
-    </w:p>
-    <w:p>
-      <w:r>
-        <w:t xml:space="preserve">     if(document.activeElement.tagName=="INPUT" || document.activeElement.tagName=="TEXTAREA") {</w:t>
-      </w:r>
-    </w:p>
-    <w:p>
-      <w:r>
-        <w:t xml:space="preserve">       document.activeElement.scrollIntoView();</w:t>
-      </w:r>
-    </w:p>
-    <w:p>
-      <w:r>
-        <w:t xml:space="preserve">     }</w:t>
-      </w:r>
-    </w:p>
-    <w:p>
-      <w:r>
-        <w:t xml:space="preserve">  })</w:t>
-      </w:r>
-    </w:p>
-    <w:p>
-      <w:r>
-        <w:t>}</w:t>
-      </w:r>
-    </w:p>
-    <w:p>
-      <w:r>
-        <w:rPr>
-          <w:rFonts w:hint="eastAsia"/>
-        </w:rPr>
-        <w:t>通过在安卓机中监听窗口</w:t>
-      </w:r>
-      <w:r>
-        <w:rPr>
-          <w:rFonts w:hint="eastAsia"/>
-        </w:rPr>
-        <w:t>resize</w:t>
-      </w:r>
-      <w:r>
-        <w:rPr>
-          <w:rFonts w:hint="eastAsia"/>
-        </w:rPr>
-        <w:t>的时候，判断当前获得焦点的元素是否为输入框，再</w:t>
-      </w:r>
-      <w:r>
-        <w:rPr>
-          <w:rFonts w:hint="eastAsia"/>
-        </w:rPr>
-        <w:t xml:space="preserve"> </w:t>
-      </w:r>
-      <w:r>
-        <w:rPr>
-          <w:rFonts w:hint="eastAsia"/>
-        </w:rPr>
-        <w:t>调用该元素的</w:t>
-      </w:r>
-      <w:r>
-        <w:rPr>
-          <w:rFonts w:hint="eastAsia"/>
-        </w:rPr>
-        <w:t>scrollintoview(),</w:t>
-      </w:r>
-      <w:r>
-        <w:rPr>
-          <w:rFonts w:hint="eastAsia"/>
-        </w:rPr>
-        <w:t>即将该元素展示在当前窗口的可是区域。由于这个方法被各个浏览器支持，所以这个方法最常用。这段代码在微信或其他浏览器上都有效果，但是需要内嵌在本公司</w:t>
-      </w:r>
-      <w:r>
-        <w:rPr>
-          <w:rFonts w:hint="eastAsia"/>
-        </w:rPr>
-        <w:t>app</w:t>
-      </w:r>
-      <w:r>
-        <w:rPr>
-          <w:rFonts w:hint="eastAsia"/>
-        </w:rPr>
-        <w:t>上，这个问题一直没有解决。后面测试的时候才发现，</w:t>
-      </w:r>
-      <w:r>
-        <w:rPr>
-          <w:rFonts w:hint="eastAsia"/>
-        </w:rPr>
-        <w:t>app</w:t>
-      </w:r>
-      <w:r>
-        <w:rPr>
-          <w:rFonts w:hint="eastAsia"/>
-        </w:rPr>
-        <w:t>内置的浏览器在聚焦输入框弹出键盘的时候没有触发窗口的</w:t>
-      </w:r>
-      <w:r>
-        <w:rPr>
-          <w:rFonts w:hint="eastAsia"/>
-        </w:rPr>
-        <w:t>resize</w:t>
-      </w:r>
-      <w:r>
-        <w:rPr>
-          <w:rFonts w:hint="eastAsia"/>
-        </w:rPr>
-        <w:t>事件，后面借鉴了阿里的一个网页版的聊天界面，通过获取去输入框焦点将输入框定位到窗口略高于输入框的位置，在失去焦点键盘弹回的时候再恢复到底部，这种方法暴力解决了这个问题。这种方法存在的问题是：无法监听</w:t>
-      </w:r>
-      <w:r>
-        <w:rPr>
-          <w:rFonts w:hint="eastAsia"/>
-        </w:rPr>
-        <w:t>resize</w:t>
-      </w:r>
-      <w:r>
-        <w:rPr>
-          <w:rFonts w:hint="eastAsia"/>
-        </w:rPr>
-        <w:t>事件，而且键盘的高度也不固定。所以大概保持高度设置在屏幕一般偏上一点，保证大部分情况下的输入框在键盘上面显示</w:t>
-      </w:r>
-    </w:p>
-    <w:p>
-      <w:pPr>
-        <w:pStyle w:val="3"/>
-      </w:pPr>
-      <w:r>
-        <w:rPr>
-          <w:rFonts w:hint="eastAsia"/>
-        </w:rPr>
         <w:t>4</w:t>
       </w:r>
       <w:r>
@@ -13211,7 +13395,6 @@
         <w:rPr>
           <w:rFonts w:hint="eastAsia"/>
         </w:rPr>
-        <w:lastRenderedPageBreak/>
         <w:t>2</w:t>
       </w:r>
       <w:r>
@@ -13745,6 +13928,7 @@
         <w:rPr>
           <w:rFonts w:hint="eastAsia"/>
         </w:rPr>
+        <w:lastRenderedPageBreak/>
         <w:t xml:space="preserve">3. </w:t>
       </w:r>
       <w:r>
@@ -14100,7 +14284,6 @@
         <w:rPr>
           <w:rFonts w:hint="eastAsia"/>
         </w:rPr>
-        <w:lastRenderedPageBreak/>
         <w:t>面试</w:t>
       </w:r>
       <w:r>
@@ -14323,6 +14506,7 @@
     </w:p>
     <w:p>
       <w:r>
+        <w:lastRenderedPageBreak/>
         <w:t xml:space="preserve">            changeOrigin: true,</w:t>
       </w:r>
     </w:p>
@@ -14466,7 +14650,6 @@
         <w:rPr>
           <w:rFonts w:hint="eastAsia"/>
         </w:rPr>
-        <w:lastRenderedPageBreak/>
         <w:t>通过</w:t>
       </w:r>
       <w:r>
@@ -15011,7 +15194,6 @@
         <w:ind w:leftChars="291" w:left="640"/>
       </w:pPr>
       <w:r>
-        <w:lastRenderedPageBreak/>
         <w:tab/>
         <w:t>alert('get js data from parent' + window.parent.user);</w:t>
       </w:r>
@@ -15476,6 +15658,7 @@
         <w:ind w:left="840"/>
       </w:pPr>
       <w:r>
+        <w:lastRenderedPageBreak/>
         <w:t>&lt;script&gt;</w:t>
       </w:r>
     </w:p>
@@ -15694,7 +15877,6 @@
         <w:ind w:left="420"/>
       </w:pPr>
       <w:r>
-        <w:lastRenderedPageBreak/>
         <w:t>P</w:t>
       </w:r>
       <w:r>
@@ -16143,6 +16325,7 @@
         <w:rPr>
           <w:rFonts w:hint="eastAsia"/>
         </w:rPr>
+        <w:lastRenderedPageBreak/>
         <w:t>b.html(</w:t>
       </w:r>
       <w:hyperlink r:id="rId42" w:history="1">
@@ -16311,7 +16494,6 @@
         <w:ind w:left="840"/>
       </w:pPr>
       <w:r>
-        <w:lastRenderedPageBreak/>
         <w:t>&lt;/script&gt;</w:t>
       </w:r>
     </w:p>
@@ -16660,6 +16842,7 @@
         <w:rPr>
           <w:rFonts w:hint="eastAsia"/>
         </w:rPr>
+        <w:lastRenderedPageBreak/>
         <w:t xml:space="preserve">    // </w:t>
       </w:r>
       <w:r>
@@ -16828,7 +17011,6 @@
         <w:ind w:left="420"/>
       </w:pPr>
       <w:r>
-        <w:lastRenderedPageBreak/>
         <w:t xml:space="preserve">        res.end();</w:t>
       </w:r>
     </w:p>
@@ -17537,6 +17719,7 @@
         <w:rPr>
           <w:rFonts w:hint="eastAsia"/>
         </w:rPr>
+        <w:lastRenderedPageBreak/>
         <w:t>全局处理：</w:t>
       </w:r>
       <w:r>
@@ -17978,7 +18161,6 @@
         <w:rPr>
           <w:rFonts w:hint="eastAsia"/>
         </w:rPr>
-        <w:lastRenderedPageBreak/>
         <w:t>页面头部的</w:t>
       </w:r>
       <w:r>
@@ -18514,6 +18696,7 @@
         <w:rPr>
           <w:rFonts w:hint="eastAsia"/>
         </w:rPr>
+        <w:lastRenderedPageBreak/>
         <w:t>所以</w:t>
       </w:r>
       <w:r>
@@ -18733,7 +18916,6 @@
         <w:rPr>
           <w:rFonts w:hint="eastAsia"/>
         </w:rPr>
-        <w:lastRenderedPageBreak/>
         <w:t>由于声明变量总是在任意代码执行之前处理的，所以在代码中的任意位置声明变量等效于在代码头部声明</w:t>
       </w:r>
     </w:p>
@@ -19202,6 +19384,7 @@
         <w:rPr>
           <w:rFonts w:hint="eastAsia"/>
         </w:rPr>
+        <w:lastRenderedPageBreak/>
         <w:t xml:space="preserve">11. </w:t>
       </w:r>
       <w:r>
@@ -19355,70 +19538,361 @@
     </w:p>
     <w:p>
       <w:r>
+        <w:t>&lt;meta name="viewport" content="width=device-width, initial-scale=1, user-scalable=no, minimal-ui" /&gt;</w:t>
+      </w:r>
+    </w:p>
+    <w:p>
+      <w:r>
+        <w:rPr>
+          <w:rFonts w:hint="eastAsia"/>
+        </w:rPr>
+        <w:t xml:space="preserve">&lt;!-- </w:t>
+      </w:r>
+      <w:r>
+        <w:rPr>
+          <w:rFonts w:hint="eastAsia"/>
+        </w:rPr>
+        <w:t>可隐藏地址栏，仅针对</w:t>
+      </w:r>
+      <w:r>
+        <w:rPr>
+          <w:rFonts w:hint="eastAsia"/>
+        </w:rPr>
+        <w:t>IOS</w:t>
+      </w:r>
+      <w:r>
+        <w:rPr>
+          <w:rFonts w:hint="eastAsia"/>
+        </w:rPr>
+        <w:t>的</w:t>
+      </w:r>
+      <w:r>
+        <w:rPr>
+          <w:rFonts w:hint="eastAsia"/>
+        </w:rPr>
+        <w:t>Safari</w:t>
+      </w:r>
+      <w:r>
+        <w:rPr>
+          <w:rFonts w:hint="eastAsia"/>
+        </w:rPr>
+        <w:t>（注：</w:t>
+      </w:r>
+      <w:r>
+        <w:rPr>
+          <w:rFonts w:hint="eastAsia"/>
+        </w:rPr>
+        <w:t>IOS7.0</w:t>
+      </w:r>
+      <w:r>
+        <w:rPr>
+          <w:rFonts w:hint="eastAsia"/>
+        </w:rPr>
+        <w:t>版本以后，</w:t>
+      </w:r>
+      <w:r>
+        <w:rPr>
+          <w:rFonts w:hint="eastAsia"/>
+        </w:rPr>
+        <w:t>safari</w:t>
+      </w:r>
+      <w:r>
+        <w:rPr>
+          <w:rFonts w:hint="eastAsia"/>
+        </w:rPr>
+        <w:t>上已看不到效果）</w:t>
+      </w:r>
+      <w:r>
+        <w:rPr>
+          <w:rFonts w:hint="eastAsia"/>
+        </w:rPr>
+        <w:t xml:space="preserve"> --&gt;</w:t>
+      </w:r>
+    </w:p>
+    <w:p>
+      <w:r>
+        <w:t>&lt;meta name="apple-mobile-web-app-capable" content="yes" /&gt;</w:t>
+      </w:r>
+    </w:p>
+    <w:p>
+      <w:r>
+        <w:rPr>
+          <w:rFonts w:hint="eastAsia"/>
+        </w:rPr>
+        <w:t xml:space="preserve">&lt;!-- </w:t>
+      </w:r>
+      <w:r>
+        <w:rPr>
+          <w:rFonts w:hint="eastAsia"/>
+        </w:rPr>
+        <w:t>仅针对</w:t>
+      </w:r>
+      <w:r>
+        <w:rPr>
+          <w:rFonts w:hint="eastAsia"/>
+        </w:rPr>
+        <w:t>IOS</w:t>
+      </w:r>
+      <w:r>
+        <w:rPr>
+          <w:rFonts w:hint="eastAsia"/>
+        </w:rPr>
+        <w:t>的</w:t>
+      </w:r>
+      <w:r>
+        <w:rPr>
+          <w:rFonts w:hint="eastAsia"/>
+        </w:rPr>
+        <w:t>Safari</w:t>
+      </w:r>
+      <w:r>
+        <w:rPr>
+          <w:rFonts w:hint="eastAsia"/>
+        </w:rPr>
+        <w:t>顶端状态条的样式（可选</w:t>
+      </w:r>
+      <w:r>
+        <w:rPr>
+          <w:rFonts w:hint="eastAsia"/>
+        </w:rPr>
+        <w:t xml:space="preserve">default/black/black-translucent </w:t>
+      </w:r>
+      <w:r>
+        <w:rPr>
+          <w:rFonts w:hint="eastAsia"/>
+        </w:rPr>
+        <w:t>）</w:t>
+      </w:r>
+      <w:r>
+        <w:rPr>
+          <w:rFonts w:hint="eastAsia"/>
+        </w:rPr>
+        <w:t xml:space="preserve"> --&gt;</w:t>
+      </w:r>
+    </w:p>
+    <w:p>
+      <w:r>
+        <w:t>&lt;meta name="apple-mobile-web-app-status-bar-style" content="black" /&gt;</w:t>
+      </w:r>
+    </w:p>
+    <w:p>
+      <w:r>
+        <w:rPr>
+          <w:rFonts w:hint="eastAsia"/>
+        </w:rPr>
+        <w:t>&lt;!-- IOS</w:t>
+      </w:r>
+      <w:r>
+        <w:rPr>
+          <w:rFonts w:hint="eastAsia"/>
+        </w:rPr>
+        <w:t>中禁用将数字识别为电话号码</w:t>
+      </w:r>
+      <w:r>
+        <w:rPr>
+          <w:rFonts w:hint="eastAsia"/>
+        </w:rPr>
+        <w:t>/</w:t>
+      </w:r>
+      <w:r>
+        <w:rPr>
+          <w:rFonts w:hint="eastAsia"/>
+        </w:rPr>
+        <w:t>忽略</w:t>
+      </w:r>
+      <w:r>
+        <w:rPr>
+          <w:rFonts w:hint="eastAsia"/>
+        </w:rPr>
+        <w:t>Android</w:t>
+      </w:r>
+      <w:r>
+        <w:rPr>
+          <w:rFonts w:hint="eastAsia"/>
+        </w:rPr>
+        <w:t>平台中对邮箱地址的识别</w:t>
+      </w:r>
+      <w:r>
+        <w:rPr>
+          <w:rFonts w:hint="eastAsia"/>
+        </w:rPr>
+        <w:t xml:space="preserve"> --&gt;</w:t>
+      </w:r>
+    </w:p>
+    <w:p>
+      <w:r>
+        <w:t>&lt;meta name="format-detection"content="telephone=no, email=no" /&gt;</w:t>
+      </w:r>
+    </w:p>
+    <w:p>
+      <w:r>
+        <w:rPr>
+          <w:rFonts w:hint="eastAsia"/>
+        </w:rPr>
+        <w:t>其他</w:t>
+      </w:r>
+      <w:r>
+        <w:rPr>
+          <w:rFonts w:hint="eastAsia"/>
+        </w:rPr>
+        <w:t>meta</w:t>
+      </w:r>
+      <w:r>
+        <w:rPr>
+          <w:rFonts w:hint="eastAsia"/>
+        </w:rPr>
+        <w:t>标签</w:t>
+      </w:r>
+    </w:p>
+    <w:p>
+      <w:r>
+        <w:rPr>
+          <w:rFonts w:hint="eastAsia"/>
+        </w:rPr>
+        <w:t xml:space="preserve">&lt;!-- </w:t>
+      </w:r>
+      <w:r>
+        <w:rPr>
+          <w:rFonts w:hint="eastAsia"/>
+        </w:rPr>
+        <w:t>启用</w:t>
+      </w:r>
+      <w:r>
+        <w:rPr>
+          <w:rFonts w:hint="eastAsia"/>
+        </w:rPr>
+        <w:t>360</w:t>
+      </w:r>
+      <w:r>
+        <w:rPr>
+          <w:rFonts w:hint="eastAsia"/>
+        </w:rPr>
+        <w:t>浏览器的极速模式</w:t>
+      </w:r>
+      <w:r>
+        <w:rPr>
+          <w:rFonts w:hint="eastAsia"/>
+        </w:rPr>
+        <w:t>(webkit) --&gt;</w:t>
+      </w:r>
+    </w:p>
+    <w:p>
+      <w:r>
+        <w:t>&lt;meta name="renderer" content="webkit"&gt;</w:t>
+      </w:r>
+    </w:p>
+    <w:p>
+      <w:r>
+        <w:rPr>
+          <w:rFonts w:hint="eastAsia"/>
+        </w:rPr>
+        <w:t xml:space="preserve">&lt;!-- </w:t>
+      </w:r>
+      <w:r>
+        <w:rPr>
+          <w:rFonts w:hint="eastAsia"/>
+        </w:rPr>
+        <w:t>避免</w:t>
+      </w:r>
+      <w:r>
+        <w:rPr>
+          <w:rFonts w:hint="eastAsia"/>
+        </w:rPr>
+        <w:t>IE</w:t>
+      </w:r>
+      <w:r>
+        <w:rPr>
+          <w:rFonts w:hint="eastAsia"/>
+        </w:rPr>
+        <w:t>使用兼容模式</w:t>
+      </w:r>
+      <w:r>
+        <w:rPr>
+          <w:rFonts w:hint="eastAsia"/>
+        </w:rPr>
+        <w:t xml:space="preserve"> --&gt;</w:t>
+      </w:r>
+    </w:p>
+    <w:p>
+      <w:r>
+        <w:t>&lt;meta http-equiv="X-UA-Compatible" content="IE=edge"&gt;</w:t>
+      </w:r>
+    </w:p>
+    <w:p>
+      <w:r>
+        <w:rPr>
+          <w:rFonts w:hint="eastAsia"/>
+        </w:rPr>
+        <w:t xml:space="preserve">&lt;!-- </w:t>
+      </w:r>
+      <w:r>
+        <w:rPr>
+          <w:rFonts w:hint="eastAsia"/>
+        </w:rPr>
+        <w:t>针对手持设备优化，主要是针对一些老的不识别</w:t>
+      </w:r>
+      <w:r>
+        <w:rPr>
+          <w:rFonts w:hint="eastAsia"/>
+        </w:rPr>
+        <w:t>viewport</w:t>
+      </w:r>
+      <w:r>
+        <w:rPr>
+          <w:rFonts w:hint="eastAsia"/>
+        </w:rPr>
+        <w:t>的浏览器，比如黑莓</w:t>
+      </w:r>
+      <w:r>
+        <w:rPr>
+          <w:rFonts w:hint="eastAsia"/>
+        </w:rPr>
+        <w:t xml:space="preserve"> --&gt;</w:t>
+      </w:r>
+    </w:p>
+    <w:p>
+      <w:r>
+        <w:t>&lt;meta name="HandheldFriendly" content="true"&gt;</w:t>
+      </w:r>
+    </w:p>
+    <w:p>
+      <w:r>
+        <w:rPr>
+          <w:rFonts w:hint="eastAsia"/>
+        </w:rPr>
+        <w:t xml:space="preserve">&lt;!-- </w:t>
+      </w:r>
+      <w:r>
+        <w:rPr>
+          <w:rFonts w:hint="eastAsia"/>
+        </w:rPr>
+        <w:t>微软的老式浏览器</w:t>
+      </w:r>
+      <w:r>
+        <w:rPr>
+          <w:rFonts w:hint="eastAsia"/>
+        </w:rPr>
+        <w:t xml:space="preserve"> --&gt;</w:t>
+      </w:r>
+    </w:p>
+    <w:p>
+      <w:r>
+        <w:t>&lt;meta name="MobileOptimized" content="320"&gt;</w:t>
+      </w:r>
+    </w:p>
+    <w:p>
+      <w:r>
+        <w:rPr>
+          <w:rFonts w:hint="eastAsia"/>
+        </w:rPr>
         <w:lastRenderedPageBreak/>
-        <w:t>&lt;meta name="viewport" content="width=device-width, initial-scale=1, user-scalable=no, minimal-ui" /&gt;</w:t>
-      </w:r>
-    </w:p>
-    <w:p>
-      <w:r>
-        <w:rPr>
-          <w:rFonts w:hint="eastAsia"/>
-        </w:rPr>
-        <w:t xml:space="preserve">&lt;!-- </w:t>
-      </w:r>
-      <w:r>
-        <w:rPr>
-          <w:rFonts w:hint="eastAsia"/>
-        </w:rPr>
-        <w:t>可隐藏地址栏，仅针对</w:t>
-      </w:r>
-      <w:r>
-        <w:rPr>
-          <w:rFonts w:hint="eastAsia"/>
-        </w:rPr>
-        <w:t>IOS</w:t>
-      </w:r>
-      <w:r>
-        <w:rPr>
-          <w:rFonts w:hint="eastAsia"/>
-        </w:rPr>
-        <w:t>的</w:t>
-      </w:r>
-      <w:r>
-        <w:rPr>
-          <w:rFonts w:hint="eastAsia"/>
-        </w:rPr>
-        <w:t>Safari</w:t>
-      </w:r>
-      <w:r>
-        <w:rPr>
-          <w:rFonts w:hint="eastAsia"/>
-        </w:rPr>
-        <w:t>（注：</w:t>
-      </w:r>
-      <w:r>
-        <w:rPr>
-          <w:rFonts w:hint="eastAsia"/>
-        </w:rPr>
-        <w:t>IOS7.0</w:t>
-      </w:r>
-      <w:r>
-        <w:rPr>
-          <w:rFonts w:hint="eastAsia"/>
-        </w:rPr>
-        <w:t>版本以后，</w:t>
-      </w:r>
-      <w:r>
-        <w:rPr>
-          <w:rFonts w:hint="eastAsia"/>
-        </w:rPr>
-        <w:t>safari</w:t>
-      </w:r>
-      <w:r>
-        <w:rPr>
-          <w:rFonts w:hint="eastAsia"/>
-        </w:rPr>
-        <w:t>上已看不到效果）</w:t>
+        <w:t>&lt;!-- uc</w:t>
+      </w:r>
+      <w:r>
+        <w:rPr>
+          <w:rFonts w:hint="eastAsia"/>
+        </w:rPr>
+        <w:t>强制竖屏</w:t>
       </w:r>
       <w:r>
         <w:rPr>
@@ -19429,57 +19903,21 @@
     </w:p>
     <w:p>
       <w:r>
-        <w:t>&lt;meta name="apple-mobile-web-app-capable" content="yes" /&gt;</w:t>
-      </w:r>
-    </w:p>
-    <w:p>
-      <w:r>
-        <w:rPr>
-          <w:rFonts w:hint="eastAsia"/>
-        </w:rPr>
-        <w:t xml:space="preserve">&lt;!-- </w:t>
-      </w:r>
-      <w:r>
-        <w:rPr>
-          <w:rFonts w:hint="eastAsia"/>
-        </w:rPr>
-        <w:t>仅针对</w:t>
-      </w:r>
-      <w:r>
-        <w:rPr>
-          <w:rFonts w:hint="eastAsia"/>
-        </w:rPr>
-        <w:t>IOS</w:t>
-      </w:r>
-      <w:r>
-        <w:rPr>
-          <w:rFonts w:hint="eastAsia"/>
-        </w:rPr>
-        <w:t>的</w:t>
-      </w:r>
-      <w:r>
-        <w:rPr>
-          <w:rFonts w:hint="eastAsia"/>
-        </w:rPr>
-        <w:t>Safari</w:t>
-      </w:r>
-      <w:r>
-        <w:rPr>
-          <w:rFonts w:hint="eastAsia"/>
-        </w:rPr>
-        <w:t>顶端状态条的样式（可选</w:t>
-      </w:r>
-      <w:r>
-        <w:rPr>
-          <w:rFonts w:hint="eastAsia"/>
-        </w:rPr>
-        <w:t xml:space="preserve">default/black/black-translucent </w:t>
-      </w:r>
-      <w:r>
-        <w:rPr>
-          <w:rFonts w:hint="eastAsia"/>
-        </w:rPr>
-        <w:t>）</w:t>
+        <w:t>&lt;meta name="screen-orientation" content="portrait"&gt;</w:t>
+      </w:r>
+    </w:p>
+    <w:p>
+      <w:r>
+        <w:rPr>
+          <w:rFonts w:hint="eastAsia"/>
+        </w:rPr>
+        <w:t>&lt;!-- QQ</w:t>
+      </w:r>
+      <w:r>
+        <w:rPr>
+          <w:rFonts w:hint="eastAsia"/>
+        </w:rPr>
+        <w:t>强制竖屏</w:t>
       </w:r>
       <w:r>
         <w:rPr>
@@ -19490,45 +19928,21 @@
     </w:p>
     <w:p>
       <w:r>
-        <w:t>&lt;meta name="apple-mobile-web-app-status-bar-style" content="black" /&gt;</w:t>
-      </w:r>
-    </w:p>
-    <w:p>
-      <w:r>
-        <w:rPr>
-          <w:rFonts w:hint="eastAsia"/>
-        </w:rPr>
-        <w:t>&lt;!-- IOS</w:t>
-      </w:r>
-      <w:r>
-        <w:rPr>
-          <w:rFonts w:hint="eastAsia"/>
-        </w:rPr>
-        <w:t>中禁用将数字识别为电话号码</w:t>
-      </w:r>
-      <w:r>
-        <w:rPr>
-          <w:rFonts w:hint="eastAsia"/>
-        </w:rPr>
-        <w:t>/</w:t>
-      </w:r>
-      <w:r>
-        <w:rPr>
-          <w:rFonts w:hint="eastAsia"/>
-        </w:rPr>
-        <w:t>忽略</w:t>
-      </w:r>
-      <w:r>
-        <w:rPr>
-          <w:rFonts w:hint="eastAsia"/>
-        </w:rPr>
-        <w:t>Android</w:t>
-      </w:r>
-      <w:r>
-        <w:rPr>
-          <w:rFonts w:hint="eastAsia"/>
-        </w:rPr>
-        <w:t>平台中对邮箱地址的识别</w:t>
+        <w:t>&lt;meta name="x5-orientation" content="portrait"&gt;</w:t>
+      </w:r>
+    </w:p>
+    <w:p>
+      <w:r>
+        <w:rPr>
+          <w:rFonts w:hint="eastAsia"/>
+        </w:rPr>
+        <w:t>&lt;!-- UC</w:t>
+      </w:r>
+      <w:r>
+        <w:rPr>
+          <w:rFonts w:hint="eastAsia"/>
+        </w:rPr>
+        <w:t>强制全屏</w:t>
       </w:r>
       <w:r>
         <w:rPr>
@@ -19539,90 +19953,21 @@
     </w:p>
     <w:p>
       <w:r>
-        <w:t>&lt;meta name="format-detection"content="telephone=no, email=no" /&gt;</w:t>
-      </w:r>
-    </w:p>
-    <w:p>
-      <w:r>
-        <w:rPr>
-          <w:rFonts w:hint="eastAsia"/>
-        </w:rPr>
-        <w:t>其他</w:t>
-      </w:r>
-      <w:r>
-        <w:rPr>
-          <w:rFonts w:hint="eastAsia"/>
-        </w:rPr>
-        <w:t>meta</w:t>
-      </w:r>
-      <w:r>
-        <w:rPr>
-          <w:rFonts w:hint="eastAsia"/>
-        </w:rPr>
-        <w:t>标签</w:t>
-      </w:r>
-    </w:p>
-    <w:p>
-      <w:r>
-        <w:rPr>
-          <w:rFonts w:hint="eastAsia"/>
-        </w:rPr>
-        <w:t xml:space="preserve">&lt;!-- </w:t>
-      </w:r>
-      <w:r>
-        <w:rPr>
-          <w:rFonts w:hint="eastAsia"/>
-        </w:rPr>
-        <w:t>启用</w:t>
-      </w:r>
-      <w:r>
-        <w:rPr>
-          <w:rFonts w:hint="eastAsia"/>
-        </w:rPr>
-        <w:t>360</w:t>
-      </w:r>
-      <w:r>
-        <w:rPr>
-          <w:rFonts w:hint="eastAsia"/>
-        </w:rPr>
-        <w:t>浏览器的极速模式</w:t>
-      </w:r>
-      <w:r>
-        <w:rPr>
-          <w:rFonts w:hint="eastAsia"/>
-        </w:rPr>
-        <w:t>(webkit) --&gt;</w:t>
-      </w:r>
-    </w:p>
-    <w:p>
-      <w:r>
-        <w:t>&lt;meta name="renderer" content="webkit"&gt;</w:t>
-      </w:r>
-    </w:p>
-    <w:p>
-      <w:r>
-        <w:rPr>
-          <w:rFonts w:hint="eastAsia"/>
-        </w:rPr>
-        <w:t xml:space="preserve">&lt;!-- </w:t>
-      </w:r>
-      <w:r>
-        <w:rPr>
-          <w:rFonts w:hint="eastAsia"/>
-        </w:rPr>
-        <w:t>避免</w:t>
-      </w:r>
-      <w:r>
-        <w:rPr>
-          <w:rFonts w:hint="eastAsia"/>
-        </w:rPr>
-        <w:t>IE</w:t>
-      </w:r>
-      <w:r>
-        <w:rPr>
-          <w:rFonts w:hint="eastAsia"/>
-        </w:rPr>
-        <w:t>使用兼容模式</w:t>
+        <w:t>&lt;meta name="full-screen" content="yes"&gt;</w:t>
+      </w:r>
+    </w:p>
+    <w:p>
+      <w:r>
+        <w:rPr>
+          <w:rFonts w:hint="eastAsia"/>
+        </w:rPr>
+        <w:t>&lt;!-- QQ</w:t>
+      </w:r>
+      <w:r>
+        <w:rPr>
+          <w:rFonts w:hint="eastAsia"/>
+        </w:rPr>
+        <w:t>强制全屏</w:t>
       </w:r>
       <w:r>
         <w:rPr>
@@ -19633,168 +19978,6 @@
     </w:p>
     <w:p>
       <w:r>
-        <w:t>&lt;meta http-equiv="X-UA-Compatible" content="IE=edge"&gt;</w:t>
-      </w:r>
-    </w:p>
-    <w:p>
-      <w:r>
-        <w:rPr>
-          <w:rFonts w:hint="eastAsia"/>
-        </w:rPr>
-        <w:t xml:space="preserve">&lt;!-- </w:t>
-      </w:r>
-      <w:r>
-        <w:rPr>
-          <w:rFonts w:hint="eastAsia"/>
-        </w:rPr>
-        <w:t>针对手持设备优化，主要是针对一些老的不识别</w:t>
-      </w:r>
-      <w:r>
-        <w:rPr>
-          <w:rFonts w:hint="eastAsia"/>
-        </w:rPr>
-        <w:t>viewport</w:t>
-      </w:r>
-      <w:r>
-        <w:rPr>
-          <w:rFonts w:hint="eastAsia"/>
-        </w:rPr>
-        <w:t>的浏览器，比如黑莓</w:t>
-      </w:r>
-      <w:r>
-        <w:rPr>
-          <w:rFonts w:hint="eastAsia"/>
-        </w:rPr>
-        <w:t xml:space="preserve"> --&gt;</w:t>
-      </w:r>
-    </w:p>
-    <w:p>
-      <w:r>
-        <w:t>&lt;meta name="HandheldFriendly" content="true"&gt;</w:t>
-      </w:r>
-    </w:p>
-    <w:p>
-      <w:r>
-        <w:rPr>
-          <w:rFonts w:hint="eastAsia"/>
-        </w:rPr>
-        <w:t xml:space="preserve">&lt;!-- </w:t>
-      </w:r>
-      <w:r>
-        <w:rPr>
-          <w:rFonts w:hint="eastAsia"/>
-        </w:rPr>
-        <w:t>微软的老式浏览器</w:t>
-      </w:r>
-      <w:r>
-        <w:rPr>
-          <w:rFonts w:hint="eastAsia"/>
-        </w:rPr>
-        <w:t xml:space="preserve"> --&gt;</w:t>
-      </w:r>
-    </w:p>
-    <w:p>
-      <w:r>
-        <w:t>&lt;meta name="MobileOptimized" content="320"&gt;</w:t>
-      </w:r>
-    </w:p>
-    <w:p>
-      <w:r>
-        <w:rPr>
-          <w:rFonts w:hint="eastAsia"/>
-        </w:rPr>
-        <w:t>&lt;!-- uc</w:t>
-      </w:r>
-      <w:r>
-        <w:rPr>
-          <w:rFonts w:hint="eastAsia"/>
-        </w:rPr>
-        <w:t>强制竖屏</w:t>
-      </w:r>
-      <w:r>
-        <w:rPr>
-          <w:rFonts w:hint="eastAsia"/>
-        </w:rPr>
-        <w:t xml:space="preserve"> --&gt;</w:t>
-      </w:r>
-    </w:p>
-    <w:p>
-      <w:r>
-        <w:t>&lt;meta name="screen-orientation" content="portrait"&gt;</w:t>
-      </w:r>
-    </w:p>
-    <w:p>
-      <w:r>
-        <w:rPr>
-          <w:rFonts w:hint="eastAsia"/>
-        </w:rPr>
-        <w:t>&lt;!-- QQ</w:t>
-      </w:r>
-      <w:r>
-        <w:rPr>
-          <w:rFonts w:hint="eastAsia"/>
-        </w:rPr>
-        <w:t>强制竖屏</w:t>
-      </w:r>
-      <w:r>
-        <w:rPr>
-          <w:rFonts w:hint="eastAsia"/>
-        </w:rPr>
-        <w:t xml:space="preserve"> --&gt;</w:t>
-      </w:r>
-    </w:p>
-    <w:p>
-      <w:r>
-        <w:t>&lt;meta name="x5-orientation" content="portrait"&gt;</w:t>
-      </w:r>
-    </w:p>
-    <w:p>
-      <w:r>
-        <w:rPr>
-          <w:rFonts w:hint="eastAsia"/>
-        </w:rPr>
-        <w:t>&lt;!-- UC</w:t>
-      </w:r>
-      <w:r>
-        <w:rPr>
-          <w:rFonts w:hint="eastAsia"/>
-        </w:rPr>
-        <w:t>强制全屏</w:t>
-      </w:r>
-      <w:r>
-        <w:rPr>
-          <w:rFonts w:hint="eastAsia"/>
-        </w:rPr>
-        <w:t xml:space="preserve"> --&gt;</w:t>
-      </w:r>
-    </w:p>
-    <w:p>
-      <w:r>
-        <w:t>&lt;meta name="full-screen" content="yes"&gt;</w:t>
-      </w:r>
-    </w:p>
-    <w:p>
-      <w:r>
-        <w:rPr>
-          <w:rFonts w:hint="eastAsia"/>
-        </w:rPr>
-        <w:t>&lt;!-- QQ</w:t>
-      </w:r>
-      <w:r>
-        <w:rPr>
-          <w:rFonts w:hint="eastAsia"/>
-        </w:rPr>
-        <w:t>强制全屏</w:t>
-      </w:r>
-      <w:r>
-        <w:rPr>
-          <w:rFonts w:hint="eastAsia"/>
-        </w:rPr>
-        <w:t xml:space="preserve"> --&gt;</w:t>
-      </w:r>
-    </w:p>
-    <w:p>
-      <w:r>
         <w:t>&lt;meta name="x5-fullscreen" content="true"&gt;</w:t>
       </w:r>
     </w:p>
@@ -19803,7 +19986,6 @@
         <w:rPr>
           <w:rFonts w:hint="eastAsia"/>
         </w:rPr>
-        <w:lastRenderedPageBreak/>
         <w:t>&lt;!-- UC</w:t>
       </w:r>
       <w:r>
@@ -20094,6 +20276,7 @@
         <w:rPr>
           <w:rFonts w:hint="eastAsia"/>
         </w:rPr>
+        <w:lastRenderedPageBreak/>
         <w:t>弊端在于硬件加速导致</w:t>
       </w:r>
       <w:r>
@@ -20377,7 +20560,6 @@
     </w:p>
     <w:p>
       <w:r>
-        <w:lastRenderedPageBreak/>
         <w:t>display: -webkit-box;</w:t>
       </w:r>
       <w:r>
@@ -20663,6 +20845,7 @@
     </w:p>
     <w:p>
       <w:r>
+        <w:lastRenderedPageBreak/>
         <w:t>-ms-user-select: none;</w:t>
       </w:r>
     </w:p>
@@ -20781,7 +20964,6 @@
     </w:p>
     <w:p>
       <w:r>
-        <w:lastRenderedPageBreak/>
         <w:t>V</w:t>
       </w:r>
       <w:r>
@@ -21190,6 +21372,7 @@
         <w:rPr>
           <w:rFonts w:hint="eastAsia"/>
         </w:rPr>
+        <w:lastRenderedPageBreak/>
         <w:t xml:space="preserve">36. </w:t>
       </w:r>
       <w:r>
@@ -21416,26 +21599,1605 @@
         <w:rPr>
           <w:rFonts w:hint="eastAsia"/>
         </w:rPr>
+        <w:t xml:space="preserve">44. </w:t>
+      </w:r>
+      <w:r>
+        <w:rPr>
+          <w:rFonts w:hint="eastAsia"/>
+        </w:rPr>
+        <w:t>手写</w:t>
+      </w:r>
+      <w:r>
+        <w:rPr>
+          <w:rFonts w:hint="eastAsia"/>
+        </w:rPr>
+        <w:t>parseInt</w:t>
+      </w:r>
+      <w:r>
+        <w:rPr>
+          <w:rFonts w:hint="eastAsia"/>
+        </w:rPr>
+        <w:t>的实现：要求简单一些，把字符串型的数字转化为真正的数字即可，但不能使用</w:t>
+      </w:r>
+      <w:r>
+        <w:rPr>
+          <w:rFonts w:hint="eastAsia"/>
+        </w:rPr>
+        <w:t>js</w:t>
+      </w:r>
+      <w:r>
+        <w:rPr>
+          <w:rFonts w:hint="eastAsia"/>
+        </w:rPr>
+        <w:t>原生的字符串转数字的</w:t>
+      </w:r>
+      <w:r>
+        <w:rPr>
+          <w:rFonts w:hint="eastAsia"/>
+        </w:rPr>
+        <w:t>api</w:t>
+      </w:r>
+      <w:r>
+        <w:rPr>
+          <w:rFonts w:hint="eastAsia"/>
+        </w:rPr>
+        <w:t>比如</w:t>
+      </w:r>
+      <w:r>
+        <w:rPr>
+          <w:rFonts w:hint="eastAsia"/>
+        </w:rPr>
+        <w:t>number</w:t>
+      </w:r>
+      <w:r>
+        <w:rPr>
+          <w:rFonts w:hint="eastAsia"/>
+        </w:rPr>
+        <w:t>（）</w:t>
+      </w:r>
+    </w:p>
+    <w:p>
+      <w:pPr>
+        <w:pStyle w:val="3"/>
+      </w:pPr>
+      <w:r>
+        <w:rPr>
+          <w:rFonts w:hint="eastAsia"/>
+        </w:rPr>
+        <w:t xml:space="preserve">45. </w:t>
+      </w:r>
+      <w:r>
+        <w:rPr>
+          <w:rFonts w:hint="eastAsia"/>
+        </w:rPr>
+        <w:t>在编写分页器组件的时候，为了减少服务端查询次数，点击“下一页”怎样确保还有数据可以加载（请求数据不会为空）</w:t>
+      </w:r>
+    </w:p>
+    <w:p>
+      <w:pPr>
+        <w:pStyle w:val="3"/>
+      </w:pPr>
+      <w:r>
+        <w:rPr>
+          <w:rFonts w:hint="eastAsia"/>
+        </w:rPr>
+        <w:t>46. ES6</w:t>
+      </w:r>
+      <w:r>
+        <w:rPr>
+          <w:rFonts w:hint="eastAsia"/>
+        </w:rPr>
+        <w:t>新增了哪些特性，使用过哪些</w:t>
+      </w:r>
+    </w:p>
+    <w:p>
+      <w:pPr>
+        <w:pStyle w:val="3"/>
+      </w:pPr>
+      <w:r>
+        <w:rPr>
+          <w:rFonts w:hint="eastAsia"/>
+        </w:rPr>
+        <w:t>47. js</w:t>
+      </w:r>
+      <w:r>
+        <w:rPr>
+          <w:rFonts w:hint="eastAsia"/>
+        </w:rPr>
+        <w:t>模块化的实践</w:t>
+      </w:r>
+    </w:p>
+    <w:p>
+      <w:pPr>
+        <w:pStyle w:val="3"/>
+      </w:pPr>
+      <w:r>
+        <w:rPr>
+          <w:rFonts w:hint="eastAsia"/>
+        </w:rPr>
+        <w:t>48. require.</w:t>
+      </w:r>
+      <w:r>
+        <w:t>J</w:t>
+      </w:r>
+      <w:r>
+        <w:rPr>
+          <w:rFonts w:hint="eastAsia"/>
+        </w:rPr>
+        <w:t>s</w:t>
+      </w:r>
+      <w:r>
+        <w:rPr>
+          <w:rFonts w:hint="eastAsia"/>
+        </w:rPr>
+        <w:t>的实现原理（如果使用过</w:t>
+      </w:r>
+      <w:r>
+        <w:rPr>
+          <w:rFonts w:hint="eastAsia"/>
+        </w:rPr>
+        <w:t>webpack</w:t>
+      </w:r>
+      <w:r>
+        <w:rPr>
+          <w:rFonts w:hint="eastAsia"/>
+        </w:rPr>
+        <w:t>，进一步会问两种打包的异同及优缺点）</w:t>
+      </w:r>
+    </w:p>
+    <w:p>
+      <w:pPr>
+        <w:pStyle w:val="3"/>
+      </w:pPr>
+      <w:r>
+        <w:rPr>
+          <w:rFonts w:hint="eastAsia"/>
+        </w:rPr>
+        <w:t>49. promise</w:t>
+      </w:r>
+      <w:r>
+        <w:rPr>
+          <w:rFonts w:hint="eastAsia"/>
+        </w:rPr>
+        <w:t>的实现原理，进一步问</w:t>
+      </w:r>
+      <w:r>
+        <w:rPr>
+          <w:rFonts w:hint="eastAsia"/>
+        </w:rPr>
+        <w:t>async</w:t>
+      </w:r>
+      <w:r>
+        <w:rPr>
+          <w:rFonts w:hint="eastAsia"/>
+        </w:rPr>
+        <w:t>，</w:t>
+      </w:r>
+      <w:r>
+        <w:rPr>
+          <w:rFonts w:hint="eastAsia"/>
+        </w:rPr>
+        <w:t>await</w:t>
+      </w:r>
+      <w:r>
+        <w:rPr>
+          <w:rFonts w:hint="eastAsia"/>
+        </w:rPr>
+        <w:t>是否使用过</w:t>
+      </w:r>
+    </w:p>
+    <w:p>
+      <w:pPr>
+        <w:pStyle w:val="3"/>
+      </w:pPr>
+      <w:r>
+        <w:rPr>
+          <w:rFonts w:hint="eastAsia"/>
+        </w:rPr>
+        <w:t xml:space="preserve">50. </w:t>
+      </w:r>
+      <w:r>
+        <w:rPr>
+          <w:rFonts w:hint="eastAsia"/>
+        </w:rPr>
+        <w:t>实现</w:t>
+      </w:r>
+      <w:r>
+        <w:rPr>
+          <w:rFonts w:hint="eastAsia"/>
+        </w:rPr>
+        <w:t>gulp</w:t>
+      </w:r>
+      <w:r>
+        <w:rPr>
+          <w:rFonts w:hint="eastAsia"/>
+        </w:rPr>
+        <w:t>的功能</w:t>
+      </w:r>
+    </w:p>
+    <w:p>
+      <w:pPr>
+        <w:pStyle w:val="3"/>
+      </w:pPr>
+      <w:r>
+        <w:rPr>
+          <w:rFonts w:hint="eastAsia"/>
+        </w:rPr>
+        <w:t xml:space="preserve">51. </w:t>
+      </w:r>
+      <w:r>
+        <w:rPr>
+          <w:rFonts w:hint="eastAsia"/>
+        </w:rPr>
+        <w:t>使用前端框架（</w:t>
+      </w:r>
+      <w:r>
+        <w:rPr>
+          <w:rFonts w:hint="eastAsia"/>
+        </w:rPr>
+        <w:t>angular/vue/react</w:t>
+      </w:r>
+      <w:r>
+        <w:rPr>
+          <w:rFonts w:hint="eastAsia"/>
+        </w:rPr>
+        <w:t>）带来</w:t>
+      </w:r>
+      <w:r>
+        <w:rPr>
+          <w:rFonts w:hint="eastAsia"/>
+        </w:rPr>
+        <w:t xml:space="preserve"> </w:t>
+      </w:r>
+      <w:r>
+        <w:rPr>
+          <w:rFonts w:hint="eastAsia"/>
+        </w:rPr>
+        <w:t>哪些好处，相对于使用</w:t>
+      </w:r>
+      <w:r>
+        <w:rPr>
+          <w:rFonts w:hint="eastAsia"/>
+        </w:rPr>
+        <w:t>jquery</w:t>
+      </w:r>
+    </w:p>
+    <w:p>
+      <w:pPr>
+        <w:pStyle w:val="3"/>
+      </w:pPr>
+      <w:r>
+        <w:rPr>
+          <w:rFonts w:hint="eastAsia"/>
+        </w:rPr>
+        <w:t>52. vue</w:t>
+      </w:r>
+      <w:r>
+        <w:rPr>
+          <w:rFonts w:hint="eastAsia"/>
+        </w:rPr>
+        <w:t>双向绑定的实现</w:t>
+      </w:r>
+    </w:p>
+    <w:p>
+      <w:pPr>
+        <w:pStyle w:val="3"/>
+      </w:pPr>
+      <w:r>
+        <w:rPr>
+          <w:rFonts w:hint="eastAsia"/>
+        </w:rPr>
+        <w:t xml:space="preserve">53. </w:t>
+      </w:r>
+      <w:r>
+        <w:rPr>
+          <w:rFonts w:hint="eastAsia"/>
+        </w:rPr>
+        <w:t>单页面应用，如何实现其路由功能</w:t>
+      </w:r>
+    </w:p>
+    <w:p>
+      <w:pPr>
+        <w:pStyle w:val="3"/>
+      </w:pPr>
+      <w:r>
+        <w:rPr>
+          <w:rFonts w:hint="eastAsia"/>
+        </w:rPr>
+        <w:t xml:space="preserve">54. </w:t>
+      </w:r>
+      <w:r>
+        <w:rPr>
+          <w:rFonts w:hint="eastAsia"/>
+        </w:rPr>
+        <w:t>项目中使用过哪些优化方法</w:t>
+      </w:r>
+    </w:p>
+    <w:p>
+      <w:pPr>
+        <w:pStyle w:val="3"/>
+      </w:pPr>
+      <w:r>
+        <w:rPr>
+          <w:rFonts w:hint="eastAsia"/>
+        </w:rPr>
+        <w:t xml:space="preserve">55. </w:t>
+      </w:r>
+      <w:r>
+        <w:rPr>
+          <w:rFonts w:hint="eastAsia"/>
+        </w:rPr>
+        <w:t>输入一个</w:t>
+      </w:r>
+      <w:r>
+        <w:rPr>
+          <w:rFonts w:hint="eastAsia"/>
+        </w:rPr>
+        <w:t>url</w:t>
+      </w:r>
+      <w:r>
+        <w:rPr>
+          <w:rFonts w:hint="eastAsia"/>
+        </w:rPr>
+        <w:t>，</w:t>
+      </w:r>
+      <w:r>
+        <w:rPr>
+          <w:rFonts w:hint="eastAsia"/>
+        </w:rPr>
+        <w:t>enter</w:t>
+      </w:r>
+      <w:r>
+        <w:rPr>
+          <w:rFonts w:hint="eastAsia"/>
+        </w:rPr>
+        <w:t>后发生了什么</w:t>
+      </w:r>
+    </w:p>
+    <w:p>
+      <w:pPr>
+        <w:pStyle w:val="3"/>
+      </w:pPr>
+      <w:r>
+        <w:rPr>
+          <w:rFonts w:hint="eastAsia"/>
+        </w:rPr>
+        <w:t xml:space="preserve">56. </w:t>
+      </w:r>
+      <w:r>
+        <w:rPr>
+          <w:rFonts w:hint="eastAsia"/>
+        </w:rPr>
+        <w:t>页面的渲染过程</w:t>
+      </w:r>
+    </w:p>
+    <w:p>
+      <w:pPr>
+        <w:pStyle w:val="3"/>
+      </w:pPr>
+      <w:r>
+        <w:rPr>
+          <w:rFonts w:hint="eastAsia"/>
+        </w:rPr>
+        <w:t xml:space="preserve">57. </w:t>
+      </w:r>
+      <w:r>
+        <w:rPr>
+          <w:rFonts w:hint="eastAsia"/>
+        </w:rPr>
+        <w:t>优化中会提到缓存的问题，问，静态资源或接口如何做缓存优化</w:t>
+      </w:r>
+    </w:p>
+    <w:p>
+      <w:pPr>
+        <w:pStyle w:val="3"/>
+      </w:pPr>
+      <w:r>
+        <w:rPr>
+          <w:rFonts w:hint="eastAsia"/>
+        </w:rPr>
+        <w:t xml:space="preserve">58. </w:t>
+      </w:r>
+      <w:r>
+        <w:rPr>
+          <w:rFonts w:hint="eastAsia"/>
+        </w:rPr>
+        <w:t>页面中</w:t>
+      </w:r>
+      <w:r>
+        <w:rPr>
+          <w:rFonts w:hint="eastAsia"/>
+        </w:rPr>
+        <w:t>dom</w:t>
+      </w:r>
+      <w:r>
+        <w:rPr>
+          <w:rFonts w:hint="eastAsia"/>
+        </w:rPr>
+        <w:t>节点太多，会出现什么问题，如何优化？</w:t>
+      </w:r>
+    </w:p>
+    <w:p>
+      <w:pPr>
+        <w:pStyle w:val="3"/>
+      </w:pPr>
+      <w:r>
+        <w:rPr>
+          <w:rFonts w:hint="eastAsia"/>
+        </w:rPr>
+        <w:t xml:space="preserve">59. </w:t>
+      </w:r>
+      <w:r>
+        <w:rPr>
+          <w:rFonts w:hint="eastAsia"/>
+        </w:rPr>
+        <w:t>介绍一下你做的这个项目，进一步细问：整个项目有哪些模块，你主要负责哪些</w:t>
+      </w:r>
+    </w:p>
+    <w:p>
+      <w:pPr>
+        <w:pStyle w:val="3"/>
+      </w:pPr>
+      <w:r>
+        <w:rPr>
+          <w:rFonts w:hint="eastAsia"/>
+        </w:rPr>
         <w:lastRenderedPageBreak/>
-        <w:t xml:space="preserve">44. </w:t>
-      </w:r>
-      <w:r>
-        <w:rPr>
-          <w:rFonts w:hint="eastAsia"/>
-        </w:rPr>
-        <w:t>手写</w:t>
-      </w:r>
-      <w:r>
-        <w:rPr>
-          <w:rFonts w:hint="eastAsia"/>
-        </w:rPr>
-        <w:t>parseInt</w:t>
-      </w:r>
-      <w:r>
-        <w:rPr>
-          <w:rFonts w:hint="eastAsia"/>
-        </w:rPr>
-        <w:t>的实现：要求简单一些，把字符串型的数字转化为真正的数字即可，但不能使用</w:t>
+        <w:t xml:space="preserve">60. </w:t>
+      </w:r>
+      <w:r>
+        <w:rPr>
+          <w:rFonts w:hint="eastAsia"/>
+        </w:rPr>
+        <w:t>你在项目中的角色</w:t>
+      </w:r>
+    </w:p>
+    <w:p>
+      <w:pPr>
+        <w:pStyle w:val="3"/>
+      </w:pPr>
+      <w:r>
+        <w:rPr>
+          <w:rFonts w:hint="eastAsia"/>
+        </w:rPr>
+        <w:t xml:space="preserve">61. </w:t>
+      </w:r>
+      <w:r>
+        <w:rPr>
+          <w:rFonts w:hint="eastAsia"/>
+        </w:rPr>
+        <w:t>你在项目中最出彩的地方</w:t>
+      </w:r>
+      <w:r>
+        <w:rPr>
+          <w:rFonts w:hint="eastAsia"/>
+        </w:rPr>
+        <w:t>，还有那些可以改进</w:t>
+      </w:r>
+    </w:p>
+    <w:p>
+      <w:pPr>
+        <w:pStyle w:val="3"/>
+      </w:pPr>
+      <w:r>
+        <w:rPr>
+          <w:rFonts w:hint="eastAsia"/>
+        </w:rPr>
+        <w:t xml:space="preserve">62. </w:t>
+      </w:r>
+      <w:r>
+        <w:rPr>
+          <w:rFonts w:hint="eastAsia"/>
+        </w:rPr>
+        <w:t>项目中</w:t>
+      </w:r>
+      <w:r>
+        <w:rPr>
+          <w:rFonts w:hint="eastAsia"/>
+        </w:rPr>
+        <w:t>碰到过什么困难，怎么解决的</w:t>
+      </w:r>
+    </w:p>
+    <w:p>
+      <w:pPr>
+        <w:pStyle w:val="3"/>
+      </w:pPr>
+      <w:r>
+        <w:rPr>
+          <w:rFonts w:hint="eastAsia"/>
+        </w:rPr>
+        <w:t xml:space="preserve">63. </w:t>
+      </w:r>
+      <w:r>
+        <w:rPr>
+          <w:rFonts w:hint="eastAsia"/>
+        </w:rPr>
+        <w:t>如果你是项目负责人，任务是怎么分配的，有没有关注过团队成员的成长问题</w:t>
+      </w:r>
+    </w:p>
+    <w:p>
+      <w:pPr>
+        <w:pStyle w:val="3"/>
+      </w:pPr>
+      <w:r>
+        <w:rPr>
+          <w:rFonts w:hint="eastAsia"/>
+        </w:rPr>
+        <w:t xml:space="preserve">64. </w:t>
+      </w:r>
+      <w:r>
+        <w:rPr>
+          <w:rFonts w:hint="eastAsia"/>
+        </w:rPr>
+        <w:t>前端安全的问题：</w:t>
+      </w:r>
+      <w:r>
+        <w:rPr>
+          <w:rFonts w:hint="eastAsia"/>
+        </w:rPr>
+        <w:t>CSRF</w:t>
+      </w:r>
+      <w:r>
+        <w:rPr>
+          <w:rFonts w:hint="eastAsia"/>
+        </w:rPr>
+        <w:t>和</w:t>
+      </w:r>
+      <w:r>
+        <w:rPr>
+          <w:rFonts w:hint="eastAsia"/>
+        </w:rPr>
+        <w:t>CSS</w:t>
+      </w:r>
+    </w:p>
+    <w:p>
+      <w:pPr>
+        <w:pStyle w:val="3"/>
+      </w:pPr>
+      <w:r>
+        <w:rPr>
+          <w:rFonts w:hint="eastAsia"/>
+        </w:rPr>
+        <w:t xml:space="preserve">65. </w:t>
+      </w:r>
+      <w:r>
+        <w:rPr>
+          <w:rFonts w:hint="eastAsia"/>
+        </w:rPr>
+        <w:t>为什么选择做前端</w:t>
+      </w:r>
+    </w:p>
+    <w:p>
+      <w:pPr>
+        <w:pStyle w:val="3"/>
+      </w:pPr>
+      <w:r>
+        <w:rPr>
+          <w:rFonts w:hint="eastAsia"/>
+        </w:rPr>
+        <w:t xml:space="preserve">66. </w:t>
+      </w:r>
+      <w:r>
+        <w:rPr>
+          <w:rFonts w:hint="eastAsia"/>
+        </w:rPr>
+        <w:t>你希望进入一个什么样的团队</w:t>
+      </w:r>
+    </w:p>
+    <w:p>
+      <w:pPr>
+        <w:pStyle w:val="3"/>
+      </w:pPr>
+      <w:r>
+        <w:rPr>
+          <w:rFonts w:hint="eastAsia"/>
+        </w:rPr>
+        <w:t xml:space="preserve">67. </w:t>
+      </w:r>
+      <w:r>
+        <w:rPr>
+          <w:rFonts w:hint="eastAsia"/>
+        </w:rPr>
+        <w:t>你有什么想问我的吗</w:t>
+      </w:r>
+    </w:p>
+    <w:p>
+      <w:pPr>
+        <w:pStyle w:val="3"/>
+      </w:pPr>
+      <w:r>
+        <w:rPr>
+          <w:rFonts w:hint="eastAsia"/>
+        </w:rPr>
+        <w:t xml:space="preserve">68. </w:t>
+      </w:r>
+      <w:r>
+        <w:rPr>
+          <w:rFonts w:hint="eastAsia"/>
+        </w:rPr>
+        <w:t>你们项目用到了哪些技术，技术的实现原理是什么，项目框架是怎么搭建的，采取安全措施了吗</w:t>
+      </w:r>
+    </w:p>
+    <w:p>
+      <w:pPr>
+        <w:pStyle w:val="3"/>
+      </w:pPr>
+      <w:r>
+        <w:rPr>
+          <w:rFonts w:hint="eastAsia"/>
+        </w:rPr>
+        <w:t xml:space="preserve">69. </w:t>
+      </w:r>
+      <w:r>
+        <w:rPr>
+          <w:rFonts w:hint="eastAsia"/>
+        </w:rPr>
+        <w:t>说一下你了解的</w:t>
+      </w:r>
+      <w:r>
+        <w:rPr>
+          <w:rFonts w:hint="eastAsia"/>
+        </w:rPr>
+        <w:t>css</w:t>
+      </w:r>
+      <w:r>
+        <w:rPr>
+          <w:rFonts w:hint="eastAsia"/>
+        </w:rPr>
+        <w:t>盒子模型</w:t>
+      </w:r>
+    </w:p>
+    <w:p>
+      <w:pPr>
+        <w:pStyle w:val="3"/>
+      </w:pPr>
+      <w:r>
+        <w:rPr>
+          <w:rFonts w:hint="eastAsia"/>
+        </w:rPr>
+        <w:tab/>
+      </w:r>
+      <w:r>
+        <w:rPr>
+          <w:rFonts w:hint="eastAsia"/>
+        </w:rPr>
+        <w:t>IE</w:t>
+      </w:r>
+      <w:r>
+        <w:rPr>
+          <w:rFonts w:hint="eastAsia"/>
+        </w:rPr>
+        <w:t>的怪异盒模型和标准</w:t>
+      </w:r>
+      <w:r>
+        <w:rPr>
+          <w:rFonts w:hint="eastAsia"/>
+        </w:rPr>
+        <w:t>浏览器的盒模型，然后可以通过</w:t>
+      </w:r>
+      <w:r>
+        <w:rPr>
+          <w:rFonts w:hint="eastAsia"/>
+        </w:rPr>
+        <w:t>box-sizing</w:t>
+      </w:r>
+      <w:r>
+        <w:rPr>
+          <w:rFonts w:hint="eastAsia"/>
+        </w:rPr>
+        <w:t>属性控制两种盒模型的变换。</w:t>
+      </w:r>
+    </w:p>
+    <w:p>
+      <w:pPr>
+        <w:pStyle w:val="3"/>
+      </w:pPr>
+      <w:r>
+        <w:rPr>
+          <w:rFonts w:hint="eastAsia"/>
+        </w:rPr>
+        <w:t xml:space="preserve">70. </w:t>
+      </w:r>
+      <w:r>
+        <w:rPr>
+          <w:rFonts w:hint="eastAsia"/>
+        </w:rPr>
+        <w:t>说一下</w:t>
+      </w:r>
+      <w:r>
+        <w:rPr>
+          <w:rFonts w:hint="eastAsia"/>
+        </w:rPr>
+        <w:t>box-sizing</w:t>
+      </w:r>
+      <w:r>
+        <w:rPr>
+          <w:rFonts w:hint="eastAsia"/>
+        </w:rPr>
+        <w:t>的应用场景</w:t>
+      </w:r>
+    </w:p>
+    <w:p>
+      <w:pPr>
+        <w:pStyle w:val="3"/>
+      </w:pPr>
+      <w:r>
+        <w:rPr>
+          <w:rFonts w:hint="eastAsia"/>
+        </w:rPr>
+        <w:t xml:space="preserve">71. </w:t>
+      </w:r>
+      <w:r>
+        <w:rPr>
+          <w:rFonts w:hint="eastAsia"/>
+        </w:rPr>
+        <w:t>说一下你了解的弹性</w:t>
+      </w:r>
+      <w:r>
+        <w:rPr>
+          <w:rFonts w:hint="eastAsia"/>
+        </w:rPr>
+        <w:t>flex</w:t>
+      </w:r>
+      <w:r>
+        <w:rPr>
+          <w:rFonts w:hint="eastAsia"/>
+        </w:rPr>
+        <w:t>布局</w:t>
+      </w:r>
+    </w:p>
+    <w:p>
+      <w:pPr>
+        <w:pStyle w:val="3"/>
+      </w:pPr>
+      <w:r>
+        <w:rPr>
+          <w:rFonts w:hint="eastAsia"/>
+        </w:rPr>
+        <w:t xml:space="preserve">72. </w:t>
+      </w:r>
+      <w:r>
+        <w:rPr>
+          <w:rFonts w:hint="eastAsia"/>
+        </w:rPr>
+        <w:t>说一下一个未知宽高元素怎么上下左右垂直居中</w:t>
+      </w:r>
+    </w:p>
+    <w:p>
+      <w:pPr>
+        <w:pStyle w:val="3"/>
+      </w:pPr>
+      <w:r>
+        <w:rPr>
+          <w:rFonts w:hint="eastAsia"/>
+        </w:rPr>
+        <w:t>说了一下</w:t>
+      </w:r>
+      <w:r>
+        <w:rPr>
+          <w:rFonts w:hint="eastAsia"/>
+        </w:rPr>
+        <w:t>flex</w:t>
+      </w:r>
+      <w:r>
+        <w:rPr>
+          <w:rFonts w:hint="eastAsia"/>
+        </w:rPr>
+        <w:t>弹性布局的实现，说了一下兼容性，扯到了</w:t>
+      </w:r>
+      <w:r>
+        <w:rPr>
+          <w:rFonts w:hint="eastAsia"/>
+        </w:rPr>
+        <w:t>postcss</w:t>
+      </w:r>
+      <w:r>
+        <w:rPr>
+          <w:rFonts w:hint="eastAsia"/>
+        </w:rPr>
+        <w:t>的一些东西，然后说了一下常规的兼容性比较好的实现。</w:t>
+      </w:r>
+    </w:p>
+    <w:p>
+      <w:pPr>
+        <w:pStyle w:val="3"/>
+      </w:pPr>
+      <w:r>
+        <w:rPr>
+          <w:rFonts w:hint="eastAsia"/>
+        </w:rPr>
+        <w:t xml:space="preserve">73. </w:t>
+      </w:r>
+      <w:r>
+        <w:rPr>
+          <w:rFonts w:hint="eastAsia"/>
+        </w:rPr>
+        <w:t>说一下原型链，对象，构造函数之间的一些联系</w:t>
+      </w:r>
+    </w:p>
+    <w:p>
+      <w:pPr>
+        <w:pStyle w:val="3"/>
+      </w:pPr>
+      <w:r>
+        <w:rPr>
+          <w:rFonts w:hint="eastAsia"/>
+        </w:rPr>
+        <w:t>74. dom</w:t>
+      </w:r>
+      <w:r>
+        <w:rPr>
+          <w:rFonts w:hint="eastAsia"/>
+        </w:rPr>
+        <w:t>事件绑定的几种方式</w:t>
+      </w:r>
+    </w:p>
+    <w:p>
+      <w:r>
+        <w:rPr>
+          <w:rFonts w:hint="eastAsia"/>
+        </w:rPr>
+        <w:t>说了三种，然后说了一些冒泡，默认事件，以及</w:t>
+      </w:r>
+      <w:r>
+        <w:rPr>
+          <w:rFonts w:hint="eastAsia"/>
+        </w:rPr>
+        <w:t>DOM2</w:t>
+      </w:r>
+      <w:r>
+        <w:rPr>
+          <w:rFonts w:hint="eastAsia"/>
+        </w:rPr>
+        <w:t>，</w:t>
+      </w:r>
+      <w:r>
+        <w:rPr>
+          <w:rFonts w:hint="eastAsia"/>
+        </w:rPr>
+        <w:t>DOM3</w:t>
+      </w:r>
+      <w:r>
+        <w:rPr>
+          <w:rFonts w:hint="eastAsia"/>
+        </w:rPr>
+        <w:t>级的一些标准。</w:t>
+      </w:r>
+    </w:p>
+    <w:p>
+      <w:pPr>
+        <w:pStyle w:val="3"/>
+      </w:pPr>
+      <w:r>
+        <w:rPr>
+          <w:rFonts w:hint="eastAsia"/>
+        </w:rPr>
+        <w:t xml:space="preserve">75. </w:t>
+      </w:r>
+      <w:r>
+        <w:rPr>
+          <w:rFonts w:hint="eastAsia"/>
+        </w:rPr>
+        <w:t>有没有了解</w:t>
+      </w:r>
+      <w:r>
+        <w:rPr>
+          <w:rFonts w:hint="eastAsia"/>
+        </w:rPr>
+        <w:t>http2.0,websocket,https</w:t>
+      </w:r>
+      <w:r>
+        <w:rPr>
+          <w:rFonts w:hint="eastAsia"/>
+        </w:rPr>
+        <w:t>，说一下你的理解及你所了解的特性</w:t>
+      </w:r>
+    </w:p>
+    <w:p>
+      <w:pPr>
+        <w:pStyle w:val="3"/>
+      </w:pPr>
+      <w:r>
+        <w:rPr>
+          <w:rFonts w:hint="eastAsia"/>
+        </w:rPr>
+        <w:t>76. webpack</w:t>
+      </w:r>
+      <w:r>
+        <w:rPr>
+          <w:rFonts w:hint="eastAsia"/>
+        </w:rPr>
+        <w:t>的入口文件怎么配置，多个入口怎么分割</w:t>
+      </w:r>
+    </w:p>
+    <w:p>
+      <w:r>
+        <w:rPr>
+          <w:rFonts w:hint="eastAsia"/>
+        </w:rPr>
+        <w:t>这个自己就说了一下自己的理解，以及自己用</w:t>
+      </w:r>
+      <w:r>
+        <w:rPr>
+          <w:rFonts w:hint="eastAsia"/>
+        </w:rPr>
+        <w:t>node</w:t>
+      </w:r>
+      <w:r>
+        <w:rPr>
+          <w:rFonts w:hint="eastAsia"/>
+        </w:rPr>
+        <w:t>写的多入口怎么配置，然后面试官说不是多入口配置，然后我又说了一下自己的理解，然后这题就过了。</w:t>
+      </w:r>
+    </w:p>
+    <w:p>
+      <w:pPr>
+        <w:pStyle w:val="3"/>
+      </w:pPr>
+      <w:r>
+        <w:rPr>
+          <w:rFonts w:hint="eastAsia"/>
+        </w:rPr>
+        <w:t>77.</w:t>
+      </w:r>
+      <w:r>
+        <w:rPr>
+          <w:rFonts w:hint="eastAsia"/>
+        </w:rPr>
+        <w:t xml:space="preserve"> </w:t>
+      </w:r>
+      <w:r>
+        <w:rPr>
+          <w:rFonts w:hint="eastAsia"/>
+        </w:rPr>
+        <w:t>我看到你的项目用到了</w:t>
+      </w:r>
+      <w:r>
+        <w:rPr>
+          <w:rFonts w:hint="eastAsia"/>
+        </w:rPr>
+        <w:t>Babel</w:t>
+      </w:r>
+      <w:r>
+        <w:rPr>
+          <w:rFonts w:hint="eastAsia"/>
+        </w:rPr>
+        <w:t>的一个插件：</w:t>
+      </w:r>
+      <w:r>
+        <w:rPr>
+          <w:rFonts w:hint="eastAsia"/>
+        </w:rPr>
+        <w:t>transform-runtime</w:t>
+      </w:r>
+      <w:r>
+        <w:rPr>
+          <w:rFonts w:hint="eastAsia"/>
+        </w:rPr>
+        <w:t>以及</w:t>
+      </w:r>
+      <w:r>
+        <w:rPr>
+          <w:rFonts w:hint="eastAsia"/>
+        </w:rPr>
+        <w:t>stage-2</w:t>
+      </w:r>
+      <w:r>
+        <w:rPr>
+          <w:rFonts w:hint="eastAsia"/>
+        </w:rPr>
+        <w:t>，你说一下他们的作用</w:t>
+      </w:r>
+    </w:p>
+    <w:p>
+      <w:r>
+        <w:rPr>
+          <w:rFonts w:hint="eastAsia"/>
+        </w:rPr>
+        <w:lastRenderedPageBreak/>
+        <w:t>这个我也还算比较了解，就说了一下</w:t>
+      </w:r>
+      <w:r>
+        <w:rPr>
+          <w:rFonts w:hint="eastAsia"/>
+        </w:rPr>
+        <w:t>ES</w:t>
+      </w:r>
+      <w:r>
+        <w:rPr>
+          <w:rFonts w:hint="eastAsia"/>
+        </w:rPr>
+        <w:t>的一些</w:t>
+      </w:r>
+      <w:r>
+        <w:rPr>
+          <w:rFonts w:hint="eastAsia"/>
+        </w:rPr>
+        <w:t>API</w:t>
+      </w:r>
+      <w:r>
+        <w:rPr>
+          <w:rFonts w:hint="eastAsia"/>
+        </w:rPr>
+        <w:t>，比如</w:t>
+      </w:r>
+      <w:r>
+        <w:rPr>
+          <w:rFonts w:hint="eastAsia"/>
+        </w:rPr>
+        <w:t>generator</w:t>
+      </w:r>
+      <w:r>
+        <w:rPr>
+          <w:rFonts w:hint="eastAsia"/>
+        </w:rPr>
+        <w:t>啥的默认不转换，只转换语法，需要这个来转换，然后说</w:t>
+      </w:r>
+      <w:r>
+        <w:rPr>
+          <w:rFonts w:hint="eastAsia"/>
+        </w:rPr>
+        <w:t>profill</w:t>
+      </w:r>
+      <w:r>
+        <w:rPr>
+          <w:rFonts w:hint="eastAsia"/>
+        </w:rPr>
+        <w:t>啥的，扯了一下</w:t>
+      </w:r>
+      <w:r>
+        <w:rPr>
+          <w:rFonts w:hint="eastAsia"/>
+        </w:rPr>
+        <w:t>stage-1</w:t>
+      </w:r>
+      <w:r>
+        <w:rPr>
+          <w:rFonts w:hint="eastAsia"/>
+        </w:rPr>
+        <w:t>，</w:t>
+      </w:r>
+      <w:r>
+        <w:rPr>
+          <w:rFonts w:hint="eastAsia"/>
+        </w:rPr>
+        <w:t>stage-2</w:t>
+      </w:r>
+      <w:r>
+        <w:rPr>
+          <w:rFonts w:hint="eastAsia"/>
+        </w:rPr>
+        <w:t>，</w:t>
+      </w:r>
+      <w:r>
+        <w:rPr>
+          <w:rFonts w:hint="eastAsia"/>
+        </w:rPr>
+        <w:t>stage-3</w:t>
+      </w:r>
+      <w:r>
+        <w:rPr>
+          <w:rFonts w:hint="eastAsia"/>
+        </w:rPr>
+        <w:t>，这个问题回答还算清楚。</w:t>
+      </w:r>
+    </w:p>
+    <w:p>
+      <w:pPr>
+        <w:pStyle w:val="3"/>
+      </w:pPr>
+      <w:r>
+        <w:rPr>
+          <w:rFonts w:hint="eastAsia"/>
+        </w:rPr>
+        <w:t xml:space="preserve">78. </w:t>
+      </w:r>
+      <w:r>
+        <w:rPr>
+          <w:rFonts w:hint="eastAsia"/>
+        </w:rPr>
+        <w:t>我看到你的</w:t>
+      </w:r>
+      <w:r>
+        <w:rPr>
+          <w:rFonts w:hint="eastAsia"/>
+        </w:rPr>
+        <w:t>webpack</w:t>
+      </w:r>
+      <w:r>
+        <w:rPr>
+          <w:rFonts w:hint="eastAsia"/>
+        </w:rPr>
+        <w:t>配置用到</w:t>
+      </w:r>
+      <w:r>
+        <w:rPr>
+          <w:rFonts w:hint="eastAsia"/>
+        </w:rPr>
+        <w:t>webpack.optimize.UglifyJsPlugin</w:t>
+      </w:r>
+      <w:r>
+        <w:rPr>
+          <w:rFonts w:hint="eastAsia"/>
+        </w:rPr>
+        <w:t>这个插件，有没有觉得压缩速度很慢，有什么办法提升速度。</w:t>
+      </w:r>
+    </w:p>
+    <w:p>
+      <w:r>
+        <w:rPr>
+          <w:rFonts w:hint="eastAsia"/>
+        </w:rPr>
+        <w:t>这个我主要回答了一下，我之前也没怎么了解，一个想到是缓存原理，压缩只重新压缩改变的，还有就是减少冗余的代码，压缩只用于生产阶段，然后面试官问还有呢？我就说，还可以从硬件上提升，可以得到质的飞跃，比如换台</w:t>
+      </w:r>
+      <w:r>
+        <w:rPr>
+          <w:rFonts w:hint="eastAsia"/>
+        </w:rPr>
+        <w:t>I9</w:t>
+      </w:r>
+      <w:r>
+        <w:rPr>
+          <w:rFonts w:hint="eastAsia"/>
+        </w:rPr>
+        <w:t>处理器的电脑。。。。</w:t>
+      </w:r>
+    </w:p>
+    <w:p>
+      <w:pPr>
+        <w:pStyle w:val="3"/>
+      </w:pPr>
+      <w:r>
+        <w:rPr>
+          <w:rFonts w:hint="eastAsia"/>
+        </w:rPr>
+        <w:t xml:space="preserve">79. </w:t>
+      </w:r>
+      <w:r>
+        <w:rPr>
+          <w:rFonts w:hint="eastAsia"/>
+        </w:rPr>
+        <w:t>了解</w:t>
+      </w:r>
+      <w:r>
+        <w:rPr>
+          <w:rFonts w:hint="eastAsia"/>
+        </w:rPr>
+        <w:t>http</w:t>
+      </w:r>
+      <w:r>
+        <w:rPr>
+          <w:rFonts w:hint="eastAsia"/>
+        </w:rPr>
+        <w:t>协议，说一下</w:t>
+      </w:r>
+      <w:r>
+        <w:rPr>
+          <w:rFonts w:hint="eastAsia"/>
+        </w:rPr>
+        <w:t>200</w:t>
+      </w:r>
+      <w:r>
+        <w:rPr>
+          <w:rFonts w:hint="eastAsia"/>
+        </w:rPr>
+        <w:t>和</w:t>
+      </w:r>
+      <w:r>
+        <w:rPr>
+          <w:rFonts w:hint="eastAsia"/>
+        </w:rPr>
+        <w:t>304</w:t>
+      </w:r>
+      <w:r>
+        <w:rPr>
+          <w:rFonts w:hint="eastAsia"/>
+        </w:rPr>
+        <w:t>的理解和区别</w:t>
+      </w:r>
+    </w:p>
+    <w:p>
+      <w:r>
+        <w:rPr>
+          <w:rFonts w:hint="eastAsia"/>
+        </w:rPr>
+        <w:t>这个噼里啪啦说了一堆，协商缓存和强制缓存的区别，流程，还有一些细节，提到了</w:t>
+      </w:r>
+      <w:r>
+        <w:rPr>
+          <w:rFonts w:hint="eastAsia"/>
+        </w:rPr>
+        <w:t>expires,Cache-Control,If-none-match,Etag,last-Modified</w:t>
+      </w:r>
+      <w:r>
+        <w:rPr>
+          <w:rFonts w:hint="eastAsia"/>
+        </w:rPr>
+        <w:t>的匹配和特征，这一块之前有过比较详细的了解，所以还是应答如流。</w:t>
+      </w:r>
+    </w:p>
+    <w:p>
+      <w:pPr>
+        <w:pStyle w:val="3"/>
+      </w:pPr>
+      <w:r>
+        <w:rPr>
+          <w:rFonts w:hint="eastAsia"/>
+        </w:rPr>
+        <w:t xml:space="preserve">80. </w:t>
+      </w:r>
+      <w:r>
+        <w:rPr>
+          <w:rFonts w:hint="eastAsia"/>
+        </w:rPr>
+        <w:t xml:space="preserve">. </w:t>
+      </w:r>
+      <w:r>
+        <w:rPr>
+          <w:rFonts w:hint="eastAsia"/>
+        </w:rPr>
+        <w:t>dom</w:t>
+      </w:r>
+      <w:r>
+        <w:rPr>
+          <w:rFonts w:hint="eastAsia"/>
+        </w:rPr>
+        <w:t>事件中</w:t>
+      </w:r>
+      <w:r>
+        <w:rPr>
+          <w:rFonts w:hint="eastAsia"/>
+        </w:rPr>
+        <w:t>target</w:t>
+      </w:r>
+      <w:r>
+        <w:rPr>
+          <w:rFonts w:hint="eastAsia"/>
+        </w:rPr>
+        <w:t>和</w:t>
+      </w:r>
+      <w:r>
+        <w:rPr>
+          <w:rFonts w:hint="eastAsia"/>
+        </w:rPr>
+        <w:t>currentTarget</w:t>
+      </w:r>
+      <w:r>
+        <w:rPr>
+          <w:rFonts w:hint="eastAsia"/>
+        </w:rPr>
+        <w:t>的区别</w:t>
+      </w:r>
+    </w:p>
+    <w:p>
+      <w:pPr>
+        <w:pStyle w:val="3"/>
+      </w:pPr>
+      <w:r>
+        <w:rPr>
+          <w:rFonts w:hint="eastAsia"/>
+        </w:rPr>
+        <w:t xml:space="preserve">81. </w:t>
+      </w:r>
+      <w:r>
+        <w:rPr>
+          <w:rFonts w:hint="eastAsia"/>
+        </w:rPr>
+        <w:t>说一下你平时怎么解决跨域的，以及后续</w:t>
+      </w:r>
+      <w:r>
+        <w:rPr>
+          <w:rFonts w:hint="eastAsia"/>
+        </w:rPr>
+        <w:t>jsonp</w:t>
+      </w:r>
+      <w:r>
+        <w:rPr>
+          <w:rFonts w:hint="eastAsia"/>
+        </w:rPr>
+        <w:t>原理和实现以及</w:t>
+      </w:r>
+      <w:r>
+        <w:rPr>
+          <w:rFonts w:hint="eastAsia"/>
+        </w:rPr>
+        <w:t>cors</w:t>
+      </w:r>
+      <w:r>
+        <w:rPr>
+          <w:rFonts w:hint="eastAsia"/>
+        </w:rPr>
+        <w:t>怎么设置</w:t>
+      </w:r>
+    </w:p>
+    <w:p>
+      <w:pPr>
+        <w:pStyle w:val="3"/>
+      </w:pPr>
+      <w:r>
+        <w:rPr>
+          <w:rFonts w:hint="eastAsia"/>
+        </w:rPr>
+        <w:t xml:space="preserve">82. </w:t>
+      </w:r>
+      <w:r>
+        <w:rPr>
+          <w:rFonts w:hint="eastAsia"/>
+        </w:rPr>
+        <w:t>说一下深拷贝的实现原理</w:t>
+      </w:r>
+    </w:p>
+    <w:p>
+      <w:r>
+        <w:rPr>
+          <w:rFonts w:hint="eastAsia"/>
+        </w:rPr>
+        <w:t>这个也还好，就是考虑的细节不是很周全，先是说了一种</w:t>
+      </w:r>
+      <w:r>
+        <w:rPr>
+          <w:rFonts w:hint="eastAsia"/>
+        </w:rPr>
+        <w:t xml:space="preserve"> JSON.stringify </w:t>
+      </w:r>
+      <w:r>
+        <w:rPr>
+          <w:rFonts w:hint="eastAsia"/>
+        </w:rPr>
+        <w:t>和</w:t>
+      </w:r>
+      <w:r>
+        <w:rPr>
+          <w:rFonts w:hint="eastAsia"/>
+        </w:rPr>
+        <w:t xml:space="preserve"> JSON.parse </w:t>
+      </w:r>
+      <w:r>
+        <w:rPr>
+          <w:rFonts w:hint="eastAsia"/>
+        </w:rPr>
+        <w:t>的实现，以及这种实现的缺点，主要就是非标准</w:t>
+      </w:r>
+      <w:r>
+        <w:rPr>
+          <w:rFonts w:hint="eastAsia"/>
+        </w:rPr>
+        <w:t>JSOn</w:t>
+      </w:r>
+      <w:r>
+        <w:rPr>
+          <w:rFonts w:hint="eastAsia"/>
+        </w:rPr>
+        <w:t>格式无法拷贝以及兼容性问题，然后问了我有么有用过</w:t>
+      </w:r>
+      <w:r>
+        <w:rPr>
+          <w:rFonts w:hint="eastAsia"/>
+        </w:rPr>
+        <w:t>IE8</w:t>
+      </w:r>
+      <w:r>
+        <w:rPr>
+          <w:rFonts w:hint="eastAsia"/>
+        </w:rPr>
+        <w:t>的一个什么</w:t>
+      </w:r>
+      <w:r>
+        <w:rPr>
+          <w:rFonts w:hint="eastAsia"/>
+        </w:rPr>
+        <w:t>JSON</w:t>
+      </w:r>
+      <w:r>
+        <w:rPr>
+          <w:rFonts w:hint="eastAsia"/>
+        </w:rPr>
+        <w:t>框架，我也不记得是什么了，因为我压根没听过，然后说了一下尾递归实现深拷贝的原理，还问了我</w:t>
+      </w:r>
+      <w:r>
+        <w:rPr>
+          <w:rFonts w:hint="eastAsia"/>
+        </w:rPr>
+        <w:t>typeof null</w:t>
+      </w:r>
+      <w:r>
+        <w:rPr>
+          <w:rFonts w:hint="eastAsia"/>
+        </w:rPr>
+        <w:t>是啥，这个当然是</w:t>
+      </w:r>
+      <w:r>
+        <w:rPr>
+          <w:rFonts w:hint="eastAsia"/>
+        </w:rPr>
+        <w:t>Object</w:t>
+      </w:r>
+      <w:r>
+        <w:rPr>
+          <w:rFonts w:hint="eastAsia"/>
+        </w:rPr>
+        <w:t>。。。</w:t>
+      </w:r>
+    </w:p>
+    <w:p>
+      <w:pPr>
+        <w:pStyle w:val="3"/>
+      </w:pPr>
+      <w:r>
+        <w:rPr>
+          <w:rFonts w:hint="eastAsia"/>
+        </w:rPr>
+        <w:t xml:space="preserve">83. </w:t>
+      </w:r>
+      <w:r>
+        <w:rPr>
+          <w:rFonts w:hint="eastAsia"/>
+        </w:rPr>
+        <w:t>有没有自己写过</w:t>
+      </w:r>
+      <w:r>
+        <w:rPr>
+          <w:rFonts w:hint="eastAsia"/>
+        </w:rPr>
+        <w:t>webpack</w:t>
+      </w:r>
+      <w:r>
+        <w:rPr>
+          <w:rFonts w:hint="eastAsia"/>
+        </w:rPr>
+        <w:t>的</w:t>
+      </w:r>
+      <w:r>
+        <w:rPr>
+          <w:rFonts w:hint="eastAsia"/>
+        </w:rPr>
+        <w:t>loadr</w:t>
+      </w:r>
+      <w:r>
+        <w:rPr>
+          <w:rFonts w:hint="eastAsia"/>
+        </w:rPr>
+        <w:t>，他的原理是啥，</w:t>
+      </w:r>
+      <w:r>
+        <w:rPr>
+          <w:rFonts w:hint="eastAsia"/>
+        </w:rPr>
+        <w:t>loader</w:t>
+      </w:r>
+      <w:r>
+        <w:rPr>
+          <w:rFonts w:hint="eastAsia"/>
+        </w:rPr>
+        <w:t>怎么配置的</w:t>
+      </w:r>
+    </w:p>
+    <w:p>
+      <w:pPr>
+        <w:pStyle w:val="3"/>
+      </w:pPr>
+      <w:r>
+        <w:rPr>
+          <w:rFonts w:hint="eastAsia"/>
+        </w:rPr>
+        <w:t xml:space="preserve">84. </w:t>
+      </w:r>
+      <w:r>
+        <w:rPr>
+          <w:rFonts w:hint="eastAsia"/>
+        </w:rPr>
+        <w:t>有没有去研究</w:t>
+      </w:r>
+      <w:r>
+        <w:rPr>
+          <w:rFonts w:hint="eastAsia"/>
+        </w:rPr>
+        <w:t>webpack</w:t>
+      </w:r>
+      <w:r>
+        <w:rPr>
+          <w:rFonts w:hint="eastAsia"/>
+        </w:rPr>
+        <w:t>的一些原理和机制，怎么实现的</w:t>
+      </w:r>
+    </w:p>
+    <w:p>
+      <w:pPr>
+        <w:pStyle w:val="3"/>
+      </w:pPr>
+      <w:r>
+        <w:rPr>
+          <w:rFonts w:hint="eastAsia"/>
+        </w:rPr>
+        <w:t>85.babel</w:t>
+      </w:r>
+      <w:r>
+        <w:rPr>
+          <w:rFonts w:hint="eastAsia"/>
+        </w:rPr>
+        <w:t>把</w:t>
+      </w:r>
+      <w:r>
+        <w:rPr>
+          <w:rFonts w:hint="eastAsia"/>
+        </w:rPr>
+        <w:t>ES6</w:t>
+      </w:r>
+      <w:r>
+        <w:rPr>
+          <w:rFonts w:hint="eastAsia"/>
+        </w:rPr>
+        <w:t>转换成</w:t>
+      </w:r>
+      <w:r>
+        <w:rPr>
+          <w:rFonts w:hint="eastAsia"/>
+        </w:rPr>
+        <w:t>ES5</w:t>
+      </w:r>
+      <w:r>
+        <w:rPr>
+          <w:rFonts w:hint="eastAsia"/>
+        </w:rPr>
+        <w:t>或</w:t>
+      </w:r>
+      <w:r>
+        <w:rPr>
+          <w:rFonts w:hint="eastAsia"/>
+        </w:rPr>
+        <w:t>ES3</w:t>
+      </w:r>
+      <w:r>
+        <w:rPr>
+          <w:rFonts w:hint="eastAsia"/>
+        </w:rPr>
+        <w:t>的原理是什么，有没有研究过</w:t>
+      </w:r>
+    </w:p>
+    <w:p>
+      <w:pPr>
+        <w:pStyle w:val="3"/>
+      </w:pPr>
+      <w:r>
+        <w:rPr>
+          <w:rFonts w:hint="eastAsia"/>
+        </w:rPr>
+        <w:t xml:space="preserve">86. </w:t>
+      </w:r>
+      <w:r>
+        <w:rPr>
+          <w:rFonts w:hint="eastAsia"/>
+        </w:rPr>
+        <w:t>关于</w:t>
+      </w:r>
+      <w:r>
+        <w:rPr>
+          <w:rFonts w:hint="eastAsia"/>
+        </w:rPr>
+        <w:t>git</w:t>
+      </w:r>
+      <w:r>
+        <w:rPr>
+          <w:rFonts w:hint="eastAsia"/>
+        </w:rPr>
+        <w:t>大型项目的团队合作，以及持续集成</w:t>
+      </w:r>
+    </w:p>
+    <w:p>
+      <w:pPr>
+        <w:pStyle w:val="3"/>
+      </w:pPr>
+      <w:r>
+        <w:rPr>
+          <w:rFonts w:hint="eastAsia"/>
+        </w:rPr>
+        <w:t xml:space="preserve">87. </w:t>
+      </w:r>
+      <w:r>
+        <w:rPr>
+          <w:rFonts w:hint="eastAsia"/>
+        </w:rPr>
+        <w:t>什么是函数柯里化？说一下</w:t>
       </w:r>
       <w:r>
         <w:rPr>
@@ -21447,7 +23209,7 @@
         <w:rPr>
           <w:rFonts w:hint="eastAsia"/>
         </w:rPr>
-        <w:t>原生的字符串转数字的</w:t>
+        <w:t>的</w:t>
       </w:r>
       <w:r>
         <w:rPr>
@@ -21459,19 +23221,51 @@
         <w:rPr>
           <w:rFonts w:hint="eastAsia"/>
         </w:rPr>
-        <w:t>比如</w:t>
-      </w:r>
-      <w:r>
-        <w:rPr>
-          <w:rFonts w:hint="eastAsia"/>
-        </w:rPr>
-        <w:t>number</w:t>
-      </w:r>
-      <w:r>
-        <w:rPr>
-          <w:rFonts w:hint="eastAsia"/>
-        </w:rPr>
-        <w:t>（）</w:t>
+        <w:t>哪些永道了函数柯里化的实现？</w:t>
+      </w:r>
+    </w:p>
+    <w:p>
+      <w:r>
+        <w:rPr>
+          <w:rFonts w:hint="eastAsia"/>
+        </w:rPr>
+        <w:t>这个我就说了一下函数柯里化一些了解，以及在函数式编程的应用，最后说了一下</w:t>
+      </w:r>
+      <w:r>
+        <w:rPr>
+          <w:rFonts w:hint="eastAsia"/>
+        </w:rPr>
+        <w:t>JS</w:t>
+      </w:r>
+      <w:r>
+        <w:rPr>
+          <w:rFonts w:hint="eastAsia"/>
+        </w:rPr>
+        <w:t>中</w:t>
+      </w:r>
+      <w:r>
+        <w:rPr>
+          <w:rFonts w:hint="eastAsia"/>
+        </w:rPr>
+        <w:t>bind</w:t>
+      </w:r>
+      <w:r>
+        <w:rPr>
+          <w:rFonts w:hint="eastAsia"/>
+        </w:rPr>
+        <w:t>函数和数组的</w:t>
+      </w:r>
+      <w:r>
+        <w:rPr>
+          <w:rFonts w:hint="eastAsia"/>
+        </w:rPr>
+        <w:t>reduce</w:t>
+      </w:r>
+      <w:r>
+        <w:rPr>
+          <w:rFonts w:hint="eastAsia"/>
+        </w:rPr>
+        <w:t>方法用到了函数柯里化</w:t>
       </w:r>
     </w:p>
     <w:p>
@@ -21482,13 +23276,57 @@
         <w:rPr>
           <w:rFonts w:hint="eastAsia"/>
         </w:rPr>
-        <w:t xml:space="preserve">45. </w:t>
-      </w:r>
-      <w:r>
-        <w:rPr>
-          <w:rFonts w:hint="eastAsia"/>
-        </w:rPr>
-        <w:t>在编写分页器组件的时候，为了减少服务端查询次数，点击“下一页”怎样确保还有数据可以加载（请求数据不会为空）</w:t>
+        <w:t>88. ES6</w:t>
+      </w:r>
+      <w:r>
+        <w:rPr>
+          <w:rFonts w:hint="eastAsia"/>
+        </w:rPr>
+        <w:t>的箭头函数</w:t>
+      </w:r>
+      <w:r>
+        <w:rPr>
+          <w:rFonts w:hint="eastAsia"/>
+        </w:rPr>
+        <w:t>this</w:t>
+      </w:r>
+      <w:r>
+        <w:rPr>
+          <w:rFonts w:hint="eastAsia"/>
+        </w:rPr>
+        <w:t>问题，以及扩展运算符</w:t>
+      </w:r>
+    </w:p>
+    <w:p>
+      <w:r>
+        <w:rPr>
+          <w:rFonts w:hint="eastAsia"/>
+        </w:rPr>
+        <w:t>这一块主要是</w:t>
+      </w:r>
+      <w:r>
+        <w:rPr>
+          <w:rFonts w:hint="eastAsia"/>
+        </w:rPr>
+        <w:t>API</w:t>
+      </w:r>
+      <w:r>
+        <w:rPr>
+          <w:rFonts w:hint="eastAsia"/>
+        </w:rPr>
+        <w:t>和概念的问题，扯了一些规范以及严格模式下其他情况</w:t>
+      </w:r>
+      <w:r>
+        <w:rPr>
+          <w:rFonts w:hint="eastAsia"/>
+        </w:rPr>
+        <w:t>this</w:t>
+      </w:r>
+      <w:r>
+        <w:rPr>
+          <w:rFonts w:hint="eastAsia"/>
+        </w:rPr>
+        <w:t>只想问题。</w:t>
       </w:r>
     </w:p>
     <w:p>
@@ -21499,13 +23337,61 @@
         <w:rPr>
           <w:rFonts w:hint="eastAsia"/>
         </w:rPr>
-        <w:t>46. ES6</w:t>
-      </w:r>
-      <w:r>
-        <w:rPr>
-          <w:rFonts w:hint="eastAsia"/>
-        </w:rPr>
-        <w:t>新增了哪些特性，使用过哪些</w:t>
+        <w:t>89. js</w:t>
+      </w:r>
+      <w:r>
+        <w:rPr>
+          <w:rFonts w:hint="eastAsia"/>
+        </w:rPr>
+        <w:t>模块化</w:t>
+      </w:r>
+      <w:r>
+        <w:rPr>
+          <w:rFonts w:hint="eastAsia"/>
+        </w:rPr>
+        <w:t>common.js</w:t>
+      </w:r>
+      <w:r>
+        <w:rPr>
+          <w:rFonts w:hint="eastAsia"/>
+        </w:rPr>
+        <w:t>，</w:t>
+      </w:r>
+      <w:r>
+        <w:rPr>
+          <w:rFonts w:hint="eastAsia"/>
+        </w:rPr>
+        <w:t>umd</w:t>
+      </w:r>
+      <w:r>
+        <w:rPr>
+          <w:rFonts w:hint="eastAsia"/>
+        </w:rPr>
+        <w:t>，</w:t>
+      </w:r>
+      <w:r>
+        <w:rPr>
+          <w:rFonts w:hint="eastAsia"/>
+        </w:rPr>
+        <w:t>cmd</w:t>
+      </w:r>
+      <w:r>
+        <w:rPr>
+          <w:rFonts w:hint="eastAsia"/>
+        </w:rPr>
+        <w:t>规范的了解，以及</w:t>
+      </w:r>
+      <w:r>
+        <w:rPr>
+          <w:rFonts w:hint="eastAsia"/>
+        </w:rPr>
+        <w:t>ES6</w:t>
+      </w:r>
+      <w:r>
+        <w:rPr>
+          <w:rFonts w:hint="eastAsia"/>
+        </w:rPr>
+        <w:t>的模块化跟其他几种的区别，以及出现的意义</w:t>
       </w:r>
     </w:p>
     <w:p>
@@ -21516,13 +23402,154 @@
         <w:rPr>
           <w:rFonts w:hint="eastAsia"/>
         </w:rPr>
-        <w:t>47. js</w:t>
-      </w:r>
-      <w:r>
-        <w:rPr>
-          <w:rFonts w:hint="eastAsia"/>
-        </w:rPr>
-        <w:t>模块化的实践</w:t>
+        <w:lastRenderedPageBreak/>
+        <w:t>90.</w:t>
+      </w:r>
+      <w:r>
+        <w:rPr>
+          <w:rFonts w:hint="eastAsia"/>
+        </w:rPr>
+        <w:t>说一下</w:t>
+      </w:r>
+      <w:r>
+        <w:rPr>
+          <w:rFonts w:hint="eastAsia"/>
+        </w:rPr>
+        <w:t>vue</w:t>
+      </w:r>
+      <w:r>
+        <w:rPr>
+          <w:rFonts w:hint="eastAsia"/>
+        </w:rPr>
+        <w:t>实现双向数据绑定的原理，以及</w:t>
+      </w:r>
+      <w:r>
+        <w:rPr>
+          <w:rFonts w:hint="eastAsia"/>
+        </w:rPr>
+        <w:t>vue.js</w:t>
+      </w:r>
+      <w:r>
+        <w:rPr>
+          <w:rFonts w:hint="eastAsia"/>
+        </w:rPr>
+        <w:t>和</w:t>
+      </w:r>
+      <w:r>
+        <w:rPr>
+          <w:rFonts w:hint="eastAsia"/>
+        </w:rPr>
+        <w:t>react.js</w:t>
+      </w:r>
+      <w:r>
+        <w:rPr>
+          <w:rFonts w:hint="eastAsia"/>
+        </w:rPr>
+        <w:t>异同点，如果让你选框架，你会怎么权衡这两个框架，分析一下</w:t>
+      </w:r>
+    </w:p>
+    <w:p>
+      <w:r>
+        <w:rPr>
+          <w:rFonts w:hint="eastAsia"/>
+        </w:rPr>
+        <w:t>主要是发布订阅的设计模式，还有就是</w:t>
+      </w:r>
+      <w:r>
+        <w:rPr>
+          <w:rFonts w:hint="eastAsia"/>
+        </w:rPr>
+        <w:t>ES5</w:t>
+      </w:r>
+      <w:r>
+        <w:rPr>
+          <w:rFonts w:hint="eastAsia"/>
+        </w:rPr>
+        <w:t>的</w:t>
+      </w:r>
+      <w:r>
+        <w:rPr>
+          <w:rFonts w:hint="eastAsia"/>
+        </w:rPr>
+        <w:t xml:space="preserve"> Object.defineProperty </w:t>
+      </w:r>
+      <w:r>
+        <w:rPr>
+          <w:rFonts w:hint="eastAsia"/>
+        </w:rPr>
+        <w:t>的</w:t>
+      </w:r>
+      <w:r>
+        <w:rPr>
+          <w:rFonts w:hint="eastAsia"/>
+        </w:rPr>
+        <w:t>getter</w:t>
+      </w:r>
+      <w:r>
+        <w:rPr>
+          <w:rFonts w:hint="eastAsia"/>
+        </w:rPr>
+        <w:t>和</w:t>
+      </w:r>
+      <w:r>
+        <w:rPr>
+          <w:rFonts w:hint="eastAsia"/>
+        </w:rPr>
+        <w:t>setter</w:t>
+      </w:r>
+      <w:r>
+        <w:rPr>
+          <w:rFonts w:hint="eastAsia"/>
+        </w:rPr>
+        <w:t>机制，然后顺便扯了一下</w:t>
+      </w:r>
+      <w:r>
+        <w:rPr>
+          <w:rFonts w:hint="eastAsia"/>
+        </w:rPr>
+        <w:t>Angular</w:t>
+      </w:r>
+      <w:r>
+        <w:rPr>
+          <w:rFonts w:hint="eastAsia"/>
+        </w:rPr>
+        <w:t>的脏检测，以及</w:t>
+      </w:r>
+      <w:r>
+        <w:rPr>
+          <w:rFonts w:hint="eastAsia"/>
+        </w:rPr>
+        <w:t>alvon.js</w:t>
+      </w:r>
+      <w:r>
+        <w:rPr>
+          <w:rFonts w:hint="eastAsia"/>
+        </w:rPr>
+        <w:t>最先用到这种方式。然后扯了一下</w:t>
+      </w:r>
+      <w:r>
+        <w:rPr>
+          <w:rFonts w:hint="eastAsia"/>
+        </w:rPr>
+        <w:t>vue.js</w:t>
+      </w:r>
+      <w:r>
+        <w:rPr>
+          <w:rFonts w:hint="eastAsia"/>
+        </w:rPr>
+        <w:t>和</w:t>
+      </w:r>
+      <w:r>
+        <w:rPr>
+          <w:rFonts w:hint="eastAsia"/>
+        </w:rPr>
+        <w:t>react.js</w:t>
+      </w:r>
+      <w:r>
+        <w:rPr>
+          <w:rFonts w:hint="eastAsia"/>
+        </w:rPr>
+        <w:t>异同点，权衡框架选择，调研分析之类，噼里啪啦说了一大堆。</w:t>
       </w:r>
     </w:p>
     <w:p>
@@ -21533,34 +23560,13 @@
         <w:rPr>
           <w:rFonts w:hint="eastAsia"/>
         </w:rPr>
-        <w:t>48. require.</w:t>
-      </w:r>
-      <w:r>
-        <w:t>J</w:t>
-      </w:r>
-      <w:r>
-        <w:rPr>
-          <w:rFonts w:hint="eastAsia"/>
-        </w:rPr>
-        <w:t>s</w:t>
-      </w:r>
-      <w:r>
-        <w:rPr>
-          <w:rFonts w:hint="eastAsia"/>
-        </w:rPr>
-        <w:t>的实现原理（如果使用过</w:t>
-      </w:r>
-      <w:r>
-        <w:rPr>
-          <w:rFonts w:hint="eastAsia"/>
-        </w:rPr>
-        <w:t>webpack</w:t>
-      </w:r>
-      <w:r>
-        <w:rPr>
-          <w:rFonts w:hint="eastAsia"/>
-        </w:rPr>
-        <w:t>，进一步会问两种打包的异同及优缺点）</w:t>
+        <w:t xml:space="preserve">91. </w:t>
+      </w:r>
+      <w:r>
+        <w:rPr>
+          <w:rFonts w:hint="eastAsia"/>
+        </w:rPr>
+        <w:t>博客里面草稿的交互细节以及实现原理</w:t>
       </w:r>
     </w:p>
     <w:p>
@@ -21571,37 +23577,41 @@
         <w:rPr>
           <w:rFonts w:hint="eastAsia"/>
         </w:rPr>
-        <w:t>49. promise</w:t>
-      </w:r>
-      <w:r>
-        <w:rPr>
-          <w:rFonts w:hint="eastAsia"/>
-        </w:rPr>
-        <w:t>的实现原理，进一步问</w:t>
-      </w:r>
-      <w:r>
-        <w:rPr>
-          <w:rFonts w:hint="eastAsia"/>
-        </w:rPr>
-        <w:t>async</w:t>
-      </w:r>
-      <w:r>
-        <w:rPr>
-          <w:rFonts w:hint="eastAsia"/>
-        </w:rPr>
-        <w:t>，</w:t>
-      </w:r>
-      <w:r>
-        <w:rPr>
-          <w:rFonts w:hint="eastAsia"/>
-        </w:rPr>
-        <w:t>await</w:t>
-      </w:r>
-      <w:r>
-        <w:rPr>
-          <w:rFonts w:hint="eastAsia"/>
-        </w:rPr>
-        <w:t>是否使用过</w:t>
+        <w:t xml:space="preserve">92. </w:t>
+      </w:r>
+      <w:r>
+        <w:rPr>
+          <w:rFonts w:hint="eastAsia"/>
+        </w:rPr>
+        <w:t>一个业务场景，面对产品的不断迭代，以及需求的变动该怎么应对，具体技术方案实现</w:t>
+      </w:r>
+    </w:p>
+    <w:p>
+      <w:r>
+        <w:rPr>
+          <w:rFonts w:hint="eastAsia"/>
+        </w:rPr>
+        <w:t>具体业务场景，我就不一一描述，</w:t>
+      </w:r>
+      <w:r>
+        <w:rPr>
+          <w:rFonts w:hint="eastAsia"/>
+        </w:rPr>
+        <w:t>Boss</w:t>
+      </w:r>
+      <w:r>
+        <w:rPr>
+          <w:rFonts w:hint="eastAsia"/>
+        </w:rPr>
+        <w:t>在白板上画了一个大致的模块图，然后做了一些需求描述。</w:t>
+      </w:r>
+    </w:p>
+    <w:p>
+      <w:r>
+        <w:rPr>
+          <w:rFonts w:hint="eastAsia"/>
+        </w:rPr>
+        <w:t>然后需求一层一层的改变，然后往下挖，主要是考察应对产品能力，以及对代码的可维护性和可拓展性这些考察，开放性问题，我觉得还考察一些沟通交流方面的能力，因为有些地方面试官故意说得很含糊，反正就是一个综合能力，以及对产品的理解，中间谈到怎么实现，也问到了一些具体的点，记得问到的有一下几个。</w:t>
       </w:r>
     </w:p>
     <w:p>
@@ -21612,25 +23622,69 @@
         <w:rPr>
           <w:rFonts w:hint="eastAsia"/>
         </w:rPr>
-        <w:t xml:space="preserve">50. </w:t>
-      </w:r>
-      <w:r>
-        <w:rPr>
-          <w:rFonts w:hint="eastAsia"/>
-        </w:rPr>
-        <w:t>实现</w:t>
-      </w:r>
-      <w:r>
-        <w:rPr>
-          <w:rFonts w:hint="eastAsia"/>
-        </w:rPr>
-        <w:t>gulp</w:t>
-      </w:r>
-      <w:r>
-        <w:rPr>
-          <w:rFonts w:hint="eastAsia"/>
-        </w:rPr>
-        <w:t>的功能</w:t>
+        <w:t xml:space="preserve">93. </w:t>
+      </w:r>
+      <w:r>
+        <w:rPr>
+          <w:rFonts w:hint="eastAsia"/>
+        </w:rPr>
+        <w:t>业务场景：比如百度的一个服务不想让阿里使用，如果识别到是阿里的请求，然后跳转到</w:t>
+      </w:r>
+      <w:r>
+        <w:rPr>
+          <w:rFonts w:hint="eastAsia"/>
+        </w:rPr>
+        <w:t>404</w:t>
+      </w:r>
+      <w:r>
+        <w:rPr>
+          <w:rFonts w:hint="eastAsia"/>
+        </w:rPr>
+        <w:t>或者拒绝服务之类</w:t>
+      </w:r>
+    </w:p>
+    <w:p>
+      <w:r>
+        <w:rPr>
+          <w:rFonts w:hint="eastAsia"/>
+        </w:rPr>
+        <w:t>主要是考察</w:t>
+      </w:r>
+      <w:r>
+        <w:rPr>
+          <w:rFonts w:hint="eastAsia"/>
+        </w:rPr>
+        <w:t>http</w:t>
+      </w:r>
+      <w:r>
+        <w:rPr>
+          <w:rFonts w:hint="eastAsia"/>
+        </w:rPr>
+        <w:t>协议头</w:t>
+      </w:r>
+      <w:r>
+        <w:rPr>
+          <w:rFonts w:hint="eastAsia"/>
+        </w:rPr>
+        <w:t>Referer</w:t>
+      </w:r>
+      <w:r>
+        <w:rPr>
+          <w:rFonts w:hint="eastAsia"/>
+        </w:rPr>
+        <w:t>，然后怎么判断是阿里的</w:t>
+      </w:r>
+      <w:r>
+        <w:rPr>
+          <w:rFonts w:hint="eastAsia"/>
+        </w:rPr>
+        <w:t>ip</w:t>
+      </w:r>
+      <w:r>
+        <w:rPr>
+          <w:rFonts w:hint="eastAsia"/>
+        </w:rPr>
+        <w:t>或者啥的，我也不太清楚。</w:t>
       </w:r>
     </w:p>
     <w:p>
@@ -21641,43 +23695,13 @@
         <w:rPr>
           <w:rFonts w:hint="eastAsia"/>
         </w:rPr>
-        <w:t xml:space="preserve">51. </w:t>
-      </w:r>
-      <w:r>
-        <w:rPr>
-          <w:rFonts w:hint="eastAsia"/>
-        </w:rPr>
-        <w:t>使用前端框架（</w:t>
-      </w:r>
-      <w:r>
-        <w:rPr>
-          <w:rFonts w:hint="eastAsia"/>
-        </w:rPr>
-        <w:t>angular/vue/react</w:t>
-      </w:r>
-      <w:r>
-        <w:rPr>
-          <w:rFonts w:hint="eastAsia"/>
-        </w:rPr>
-        <w:t>）带来</w:t>
-      </w:r>
-      <w:r>
-        <w:rPr>
-          <w:rFonts w:hint="eastAsia"/>
-        </w:rPr>
-        <w:t xml:space="preserve"> </w:t>
-      </w:r>
-      <w:r>
-        <w:rPr>
-          <w:rFonts w:hint="eastAsia"/>
-        </w:rPr>
-        <w:t>哪些好处，相对于使用</w:t>
-      </w:r>
-      <w:r>
-        <w:rPr>
-          <w:rFonts w:hint="eastAsia"/>
-        </w:rPr>
-        <w:t>jquery</w:t>
+        <w:t xml:space="preserve">94. </w:t>
+      </w:r>
+      <w:r>
+        <w:rPr>
+          <w:rFonts w:hint="eastAsia"/>
+        </w:rPr>
+        <w:t>二分法查找的时间复杂度怎么求，是多少</w:t>
       </w:r>
     </w:p>
     <w:p>
@@ -21688,13 +23712,143 @@
         <w:rPr>
           <w:rFonts w:hint="eastAsia"/>
         </w:rPr>
-        <w:t>52. vue</w:t>
-      </w:r>
-      <w:r>
-        <w:rPr>
-          <w:rFonts w:hint="eastAsia"/>
-        </w:rPr>
-        <w:t>双向绑定的实现</w:t>
+        <w:t xml:space="preserve">95. </w:t>
+      </w:r>
+      <w:r>
+        <w:rPr>
+          <w:rFonts w:hint="eastAsia"/>
+        </w:rPr>
+        <w:t>xss</w:t>
+      </w:r>
+      <w:r>
+        <w:rPr>
+          <w:rFonts w:hint="eastAsia"/>
+        </w:rPr>
+        <w:t>是什么，攻击原理，怎么预防</w:t>
+      </w:r>
+    </w:p>
+    <w:p>
+      <w:r>
+        <w:rPr>
+          <w:rFonts w:hint="eastAsia"/>
+        </w:rPr>
+        <w:t>这个很简单，跨站脚本攻击</w:t>
+      </w:r>
+      <w:r>
+        <w:rPr>
+          <w:rFonts w:hint="eastAsia"/>
+        </w:rPr>
+        <w:t>XSS(cross site scripting)</w:t>
+      </w:r>
+      <w:r>
+        <w:rPr>
+          <w:rFonts w:hint="eastAsia"/>
+        </w:rPr>
+        <w:t>，攻击类型主要有两种：反射型和存储型，简单说了一下如何防御：</w:t>
+      </w:r>
+    </w:p>
+    <w:p>
+      <w:r>
+        <w:rPr>
+          <w:rFonts w:hint="eastAsia"/>
+        </w:rPr>
+        <w:t>转义</w:t>
+      </w:r>
+    </w:p>
+    <w:p>
+      <w:r>
+        <w:rPr>
+          <w:rFonts w:hint="eastAsia"/>
+        </w:rPr>
+        <w:t>DOM</w:t>
+      </w:r>
+      <w:r>
+        <w:rPr>
+          <w:rFonts w:hint="eastAsia"/>
+        </w:rPr>
+        <w:t>解析白名单</w:t>
+      </w:r>
+    </w:p>
+    <w:p>
+      <w:r>
+        <w:rPr>
+          <w:rFonts w:hint="eastAsia"/>
+        </w:rPr>
+        <w:t>第三方库</w:t>
+      </w:r>
+    </w:p>
+    <w:p>
+      <w:r>
+        <w:rPr>
+          <w:rFonts w:hint="eastAsia"/>
+        </w:rPr>
+        <w:t xml:space="preserve">CSP </w:t>
+      </w:r>
+      <w:r>
+        <w:rPr>
+          <w:rFonts w:hint="eastAsia"/>
+        </w:rPr>
+        <w:t>自己对</w:t>
+      </w:r>
+      <w:r>
+        <w:rPr>
+          <w:rFonts w:hint="eastAsia"/>
+        </w:rPr>
+        <w:t>web</w:t>
+      </w:r>
+      <w:r>
+        <w:rPr>
+          <w:rFonts w:hint="eastAsia"/>
+        </w:rPr>
+        <w:t>安全这块系统学习过，前前后后大约了解了很多，对于</w:t>
+      </w:r>
+      <w:r>
+        <w:rPr>
+          <w:rFonts w:hint="eastAsia"/>
+        </w:rPr>
+        <w:t>XSS,CSRF,</w:t>
+      </w:r>
+      <w:r>
+        <w:rPr>
+          <w:rFonts w:hint="eastAsia"/>
+        </w:rPr>
+        <w:t>点击劫持，</w:t>
+      </w:r>
+      <w:r>
+        <w:rPr>
+          <w:rFonts w:hint="eastAsia"/>
+        </w:rPr>
+        <w:t>Cookie</w:t>
+      </w:r>
+      <w:r>
+        <w:rPr>
+          <w:rFonts w:hint="eastAsia"/>
+        </w:rPr>
+        <w:t>安全，</w:t>
+      </w:r>
+      <w:r>
+        <w:rPr>
+          <w:rFonts w:hint="eastAsia"/>
+        </w:rPr>
+        <w:t>HTTP</w:t>
+      </w:r>
+      <w:r>
+        <w:rPr>
+          <w:rFonts w:hint="eastAsia"/>
+        </w:rPr>
+        <w:t>窃听篡改，密码安全，</w:t>
+      </w:r>
+      <w:r>
+        <w:rPr>
+          <w:rFonts w:hint="eastAsia"/>
+        </w:rPr>
+        <w:t>SQL</w:t>
+      </w:r>
+      <w:r>
+        <w:rPr>
+          <w:rFonts w:hint="eastAsia"/>
+        </w:rPr>
+        <w:t>注入，社会工程学都有一定了解，所以这个自然也不在话下。</w:t>
       </w:r>
     </w:p>
     <w:p>
@@ -21705,13 +23859,33 @@
         <w:rPr>
           <w:rFonts w:hint="eastAsia"/>
         </w:rPr>
-        <w:t xml:space="preserve">53. </w:t>
-      </w:r>
-      <w:r>
-        <w:rPr>
-          <w:rFonts w:hint="eastAsia"/>
-        </w:rPr>
-        <w:t>单页面应用，如何实现其路由功能</w:t>
+        <w:t xml:space="preserve">96. </w:t>
+      </w:r>
+      <w:r>
+        <w:rPr>
+          <w:rFonts w:hint="eastAsia"/>
+        </w:rPr>
+        <w:t>线性存储结构和链式存储结构有什么区别？以及优缺点</w:t>
+      </w:r>
+    </w:p>
+    <w:p>
+      <w:r>
+        <w:rPr>
+          <w:rFonts w:hint="eastAsia"/>
+        </w:rPr>
+        <w:t>我是类比</w:t>
+      </w:r>
+      <w:r>
+        <w:rPr>
+          <w:rFonts w:hint="eastAsia"/>
+        </w:rPr>
+        <w:t>JS</w:t>
+      </w:r>
+      <w:r>
+        <w:rPr>
+          <w:rFonts w:hint="eastAsia"/>
+        </w:rPr>
+        <w:t>数组和对象来回答的，反正还算凑合吧，自己都数据结构这块多少还是有些印象，所以入了前端，对数据结构和算法确实一直淡忘了。</w:t>
       </w:r>
     </w:p>
     <w:p>
@@ -21722,2030 +23896,33 @@
         <w:rPr>
           <w:rFonts w:hint="eastAsia"/>
         </w:rPr>
-        <w:t xml:space="preserve">54. </w:t>
-      </w:r>
-      <w:r>
-        <w:rPr>
-          <w:rFonts w:hint="eastAsia"/>
-        </w:rPr>
-        <w:t>项目中使用过哪些优化方法</w:t>
-      </w:r>
-    </w:p>
-    <w:p>
-      <w:pPr>
-        <w:pStyle w:val="3"/>
-      </w:pPr>
-      <w:r>
-        <w:rPr>
-          <w:rFonts w:hint="eastAsia"/>
-        </w:rPr>
-        <w:t xml:space="preserve">55. </w:t>
-      </w:r>
-      <w:r>
-        <w:rPr>
-          <w:rFonts w:hint="eastAsia"/>
-        </w:rPr>
-        <w:t>输入一个</w:t>
-      </w:r>
-      <w:r>
-        <w:rPr>
-          <w:rFonts w:hint="eastAsia"/>
-        </w:rPr>
-        <w:t>url</w:t>
-      </w:r>
-      <w:r>
-        <w:rPr>
-          <w:rFonts w:hint="eastAsia"/>
-        </w:rPr>
-        <w:t>，</w:t>
-      </w:r>
-      <w:r>
-        <w:rPr>
-          <w:rFonts w:hint="eastAsia"/>
-        </w:rPr>
-        <w:t>enter</w:t>
-      </w:r>
-      <w:r>
-        <w:rPr>
-          <w:rFonts w:hint="eastAsia"/>
-        </w:rPr>
-        <w:t>后发生了什么</w:t>
-      </w:r>
-    </w:p>
-    <w:p>
-      <w:pPr>
-        <w:pStyle w:val="3"/>
-      </w:pPr>
-      <w:r>
-        <w:rPr>
-          <w:rFonts w:hint="eastAsia"/>
-        </w:rPr>
-        <w:t xml:space="preserve">56. </w:t>
-      </w:r>
-      <w:r>
-        <w:rPr>
-          <w:rFonts w:hint="eastAsia"/>
-        </w:rPr>
-        <w:t>页面的渲染过程</w:t>
-      </w:r>
-    </w:p>
-    <w:p>
-      <w:pPr>
-        <w:pStyle w:val="3"/>
-      </w:pPr>
-      <w:r>
-        <w:rPr>
-          <w:rFonts w:hint="eastAsia"/>
-        </w:rPr>
-        <w:t xml:space="preserve">57. </w:t>
-      </w:r>
-      <w:r>
-        <w:rPr>
-          <w:rFonts w:hint="eastAsia"/>
-        </w:rPr>
-        <w:t>优化中会提到缓存的问题，问，静态资源或接口如何做缓存优化</w:t>
-      </w:r>
-    </w:p>
-    <w:p>
-      <w:pPr>
-        <w:pStyle w:val="3"/>
-      </w:pPr>
-      <w:r>
-        <w:rPr>
-          <w:rFonts w:hint="eastAsia"/>
-        </w:rPr>
-        <w:t xml:space="preserve">58. </w:t>
-      </w:r>
-      <w:r>
-        <w:rPr>
-          <w:rFonts w:hint="eastAsia"/>
-        </w:rPr>
-        <w:t>页面中</w:t>
-      </w:r>
-      <w:r>
-        <w:rPr>
-          <w:rFonts w:hint="eastAsia"/>
-        </w:rPr>
-        <w:t>dom</w:t>
-      </w:r>
-      <w:r>
-        <w:rPr>
-          <w:rFonts w:hint="eastAsia"/>
-        </w:rPr>
-        <w:t>节点太多，会出现什么问题，如何优化？</w:t>
-      </w:r>
-    </w:p>
-    <w:p>
-      <w:pPr>
-        <w:pStyle w:val="3"/>
-      </w:pPr>
-      <w:r>
-        <w:rPr>
-          <w:rFonts w:hint="eastAsia"/>
-        </w:rPr>
-        <w:t xml:space="preserve">59. </w:t>
-      </w:r>
-      <w:r>
-        <w:rPr>
-          <w:rFonts w:hint="eastAsia"/>
-        </w:rPr>
-        <w:t>介绍一下你做的这个项目，进一步细问：整个项目有哪些模块，你主要负责哪些</w:t>
-      </w:r>
-    </w:p>
-    <w:p>
-      <w:pPr>
-        <w:pStyle w:val="3"/>
-      </w:pPr>
-      <w:r>
-        <w:rPr>
-          <w:rFonts w:hint="eastAsia"/>
-        </w:rPr>
-        <w:t xml:space="preserve">60. </w:t>
-      </w:r>
-      <w:r>
-        <w:rPr>
-          <w:rFonts w:hint="eastAsia"/>
-        </w:rPr>
-        <w:t>你在项目中的角色</w:t>
-      </w:r>
-    </w:p>
-    <w:p>
-      <w:pPr>
-        <w:pStyle w:val="3"/>
-      </w:pPr>
-      <w:r>
-        <w:rPr>
-          <w:rFonts w:hint="eastAsia"/>
-        </w:rPr>
-        <w:t xml:space="preserve">61. </w:t>
-      </w:r>
-      <w:r>
-        <w:rPr>
-          <w:rFonts w:hint="eastAsia"/>
-        </w:rPr>
-        <w:t>你在项目中最出彩的地方</w:t>
-      </w:r>
-      <w:r>
-        <w:rPr>
-          <w:rFonts w:hint="eastAsia"/>
-        </w:rPr>
-        <w:t>，还有那些可以改进</w:t>
-      </w:r>
-    </w:p>
-    <w:p>
-      <w:pPr>
-        <w:pStyle w:val="3"/>
-      </w:pPr>
-      <w:r>
-        <w:rPr>
-          <w:rFonts w:hint="eastAsia"/>
-        </w:rPr>
-        <w:t xml:space="preserve">62. </w:t>
-      </w:r>
-      <w:r>
-        <w:rPr>
-          <w:rFonts w:hint="eastAsia"/>
-        </w:rPr>
-        <w:t>项目中</w:t>
-      </w:r>
-      <w:r>
-        <w:rPr>
-          <w:rFonts w:hint="eastAsia"/>
-        </w:rPr>
-        <w:t>碰到过什么困难，怎么解决的</w:t>
-      </w:r>
-    </w:p>
-    <w:p>
-      <w:pPr>
-        <w:pStyle w:val="3"/>
-      </w:pPr>
-      <w:r>
-        <w:rPr>
-          <w:rFonts w:hint="eastAsia"/>
-        </w:rPr>
-        <w:t xml:space="preserve">63. </w:t>
-      </w:r>
-      <w:r>
-        <w:rPr>
-          <w:rFonts w:hint="eastAsia"/>
-        </w:rPr>
-        <w:t>如果你是项目负责人，任务是怎么分配的，有没有关注过团队成员的成长问题</w:t>
-      </w:r>
-    </w:p>
-    <w:p>
-      <w:pPr>
-        <w:pStyle w:val="3"/>
-      </w:pPr>
-      <w:r>
-        <w:rPr>
-          <w:rFonts w:hint="eastAsia"/>
-        </w:rPr>
-        <w:t xml:space="preserve">64. </w:t>
-      </w:r>
-      <w:r>
-        <w:rPr>
-          <w:rFonts w:hint="eastAsia"/>
-        </w:rPr>
-        <w:t>前端安全的问题：</w:t>
-      </w:r>
-      <w:r>
-        <w:rPr>
-          <w:rFonts w:hint="eastAsia"/>
-        </w:rPr>
-        <w:t>CSRF</w:t>
-      </w:r>
-      <w:r>
-        <w:rPr>
-          <w:rFonts w:hint="eastAsia"/>
-        </w:rPr>
-        <w:t>和</w:t>
-      </w:r>
-      <w:r>
-        <w:rPr>
-          <w:rFonts w:hint="eastAsia"/>
-        </w:rPr>
-        <w:t>CSS</w:t>
-      </w:r>
-    </w:p>
-    <w:p>
-      <w:pPr>
-        <w:pStyle w:val="3"/>
-      </w:pPr>
-      <w:r>
-        <w:rPr>
-          <w:rFonts w:hint="eastAsia"/>
-        </w:rPr>
-        <w:t xml:space="preserve">65. </w:t>
-      </w:r>
-      <w:r>
-        <w:rPr>
-          <w:rFonts w:hint="eastAsia"/>
-        </w:rPr>
-        <w:t>为什么选择做前端</w:t>
-      </w:r>
-    </w:p>
-    <w:p>
-      <w:pPr>
-        <w:pStyle w:val="3"/>
-      </w:pPr>
-      <w:r>
-        <w:rPr>
-          <w:rFonts w:hint="eastAsia"/>
-        </w:rPr>
-        <w:t xml:space="preserve">66. </w:t>
-      </w:r>
-      <w:r>
-        <w:rPr>
-          <w:rFonts w:hint="eastAsia"/>
-        </w:rPr>
-        <w:t>你希望进入一个什么样的团队</w:t>
-      </w:r>
-    </w:p>
-    <w:p>
-      <w:pPr>
-        <w:pStyle w:val="3"/>
-      </w:pPr>
-      <w:r>
-        <w:rPr>
-          <w:rFonts w:hint="eastAsia"/>
-        </w:rPr>
-        <w:t xml:space="preserve">67. </w:t>
-      </w:r>
-      <w:r>
-        <w:rPr>
-          <w:rFonts w:hint="eastAsia"/>
-        </w:rPr>
-        <w:t>你有什么想问我的吗</w:t>
-      </w:r>
-    </w:p>
-    <w:p>
-      <w:pPr>
-        <w:pStyle w:val="3"/>
-      </w:pPr>
+        <w:t xml:space="preserve">97. </w:t>
+      </w:r>
+      <w:r>
+        <w:rPr>
+          <w:rFonts w:hint="eastAsia"/>
+        </w:rPr>
+        <w:t>分析一下移动端日历，</w:t>
+      </w:r>
+      <w:r>
+        <w:rPr>
+          <w:rFonts w:hint="eastAsia"/>
+        </w:rPr>
+        <w:t>pc</w:t>
+      </w:r>
+      <w:r>
+        <w:rPr>
+          <w:rFonts w:hint="eastAsia"/>
+        </w:rPr>
+        <w:t>端日历以及桌面日历的一些不同和需要注意的地方</w:t>
+      </w:r>
+    </w:p>
+    <w:p>
       <w:r>
         <w:rPr>
           <w:rFonts w:hint="eastAsia"/>
         </w:rPr>
         <w:lastRenderedPageBreak/>
-        <w:t xml:space="preserve">68. </w:t>
-      </w:r>
-      <w:r>
-        <w:rPr>
-          <w:rFonts w:hint="eastAsia"/>
-        </w:rPr>
-        <w:t>你们项目用到了哪些技术，技术的实现原理是什么，项目框架是怎么搭建的，采取安全措施了吗</w:t>
-      </w:r>
-    </w:p>
-    <w:p>
-      <w:pPr>
-        <w:pStyle w:val="3"/>
-      </w:pPr>
-      <w:r>
-        <w:rPr>
-          <w:rFonts w:hint="eastAsia"/>
-        </w:rPr>
-        <w:t xml:space="preserve">69. </w:t>
-      </w:r>
-      <w:r>
-        <w:rPr>
-          <w:rFonts w:hint="eastAsia"/>
-        </w:rPr>
-        <w:t>说一下你了解的</w:t>
-      </w:r>
-      <w:r>
-        <w:rPr>
-          <w:rFonts w:hint="eastAsia"/>
-        </w:rPr>
-        <w:t>css</w:t>
-      </w:r>
-      <w:r>
-        <w:rPr>
-          <w:rFonts w:hint="eastAsia"/>
-        </w:rPr>
-        <w:t>盒子模型</w:t>
-      </w:r>
-    </w:p>
-    <w:p>
-      <w:pPr>
-        <w:pStyle w:val="3"/>
-      </w:pPr>
-      <w:r>
-        <w:rPr>
-          <w:rFonts w:hint="eastAsia"/>
-        </w:rPr>
-        <w:tab/>
-      </w:r>
-      <w:r>
-        <w:rPr>
-          <w:rFonts w:hint="eastAsia"/>
-        </w:rPr>
-        <w:t>IE</w:t>
-      </w:r>
-      <w:r>
-        <w:rPr>
-          <w:rFonts w:hint="eastAsia"/>
-        </w:rPr>
-        <w:t>的怪异盒模型和标准</w:t>
-      </w:r>
-      <w:r>
-        <w:rPr>
-          <w:rFonts w:hint="eastAsia"/>
-        </w:rPr>
-        <w:t>浏览器的盒模型，然后可以通过</w:t>
-      </w:r>
-      <w:r>
-        <w:rPr>
-          <w:rFonts w:hint="eastAsia"/>
-        </w:rPr>
-        <w:t>box-sizing</w:t>
-      </w:r>
-      <w:r>
-        <w:rPr>
-          <w:rFonts w:hint="eastAsia"/>
-        </w:rPr>
-        <w:t>属性控制两种盒模型的变换。</w:t>
-      </w:r>
-    </w:p>
-    <w:p>
-      <w:pPr>
-        <w:pStyle w:val="3"/>
-      </w:pPr>
-      <w:r>
-        <w:rPr>
-          <w:rFonts w:hint="eastAsia"/>
-        </w:rPr>
-        <w:t xml:space="preserve">70. </w:t>
-      </w:r>
-      <w:r>
-        <w:rPr>
-          <w:rFonts w:hint="eastAsia"/>
-        </w:rPr>
-        <w:t>说一下</w:t>
-      </w:r>
-      <w:r>
-        <w:rPr>
-          <w:rFonts w:hint="eastAsia"/>
-        </w:rPr>
-        <w:t>box-sizing</w:t>
-      </w:r>
-      <w:r>
-        <w:rPr>
-          <w:rFonts w:hint="eastAsia"/>
-        </w:rPr>
-        <w:t>的应用场景</w:t>
-      </w:r>
-    </w:p>
-    <w:p>
-      <w:pPr>
-        <w:pStyle w:val="3"/>
-      </w:pPr>
-      <w:r>
-        <w:rPr>
-          <w:rFonts w:hint="eastAsia"/>
-        </w:rPr>
-        <w:t xml:space="preserve">71. </w:t>
-      </w:r>
-      <w:r>
-        <w:rPr>
-          <w:rFonts w:hint="eastAsia"/>
-        </w:rPr>
-        <w:t>说一下你了解的弹性</w:t>
-      </w:r>
-      <w:r>
-        <w:rPr>
-          <w:rFonts w:hint="eastAsia"/>
-        </w:rPr>
-        <w:t>flex</w:t>
-      </w:r>
-      <w:r>
-        <w:rPr>
-          <w:rFonts w:hint="eastAsia"/>
-        </w:rPr>
-        <w:t>布局</w:t>
-      </w:r>
-    </w:p>
-    <w:p>
-      <w:pPr>
-        <w:pStyle w:val="3"/>
-      </w:pPr>
-      <w:r>
-        <w:rPr>
-          <w:rFonts w:hint="eastAsia"/>
-        </w:rPr>
-        <w:t xml:space="preserve">72. </w:t>
-      </w:r>
-      <w:r>
-        <w:rPr>
-          <w:rFonts w:hint="eastAsia"/>
-        </w:rPr>
-        <w:t>说一下一个未知宽高元素怎么上下左右垂直居中</w:t>
-      </w:r>
-    </w:p>
-    <w:p>
-      <w:pPr>
-        <w:pStyle w:val="3"/>
-      </w:pPr>
-      <w:r>
-        <w:rPr>
-          <w:rFonts w:hint="eastAsia"/>
-        </w:rPr>
-        <w:t>说了一下</w:t>
-      </w:r>
-      <w:r>
-        <w:rPr>
-          <w:rFonts w:hint="eastAsia"/>
-        </w:rPr>
-        <w:t>flex</w:t>
-      </w:r>
-      <w:r>
-        <w:rPr>
-          <w:rFonts w:hint="eastAsia"/>
-        </w:rPr>
-        <w:t>弹性布局的实现，说了一下兼容性，扯到了</w:t>
-      </w:r>
-      <w:r>
-        <w:rPr>
-          <w:rFonts w:hint="eastAsia"/>
-        </w:rPr>
-        <w:t>postcss</w:t>
-      </w:r>
-      <w:r>
-        <w:rPr>
-          <w:rFonts w:hint="eastAsia"/>
-        </w:rPr>
-        <w:t>的一些东西，然后说了一下常规的兼容性比较好的实现。</w:t>
-      </w:r>
-    </w:p>
-    <w:p>
-      <w:pPr>
-        <w:pStyle w:val="3"/>
-      </w:pPr>
-      <w:r>
-        <w:rPr>
-          <w:rFonts w:hint="eastAsia"/>
-        </w:rPr>
-        <w:t xml:space="preserve">73. </w:t>
-      </w:r>
-      <w:r>
-        <w:rPr>
-          <w:rFonts w:hint="eastAsia"/>
-        </w:rPr>
-        <w:t>说一下原型链，对象，构造函数之间的一些联系</w:t>
-      </w:r>
-    </w:p>
-    <w:p>
-      <w:pPr>
-        <w:pStyle w:val="3"/>
-      </w:pPr>
-      <w:r>
-        <w:rPr>
-          <w:rFonts w:hint="eastAsia"/>
-        </w:rPr>
-        <w:t>74. dom</w:t>
-      </w:r>
-      <w:r>
-        <w:rPr>
-          <w:rFonts w:hint="eastAsia"/>
-        </w:rPr>
-        <w:t>事件绑定的几种方式</w:t>
-      </w:r>
-    </w:p>
-    <w:p>
-      <w:r>
-        <w:rPr>
-          <w:rFonts w:hint="eastAsia"/>
-        </w:rPr>
-        <w:t>说了三种，然后说了一些冒泡，默认事件，以及</w:t>
-      </w:r>
-      <w:r>
-        <w:rPr>
-          <w:rFonts w:hint="eastAsia"/>
-        </w:rPr>
-        <w:t>DOM2</w:t>
-      </w:r>
-      <w:r>
-        <w:rPr>
-          <w:rFonts w:hint="eastAsia"/>
-        </w:rPr>
-        <w:t>，</w:t>
-      </w:r>
-      <w:r>
-        <w:rPr>
-          <w:rFonts w:hint="eastAsia"/>
-        </w:rPr>
-        <w:t>DOM3</w:t>
-      </w:r>
-      <w:r>
-        <w:rPr>
-          <w:rFonts w:hint="eastAsia"/>
-        </w:rPr>
-        <w:t>级的一些标准。</w:t>
-      </w:r>
-    </w:p>
-    <w:p>
-      <w:pPr>
-        <w:pStyle w:val="3"/>
-      </w:pPr>
-      <w:r>
-        <w:rPr>
-          <w:rFonts w:hint="eastAsia"/>
-        </w:rPr>
-        <w:t xml:space="preserve">75. </w:t>
-      </w:r>
-      <w:r>
-        <w:rPr>
-          <w:rFonts w:hint="eastAsia"/>
-        </w:rPr>
-        <w:t>有没有了解</w:t>
-      </w:r>
-      <w:r>
-        <w:rPr>
-          <w:rFonts w:hint="eastAsia"/>
-        </w:rPr>
-        <w:t>http2.0,websocket,https</w:t>
-      </w:r>
-      <w:r>
-        <w:rPr>
-          <w:rFonts w:hint="eastAsia"/>
-        </w:rPr>
-        <w:t>，说一下你的理解及你所了解的特性</w:t>
-      </w:r>
-    </w:p>
-    <w:p>
-      <w:pPr>
-        <w:pStyle w:val="3"/>
-      </w:pPr>
-      <w:r>
-        <w:rPr>
-          <w:rFonts w:hint="eastAsia"/>
-        </w:rPr>
-        <w:t>76. webpack</w:t>
-      </w:r>
-      <w:r>
-        <w:rPr>
-          <w:rFonts w:hint="eastAsia"/>
-        </w:rPr>
-        <w:t>的入口文件怎么配置，多个入口怎么分割</w:t>
-      </w:r>
-    </w:p>
-    <w:p>
-      <w:r>
-        <w:rPr>
-          <w:rFonts w:hint="eastAsia"/>
-        </w:rPr>
-        <w:t>这个自己就说了一下自己的理解，以及自己用</w:t>
-      </w:r>
-      <w:r>
-        <w:rPr>
-          <w:rFonts w:hint="eastAsia"/>
-        </w:rPr>
-        <w:t>node</w:t>
-      </w:r>
-      <w:r>
-        <w:rPr>
-          <w:rFonts w:hint="eastAsia"/>
-        </w:rPr>
-        <w:t>写的多入口怎么配置，然后面试官说不是多入口配置，然后我又说了一下自己的理解，然后这题就过了。</w:t>
-      </w:r>
-    </w:p>
-    <w:p>
-      <w:pPr>
-        <w:pStyle w:val="3"/>
-      </w:pPr>
-      <w:r>
-        <w:rPr>
-          <w:rFonts w:hint="eastAsia"/>
-        </w:rPr>
-        <w:t>77.</w:t>
-      </w:r>
-      <w:r>
-        <w:rPr>
-          <w:rFonts w:hint="eastAsia"/>
-        </w:rPr>
-        <w:t xml:space="preserve"> </w:t>
-      </w:r>
-      <w:r>
-        <w:rPr>
-          <w:rFonts w:hint="eastAsia"/>
-        </w:rPr>
-        <w:t>我看到你的项目用到了</w:t>
-      </w:r>
-      <w:r>
-        <w:rPr>
-          <w:rFonts w:hint="eastAsia"/>
-        </w:rPr>
-        <w:t>Babel</w:t>
-      </w:r>
-      <w:r>
-        <w:rPr>
-          <w:rFonts w:hint="eastAsia"/>
-        </w:rPr>
-        <w:t>的一个插件：</w:t>
-      </w:r>
-      <w:r>
-        <w:rPr>
-          <w:rFonts w:hint="eastAsia"/>
-        </w:rPr>
-        <w:t>transform-runtime</w:t>
-      </w:r>
-      <w:r>
-        <w:rPr>
-          <w:rFonts w:hint="eastAsia"/>
-        </w:rPr>
-        <w:t>以及</w:t>
-      </w:r>
-      <w:r>
-        <w:rPr>
-          <w:rFonts w:hint="eastAsia"/>
-        </w:rPr>
-        <w:t>stage-2</w:t>
-      </w:r>
-      <w:r>
-        <w:rPr>
-          <w:rFonts w:hint="eastAsia"/>
-        </w:rPr>
-        <w:t>，你说一下他们的作用</w:t>
-      </w:r>
-    </w:p>
-    <w:p>
-      <w:r>
-        <w:rPr>
-          <w:rFonts w:hint="eastAsia"/>
-        </w:rPr>
-        <w:t>这个我也还算比较了解，就说了一下</w:t>
-      </w:r>
-      <w:r>
-        <w:rPr>
-          <w:rFonts w:hint="eastAsia"/>
-        </w:rPr>
-        <w:t>ES</w:t>
-      </w:r>
-      <w:r>
-        <w:rPr>
-          <w:rFonts w:hint="eastAsia"/>
-        </w:rPr>
-        <w:t>的一些</w:t>
-      </w:r>
-      <w:r>
-        <w:rPr>
-          <w:rFonts w:hint="eastAsia"/>
-        </w:rPr>
-        <w:t>API</w:t>
-      </w:r>
-      <w:r>
-        <w:rPr>
-          <w:rFonts w:hint="eastAsia"/>
-        </w:rPr>
-        <w:t>，比如</w:t>
-      </w:r>
-      <w:r>
-        <w:rPr>
-          <w:rFonts w:hint="eastAsia"/>
-        </w:rPr>
-        <w:t>generator</w:t>
-      </w:r>
-      <w:r>
-        <w:rPr>
-          <w:rFonts w:hint="eastAsia"/>
-        </w:rPr>
-        <w:t>啥的默认不转换，只转换语法，需要这个来转换，然后说</w:t>
-      </w:r>
-      <w:r>
-        <w:rPr>
-          <w:rFonts w:hint="eastAsia"/>
-        </w:rPr>
-        <w:t>profill</w:t>
-      </w:r>
-      <w:r>
-        <w:rPr>
-          <w:rFonts w:hint="eastAsia"/>
-        </w:rPr>
-        <w:t>啥的，扯了一下</w:t>
-      </w:r>
-      <w:r>
-        <w:rPr>
-          <w:rFonts w:hint="eastAsia"/>
-        </w:rPr>
-        <w:t>stage-1</w:t>
-      </w:r>
-      <w:r>
-        <w:rPr>
-          <w:rFonts w:hint="eastAsia"/>
-        </w:rPr>
-        <w:t>，</w:t>
-      </w:r>
-      <w:r>
-        <w:rPr>
-          <w:rFonts w:hint="eastAsia"/>
-        </w:rPr>
-        <w:t>stage-2</w:t>
-      </w:r>
-      <w:r>
-        <w:rPr>
-          <w:rFonts w:hint="eastAsia"/>
-        </w:rPr>
-        <w:t>，</w:t>
-      </w:r>
-      <w:r>
-        <w:rPr>
-          <w:rFonts w:hint="eastAsia"/>
-        </w:rPr>
-        <w:t>stage-3</w:t>
-      </w:r>
-      <w:r>
-        <w:rPr>
-          <w:rFonts w:hint="eastAsia"/>
-        </w:rPr>
-        <w:t>，这个问题回答还算清楚。</w:t>
-      </w:r>
-    </w:p>
-    <w:p>
-      <w:pPr>
-        <w:pStyle w:val="3"/>
-      </w:pPr>
-      <w:r>
-        <w:rPr>
-          <w:rFonts w:hint="eastAsia"/>
-        </w:rPr>
-        <w:t xml:space="preserve">78. </w:t>
-      </w:r>
-      <w:r>
-        <w:rPr>
-          <w:rFonts w:hint="eastAsia"/>
-        </w:rPr>
-        <w:t>我看到你的</w:t>
-      </w:r>
-      <w:r>
-        <w:rPr>
-          <w:rFonts w:hint="eastAsia"/>
-        </w:rPr>
-        <w:t>webpack</w:t>
-      </w:r>
-      <w:r>
-        <w:rPr>
-          <w:rFonts w:hint="eastAsia"/>
-        </w:rPr>
-        <w:t>配置用到</w:t>
-      </w:r>
-      <w:r>
-        <w:rPr>
-          <w:rFonts w:hint="eastAsia"/>
-        </w:rPr>
-        <w:t>webpack.optimize.UglifyJsPlugin</w:t>
-      </w:r>
-      <w:r>
-        <w:rPr>
-          <w:rFonts w:hint="eastAsia"/>
-        </w:rPr>
-        <w:t>这个插件，有没有觉得压缩速度很慢，有什么办法提升速度。</w:t>
-      </w:r>
-    </w:p>
-    <w:p>
-      <w:r>
-        <w:rPr>
-          <w:rFonts w:hint="eastAsia"/>
-        </w:rPr>
-        <w:t>这个我主要回答了一下，我之前也没怎么了解，一个想到是缓存原理，压缩只重新压缩改变的，还有就是减少冗余的代码，压缩只用于生产阶段，然后面试官问还有呢？我就说，还可以从硬件上提升，可以得到质的飞跃，比如换台</w:t>
-      </w:r>
-      <w:r>
-        <w:rPr>
-          <w:rFonts w:hint="eastAsia"/>
-        </w:rPr>
-        <w:t>I9</w:t>
-      </w:r>
-      <w:r>
-        <w:rPr>
-          <w:rFonts w:hint="eastAsia"/>
-        </w:rPr>
-        <w:t>处理器的电脑。。。。</w:t>
-      </w:r>
-    </w:p>
-    <w:p>
-      <w:pPr>
-        <w:pStyle w:val="3"/>
-      </w:pPr>
-      <w:r>
-        <w:rPr>
-          <w:rFonts w:hint="eastAsia"/>
-        </w:rPr>
-        <w:t xml:space="preserve">79. </w:t>
-      </w:r>
-      <w:r>
-        <w:rPr>
-          <w:rFonts w:hint="eastAsia"/>
-        </w:rPr>
-        <w:t>了解</w:t>
-      </w:r>
-      <w:r>
-        <w:rPr>
-          <w:rFonts w:hint="eastAsia"/>
-        </w:rPr>
-        <w:t>http</w:t>
-      </w:r>
-      <w:r>
-        <w:rPr>
-          <w:rFonts w:hint="eastAsia"/>
-        </w:rPr>
-        <w:t>协议，说一下</w:t>
-      </w:r>
-      <w:r>
-        <w:rPr>
-          <w:rFonts w:hint="eastAsia"/>
-        </w:rPr>
-        <w:t>200</w:t>
-      </w:r>
-      <w:r>
-        <w:rPr>
-          <w:rFonts w:hint="eastAsia"/>
-        </w:rPr>
-        <w:t>和</w:t>
-      </w:r>
-      <w:r>
-        <w:rPr>
-          <w:rFonts w:hint="eastAsia"/>
-        </w:rPr>
-        <w:t>304</w:t>
-      </w:r>
-      <w:r>
-        <w:rPr>
-          <w:rFonts w:hint="eastAsia"/>
-        </w:rPr>
-        <w:t>的理解和区别</w:t>
-      </w:r>
-    </w:p>
-    <w:p>
-      <w:r>
-        <w:rPr>
-          <w:rFonts w:hint="eastAsia"/>
-        </w:rPr>
-        <w:t>这个噼里啪啦说了一堆，协商缓存和强制缓存的区别，流程，还有一些细节，提到了</w:t>
-      </w:r>
-      <w:r>
-        <w:rPr>
-          <w:rFonts w:hint="eastAsia"/>
-        </w:rPr>
-        <w:t>expires,Cache-Control,If-none-match,Etag,last-Modified</w:t>
-      </w:r>
-      <w:r>
-        <w:rPr>
-          <w:rFonts w:hint="eastAsia"/>
-        </w:rPr>
-        <w:t>的匹配和特征，这一块之前有过比较详细的了解，所以还是应答如流。</w:t>
-      </w:r>
-    </w:p>
-    <w:p>
-      <w:pPr>
-        <w:pStyle w:val="3"/>
-      </w:pPr>
-      <w:r>
-        <w:rPr>
-          <w:rFonts w:hint="eastAsia"/>
-        </w:rPr>
-        <w:lastRenderedPageBreak/>
-        <w:t xml:space="preserve">80. </w:t>
-      </w:r>
-      <w:r>
-        <w:rPr>
-          <w:rFonts w:hint="eastAsia"/>
-        </w:rPr>
-        <w:t xml:space="preserve">. </w:t>
-      </w:r>
-      <w:r>
-        <w:rPr>
-          <w:rFonts w:hint="eastAsia"/>
-        </w:rPr>
-        <w:t>dom</w:t>
-      </w:r>
-      <w:r>
-        <w:rPr>
-          <w:rFonts w:hint="eastAsia"/>
-        </w:rPr>
-        <w:t>事件中</w:t>
-      </w:r>
-      <w:r>
-        <w:rPr>
-          <w:rFonts w:hint="eastAsia"/>
-        </w:rPr>
-        <w:t>target</w:t>
-      </w:r>
-      <w:r>
-        <w:rPr>
-          <w:rFonts w:hint="eastAsia"/>
-        </w:rPr>
-        <w:t>和</w:t>
-      </w:r>
-      <w:r>
-        <w:rPr>
-          <w:rFonts w:hint="eastAsia"/>
-        </w:rPr>
-        <w:t>currentTarget</w:t>
-      </w:r>
-      <w:r>
-        <w:rPr>
-          <w:rFonts w:hint="eastAsia"/>
-        </w:rPr>
-        <w:t>的区别</w:t>
-      </w:r>
-    </w:p>
-    <w:p>
-      <w:pPr>
-        <w:pStyle w:val="3"/>
-      </w:pPr>
-      <w:r>
-        <w:rPr>
-          <w:rFonts w:hint="eastAsia"/>
-        </w:rPr>
-        <w:t xml:space="preserve">81. </w:t>
-      </w:r>
-      <w:r>
-        <w:rPr>
-          <w:rFonts w:hint="eastAsia"/>
-        </w:rPr>
-        <w:t>说一下你平时怎么解决跨域的，以及后续</w:t>
-      </w:r>
-      <w:r>
-        <w:rPr>
-          <w:rFonts w:hint="eastAsia"/>
-        </w:rPr>
-        <w:t>jsonp</w:t>
-      </w:r>
-      <w:r>
-        <w:rPr>
-          <w:rFonts w:hint="eastAsia"/>
-        </w:rPr>
-        <w:t>原理和实现以及</w:t>
-      </w:r>
-      <w:r>
-        <w:rPr>
-          <w:rFonts w:hint="eastAsia"/>
-        </w:rPr>
-        <w:t>cors</w:t>
-      </w:r>
-      <w:r>
-        <w:rPr>
-          <w:rFonts w:hint="eastAsia"/>
-        </w:rPr>
-        <w:t>怎么设置</w:t>
-      </w:r>
-    </w:p>
-    <w:p>
-      <w:pPr>
-        <w:pStyle w:val="3"/>
-      </w:pPr>
-      <w:r>
-        <w:rPr>
-          <w:rFonts w:hint="eastAsia"/>
-        </w:rPr>
-        <w:t xml:space="preserve">82. </w:t>
-      </w:r>
-      <w:r>
-        <w:rPr>
-          <w:rFonts w:hint="eastAsia"/>
-        </w:rPr>
-        <w:t>说一下深拷贝的实现原理</w:t>
-      </w:r>
-    </w:p>
-    <w:p>
-      <w:r>
-        <w:rPr>
-          <w:rFonts w:hint="eastAsia"/>
-        </w:rPr>
-        <w:t>这个也还好，就是考虑的细节不是很周全，先是说了一种</w:t>
-      </w:r>
-      <w:r>
-        <w:rPr>
-          <w:rFonts w:hint="eastAsia"/>
-        </w:rPr>
-        <w:t xml:space="preserve"> JSON.stringify </w:t>
-      </w:r>
-      <w:r>
-        <w:rPr>
-          <w:rFonts w:hint="eastAsia"/>
-        </w:rPr>
-        <w:t>和</w:t>
-      </w:r>
-      <w:r>
-        <w:rPr>
-          <w:rFonts w:hint="eastAsia"/>
-        </w:rPr>
-        <w:t xml:space="preserve"> JSON.parse </w:t>
-      </w:r>
-      <w:r>
-        <w:rPr>
-          <w:rFonts w:hint="eastAsia"/>
-        </w:rPr>
-        <w:t>的实现，以及这种实现的缺点，主要就是非标准</w:t>
-      </w:r>
-      <w:r>
-        <w:rPr>
-          <w:rFonts w:hint="eastAsia"/>
-        </w:rPr>
-        <w:t>JSOn</w:t>
-      </w:r>
-      <w:r>
-        <w:rPr>
-          <w:rFonts w:hint="eastAsia"/>
-        </w:rPr>
-        <w:t>格式无法拷贝以及兼容性问题，然后问了我有么有用过</w:t>
-      </w:r>
-      <w:r>
-        <w:rPr>
-          <w:rFonts w:hint="eastAsia"/>
-        </w:rPr>
-        <w:t>IE8</w:t>
-      </w:r>
-      <w:r>
-        <w:rPr>
-          <w:rFonts w:hint="eastAsia"/>
-        </w:rPr>
-        <w:t>的一个什么</w:t>
-      </w:r>
-      <w:r>
-        <w:rPr>
-          <w:rFonts w:hint="eastAsia"/>
-        </w:rPr>
-        <w:t>JSON</w:t>
-      </w:r>
-      <w:r>
-        <w:rPr>
-          <w:rFonts w:hint="eastAsia"/>
-        </w:rPr>
-        <w:t>框架，我也不记得是什么了，因为我压根没听过，然后说了一下尾递归实现深拷贝的原理，还问了我</w:t>
-      </w:r>
-      <w:r>
-        <w:rPr>
-          <w:rFonts w:hint="eastAsia"/>
-        </w:rPr>
-        <w:t>typeof null</w:t>
-      </w:r>
-      <w:r>
-        <w:rPr>
-          <w:rFonts w:hint="eastAsia"/>
-        </w:rPr>
-        <w:t>是啥，这个当然是</w:t>
-      </w:r>
-      <w:r>
-        <w:rPr>
-          <w:rFonts w:hint="eastAsia"/>
-        </w:rPr>
-        <w:t>Object</w:t>
-      </w:r>
-      <w:r>
-        <w:rPr>
-          <w:rFonts w:hint="eastAsia"/>
-        </w:rPr>
-        <w:t>。。。</w:t>
-      </w:r>
-    </w:p>
-    <w:p>
-      <w:pPr>
-        <w:pStyle w:val="3"/>
-      </w:pPr>
-      <w:r>
-        <w:rPr>
-          <w:rFonts w:hint="eastAsia"/>
-        </w:rPr>
-        <w:t xml:space="preserve">83. </w:t>
-      </w:r>
-      <w:r>
-        <w:rPr>
-          <w:rFonts w:hint="eastAsia"/>
-        </w:rPr>
-        <w:t>有没有自己写过</w:t>
-      </w:r>
-      <w:r>
-        <w:rPr>
-          <w:rFonts w:hint="eastAsia"/>
-        </w:rPr>
-        <w:t>webpack</w:t>
-      </w:r>
-      <w:r>
-        <w:rPr>
-          <w:rFonts w:hint="eastAsia"/>
-        </w:rPr>
-        <w:t>的</w:t>
-      </w:r>
-      <w:r>
-        <w:rPr>
-          <w:rFonts w:hint="eastAsia"/>
-        </w:rPr>
-        <w:t>loadr</w:t>
-      </w:r>
-      <w:r>
-        <w:rPr>
-          <w:rFonts w:hint="eastAsia"/>
-        </w:rPr>
-        <w:t>，他的原理是啥，</w:t>
-      </w:r>
-      <w:r>
-        <w:rPr>
-          <w:rFonts w:hint="eastAsia"/>
-        </w:rPr>
-        <w:t>loader</w:t>
-      </w:r>
-      <w:r>
-        <w:rPr>
-          <w:rFonts w:hint="eastAsia"/>
-        </w:rPr>
-        <w:t>怎么配置的</w:t>
-      </w:r>
-    </w:p>
-    <w:p>
-      <w:pPr>
-        <w:pStyle w:val="3"/>
-      </w:pPr>
-      <w:r>
-        <w:rPr>
-          <w:rFonts w:hint="eastAsia"/>
-        </w:rPr>
-        <w:t xml:space="preserve">84. </w:t>
-      </w:r>
-      <w:r>
-        <w:rPr>
-          <w:rFonts w:hint="eastAsia"/>
-        </w:rPr>
-        <w:t>有没有去研究</w:t>
-      </w:r>
-      <w:r>
-        <w:rPr>
-          <w:rFonts w:hint="eastAsia"/>
-        </w:rPr>
-        <w:t>webpack</w:t>
-      </w:r>
-      <w:r>
-        <w:rPr>
-          <w:rFonts w:hint="eastAsia"/>
-        </w:rPr>
-        <w:t>的一些原理和机制，怎么实现的</w:t>
-      </w:r>
-    </w:p>
-    <w:p>
-      <w:pPr>
-        <w:pStyle w:val="3"/>
-      </w:pPr>
-      <w:r>
-        <w:rPr>
-          <w:rFonts w:hint="eastAsia"/>
-        </w:rPr>
-        <w:t>85.babel</w:t>
-      </w:r>
-      <w:r>
-        <w:rPr>
-          <w:rFonts w:hint="eastAsia"/>
-        </w:rPr>
-        <w:t>把</w:t>
-      </w:r>
-      <w:r>
-        <w:rPr>
-          <w:rFonts w:hint="eastAsia"/>
-        </w:rPr>
-        <w:t>ES6</w:t>
-      </w:r>
-      <w:r>
-        <w:rPr>
-          <w:rFonts w:hint="eastAsia"/>
-        </w:rPr>
-        <w:t>转换成</w:t>
-      </w:r>
-      <w:r>
-        <w:rPr>
-          <w:rFonts w:hint="eastAsia"/>
-        </w:rPr>
-        <w:t>ES5</w:t>
-      </w:r>
-      <w:r>
-        <w:rPr>
-          <w:rFonts w:hint="eastAsia"/>
-        </w:rPr>
-        <w:t>或</w:t>
-      </w:r>
-      <w:r>
-        <w:rPr>
-          <w:rFonts w:hint="eastAsia"/>
-        </w:rPr>
-        <w:t>ES3</w:t>
-      </w:r>
-      <w:r>
-        <w:rPr>
-          <w:rFonts w:hint="eastAsia"/>
-        </w:rPr>
-        <w:t>的原理是什么，有没有研究过</w:t>
-      </w:r>
-    </w:p>
-    <w:p>
-      <w:pPr>
-        <w:pStyle w:val="3"/>
-      </w:pPr>
-      <w:r>
-        <w:rPr>
-          <w:rFonts w:hint="eastAsia"/>
-        </w:rPr>
-        <w:t xml:space="preserve">86. </w:t>
-      </w:r>
-      <w:r>
-        <w:rPr>
-          <w:rFonts w:hint="eastAsia"/>
-        </w:rPr>
-        <w:t>关于</w:t>
-      </w:r>
-      <w:r>
-        <w:rPr>
-          <w:rFonts w:hint="eastAsia"/>
-        </w:rPr>
-        <w:t>git</w:t>
-      </w:r>
-      <w:r>
-        <w:rPr>
-          <w:rFonts w:hint="eastAsia"/>
-        </w:rPr>
-        <w:t>大型项目的团队合作，以及持续集成</w:t>
-      </w:r>
-    </w:p>
-    <w:p>
-      <w:pPr>
-        <w:pStyle w:val="3"/>
-      </w:pPr>
-      <w:r>
-        <w:rPr>
-          <w:rFonts w:hint="eastAsia"/>
-        </w:rPr>
-        <w:t xml:space="preserve">87. </w:t>
-      </w:r>
-      <w:r>
-        <w:rPr>
-          <w:rFonts w:hint="eastAsia"/>
-        </w:rPr>
-        <w:t>什么是函数柯里化？说一下</w:t>
-      </w:r>
-      <w:r>
-        <w:rPr>
-          <w:rFonts w:hint="eastAsia"/>
-        </w:rPr>
-        <w:t>js</w:t>
-      </w:r>
-      <w:r>
-        <w:rPr>
-          <w:rFonts w:hint="eastAsia"/>
-        </w:rPr>
-        <w:t>的</w:t>
-      </w:r>
-      <w:r>
-        <w:rPr>
-          <w:rFonts w:hint="eastAsia"/>
-        </w:rPr>
-        <w:t>api</w:t>
-      </w:r>
-      <w:r>
-        <w:rPr>
-          <w:rFonts w:hint="eastAsia"/>
-        </w:rPr>
-        <w:t>哪些永道了函数柯里化的实现？</w:t>
-      </w:r>
-    </w:p>
-    <w:p>
-      <w:r>
-        <w:rPr>
-          <w:rFonts w:hint="eastAsia"/>
-        </w:rPr>
-        <w:t>这个我就说了一下函数柯里化一些了解，以及在函数式编程的应用，最后说了一下</w:t>
-      </w:r>
-      <w:r>
-        <w:rPr>
-          <w:rFonts w:hint="eastAsia"/>
-        </w:rPr>
-        <w:t>JS</w:t>
-      </w:r>
-      <w:r>
-        <w:rPr>
-          <w:rFonts w:hint="eastAsia"/>
-        </w:rPr>
-        <w:t>中</w:t>
-      </w:r>
-      <w:r>
-        <w:rPr>
-          <w:rFonts w:hint="eastAsia"/>
-        </w:rPr>
-        <w:t>bind</w:t>
-      </w:r>
-      <w:r>
-        <w:rPr>
-          <w:rFonts w:hint="eastAsia"/>
-        </w:rPr>
-        <w:t>函数和数组的</w:t>
-      </w:r>
-      <w:r>
-        <w:rPr>
-          <w:rFonts w:hint="eastAsia"/>
-        </w:rPr>
-        <w:t>reduce</w:t>
-      </w:r>
-      <w:r>
-        <w:rPr>
-          <w:rFonts w:hint="eastAsia"/>
-        </w:rPr>
-        <w:t>方法用到了函数柯里化</w:t>
-      </w:r>
-    </w:p>
-    <w:p>
-      <w:pPr>
-        <w:pStyle w:val="3"/>
-      </w:pPr>
-      <w:r>
-        <w:rPr>
-          <w:rFonts w:hint="eastAsia"/>
-        </w:rPr>
-        <w:t>88. ES6</w:t>
-      </w:r>
-      <w:r>
-        <w:rPr>
-          <w:rFonts w:hint="eastAsia"/>
-        </w:rPr>
-        <w:t>的箭头函数</w:t>
-      </w:r>
-      <w:r>
-        <w:rPr>
-          <w:rFonts w:hint="eastAsia"/>
-        </w:rPr>
-        <w:t>this</w:t>
-      </w:r>
-      <w:r>
-        <w:rPr>
-          <w:rFonts w:hint="eastAsia"/>
-        </w:rPr>
-        <w:t>问题，以及扩展运算符</w:t>
-      </w:r>
-    </w:p>
-    <w:p>
-      <w:r>
-        <w:rPr>
-          <w:rFonts w:hint="eastAsia"/>
-        </w:rPr>
-        <w:t>这一块主要是</w:t>
-      </w:r>
-      <w:r>
-        <w:rPr>
-          <w:rFonts w:hint="eastAsia"/>
-        </w:rPr>
-        <w:t>API</w:t>
-      </w:r>
-      <w:r>
-        <w:rPr>
-          <w:rFonts w:hint="eastAsia"/>
-        </w:rPr>
-        <w:t>和概念的问题，扯了一些规范以及严格模式下其他情况</w:t>
-      </w:r>
-      <w:r>
-        <w:rPr>
-          <w:rFonts w:hint="eastAsia"/>
-        </w:rPr>
-        <w:t>this</w:t>
-      </w:r>
-      <w:r>
-        <w:rPr>
-          <w:rFonts w:hint="eastAsia"/>
-        </w:rPr>
-        <w:t>只想问题。</w:t>
-      </w:r>
-    </w:p>
-    <w:p>
-      <w:pPr>
-        <w:pStyle w:val="3"/>
-      </w:pPr>
-      <w:r>
-        <w:rPr>
-          <w:rFonts w:hint="eastAsia"/>
-        </w:rPr>
-        <w:t>89. js</w:t>
-      </w:r>
-      <w:r>
-        <w:rPr>
-          <w:rFonts w:hint="eastAsia"/>
-        </w:rPr>
-        <w:t>模块化</w:t>
-      </w:r>
-      <w:r>
-        <w:rPr>
-          <w:rFonts w:hint="eastAsia"/>
-        </w:rPr>
-        <w:t>common.js</w:t>
-      </w:r>
-      <w:r>
-        <w:rPr>
-          <w:rFonts w:hint="eastAsia"/>
-        </w:rPr>
-        <w:t>，</w:t>
-      </w:r>
-      <w:r>
-        <w:rPr>
-          <w:rFonts w:hint="eastAsia"/>
-        </w:rPr>
-        <w:t>umd</w:t>
-      </w:r>
-      <w:r>
-        <w:rPr>
-          <w:rFonts w:hint="eastAsia"/>
-        </w:rPr>
-        <w:t>，</w:t>
-      </w:r>
-      <w:r>
-        <w:rPr>
-          <w:rFonts w:hint="eastAsia"/>
-        </w:rPr>
-        <w:t>cmd</w:t>
-      </w:r>
-      <w:r>
-        <w:rPr>
-          <w:rFonts w:hint="eastAsia"/>
-        </w:rPr>
-        <w:t>规范的了解，以及</w:t>
-      </w:r>
-      <w:r>
-        <w:rPr>
-          <w:rFonts w:hint="eastAsia"/>
-        </w:rPr>
-        <w:t>ES6</w:t>
-      </w:r>
-      <w:r>
-        <w:rPr>
-          <w:rFonts w:hint="eastAsia"/>
-        </w:rPr>
-        <w:t>的模块化跟其他几种的区别，以及出现的意义</w:t>
-      </w:r>
-    </w:p>
-    <w:p>
-      <w:pPr>
-        <w:pStyle w:val="3"/>
-      </w:pPr>
-      <w:r>
-        <w:rPr>
-          <w:rFonts w:hint="eastAsia"/>
-        </w:rPr>
-        <w:t>90.</w:t>
-      </w:r>
-      <w:r>
-        <w:rPr>
-          <w:rFonts w:hint="eastAsia"/>
-        </w:rPr>
-        <w:t>说一下</w:t>
-      </w:r>
-      <w:r>
-        <w:rPr>
-          <w:rFonts w:hint="eastAsia"/>
-        </w:rPr>
-        <w:t>vue</w:t>
-      </w:r>
-      <w:r>
-        <w:rPr>
-          <w:rFonts w:hint="eastAsia"/>
-        </w:rPr>
-        <w:t>实现双向数据绑定的原理，以及</w:t>
-      </w:r>
-      <w:r>
-        <w:rPr>
-          <w:rFonts w:hint="eastAsia"/>
-        </w:rPr>
-        <w:t>vue.js</w:t>
-      </w:r>
-      <w:r>
-        <w:rPr>
-          <w:rFonts w:hint="eastAsia"/>
-        </w:rPr>
-        <w:t>和</w:t>
-      </w:r>
-      <w:r>
-        <w:rPr>
-          <w:rFonts w:hint="eastAsia"/>
-        </w:rPr>
-        <w:t>react.js</w:t>
-      </w:r>
-      <w:r>
-        <w:rPr>
-          <w:rFonts w:hint="eastAsia"/>
-        </w:rPr>
-        <w:t>异同点，如果让你选框架，你会怎么权衡这两个框架，分析一下</w:t>
-      </w:r>
-    </w:p>
-    <w:p>
-      <w:r>
-        <w:rPr>
-          <w:rFonts w:hint="eastAsia"/>
-        </w:rPr>
-        <w:t>主要是发布订阅的设计模式，还有就是</w:t>
-      </w:r>
-      <w:r>
-        <w:rPr>
-          <w:rFonts w:hint="eastAsia"/>
-        </w:rPr>
-        <w:t>ES5</w:t>
-      </w:r>
-      <w:r>
-        <w:rPr>
-          <w:rFonts w:hint="eastAsia"/>
-        </w:rPr>
-        <w:t>的</w:t>
-      </w:r>
-      <w:r>
-        <w:rPr>
-          <w:rFonts w:hint="eastAsia"/>
-        </w:rPr>
-        <w:t xml:space="preserve"> Object.defineProperty </w:t>
-      </w:r>
-      <w:r>
-        <w:rPr>
-          <w:rFonts w:hint="eastAsia"/>
-        </w:rPr>
-        <w:t>的</w:t>
-      </w:r>
-      <w:r>
-        <w:rPr>
-          <w:rFonts w:hint="eastAsia"/>
-        </w:rPr>
-        <w:t>getter</w:t>
-      </w:r>
-      <w:r>
-        <w:rPr>
-          <w:rFonts w:hint="eastAsia"/>
-        </w:rPr>
-        <w:t>和</w:t>
-      </w:r>
-      <w:r>
-        <w:rPr>
-          <w:rFonts w:hint="eastAsia"/>
-        </w:rPr>
-        <w:t>setter</w:t>
-      </w:r>
-      <w:r>
-        <w:rPr>
-          <w:rFonts w:hint="eastAsia"/>
-        </w:rPr>
-        <w:t>机制，然后顺便扯了一下</w:t>
-      </w:r>
-      <w:r>
-        <w:rPr>
-          <w:rFonts w:hint="eastAsia"/>
-        </w:rPr>
-        <w:t>Angular</w:t>
-      </w:r>
-      <w:r>
-        <w:rPr>
-          <w:rFonts w:hint="eastAsia"/>
-        </w:rPr>
-        <w:t>的脏检测，以及</w:t>
-      </w:r>
-      <w:r>
-        <w:rPr>
-          <w:rFonts w:hint="eastAsia"/>
-        </w:rPr>
-        <w:t>alvon.js</w:t>
-      </w:r>
-      <w:r>
-        <w:rPr>
-          <w:rFonts w:hint="eastAsia"/>
-        </w:rPr>
-        <w:t>最先用到这种方式。然后扯了一下</w:t>
-      </w:r>
-      <w:r>
-        <w:rPr>
-          <w:rFonts w:hint="eastAsia"/>
-        </w:rPr>
-        <w:t>vue.js</w:t>
-      </w:r>
-      <w:r>
-        <w:rPr>
-          <w:rFonts w:hint="eastAsia"/>
-        </w:rPr>
-        <w:t>和</w:t>
-      </w:r>
-      <w:r>
-        <w:rPr>
-          <w:rFonts w:hint="eastAsia"/>
-        </w:rPr>
-        <w:t>react.js</w:t>
-      </w:r>
-      <w:r>
-        <w:rPr>
-          <w:rFonts w:hint="eastAsia"/>
-        </w:rPr>
-        <w:t>异同点，权衡框架选择，调研分析之类，噼里啪啦说了一大堆。</w:t>
-      </w:r>
-    </w:p>
-    <w:p>
-      <w:pPr>
-        <w:pStyle w:val="3"/>
-      </w:pPr>
-      <w:r>
-        <w:rPr>
-          <w:rFonts w:hint="eastAsia"/>
-        </w:rPr>
-        <w:t xml:space="preserve">91. </w:t>
-      </w:r>
-      <w:r>
-        <w:rPr>
-          <w:rFonts w:hint="eastAsia"/>
-        </w:rPr>
-        <w:t>博客里面草稿的交互细节以及实现原理</w:t>
-      </w:r>
-    </w:p>
-    <w:p>
-      <w:pPr>
-        <w:pStyle w:val="3"/>
-      </w:pPr>
-      <w:r>
-        <w:rPr>
-          <w:rFonts w:hint="eastAsia"/>
-        </w:rPr>
-        <w:t xml:space="preserve">92. </w:t>
-      </w:r>
-      <w:r>
-        <w:rPr>
-          <w:rFonts w:hint="eastAsia"/>
-        </w:rPr>
-        <w:t>一个业务场景，面对产品的不断迭代，以及需求的变动该怎么应对，具体技术方案实现</w:t>
-      </w:r>
-    </w:p>
-    <w:p>
-      <w:r>
-        <w:rPr>
-          <w:rFonts w:hint="eastAsia"/>
-        </w:rPr>
-        <w:t>具体业务场景，我就不一一描述，</w:t>
-      </w:r>
-      <w:r>
-        <w:rPr>
-          <w:rFonts w:hint="eastAsia"/>
-        </w:rPr>
-        <w:t>Boss</w:t>
-      </w:r>
-      <w:r>
-        <w:rPr>
-          <w:rFonts w:hint="eastAsia"/>
-        </w:rPr>
-        <w:t>在白板上画了一个大致的模块图，然后做了一些需求描述。</w:t>
-      </w:r>
-    </w:p>
-    <w:p>
-      <w:r>
-        <w:rPr>
-          <w:rFonts w:hint="eastAsia"/>
-        </w:rPr>
-        <w:t>然后需求一层一层的改变，然后往下挖，主要是考察应对产品能力，以及对代码的可维护性和可拓展性这些考察，开放性问题，我觉得还考察一些沟通交流方面的能力，因为</w:t>
-      </w:r>
-      <w:r>
-        <w:rPr>
-          <w:rFonts w:hint="eastAsia"/>
-        </w:rPr>
-        <w:lastRenderedPageBreak/>
-        <w:t>有些地方面试官故意说得很含糊，反正就是一个综合能力，以及对产品的理解，中间谈到怎么实现，也问到了一些具体的点，记得问到的有一下几个。</w:t>
-      </w:r>
-    </w:p>
-    <w:p>
-      <w:pPr>
-        <w:pStyle w:val="3"/>
-      </w:pPr>
-      <w:r>
-        <w:rPr>
-          <w:rFonts w:hint="eastAsia"/>
-        </w:rPr>
-        <w:t xml:space="preserve">93. </w:t>
-      </w:r>
-      <w:r>
-        <w:rPr>
-          <w:rFonts w:hint="eastAsia"/>
-        </w:rPr>
-        <w:t>业务场景：比如百度的一个服务不想让阿里使用，如果识别到是阿里的请求，然后跳转到</w:t>
-      </w:r>
-      <w:r>
-        <w:rPr>
-          <w:rFonts w:hint="eastAsia"/>
-        </w:rPr>
-        <w:t>404</w:t>
-      </w:r>
-      <w:r>
-        <w:rPr>
-          <w:rFonts w:hint="eastAsia"/>
-        </w:rPr>
-        <w:t>或者拒绝服务之类</w:t>
-      </w:r>
-    </w:p>
-    <w:p>
-      <w:r>
-        <w:rPr>
-          <w:rFonts w:hint="eastAsia"/>
-        </w:rPr>
-        <w:t>主要是考察</w:t>
-      </w:r>
-      <w:r>
-        <w:rPr>
-          <w:rFonts w:hint="eastAsia"/>
-        </w:rPr>
-        <w:t>http</w:t>
-      </w:r>
-      <w:r>
-        <w:rPr>
-          <w:rFonts w:hint="eastAsia"/>
-        </w:rPr>
-        <w:t>协议头</w:t>
-      </w:r>
-      <w:r>
-        <w:rPr>
-          <w:rFonts w:hint="eastAsia"/>
-        </w:rPr>
-        <w:t>Referer</w:t>
-      </w:r>
-      <w:r>
-        <w:rPr>
-          <w:rFonts w:hint="eastAsia"/>
-        </w:rPr>
-        <w:t>，然后怎么判断是阿里的</w:t>
-      </w:r>
-      <w:r>
-        <w:rPr>
-          <w:rFonts w:hint="eastAsia"/>
-        </w:rPr>
-        <w:t>ip</w:t>
-      </w:r>
-      <w:r>
-        <w:rPr>
-          <w:rFonts w:hint="eastAsia"/>
-        </w:rPr>
-        <w:t>或者啥的，我也不太清楚。</w:t>
-      </w:r>
-    </w:p>
-    <w:p>
-      <w:pPr>
-        <w:pStyle w:val="3"/>
-      </w:pPr>
-      <w:r>
-        <w:rPr>
-          <w:rFonts w:hint="eastAsia"/>
-        </w:rPr>
-        <w:t xml:space="preserve">94. </w:t>
-      </w:r>
-      <w:r>
-        <w:rPr>
-          <w:rFonts w:hint="eastAsia"/>
-        </w:rPr>
-        <w:t>二分法查找的时间复杂度怎么求，是多少</w:t>
-      </w:r>
-    </w:p>
-    <w:p>
-      <w:pPr>
-        <w:pStyle w:val="3"/>
-      </w:pPr>
-      <w:r>
-        <w:rPr>
-          <w:rFonts w:hint="eastAsia"/>
-        </w:rPr>
-        <w:t xml:space="preserve">95. </w:t>
-      </w:r>
-      <w:r>
-        <w:rPr>
-          <w:rFonts w:hint="eastAsia"/>
-        </w:rPr>
-        <w:t>xss</w:t>
-      </w:r>
-      <w:r>
-        <w:rPr>
-          <w:rFonts w:hint="eastAsia"/>
-        </w:rPr>
-        <w:t>是什么，攻击原理，怎么预防</w:t>
-      </w:r>
-    </w:p>
-    <w:p>
-      <w:r>
-        <w:rPr>
-          <w:rFonts w:hint="eastAsia"/>
-        </w:rPr>
-        <w:t>这个很简单，跨站脚本攻击</w:t>
-      </w:r>
-      <w:r>
-        <w:rPr>
-          <w:rFonts w:hint="eastAsia"/>
-        </w:rPr>
-        <w:t>XSS(cross site scripting)</w:t>
-      </w:r>
-      <w:r>
-        <w:rPr>
-          <w:rFonts w:hint="eastAsia"/>
-        </w:rPr>
-        <w:t>，攻击类型主要有两种：反射型和存储型，简单说了一下如何防御：</w:t>
-      </w:r>
-    </w:p>
-    <w:p>
-      <w:r>
-        <w:rPr>
-          <w:rFonts w:hint="eastAsia"/>
-        </w:rPr>
-        <w:t>转义</w:t>
-      </w:r>
-    </w:p>
-    <w:p>
-      <w:r>
-        <w:rPr>
-          <w:rFonts w:hint="eastAsia"/>
-        </w:rPr>
-        <w:t>DOM</w:t>
-      </w:r>
-      <w:r>
-        <w:rPr>
-          <w:rFonts w:hint="eastAsia"/>
-        </w:rPr>
-        <w:t>解析白名单</w:t>
-      </w:r>
-    </w:p>
-    <w:p>
-      <w:r>
-        <w:rPr>
-          <w:rFonts w:hint="eastAsia"/>
-        </w:rPr>
-        <w:t>第三方库</w:t>
-      </w:r>
-    </w:p>
-    <w:p>
-      <w:r>
-        <w:rPr>
-          <w:rFonts w:hint="eastAsia"/>
-        </w:rPr>
-        <w:t xml:space="preserve">CSP </w:t>
-      </w:r>
-      <w:r>
-        <w:rPr>
-          <w:rFonts w:hint="eastAsia"/>
-        </w:rPr>
-        <w:t>自己对</w:t>
-      </w:r>
-      <w:r>
-        <w:rPr>
-          <w:rFonts w:hint="eastAsia"/>
-        </w:rPr>
-        <w:t>web</w:t>
-      </w:r>
-      <w:r>
-        <w:rPr>
-          <w:rFonts w:hint="eastAsia"/>
-        </w:rPr>
-        <w:t>安全这块系统学习过，前前后后大约了解了很多，对于</w:t>
-      </w:r>
-      <w:r>
-        <w:rPr>
-          <w:rFonts w:hint="eastAsia"/>
-        </w:rPr>
-        <w:t>XSS,CSRF,</w:t>
-      </w:r>
-      <w:r>
-        <w:rPr>
-          <w:rFonts w:hint="eastAsia"/>
-        </w:rPr>
-        <w:t>点击劫持，</w:t>
-      </w:r>
-      <w:r>
-        <w:rPr>
-          <w:rFonts w:hint="eastAsia"/>
-        </w:rPr>
-        <w:t>Cookie</w:t>
-      </w:r>
-      <w:r>
-        <w:rPr>
-          <w:rFonts w:hint="eastAsia"/>
-        </w:rPr>
-        <w:t>安全，</w:t>
-      </w:r>
-      <w:r>
-        <w:rPr>
-          <w:rFonts w:hint="eastAsia"/>
-        </w:rPr>
-        <w:t>HTTP</w:t>
-      </w:r>
-      <w:r>
-        <w:rPr>
-          <w:rFonts w:hint="eastAsia"/>
-        </w:rPr>
-        <w:t>窃听篡改，密码安全，</w:t>
-      </w:r>
-      <w:r>
-        <w:rPr>
-          <w:rFonts w:hint="eastAsia"/>
-        </w:rPr>
-        <w:t>SQL</w:t>
-      </w:r>
-      <w:r>
-        <w:rPr>
-          <w:rFonts w:hint="eastAsia"/>
-        </w:rPr>
-        <w:t>注入，社会工程学都有一定了解，所以这个自然也不在话下。</w:t>
-      </w:r>
-    </w:p>
-    <w:p>
-      <w:pPr>
-        <w:pStyle w:val="3"/>
-      </w:pPr>
-      <w:r>
-        <w:rPr>
-          <w:rFonts w:hint="eastAsia"/>
-        </w:rPr>
-        <w:t xml:space="preserve">96. </w:t>
-      </w:r>
-      <w:r>
-        <w:rPr>
-          <w:rFonts w:hint="eastAsia"/>
-        </w:rPr>
-        <w:t>线性存储结构和链式存储结构有什么区别？以及优缺点</w:t>
-      </w:r>
-    </w:p>
-    <w:p>
-      <w:r>
-        <w:rPr>
-          <w:rFonts w:hint="eastAsia"/>
-        </w:rPr>
-        <w:t>我是类比</w:t>
-      </w:r>
-      <w:r>
-        <w:rPr>
-          <w:rFonts w:hint="eastAsia"/>
-        </w:rPr>
-        <w:t>JS</w:t>
-      </w:r>
-      <w:r>
-        <w:rPr>
-          <w:rFonts w:hint="eastAsia"/>
-        </w:rPr>
-        <w:t>数组和对象来回答的，反正还算凑合吧，自己都数据结构这块多少还是有些印象，所以入了前端，对数据结构和算法确实一直淡忘了。</w:t>
-      </w:r>
-    </w:p>
-    <w:p>
-      <w:pPr>
-        <w:pStyle w:val="3"/>
-      </w:pPr>
-      <w:r>
-        <w:rPr>
-          <w:rFonts w:hint="eastAsia"/>
-        </w:rPr>
-        <w:t xml:space="preserve">97. </w:t>
-      </w:r>
-      <w:r>
-        <w:rPr>
-          <w:rFonts w:hint="eastAsia"/>
-        </w:rPr>
-        <w:t>分析一下移动端日历，</w:t>
-      </w:r>
-      <w:r>
-        <w:rPr>
-          <w:rFonts w:hint="eastAsia"/>
-        </w:rPr>
-        <w:t>pc</w:t>
-      </w:r>
-      <w:r>
-        <w:rPr>
-          <w:rFonts w:hint="eastAsia"/>
-        </w:rPr>
-        <w:t>端日历以及桌面日历的一些不同和需要注意的地方</w:t>
-      </w:r>
-    </w:p>
-    <w:p>
-      <w:r>
-        <w:rPr>
-          <w:rFonts w:hint="eastAsia"/>
-        </w:rPr>
         <w:t>这个我能想到的大致都说了一遍，不同的场景交互和细节以及功能都有所偏差，以及功能的侧重都可能不同。</w:t>
       </w:r>
     </w:p>
@@ -23927,160 +24104,160 @@
         <w:rPr>
           <w:rFonts w:hint="eastAsia"/>
         </w:rPr>
+        <w:t xml:space="preserve">100. </w:t>
+      </w:r>
+      <w:r>
+        <w:rPr>
+          <w:rFonts w:hint="eastAsia"/>
+        </w:rPr>
+        <w:t>关于</w:t>
+      </w:r>
+      <w:r>
+        <w:rPr>
+          <w:rFonts w:hint="eastAsia"/>
+        </w:rPr>
+        <w:t>js</w:t>
+      </w:r>
+      <w:r>
+        <w:rPr>
+          <w:rFonts w:hint="eastAsia"/>
+        </w:rPr>
+        <w:t>对象的深拷贝和浅拷贝</w:t>
+      </w:r>
+    </w:p>
+    <w:p>
+      <w:r>
+        <w:rPr>
+          <w:rFonts w:hint="eastAsia"/>
+        </w:rPr>
+        <w:t>浅拷贝只是变量指针的改变，并没有重新复制</w:t>
+      </w:r>
+    </w:p>
+    <w:p>
+      <w:r>
+        <w:rPr>
+          <w:rFonts w:hint="eastAsia"/>
+        </w:rPr>
+        <w:t>深拷贝则是对象的各个属性复制，并且将源对象属性包含的对象也依次采用深复制的方法递归复制到新的对象上</w:t>
+      </w:r>
+    </w:p>
+    <w:p>
+      <w:r>
+        <w:rPr>
+          <w:rFonts w:hint="eastAsia"/>
+        </w:rPr>
+        <w:t>但是所有深拷贝都避免不了的问题就是内存问题，</w:t>
+      </w:r>
+      <w:r>
+        <w:rPr>
+          <w:rFonts w:hint="eastAsia"/>
+        </w:rPr>
+        <w:t>（可能）</w:t>
+      </w:r>
+    </w:p>
+    <w:p>
+      <w:r>
+        <w:rPr>
+          <w:rFonts w:hint="eastAsia"/>
+        </w:rPr>
+        <w:t>采用的方法可以使递归，也可以是</w:t>
+      </w:r>
+      <w:r>
+        <w:rPr>
+          <w:rFonts w:hint="eastAsia"/>
+        </w:rPr>
+        <w:t>js</w:t>
+      </w:r>
+      <w:r>
+        <w:rPr>
+          <w:rFonts w:hint="eastAsia"/>
+        </w:rPr>
+        <w:t>序列化（</w:t>
+      </w:r>
+      <w:r>
+        <w:rPr>
+          <w:rFonts w:hint="eastAsia"/>
+        </w:rPr>
+        <w:t>JSON.parse(JSON.stringify(obj))</w:t>
+      </w:r>
+      <w:r>
+        <w:rPr>
+          <w:rFonts w:hint="eastAsia"/>
+        </w:rPr>
+        <w:t>）</w:t>
+      </w:r>
+    </w:p>
+    <w:p>
+      <w:r>
+        <w:t>var cloneObj = function(obj){</w:t>
+      </w:r>
+    </w:p>
+    <w:p>
+      <w:r>
+        <w:t xml:space="preserve">    var str, newobj = obj.constructor === Array ? [] : {};</w:t>
+      </w:r>
+    </w:p>
+    <w:p>
+      <w:r>
+        <w:t xml:space="preserve">    if(typeof obj !== 'object'){</w:t>
+      </w:r>
+    </w:p>
+    <w:p>
+      <w:r>
+        <w:t xml:space="preserve">        return;</w:t>
+      </w:r>
+    </w:p>
+    <w:p>
+      <w:r>
+        <w:t xml:space="preserve">    } else if(window.JSON){</w:t>
+      </w:r>
+    </w:p>
+    <w:p>
+      <w:r>
+        <w:rPr>
+          <w:rFonts w:hint="eastAsia"/>
+        </w:rPr>
+        <w:t xml:space="preserve">        str = JSON.stringify(obj), //</w:t>
+      </w:r>
+      <w:r>
+        <w:rPr>
+          <w:rFonts w:hint="eastAsia"/>
+        </w:rPr>
+        <w:t>系列化对象</w:t>
+      </w:r>
+    </w:p>
+    <w:p>
+      <w:r>
+        <w:rPr>
+          <w:rFonts w:hint="eastAsia"/>
+        </w:rPr>
+        <w:t xml:space="preserve">        newobj = JSON.parse(str); //</w:t>
+      </w:r>
+      <w:r>
+        <w:rPr>
+          <w:rFonts w:hint="eastAsia"/>
+        </w:rPr>
+        <w:t>还原</w:t>
+      </w:r>
+    </w:p>
+    <w:p>
+      <w:r>
+        <w:t xml:space="preserve">    } else {</w:t>
+      </w:r>
+    </w:p>
+    <w:p>
+      <w:r>
+        <w:t xml:space="preserve">        for(var i in obj){</w:t>
+      </w:r>
+    </w:p>
+    <w:p>
+      <w:r>
+        <w:t xml:space="preserve">            newobj[i] = typeof obj[i] === 'object' ? </w:t>
+      </w:r>
+    </w:p>
+    <w:p>
+      <w:r>
         <w:lastRenderedPageBreak/>
-        <w:t xml:space="preserve">100. </w:t>
-      </w:r>
-      <w:r>
-        <w:rPr>
-          <w:rFonts w:hint="eastAsia"/>
-        </w:rPr>
-        <w:t>关于</w:t>
-      </w:r>
-      <w:r>
-        <w:rPr>
-          <w:rFonts w:hint="eastAsia"/>
-        </w:rPr>
-        <w:t>js</w:t>
-      </w:r>
-      <w:r>
-        <w:rPr>
-          <w:rFonts w:hint="eastAsia"/>
-        </w:rPr>
-        <w:t>对象的深拷贝和浅拷贝</w:t>
-      </w:r>
-    </w:p>
-    <w:p>
-      <w:r>
-        <w:rPr>
-          <w:rFonts w:hint="eastAsia"/>
-        </w:rPr>
-        <w:t>浅拷贝只是变量指针的改变，并没有重新复制</w:t>
-      </w:r>
-    </w:p>
-    <w:p>
-      <w:r>
-        <w:rPr>
-          <w:rFonts w:hint="eastAsia"/>
-        </w:rPr>
-        <w:t>深拷贝则是对象的各个属性复制，并且将源对象属性包含的对象也依次采用深复制的方法递归复制到新的对象上</w:t>
-      </w:r>
-    </w:p>
-    <w:p>
-      <w:r>
-        <w:rPr>
-          <w:rFonts w:hint="eastAsia"/>
-        </w:rPr>
-        <w:t>但是所有深拷贝都避免不了的问题就是内存问题，</w:t>
-      </w:r>
-      <w:r>
-        <w:rPr>
-          <w:rFonts w:hint="eastAsia"/>
-        </w:rPr>
-        <w:t>（可能）</w:t>
-      </w:r>
-    </w:p>
-    <w:p>
-      <w:r>
-        <w:rPr>
-          <w:rFonts w:hint="eastAsia"/>
-        </w:rPr>
-        <w:t>采用的方法可以使递归，也可以是</w:t>
-      </w:r>
-      <w:r>
-        <w:rPr>
-          <w:rFonts w:hint="eastAsia"/>
-        </w:rPr>
-        <w:t>js</w:t>
-      </w:r>
-      <w:r>
-        <w:rPr>
-          <w:rFonts w:hint="eastAsia"/>
-        </w:rPr>
-        <w:t>序列化（</w:t>
-      </w:r>
-      <w:r>
-        <w:rPr>
-          <w:rFonts w:hint="eastAsia"/>
-        </w:rPr>
-        <w:t>JSON.parse(JSON.stringify(obj))</w:t>
-      </w:r>
-      <w:r>
-        <w:rPr>
-          <w:rFonts w:hint="eastAsia"/>
-        </w:rPr>
-        <w:t>）</w:t>
-      </w:r>
-    </w:p>
-    <w:p>
-      <w:r>
-        <w:t>var cloneObj = function(obj){</w:t>
-      </w:r>
-    </w:p>
-    <w:p>
-      <w:r>
-        <w:t xml:space="preserve">    var str, newobj = obj.constructor === Array ? [] : {};</w:t>
-      </w:r>
-    </w:p>
-    <w:p>
-      <w:r>
-        <w:t xml:space="preserve">    if(typeof obj !== 'object'){</w:t>
-      </w:r>
-    </w:p>
-    <w:p>
-      <w:r>
-        <w:t xml:space="preserve">        return;</w:t>
-      </w:r>
-    </w:p>
-    <w:p>
-      <w:r>
-        <w:t xml:space="preserve">    } else if(window.JSON){</w:t>
-      </w:r>
-    </w:p>
-    <w:p>
-      <w:r>
-        <w:rPr>
-          <w:rFonts w:hint="eastAsia"/>
-        </w:rPr>
-        <w:t xml:space="preserve">        str = JSON.stringify(obj), //</w:t>
-      </w:r>
-      <w:r>
-        <w:rPr>
-          <w:rFonts w:hint="eastAsia"/>
-        </w:rPr>
-        <w:t>系列化对象</w:t>
-      </w:r>
-    </w:p>
-    <w:p>
-      <w:r>
-        <w:rPr>
-          <w:rFonts w:hint="eastAsia"/>
-        </w:rPr>
-        <w:t xml:space="preserve">        newobj = JSON.parse(str); //</w:t>
-      </w:r>
-      <w:r>
-        <w:rPr>
-          <w:rFonts w:hint="eastAsia"/>
-        </w:rPr>
-        <w:t>还原</w:t>
-      </w:r>
-    </w:p>
-    <w:p>
-      <w:r>
-        <w:t xml:space="preserve">    } else {</w:t>
-      </w:r>
-    </w:p>
-    <w:p>
-      <w:r>
-        <w:t xml:space="preserve">        for(var i in obj){</w:t>
-      </w:r>
-    </w:p>
-    <w:p>
-      <w:r>
-        <w:t xml:space="preserve">            newobj[i] = typeof obj[i] === 'object' ? </w:t>
-      </w:r>
-    </w:p>
-    <w:p>
-      <w:r>
         <w:t xml:space="preserve">            cloneObj(obj[i]) : obj[i]; </w:t>
       </w:r>
     </w:p>
@@ -24293,7 +24470,6 @@
         <w:rPr>
           <w:rFonts w:hint="eastAsia"/>
         </w:rPr>
-        <w:lastRenderedPageBreak/>
         <w:t xml:space="preserve">105. </w:t>
       </w:r>
       <w:r>
@@ -24707,6 +24883,7 @@
         <w:rPr>
           <w:noProof/>
         </w:rPr>
+        <w:lastRenderedPageBreak/>
         <w:drawing>
           <wp:inline distT="0" distB="0" distL="0" distR="0" wp14:anchorId="67FE535A" wp14:editId="22D089C0">
             <wp:extent cx="1423283" cy="1336648"/>
@@ -24978,30 +25155,463 @@
         <w:rPr>
           <w:rFonts w:hint="eastAsia"/>
         </w:rPr>
+        <w:t>ES6</w:t>
+      </w:r>
+      <w:r>
+        <w:rPr>
+          <w:rFonts w:hint="eastAsia"/>
+        </w:rPr>
+        <w:t>的方法</w:t>
+      </w:r>
+      <w:r>
+        <w:rPr>
+          <w:rFonts w:hint="eastAsia"/>
+        </w:rPr>
+        <w:t xml:space="preserve">   Math.max(</w:t>
+      </w:r>
+      <w:r>
+        <w:t>…</w:t>
+      </w:r>
+      <w:r>
+        <w:rPr>
+          <w:rFonts w:hint="eastAsia"/>
+        </w:rPr>
+        <w:t>[-1,1,1001,-52]);</w:t>
+      </w:r>
+    </w:p>
+    <w:p>
+      <w:pPr>
+        <w:pStyle w:val="3"/>
+      </w:pPr>
+      <w:r>
+        <w:rPr>
+          <w:rFonts w:hint="eastAsia"/>
+        </w:rPr>
+        <w:t>116.</w:t>
+      </w:r>
+      <w:r>
+        <w:rPr>
+          <w:rFonts w:hint="eastAsia"/>
+        </w:rPr>
+        <w:t>对数组中的元素去重</w:t>
+      </w:r>
+    </w:p>
+    <w:p>
+      <w:pPr>
+        <w:spacing w:line="80" w:lineRule="atLeast"/>
+      </w:pPr>
+      <w:r>
+        <w:rPr>
+          <w:rFonts w:hint="eastAsia"/>
+        </w:rPr>
+        <w:t>ES5</w:t>
+      </w:r>
+      <w:r>
+        <w:rPr>
+          <w:rFonts w:hint="eastAsia"/>
+        </w:rPr>
+        <w:t>中的方法：</w:t>
+      </w:r>
+    </w:p>
+    <w:p>
+      <w:pPr>
+        <w:spacing w:line="80" w:lineRule="atLeast"/>
+      </w:pPr>
+      <w:r>
+        <w:t>R</w:t>
+      </w:r>
+      <w:r>
+        <w:rPr>
+          <w:rFonts w:hint="eastAsia"/>
+        </w:rPr>
+        <w:t>= arr.filter(function (element, index, self){</w:t>
+      </w:r>
+    </w:p>
+    <w:p>
+      <w:pPr>
+        <w:spacing w:line="80" w:lineRule="atLeast"/>
+      </w:pPr>
+      <w:r>
+        <w:rPr>
+          <w:rFonts w:hint="eastAsia"/>
+        </w:rPr>
+        <w:tab/>
+      </w:r>
+      <w:r>
+        <w:t>R</w:t>
+      </w:r>
+      <w:r>
+        <w:rPr>
+          <w:rFonts w:hint="eastAsia"/>
+        </w:rPr>
+        <w:t>eturn self.indexOf(element) === index;</w:t>
+      </w:r>
+    </w:p>
+    <w:p>
+      <w:pPr>
+        <w:spacing w:line="80" w:lineRule="atLeast"/>
+      </w:pPr>
+      <w:r>
+        <w:rPr>
+          <w:rFonts w:hint="eastAsia"/>
+        </w:rPr>
+        <w:t>});</w:t>
+      </w:r>
+    </w:p>
+    <w:p>
+      <w:pPr>
+        <w:spacing w:line="80" w:lineRule="atLeast"/>
+      </w:pPr>
+      <w:r>
+        <w:rPr>
+          <w:rFonts w:hint="eastAsia"/>
+        </w:rPr>
+        <w:t>ES6</w:t>
+      </w:r>
+      <w:r>
+        <w:rPr>
+          <w:rFonts w:hint="eastAsia"/>
+        </w:rPr>
+        <w:t>的方法：</w:t>
+      </w:r>
+    </w:p>
+    <w:p>
+      <w:pPr>
+        <w:spacing w:line="80" w:lineRule="atLeast"/>
+      </w:pPr>
+      <w:r>
+        <w:rPr>
+          <w:rFonts w:hint="eastAsia"/>
+        </w:rPr>
+        <w:t>new Set(</w:t>
+      </w:r>
+      <w:r>
+        <w:t>…</w:t>
+      </w:r>
+      <w:r>
+        <w:rPr>
+          <w:rFonts w:hint="eastAsia"/>
+        </w:rPr>
+        <w:t>[1,1,12,3,4])</w:t>
+      </w:r>
+    </w:p>
+    <w:p>
+      <w:pPr>
+        <w:pStyle w:val="3"/>
+      </w:pPr>
+      <w:r>
+        <w:rPr>
+          <w:rFonts w:hint="eastAsia"/>
+        </w:rPr>
+        <w:t xml:space="preserve">117. </w:t>
+      </w:r>
+      <w:r>
+        <w:rPr>
+          <w:rFonts w:hint="eastAsia"/>
+        </w:rPr>
+        <w:t>怎么判断是否是数组，字符串</w:t>
+      </w:r>
+    </w:p>
+    <w:p>
+      <w:pPr>
+        <w:spacing w:line="80" w:lineRule="atLeast"/>
+      </w:pPr>
+      <w:r>
+        <w:rPr>
+          <w:rFonts w:hint="eastAsia"/>
+        </w:rPr>
+        <w:t>判断是否是数组：</w:t>
+      </w:r>
+    </w:p>
+    <w:p>
+      <w:pPr>
+        <w:spacing w:line="80" w:lineRule="atLeast"/>
+      </w:pPr>
+      <w:r>
+        <w:rPr>
+          <w:rFonts w:hint="eastAsia"/>
+        </w:rPr>
+        <w:t>Object.prototype.toString.call(arr)</w:t>
+      </w:r>
+      <w:r>
+        <w:rPr>
+          <w:rFonts w:hint="eastAsia"/>
+        </w:rPr>
+        <w:t xml:space="preserve"> == </w:t>
+      </w:r>
+      <w:r>
+        <w:t>‘</w:t>
+      </w:r>
+      <w:r>
+        <w:rPr>
+          <w:rFonts w:hint="eastAsia"/>
+        </w:rPr>
+        <w:t>[object Array]</w:t>
+      </w:r>
+      <w:r>
+        <w:t>’</w:t>
+      </w:r>
+      <w:r>
+        <w:rPr>
+          <w:rFonts w:hint="eastAsia"/>
+        </w:rPr>
+        <w:t>;</w:t>
+      </w:r>
+    </w:p>
+    <w:p>
+      <w:pPr>
+        <w:spacing w:line="80" w:lineRule="atLeast"/>
+      </w:pPr>
+      <w:r>
+        <w:rPr>
+          <w:rFonts w:hint="eastAsia"/>
+        </w:rPr>
+        <w:t>ES5</w:t>
+      </w:r>
+      <w:r>
+        <w:rPr>
+          <w:rFonts w:hint="eastAsia"/>
+        </w:rPr>
+        <w:t>的方法：</w:t>
+      </w:r>
+      <w:r>
+        <w:rPr>
+          <w:rFonts w:hint="eastAsia"/>
+        </w:rPr>
+        <w:t xml:space="preserve"> Array.isArray(arr);</w:t>
+      </w:r>
+    </w:p>
+    <w:p>
+      <w:pPr>
+        <w:spacing w:line="80" w:lineRule="atLeast"/>
+      </w:pPr>
+      <w:r>
+        <w:rPr>
+          <w:rFonts w:hint="eastAsia"/>
+        </w:rPr>
+        <w:t>判断是否是字符串：</w:t>
+      </w:r>
+      <w:r>
+        <w:rPr>
+          <w:rFonts w:hint="eastAsia"/>
+        </w:rPr>
+        <w:t>(</w:t>
+      </w:r>
+      <w:r>
+        <w:rPr>
+          <w:rFonts w:hint="eastAsia"/>
+        </w:rPr>
+        <w:t>包含两种情况：</w:t>
+      </w:r>
+      <w:r>
+        <w:rPr>
+          <w:rFonts w:hint="eastAsia"/>
+        </w:rPr>
+        <w:t xml:space="preserve">str = </w:t>
+      </w:r>
+      <w:r>
+        <w:t>“</w:t>
+      </w:r>
+      <w:r>
+        <w:rPr>
+          <w:rFonts w:hint="eastAsia"/>
+        </w:rPr>
+        <w:t>abc</w:t>
+      </w:r>
+      <w:r>
+        <w:t>”</w:t>
+      </w:r>
+      <w:r>
+        <w:rPr>
+          <w:rFonts w:hint="eastAsia"/>
+        </w:rPr>
+        <w:t>;str =new String(</w:t>
+      </w:r>
+      <w:r>
+        <w:t>‘</w:t>
+      </w:r>
+      <w:r>
+        <w:rPr>
+          <w:rFonts w:hint="eastAsia"/>
+        </w:rPr>
+        <w:t>abc</w:t>
+      </w:r>
+      <w:r>
+        <w:t>’</w:t>
+      </w:r>
+      <w:r>
+        <w:rPr>
+          <w:rFonts w:hint="eastAsia"/>
+        </w:rPr>
+        <w:t>); )</w:t>
+      </w:r>
+    </w:p>
+    <w:p>
+      <w:pPr>
+        <w:spacing w:line="80" w:lineRule="atLeast"/>
+      </w:pPr>
+      <w:r>
+        <w:rPr>
+          <w:rFonts w:hint="eastAsia"/>
+        </w:rPr>
+        <w:t xml:space="preserve">Object.prototype.toString.call(str) == </w:t>
+      </w:r>
+      <w:r>
+        <w:t>‘</w:t>
+      </w:r>
+      <w:r>
+        <w:rPr>
+          <w:rFonts w:hint="eastAsia"/>
+        </w:rPr>
+        <w:t>[object String]</w:t>
+      </w:r>
+      <w:r>
+        <w:t>’</w:t>
+      </w:r>
+      <w:r>
+        <w:rPr>
+          <w:rFonts w:hint="eastAsia"/>
+        </w:rPr>
+        <w:t>;</w:t>
+      </w:r>
+    </w:p>
+    <w:p>
+      <w:pPr>
+        <w:pStyle w:val="3"/>
+      </w:pPr>
+      <w:r>
+        <w:rPr>
+          <w:rFonts w:hint="eastAsia"/>
+        </w:rPr>
+        <w:t xml:space="preserve">118. </w:t>
+      </w:r>
+      <w:r>
+        <w:rPr>
+          <w:rFonts w:hint="eastAsia"/>
+        </w:rPr>
+        <w:t>写一个函数</w:t>
+      </w:r>
+      <w:r>
+        <w:rPr>
+          <w:rFonts w:hint="eastAsia"/>
+        </w:rPr>
+        <w:t>clone</w:t>
+      </w:r>
+      <w:r>
+        <w:rPr>
+          <w:rFonts w:hint="eastAsia"/>
+        </w:rPr>
+        <w:t>，实现对数组，字符串，数字，对象，布尔值五种数据类型的深拷贝</w:t>
+      </w:r>
+    </w:p>
+    <w:p>
+      <w:pPr>
+        <w:spacing w:line="80" w:lineRule="atLeast"/>
+      </w:pPr>
+      <w:r>
+        <w:rPr>
+          <w:rFonts w:hint="eastAsia"/>
+        </w:rPr>
+        <w:t>一个讨巧的方法是</w:t>
+      </w:r>
+      <w:r>
+        <w:rPr>
+          <w:rFonts w:hint="eastAsia"/>
+        </w:rPr>
+        <w:t xml:space="preserve">JSON.parse(JSON.stringify(arg)), </w:t>
+      </w:r>
+      <w:r>
+        <w:rPr>
+          <w:rFonts w:hint="eastAsia"/>
+        </w:rPr>
+        <w:t>这种方法只能处理哪些可以被</w:t>
+      </w:r>
+      <w:r>
+        <w:rPr>
+          <w:rFonts w:hint="eastAsia"/>
+        </w:rPr>
+        <w:t>json</w:t>
+      </w:r>
+      <w:r>
+        <w:rPr>
+          <w:rFonts w:hint="eastAsia"/>
+        </w:rPr>
+        <w:t>表示的对象，比如</w:t>
+      </w:r>
+      <w:r>
+        <w:rPr>
+          <w:rFonts w:hint="eastAsia"/>
+        </w:rPr>
+        <w:t>String,Number,Boolean,Array</w:t>
+      </w:r>
+      <w:r>
+        <w:rPr>
+          <w:rFonts w:hint="eastAsia"/>
+        </w:rPr>
+        <w:t>和扁平对象</w:t>
+      </w:r>
+    </w:p>
+    <w:p>
+      <w:pPr>
+        <w:spacing w:line="80" w:lineRule="atLeast"/>
+        <w:rPr>
+          <w:rFonts w:hint="eastAsia"/>
+        </w:rPr>
+      </w:pPr>
+      <w:r>
+        <w:rPr>
+          <w:rFonts w:hint="eastAsia"/>
+        </w:rPr>
         <w:lastRenderedPageBreak/>
-        <w:t>ES6</w:t>
-      </w:r>
-      <w:r>
-        <w:rPr>
-          <w:rFonts w:hint="eastAsia"/>
-        </w:rPr>
-        <w:t>的方法</w:t>
-      </w:r>
-      <w:r>
-        <w:rPr>
-          <w:rFonts w:hint="eastAsia"/>
-        </w:rPr>
-        <w:t xml:space="preserve">   Math.max(</w:t>
-      </w:r>
-      <w:r>
-        <w:t>…</w:t>
-      </w:r>
-      <w:r>
-        <w:rPr>
-          <w:rFonts w:hint="eastAsia"/>
-        </w:rPr>
-        <w:t>[-1,1,1001,-52]);</w:t>
-      </w:r>
+        <w:t>比较常见的简介的深拷贝的方法可以使用</w:t>
+      </w:r>
+      <w:r>
+        <w:rPr>
+          <w:rFonts w:hint="eastAsia"/>
+        </w:rPr>
+        <w:t>jquery</w:t>
+      </w:r>
+      <w:r>
+        <w:rPr>
+          <w:rFonts w:hint="eastAsia"/>
+        </w:rPr>
+        <w:t>的</w:t>
+      </w:r>
+      <w:r>
+        <w:rPr>
+          <w:rFonts w:hint="eastAsia"/>
+        </w:rPr>
+        <w:t>extend</w:t>
+      </w:r>
+      <w:r>
+        <w:rPr>
+          <w:rFonts w:hint="eastAsia"/>
+        </w:rPr>
+        <w:t>方法：</w:t>
+      </w:r>
+      <w:r>
+        <w:rPr>
+          <w:rFonts w:hint="eastAsia"/>
+        </w:rPr>
+        <w:t>（参数里面加个</w:t>
+      </w:r>
+      <w:r>
+        <w:rPr>
+          <w:rFonts w:hint="eastAsia"/>
+        </w:rPr>
+        <w:t>true</w:t>
+      </w:r>
+      <w:r>
+        <w:rPr>
+          <w:rFonts w:hint="eastAsia"/>
+        </w:rPr>
+        <w:t>就能实现深拷贝）</w:t>
+      </w:r>
+    </w:p>
+    <w:p>
+      <w:pPr>
+        <w:spacing w:line="80" w:lineRule="atLeast"/>
+      </w:pPr>
     </w:p>
     <w:p>
       <w:pPr>
@@ -25011,13 +25621,85 @@
         <w:rPr>
           <w:rFonts w:hint="eastAsia"/>
         </w:rPr>
-        <w:t>116.</w:t>
-      </w:r>
-      <w:r>
-        <w:rPr>
-          <w:rFonts w:hint="eastAsia"/>
-        </w:rPr>
-        <w:t>对数组中的元素去重</w:t>
+        <w:t xml:space="preserve">119. </w:t>
+      </w:r>
+      <w:r>
+        <w:rPr>
+          <w:rFonts w:hint="eastAsia"/>
+        </w:rPr>
+        <w:t>有一个按行存储的二层数组，写一个函数：</w:t>
+      </w:r>
+      <w:r>
+        <w:rPr>
+          <w:rFonts w:hint="eastAsia"/>
+        </w:rPr>
+        <w:t>1.</w:t>
+      </w:r>
+      <w:r>
+        <w:rPr>
+          <w:rFonts w:hint="eastAsia"/>
+        </w:rPr>
+        <w:t>返回的</w:t>
+      </w:r>
+      <w:r>
+        <w:rPr>
+          <w:rFonts w:hint="eastAsia"/>
+        </w:rPr>
+        <w:t>html</w:t>
+      </w:r>
+      <w:r>
+        <w:rPr>
+          <w:rFonts w:hint="eastAsia"/>
+        </w:rPr>
+        <w:t>使用表格渲染整个数组，</w:t>
+      </w:r>
+      <w:r>
+        <w:rPr>
+          <w:rFonts w:hint="eastAsia"/>
+        </w:rPr>
+        <w:t xml:space="preserve">2. </w:t>
+      </w:r>
+      <w:r>
+        <w:rPr>
+          <w:rFonts w:hint="eastAsia"/>
+        </w:rPr>
+        <w:t>同时给每一列的最大值突出显示</w:t>
+      </w:r>
+      <w:r>
+        <w:rPr>
+          <w:rFonts w:hint="eastAsia"/>
+        </w:rPr>
+        <w:t xml:space="preserve">3. </w:t>
+      </w:r>
+      <w:r>
+        <w:rPr>
+          <w:rFonts w:hint="eastAsia"/>
+        </w:rPr>
+        <w:t>不要使用</w:t>
+      </w:r>
+      <w:r>
+        <w:rPr>
+          <w:rFonts w:hint="eastAsia"/>
+        </w:rPr>
+        <w:t>lodash</w:t>
+      </w:r>
+      <w:r>
+        <w:rPr>
+          <w:rFonts w:hint="eastAsia"/>
+        </w:rPr>
+        <w:t>，</w:t>
+      </w:r>
+      <w:r>
+        <w:rPr>
+          <w:rFonts w:hint="eastAsia"/>
+        </w:rPr>
+        <w:t>jquery</w:t>
+      </w:r>
+      <w:r>
+        <w:rPr>
+          <w:rFonts w:hint="eastAsia"/>
+        </w:rPr>
+        <w:t>等</w:t>
       </w:r>
     </w:p>
     <w:p>
@@ -25025,16 +25707,137 @@
         <w:spacing w:line="80" w:lineRule="atLeast"/>
       </w:pPr>
       <w:r>
-        <w:rPr>
-          <w:rFonts w:hint="eastAsia"/>
-        </w:rPr>
-        <w:t>ES5</w:t>
-      </w:r>
-      <w:r>
-        <w:rPr>
-          <w:rFonts w:hint="eastAsia"/>
-        </w:rPr>
-        <w:t>中的方法：</w:t>
+        <w:object w:dxaOrig="1681" w:dyaOrig="840">
+          <v:shapetype id="_x0000_t75" coordsize="21600,21600" o:spt="75" o:preferrelative="t" path="m@4@5l@4@11@9@11@9@5xe" filled="f" stroked="f">
+            <v:stroke joinstyle="miter"/>
+            <v:formulas>
+              <v:f eqn="if lineDrawn pixelLineWidth 0"/>
+              <v:f eqn="sum @0 1 0"/>
+              <v:f eqn="sum 0 0 @1"/>
+              <v:f eqn="prod @2 1 2"/>
+              <v:f eqn="prod @3 21600 pixelWidth"/>
+              <v:f eqn="prod @3 21600 pixelHeight"/>
+              <v:f eqn="sum @0 0 1"/>
+              <v:f eqn="prod @6 1 2"/>
+              <v:f eqn="prod @7 21600 pixelWidth"/>
+              <v:f eqn="sum @8 21600 0"/>
+              <v:f eqn="prod @7 21600 pixelHeight"/>
+              <v:f eqn="sum @10 21600 0"/>
+            </v:formulas>
+            <v:path o:extrusionok="f" gradientshapeok="t" o:connecttype="rect"/>
+            <o:lock v:ext="edit" aspectratio="t"/>
+          </v:shapetype>
+          <v:shape id="_x0000_i1025" type="#_x0000_t75" style="width:84.25pt;height:42.1pt" o:ole="">
+            <v:imagedata r:id="rId44" o:title=""/>
+          </v:shape>
+          <o:OLEObject Type="Embed" ProgID="Package" ShapeID="_x0000_i1025" DrawAspect="Content" ObjectID="_1582630434" r:id="rId45"/>
+        </w:object>
+      </w:r>
+    </w:p>
+    <w:p>
+      <w:pPr>
+        <w:pStyle w:val="3"/>
+        <w:rPr>
+          <w:rFonts w:hint="eastAsia"/>
+        </w:rPr>
+      </w:pPr>
+      <w:r>
+        <w:rPr>
+          <w:rFonts w:hint="eastAsia"/>
+        </w:rPr>
+        <w:t xml:space="preserve">120. </w:t>
+      </w:r>
+      <w:r>
+        <w:rPr>
+          <w:rFonts w:hint="eastAsia"/>
+        </w:rPr>
+        <w:t>写一个函数，将</w:t>
+      </w:r>
+      <w:r>
+        <w:rPr>
+          <w:rFonts w:hint="eastAsia"/>
+        </w:rPr>
+        <w:t xml:space="preserve">str = </w:t>
+      </w:r>
+      <w:r>
+        <w:t>“</w:t>
+      </w:r>
+      <w:r>
+        <w:rPr>
+          <w:rFonts w:hint="eastAsia"/>
+        </w:rPr>
+        <w:t>abc</w:t>
+      </w:r>
+      <w:r>
+        <w:t>”</w:t>
+      </w:r>
+      <w:r>
+        <w:rPr>
+          <w:rFonts w:hint="eastAsia"/>
+        </w:rPr>
+        <w:t>重复</w:t>
+      </w:r>
+      <w:r>
+        <w:rPr>
+          <w:rFonts w:hint="eastAsia"/>
+        </w:rPr>
+        <w:t>n</w:t>
+      </w:r>
+      <w:r>
+        <w:rPr>
+          <w:rFonts w:hint="eastAsia"/>
+        </w:rPr>
+        <w:t>次</w:t>
+      </w:r>
+    </w:p>
+    <w:p>
+      <w:r>
+        <w:rPr>
+          <w:rFonts w:hint="eastAsia"/>
+        </w:rPr>
+        <w:t>&lt;javascript</w:t>
+      </w:r>
+      <w:r>
+        <w:rPr>
+          <w:rFonts w:hint="eastAsia"/>
+        </w:rPr>
+        <w:t>框架设计</w:t>
+      </w:r>
+      <w:r>
+        <w:rPr>
+          <w:rFonts w:hint="eastAsia"/>
+        </w:rPr>
+        <w:t>&gt;</w:t>
+      </w:r>
+      <w:r>
+        <w:rPr>
+          <w:rFonts w:hint="eastAsia"/>
+        </w:rPr>
+        <w:t>中写了</w:t>
+      </w:r>
+      <w:r>
+        <w:rPr>
+          <w:rFonts w:hint="eastAsia"/>
+        </w:rPr>
+        <w:t>8</w:t>
+      </w:r>
+      <w:r>
+        <w:rPr>
+          <w:rFonts w:hint="eastAsia"/>
+        </w:rPr>
+        <w:t>种</w:t>
+      </w:r>
+      <w:r>
+        <w:rPr>
+          <w:rFonts w:hint="eastAsia"/>
+        </w:rPr>
+        <w:t>repeat</w:t>
+      </w:r>
+      <w:r>
+        <w:rPr>
+          <w:rFonts w:hint="eastAsia"/>
+        </w:rPr>
+        <w:t>方法，来作为对字符串方法的扩展</w:t>
       </w:r>
     </w:p>
     <w:p>
@@ -25042,13 +25845,7 @@
         <w:spacing w:line="80" w:lineRule="atLeast"/>
       </w:pPr>
       <w:r>
-        <w:t>R</w:t>
-      </w:r>
-      <w:r>
-        <w:rPr>
-          <w:rFonts w:hint="eastAsia"/>
-        </w:rPr>
-        <w:t>= arr.filter(function (element, index, self){</w:t>
+        <w:t>function repeat(target, n){</w:t>
       </w:r>
     </w:p>
     <w:p>
@@ -25056,19 +25853,8 @@
         <w:spacing w:line="80" w:lineRule="atLeast"/>
       </w:pPr>
       <w:r>
-        <w:rPr>
-          <w:rFonts w:hint="eastAsia"/>
-        </w:rPr>
         <w:tab/>
-      </w:r>
-      <w:r>
-        <w:t>R</w:t>
-      </w:r>
-      <w:r>
-        <w:rPr>
-          <w:rFonts w:hint="eastAsia"/>
-        </w:rPr>
-        <w:t>eturn self.indexOf(element) === index;</w:t>
+        <w:t>return (new Array(n+1)).join(target);</w:t>
       </w:r>
     </w:p>
     <w:p>
@@ -25076,233 +25862,8 @@
         <w:spacing w:line="80" w:lineRule="atLeast"/>
       </w:pPr>
       <w:r>
-        <w:rPr>
-          <w:rFonts w:hint="eastAsia"/>
-        </w:rPr>
-        <w:t>});</w:t>
-      </w:r>
-    </w:p>
-    <w:p>
-      <w:pPr>
-        <w:spacing w:line="80" w:lineRule="atLeast"/>
-      </w:pPr>
-      <w:r>
-        <w:rPr>
-          <w:rFonts w:hint="eastAsia"/>
-        </w:rPr>
-        <w:t>ES6</w:t>
-      </w:r>
-      <w:r>
-        <w:rPr>
-          <w:rFonts w:hint="eastAsia"/>
-        </w:rPr>
-        <w:t>的方法：</w:t>
-      </w:r>
-    </w:p>
-    <w:p>
-      <w:pPr>
-        <w:spacing w:line="80" w:lineRule="atLeast"/>
-      </w:pPr>
-      <w:r>
-        <w:rPr>
-          <w:rFonts w:hint="eastAsia"/>
-        </w:rPr>
-        <w:t>new Set(</w:t>
-      </w:r>
-      <w:r>
-        <w:t>…</w:t>
-      </w:r>
-      <w:r>
-        <w:rPr>
-          <w:rFonts w:hint="eastAsia"/>
-        </w:rPr>
-        <w:t>[1,1,12,3,4])</w:t>
-      </w:r>
-    </w:p>
-    <w:p>
-      <w:pPr>
-        <w:pStyle w:val="3"/>
-      </w:pPr>
-      <w:r>
-        <w:rPr>
-          <w:rFonts w:hint="eastAsia"/>
-        </w:rPr>
-        <w:t xml:space="preserve">117. </w:t>
-      </w:r>
-      <w:r>
-        <w:rPr>
-          <w:rFonts w:hint="eastAsia"/>
-        </w:rPr>
-        <w:t>怎么判断是否是数组，字符串</w:t>
-      </w:r>
-    </w:p>
-    <w:p>
-      <w:pPr>
-        <w:spacing w:line="80" w:lineRule="atLeast"/>
-      </w:pPr>
-      <w:r>
-        <w:rPr>
-          <w:rFonts w:hint="eastAsia"/>
-        </w:rPr>
-        <w:t>判断是否是数组：</w:t>
-      </w:r>
-    </w:p>
-    <w:p>
-      <w:pPr>
-        <w:spacing w:line="80" w:lineRule="atLeast"/>
-      </w:pPr>
-      <w:r>
-        <w:rPr>
-          <w:rFonts w:hint="eastAsia"/>
-        </w:rPr>
-        <w:t>Object.prototype.toString.call(arr)</w:t>
-      </w:r>
-      <w:r>
-        <w:rPr>
-          <w:rFonts w:hint="eastAsia"/>
-        </w:rPr>
-        <w:t xml:space="preserve"> == </w:t>
-      </w:r>
-      <w:r>
-        <w:t>‘</w:t>
-      </w:r>
-      <w:r>
-        <w:rPr>
-          <w:rFonts w:hint="eastAsia"/>
-        </w:rPr>
-        <w:t>[object Array]</w:t>
-      </w:r>
-      <w:r>
-        <w:t>’</w:t>
-      </w:r>
-      <w:r>
-        <w:rPr>
-          <w:rFonts w:hint="eastAsia"/>
-        </w:rPr>
-        <w:t>;</w:t>
-      </w:r>
-    </w:p>
-    <w:p>
-      <w:pPr>
-        <w:spacing w:line="80" w:lineRule="atLeast"/>
-      </w:pPr>
-      <w:r>
-        <w:rPr>
-          <w:rFonts w:hint="eastAsia"/>
-        </w:rPr>
-        <w:t>ES5</w:t>
-      </w:r>
-      <w:r>
-        <w:rPr>
-          <w:rFonts w:hint="eastAsia"/>
-        </w:rPr>
-        <w:t>的方法：</w:t>
-      </w:r>
-      <w:r>
-        <w:rPr>
-          <w:rFonts w:hint="eastAsia"/>
-        </w:rPr>
-        <w:t xml:space="preserve"> Array.isArray(arr);</w:t>
-      </w:r>
-    </w:p>
-    <w:p>
-      <w:pPr>
-        <w:spacing w:line="80" w:lineRule="atLeast"/>
-      </w:pPr>
-      <w:r>
-        <w:rPr>
-          <w:rFonts w:hint="eastAsia"/>
-        </w:rPr>
-        <w:t>判断是否是字符串：</w:t>
-      </w:r>
-      <w:r>
-        <w:rPr>
-          <w:rFonts w:hint="eastAsia"/>
-        </w:rPr>
-        <w:t>(</w:t>
-      </w:r>
-      <w:r>
-        <w:rPr>
-          <w:rFonts w:hint="eastAsia"/>
-        </w:rPr>
-        <w:t>包含两种情况：</w:t>
-      </w:r>
-      <w:r>
-        <w:rPr>
-          <w:rFonts w:hint="eastAsia"/>
-        </w:rPr>
-        <w:t xml:space="preserve">str = </w:t>
-      </w:r>
-      <w:r>
-        <w:t>“</w:t>
-      </w:r>
-      <w:r>
-        <w:rPr>
-          <w:rFonts w:hint="eastAsia"/>
-        </w:rPr>
-        <w:t>abc</w:t>
-      </w:r>
-      <w:r>
-        <w:t>”</w:t>
-      </w:r>
-      <w:r>
-        <w:rPr>
-          <w:rFonts w:hint="eastAsia"/>
-        </w:rPr>
-        <w:t>;str =new String(</w:t>
-      </w:r>
-      <w:r>
-        <w:t>‘</w:t>
-      </w:r>
-      <w:r>
-        <w:rPr>
-          <w:rFonts w:hint="eastAsia"/>
-        </w:rPr>
-        <w:t>abc</w:t>
-      </w:r>
-      <w:r>
-        <w:t>’</w:t>
-      </w:r>
-      <w:r>
-        <w:rPr>
-          <w:rFonts w:hint="eastAsia"/>
-        </w:rPr>
-        <w:t>); )</w:t>
-      </w:r>
-    </w:p>
-    <w:p>
-      <w:pPr>
-        <w:spacing w:line="80" w:lineRule="atLeast"/>
-      </w:pPr>
-      <w:r>
-        <w:rPr>
-          <w:rFonts w:hint="eastAsia"/>
-        </w:rPr>
-        <w:t xml:space="preserve">Object.prototype.toString.call(str) == </w:t>
-      </w:r>
-      <w:r>
-        <w:t>‘</w:t>
-      </w:r>
-      <w:r>
-        <w:rPr>
-          <w:rFonts w:hint="eastAsia"/>
-        </w:rPr>
-        <w:t>[object String]</w:t>
-      </w:r>
-      <w:r>
-        <w:t>’</w:t>
-      </w:r>
-      <w:r>
-        <w:rPr>
-          <w:rFonts w:hint="eastAsia"/>
-        </w:rPr>
-        <w:t>;</w:t>
-      </w:r>
-    </w:p>
-    <w:p>
-      <w:pPr>
-        <w:spacing w:line="80" w:lineRule="atLeast"/>
-      </w:pPr>
+        <w:t>}</w:t>
+      </w:r>
     </w:p>
     <w:p>
       <w:pPr>
@@ -25380,30 +25941,30 @@
     </w:p>
     <w:p>
       <w:r>
+        <w:t>deviceType();</w:t>
+      </w:r>
+    </w:p>
+    <w:p>
+      <w:r>
+        <w:t>window.addEventListener('resize', function(){</w:t>
+      </w:r>
+    </w:p>
+    <w:p>
+      <w:r>
+        <w:t xml:space="preserve">    deviceType();</w:t>
+      </w:r>
+    </w:p>
+    <w:p>
+      <w:r>
+        <w:t>})</w:t>
+      </w:r>
+    </w:p>
+    <w:p>
+      <w:r>
+        <w:rPr>
+          <w:rFonts w:hint="eastAsia"/>
+        </w:rPr>
         <w:lastRenderedPageBreak/>
-        <w:t>deviceType();</w:t>
-      </w:r>
-    </w:p>
-    <w:p>
-      <w:r>
-        <w:t>window.addEventListener('resize', function(){</w:t>
-      </w:r>
-    </w:p>
-    <w:p>
-      <w:r>
-        <w:t xml:space="preserve">    deviceType();</w:t>
-      </w:r>
-    </w:p>
-    <w:p>
-      <w:r>
-        <w:t>})</w:t>
-      </w:r>
-    </w:p>
-    <w:p>
-      <w:r>
-        <w:rPr>
-          <w:rFonts w:hint="eastAsia"/>
-        </w:rPr>
         <w:t>微信的</w:t>
       </w:r>
       <w:r>
@@ -25666,36 +26227,36 @@
     </w:p>
     <w:p>
       <w:r>
+        <w:t xml:space="preserve">    music.play();</w:t>
+      </w:r>
+    </w:p>
+    <w:p>
+      <w:r>
+        <w:t>})</w:t>
+      </w:r>
+    </w:p>
+    <w:p>
+      <w:r>
+        <w:rPr>
+          <w:rFonts w:hint="eastAsia"/>
+        </w:rPr>
+        <w:t>//</w:t>
+      </w:r>
+      <w:r>
+        <w:rPr>
+          <w:rFonts w:hint="eastAsia"/>
+        </w:rPr>
+        <w:t>微信下兼容处理</w:t>
+      </w:r>
+    </w:p>
+    <w:p>
+      <w:r>
+        <w:t>document.addEventListener("WeixinJSBridgeReady", function () {</w:t>
+      </w:r>
+    </w:p>
+    <w:p>
+      <w:r>
         <w:lastRenderedPageBreak/>
-        <w:t xml:space="preserve">    music.play();</w:t>
-      </w:r>
-    </w:p>
-    <w:p>
-      <w:r>
-        <w:t>})</w:t>
-      </w:r>
-    </w:p>
-    <w:p>
-      <w:r>
-        <w:rPr>
-          <w:rFonts w:hint="eastAsia"/>
-        </w:rPr>
-        <w:t>//</w:t>
-      </w:r>
-      <w:r>
-        <w:rPr>
-          <w:rFonts w:hint="eastAsia"/>
-        </w:rPr>
-        <w:t>微信下兼容处理</w:t>
-      </w:r>
-    </w:p>
-    <w:p>
-      <w:r>
-        <w:t>document.addEventListener("WeixinJSBridgeReady", function () {</w:t>
-      </w:r>
-    </w:p>
-    <w:p>
-      <w:r>
         <w:t xml:space="preserve">    music.play();</w:t>
       </w:r>
     </w:p>
@@ -26136,7 +26697,6 @@
     </w:p>
     <w:p>
       <w:r>
-        <w:lastRenderedPageBreak/>
         <w:t>window.requestAnimFrame = (function(){</w:t>
       </w:r>
     </w:p>
@@ -26172,6 +26732,7 @@
     </w:p>
     <w:p>
       <w:r>
+        <w:lastRenderedPageBreak/>
         <w:tab/>
       </w:r>
       <w:r>
@@ -26364,7 +26925,6 @@
         <w:ind w:left="420"/>
       </w:pPr>
       <w:r>
-        <w:lastRenderedPageBreak/>
         <w:tab/>
         <w:t>.left{</w:t>
       </w:r>
@@ -26410,6 +26970,7 @@
         <w:ind w:left="420"/>
       </w:pPr>
       <w:r>
+        <w:lastRenderedPageBreak/>
         <w:tab/>
         <w:t>}</w:t>
       </w:r>
@@ -26702,7 +27263,6 @@
         <w:ind w:left="840"/>
       </w:pPr>
       <w:r>
-        <w:lastRenderedPageBreak/>
         <w:tab/>
         <w:t>&lt;div class="left"&gt;&lt;/div&gt;</w:t>
       </w:r>
@@ -26786,6 +27346,7 @@
         <w:rPr>
           <w:rFonts w:hint="eastAsia"/>
         </w:rPr>
+        <w:lastRenderedPageBreak/>
         <w:t>使用绝对定位</w:t>
       </w:r>
       <w:r>
@@ -27179,7 +27740,6 @@
         <w:ind w:left="420"/>
       </w:pPr>
       <w:r>
-        <w:lastRenderedPageBreak/>
         <w:t>left:50%;</w:t>
       </w:r>
     </w:p>
@@ -27239,6 +27799,7 @@
         <w:rPr>
           <w:rFonts w:hint="eastAsia"/>
         </w:rPr>
+        <w:lastRenderedPageBreak/>
         <w:t>父级：</w:t>
       </w:r>
       <w:r>
@@ -27598,22 +28159,22 @@
     </w:p>
     <w:p>
       <w:r>
+        <w:t xml:space="preserve">    }</w:t>
+      </w:r>
+    </w:p>
+    <w:p>
+      <w:r>
+        <w:t>}</w:t>
+      </w:r>
+    </w:p>
+    <w:p>
+      <w:r>
+        <w:t>var fn = obj.getName</w:t>
+      </w:r>
+    </w:p>
+    <w:p>
+      <w:r>
         <w:lastRenderedPageBreak/>
-        <w:t xml:space="preserve">    }</w:t>
-      </w:r>
-    </w:p>
-    <w:p>
-      <w:r>
-        <w:t>}</w:t>
-      </w:r>
-    </w:p>
-    <w:p>
-      <w:r>
-        <w:t>var fn = obj.getName</w:t>
-      </w:r>
-    </w:p>
-    <w:p>
-      <w:r>
         <w:t>obj.getName()</w:t>
       </w:r>
     </w:p>
@@ -28021,7 +28582,6 @@
     </w:p>
     <w:p>
       <w:r>
-        <w:lastRenderedPageBreak/>
         <w:tab/>
       </w:r>
       <w:r>
@@ -28058,6 +28618,7 @@
     </w:p>
     <w:p>
       <w:r>
+        <w:lastRenderedPageBreak/>
         <w:tab/>
         <w:t>&lt;/script&gt;</w:t>
       </w:r>
@@ -28422,6 +28983,9 @@
       </w:r>
     </w:p>
     <w:p>
+      <w:pPr>
+        <w:pStyle w:val="3"/>
+      </w:pPr>
       <w:r>
         <w:rPr>
           <w:rFonts w:hint="eastAsia"/>
@@ -28444,6 +29008,9 @@
       </w:r>
     </w:p>
     <w:p>
+      <w:pPr>
+        <w:pStyle w:val="3"/>
+      </w:pPr>
       <w:r>
         <w:rPr>
           <w:rFonts w:hint="eastAsia"/>
@@ -28481,6 +29048,9 @@
       </w:r>
     </w:p>
     <w:p>
+      <w:pPr>
+        <w:pStyle w:val="3"/>
+      </w:pPr>
       <w:r>
         <w:rPr>
           <w:rFonts w:hint="eastAsia"/>
@@ -28557,6 +29127,9 @@
       </w:r>
     </w:p>
     <w:p>
+      <w:pPr>
+        <w:pStyle w:val="3"/>
+      </w:pPr>
       <w:r>
         <w:rPr>
           <w:rFonts w:hint="eastAsia"/>
@@ -28601,6 +29174,36 @@
     <w:p>
       <w:r>
         <w:t>&lt;div id="app"&gt;</w:t>
+      </w:r>
+    </w:p>
+    <w:p>
+      <w:r>
+        <w:tab/>
+      </w:r>
+      <w:r>
+        <w:tab/>
+        <w:t>&lt;input type="text" id="txt"&gt;</w:t>
+      </w:r>
+    </w:p>
+    <w:p>
+      <w:r>
+        <w:tab/>
+      </w:r>
+      <w:r>
+        <w:tab/>
+        <w:t>&lt;p id="show-txt"&gt;&lt;/p&gt;</w:t>
+      </w:r>
+    </w:p>
+    <w:p>
+      <w:r>
+        <w:tab/>
+        <w:t>&lt;/div&gt;</w:t>
+      </w:r>
+    </w:p>
+    <w:p>
+      <w:r>
+        <w:tab/>
+        <w:t>&lt;script&gt;</w:t>
       </w:r>
     </w:p>
     <w:p>
@@ -28610,36 +29213,6 @@
       </w:r>
       <w:r>
         <w:tab/>
-        <w:t>&lt;input type="text" id="txt"&gt;</w:t>
-      </w:r>
-    </w:p>
-    <w:p>
-      <w:r>
-        <w:tab/>
-      </w:r>
-      <w:r>
-        <w:tab/>
-        <w:t>&lt;p id="show-txt"&gt;&lt;/p&gt;</w:t>
-      </w:r>
-    </w:p>
-    <w:p>
-      <w:r>
-        <w:tab/>
-        <w:t>&lt;/div&gt;</w:t>
-      </w:r>
-    </w:p>
-    <w:p>
-      <w:r>
-        <w:tab/>
-        <w:t>&lt;script&gt;</w:t>
-      </w:r>
-    </w:p>
-    <w:p>
-      <w:r>
-        <w:tab/>
-      </w:r>
-      <w:r>
-        <w:tab/>
         <w:t>var obj = {}</w:t>
       </w:r>
     </w:p>
@@ -28785,6 +29358,9 @@
       </w:r>
     </w:p>
     <w:p>
+      <w:pPr>
+        <w:pStyle w:val="3"/>
+      </w:pPr>
       <w:r>
         <w:rPr>
           <w:rFonts w:hint="eastAsia"/>
@@ -28817,6 +29393,9 @@
       </w:r>
     </w:p>
     <w:p>
+      <w:pPr>
+        <w:pStyle w:val="3"/>
+      </w:pPr>
       <w:r>
         <w:rPr>
           <w:rFonts w:hint="eastAsia"/>
@@ -28973,6 +29552,9 @@
       </w:r>
     </w:p>
     <w:p>
+      <w:pPr>
+        <w:pStyle w:val="3"/>
+      </w:pPr>
       <w:r>
         <w:rPr>
           <w:rFonts w:hint="eastAsia"/>
@@ -29043,7 +29625,6 @@
         </w:numPr>
       </w:pPr>
       <w:r>
-        <w:lastRenderedPageBreak/>
         <w:t>W</w:t>
       </w:r>
       <w:r>
@@ -29180,6 +29761,9 @@
       </w:r>
     </w:p>
     <w:p>
+      <w:pPr>
+        <w:pStyle w:val="3"/>
+      </w:pPr>
       <w:r>
         <w:rPr>
           <w:rFonts w:hint="eastAsia"/>
@@ -29206,10 +29790,14 @@
         <w:rPr>
           <w:rFonts w:hint="eastAsia"/>
         </w:rPr>
+        <w:lastRenderedPageBreak/>
         <w:t>由于结点的几何属性发生改变或者由于样式发生改变，屏幕的部分内容需要更新，这被称为重绘</w:t>
       </w:r>
     </w:p>
     <w:p>
+      <w:pPr>
+        <w:pStyle w:val="3"/>
+      </w:pPr>
       <w:r>
         <w:rPr>
           <w:rFonts w:hint="eastAsia"/>
@@ -29693,131 +30281,154 @@
     </w:p>
     <w:p>
       <w:r>
+        <w:t>L</w:t>
+      </w:r>
+      <w:r>
+        <w:rPr>
+          <w:rFonts w:hint="eastAsia"/>
+        </w:rPr>
+        <w:t xml:space="preserve">ast-modified  </w:t>
+      </w:r>
+      <w:r>
+        <w:rPr>
+          <w:rFonts w:hint="eastAsia"/>
+        </w:rPr>
+        <w:t>（值为资源最后更新时间，随服务器</w:t>
+      </w:r>
+      <w:r>
+        <w:rPr>
+          <w:rFonts w:hint="eastAsia"/>
+        </w:rPr>
+        <w:t>response</w:t>
+      </w:r>
+      <w:r>
+        <w:rPr>
+          <w:rFonts w:hint="eastAsia"/>
+        </w:rPr>
+        <w:t>返回）</w:t>
+      </w:r>
+    </w:p>
+    <w:p>
+      <w:r>
+        <w:t>I</w:t>
+      </w:r>
+      <w:r>
+        <w:rPr>
+          <w:rFonts w:hint="eastAsia"/>
+        </w:rPr>
+        <w:t>f-modified-since(</w:t>
+      </w:r>
+      <w:r>
+        <w:rPr>
+          <w:rFonts w:hint="eastAsia"/>
+        </w:rPr>
+        <w:t>通过比较两个时间来判断资源在两次请求期间是否有过修改，如果没有修改，则命中协商缓存</w:t>
+      </w:r>
+      <w:r>
+        <w:rPr>
+          <w:rFonts w:hint="eastAsia"/>
+        </w:rPr>
+        <w:t>)</w:t>
+      </w:r>
+    </w:p>
+    <w:p>
+      <w:r>
+        <w:t>E</w:t>
+      </w:r>
+      <w:r>
+        <w:rPr>
+          <w:rFonts w:hint="eastAsia"/>
+        </w:rPr>
+        <w:t xml:space="preserve">tag </w:t>
+      </w:r>
+      <w:r>
+        <w:rPr>
+          <w:rFonts w:hint="eastAsia"/>
+        </w:rPr>
+        <w:t>表示资源内容的唯一标识，随服务器</w:t>
+      </w:r>
+      <w:r>
+        <w:rPr>
+          <w:rFonts w:hint="eastAsia"/>
+        </w:rPr>
+        <w:t>response</w:t>
+      </w:r>
+      <w:r>
+        <w:rPr>
+          <w:rFonts w:hint="eastAsia"/>
+        </w:rPr>
+        <w:t>返回</w:t>
+      </w:r>
+    </w:p>
+    <w:p>
+      <w:r>
+        <w:t>I</w:t>
+      </w:r>
+      <w:r>
+        <w:rPr>
+          <w:rFonts w:hint="eastAsia"/>
+        </w:rPr>
+        <w:t>f-none-match(</w:t>
+      </w:r>
+      <w:r>
+        <w:rPr>
+          <w:rFonts w:hint="eastAsia"/>
+        </w:rPr>
+        <w:t>服务器通过比较请求头部的</w:t>
+      </w:r>
+      <w:r>
+        <w:rPr>
+          <w:rFonts w:hint="eastAsia"/>
+        </w:rPr>
+        <w:t>if-none-match</w:t>
+      </w:r>
+      <w:r>
+        <w:rPr>
+          <w:rFonts w:hint="eastAsia"/>
+        </w:rPr>
+        <w:t>与当前的</w:t>
+      </w:r>
+      <w:r>
+        <w:rPr>
+          <w:rFonts w:hint="eastAsia"/>
+        </w:rPr>
+        <w:t>etag</w:t>
+      </w:r>
+      <w:r>
+        <w:rPr>
+          <w:rFonts w:hint="eastAsia"/>
+        </w:rPr>
+        <w:t>是否一致来判断资源是否在两次请求中有过修改，如果没有修改则命中协商缓存</w:t>
+      </w:r>
+      <w:r>
+        <w:rPr>
+          <w:rFonts w:hint="eastAsia"/>
+        </w:rPr>
+        <w:t>)</w:t>
+      </w:r>
+    </w:p>
+    <w:p>
+      <w:pPr>
+        <w:pStyle w:val="3"/>
+      </w:pPr>
+      <w:r>
+        <w:rPr>
+          <w:rFonts w:hint="eastAsia"/>
+        </w:rPr>
         <w:lastRenderedPageBreak/>
-        <w:t>L</w:t>
-      </w:r>
-      <w:r>
-        <w:rPr>
-          <w:rFonts w:hint="eastAsia"/>
-        </w:rPr>
-        <w:t xml:space="preserve">ast-modified  </w:t>
-      </w:r>
-      <w:r>
-        <w:rPr>
-          <w:rFonts w:hint="eastAsia"/>
-        </w:rPr>
-        <w:t>（值为资源最后更新时间，随服务器</w:t>
-      </w:r>
-      <w:r>
-        <w:rPr>
-          <w:rFonts w:hint="eastAsia"/>
-        </w:rPr>
-        <w:t>response</w:t>
-      </w:r>
-      <w:r>
-        <w:rPr>
-          <w:rFonts w:hint="eastAsia"/>
-        </w:rPr>
-        <w:t>返回）</w:t>
-      </w:r>
-    </w:p>
-    <w:p>
-      <w:r>
-        <w:t>I</w:t>
-      </w:r>
-      <w:r>
-        <w:rPr>
-          <w:rFonts w:hint="eastAsia"/>
-        </w:rPr>
-        <w:t>f-modified-since(</w:t>
-      </w:r>
-      <w:r>
-        <w:rPr>
-          <w:rFonts w:hint="eastAsia"/>
-        </w:rPr>
-        <w:t>通过比较两个时间来判断资源在两次请求期间是否有过修改，如果没有修改，则命中协商缓存</w:t>
-      </w:r>
-      <w:r>
-        <w:rPr>
-          <w:rFonts w:hint="eastAsia"/>
-        </w:rPr>
-        <w:t>)</w:t>
-      </w:r>
-    </w:p>
-    <w:p>
-      <w:r>
-        <w:t>E</w:t>
-      </w:r>
-      <w:r>
-        <w:rPr>
-          <w:rFonts w:hint="eastAsia"/>
-        </w:rPr>
-        <w:t xml:space="preserve">tag </w:t>
-      </w:r>
-      <w:r>
-        <w:rPr>
-          <w:rFonts w:hint="eastAsia"/>
-        </w:rPr>
-        <w:t>表示资源内容的唯一标识，随服务器</w:t>
-      </w:r>
-      <w:r>
-        <w:rPr>
-          <w:rFonts w:hint="eastAsia"/>
-        </w:rPr>
-        <w:t>response</w:t>
-      </w:r>
-      <w:r>
-        <w:rPr>
-          <w:rFonts w:hint="eastAsia"/>
-        </w:rPr>
-        <w:t>返回</w:t>
-      </w:r>
-    </w:p>
-    <w:p>
-      <w:r>
-        <w:t>I</w:t>
-      </w:r>
-      <w:r>
-        <w:rPr>
-          <w:rFonts w:hint="eastAsia"/>
-        </w:rPr>
-        <w:t>f-none-match(</w:t>
-      </w:r>
-      <w:r>
-        <w:rPr>
-          <w:rFonts w:hint="eastAsia"/>
-        </w:rPr>
-        <w:t>服务器通过比较请求头部的</w:t>
-      </w:r>
-      <w:r>
-        <w:rPr>
-          <w:rFonts w:hint="eastAsia"/>
-        </w:rPr>
-        <w:t>if-none-match</w:t>
-      </w:r>
-      <w:r>
-        <w:rPr>
-          <w:rFonts w:hint="eastAsia"/>
-        </w:rPr>
-        <w:t>与当前的</w:t>
-      </w:r>
-      <w:r>
-        <w:rPr>
-          <w:rFonts w:hint="eastAsia"/>
-        </w:rPr>
-        <w:t>etag</w:t>
-      </w:r>
-      <w:r>
-        <w:rPr>
-          <w:rFonts w:hint="eastAsia"/>
-        </w:rPr>
-        <w:t>是否一致来判断资源是否在两次请求中有过修改，如果没有修改则命中协商缓存</w:t>
-      </w:r>
-      <w:r>
-        <w:rPr>
-          <w:rFonts w:hint="eastAsia"/>
-        </w:rPr>
-        <w:t>)</w:t>
+        <w:t>20</w:t>
+      </w:r>
+      <w:r>
+        <w:rPr>
+          <w:rFonts w:hint="eastAsia"/>
+        </w:rPr>
+        <w:t xml:space="preserve">. </w:t>
+      </w:r>
+      <w:r>
+        <w:rPr>
+          <w:rFonts w:hint="eastAsia"/>
+        </w:rPr>
+        <w:t>怎么进行调试的</w:t>
       </w:r>
     </w:p>
     <w:p>
@@ -29828,13 +30439,25 @@
         <w:rPr>
           <w:rFonts w:hint="eastAsia"/>
         </w:rPr>
-        <w:t xml:space="preserve">1. </w:t>
-      </w:r>
-      <w:r>
-        <w:rPr>
-          <w:rFonts w:hint="eastAsia"/>
-        </w:rPr>
-        <w:t>怎么进行调试的</w:t>
+        <w:t>2</w:t>
+      </w:r>
+      <w:r>
+        <w:rPr>
+          <w:rFonts w:hint="eastAsia"/>
+        </w:rPr>
+        <w:t>1</w:t>
+      </w:r>
+      <w:r>
+        <w:rPr>
+          <w:rFonts w:hint="eastAsia"/>
+        </w:rPr>
+        <w:t xml:space="preserve">. </w:t>
+      </w:r>
+      <w:r>
+        <w:rPr>
+          <w:rFonts w:hint="eastAsia"/>
+        </w:rPr>
+        <w:t>碰见了哪些问题</w:t>
       </w:r>
     </w:p>
     <w:p>
@@ -29845,13 +30468,19 @@
         <w:rPr>
           <w:rFonts w:hint="eastAsia"/>
         </w:rPr>
-        <w:t xml:space="preserve">2. </w:t>
-      </w:r>
-      <w:r>
-        <w:rPr>
-          <w:rFonts w:hint="eastAsia"/>
-        </w:rPr>
-        <w:t>碰见了哪些问题</w:t>
+        <w:t>22</w:t>
+      </w:r>
+      <w:r>
+        <w:rPr>
+          <w:rFonts w:hint="eastAsia"/>
+        </w:rPr>
+        <w:t xml:space="preserve">. </w:t>
+      </w:r>
+      <w:r>
+        <w:rPr>
+          <w:rFonts w:hint="eastAsia"/>
+        </w:rPr>
+        <w:t>项目怎么架构的</w:t>
       </w:r>
     </w:p>
     <w:p>
@@ -29862,13 +30491,19 @@
         <w:rPr>
           <w:rFonts w:hint="eastAsia"/>
         </w:rPr>
-        <w:t xml:space="preserve">3. </w:t>
-      </w:r>
-      <w:r>
-        <w:rPr>
-          <w:rFonts w:hint="eastAsia"/>
-        </w:rPr>
-        <w:t>项目怎么架构的</w:t>
+        <w:t>23</w:t>
+      </w:r>
+      <w:r>
+        <w:rPr>
+          <w:rFonts w:hint="eastAsia"/>
+        </w:rPr>
+        <w:t xml:space="preserve">. </w:t>
+      </w:r>
+      <w:r>
+        <w:rPr>
+          <w:rFonts w:hint="eastAsia"/>
+        </w:rPr>
+        <w:t>你做了些什么工作</w:t>
       </w:r>
     </w:p>
     <w:p>
@@ -29879,13 +30514,30 @@
         <w:rPr>
           <w:rFonts w:hint="eastAsia"/>
         </w:rPr>
-        <w:t xml:space="preserve">4. </w:t>
-      </w:r>
-      <w:r>
-        <w:rPr>
-          <w:rFonts w:hint="eastAsia"/>
-        </w:rPr>
-        <w:t>你做了些什么工作</w:t>
+        <w:t xml:space="preserve">24. </w:t>
+      </w:r>
+      <w:r>
+        <w:rPr>
+          <w:rFonts w:hint="eastAsia"/>
+        </w:rPr>
+        <w:t>你写过组件，能不能大致介绍一下思路</w:t>
+      </w:r>
+    </w:p>
+    <w:p>
+      <w:pPr>
+        <w:pStyle w:val="3"/>
+      </w:pPr>
+      <w:r>
+        <w:rPr>
+          <w:rFonts w:hint="eastAsia"/>
+        </w:rPr>
+        <w:t xml:space="preserve">25. </w:t>
+      </w:r>
+      <w:r>
+        <w:rPr>
+          <w:rFonts w:hint="eastAsia"/>
+        </w:rPr>
+        <w:t>你用过哪些常用框架，你读过他们的源码吗</w:t>
       </w:r>
     </w:p>
     <w:p>
@@ -29899,6 +30551,7 @@
         <w:t>非技术性问题（规划等）</w:t>
       </w:r>
     </w:p>
+    <w:p/>
     <w:p>
       <w:r>
         <w:rPr>
@@ -29915,8 +30568,8 @@
     </w:p>
     <w:p/>
     <w:sectPr>
-      <w:headerReference w:type="default" r:id="rId44"/>
-      <w:footerReference w:type="default" r:id="rId45"/>
+      <w:headerReference w:type="default" r:id="rId46"/>
+      <w:footerReference w:type="default" r:id="rId47"/>
       <w:pgSz w:w="11906" w:h="16838"/>
       <w:pgMar w:top="851" w:right="1800" w:bottom="1440" w:left="1800" w:header="851" w:footer="992" w:gutter="0"/>
       <w:cols w:space="425"/>
@@ -30000,7 +30653,7 @@
         <w:szCs w:val="15"/>
         <w:lang w:val="zh-CN"/>
       </w:rPr>
-      <w:t>20</w:t>
+      <w:t>16</w:t>
     </w:r>
     <w:r>
       <w:rPr>
@@ -36256,7 +36909,7 @@
 </file>
 
 <file path=customXml/itemProps1.xml><?xml version="1.0" encoding="utf-8"?>
-<ds:datastoreItem xmlns:ds="http://schemas.openxmlformats.org/officeDocument/2006/customXml" ds:itemID="{69161FBE-745E-4DDA-9AA7-426BEAFAE787}">
+<ds:datastoreItem xmlns:ds="http://schemas.openxmlformats.org/officeDocument/2006/customXml" ds:itemID="{59048DB6-3D80-4411-8D39-B4E103F0FA18}">
   <ds:schemaRefs>
     <ds:schemaRef ds:uri="http://schemas.openxmlformats.org/officeDocument/2006/bibliography"/>
   </ds:schemaRefs>

--- a/doc/前端问题总结.docx
+++ b/doc/前端问题总结.docx
@@ -8437,17 +8437,11 @@
     <w:p>
       <w:pPr>
         <w:spacing w:line="80" w:lineRule="atLeast"/>
-        <w:rPr>
-          <w:rFonts w:hint="eastAsia"/>
-        </w:rPr>
       </w:pPr>
     </w:p>
     <w:p>
       <w:pPr>
         <w:pStyle w:val="2"/>
-        <w:rPr>
-          <w:rFonts w:hint="eastAsia"/>
-        </w:rPr>
       </w:pPr>
       <w:r>
         <w:rPr>
@@ -8459,9 +8453,6 @@
     <w:p>
       <w:pPr>
         <w:pStyle w:val="3"/>
-        <w:rPr>
-          <w:rFonts w:hint="eastAsia"/>
-        </w:rPr>
       </w:pPr>
       <w:r>
         <w:rPr>
@@ -8516,8 +8507,6 @@
         </w:rPr>
         <w:t>引擎理解多少？</w:t>
       </w:r>
-      <w:bookmarkStart w:id="0" w:name="_GoBack"/>
-      <w:bookmarkEnd w:id="0"/>
     </w:p>
     <w:p>
       <w:pPr>
@@ -25554,9 +25543,6 @@
     <w:p>
       <w:pPr>
         <w:spacing w:line="80" w:lineRule="atLeast"/>
-        <w:rPr>
-          <w:rFonts w:hint="eastAsia"/>
-        </w:rPr>
       </w:pPr>
       <w:r>
         <w:rPr>
@@ -25730,16 +25716,13 @@
           <v:shape id="_x0000_i1025" type="#_x0000_t75" style="width:84.25pt;height:42.1pt" o:ole="">
             <v:imagedata r:id="rId44" o:title=""/>
           </v:shape>
-          <o:OLEObject Type="Embed" ProgID="Package" ShapeID="_x0000_i1025" DrawAspect="Content" ObjectID="_1582630434" r:id="rId45"/>
+          <o:OLEObject Type="Embed" ProgID="Package" ShapeID="_x0000_i1025" DrawAspect="Content" ObjectID="_1582641106" r:id="rId45"/>
         </w:object>
       </w:r>
     </w:p>
     <w:p>
       <w:pPr>
         <w:pStyle w:val="3"/>
-        <w:rPr>
-          <w:rFonts w:hint="eastAsia"/>
-        </w:rPr>
       </w:pPr>
       <w:r>
         <w:rPr>
@@ -25860,9 +25843,450 @@
     <w:p>
       <w:pPr>
         <w:spacing w:line="80" w:lineRule="atLeast"/>
+        <w:rPr>
+          <w:rFonts w:hint="eastAsia"/>
+        </w:rPr>
       </w:pPr>
       <w:r>
         <w:t>}</w:t>
+      </w:r>
+    </w:p>
+    <w:p>
+      <w:pPr>
+        <w:pStyle w:val="3"/>
+        <w:rPr>
+          <w:rFonts w:hint="eastAsia"/>
+        </w:rPr>
+      </w:pPr>
+      <w:r>
+        <w:rPr>
+          <w:rFonts w:hint="eastAsia"/>
+        </w:rPr>
+        <w:t xml:space="preserve">121. </w:t>
+      </w:r>
+      <w:r>
+        <w:rPr>
+          <w:rFonts w:hint="eastAsia"/>
+        </w:rPr>
+        <w:t>假设有一个超超超大型的</w:t>
+      </w:r>
+      <w:r>
+        <w:rPr>
+          <w:rFonts w:hint="eastAsia"/>
+        </w:rPr>
+        <w:t>Web</w:t>
+      </w:r>
+      <w:r>
+        <w:rPr>
+          <w:rFonts w:hint="eastAsia"/>
+        </w:rPr>
+        <w:t>项目，</w:t>
+      </w:r>
+      <w:r>
+        <w:rPr>
+          <w:rFonts w:hint="eastAsia"/>
+        </w:rPr>
+        <w:t>JS</w:t>
+      </w:r>
+      <w:r>
+        <w:rPr>
+          <w:rFonts w:hint="eastAsia"/>
+        </w:rPr>
+        <w:t>源代码压缩之后超过</w:t>
+      </w:r>
+      <w:r>
+        <w:rPr>
+          <w:rFonts w:hint="eastAsia"/>
+        </w:rPr>
+        <w:t>10MB</w:t>
+      </w:r>
+      <w:r>
+        <w:rPr>
+          <w:rFonts w:hint="eastAsia"/>
+        </w:rPr>
+        <w:t>，每次更新之后都需要用户重新加载</w:t>
+      </w:r>
+      <w:r>
+        <w:rPr>
+          <w:rFonts w:hint="eastAsia"/>
+        </w:rPr>
+        <w:t>JS</w:t>
+      </w:r>
+      <w:r>
+        <w:rPr>
+          <w:rFonts w:hint="eastAsia"/>
+        </w:rPr>
+        <w:t>是不可接受的，那么怎么样从工程的角度解决这种问题？</w:t>
+      </w:r>
+    </w:p>
+    <w:p>
+      <w:pPr>
+        <w:spacing w:line="80" w:lineRule="atLeast"/>
+        <w:rPr>
+          <w:rFonts w:hint="eastAsia"/>
+        </w:rPr>
+      </w:pPr>
+      <w:r>
+        <w:rPr>
+          <w:rFonts w:hint="eastAsia"/>
+        </w:rPr>
+        <w:t>“增量式更新”的解决方案，简单地说就是在版本更新的时候不需要重新加载资源，只需要加载一段很小的</w:t>
+      </w:r>
+      <w:r>
+        <w:rPr>
+          <w:rFonts w:hint="eastAsia"/>
+        </w:rPr>
+        <w:t xml:space="preserve"> diff </w:t>
+      </w:r>
+      <w:r>
+        <w:rPr>
+          <w:rFonts w:hint="eastAsia"/>
+        </w:rPr>
+        <w:t>信息，然后合并到当前资源上，类似</w:t>
+      </w:r>
+      <w:r>
+        <w:rPr>
+          <w:rFonts w:hint="eastAsia"/>
+        </w:rPr>
+        <w:t xml:space="preserve"> git merge </w:t>
+      </w:r>
+      <w:r>
+        <w:rPr>
+          <w:rFonts w:hint="eastAsia"/>
+        </w:rPr>
+        <w:t>的效果。</w:t>
+      </w:r>
+    </w:p>
+    <w:p>
+      <w:pPr>
+        <w:spacing w:line="80" w:lineRule="atLeast"/>
+      </w:pPr>
+      <w:r>
+        <w:rPr>
+          <w:rFonts w:hint="eastAsia"/>
+        </w:rPr>
+        <w:t>1</w:t>
+      </w:r>
+      <w:r>
+        <w:rPr>
+          <w:rFonts w:hint="eastAsia"/>
+        </w:rPr>
+        <w:t>、用户端使用</w:t>
+      </w:r>
+      <w:r>
+        <w:rPr>
+          <w:rFonts w:hint="eastAsia"/>
+        </w:rPr>
+        <w:t xml:space="preserve"> LocalStorage </w:t>
+      </w:r>
+      <w:r>
+        <w:rPr>
+          <w:rFonts w:hint="eastAsia"/>
+        </w:rPr>
+        <w:t>或者其它储存方案，存储一份原始代码</w:t>
+      </w:r>
+      <w:r>
+        <w:rPr>
+          <w:rFonts w:hint="eastAsia"/>
+        </w:rPr>
+        <w:t>+</w:t>
+      </w:r>
+      <w:r>
+        <w:rPr>
+          <w:rFonts w:hint="eastAsia"/>
+        </w:rPr>
+        <w:t>时间戳：</w:t>
+      </w:r>
+    </w:p>
+    <w:p>
+      <w:pPr>
+        <w:spacing w:line="80" w:lineRule="atLeast"/>
+      </w:pPr>
+      <w:r>
+        <w:rPr>
+          <w:rFonts w:hint="eastAsia"/>
+        </w:rPr>
+        <w:t xml:space="preserve">　　</w:t>
+      </w:r>
+      <w:r>
+        <w:rPr>
+          <w:rFonts w:hint="eastAsia"/>
+        </w:rPr>
+        <w:t>{</w:t>
+      </w:r>
+    </w:p>
+    <w:p>
+      <w:pPr>
+        <w:spacing w:line="80" w:lineRule="atLeast"/>
+      </w:pPr>
+      <w:r>
+        <w:rPr>
+          <w:rFonts w:hint="eastAsia"/>
+        </w:rPr>
+        <w:t xml:space="preserve">　　</w:t>
+      </w:r>
+      <w:r>
+        <w:rPr>
+          <w:rFonts w:hint="eastAsia"/>
+        </w:rPr>
+        <w:t>timeStamp: "20161026xxxxxx</w:t>
+      </w:r>
+      <w:bookmarkStart w:id="0" w:name="_GoBack"/>
+      <w:bookmarkEnd w:id="0"/>
+      <w:r>
+        <w:rPr>
+          <w:rFonts w:hint="eastAsia"/>
+        </w:rPr>
+        <w:t>",</w:t>
+      </w:r>
+    </w:p>
+    <w:p>
+      <w:pPr>
+        <w:spacing w:line="80" w:lineRule="atLeast"/>
+      </w:pPr>
+      <w:r>
+        <w:rPr>
+          <w:rFonts w:hint="eastAsia"/>
+        </w:rPr>
+        <w:t xml:space="preserve">　　</w:t>
+      </w:r>
+      <w:r>
+        <w:rPr>
+          <w:rFonts w:hint="eastAsia"/>
+        </w:rPr>
+        <w:t>data: "aaabbbccc"</w:t>
+      </w:r>
+    </w:p>
+    <w:p>
+      <w:pPr>
+        <w:spacing w:line="80" w:lineRule="atLeast"/>
+      </w:pPr>
+      <w:r>
+        <w:rPr>
+          <w:rFonts w:hint="eastAsia"/>
+        </w:rPr>
+        <w:t xml:space="preserve">　　</w:t>
+      </w:r>
+      <w:r>
+        <w:rPr>
+          <w:rFonts w:hint="eastAsia"/>
+        </w:rPr>
+        <w:t>}</w:t>
+      </w:r>
+    </w:p>
+    <w:p>
+      <w:pPr>
+        <w:spacing w:line="80" w:lineRule="atLeast"/>
+      </w:pPr>
+      <w:r>
+        <w:rPr>
+          <w:rFonts w:hint="eastAsia"/>
+        </w:rPr>
+        <w:t xml:space="preserve">　　</w:t>
+      </w:r>
+      <w:r>
+        <w:rPr>
+          <w:rFonts w:hint="eastAsia"/>
+        </w:rPr>
+        <w:t>2</w:t>
+      </w:r>
+      <w:r>
+        <w:rPr>
+          <w:rFonts w:hint="eastAsia"/>
+        </w:rPr>
+        <w:t>、每次加载资源的时候向服务器发送这个时间戳；</w:t>
+      </w:r>
+    </w:p>
+    <w:p>
+      <w:pPr>
+        <w:spacing w:line="80" w:lineRule="atLeast"/>
+      </w:pPr>
+      <w:r>
+        <w:rPr>
+          <w:rFonts w:hint="eastAsia"/>
+        </w:rPr>
+        <w:t xml:space="preserve">　　</w:t>
+      </w:r>
+      <w:r>
+        <w:rPr>
+          <w:rFonts w:hint="eastAsia"/>
+        </w:rPr>
+        <w:t>3</w:t>
+      </w:r>
+      <w:r>
+        <w:rPr>
+          <w:rFonts w:hint="eastAsia"/>
+        </w:rPr>
+        <w:t>、服务器从接受到时间戳中识别出客户端的版本，和最新的版本做一次</w:t>
+      </w:r>
+      <w:r>
+        <w:rPr>
+          <w:rFonts w:hint="eastAsia"/>
+        </w:rPr>
+        <w:t xml:space="preserve"> diff</w:t>
+      </w:r>
+      <w:r>
+        <w:rPr>
+          <w:rFonts w:hint="eastAsia"/>
+        </w:rPr>
+        <w:t>，返回两者的</w:t>
+      </w:r>
+      <w:r>
+        <w:rPr>
+          <w:rFonts w:hint="eastAsia"/>
+        </w:rPr>
+        <w:t xml:space="preserve"> diff </w:t>
+      </w:r>
+      <w:r>
+        <w:rPr>
+          <w:rFonts w:hint="eastAsia"/>
+        </w:rPr>
+        <w:t>信息：</w:t>
+      </w:r>
+    </w:p>
+    <w:p>
+      <w:pPr>
+        <w:spacing w:line="80" w:lineRule="atLeast"/>
+      </w:pPr>
+      <w:r>
+        <w:rPr>
+          <w:rFonts w:hint="eastAsia"/>
+        </w:rPr>
+        <w:t xml:space="preserve">　　</w:t>
+      </w:r>
+      <w:r>
+        <w:rPr>
+          <w:rFonts w:hint="eastAsia"/>
+        </w:rPr>
+        <w:t>diff("aaabbbccc","aaagggccc");</w:t>
+      </w:r>
+    </w:p>
+    <w:p>
+      <w:pPr>
+        <w:spacing w:line="80" w:lineRule="atLeast"/>
+      </w:pPr>
+      <w:r>
+        <w:rPr>
+          <w:rFonts w:hint="eastAsia"/>
+        </w:rPr>
+        <w:t xml:space="preserve">　　</w:t>
+      </w:r>
+      <w:r>
+        <w:rPr>
+          <w:rFonts w:hint="eastAsia"/>
+        </w:rPr>
+        <w:t xml:space="preserve">// </w:t>
+      </w:r>
+      <w:r>
+        <w:rPr>
+          <w:rFonts w:hint="eastAsia"/>
+        </w:rPr>
+        <w:t>假设我们的</w:t>
+      </w:r>
+      <w:r>
+        <w:rPr>
+          <w:rFonts w:hint="eastAsia"/>
+        </w:rPr>
+        <w:t>diff</w:t>
+      </w:r>
+      <w:r>
+        <w:rPr>
+          <w:rFonts w:hint="eastAsia"/>
+        </w:rPr>
+        <w:t>信息这样表示：</w:t>
+      </w:r>
+    </w:p>
+    <w:p>
+      <w:pPr>
+        <w:spacing w:line="80" w:lineRule="atLeast"/>
+      </w:pPr>
+      <w:r>
+        <w:rPr>
+          <w:rFonts w:hint="eastAsia"/>
+        </w:rPr>
+        <w:t xml:space="preserve">　　</w:t>
+      </w:r>
+      <w:r>
+        <w:rPr>
+          <w:rFonts w:hint="eastAsia"/>
+        </w:rPr>
+        <w:t>// [3, "-3", "+ggg", 3]</w:t>
+      </w:r>
+    </w:p>
+    <w:p>
+      <w:pPr>
+        <w:spacing w:line="80" w:lineRule="atLeast"/>
+      </w:pPr>
+      <w:r>
+        <w:rPr>
+          <w:rFonts w:hint="eastAsia"/>
+        </w:rPr>
+        <w:t xml:space="preserve">　　</w:t>
+      </w:r>
+      <w:r>
+        <w:rPr>
+          <w:rFonts w:hint="eastAsia"/>
+        </w:rPr>
+        <w:t>4</w:t>
+      </w:r>
+      <w:r>
+        <w:rPr>
+          <w:rFonts w:hint="eastAsia"/>
+        </w:rPr>
+        <w:t>、客户端接收到这个</w:t>
+      </w:r>
+      <w:r>
+        <w:rPr>
+          <w:rFonts w:hint="eastAsia"/>
+        </w:rPr>
+        <w:t xml:space="preserve"> diff </w:t>
+      </w:r>
+      <w:r>
+        <w:rPr>
+          <w:rFonts w:hint="eastAsia"/>
+        </w:rPr>
+        <w:t>信息之后，把本地资源和时间戳更新到最新，实现一次增量更新：</w:t>
+      </w:r>
+    </w:p>
+    <w:p>
+      <w:pPr>
+        <w:spacing w:line="80" w:lineRule="atLeast"/>
+      </w:pPr>
+      <w:r>
+        <w:rPr>
+          <w:rFonts w:hint="eastAsia"/>
+        </w:rPr>
+        <w:t xml:space="preserve">　　</w:t>
+      </w:r>
+      <w:r>
+        <w:rPr>
+          <w:rFonts w:hint="eastAsia"/>
+        </w:rPr>
+        <w:t>mergeDiff(</w:t>
+      </w:r>
+      <w:r>
+        <w:rPr>
+          <w:rFonts w:hint="eastAsia"/>
+        </w:rPr>
+        <w:t>"aaabbbccc",[3,"-3","+ggg",3]);</w:t>
+      </w:r>
+    </w:p>
+    <w:p>
+      <w:pPr>
+        <w:spacing w:line="80" w:lineRule="atLeast"/>
+      </w:pPr>
+      <w:r>
+        <w:rPr>
+          <w:rFonts w:hint="eastAsia"/>
+        </w:rPr>
+        <w:lastRenderedPageBreak/>
+        <w:t xml:space="preserve">　　</w:t>
+      </w:r>
+      <w:r>
+        <w:rPr>
+          <w:rFonts w:hint="eastAsia"/>
+        </w:rPr>
+        <w:t>//=&gt; "aaagggccc"</w:t>
       </w:r>
     </w:p>
     <w:p>
@@ -25964,7 +26388,6 @@
         <w:rPr>
           <w:rFonts w:hint="eastAsia"/>
         </w:rPr>
-        <w:lastRenderedPageBreak/>
         <w:t>微信的</w:t>
       </w:r>
       <w:r>
@@ -26029,6 +26452,7 @@
         <w:rPr>
           <w:rFonts w:hint="eastAsia"/>
         </w:rPr>
+        <w:lastRenderedPageBreak/>
         <w:t>2. audio</w:t>
       </w:r>
       <w:r>
@@ -26256,259 +26680,259 @@
     </w:p>
     <w:p>
       <w:r>
+        <w:t xml:space="preserve">    music.play();</w:t>
+      </w:r>
+    </w:p>
+    <w:p>
+      <w:r>
+        <w:t>}, false);</w:t>
+      </w:r>
+    </w:p>
+    <w:p>
+      <w:r>
+        <w:rPr>
+          <w:rFonts w:hint="eastAsia"/>
+        </w:rPr>
+        <w:t>//</w:t>
+      </w:r>
+      <w:r>
+        <w:rPr>
+          <w:rFonts w:hint="eastAsia"/>
+        </w:rPr>
+        <w:t>小结</w:t>
+      </w:r>
+    </w:p>
+    <w:p>
+      <w:r>
+        <w:rPr>
+          <w:rFonts w:hint="eastAsia"/>
+        </w:rPr>
+        <w:t>//1.audio</w:t>
+      </w:r>
+      <w:r>
+        <w:rPr>
+          <w:rFonts w:hint="eastAsia"/>
+        </w:rPr>
+        <w:t>元素的</w:t>
+      </w:r>
+      <w:r>
+        <w:rPr>
+          <w:rFonts w:hint="eastAsia"/>
+        </w:rPr>
+        <w:t>autoplay</w:t>
+      </w:r>
+      <w:r>
+        <w:rPr>
+          <w:rFonts w:hint="eastAsia"/>
+        </w:rPr>
+        <w:t>属性在</w:t>
+      </w:r>
+      <w:r>
+        <w:rPr>
+          <w:rFonts w:hint="eastAsia"/>
+        </w:rPr>
+        <w:t>IOS</w:t>
+      </w:r>
+      <w:r>
+        <w:rPr>
+          <w:rFonts w:hint="eastAsia"/>
+        </w:rPr>
+        <w:t>及</w:t>
+      </w:r>
+      <w:r>
+        <w:rPr>
+          <w:rFonts w:hint="eastAsia"/>
+        </w:rPr>
+        <w:t>Android</w:t>
+      </w:r>
+      <w:r>
+        <w:rPr>
+          <w:rFonts w:hint="eastAsia"/>
+        </w:rPr>
+        <w:t>上无法使用，在</w:t>
+      </w:r>
+      <w:r>
+        <w:rPr>
+          <w:rFonts w:hint="eastAsia"/>
+        </w:rPr>
+        <w:t>PC</w:t>
+      </w:r>
+      <w:r>
+        <w:rPr>
+          <w:rFonts w:hint="eastAsia"/>
+        </w:rPr>
+        <w:t>端正常；</w:t>
+      </w:r>
+    </w:p>
+    <w:p>
+      <w:r>
+        <w:rPr>
+          <w:rFonts w:hint="eastAsia"/>
+        </w:rPr>
+        <w:t>//2.audio</w:t>
+      </w:r>
+      <w:r>
+        <w:rPr>
+          <w:rFonts w:hint="eastAsia"/>
+        </w:rPr>
+        <w:t>元素没有设置</w:t>
+      </w:r>
+      <w:r>
+        <w:rPr>
+          <w:rFonts w:hint="eastAsia"/>
+        </w:rPr>
+        <w:t>controls</w:t>
+      </w:r>
+      <w:r>
+        <w:rPr>
+          <w:rFonts w:hint="eastAsia"/>
+        </w:rPr>
+        <w:t>时，在</w:t>
+      </w:r>
+      <w:r>
+        <w:rPr>
+          <w:rFonts w:hint="eastAsia"/>
+        </w:rPr>
+        <w:t>IOS</w:t>
+      </w:r>
+      <w:r>
+        <w:rPr>
+          <w:rFonts w:hint="eastAsia"/>
+        </w:rPr>
+        <w:t>及</w:t>
+      </w:r>
+      <w:r>
+        <w:rPr>
+          <w:rFonts w:hint="eastAsia"/>
+        </w:rPr>
+        <w:t>Android</w:t>
+      </w:r>
+      <w:r>
+        <w:rPr>
+          <w:rFonts w:hint="eastAsia"/>
+        </w:rPr>
+        <w:t>会占据空间大小，而在</w:t>
+      </w:r>
+      <w:r>
+        <w:rPr>
+          <w:rFonts w:hint="eastAsia"/>
+        </w:rPr>
+        <w:t>PC</w:t>
+      </w:r>
+      <w:r>
+        <w:rPr>
+          <w:rFonts w:hint="eastAsia"/>
+        </w:rPr>
+        <w:t>端</w:t>
+      </w:r>
+      <w:r>
+        <w:rPr>
+          <w:rFonts w:hint="eastAsia"/>
+        </w:rPr>
+        <w:t>Chrome</w:t>
+      </w:r>
+      <w:r>
+        <w:rPr>
+          <w:rFonts w:hint="eastAsia"/>
+        </w:rPr>
+        <w:t>是不会占据任何空间；</w:t>
+      </w:r>
+    </w:p>
+    <w:p>
+      <w:r>
+        <w:rPr>
+          <w:rFonts w:hint="eastAsia"/>
+        </w:rPr>
+        <w:t>//3.</w:t>
+      </w:r>
+      <w:r>
+        <w:rPr>
+          <w:rFonts w:hint="eastAsia"/>
+        </w:rPr>
+        <w:t>注意不要遗漏微信的兼容处理需要引用微信</w:t>
+      </w:r>
+      <w:r>
+        <w:rPr>
+          <w:rFonts w:hint="eastAsia"/>
+        </w:rPr>
+        <w:t>JS</w:t>
+      </w:r>
+      <w:r>
+        <w:rPr>
+          <w:rFonts w:hint="eastAsia"/>
+        </w:rPr>
+        <w:t>；</w:t>
+      </w:r>
+    </w:p>
+    <w:p>
+      <w:pPr>
+        <w:pStyle w:val="3"/>
+      </w:pPr>
+      <w:r>
+        <w:rPr>
+          <w:rFonts w:hint="eastAsia"/>
+        </w:rPr>
+        <w:t xml:space="preserve">3. </w:t>
+      </w:r>
+      <w:r>
+        <w:rPr>
+          <w:rFonts w:hint="eastAsia"/>
+        </w:rPr>
+        <w:t>使用</w:t>
+      </w:r>
+      <w:r>
+        <w:rPr>
+          <w:rFonts w:hint="eastAsia"/>
+        </w:rPr>
+        <w:t>css</w:t>
+      </w:r>
+      <w:r>
+        <w:rPr>
+          <w:rFonts w:hint="eastAsia"/>
+        </w:rPr>
+        <w:t>实现一个持续的动画效果</w:t>
+      </w:r>
+    </w:p>
+    <w:p>
+      <w:r>
+        <w:rPr>
+          <w:rFonts w:hint="eastAsia"/>
+        </w:rPr>
+        <w:t>考察</w:t>
+      </w:r>
+      <w:r>
+        <w:rPr>
+          <w:rFonts w:hint="eastAsia"/>
+        </w:rPr>
+        <w:t>css3</w:t>
+      </w:r>
+      <w:r>
+        <w:rPr>
+          <w:rFonts w:hint="eastAsia"/>
+        </w:rPr>
+        <w:t>中的</w:t>
+      </w:r>
+      <w:r>
+        <w:rPr>
+          <w:rFonts w:hint="eastAsia"/>
+        </w:rPr>
+        <w:t>animation</w:t>
+      </w:r>
+      <w:r>
+        <w:rPr>
+          <w:rFonts w:hint="eastAsia"/>
+        </w:rPr>
+        <w:t>的使用</w:t>
+      </w:r>
+    </w:p>
+    <w:p>
+      <w:r>
+        <w:t>animation: mymove 5s infinite;</w:t>
+      </w:r>
+    </w:p>
+    <w:p>
+      <w:r>
         <w:lastRenderedPageBreak/>
-        <w:t xml:space="preserve">    music.play();</w:t>
-      </w:r>
-    </w:p>
-    <w:p>
-      <w:r>
-        <w:t>}, false);</w:t>
-      </w:r>
-    </w:p>
-    <w:p>
-      <w:r>
-        <w:rPr>
-          <w:rFonts w:hint="eastAsia"/>
-        </w:rPr>
-        <w:t>//</w:t>
-      </w:r>
-      <w:r>
-        <w:rPr>
-          <w:rFonts w:hint="eastAsia"/>
-        </w:rPr>
-        <w:t>小结</w:t>
-      </w:r>
-    </w:p>
-    <w:p>
-      <w:r>
-        <w:rPr>
-          <w:rFonts w:hint="eastAsia"/>
-        </w:rPr>
-        <w:t>//1.audio</w:t>
-      </w:r>
-      <w:r>
-        <w:rPr>
-          <w:rFonts w:hint="eastAsia"/>
-        </w:rPr>
-        <w:t>元素的</w:t>
-      </w:r>
-      <w:r>
-        <w:rPr>
-          <w:rFonts w:hint="eastAsia"/>
-        </w:rPr>
-        <w:t>autoplay</w:t>
-      </w:r>
-      <w:r>
-        <w:rPr>
-          <w:rFonts w:hint="eastAsia"/>
-        </w:rPr>
-        <w:t>属性在</w:t>
-      </w:r>
-      <w:r>
-        <w:rPr>
-          <w:rFonts w:hint="eastAsia"/>
-        </w:rPr>
-        <w:t>IOS</w:t>
-      </w:r>
-      <w:r>
-        <w:rPr>
-          <w:rFonts w:hint="eastAsia"/>
-        </w:rPr>
-        <w:t>及</w:t>
-      </w:r>
-      <w:r>
-        <w:rPr>
-          <w:rFonts w:hint="eastAsia"/>
-        </w:rPr>
-        <w:t>Android</w:t>
-      </w:r>
-      <w:r>
-        <w:rPr>
-          <w:rFonts w:hint="eastAsia"/>
-        </w:rPr>
-        <w:t>上无法使用，在</w:t>
-      </w:r>
-      <w:r>
-        <w:rPr>
-          <w:rFonts w:hint="eastAsia"/>
-        </w:rPr>
-        <w:t>PC</w:t>
-      </w:r>
-      <w:r>
-        <w:rPr>
-          <w:rFonts w:hint="eastAsia"/>
-        </w:rPr>
-        <w:t>端正常；</w:t>
-      </w:r>
-    </w:p>
-    <w:p>
-      <w:r>
-        <w:rPr>
-          <w:rFonts w:hint="eastAsia"/>
-        </w:rPr>
-        <w:t>//2.audio</w:t>
-      </w:r>
-      <w:r>
-        <w:rPr>
-          <w:rFonts w:hint="eastAsia"/>
-        </w:rPr>
-        <w:t>元素没有设置</w:t>
-      </w:r>
-      <w:r>
-        <w:rPr>
-          <w:rFonts w:hint="eastAsia"/>
-        </w:rPr>
-        <w:t>controls</w:t>
-      </w:r>
-      <w:r>
-        <w:rPr>
-          <w:rFonts w:hint="eastAsia"/>
-        </w:rPr>
-        <w:t>时，在</w:t>
-      </w:r>
-      <w:r>
-        <w:rPr>
-          <w:rFonts w:hint="eastAsia"/>
-        </w:rPr>
-        <w:t>IOS</w:t>
-      </w:r>
-      <w:r>
-        <w:rPr>
-          <w:rFonts w:hint="eastAsia"/>
-        </w:rPr>
-        <w:t>及</w:t>
-      </w:r>
-      <w:r>
-        <w:rPr>
-          <w:rFonts w:hint="eastAsia"/>
-        </w:rPr>
-        <w:t>Android</w:t>
-      </w:r>
-      <w:r>
-        <w:rPr>
-          <w:rFonts w:hint="eastAsia"/>
-        </w:rPr>
-        <w:t>会占据空间大小，而在</w:t>
-      </w:r>
-      <w:r>
-        <w:rPr>
-          <w:rFonts w:hint="eastAsia"/>
-        </w:rPr>
-        <w:t>PC</w:t>
-      </w:r>
-      <w:r>
-        <w:rPr>
-          <w:rFonts w:hint="eastAsia"/>
-        </w:rPr>
-        <w:t>端</w:t>
-      </w:r>
-      <w:r>
-        <w:rPr>
-          <w:rFonts w:hint="eastAsia"/>
-        </w:rPr>
-        <w:t>Chrome</w:t>
-      </w:r>
-      <w:r>
-        <w:rPr>
-          <w:rFonts w:hint="eastAsia"/>
-        </w:rPr>
-        <w:t>是不会占据任何空间；</w:t>
-      </w:r>
-    </w:p>
-    <w:p>
-      <w:r>
-        <w:rPr>
-          <w:rFonts w:hint="eastAsia"/>
-        </w:rPr>
-        <w:t>//3.</w:t>
-      </w:r>
-      <w:r>
-        <w:rPr>
-          <w:rFonts w:hint="eastAsia"/>
-        </w:rPr>
-        <w:t>注意不要遗漏微信的兼容处理需要引用微信</w:t>
-      </w:r>
-      <w:r>
-        <w:rPr>
-          <w:rFonts w:hint="eastAsia"/>
-        </w:rPr>
-        <w:t>JS</w:t>
-      </w:r>
-      <w:r>
-        <w:rPr>
-          <w:rFonts w:hint="eastAsia"/>
-        </w:rPr>
-        <w:t>；</w:t>
-      </w:r>
-    </w:p>
-    <w:p>
-      <w:pPr>
-        <w:pStyle w:val="3"/>
-      </w:pPr>
-      <w:r>
-        <w:rPr>
-          <w:rFonts w:hint="eastAsia"/>
-        </w:rPr>
-        <w:t xml:space="preserve">3. </w:t>
-      </w:r>
-      <w:r>
-        <w:rPr>
-          <w:rFonts w:hint="eastAsia"/>
-        </w:rPr>
-        <w:t>使用</w:t>
-      </w:r>
-      <w:r>
-        <w:rPr>
-          <w:rFonts w:hint="eastAsia"/>
-        </w:rPr>
-        <w:t>css</w:t>
-      </w:r>
-      <w:r>
-        <w:rPr>
-          <w:rFonts w:hint="eastAsia"/>
-        </w:rPr>
-        <w:t>实现一个持续的动画效果</w:t>
-      </w:r>
-    </w:p>
-    <w:p>
-      <w:r>
-        <w:rPr>
-          <w:rFonts w:hint="eastAsia"/>
-        </w:rPr>
-        <w:t>考察</w:t>
-      </w:r>
-      <w:r>
-        <w:rPr>
-          <w:rFonts w:hint="eastAsia"/>
-        </w:rPr>
-        <w:t>css3</w:t>
-      </w:r>
-      <w:r>
-        <w:rPr>
-          <w:rFonts w:hint="eastAsia"/>
-        </w:rPr>
-        <w:t>中的</w:t>
-      </w:r>
-      <w:r>
-        <w:rPr>
-          <w:rFonts w:hint="eastAsia"/>
-        </w:rPr>
-        <w:t>animation</w:t>
-      </w:r>
-      <w:r>
-        <w:rPr>
-          <w:rFonts w:hint="eastAsia"/>
-        </w:rPr>
-        <w:t>的使用</w:t>
-      </w:r>
-    </w:p>
-    <w:p>
-      <w:r>
-        <w:t>animation: mymove 5s infinite;</w:t>
-      </w:r>
-    </w:p>
-    <w:p>
-      <w:r>
         <w:t>@keyframes mymove(</w:t>
       </w:r>
     </w:p>
@@ -26732,7 +27156,6 @@
     </w:p>
     <w:p>
       <w:r>
-        <w:lastRenderedPageBreak/>
         <w:tab/>
       </w:r>
       <w:r>
@@ -26803,6 +27226,7 @@
     </w:p>
     <w:p>
       <w:r>
+        <w:lastRenderedPageBreak/>
         <w:tab/>
         <w:t>flag ? e.style.left = '$(left++)px':e.style.left = '$(left--)px';</w:t>
       </w:r>
@@ -26970,7 +27394,6 @@
         <w:ind w:left="420"/>
       </w:pPr>
       <w:r>
-        <w:lastRenderedPageBreak/>
         <w:tab/>
         <w:t>}</w:t>
       </w:r>
@@ -27059,6 +27482,7 @@
         <w:ind w:left="420"/>
       </w:pPr>
       <w:r>
+        <w:lastRenderedPageBreak/>
         <w:tab/>
         <w:t>&lt;div class="right"&gt;&lt;/div&gt;</w:t>
       </w:r>
@@ -27346,7 +27770,6 @@
         <w:rPr>
           <w:rFonts w:hint="eastAsia"/>
         </w:rPr>
-        <w:lastRenderedPageBreak/>
         <w:t>使用绝对定位</w:t>
       </w:r>
       <w:r>
@@ -27536,6 +27959,7 @@
         <w:ind w:left="840"/>
       </w:pPr>
       <w:r>
+        <w:lastRenderedPageBreak/>
         <w:t>&lt;body id="container"&gt;</w:t>
       </w:r>
     </w:p>
@@ -27799,7 +28223,6 @@
         <w:rPr>
           <w:rFonts w:hint="eastAsia"/>
         </w:rPr>
-        <w:lastRenderedPageBreak/>
         <w:t>父级：</w:t>
       </w:r>
       <w:r>
@@ -27988,6 +28411,7 @@
     </w:p>
     <w:p>
       <w:r>
+        <w:lastRenderedPageBreak/>
         <w:t xml:space="preserve">    justify-content: center;</w:t>
       </w:r>
       <w:r>
@@ -28174,7 +28598,6 @@
     </w:p>
     <w:p>
       <w:r>
-        <w:lastRenderedPageBreak/>
         <w:t>obj.getName()</w:t>
       </w:r>
     </w:p>
@@ -28360,6 +28783,7 @@
         </w:numPr>
       </w:pPr>
       <w:r>
+        <w:lastRenderedPageBreak/>
         <w:t>C</w:t>
       </w:r>
       <w:r>
@@ -28618,7 +29042,6 @@
     </w:p>
     <w:p>
       <w:r>
-        <w:lastRenderedPageBreak/>
         <w:tab/>
         <w:t>&lt;/script&gt;</w:t>
       </w:r>
@@ -28799,6 +29222,7 @@
         <w:rPr>
           <w:rFonts w:hint="eastAsia"/>
         </w:rPr>
+        <w:lastRenderedPageBreak/>
         <w:t>减少</w:t>
       </w:r>
       <w:r>
@@ -29208,7 +29632,6 @@
     </w:p>
     <w:p>
       <w:r>
-        <w:lastRenderedPageBreak/>
         <w:tab/>
       </w:r>
       <w:r>
@@ -29308,6 +29731,7 @@
     </w:p>
     <w:p>
       <w:r>
+        <w:lastRenderedPageBreak/>
         <w:tab/>
       </w:r>
       <w:r>
@@ -29790,7 +30214,6 @@
         <w:rPr>
           <w:rFonts w:hint="eastAsia"/>
         </w:rPr>
-        <w:lastRenderedPageBreak/>
         <w:t>由于结点的几何属性发生改变或者由于样式发生改变，屏幕的部分内容需要更新，这被称为重绘</w:t>
       </w:r>
     </w:p>
@@ -30022,6 +30445,7 @@
         <w:rPr>
           <w:rFonts w:hint="eastAsia"/>
         </w:rPr>
+        <w:lastRenderedPageBreak/>
         <w:t>先根据这个资源的一些</w:t>
       </w:r>
       <w:r>
@@ -30415,148 +30839,148 @@
         <w:rPr>
           <w:rFonts w:hint="eastAsia"/>
         </w:rPr>
+        <w:t>20</w:t>
+      </w:r>
+      <w:r>
+        <w:rPr>
+          <w:rFonts w:hint="eastAsia"/>
+        </w:rPr>
+        <w:t xml:space="preserve">. </w:t>
+      </w:r>
+      <w:r>
+        <w:rPr>
+          <w:rFonts w:hint="eastAsia"/>
+        </w:rPr>
+        <w:t>怎么进行调试的</w:t>
+      </w:r>
+    </w:p>
+    <w:p>
+      <w:pPr>
+        <w:pStyle w:val="3"/>
+      </w:pPr>
+      <w:r>
+        <w:rPr>
+          <w:rFonts w:hint="eastAsia"/>
+        </w:rPr>
+        <w:t>2</w:t>
+      </w:r>
+      <w:r>
+        <w:rPr>
+          <w:rFonts w:hint="eastAsia"/>
+        </w:rPr>
+        <w:t>1</w:t>
+      </w:r>
+      <w:r>
+        <w:rPr>
+          <w:rFonts w:hint="eastAsia"/>
+        </w:rPr>
+        <w:t xml:space="preserve">. </w:t>
+      </w:r>
+      <w:r>
+        <w:rPr>
+          <w:rFonts w:hint="eastAsia"/>
+        </w:rPr>
+        <w:t>碰见了哪些问题</w:t>
+      </w:r>
+    </w:p>
+    <w:p>
+      <w:pPr>
+        <w:pStyle w:val="3"/>
+      </w:pPr>
+      <w:r>
+        <w:rPr>
+          <w:rFonts w:hint="eastAsia"/>
+        </w:rPr>
+        <w:t>22</w:t>
+      </w:r>
+      <w:r>
+        <w:rPr>
+          <w:rFonts w:hint="eastAsia"/>
+        </w:rPr>
+        <w:t xml:space="preserve">. </w:t>
+      </w:r>
+      <w:r>
+        <w:rPr>
+          <w:rFonts w:hint="eastAsia"/>
+        </w:rPr>
+        <w:t>项目怎么架构的</w:t>
+      </w:r>
+    </w:p>
+    <w:p>
+      <w:pPr>
+        <w:pStyle w:val="3"/>
+      </w:pPr>
+      <w:r>
+        <w:rPr>
+          <w:rFonts w:hint="eastAsia"/>
+        </w:rPr>
+        <w:t>23</w:t>
+      </w:r>
+      <w:r>
+        <w:rPr>
+          <w:rFonts w:hint="eastAsia"/>
+        </w:rPr>
+        <w:t xml:space="preserve">. </w:t>
+      </w:r>
+      <w:r>
+        <w:rPr>
+          <w:rFonts w:hint="eastAsia"/>
+        </w:rPr>
+        <w:t>你做了些什么工作</w:t>
+      </w:r>
+    </w:p>
+    <w:p>
+      <w:pPr>
+        <w:pStyle w:val="3"/>
+      </w:pPr>
+      <w:r>
+        <w:rPr>
+          <w:rFonts w:hint="eastAsia"/>
+        </w:rPr>
+        <w:t xml:space="preserve">24. </w:t>
+      </w:r>
+      <w:r>
+        <w:rPr>
+          <w:rFonts w:hint="eastAsia"/>
+        </w:rPr>
+        <w:t>你写过组件，能不能大致介绍一下思路</w:t>
+      </w:r>
+    </w:p>
+    <w:p>
+      <w:pPr>
+        <w:pStyle w:val="3"/>
+      </w:pPr>
+      <w:r>
+        <w:rPr>
+          <w:rFonts w:hint="eastAsia"/>
+        </w:rPr>
+        <w:t xml:space="preserve">25. </w:t>
+      </w:r>
+      <w:r>
+        <w:rPr>
+          <w:rFonts w:hint="eastAsia"/>
+        </w:rPr>
+        <w:t>你用过哪些常用框架，你读过他们的源码吗</w:t>
+      </w:r>
+    </w:p>
+    <w:p>
+      <w:pPr>
+        <w:pStyle w:val="1"/>
+      </w:pPr>
+      <w:r>
+        <w:rPr>
+          <w:rFonts w:hint="eastAsia"/>
+        </w:rPr>
+        <w:t>非技术性问题（规划等）</w:t>
+      </w:r>
+    </w:p>
+    <w:p/>
+    <w:p>
+      <w:r>
+        <w:rPr>
+          <w:rFonts w:hint="eastAsia"/>
+        </w:rPr>
         <w:lastRenderedPageBreak/>
-        <w:t>20</w:t>
-      </w:r>
-      <w:r>
-        <w:rPr>
-          <w:rFonts w:hint="eastAsia"/>
-        </w:rPr>
-        <w:t xml:space="preserve">. </w:t>
-      </w:r>
-      <w:r>
-        <w:rPr>
-          <w:rFonts w:hint="eastAsia"/>
-        </w:rPr>
-        <w:t>怎么进行调试的</w:t>
-      </w:r>
-    </w:p>
-    <w:p>
-      <w:pPr>
-        <w:pStyle w:val="3"/>
-      </w:pPr>
-      <w:r>
-        <w:rPr>
-          <w:rFonts w:hint="eastAsia"/>
-        </w:rPr>
-        <w:t>2</w:t>
-      </w:r>
-      <w:r>
-        <w:rPr>
-          <w:rFonts w:hint="eastAsia"/>
-        </w:rPr>
-        <w:t>1</w:t>
-      </w:r>
-      <w:r>
-        <w:rPr>
-          <w:rFonts w:hint="eastAsia"/>
-        </w:rPr>
-        <w:t xml:space="preserve">. </w:t>
-      </w:r>
-      <w:r>
-        <w:rPr>
-          <w:rFonts w:hint="eastAsia"/>
-        </w:rPr>
-        <w:t>碰见了哪些问题</w:t>
-      </w:r>
-    </w:p>
-    <w:p>
-      <w:pPr>
-        <w:pStyle w:val="3"/>
-      </w:pPr>
-      <w:r>
-        <w:rPr>
-          <w:rFonts w:hint="eastAsia"/>
-        </w:rPr>
-        <w:t>22</w:t>
-      </w:r>
-      <w:r>
-        <w:rPr>
-          <w:rFonts w:hint="eastAsia"/>
-        </w:rPr>
-        <w:t xml:space="preserve">. </w:t>
-      </w:r>
-      <w:r>
-        <w:rPr>
-          <w:rFonts w:hint="eastAsia"/>
-        </w:rPr>
-        <w:t>项目怎么架构的</w:t>
-      </w:r>
-    </w:p>
-    <w:p>
-      <w:pPr>
-        <w:pStyle w:val="3"/>
-      </w:pPr>
-      <w:r>
-        <w:rPr>
-          <w:rFonts w:hint="eastAsia"/>
-        </w:rPr>
-        <w:t>23</w:t>
-      </w:r>
-      <w:r>
-        <w:rPr>
-          <w:rFonts w:hint="eastAsia"/>
-        </w:rPr>
-        <w:t xml:space="preserve">. </w:t>
-      </w:r>
-      <w:r>
-        <w:rPr>
-          <w:rFonts w:hint="eastAsia"/>
-        </w:rPr>
-        <w:t>你做了些什么工作</w:t>
-      </w:r>
-    </w:p>
-    <w:p>
-      <w:pPr>
-        <w:pStyle w:val="3"/>
-      </w:pPr>
-      <w:r>
-        <w:rPr>
-          <w:rFonts w:hint="eastAsia"/>
-        </w:rPr>
-        <w:t xml:space="preserve">24. </w:t>
-      </w:r>
-      <w:r>
-        <w:rPr>
-          <w:rFonts w:hint="eastAsia"/>
-        </w:rPr>
-        <w:t>你写过组件，能不能大致介绍一下思路</w:t>
-      </w:r>
-    </w:p>
-    <w:p>
-      <w:pPr>
-        <w:pStyle w:val="3"/>
-      </w:pPr>
-      <w:r>
-        <w:rPr>
-          <w:rFonts w:hint="eastAsia"/>
-        </w:rPr>
-        <w:t xml:space="preserve">25. </w:t>
-      </w:r>
-      <w:r>
-        <w:rPr>
-          <w:rFonts w:hint="eastAsia"/>
-        </w:rPr>
-        <w:t>你用过哪些常用框架，你读过他们的源码吗</w:t>
-      </w:r>
-    </w:p>
-    <w:p>
-      <w:pPr>
-        <w:pStyle w:val="1"/>
-      </w:pPr>
-      <w:r>
-        <w:rPr>
-          <w:rFonts w:hint="eastAsia"/>
-        </w:rPr>
-        <w:t>非技术性问题（规划等）</w:t>
-      </w:r>
-    </w:p>
-    <w:p/>
-    <w:p>
-      <w:r>
-        <w:rPr>
-          <w:rFonts w:hint="eastAsia"/>
-        </w:rPr>
         <w:t xml:space="preserve">1. </w:t>
       </w:r>
       <w:r>
@@ -30653,7 +31077,7 @@
         <w:szCs w:val="15"/>
         <w:lang w:val="zh-CN"/>
       </w:rPr>
-      <w:t>16</w:t>
+      <w:t>43</w:t>
     </w:r>
     <w:r>
       <w:rPr>
@@ -36909,7 +37333,7 @@
 </file>
 
 <file path=customXml/itemProps1.xml><?xml version="1.0" encoding="utf-8"?>
-<ds:datastoreItem xmlns:ds="http://schemas.openxmlformats.org/officeDocument/2006/customXml" ds:itemID="{59048DB6-3D80-4411-8D39-B4E103F0FA18}">
+<ds:datastoreItem xmlns:ds="http://schemas.openxmlformats.org/officeDocument/2006/customXml" ds:itemID="{1072EFA4-328A-478F-95FF-CC68741D98E2}">
   <ds:schemaRefs>
     <ds:schemaRef ds:uri="http://schemas.openxmlformats.org/officeDocument/2006/bibliography"/>
   </ds:schemaRefs>

--- a/doc/前端问题总结.docx
+++ b/doc/前端问题总结.docx
@@ -3425,7 +3425,6 @@
         <w:ind w:left="420"/>
         <w:rPr>
           <w:rStyle w:val="a7"/>
-          <w:rFonts w:hint="eastAsia"/>
           <w:b w:val="0"/>
         </w:rPr>
       </w:pPr>
@@ -3444,7 +3443,6 @@
         <w:ind w:left="420"/>
         <w:rPr>
           <w:rStyle w:val="a7"/>
-          <w:rFonts w:hint="eastAsia"/>
           <w:b w:val="0"/>
         </w:rPr>
       </w:pPr>
@@ -3471,7 +3469,7 @@
           <w:bdr w:val="none" w:sz="0" w:space="0" w:color="auto" w:frame="1"/>
           <w:shd w:val="clear" w:color="auto" w:fill="F8F8FF"/>
         </w:rPr>
-        <w:t>14</w:t>
+        <w:t xml:space="preserve">14. </w:t>
       </w:r>
       <w:r>
         <w:rPr>
@@ -3482,7 +3480,7 @@
           <w:bdr w:val="none" w:sz="0" w:space="0" w:color="auto" w:frame="1"/>
           <w:shd w:val="clear" w:color="auto" w:fill="F8F8FF"/>
         </w:rPr>
-        <w:t xml:space="preserve">. </w:t>
+        <w:t>什么是</w:t>
       </w:r>
       <w:r>
         <w:rPr>
@@ -3493,7 +3491,7 @@
           <w:bdr w:val="none" w:sz="0" w:space="0" w:color="auto" w:frame="1"/>
           <w:shd w:val="clear" w:color="auto" w:fill="F8F8FF"/>
         </w:rPr>
-        <w:t>什么是</w:t>
+        <w:t>web workers</w:t>
       </w:r>
       <w:r>
         <w:rPr>
@@ -3504,8 +3502,22 @@
           <w:bdr w:val="none" w:sz="0" w:space="0" w:color="auto" w:frame="1"/>
           <w:shd w:val="clear" w:color="auto" w:fill="F8F8FF"/>
         </w:rPr>
-        <w:t>web workers</w:t>
-      </w:r>
+        <w:t>？为什么我们需要他们</w:t>
+      </w:r>
+    </w:p>
+    <w:p>
+      <w:pPr>
+        <w:spacing w:line="80" w:lineRule="atLeast"/>
+        <w:ind w:left="400" w:hangingChars="200" w:hanging="400"/>
+        <w:rPr>
+          <w:rStyle w:val="crayon-sy"/>
+          <w:rFonts w:ascii="Courier New" w:hAnsi="Courier New" w:cs="Courier New"/>
+          <w:sz w:val="20"/>
+          <w:szCs w:val="20"/>
+          <w:bdr w:val="none" w:sz="0" w:space="0" w:color="auto" w:frame="1"/>
+          <w:shd w:val="clear" w:color="auto" w:fill="F8F8FF"/>
+        </w:rPr>
+      </w:pPr>
       <w:r>
         <w:rPr>
           <w:rStyle w:val="crayon-sy"/>
@@ -3515,22 +3527,8 @@
           <w:bdr w:val="none" w:sz="0" w:space="0" w:color="auto" w:frame="1"/>
           <w:shd w:val="clear" w:color="auto" w:fill="F8F8FF"/>
         </w:rPr>
-        <w:t>？为什么我们需要他们</w:t>
-      </w:r>
-    </w:p>
-    <w:p>
-      <w:pPr>
-        <w:spacing w:line="80" w:lineRule="atLeast"/>
-        <w:ind w:left="400" w:hangingChars="200" w:hanging="400"/>
-        <w:rPr>
-          <w:rStyle w:val="crayon-sy"/>
-          <w:rFonts w:ascii="Courier New" w:hAnsi="Courier New" w:cs="Courier New"/>
-          <w:sz w:val="20"/>
-          <w:szCs w:val="20"/>
-          <w:bdr w:val="none" w:sz="0" w:space="0" w:color="auto" w:frame="1"/>
-          <w:shd w:val="clear" w:color="auto" w:fill="F8F8FF"/>
-        </w:rPr>
-      </w:pPr>
+        <w:t>考虑这种情况，当页面中的一个动作时间特别长比如一个</w:t>
+      </w:r>
       <w:r>
         <w:rPr>
           <w:rStyle w:val="crayon-sy"/>
@@ -3540,7 +3538,7 @@
           <w:bdr w:val="none" w:sz="0" w:space="0" w:color="auto" w:frame="1"/>
           <w:shd w:val="clear" w:color="auto" w:fill="F8F8FF"/>
         </w:rPr>
-        <w:t>考虑这种情况，当页面中的一个动作时间特别长比如一个</w:t>
+        <w:t>10000000</w:t>
       </w:r>
       <w:r>
         <w:rPr>
@@ -3551,17 +3549,6 @@
           <w:bdr w:val="none" w:sz="0" w:space="0" w:color="auto" w:frame="1"/>
           <w:shd w:val="clear" w:color="auto" w:fill="F8F8FF"/>
         </w:rPr>
-        <w:t>10000000</w:t>
-      </w:r>
-      <w:r>
-        <w:rPr>
-          <w:rStyle w:val="crayon-sy"/>
-          <w:rFonts w:ascii="Courier New" w:hAnsi="Courier New" w:cs="Courier New" w:hint="eastAsia"/>
-          <w:sz w:val="20"/>
-          <w:szCs w:val="20"/>
-          <w:bdr w:val="none" w:sz="0" w:space="0" w:color="auto" w:frame="1"/>
-          <w:shd w:val="clear" w:color="auto" w:fill="F8F8FF"/>
-        </w:rPr>
         <w:t>次的循环，会造成页面阻塞甚至报错</w:t>
       </w:r>
     </w:p>
@@ -3607,13 +3594,7 @@
         <w:rPr>
           <w:rFonts w:hint="eastAsia"/>
         </w:rPr>
-        <w:t>15</w:t>
-      </w:r>
-      <w:r>
-        <w:rPr>
-          <w:rFonts w:hint="eastAsia"/>
-        </w:rPr>
-        <w:t xml:space="preserve">. </w:t>
+        <w:t xml:space="preserve">15. </w:t>
       </w:r>
       <w:r>
         <w:t>W</w:t>
@@ -3719,13 +3700,7 @@
           <w:rFonts w:hint="eastAsia"/>
         </w:rPr>
         <w:lastRenderedPageBreak/>
-        <w:t>16</w:t>
-      </w:r>
-      <w:r>
-        <w:rPr>
-          <w:rFonts w:hint="eastAsia"/>
-        </w:rPr>
-        <w:t xml:space="preserve">. </w:t>
+        <w:t xml:space="preserve">16. </w:t>
       </w:r>
       <w:r>
         <w:rPr>
@@ -4047,13 +4022,7 @@
         <w:rPr>
           <w:rFonts w:hint="eastAsia"/>
         </w:rPr>
-        <w:t>17</w:t>
-      </w:r>
-      <w:r>
-        <w:rPr>
-          <w:rFonts w:hint="eastAsia"/>
-        </w:rPr>
-        <w:t xml:space="preserve">. </w:t>
+        <w:t xml:space="preserve">17. </w:t>
       </w:r>
       <w:r>
         <w:rPr>
@@ -4092,13 +4061,7 @@
         <w:rPr>
           <w:rFonts w:hint="eastAsia"/>
         </w:rPr>
-        <w:t>18</w:t>
-      </w:r>
-      <w:r>
-        <w:rPr>
-          <w:rFonts w:hint="eastAsia"/>
-        </w:rPr>
-        <w:t xml:space="preserve">. </w:t>
+        <w:t xml:space="preserve">18. </w:t>
       </w:r>
       <w:r>
         <w:rPr>
@@ -4856,19 +4819,7 @@
         <w:rPr>
           <w:rFonts w:hint="eastAsia"/>
         </w:rPr>
-        <w:t>1</w:t>
-      </w:r>
-      <w:r>
-        <w:rPr>
-          <w:rFonts w:hint="eastAsia"/>
-        </w:rPr>
-        <w:t>9</w:t>
-      </w:r>
-      <w:r>
-        <w:rPr>
-          <w:rFonts w:hint="eastAsia"/>
-        </w:rPr>
-        <w:t>. HTML5</w:t>
+        <w:t>19. HTML5</w:t>
       </w:r>
       <w:r>
         <w:rPr>
@@ -4922,13 +4873,7 @@
         <w:rPr>
           <w:rFonts w:hint="eastAsia"/>
         </w:rPr>
-        <w:t>20</w:t>
-      </w:r>
-      <w:r>
-        <w:rPr>
-          <w:rFonts w:hint="eastAsia"/>
-        </w:rPr>
-        <w:t xml:space="preserve">. </w:t>
+        <w:t xml:space="preserve">20. </w:t>
       </w:r>
       <w:r>
         <w:rPr>
@@ -5113,13 +5058,7 @@
         <w:rPr>
           <w:rFonts w:hint="eastAsia"/>
         </w:rPr>
-        <w:t>21</w:t>
-      </w:r>
-      <w:r>
-        <w:rPr>
-          <w:rFonts w:hint="eastAsia"/>
-        </w:rPr>
-        <w:t xml:space="preserve">. </w:t>
+        <w:t xml:space="preserve">21. </w:t>
       </w:r>
       <w:r>
         <w:rPr>
@@ -5161,13 +5100,7 @@
         <w:rPr>
           <w:rFonts w:hint="eastAsia"/>
         </w:rPr>
-        <w:t>22</w:t>
-      </w:r>
-      <w:r>
-        <w:rPr>
-          <w:rFonts w:hint="eastAsia"/>
-        </w:rPr>
-        <w:t xml:space="preserve">. </w:t>
+        <w:t xml:space="preserve">22. </w:t>
       </w:r>
       <w:r>
         <w:rPr>
@@ -5371,13 +5304,7 @@
         <w:rPr>
           <w:rFonts w:hint="eastAsia"/>
         </w:rPr>
-        <w:t>23</w:t>
-      </w:r>
-      <w:r>
-        <w:rPr>
-          <w:rFonts w:hint="eastAsia"/>
-        </w:rPr>
-        <w:t xml:space="preserve">. </w:t>
+        <w:t xml:space="preserve">23. </w:t>
       </w:r>
       <w:r>
         <w:rPr>
@@ -5445,13 +5372,7 @@
         <w:rPr>
           <w:rFonts w:hint="eastAsia"/>
         </w:rPr>
-        <w:t>24</w:t>
-      </w:r>
-      <w:r>
-        <w:rPr>
-          <w:rFonts w:hint="eastAsia"/>
-        </w:rPr>
-        <w:t xml:space="preserve">. </w:t>
+        <w:t xml:space="preserve">24. </w:t>
       </w:r>
       <w:r>
         <w:rPr>
@@ -5480,13 +5401,7 @@
         <w:rPr>
           <w:rFonts w:hint="eastAsia"/>
         </w:rPr>
-        <w:t>25</w:t>
-      </w:r>
-      <w:r>
-        <w:rPr>
-          <w:rFonts w:hint="eastAsia"/>
-        </w:rPr>
-        <w:t xml:space="preserve">. </w:t>
+        <w:t xml:space="preserve">25. </w:t>
       </w:r>
       <w:r>
         <w:rPr>
@@ -5557,13 +5472,7 @@
         <w:rPr>
           <w:rFonts w:hint="eastAsia"/>
         </w:rPr>
-        <w:t>26</w:t>
-      </w:r>
-      <w:r>
-        <w:rPr>
-          <w:rFonts w:hint="eastAsia"/>
-        </w:rPr>
-        <w:t>. websql</w:t>
+        <w:t>26. websql</w:t>
       </w:r>
       <w:r>
         <w:rPr>
@@ -5640,13 +5549,7 @@
         <w:rPr>
           <w:rFonts w:hint="eastAsia"/>
         </w:rPr>
-        <w:t>27</w:t>
-      </w:r>
-      <w:r>
-        <w:rPr>
-          <w:rFonts w:hint="eastAsia"/>
-        </w:rPr>
-        <w:t xml:space="preserve">. </w:t>
+        <w:t xml:space="preserve">27. </w:t>
       </w:r>
       <w:r>
         <w:rPr>
@@ -5716,13 +5619,7 @@
         <w:rPr>
           <w:rFonts w:hint="eastAsia"/>
         </w:rPr>
-        <w:t>28</w:t>
-      </w:r>
-      <w:r>
-        <w:rPr>
-          <w:rFonts w:hint="eastAsia"/>
-        </w:rPr>
-        <w:t>. HTML</w:t>
+        <w:t>28. HTML</w:t>
       </w:r>
       <w:r>
         <w:rPr>
@@ -5751,13 +5648,7 @@
         <w:rPr>
           <w:rFonts w:hint="eastAsia"/>
         </w:rPr>
-        <w:t>29</w:t>
-      </w:r>
-      <w:r>
-        <w:rPr>
-          <w:rFonts w:hint="eastAsia"/>
-        </w:rPr>
-        <w:t xml:space="preserve">. </w:t>
+        <w:t xml:space="preserve">29. </w:t>
       </w:r>
       <w:r>
         <w:rPr>
@@ -5821,13 +5712,7 @@
         <w:rPr>
           <w:rFonts w:hint="eastAsia"/>
         </w:rPr>
-        <w:t>30</w:t>
-      </w:r>
-      <w:r>
-        <w:rPr>
-          <w:rFonts w:hint="eastAsia"/>
-        </w:rPr>
-        <w:t xml:space="preserve">. </w:t>
+        <w:t xml:space="preserve">30. </w:t>
       </w:r>
       <w:r>
         <w:rPr>
@@ -5925,13 +5810,7 @@
         <w:rPr>
           <w:rFonts w:hint="eastAsia"/>
         </w:rPr>
-        <w:t>31</w:t>
-      </w:r>
-      <w:r>
-        <w:rPr>
-          <w:rFonts w:hint="eastAsia"/>
-        </w:rPr>
-        <w:t xml:space="preserve">. </w:t>
+        <w:t xml:space="preserve">31. </w:t>
       </w:r>
       <w:r>
         <w:rPr>
@@ -6693,31 +6572,61 @@
       <w:pPr>
         <w:spacing w:line="80" w:lineRule="atLeast"/>
         <w:rPr>
+          <w:rFonts w:ascii="Arial" w:hAnsi="Arial" w:cs="Arial"/>
+          <w:color w:val="333333"/>
+          <w:sz w:val="21"/>
+          <w:szCs w:val="21"/>
+          <w:shd w:val="clear" w:color="auto" w:fill="FFFFFF"/>
+        </w:rPr>
+      </w:pPr>
+      <w:r>
+        <w:t>U</w:t>
+      </w:r>
+      <w:r>
+        <w:rPr>
+          <w:rFonts w:hint="eastAsia"/>
+        </w:rPr>
+        <w:t>i</w:t>
+      </w:r>
+      <w:r>
+        <w:rPr>
+          <w:rFonts w:hint="eastAsia"/>
+        </w:rPr>
+        <w:t>元素状态伪类选择器：</w:t>
+      </w:r>
+      <w:r>
+        <w:rPr>
+          <w:rFonts w:hint="eastAsia"/>
+        </w:rPr>
+        <w:t xml:space="preserve"> </w:t>
+      </w:r>
+      <w:r>
+        <w:rPr>
+          <w:rFonts w:ascii="Arial" w:hAnsi="Arial" w:cs="Arial"/>
+          <w:color w:val="333333"/>
+          <w:sz w:val="21"/>
+          <w:szCs w:val="21"/>
+          <w:shd w:val="clear" w:color="auto" w:fill="FFFFFF"/>
+        </w:rPr>
+        <w:t>:enabled</w:t>
+      </w:r>
+      <w:r>
+        <w:rPr>
           <w:rFonts w:ascii="Arial" w:hAnsi="Arial" w:cs="Arial" w:hint="eastAsia"/>
           <w:color w:val="333333"/>
           <w:sz w:val="21"/>
           <w:szCs w:val="21"/>
           <w:shd w:val="clear" w:color="auto" w:fill="FFFFFF"/>
         </w:rPr>
-      </w:pPr>
-      <w:r>
-        <w:t>U</w:t>
-      </w:r>
-      <w:r>
-        <w:rPr>
-          <w:rFonts w:hint="eastAsia"/>
-        </w:rPr>
-        <w:t>i</w:t>
-      </w:r>
-      <w:r>
-        <w:rPr>
-          <w:rFonts w:hint="eastAsia"/>
-        </w:rPr>
-        <w:t>元素状态伪类选择器：</w:t>
-      </w:r>
-      <w:r>
-        <w:rPr>
-          <w:rFonts w:hint="eastAsia"/>
+        <w:t>，</w:t>
+      </w:r>
+      <w:r>
+        <w:rPr>
+          <w:rFonts w:ascii="Arial" w:hAnsi="Arial" w:cs="Arial" w:hint="eastAsia"/>
+          <w:color w:val="333333"/>
+          <w:sz w:val="21"/>
+          <w:szCs w:val="21"/>
+          <w:shd w:val="clear" w:color="auto" w:fill="FFFFFF"/>
         </w:rPr>
         <w:t xml:space="preserve"> </w:t>
       </w:r>
@@ -6729,8 +6638,32 @@
           <w:szCs w:val="21"/>
           <w:shd w:val="clear" w:color="auto" w:fill="FFFFFF"/>
         </w:rPr>
-        <w:t>:enabled</w:t>
-      </w:r>
+        <w:t>:read-only</w:t>
+      </w:r>
+    </w:p>
+    <w:p>
+      <w:pPr>
+        <w:spacing w:line="80" w:lineRule="atLeast"/>
+        <w:rPr>
+          <w:rFonts w:ascii="Arial" w:hAnsi="Arial" w:cs="Arial"/>
+          <w:color w:val="333333"/>
+          <w:sz w:val="21"/>
+          <w:szCs w:val="21"/>
+          <w:shd w:val="clear" w:color="auto" w:fill="FFFFFF"/>
+        </w:rPr>
+      </w:pPr>
+    </w:p>
+    <w:p>
+      <w:pPr>
+        <w:spacing w:line="80" w:lineRule="atLeast"/>
+        <w:rPr>
+          <w:rFonts w:ascii="Arial" w:hAnsi="Arial" w:cs="Arial"/>
+          <w:color w:val="333333"/>
+          <w:sz w:val="21"/>
+          <w:szCs w:val="21"/>
+          <w:shd w:val="clear" w:color="auto" w:fill="FFFFFF"/>
+        </w:rPr>
+      </w:pPr>
       <w:r>
         <w:rPr>
           <w:rFonts w:ascii="Arial" w:hAnsi="Arial" w:cs="Arial" w:hint="eastAsia"/>
@@ -6739,7 +6672,7 @@
           <w:szCs w:val="21"/>
           <w:shd w:val="clear" w:color="auto" w:fill="FFFFFF"/>
         </w:rPr>
-        <w:t>，</w:t>
+        <w:t>可继承的属性：</w:t>
       </w:r>
       <w:r>
         <w:rPr>
@@ -6749,9 +6682,12 @@
           <w:szCs w:val="21"/>
           <w:shd w:val="clear" w:color="auto" w:fill="FFFFFF"/>
         </w:rPr>
-        <w:t xml:space="preserve"> </w:t>
-      </w:r>
-      <w:r>
+        <w:t>font-size,font-family,color</w:t>
+      </w:r>
+    </w:p>
+    <w:p>
+      <w:pPr>
+        <w:spacing w:line="80" w:lineRule="atLeast"/>
         <w:rPr>
           <w:rFonts w:ascii="Arial" w:hAnsi="Arial" w:cs="Arial"/>
           <w:color w:val="333333"/>
@@ -6759,12 +6695,8 @@
           <w:szCs w:val="21"/>
           <w:shd w:val="clear" w:color="auto" w:fill="FFFFFF"/>
         </w:rPr>
-        <w:t>:read-only</w:t>
-      </w:r>
-    </w:p>
-    <w:p>
-      <w:pPr>
-        <w:spacing w:line="80" w:lineRule="atLeast"/>
+      </w:pPr>
+      <w:r>
         <w:rPr>
           <w:rFonts w:ascii="Arial" w:hAnsi="Arial" w:cs="Arial" w:hint="eastAsia"/>
           <w:color w:val="333333"/>
@@ -6772,11 +6704,9 @@
           <w:szCs w:val="21"/>
           <w:shd w:val="clear" w:color="auto" w:fill="FFFFFF"/>
         </w:rPr>
-      </w:pPr>
-    </w:p>
-    <w:p>
-      <w:pPr>
-        <w:spacing w:line="80" w:lineRule="atLeast"/>
+        <w:t>不可继承的样式</w:t>
+      </w:r>
+      <w:r>
         <w:rPr>
           <w:rFonts w:ascii="Arial" w:hAnsi="Arial" w:cs="Arial" w:hint="eastAsia"/>
           <w:color w:val="333333"/>
@@ -6784,6 +6714,31 @@
           <w:szCs w:val="21"/>
           <w:shd w:val="clear" w:color="auto" w:fill="FFFFFF"/>
         </w:rPr>
+        <w:t>: border, padding, margin, width, height</w:t>
+      </w:r>
+    </w:p>
+    <w:p>
+      <w:pPr>
+        <w:spacing w:line="80" w:lineRule="atLeast"/>
+        <w:rPr>
+          <w:rFonts w:ascii="Arial" w:hAnsi="Arial" w:cs="Arial"/>
+          <w:color w:val="333333"/>
+          <w:sz w:val="21"/>
+          <w:szCs w:val="21"/>
+          <w:shd w:val="clear" w:color="auto" w:fill="FFFFFF"/>
+        </w:rPr>
+      </w:pPr>
+    </w:p>
+    <w:p>
+      <w:pPr>
+        <w:spacing w:line="80" w:lineRule="atLeast"/>
+        <w:rPr>
+          <w:rFonts w:ascii="Arial" w:hAnsi="Arial" w:cs="Arial"/>
+          <w:color w:val="333333"/>
+          <w:sz w:val="21"/>
+          <w:szCs w:val="21"/>
+          <w:shd w:val="clear" w:color="auto" w:fill="FFFFFF"/>
+        </w:rPr>
       </w:pPr>
       <w:r>
         <w:rPr>
@@ -6793,7 +6748,7 @@
           <w:szCs w:val="21"/>
           <w:shd w:val="clear" w:color="auto" w:fill="FFFFFF"/>
         </w:rPr>
-        <w:t>可继承的属性：</w:t>
+        <w:t>优先级（就近原则）：</w:t>
       </w:r>
       <w:r>
         <w:rPr>
@@ -6803,12 +6758,9 @@
           <w:szCs w:val="21"/>
           <w:shd w:val="clear" w:color="auto" w:fill="FFFFFF"/>
         </w:rPr>
-        <w:t>font-size,font-family,color</w:t>
-      </w:r>
-    </w:p>
-    <w:p>
-      <w:pPr>
-        <w:spacing w:line="80" w:lineRule="atLeast"/>
+        <w:t>!important&gt;[id&gt;class&gt;tag](!important</w:t>
+      </w:r>
+      <w:r>
         <w:rPr>
           <w:rFonts w:ascii="Arial" w:hAnsi="Arial" w:cs="Arial" w:hint="eastAsia"/>
           <w:color w:val="333333"/>
@@ -6816,7 +6768,8 @@
           <w:szCs w:val="21"/>
           <w:shd w:val="clear" w:color="auto" w:fill="FFFFFF"/>
         </w:rPr>
-      </w:pPr>
+        <w:t>比内联样式</w:t>
+      </w:r>
       <w:r>
         <w:rPr>
           <w:rFonts w:ascii="Arial" w:hAnsi="Arial" w:cs="Arial" w:hint="eastAsia"/>
@@ -6825,7 +6778,7 @@
           <w:szCs w:val="21"/>
           <w:shd w:val="clear" w:color="auto" w:fill="FFFFFF"/>
         </w:rPr>
-        <w:t>不可继承的样式</w:t>
+        <w:t xml:space="preserve"> </w:t>
       </w:r>
       <w:r>
         <w:rPr>
@@ -6835,12 +6788,9 @@
           <w:szCs w:val="21"/>
           <w:shd w:val="clear" w:color="auto" w:fill="FFFFFF"/>
         </w:rPr>
-        <w:t>: border, padding, margin, width, height</w:t>
-      </w:r>
-    </w:p>
-    <w:p>
-      <w:pPr>
-        <w:spacing w:line="80" w:lineRule="atLeast"/>
+        <w:t>的优先级高</w:t>
+      </w:r>
+      <w:r>
         <w:rPr>
           <w:rFonts w:ascii="Arial" w:hAnsi="Arial" w:cs="Arial" w:hint="eastAsia"/>
           <w:color w:val="333333"/>
@@ -6848,11 +6798,21 @@
           <w:szCs w:val="21"/>
           <w:shd w:val="clear" w:color="auto" w:fill="FFFFFF"/>
         </w:rPr>
-      </w:pPr>
-    </w:p>
-    <w:p>
-      <w:pPr>
-        <w:spacing w:line="80" w:lineRule="atLeast"/>
+        <w:t>)</w:t>
+      </w:r>
+    </w:p>
+    <w:p>
+      <w:pPr>
+        <w:spacing w:line="80" w:lineRule="atLeast"/>
+        <w:rPr>
+          <w:rFonts w:ascii="Arial" w:hAnsi="Arial" w:cs="Arial"/>
+          <w:color w:val="333333"/>
+          <w:sz w:val="21"/>
+          <w:szCs w:val="21"/>
+          <w:shd w:val="clear" w:color="auto" w:fill="FFFFFF"/>
+        </w:rPr>
+      </w:pPr>
+      <w:r>
         <w:rPr>
           <w:rFonts w:ascii="Arial" w:hAnsi="Arial" w:cs="Arial" w:hint="eastAsia"/>
           <w:color w:val="333333"/>
@@ -6860,7 +6820,9 @@
           <w:szCs w:val="21"/>
           <w:shd w:val="clear" w:color="auto" w:fill="FFFFFF"/>
         </w:rPr>
-      </w:pPr>
+        <w:lastRenderedPageBreak/>
+        <w:t>关于</w:t>
+      </w:r>
       <w:r>
         <w:rPr>
           <w:rFonts w:ascii="Arial" w:hAnsi="Arial" w:cs="Arial" w:hint="eastAsia"/>
@@ -6869,7 +6831,7 @@
           <w:szCs w:val="21"/>
           <w:shd w:val="clear" w:color="auto" w:fill="FFFFFF"/>
         </w:rPr>
-        <w:t>优先级（就近原则）：</w:t>
+        <w:t xml:space="preserve">css </w:t>
       </w:r>
       <w:r>
         <w:rPr>
@@ -6879,8 +6841,20 @@
           <w:szCs w:val="21"/>
           <w:shd w:val="clear" w:color="auto" w:fill="FFFFFF"/>
         </w:rPr>
-        <w:t>!important&gt;[id&gt;class&gt;tag](!important</w:t>
-      </w:r>
+        <w:t>的优先级算法，</w:t>
+      </w:r>
+    </w:p>
+    <w:p>
+      <w:pPr>
+        <w:spacing w:line="80" w:lineRule="atLeast"/>
+        <w:rPr>
+          <w:rFonts w:ascii="Arial" w:hAnsi="Arial" w:cs="Arial"/>
+          <w:color w:val="333333"/>
+          <w:sz w:val="21"/>
+          <w:szCs w:val="21"/>
+          <w:shd w:val="clear" w:color="auto" w:fill="FFFFFF"/>
+        </w:rPr>
+      </w:pPr>
       <w:r>
         <w:rPr>
           <w:rFonts w:ascii="Arial" w:hAnsi="Arial" w:cs="Arial" w:hint="eastAsia"/>
@@ -6889,7 +6863,7 @@
           <w:szCs w:val="21"/>
           <w:shd w:val="clear" w:color="auto" w:fill="FFFFFF"/>
         </w:rPr>
-        <w:t>比内联样式</w:t>
+        <w:t>标签选择器：</w:t>
       </w:r>
       <w:r>
         <w:rPr>
@@ -6899,7 +6873,7 @@
           <w:szCs w:val="21"/>
           <w:shd w:val="clear" w:color="auto" w:fill="FFFFFF"/>
         </w:rPr>
-        <w:t xml:space="preserve"> </w:t>
+        <w:t>1</w:t>
       </w:r>
       <w:r>
         <w:rPr>
@@ -6909,7 +6883,29 @@
           <w:szCs w:val="21"/>
           <w:shd w:val="clear" w:color="auto" w:fill="FFFFFF"/>
         </w:rPr>
-        <w:t>的优先级高</w:t>
+        <w:t>，</w:t>
+      </w:r>
+    </w:p>
+    <w:p>
+      <w:pPr>
+        <w:spacing w:line="80" w:lineRule="atLeast"/>
+        <w:rPr>
+          <w:rFonts w:ascii="Arial" w:hAnsi="Arial" w:cs="Arial"/>
+          <w:color w:val="333333"/>
+          <w:sz w:val="21"/>
+          <w:szCs w:val="21"/>
+          <w:shd w:val="clear" w:color="auto" w:fill="FFFFFF"/>
+        </w:rPr>
+      </w:pPr>
+      <w:r>
+        <w:rPr>
+          <w:rFonts w:ascii="Arial" w:hAnsi="Arial" w:cs="Arial"/>
+          <w:color w:val="333333"/>
+          <w:sz w:val="21"/>
+          <w:szCs w:val="21"/>
+          <w:shd w:val="clear" w:color="auto" w:fill="FFFFFF"/>
+        </w:rPr>
+        <w:t>C</w:t>
       </w:r>
       <w:r>
         <w:rPr>
@@ -6919,12 +6915,9 @@
           <w:szCs w:val="21"/>
           <w:shd w:val="clear" w:color="auto" w:fill="FFFFFF"/>
         </w:rPr>
-        <w:t>)</w:t>
-      </w:r>
-    </w:p>
-    <w:p>
-      <w:pPr>
-        <w:spacing w:line="80" w:lineRule="atLeast"/>
+        <w:t>lass</w:t>
+      </w:r>
+      <w:r>
         <w:rPr>
           <w:rFonts w:ascii="Arial" w:hAnsi="Arial" w:cs="Arial" w:hint="eastAsia"/>
           <w:color w:val="333333"/>
@@ -6932,7 +6925,8 @@
           <w:szCs w:val="21"/>
           <w:shd w:val="clear" w:color="auto" w:fill="FFFFFF"/>
         </w:rPr>
-      </w:pPr>
+        <w:t>选择器：</w:t>
+      </w:r>
       <w:r>
         <w:rPr>
           <w:rFonts w:ascii="Arial" w:hAnsi="Arial" w:cs="Arial" w:hint="eastAsia"/>
@@ -6941,8 +6935,29 @@
           <w:szCs w:val="21"/>
           <w:shd w:val="clear" w:color="auto" w:fill="FFFFFF"/>
         </w:rPr>
-        <w:lastRenderedPageBreak/>
-        <w:t>关于</w:t>
+        <w:t>10</w:t>
+      </w:r>
+    </w:p>
+    <w:p>
+      <w:pPr>
+        <w:spacing w:line="80" w:lineRule="atLeast"/>
+        <w:rPr>
+          <w:rFonts w:ascii="Arial" w:hAnsi="Arial" w:cs="Arial"/>
+          <w:color w:val="333333"/>
+          <w:sz w:val="21"/>
+          <w:szCs w:val="21"/>
+          <w:shd w:val="clear" w:color="auto" w:fill="FFFFFF"/>
+        </w:rPr>
+      </w:pPr>
+      <w:r>
+        <w:rPr>
+          <w:rFonts w:ascii="Arial" w:hAnsi="Arial" w:cs="Arial"/>
+          <w:color w:val="333333"/>
+          <w:sz w:val="21"/>
+          <w:szCs w:val="21"/>
+          <w:shd w:val="clear" w:color="auto" w:fill="FFFFFF"/>
+        </w:rPr>
+        <w:t>I</w:t>
       </w:r>
       <w:r>
         <w:rPr>
@@ -6952,7 +6967,7 @@
           <w:szCs w:val="21"/>
           <w:shd w:val="clear" w:color="auto" w:fill="FFFFFF"/>
         </w:rPr>
-        <w:t xml:space="preserve">css </w:t>
+        <w:t>d</w:t>
       </w:r>
       <w:r>
         <w:rPr>
@@ -6962,12 +6977,9 @@
           <w:szCs w:val="21"/>
           <w:shd w:val="clear" w:color="auto" w:fill="FFFFFF"/>
         </w:rPr>
-        <w:t>的优先级算法，</w:t>
-      </w:r>
-    </w:p>
-    <w:p>
-      <w:pPr>
-        <w:spacing w:line="80" w:lineRule="atLeast"/>
+        <w:t>选择器：</w:t>
+      </w:r>
+      <w:r>
         <w:rPr>
           <w:rFonts w:ascii="Arial" w:hAnsi="Arial" w:cs="Arial" w:hint="eastAsia"/>
           <w:color w:val="333333"/>
@@ -6975,7 +6987,8 @@
           <w:szCs w:val="21"/>
           <w:shd w:val="clear" w:color="auto" w:fill="FFFFFF"/>
         </w:rPr>
-      </w:pPr>
+        <w:t>100</w:t>
+      </w:r>
       <w:r>
         <w:rPr>
           <w:rFonts w:ascii="Arial" w:hAnsi="Arial" w:cs="Arial" w:hint="eastAsia"/>
@@ -6984,8 +6997,20 @@
           <w:szCs w:val="21"/>
           <w:shd w:val="clear" w:color="auto" w:fill="FFFFFF"/>
         </w:rPr>
-        <w:t>标签选择器：</w:t>
-      </w:r>
+        <w:t>，</w:t>
+      </w:r>
+    </w:p>
+    <w:p>
+      <w:pPr>
+        <w:spacing w:line="80" w:lineRule="atLeast"/>
+        <w:rPr>
+          <w:rFonts w:ascii="Arial" w:hAnsi="Arial" w:cs="Arial"/>
+          <w:color w:val="333333"/>
+          <w:sz w:val="21"/>
+          <w:szCs w:val="21"/>
+          <w:shd w:val="clear" w:color="auto" w:fill="FFFFFF"/>
+        </w:rPr>
+      </w:pPr>
       <w:r>
         <w:rPr>
           <w:rFonts w:ascii="Arial" w:hAnsi="Arial" w:cs="Arial" w:hint="eastAsia"/>
@@ -6994,7 +7019,7 @@
           <w:szCs w:val="21"/>
           <w:shd w:val="clear" w:color="auto" w:fill="FFFFFF"/>
         </w:rPr>
-        <w:t>1</w:t>
+        <w:t>元素内联样式选择器：</w:t>
       </w:r>
       <w:r>
         <w:rPr>
@@ -7004,12 +7029,21 @@
           <w:szCs w:val="21"/>
           <w:shd w:val="clear" w:color="auto" w:fill="FFFFFF"/>
         </w:rPr>
-        <w:t>，</w:t>
-      </w:r>
-    </w:p>
-    <w:p>
-      <w:pPr>
-        <w:spacing w:line="80" w:lineRule="atLeast"/>
+        <w:t>1000</w:t>
+      </w:r>
+    </w:p>
+    <w:p>
+      <w:pPr>
+        <w:spacing w:line="80" w:lineRule="atLeast"/>
+        <w:rPr>
+          <w:rFonts w:ascii="Arial" w:hAnsi="Arial" w:cs="Arial"/>
+          <w:color w:val="333333"/>
+          <w:sz w:val="21"/>
+          <w:szCs w:val="21"/>
+          <w:shd w:val="clear" w:color="auto" w:fill="FFFFFF"/>
+        </w:rPr>
+      </w:pPr>
+      <w:r>
         <w:rPr>
           <w:rFonts w:ascii="Arial" w:hAnsi="Arial" w:cs="Arial" w:hint="eastAsia"/>
           <w:color w:val="333333"/>
@@ -7017,16 +7051,7 @@
           <w:szCs w:val="21"/>
           <w:shd w:val="clear" w:color="auto" w:fill="FFFFFF"/>
         </w:rPr>
-      </w:pPr>
-      <w:r>
-        <w:rPr>
-          <w:rFonts w:ascii="Arial" w:hAnsi="Arial" w:cs="Arial"/>
-          <w:color w:val="333333"/>
-          <w:sz w:val="21"/>
-          <w:szCs w:val="21"/>
-          <w:shd w:val="clear" w:color="auto" w:fill="FFFFFF"/>
-        </w:rPr>
-        <w:t>C</w:t>
+        <w:t>1. !important</w:t>
       </w:r>
       <w:r>
         <w:rPr>
@@ -7036,160 +7061,14 @@
           <w:szCs w:val="21"/>
           <w:shd w:val="clear" w:color="auto" w:fill="FFFFFF"/>
         </w:rPr>
-        <w:t>lass</w:t>
-      </w:r>
-      <w:r>
-        <w:rPr>
-          <w:rFonts w:ascii="Arial" w:hAnsi="Arial" w:cs="Arial" w:hint="eastAsia"/>
-          <w:color w:val="333333"/>
-          <w:sz w:val="21"/>
-          <w:szCs w:val="21"/>
-          <w:shd w:val="clear" w:color="auto" w:fill="FFFFFF"/>
-        </w:rPr>
-        <w:t>选择器：</w:t>
-      </w:r>
-      <w:r>
-        <w:rPr>
-          <w:rFonts w:ascii="Arial" w:hAnsi="Arial" w:cs="Arial" w:hint="eastAsia"/>
-          <w:color w:val="333333"/>
-          <w:sz w:val="21"/>
-          <w:szCs w:val="21"/>
-          <w:shd w:val="clear" w:color="auto" w:fill="FFFFFF"/>
-        </w:rPr>
-        <w:t>10</w:t>
-      </w:r>
-    </w:p>
-    <w:p>
-      <w:pPr>
-        <w:spacing w:line="80" w:lineRule="atLeast"/>
-        <w:rPr>
-          <w:rFonts w:ascii="Arial" w:hAnsi="Arial" w:cs="Arial" w:hint="eastAsia"/>
-          <w:color w:val="333333"/>
-          <w:sz w:val="21"/>
-          <w:szCs w:val="21"/>
-          <w:shd w:val="clear" w:color="auto" w:fill="FFFFFF"/>
-        </w:rPr>
-      </w:pPr>
-      <w:r>
+        <w:t>声明的样式优先级最高，如果冲突再进行计算</w:t>
+      </w:r>
+    </w:p>
+    <w:p>
+      <w:pPr>
+        <w:spacing w:line="80" w:lineRule="atLeast"/>
         <w:rPr>
           <w:rFonts w:ascii="Arial" w:hAnsi="Arial" w:cs="Arial"/>
-          <w:color w:val="333333"/>
-          <w:sz w:val="21"/>
-          <w:szCs w:val="21"/>
-          <w:shd w:val="clear" w:color="auto" w:fill="FFFFFF"/>
-        </w:rPr>
-        <w:t>I</w:t>
-      </w:r>
-      <w:r>
-        <w:rPr>
-          <w:rFonts w:ascii="Arial" w:hAnsi="Arial" w:cs="Arial" w:hint="eastAsia"/>
-          <w:color w:val="333333"/>
-          <w:sz w:val="21"/>
-          <w:szCs w:val="21"/>
-          <w:shd w:val="clear" w:color="auto" w:fill="FFFFFF"/>
-        </w:rPr>
-        <w:t>d</w:t>
-      </w:r>
-      <w:r>
-        <w:rPr>
-          <w:rFonts w:ascii="Arial" w:hAnsi="Arial" w:cs="Arial" w:hint="eastAsia"/>
-          <w:color w:val="333333"/>
-          <w:sz w:val="21"/>
-          <w:szCs w:val="21"/>
-          <w:shd w:val="clear" w:color="auto" w:fill="FFFFFF"/>
-        </w:rPr>
-        <w:t>选择器：</w:t>
-      </w:r>
-      <w:r>
-        <w:rPr>
-          <w:rFonts w:ascii="Arial" w:hAnsi="Arial" w:cs="Arial" w:hint="eastAsia"/>
-          <w:color w:val="333333"/>
-          <w:sz w:val="21"/>
-          <w:szCs w:val="21"/>
-          <w:shd w:val="clear" w:color="auto" w:fill="FFFFFF"/>
-        </w:rPr>
-        <w:t>100</w:t>
-      </w:r>
-      <w:r>
-        <w:rPr>
-          <w:rFonts w:ascii="Arial" w:hAnsi="Arial" w:cs="Arial" w:hint="eastAsia"/>
-          <w:color w:val="333333"/>
-          <w:sz w:val="21"/>
-          <w:szCs w:val="21"/>
-          <w:shd w:val="clear" w:color="auto" w:fill="FFFFFF"/>
-        </w:rPr>
-        <w:t>，</w:t>
-      </w:r>
-    </w:p>
-    <w:p>
-      <w:pPr>
-        <w:spacing w:line="80" w:lineRule="atLeast"/>
-        <w:rPr>
-          <w:rFonts w:ascii="Arial" w:hAnsi="Arial" w:cs="Arial" w:hint="eastAsia"/>
-          <w:color w:val="333333"/>
-          <w:sz w:val="21"/>
-          <w:szCs w:val="21"/>
-          <w:shd w:val="clear" w:color="auto" w:fill="FFFFFF"/>
-        </w:rPr>
-      </w:pPr>
-      <w:r>
-        <w:rPr>
-          <w:rFonts w:ascii="Arial" w:hAnsi="Arial" w:cs="Arial" w:hint="eastAsia"/>
-          <w:color w:val="333333"/>
-          <w:sz w:val="21"/>
-          <w:szCs w:val="21"/>
-          <w:shd w:val="clear" w:color="auto" w:fill="FFFFFF"/>
-        </w:rPr>
-        <w:t>元素内联样式选择器：</w:t>
-      </w:r>
-      <w:r>
-        <w:rPr>
-          <w:rFonts w:ascii="Arial" w:hAnsi="Arial" w:cs="Arial" w:hint="eastAsia"/>
-          <w:color w:val="333333"/>
-          <w:sz w:val="21"/>
-          <w:szCs w:val="21"/>
-          <w:shd w:val="clear" w:color="auto" w:fill="FFFFFF"/>
-        </w:rPr>
-        <w:t>1000</w:t>
-      </w:r>
-    </w:p>
-    <w:p>
-      <w:pPr>
-        <w:spacing w:line="80" w:lineRule="atLeast"/>
-        <w:rPr>
-          <w:rFonts w:ascii="Arial" w:hAnsi="Arial" w:cs="Arial" w:hint="eastAsia"/>
-          <w:color w:val="333333"/>
-          <w:sz w:val="21"/>
-          <w:szCs w:val="21"/>
-          <w:shd w:val="clear" w:color="auto" w:fill="FFFFFF"/>
-        </w:rPr>
-      </w:pPr>
-      <w:r>
-        <w:rPr>
-          <w:rFonts w:ascii="Arial" w:hAnsi="Arial" w:cs="Arial" w:hint="eastAsia"/>
-          <w:color w:val="333333"/>
-          <w:sz w:val="21"/>
-          <w:szCs w:val="21"/>
-          <w:shd w:val="clear" w:color="auto" w:fill="FFFFFF"/>
-        </w:rPr>
-        <w:t>1. !important</w:t>
-      </w:r>
-      <w:r>
-        <w:rPr>
-          <w:rFonts w:ascii="Arial" w:hAnsi="Arial" w:cs="Arial" w:hint="eastAsia"/>
-          <w:color w:val="333333"/>
-          <w:sz w:val="21"/>
-          <w:szCs w:val="21"/>
-          <w:shd w:val="clear" w:color="auto" w:fill="FFFFFF"/>
-        </w:rPr>
-        <w:t>声明的样式优先级最高，如果冲突再进行计算</w:t>
-      </w:r>
-    </w:p>
-    <w:p>
-      <w:pPr>
-        <w:spacing w:line="80" w:lineRule="atLeast"/>
-        <w:rPr>
-          <w:rFonts w:ascii="Arial" w:hAnsi="Arial" w:cs="Arial" w:hint="eastAsia"/>
           <w:color w:val="333333"/>
           <w:sz w:val="21"/>
           <w:szCs w:val="21"/>
@@ -7971,7 +7850,6 @@
         <w:pStyle w:val="3"/>
         <w:rPr>
           <w:rStyle w:val="2Char"/>
-          <w:rFonts w:hint="eastAsia"/>
           <w:b/>
           <w:bCs/>
           <w:sz w:val="22"/>
@@ -8048,6 +7926,16 @@
     <w:p>
       <w:pPr>
         <w:spacing w:line="80" w:lineRule="atLeast"/>
+        <w:rPr>
+          <w:rStyle w:val="crayon-sy"/>
+          <w:rFonts w:ascii="Courier New" w:hAnsi="Courier New" w:cs="Courier New"/>
+          <w:sz w:val="20"/>
+          <w:szCs w:val="20"/>
+          <w:bdr w:val="none" w:sz="0" w:space="0" w:color="auto" w:frame="1"/>
+          <w:shd w:val="clear" w:color="auto" w:fill="F8F8FF"/>
+        </w:rPr>
+      </w:pPr>
+      <w:r>
         <w:rPr>
           <w:rStyle w:val="crayon-sy"/>
           <w:rFonts w:ascii="Courier New" w:hAnsi="Courier New" w:cs="Courier New" w:hint="eastAsia"/>
@@ -8056,7 +7944,8 @@
           <w:bdr w:val="none" w:sz="0" w:space="0" w:color="auto" w:frame="1"/>
           <w:shd w:val="clear" w:color="auto" w:fill="F8F8FF"/>
         </w:rPr>
-      </w:pPr>
+        <w:t>标准盒子模型：</w:t>
+      </w:r>
       <w:r>
         <w:rPr>
           <w:rStyle w:val="crayon-sy"/>
@@ -8066,7 +7955,7 @@
           <w:bdr w:val="none" w:sz="0" w:space="0" w:color="auto" w:frame="1"/>
           <w:shd w:val="clear" w:color="auto" w:fill="F8F8FF"/>
         </w:rPr>
-        <w:t>标准盒子模型：</w:t>
+        <w:t xml:space="preserve"> </w:t>
       </w:r>
       <w:r>
         <w:rPr>
@@ -8077,7 +7966,7 @@
           <w:bdr w:val="none" w:sz="0" w:space="0" w:color="auto" w:frame="1"/>
           <w:shd w:val="clear" w:color="auto" w:fill="F8F8FF"/>
         </w:rPr>
-        <w:t xml:space="preserve"> </w:t>
+        <w:t>宽度</w:t>
       </w:r>
       <w:r>
         <w:rPr>
@@ -8088,7 +7977,7 @@
           <w:bdr w:val="none" w:sz="0" w:space="0" w:color="auto" w:frame="1"/>
           <w:shd w:val="clear" w:color="auto" w:fill="F8F8FF"/>
         </w:rPr>
-        <w:t>宽度</w:t>
+        <w:t>=</w:t>
       </w:r>
       <w:r>
         <w:rPr>
@@ -8099,7 +7988,7 @@
           <w:bdr w:val="none" w:sz="0" w:space="0" w:color="auto" w:frame="1"/>
           <w:shd w:val="clear" w:color="auto" w:fill="F8F8FF"/>
         </w:rPr>
-        <w:t>=</w:t>
+        <w:t>内容的宽度（</w:t>
       </w:r>
       <w:r>
         <w:rPr>
@@ -8110,7 +7999,7 @@
           <w:bdr w:val="none" w:sz="0" w:space="0" w:color="auto" w:frame="1"/>
           <w:shd w:val="clear" w:color="auto" w:fill="F8F8FF"/>
         </w:rPr>
-        <w:t>内容的宽度（</w:t>
+        <w:t>content</w:t>
       </w:r>
       <w:r>
         <w:rPr>
@@ -8121,7 +8010,7 @@
           <w:bdr w:val="none" w:sz="0" w:space="0" w:color="auto" w:frame="1"/>
           <w:shd w:val="clear" w:color="auto" w:fill="F8F8FF"/>
         </w:rPr>
-        <w:t>content</w:t>
+        <w:t>）</w:t>
       </w:r>
       <w:r>
         <w:rPr>
@@ -8132,8 +8021,21 @@
           <w:bdr w:val="none" w:sz="0" w:space="0" w:color="auto" w:frame="1"/>
           <w:shd w:val="clear" w:color="auto" w:fill="F8F8FF"/>
         </w:rPr>
-        <w:t>）</w:t>
-      </w:r>
+        <w:t>+border+padding+margin</w:t>
+      </w:r>
+    </w:p>
+    <w:p>
+      <w:pPr>
+        <w:spacing w:line="80" w:lineRule="atLeast"/>
+        <w:rPr>
+          <w:rStyle w:val="crayon-sy"/>
+          <w:rFonts w:ascii="Courier New" w:hAnsi="Courier New" w:cs="Courier New"/>
+          <w:sz w:val="20"/>
+          <w:szCs w:val="20"/>
+          <w:bdr w:val="none" w:sz="0" w:space="0" w:color="auto" w:frame="1"/>
+          <w:shd w:val="clear" w:color="auto" w:fill="F8F8FF"/>
+        </w:rPr>
+      </w:pPr>
       <w:r>
         <w:rPr>
           <w:rStyle w:val="crayon-sy"/>
@@ -8143,12 +8045,9 @@
           <w:bdr w:val="none" w:sz="0" w:space="0" w:color="auto" w:frame="1"/>
           <w:shd w:val="clear" w:color="auto" w:fill="F8F8FF"/>
         </w:rPr>
-        <w:t>+border+padding+margin</w:t>
-      </w:r>
-    </w:p>
-    <w:p>
-      <w:pPr>
-        <w:spacing w:line="80" w:lineRule="atLeast"/>
+        <w:t>低版本</w:t>
+      </w:r>
+      <w:r>
         <w:rPr>
           <w:rStyle w:val="crayon-sy"/>
           <w:rFonts w:ascii="Courier New" w:hAnsi="Courier New" w:cs="Courier New" w:hint="eastAsia"/>
@@ -8157,7 +8056,8 @@
           <w:bdr w:val="none" w:sz="0" w:space="0" w:color="auto" w:frame="1"/>
           <w:shd w:val="clear" w:color="auto" w:fill="F8F8FF"/>
         </w:rPr>
-      </w:pPr>
+        <w:t>IE</w:t>
+      </w:r>
       <w:r>
         <w:rPr>
           <w:rStyle w:val="crayon-sy"/>
@@ -8167,7 +8067,7 @@
           <w:bdr w:val="none" w:sz="0" w:space="0" w:color="auto" w:frame="1"/>
           <w:shd w:val="clear" w:color="auto" w:fill="F8F8FF"/>
         </w:rPr>
-        <w:t>低版本</w:t>
+        <w:t>盒子模型（怪异模式）：宽度</w:t>
       </w:r>
       <w:r>
         <w:rPr>
@@ -8178,7 +8078,7 @@
           <w:bdr w:val="none" w:sz="0" w:space="0" w:color="auto" w:frame="1"/>
           <w:shd w:val="clear" w:color="auto" w:fill="F8F8FF"/>
         </w:rPr>
-        <w:t>IE</w:t>
+        <w:t>=</w:t>
       </w:r>
       <w:r>
         <w:rPr>
@@ -8189,7 +8089,7 @@
           <w:bdr w:val="none" w:sz="0" w:space="0" w:color="auto" w:frame="1"/>
           <w:shd w:val="clear" w:color="auto" w:fill="F8F8FF"/>
         </w:rPr>
-        <w:t>盒子模型（怪异模式）：宽度</w:t>
+        <w:t>内容宽度（</w:t>
       </w:r>
       <w:r>
         <w:rPr>
@@ -8200,7 +8100,7 @@
           <w:bdr w:val="none" w:sz="0" w:space="0" w:color="auto" w:frame="1"/>
           <w:shd w:val="clear" w:color="auto" w:fill="F8F8FF"/>
         </w:rPr>
-        <w:t>=</w:t>
+        <w:t>content+border+padding</w:t>
       </w:r>
       <w:r>
         <w:rPr>
@@ -8211,7 +8111,7 @@
           <w:bdr w:val="none" w:sz="0" w:space="0" w:color="auto" w:frame="1"/>
           <w:shd w:val="clear" w:color="auto" w:fill="F8F8FF"/>
         </w:rPr>
-        <w:t>内容宽度（</w:t>
+        <w:t>）</w:t>
       </w:r>
       <w:r>
         <w:rPr>
@@ -8222,28 +8122,6 @@
           <w:bdr w:val="none" w:sz="0" w:space="0" w:color="auto" w:frame="1"/>
           <w:shd w:val="clear" w:color="auto" w:fill="F8F8FF"/>
         </w:rPr>
-        <w:t>content+border+padding</w:t>
-      </w:r>
-      <w:r>
-        <w:rPr>
-          <w:rStyle w:val="crayon-sy"/>
-          <w:rFonts w:ascii="Courier New" w:hAnsi="Courier New" w:cs="Courier New" w:hint="eastAsia"/>
-          <w:sz w:val="20"/>
-          <w:szCs w:val="20"/>
-          <w:bdr w:val="none" w:sz="0" w:space="0" w:color="auto" w:frame="1"/>
-          <w:shd w:val="clear" w:color="auto" w:fill="F8F8FF"/>
-        </w:rPr>
-        <w:t>）</w:t>
-      </w:r>
-      <w:r>
-        <w:rPr>
-          <w:rStyle w:val="crayon-sy"/>
-          <w:rFonts w:ascii="Courier New" w:hAnsi="Courier New" w:cs="Courier New" w:hint="eastAsia"/>
-          <w:sz w:val="20"/>
-          <w:szCs w:val="20"/>
-          <w:bdr w:val="none" w:sz="0" w:space="0" w:color="auto" w:frame="1"/>
-          <w:shd w:val="clear" w:color="auto" w:fill="F8F8FF"/>
-        </w:rPr>
         <w:t>+margin</w:t>
       </w:r>
     </w:p>
@@ -8252,7 +8130,6 @@
         <w:pStyle w:val="3"/>
         <w:rPr>
           <w:rStyle w:val="2Char"/>
-          <w:rFonts w:hint="eastAsia"/>
           <w:b/>
           <w:bCs/>
           <w:sz w:val="22"/>
@@ -8293,7 +8170,6 @@
       <w:pPr>
         <w:spacing w:line="80" w:lineRule="atLeast"/>
         <w:rPr>
-          <w:rFonts w:hint="eastAsia"/>
           <w:bCs/>
         </w:rPr>
       </w:pPr>
@@ -8316,7 +8192,6 @@
       <w:pPr>
         <w:spacing w:line="80" w:lineRule="atLeast"/>
         <w:rPr>
-          <w:rFonts w:hint="eastAsia"/>
           <w:bCs/>
         </w:rPr>
       </w:pPr>
@@ -8387,7 +8262,6 @@
       <w:pPr>
         <w:spacing w:line="80" w:lineRule="atLeast"/>
         <w:rPr>
-          <w:rFonts w:hint="eastAsia"/>
           <w:bCs/>
         </w:rPr>
       </w:pPr>
@@ -8457,9 +8331,6 @@
     <w:p>
       <w:pPr>
         <w:pStyle w:val="3"/>
-        <w:rPr>
-          <w:rFonts w:hint="eastAsia"/>
-        </w:rPr>
       </w:pPr>
       <w:r>
         <w:rPr>
@@ -8483,9 +8354,6 @@
     <w:p>
       <w:pPr>
         <w:spacing w:line="80" w:lineRule="atLeast"/>
-        <w:rPr>
-          <w:rFonts w:hint="eastAsia"/>
-        </w:rPr>
       </w:pPr>
       <w:r>
         <w:t>P</w:t>
@@ -8506,9 +8374,6 @@
     <w:p>
       <w:pPr>
         <w:spacing w:line="80" w:lineRule="atLeast"/>
-        <w:rPr>
-          <w:rFonts w:hint="eastAsia"/>
-        </w:rPr>
       </w:pPr>
       <w:r>
         <w:t>P</w:t>
@@ -8529,9 +8394,6 @@
     <w:p>
       <w:pPr>
         <w:spacing w:line="80" w:lineRule="atLeast"/>
-        <w:rPr>
-          <w:rFonts w:hint="eastAsia"/>
-        </w:rPr>
       </w:pPr>
       <w:r>
         <w:t>P</w:t>
@@ -8552,9 +8414,6 @@
     <w:p>
       <w:pPr>
         <w:spacing w:line="80" w:lineRule="atLeast"/>
-        <w:rPr>
-          <w:rFonts w:hint="eastAsia"/>
-        </w:rPr>
       </w:pPr>
       <w:r>
         <w:t>P</w:t>
@@ -8575,9 +8434,6 @@
     <w:p>
       <w:pPr>
         <w:spacing w:line="80" w:lineRule="atLeast"/>
-        <w:rPr>
-          <w:rFonts w:hint="eastAsia"/>
-        </w:rPr>
       </w:pPr>
       <w:r>
         <w:t>P</w:t>
@@ -8598,9 +8454,6 @@
     <w:p>
       <w:pPr>
         <w:spacing w:line="80" w:lineRule="atLeast"/>
-        <w:rPr>
-          <w:rFonts w:hint="eastAsia"/>
-        </w:rPr>
       </w:pPr>
       <w:r>
         <w:rPr>
@@ -8618,9 +8471,6 @@
     <w:p>
       <w:pPr>
         <w:spacing w:line="80" w:lineRule="atLeast"/>
-        <w:rPr>
-          <w:rFonts w:hint="eastAsia"/>
-        </w:rPr>
       </w:pPr>
       <w:r>
         <w:rPr>
@@ -8639,9 +8489,6 @@
     <w:p>
       <w:pPr>
         <w:pStyle w:val="3"/>
-        <w:rPr>
-          <w:rFonts w:hint="eastAsia"/>
-        </w:rPr>
       </w:pPr>
       <w:r>
         <w:rPr>
@@ -9024,9 +8871,6 @@
     <w:p>
       <w:pPr>
         <w:spacing w:line="80" w:lineRule="atLeast"/>
-        <w:rPr>
-          <w:rFonts w:hint="eastAsia"/>
-        </w:rPr>
       </w:pPr>
       <w:r>
         <w:tab/>
@@ -9039,9 +8883,6 @@
     <w:p>
       <w:pPr>
         <w:pStyle w:val="3"/>
-        <w:rPr>
-          <w:rFonts w:hint="eastAsia"/>
-        </w:rPr>
       </w:pPr>
       <w:r>
         <w:rPr>
@@ -9059,9 +8900,6 @@
     <w:p>
       <w:pPr>
         <w:spacing w:line="80" w:lineRule="atLeast"/>
-        <w:rPr>
-          <w:rFonts w:hint="eastAsia"/>
-        </w:rPr>
       </w:pPr>
       <w:r>
         <w:lastRenderedPageBreak/>
@@ -9095,9 +8933,6 @@
     <w:p>
       <w:pPr>
         <w:spacing w:line="80" w:lineRule="atLeast"/>
-        <w:rPr>
-          <w:rFonts w:hint="eastAsia"/>
-        </w:rPr>
       </w:pPr>
       <w:r>
         <w:t>N</w:t>
@@ -9118,9 +8953,6 @@
     <w:p>
       <w:pPr>
         <w:spacing w:line="80" w:lineRule="atLeast"/>
-        <w:rPr>
-          <w:rFonts w:hint="eastAsia"/>
-        </w:rPr>
       </w:pPr>
       <w:r>
         <w:t>B</w:t>
@@ -9141,9 +8973,6 @@
     <w:p>
       <w:pPr>
         <w:spacing w:line="80" w:lineRule="atLeast"/>
-        <w:rPr>
-          <w:rFonts w:hint="eastAsia"/>
-        </w:rPr>
       </w:pPr>
       <w:r>
         <w:t>T</w:t>
@@ -9164,9 +8993,6 @@
     <w:p>
       <w:pPr>
         <w:spacing w:line="80" w:lineRule="atLeast"/>
-        <w:rPr>
-          <w:rFonts w:hint="eastAsia"/>
-        </w:rPr>
       </w:pPr>
       <w:r>
         <w:t>L</w:t>
@@ -9187,9 +9013,6 @@
     <w:p>
       <w:pPr>
         <w:spacing w:line="80" w:lineRule="atLeast"/>
-        <w:rPr>
-          <w:rFonts w:hint="eastAsia"/>
-        </w:rPr>
       </w:pPr>
       <w:r>
         <w:t>I</w:t>
@@ -9210,9 +9033,6 @@
     <w:p>
       <w:pPr>
         <w:pStyle w:val="3"/>
-        <w:rPr>
-          <w:rFonts w:hint="eastAsia"/>
-        </w:rPr>
       </w:pPr>
       <w:r>
         <w:rPr>
@@ -9230,9 +9050,6 @@
     <w:p>
       <w:pPr>
         <w:spacing w:line="80" w:lineRule="atLeast"/>
-        <w:rPr>
-          <w:rFonts w:hint="eastAsia"/>
-        </w:rPr>
       </w:pPr>
       <w:r>
         <w:t>S</w:t>
@@ -9265,9 +9082,6 @@
     <w:p>
       <w:pPr>
         <w:spacing w:line="80" w:lineRule="atLeast"/>
-        <w:rPr>
-          <w:rFonts w:hint="eastAsia"/>
-        </w:rPr>
       </w:pPr>
       <w:r>
         <w:t>R</w:t>
@@ -9312,9 +9126,6 @@
     <w:p>
       <w:pPr>
         <w:spacing w:line="80" w:lineRule="atLeast"/>
-        <w:rPr>
-          <w:rFonts w:hint="eastAsia"/>
-        </w:rPr>
       </w:pPr>
       <w:r>
         <w:t>A</w:t>
@@ -9407,9 +9218,6 @@
     <w:p>
       <w:pPr>
         <w:spacing w:line="80" w:lineRule="atLeast"/>
-        <w:rPr>
-          <w:rFonts w:hint="eastAsia"/>
-        </w:rPr>
       </w:pPr>
       <w:r>
         <w:t>F</w:t>
@@ -9442,9 +9250,6 @@
     <w:p>
       <w:pPr>
         <w:pStyle w:val="3"/>
-        <w:rPr>
-          <w:rFonts w:hint="eastAsia"/>
-        </w:rPr>
       </w:pPr>
       <w:r>
         <w:rPr>
@@ -9474,9 +9279,6 @@
     <w:p>
       <w:pPr>
         <w:spacing w:line="80" w:lineRule="atLeast"/>
-        <w:rPr>
-          <w:rFonts w:hint="eastAsia"/>
-        </w:rPr>
       </w:pPr>
       <w:r>
         <w:rPr>
@@ -9494,9 +9296,6 @@
     <w:p>
       <w:pPr>
         <w:spacing w:line="80" w:lineRule="atLeast"/>
-        <w:rPr>
-          <w:rFonts w:hint="eastAsia"/>
-        </w:rPr>
       </w:pPr>
       <w:r>
         <w:rPr>
@@ -9508,9 +9307,6 @@
     <w:p>
       <w:pPr>
         <w:spacing w:line="80" w:lineRule="atLeast"/>
-        <w:rPr>
-          <w:rFonts w:hint="eastAsia"/>
-        </w:rPr>
       </w:pPr>
       <w:r>
         <w:rPr>
@@ -9546,9 +9342,6 @@
     <w:p>
       <w:pPr>
         <w:spacing w:line="80" w:lineRule="atLeast"/>
-        <w:rPr>
-          <w:rFonts w:hint="eastAsia"/>
-        </w:rPr>
       </w:pPr>
       <w:r>
         <w:rPr>
@@ -9620,9 +9413,6 @@
     <w:p>
       <w:pPr>
         <w:spacing w:line="80" w:lineRule="atLeast"/>
-        <w:rPr>
-          <w:rFonts w:hint="eastAsia"/>
-        </w:rPr>
       </w:pPr>
       <w:r>
         <w:t>F</w:t>
@@ -9643,9 +9433,6 @@
     <w:p>
       <w:pPr>
         <w:spacing w:line="80" w:lineRule="atLeast"/>
-        <w:rPr>
-          <w:rFonts w:hint="eastAsia"/>
-        </w:rPr>
       </w:pPr>
       <w:r>
         <w:rPr>
@@ -9669,9 +9456,6 @@
     <w:p>
       <w:pPr>
         <w:spacing w:line="80" w:lineRule="atLeast"/>
-        <w:rPr>
-          <w:rFonts w:hint="eastAsia"/>
-        </w:rPr>
       </w:pPr>
       <w:r>
         <w:rPr>
@@ -9689,9 +9473,6 @@
     <w:p>
       <w:pPr>
         <w:spacing w:line="80" w:lineRule="atLeast"/>
-        <w:rPr>
-          <w:rFonts w:hint="eastAsia"/>
-        </w:rPr>
       </w:pPr>
       <w:r>
         <w:rPr>
@@ -9709,9 +9490,6 @@
     <w:p>
       <w:pPr>
         <w:spacing w:line="80" w:lineRule="atLeast"/>
-        <w:rPr>
-          <w:rFonts w:hint="eastAsia"/>
-        </w:rPr>
       </w:pPr>
       <w:r>
         <w:rPr>
@@ -9735,9 +9513,6 @@
     <w:p>
       <w:pPr>
         <w:pStyle w:val="3"/>
-        <w:rPr>
-          <w:rFonts w:hint="eastAsia"/>
-        </w:rPr>
       </w:pPr>
       <w:r>
         <w:rPr>
@@ -9791,9 +9566,6 @@
     <w:p>
       <w:pPr>
         <w:spacing w:line="80" w:lineRule="atLeast"/>
-        <w:rPr>
-          <w:rFonts w:hint="eastAsia"/>
-        </w:rPr>
       </w:pPr>
       <w:r>
         <w:rPr>
@@ -9829,9 +9601,6 @@
     <w:p>
       <w:pPr>
         <w:spacing w:line="80" w:lineRule="atLeast"/>
-        <w:rPr>
-          <w:rFonts w:hint="eastAsia"/>
-        </w:rPr>
       </w:pPr>
       <w:r>
         <w:rPr>
@@ -9879,9 +9648,6 @@
     <w:p>
       <w:pPr>
         <w:pStyle w:val="3"/>
-        <w:rPr>
-          <w:rFonts w:hint="eastAsia"/>
-        </w:rPr>
       </w:pPr>
       <w:r>
         <w:rPr>
@@ -9923,9 +9689,6 @@
     <w:p>
       <w:pPr>
         <w:spacing w:line="80" w:lineRule="atLeast"/>
-        <w:rPr>
-          <w:rFonts w:hint="eastAsia"/>
-        </w:rPr>
       </w:pPr>
       <w:r>
         <w:rPr>
@@ -9990,9 +9753,6 @@
     <w:p>
       <w:pPr>
         <w:spacing w:line="80" w:lineRule="atLeast"/>
-        <w:rPr>
-          <w:rFonts w:hint="eastAsia"/>
-        </w:rPr>
       </w:pPr>
       <w:r>
         <w:t>border-bottom: 40px solid #ff0000;</w:t>
@@ -10001,9 +9761,6 @@
     <w:p>
       <w:pPr>
         <w:pStyle w:val="3"/>
-        <w:rPr>
-          <w:rFonts w:hint="eastAsia"/>
-        </w:rPr>
       </w:pPr>
       <w:r>
         <w:rPr>
@@ -10032,9 +9789,6 @@
     <w:p>
       <w:pPr>
         <w:spacing w:line="80" w:lineRule="atLeast"/>
-        <w:rPr>
-          <w:rFonts w:hint="eastAsia"/>
-        </w:rPr>
       </w:pPr>
       <w:r>
         <w:rPr>
@@ -10046,9 +9800,6 @@
     <w:p>
       <w:pPr>
         <w:spacing w:line="80" w:lineRule="atLeast"/>
-        <w:rPr>
-          <w:rFonts w:hint="eastAsia"/>
-        </w:rPr>
       </w:pPr>
       <w:r>
         <w:rPr>
@@ -10072,9 +9823,6 @@
     <w:p>
       <w:pPr>
         <w:spacing w:line="80" w:lineRule="atLeast"/>
-        <w:rPr>
-          <w:rFonts w:hint="eastAsia"/>
-        </w:rPr>
       </w:pPr>
       <w:r>
         <w:rPr>
@@ -10133,9 +9881,6 @@
     <w:p>
       <w:pPr>
         <w:spacing w:line="80" w:lineRule="atLeast"/>
-        <w:rPr>
-          <w:rFonts w:hint="eastAsia"/>
-        </w:rPr>
       </w:pPr>
       <w:r>
         <w:rPr>
@@ -10265,9 +10010,6 @@
     <w:p>
       <w:pPr>
         <w:spacing w:line="80" w:lineRule="atLeast"/>
-        <w:rPr>
-          <w:rFonts w:hint="eastAsia"/>
-        </w:rPr>
       </w:pPr>
       <w:r>
         <w:rPr>
@@ -10309,9 +10051,6 @@
     <w:p>
       <w:pPr>
         <w:spacing w:line="80" w:lineRule="atLeast"/>
-        <w:rPr>
-          <w:rFonts w:hint="eastAsia"/>
-        </w:rPr>
       </w:pPr>
       <w:r>
         <w:rPr>
@@ -10516,9 +10255,6 @@
     <w:p>
       <w:pPr>
         <w:spacing w:line="80" w:lineRule="atLeast"/>
-        <w:rPr>
-          <w:rFonts w:hint="eastAsia"/>
-        </w:rPr>
       </w:pPr>
       <w:r>
         <w:rPr>
@@ -10542,9 +10278,6 @@
     <w:p>
       <w:pPr>
         <w:spacing w:line="80" w:lineRule="atLeast"/>
-        <w:rPr>
-          <w:rFonts w:hint="eastAsia"/>
-        </w:rPr>
       </w:pPr>
       <w:r>
         <w:rPr>
@@ -10592,9 +10325,6 @@
     <w:p>
       <w:pPr>
         <w:spacing w:line="80" w:lineRule="atLeast"/>
-        <w:rPr>
-          <w:rFonts w:hint="eastAsia"/>
-        </w:rPr>
       </w:pPr>
       <w:r>
         <w:rPr>
@@ -10630,9 +10360,6 @@
     <w:p>
       <w:pPr>
         <w:spacing w:line="80" w:lineRule="atLeast"/>
-        <w:rPr>
-          <w:rFonts w:hint="eastAsia"/>
-        </w:rPr>
       </w:pPr>
       <w:r>
         <w:rPr>
@@ -10664,9 +10391,6 @@
     <w:p>
       <w:pPr>
         <w:spacing w:line="80" w:lineRule="atLeast"/>
-        <w:rPr>
-          <w:rFonts w:hint="eastAsia"/>
-        </w:rPr>
       </w:pPr>
       <w:r>
         <w:rPr>
@@ -10750,9 +10474,6 @@
     <w:p>
       <w:pPr>
         <w:spacing w:line="80" w:lineRule="atLeast"/>
-        <w:rPr>
-          <w:rFonts w:hint="eastAsia"/>
-        </w:rPr>
       </w:pPr>
       <w:r>
         <w:rPr>
@@ -10843,9 +10564,6 @@
     <w:p>
       <w:pPr>
         <w:spacing w:line="80" w:lineRule="atLeast"/>
-        <w:rPr>
-          <w:rFonts w:hint="eastAsia"/>
-        </w:rPr>
       </w:pPr>
       <w:r>
         <w:rPr>
@@ -11134,9 +10852,6 @@
     <w:p>
       <w:pPr>
         <w:spacing w:line="80" w:lineRule="atLeast"/>
-        <w:rPr>
-          <w:rFonts w:hint="eastAsia"/>
-        </w:rPr>
       </w:pPr>
       <w:r>
         <w:rPr>
@@ -11289,9 +11004,6 @@
     <w:p>
       <w:pPr>
         <w:spacing w:line="80" w:lineRule="atLeast"/>
-        <w:rPr>
-          <w:rFonts w:hint="eastAsia"/>
-        </w:rPr>
       </w:pPr>
       <w:r>
         <w:rPr>
@@ -11333,9 +11045,6 @@
     <w:p>
       <w:pPr>
         <w:spacing w:line="80" w:lineRule="atLeast"/>
-        <w:rPr>
-          <w:rFonts w:hint="eastAsia"/>
-        </w:rPr>
       </w:pPr>
       <w:r>
         <w:rPr>
@@ -11500,9 +11209,6 @@
     <w:p>
       <w:pPr>
         <w:spacing w:line="80" w:lineRule="atLeast"/>
-        <w:rPr>
-          <w:rFonts w:hint="eastAsia"/>
-        </w:rPr>
       </w:pPr>
       <w:r>
         <w:rPr>
@@ -11674,9 +11380,6 @@
     <w:p>
       <w:pPr>
         <w:spacing w:line="80" w:lineRule="atLeast"/>
-        <w:rPr>
-          <w:rFonts w:hint="eastAsia"/>
-        </w:rPr>
       </w:pPr>
       <w:r>
         <w:rPr>
@@ -11747,9 +11450,6 @@
     <w:p>
       <w:pPr>
         <w:pStyle w:val="3"/>
-        <w:rPr>
-          <w:rFonts w:hint="eastAsia"/>
-        </w:rPr>
       </w:pPr>
       <w:r>
         <w:rPr>
@@ -11814,9 +11514,6 @@
     <w:p>
       <w:pPr>
         <w:spacing w:line="80" w:lineRule="atLeast"/>
-        <w:rPr>
-          <w:rFonts w:hint="eastAsia"/>
-        </w:rPr>
       </w:pPr>
       <w:r>
         <w:rPr>
@@ -12001,9 +11698,6 @@
     <w:p>
       <w:pPr>
         <w:spacing w:line="80" w:lineRule="atLeast"/>
-        <w:rPr>
-          <w:rFonts w:hint="eastAsia"/>
-        </w:rPr>
       </w:pPr>
       <w:r>
         <w:rPr>
@@ -12044,9 +11738,6 @@
     <w:p>
       <w:pPr>
         <w:spacing w:line="80" w:lineRule="atLeast"/>
-        <w:rPr>
-          <w:rFonts w:hint="eastAsia"/>
-        </w:rPr>
       </w:pPr>
       <w:r>
         <w:rPr>
@@ -12070,9 +11761,6 @@
     <w:p>
       <w:pPr>
         <w:spacing w:line="80" w:lineRule="atLeast"/>
-        <w:rPr>
-          <w:rFonts w:hint="eastAsia"/>
-        </w:rPr>
       </w:pPr>
       <w:r>
         <w:rPr>
@@ -12138,9 +11826,6 @@
     <w:p>
       <w:pPr>
         <w:spacing w:line="80" w:lineRule="atLeast"/>
-        <w:rPr>
-          <w:rFonts w:hint="eastAsia"/>
-        </w:rPr>
       </w:pPr>
       <w:r>
         <w:rPr>
@@ -12176,9 +11861,6 @@
     <w:p>
       <w:pPr>
         <w:spacing w:line="80" w:lineRule="atLeast"/>
-        <w:rPr>
-          <w:rFonts w:hint="eastAsia"/>
-        </w:rPr>
       </w:pPr>
       <w:r>
         <w:rPr>
@@ -12208,9 +11890,6 @@
     <w:p>
       <w:pPr>
         <w:spacing w:line="80" w:lineRule="atLeast"/>
-        <w:rPr>
-          <w:rFonts w:hint="eastAsia"/>
-        </w:rPr>
       </w:pPr>
       <w:r>
         <w:rPr>
@@ -12268,9 +11947,6 @@
     <w:p>
       <w:pPr>
         <w:spacing w:line="80" w:lineRule="atLeast"/>
-        <w:rPr>
-          <w:rFonts w:hint="eastAsia"/>
-        </w:rPr>
       </w:pPr>
       <w:r>
         <w:rPr>
@@ -12288,9 +11964,6 @@
     <w:p>
       <w:pPr>
         <w:spacing w:line="80" w:lineRule="atLeast"/>
-        <w:rPr>
-          <w:rFonts w:hint="eastAsia"/>
-        </w:rPr>
       </w:pPr>
       <w:r>
         <w:rPr>
@@ -12320,9 +11993,6 @@
     <w:p>
       <w:pPr>
         <w:spacing w:line="80" w:lineRule="atLeast"/>
-        <w:rPr>
-          <w:rFonts w:hint="eastAsia"/>
-        </w:rPr>
       </w:pPr>
       <w:r>
         <w:rPr>
@@ -12352,9 +12022,6 @@
     <w:p>
       <w:pPr>
         <w:spacing w:line="80" w:lineRule="atLeast"/>
-        <w:rPr>
-          <w:rFonts w:hint="eastAsia"/>
-        </w:rPr>
       </w:pPr>
       <w:r>
         <w:rPr>
@@ -12460,9 +12127,6 @@
     <w:p>
       <w:pPr>
         <w:spacing w:line="80" w:lineRule="atLeast"/>
-        <w:rPr>
-          <w:rFonts w:hint="eastAsia"/>
-        </w:rPr>
       </w:pPr>
       <w:r>
         <w:rPr>
@@ -12485,9 +12149,6 @@
     <w:p>
       <w:pPr>
         <w:spacing w:line="80" w:lineRule="atLeast"/>
-        <w:rPr>
-          <w:rFonts w:hint="eastAsia"/>
-        </w:rPr>
       </w:pPr>
       <w:r>
         <w:rPr>
@@ -12499,9 +12160,6 @@
     <w:p>
       <w:pPr>
         <w:spacing w:line="80" w:lineRule="atLeast"/>
-        <w:rPr>
-          <w:rFonts w:hint="eastAsia"/>
-        </w:rPr>
       </w:pPr>
       <w:r>
         <w:rPr>
@@ -12535,9 +12193,6 @@
     <w:p>
       <w:pPr>
         <w:spacing w:line="80" w:lineRule="atLeast"/>
-        <w:rPr>
-          <w:rFonts w:hint="eastAsia"/>
-        </w:rPr>
       </w:pPr>
       <w:r>
         <w:rPr>
@@ -12567,9 +12222,6 @@
     <w:p>
       <w:pPr>
         <w:spacing w:line="80" w:lineRule="atLeast"/>
-        <w:rPr>
-          <w:rFonts w:hint="eastAsia"/>
-        </w:rPr>
       </w:pPr>
       <w:r>
         <w:rPr>
@@ -12617,9 +12269,6 @@
     <w:p>
       <w:pPr>
         <w:spacing w:line="80" w:lineRule="atLeast"/>
-        <w:rPr>
-          <w:rFonts w:hint="eastAsia"/>
-        </w:rPr>
       </w:pPr>
       <w:r>
         <w:rPr>
@@ -12732,9 +12381,6 @@
     <w:p>
       <w:pPr>
         <w:spacing w:line="80" w:lineRule="atLeast"/>
-        <w:rPr>
-          <w:rFonts w:hint="eastAsia"/>
-        </w:rPr>
       </w:pPr>
       <w:r>
         <w:rPr>
@@ -12758,9 +12404,6 @@
     <w:p>
       <w:pPr>
         <w:spacing w:line="80" w:lineRule="atLeast"/>
-        <w:rPr>
-          <w:rFonts w:hint="eastAsia"/>
-        </w:rPr>
       </w:pPr>
       <w:r>
         <w:rPr>
@@ -12809,9 +12452,6 @@
     <w:p>
       <w:pPr>
         <w:spacing w:line="80" w:lineRule="atLeast"/>
-        <w:rPr>
-          <w:rFonts w:hint="eastAsia"/>
-        </w:rPr>
       </w:pPr>
       <w:r>
         <w:rPr>
@@ -12943,9 +12583,6 @@
     <w:p>
       <w:pPr>
         <w:spacing w:line="80" w:lineRule="atLeast"/>
-        <w:rPr>
-          <w:rFonts w:hint="eastAsia"/>
-        </w:rPr>
       </w:pPr>
       <w:r>
         <w:rPr>
@@ -13029,9 +12666,6 @@
     <w:p>
       <w:pPr>
         <w:spacing w:line="80" w:lineRule="atLeast"/>
-        <w:rPr>
-          <w:rFonts w:hint="eastAsia"/>
-        </w:rPr>
       </w:pPr>
       <w:r>
         <w:rPr>
@@ -13179,9 +12813,6 @@
     <w:p>
       <w:pPr>
         <w:spacing w:line="80" w:lineRule="atLeast"/>
-        <w:rPr>
-          <w:rFonts w:hint="eastAsia"/>
-        </w:rPr>
       </w:pPr>
       <w:r>
         <w:rPr>
@@ -13402,9 +13033,6 @@
     <w:p>
       <w:pPr>
         <w:spacing w:line="80" w:lineRule="atLeast"/>
-        <w:rPr>
-          <w:rFonts w:hint="eastAsia"/>
-        </w:rPr>
       </w:pPr>
       <w:r>
         <w:rPr>
@@ -13416,9 +13044,6 @@
     <w:p>
       <w:pPr>
         <w:spacing w:line="80" w:lineRule="atLeast"/>
-        <w:rPr>
-          <w:rFonts w:hint="eastAsia"/>
-        </w:rPr>
       </w:pPr>
       <w:r>
         <w:rPr>
@@ -13430,9 +13055,6 @@
     <w:p>
       <w:pPr>
         <w:spacing w:line="80" w:lineRule="atLeast"/>
-        <w:rPr>
-          <w:rFonts w:hint="eastAsia"/>
-        </w:rPr>
       </w:pPr>
       <w:r>
         <w:rPr>
@@ -13444,9 +13066,6 @@
     <w:p>
       <w:pPr>
         <w:spacing w:line="80" w:lineRule="atLeast"/>
-        <w:rPr>
-          <w:rFonts w:hint="eastAsia"/>
-        </w:rPr>
       </w:pPr>
       <w:r>
         <w:rPr>
@@ -13458,9 +13077,6 @@
     <w:p>
       <w:pPr>
         <w:spacing w:line="80" w:lineRule="atLeast"/>
-        <w:rPr>
-          <w:rFonts w:hint="eastAsia"/>
-        </w:rPr>
       </w:pPr>
       <w:r>
         <w:rPr>
@@ -13472,9 +13088,6 @@
     <w:p>
       <w:pPr>
         <w:spacing w:line="80" w:lineRule="atLeast"/>
-        <w:rPr>
-          <w:rFonts w:hint="eastAsia"/>
-        </w:rPr>
       </w:pPr>
       <w:r>
         <w:rPr>
@@ -13486,9 +13099,6 @@
     <w:p>
       <w:pPr>
         <w:spacing w:line="80" w:lineRule="atLeast"/>
-        <w:rPr>
-          <w:rFonts w:hint="eastAsia"/>
-        </w:rPr>
       </w:pPr>
       <w:r>
         <w:rPr>
@@ -13500,9 +13110,6 @@
     <w:p>
       <w:pPr>
         <w:spacing w:line="80" w:lineRule="atLeast"/>
-        <w:rPr>
-          <w:rFonts w:hint="eastAsia"/>
-        </w:rPr>
       </w:pPr>
       <w:r>
         <w:rPr>
@@ -13578,9 +13185,6 @@
     <w:p>
       <w:pPr>
         <w:spacing w:line="80" w:lineRule="atLeast"/>
-        <w:rPr>
-          <w:rFonts w:hint="eastAsia"/>
-        </w:rPr>
       </w:pPr>
       <w:r>
         <w:rPr>
@@ -13729,9 +13333,6 @@
     <w:p>
       <w:pPr>
         <w:pStyle w:val="3"/>
-        <w:rPr>
-          <w:rFonts w:hint="eastAsia"/>
-        </w:rPr>
       </w:pPr>
       <w:r>
         <w:rPr>
@@ -13956,9 +13557,6 @@
     <w:p>
       <w:pPr>
         <w:spacing w:line="80" w:lineRule="atLeast"/>
-        <w:rPr>
-          <w:rFonts w:hint="eastAsia"/>
-        </w:rPr>
       </w:pPr>
       <w:r>
         <w:rPr>
@@ -13982,9 +13580,6 @@
     <w:p>
       <w:pPr>
         <w:spacing w:line="80" w:lineRule="atLeast"/>
-        <w:rPr>
-          <w:rFonts w:hint="eastAsia"/>
-        </w:rPr>
       </w:pPr>
       <w:r>
         <w:rPr>
@@ -14030,9 +13625,6 @@
     <w:p>
       <w:pPr>
         <w:spacing w:line="80" w:lineRule="atLeast"/>
-        <w:rPr>
-          <w:rFonts w:hint="eastAsia"/>
-        </w:rPr>
       </w:pPr>
       <w:r>
         <w:rPr>
@@ -14056,9 +13648,6 @@
     <w:p>
       <w:pPr>
         <w:spacing w:line="80" w:lineRule="atLeast"/>
-        <w:rPr>
-          <w:rFonts w:hint="eastAsia"/>
-        </w:rPr>
       </w:pPr>
       <w:r>
         <w:rPr>
@@ -14263,9 +13852,6 @@
     <w:p>
       <w:pPr>
         <w:spacing w:line="80" w:lineRule="atLeast"/>
-        <w:rPr>
-          <w:rFonts w:hint="eastAsia"/>
-        </w:rPr>
       </w:pPr>
       <w:r>
         <w:rPr>
@@ -14443,9 +14029,6 @@
     <w:p>
       <w:pPr>
         <w:spacing w:line="80" w:lineRule="atLeast"/>
-        <w:rPr>
-          <w:rFonts w:hint="eastAsia"/>
-        </w:rPr>
       </w:pPr>
       <w:r>
         <w:rPr>
@@ -14469,9 +14052,6 @@
     <w:p>
       <w:pPr>
         <w:spacing w:line="80" w:lineRule="atLeast"/>
-        <w:rPr>
-          <w:rFonts w:hint="eastAsia"/>
-        </w:rPr>
       </w:pPr>
       <w:r>
         <w:rPr>
@@ -14594,9 +14174,6 @@
     <w:p>
       <w:pPr>
         <w:spacing w:line="80" w:lineRule="atLeast"/>
-        <w:rPr>
-          <w:rFonts w:hint="eastAsia"/>
-        </w:rPr>
       </w:pPr>
       <w:r>
         <w:rPr>
@@ -14614,9 +14191,6 @@
     <w:p>
       <w:pPr>
         <w:spacing w:line="80" w:lineRule="atLeast"/>
-        <w:rPr>
-          <w:rFonts w:hint="eastAsia"/>
-        </w:rPr>
       </w:pPr>
       <w:r>
         <w:rPr>
@@ -14628,9 +14202,6 @@
     <w:p>
       <w:pPr>
         <w:spacing w:line="80" w:lineRule="atLeast"/>
-        <w:rPr>
-          <w:rFonts w:hint="eastAsia"/>
-        </w:rPr>
       </w:pPr>
       <w:r>
         <w:rPr>
@@ -14648,9 +14219,6 @@
     <w:p>
       <w:pPr>
         <w:spacing w:line="80" w:lineRule="atLeast"/>
-        <w:rPr>
-          <w:rFonts w:hint="eastAsia"/>
-        </w:rPr>
       </w:pPr>
       <w:r>
         <w:rPr>
@@ -14662,9 +14230,6 @@
     <w:p>
       <w:pPr>
         <w:spacing w:line="80" w:lineRule="atLeast"/>
-        <w:rPr>
-          <w:rFonts w:hint="eastAsia"/>
-        </w:rPr>
       </w:pPr>
       <w:r>
         <w:rPr>
@@ -14676,9 +14241,6 @@
     <w:p>
       <w:pPr>
         <w:spacing w:line="80" w:lineRule="atLeast"/>
-        <w:rPr>
-          <w:rFonts w:hint="eastAsia"/>
-        </w:rPr>
       </w:pPr>
       <w:r>
         <w:rPr>
@@ -14690,9 +14252,6 @@
     <w:p>
       <w:pPr>
         <w:spacing w:line="80" w:lineRule="atLeast"/>
-        <w:rPr>
-          <w:rFonts w:hint="eastAsia"/>
-        </w:rPr>
       </w:pPr>
       <w:r>
         <w:rPr>
@@ -14780,9 +14339,6 @@
     <w:p>
       <w:pPr>
         <w:spacing w:line="80" w:lineRule="atLeast"/>
-        <w:rPr>
-          <w:rFonts w:hint="eastAsia"/>
-        </w:rPr>
       </w:pPr>
       <w:r>
         <w:rPr>
@@ -14983,9 +14539,6 @@
     <w:p>
       <w:pPr>
         <w:spacing w:line="80" w:lineRule="atLeast"/>
-        <w:rPr>
-          <w:rFonts w:hint="eastAsia"/>
-        </w:rPr>
       </w:pPr>
       <w:r>
         <w:rPr>
@@ -15509,9 +15062,6 @@
     <w:p>
       <w:pPr>
         <w:spacing w:line="80" w:lineRule="atLeast"/>
-        <w:rPr>
-          <w:rFonts w:hint="eastAsia"/>
-        </w:rPr>
       </w:pPr>
       <w:r>
         <w:rPr>
@@ -15558,9 +15108,6 @@
     <w:p>
       <w:pPr>
         <w:spacing w:line="80" w:lineRule="atLeast"/>
-        <w:rPr>
-          <w:rFonts w:hint="eastAsia"/>
-        </w:rPr>
       </w:pPr>
       <w:r>
         <w:rPr>
@@ -15584,9 +15131,6 @@
     <w:p>
       <w:pPr>
         <w:spacing w:line="80" w:lineRule="atLeast"/>
-        <w:rPr>
-          <w:rFonts w:hint="eastAsia"/>
-        </w:rPr>
       </w:pPr>
       <w:r>
         <w:rPr>
@@ -15722,9 +15266,6 @@
     <w:p>
       <w:pPr>
         <w:spacing w:line="80" w:lineRule="atLeast"/>
-        <w:rPr>
-          <w:rFonts w:hint="eastAsia"/>
-        </w:rPr>
       </w:pPr>
       <w:r>
         <w:rPr>
@@ -15748,9 +15289,6 @@
     <w:p>
       <w:pPr>
         <w:spacing w:line="80" w:lineRule="atLeast"/>
-        <w:rPr>
-          <w:rFonts w:hint="eastAsia"/>
-        </w:rPr>
       </w:pPr>
       <w:r>
         <w:rPr>
@@ -16058,9 +15596,6 @@
     <w:p>
       <w:pPr>
         <w:spacing w:line="80" w:lineRule="atLeast"/>
-        <w:rPr>
-          <w:rFonts w:hint="eastAsia"/>
-        </w:rPr>
       </w:pPr>
       <w:r>
         <w:rPr>
@@ -16114,9 +15649,6 @@
     <w:p>
       <w:pPr>
         <w:spacing w:line="80" w:lineRule="atLeast"/>
-        <w:rPr>
-          <w:rFonts w:hint="eastAsia"/>
-        </w:rPr>
       </w:pPr>
       <w:r>
         <w:rPr>
@@ -16146,9 +15678,6 @@
     <w:p>
       <w:pPr>
         <w:spacing w:line="80" w:lineRule="atLeast"/>
-        <w:rPr>
-          <w:rFonts w:hint="eastAsia"/>
-        </w:rPr>
       </w:pPr>
       <w:r>
         <w:rPr>
@@ -16326,9 +15855,6 @@
     <w:p>
       <w:pPr>
         <w:spacing w:line="80" w:lineRule="atLeast"/>
-        <w:rPr>
-          <w:rFonts w:hint="eastAsia"/>
-        </w:rPr>
       </w:pPr>
       <w:r>
         <w:rPr>
@@ -16435,12 +15961,7 @@
     <w:p>
       <w:pPr>
         <w:pStyle w:val="3"/>
-        <w:rPr>
-          <w:rFonts w:hint="eastAsia"/>
-        </w:rPr>
-      </w:pPr>
-      <w:bookmarkStart w:id="0" w:name="_GoBack"/>
-      <w:bookmarkEnd w:id="0"/>
+      </w:pPr>
       <w:r>
         <w:rPr>
           <w:rFonts w:hint="eastAsia"/>
@@ -16492,9 +16013,6 @@
     <w:p>
       <w:pPr>
         <w:spacing w:line="80" w:lineRule="atLeast"/>
-        <w:rPr>
-          <w:rFonts w:hint="eastAsia"/>
-        </w:rPr>
       </w:pPr>
       <w:r>
         <w:rPr>
@@ -16519,9 +16037,6 @@
     <w:p>
       <w:pPr>
         <w:spacing w:line="80" w:lineRule="atLeast"/>
-        <w:rPr>
-          <w:rFonts w:hint="eastAsia"/>
-        </w:rPr>
       </w:pPr>
       <w:r>
         <w:rPr>
@@ -16545,9 +16060,6 @@
     <w:p>
       <w:pPr>
         <w:spacing w:line="80" w:lineRule="atLeast"/>
-        <w:rPr>
-          <w:rFonts w:hint="eastAsia"/>
-        </w:rPr>
       </w:pPr>
       <w:r>
         <w:rPr>
@@ -16629,9 +16141,6 @@
     <w:p>
       <w:pPr>
         <w:spacing w:line="80" w:lineRule="atLeast"/>
-        <w:rPr>
-          <w:rFonts w:hint="eastAsia"/>
-        </w:rPr>
       </w:pPr>
       <w:r>
         <w:rPr>
@@ -34579,99 +34088,96 @@
       </w:r>
     </w:p>
     <w:p>
+      <w:r>
+        <w:t>A</w:t>
+      </w:r>
+      <w:r>
+        <w:rPr>
+          <w:rFonts w:hint="eastAsia"/>
+        </w:rPr>
+        <w:t>ngular</w:t>
+      </w:r>
+      <w:r>
+        <w:rPr>
+          <w:rFonts w:hint="eastAsia"/>
+        </w:rPr>
+        <w:t>是</w:t>
+      </w:r>
+      <w:r>
+        <w:rPr>
+          <w:rFonts w:hint="eastAsia"/>
+        </w:rPr>
+        <w:t xml:space="preserve">dirty check  </w:t>
+      </w:r>
+      <w:r>
+        <w:rPr>
+          <w:rFonts w:hint="eastAsia"/>
+        </w:rPr>
+        <w:t>，</w:t>
+      </w:r>
+      <w:r>
+        <w:rPr>
+          <w:rFonts w:hint="eastAsia"/>
+        </w:rPr>
+        <w:t>vue</w:t>
+      </w:r>
+      <w:r>
+        <w:rPr>
+          <w:rFonts w:hint="eastAsia"/>
+        </w:rPr>
+        <w:t>的原理是</w:t>
+      </w:r>
+      <w:r>
+        <w:rPr>
+          <w:rFonts w:hint="eastAsia"/>
+        </w:rPr>
+        <w:t>object.</w:t>
+      </w:r>
+      <w:r>
+        <w:t>D</w:t>
+      </w:r>
+      <w:r>
+        <w:rPr>
+          <w:rFonts w:hint="eastAsia"/>
+        </w:rPr>
+        <w:t>efineprototype</w:t>
+      </w:r>
+      <w:r>
+        <w:rPr>
+          <w:rFonts w:hint="eastAsia"/>
+        </w:rPr>
+        <w:t>中的</w:t>
+      </w:r>
+      <w:r>
+        <w:rPr>
+          <w:rFonts w:hint="eastAsia"/>
+        </w:rPr>
+        <w:t>get</w:t>
+      </w:r>
+      <w:r>
+        <w:rPr>
+          <w:rFonts w:hint="eastAsia"/>
+        </w:rPr>
+        <w:t>和</w:t>
+      </w:r>
+      <w:r>
+        <w:rPr>
+          <w:rFonts w:hint="eastAsia"/>
+        </w:rPr>
+        <w:t>set</w:t>
+      </w:r>
+      <w:r>
+        <w:rPr>
+          <w:rFonts w:hint="eastAsia"/>
+        </w:rPr>
+        <w:t>方法</w:t>
+      </w:r>
+    </w:p>
+    <w:p>
       <w:pPr>
         <w:pStyle w:val="3"/>
       </w:pPr>
       <w:r>
-        <w:t>A</w:t>
-      </w:r>
-      <w:r>
-        <w:rPr>
-          <w:rFonts w:hint="eastAsia"/>
-        </w:rPr>
-        <w:t>ngular</w:t>
-      </w:r>
-      <w:r>
-        <w:rPr>
-          <w:rFonts w:hint="eastAsia"/>
-        </w:rPr>
-        <w:t>是</w:t>
-      </w:r>
-      <w:r>
-        <w:rPr>
-          <w:rFonts w:hint="eastAsia"/>
-        </w:rPr>
-        <w:t xml:space="preserve">dirty check  </w:t>
-      </w:r>
-      <w:r>
-        <w:rPr>
-          <w:rFonts w:hint="eastAsia"/>
-        </w:rPr>
-        <w:t>，</w:t>
-      </w:r>
-      <w:r>
-        <w:rPr>
-          <w:rFonts w:hint="eastAsia"/>
-        </w:rPr>
-        <w:t>vue</w:t>
-      </w:r>
-      <w:r>
-        <w:rPr>
-          <w:rFonts w:hint="eastAsia"/>
-        </w:rPr>
-        <w:t>的原理是</w:t>
-      </w:r>
-      <w:r>
-        <w:rPr>
-          <w:rFonts w:hint="eastAsia"/>
-        </w:rPr>
-        <w:t>object.</w:t>
-      </w:r>
-      <w:r>
-        <w:t>D</w:t>
-      </w:r>
-      <w:r>
-        <w:rPr>
-          <w:rFonts w:hint="eastAsia"/>
-        </w:rPr>
-        <w:t>efineprototype</w:t>
-      </w:r>
-      <w:r>
-        <w:rPr>
-          <w:rFonts w:hint="eastAsia"/>
-        </w:rPr>
-        <w:t>中的</w:t>
-      </w:r>
-      <w:r>
-        <w:rPr>
-          <w:rFonts w:hint="eastAsia"/>
-        </w:rPr>
-        <w:t>get</w:t>
-      </w:r>
-      <w:r>
-        <w:rPr>
-          <w:rFonts w:hint="eastAsia"/>
-        </w:rPr>
-        <w:t>和</w:t>
-      </w:r>
-      <w:r>
-        <w:rPr>
-          <w:rFonts w:hint="eastAsia"/>
-        </w:rPr>
-        <w:t>set</w:t>
-      </w:r>
-      <w:r>
-        <w:rPr>
-          <w:rFonts w:hint="eastAsia"/>
-        </w:rPr>
-        <w:t>方法</w:t>
-      </w:r>
-    </w:p>
-    <w:p>
-      <w:pPr>
-        <w:pStyle w:val="3"/>
-      </w:pPr>
-      <w:r>
         <w:rPr>
           <w:rFonts w:hint="eastAsia"/>
         </w:rPr>
@@ -34683,6 +34189,8 @@
         </w:rPr>
         <w:t>是什么</w:t>
       </w:r>
+      <w:bookmarkStart w:id="0" w:name="_GoBack"/>
+      <w:bookmarkEnd w:id="0"/>
     </w:p>
     <w:p>
       <w:pPr>
@@ -35020,60 +34528,60 @@
         <w:rPr>
           <w:rFonts w:hint="eastAsia"/>
         </w:rPr>
+        <w:t>113. getBoundingClientRect</w:t>
+      </w:r>
+      <w:r>
+        <w:rPr>
+          <w:rFonts w:hint="eastAsia"/>
+        </w:rPr>
+        <w:t>获取的</w:t>
+      </w:r>
+      <w:r>
+        <w:rPr>
+          <w:rFonts w:hint="eastAsia"/>
+        </w:rPr>
+        <w:t>top</w:t>
+      </w:r>
+      <w:r>
+        <w:rPr>
+          <w:rFonts w:hint="eastAsia"/>
+        </w:rPr>
+        <w:t>和</w:t>
+      </w:r>
+      <w:r>
+        <w:rPr>
+          <w:rFonts w:hint="eastAsia"/>
+        </w:rPr>
+        <w:t>offsetTop</w:t>
+      </w:r>
+      <w:r>
+        <w:rPr>
+          <w:rFonts w:hint="eastAsia"/>
+        </w:rPr>
+        <w:t>获取的</w:t>
+      </w:r>
+      <w:r>
+        <w:rPr>
+          <w:rFonts w:hint="eastAsia"/>
+        </w:rPr>
+        <w:t>top</w:t>
+      </w:r>
+      <w:r>
+        <w:rPr>
+          <w:rFonts w:hint="eastAsia"/>
+        </w:rPr>
+        <w:t>区别</w:t>
+      </w:r>
+    </w:p>
+    <w:p>
+      <w:pPr>
+        <w:pStyle w:val="3"/>
+      </w:pPr>
+      <w:r>
+        <w:rPr>
+          <w:rFonts w:hint="eastAsia"/>
+        </w:rPr>
         <w:lastRenderedPageBreak/>
-        <w:t>113. getBoundingClientRect</w:t>
-      </w:r>
-      <w:r>
-        <w:rPr>
-          <w:rFonts w:hint="eastAsia"/>
-        </w:rPr>
-        <w:t>获取的</w:t>
-      </w:r>
-      <w:r>
-        <w:rPr>
-          <w:rFonts w:hint="eastAsia"/>
-        </w:rPr>
-        <w:t>top</w:t>
-      </w:r>
-      <w:r>
-        <w:rPr>
-          <w:rFonts w:hint="eastAsia"/>
-        </w:rPr>
-        <w:t>和</w:t>
-      </w:r>
-      <w:r>
-        <w:rPr>
-          <w:rFonts w:hint="eastAsia"/>
-        </w:rPr>
-        <w:t>offsetTop</w:t>
-      </w:r>
-      <w:r>
-        <w:rPr>
-          <w:rFonts w:hint="eastAsia"/>
-        </w:rPr>
-        <w:t>获取的</w:t>
-      </w:r>
-      <w:r>
-        <w:rPr>
-          <w:rFonts w:hint="eastAsia"/>
-        </w:rPr>
-        <w:t>top</w:t>
-      </w:r>
-      <w:r>
-        <w:rPr>
-          <w:rFonts w:hint="eastAsia"/>
-        </w:rPr>
-        <w:t>区别</w:t>
-      </w:r>
-    </w:p>
-    <w:p>
-      <w:pPr>
-        <w:pStyle w:val="3"/>
-      </w:pPr>
-      <w:r>
-        <w:rPr>
-          <w:rFonts w:hint="eastAsia"/>
-        </w:rPr>
         <w:t xml:space="preserve">114. </w:t>
       </w:r>
       <w:r>
@@ -35705,36 +35213,36 @@
         <w:rPr>
           <w:rFonts w:hint="eastAsia"/>
         </w:rPr>
+        <w:t xml:space="preserve">118. </w:t>
+      </w:r>
+      <w:r>
+        <w:rPr>
+          <w:rFonts w:hint="eastAsia"/>
+        </w:rPr>
+        <w:t>写一个函数</w:t>
+      </w:r>
+      <w:r>
+        <w:rPr>
+          <w:rFonts w:hint="eastAsia"/>
+        </w:rPr>
+        <w:t>clone</w:t>
+      </w:r>
+      <w:r>
+        <w:rPr>
+          <w:rFonts w:hint="eastAsia"/>
+        </w:rPr>
+        <w:t>，实现对数组，字符串，数字，对象，布尔值五种数据类型的深拷贝</w:t>
+      </w:r>
+    </w:p>
+    <w:p>
+      <w:pPr>
+        <w:spacing w:line="80" w:lineRule="atLeast"/>
+      </w:pPr>
+      <w:r>
+        <w:rPr>
+          <w:rFonts w:hint="eastAsia"/>
+        </w:rPr>
         <w:lastRenderedPageBreak/>
-        <w:t xml:space="preserve">118. </w:t>
-      </w:r>
-      <w:r>
-        <w:rPr>
-          <w:rFonts w:hint="eastAsia"/>
-        </w:rPr>
-        <w:t>写一个函数</w:t>
-      </w:r>
-      <w:r>
-        <w:rPr>
-          <w:rFonts w:hint="eastAsia"/>
-        </w:rPr>
-        <w:t>clone</w:t>
-      </w:r>
-      <w:r>
-        <w:rPr>
-          <w:rFonts w:hint="eastAsia"/>
-        </w:rPr>
-        <w:t>，实现对数组，字符串，数字，对象，布尔值五种数据类型的深拷贝</w:t>
-      </w:r>
-    </w:p>
-    <w:p>
-      <w:pPr>
-        <w:spacing w:line="80" w:lineRule="atLeast"/>
-      </w:pPr>
-      <w:r>
-        <w:rPr>
-          <w:rFonts w:hint="eastAsia"/>
-        </w:rPr>
         <w:t>一个讨巧的方法是</w:t>
       </w:r>
       <w:r>
@@ -35949,7 +35457,7 @@
           <v:shape id="_x0000_i1025" type="#_x0000_t75" style="width:84pt;height:42pt" o:ole="">
             <v:imagedata r:id="rId44" o:title=""/>
           </v:shape>
-          <o:OLEObject Type="Embed" ProgID="Package" ShapeID="_x0000_i1025" DrawAspect="Content" ObjectID="_1582964406" r:id="rId45"/>
+          <o:OLEObject Type="Embed" ProgID="Package" ShapeID="_x0000_i1025" DrawAspect="Content" ObjectID="_1582986661" r:id="rId45"/>
         </w:object>
       </w:r>
     </w:p>
@@ -36437,6 +35945,41 @@
         <w:rPr>
           <w:rFonts w:hint="eastAsia"/>
         </w:rPr>
+        <w:t xml:space="preserve">　　</w:t>
+      </w:r>
+      <w:r>
+        <w:rPr>
+          <w:rFonts w:hint="eastAsia"/>
+        </w:rPr>
+        <w:t>4</w:t>
+      </w:r>
+      <w:r>
+        <w:rPr>
+          <w:rFonts w:hint="eastAsia"/>
+        </w:rPr>
+        <w:t>、客户端接收到这个</w:t>
+      </w:r>
+      <w:r>
+        <w:rPr>
+          <w:rFonts w:hint="eastAsia"/>
+        </w:rPr>
+        <w:t xml:space="preserve"> diff </w:t>
+      </w:r>
+      <w:r>
+        <w:rPr>
+          <w:rFonts w:hint="eastAsia"/>
+        </w:rPr>
+        <w:t>信息之后，把本地资源和时间戳更新到最新，实现一次增量更新：</w:t>
+      </w:r>
+    </w:p>
+    <w:p>
+      <w:pPr>
+        <w:spacing w:line="80" w:lineRule="atLeast"/>
+      </w:pPr>
+      <w:r>
+        <w:rPr>
+          <w:rFonts w:hint="eastAsia"/>
+        </w:rPr>
         <w:lastRenderedPageBreak/>
         <w:t xml:space="preserve">　　</w:t>
       </w:r>
@@ -36444,25 +35987,7 @@
         <w:rPr>
           <w:rFonts w:hint="eastAsia"/>
         </w:rPr>
-        <w:t>4</w:t>
-      </w:r>
-      <w:r>
-        <w:rPr>
-          <w:rFonts w:hint="eastAsia"/>
-        </w:rPr>
-        <w:t>、客户端接收到这个</w:t>
-      </w:r>
-      <w:r>
-        <w:rPr>
-          <w:rFonts w:hint="eastAsia"/>
-        </w:rPr>
-        <w:t xml:space="preserve"> diff </w:t>
-      </w:r>
-      <w:r>
-        <w:rPr>
-          <w:rFonts w:hint="eastAsia"/>
-        </w:rPr>
-        <w:t>信息之后，把本地资源和时间戳更新到最新，实现一次增量更新：</w:t>
+        <w:t>mergeDiff("aaabbbccc",[3,"-3","+ggg",3]);</w:t>
       </w:r>
     </w:p>
     <w:p>
@@ -36479,23 +36004,6 @@
         <w:rPr>
           <w:rFonts w:hint="eastAsia"/>
         </w:rPr>
-        <w:t>mergeDiff("aaabbbccc",[3,"-3","+ggg",3]);</w:t>
-      </w:r>
-    </w:p>
-    <w:p>
-      <w:pPr>
-        <w:spacing w:line="80" w:lineRule="atLeast"/>
-      </w:pPr>
-      <w:r>
-        <w:rPr>
-          <w:rFonts w:hint="eastAsia"/>
-        </w:rPr>
-        <w:t xml:space="preserve">　　</w:t>
-      </w:r>
-      <w:r>
-        <w:rPr>
-          <w:rFonts w:hint="eastAsia"/>
-        </w:rPr>
         <w:t>//=&gt; "aaagggccc"</w:t>
       </w:r>
     </w:p>
@@ -36640,17 +36148,17 @@
     </w:p>
     <w:p>
       <w:r>
+        <w:t xml:space="preserve">        return false;</w:t>
+      </w:r>
+    </w:p>
+    <w:p>
+      <w:r>
+        <w:t xml:space="preserve">    }</w:t>
+      </w:r>
+    </w:p>
+    <w:p>
+      <w:r>
         <w:lastRenderedPageBreak/>
-        <w:t xml:space="preserve">        return false;</w:t>
-      </w:r>
-    </w:p>
-    <w:p>
-      <w:r>
-        <w:t xml:space="preserve">    }</w:t>
-      </w:r>
-    </w:p>
-    <w:p>
-      <w:r>
         <w:t>}</w:t>
       </w:r>
     </w:p>
@@ -37053,91 +36561,91 @@
         <w:rPr>
           <w:rFonts w:hint="eastAsia"/>
         </w:rPr>
+        <w:t>//3.</w:t>
+      </w:r>
+      <w:r>
+        <w:rPr>
+          <w:rFonts w:hint="eastAsia"/>
+        </w:rPr>
+        <w:t>注意不要遗漏微信的兼容处理需要引用微信</w:t>
+      </w:r>
+      <w:r>
+        <w:rPr>
+          <w:rFonts w:hint="eastAsia"/>
+        </w:rPr>
+        <w:t>JS</w:t>
+      </w:r>
+      <w:r>
+        <w:rPr>
+          <w:rFonts w:hint="eastAsia"/>
+        </w:rPr>
+        <w:t>；</w:t>
+      </w:r>
+    </w:p>
+    <w:p>
+      <w:pPr>
+        <w:pStyle w:val="3"/>
+      </w:pPr>
+      <w:r>
+        <w:rPr>
+          <w:rFonts w:hint="eastAsia"/>
+        </w:rPr>
+        <w:t xml:space="preserve">3. </w:t>
+      </w:r>
+      <w:r>
+        <w:rPr>
+          <w:rFonts w:hint="eastAsia"/>
+        </w:rPr>
+        <w:t>使用</w:t>
+      </w:r>
+      <w:r>
+        <w:rPr>
+          <w:rFonts w:hint="eastAsia"/>
+        </w:rPr>
+        <w:t>css</w:t>
+      </w:r>
+      <w:r>
+        <w:rPr>
+          <w:rFonts w:hint="eastAsia"/>
+        </w:rPr>
+        <w:t>实现一个持续的动画效果</w:t>
+      </w:r>
+    </w:p>
+    <w:p>
+      <w:r>
+        <w:rPr>
+          <w:rFonts w:hint="eastAsia"/>
+        </w:rPr>
+        <w:t>考察</w:t>
+      </w:r>
+      <w:r>
+        <w:rPr>
+          <w:rFonts w:hint="eastAsia"/>
+        </w:rPr>
+        <w:t>css3</w:t>
+      </w:r>
+      <w:r>
+        <w:rPr>
+          <w:rFonts w:hint="eastAsia"/>
+        </w:rPr>
+        <w:t>中的</w:t>
+      </w:r>
+      <w:r>
+        <w:rPr>
+          <w:rFonts w:hint="eastAsia"/>
+        </w:rPr>
+        <w:t>animation</w:t>
+      </w:r>
+      <w:r>
+        <w:rPr>
+          <w:rFonts w:hint="eastAsia"/>
+        </w:rPr>
+        <w:t>的使用</w:t>
+      </w:r>
+    </w:p>
+    <w:p>
+      <w:r>
         <w:lastRenderedPageBreak/>
-        <w:t>//3.</w:t>
-      </w:r>
-      <w:r>
-        <w:rPr>
-          <w:rFonts w:hint="eastAsia"/>
-        </w:rPr>
-        <w:t>注意不要遗漏微信的兼容处理需要引用微信</w:t>
-      </w:r>
-      <w:r>
-        <w:rPr>
-          <w:rFonts w:hint="eastAsia"/>
-        </w:rPr>
-        <w:t>JS</w:t>
-      </w:r>
-      <w:r>
-        <w:rPr>
-          <w:rFonts w:hint="eastAsia"/>
-        </w:rPr>
-        <w:t>；</w:t>
-      </w:r>
-    </w:p>
-    <w:p>
-      <w:pPr>
-        <w:pStyle w:val="3"/>
-      </w:pPr>
-      <w:r>
-        <w:rPr>
-          <w:rFonts w:hint="eastAsia"/>
-        </w:rPr>
-        <w:t xml:space="preserve">3. </w:t>
-      </w:r>
-      <w:r>
-        <w:rPr>
-          <w:rFonts w:hint="eastAsia"/>
-        </w:rPr>
-        <w:t>使用</w:t>
-      </w:r>
-      <w:r>
-        <w:rPr>
-          <w:rFonts w:hint="eastAsia"/>
-        </w:rPr>
-        <w:t>css</w:t>
-      </w:r>
-      <w:r>
-        <w:rPr>
-          <w:rFonts w:hint="eastAsia"/>
-        </w:rPr>
-        <w:t>实现一个持续的动画效果</w:t>
-      </w:r>
-    </w:p>
-    <w:p>
-      <w:r>
-        <w:rPr>
-          <w:rFonts w:hint="eastAsia"/>
-        </w:rPr>
-        <w:t>考察</w:t>
-      </w:r>
-      <w:r>
-        <w:rPr>
-          <w:rFonts w:hint="eastAsia"/>
-        </w:rPr>
-        <w:t>css3</w:t>
-      </w:r>
-      <w:r>
-        <w:rPr>
-          <w:rFonts w:hint="eastAsia"/>
-        </w:rPr>
-        <w:t>中的</w:t>
-      </w:r>
-      <w:r>
-        <w:rPr>
-          <w:rFonts w:hint="eastAsia"/>
-        </w:rPr>
-        <w:t>animation</w:t>
-      </w:r>
-      <w:r>
-        <w:rPr>
-          <w:rFonts w:hint="eastAsia"/>
-        </w:rPr>
-        <w:t>的使用</w:t>
-      </w:r>
-    </w:p>
-    <w:p>
-      <w:r>
         <w:t>animation: mymove 5s infinite;</w:t>
       </w:r>
     </w:p>
@@ -37415,22 +36923,22 @@
     </w:p>
     <w:p>
       <w:r>
+        <w:t>var flag = true;</w:t>
+      </w:r>
+    </w:p>
+    <w:p>
+      <w:r>
+        <w:t>var left = 0;</w:t>
+      </w:r>
+    </w:p>
+    <w:p>
+      <w:r>
+        <w:t>function render(){</w:t>
+      </w:r>
+    </w:p>
+    <w:p>
+      <w:r>
         <w:lastRenderedPageBreak/>
-        <w:t>var flag = true;</w:t>
-      </w:r>
-    </w:p>
-    <w:p>
-      <w:r>
-        <w:t>var left = 0;</w:t>
-      </w:r>
-    </w:p>
-    <w:p>
-      <w:r>
-        <w:t>function render(){</w:t>
-      </w:r>
-    </w:p>
-    <w:p>
-      <w:r>
         <w:tab/>
         <w:t>left == 0? flag =true:left ==100?flag = false :'';</w:t>
       </w:r>
@@ -37658,7 +37166,6 @@
         <w:ind w:left="420"/>
       </w:pPr>
       <w:r>
-        <w:lastRenderedPageBreak/>
         <w:tab/>
         <w:t>}</w:t>
       </w:r>
@@ -37684,6 +37191,7 @@
         <w:ind w:left="420"/>
       </w:pPr>
       <w:r>
+        <w:lastRenderedPageBreak/>
         <w:tab/>
         <w:t>&lt;div class="left"&gt;&lt;/div&gt;</w:t>
       </w:r>
@@ -38097,7 +37605,6 @@
         <w:ind w:left="840"/>
       </w:pPr>
       <w:r>
-        <w:lastRenderedPageBreak/>
         <w:tab/>
       </w:r>
       <w:r>
@@ -38150,6 +37657,7 @@
         <w:ind w:left="840"/>
       </w:pPr>
       <w:r>
+        <w:lastRenderedPageBreak/>
         <w:tab/>
         <w:t>}</w:t>
       </w:r>
@@ -38534,7 +38042,6 @@
         </w:numPr>
       </w:pPr>
       <w:r>
-        <w:lastRenderedPageBreak/>
         <w:t>F</w:t>
       </w:r>
       <w:r>
@@ -38599,6 +38106,7 @@
     </w:p>
     <w:p>
       <w:r>
+        <w:lastRenderedPageBreak/>
         <w:t xml:space="preserve">    align-items: center;</w:t>
       </w:r>
       <w:r>
@@ -38888,7 +38396,6 @@
         </w:numPr>
       </w:pPr>
       <w:r>
-        <w:lastRenderedPageBreak/>
         <w:t>C</w:t>
       </w:r>
       <w:r>
@@ -38994,6 +38501,7 @@
         </w:numPr>
       </w:pPr>
       <w:r>
+        <w:lastRenderedPageBreak/>
         <w:t>C</w:t>
       </w:r>
       <w:r>
@@ -39327,7 +38835,6 @@
         <w:rPr>
           <w:rFonts w:hint="eastAsia"/>
         </w:rPr>
-        <w:lastRenderedPageBreak/>
         <w:t>减少</w:t>
       </w:r>
       <w:r>
@@ -39433,6 +38940,7 @@
         <w:rPr>
           <w:rFonts w:hint="eastAsia"/>
         </w:rPr>
+        <w:lastRenderedPageBreak/>
         <w:t>减少</w:t>
       </w:r>
       <w:r>
@@ -39899,7 +39407,6 @@
     </w:p>
     <w:p>
       <w:r>
-        <w:lastRenderedPageBreak/>
         <w:tab/>
       </w:r>
       <w:r>
@@ -39942,6 +39449,7 @@
     </w:p>
     <w:p>
       <w:r>
+        <w:lastRenderedPageBreak/>
         <w:tab/>
       </w:r>
       <w:r>
@@ -40615,7 +40123,6 @@
         <w:rPr>
           <w:rFonts w:hint="eastAsia"/>
         </w:rPr>
-        <w:lastRenderedPageBreak/>
         <w:t>用户行为，例如调整窗口大小，改变自豪，或者滚动</w:t>
       </w:r>
     </w:p>
@@ -40656,6 +40163,7 @@
         <w:rPr>
           <w:rFonts w:hint="eastAsia"/>
         </w:rPr>
+        <w:lastRenderedPageBreak/>
         <w:t>先根据这个资源的一些</w:t>
       </w:r>
       <w:r>
@@ -41181,16 +40689,16 @@
         <w:rPr>
           <w:rFonts w:hint="eastAsia"/>
         </w:rPr>
+        <w:t>非技术性问题（规划等）</w:t>
+      </w:r>
+    </w:p>
+    <w:p/>
+    <w:p>
+      <w:r>
+        <w:rPr>
+          <w:rFonts w:hint="eastAsia"/>
+        </w:rPr>
         <w:lastRenderedPageBreak/>
-        <w:t>非技术性问题（规划等）</w:t>
-      </w:r>
-    </w:p>
-    <w:p/>
-    <w:p>
-      <w:r>
-        <w:rPr>
-          <w:rFonts w:hint="eastAsia"/>
-        </w:rPr>
         <w:t xml:space="preserve">1. </w:t>
       </w:r>
       <w:r>
@@ -41287,7 +40795,7 @@
         <w:szCs w:val="15"/>
         <w:lang w:val="zh-CN"/>
       </w:rPr>
-      <w:t>24</w:t>
+      <w:t>67</w:t>
     </w:r>
     <w:r>
       <w:rPr>
@@ -48250,7 +47758,7 @@
 </file>
 
 <file path=customXml/itemProps1.xml><?xml version="1.0" encoding="utf-8"?>
-<ds:datastoreItem xmlns:ds="http://schemas.openxmlformats.org/officeDocument/2006/customXml" ds:itemID="{204607A8-2FCB-438E-BBFC-9F0C0833BA84}">
+<ds:datastoreItem xmlns:ds="http://schemas.openxmlformats.org/officeDocument/2006/customXml" ds:itemID="{04BC4BE4-38B8-4A98-8A8F-3134DCB40987}">
   <ds:schemaRefs>
     <ds:schemaRef ds:uri="http://schemas.openxmlformats.org/officeDocument/2006/bibliography"/>
   </ds:schemaRefs>

--- a/doc/前端问题总结.docx
+++ b/doc/前端问题总结.docx
@@ -17857,8 +17857,6 @@
         </w:rPr>
         <w:t>文件构建渲染树，然后浏览器开始渲染树并将其绘制到屏幕上。这里面涉及到一个重排和重绘的问题</w:t>
       </w:r>
-      <w:bookmarkStart w:id="0" w:name="_GoBack"/>
-      <w:bookmarkEnd w:id="0"/>
     </w:p>
     <w:p>
       <w:pPr>
@@ -18986,9 +18984,6 @@
     <w:p>
       <w:pPr>
         <w:pStyle w:val="3"/>
-        <w:rPr>
-          <w:rFonts w:hint="eastAsia"/>
-        </w:rPr>
       </w:pPr>
       <w:r>
         <w:rPr>
@@ -19095,11 +19090,6 @@
       </w:r>
     </w:p>
     <w:p>
-      <w:pPr>
-        <w:rPr>
-          <w:rFonts w:hint="eastAsia"/>
-        </w:rPr>
-      </w:pPr>
       <w:r>
         <w:rPr>
           <w:rFonts w:hint="eastAsia"/>
@@ -19150,9 +19140,6 @@
           <w:ilvl w:val="0"/>
           <w:numId w:val="5"/>
         </w:numPr>
-        <w:rPr>
-          <w:rFonts w:hint="eastAsia"/>
-        </w:rPr>
       </w:pPr>
       <w:r>
         <w:rPr>
@@ -19192,9 +19179,6 @@
           <w:ilvl w:val="0"/>
           <w:numId w:val="5"/>
         </w:numPr>
-        <w:rPr>
-          <w:rFonts w:hint="eastAsia"/>
-        </w:rPr>
       </w:pPr>
       <w:r>
         <w:rPr>
@@ -19234,9 +19218,6 @@
           <w:ilvl w:val="0"/>
           <w:numId w:val="5"/>
         </w:numPr>
-        <w:rPr>
-          <w:rFonts w:hint="eastAsia"/>
-        </w:rPr>
       </w:pPr>
       <w:r>
         <w:rPr>
@@ -19276,9 +19257,6 @@
           <w:ilvl w:val="0"/>
           <w:numId w:val="5"/>
         </w:numPr>
-        <w:rPr>
-          <w:rFonts w:hint="eastAsia"/>
-        </w:rPr>
       </w:pPr>
       <w:r>
         <w:rPr>
@@ -19342,9 +19320,6 @@
           <w:ilvl w:val="0"/>
           <w:numId w:val="5"/>
         </w:numPr>
-        <w:rPr>
-          <w:rFonts w:hint="eastAsia"/>
-        </w:rPr>
       </w:pPr>
       <w:r>
         <w:rPr>
@@ -19384,9 +19359,6 @@
           <w:ilvl w:val="0"/>
           <w:numId w:val="5"/>
         </w:numPr>
-        <w:rPr>
-          <w:rFonts w:hint="eastAsia"/>
-        </w:rPr>
       </w:pPr>
       <w:r>
         <w:rPr>
@@ -19486,9 +19458,6 @@
           <w:ilvl w:val="0"/>
           <w:numId w:val="5"/>
         </w:numPr>
-        <w:rPr>
-          <w:rFonts w:hint="eastAsia"/>
-        </w:rPr>
       </w:pPr>
       <w:r>
         <w:rPr>
@@ -19540,9 +19509,6 @@
           <w:ilvl w:val="0"/>
           <w:numId w:val="5"/>
         </w:numPr>
-        <w:rPr>
-          <w:rFonts w:hint="eastAsia"/>
-        </w:rPr>
       </w:pPr>
       <w:r>
         <w:rPr>
@@ -36072,7 +36038,7 @@
           <v:shape id="_x0000_i1025" type="#_x0000_t75" style="width:84pt;height:42pt" o:ole="">
             <v:imagedata r:id="rId44" o:title=""/>
           </v:shape>
-          <o:OLEObject Type="Embed" ProgID="Package" ShapeID="_x0000_i1025" DrawAspect="Content" ObjectID="_1583045825" r:id="rId45"/>
+          <o:OLEObject Type="Embed" ProgID="Package" ShapeID="_x0000_i1025" DrawAspect="Content" ObjectID="_1583073825" r:id="rId45"/>
         </w:object>
       </w:r>
     </w:p>
@@ -36608,13 +36574,11 @@
     <w:p>
       <w:pPr>
         <w:spacing w:line="80" w:lineRule="atLeast"/>
-      </w:pPr>
-      <w:r>
-        <w:rPr>
-          <w:rFonts w:hint="eastAsia"/>
-        </w:rPr>
-        <w:t xml:space="preserve">　　</w:t>
-      </w:r>
+        <w:ind w:firstLine="435"/>
+        <w:rPr>
+          <w:rFonts w:hint="eastAsia"/>
+        </w:rPr>
+      </w:pPr>
       <w:r>
         <w:rPr>
           <w:rFonts w:hint="eastAsia"/>
@@ -36624,6 +36588,44 @@
     </w:p>
     <w:p>
       <w:pPr>
+        <w:spacing w:line="80" w:lineRule="atLeast"/>
+        <w:ind w:firstLine="435"/>
+        <w:rPr>
+          <w:rFonts w:hint="eastAsia"/>
+        </w:rPr>
+      </w:pPr>
+    </w:p>
+    <w:p>
+      <w:pPr>
+        <w:pStyle w:val="3"/>
+      </w:pPr>
+      <w:r>
+        <w:rPr>
+          <w:rFonts w:hint="eastAsia"/>
+        </w:rPr>
+        <w:t xml:space="preserve">122 </w:t>
+      </w:r>
+      <w:r>
+        <w:rPr>
+          <w:rFonts w:hint="eastAsia"/>
+        </w:rPr>
+        <w:t>不用</w:t>
+      </w:r>
+      <w:r>
+        <w:rPr>
+          <w:rFonts w:hint="eastAsia"/>
+        </w:rPr>
+        <w:t>require</w:t>
+      </w:r>
+      <w:r>
+        <w:rPr>
+          <w:rFonts w:hint="eastAsia"/>
+        </w:rPr>
+        <w:t>怎么实现异步加载</w:t>
+      </w:r>
+    </w:p>
+    <w:p>
+      <w:pPr>
         <w:pStyle w:val="1"/>
       </w:pPr>
       <w:r>
@@ -36632,6 +36634,8 @@
         </w:rPr>
         <w:t>前端中常用的代码</w:t>
       </w:r>
+      <w:bookmarkStart w:id="0" w:name="_GoBack"/>
+      <w:bookmarkEnd w:id="0"/>
     </w:p>
     <w:p>
       <w:pPr>
@@ -36703,12 +36707,288 @@
     </w:p>
     <w:p>
       <w:r>
+        <w:lastRenderedPageBreak/>
         <w:t>window.addEventListener('resize', function(){</w:t>
       </w:r>
     </w:p>
     <w:p>
       <w:r>
         <w:t xml:space="preserve">    deviceType();</w:t>
+      </w:r>
+    </w:p>
+    <w:p>
+      <w:r>
+        <w:t>})</w:t>
+      </w:r>
+    </w:p>
+    <w:p>
+      <w:r>
+        <w:rPr>
+          <w:rFonts w:hint="eastAsia"/>
+        </w:rPr>
+        <w:t>微信的</w:t>
+      </w:r>
+      <w:r>
+        <w:rPr>
+          <w:rFonts w:hint="eastAsia"/>
+        </w:rPr>
+        <w:t xml:space="preserve"> </w:t>
+      </w:r>
+      <w:r>
+        <w:rPr>
+          <w:rFonts w:hint="eastAsia"/>
+        </w:rPr>
+        <w:t>有些不太一样</w:t>
+      </w:r>
+    </w:p>
+    <w:p>
+      <w:r>
+        <w:t>function isWeixin(){</w:t>
+      </w:r>
+    </w:p>
+    <w:p>
+      <w:r>
+        <w:t xml:space="preserve">    var ua = navigator.userAgent.toLowerCase();</w:t>
+      </w:r>
+    </w:p>
+    <w:p>
+      <w:r>
+        <w:t xml:space="preserve">    if(ua.match(/MicroMessenger/i)=='micromessenger'){</w:t>
+      </w:r>
+    </w:p>
+    <w:p>
+      <w:r>
+        <w:t xml:space="preserve">        return true;</w:t>
+      </w:r>
+    </w:p>
+    <w:p>
+      <w:r>
+        <w:t xml:space="preserve">    }else{</w:t>
+      </w:r>
+    </w:p>
+    <w:p>
+      <w:r>
+        <w:t xml:space="preserve">        return false;</w:t>
+      </w:r>
+    </w:p>
+    <w:p>
+      <w:r>
+        <w:t xml:space="preserve">    }</w:t>
+      </w:r>
+    </w:p>
+    <w:p>
+      <w:r>
+        <w:t>}</w:t>
+      </w:r>
+    </w:p>
+    <w:p>
+      <w:pPr>
+        <w:pStyle w:val="3"/>
+        <w:spacing w:line="80" w:lineRule="atLeast"/>
+      </w:pPr>
+      <w:r>
+        <w:rPr>
+          <w:rFonts w:hint="eastAsia"/>
+        </w:rPr>
+        <w:t>2. audio</w:t>
+      </w:r>
+      <w:r>
+        <w:rPr>
+          <w:rFonts w:hint="eastAsia"/>
+        </w:rPr>
+        <w:t>元素和</w:t>
+      </w:r>
+      <w:r>
+        <w:rPr>
+          <w:rFonts w:hint="eastAsia"/>
+        </w:rPr>
+        <w:t>video</w:t>
+      </w:r>
+      <w:r>
+        <w:rPr>
+          <w:rFonts w:hint="eastAsia"/>
+        </w:rPr>
+        <w:t>元素在</w:t>
+      </w:r>
+      <w:r>
+        <w:rPr>
+          <w:rFonts w:hint="eastAsia"/>
+        </w:rPr>
+        <w:t>ios</w:t>
+      </w:r>
+      <w:r>
+        <w:rPr>
+          <w:rFonts w:hint="eastAsia"/>
+        </w:rPr>
+        <w:t>和</w:t>
+      </w:r>
+      <w:r>
+        <w:rPr>
+          <w:rFonts w:hint="eastAsia"/>
+        </w:rPr>
+        <w:t>andriod</w:t>
+      </w:r>
+      <w:r>
+        <w:rPr>
+          <w:rFonts w:hint="eastAsia"/>
+        </w:rPr>
+        <w:t>中无法自动播放</w:t>
+      </w:r>
+    </w:p>
+    <w:p>
+      <w:r>
+        <w:rPr>
+          <w:rFonts w:hint="eastAsia"/>
+        </w:rPr>
+        <w:t>原因：</w:t>
+      </w:r>
+      <w:r>
+        <w:rPr>
+          <w:rFonts w:hint="eastAsia"/>
+        </w:rPr>
+        <w:t xml:space="preserve"> </w:t>
+      </w:r>
+      <w:r>
+        <w:rPr>
+          <w:rFonts w:hint="eastAsia"/>
+        </w:rPr>
+        <w:t>因为各大浏览器都为了节省流量，做出了优化，在用户没有行为动作时（交互）不予许自动播放；</w:t>
+      </w:r>
+    </w:p>
+    <w:p>
+      <w:r>
+        <w:rPr>
+          <w:rFonts w:hint="eastAsia"/>
+        </w:rPr>
+        <w:t>/</w:t>
+      </w:r>
+      <w:r>
+        <w:rPr>
+          <w:rFonts w:hint="eastAsia"/>
+        </w:rPr>
+        <w:t>音频，写法一</w:t>
+      </w:r>
+    </w:p>
+    <w:p>
+      <w:r>
+        <w:rPr>
+          <w:rFonts w:hint="eastAsia"/>
+        </w:rPr>
+        <w:t>&lt;audio src="music/bg.mp3" autoplay loop controls&gt;</w:t>
+      </w:r>
+      <w:r>
+        <w:rPr>
+          <w:rFonts w:hint="eastAsia"/>
+        </w:rPr>
+        <w:t>你的浏览器还不支持哦</w:t>
+      </w:r>
+      <w:r>
+        <w:rPr>
+          <w:rFonts w:hint="eastAsia"/>
+        </w:rPr>
+        <w:t>&lt;/audio&gt;</w:t>
+      </w:r>
+    </w:p>
+    <w:p>
+      <w:r>
+        <w:rPr>
+          <w:rFonts w:hint="eastAsia"/>
+        </w:rPr>
+        <w:t>//</w:t>
+      </w:r>
+      <w:r>
+        <w:rPr>
+          <w:rFonts w:hint="eastAsia"/>
+        </w:rPr>
+        <w:t>音频，写法二</w:t>
+      </w:r>
+    </w:p>
+    <w:p>
+      <w:r>
+        <w:t xml:space="preserve">&lt;audio controls="controls"&gt; </w:t>
+      </w:r>
+    </w:p>
+    <w:p>
+      <w:r>
+        <w:t xml:space="preserve">    &lt;source src="music/bg.ogg" type="audio/ogg"&gt;&lt;/source&gt;</w:t>
+      </w:r>
+    </w:p>
+    <w:p>
+      <w:r>
+        <w:t xml:space="preserve">    &lt;source src="music/bg.mp3" type="audio/mpeg"&gt;&lt;/source&gt;</w:t>
+      </w:r>
+    </w:p>
+    <w:p>
+      <w:r>
+        <w:rPr>
+          <w:rFonts w:hint="eastAsia"/>
+        </w:rPr>
+        <w:t xml:space="preserve">    </w:t>
+      </w:r>
+      <w:r>
+        <w:rPr>
+          <w:rFonts w:hint="eastAsia"/>
+        </w:rPr>
+        <w:t>优先播放音乐</w:t>
+      </w:r>
+      <w:r>
+        <w:rPr>
+          <w:rFonts w:hint="eastAsia"/>
+        </w:rPr>
+        <w:t>bg.ogg</w:t>
+      </w:r>
+      <w:r>
+        <w:rPr>
+          <w:rFonts w:hint="eastAsia"/>
+        </w:rPr>
+        <w:t>，不支持在播放</w:t>
+      </w:r>
+      <w:r>
+        <w:rPr>
+          <w:rFonts w:hint="eastAsia"/>
+        </w:rPr>
+        <w:t>bg.mp3</w:t>
+      </w:r>
+    </w:p>
+    <w:p>
+      <w:r>
+        <w:t>&lt;/audio&gt;</w:t>
+      </w:r>
+    </w:p>
+    <w:p>
+      <w:r>
+        <w:rPr>
+          <w:rFonts w:hint="eastAsia"/>
+        </w:rPr>
+        <w:t>//JS</w:t>
+      </w:r>
+      <w:r>
+        <w:rPr>
+          <w:rFonts w:hint="eastAsia"/>
+        </w:rPr>
+        <w:t>绑定自动播放（操作</w:t>
+      </w:r>
+      <w:r>
+        <w:rPr>
+          <w:rFonts w:hint="eastAsia"/>
+        </w:rPr>
+        <w:t>window</w:t>
+      </w:r>
+      <w:r>
+        <w:rPr>
+          <w:rFonts w:hint="eastAsia"/>
+        </w:rPr>
+        <w:t>时，播放音乐）</w:t>
+      </w:r>
+    </w:p>
+    <w:p>
+      <w:r>
+        <w:t>$(window).one('touchstart', function(){</w:t>
+      </w:r>
+    </w:p>
+    <w:p>
+      <w:r>
+        <w:t xml:space="preserve">    music.play();</w:t>
       </w:r>
     </w:p>
     <w:p>
@@ -36722,293 +37002,17 @@
         <w:rPr>
           <w:rFonts w:hint="eastAsia"/>
         </w:rPr>
-        <w:t>微信的</w:t>
-      </w:r>
-      <w:r>
-        <w:rPr>
-          <w:rFonts w:hint="eastAsia"/>
-        </w:rPr>
-        <w:t xml:space="preserve"> </w:t>
-      </w:r>
-      <w:r>
-        <w:rPr>
-          <w:rFonts w:hint="eastAsia"/>
-        </w:rPr>
-        <w:t>有些不太一样</w:t>
-      </w:r>
-    </w:p>
-    <w:p>
-      <w:r>
-        <w:t>function isWeixin(){</w:t>
-      </w:r>
-    </w:p>
-    <w:p>
-      <w:r>
-        <w:t xml:space="preserve">    var ua = navigator.userAgent.toLowerCase();</w:t>
-      </w:r>
-    </w:p>
-    <w:p>
-      <w:r>
-        <w:t xml:space="preserve">    if(ua.match(/MicroMessenger/i)=='micromessenger'){</w:t>
-      </w:r>
-    </w:p>
-    <w:p>
-      <w:r>
-        <w:t xml:space="preserve">        return true;</w:t>
-      </w:r>
-    </w:p>
-    <w:p>
-      <w:r>
-        <w:t xml:space="preserve">    }else{</w:t>
-      </w:r>
-    </w:p>
-    <w:p>
-      <w:r>
-        <w:t xml:space="preserve">        return false;</w:t>
-      </w:r>
-    </w:p>
-    <w:p>
-      <w:r>
-        <w:t xml:space="preserve">    }</w:t>
-      </w:r>
-    </w:p>
-    <w:p>
-      <w:r>
-        <w:t>}</w:t>
-      </w:r>
-    </w:p>
-    <w:p>
-      <w:pPr>
-        <w:pStyle w:val="3"/>
-        <w:spacing w:line="80" w:lineRule="atLeast"/>
-      </w:pPr>
-      <w:r>
-        <w:rPr>
-          <w:rFonts w:hint="eastAsia"/>
-        </w:rPr>
-        <w:t>2. audio</w:t>
-      </w:r>
-      <w:r>
-        <w:rPr>
-          <w:rFonts w:hint="eastAsia"/>
-        </w:rPr>
-        <w:t>元素和</w:t>
-      </w:r>
-      <w:r>
-        <w:rPr>
-          <w:rFonts w:hint="eastAsia"/>
-        </w:rPr>
-        <w:t>video</w:t>
-      </w:r>
-      <w:r>
-        <w:rPr>
-          <w:rFonts w:hint="eastAsia"/>
-        </w:rPr>
-        <w:t>元素在</w:t>
-      </w:r>
-      <w:r>
-        <w:rPr>
-          <w:rFonts w:hint="eastAsia"/>
-        </w:rPr>
-        <w:t>ios</w:t>
-      </w:r>
-      <w:r>
-        <w:rPr>
-          <w:rFonts w:hint="eastAsia"/>
-        </w:rPr>
-        <w:t>和</w:t>
-      </w:r>
-      <w:r>
-        <w:rPr>
-          <w:rFonts w:hint="eastAsia"/>
-        </w:rPr>
-        <w:t>andriod</w:t>
-      </w:r>
-      <w:r>
-        <w:rPr>
-          <w:rFonts w:hint="eastAsia"/>
-        </w:rPr>
-        <w:t>中无法自动播放</w:t>
-      </w:r>
-    </w:p>
-    <w:p>
-      <w:r>
-        <w:rPr>
-          <w:rFonts w:hint="eastAsia"/>
-        </w:rPr>
-        <w:t>原因：</w:t>
-      </w:r>
-      <w:r>
-        <w:rPr>
-          <w:rFonts w:hint="eastAsia"/>
-        </w:rPr>
-        <w:t xml:space="preserve"> </w:t>
-      </w:r>
-      <w:r>
-        <w:rPr>
-          <w:rFonts w:hint="eastAsia"/>
-        </w:rPr>
-        <w:t>因为各大浏览器都为了节省流量，做出了优化，在用户没有行为动作时（交互）不予许自动播放；</w:t>
-      </w:r>
-    </w:p>
-    <w:p>
-      <w:r>
-        <w:rPr>
-          <w:rFonts w:hint="eastAsia"/>
-        </w:rPr>
-        <w:t>/</w:t>
-      </w:r>
-      <w:r>
-        <w:rPr>
-          <w:rFonts w:hint="eastAsia"/>
-        </w:rPr>
-        <w:t>音频，写法一</w:t>
-      </w:r>
-    </w:p>
-    <w:p>
-      <w:r>
-        <w:rPr>
-          <w:rFonts w:hint="eastAsia"/>
-        </w:rPr>
-        <w:t>&lt;audio src="music/bg.mp3" autoplay loop controls&gt;</w:t>
-      </w:r>
-      <w:r>
-        <w:rPr>
-          <w:rFonts w:hint="eastAsia"/>
-        </w:rPr>
-        <w:t>你的浏览器还不支持哦</w:t>
-      </w:r>
-      <w:r>
-        <w:rPr>
-          <w:rFonts w:hint="eastAsia"/>
-        </w:rPr>
-        <w:t>&lt;/audio&gt;</w:t>
-      </w:r>
-    </w:p>
-    <w:p>
-      <w:r>
-        <w:rPr>
-          <w:rFonts w:hint="eastAsia"/>
-        </w:rPr>
         <w:t>//</w:t>
       </w:r>
       <w:r>
         <w:rPr>
           <w:rFonts w:hint="eastAsia"/>
         </w:rPr>
-        <w:t>音频，写法二</w:t>
-      </w:r>
-    </w:p>
-    <w:p>
-      <w:r>
-        <w:t xml:space="preserve">&lt;audio controls="controls"&gt; </w:t>
-      </w:r>
-    </w:p>
-    <w:p>
-      <w:r>
-        <w:t xml:space="preserve">    &lt;source src="music/bg.ogg" type="audio/ogg"&gt;&lt;/source&gt;</w:t>
-      </w:r>
-    </w:p>
-    <w:p>
-      <w:r>
-        <w:t xml:space="preserve">    &lt;source src="music/bg.mp3" type="audio/mpeg"&gt;&lt;/source&gt;</w:t>
-      </w:r>
-    </w:p>
-    <w:p>
-      <w:r>
-        <w:rPr>
-          <w:rFonts w:hint="eastAsia"/>
-        </w:rPr>
-        <w:t xml:space="preserve">    </w:t>
-      </w:r>
-      <w:r>
-        <w:rPr>
-          <w:rFonts w:hint="eastAsia"/>
-        </w:rPr>
-        <w:t>优先播放音乐</w:t>
-      </w:r>
-      <w:r>
-        <w:rPr>
-          <w:rFonts w:hint="eastAsia"/>
-        </w:rPr>
-        <w:t>bg.ogg</w:t>
-      </w:r>
-      <w:r>
-        <w:rPr>
-          <w:rFonts w:hint="eastAsia"/>
-        </w:rPr>
-        <w:t>，不支持在播放</w:t>
-      </w:r>
-      <w:r>
-        <w:rPr>
-          <w:rFonts w:hint="eastAsia"/>
-        </w:rPr>
-        <w:t>bg.mp3</w:t>
-      </w:r>
-    </w:p>
-    <w:p>
-      <w:r>
-        <w:t>&lt;/audio&gt;</w:t>
-      </w:r>
-    </w:p>
-    <w:p>
-      <w:r>
-        <w:rPr>
-          <w:rFonts w:hint="eastAsia"/>
-        </w:rPr>
-        <w:t>//JS</w:t>
-      </w:r>
-      <w:r>
-        <w:rPr>
-          <w:rFonts w:hint="eastAsia"/>
-        </w:rPr>
-        <w:t>绑定自动播放（操作</w:t>
-      </w:r>
-      <w:r>
-        <w:rPr>
-          <w:rFonts w:hint="eastAsia"/>
-        </w:rPr>
-        <w:t>window</w:t>
-      </w:r>
-      <w:r>
-        <w:rPr>
-          <w:rFonts w:hint="eastAsia"/>
-        </w:rPr>
-        <w:t>时，播放音乐）</w:t>
-      </w:r>
-    </w:p>
-    <w:p>
-      <w:r>
-        <w:t>$(window).one('touchstart', function(){</w:t>
-      </w:r>
-    </w:p>
-    <w:p>
-      <w:r>
-        <w:t xml:space="preserve">    music.play();</w:t>
-      </w:r>
-    </w:p>
-    <w:p>
-      <w:r>
-        <w:t>})</w:t>
-      </w:r>
-    </w:p>
-    <w:p>
-      <w:r>
-        <w:rPr>
-          <w:rFonts w:hint="eastAsia"/>
-        </w:rPr>
-        <w:t>//</w:t>
-      </w:r>
-      <w:r>
-        <w:rPr>
-          <w:rFonts w:hint="eastAsia"/>
-        </w:rPr>
         <w:t>微信下兼容处理</w:t>
       </w:r>
     </w:p>
     <w:p>
       <w:r>
-        <w:lastRenderedPageBreak/>
         <w:t>document.addEventListener("WeixinJSBridgeReady", function () {</w:t>
       </w:r>
     </w:p>
@@ -37459,6 +37463,7 @@
     </w:p>
     <w:p>
       <w:r>
+        <w:lastRenderedPageBreak/>
         <w:tab/>
         <w:t>return  window.requestAnimationFrame   ||</w:t>
       </w:r>
@@ -37477,7 +37482,6 @@
     </w:p>
     <w:p>
       <w:r>
-        <w:lastRenderedPageBreak/>
         <w:tab/>
       </w:r>
       <w:r>
@@ -37691,6 +37695,7 @@
         <w:ind w:left="420"/>
       </w:pPr>
       <w:r>
+        <w:lastRenderedPageBreak/>
         <w:tab/>
       </w:r>
       <w:r>
@@ -37715,7 +37720,6 @@
         <w:ind w:left="420"/>
       </w:pPr>
       <w:r>
-        <w:lastRenderedPageBreak/>
         <w:tab/>
       </w:r>
       <w:r>
@@ -38030,6 +38034,7 @@
         <w:ind w:left="840"/>
       </w:pPr>
       <w:r>
+        <w:lastRenderedPageBreak/>
         <w:tab/>
         <w:t>&lt;div class="right"&gt;&lt;/div&gt;</w:t>
       </w:r>
@@ -38070,7 +38075,6 @@
         <w:rPr>
           <w:rFonts w:hint="eastAsia"/>
         </w:rPr>
-        <w:lastRenderedPageBreak/>
         <w:t>第一种：</w:t>
       </w:r>
       <w:r>
@@ -38506,6 +38510,7 @@
         <w:ind w:left="420"/>
       </w:pPr>
       <w:r>
+        <w:lastRenderedPageBreak/>
         <w:t>top:50%;</w:t>
       </w:r>
     </w:p>
@@ -38536,7 +38541,6 @@
         </w:numPr>
       </w:pPr>
       <w:r>
-        <w:lastRenderedPageBreak/>
         <w:t>T</w:t>
       </w:r>
       <w:r>
@@ -38916,6 +38920,7 @@
     </w:p>
     <w:p>
       <w:r>
+        <w:lastRenderedPageBreak/>
         <w:t xml:space="preserve">    }</w:t>
       </w:r>
     </w:p>
@@ -38926,7 +38931,6 @@
     </w:p>
     <w:p>
       <w:r>
-        <w:lastRenderedPageBreak/>
         <w:t>var fn = obj.getName</w:t>
       </w:r>
     </w:p>
@@ -39339,6 +39343,7 @@
     </w:p>
     <w:p>
       <w:r>
+        <w:lastRenderedPageBreak/>
         <w:tab/>
       </w:r>
       <w:r>
@@ -39366,7 +39371,6 @@
     </w:p>
     <w:p>
       <w:r>
-        <w:lastRenderedPageBreak/>
         <w:tab/>
       </w:r>
       <w:r>
@@ -39944,6 +39948,7 @@
     </w:p>
     <w:p>
       <w:r>
+        <w:lastRenderedPageBreak/>
         <w:tab/>
       </w:r>
       <w:r>
@@ -39959,7 +39964,6 @@
     </w:p>
     <w:p>
       <w:r>
-        <w:lastRenderedPageBreak/>
         <w:tab/>
         <w:t>&lt;script&gt;</w:t>
       </w:r>
@@ -40430,6 +40434,7 @@
         </w:numPr>
       </w:pPr>
       <w:r>
+        <w:lastRenderedPageBreak/>
         <w:t>W</w:t>
       </w:r>
       <w:r>
@@ -40547,7 +40552,6 @@
         <w:rPr>
           <w:rFonts w:hint="eastAsia"/>
         </w:rPr>
-        <w:lastRenderedPageBreak/>
         <w:t>由于结点的几何属性发生改变或者由于样式发生改变，屏幕的部分内容需要更新，这被称为重绘</w:t>
       </w:r>
     </w:p>
@@ -41089,12 +41093,8 @@
       </w:r>
     </w:p>
     <w:p>
-      <w:pPr>
-        <w:rPr>
-          <w:rFonts w:hint="eastAsia"/>
-        </w:rPr>
-      </w:pPr>
-      <w:r>
+      <w:r>
+        <w:lastRenderedPageBreak/>
         <w:t>E</w:t>
       </w:r>
       <w:r>
@@ -41131,7 +41131,6 @@
     <w:p/>
     <w:p>
       <w:r>
-        <w:lastRenderedPageBreak/>
         <w:t>I</w:t>
       </w:r>
       <w:r>
@@ -41422,7 +41421,7 @@
         <w:szCs w:val="15"/>
         <w:lang w:val="zh-CN"/>
       </w:rPr>
-      <w:t>27</w:t>
+      <w:t>56</w:t>
     </w:r>
     <w:r>
       <w:rPr>
@@ -48385,7 +48384,7 @@
 </file>
 
 <file path=customXml/itemProps1.xml><?xml version="1.0" encoding="utf-8"?>
-<ds:datastoreItem xmlns:ds="http://schemas.openxmlformats.org/officeDocument/2006/customXml" ds:itemID="{2A708739-0DCF-475E-8D70-64C0E65EF913}">
+<ds:datastoreItem xmlns:ds="http://schemas.openxmlformats.org/officeDocument/2006/customXml" ds:itemID="{D1E85778-A954-40AF-BB19-519CAB14C9DC}">
   <ds:schemaRefs>
     <ds:schemaRef ds:uri="http://schemas.openxmlformats.org/officeDocument/2006/bibliography"/>
   </ds:schemaRefs>

--- a/doc/前端问题总结.docx
+++ b/doc/前端问题总结.docx
@@ -34456,6 +34456,11 @@
       </w:r>
     </w:p>
     <w:p>
+      <w:pPr>
+        <w:rPr>
+          <w:rFonts w:hint="eastAsia"/>
+        </w:rPr>
+      </w:pPr>
       <w:r>
         <w:rPr>
           <w:rFonts w:hint="eastAsia"/>
@@ -34470,11 +34475,127 @@
       </w:r>
     </w:p>
     <w:p>
+      <w:pPr>
+        <w:rPr>
+          <w:rFonts w:hint="eastAsia"/>
+        </w:rPr>
+      </w:pPr>
       <w:r>
         <w:rPr>
           <w:rFonts w:hint="eastAsia"/>
         </w:rPr>
         <w:lastRenderedPageBreak/>
+        <w:t>对象复制的方法（在</w:t>
+      </w:r>
+      <w:r>
+        <w:rPr>
+          <w:rFonts w:hint="eastAsia"/>
+        </w:rPr>
+        <w:t>hexo</w:t>
+      </w:r>
+      <w:r>
+        <w:rPr>
+          <w:rFonts w:hint="eastAsia"/>
+        </w:rPr>
+        <w:t>源码中刚看到的，适合于数组和对象，比较简单的问题可以解决）</w:t>
+      </w:r>
+    </w:p>
+    <w:p>
+      <w:r>
+        <w:t>function objCopy(obj) {</w:t>
+      </w:r>
+    </w:p>
+    <w:p>
+      <w:r>
+        <w:t xml:space="preserve">    if (obj === null) {</w:t>
+      </w:r>
+    </w:p>
+    <w:p>
+      <w:r>
+        <w:t xml:space="preserve">        return null;</w:t>
+      </w:r>
+    </w:p>
+    <w:p>
+      <w:r>
+        <w:t xml:space="preserve">    } else if (Array.isArray(obj)) {</w:t>
+      </w:r>
+    </w:p>
+    <w:p>
+      <w:r>
+        <w:t xml:space="preserve">        return obj.slice();</w:t>
+      </w:r>
+      <w:r>
+        <w:rPr>
+          <w:rFonts w:hint="eastAsia"/>
+        </w:rPr>
+        <w:t xml:space="preserve">    //</w:t>
+      </w:r>
+      <w:r>
+        <w:rPr>
+          <w:rFonts w:hint="eastAsia"/>
+        </w:rPr>
+        <w:t>数组的</w:t>
+      </w:r>
+      <w:r>
+        <w:rPr>
+          <w:rFonts w:hint="eastAsia"/>
+        </w:rPr>
+        <w:t>slice</w:t>
+      </w:r>
+      <w:r>
+        <w:rPr>
+          <w:rFonts w:hint="eastAsia"/>
+        </w:rPr>
+        <w:t>方法没有参数的话返回自身</w:t>
+      </w:r>
+      <w:bookmarkStart w:id="0" w:name="_GoBack"/>
+      <w:bookmarkEnd w:id="0"/>
+    </w:p>
+    <w:p>
+      <w:r>
+        <w:t xml:space="preserve">    } else {</w:t>
+      </w:r>
+    </w:p>
+    <w:p>
+      <w:r>
+        <w:t xml:space="preserve">        var copy = {};</w:t>
+      </w:r>
+    </w:p>
+    <w:p>
+      <w:r>
+        <w:t xml:space="preserve">        Object.keys(obj).forEach(function (k) {</w:t>
+      </w:r>
+    </w:p>
+    <w:p>
+      <w:r>
+        <w:t xml:space="preserve">            copy[k] = obj[k];</w:t>
+      </w:r>
+    </w:p>
+    <w:p>
+      <w:r>
+        <w:t xml:space="preserve">        });</w:t>
+      </w:r>
+    </w:p>
+    <w:p>
+      <w:r>
+        <w:t xml:space="preserve">        return copy;</w:t>
+      </w:r>
+    </w:p>
+    <w:p>
+      <w:r>
+        <w:t xml:space="preserve">    }</w:t>
+      </w:r>
+    </w:p>
+    <w:p>
+      <w:r>
+        <w:t>}</w:t>
+      </w:r>
+    </w:p>
+    <w:p>
+      <w:r>
+        <w:rPr>
+          <w:rFonts w:hint="eastAsia"/>
+        </w:rPr>
         <w:t>采用的方法可以使递归，也可以是</w:t>
       </w:r>
       <w:r>
@@ -34567,6 +34688,7 @@
     </w:p>
     <w:p>
       <w:r>
+        <w:lastRenderedPageBreak/>
         <w:t xml:space="preserve">            newobj[i] = typeof obj[i] === 'object' ? </w:t>
       </w:r>
     </w:p>
@@ -34943,7 +35065,6 @@
         <w:rPr>
           <w:rFonts w:hint="eastAsia"/>
         </w:rPr>
-        <w:lastRenderedPageBreak/>
         <w:t xml:space="preserve">108. </w:t>
       </w:r>
       <w:r>
@@ -35195,6 +35316,7 @@
         <w:rPr>
           <w:noProof/>
         </w:rPr>
+        <w:lastRenderedPageBreak/>
         <w:drawing>
           <wp:inline distT="0" distB="0" distL="0" distR="0" wp14:anchorId="67FE535A" wp14:editId="22D089C0">
             <wp:extent cx="1423283" cy="1336648"/>
@@ -35577,300 +35699,300 @@
         <w:rPr>
           <w:rFonts w:hint="eastAsia"/>
         </w:rPr>
+        <w:t>ES6</w:t>
+      </w:r>
+      <w:r>
+        <w:rPr>
+          <w:rFonts w:hint="eastAsia"/>
+        </w:rPr>
+        <w:t>的方法：</w:t>
+      </w:r>
+    </w:p>
+    <w:p>
+      <w:pPr>
+        <w:spacing w:line="80" w:lineRule="atLeast"/>
+      </w:pPr>
+      <w:r>
+        <w:rPr>
+          <w:rFonts w:hint="eastAsia"/>
+        </w:rPr>
+        <w:t>new Set(</w:t>
+      </w:r>
+      <w:r>
+        <w:t>…</w:t>
+      </w:r>
+      <w:r>
+        <w:rPr>
+          <w:rFonts w:hint="eastAsia"/>
+        </w:rPr>
+        <w:t>[1,1,12,3,4])</w:t>
+      </w:r>
+    </w:p>
+    <w:p>
+      <w:pPr>
+        <w:pStyle w:val="3"/>
+      </w:pPr>
+      <w:r>
+        <w:rPr>
+          <w:rFonts w:hint="eastAsia"/>
+        </w:rPr>
+        <w:t xml:space="preserve">117. </w:t>
+      </w:r>
+      <w:r>
+        <w:rPr>
+          <w:rFonts w:hint="eastAsia"/>
+        </w:rPr>
+        <w:t>怎么判断是否是数组，字符串</w:t>
+      </w:r>
+    </w:p>
+    <w:p>
+      <w:pPr>
+        <w:spacing w:line="80" w:lineRule="atLeast"/>
+      </w:pPr>
+      <w:r>
+        <w:rPr>
+          <w:rFonts w:hint="eastAsia"/>
+        </w:rPr>
+        <w:t>判断是否是数组：</w:t>
+      </w:r>
+    </w:p>
+    <w:p>
+      <w:pPr>
+        <w:spacing w:line="80" w:lineRule="atLeast"/>
+      </w:pPr>
+      <w:r>
+        <w:rPr>
+          <w:rFonts w:hint="eastAsia"/>
+        </w:rPr>
+        <w:t>Object.prototype.toString.call(arr)</w:t>
+      </w:r>
+      <w:r>
+        <w:rPr>
+          <w:rFonts w:hint="eastAsia"/>
+        </w:rPr>
+        <w:t xml:space="preserve"> == </w:t>
+      </w:r>
+      <w:r>
+        <w:t>‘</w:t>
+      </w:r>
+      <w:r>
+        <w:rPr>
+          <w:rFonts w:hint="eastAsia"/>
+        </w:rPr>
+        <w:t>[object Array]</w:t>
+      </w:r>
+      <w:r>
+        <w:t>’</w:t>
+      </w:r>
+      <w:r>
+        <w:rPr>
+          <w:rFonts w:hint="eastAsia"/>
+        </w:rPr>
+        <w:t>;</w:t>
+      </w:r>
+    </w:p>
+    <w:p>
+      <w:pPr>
+        <w:spacing w:line="80" w:lineRule="atLeast"/>
+      </w:pPr>
+      <w:r>
+        <w:rPr>
+          <w:rFonts w:hint="eastAsia"/>
+        </w:rPr>
+        <w:t>ES5</w:t>
+      </w:r>
+      <w:r>
+        <w:rPr>
+          <w:rFonts w:hint="eastAsia"/>
+        </w:rPr>
+        <w:t>的方法：</w:t>
+      </w:r>
+      <w:r>
+        <w:rPr>
+          <w:rFonts w:hint="eastAsia"/>
+        </w:rPr>
+        <w:t xml:space="preserve"> Array.isArray(arr);</w:t>
+      </w:r>
+    </w:p>
+    <w:p>
+      <w:pPr>
+        <w:spacing w:line="80" w:lineRule="atLeast"/>
+      </w:pPr>
+      <w:r>
+        <w:rPr>
+          <w:rFonts w:hint="eastAsia"/>
+        </w:rPr>
+        <w:t>判断是否是字符串：</w:t>
+      </w:r>
+      <w:r>
+        <w:rPr>
+          <w:rFonts w:hint="eastAsia"/>
+        </w:rPr>
+        <w:t>(</w:t>
+      </w:r>
+      <w:r>
+        <w:rPr>
+          <w:rFonts w:hint="eastAsia"/>
+        </w:rPr>
+        <w:t>包含两种情况：</w:t>
+      </w:r>
+      <w:r>
+        <w:rPr>
+          <w:rFonts w:hint="eastAsia"/>
+        </w:rPr>
+        <w:t xml:space="preserve">str = </w:t>
+      </w:r>
+      <w:r>
+        <w:t>“</w:t>
+      </w:r>
+      <w:r>
+        <w:rPr>
+          <w:rFonts w:hint="eastAsia"/>
+        </w:rPr>
+        <w:t>abc</w:t>
+      </w:r>
+      <w:r>
+        <w:t>”</w:t>
+      </w:r>
+      <w:r>
+        <w:rPr>
+          <w:rFonts w:hint="eastAsia"/>
+        </w:rPr>
+        <w:t>;str =new String(</w:t>
+      </w:r>
+      <w:r>
+        <w:t>‘</w:t>
+      </w:r>
+      <w:r>
+        <w:rPr>
+          <w:rFonts w:hint="eastAsia"/>
+        </w:rPr>
+        <w:t>abc</w:t>
+      </w:r>
+      <w:r>
+        <w:t>’</w:t>
+      </w:r>
+      <w:r>
+        <w:rPr>
+          <w:rFonts w:hint="eastAsia"/>
+        </w:rPr>
+        <w:t>); )</w:t>
+      </w:r>
+    </w:p>
+    <w:p>
+      <w:pPr>
+        <w:spacing w:line="80" w:lineRule="atLeast"/>
+      </w:pPr>
+      <w:r>
+        <w:rPr>
+          <w:rFonts w:hint="eastAsia"/>
+        </w:rPr>
+        <w:t xml:space="preserve">Object.prototype.toString.call(str) == </w:t>
+      </w:r>
+      <w:r>
+        <w:t>‘</w:t>
+      </w:r>
+      <w:r>
+        <w:rPr>
+          <w:rFonts w:hint="eastAsia"/>
+        </w:rPr>
+        <w:t>[object String]</w:t>
+      </w:r>
+      <w:r>
+        <w:t>’</w:t>
+      </w:r>
+      <w:r>
+        <w:rPr>
+          <w:rFonts w:hint="eastAsia"/>
+        </w:rPr>
+        <w:t>;</w:t>
+      </w:r>
+    </w:p>
+    <w:p>
+      <w:pPr>
+        <w:pStyle w:val="3"/>
+      </w:pPr>
+      <w:r>
+        <w:rPr>
+          <w:rFonts w:hint="eastAsia"/>
+        </w:rPr>
+        <w:t xml:space="preserve">118. </w:t>
+      </w:r>
+      <w:r>
+        <w:rPr>
+          <w:rFonts w:hint="eastAsia"/>
+        </w:rPr>
+        <w:t>写一个函数</w:t>
+      </w:r>
+      <w:r>
+        <w:rPr>
+          <w:rFonts w:hint="eastAsia"/>
+        </w:rPr>
+        <w:t>clone</w:t>
+      </w:r>
+      <w:r>
+        <w:rPr>
+          <w:rFonts w:hint="eastAsia"/>
+        </w:rPr>
+        <w:t>，实现对数组，字符串，数字，对象，布尔值五种数据类型的深拷贝</w:t>
+      </w:r>
+    </w:p>
+    <w:p>
+      <w:pPr>
+        <w:spacing w:line="80" w:lineRule="atLeast"/>
+      </w:pPr>
+      <w:r>
+        <w:rPr>
+          <w:rFonts w:hint="eastAsia"/>
+        </w:rPr>
+        <w:t>一个讨巧的方法是</w:t>
+      </w:r>
+      <w:r>
+        <w:rPr>
+          <w:rFonts w:hint="eastAsia"/>
+        </w:rPr>
+        <w:t xml:space="preserve">JSON.parse(JSON.stringify(arg)), </w:t>
+      </w:r>
+      <w:r>
+        <w:rPr>
+          <w:rFonts w:hint="eastAsia"/>
+        </w:rPr>
+        <w:t>这种方法只能处理哪些可以被</w:t>
+      </w:r>
+      <w:r>
+        <w:rPr>
+          <w:rFonts w:hint="eastAsia"/>
+        </w:rPr>
+        <w:t>json</w:t>
+      </w:r>
+      <w:r>
+        <w:rPr>
+          <w:rFonts w:hint="eastAsia"/>
+        </w:rPr>
+        <w:t>表示的对象，比如</w:t>
+      </w:r>
+      <w:r>
+        <w:rPr>
+          <w:rFonts w:hint="eastAsia"/>
+        </w:rPr>
+        <w:t>String,Number,Boolean,Array</w:t>
+      </w:r>
+      <w:r>
+        <w:rPr>
+          <w:rFonts w:hint="eastAsia"/>
+        </w:rPr>
+        <w:t>和扁平对象</w:t>
+      </w:r>
+    </w:p>
+    <w:p>
+      <w:pPr>
+        <w:spacing w:line="80" w:lineRule="atLeast"/>
+      </w:pPr>
+      <w:r>
+        <w:rPr>
+          <w:rFonts w:hint="eastAsia"/>
+        </w:rPr>
         <w:lastRenderedPageBreak/>
-        <w:t>ES6</w:t>
-      </w:r>
-      <w:r>
-        <w:rPr>
-          <w:rFonts w:hint="eastAsia"/>
-        </w:rPr>
-        <w:t>的方法：</w:t>
-      </w:r>
-    </w:p>
-    <w:p>
-      <w:pPr>
-        <w:spacing w:line="80" w:lineRule="atLeast"/>
-      </w:pPr>
-      <w:r>
-        <w:rPr>
-          <w:rFonts w:hint="eastAsia"/>
-        </w:rPr>
-        <w:t>new Set(</w:t>
-      </w:r>
-      <w:r>
-        <w:t>…</w:t>
-      </w:r>
-      <w:r>
-        <w:rPr>
-          <w:rFonts w:hint="eastAsia"/>
-        </w:rPr>
-        <w:t>[1,1,12,3,4])</w:t>
-      </w:r>
-    </w:p>
-    <w:p>
-      <w:pPr>
-        <w:pStyle w:val="3"/>
-      </w:pPr>
-      <w:r>
-        <w:rPr>
-          <w:rFonts w:hint="eastAsia"/>
-        </w:rPr>
-        <w:t xml:space="preserve">117. </w:t>
-      </w:r>
-      <w:r>
-        <w:rPr>
-          <w:rFonts w:hint="eastAsia"/>
-        </w:rPr>
-        <w:t>怎么判断是否是数组，字符串</w:t>
-      </w:r>
-    </w:p>
-    <w:p>
-      <w:pPr>
-        <w:spacing w:line="80" w:lineRule="atLeast"/>
-      </w:pPr>
-      <w:r>
-        <w:rPr>
-          <w:rFonts w:hint="eastAsia"/>
-        </w:rPr>
-        <w:t>判断是否是数组：</w:t>
-      </w:r>
-    </w:p>
-    <w:p>
-      <w:pPr>
-        <w:spacing w:line="80" w:lineRule="atLeast"/>
-      </w:pPr>
-      <w:r>
-        <w:rPr>
-          <w:rFonts w:hint="eastAsia"/>
-        </w:rPr>
-        <w:t>Object.prototype.toString.call(arr)</w:t>
-      </w:r>
-      <w:r>
-        <w:rPr>
-          <w:rFonts w:hint="eastAsia"/>
-        </w:rPr>
-        <w:t xml:space="preserve"> == </w:t>
-      </w:r>
-      <w:r>
-        <w:t>‘</w:t>
-      </w:r>
-      <w:r>
-        <w:rPr>
-          <w:rFonts w:hint="eastAsia"/>
-        </w:rPr>
-        <w:t>[object Array]</w:t>
-      </w:r>
-      <w:r>
-        <w:t>’</w:t>
-      </w:r>
-      <w:r>
-        <w:rPr>
-          <w:rFonts w:hint="eastAsia"/>
-        </w:rPr>
-        <w:t>;</w:t>
-      </w:r>
-    </w:p>
-    <w:p>
-      <w:pPr>
-        <w:spacing w:line="80" w:lineRule="atLeast"/>
-      </w:pPr>
-      <w:r>
-        <w:rPr>
-          <w:rFonts w:hint="eastAsia"/>
-        </w:rPr>
-        <w:t>ES5</w:t>
-      </w:r>
-      <w:r>
-        <w:rPr>
-          <w:rFonts w:hint="eastAsia"/>
-        </w:rPr>
-        <w:t>的方法：</w:t>
-      </w:r>
-      <w:r>
-        <w:rPr>
-          <w:rFonts w:hint="eastAsia"/>
-        </w:rPr>
-        <w:t xml:space="preserve"> Array.isArray(arr);</w:t>
-      </w:r>
-    </w:p>
-    <w:p>
-      <w:pPr>
-        <w:spacing w:line="80" w:lineRule="atLeast"/>
-      </w:pPr>
-      <w:r>
-        <w:rPr>
-          <w:rFonts w:hint="eastAsia"/>
-        </w:rPr>
-        <w:t>判断是否是字符串：</w:t>
-      </w:r>
-      <w:r>
-        <w:rPr>
-          <w:rFonts w:hint="eastAsia"/>
-        </w:rPr>
-        <w:t>(</w:t>
-      </w:r>
-      <w:r>
-        <w:rPr>
-          <w:rFonts w:hint="eastAsia"/>
-        </w:rPr>
-        <w:t>包含两种情况：</w:t>
-      </w:r>
-      <w:r>
-        <w:rPr>
-          <w:rFonts w:hint="eastAsia"/>
-        </w:rPr>
-        <w:t xml:space="preserve">str = </w:t>
-      </w:r>
-      <w:r>
-        <w:t>“</w:t>
-      </w:r>
-      <w:r>
-        <w:rPr>
-          <w:rFonts w:hint="eastAsia"/>
-        </w:rPr>
-        <w:t>abc</w:t>
-      </w:r>
-      <w:r>
-        <w:t>”</w:t>
-      </w:r>
-      <w:r>
-        <w:rPr>
-          <w:rFonts w:hint="eastAsia"/>
-        </w:rPr>
-        <w:t>;str =new String(</w:t>
-      </w:r>
-      <w:r>
-        <w:t>‘</w:t>
-      </w:r>
-      <w:r>
-        <w:rPr>
-          <w:rFonts w:hint="eastAsia"/>
-        </w:rPr>
-        <w:t>abc</w:t>
-      </w:r>
-      <w:r>
-        <w:t>’</w:t>
-      </w:r>
-      <w:r>
-        <w:rPr>
-          <w:rFonts w:hint="eastAsia"/>
-        </w:rPr>
-        <w:t>); )</w:t>
-      </w:r>
-    </w:p>
-    <w:p>
-      <w:pPr>
-        <w:spacing w:line="80" w:lineRule="atLeast"/>
-      </w:pPr>
-      <w:r>
-        <w:rPr>
-          <w:rFonts w:hint="eastAsia"/>
-        </w:rPr>
-        <w:t xml:space="preserve">Object.prototype.toString.call(str) == </w:t>
-      </w:r>
-      <w:r>
-        <w:t>‘</w:t>
-      </w:r>
-      <w:r>
-        <w:rPr>
-          <w:rFonts w:hint="eastAsia"/>
-        </w:rPr>
-        <w:t>[object String]</w:t>
-      </w:r>
-      <w:r>
-        <w:t>’</w:t>
-      </w:r>
-      <w:r>
-        <w:rPr>
-          <w:rFonts w:hint="eastAsia"/>
-        </w:rPr>
-        <w:t>;</w:t>
-      </w:r>
-    </w:p>
-    <w:p>
-      <w:pPr>
-        <w:pStyle w:val="3"/>
-      </w:pPr>
-      <w:r>
-        <w:rPr>
-          <w:rFonts w:hint="eastAsia"/>
-        </w:rPr>
-        <w:t xml:space="preserve">118. </w:t>
-      </w:r>
-      <w:r>
-        <w:rPr>
-          <w:rFonts w:hint="eastAsia"/>
-        </w:rPr>
-        <w:t>写一个函数</w:t>
-      </w:r>
-      <w:r>
-        <w:rPr>
-          <w:rFonts w:hint="eastAsia"/>
-        </w:rPr>
-        <w:t>clone</w:t>
-      </w:r>
-      <w:r>
-        <w:rPr>
-          <w:rFonts w:hint="eastAsia"/>
-        </w:rPr>
-        <w:t>，实现对数组，字符串，数字，对象，布尔值五种数据类型的深拷贝</w:t>
-      </w:r>
-    </w:p>
-    <w:p>
-      <w:pPr>
-        <w:spacing w:line="80" w:lineRule="atLeast"/>
-      </w:pPr>
-      <w:r>
-        <w:rPr>
-          <w:rFonts w:hint="eastAsia"/>
-        </w:rPr>
-        <w:t>一个讨巧的方法是</w:t>
-      </w:r>
-      <w:r>
-        <w:rPr>
-          <w:rFonts w:hint="eastAsia"/>
-        </w:rPr>
-        <w:t xml:space="preserve">JSON.parse(JSON.stringify(arg)), </w:t>
-      </w:r>
-      <w:r>
-        <w:rPr>
-          <w:rFonts w:hint="eastAsia"/>
-        </w:rPr>
-        <w:t>这种方法只能处理哪些可以被</w:t>
-      </w:r>
-      <w:r>
-        <w:rPr>
-          <w:rFonts w:hint="eastAsia"/>
-        </w:rPr>
-        <w:t>json</w:t>
-      </w:r>
-      <w:r>
-        <w:rPr>
-          <w:rFonts w:hint="eastAsia"/>
-        </w:rPr>
-        <w:t>表示的对象，比如</w:t>
-      </w:r>
-      <w:r>
-        <w:rPr>
-          <w:rFonts w:hint="eastAsia"/>
-        </w:rPr>
-        <w:t>String,Number,Boolean,Array</w:t>
-      </w:r>
-      <w:r>
-        <w:rPr>
-          <w:rFonts w:hint="eastAsia"/>
-        </w:rPr>
-        <w:t>和扁平对象</w:t>
-      </w:r>
-    </w:p>
-    <w:p>
-      <w:pPr>
-        <w:spacing w:line="80" w:lineRule="atLeast"/>
-      </w:pPr>
-      <w:r>
-        <w:rPr>
-          <w:rFonts w:hint="eastAsia"/>
-        </w:rPr>
         <w:t>比较常见的简介的深拷贝的方法可以使用</w:t>
       </w:r>
       <w:r>
@@ -36038,7 +36160,7 @@
           <v:shape id="_x0000_i1025" type="#_x0000_t75" style="width:84pt;height:42pt" o:ole="">
             <v:imagedata r:id="rId44" o:title=""/>
           </v:shape>
-          <o:OLEObject Type="Embed" ProgID="Package" ShapeID="_x0000_i1025" DrawAspect="Content" ObjectID="_1583073825" r:id="rId45"/>
+          <o:OLEObject Type="Embed" ProgID="Package" ShapeID="_x0000_i1025" DrawAspect="Content" ObjectID="_1583130015" r:id="rId45"/>
         </w:object>
       </w:r>
     </w:p>
@@ -36353,863 +36475,855 @@
         <w:rPr>
           <w:rFonts w:hint="eastAsia"/>
         </w:rPr>
+        <w:t xml:space="preserve">　　</w:t>
+      </w:r>
+      <w:r>
+        <w:rPr>
+          <w:rFonts w:hint="eastAsia"/>
+        </w:rPr>
+        <w:t>data: "aaabbbccc"</w:t>
+      </w:r>
+    </w:p>
+    <w:p>
+      <w:pPr>
+        <w:spacing w:line="80" w:lineRule="atLeast"/>
+      </w:pPr>
+      <w:r>
+        <w:rPr>
+          <w:rFonts w:hint="eastAsia"/>
+        </w:rPr>
+        <w:t xml:space="preserve">　　</w:t>
+      </w:r>
+      <w:r>
+        <w:rPr>
+          <w:rFonts w:hint="eastAsia"/>
+        </w:rPr>
+        <w:t>}</w:t>
+      </w:r>
+    </w:p>
+    <w:p>
+      <w:pPr>
+        <w:spacing w:line="80" w:lineRule="atLeast"/>
+      </w:pPr>
+      <w:r>
+        <w:rPr>
+          <w:rFonts w:hint="eastAsia"/>
+        </w:rPr>
+        <w:t xml:space="preserve">　　</w:t>
+      </w:r>
+      <w:r>
+        <w:rPr>
+          <w:rFonts w:hint="eastAsia"/>
+        </w:rPr>
+        <w:t>2</w:t>
+      </w:r>
+      <w:r>
+        <w:rPr>
+          <w:rFonts w:hint="eastAsia"/>
+        </w:rPr>
+        <w:t>、每次加载资源的时候向服务器发送这个时间戳；</w:t>
+      </w:r>
+    </w:p>
+    <w:p>
+      <w:pPr>
+        <w:spacing w:line="80" w:lineRule="atLeast"/>
+      </w:pPr>
+      <w:r>
+        <w:rPr>
+          <w:rFonts w:hint="eastAsia"/>
+        </w:rPr>
+        <w:t xml:space="preserve">　　</w:t>
+      </w:r>
+      <w:r>
+        <w:rPr>
+          <w:rFonts w:hint="eastAsia"/>
+        </w:rPr>
+        <w:t>3</w:t>
+      </w:r>
+      <w:r>
+        <w:rPr>
+          <w:rFonts w:hint="eastAsia"/>
+        </w:rPr>
+        <w:t>、服务器从接受到时间戳中识别出客户端的版本，和最新的版本做一次</w:t>
+      </w:r>
+      <w:r>
+        <w:rPr>
+          <w:rFonts w:hint="eastAsia"/>
+        </w:rPr>
+        <w:t xml:space="preserve"> diff</w:t>
+      </w:r>
+      <w:r>
+        <w:rPr>
+          <w:rFonts w:hint="eastAsia"/>
+        </w:rPr>
+        <w:t>，返回两者的</w:t>
+      </w:r>
+      <w:r>
+        <w:rPr>
+          <w:rFonts w:hint="eastAsia"/>
+        </w:rPr>
+        <w:t xml:space="preserve"> diff </w:t>
+      </w:r>
+      <w:r>
+        <w:rPr>
+          <w:rFonts w:hint="eastAsia"/>
+        </w:rPr>
+        <w:t>信息：</w:t>
+      </w:r>
+    </w:p>
+    <w:p>
+      <w:pPr>
+        <w:spacing w:line="80" w:lineRule="atLeast"/>
+      </w:pPr>
+      <w:r>
+        <w:rPr>
+          <w:rFonts w:hint="eastAsia"/>
+        </w:rPr>
+        <w:t xml:space="preserve">　　</w:t>
+      </w:r>
+      <w:r>
+        <w:rPr>
+          <w:rFonts w:hint="eastAsia"/>
+        </w:rPr>
+        <w:t>diff("aaabbbccc","aaagggccc");</w:t>
+      </w:r>
+    </w:p>
+    <w:p>
+      <w:pPr>
+        <w:spacing w:line="80" w:lineRule="atLeast"/>
+      </w:pPr>
+      <w:r>
+        <w:rPr>
+          <w:rFonts w:hint="eastAsia"/>
+        </w:rPr>
+        <w:t xml:space="preserve">　　</w:t>
+      </w:r>
+      <w:r>
+        <w:rPr>
+          <w:rFonts w:hint="eastAsia"/>
+        </w:rPr>
+        <w:t xml:space="preserve">// </w:t>
+      </w:r>
+      <w:r>
+        <w:rPr>
+          <w:rFonts w:hint="eastAsia"/>
+        </w:rPr>
+        <w:t>假设我们的</w:t>
+      </w:r>
+      <w:r>
+        <w:rPr>
+          <w:rFonts w:hint="eastAsia"/>
+        </w:rPr>
+        <w:t>diff</w:t>
+      </w:r>
+      <w:r>
+        <w:rPr>
+          <w:rFonts w:hint="eastAsia"/>
+        </w:rPr>
+        <w:t>信息这样表示：</w:t>
+      </w:r>
+    </w:p>
+    <w:p>
+      <w:pPr>
+        <w:spacing w:line="80" w:lineRule="atLeast"/>
+      </w:pPr>
+      <w:r>
+        <w:rPr>
+          <w:rFonts w:hint="eastAsia"/>
+        </w:rPr>
+        <w:t xml:space="preserve">　　</w:t>
+      </w:r>
+      <w:r>
+        <w:rPr>
+          <w:rFonts w:hint="eastAsia"/>
+        </w:rPr>
+        <w:t>// [3, "-3", "+ggg", 3]</w:t>
+      </w:r>
+    </w:p>
+    <w:p>
+      <w:pPr>
+        <w:spacing w:line="80" w:lineRule="atLeast"/>
+      </w:pPr>
+      <w:r>
+        <w:rPr>
+          <w:rFonts w:hint="eastAsia"/>
+        </w:rPr>
+        <w:t xml:space="preserve">　　</w:t>
+      </w:r>
+      <w:r>
+        <w:rPr>
+          <w:rFonts w:hint="eastAsia"/>
+        </w:rPr>
+        <w:t>4</w:t>
+      </w:r>
+      <w:r>
+        <w:rPr>
+          <w:rFonts w:hint="eastAsia"/>
+        </w:rPr>
+        <w:t>、客户端接收到这个</w:t>
+      </w:r>
+      <w:r>
+        <w:rPr>
+          <w:rFonts w:hint="eastAsia"/>
+        </w:rPr>
+        <w:t xml:space="preserve"> diff </w:t>
+      </w:r>
+      <w:r>
+        <w:rPr>
+          <w:rFonts w:hint="eastAsia"/>
+        </w:rPr>
+        <w:t>信息之后，把本地资源和时间戳更新到最新，实现一次增量更新：</w:t>
+      </w:r>
+    </w:p>
+    <w:p>
+      <w:pPr>
+        <w:spacing w:line="80" w:lineRule="atLeast"/>
+      </w:pPr>
+      <w:r>
+        <w:rPr>
+          <w:rFonts w:hint="eastAsia"/>
+        </w:rPr>
+        <w:t xml:space="preserve">　　</w:t>
+      </w:r>
+      <w:r>
+        <w:rPr>
+          <w:rFonts w:hint="eastAsia"/>
+        </w:rPr>
+        <w:t>mergeDiff("aaabbbccc",[3,"-3","+ggg",3]);</w:t>
+      </w:r>
+    </w:p>
+    <w:p>
+      <w:pPr>
+        <w:spacing w:line="80" w:lineRule="atLeast"/>
+        <w:ind w:firstLine="435"/>
+      </w:pPr>
+      <w:r>
+        <w:rPr>
+          <w:rFonts w:hint="eastAsia"/>
+        </w:rPr>
         <w:lastRenderedPageBreak/>
-        <w:t xml:space="preserve">　　</w:t>
-      </w:r>
-      <w:r>
-        <w:rPr>
-          <w:rFonts w:hint="eastAsia"/>
-        </w:rPr>
-        <w:t>data: "aaabbbccc"</w:t>
-      </w:r>
-    </w:p>
-    <w:p>
-      <w:pPr>
-        <w:spacing w:line="80" w:lineRule="atLeast"/>
-      </w:pPr>
-      <w:r>
-        <w:rPr>
-          <w:rFonts w:hint="eastAsia"/>
-        </w:rPr>
-        <w:t xml:space="preserve">　　</w:t>
-      </w:r>
-      <w:r>
-        <w:rPr>
-          <w:rFonts w:hint="eastAsia"/>
-        </w:rPr>
+        <w:t>//=&gt; "aaagggccc"</w:t>
+      </w:r>
+    </w:p>
+    <w:p>
+      <w:pPr>
+        <w:spacing w:line="80" w:lineRule="atLeast"/>
+        <w:ind w:firstLine="435"/>
+      </w:pPr>
+    </w:p>
+    <w:p>
+      <w:pPr>
+        <w:pStyle w:val="3"/>
+      </w:pPr>
+      <w:r>
+        <w:rPr>
+          <w:rFonts w:hint="eastAsia"/>
+        </w:rPr>
+        <w:t xml:space="preserve">122 </w:t>
+      </w:r>
+      <w:r>
+        <w:rPr>
+          <w:rFonts w:hint="eastAsia"/>
+        </w:rPr>
+        <w:t>不用</w:t>
+      </w:r>
+      <w:r>
+        <w:rPr>
+          <w:rFonts w:hint="eastAsia"/>
+        </w:rPr>
+        <w:t>require</w:t>
+      </w:r>
+      <w:r>
+        <w:rPr>
+          <w:rFonts w:hint="eastAsia"/>
+        </w:rPr>
+        <w:t>怎么实现异步加载</w:t>
+      </w:r>
+    </w:p>
+    <w:p>
+      <w:pPr>
+        <w:pStyle w:val="1"/>
+      </w:pPr>
+      <w:r>
+        <w:rPr>
+          <w:rFonts w:hint="eastAsia"/>
+        </w:rPr>
+        <w:t>前端中常用的代码</w:t>
+      </w:r>
+    </w:p>
+    <w:p>
+      <w:pPr>
+        <w:pStyle w:val="3"/>
+        <w:spacing w:line="80" w:lineRule="atLeast"/>
+      </w:pPr>
+      <w:r>
+        <w:rPr>
+          <w:rFonts w:hint="eastAsia"/>
+        </w:rPr>
+        <w:t>1. js</w:t>
+      </w:r>
+      <w:r>
+        <w:rPr>
+          <w:rFonts w:hint="eastAsia"/>
+        </w:rPr>
+        <w:t>判断设备来源</w:t>
+      </w:r>
+    </w:p>
+    <w:p>
+      <w:r>
+        <w:t>function deviceType(){</w:t>
+      </w:r>
+    </w:p>
+    <w:p>
+      <w:r>
+        <w:t xml:space="preserve">    var ua = navigator.userAgent;</w:t>
+      </w:r>
+    </w:p>
+    <w:p>
+      <w:r>
+        <w:t xml:space="preserve">    var agent = ["Android", "iPhone", "SymbianOS", "Windows Phone", "iPad", "iPod"];    </w:t>
+      </w:r>
+    </w:p>
+    <w:p>
+      <w:r>
+        <w:t xml:space="preserve">    for(var i=0; i&lt;len,len = agent.length; i++){</w:t>
+      </w:r>
+    </w:p>
+    <w:p>
+      <w:r>
+        <w:t xml:space="preserve">        if(ua.indexOf(agent[i])&gt;0){         </w:t>
+      </w:r>
+    </w:p>
+    <w:p>
+      <w:r>
+        <w:t xml:space="preserve">            break;</w:t>
+      </w:r>
+    </w:p>
+    <w:p>
+      <w:r>
+        <w:t xml:space="preserve">        }</w:t>
+      </w:r>
+    </w:p>
+    <w:p>
+      <w:r>
+        <w:t xml:space="preserve">    }</w:t>
+      </w:r>
+    </w:p>
+    <w:p>
+      <w:r>
         <w:t>}</w:t>
       </w:r>
     </w:p>
     <w:p>
-      <w:pPr>
-        <w:spacing w:line="80" w:lineRule="atLeast"/>
-      </w:pPr>
-      <w:r>
-        <w:rPr>
-          <w:rFonts w:hint="eastAsia"/>
-        </w:rPr>
-        <w:t xml:space="preserve">　　</w:t>
-      </w:r>
-      <w:r>
-        <w:rPr>
-          <w:rFonts w:hint="eastAsia"/>
-        </w:rPr>
-        <w:t>2</w:t>
-      </w:r>
-      <w:r>
-        <w:rPr>
-          <w:rFonts w:hint="eastAsia"/>
-        </w:rPr>
-        <w:t>、每次加载资源的时候向服务器发送这个时间戳；</w:t>
-      </w:r>
-    </w:p>
-    <w:p>
-      <w:pPr>
-        <w:spacing w:line="80" w:lineRule="atLeast"/>
-      </w:pPr>
-      <w:r>
-        <w:rPr>
-          <w:rFonts w:hint="eastAsia"/>
-        </w:rPr>
-        <w:t xml:space="preserve">　　</w:t>
-      </w:r>
-      <w:r>
-        <w:rPr>
-          <w:rFonts w:hint="eastAsia"/>
-        </w:rPr>
-        <w:t>3</w:t>
-      </w:r>
-      <w:r>
-        <w:rPr>
-          <w:rFonts w:hint="eastAsia"/>
-        </w:rPr>
-        <w:t>、服务器从接受到时间戳中识别出客户端的版本，和最新的版本做一次</w:t>
-      </w:r>
-      <w:r>
-        <w:rPr>
-          <w:rFonts w:hint="eastAsia"/>
-        </w:rPr>
-        <w:t xml:space="preserve"> diff</w:t>
-      </w:r>
-      <w:r>
-        <w:rPr>
-          <w:rFonts w:hint="eastAsia"/>
-        </w:rPr>
-        <w:t>，返回两者的</w:t>
-      </w:r>
-      <w:r>
-        <w:rPr>
-          <w:rFonts w:hint="eastAsia"/>
-        </w:rPr>
-        <w:t xml:space="preserve"> diff </w:t>
-      </w:r>
-      <w:r>
-        <w:rPr>
-          <w:rFonts w:hint="eastAsia"/>
-        </w:rPr>
-        <w:t>信息：</w:t>
-      </w:r>
-    </w:p>
-    <w:p>
-      <w:pPr>
-        <w:spacing w:line="80" w:lineRule="atLeast"/>
-      </w:pPr>
-      <w:r>
-        <w:rPr>
-          <w:rFonts w:hint="eastAsia"/>
-        </w:rPr>
-        <w:t xml:space="preserve">　　</w:t>
-      </w:r>
-      <w:r>
-        <w:rPr>
-          <w:rFonts w:hint="eastAsia"/>
-        </w:rPr>
-        <w:t>diff("aaabbbccc","aaagggccc");</w:t>
-      </w:r>
-    </w:p>
-    <w:p>
-      <w:pPr>
-        <w:spacing w:line="80" w:lineRule="atLeast"/>
-      </w:pPr>
-      <w:r>
-        <w:rPr>
-          <w:rFonts w:hint="eastAsia"/>
-        </w:rPr>
-        <w:t xml:space="preserve">　　</w:t>
-      </w:r>
-      <w:r>
-        <w:rPr>
-          <w:rFonts w:hint="eastAsia"/>
-        </w:rPr>
-        <w:t xml:space="preserve">// </w:t>
-      </w:r>
-      <w:r>
-        <w:rPr>
-          <w:rFonts w:hint="eastAsia"/>
-        </w:rPr>
-        <w:t>假设我们的</w:t>
-      </w:r>
-      <w:r>
-        <w:rPr>
-          <w:rFonts w:hint="eastAsia"/>
-        </w:rPr>
-        <w:t>diff</w:t>
-      </w:r>
-      <w:r>
-        <w:rPr>
-          <w:rFonts w:hint="eastAsia"/>
-        </w:rPr>
-        <w:t>信息这样表示：</w:t>
-      </w:r>
-    </w:p>
-    <w:p>
-      <w:pPr>
-        <w:spacing w:line="80" w:lineRule="atLeast"/>
-      </w:pPr>
-      <w:r>
-        <w:rPr>
-          <w:rFonts w:hint="eastAsia"/>
-        </w:rPr>
-        <w:t xml:space="preserve">　　</w:t>
-      </w:r>
-      <w:r>
-        <w:rPr>
-          <w:rFonts w:hint="eastAsia"/>
-        </w:rPr>
-        <w:t>// [3, "-3", "+ggg", 3]</w:t>
-      </w:r>
-    </w:p>
-    <w:p>
-      <w:pPr>
-        <w:spacing w:line="80" w:lineRule="atLeast"/>
-      </w:pPr>
-      <w:r>
-        <w:rPr>
-          <w:rFonts w:hint="eastAsia"/>
-        </w:rPr>
-        <w:t xml:space="preserve">　　</w:t>
-      </w:r>
-      <w:r>
-        <w:rPr>
-          <w:rFonts w:hint="eastAsia"/>
-        </w:rPr>
-        <w:t>4</w:t>
-      </w:r>
-      <w:r>
-        <w:rPr>
-          <w:rFonts w:hint="eastAsia"/>
-        </w:rPr>
-        <w:t>、客户端接收到这个</w:t>
-      </w:r>
-      <w:r>
-        <w:rPr>
-          <w:rFonts w:hint="eastAsia"/>
-        </w:rPr>
-        <w:t xml:space="preserve"> diff </w:t>
-      </w:r>
-      <w:r>
-        <w:rPr>
-          <w:rFonts w:hint="eastAsia"/>
-        </w:rPr>
-        <w:t>信息之后，把本地资源和时间戳更新到最新，实现一次增量更新：</w:t>
-      </w:r>
-    </w:p>
-    <w:p>
-      <w:pPr>
-        <w:spacing w:line="80" w:lineRule="atLeast"/>
-      </w:pPr>
-      <w:r>
-        <w:rPr>
-          <w:rFonts w:hint="eastAsia"/>
-        </w:rPr>
-        <w:t xml:space="preserve">　　</w:t>
-      </w:r>
-      <w:r>
-        <w:rPr>
-          <w:rFonts w:hint="eastAsia"/>
-        </w:rPr>
-        <w:t>mergeDiff("aaabbbccc",[3,"-3","+ggg",3]);</w:t>
-      </w:r>
-    </w:p>
-    <w:p>
-      <w:pPr>
-        <w:spacing w:line="80" w:lineRule="atLeast"/>
-        <w:ind w:firstLine="435"/>
-        <w:rPr>
-          <w:rFonts w:hint="eastAsia"/>
-        </w:rPr>
-      </w:pPr>
-      <w:r>
-        <w:rPr>
-          <w:rFonts w:hint="eastAsia"/>
-        </w:rPr>
-        <w:t>//=&gt; "aaagggccc"</w:t>
-      </w:r>
-    </w:p>
-    <w:p>
-      <w:pPr>
-        <w:spacing w:line="80" w:lineRule="atLeast"/>
-        <w:ind w:firstLine="435"/>
-        <w:rPr>
-          <w:rFonts w:hint="eastAsia"/>
-        </w:rPr>
-      </w:pPr>
+      <w:r>
+        <w:t>deviceType();</w:t>
+      </w:r>
+    </w:p>
+    <w:p>
+      <w:r>
+        <w:t>window.addEventListener('resize', function(){</w:t>
+      </w:r>
+    </w:p>
+    <w:p>
+      <w:r>
+        <w:t xml:space="preserve">    deviceType();</w:t>
+      </w:r>
+    </w:p>
+    <w:p>
+      <w:r>
+        <w:t>})</w:t>
+      </w:r>
+    </w:p>
+    <w:p>
+      <w:r>
+        <w:rPr>
+          <w:rFonts w:hint="eastAsia"/>
+        </w:rPr>
+        <w:t>微信的</w:t>
+      </w:r>
+      <w:r>
+        <w:rPr>
+          <w:rFonts w:hint="eastAsia"/>
+        </w:rPr>
+        <w:t xml:space="preserve"> </w:t>
+      </w:r>
+      <w:r>
+        <w:rPr>
+          <w:rFonts w:hint="eastAsia"/>
+        </w:rPr>
+        <w:t>有些不太一样</w:t>
+      </w:r>
+    </w:p>
+    <w:p>
+      <w:r>
+        <w:t>function isWeixin(){</w:t>
+      </w:r>
+    </w:p>
+    <w:p>
+      <w:r>
+        <w:t xml:space="preserve">    var ua = navigator.userAgent.toLowerCase();</w:t>
+      </w:r>
+    </w:p>
+    <w:p>
+      <w:r>
+        <w:t xml:space="preserve">    if(ua.match(/MicroMessenger/i)=='micromessenger'){</w:t>
+      </w:r>
+    </w:p>
+    <w:p>
+      <w:r>
+        <w:t xml:space="preserve">        return true;</w:t>
+      </w:r>
+    </w:p>
+    <w:p>
+      <w:r>
+        <w:t xml:space="preserve">    }else{</w:t>
+      </w:r>
+    </w:p>
+    <w:p>
+      <w:r>
+        <w:t xml:space="preserve">        return false;</w:t>
+      </w:r>
+    </w:p>
+    <w:p>
+      <w:r>
+        <w:lastRenderedPageBreak/>
+        <w:t xml:space="preserve">    }</w:t>
+      </w:r>
+    </w:p>
+    <w:p>
+      <w:r>
+        <w:t>}</w:t>
+      </w:r>
     </w:p>
     <w:p>
       <w:pPr>
         <w:pStyle w:val="3"/>
-      </w:pPr>
-      <w:r>
-        <w:rPr>
-          <w:rFonts w:hint="eastAsia"/>
-        </w:rPr>
-        <w:t xml:space="preserve">122 </w:t>
-      </w:r>
-      <w:r>
-        <w:rPr>
-          <w:rFonts w:hint="eastAsia"/>
-        </w:rPr>
-        <w:t>不用</w:t>
-      </w:r>
-      <w:r>
-        <w:rPr>
-          <w:rFonts w:hint="eastAsia"/>
-        </w:rPr>
-        <w:t>require</w:t>
-      </w:r>
-      <w:r>
-        <w:rPr>
-          <w:rFonts w:hint="eastAsia"/>
-        </w:rPr>
-        <w:t>怎么实现异步加载</w:t>
-      </w:r>
-    </w:p>
-    <w:p>
-      <w:pPr>
-        <w:pStyle w:val="1"/>
-      </w:pPr>
-      <w:r>
-        <w:rPr>
-          <w:rFonts w:hint="eastAsia"/>
-        </w:rPr>
-        <w:t>前端中常用的代码</w:t>
-      </w:r>
-      <w:bookmarkStart w:id="0" w:name="_GoBack"/>
-      <w:bookmarkEnd w:id="0"/>
+        <w:spacing w:line="80" w:lineRule="atLeast"/>
+      </w:pPr>
+      <w:r>
+        <w:rPr>
+          <w:rFonts w:hint="eastAsia"/>
+        </w:rPr>
+        <w:t>2. audio</w:t>
+      </w:r>
+      <w:r>
+        <w:rPr>
+          <w:rFonts w:hint="eastAsia"/>
+        </w:rPr>
+        <w:t>元素和</w:t>
+      </w:r>
+      <w:r>
+        <w:rPr>
+          <w:rFonts w:hint="eastAsia"/>
+        </w:rPr>
+        <w:t>video</w:t>
+      </w:r>
+      <w:r>
+        <w:rPr>
+          <w:rFonts w:hint="eastAsia"/>
+        </w:rPr>
+        <w:t>元素在</w:t>
+      </w:r>
+      <w:r>
+        <w:rPr>
+          <w:rFonts w:hint="eastAsia"/>
+        </w:rPr>
+        <w:t>ios</w:t>
+      </w:r>
+      <w:r>
+        <w:rPr>
+          <w:rFonts w:hint="eastAsia"/>
+        </w:rPr>
+        <w:t>和</w:t>
+      </w:r>
+      <w:r>
+        <w:rPr>
+          <w:rFonts w:hint="eastAsia"/>
+        </w:rPr>
+        <w:t>andriod</w:t>
+      </w:r>
+      <w:r>
+        <w:rPr>
+          <w:rFonts w:hint="eastAsia"/>
+        </w:rPr>
+        <w:t>中无法自动播放</w:t>
+      </w:r>
+    </w:p>
+    <w:p>
+      <w:r>
+        <w:rPr>
+          <w:rFonts w:hint="eastAsia"/>
+        </w:rPr>
+        <w:t>原因：</w:t>
+      </w:r>
+      <w:r>
+        <w:rPr>
+          <w:rFonts w:hint="eastAsia"/>
+        </w:rPr>
+        <w:t xml:space="preserve"> </w:t>
+      </w:r>
+      <w:r>
+        <w:rPr>
+          <w:rFonts w:hint="eastAsia"/>
+        </w:rPr>
+        <w:t>因为各大浏览器都为了节省流量，做出了优化，在用户没有行为动作时（交互）不予许自动播放；</w:t>
+      </w:r>
+    </w:p>
+    <w:p>
+      <w:r>
+        <w:rPr>
+          <w:rFonts w:hint="eastAsia"/>
+        </w:rPr>
+        <w:t>/</w:t>
+      </w:r>
+      <w:r>
+        <w:rPr>
+          <w:rFonts w:hint="eastAsia"/>
+        </w:rPr>
+        <w:t>音频，写法一</w:t>
+      </w:r>
+    </w:p>
+    <w:p>
+      <w:r>
+        <w:rPr>
+          <w:rFonts w:hint="eastAsia"/>
+        </w:rPr>
+        <w:t>&lt;audio src="music/bg.mp3" autoplay loop controls&gt;</w:t>
+      </w:r>
+      <w:r>
+        <w:rPr>
+          <w:rFonts w:hint="eastAsia"/>
+        </w:rPr>
+        <w:t>你的浏览器还不支持哦</w:t>
+      </w:r>
+      <w:r>
+        <w:rPr>
+          <w:rFonts w:hint="eastAsia"/>
+        </w:rPr>
+        <w:t>&lt;/audio&gt;</w:t>
+      </w:r>
+    </w:p>
+    <w:p>
+      <w:r>
+        <w:rPr>
+          <w:rFonts w:hint="eastAsia"/>
+        </w:rPr>
+        <w:t>//</w:t>
+      </w:r>
+      <w:r>
+        <w:rPr>
+          <w:rFonts w:hint="eastAsia"/>
+        </w:rPr>
+        <w:t>音频，写法二</w:t>
+      </w:r>
+    </w:p>
+    <w:p>
+      <w:r>
+        <w:t xml:space="preserve">&lt;audio controls="controls"&gt; </w:t>
+      </w:r>
+    </w:p>
+    <w:p>
+      <w:r>
+        <w:t xml:space="preserve">    &lt;source src="music/bg.ogg" type="audio/ogg"&gt;&lt;/source&gt;</w:t>
+      </w:r>
+    </w:p>
+    <w:p>
+      <w:r>
+        <w:t xml:space="preserve">    &lt;source src="music/bg.mp3" type="audio/mpeg"&gt;&lt;/source&gt;</w:t>
+      </w:r>
+    </w:p>
+    <w:p>
+      <w:r>
+        <w:rPr>
+          <w:rFonts w:hint="eastAsia"/>
+        </w:rPr>
+        <w:t xml:space="preserve">    </w:t>
+      </w:r>
+      <w:r>
+        <w:rPr>
+          <w:rFonts w:hint="eastAsia"/>
+        </w:rPr>
+        <w:t>优先播放音乐</w:t>
+      </w:r>
+      <w:r>
+        <w:rPr>
+          <w:rFonts w:hint="eastAsia"/>
+        </w:rPr>
+        <w:t>bg.ogg</w:t>
+      </w:r>
+      <w:r>
+        <w:rPr>
+          <w:rFonts w:hint="eastAsia"/>
+        </w:rPr>
+        <w:t>，不支持在播放</w:t>
+      </w:r>
+      <w:r>
+        <w:rPr>
+          <w:rFonts w:hint="eastAsia"/>
+        </w:rPr>
+        <w:t>bg.mp3</w:t>
+      </w:r>
+    </w:p>
+    <w:p>
+      <w:r>
+        <w:t>&lt;/audio&gt;</w:t>
+      </w:r>
+    </w:p>
+    <w:p>
+      <w:r>
+        <w:rPr>
+          <w:rFonts w:hint="eastAsia"/>
+        </w:rPr>
+        <w:t>//JS</w:t>
+      </w:r>
+      <w:r>
+        <w:rPr>
+          <w:rFonts w:hint="eastAsia"/>
+        </w:rPr>
+        <w:t>绑定自动播放（操作</w:t>
+      </w:r>
+      <w:r>
+        <w:rPr>
+          <w:rFonts w:hint="eastAsia"/>
+        </w:rPr>
+        <w:t>window</w:t>
+      </w:r>
+      <w:r>
+        <w:rPr>
+          <w:rFonts w:hint="eastAsia"/>
+        </w:rPr>
+        <w:t>时，播放音乐）</w:t>
+      </w:r>
+    </w:p>
+    <w:p>
+      <w:r>
+        <w:t>$(window).one('touchstart', function(){</w:t>
+      </w:r>
+    </w:p>
+    <w:p>
+      <w:r>
+        <w:t xml:space="preserve">    music.play();</w:t>
+      </w:r>
+    </w:p>
+    <w:p>
+      <w:r>
+        <w:t>})</w:t>
+      </w:r>
+    </w:p>
+    <w:p>
+      <w:r>
+        <w:rPr>
+          <w:rFonts w:hint="eastAsia"/>
+        </w:rPr>
+        <w:t>//</w:t>
+      </w:r>
+      <w:r>
+        <w:rPr>
+          <w:rFonts w:hint="eastAsia"/>
+        </w:rPr>
+        <w:t>微信下兼容处理</w:t>
+      </w:r>
+    </w:p>
+    <w:p>
+      <w:r>
+        <w:t>document.addEventListener("WeixinJSBridgeReady", function () {</w:t>
+      </w:r>
+    </w:p>
+    <w:p>
+      <w:r>
+        <w:t xml:space="preserve">    music.play();</w:t>
+      </w:r>
+    </w:p>
+    <w:p>
+      <w:r>
+        <w:t>}, false);</w:t>
+      </w:r>
+    </w:p>
+    <w:p>
+      <w:r>
+        <w:rPr>
+          <w:rFonts w:hint="eastAsia"/>
+        </w:rPr>
+        <w:t>//</w:t>
+      </w:r>
+      <w:r>
+        <w:rPr>
+          <w:rFonts w:hint="eastAsia"/>
+        </w:rPr>
+        <w:t>小结</w:t>
+      </w:r>
+    </w:p>
+    <w:p>
+      <w:r>
+        <w:rPr>
+          <w:rFonts w:hint="eastAsia"/>
+        </w:rPr>
+        <w:t>//1.audio</w:t>
+      </w:r>
+      <w:r>
+        <w:rPr>
+          <w:rFonts w:hint="eastAsia"/>
+        </w:rPr>
+        <w:t>元素的</w:t>
+      </w:r>
+      <w:r>
+        <w:rPr>
+          <w:rFonts w:hint="eastAsia"/>
+        </w:rPr>
+        <w:t>autoplay</w:t>
+      </w:r>
+      <w:r>
+        <w:rPr>
+          <w:rFonts w:hint="eastAsia"/>
+        </w:rPr>
+        <w:t>属性在</w:t>
+      </w:r>
+      <w:r>
+        <w:rPr>
+          <w:rFonts w:hint="eastAsia"/>
+        </w:rPr>
+        <w:t>IOS</w:t>
+      </w:r>
+      <w:r>
+        <w:rPr>
+          <w:rFonts w:hint="eastAsia"/>
+        </w:rPr>
+        <w:t>及</w:t>
+      </w:r>
+      <w:r>
+        <w:rPr>
+          <w:rFonts w:hint="eastAsia"/>
+        </w:rPr>
+        <w:t>Android</w:t>
+      </w:r>
+      <w:r>
+        <w:rPr>
+          <w:rFonts w:hint="eastAsia"/>
+        </w:rPr>
+        <w:t>上无法使用，在</w:t>
+      </w:r>
+      <w:r>
+        <w:rPr>
+          <w:rFonts w:hint="eastAsia"/>
+        </w:rPr>
+        <w:t>PC</w:t>
+      </w:r>
+      <w:r>
+        <w:rPr>
+          <w:rFonts w:hint="eastAsia"/>
+        </w:rPr>
+        <w:t>端正常；</w:t>
+      </w:r>
+    </w:p>
+    <w:p>
+      <w:r>
+        <w:rPr>
+          <w:rFonts w:hint="eastAsia"/>
+        </w:rPr>
+        <w:t>//2.audio</w:t>
+      </w:r>
+      <w:r>
+        <w:rPr>
+          <w:rFonts w:hint="eastAsia"/>
+        </w:rPr>
+        <w:t>元素没有设置</w:t>
+      </w:r>
+      <w:r>
+        <w:rPr>
+          <w:rFonts w:hint="eastAsia"/>
+        </w:rPr>
+        <w:t>controls</w:t>
+      </w:r>
+      <w:r>
+        <w:rPr>
+          <w:rFonts w:hint="eastAsia"/>
+        </w:rPr>
+        <w:t>时，在</w:t>
+      </w:r>
+      <w:r>
+        <w:rPr>
+          <w:rFonts w:hint="eastAsia"/>
+        </w:rPr>
+        <w:t>IOS</w:t>
+      </w:r>
+      <w:r>
+        <w:rPr>
+          <w:rFonts w:hint="eastAsia"/>
+        </w:rPr>
+        <w:t>及</w:t>
+      </w:r>
+      <w:r>
+        <w:rPr>
+          <w:rFonts w:hint="eastAsia"/>
+        </w:rPr>
+        <w:t>Android</w:t>
+      </w:r>
+      <w:r>
+        <w:rPr>
+          <w:rFonts w:hint="eastAsia"/>
+        </w:rPr>
+        <w:t>会占据空间大小，而在</w:t>
+      </w:r>
+      <w:r>
+        <w:rPr>
+          <w:rFonts w:hint="eastAsia"/>
+        </w:rPr>
+        <w:t>PC</w:t>
+      </w:r>
+      <w:r>
+        <w:rPr>
+          <w:rFonts w:hint="eastAsia"/>
+        </w:rPr>
+        <w:t>端</w:t>
+      </w:r>
+      <w:r>
+        <w:rPr>
+          <w:rFonts w:hint="eastAsia"/>
+        </w:rPr>
+        <w:t>Chrome</w:t>
+      </w:r>
+      <w:r>
+        <w:rPr>
+          <w:rFonts w:hint="eastAsia"/>
+        </w:rPr>
+        <w:t>是不会占据任何空间；</w:t>
+      </w:r>
+    </w:p>
+    <w:p>
+      <w:r>
+        <w:rPr>
+          <w:rFonts w:hint="eastAsia"/>
+        </w:rPr>
+        <w:t>//3.</w:t>
+      </w:r>
+      <w:r>
+        <w:rPr>
+          <w:rFonts w:hint="eastAsia"/>
+        </w:rPr>
+        <w:t>注意不要遗漏微信的兼容处理需要引用微信</w:t>
+      </w:r>
+      <w:r>
+        <w:rPr>
+          <w:rFonts w:hint="eastAsia"/>
+        </w:rPr>
+        <w:t>JS</w:t>
+      </w:r>
+      <w:r>
+        <w:rPr>
+          <w:rFonts w:hint="eastAsia"/>
+        </w:rPr>
+        <w:t>；</w:t>
+      </w:r>
     </w:p>
     <w:p>
       <w:pPr>
         <w:pStyle w:val="3"/>
-        <w:spacing w:line="80" w:lineRule="atLeast"/>
-      </w:pPr>
-      <w:r>
-        <w:rPr>
-          <w:rFonts w:hint="eastAsia"/>
-        </w:rPr>
-        <w:t>1. js</w:t>
-      </w:r>
-      <w:r>
-        <w:rPr>
-          <w:rFonts w:hint="eastAsia"/>
-        </w:rPr>
-        <w:t>判断设备来源</w:t>
-      </w:r>
-    </w:p>
-    <w:p>
-      <w:r>
-        <w:t>function deviceType(){</w:t>
-      </w:r>
-    </w:p>
-    <w:p>
-      <w:r>
-        <w:t xml:space="preserve">    var ua = navigator.userAgent;</w:t>
-      </w:r>
-    </w:p>
-    <w:p>
-      <w:r>
-        <w:t xml:space="preserve">    var agent = ["Android", "iPhone", "SymbianOS", "Windows Phone", "iPad", "iPod"];    </w:t>
-      </w:r>
-    </w:p>
-    <w:p>
-      <w:r>
-        <w:t xml:space="preserve">    for(var i=0; i&lt;len,len = agent.length; i++){</w:t>
-      </w:r>
-    </w:p>
-    <w:p>
-      <w:r>
-        <w:t xml:space="preserve">        if(ua.indexOf(agent[i])&gt;0){         </w:t>
-      </w:r>
-    </w:p>
-    <w:p>
-      <w:r>
-        <w:t xml:space="preserve">            break;</w:t>
-      </w:r>
-    </w:p>
-    <w:p>
-      <w:r>
-        <w:t xml:space="preserve">        }</w:t>
-      </w:r>
-    </w:p>
-    <w:p>
-      <w:r>
-        <w:t xml:space="preserve">    }</w:t>
-      </w:r>
-    </w:p>
-    <w:p>
-      <w:r>
-        <w:t>}</w:t>
-      </w:r>
-    </w:p>
-    <w:p>
-      <w:r>
-        <w:t>deviceType();</w:t>
-      </w:r>
-    </w:p>
-    <w:p>
-      <w:r>
+      </w:pPr>
+      <w:r>
+        <w:rPr>
+          <w:rFonts w:hint="eastAsia"/>
+        </w:rPr>
         <w:lastRenderedPageBreak/>
-        <w:t>window.addEventListener('resize', function(){</w:t>
-      </w:r>
-    </w:p>
-    <w:p>
-      <w:r>
-        <w:t xml:space="preserve">    deviceType();</w:t>
-      </w:r>
-    </w:p>
-    <w:p>
-      <w:r>
-        <w:t>})</w:t>
-      </w:r>
-    </w:p>
-    <w:p>
-      <w:r>
-        <w:rPr>
-          <w:rFonts w:hint="eastAsia"/>
-        </w:rPr>
-        <w:t>微信的</w:t>
-      </w:r>
-      <w:r>
-        <w:rPr>
-          <w:rFonts w:hint="eastAsia"/>
-        </w:rPr>
-        <w:t xml:space="preserve"> </w:t>
-      </w:r>
-      <w:r>
-        <w:rPr>
-          <w:rFonts w:hint="eastAsia"/>
-        </w:rPr>
-        <w:t>有些不太一样</w:t>
-      </w:r>
-    </w:p>
-    <w:p>
-      <w:r>
-        <w:t>function isWeixin(){</w:t>
-      </w:r>
-    </w:p>
-    <w:p>
-      <w:r>
-        <w:t xml:space="preserve">    var ua = navigator.userAgent.toLowerCase();</w:t>
-      </w:r>
-    </w:p>
-    <w:p>
-      <w:r>
-        <w:t xml:space="preserve">    if(ua.match(/MicroMessenger/i)=='micromessenger'){</w:t>
-      </w:r>
-    </w:p>
-    <w:p>
-      <w:r>
-        <w:t xml:space="preserve">        return true;</w:t>
-      </w:r>
-    </w:p>
-    <w:p>
-      <w:r>
-        <w:t xml:space="preserve">    }else{</w:t>
-      </w:r>
-    </w:p>
-    <w:p>
-      <w:r>
-        <w:t xml:space="preserve">        return false;</w:t>
-      </w:r>
-    </w:p>
-    <w:p>
-      <w:r>
-        <w:t xml:space="preserve">    }</w:t>
-      </w:r>
-    </w:p>
-    <w:p>
-      <w:r>
-        <w:t>}</w:t>
-      </w:r>
-    </w:p>
-    <w:p>
-      <w:pPr>
-        <w:pStyle w:val="3"/>
-        <w:spacing w:line="80" w:lineRule="atLeast"/>
-      </w:pPr>
-      <w:r>
-        <w:rPr>
-          <w:rFonts w:hint="eastAsia"/>
-        </w:rPr>
-        <w:t>2. audio</w:t>
-      </w:r>
-      <w:r>
-        <w:rPr>
-          <w:rFonts w:hint="eastAsia"/>
-        </w:rPr>
-        <w:t>元素和</w:t>
-      </w:r>
-      <w:r>
-        <w:rPr>
-          <w:rFonts w:hint="eastAsia"/>
-        </w:rPr>
-        <w:t>video</w:t>
-      </w:r>
-      <w:r>
-        <w:rPr>
-          <w:rFonts w:hint="eastAsia"/>
-        </w:rPr>
-        <w:t>元素在</w:t>
-      </w:r>
-      <w:r>
-        <w:rPr>
-          <w:rFonts w:hint="eastAsia"/>
-        </w:rPr>
-        <w:t>ios</w:t>
-      </w:r>
-      <w:r>
-        <w:rPr>
-          <w:rFonts w:hint="eastAsia"/>
-        </w:rPr>
-        <w:t>和</w:t>
-      </w:r>
-      <w:r>
-        <w:rPr>
-          <w:rFonts w:hint="eastAsia"/>
-        </w:rPr>
-        <w:t>andriod</w:t>
-      </w:r>
-      <w:r>
-        <w:rPr>
-          <w:rFonts w:hint="eastAsia"/>
-        </w:rPr>
-        <w:t>中无法自动播放</w:t>
-      </w:r>
-    </w:p>
-    <w:p>
-      <w:r>
-        <w:rPr>
-          <w:rFonts w:hint="eastAsia"/>
-        </w:rPr>
-        <w:t>原因：</w:t>
-      </w:r>
-      <w:r>
-        <w:rPr>
-          <w:rFonts w:hint="eastAsia"/>
-        </w:rPr>
-        <w:t xml:space="preserve"> </w:t>
-      </w:r>
-      <w:r>
-        <w:rPr>
-          <w:rFonts w:hint="eastAsia"/>
-        </w:rPr>
-        <w:t>因为各大浏览器都为了节省流量，做出了优化，在用户没有行为动作时（交互）不予许自动播放；</w:t>
-      </w:r>
-    </w:p>
-    <w:p>
-      <w:r>
-        <w:rPr>
-          <w:rFonts w:hint="eastAsia"/>
-        </w:rPr>
-        <w:t>/</w:t>
-      </w:r>
-      <w:r>
-        <w:rPr>
-          <w:rFonts w:hint="eastAsia"/>
-        </w:rPr>
-        <w:t>音频，写法一</w:t>
-      </w:r>
-    </w:p>
-    <w:p>
-      <w:r>
-        <w:rPr>
-          <w:rFonts w:hint="eastAsia"/>
-        </w:rPr>
-        <w:t>&lt;audio src="music/bg.mp3" autoplay loop controls&gt;</w:t>
-      </w:r>
-      <w:r>
-        <w:rPr>
-          <w:rFonts w:hint="eastAsia"/>
-        </w:rPr>
-        <w:t>你的浏览器还不支持哦</w:t>
-      </w:r>
-      <w:r>
-        <w:rPr>
-          <w:rFonts w:hint="eastAsia"/>
-        </w:rPr>
-        <w:t>&lt;/audio&gt;</w:t>
-      </w:r>
-    </w:p>
-    <w:p>
-      <w:r>
-        <w:rPr>
-          <w:rFonts w:hint="eastAsia"/>
-        </w:rPr>
-        <w:t>//</w:t>
-      </w:r>
-      <w:r>
-        <w:rPr>
-          <w:rFonts w:hint="eastAsia"/>
-        </w:rPr>
-        <w:t>音频，写法二</w:t>
-      </w:r>
-    </w:p>
-    <w:p>
-      <w:r>
-        <w:t xml:space="preserve">&lt;audio controls="controls"&gt; </w:t>
-      </w:r>
-    </w:p>
-    <w:p>
-      <w:r>
-        <w:t xml:space="preserve">    &lt;source src="music/bg.ogg" type="audio/ogg"&gt;&lt;/source&gt;</w:t>
-      </w:r>
-    </w:p>
-    <w:p>
-      <w:r>
-        <w:t xml:space="preserve">    &lt;source src="music/bg.mp3" type="audio/mpeg"&gt;&lt;/source&gt;</w:t>
-      </w:r>
-    </w:p>
-    <w:p>
-      <w:r>
-        <w:rPr>
-          <w:rFonts w:hint="eastAsia"/>
-        </w:rPr>
-        <w:t xml:space="preserve">    </w:t>
-      </w:r>
-      <w:r>
-        <w:rPr>
-          <w:rFonts w:hint="eastAsia"/>
-        </w:rPr>
-        <w:t>优先播放音乐</w:t>
-      </w:r>
-      <w:r>
-        <w:rPr>
-          <w:rFonts w:hint="eastAsia"/>
-        </w:rPr>
-        <w:t>bg.ogg</w:t>
-      </w:r>
-      <w:r>
-        <w:rPr>
-          <w:rFonts w:hint="eastAsia"/>
-        </w:rPr>
-        <w:t>，不支持在播放</w:t>
-      </w:r>
-      <w:r>
-        <w:rPr>
-          <w:rFonts w:hint="eastAsia"/>
-        </w:rPr>
-        <w:t>bg.mp3</w:t>
-      </w:r>
-    </w:p>
-    <w:p>
-      <w:r>
-        <w:t>&lt;/audio&gt;</w:t>
-      </w:r>
-    </w:p>
-    <w:p>
-      <w:r>
-        <w:rPr>
-          <w:rFonts w:hint="eastAsia"/>
-        </w:rPr>
-        <w:t>//JS</w:t>
-      </w:r>
-      <w:r>
-        <w:rPr>
-          <w:rFonts w:hint="eastAsia"/>
-        </w:rPr>
-        <w:t>绑定自动播放（操作</w:t>
-      </w:r>
-      <w:r>
-        <w:rPr>
-          <w:rFonts w:hint="eastAsia"/>
-        </w:rPr>
-        <w:t>window</w:t>
-      </w:r>
-      <w:r>
-        <w:rPr>
-          <w:rFonts w:hint="eastAsia"/>
-        </w:rPr>
-        <w:t>时，播放音乐）</w:t>
-      </w:r>
-    </w:p>
-    <w:p>
-      <w:r>
-        <w:t>$(window).one('touchstart', function(){</w:t>
-      </w:r>
-    </w:p>
-    <w:p>
-      <w:r>
-        <w:t xml:space="preserve">    music.play();</w:t>
-      </w:r>
-    </w:p>
-    <w:p>
-      <w:r>
-        <w:lastRenderedPageBreak/>
-        <w:t>})</w:t>
-      </w:r>
-    </w:p>
-    <w:p>
-      <w:r>
-        <w:rPr>
-          <w:rFonts w:hint="eastAsia"/>
-        </w:rPr>
-        <w:t>//</w:t>
-      </w:r>
-      <w:r>
-        <w:rPr>
-          <w:rFonts w:hint="eastAsia"/>
-        </w:rPr>
-        <w:t>微信下兼容处理</w:t>
-      </w:r>
-    </w:p>
-    <w:p>
-      <w:r>
-        <w:t>document.addEventListener("WeixinJSBridgeReady", function () {</w:t>
-      </w:r>
-    </w:p>
-    <w:p>
-      <w:r>
-        <w:t xml:space="preserve">    music.play();</w:t>
-      </w:r>
-    </w:p>
-    <w:p>
-      <w:r>
-        <w:t>}, false);</w:t>
-      </w:r>
-    </w:p>
-    <w:p>
-      <w:r>
-        <w:rPr>
-          <w:rFonts w:hint="eastAsia"/>
-        </w:rPr>
-        <w:t>//</w:t>
-      </w:r>
-      <w:r>
-        <w:rPr>
-          <w:rFonts w:hint="eastAsia"/>
-        </w:rPr>
-        <w:t>小结</w:t>
-      </w:r>
-    </w:p>
-    <w:p>
-      <w:r>
-        <w:rPr>
-          <w:rFonts w:hint="eastAsia"/>
-        </w:rPr>
-        <w:t>//1.audio</w:t>
-      </w:r>
-      <w:r>
-        <w:rPr>
-          <w:rFonts w:hint="eastAsia"/>
-        </w:rPr>
-        <w:t>元素的</w:t>
-      </w:r>
-      <w:r>
-        <w:rPr>
-          <w:rFonts w:hint="eastAsia"/>
-        </w:rPr>
-        <w:t>autoplay</w:t>
-      </w:r>
-      <w:r>
-        <w:rPr>
-          <w:rFonts w:hint="eastAsia"/>
-        </w:rPr>
-        <w:t>属性在</w:t>
-      </w:r>
-      <w:r>
-        <w:rPr>
-          <w:rFonts w:hint="eastAsia"/>
-        </w:rPr>
-        <w:t>IOS</w:t>
-      </w:r>
-      <w:r>
-        <w:rPr>
-          <w:rFonts w:hint="eastAsia"/>
-        </w:rPr>
-        <w:t>及</w:t>
-      </w:r>
-      <w:r>
-        <w:rPr>
-          <w:rFonts w:hint="eastAsia"/>
-        </w:rPr>
-        <w:t>Android</w:t>
-      </w:r>
-      <w:r>
-        <w:rPr>
-          <w:rFonts w:hint="eastAsia"/>
-        </w:rPr>
-        <w:t>上无法使用，在</w:t>
-      </w:r>
-      <w:r>
-        <w:rPr>
-          <w:rFonts w:hint="eastAsia"/>
-        </w:rPr>
-        <w:t>PC</w:t>
-      </w:r>
-      <w:r>
-        <w:rPr>
-          <w:rFonts w:hint="eastAsia"/>
-        </w:rPr>
-        <w:t>端正常；</w:t>
-      </w:r>
-    </w:p>
-    <w:p>
-      <w:r>
-        <w:rPr>
-          <w:rFonts w:hint="eastAsia"/>
-        </w:rPr>
-        <w:t>//2.audio</w:t>
-      </w:r>
-      <w:r>
-        <w:rPr>
-          <w:rFonts w:hint="eastAsia"/>
-        </w:rPr>
-        <w:t>元素没有设置</w:t>
-      </w:r>
-      <w:r>
-        <w:rPr>
-          <w:rFonts w:hint="eastAsia"/>
-        </w:rPr>
-        <w:t>controls</w:t>
-      </w:r>
-      <w:r>
-        <w:rPr>
-          <w:rFonts w:hint="eastAsia"/>
-        </w:rPr>
-        <w:t>时，在</w:t>
-      </w:r>
-      <w:r>
-        <w:rPr>
-          <w:rFonts w:hint="eastAsia"/>
-        </w:rPr>
-        <w:t>IOS</w:t>
-      </w:r>
-      <w:r>
-        <w:rPr>
-          <w:rFonts w:hint="eastAsia"/>
-        </w:rPr>
-        <w:t>及</w:t>
-      </w:r>
-      <w:r>
-        <w:rPr>
-          <w:rFonts w:hint="eastAsia"/>
-        </w:rPr>
-        <w:t>Android</w:t>
-      </w:r>
-      <w:r>
-        <w:rPr>
-          <w:rFonts w:hint="eastAsia"/>
-        </w:rPr>
-        <w:t>会占据空间大小，而在</w:t>
-      </w:r>
-      <w:r>
-        <w:rPr>
-          <w:rFonts w:hint="eastAsia"/>
-        </w:rPr>
-        <w:t>PC</w:t>
-      </w:r>
-      <w:r>
-        <w:rPr>
-          <w:rFonts w:hint="eastAsia"/>
-        </w:rPr>
-        <w:t>端</w:t>
-      </w:r>
-      <w:r>
-        <w:rPr>
-          <w:rFonts w:hint="eastAsia"/>
-        </w:rPr>
-        <w:t>Chrome</w:t>
-      </w:r>
-      <w:r>
-        <w:rPr>
-          <w:rFonts w:hint="eastAsia"/>
-        </w:rPr>
-        <w:t>是不会占据任何空间；</w:t>
-      </w:r>
-    </w:p>
-    <w:p>
-      <w:r>
-        <w:rPr>
-          <w:rFonts w:hint="eastAsia"/>
-        </w:rPr>
-        <w:t>//3.</w:t>
-      </w:r>
-      <w:r>
-        <w:rPr>
-          <w:rFonts w:hint="eastAsia"/>
-        </w:rPr>
-        <w:t>注意不要遗漏微信的兼容处理需要引用微信</w:t>
-      </w:r>
-      <w:r>
-        <w:rPr>
-          <w:rFonts w:hint="eastAsia"/>
-        </w:rPr>
-        <w:t>JS</w:t>
-      </w:r>
-      <w:r>
-        <w:rPr>
-          <w:rFonts w:hint="eastAsia"/>
-        </w:rPr>
-        <w:t>；</w:t>
-      </w:r>
-    </w:p>
-    <w:p>
-      <w:pPr>
-        <w:pStyle w:val="3"/>
-      </w:pPr>
-      <w:r>
-        <w:rPr>
-          <w:rFonts w:hint="eastAsia"/>
-        </w:rPr>
         <w:t xml:space="preserve">3. </w:t>
       </w:r>
       <w:r>
@@ -37463,7 +37577,6 @@
     </w:p>
     <w:p>
       <w:r>
-        <w:lastRenderedPageBreak/>
         <w:tab/>
         <w:t>return  window.requestAnimationFrame   ||</w:t>
       </w:r>
@@ -37548,6 +37661,7 @@
     </w:p>
     <w:p>
       <w:r>
+        <w:lastRenderedPageBreak/>
         <w:t>var left = 0;</w:t>
       </w:r>
     </w:p>
@@ -37695,7 +37809,6 @@
         <w:ind w:left="420"/>
       </w:pPr>
       <w:r>
-        <w:lastRenderedPageBreak/>
         <w:tab/>
       </w:r>
       <w:r>
@@ -37795,6 +37908,7 @@
         <w:ind w:left="420"/>
       </w:pPr>
       <w:r>
+        <w:lastRenderedPageBreak/>
         <w:t>&lt;/style&gt;</w:t>
       </w:r>
     </w:p>
@@ -38034,7 +38148,6 @@
         <w:ind w:left="840"/>
       </w:pPr>
       <w:r>
-        <w:lastRenderedPageBreak/>
         <w:tab/>
         <w:t>&lt;div class="right"&gt;&lt;/div&gt;</w:t>
       </w:r>
@@ -38238,6 +38351,7 @@
         <w:ind w:left="840"/>
       </w:pPr>
       <w:r>
+        <w:lastRenderedPageBreak/>
         <w:tab/>
       </w:r>
       <w:r>
@@ -38510,7 +38624,6 @@
         <w:ind w:left="420"/>
       </w:pPr>
       <w:r>
-        <w:lastRenderedPageBreak/>
         <w:t>top:50%;</w:t>
       </w:r>
     </w:p>
@@ -38686,6 +38799,7 @@
         <w:rPr>
           <w:rFonts w:hint="eastAsia"/>
         </w:rPr>
+        <w:lastRenderedPageBreak/>
         <w:t>父级：</w:t>
       </w:r>
       <w:r>
@@ -38920,7 +39034,6 @@
     </w:p>
     <w:p>
       <w:r>
-        <w:lastRenderedPageBreak/>
         <w:t xml:space="preserve">    }</w:t>
       </w:r>
     </w:p>
@@ -39055,6 +39168,7 @@
         <w:rPr>
           <w:rFonts w:hint="eastAsia"/>
         </w:rPr>
+        <w:lastRenderedPageBreak/>
         <w:t>ES6</w:t>
       </w:r>
       <w:r>
@@ -39343,7 +39457,6 @@
     </w:p>
     <w:p>
       <w:r>
-        <w:lastRenderedPageBreak/>
         <w:tab/>
       </w:r>
       <w:r>
@@ -39503,6 +39616,7 @@
         <w:rPr>
           <w:rFonts w:hint="eastAsia"/>
         </w:rPr>
+        <w:lastRenderedPageBreak/>
         <w:t>避免重定向</w:t>
       </w:r>
     </w:p>
@@ -39948,7 +40062,6 @@
     </w:p>
     <w:p>
       <w:r>
-        <w:lastRenderedPageBreak/>
         <w:tab/>
       </w:r>
       <w:r>
@@ -40039,6 +40152,7 @@
     </w:p>
     <w:p>
       <w:r>
+        <w:lastRenderedPageBreak/>
         <w:tab/>
       </w:r>
       <w:r>
@@ -40434,7 +40548,6 @@
         </w:numPr>
       </w:pPr>
       <w:r>
-        <w:lastRenderedPageBreak/>
         <w:t>W</w:t>
       </w:r>
       <w:r>
@@ -40754,6 +40867,7 @@
         <w:rPr>
           <w:rFonts w:hint="eastAsia"/>
         </w:rPr>
+        <w:lastRenderedPageBreak/>
         <w:t xml:space="preserve">17. </w:t>
       </w:r>
       <w:r>
@@ -41094,228 +41208,228 @@
     </w:p>
     <w:p>
       <w:r>
+        <w:t>E</w:t>
+      </w:r>
+      <w:r>
+        <w:rPr>
+          <w:rFonts w:hint="eastAsia"/>
+        </w:rPr>
+        <w:t xml:space="preserve">tag </w:t>
+      </w:r>
+      <w:r>
+        <w:rPr>
+          <w:rFonts w:hint="eastAsia"/>
+        </w:rPr>
+        <w:t>表示资源内容的唯一标识，随服务器</w:t>
+      </w:r>
+      <w:r>
+        <w:rPr>
+          <w:rFonts w:hint="eastAsia"/>
+        </w:rPr>
+        <w:t>response</w:t>
+      </w:r>
+      <w:r>
+        <w:rPr>
+          <w:rFonts w:hint="eastAsia"/>
+        </w:rPr>
+        <w:t>返回</w:t>
+      </w:r>
+      <w:r>
+        <w:rPr>
+          <w:rFonts w:hint="eastAsia"/>
+        </w:rPr>
+        <w:t>dns</w:t>
+      </w:r>
+    </w:p>
+    <w:p/>
+    <w:p>
+      <w:r>
+        <w:t>I</w:t>
+      </w:r>
+      <w:r>
+        <w:rPr>
+          <w:rFonts w:hint="eastAsia"/>
+        </w:rPr>
+        <w:t>f-none-match(</w:t>
+      </w:r>
+      <w:r>
+        <w:rPr>
+          <w:rFonts w:hint="eastAsia"/>
+        </w:rPr>
+        <w:t>服务器通过比较请求头部的</w:t>
+      </w:r>
+      <w:r>
+        <w:rPr>
+          <w:rFonts w:hint="eastAsia"/>
+        </w:rPr>
+        <w:t>if-none-match</w:t>
+      </w:r>
+      <w:r>
+        <w:rPr>
+          <w:rFonts w:hint="eastAsia"/>
+        </w:rPr>
+        <w:t>与当前的</w:t>
+      </w:r>
+      <w:r>
+        <w:rPr>
+          <w:rFonts w:hint="eastAsia"/>
+        </w:rPr>
+        <w:t>etag</w:t>
+      </w:r>
+      <w:r>
+        <w:rPr>
+          <w:rFonts w:hint="eastAsia"/>
+        </w:rPr>
+        <w:t>是否一致来判断资源是否在两次请求中有过修改，如果没有修改则命中协商缓存</w:t>
+      </w:r>
+      <w:r>
+        <w:rPr>
+          <w:rFonts w:hint="eastAsia"/>
+        </w:rPr>
+        <w:t>)</w:t>
+      </w:r>
+    </w:p>
+    <w:p>
+      <w:pPr>
+        <w:pStyle w:val="3"/>
+      </w:pPr>
+      <w:r>
+        <w:rPr>
+          <w:rFonts w:hint="eastAsia"/>
+        </w:rPr>
+        <w:t>20</w:t>
+      </w:r>
+      <w:r>
+        <w:rPr>
+          <w:rFonts w:hint="eastAsia"/>
+        </w:rPr>
+        <w:t xml:space="preserve">. </w:t>
+      </w:r>
+      <w:r>
+        <w:rPr>
+          <w:rFonts w:hint="eastAsia"/>
+        </w:rPr>
+        <w:t>怎么进行调试的</w:t>
+      </w:r>
+    </w:p>
+    <w:p>
+      <w:pPr>
+        <w:pStyle w:val="3"/>
+      </w:pPr>
+      <w:r>
+        <w:rPr>
+          <w:rFonts w:hint="eastAsia"/>
+        </w:rPr>
+        <w:t>2</w:t>
+      </w:r>
+      <w:r>
+        <w:rPr>
+          <w:rFonts w:hint="eastAsia"/>
+        </w:rPr>
+        <w:t>1</w:t>
+      </w:r>
+      <w:r>
+        <w:rPr>
+          <w:rFonts w:hint="eastAsia"/>
+        </w:rPr>
+        <w:t xml:space="preserve">. </w:t>
+      </w:r>
+      <w:r>
+        <w:rPr>
+          <w:rFonts w:hint="eastAsia"/>
+        </w:rPr>
+        <w:t>碰见了哪些问题</w:t>
+      </w:r>
+    </w:p>
+    <w:p>
+      <w:pPr>
+        <w:pStyle w:val="3"/>
+      </w:pPr>
+      <w:r>
+        <w:rPr>
+          <w:rFonts w:hint="eastAsia"/>
+        </w:rPr>
+        <w:t>22</w:t>
+      </w:r>
+      <w:r>
+        <w:rPr>
+          <w:rFonts w:hint="eastAsia"/>
+        </w:rPr>
+        <w:t xml:space="preserve">. </w:t>
+      </w:r>
+      <w:r>
+        <w:rPr>
+          <w:rFonts w:hint="eastAsia"/>
+        </w:rPr>
+        <w:t>项目怎么架构的</w:t>
+      </w:r>
+    </w:p>
+    <w:p>
+      <w:pPr>
+        <w:pStyle w:val="3"/>
+      </w:pPr>
+      <w:r>
+        <w:rPr>
+          <w:rFonts w:hint="eastAsia"/>
+        </w:rPr>
+        <w:t>23</w:t>
+      </w:r>
+      <w:r>
+        <w:rPr>
+          <w:rFonts w:hint="eastAsia"/>
+        </w:rPr>
+        <w:t xml:space="preserve">. </w:t>
+      </w:r>
+      <w:r>
+        <w:rPr>
+          <w:rFonts w:hint="eastAsia"/>
+        </w:rPr>
+        <w:t>你做了些什么工作</w:t>
+      </w:r>
+    </w:p>
+    <w:p>
+      <w:pPr>
+        <w:pStyle w:val="3"/>
+      </w:pPr>
+      <w:r>
+        <w:rPr>
+          <w:rFonts w:hint="eastAsia"/>
+        </w:rPr>
+        <w:t xml:space="preserve">24. </w:t>
+      </w:r>
+      <w:r>
+        <w:rPr>
+          <w:rFonts w:hint="eastAsia"/>
+        </w:rPr>
+        <w:t>你写过组件，能不能大致介绍一下思路</w:t>
+      </w:r>
+    </w:p>
+    <w:p>
+      <w:pPr>
+        <w:pStyle w:val="3"/>
+      </w:pPr>
+      <w:r>
+        <w:rPr>
+          <w:rFonts w:hint="eastAsia"/>
+        </w:rPr>
+        <w:t xml:space="preserve">25. </w:t>
+      </w:r>
+      <w:r>
+        <w:rPr>
+          <w:rFonts w:hint="eastAsia"/>
+        </w:rPr>
+        <w:t>你用过哪些常用框架，你读过他们的源码吗</w:t>
+      </w:r>
+    </w:p>
+    <w:p>
+      <w:pPr>
+        <w:pStyle w:val="1"/>
+      </w:pPr>
+      <w:r>
+        <w:rPr>
+          <w:rFonts w:hint="eastAsia"/>
+        </w:rPr>
         <w:lastRenderedPageBreak/>
-        <w:t>E</w:t>
-      </w:r>
-      <w:r>
-        <w:rPr>
-          <w:rFonts w:hint="eastAsia"/>
-        </w:rPr>
-        <w:t xml:space="preserve">tag </w:t>
-      </w:r>
-      <w:r>
-        <w:rPr>
-          <w:rFonts w:hint="eastAsia"/>
-        </w:rPr>
-        <w:t>表示资源内容的唯一标识，随服务器</w:t>
-      </w:r>
-      <w:r>
-        <w:rPr>
-          <w:rFonts w:hint="eastAsia"/>
-        </w:rPr>
-        <w:t>response</w:t>
-      </w:r>
-      <w:r>
-        <w:rPr>
-          <w:rFonts w:hint="eastAsia"/>
-        </w:rPr>
-        <w:t>返回</w:t>
-      </w:r>
-      <w:r>
-        <w:rPr>
-          <w:rFonts w:hint="eastAsia"/>
-        </w:rPr>
-        <w:t>dns</w:t>
-      </w:r>
-    </w:p>
-    <w:p/>
-    <w:p>
-      <w:r>
-        <w:t>I</w:t>
-      </w:r>
-      <w:r>
-        <w:rPr>
-          <w:rFonts w:hint="eastAsia"/>
-        </w:rPr>
-        <w:t>f-none-match(</w:t>
-      </w:r>
-      <w:r>
-        <w:rPr>
-          <w:rFonts w:hint="eastAsia"/>
-        </w:rPr>
-        <w:t>服务器通过比较请求头部的</w:t>
-      </w:r>
-      <w:r>
-        <w:rPr>
-          <w:rFonts w:hint="eastAsia"/>
-        </w:rPr>
-        <w:t>if-none-match</w:t>
-      </w:r>
-      <w:r>
-        <w:rPr>
-          <w:rFonts w:hint="eastAsia"/>
-        </w:rPr>
-        <w:t>与当前的</w:t>
-      </w:r>
-      <w:r>
-        <w:rPr>
-          <w:rFonts w:hint="eastAsia"/>
-        </w:rPr>
-        <w:t>etag</w:t>
-      </w:r>
-      <w:r>
-        <w:rPr>
-          <w:rFonts w:hint="eastAsia"/>
-        </w:rPr>
-        <w:t>是否一致来判断资源是否在两次请求中有过修改，如果没有修改则命中协商缓存</w:t>
-      </w:r>
-      <w:r>
-        <w:rPr>
-          <w:rFonts w:hint="eastAsia"/>
-        </w:rPr>
-        <w:t>)</w:t>
-      </w:r>
-    </w:p>
-    <w:p>
-      <w:pPr>
-        <w:pStyle w:val="3"/>
-      </w:pPr>
-      <w:r>
-        <w:rPr>
-          <w:rFonts w:hint="eastAsia"/>
-        </w:rPr>
-        <w:t>20</w:t>
-      </w:r>
-      <w:r>
-        <w:rPr>
-          <w:rFonts w:hint="eastAsia"/>
-        </w:rPr>
-        <w:t xml:space="preserve">. </w:t>
-      </w:r>
-      <w:r>
-        <w:rPr>
-          <w:rFonts w:hint="eastAsia"/>
-        </w:rPr>
-        <w:t>怎么进行调试的</w:t>
-      </w:r>
-    </w:p>
-    <w:p>
-      <w:pPr>
-        <w:pStyle w:val="3"/>
-      </w:pPr>
-      <w:r>
-        <w:rPr>
-          <w:rFonts w:hint="eastAsia"/>
-        </w:rPr>
-        <w:t>2</w:t>
-      </w:r>
-      <w:r>
-        <w:rPr>
-          <w:rFonts w:hint="eastAsia"/>
-        </w:rPr>
-        <w:t>1</w:t>
-      </w:r>
-      <w:r>
-        <w:rPr>
-          <w:rFonts w:hint="eastAsia"/>
-        </w:rPr>
-        <w:t xml:space="preserve">. </w:t>
-      </w:r>
-      <w:r>
-        <w:rPr>
-          <w:rFonts w:hint="eastAsia"/>
-        </w:rPr>
-        <w:t>碰见了哪些问题</w:t>
-      </w:r>
-    </w:p>
-    <w:p>
-      <w:pPr>
-        <w:pStyle w:val="3"/>
-      </w:pPr>
-      <w:r>
-        <w:rPr>
-          <w:rFonts w:hint="eastAsia"/>
-        </w:rPr>
-        <w:t>22</w:t>
-      </w:r>
-      <w:r>
-        <w:rPr>
-          <w:rFonts w:hint="eastAsia"/>
-        </w:rPr>
-        <w:t xml:space="preserve">. </w:t>
-      </w:r>
-      <w:r>
-        <w:rPr>
-          <w:rFonts w:hint="eastAsia"/>
-        </w:rPr>
-        <w:t>项目怎么架构的</w:t>
-      </w:r>
-    </w:p>
-    <w:p>
-      <w:pPr>
-        <w:pStyle w:val="3"/>
-      </w:pPr>
-      <w:r>
-        <w:rPr>
-          <w:rFonts w:hint="eastAsia"/>
-        </w:rPr>
-        <w:t>23</w:t>
-      </w:r>
-      <w:r>
-        <w:rPr>
-          <w:rFonts w:hint="eastAsia"/>
-        </w:rPr>
-        <w:t xml:space="preserve">. </w:t>
-      </w:r>
-      <w:r>
-        <w:rPr>
-          <w:rFonts w:hint="eastAsia"/>
-        </w:rPr>
-        <w:t>你做了些什么工作</w:t>
-      </w:r>
-    </w:p>
-    <w:p>
-      <w:pPr>
-        <w:pStyle w:val="3"/>
-      </w:pPr>
-      <w:r>
-        <w:rPr>
-          <w:rFonts w:hint="eastAsia"/>
-        </w:rPr>
-        <w:t xml:space="preserve">24. </w:t>
-      </w:r>
-      <w:r>
-        <w:rPr>
-          <w:rFonts w:hint="eastAsia"/>
-        </w:rPr>
-        <w:t>你写过组件，能不能大致介绍一下思路</w:t>
-      </w:r>
-    </w:p>
-    <w:p>
-      <w:pPr>
-        <w:pStyle w:val="3"/>
-      </w:pPr>
-      <w:r>
-        <w:rPr>
-          <w:rFonts w:hint="eastAsia"/>
-        </w:rPr>
-        <w:t xml:space="preserve">25. </w:t>
-      </w:r>
-      <w:r>
-        <w:rPr>
-          <w:rFonts w:hint="eastAsia"/>
-        </w:rPr>
-        <w:t>你用过哪些常用框架，你读过他们的源码吗</w:t>
-      </w:r>
-    </w:p>
-    <w:p>
-      <w:pPr>
-        <w:pStyle w:val="1"/>
-      </w:pPr>
-      <w:r>
-        <w:rPr>
-          <w:rFonts w:hint="eastAsia"/>
-        </w:rPr>
         <w:t>非技术性问题（规划等）</w:t>
       </w:r>
     </w:p>
@@ -41421,7 +41535,7 @@
         <w:szCs w:val="15"/>
         <w:lang w:val="zh-CN"/>
       </w:rPr>
-      <w:t>56</w:t>
+      <w:t>53</w:t>
     </w:r>
     <w:r>
       <w:rPr>
@@ -48384,7 +48498,7 @@
 </file>
 
 <file path=customXml/itemProps1.xml><?xml version="1.0" encoding="utf-8"?>
-<ds:datastoreItem xmlns:ds="http://schemas.openxmlformats.org/officeDocument/2006/customXml" ds:itemID="{D1E85778-A954-40AF-BB19-519CAB14C9DC}">
+<ds:datastoreItem xmlns:ds="http://schemas.openxmlformats.org/officeDocument/2006/customXml" ds:itemID="{D6AB6C39-A1F6-40AC-B772-FBC9CD5C8AE3}">
   <ds:schemaRefs>
     <ds:schemaRef ds:uri="http://schemas.openxmlformats.org/officeDocument/2006/bibliography"/>
   </ds:schemaRefs>

--- a/doc/前端问题总结.docx
+++ b/doc/前端问题总结.docx
@@ -34456,11 +34456,6 @@
       </w:r>
     </w:p>
     <w:p>
-      <w:pPr>
-        <w:rPr>
-          <w:rFonts w:hint="eastAsia"/>
-        </w:rPr>
-      </w:pPr>
       <w:r>
         <w:rPr>
           <w:rFonts w:hint="eastAsia"/>
@@ -34475,11 +34470,6 @@
       </w:r>
     </w:p>
     <w:p>
-      <w:pPr>
-        <w:rPr>
-          <w:rFonts w:hint="eastAsia"/>
-        </w:rPr>
-      </w:pPr>
       <w:r>
         <w:rPr>
           <w:rFonts w:hint="eastAsia"/>
@@ -34548,8 +34538,6 @@
         </w:rPr>
         <w:t>方法没有参数的话返回自身</w:t>
       </w:r>
-      <w:bookmarkStart w:id="0" w:name="_GoBack"/>
-      <w:bookmarkEnd w:id="0"/>
     </w:p>
     <w:p>
       <w:r>
@@ -36160,7 +36148,7 @@
           <v:shape id="_x0000_i1025" type="#_x0000_t75" style="width:84pt;height:42pt" o:ole="">
             <v:imagedata r:id="rId44" o:title=""/>
           </v:shape>
-          <o:OLEObject Type="Embed" ProgID="Package" ShapeID="_x0000_i1025" DrawAspect="Content" ObjectID="_1583130015" r:id="rId45"/>
+          <o:OLEObject Type="Embed" ProgID="Package" ShapeID="_x0000_i1025" DrawAspect="Content" ObjectID="_1583157873" r:id="rId45"/>
         </w:object>
       </w:r>
     </w:p>
@@ -36742,6 +36730,634 @@
     </w:p>
     <w:p>
       <w:pPr>
+        <w:pStyle w:val="3"/>
+      </w:pPr>
+      <w:r>
+        <w:rPr>
+          <w:rFonts w:hint="eastAsia"/>
+        </w:rPr>
+        <w:t>123. WebPack</w:t>
+      </w:r>
+      <w:r>
+        <w:rPr>
+          <w:rFonts w:hint="eastAsia"/>
+        </w:rPr>
+        <w:t>和</w:t>
+      </w:r>
+      <w:r>
+        <w:rPr>
+          <w:rFonts w:hint="eastAsia"/>
+        </w:rPr>
+        <w:t>Grunt</w:t>
+      </w:r>
+      <w:r>
+        <w:rPr>
+          <w:rFonts w:hint="eastAsia"/>
+        </w:rPr>
+        <w:t>以及</w:t>
+      </w:r>
+      <w:r>
+        <w:rPr>
+          <w:rFonts w:hint="eastAsia"/>
+        </w:rPr>
+        <w:t>Gulp</w:t>
+      </w:r>
+      <w:r>
+        <w:rPr>
+          <w:rFonts w:hint="eastAsia"/>
+        </w:rPr>
+        <w:t>相比有什么特性</w:t>
+      </w:r>
+    </w:p>
+    <w:p>
+      <w:r>
+        <w:rPr>
+          <w:rFonts w:hint="eastAsia"/>
+        </w:rPr>
+        <w:t>其实</w:t>
+      </w:r>
+      <w:r>
+        <w:rPr>
+          <w:rFonts w:hint="eastAsia"/>
+        </w:rPr>
+        <w:t>Webpack</w:t>
+      </w:r>
+      <w:r>
+        <w:rPr>
+          <w:rFonts w:hint="eastAsia"/>
+        </w:rPr>
+        <w:t>和另外两个并没有太多的可比性，</w:t>
+      </w:r>
+      <w:r>
+        <w:rPr>
+          <w:rFonts w:hint="eastAsia"/>
+        </w:rPr>
+        <w:t>Gulp/Grunt</w:t>
+      </w:r>
+      <w:r>
+        <w:rPr>
+          <w:rFonts w:hint="eastAsia"/>
+        </w:rPr>
+        <w:t>是一种能够优化前端的开发流程的工具，而</w:t>
+      </w:r>
+      <w:r>
+        <w:rPr>
+          <w:rFonts w:hint="eastAsia"/>
+        </w:rPr>
+        <w:t>WebPack</w:t>
+      </w:r>
+      <w:r>
+        <w:rPr>
+          <w:rFonts w:hint="eastAsia"/>
+        </w:rPr>
+        <w:t>是一种模块化的解决方案，不过</w:t>
+      </w:r>
+      <w:r>
+        <w:rPr>
+          <w:rFonts w:hint="eastAsia"/>
+        </w:rPr>
+        <w:t>Webpack</w:t>
+      </w:r>
+      <w:r>
+        <w:rPr>
+          <w:rFonts w:hint="eastAsia"/>
+        </w:rPr>
+        <w:t>的优点使得</w:t>
+      </w:r>
+      <w:r>
+        <w:rPr>
+          <w:rFonts w:hint="eastAsia"/>
+        </w:rPr>
+        <w:t>Webpack</w:t>
+      </w:r>
+      <w:r>
+        <w:rPr>
+          <w:rFonts w:hint="eastAsia"/>
+        </w:rPr>
+        <w:t>在很多场景下可以替代</w:t>
+      </w:r>
+      <w:r>
+        <w:rPr>
+          <w:rFonts w:hint="eastAsia"/>
+        </w:rPr>
+        <w:t>Gulp/Grunt</w:t>
+      </w:r>
+      <w:r>
+        <w:rPr>
+          <w:rFonts w:hint="eastAsia"/>
+        </w:rPr>
+        <w:t>类的工具。</w:t>
+      </w:r>
+    </w:p>
+    <w:p>
+      <w:pPr>
+        <w:rPr>
+          <w:rFonts w:ascii="Helvetica" w:hAnsi="Helvetica"/>
+          <w:color w:val="333333"/>
+          <w:sz w:val="21"/>
+          <w:szCs w:val="21"/>
+          <w:shd w:val="clear" w:color="auto" w:fill="FFFFFF"/>
+        </w:rPr>
+      </w:pPr>
+      <w:r>
+        <w:rPr>
+          <w:rFonts w:ascii="Helvetica" w:hAnsi="Helvetica"/>
+          <w:color w:val="333333"/>
+          <w:sz w:val="21"/>
+          <w:szCs w:val="21"/>
+          <w:shd w:val="clear" w:color="auto" w:fill="FFFFFF"/>
+        </w:rPr>
+        <w:t>Grunt</w:t>
+      </w:r>
+      <w:r>
+        <w:rPr>
+          <w:rFonts w:ascii="Helvetica" w:hAnsi="Helvetica"/>
+          <w:color w:val="333333"/>
+          <w:sz w:val="21"/>
+          <w:szCs w:val="21"/>
+          <w:shd w:val="clear" w:color="auto" w:fill="FFFFFF"/>
+        </w:rPr>
+        <w:t>和</w:t>
+      </w:r>
+      <w:r>
+        <w:rPr>
+          <w:rFonts w:ascii="Helvetica" w:hAnsi="Helvetica"/>
+          <w:color w:val="333333"/>
+          <w:sz w:val="21"/>
+          <w:szCs w:val="21"/>
+          <w:shd w:val="clear" w:color="auto" w:fill="FFFFFF"/>
+        </w:rPr>
+        <w:t>Gulp</w:t>
+      </w:r>
+      <w:r>
+        <w:rPr>
+          <w:rFonts w:ascii="Helvetica" w:hAnsi="Helvetica"/>
+          <w:color w:val="333333"/>
+          <w:sz w:val="21"/>
+          <w:szCs w:val="21"/>
+          <w:shd w:val="clear" w:color="auto" w:fill="FFFFFF"/>
+        </w:rPr>
+        <w:t>的工作方式是：在一个配置文件中，指明对某些文件进行类似编译，组合，压缩等任务的具体步骤，工具之后可以自动替你完成这些任务。</w:t>
+      </w:r>
+    </w:p>
+    <w:p>
+      <w:pPr>
+        <w:rPr>
+          <w:rFonts w:ascii="Helvetica" w:hAnsi="Helvetica" w:hint="eastAsia"/>
+          <w:color w:val="333333"/>
+          <w:sz w:val="21"/>
+          <w:szCs w:val="21"/>
+          <w:shd w:val="clear" w:color="auto" w:fill="FFFFFF"/>
+        </w:rPr>
+      </w:pPr>
+      <w:r>
+        <w:rPr>
+          <w:rFonts w:ascii="Helvetica" w:hAnsi="Helvetica"/>
+          <w:color w:val="333333"/>
+          <w:sz w:val="21"/>
+          <w:szCs w:val="21"/>
+          <w:shd w:val="clear" w:color="auto" w:fill="FFFFFF"/>
+        </w:rPr>
+        <w:t>Webpack</w:t>
+      </w:r>
+      <w:r>
+        <w:rPr>
+          <w:rFonts w:ascii="Helvetica" w:hAnsi="Helvetica"/>
+          <w:color w:val="333333"/>
+          <w:sz w:val="21"/>
+          <w:szCs w:val="21"/>
+          <w:shd w:val="clear" w:color="auto" w:fill="FFFFFF"/>
+        </w:rPr>
+        <w:t>的工作方式是：把你的项目当做一个整体，通过一个给定的主文件（如：</w:t>
+      </w:r>
+      <w:r>
+        <w:rPr>
+          <w:rFonts w:ascii="Helvetica" w:hAnsi="Helvetica"/>
+          <w:color w:val="333333"/>
+          <w:sz w:val="21"/>
+          <w:szCs w:val="21"/>
+          <w:shd w:val="clear" w:color="auto" w:fill="FFFFFF"/>
+        </w:rPr>
+        <w:t>index.js</w:t>
+      </w:r>
+      <w:r>
+        <w:rPr>
+          <w:rFonts w:ascii="Helvetica" w:hAnsi="Helvetica"/>
+          <w:color w:val="333333"/>
+          <w:sz w:val="21"/>
+          <w:szCs w:val="21"/>
+          <w:shd w:val="clear" w:color="auto" w:fill="FFFFFF"/>
+        </w:rPr>
+        <w:t>），</w:t>
+      </w:r>
+      <w:r>
+        <w:rPr>
+          <w:rFonts w:ascii="Helvetica" w:hAnsi="Helvetica"/>
+          <w:color w:val="333333"/>
+          <w:sz w:val="21"/>
+          <w:szCs w:val="21"/>
+          <w:shd w:val="clear" w:color="auto" w:fill="FFFFFF"/>
+        </w:rPr>
+        <w:t>Webpack</w:t>
+      </w:r>
+      <w:r>
+        <w:rPr>
+          <w:rFonts w:ascii="Helvetica" w:hAnsi="Helvetica"/>
+          <w:color w:val="333333"/>
+          <w:sz w:val="21"/>
+          <w:szCs w:val="21"/>
+          <w:shd w:val="clear" w:color="auto" w:fill="FFFFFF"/>
+        </w:rPr>
+        <w:t>将从这个文件开始找到你的项目的所有依赖文件，使用</w:t>
+      </w:r>
+      <w:r>
+        <w:rPr>
+          <w:rFonts w:ascii="Helvetica" w:hAnsi="Helvetica"/>
+          <w:color w:val="333333"/>
+          <w:sz w:val="21"/>
+          <w:szCs w:val="21"/>
+          <w:shd w:val="clear" w:color="auto" w:fill="FFFFFF"/>
+        </w:rPr>
+        <w:t>loaders</w:t>
+      </w:r>
+      <w:r>
+        <w:rPr>
+          <w:rFonts w:ascii="Helvetica" w:hAnsi="Helvetica"/>
+          <w:color w:val="333333"/>
+          <w:sz w:val="21"/>
+          <w:szCs w:val="21"/>
+          <w:shd w:val="clear" w:color="auto" w:fill="FFFFFF"/>
+        </w:rPr>
+        <w:t>处理它们，最后打包为一个（或多个）浏览器可识别的</w:t>
+      </w:r>
+      <w:r>
+        <w:rPr>
+          <w:rFonts w:ascii="Helvetica" w:hAnsi="Helvetica"/>
+          <w:color w:val="333333"/>
+          <w:sz w:val="21"/>
+          <w:szCs w:val="21"/>
+          <w:shd w:val="clear" w:color="auto" w:fill="FFFFFF"/>
+        </w:rPr>
+        <w:t>JavaScript</w:t>
+      </w:r>
+      <w:r>
+        <w:rPr>
+          <w:rFonts w:ascii="Helvetica" w:hAnsi="Helvetica"/>
+          <w:color w:val="333333"/>
+          <w:sz w:val="21"/>
+          <w:szCs w:val="21"/>
+          <w:shd w:val="clear" w:color="auto" w:fill="FFFFFF"/>
+        </w:rPr>
+        <w:t>文件。</w:t>
+      </w:r>
+    </w:p>
+    <w:p>
+      <w:pPr>
+        <w:pStyle w:val="3"/>
+        <w:rPr>
+          <w:rFonts w:hint="eastAsia"/>
+          <w:shd w:val="clear" w:color="auto" w:fill="FFFFFF"/>
+        </w:rPr>
+      </w:pPr>
+      <w:bookmarkStart w:id="0" w:name="_GoBack"/>
+      <w:r>
+        <w:rPr>
+          <w:rFonts w:hint="eastAsia"/>
+          <w:shd w:val="clear" w:color="auto" w:fill="FFFFFF"/>
+        </w:rPr>
+        <w:t xml:space="preserve">124. </w:t>
+      </w:r>
+      <w:r>
+        <w:rPr>
+          <w:rFonts w:hint="eastAsia"/>
+          <w:shd w:val="clear" w:color="auto" w:fill="FFFFFF"/>
+        </w:rPr>
+        <w:t>写一个函数将一个数组中连续排序和和最大的子数组提取出来，比如</w:t>
+      </w:r>
+      <w:r>
+        <w:rPr>
+          <w:rFonts w:hint="eastAsia"/>
+          <w:shd w:val="clear" w:color="auto" w:fill="FFFFFF"/>
+        </w:rPr>
+        <w:t>[1,2,7,9,3,4,5]</w:t>
+      </w:r>
+      <w:r>
+        <w:rPr>
+          <w:rFonts w:hint="eastAsia"/>
+          <w:shd w:val="clear" w:color="auto" w:fill="FFFFFF"/>
+        </w:rPr>
+        <w:t>中是</w:t>
+      </w:r>
+      <w:r>
+        <w:rPr>
+          <w:rFonts w:hint="eastAsia"/>
+          <w:shd w:val="clear" w:color="auto" w:fill="FFFFFF"/>
+        </w:rPr>
+        <w:t>[3,4,5]</w:t>
+      </w:r>
+      <w:r>
+        <w:rPr>
+          <w:rFonts w:hint="eastAsia"/>
+          <w:shd w:val="clear" w:color="auto" w:fill="FFFFFF"/>
+        </w:rPr>
+        <w:t>，注意是两个条件：连续排序的子数组和数组各元素之和最大的子数组</w:t>
+      </w:r>
+    </w:p>
+    <w:bookmarkEnd w:id="0"/>
+    <w:p>
+      <w:pPr>
+        <w:rPr>
+          <w:rFonts w:ascii="Helvetica" w:hAnsi="Helvetica" w:hint="eastAsia"/>
+          <w:color w:val="333333"/>
+          <w:sz w:val="21"/>
+          <w:szCs w:val="21"/>
+          <w:shd w:val="clear" w:color="auto" w:fill="FFFFFF"/>
+        </w:rPr>
+      </w:pPr>
+    </w:p>
+    <w:p>
+      <w:pPr>
+        <w:pStyle w:val="3"/>
+        <w:rPr>
+          <w:rFonts w:hint="eastAsia"/>
+          <w:shd w:val="clear" w:color="auto" w:fill="FFFFFF"/>
+        </w:rPr>
+      </w:pPr>
+      <w:r>
+        <w:rPr>
+          <w:rFonts w:hint="eastAsia"/>
+          <w:shd w:val="clear" w:color="auto" w:fill="FFFFFF"/>
+        </w:rPr>
+        <w:t>126. promise</w:t>
+      </w:r>
+      <w:r>
+        <w:rPr>
+          <w:rFonts w:hint="eastAsia"/>
+          <w:shd w:val="clear" w:color="auto" w:fill="FFFFFF"/>
+        </w:rPr>
+        <w:t>的执行顺序是什么样的，跟</w:t>
+      </w:r>
+      <w:r>
+        <w:rPr>
+          <w:rFonts w:hint="eastAsia"/>
+          <w:shd w:val="clear" w:color="auto" w:fill="FFFFFF"/>
+        </w:rPr>
+        <w:t>settimeout</w:t>
+      </w:r>
+      <w:r>
+        <w:rPr>
+          <w:rFonts w:hint="eastAsia"/>
+          <w:shd w:val="clear" w:color="auto" w:fill="FFFFFF"/>
+        </w:rPr>
+        <w:t>相比谁先执行</w:t>
+      </w:r>
+    </w:p>
+    <w:p>
+      <w:pPr>
+        <w:rPr>
+          <w:rFonts w:ascii="Helvetica" w:hAnsi="Helvetica" w:hint="eastAsia"/>
+          <w:color w:val="333333"/>
+          <w:sz w:val="21"/>
+          <w:szCs w:val="21"/>
+          <w:shd w:val="clear" w:color="auto" w:fill="FFFFFF"/>
+        </w:rPr>
+      </w:pPr>
+      <w:r>
+        <w:rPr>
+          <w:rFonts w:ascii="Helvetica" w:hAnsi="Helvetica"/>
+          <w:color w:val="333333"/>
+          <w:sz w:val="21"/>
+          <w:szCs w:val="21"/>
+          <w:shd w:val="clear" w:color="auto" w:fill="FFFFFF"/>
+        </w:rPr>
+        <w:t>P</w:t>
+      </w:r>
+      <w:r>
+        <w:rPr>
+          <w:rFonts w:ascii="Helvetica" w:hAnsi="Helvetica" w:hint="eastAsia"/>
+          <w:color w:val="333333"/>
+          <w:sz w:val="21"/>
+          <w:szCs w:val="21"/>
+          <w:shd w:val="clear" w:color="auto" w:fill="FFFFFF"/>
+        </w:rPr>
+        <w:t>omise</w:t>
+      </w:r>
+      <w:r>
+        <w:rPr>
+          <w:rFonts w:ascii="Helvetica" w:hAnsi="Helvetica" w:hint="eastAsia"/>
+          <w:color w:val="333333"/>
+          <w:sz w:val="21"/>
+          <w:szCs w:val="21"/>
+          <w:shd w:val="clear" w:color="auto" w:fill="FFFFFF"/>
+        </w:rPr>
+        <w:t>比其他所有的异步函数都先执行</w:t>
+      </w:r>
+    </w:p>
+    <w:p>
+      <w:pPr>
+        <w:pStyle w:val="3"/>
+        <w:rPr>
+          <w:rFonts w:hint="eastAsia"/>
+          <w:shd w:val="clear" w:color="auto" w:fill="FFFFFF"/>
+        </w:rPr>
+      </w:pPr>
+      <w:r>
+        <w:rPr>
+          <w:rFonts w:hint="eastAsia"/>
+          <w:shd w:val="clear" w:color="auto" w:fill="FFFFFF"/>
+        </w:rPr>
+        <w:t xml:space="preserve">127. </w:t>
+      </w:r>
+      <w:r>
+        <w:rPr>
+          <w:rFonts w:hint="eastAsia"/>
+          <w:shd w:val="clear" w:color="auto" w:fill="FFFFFF"/>
+        </w:rPr>
+        <w:t>关于对象继承有几种方式？他们的优缺点是什么</w:t>
+      </w:r>
+    </w:p>
+    <w:p>
+      <w:pPr>
+        <w:rPr>
+          <w:rFonts w:ascii="Helvetica" w:hAnsi="Helvetica" w:hint="eastAsia"/>
+          <w:color w:val="333333"/>
+          <w:sz w:val="21"/>
+          <w:szCs w:val="21"/>
+          <w:shd w:val="clear" w:color="auto" w:fill="FFFFFF"/>
+        </w:rPr>
+      </w:pPr>
+      <w:r>
+        <w:rPr>
+          <w:rFonts w:ascii="Helvetica" w:hAnsi="Helvetica"/>
+          <w:color w:val="333333"/>
+          <w:sz w:val="21"/>
+          <w:szCs w:val="21"/>
+          <w:shd w:val="clear" w:color="auto" w:fill="FFFFFF"/>
+        </w:rPr>
+        <w:t>N</w:t>
+      </w:r>
+      <w:r>
+        <w:rPr>
+          <w:rFonts w:ascii="Helvetica" w:hAnsi="Helvetica" w:hint="eastAsia"/>
+          <w:color w:val="333333"/>
+          <w:sz w:val="21"/>
+          <w:szCs w:val="21"/>
+          <w:shd w:val="clear" w:color="auto" w:fill="FFFFFF"/>
+        </w:rPr>
+        <w:t xml:space="preserve">ew  </w:t>
+      </w:r>
+    </w:p>
+    <w:p>
+      <w:pPr>
+        <w:rPr>
+          <w:rFonts w:ascii="Helvetica" w:hAnsi="Helvetica" w:hint="eastAsia"/>
+          <w:color w:val="333333"/>
+          <w:sz w:val="21"/>
+          <w:szCs w:val="21"/>
+          <w:shd w:val="clear" w:color="auto" w:fill="FFFFFF"/>
+        </w:rPr>
+      </w:pPr>
+      <w:r>
+        <w:rPr>
+          <w:rFonts w:ascii="Helvetica" w:hAnsi="Helvetica"/>
+          <w:color w:val="333333"/>
+          <w:sz w:val="21"/>
+          <w:szCs w:val="21"/>
+          <w:shd w:val="clear" w:color="auto" w:fill="FFFFFF"/>
+        </w:rPr>
+        <w:t>O</w:t>
+      </w:r>
+      <w:r>
+        <w:rPr>
+          <w:rFonts w:ascii="Helvetica" w:hAnsi="Helvetica" w:hint="eastAsia"/>
+          <w:color w:val="333333"/>
+          <w:sz w:val="21"/>
+          <w:szCs w:val="21"/>
+          <w:shd w:val="clear" w:color="auto" w:fill="FFFFFF"/>
+        </w:rPr>
+        <w:t>bject.</w:t>
+      </w:r>
+      <w:r>
+        <w:rPr>
+          <w:rFonts w:ascii="Helvetica" w:hAnsi="Helvetica"/>
+          <w:color w:val="333333"/>
+          <w:sz w:val="21"/>
+          <w:szCs w:val="21"/>
+          <w:shd w:val="clear" w:color="auto" w:fill="FFFFFF"/>
+        </w:rPr>
+        <w:t>C</w:t>
+      </w:r>
+      <w:r>
+        <w:rPr>
+          <w:rFonts w:ascii="Helvetica" w:hAnsi="Helvetica" w:hint="eastAsia"/>
+          <w:color w:val="333333"/>
+          <w:sz w:val="21"/>
+          <w:szCs w:val="21"/>
+          <w:shd w:val="clear" w:color="auto" w:fill="FFFFFF"/>
+        </w:rPr>
+        <w:t>reate</w:t>
+      </w:r>
+    </w:p>
+    <w:p>
+      <w:pPr>
+        <w:rPr>
+          <w:rFonts w:ascii="Helvetica" w:hAnsi="Helvetica" w:hint="eastAsia"/>
+          <w:color w:val="333333"/>
+          <w:sz w:val="21"/>
+          <w:szCs w:val="21"/>
+          <w:shd w:val="clear" w:color="auto" w:fill="FFFFFF"/>
+        </w:rPr>
+      </w:pPr>
+      <w:r>
+        <w:rPr>
+          <w:rFonts w:ascii="Helvetica" w:hAnsi="Helvetica"/>
+          <w:color w:val="333333"/>
+          <w:sz w:val="21"/>
+          <w:szCs w:val="21"/>
+          <w:shd w:val="clear" w:color="auto" w:fill="FFFFFF"/>
+        </w:rPr>
+        <w:t>P</w:t>
+      </w:r>
+      <w:r>
+        <w:rPr>
+          <w:rFonts w:ascii="Helvetica" w:hAnsi="Helvetica" w:hint="eastAsia"/>
+          <w:color w:val="333333"/>
+          <w:sz w:val="21"/>
+          <w:szCs w:val="21"/>
+          <w:shd w:val="clear" w:color="auto" w:fill="FFFFFF"/>
+        </w:rPr>
+        <w:t xml:space="preserve">erson.call(this)  </w:t>
+      </w:r>
+      <w:r>
+        <w:rPr>
+          <w:rFonts w:ascii="Helvetica" w:hAnsi="Helvetica" w:hint="eastAsia"/>
+          <w:color w:val="333333"/>
+          <w:sz w:val="21"/>
+          <w:szCs w:val="21"/>
+          <w:shd w:val="clear" w:color="auto" w:fill="FFFFFF"/>
+        </w:rPr>
+        <w:t>缺点不能继承原型上的属性</w:t>
+      </w:r>
+    </w:p>
+    <w:p>
+      <w:pPr>
+        <w:pStyle w:val="3"/>
+        <w:rPr>
+          <w:rFonts w:hint="eastAsia"/>
+          <w:shd w:val="clear" w:color="auto" w:fill="FFFFFF"/>
+        </w:rPr>
+      </w:pPr>
+      <w:r>
+        <w:rPr>
+          <w:rFonts w:hint="eastAsia"/>
+          <w:shd w:val="clear" w:color="auto" w:fill="FFFFFF"/>
+        </w:rPr>
+        <w:t xml:space="preserve">128. </w:t>
+      </w:r>
+      <w:r>
+        <w:rPr>
+          <w:rFonts w:hint="eastAsia"/>
+          <w:shd w:val="clear" w:color="auto" w:fill="FFFFFF"/>
+        </w:rPr>
+        <w:t>怎么更新浏览器上面的</w:t>
+      </w:r>
+      <w:r>
+        <w:rPr>
+          <w:rFonts w:hint="eastAsia"/>
+          <w:shd w:val="clear" w:color="auto" w:fill="FFFFFF"/>
+        </w:rPr>
+        <w:t>js</w:t>
+      </w:r>
+      <w:r>
+        <w:rPr>
+          <w:rFonts w:hint="eastAsia"/>
+          <w:shd w:val="clear" w:color="auto" w:fill="FFFFFF"/>
+        </w:rPr>
+        <w:t>缓存</w:t>
+      </w:r>
+    </w:p>
+    <w:p>
+      <w:r>
+        <w:rPr>
+          <w:rFonts w:hint="eastAsia"/>
+        </w:rPr>
+        <w:t>在</w:t>
+      </w:r>
+      <w:r>
+        <w:rPr>
+          <w:rFonts w:hint="eastAsia"/>
+        </w:rPr>
+        <w:t>js</w:t>
+      </w:r>
+      <w:r>
+        <w:rPr>
+          <w:rFonts w:hint="eastAsia"/>
+        </w:rPr>
+        <w:t>文件后加时间戳</w:t>
+      </w:r>
+    </w:p>
+    <w:p>
+      <w:pPr>
         <w:pStyle w:val="1"/>
       </w:pPr>
       <w:r>
@@ -36786,6 +37402,7 @@
     </w:p>
     <w:p>
       <w:r>
+        <w:lastRenderedPageBreak/>
         <w:t xml:space="preserve">    for(var i=0; i&lt;len,len = agent.length; i++){</w:t>
       </w:r>
     </w:p>
@@ -36886,444 +37503,443 @@
     </w:p>
     <w:p>
       <w:r>
+        <w:t xml:space="preserve">    }</w:t>
+      </w:r>
+    </w:p>
+    <w:p>
+      <w:r>
+        <w:t>}</w:t>
+      </w:r>
+    </w:p>
+    <w:p>
+      <w:pPr>
+        <w:pStyle w:val="3"/>
+        <w:spacing w:line="80" w:lineRule="atLeast"/>
+      </w:pPr>
+      <w:r>
+        <w:rPr>
+          <w:rFonts w:hint="eastAsia"/>
+        </w:rPr>
+        <w:t>2. audio</w:t>
+      </w:r>
+      <w:r>
+        <w:rPr>
+          <w:rFonts w:hint="eastAsia"/>
+        </w:rPr>
+        <w:t>元素和</w:t>
+      </w:r>
+      <w:r>
+        <w:rPr>
+          <w:rFonts w:hint="eastAsia"/>
+        </w:rPr>
+        <w:t>video</w:t>
+      </w:r>
+      <w:r>
+        <w:rPr>
+          <w:rFonts w:hint="eastAsia"/>
+        </w:rPr>
+        <w:t>元素在</w:t>
+      </w:r>
+      <w:r>
+        <w:rPr>
+          <w:rFonts w:hint="eastAsia"/>
+        </w:rPr>
+        <w:t>ios</w:t>
+      </w:r>
+      <w:r>
+        <w:rPr>
+          <w:rFonts w:hint="eastAsia"/>
+        </w:rPr>
+        <w:t>和</w:t>
+      </w:r>
+      <w:r>
+        <w:rPr>
+          <w:rFonts w:hint="eastAsia"/>
+        </w:rPr>
+        <w:t>andriod</w:t>
+      </w:r>
+      <w:r>
+        <w:rPr>
+          <w:rFonts w:hint="eastAsia"/>
+        </w:rPr>
+        <w:t>中无法自动播放</w:t>
+      </w:r>
+    </w:p>
+    <w:p>
+      <w:r>
+        <w:rPr>
+          <w:rFonts w:hint="eastAsia"/>
+        </w:rPr>
+        <w:t>原因：</w:t>
+      </w:r>
+      <w:r>
+        <w:rPr>
+          <w:rFonts w:hint="eastAsia"/>
+        </w:rPr>
+        <w:t xml:space="preserve"> </w:t>
+      </w:r>
+      <w:r>
+        <w:rPr>
+          <w:rFonts w:hint="eastAsia"/>
+        </w:rPr>
+        <w:t>因为各大浏览器都为了节省流量，做出了优化，在用户没有行为动作时（交互）不予许自动播放；</w:t>
+      </w:r>
+    </w:p>
+    <w:p>
+      <w:r>
+        <w:rPr>
+          <w:rFonts w:hint="eastAsia"/>
+        </w:rPr>
+        <w:t>/</w:t>
+      </w:r>
+      <w:r>
+        <w:rPr>
+          <w:rFonts w:hint="eastAsia"/>
+        </w:rPr>
+        <w:t>音频，写法一</w:t>
+      </w:r>
+    </w:p>
+    <w:p>
+      <w:r>
+        <w:rPr>
+          <w:rFonts w:hint="eastAsia"/>
+        </w:rPr>
+        <w:t>&lt;audio src="music/bg.mp3" autoplay loop controls&gt;</w:t>
+      </w:r>
+      <w:r>
+        <w:rPr>
+          <w:rFonts w:hint="eastAsia"/>
+        </w:rPr>
+        <w:t>你的浏览器还不支持哦</w:t>
+      </w:r>
+      <w:r>
+        <w:rPr>
+          <w:rFonts w:hint="eastAsia"/>
+        </w:rPr>
+        <w:t>&lt;/audio&gt;</w:t>
+      </w:r>
+    </w:p>
+    <w:p>
+      <w:r>
+        <w:rPr>
+          <w:rFonts w:hint="eastAsia"/>
+        </w:rPr>
+        <w:t>//</w:t>
+      </w:r>
+      <w:r>
+        <w:rPr>
+          <w:rFonts w:hint="eastAsia"/>
+        </w:rPr>
+        <w:t>音频，写法二</w:t>
+      </w:r>
+    </w:p>
+    <w:p>
+      <w:r>
+        <w:t xml:space="preserve">&lt;audio controls="controls"&gt; </w:t>
+      </w:r>
+    </w:p>
+    <w:p>
+      <w:r>
         <w:lastRenderedPageBreak/>
-        <w:t xml:space="preserve">    }</w:t>
-      </w:r>
-    </w:p>
-    <w:p>
-      <w:r>
-        <w:t>}</w:t>
+        <w:t xml:space="preserve">    &lt;source src="music/bg.ogg" type="audio/ogg"&gt;&lt;/source&gt;</w:t>
+      </w:r>
+    </w:p>
+    <w:p>
+      <w:r>
+        <w:t xml:space="preserve">    &lt;source src="music/bg.mp3" type="audio/mpeg"&gt;&lt;/source&gt;</w:t>
+      </w:r>
+    </w:p>
+    <w:p>
+      <w:r>
+        <w:rPr>
+          <w:rFonts w:hint="eastAsia"/>
+        </w:rPr>
+        <w:t xml:space="preserve">    </w:t>
+      </w:r>
+      <w:r>
+        <w:rPr>
+          <w:rFonts w:hint="eastAsia"/>
+        </w:rPr>
+        <w:t>优先播放音乐</w:t>
+      </w:r>
+      <w:r>
+        <w:rPr>
+          <w:rFonts w:hint="eastAsia"/>
+        </w:rPr>
+        <w:t>bg.ogg</w:t>
+      </w:r>
+      <w:r>
+        <w:rPr>
+          <w:rFonts w:hint="eastAsia"/>
+        </w:rPr>
+        <w:t>，不支持在播放</w:t>
+      </w:r>
+      <w:r>
+        <w:rPr>
+          <w:rFonts w:hint="eastAsia"/>
+        </w:rPr>
+        <w:t>bg.mp3</w:t>
+      </w:r>
+    </w:p>
+    <w:p>
+      <w:r>
+        <w:t>&lt;/audio&gt;</w:t>
+      </w:r>
+    </w:p>
+    <w:p>
+      <w:r>
+        <w:rPr>
+          <w:rFonts w:hint="eastAsia"/>
+        </w:rPr>
+        <w:t>//JS</w:t>
+      </w:r>
+      <w:r>
+        <w:rPr>
+          <w:rFonts w:hint="eastAsia"/>
+        </w:rPr>
+        <w:t>绑定自动播放（操作</w:t>
+      </w:r>
+      <w:r>
+        <w:rPr>
+          <w:rFonts w:hint="eastAsia"/>
+        </w:rPr>
+        <w:t>window</w:t>
+      </w:r>
+      <w:r>
+        <w:rPr>
+          <w:rFonts w:hint="eastAsia"/>
+        </w:rPr>
+        <w:t>时，播放音乐）</w:t>
+      </w:r>
+    </w:p>
+    <w:p>
+      <w:r>
+        <w:t>$(window).one('touchstart', function(){</w:t>
+      </w:r>
+    </w:p>
+    <w:p>
+      <w:r>
+        <w:t xml:space="preserve">    music.play();</w:t>
+      </w:r>
+    </w:p>
+    <w:p>
+      <w:r>
+        <w:t>})</w:t>
+      </w:r>
+    </w:p>
+    <w:p>
+      <w:r>
+        <w:rPr>
+          <w:rFonts w:hint="eastAsia"/>
+        </w:rPr>
+        <w:t>//</w:t>
+      </w:r>
+      <w:r>
+        <w:rPr>
+          <w:rFonts w:hint="eastAsia"/>
+        </w:rPr>
+        <w:t>微信下兼容处理</w:t>
+      </w:r>
+    </w:p>
+    <w:p>
+      <w:r>
+        <w:t>document.addEventListener("WeixinJSBridgeReady", function () {</w:t>
+      </w:r>
+    </w:p>
+    <w:p>
+      <w:r>
+        <w:t xml:space="preserve">    music.play();</w:t>
+      </w:r>
+    </w:p>
+    <w:p>
+      <w:r>
+        <w:t>}, false);</w:t>
+      </w:r>
+    </w:p>
+    <w:p>
+      <w:r>
+        <w:rPr>
+          <w:rFonts w:hint="eastAsia"/>
+        </w:rPr>
+        <w:t>//</w:t>
+      </w:r>
+      <w:r>
+        <w:rPr>
+          <w:rFonts w:hint="eastAsia"/>
+        </w:rPr>
+        <w:t>小结</w:t>
+      </w:r>
+    </w:p>
+    <w:p>
+      <w:r>
+        <w:rPr>
+          <w:rFonts w:hint="eastAsia"/>
+        </w:rPr>
+        <w:t>//1.audio</w:t>
+      </w:r>
+      <w:r>
+        <w:rPr>
+          <w:rFonts w:hint="eastAsia"/>
+        </w:rPr>
+        <w:t>元素的</w:t>
+      </w:r>
+      <w:r>
+        <w:rPr>
+          <w:rFonts w:hint="eastAsia"/>
+        </w:rPr>
+        <w:t>autoplay</w:t>
+      </w:r>
+      <w:r>
+        <w:rPr>
+          <w:rFonts w:hint="eastAsia"/>
+        </w:rPr>
+        <w:t>属性在</w:t>
+      </w:r>
+      <w:r>
+        <w:rPr>
+          <w:rFonts w:hint="eastAsia"/>
+        </w:rPr>
+        <w:t>IOS</w:t>
+      </w:r>
+      <w:r>
+        <w:rPr>
+          <w:rFonts w:hint="eastAsia"/>
+        </w:rPr>
+        <w:t>及</w:t>
+      </w:r>
+      <w:r>
+        <w:rPr>
+          <w:rFonts w:hint="eastAsia"/>
+        </w:rPr>
+        <w:t>Android</w:t>
+      </w:r>
+      <w:r>
+        <w:rPr>
+          <w:rFonts w:hint="eastAsia"/>
+        </w:rPr>
+        <w:t>上无法使用，在</w:t>
+      </w:r>
+      <w:r>
+        <w:rPr>
+          <w:rFonts w:hint="eastAsia"/>
+        </w:rPr>
+        <w:t>PC</w:t>
+      </w:r>
+      <w:r>
+        <w:rPr>
+          <w:rFonts w:hint="eastAsia"/>
+        </w:rPr>
+        <w:t>端正常；</w:t>
+      </w:r>
+    </w:p>
+    <w:p>
+      <w:r>
+        <w:rPr>
+          <w:rFonts w:hint="eastAsia"/>
+        </w:rPr>
+        <w:t>//2.audio</w:t>
+      </w:r>
+      <w:r>
+        <w:rPr>
+          <w:rFonts w:hint="eastAsia"/>
+        </w:rPr>
+        <w:t>元素没有设置</w:t>
+      </w:r>
+      <w:r>
+        <w:rPr>
+          <w:rFonts w:hint="eastAsia"/>
+        </w:rPr>
+        <w:t>controls</w:t>
+      </w:r>
+      <w:r>
+        <w:rPr>
+          <w:rFonts w:hint="eastAsia"/>
+        </w:rPr>
+        <w:t>时，在</w:t>
+      </w:r>
+      <w:r>
+        <w:rPr>
+          <w:rFonts w:hint="eastAsia"/>
+        </w:rPr>
+        <w:t>IOS</w:t>
+      </w:r>
+      <w:r>
+        <w:rPr>
+          <w:rFonts w:hint="eastAsia"/>
+        </w:rPr>
+        <w:t>及</w:t>
+      </w:r>
+      <w:r>
+        <w:rPr>
+          <w:rFonts w:hint="eastAsia"/>
+        </w:rPr>
+        <w:t>Android</w:t>
+      </w:r>
+      <w:r>
+        <w:rPr>
+          <w:rFonts w:hint="eastAsia"/>
+        </w:rPr>
+        <w:t>会占据空间大小，而在</w:t>
+      </w:r>
+      <w:r>
+        <w:rPr>
+          <w:rFonts w:hint="eastAsia"/>
+        </w:rPr>
+        <w:t>PC</w:t>
+      </w:r>
+      <w:r>
+        <w:rPr>
+          <w:rFonts w:hint="eastAsia"/>
+        </w:rPr>
+        <w:t>端</w:t>
+      </w:r>
+      <w:r>
+        <w:rPr>
+          <w:rFonts w:hint="eastAsia"/>
+        </w:rPr>
+        <w:t>Chrome</w:t>
+      </w:r>
+      <w:r>
+        <w:rPr>
+          <w:rFonts w:hint="eastAsia"/>
+        </w:rPr>
+        <w:t>是不会占据任何空间；</w:t>
+      </w:r>
+    </w:p>
+    <w:p>
+      <w:r>
+        <w:rPr>
+          <w:rFonts w:hint="eastAsia"/>
+        </w:rPr>
+        <w:t>//3.</w:t>
+      </w:r>
+      <w:r>
+        <w:rPr>
+          <w:rFonts w:hint="eastAsia"/>
+        </w:rPr>
+        <w:t>注意不要遗漏微信的兼容处理需要引用微信</w:t>
+      </w:r>
+      <w:r>
+        <w:rPr>
+          <w:rFonts w:hint="eastAsia"/>
+        </w:rPr>
+        <w:t>JS</w:t>
+      </w:r>
+      <w:r>
+        <w:rPr>
+          <w:rFonts w:hint="eastAsia"/>
+        </w:rPr>
+        <w:t>；</w:t>
       </w:r>
     </w:p>
     <w:p>
       <w:pPr>
         <w:pStyle w:val="3"/>
-        <w:spacing w:line="80" w:lineRule="atLeast"/>
-      </w:pPr>
-      <w:r>
-        <w:rPr>
-          <w:rFonts w:hint="eastAsia"/>
-        </w:rPr>
-        <w:t>2. audio</w:t>
-      </w:r>
-      <w:r>
-        <w:rPr>
-          <w:rFonts w:hint="eastAsia"/>
-        </w:rPr>
-        <w:t>元素和</w:t>
-      </w:r>
-      <w:r>
-        <w:rPr>
-          <w:rFonts w:hint="eastAsia"/>
-        </w:rPr>
-        <w:t>video</w:t>
-      </w:r>
-      <w:r>
-        <w:rPr>
-          <w:rFonts w:hint="eastAsia"/>
-        </w:rPr>
-        <w:t>元素在</w:t>
-      </w:r>
-      <w:r>
-        <w:rPr>
-          <w:rFonts w:hint="eastAsia"/>
-        </w:rPr>
-        <w:t>ios</w:t>
-      </w:r>
-      <w:r>
-        <w:rPr>
-          <w:rFonts w:hint="eastAsia"/>
-        </w:rPr>
-        <w:t>和</w:t>
-      </w:r>
-      <w:r>
-        <w:rPr>
-          <w:rFonts w:hint="eastAsia"/>
-        </w:rPr>
-        <w:t>andriod</w:t>
-      </w:r>
-      <w:r>
-        <w:rPr>
-          <w:rFonts w:hint="eastAsia"/>
-        </w:rPr>
-        <w:t>中无法自动播放</w:t>
-      </w:r>
-    </w:p>
-    <w:p>
-      <w:r>
-        <w:rPr>
-          <w:rFonts w:hint="eastAsia"/>
-        </w:rPr>
-        <w:t>原因：</w:t>
-      </w:r>
-      <w:r>
-        <w:rPr>
-          <w:rFonts w:hint="eastAsia"/>
-        </w:rPr>
-        <w:t xml:space="preserve"> </w:t>
-      </w:r>
-      <w:r>
-        <w:rPr>
-          <w:rFonts w:hint="eastAsia"/>
-        </w:rPr>
-        <w:t>因为各大浏览器都为了节省流量，做出了优化，在用户没有行为动作时（交互）不予许自动播放；</w:t>
-      </w:r>
-    </w:p>
-    <w:p>
-      <w:r>
-        <w:rPr>
-          <w:rFonts w:hint="eastAsia"/>
-        </w:rPr>
-        <w:t>/</w:t>
-      </w:r>
-      <w:r>
-        <w:rPr>
-          <w:rFonts w:hint="eastAsia"/>
-        </w:rPr>
-        <w:t>音频，写法一</w:t>
-      </w:r>
-    </w:p>
-    <w:p>
-      <w:r>
-        <w:rPr>
-          <w:rFonts w:hint="eastAsia"/>
-        </w:rPr>
-        <w:t>&lt;audio src="music/bg.mp3" autoplay loop controls&gt;</w:t>
-      </w:r>
-      <w:r>
-        <w:rPr>
-          <w:rFonts w:hint="eastAsia"/>
-        </w:rPr>
-        <w:t>你的浏览器还不支持哦</w:t>
-      </w:r>
-      <w:r>
-        <w:rPr>
-          <w:rFonts w:hint="eastAsia"/>
-        </w:rPr>
-        <w:t>&lt;/audio&gt;</w:t>
-      </w:r>
-    </w:p>
-    <w:p>
-      <w:r>
-        <w:rPr>
-          <w:rFonts w:hint="eastAsia"/>
-        </w:rPr>
-        <w:t>//</w:t>
-      </w:r>
-      <w:r>
-        <w:rPr>
-          <w:rFonts w:hint="eastAsia"/>
-        </w:rPr>
-        <w:t>音频，写法二</w:t>
-      </w:r>
-    </w:p>
-    <w:p>
-      <w:r>
-        <w:t xml:space="preserve">&lt;audio controls="controls"&gt; </w:t>
-      </w:r>
-    </w:p>
-    <w:p>
-      <w:r>
-        <w:t xml:space="preserve">    &lt;source src="music/bg.ogg" type="audio/ogg"&gt;&lt;/source&gt;</w:t>
-      </w:r>
-    </w:p>
-    <w:p>
-      <w:r>
-        <w:t xml:space="preserve">    &lt;source src="music/bg.mp3" type="audio/mpeg"&gt;&lt;/source&gt;</w:t>
-      </w:r>
-    </w:p>
-    <w:p>
-      <w:r>
-        <w:rPr>
-          <w:rFonts w:hint="eastAsia"/>
-        </w:rPr>
-        <w:t xml:space="preserve">    </w:t>
-      </w:r>
-      <w:r>
-        <w:rPr>
-          <w:rFonts w:hint="eastAsia"/>
-        </w:rPr>
-        <w:t>优先播放音乐</w:t>
-      </w:r>
-      <w:r>
-        <w:rPr>
-          <w:rFonts w:hint="eastAsia"/>
-        </w:rPr>
-        <w:t>bg.ogg</w:t>
-      </w:r>
-      <w:r>
-        <w:rPr>
-          <w:rFonts w:hint="eastAsia"/>
-        </w:rPr>
-        <w:t>，不支持在播放</w:t>
-      </w:r>
-      <w:r>
-        <w:rPr>
-          <w:rFonts w:hint="eastAsia"/>
-        </w:rPr>
-        <w:t>bg.mp3</w:t>
-      </w:r>
-    </w:p>
-    <w:p>
-      <w:r>
-        <w:t>&lt;/audio&gt;</w:t>
-      </w:r>
-    </w:p>
-    <w:p>
-      <w:r>
-        <w:rPr>
-          <w:rFonts w:hint="eastAsia"/>
-        </w:rPr>
-        <w:t>//JS</w:t>
-      </w:r>
-      <w:r>
-        <w:rPr>
-          <w:rFonts w:hint="eastAsia"/>
-        </w:rPr>
-        <w:t>绑定自动播放（操作</w:t>
-      </w:r>
-      <w:r>
-        <w:rPr>
-          <w:rFonts w:hint="eastAsia"/>
-        </w:rPr>
-        <w:t>window</w:t>
-      </w:r>
-      <w:r>
-        <w:rPr>
-          <w:rFonts w:hint="eastAsia"/>
-        </w:rPr>
-        <w:t>时，播放音乐）</w:t>
-      </w:r>
-    </w:p>
-    <w:p>
-      <w:r>
-        <w:t>$(window).one('touchstart', function(){</w:t>
-      </w:r>
-    </w:p>
-    <w:p>
-      <w:r>
-        <w:t xml:space="preserve">    music.play();</w:t>
-      </w:r>
-    </w:p>
-    <w:p>
-      <w:r>
-        <w:t>})</w:t>
-      </w:r>
-    </w:p>
-    <w:p>
-      <w:r>
-        <w:rPr>
-          <w:rFonts w:hint="eastAsia"/>
-        </w:rPr>
-        <w:t>//</w:t>
-      </w:r>
-      <w:r>
-        <w:rPr>
-          <w:rFonts w:hint="eastAsia"/>
-        </w:rPr>
-        <w:t>微信下兼容处理</w:t>
-      </w:r>
-    </w:p>
-    <w:p>
-      <w:r>
-        <w:t>document.addEventListener("WeixinJSBridgeReady", function () {</w:t>
-      </w:r>
-    </w:p>
-    <w:p>
-      <w:r>
-        <w:t xml:space="preserve">    music.play();</w:t>
-      </w:r>
-    </w:p>
-    <w:p>
-      <w:r>
-        <w:t>}, false);</w:t>
-      </w:r>
-    </w:p>
-    <w:p>
-      <w:r>
-        <w:rPr>
-          <w:rFonts w:hint="eastAsia"/>
-        </w:rPr>
-        <w:t>//</w:t>
-      </w:r>
-      <w:r>
-        <w:rPr>
-          <w:rFonts w:hint="eastAsia"/>
-        </w:rPr>
-        <w:t>小结</w:t>
-      </w:r>
-    </w:p>
-    <w:p>
-      <w:r>
-        <w:rPr>
-          <w:rFonts w:hint="eastAsia"/>
-        </w:rPr>
-        <w:t>//1.audio</w:t>
-      </w:r>
-      <w:r>
-        <w:rPr>
-          <w:rFonts w:hint="eastAsia"/>
-        </w:rPr>
-        <w:t>元素的</w:t>
-      </w:r>
-      <w:r>
-        <w:rPr>
-          <w:rFonts w:hint="eastAsia"/>
-        </w:rPr>
-        <w:t>autoplay</w:t>
-      </w:r>
-      <w:r>
-        <w:rPr>
-          <w:rFonts w:hint="eastAsia"/>
-        </w:rPr>
-        <w:t>属性在</w:t>
-      </w:r>
-      <w:r>
-        <w:rPr>
-          <w:rFonts w:hint="eastAsia"/>
-        </w:rPr>
-        <w:t>IOS</w:t>
-      </w:r>
-      <w:r>
-        <w:rPr>
-          <w:rFonts w:hint="eastAsia"/>
-        </w:rPr>
-        <w:t>及</w:t>
-      </w:r>
-      <w:r>
-        <w:rPr>
-          <w:rFonts w:hint="eastAsia"/>
-        </w:rPr>
-        <w:t>Android</w:t>
-      </w:r>
-      <w:r>
-        <w:rPr>
-          <w:rFonts w:hint="eastAsia"/>
-        </w:rPr>
-        <w:t>上无法使用，在</w:t>
-      </w:r>
-      <w:r>
-        <w:rPr>
-          <w:rFonts w:hint="eastAsia"/>
-        </w:rPr>
-        <w:t>PC</w:t>
-      </w:r>
-      <w:r>
-        <w:rPr>
-          <w:rFonts w:hint="eastAsia"/>
-        </w:rPr>
-        <w:t>端正常；</w:t>
-      </w:r>
-    </w:p>
-    <w:p>
-      <w:r>
-        <w:rPr>
-          <w:rFonts w:hint="eastAsia"/>
-        </w:rPr>
-        <w:t>//2.audio</w:t>
-      </w:r>
-      <w:r>
-        <w:rPr>
-          <w:rFonts w:hint="eastAsia"/>
-        </w:rPr>
-        <w:t>元素没有设置</w:t>
-      </w:r>
-      <w:r>
-        <w:rPr>
-          <w:rFonts w:hint="eastAsia"/>
-        </w:rPr>
-        <w:t>controls</w:t>
-      </w:r>
-      <w:r>
-        <w:rPr>
-          <w:rFonts w:hint="eastAsia"/>
-        </w:rPr>
-        <w:t>时，在</w:t>
-      </w:r>
-      <w:r>
-        <w:rPr>
-          <w:rFonts w:hint="eastAsia"/>
-        </w:rPr>
-        <w:t>IOS</w:t>
-      </w:r>
-      <w:r>
-        <w:rPr>
-          <w:rFonts w:hint="eastAsia"/>
-        </w:rPr>
-        <w:t>及</w:t>
-      </w:r>
-      <w:r>
-        <w:rPr>
-          <w:rFonts w:hint="eastAsia"/>
-        </w:rPr>
-        <w:t>Android</w:t>
-      </w:r>
-      <w:r>
-        <w:rPr>
-          <w:rFonts w:hint="eastAsia"/>
-        </w:rPr>
-        <w:t>会占据空间大小，而在</w:t>
-      </w:r>
-      <w:r>
-        <w:rPr>
-          <w:rFonts w:hint="eastAsia"/>
-        </w:rPr>
-        <w:t>PC</w:t>
-      </w:r>
-      <w:r>
-        <w:rPr>
-          <w:rFonts w:hint="eastAsia"/>
-        </w:rPr>
-        <w:t>端</w:t>
-      </w:r>
-      <w:r>
-        <w:rPr>
-          <w:rFonts w:hint="eastAsia"/>
-        </w:rPr>
-        <w:t>Chrome</w:t>
-      </w:r>
-      <w:r>
-        <w:rPr>
-          <w:rFonts w:hint="eastAsia"/>
-        </w:rPr>
-        <w:t>是不会占据任何空间；</w:t>
-      </w:r>
-    </w:p>
-    <w:p>
-      <w:r>
-        <w:rPr>
-          <w:rFonts w:hint="eastAsia"/>
-        </w:rPr>
-        <w:t>//3.</w:t>
-      </w:r>
-      <w:r>
-        <w:rPr>
-          <w:rFonts w:hint="eastAsia"/>
-        </w:rPr>
-        <w:t>注意不要遗漏微信的兼容处理需要引用微信</w:t>
-      </w:r>
-      <w:r>
-        <w:rPr>
-          <w:rFonts w:hint="eastAsia"/>
-        </w:rPr>
-        <w:t>JS</w:t>
-      </w:r>
-      <w:r>
-        <w:rPr>
-          <w:rFonts w:hint="eastAsia"/>
-        </w:rPr>
-        <w:t>；</w:t>
-      </w:r>
-    </w:p>
-    <w:p>
-      <w:pPr>
-        <w:pStyle w:val="3"/>
-      </w:pPr>
-      <w:r>
-        <w:rPr>
-          <w:rFonts w:hint="eastAsia"/>
-        </w:rPr>
-        <w:lastRenderedPageBreak/>
+      </w:pPr>
+      <w:r>
+        <w:rPr>
+          <w:rFonts w:hint="eastAsia"/>
+        </w:rPr>
         <w:t xml:space="preserve">3. </w:t>
       </w:r>
       <w:r>
@@ -37458,6 +38074,7 @@
         <w:rPr>
           <w:rFonts w:hint="eastAsia"/>
         </w:rPr>
+        <w:lastRenderedPageBreak/>
         <w:t>这个</w:t>
       </w:r>
       <w:r>
@@ -37661,7 +38278,6 @@
     </w:p>
     <w:p>
       <w:r>
-        <w:lastRenderedPageBreak/>
         <w:t>var left = 0;</w:t>
       </w:r>
     </w:p>
@@ -37718,6 +38334,7 @@
         <w:rPr>
           <w:rFonts w:hint="eastAsia"/>
         </w:rPr>
+        <w:lastRenderedPageBreak/>
         <w:t xml:space="preserve">5. </w:t>
       </w:r>
       <w:r>
@@ -37908,7 +38525,6 @@
         <w:ind w:left="420"/>
       </w:pPr>
       <w:r>
-        <w:lastRenderedPageBreak/>
         <w:t>&lt;/style&gt;</w:t>
       </w:r>
     </w:p>
@@ -38025,6 +38641,7 @@
         <w:ind w:left="840"/>
       </w:pPr>
       <w:r>
+        <w:lastRenderedPageBreak/>
         <w:tab/>
       </w:r>
       <w:r>
@@ -38351,7 +38968,6 @@
         <w:ind w:left="840"/>
       </w:pPr>
       <w:r>
-        <w:lastRenderedPageBreak/>
         <w:tab/>
       </w:r>
       <w:r>
@@ -38521,6 +39137,7 @@
         <w:ind w:left="840"/>
       </w:pPr>
       <w:r>
+        <w:lastRenderedPageBreak/>
         <w:tab/>
         <w:t>}</w:t>
       </w:r>
@@ -38799,181 +39416,181 @@
         <w:rPr>
           <w:rFonts w:hint="eastAsia"/>
         </w:rPr>
+        <w:t>父级：</w:t>
+      </w:r>
+      <w:r>
+        <w:rPr>
+          <w:rFonts w:hint="eastAsia"/>
+        </w:rPr>
+        <w:t xml:space="preserve"> </w:t>
+      </w:r>
+    </w:p>
+    <w:p>
+      <w:r>
+        <w:rPr>
+          <w:rFonts w:hint="eastAsia"/>
+        </w:rPr>
+        <w:t xml:space="preserve">    </w:t>
+      </w:r>
+      <w:r>
+        <w:t>display: flex;</w:t>
+      </w:r>
+      <w:r>
+        <w:rPr>
+          <w:rFonts w:hint="eastAsia"/>
+        </w:rPr>
+        <w:t xml:space="preserve">/*flex </w:t>
+      </w:r>
+      <w:r>
+        <w:rPr>
+          <w:rFonts w:hint="eastAsia"/>
+        </w:rPr>
+        <w:t>布局</w:t>
+      </w:r>
+      <w:r>
+        <w:rPr>
+          <w:rFonts w:hint="eastAsia"/>
+        </w:rPr>
+        <w:t>*/</w:t>
+      </w:r>
+    </w:p>
+    <w:p>
+      <w:r>
+        <w:t xml:space="preserve">    align-items: center;</w:t>
+      </w:r>
+      <w:r>
+        <w:rPr>
+          <w:rFonts w:hint="eastAsia"/>
+        </w:rPr>
+        <w:t xml:space="preserve">  /*</w:t>
+      </w:r>
+      <w:r>
+        <w:rPr>
+          <w:rFonts w:hint="eastAsia"/>
+        </w:rPr>
+        <w:t>实现垂直居中</w:t>
+      </w:r>
+      <w:r>
+        <w:rPr>
+          <w:rFonts w:hint="eastAsia"/>
+        </w:rPr>
+        <w:t>*/</w:t>
+      </w:r>
+    </w:p>
+    <w:p>
+      <w:r>
+        <w:t xml:space="preserve">    justify-content: center;</w:t>
+      </w:r>
+      <w:r>
+        <w:rPr>
+          <w:rFonts w:hint="eastAsia"/>
+        </w:rPr>
+        <w:t xml:space="preserve">    /*</w:t>
+      </w:r>
+      <w:r>
+        <w:rPr>
+          <w:rFonts w:hint="eastAsia"/>
+        </w:rPr>
+        <w:t>实现水平居中</w:t>
+      </w:r>
+      <w:r>
+        <w:rPr>
+          <w:rFonts w:hint="eastAsia"/>
+        </w:rPr>
+        <w:t>*/</w:t>
+      </w:r>
+    </w:p>
+    <w:p>
+      <w:pPr>
+        <w:pStyle w:val="1"/>
+      </w:pPr>
+      <w:r>
+        <w:rPr>
+          <w:rFonts w:hint="eastAsia"/>
+        </w:rPr>
+        <w:t>对于具体项目中问题描述</w:t>
+      </w:r>
+    </w:p>
+    <w:p>
+      <w:pPr>
+        <w:pStyle w:val="3"/>
+      </w:pPr>
+      <w:r>
+        <w:rPr>
+          <w:rFonts w:hint="eastAsia"/>
+        </w:rPr>
+        <w:t xml:space="preserve">1. </w:t>
+      </w:r>
+      <w:r>
+        <w:rPr>
+          <w:rFonts w:hint="eastAsia"/>
+        </w:rPr>
+        <w:t>移动端适配是怎么做的</w:t>
+      </w:r>
+    </w:p>
+    <w:p>
+      <w:r>
+        <w:rPr>
+          <w:rFonts w:hint="eastAsia"/>
+        </w:rPr>
+        <w:t>使用媒体查询做的响应式布局，根据不同的屏幕宽度加载不同</w:t>
+      </w:r>
+      <w:r>
+        <w:rPr>
+          <w:rFonts w:hint="eastAsia"/>
+        </w:rPr>
+        <w:t xml:space="preserve"> </w:t>
+      </w:r>
+      <w:r>
+        <w:rPr>
+          <w:rFonts w:hint="eastAsia"/>
+        </w:rPr>
+        <w:t>的</w:t>
+      </w:r>
+      <w:r>
+        <w:rPr>
+          <w:rFonts w:hint="eastAsia"/>
+        </w:rPr>
+        <w:t>css</w:t>
+      </w:r>
+    </w:p>
+    <w:p>
+      <w:pPr>
+        <w:pStyle w:val="3"/>
+      </w:pPr>
+      <w:r>
+        <w:rPr>
+          <w:rFonts w:hint="eastAsia"/>
+        </w:rPr>
+        <w:t xml:space="preserve">2. </w:t>
+      </w:r>
+      <w:r>
+        <w:rPr>
+          <w:rFonts w:hint="eastAsia"/>
+        </w:rPr>
+        <w:t>封装一个函数，参数是定时器的时间，</w:t>
+      </w:r>
+      <w:r>
+        <w:rPr>
+          <w:rFonts w:hint="eastAsia"/>
+        </w:rPr>
+        <w:t>.then</w:t>
+      </w:r>
+      <w:r>
+        <w:rPr>
+          <w:rFonts w:hint="eastAsia"/>
+        </w:rPr>
+        <w:t>执行回调函数</w:t>
+      </w:r>
+    </w:p>
+    <w:p>
+      <w:r>
+        <w:t>function sleep(time){</w:t>
+      </w:r>
+    </w:p>
+    <w:p>
+      <w:r>
         <w:lastRenderedPageBreak/>
-        <w:t>父级：</w:t>
-      </w:r>
-      <w:r>
-        <w:rPr>
-          <w:rFonts w:hint="eastAsia"/>
-        </w:rPr>
-        <w:t xml:space="preserve"> </w:t>
-      </w:r>
-    </w:p>
-    <w:p>
-      <w:r>
-        <w:rPr>
-          <w:rFonts w:hint="eastAsia"/>
-        </w:rPr>
-        <w:t xml:space="preserve">    </w:t>
-      </w:r>
-      <w:r>
-        <w:t>display: flex;</w:t>
-      </w:r>
-      <w:r>
-        <w:rPr>
-          <w:rFonts w:hint="eastAsia"/>
-        </w:rPr>
-        <w:t xml:space="preserve">/*flex </w:t>
-      </w:r>
-      <w:r>
-        <w:rPr>
-          <w:rFonts w:hint="eastAsia"/>
-        </w:rPr>
-        <w:t>布局</w:t>
-      </w:r>
-      <w:r>
-        <w:rPr>
-          <w:rFonts w:hint="eastAsia"/>
-        </w:rPr>
-        <w:t>*/</w:t>
-      </w:r>
-    </w:p>
-    <w:p>
-      <w:r>
-        <w:t xml:space="preserve">    align-items: center;</w:t>
-      </w:r>
-      <w:r>
-        <w:rPr>
-          <w:rFonts w:hint="eastAsia"/>
-        </w:rPr>
-        <w:t xml:space="preserve">  /*</w:t>
-      </w:r>
-      <w:r>
-        <w:rPr>
-          <w:rFonts w:hint="eastAsia"/>
-        </w:rPr>
-        <w:t>实现垂直居中</w:t>
-      </w:r>
-      <w:r>
-        <w:rPr>
-          <w:rFonts w:hint="eastAsia"/>
-        </w:rPr>
-        <w:t>*/</w:t>
-      </w:r>
-    </w:p>
-    <w:p>
-      <w:r>
-        <w:t xml:space="preserve">    justify-content: center;</w:t>
-      </w:r>
-      <w:r>
-        <w:rPr>
-          <w:rFonts w:hint="eastAsia"/>
-        </w:rPr>
-        <w:t xml:space="preserve">    /*</w:t>
-      </w:r>
-      <w:r>
-        <w:rPr>
-          <w:rFonts w:hint="eastAsia"/>
-        </w:rPr>
-        <w:t>实现水平居中</w:t>
-      </w:r>
-      <w:r>
-        <w:rPr>
-          <w:rFonts w:hint="eastAsia"/>
-        </w:rPr>
-        <w:t>*/</w:t>
-      </w:r>
-    </w:p>
-    <w:p>
-      <w:pPr>
-        <w:pStyle w:val="1"/>
-      </w:pPr>
-      <w:r>
-        <w:rPr>
-          <w:rFonts w:hint="eastAsia"/>
-        </w:rPr>
-        <w:t>对于具体项目中问题描述</w:t>
-      </w:r>
-    </w:p>
-    <w:p>
-      <w:pPr>
-        <w:pStyle w:val="3"/>
-      </w:pPr>
-      <w:r>
-        <w:rPr>
-          <w:rFonts w:hint="eastAsia"/>
-        </w:rPr>
-        <w:t xml:space="preserve">1. </w:t>
-      </w:r>
-      <w:r>
-        <w:rPr>
-          <w:rFonts w:hint="eastAsia"/>
-        </w:rPr>
-        <w:t>移动端适配是怎么做的</w:t>
-      </w:r>
-    </w:p>
-    <w:p>
-      <w:r>
-        <w:rPr>
-          <w:rFonts w:hint="eastAsia"/>
-        </w:rPr>
-        <w:t>使用媒体查询做的响应式布局，根据不同的屏幕宽度加载不同</w:t>
-      </w:r>
-      <w:r>
-        <w:rPr>
-          <w:rFonts w:hint="eastAsia"/>
-        </w:rPr>
-        <w:t xml:space="preserve"> </w:t>
-      </w:r>
-      <w:r>
-        <w:rPr>
-          <w:rFonts w:hint="eastAsia"/>
-        </w:rPr>
-        <w:t>的</w:t>
-      </w:r>
-      <w:r>
-        <w:rPr>
-          <w:rFonts w:hint="eastAsia"/>
-        </w:rPr>
-        <w:t>css</w:t>
-      </w:r>
-    </w:p>
-    <w:p>
-      <w:pPr>
-        <w:pStyle w:val="3"/>
-      </w:pPr>
-      <w:r>
-        <w:rPr>
-          <w:rFonts w:hint="eastAsia"/>
-        </w:rPr>
-        <w:t xml:space="preserve">2. </w:t>
-      </w:r>
-      <w:r>
-        <w:rPr>
-          <w:rFonts w:hint="eastAsia"/>
-        </w:rPr>
-        <w:t>封装一个函数，参数是定时器的时间，</w:t>
-      </w:r>
-      <w:r>
-        <w:rPr>
-          <w:rFonts w:hint="eastAsia"/>
-        </w:rPr>
-        <w:t>.then</w:t>
-      </w:r>
-      <w:r>
-        <w:rPr>
-          <w:rFonts w:hint="eastAsia"/>
-        </w:rPr>
-        <w:t>执行回调函数</w:t>
-      </w:r>
-    </w:p>
-    <w:p>
-      <w:r>
-        <w:t>function sleep(time){</w:t>
-      </w:r>
-    </w:p>
-    <w:p>
-      <w:r>
         <w:tab/>
         <w:t>return new Promise((resolve) =&gt; setTimeout(resolve, time));</w:t>
       </w:r>
@@ -39168,7 +39785,6 @@
         <w:rPr>
           <w:rFonts w:hint="eastAsia"/>
         </w:rPr>
-        <w:lastRenderedPageBreak/>
         <w:t>ES6</w:t>
       </w:r>
       <w:r>
@@ -39397,6 +40013,7 @@
     </w:p>
     <w:p>
       <w:r>
+        <w:lastRenderedPageBreak/>
         <w:tab/>
       </w:r>
       <w:r>
@@ -39616,7 +40233,6 @@
         <w:rPr>
           <w:rFonts w:hint="eastAsia"/>
         </w:rPr>
-        <w:lastRenderedPageBreak/>
         <w:t>避免重定向</w:t>
       </w:r>
     </w:p>
@@ -39930,6 +40546,7 @@
         <w:rPr>
           <w:rFonts w:hint="eastAsia"/>
         </w:rPr>
+        <w:lastRenderedPageBreak/>
         <w:t>10. vue router</w:t>
       </w:r>
       <w:r>
@@ -40152,7 +40769,6 @@
     </w:p>
     <w:p>
       <w:r>
-        <w:lastRenderedPageBreak/>
         <w:tab/>
       </w:r>
       <w:r>
@@ -40339,6 +40955,7 @@
     </w:p>
     <w:p>
       <w:r>
+        <w:lastRenderedPageBreak/>
         <w:t>E</w:t>
       </w:r>
       <w:r>
@@ -40867,7 +41484,6 @@
         <w:rPr>
           <w:rFonts w:hint="eastAsia"/>
         </w:rPr>
-        <w:lastRenderedPageBreak/>
         <w:t xml:space="preserve">17. </w:t>
       </w:r>
       <w:r>
@@ -41069,6 +41685,7 @@
     </w:p>
     <w:p>
       <w:r>
+        <w:lastRenderedPageBreak/>
         <w:t>E</w:t>
       </w:r>
       <w:r>
@@ -41429,7 +42046,6 @@
         <w:rPr>
           <w:rFonts w:hint="eastAsia"/>
         </w:rPr>
-        <w:lastRenderedPageBreak/>
         <w:t>非技术性问题（规划等）</w:t>
       </w:r>
     </w:p>
@@ -41535,7 +42151,7 @@
         <w:szCs w:val="15"/>
         <w:lang w:val="zh-CN"/>
       </w:rPr>
-      <w:t>53</w:t>
+      <w:t>57</w:t>
     </w:r>
     <w:r>
       <w:rPr>
@@ -48498,7 +49114,7 @@
 </file>
 
 <file path=customXml/itemProps1.xml><?xml version="1.0" encoding="utf-8"?>
-<ds:datastoreItem xmlns:ds="http://schemas.openxmlformats.org/officeDocument/2006/customXml" ds:itemID="{D6AB6C39-A1F6-40AC-B772-FBC9CD5C8AE3}">
+<ds:datastoreItem xmlns:ds="http://schemas.openxmlformats.org/officeDocument/2006/customXml" ds:itemID="{707992CF-DB86-43D5-9E7F-482F487154A4}">
   <ds:schemaRefs>
     <ds:schemaRef ds:uri="http://schemas.openxmlformats.org/officeDocument/2006/bibliography"/>
   </ds:schemaRefs>

--- a/doc/前端问题总结.docx
+++ b/doc/前端问题总结.docx
@@ -18070,9 +18070,6 @@
           <w:ilvl w:val="0"/>
           <w:numId w:val="46"/>
         </w:numPr>
-        <w:rPr>
-          <w:rFonts w:hint="eastAsia"/>
-        </w:rPr>
       </w:pPr>
       <w:r>
         <w:rPr>
@@ -18188,9 +18185,6 @@
       <w:pPr>
         <w:pStyle w:val="a3"/>
         <w:ind w:left="420"/>
-        <w:rPr>
-          <w:rFonts w:hint="eastAsia"/>
-        </w:rPr>
       </w:pPr>
       <w:r>
         <w:rPr>
@@ -18215,9 +18209,6 @@
       <w:pPr>
         <w:pStyle w:val="a3"/>
         <w:ind w:left="420"/>
-        <w:rPr>
-          <w:rFonts w:hint="eastAsia"/>
-        </w:rPr>
       </w:pPr>
       <w:r>
         <w:rPr>
@@ -18251,9 +18242,6 @@
           <w:ilvl w:val="0"/>
           <w:numId w:val="46"/>
         </w:numPr>
-        <w:rPr>
-          <w:rFonts w:hint="eastAsia"/>
-        </w:rPr>
       </w:pPr>
       <w:r>
         <w:rPr>
@@ -18332,9 +18320,6 @@
       <w:pPr>
         <w:pStyle w:val="a3"/>
         <w:ind w:left="420"/>
-        <w:rPr>
-          <w:rFonts w:hint="eastAsia"/>
-        </w:rPr>
       </w:pPr>
       <w:r>
         <w:rPr>
@@ -18379,9 +18364,6 @@
       <w:pPr>
         <w:pStyle w:val="a3"/>
         <w:ind w:left="420"/>
-        <w:rPr>
-          <w:rFonts w:hint="eastAsia"/>
-        </w:rPr>
       </w:pPr>
       <w:r>
         <w:rPr>
@@ -18421,9 +18403,6 @@
           <w:ilvl w:val="0"/>
           <w:numId w:val="46"/>
         </w:numPr>
-        <w:rPr>
-          <w:rFonts w:hint="eastAsia"/>
-        </w:rPr>
       </w:pPr>
       <w:r>
         <w:rPr>
@@ -18583,9 +18562,6 @@
       <w:pPr>
         <w:pStyle w:val="a3"/>
         <w:ind w:left="420"/>
-        <w:rPr>
-          <w:rFonts w:hint="eastAsia"/>
-        </w:rPr>
       </w:pPr>
       <w:r>
         <w:rPr>
@@ -18610,9 +18586,6 @@
       <w:pPr>
         <w:pStyle w:val="a3"/>
         <w:ind w:left="420"/>
-        <w:rPr>
-          <w:rFonts w:hint="eastAsia"/>
-        </w:rPr>
       </w:pPr>
       <w:r>
         <w:rPr>
@@ -18634,11 +18607,6 @@
       </w:r>
     </w:p>
     <w:p>
-      <w:pPr>
-        <w:rPr>
-          <w:rFonts w:hint="eastAsia"/>
-        </w:rPr>
-      </w:pPr>
       <w:r>
         <w:rPr>
           <w:rFonts w:hint="eastAsia"/>
@@ -18647,11 +18615,6 @@
       </w:r>
     </w:p>
     <w:p>
-      <w:pPr>
-        <w:rPr>
-          <w:rFonts w:hint="eastAsia"/>
-        </w:rPr>
-      </w:pPr>
       <w:r>
         <w:rPr>
           <w:rFonts w:hint="eastAsia"/>
@@ -18893,21 +18856,11 @@
       </w:r>
     </w:p>
     <w:p>
-      <w:pPr>
-        <w:rPr>
-          <w:rFonts w:hint="eastAsia"/>
-        </w:rPr>
-      </w:pPr>
       <w:r>
         <w:t>console.log(a.user);//someOne</w:t>
       </w:r>
     </w:p>
     <w:p>
-      <w:pPr>
-        <w:rPr>
-          <w:rFonts w:hint="eastAsia"/>
-        </w:rPr>
-      </w:pPr>
       <w:r>
         <w:rPr>
           <w:rFonts w:hint="eastAsia"/>
@@ -19042,21 +18995,11 @@
       </w:r>
     </w:p>
     <w:p>
-      <w:pPr>
-        <w:rPr>
-          <w:rFonts w:hint="eastAsia"/>
-        </w:rPr>
-      </w:pPr>
       <w:r>
         <w:t>j();</w:t>
       </w:r>
     </w:p>
     <w:p>
-      <w:pPr>
-        <w:rPr>
-          <w:rFonts w:hint="eastAsia"/>
-        </w:rPr>
-      </w:pPr>
       <w:r>
         <w:rPr>
           <w:rFonts w:hint="eastAsia"/>
@@ -19095,9 +19038,6 @@
           <w:ilvl w:val="0"/>
           <w:numId w:val="47"/>
         </w:numPr>
-        <w:rPr>
-          <w:rFonts w:hint="eastAsia"/>
-        </w:rPr>
       </w:pPr>
       <w:r>
         <w:t>N</w:t>
@@ -19198,9 +19138,6 @@
       <w:pPr>
         <w:pStyle w:val="a3"/>
         <w:ind w:left="420"/>
-        <w:rPr>
-          <w:rFonts w:hint="eastAsia"/>
-        </w:rPr>
       </w:pPr>
       <w:r>
         <w:t>console.log(a.user)//someOne</w:t>
@@ -19213,9 +19150,6 @@
           <w:ilvl w:val="0"/>
           <w:numId w:val="47"/>
         </w:numPr>
-        <w:rPr>
-          <w:rFonts w:hint="eastAsia"/>
-        </w:rPr>
       </w:pPr>
       <w:r>
         <w:lastRenderedPageBreak/>
@@ -19408,8 +19342,6 @@
         </w:rPr>
         <w:t>someOne</w:t>
       </w:r>
-      <w:bookmarkStart w:id="0" w:name="_GoBack"/>
-      <w:bookmarkEnd w:id="0"/>
     </w:p>
     <w:p>
       <w:pPr>
@@ -19418,9 +19350,6 @@
           <w:ilvl w:val="0"/>
           <w:numId w:val="47"/>
         </w:numPr>
-        <w:rPr>
-          <w:rFonts w:hint="eastAsia"/>
-        </w:rPr>
       </w:pPr>
       <w:r>
         <w:t>B</w:t>
@@ -19533,9 +19462,6 @@
       <w:pPr>
         <w:pStyle w:val="a3"/>
         <w:ind w:left="420"/>
-        <w:rPr>
-          <w:rFonts w:hint="eastAsia"/>
-        </w:rPr>
       </w:pPr>
       <w:r>
         <w:t>console.log(c)//ƒ (){console.log(this.user);}</w:t>
@@ -20946,6 +20872,11 @@
       </w:r>
     </w:p>
     <w:p>
+      <w:pPr>
+        <w:rPr>
+          <w:rFonts w:hint="eastAsia"/>
+        </w:rPr>
+      </w:pPr>
       <w:r>
         <w:t>V</w:t>
       </w:r>
@@ -20956,6 +20887,53 @@
         <w:t>ar args = Array.prototype.slice.apply(arguments);</w:t>
       </w:r>
     </w:p>
+    <w:p>
+      <w:pPr>
+        <w:rPr>
+          <w:rFonts w:hint="eastAsia"/>
+        </w:rPr>
+      </w:pPr>
+    </w:p>
+    <w:p>
+      <w:pPr>
+        <w:pStyle w:val="3"/>
+        <w:rPr>
+          <w:rFonts w:hint="eastAsia"/>
+        </w:rPr>
+      </w:pPr>
+      <w:r>
+        <w:rPr>
+          <w:rFonts w:hint="eastAsia"/>
+        </w:rPr>
+        <w:t xml:space="preserve">14. </w:t>
+      </w:r>
+      <w:r>
+        <w:rPr>
+          <w:rFonts w:hint="eastAsia"/>
+        </w:rPr>
+        <w:t>关于函数柯里化的问题</w:t>
+      </w:r>
+    </w:p>
+    <w:p>
+      <w:pPr>
+        <w:rPr>
+          <w:rFonts w:hint="eastAsia"/>
+        </w:rPr>
+      </w:pPr>
+      <w:r>
+        <w:rPr>
+          <w:rFonts w:hint="eastAsia"/>
+        </w:rPr>
+        <w:t>函数柯里化就是把接收多个参数的函数转换为一个接受单一参数的函数</w:t>
+      </w:r>
+      <w:r>
+        <w:rPr>
+          <w:rFonts w:hint="eastAsia"/>
+        </w:rPr>
+        <w:t>，其实质上利用了闭包的概念。</w:t>
+      </w:r>
+    </w:p>
+    <w:p/>
     <w:p>
       <w:pPr>
         <w:pStyle w:val="2"/>
@@ -21617,6 +21595,7 @@
         <w:rPr>
           <w:rFonts w:hint="eastAsia"/>
         </w:rPr>
+        <w:lastRenderedPageBreak/>
         <w:t>浏览器缓存在</w:t>
       </w:r>
       <w:r>
@@ -21781,7 +21760,6 @@
         <w:rPr>
           <w:rFonts w:hint="eastAsia"/>
         </w:rPr>
-        <w:lastRenderedPageBreak/>
         <w:t>5</w:t>
       </w:r>
       <w:r>
@@ -22753,6 +22731,7 @@
         <w:rPr>
           <w:rFonts w:hint="eastAsia"/>
         </w:rPr>
+        <w:lastRenderedPageBreak/>
         <w:t>后退和刷新按钮的时候，</w:t>
       </w:r>
       <w:r>
@@ -22933,7 +22912,6 @@
         <w:rPr>
           <w:rFonts w:hint="eastAsia"/>
         </w:rPr>
-        <w:lastRenderedPageBreak/>
         <w:t>历史，</w:t>
       </w:r>
       <w:r>
@@ -24001,6 +23979,7 @@
         <w:rPr>
           <w:rFonts w:hint="eastAsia"/>
         </w:rPr>
+        <w:lastRenderedPageBreak/>
         <w:t>17</w:t>
       </w:r>
       <w:r>
@@ -24064,7 +24043,6 @@
         <w:rPr>
           <w:rFonts w:hint="eastAsia"/>
         </w:rPr>
-        <w:lastRenderedPageBreak/>
         <w:t>框架（</w:t>
       </w:r>
       <w:r>
@@ -24854,6 +24832,7 @@
         <w:rPr>
           <w:rFonts w:hint="eastAsia"/>
         </w:rPr>
+        <w:lastRenderedPageBreak/>
         <w:tab/>
       </w:r>
       <w:r>
@@ -24959,7 +24938,6 @@
         </w:numPr>
       </w:pPr>
       <w:r>
-        <w:lastRenderedPageBreak/>
         <w:t>C</w:t>
       </w:r>
       <w:r>
@@ -25390,6 +25368,7 @@
         <w:rPr>
           <w:rFonts w:hint="eastAsia"/>
         </w:rPr>
+        <w:lastRenderedPageBreak/>
         <w:t>（</w:t>
       </w:r>
       <w:r>
@@ -25441,7 +25420,6 @@
         <w:spacing w:line="80" w:lineRule="atLeast"/>
       </w:pPr>
       <w:r>
-        <w:lastRenderedPageBreak/>
         <w:t>W</w:t>
       </w:r>
       <w:r>
@@ -25458,6 +25436,11 @@
       </w:r>
     </w:p>
     <w:p>
+      <w:pPr>
+        <w:rPr>
+          <w:rFonts w:hint="eastAsia"/>
+        </w:rPr>
+      </w:pPr>
       <w:r>
         <w:rPr>
           <w:rFonts w:hint="eastAsia"/>
@@ -25478,6 +25461,41 @@
           <w:rFonts w:hint="eastAsia"/>
         </w:rPr>
         <w:t>打包原理</w:t>
+      </w:r>
+    </w:p>
+    <w:p>
+      <w:r>
+        <w:t>W</w:t>
+      </w:r>
+      <w:r>
+        <w:rPr>
+          <w:rFonts w:hint="eastAsia"/>
+        </w:rPr>
+        <w:t>ebpack</w:t>
+      </w:r>
+      <w:r>
+        <w:rPr>
+          <w:rFonts w:hint="eastAsia"/>
+        </w:rPr>
+        <w:t>的核心概念有四个：输入，输出，</w:t>
+      </w:r>
+      <w:r>
+        <w:rPr>
+          <w:rFonts w:hint="eastAsia"/>
+        </w:rPr>
+        <w:t>loader</w:t>
+      </w:r>
+      <w:r>
+        <w:rPr>
+          <w:rFonts w:hint="eastAsia"/>
+        </w:rPr>
+        <w:t>，</w:t>
+      </w:r>
+      <w:r>
+        <w:rPr>
+          <w:rFonts w:hint="eastAsia"/>
+        </w:rPr>
+        <w:t>plugins</w:t>
       </w:r>
     </w:p>
     <w:p>
@@ -26024,6 +26042,7 @@
         </w:numPr>
       </w:pPr>
       <w:r>
+        <w:lastRenderedPageBreak/>
         <w:t>R</w:t>
       </w:r>
       <w:r>
@@ -26147,14 +26166,7 @@
         <w:rPr>
           <w:rFonts w:hint="eastAsia"/>
         </w:rPr>
-        <w:t>端，负责生产和拼接页面。但是如果我们想要进行面向服务的架构的</w:t>
-      </w:r>
-      <w:r>
-        <w:rPr>
-          <w:rFonts w:hint="eastAsia"/>
-        </w:rPr>
-        <w:lastRenderedPageBreak/>
-        <w:t>话，为了更好的实现前后端分离，我们把所有的业务逻辑封装成</w:t>
+        <w:t>端，负责生产和拼接页面。但是如果我们想要进行面向服务的架构的话，为了更好的实现前后端分离，我们把所有的业务逻辑封装成</w:t>
       </w:r>
       <w:r>
         <w:rPr>
@@ -26593,6 +26605,7 @@
         <w:rPr>
           <w:rFonts w:hint="eastAsia"/>
         </w:rPr>
+        <w:lastRenderedPageBreak/>
         <w:t>当弹出层弹出时，在</w:t>
       </w:r>
       <w:r>
@@ -26742,7 +26755,6 @@
     </w:p>
     <w:p>
       <w:r>
-        <w:lastRenderedPageBreak/>
         <w:t>modal.addEventListener('touchmove', function(e) {</w:t>
       </w:r>
     </w:p>
@@ -27107,6 +27119,7 @@
         <w:rPr>
           <w:rFonts w:hint="eastAsia"/>
         </w:rPr>
+        <w:lastRenderedPageBreak/>
         <w:t>方法一：能够解决大部分安卓上面的问题</w:t>
       </w:r>
     </w:p>
@@ -27122,7 +27135,6 @@
     </w:p>
     <w:p>
       <w:r>
-        <w:lastRenderedPageBreak/>
         <w:t xml:space="preserve">     if(document.activeElement.tagName=="INPUT" || document.activeElement.tagName=="TEXTAREA") {</w:t>
       </w:r>
     </w:p>
@@ -27452,6 +27464,7 @@
         <w:rPr>
           <w:rFonts w:hint="eastAsia"/>
         </w:rPr>
+        <w:lastRenderedPageBreak/>
         <w:t xml:space="preserve">2. </w:t>
       </w:r>
       <w:r>
@@ -27519,7 +27532,6 @@
         <w:rPr>
           <w:rFonts w:hint="eastAsia"/>
         </w:rPr>
-        <w:lastRenderedPageBreak/>
         <w:t>利用</w:t>
       </w:r>
       <w:r>
@@ -27889,6 +27901,7 @@
         <w:ind w:left="420"/>
       </w:pPr>
       <w:r>
+        <w:lastRenderedPageBreak/>
         <w:tab/>
         <w:t>script.src = 'http://www.domain2:8080/login?user=admin&amp;callback=onBack';</w:t>
       </w:r>
@@ -27919,7 +27932,6 @@
         <w:ind w:left="420"/>
       </w:pPr>
       <w:r>
-        <w:lastRenderedPageBreak/>
         <w:tab/>
       </w:r>
       <w:r>
@@ -28451,6 +28463,7 @@
         <w:ind w:left="840"/>
       </w:pPr>
       <w:r>
+        <w:lastRenderedPageBreak/>
         <w:t>&lt;iframe id="iframe" src="http://www.domain2.com/b.html" style="display:none;"&gt;&lt;/iframe&gt;</w:t>
       </w:r>
     </w:p>
@@ -28469,7 +28482,6 @@
         <w:ind w:left="840"/>
       </w:pPr>
       <w:r>
-        <w:lastRenderedPageBreak/>
         <w:tab/>
         <w:t>var iframe = document.getElementById('iframe');</w:t>
       </w:r>
@@ -29105,6 +29117,7 @@
         <w:rPr>
           <w:rFonts w:hint="eastAsia"/>
         </w:rPr>
+        <w:lastRenderedPageBreak/>
         <w:t>用法：</w:t>
       </w:r>
       <w:r>
@@ -29181,7 +29194,6 @@
         <w:rPr>
           <w:rFonts w:hint="eastAsia"/>
         </w:rPr>
-        <w:lastRenderedPageBreak/>
         <w:t>origin</w:t>
       </w:r>
       <w:r>
@@ -29765,7 +29777,6 @@
         <w:ind w:left="420"/>
       </w:pPr>
       <w:r>
-        <w:lastRenderedPageBreak/>
         <w:t>xhr.setRequestHeader('Content-Type', 'application/x-www-form-urlencoded');</w:t>
       </w:r>
     </w:p>
@@ -30180,6 +30191,7 @@
         <w:rPr>
           <w:rFonts w:hint="eastAsia"/>
         </w:rPr>
+        <w:lastRenderedPageBreak/>
         <w:t>原理：同源策略是浏览器的安全策略，不是</w:t>
       </w:r>
       <w:r>
@@ -30312,7 +30324,6 @@
         </w:numPr>
       </w:pPr>
       <w:r>
-        <w:lastRenderedPageBreak/>
         <w:t>N</w:t>
       </w:r>
       <w:r>
@@ -31462,6 +31473,7 @@
         <w:rPr>
           <w:rFonts w:hint="eastAsia"/>
         </w:rPr>
+        <w:lastRenderedPageBreak/>
         <w:t>用</w:t>
       </w:r>
       <w:r>
@@ -31624,7 +31636,6 @@
         <w:rPr>
           <w:rFonts w:hint="eastAsia"/>
         </w:rPr>
-        <w:lastRenderedPageBreak/>
         <w:t>避免页面的主体布局中使用</w:t>
       </w:r>
       <w:r>
@@ -32115,6 +32126,7 @@
         <w:rPr>
           <w:rFonts w:hint="eastAsia"/>
         </w:rPr>
+        <w:lastRenderedPageBreak/>
         <w:t>基本数据当值发生改变时，其对应的指针也将发生改变，造成</w:t>
       </w:r>
       <w:r>
@@ -32147,7 +32159,6 @@
         <w:rPr>
           <w:rFonts w:hint="eastAsia"/>
         </w:rPr>
-        <w:lastRenderedPageBreak/>
         <w:t xml:space="preserve">10. </w:t>
       </w:r>
       <w:r>
@@ -32716,6 +32727,7 @@
         <w:rPr>
           <w:rFonts w:hint="eastAsia"/>
         </w:rPr>
+        <w:lastRenderedPageBreak/>
         <w:t xml:space="preserve">&lt;!-- </w:t>
       </w:r>
       <w:r>
@@ -32777,362 +32789,362 @@
         <w:rPr>
           <w:rFonts w:hint="eastAsia"/>
         </w:rPr>
+        <w:t>&lt;!-- IOS</w:t>
+      </w:r>
+      <w:r>
+        <w:rPr>
+          <w:rFonts w:hint="eastAsia"/>
+        </w:rPr>
+        <w:t>中禁用将数字识别为电话号码</w:t>
+      </w:r>
+      <w:r>
+        <w:rPr>
+          <w:rFonts w:hint="eastAsia"/>
+        </w:rPr>
+        <w:t>/</w:t>
+      </w:r>
+      <w:r>
+        <w:rPr>
+          <w:rFonts w:hint="eastAsia"/>
+        </w:rPr>
+        <w:t>忽略</w:t>
+      </w:r>
+      <w:r>
+        <w:rPr>
+          <w:rFonts w:hint="eastAsia"/>
+        </w:rPr>
+        <w:t>Android</w:t>
+      </w:r>
+      <w:r>
+        <w:rPr>
+          <w:rFonts w:hint="eastAsia"/>
+        </w:rPr>
+        <w:t>平台中对邮箱地址的识别</w:t>
+      </w:r>
+      <w:r>
+        <w:rPr>
+          <w:rFonts w:hint="eastAsia"/>
+        </w:rPr>
+        <w:t xml:space="preserve"> --&gt;</w:t>
+      </w:r>
+    </w:p>
+    <w:p>
+      <w:r>
+        <w:t>&lt;meta name="format-detection"content="telephone=no, email=no" /&gt;</w:t>
+      </w:r>
+    </w:p>
+    <w:p>
+      <w:r>
+        <w:rPr>
+          <w:rFonts w:hint="eastAsia"/>
+        </w:rPr>
+        <w:t>其他</w:t>
+      </w:r>
+      <w:r>
+        <w:rPr>
+          <w:rFonts w:hint="eastAsia"/>
+        </w:rPr>
+        <w:t>meta</w:t>
+      </w:r>
+      <w:r>
+        <w:rPr>
+          <w:rFonts w:hint="eastAsia"/>
+        </w:rPr>
+        <w:t>标签</w:t>
+      </w:r>
+    </w:p>
+    <w:p>
+      <w:r>
+        <w:rPr>
+          <w:rFonts w:hint="eastAsia"/>
+        </w:rPr>
+        <w:t xml:space="preserve">&lt;!-- </w:t>
+      </w:r>
+      <w:r>
+        <w:rPr>
+          <w:rFonts w:hint="eastAsia"/>
+        </w:rPr>
+        <w:t>启用</w:t>
+      </w:r>
+      <w:r>
+        <w:rPr>
+          <w:rFonts w:hint="eastAsia"/>
+        </w:rPr>
+        <w:t>360</w:t>
+      </w:r>
+      <w:r>
+        <w:rPr>
+          <w:rFonts w:hint="eastAsia"/>
+        </w:rPr>
+        <w:t>浏览器的极速模式</w:t>
+      </w:r>
+      <w:r>
+        <w:rPr>
+          <w:rFonts w:hint="eastAsia"/>
+        </w:rPr>
+        <w:t>(webkit) --&gt;</w:t>
+      </w:r>
+    </w:p>
+    <w:p>
+      <w:r>
+        <w:t>&lt;meta name="renderer" content="webkit"&gt;</w:t>
+      </w:r>
+    </w:p>
+    <w:p>
+      <w:r>
+        <w:rPr>
+          <w:rFonts w:hint="eastAsia"/>
+        </w:rPr>
+        <w:t xml:space="preserve">&lt;!-- </w:t>
+      </w:r>
+      <w:r>
+        <w:rPr>
+          <w:rFonts w:hint="eastAsia"/>
+        </w:rPr>
+        <w:t>避免</w:t>
+      </w:r>
+      <w:r>
+        <w:rPr>
+          <w:rFonts w:hint="eastAsia"/>
+        </w:rPr>
+        <w:t>IE</w:t>
+      </w:r>
+      <w:r>
+        <w:rPr>
+          <w:rFonts w:hint="eastAsia"/>
+        </w:rPr>
+        <w:t>使用兼容模式</w:t>
+      </w:r>
+      <w:r>
+        <w:rPr>
+          <w:rFonts w:hint="eastAsia"/>
+        </w:rPr>
+        <w:t xml:space="preserve"> --&gt;</w:t>
+      </w:r>
+    </w:p>
+    <w:p>
+      <w:r>
+        <w:t>&lt;meta http-equiv="X-UA-Compatible" content="IE=edge"&gt;</w:t>
+      </w:r>
+    </w:p>
+    <w:p>
+      <w:r>
+        <w:rPr>
+          <w:rFonts w:hint="eastAsia"/>
+        </w:rPr>
+        <w:t xml:space="preserve">&lt;!-- </w:t>
+      </w:r>
+      <w:r>
+        <w:rPr>
+          <w:rFonts w:hint="eastAsia"/>
+        </w:rPr>
+        <w:t>针对手持设备优化，主要是针对一些老的不识别</w:t>
+      </w:r>
+      <w:r>
+        <w:rPr>
+          <w:rFonts w:hint="eastAsia"/>
+        </w:rPr>
+        <w:t>viewport</w:t>
+      </w:r>
+      <w:r>
+        <w:rPr>
+          <w:rFonts w:hint="eastAsia"/>
+        </w:rPr>
+        <w:t>的浏览器，比如黑莓</w:t>
+      </w:r>
+      <w:r>
+        <w:rPr>
+          <w:rFonts w:hint="eastAsia"/>
+        </w:rPr>
+        <w:t xml:space="preserve"> --&gt;</w:t>
+      </w:r>
+    </w:p>
+    <w:p>
+      <w:r>
+        <w:t>&lt;meta name="HandheldFriendly" content="true"&gt;</w:t>
+      </w:r>
+    </w:p>
+    <w:p>
+      <w:r>
+        <w:rPr>
+          <w:rFonts w:hint="eastAsia"/>
+        </w:rPr>
+        <w:t xml:space="preserve">&lt;!-- </w:t>
+      </w:r>
+      <w:r>
+        <w:rPr>
+          <w:rFonts w:hint="eastAsia"/>
+        </w:rPr>
+        <w:t>微软的老式浏览器</w:t>
+      </w:r>
+      <w:r>
+        <w:rPr>
+          <w:rFonts w:hint="eastAsia"/>
+        </w:rPr>
+        <w:t xml:space="preserve"> --&gt;</w:t>
+      </w:r>
+    </w:p>
+    <w:p>
+      <w:r>
+        <w:t>&lt;meta name="MobileOptimized" content="320"&gt;</w:t>
+      </w:r>
+    </w:p>
+    <w:p>
+      <w:r>
+        <w:rPr>
+          <w:rFonts w:hint="eastAsia"/>
+        </w:rPr>
+        <w:t>&lt;!-- uc</w:t>
+      </w:r>
+      <w:r>
+        <w:rPr>
+          <w:rFonts w:hint="eastAsia"/>
+        </w:rPr>
+        <w:t>强制竖屏</w:t>
+      </w:r>
+      <w:r>
+        <w:rPr>
+          <w:rFonts w:hint="eastAsia"/>
+        </w:rPr>
+        <w:t xml:space="preserve"> --&gt;</w:t>
+      </w:r>
+    </w:p>
+    <w:p>
+      <w:r>
+        <w:t>&lt;meta name="screen-orientation" content="portrait"&gt;</w:t>
+      </w:r>
+    </w:p>
+    <w:p>
+      <w:r>
+        <w:rPr>
+          <w:rFonts w:hint="eastAsia"/>
+        </w:rPr>
+        <w:t>&lt;!-- QQ</w:t>
+      </w:r>
+      <w:r>
+        <w:rPr>
+          <w:rFonts w:hint="eastAsia"/>
+        </w:rPr>
+        <w:t>强制竖屏</w:t>
+      </w:r>
+      <w:r>
+        <w:rPr>
+          <w:rFonts w:hint="eastAsia"/>
+        </w:rPr>
+        <w:t xml:space="preserve"> --&gt;</w:t>
+      </w:r>
+    </w:p>
+    <w:p>
+      <w:r>
+        <w:t>&lt;meta name="x5-orientation" content="portrait"&gt;</w:t>
+      </w:r>
+    </w:p>
+    <w:p>
+      <w:r>
+        <w:rPr>
+          <w:rFonts w:hint="eastAsia"/>
+        </w:rPr>
+        <w:t>&lt;!-- UC</w:t>
+      </w:r>
+      <w:r>
+        <w:rPr>
+          <w:rFonts w:hint="eastAsia"/>
+        </w:rPr>
+        <w:t>强制全屏</w:t>
+      </w:r>
+      <w:r>
+        <w:rPr>
+          <w:rFonts w:hint="eastAsia"/>
+        </w:rPr>
+        <w:t xml:space="preserve"> --&gt;</w:t>
+      </w:r>
+    </w:p>
+    <w:p>
+      <w:r>
+        <w:t>&lt;meta name="full-screen" content="yes"&gt;</w:t>
+      </w:r>
+    </w:p>
+    <w:p>
+      <w:r>
+        <w:rPr>
+          <w:rFonts w:hint="eastAsia"/>
+        </w:rPr>
+        <w:t>&lt;!-- QQ</w:t>
+      </w:r>
+      <w:r>
+        <w:rPr>
+          <w:rFonts w:hint="eastAsia"/>
+        </w:rPr>
+        <w:t>强制全屏</w:t>
+      </w:r>
+      <w:r>
+        <w:rPr>
+          <w:rFonts w:hint="eastAsia"/>
+        </w:rPr>
+        <w:t xml:space="preserve"> --&gt;</w:t>
+      </w:r>
+    </w:p>
+    <w:p>
+      <w:r>
+        <w:t>&lt;meta name="x5-fullscreen" content="true"&gt;</w:t>
+      </w:r>
+    </w:p>
+    <w:p>
+      <w:r>
+        <w:rPr>
+          <w:rFonts w:hint="eastAsia"/>
+        </w:rPr>
+        <w:t>&lt;!-- UC</w:t>
+      </w:r>
+      <w:r>
+        <w:rPr>
+          <w:rFonts w:hint="eastAsia"/>
+        </w:rPr>
+        <w:t>应用模式</w:t>
+      </w:r>
+      <w:r>
+        <w:rPr>
+          <w:rFonts w:hint="eastAsia"/>
+        </w:rPr>
+        <w:t xml:space="preserve"> --&gt;</w:t>
+      </w:r>
+    </w:p>
+    <w:p>
+      <w:r>
+        <w:t>&lt;meta name="browsermode" content="application"&gt;</w:t>
+      </w:r>
+    </w:p>
+    <w:p>
+      <w:r>
+        <w:rPr>
+          <w:rFonts w:hint="eastAsia"/>
+        </w:rPr>
+        <w:t>&lt;!-- QQ</w:t>
+      </w:r>
+      <w:r>
+        <w:rPr>
+          <w:rFonts w:hint="eastAsia"/>
+        </w:rPr>
+        <w:t>应用模式</w:t>
+      </w:r>
+      <w:r>
+        <w:rPr>
+          <w:rFonts w:hint="eastAsia"/>
+        </w:rPr>
+        <w:t xml:space="preserve"> --&gt;</w:t>
+      </w:r>
+    </w:p>
+    <w:p>
+      <w:r>
+        <w:t>&lt;meta name="x5-page-mode" content="app"&gt;</w:t>
+      </w:r>
+    </w:p>
+    <w:p>
+      <w:r>
+        <w:rPr>
+          <w:rFonts w:hint="eastAsia"/>
+        </w:rPr>
         <w:lastRenderedPageBreak/>
-        <w:t>&lt;!-- IOS</w:t>
-      </w:r>
-      <w:r>
-        <w:rPr>
-          <w:rFonts w:hint="eastAsia"/>
-        </w:rPr>
-        <w:t>中禁用将数字识别为电话号码</w:t>
-      </w:r>
-      <w:r>
-        <w:rPr>
-          <w:rFonts w:hint="eastAsia"/>
-        </w:rPr>
-        <w:t>/</w:t>
-      </w:r>
-      <w:r>
-        <w:rPr>
-          <w:rFonts w:hint="eastAsia"/>
-        </w:rPr>
-        <w:t>忽略</w:t>
-      </w:r>
-      <w:r>
-        <w:rPr>
-          <w:rFonts w:hint="eastAsia"/>
-        </w:rPr>
-        <w:t>Android</w:t>
-      </w:r>
-      <w:r>
-        <w:rPr>
-          <w:rFonts w:hint="eastAsia"/>
-        </w:rPr>
-        <w:t>平台中对邮箱地址的识别</w:t>
-      </w:r>
-      <w:r>
-        <w:rPr>
-          <w:rFonts w:hint="eastAsia"/>
-        </w:rPr>
-        <w:t xml:space="preserve"> --&gt;</w:t>
-      </w:r>
-    </w:p>
-    <w:p>
-      <w:r>
-        <w:t>&lt;meta name="format-detection"content="telephone=no, email=no" /&gt;</w:t>
-      </w:r>
-    </w:p>
-    <w:p>
-      <w:r>
-        <w:rPr>
-          <w:rFonts w:hint="eastAsia"/>
-        </w:rPr>
-        <w:t>其他</w:t>
-      </w:r>
-      <w:r>
-        <w:rPr>
-          <w:rFonts w:hint="eastAsia"/>
-        </w:rPr>
-        <w:t>meta</w:t>
-      </w:r>
-      <w:r>
-        <w:rPr>
-          <w:rFonts w:hint="eastAsia"/>
-        </w:rPr>
-        <w:t>标签</w:t>
-      </w:r>
-    </w:p>
-    <w:p>
-      <w:r>
-        <w:rPr>
-          <w:rFonts w:hint="eastAsia"/>
-        </w:rPr>
-        <w:t xml:space="preserve">&lt;!-- </w:t>
-      </w:r>
-      <w:r>
-        <w:rPr>
-          <w:rFonts w:hint="eastAsia"/>
-        </w:rPr>
-        <w:t>启用</w:t>
-      </w:r>
-      <w:r>
-        <w:rPr>
-          <w:rFonts w:hint="eastAsia"/>
-        </w:rPr>
-        <w:t>360</w:t>
-      </w:r>
-      <w:r>
-        <w:rPr>
-          <w:rFonts w:hint="eastAsia"/>
-        </w:rPr>
-        <w:t>浏览器的极速模式</w:t>
-      </w:r>
-      <w:r>
-        <w:rPr>
-          <w:rFonts w:hint="eastAsia"/>
-        </w:rPr>
-        <w:t>(webkit) --&gt;</w:t>
-      </w:r>
-    </w:p>
-    <w:p>
-      <w:r>
-        <w:t>&lt;meta name="renderer" content="webkit"&gt;</w:t>
-      </w:r>
-    </w:p>
-    <w:p>
-      <w:r>
-        <w:rPr>
-          <w:rFonts w:hint="eastAsia"/>
-        </w:rPr>
-        <w:t xml:space="preserve">&lt;!-- </w:t>
-      </w:r>
-      <w:r>
-        <w:rPr>
-          <w:rFonts w:hint="eastAsia"/>
-        </w:rPr>
-        <w:t>避免</w:t>
-      </w:r>
-      <w:r>
-        <w:rPr>
-          <w:rFonts w:hint="eastAsia"/>
-        </w:rPr>
-        <w:t>IE</w:t>
-      </w:r>
-      <w:r>
-        <w:rPr>
-          <w:rFonts w:hint="eastAsia"/>
-        </w:rPr>
-        <w:t>使用兼容模式</w:t>
-      </w:r>
-      <w:r>
-        <w:rPr>
-          <w:rFonts w:hint="eastAsia"/>
-        </w:rPr>
-        <w:t xml:space="preserve"> --&gt;</w:t>
-      </w:r>
-    </w:p>
-    <w:p>
-      <w:r>
-        <w:t>&lt;meta http-equiv="X-UA-Compatible" content="IE=edge"&gt;</w:t>
-      </w:r>
-    </w:p>
-    <w:p>
-      <w:r>
-        <w:rPr>
-          <w:rFonts w:hint="eastAsia"/>
-        </w:rPr>
-        <w:t xml:space="preserve">&lt;!-- </w:t>
-      </w:r>
-      <w:r>
-        <w:rPr>
-          <w:rFonts w:hint="eastAsia"/>
-        </w:rPr>
-        <w:t>针对手持设备优化，主要是针对一些老的不识别</w:t>
-      </w:r>
-      <w:r>
-        <w:rPr>
-          <w:rFonts w:hint="eastAsia"/>
-        </w:rPr>
-        <w:t>viewport</w:t>
-      </w:r>
-      <w:r>
-        <w:rPr>
-          <w:rFonts w:hint="eastAsia"/>
-        </w:rPr>
-        <w:t>的浏览器，比如黑莓</w:t>
-      </w:r>
-      <w:r>
-        <w:rPr>
-          <w:rFonts w:hint="eastAsia"/>
-        </w:rPr>
-        <w:t xml:space="preserve"> --&gt;</w:t>
-      </w:r>
-    </w:p>
-    <w:p>
-      <w:r>
-        <w:t>&lt;meta name="HandheldFriendly" content="true"&gt;</w:t>
-      </w:r>
-    </w:p>
-    <w:p>
-      <w:r>
-        <w:rPr>
-          <w:rFonts w:hint="eastAsia"/>
-        </w:rPr>
-        <w:t xml:space="preserve">&lt;!-- </w:t>
-      </w:r>
-      <w:r>
-        <w:rPr>
-          <w:rFonts w:hint="eastAsia"/>
-        </w:rPr>
-        <w:t>微软的老式浏览器</w:t>
-      </w:r>
-      <w:r>
-        <w:rPr>
-          <w:rFonts w:hint="eastAsia"/>
-        </w:rPr>
-        <w:t xml:space="preserve"> --&gt;</w:t>
-      </w:r>
-    </w:p>
-    <w:p>
-      <w:r>
-        <w:t>&lt;meta name="MobileOptimized" content="320"&gt;</w:t>
-      </w:r>
-    </w:p>
-    <w:p>
-      <w:r>
-        <w:rPr>
-          <w:rFonts w:hint="eastAsia"/>
-        </w:rPr>
-        <w:t>&lt;!-- uc</w:t>
-      </w:r>
-      <w:r>
-        <w:rPr>
-          <w:rFonts w:hint="eastAsia"/>
-        </w:rPr>
-        <w:t>强制竖屏</w:t>
-      </w:r>
-      <w:r>
-        <w:rPr>
-          <w:rFonts w:hint="eastAsia"/>
-        </w:rPr>
-        <w:t xml:space="preserve"> --&gt;</w:t>
-      </w:r>
-    </w:p>
-    <w:p>
-      <w:r>
-        <w:t>&lt;meta name="screen-orientation" content="portrait"&gt;</w:t>
-      </w:r>
-    </w:p>
-    <w:p>
-      <w:r>
-        <w:rPr>
-          <w:rFonts w:hint="eastAsia"/>
-        </w:rPr>
-        <w:t>&lt;!-- QQ</w:t>
-      </w:r>
-      <w:r>
-        <w:rPr>
-          <w:rFonts w:hint="eastAsia"/>
-        </w:rPr>
-        <w:t>强制竖屏</w:t>
-      </w:r>
-      <w:r>
-        <w:rPr>
-          <w:rFonts w:hint="eastAsia"/>
-        </w:rPr>
-        <w:t xml:space="preserve"> --&gt;</w:t>
-      </w:r>
-    </w:p>
-    <w:p>
-      <w:r>
-        <w:t>&lt;meta name="x5-orientation" content="portrait"&gt;</w:t>
-      </w:r>
-    </w:p>
-    <w:p>
-      <w:r>
-        <w:rPr>
-          <w:rFonts w:hint="eastAsia"/>
-        </w:rPr>
-        <w:t>&lt;!-- UC</w:t>
-      </w:r>
-      <w:r>
-        <w:rPr>
-          <w:rFonts w:hint="eastAsia"/>
-        </w:rPr>
-        <w:t>强制全屏</w:t>
-      </w:r>
-      <w:r>
-        <w:rPr>
-          <w:rFonts w:hint="eastAsia"/>
-        </w:rPr>
-        <w:t xml:space="preserve"> --&gt;</w:t>
-      </w:r>
-    </w:p>
-    <w:p>
-      <w:r>
-        <w:t>&lt;meta name="full-screen" content="yes"&gt;</w:t>
-      </w:r>
-    </w:p>
-    <w:p>
-      <w:r>
-        <w:rPr>
-          <w:rFonts w:hint="eastAsia"/>
-        </w:rPr>
-        <w:t>&lt;!-- QQ</w:t>
-      </w:r>
-      <w:r>
-        <w:rPr>
-          <w:rFonts w:hint="eastAsia"/>
-        </w:rPr>
-        <w:t>强制全屏</w:t>
-      </w:r>
-      <w:r>
-        <w:rPr>
-          <w:rFonts w:hint="eastAsia"/>
-        </w:rPr>
-        <w:t xml:space="preserve"> --&gt;</w:t>
-      </w:r>
-    </w:p>
-    <w:p>
-      <w:r>
-        <w:t>&lt;meta name="x5-fullscreen" content="true"&gt;</w:t>
-      </w:r>
-    </w:p>
-    <w:p>
-      <w:r>
-        <w:rPr>
-          <w:rFonts w:hint="eastAsia"/>
-        </w:rPr>
-        <w:t>&lt;!-- UC</w:t>
-      </w:r>
-      <w:r>
-        <w:rPr>
-          <w:rFonts w:hint="eastAsia"/>
-        </w:rPr>
-        <w:t>应用模式</w:t>
-      </w:r>
-      <w:r>
-        <w:rPr>
-          <w:rFonts w:hint="eastAsia"/>
-        </w:rPr>
-        <w:t xml:space="preserve"> --&gt;</w:t>
-      </w:r>
-    </w:p>
-    <w:p>
-      <w:r>
-        <w:t>&lt;meta name="browsermode" content="application"&gt;</w:t>
-      </w:r>
-    </w:p>
-    <w:p>
-      <w:r>
-        <w:rPr>
-          <w:rFonts w:hint="eastAsia"/>
-        </w:rPr>
-        <w:t>&lt;!-- QQ</w:t>
-      </w:r>
-      <w:r>
-        <w:rPr>
-          <w:rFonts w:hint="eastAsia"/>
-        </w:rPr>
-        <w:t>应用模式</w:t>
-      </w:r>
-      <w:r>
-        <w:rPr>
-          <w:rFonts w:hint="eastAsia"/>
-        </w:rPr>
-        <w:t xml:space="preserve"> --&gt;</w:t>
-      </w:r>
-    </w:p>
-    <w:p>
-      <w:r>
-        <w:t>&lt;meta name="x5-page-mode" content="app"&gt;</w:t>
-      </w:r>
-    </w:p>
-    <w:p>
-      <w:r>
-        <w:rPr>
-          <w:rFonts w:hint="eastAsia"/>
-        </w:rPr>
         <w:t xml:space="preserve">&lt;!-- windows phone </w:t>
       </w:r>
       <w:r>
@@ -33162,7 +33174,6 @@
         <w:rPr>
           <w:rFonts w:hint="eastAsia"/>
         </w:rPr>
-        <w:lastRenderedPageBreak/>
         <w:t xml:space="preserve">14. </w:t>
       </w:r>
       <w:r>
@@ -33723,6 +33734,7 @@
         <w:rPr>
           <w:rFonts w:hint="eastAsia"/>
         </w:rPr>
+        <w:lastRenderedPageBreak/>
         <w:t>不兼容</w:t>
       </w:r>
       <w:r>
@@ -33765,7 +33777,6 @@
         <w:ind w:left="420"/>
       </w:pPr>
       <w:r>
-        <w:lastRenderedPageBreak/>
         <w:t>position: relative;</w:t>
       </w:r>
     </w:p>
@@ -34166,6 +34177,7 @@
         <w:rPr>
           <w:rFonts w:hint="eastAsia"/>
         </w:rPr>
+        <w:lastRenderedPageBreak/>
         <w:t>25. vue</w:t>
       </w:r>
       <w:r>
@@ -34204,14 +34216,902 @@
         <w:rPr>
           <w:rFonts w:hint="eastAsia"/>
         </w:rPr>
-        <w:t>子组件的时候就当做声明并加载了这个函数，在调用的时候才会去执行。各个声明周期钩子触发的先后顺序是：</w:t>
-      </w:r>
+        <w:t>子组件的时候就当做声明并加载了这个函数，在调用的时候才会去执行。各个声明周期钩子触发的先后顺序是：先创建父组件，然后创建子组件，当子组件创建完成并且实体</w:t>
+      </w:r>
+      <w:r>
+        <w:rPr>
+          <w:rFonts w:hint="eastAsia"/>
+        </w:rPr>
+        <w:t>dom</w:t>
+      </w:r>
+      <w:r>
+        <w:rPr>
+          <w:rFonts w:hint="eastAsia"/>
+        </w:rPr>
+        <w:t>挂载完成后父组件才挂载完成</w:t>
+      </w:r>
+    </w:p>
+    <w:p>
+      <w:pPr>
+        <w:pStyle w:val="3"/>
+      </w:pPr>
+      <w:r>
+        <w:rPr>
+          <w:rFonts w:hint="eastAsia"/>
+        </w:rPr>
+        <w:t xml:space="preserve">26. </w:t>
+      </w:r>
+      <w:r>
+        <w:rPr>
+          <w:rFonts w:hint="eastAsia"/>
+        </w:rPr>
+        <w:t>前端安全中</w:t>
+      </w:r>
+      <w:r>
+        <w:rPr>
+          <w:rFonts w:hint="eastAsia"/>
+        </w:rPr>
+        <w:t>XSS,CSFR</w:t>
+      </w:r>
+      <w:r>
+        <w:rPr>
+          <w:rFonts w:hint="eastAsia"/>
+        </w:rPr>
+        <w:t>攻击指的什么？如何避免</w:t>
+      </w:r>
+    </w:p>
+    <w:p>
+      <w:pPr>
+        <w:pStyle w:val="3"/>
+      </w:pPr>
+      <w:r>
+        <w:rPr>
+          <w:rFonts w:hint="eastAsia"/>
+        </w:rPr>
+        <w:t xml:space="preserve">27. </w:t>
+      </w:r>
+      <w:r>
+        <w:rPr>
+          <w:rFonts w:hint="eastAsia"/>
+        </w:rPr>
+        <w:t>HTML5</w:t>
+      </w:r>
+      <w:r>
+        <w:rPr>
+          <w:rFonts w:hint="eastAsia"/>
+        </w:rPr>
+        <w:t>新增了哪些内容或</w:t>
+      </w:r>
+      <w:r>
+        <w:rPr>
+          <w:rFonts w:hint="eastAsia"/>
+        </w:rPr>
+        <w:t>api</w:t>
+      </w:r>
+      <w:r>
+        <w:rPr>
+          <w:rFonts w:hint="eastAsia"/>
+        </w:rPr>
+        <w:t>，使用过哪些</w:t>
+      </w:r>
+    </w:p>
+    <w:p>
+      <w:pPr>
+        <w:pStyle w:val="3"/>
+      </w:pPr>
+      <w:r>
+        <w:rPr>
+          <w:rFonts w:hint="eastAsia"/>
+        </w:rPr>
+        <w:t>28. input</w:t>
+      </w:r>
+      <w:r>
+        <w:rPr>
+          <w:rFonts w:hint="eastAsia"/>
+        </w:rPr>
+        <w:t>和</w:t>
+      </w:r>
+      <w:r>
+        <w:rPr>
+          <w:rFonts w:hint="eastAsia"/>
+        </w:rPr>
+        <w:t>textarea</w:t>
+      </w:r>
+      <w:r>
+        <w:rPr>
+          <w:rFonts w:hint="eastAsia"/>
+        </w:rPr>
+        <w:t>的区别</w:t>
+      </w:r>
+    </w:p>
+    <w:p>
+      <w:pPr>
+        <w:pStyle w:val="3"/>
+      </w:pPr>
+      <w:r>
+        <w:rPr>
+          <w:rFonts w:hint="eastAsia"/>
+        </w:rPr>
+        <w:t xml:space="preserve">29. </w:t>
+      </w:r>
+      <w:r>
+        <w:rPr>
+          <w:rFonts w:hint="eastAsia"/>
+        </w:rPr>
+        <w:t>使用一个</w:t>
+      </w:r>
+      <w:r>
+        <w:rPr>
+          <w:rFonts w:hint="eastAsia"/>
+        </w:rPr>
+        <w:t>div</w:t>
+      </w:r>
+      <w:r>
+        <w:rPr>
+          <w:rFonts w:hint="eastAsia"/>
+        </w:rPr>
+        <w:t>模拟</w:t>
+      </w:r>
+      <w:r>
+        <w:rPr>
+          <w:rFonts w:hint="eastAsia"/>
+        </w:rPr>
+        <w:t>textarea</w:t>
+      </w:r>
+      <w:r>
+        <w:rPr>
+          <w:rFonts w:hint="eastAsia"/>
+        </w:rPr>
+        <w:t>的实现</w:t>
+      </w:r>
+    </w:p>
+    <w:p>
+      <w:pPr>
+        <w:pStyle w:val="3"/>
+      </w:pPr>
+      <w:r>
+        <w:rPr>
+          <w:rFonts w:hint="eastAsia"/>
+        </w:rPr>
+        <w:t xml:space="preserve">30. </w:t>
+      </w:r>
+      <w:r>
+        <w:rPr>
+          <w:rFonts w:hint="eastAsia"/>
+        </w:rPr>
+        <w:t>左右布局：左边定宽，右边自适应，不少于三种方法</w:t>
+      </w:r>
+    </w:p>
+    <w:p>
+      <w:pPr>
+        <w:pStyle w:val="3"/>
+      </w:pPr>
+      <w:r>
+        <w:rPr>
+          <w:rFonts w:hint="eastAsia"/>
+        </w:rPr>
+        <w:t>31. css3</w:t>
+      </w:r>
+      <w:r>
+        <w:rPr>
+          <w:rFonts w:hint="eastAsia"/>
+        </w:rPr>
+        <w:t>用过哪些新特性</w:t>
+      </w:r>
+    </w:p>
+    <w:p>
+      <w:pPr>
+        <w:pStyle w:val="3"/>
+      </w:pPr>
+      <w:r>
+        <w:rPr>
+          <w:rFonts w:hint="eastAsia"/>
+        </w:rPr>
+        <w:t>32. BFC</w:t>
+      </w:r>
+      <w:r>
+        <w:rPr>
+          <w:rFonts w:hint="eastAsia"/>
+        </w:rPr>
+        <w:t>和</w:t>
+      </w:r>
+      <w:r>
+        <w:rPr>
+          <w:rFonts w:hint="eastAsia"/>
+        </w:rPr>
+        <w:t>IFC</w:t>
+      </w:r>
+    </w:p>
+    <w:p>
+      <w:pPr>
+        <w:pStyle w:val="3"/>
+      </w:pPr>
+      <w:r>
+        <w:rPr>
+          <w:rFonts w:hint="eastAsia"/>
+        </w:rPr>
+        <w:t xml:space="preserve">33. </w:t>
+      </w:r>
+      <w:r>
+        <w:rPr>
+          <w:rFonts w:hint="eastAsia"/>
+        </w:rPr>
+        <w:t>对栅格的理解</w:t>
+      </w:r>
+    </w:p>
+    <w:p>
+      <w:pPr>
+        <w:pStyle w:val="3"/>
+      </w:pPr>
+      <w:r>
+        <w:rPr>
+          <w:rFonts w:hint="eastAsia"/>
+        </w:rPr>
+        <w:t xml:space="preserve">34. </w:t>
+      </w:r>
+      <w:r>
+        <w:rPr>
+          <w:rFonts w:hint="eastAsia"/>
+        </w:rPr>
+        <w:t>水平居中有哪些实现方式</w:t>
+      </w:r>
+    </w:p>
+    <w:p>
+      <w:pPr>
+        <w:pStyle w:val="3"/>
+      </w:pPr>
+      <w:r>
+        <w:rPr>
+          <w:rFonts w:hint="eastAsia"/>
+        </w:rPr>
+        <w:t>35. 1</w:t>
+      </w:r>
+      <w:r>
+        <w:rPr>
+          <w:rFonts w:hint="eastAsia"/>
+        </w:rPr>
+        <w:t>像素边框问题（在不同移动端中的显示问题）</w:t>
+      </w:r>
+    </w:p>
+    <w:p>
+      <w:pPr>
+        <w:pStyle w:val="3"/>
+      </w:pPr>
+      <w:r>
+        <w:rPr>
+          <w:rFonts w:hint="eastAsia"/>
+        </w:rPr>
+        <w:t xml:space="preserve">36. </w:t>
+      </w:r>
+      <w:r>
+        <w:rPr>
+          <w:rFonts w:hint="eastAsia"/>
+        </w:rPr>
+        <w:t>图片懒加载</w:t>
+      </w:r>
+    </w:p>
+    <w:p>
+      <w:pPr>
+        <w:pStyle w:val="3"/>
+      </w:pPr>
+      <w:r>
+        <w:rPr>
+          <w:rFonts w:hint="eastAsia"/>
+        </w:rPr>
+        <w:t xml:space="preserve">37. </w:t>
+      </w:r>
+      <w:r>
+        <w:rPr>
+          <w:rFonts w:hint="eastAsia"/>
+        </w:rPr>
+        <w:t>实现页面加载进度条</w:t>
+      </w:r>
+    </w:p>
+    <w:p>
+      <w:pPr>
+        <w:pStyle w:val="3"/>
+      </w:pPr>
+      <w:r>
+        <w:rPr>
+          <w:rFonts w:hint="eastAsia"/>
+        </w:rPr>
+        <w:t xml:space="preserve">38. </w:t>
+      </w:r>
+      <w:r>
+        <w:rPr>
+          <w:rFonts w:hint="eastAsia"/>
+        </w:rPr>
+        <w:t>事件委托</w:t>
+      </w:r>
+      <w:r>
+        <w:rPr>
+          <w:rFonts w:hint="eastAsia"/>
+        </w:rPr>
+        <w:t>和事件捕获有什么区别，怎么使用</w:t>
+      </w:r>
+    </w:p>
+    <w:p>
+      <w:pPr>
+        <w:pStyle w:val="3"/>
+      </w:pPr>
+      <w:r>
+        <w:rPr>
+          <w:rFonts w:hint="eastAsia"/>
+        </w:rPr>
+        <w:t xml:space="preserve">39. </w:t>
+      </w:r>
+      <w:r>
+        <w:rPr>
+          <w:rFonts w:hint="eastAsia"/>
+        </w:rPr>
+        <w:t>实现</w:t>
+      </w:r>
+      <w:r>
+        <w:rPr>
+          <w:rFonts w:hint="eastAsia"/>
+        </w:rPr>
+        <w:t>extend</w:t>
+      </w:r>
+      <w:r>
+        <w:rPr>
+          <w:rFonts w:hint="eastAsia"/>
+        </w:rPr>
+        <w:t>函数</w:t>
+      </w:r>
+    </w:p>
+    <w:p>
+      <w:pPr>
+        <w:pStyle w:val="3"/>
+      </w:pPr>
+      <w:r>
+        <w:rPr>
+          <w:rFonts w:hint="eastAsia"/>
+        </w:rPr>
+        <w:t xml:space="preserve">40. </w:t>
+      </w:r>
+      <w:r>
+        <w:rPr>
+          <w:rFonts w:hint="eastAsia"/>
+        </w:rPr>
+        <w:t>为什么会有跨域的问题，及跨域问题的解决方式</w:t>
+      </w:r>
+    </w:p>
+    <w:p>
+      <w:pPr>
+        <w:pStyle w:val="3"/>
+      </w:pPr>
+      <w:r>
+        <w:rPr>
+          <w:rFonts w:hint="eastAsia"/>
+        </w:rPr>
+        <w:t>41. jsonp</w:t>
+      </w:r>
+      <w:r>
+        <w:rPr>
+          <w:rFonts w:hint="eastAsia"/>
+        </w:rPr>
+        <w:t>原理，</w:t>
+      </w:r>
+      <w:r>
+        <w:rPr>
+          <w:rFonts w:hint="eastAsia"/>
+        </w:rPr>
+        <w:t>postmessage</w:t>
+      </w:r>
+      <w:r>
+        <w:rPr>
+          <w:rFonts w:hint="eastAsia"/>
+        </w:rPr>
+        <w:t>原理</w:t>
+      </w:r>
+    </w:p>
+    <w:p>
+      <w:pPr>
+        <w:pStyle w:val="3"/>
+      </w:pPr>
+      <w:r>
+        <w:rPr>
+          <w:rFonts w:hint="eastAsia"/>
+        </w:rPr>
+        <w:t xml:space="preserve">42. </w:t>
+      </w:r>
+      <w:r>
+        <w:rPr>
+          <w:rFonts w:hint="eastAsia"/>
+        </w:rPr>
+        <w:t>实现拖拽功能，比如把</w:t>
+      </w:r>
+      <w:r>
+        <w:rPr>
+          <w:rFonts w:hint="eastAsia"/>
+        </w:rPr>
+        <w:t>5</w:t>
+      </w:r>
+      <w:r>
+        <w:rPr>
+          <w:rFonts w:hint="eastAsia"/>
+        </w:rPr>
+        <w:t>个兄弟结点中的最后一个结点拖拽到节点</w:t>
+      </w:r>
+      <w:r>
+        <w:rPr>
+          <w:rFonts w:hint="eastAsia"/>
+        </w:rPr>
+        <w:t>1</w:t>
+      </w:r>
+      <w:r>
+        <w:rPr>
+          <w:rFonts w:hint="eastAsia"/>
+        </w:rPr>
+        <w:t>和</w:t>
+      </w:r>
+      <w:r>
+        <w:rPr>
+          <w:rFonts w:hint="eastAsia"/>
+        </w:rPr>
+        <w:t>2</w:t>
+      </w:r>
+      <w:r>
+        <w:rPr>
+          <w:rFonts w:hint="eastAsia"/>
+        </w:rPr>
+        <w:t>之间</w:t>
+      </w:r>
+    </w:p>
+    <w:p>
+      <w:pPr>
+        <w:pStyle w:val="3"/>
+      </w:pPr>
+      <w:r>
+        <w:rPr>
+          <w:rFonts w:hint="eastAsia"/>
+        </w:rPr>
+        <w:t xml:space="preserve">43. </w:t>
+      </w:r>
+      <w:r>
+        <w:rPr>
+          <w:rFonts w:hint="eastAsia"/>
+        </w:rPr>
+        <w:t>动画：</w:t>
+      </w:r>
+      <w:r>
+        <w:rPr>
+          <w:rFonts w:hint="eastAsia"/>
+        </w:rPr>
+        <w:t>setTimeout</w:t>
+      </w:r>
+      <w:r>
+        <w:rPr>
+          <w:rFonts w:hint="eastAsia"/>
+        </w:rPr>
+        <w:t>何时执行，</w:t>
+      </w:r>
+      <w:r>
+        <w:rPr>
+          <w:rFonts w:hint="eastAsia"/>
+        </w:rPr>
+        <w:t>requestAnimationFrame</w:t>
+      </w:r>
+      <w:r>
+        <w:rPr>
+          <w:rFonts w:hint="eastAsia"/>
+        </w:rPr>
+        <w:t>的优点</w:t>
+      </w:r>
+    </w:p>
+    <w:p>
+      <w:pPr>
+        <w:pStyle w:val="3"/>
+      </w:pPr>
+      <w:r>
+        <w:rPr>
+          <w:rFonts w:hint="eastAsia"/>
+        </w:rPr>
+        <w:t xml:space="preserve">44. </w:t>
+      </w:r>
+      <w:r>
+        <w:rPr>
+          <w:rFonts w:hint="eastAsia"/>
+        </w:rPr>
+        <w:t>手写</w:t>
+      </w:r>
+      <w:r>
+        <w:rPr>
+          <w:rFonts w:hint="eastAsia"/>
+        </w:rPr>
+        <w:t>parseInt</w:t>
+      </w:r>
+      <w:r>
+        <w:rPr>
+          <w:rFonts w:hint="eastAsia"/>
+        </w:rPr>
+        <w:t>的实现：要求简单一些，把字符串型的数字转化为真正的数字即可，但不能使用</w:t>
+      </w:r>
+      <w:r>
+        <w:rPr>
+          <w:rFonts w:hint="eastAsia"/>
+        </w:rPr>
+        <w:t>js</w:t>
+      </w:r>
+      <w:r>
+        <w:rPr>
+          <w:rFonts w:hint="eastAsia"/>
+        </w:rPr>
+        <w:t>原生的字符串转数字的</w:t>
+      </w:r>
+      <w:r>
+        <w:rPr>
+          <w:rFonts w:hint="eastAsia"/>
+        </w:rPr>
+        <w:t>api</w:t>
+      </w:r>
+      <w:r>
+        <w:rPr>
+          <w:rFonts w:hint="eastAsia"/>
+        </w:rPr>
+        <w:t>比如</w:t>
+      </w:r>
+      <w:r>
+        <w:rPr>
+          <w:rFonts w:hint="eastAsia"/>
+        </w:rPr>
+        <w:t>number</w:t>
+      </w:r>
+      <w:r>
+        <w:rPr>
+          <w:rFonts w:hint="eastAsia"/>
+        </w:rPr>
+        <w:t>（）</w:t>
+      </w:r>
+    </w:p>
+    <w:p>
+      <w:pPr>
+        <w:pStyle w:val="3"/>
+      </w:pPr>
+      <w:r>
+        <w:rPr>
+          <w:rFonts w:hint="eastAsia"/>
+        </w:rPr>
+        <w:t xml:space="preserve">45. </w:t>
+      </w:r>
+      <w:r>
+        <w:rPr>
+          <w:rFonts w:hint="eastAsia"/>
+        </w:rPr>
+        <w:t>在编写分页器组件的时候，为了减少服务端查询次数，点击“下一页”怎样确保还有数据可以加载（请求数据不会为空）</w:t>
+      </w:r>
+    </w:p>
+    <w:p>
+      <w:pPr>
+        <w:pStyle w:val="3"/>
+      </w:pPr>
+      <w:r>
+        <w:rPr>
+          <w:rFonts w:hint="eastAsia"/>
+        </w:rPr>
+        <w:t>46. ES6</w:t>
+      </w:r>
+      <w:r>
+        <w:rPr>
+          <w:rFonts w:hint="eastAsia"/>
+        </w:rPr>
+        <w:t>新增了哪些特性，使用过哪些</w:t>
+      </w:r>
+    </w:p>
+    <w:p>
+      <w:pPr>
+        <w:pStyle w:val="3"/>
+      </w:pPr>
       <w:r>
         <w:rPr>
           <w:rFonts w:hint="eastAsia"/>
         </w:rPr>
         <w:lastRenderedPageBreak/>
-        <w:t>先创建父组件，然后创建子组件，当子组件创建完成并且实体</w:t>
+        <w:t>47. js</w:t>
+      </w:r>
+      <w:r>
+        <w:rPr>
+          <w:rFonts w:hint="eastAsia"/>
+        </w:rPr>
+        <w:t>模块化的实践</w:t>
+      </w:r>
+    </w:p>
+    <w:p>
+      <w:pPr>
+        <w:pStyle w:val="3"/>
+      </w:pPr>
+      <w:r>
+        <w:rPr>
+          <w:rFonts w:hint="eastAsia"/>
+        </w:rPr>
+        <w:t>48. require.</w:t>
+      </w:r>
+      <w:r>
+        <w:t>J</w:t>
+      </w:r>
+      <w:r>
+        <w:rPr>
+          <w:rFonts w:hint="eastAsia"/>
+        </w:rPr>
+        <w:t>s</w:t>
+      </w:r>
+      <w:r>
+        <w:rPr>
+          <w:rFonts w:hint="eastAsia"/>
+        </w:rPr>
+        <w:t>的实现原理（如果使用过</w:t>
+      </w:r>
+      <w:r>
+        <w:rPr>
+          <w:rFonts w:hint="eastAsia"/>
+        </w:rPr>
+        <w:t>webpack</w:t>
+      </w:r>
+      <w:r>
+        <w:rPr>
+          <w:rFonts w:hint="eastAsia"/>
+        </w:rPr>
+        <w:t>，进一步会问两种打包的异同及优缺点）</w:t>
+      </w:r>
+    </w:p>
+    <w:p>
+      <w:pPr>
+        <w:pStyle w:val="3"/>
+      </w:pPr>
+      <w:r>
+        <w:rPr>
+          <w:rFonts w:hint="eastAsia"/>
+        </w:rPr>
+        <w:t>49. promise</w:t>
+      </w:r>
+      <w:r>
+        <w:rPr>
+          <w:rFonts w:hint="eastAsia"/>
+        </w:rPr>
+        <w:t>的实现原理，进一步问</w:t>
+      </w:r>
+      <w:r>
+        <w:rPr>
+          <w:rFonts w:hint="eastAsia"/>
+        </w:rPr>
+        <w:t>async</w:t>
+      </w:r>
+      <w:r>
+        <w:rPr>
+          <w:rFonts w:hint="eastAsia"/>
+        </w:rPr>
+        <w:t>，</w:t>
+      </w:r>
+      <w:r>
+        <w:rPr>
+          <w:rFonts w:hint="eastAsia"/>
+        </w:rPr>
+        <w:t>await</w:t>
+      </w:r>
+      <w:r>
+        <w:rPr>
+          <w:rFonts w:hint="eastAsia"/>
+        </w:rPr>
+        <w:t>是否使用过</w:t>
+      </w:r>
+    </w:p>
+    <w:p>
+      <w:pPr>
+        <w:pStyle w:val="3"/>
+      </w:pPr>
+      <w:r>
+        <w:rPr>
+          <w:rFonts w:hint="eastAsia"/>
+        </w:rPr>
+        <w:t xml:space="preserve">50. </w:t>
+      </w:r>
+      <w:r>
+        <w:rPr>
+          <w:rFonts w:hint="eastAsia"/>
+        </w:rPr>
+        <w:t>实现</w:t>
+      </w:r>
+      <w:r>
+        <w:rPr>
+          <w:rFonts w:hint="eastAsia"/>
+        </w:rPr>
+        <w:t>gulp</w:t>
+      </w:r>
+      <w:r>
+        <w:rPr>
+          <w:rFonts w:hint="eastAsia"/>
+        </w:rPr>
+        <w:t>的功能</w:t>
+      </w:r>
+    </w:p>
+    <w:p>
+      <w:pPr>
+        <w:pStyle w:val="3"/>
+      </w:pPr>
+      <w:r>
+        <w:rPr>
+          <w:rFonts w:hint="eastAsia"/>
+        </w:rPr>
+        <w:t xml:space="preserve">51. </w:t>
+      </w:r>
+      <w:r>
+        <w:rPr>
+          <w:rFonts w:hint="eastAsia"/>
+        </w:rPr>
+        <w:t>使用前端框架（</w:t>
+      </w:r>
+      <w:r>
+        <w:rPr>
+          <w:rFonts w:hint="eastAsia"/>
+        </w:rPr>
+        <w:t>angular/vue/react</w:t>
+      </w:r>
+      <w:r>
+        <w:rPr>
+          <w:rFonts w:hint="eastAsia"/>
+        </w:rPr>
+        <w:t>）带来</w:t>
+      </w:r>
+      <w:r>
+        <w:rPr>
+          <w:rFonts w:hint="eastAsia"/>
+        </w:rPr>
+        <w:t xml:space="preserve"> </w:t>
+      </w:r>
+      <w:r>
+        <w:rPr>
+          <w:rFonts w:hint="eastAsia"/>
+        </w:rPr>
+        <w:t>哪些好处，相对于使用</w:t>
+      </w:r>
+      <w:r>
+        <w:rPr>
+          <w:rFonts w:hint="eastAsia"/>
+        </w:rPr>
+        <w:t>jquery</w:t>
+      </w:r>
+    </w:p>
+    <w:p>
+      <w:pPr>
+        <w:pStyle w:val="3"/>
+      </w:pPr>
+      <w:r>
+        <w:rPr>
+          <w:rFonts w:hint="eastAsia"/>
+        </w:rPr>
+        <w:t>52. vue</w:t>
+      </w:r>
+      <w:r>
+        <w:rPr>
+          <w:rFonts w:hint="eastAsia"/>
+        </w:rPr>
+        <w:t>双向绑定的实现</w:t>
+      </w:r>
+    </w:p>
+    <w:p>
+      <w:pPr>
+        <w:pStyle w:val="3"/>
+      </w:pPr>
+      <w:r>
+        <w:rPr>
+          <w:rFonts w:hint="eastAsia"/>
+        </w:rPr>
+        <w:t xml:space="preserve">53. </w:t>
+      </w:r>
+      <w:r>
+        <w:rPr>
+          <w:rFonts w:hint="eastAsia"/>
+        </w:rPr>
+        <w:t>单页面应用，如何实现其路由功能</w:t>
+      </w:r>
+    </w:p>
+    <w:p>
+      <w:pPr>
+        <w:pStyle w:val="3"/>
+      </w:pPr>
+      <w:r>
+        <w:rPr>
+          <w:rFonts w:hint="eastAsia"/>
+        </w:rPr>
+        <w:t xml:space="preserve">54. </w:t>
+      </w:r>
+      <w:r>
+        <w:rPr>
+          <w:rFonts w:hint="eastAsia"/>
+        </w:rPr>
+        <w:t>项目中使用过哪些优化方法</w:t>
+      </w:r>
+    </w:p>
+    <w:p>
+      <w:pPr>
+        <w:pStyle w:val="3"/>
+      </w:pPr>
+      <w:r>
+        <w:rPr>
+          <w:rFonts w:hint="eastAsia"/>
+        </w:rPr>
+        <w:t xml:space="preserve">55. </w:t>
+      </w:r>
+      <w:r>
+        <w:rPr>
+          <w:rFonts w:hint="eastAsia"/>
+        </w:rPr>
+        <w:t>输入一个</w:t>
+      </w:r>
+      <w:r>
+        <w:rPr>
+          <w:rFonts w:hint="eastAsia"/>
+        </w:rPr>
+        <w:t>url</w:t>
+      </w:r>
+      <w:r>
+        <w:rPr>
+          <w:rFonts w:hint="eastAsia"/>
+        </w:rPr>
+        <w:t>，</w:t>
+      </w:r>
+      <w:r>
+        <w:rPr>
+          <w:rFonts w:hint="eastAsia"/>
+        </w:rPr>
+        <w:t>enter</w:t>
+      </w:r>
+      <w:r>
+        <w:rPr>
+          <w:rFonts w:hint="eastAsia"/>
+        </w:rPr>
+        <w:t>后发生了什么</w:t>
+      </w:r>
+    </w:p>
+    <w:p>
+      <w:pPr>
+        <w:pStyle w:val="3"/>
+      </w:pPr>
+      <w:r>
+        <w:rPr>
+          <w:rFonts w:hint="eastAsia"/>
+        </w:rPr>
+        <w:t xml:space="preserve">56. </w:t>
+      </w:r>
+      <w:r>
+        <w:rPr>
+          <w:rFonts w:hint="eastAsia"/>
+        </w:rPr>
+        <w:t>页面的渲染过程</w:t>
+      </w:r>
+    </w:p>
+    <w:p>
+      <w:pPr>
+        <w:pStyle w:val="3"/>
+      </w:pPr>
+      <w:r>
+        <w:rPr>
+          <w:rFonts w:hint="eastAsia"/>
+        </w:rPr>
+        <w:t xml:space="preserve">57. </w:t>
+      </w:r>
+      <w:r>
+        <w:rPr>
+          <w:rFonts w:hint="eastAsia"/>
+        </w:rPr>
+        <w:t>优化中会提到缓存的问题，问，静态资源或接口如何做缓存优化</w:t>
+      </w:r>
+    </w:p>
+    <w:p>
+      <w:pPr>
+        <w:pStyle w:val="3"/>
+      </w:pPr>
+      <w:r>
+        <w:rPr>
+          <w:rFonts w:hint="eastAsia"/>
+        </w:rPr>
+        <w:t xml:space="preserve">58. </w:t>
+      </w:r>
+      <w:r>
+        <w:rPr>
+          <w:rFonts w:hint="eastAsia"/>
+        </w:rPr>
+        <w:t>页面中</w:t>
       </w:r>
       <w:r>
         <w:rPr>
@@ -34223,7 +35123,7 @@
         <w:rPr>
           <w:rFonts w:hint="eastAsia"/>
         </w:rPr>
-        <w:t>挂载完成后父组件才挂载完成</w:t>
+        <w:t>节点太多，会出现什么问题，如何优化？</w:t>
       </w:r>
     </w:p>
     <w:p>
@@ -34234,25 +35134,13 @@
         <w:rPr>
           <w:rFonts w:hint="eastAsia"/>
         </w:rPr>
-        <w:t xml:space="preserve">26. </w:t>
-      </w:r>
-      <w:r>
-        <w:rPr>
-          <w:rFonts w:hint="eastAsia"/>
-        </w:rPr>
-        <w:t>前端安全中</w:t>
-      </w:r>
-      <w:r>
-        <w:rPr>
-          <w:rFonts w:hint="eastAsia"/>
-        </w:rPr>
-        <w:t>XSS,CSFR</w:t>
-      </w:r>
-      <w:r>
-        <w:rPr>
-          <w:rFonts w:hint="eastAsia"/>
-        </w:rPr>
-        <w:t>攻击指的什么？如何避免</w:t>
+        <w:t xml:space="preserve">59. </w:t>
+      </w:r>
+      <w:r>
+        <w:rPr>
+          <w:rFonts w:hint="eastAsia"/>
+        </w:rPr>
+        <w:t>介绍一下你做的这个项目，进一步细问：整个项目有哪些模块，你主要负责哪些</w:t>
       </w:r>
     </w:p>
     <w:p>
@@ -34263,31 +35151,13 @@
         <w:rPr>
           <w:rFonts w:hint="eastAsia"/>
         </w:rPr>
-        <w:t xml:space="preserve">27. </w:t>
-      </w:r>
-      <w:r>
-        <w:rPr>
-          <w:rFonts w:hint="eastAsia"/>
-        </w:rPr>
-        <w:t>HTML5</w:t>
-      </w:r>
-      <w:r>
-        <w:rPr>
-          <w:rFonts w:hint="eastAsia"/>
-        </w:rPr>
-        <w:t>新增了哪些内容或</w:t>
-      </w:r>
-      <w:r>
-        <w:rPr>
-          <w:rFonts w:hint="eastAsia"/>
-        </w:rPr>
-        <w:t>api</w:t>
-      </w:r>
-      <w:r>
-        <w:rPr>
-          <w:rFonts w:hint="eastAsia"/>
-        </w:rPr>
-        <w:t>，使用过哪些</w:t>
+        <w:t xml:space="preserve">60. </w:t>
+      </w:r>
+      <w:r>
+        <w:rPr>
+          <w:rFonts w:hint="eastAsia"/>
+        </w:rPr>
+        <w:t>你在项目中的角色</w:t>
       </w:r>
     </w:p>
     <w:p>
@@ -34298,7 +35168,82 @@
         <w:rPr>
           <w:rFonts w:hint="eastAsia"/>
         </w:rPr>
-        <w:t>28. input</w:t>
+        <w:t xml:space="preserve">61. </w:t>
+      </w:r>
+      <w:r>
+        <w:rPr>
+          <w:rFonts w:hint="eastAsia"/>
+        </w:rPr>
+        <w:t>你在项目中最出彩的地方</w:t>
+      </w:r>
+      <w:r>
+        <w:rPr>
+          <w:rFonts w:hint="eastAsia"/>
+        </w:rPr>
+        <w:t>，还有那些可以改进</w:t>
+      </w:r>
+    </w:p>
+    <w:p>
+      <w:pPr>
+        <w:pStyle w:val="3"/>
+      </w:pPr>
+      <w:r>
+        <w:rPr>
+          <w:rFonts w:hint="eastAsia"/>
+        </w:rPr>
+        <w:t xml:space="preserve">62. </w:t>
+      </w:r>
+      <w:r>
+        <w:rPr>
+          <w:rFonts w:hint="eastAsia"/>
+        </w:rPr>
+        <w:t>项目中</w:t>
+      </w:r>
+      <w:r>
+        <w:rPr>
+          <w:rFonts w:hint="eastAsia"/>
+        </w:rPr>
+        <w:t>碰到过什么困难，怎么解决的</w:t>
+      </w:r>
+    </w:p>
+    <w:p>
+      <w:pPr>
+        <w:pStyle w:val="3"/>
+      </w:pPr>
+      <w:r>
+        <w:rPr>
+          <w:rFonts w:hint="eastAsia"/>
+        </w:rPr>
+        <w:t xml:space="preserve">63. </w:t>
+      </w:r>
+      <w:r>
+        <w:rPr>
+          <w:rFonts w:hint="eastAsia"/>
+        </w:rPr>
+        <w:t>如果你是项目负责人，任务是怎么分配的，有没有关注过团队成员的成长问题</w:t>
+      </w:r>
+    </w:p>
+    <w:p>
+      <w:pPr>
+        <w:pStyle w:val="3"/>
+      </w:pPr>
+      <w:r>
+        <w:rPr>
+          <w:rFonts w:hint="eastAsia"/>
+        </w:rPr>
+        <w:t xml:space="preserve">64. </w:t>
+      </w:r>
+      <w:r>
+        <w:rPr>
+          <w:rFonts w:hint="eastAsia"/>
+        </w:rPr>
+        <w:t>前端安全的问题：</w:t>
+      </w:r>
+      <w:r>
+        <w:rPr>
+          <w:rFonts w:hint="eastAsia"/>
+        </w:rPr>
+        <w:t>CSRF</w:t>
       </w:r>
       <w:r>
         <w:rPr>
@@ -34310,13 +35255,7 @@
         <w:rPr>
           <w:rFonts w:hint="eastAsia"/>
         </w:rPr>
-        <w:t>textarea</w:t>
-      </w:r>
-      <w:r>
-        <w:rPr>
-          <w:rFonts w:hint="eastAsia"/>
-        </w:rPr>
-        <w:t>的区别</w:t>
+        <w:t>CSS</w:t>
       </w:r>
     </w:p>
     <w:p>
@@ -34327,37 +35266,13 @@
         <w:rPr>
           <w:rFonts w:hint="eastAsia"/>
         </w:rPr>
-        <w:t xml:space="preserve">29. </w:t>
-      </w:r>
-      <w:r>
-        <w:rPr>
-          <w:rFonts w:hint="eastAsia"/>
-        </w:rPr>
-        <w:t>使用一个</w:t>
-      </w:r>
-      <w:r>
-        <w:rPr>
-          <w:rFonts w:hint="eastAsia"/>
-        </w:rPr>
-        <w:t>div</w:t>
-      </w:r>
-      <w:r>
-        <w:rPr>
-          <w:rFonts w:hint="eastAsia"/>
-        </w:rPr>
-        <w:t>模拟</w:t>
-      </w:r>
-      <w:r>
-        <w:rPr>
-          <w:rFonts w:hint="eastAsia"/>
-        </w:rPr>
-        <w:t>textarea</w:t>
-      </w:r>
-      <w:r>
-        <w:rPr>
-          <w:rFonts w:hint="eastAsia"/>
-        </w:rPr>
-        <w:t>的实现</w:t>
+        <w:t xml:space="preserve">65. </w:t>
+      </w:r>
+      <w:r>
+        <w:rPr>
+          <w:rFonts w:hint="eastAsia"/>
+        </w:rPr>
+        <w:t>为什么选择做前端</w:t>
       </w:r>
     </w:p>
     <w:p>
@@ -34368,13 +35283,13 @@
         <w:rPr>
           <w:rFonts w:hint="eastAsia"/>
         </w:rPr>
-        <w:t xml:space="preserve">30. </w:t>
-      </w:r>
-      <w:r>
-        <w:rPr>
-          <w:rFonts w:hint="eastAsia"/>
-        </w:rPr>
-        <w:t>左右布局：左边定宽，右边自适应，不少于三种方法</w:t>
+        <w:t xml:space="preserve">66. </w:t>
+      </w:r>
+      <w:r>
+        <w:rPr>
+          <w:rFonts w:hint="eastAsia"/>
+        </w:rPr>
+        <w:t>你希望进入一个什么样的团队</w:t>
       </w:r>
     </w:p>
     <w:p>
@@ -34385,13 +35300,13 @@
         <w:rPr>
           <w:rFonts w:hint="eastAsia"/>
         </w:rPr>
-        <w:t>31. css3</w:t>
-      </w:r>
-      <w:r>
-        <w:rPr>
-          <w:rFonts w:hint="eastAsia"/>
-        </w:rPr>
-        <w:t>用过哪些新特性</w:t>
+        <w:t xml:space="preserve">67. </w:t>
+      </w:r>
+      <w:r>
+        <w:rPr>
+          <w:rFonts w:hint="eastAsia"/>
+        </w:rPr>
+        <w:t>你有什么想问我的吗</w:t>
       </w:r>
     </w:p>
     <w:p>
@@ -34402,19 +35317,13 @@
         <w:rPr>
           <w:rFonts w:hint="eastAsia"/>
         </w:rPr>
-        <w:t>32. BFC</w:t>
-      </w:r>
-      <w:r>
-        <w:rPr>
-          <w:rFonts w:hint="eastAsia"/>
-        </w:rPr>
-        <w:t>和</w:t>
-      </w:r>
-      <w:r>
-        <w:rPr>
-          <w:rFonts w:hint="eastAsia"/>
-        </w:rPr>
-        <w:t>IFC</w:t>
+        <w:t xml:space="preserve">68. </w:t>
+      </w:r>
+      <w:r>
+        <w:rPr>
+          <w:rFonts w:hint="eastAsia"/>
+        </w:rPr>
+        <w:t>你们项目用到了哪些技术，技术的实现原理是什么，项目框架是怎么搭建的，采取安全措施了吗</w:t>
       </w:r>
     </w:p>
     <w:p>
@@ -34425,13 +35334,25 @@
         <w:rPr>
           <w:rFonts w:hint="eastAsia"/>
         </w:rPr>
-        <w:t xml:space="preserve">33. </w:t>
-      </w:r>
-      <w:r>
-        <w:rPr>
-          <w:rFonts w:hint="eastAsia"/>
-        </w:rPr>
-        <w:t>对栅格的理解</w:t>
+        <w:t xml:space="preserve">69. </w:t>
+      </w:r>
+      <w:r>
+        <w:rPr>
+          <w:rFonts w:hint="eastAsia"/>
+        </w:rPr>
+        <w:t>说一下你了解的</w:t>
+      </w:r>
+      <w:r>
+        <w:rPr>
+          <w:rFonts w:hint="eastAsia"/>
+        </w:rPr>
+        <w:t>css</w:t>
+      </w:r>
+      <w:r>
+        <w:rPr>
+          <w:rFonts w:hint="eastAsia"/>
+        </w:rPr>
+        <w:t>盒子模型</w:t>
       </w:r>
     </w:p>
     <w:p>
@@ -34442,13 +35363,37 @@
         <w:rPr>
           <w:rFonts w:hint="eastAsia"/>
         </w:rPr>
-        <w:t xml:space="preserve">34. </w:t>
-      </w:r>
-      <w:r>
-        <w:rPr>
-          <w:rFonts w:hint="eastAsia"/>
-        </w:rPr>
-        <w:t>水平居中有哪些实现方式</w:t>
+        <w:tab/>
+      </w:r>
+      <w:r>
+        <w:rPr>
+          <w:rFonts w:hint="eastAsia"/>
+        </w:rPr>
+        <w:t>IE</w:t>
+      </w:r>
+      <w:r>
+        <w:rPr>
+          <w:rFonts w:hint="eastAsia"/>
+        </w:rPr>
+        <w:t>的怪异盒模型和标准</w:t>
+      </w:r>
+      <w:r>
+        <w:rPr>
+          <w:rFonts w:hint="eastAsia"/>
+        </w:rPr>
+        <w:t>浏览器的盒模型，然后可以通过</w:t>
+      </w:r>
+      <w:r>
+        <w:rPr>
+          <w:rFonts w:hint="eastAsia"/>
+        </w:rPr>
+        <w:t>box-sizing</w:t>
+      </w:r>
+      <w:r>
+        <w:rPr>
+          <w:rFonts w:hint="eastAsia"/>
+        </w:rPr>
+        <w:t>属性控制两种盒模型的变换。</w:t>
       </w:r>
     </w:p>
     <w:p>
@@ -34459,13 +35404,26 @@
         <w:rPr>
           <w:rFonts w:hint="eastAsia"/>
         </w:rPr>
-        <w:t>35. 1</w:t>
-      </w:r>
-      <w:r>
-        <w:rPr>
-          <w:rFonts w:hint="eastAsia"/>
-        </w:rPr>
-        <w:t>像素边框问题（在不同移动端中的显示问题）</w:t>
+        <w:lastRenderedPageBreak/>
+        <w:t xml:space="preserve">70. </w:t>
+      </w:r>
+      <w:r>
+        <w:rPr>
+          <w:rFonts w:hint="eastAsia"/>
+        </w:rPr>
+        <w:t>说一下</w:t>
+      </w:r>
+      <w:r>
+        <w:rPr>
+          <w:rFonts w:hint="eastAsia"/>
+        </w:rPr>
+        <w:t>box-sizing</w:t>
+      </w:r>
+      <w:r>
+        <w:rPr>
+          <w:rFonts w:hint="eastAsia"/>
+        </w:rPr>
+        <w:t>的应用场景</w:t>
       </w:r>
     </w:p>
     <w:p>
@@ -34476,959 +35434,6 @@
         <w:rPr>
           <w:rFonts w:hint="eastAsia"/>
         </w:rPr>
-        <w:t xml:space="preserve">36. </w:t>
-      </w:r>
-      <w:r>
-        <w:rPr>
-          <w:rFonts w:hint="eastAsia"/>
-        </w:rPr>
-        <w:t>图片懒加载</w:t>
-      </w:r>
-    </w:p>
-    <w:p>
-      <w:pPr>
-        <w:pStyle w:val="3"/>
-      </w:pPr>
-      <w:r>
-        <w:rPr>
-          <w:rFonts w:hint="eastAsia"/>
-        </w:rPr>
-        <w:t xml:space="preserve">37. </w:t>
-      </w:r>
-      <w:r>
-        <w:rPr>
-          <w:rFonts w:hint="eastAsia"/>
-        </w:rPr>
-        <w:t>实现页面加载进度条</w:t>
-      </w:r>
-    </w:p>
-    <w:p>
-      <w:pPr>
-        <w:pStyle w:val="3"/>
-      </w:pPr>
-      <w:r>
-        <w:rPr>
-          <w:rFonts w:hint="eastAsia"/>
-        </w:rPr>
-        <w:t xml:space="preserve">38. </w:t>
-      </w:r>
-      <w:r>
-        <w:rPr>
-          <w:rFonts w:hint="eastAsia"/>
-        </w:rPr>
-        <w:t>事件委托</w:t>
-      </w:r>
-      <w:r>
-        <w:rPr>
-          <w:rFonts w:hint="eastAsia"/>
-        </w:rPr>
-        <w:t>和事件捕获有什么区别，怎么使用</w:t>
-      </w:r>
-    </w:p>
-    <w:p>
-      <w:pPr>
-        <w:pStyle w:val="3"/>
-      </w:pPr>
-      <w:r>
-        <w:rPr>
-          <w:rFonts w:hint="eastAsia"/>
-        </w:rPr>
-        <w:t xml:space="preserve">39. </w:t>
-      </w:r>
-      <w:r>
-        <w:rPr>
-          <w:rFonts w:hint="eastAsia"/>
-        </w:rPr>
-        <w:t>实现</w:t>
-      </w:r>
-      <w:r>
-        <w:rPr>
-          <w:rFonts w:hint="eastAsia"/>
-        </w:rPr>
-        <w:t>extend</w:t>
-      </w:r>
-      <w:r>
-        <w:rPr>
-          <w:rFonts w:hint="eastAsia"/>
-        </w:rPr>
-        <w:t>函数</w:t>
-      </w:r>
-    </w:p>
-    <w:p>
-      <w:pPr>
-        <w:pStyle w:val="3"/>
-      </w:pPr>
-      <w:r>
-        <w:rPr>
-          <w:rFonts w:hint="eastAsia"/>
-        </w:rPr>
-        <w:t xml:space="preserve">40. </w:t>
-      </w:r>
-      <w:r>
-        <w:rPr>
-          <w:rFonts w:hint="eastAsia"/>
-        </w:rPr>
-        <w:t>为什么会有跨域的问题，及跨域问题的解决方式</w:t>
-      </w:r>
-    </w:p>
-    <w:p>
-      <w:pPr>
-        <w:pStyle w:val="3"/>
-      </w:pPr>
-      <w:r>
-        <w:rPr>
-          <w:rFonts w:hint="eastAsia"/>
-        </w:rPr>
-        <w:t>41. jsonp</w:t>
-      </w:r>
-      <w:r>
-        <w:rPr>
-          <w:rFonts w:hint="eastAsia"/>
-        </w:rPr>
-        <w:t>原理，</w:t>
-      </w:r>
-      <w:r>
-        <w:rPr>
-          <w:rFonts w:hint="eastAsia"/>
-        </w:rPr>
-        <w:t>postmessage</w:t>
-      </w:r>
-      <w:r>
-        <w:rPr>
-          <w:rFonts w:hint="eastAsia"/>
-        </w:rPr>
-        <w:t>原理</w:t>
-      </w:r>
-    </w:p>
-    <w:p>
-      <w:pPr>
-        <w:pStyle w:val="3"/>
-      </w:pPr>
-      <w:r>
-        <w:rPr>
-          <w:rFonts w:hint="eastAsia"/>
-        </w:rPr>
-        <w:t xml:space="preserve">42. </w:t>
-      </w:r>
-      <w:r>
-        <w:rPr>
-          <w:rFonts w:hint="eastAsia"/>
-        </w:rPr>
-        <w:t>实现拖拽功能，比如把</w:t>
-      </w:r>
-      <w:r>
-        <w:rPr>
-          <w:rFonts w:hint="eastAsia"/>
-        </w:rPr>
-        <w:t>5</w:t>
-      </w:r>
-      <w:r>
-        <w:rPr>
-          <w:rFonts w:hint="eastAsia"/>
-        </w:rPr>
-        <w:t>个兄弟结点中的最后一个结点拖拽到节点</w:t>
-      </w:r>
-      <w:r>
-        <w:rPr>
-          <w:rFonts w:hint="eastAsia"/>
-        </w:rPr>
-        <w:t>1</w:t>
-      </w:r>
-      <w:r>
-        <w:rPr>
-          <w:rFonts w:hint="eastAsia"/>
-        </w:rPr>
-        <w:t>和</w:t>
-      </w:r>
-      <w:r>
-        <w:rPr>
-          <w:rFonts w:hint="eastAsia"/>
-        </w:rPr>
-        <w:t>2</w:t>
-      </w:r>
-      <w:r>
-        <w:rPr>
-          <w:rFonts w:hint="eastAsia"/>
-        </w:rPr>
-        <w:t>之间</w:t>
-      </w:r>
-    </w:p>
-    <w:p>
-      <w:pPr>
-        <w:pStyle w:val="3"/>
-      </w:pPr>
-      <w:r>
-        <w:rPr>
-          <w:rFonts w:hint="eastAsia"/>
-        </w:rPr>
-        <w:t xml:space="preserve">43. </w:t>
-      </w:r>
-      <w:r>
-        <w:rPr>
-          <w:rFonts w:hint="eastAsia"/>
-        </w:rPr>
-        <w:t>动画：</w:t>
-      </w:r>
-      <w:r>
-        <w:rPr>
-          <w:rFonts w:hint="eastAsia"/>
-        </w:rPr>
-        <w:t>setTimeout</w:t>
-      </w:r>
-      <w:r>
-        <w:rPr>
-          <w:rFonts w:hint="eastAsia"/>
-        </w:rPr>
-        <w:t>何时执行，</w:t>
-      </w:r>
-      <w:r>
-        <w:rPr>
-          <w:rFonts w:hint="eastAsia"/>
-        </w:rPr>
-        <w:t>requestAnimationFrame</w:t>
-      </w:r>
-      <w:r>
-        <w:rPr>
-          <w:rFonts w:hint="eastAsia"/>
-        </w:rPr>
-        <w:t>的优点</w:t>
-      </w:r>
-    </w:p>
-    <w:p>
-      <w:pPr>
-        <w:pStyle w:val="3"/>
-      </w:pPr>
-      <w:r>
-        <w:rPr>
-          <w:rFonts w:hint="eastAsia"/>
-        </w:rPr>
-        <w:t xml:space="preserve">44. </w:t>
-      </w:r>
-      <w:r>
-        <w:rPr>
-          <w:rFonts w:hint="eastAsia"/>
-        </w:rPr>
-        <w:t>手写</w:t>
-      </w:r>
-      <w:r>
-        <w:rPr>
-          <w:rFonts w:hint="eastAsia"/>
-        </w:rPr>
-        <w:t>parseInt</w:t>
-      </w:r>
-      <w:r>
-        <w:rPr>
-          <w:rFonts w:hint="eastAsia"/>
-        </w:rPr>
-        <w:t>的实现：要求简单一些，把字符串型的数字转化为真正的数字即可，但不能使用</w:t>
-      </w:r>
-      <w:r>
-        <w:rPr>
-          <w:rFonts w:hint="eastAsia"/>
-        </w:rPr>
-        <w:t>js</w:t>
-      </w:r>
-      <w:r>
-        <w:rPr>
-          <w:rFonts w:hint="eastAsia"/>
-        </w:rPr>
-        <w:t>原生的字符串转数字的</w:t>
-      </w:r>
-      <w:r>
-        <w:rPr>
-          <w:rFonts w:hint="eastAsia"/>
-        </w:rPr>
-        <w:t>api</w:t>
-      </w:r>
-      <w:r>
-        <w:rPr>
-          <w:rFonts w:hint="eastAsia"/>
-        </w:rPr>
-        <w:t>比如</w:t>
-      </w:r>
-      <w:r>
-        <w:rPr>
-          <w:rFonts w:hint="eastAsia"/>
-        </w:rPr>
-        <w:t>number</w:t>
-      </w:r>
-      <w:r>
-        <w:rPr>
-          <w:rFonts w:hint="eastAsia"/>
-        </w:rPr>
-        <w:t>（）</w:t>
-      </w:r>
-    </w:p>
-    <w:p>
-      <w:pPr>
-        <w:pStyle w:val="3"/>
-      </w:pPr>
-      <w:r>
-        <w:rPr>
-          <w:rFonts w:hint="eastAsia"/>
-        </w:rPr>
-        <w:t xml:space="preserve">45. </w:t>
-      </w:r>
-      <w:r>
-        <w:rPr>
-          <w:rFonts w:hint="eastAsia"/>
-        </w:rPr>
-        <w:t>在编写分页器组件的时候，为了减少服务端查询次数，点击“下一页”怎样确保还有数据可以加载（请求数据不会为空）</w:t>
-      </w:r>
-    </w:p>
-    <w:p>
-      <w:pPr>
-        <w:pStyle w:val="3"/>
-      </w:pPr>
-      <w:r>
-        <w:rPr>
-          <w:rFonts w:hint="eastAsia"/>
-        </w:rPr>
-        <w:t>46. ES6</w:t>
-      </w:r>
-      <w:r>
-        <w:rPr>
-          <w:rFonts w:hint="eastAsia"/>
-        </w:rPr>
-        <w:t>新增了哪些特性，使用过哪些</w:t>
-      </w:r>
-    </w:p>
-    <w:p>
-      <w:pPr>
-        <w:pStyle w:val="3"/>
-      </w:pPr>
-      <w:r>
-        <w:rPr>
-          <w:rFonts w:hint="eastAsia"/>
-        </w:rPr>
-        <w:t>47. js</w:t>
-      </w:r>
-      <w:r>
-        <w:rPr>
-          <w:rFonts w:hint="eastAsia"/>
-        </w:rPr>
-        <w:t>模块化的实践</w:t>
-      </w:r>
-    </w:p>
-    <w:p>
-      <w:pPr>
-        <w:pStyle w:val="3"/>
-      </w:pPr>
-      <w:r>
-        <w:rPr>
-          <w:rFonts w:hint="eastAsia"/>
-        </w:rPr>
-        <w:lastRenderedPageBreak/>
-        <w:t>48. require.</w:t>
-      </w:r>
-      <w:r>
-        <w:t>J</w:t>
-      </w:r>
-      <w:r>
-        <w:rPr>
-          <w:rFonts w:hint="eastAsia"/>
-        </w:rPr>
-        <w:t>s</w:t>
-      </w:r>
-      <w:r>
-        <w:rPr>
-          <w:rFonts w:hint="eastAsia"/>
-        </w:rPr>
-        <w:t>的实现原理（如果使用过</w:t>
-      </w:r>
-      <w:r>
-        <w:rPr>
-          <w:rFonts w:hint="eastAsia"/>
-        </w:rPr>
-        <w:t>webpack</w:t>
-      </w:r>
-      <w:r>
-        <w:rPr>
-          <w:rFonts w:hint="eastAsia"/>
-        </w:rPr>
-        <w:t>，进一步会问两种打包的异同及优缺点）</w:t>
-      </w:r>
-    </w:p>
-    <w:p>
-      <w:pPr>
-        <w:pStyle w:val="3"/>
-      </w:pPr>
-      <w:r>
-        <w:rPr>
-          <w:rFonts w:hint="eastAsia"/>
-        </w:rPr>
-        <w:t>49. promise</w:t>
-      </w:r>
-      <w:r>
-        <w:rPr>
-          <w:rFonts w:hint="eastAsia"/>
-        </w:rPr>
-        <w:t>的实现原理，进一步问</w:t>
-      </w:r>
-      <w:r>
-        <w:rPr>
-          <w:rFonts w:hint="eastAsia"/>
-        </w:rPr>
-        <w:t>async</w:t>
-      </w:r>
-      <w:r>
-        <w:rPr>
-          <w:rFonts w:hint="eastAsia"/>
-        </w:rPr>
-        <w:t>，</w:t>
-      </w:r>
-      <w:r>
-        <w:rPr>
-          <w:rFonts w:hint="eastAsia"/>
-        </w:rPr>
-        <w:t>await</w:t>
-      </w:r>
-      <w:r>
-        <w:rPr>
-          <w:rFonts w:hint="eastAsia"/>
-        </w:rPr>
-        <w:t>是否使用过</w:t>
-      </w:r>
-    </w:p>
-    <w:p>
-      <w:pPr>
-        <w:pStyle w:val="3"/>
-      </w:pPr>
-      <w:r>
-        <w:rPr>
-          <w:rFonts w:hint="eastAsia"/>
-        </w:rPr>
-        <w:t xml:space="preserve">50. </w:t>
-      </w:r>
-      <w:r>
-        <w:rPr>
-          <w:rFonts w:hint="eastAsia"/>
-        </w:rPr>
-        <w:t>实现</w:t>
-      </w:r>
-      <w:r>
-        <w:rPr>
-          <w:rFonts w:hint="eastAsia"/>
-        </w:rPr>
-        <w:t>gulp</w:t>
-      </w:r>
-      <w:r>
-        <w:rPr>
-          <w:rFonts w:hint="eastAsia"/>
-        </w:rPr>
-        <w:t>的功能</w:t>
-      </w:r>
-    </w:p>
-    <w:p>
-      <w:pPr>
-        <w:pStyle w:val="3"/>
-      </w:pPr>
-      <w:r>
-        <w:rPr>
-          <w:rFonts w:hint="eastAsia"/>
-        </w:rPr>
-        <w:t xml:space="preserve">51. </w:t>
-      </w:r>
-      <w:r>
-        <w:rPr>
-          <w:rFonts w:hint="eastAsia"/>
-        </w:rPr>
-        <w:t>使用前端框架（</w:t>
-      </w:r>
-      <w:r>
-        <w:rPr>
-          <w:rFonts w:hint="eastAsia"/>
-        </w:rPr>
-        <w:t>angular/vue/react</w:t>
-      </w:r>
-      <w:r>
-        <w:rPr>
-          <w:rFonts w:hint="eastAsia"/>
-        </w:rPr>
-        <w:t>）带来</w:t>
-      </w:r>
-      <w:r>
-        <w:rPr>
-          <w:rFonts w:hint="eastAsia"/>
-        </w:rPr>
-        <w:t xml:space="preserve"> </w:t>
-      </w:r>
-      <w:r>
-        <w:rPr>
-          <w:rFonts w:hint="eastAsia"/>
-        </w:rPr>
-        <w:t>哪些好处，相对于使用</w:t>
-      </w:r>
-      <w:r>
-        <w:rPr>
-          <w:rFonts w:hint="eastAsia"/>
-        </w:rPr>
-        <w:t>jquery</w:t>
-      </w:r>
-    </w:p>
-    <w:p>
-      <w:pPr>
-        <w:pStyle w:val="3"/>
-      </w:pPr>
-      <w:r>
-        <w:rPr>
-          <w:rFonts w:hint="eastAsia"/>
-        </w:rPr>
-        <w:t>52. vue</w:t>
-      </w:r>
-      <w:r>
-        <w:rPr>
-          <w:rFonts w:hint="eastAsia"/>
-        </w:rPr>
-        <w:t>双向绑定的实现</w:t>
-      </w:r>
-    </w:p>
-    <w:p>
-      <w:pPr>
-        <w:pStyle w:val="3"/>
-      </w:pPr>
-      <w:r>
-        <w:rPr>
-          <w:rFonts w:hint="eastAsia"/>
-        </w:rPr>
-        <w:t xml:space="preserve">53. </w:t>
-      </w:r>
-      <w:r>
-        <w:rPr>
-          <w:rFonts w:hint="eastAsia"/>
-        </w:rPr>
-        <w:t>单页面应用，如何实现其路由功能</w:t>
-      </w:r>
-    </w:p>
-    <w:p>
-      <w:pPr>
-        <w:pStyle w:val="3"/>
-      </w:pPr>
-      <w:r>
-        <w:rPr>
-          <w:rFonts w:hint="eastAsia"/>
-        </w:rPr>
-        <w:t xml:space="preserve">54. </w:t>
-      </w:r>
-      <w:r>
-        <w:rPr>
-          <w:rFonts w:hint="eastAsia"/>
-        </w:rPr>
-        <w:t>项目中使用过哪些优化方法</w:t>
-      </w:r>
-    </w:p>
-    <w:p>
-      <w:pPr>
-        <w:pStyle w:val="3"/>
-      </w:pPr>
-      <w:r>
-        <w:rPr>
-          <w:rFonts w:hint="eastAsia"/>
-        </w:rPr>
-        <w:t xml:space="preserve">55. </w:t>
-      </w:r>
-      <w:r>
-        <w:rPr>
-          <w:rFonts w:hint="eastAsia"/>
-        </w:rPr>
-        <w:t>输入一个</w:t>
-      </w:r>
-      <w:r>
-        <w:rPr>
-          <w:rFonts w:hint="eastAsia"/>
-        </w:rPr>
-        <w:t>url</w:t>
-      </w:r>
-      <w:r>
-        <w:rPr>
-          <w:rFonts w:hint="eastAsia"/>
-        </w:rPr>
-        <w:t>，</w:t>
-      </w:r>
-      <w:r>
-        <w:rPr>
-          <w:rFonts w:hint="eastAsia"/>
-        </w:rPr>
-        <w:t>enter</w:t>
-      </w:r>
-      <w:r>
-        <w:rPr>
-          <w:rFonts w:hint="eastAsia"/>
-        </w:rPr>
-        <w:t>后发生了什么</w:t>
-      </w:r>
-    </w:p>
-    <w:p>
-      <w:pPr>
-        <w:pStyle w:val="3"/>
-      </w:pPr>
-      <w:r>
-        <w:rPr>
-          <w:rFonts w:hint="eastAsia"/>
-        </w:rPr>
-        <w:t xml:space="preserve">56. </w:t>
-      </w:r>
-      <w:r>
-        <w:rPr>
-          <w:rFonts w:hint="eastAsia"/>
-        </w:rPr>
-        <w:t>页面的渲染过程</w:t>
-      </w:r>
-    </w:p>
-    <w:p>
-      <w:pPr>
-        <w:pStyle w:val="3"/>
-      </w:pPr>
-      <w:r>
-        <w:rPr>
-          <w:rFonts w:hint="eastAsia"/>
-        </w:rPr>
-        <w:t xml:space="preserve">57. </w:t>
-      </w:r>
-      <w:r>
-        <w:rPr>
-          <w:rFonts w:hint="eastAsia"/>
-        </w:rPr>
-        <w:t>优化中会提到缓存的问题，问，静态资源或接口如何做缓存优化</w:t>
-      </w:r>
-    </w:p>
-    <w:p>
-      <w:pPr>
-        <w:pStyle w:val="3"/>
-      </w:pPr>
-      <w:r>
-        <w:rPr>
-          <w:rFonts w:hint="eastAsia"/>
-        </w:rPr>
-        <w:t xml:space="preserve">58. </w:t>
-      </w:r>
-      <w:r>
-        <w:rPr>
-          <w:rFonts w:hint="eastAsia"/>
-        </w:rPr>
-        <w:t>页面中</w:t>
-      </w:r>
-      <w:r>
-        <w:rPr>
-          <w:rFonts w:hint="eastAsia"/>
-        </w:rPr>
-        <w:t>dom</w:t>
-      </w:r>
-      <w:r>
-        <w:rPr>
-          <w:rFonts w:hint="eastAsia"/>
-        </w:rPr>
-        <w:t>节点太多，会出现什么问题，如何优化？</w:t>
-      </w:r>
-    </w:p>
-    <w:p>
-      <w:pPr>
-        <w:pStyle w:val="3"/>
-      </w:pPr>
-      <w:r>
-        <w:rPr>
-          <w:rFonts w:hint="eastAsia"/>
-        </w:rPr>
-        <w:t xml:space="preserve">59. </w:t>
-      </w:r>
-      <w:r>
-        <w:rPr>
-          <w:rFonts w:hint="eastAsia"/>
-        </w:rPr>
-        <w:t>介绍一下你做的这个项目，进一步细问：整个项目有哪些模块，你主要负责哪些</w:t>
-      </w:r>
-    </w:p>
-    <w:p>
-      <w:pPr>
-        <w:pStyle w:val="3"/>
-      </w:pPr>
-      <w:r>
-        <w:rPr>
-          <w:rFonts w:hint="eastAsia"/>
-        </w:rPr>
-        <w:t xml:space="preserve">60. </w:t>
-      </w:r>
-      <w:r>
-        <w:rPr>
-          <w:rFonts w:hint="eastAsia"/>
-        </w:rPr>
-        <w:t>你在项目中的角色</w:t>
-      </w:r>
-    </w:p>
-    <w:p>
-      <w:pPr>
-        <w:pStyle w:val="3"/>
-      </w:pPr>
-      <w:r>
-        <w:rPr>
-          <w:rFonts w:hint="eastAsia"/>
-        </w:rPr>
-        <w:t xml:space="preserve">61. </w:t>
-      </w:r>
-      <w:r>
-        <w:rPr>
-          <w:rFonts w:hint="eastAsia"/>
-        </w:rPr>
-        <w:t>你在项目中最出彩的地方</w:t>
-      </w:r>
-      <w:r>
-        <w:rPr>
-          <w:rFonts w:hint="eastAsia"/>
-        </w:rPr>
-        <w:t>，还有那些可以改进</w:t>
-      </w:r>
-    </w:p>
-    <w:p>
-      <w:pPr>
-        <w:pStyle w:val="3"/>
-      </w:pPr>
-      <w:r>
-        <w:rPr>
-          <w:rFonts w:hint="eastAsia"/>
-        </w:rPr>
-        <w:t xml:space="preserve">62. </w:t>
-      </w:r>
-      <w:r>
-        <w:rPr>
-          <w:rFonts w:hint="eastAsia"/>
-        </w:rPr>
-        <w:t>项目中</w:t>
-      </w:r>
-      <w:r>
-        <w:rPr>
-          <w:rFonts w:hint="eastAsia"/>
-        </w:rPr>
-        <w:t>碰到过什么困难，怎么解决的</w:t>
-      </w:r>
-    </w:p>
-    <w:p>
-      <w:pPr>
-        <w:pStyle w:val="3"/>
-      </w:pPr>
-      <w:r>
-        <w:rPr>
-          <w:rFonts w:hint="eastAsia"/>
-        </w:rPr>
-        <w:t xml:space="preserve">63. </w:t>
-      </w:r>
-      <w:r>
-        <w:rPr>
-          <w:rFonts w:hint="eastAsia"/>
-        </w:rPr>
-        <w:t>如果你是项目负责人，任务是怎么分配的，有没有关注过团队成员的成长问题</w:t>
-      </w:r>
-    </w:p>
-    <w:p>
-      <w:pPr>
-        <w:pStyle w:val="3"/>
-      </w:pPr>
-      <w:r>
-        <w:rPr>
-          <w:rFonts w:hint="eastAsia"/>
-        </w:rPr>
-        <w:t xml:space="preserve">64. </w:t>
-      </w:r>
-      <w:r>
-        <w:rPr>
-          <w:rFonts w:hint="eastAsia"/>
-        </w:rPr>
-        <w:t>前端安全的问题：</w:t>
-      </w:r>
-      <w:r>
-        <w:rPr>
-          <w:rFonts w:hint="eastAsia"/>
-        </w:rPr>
-        <w:t>CSRF</w:t>
-      </w:r>
-      <w:r>
-        <w:rPr>
-          <w:rFonts w:hint="eastAsia"/>
-        </w:rPr>
-        <w:t>和</w:t>
-      </w:r>
-      <w:r>
-        <w:rPr>
-          <w:rFonts w:hint="eastAsia"/>
-        </w:rPr>
-        <w:t>CSS</w:t>
-      </w:r>
-    </w:p>
-    <w:p>
-      <w:pPr>
-        <w:pStyle w:val="3"/>
-      </w:pPr>
-      <w:r>
-        <w:rPr>
-          <w:rFonts w:hint="eastAsia"/>
-        </w:rPr>
-        <w:t xml:space="preserve">65. </w:t>
-      </w:r>
-      <w:r>
-        <w:rPr>
-          <w:rFonts w:hint="eastAsia"/>
-        </w:rPr>
-        <w:t>为什么选择做前端</w:t>
-      </w:r>
-    </w:p>
-    <w:p>
-      <w:pPr>
-        <w:pStyle w:val="3"/>
-      </w:pPr>
-      <w:r>
-        <w:rPr>
-          <w:rFonts w:hint="eastAsia"/>
-        </w:rPr>
-        <w:t xml:space="preserve">66. </w:t>
-      </w:r>
-      <w:r>
-        <w:rPr>
-          <w:rFonts w:hint="eastAsia"/>
-        </w:rPr>
-        <w:t>你希望进入一个什么样的团队</w:t>
-      </w:r>
-    </w:p>
-    <w:p>
-      <w:pPr>
-        <w:pStyle w:val="3"/>
-      </w:pPr>
-      <w:r>
-        <w:rPr>
-          <w:rFonts w:hint="eastAsia"/>
-        </w:rPr>
-        <w:t xml:space="preserve">67. </w:t>
-      </w:r>
-      <w:r>
-        <w:rPr>
-          <w:rFonts w:hint="eastAsia"/>
-        </w:rPr>
-        <w:t>你有什么想问我的吗</w:t>
-      </w:r>
-    </w:p>
-    <w:p>
-      <w:pPr>
-        <w:pStyle w:val="3"/>
-      </w:pPr>
-      <w:r>
-        <w:rPr>
-          <w:rFonts w:hint="eastAsia"/>
-        </w:rPr>
-        <w:t xml:space="preserve">68. </w:t>
-      </w:r>
-      <w:r>
-        <w:rPr>
-          <w:rFonts w:hint="eastAsia"/>
-        </w:rPr>
-        <w:t>你们项目用到了哪些技术，技术的实现原理是什么，项目框架是怎么搭建的，采取安全措施了吗</w:t>
-      </w:r>
-    </w:p>
-    <w:p>
-      <w:pPr>
-        <w:pStyle w:val="3"/>
-      </w:pPr>
-      <w:r>
-        <w:rPr>
-          <w:rFonts w:hint="eastAsia"/>
-        </w:rPr>
-        <w:t xml:space="preserve">69. </w:t>
-      </w:r>
-      <w:r>
-        <w:rPr>
-          <w:rFonts w:hint="eastAsia"/>
-        </w:rPr>
-        <w:t>说一下你了解的</w:t>
-      </w:r>
-      <w:r>
-        <w:rPr>
-          <w:rFonts w:hint="eastAsia"/>
-        </w:rPr>
-        <w:t>css</w:t>
-      </w:r>
-      <w:r>
-        <w:rPr>
-          <w:rFonts w:hint="eastAsia"/>
-        </w:rPr>
-        <w:t>盒子模型</w:t>
-      </w:r>
-    </w:p>
-    <w:p>
-      <w:pPr>
-        <w:pStyle w:val="3"/>
-      </w:pPr>
-      <w:r>
-        <w:rPr>
-          <w:rFonts w:hint="eastAsia"/>
-        </w:rPr>
-        <w:tab/>
-      </w:r>
-      <w:r>
-        <w:rPr>
-          <w:rFonts w:hint="eastAsia"/>
-        </w:rPr>
-        <w:t>IE</w:t>
-      </w:r>
-      <w:r>
-        <w:rPr>
-          <w:rFonts w:hint="eastAsia"/>
-        </w:rPr>
-        <w:t>的怪异盒模型和标准</w:t>
-      </w:r>
-      <w:r>
-        <w:rPr>
-          <w:rFonts w:hint="eastAsia"/>
-        </w:rPr>
-        <w:t>浏览器的盒模型，然后可以通过</w:t>
-      </w:r>
-      <w:r>
-        <w:rPr>
-          <w:rFonts w:hint="eastAsia"/>
-        </w:rPr>
-        <w:t>box-sizing</w:t>
-      </w:r>
-      <w:r>
-        <w:rPr>
-          <w:rFonts w:hint="eastAsia"/>
-        </w:rPr>
-        <w:t>属性控制两种盒模型的变换。</w:t>
-      </w:r>
-    </w:p>
-    <w:p>
-      <w:pPr>
-        <w:pStyle w:val="3"/>
-      </w:pPr>
-      <w:r>
-        <w:rPr>
-          <w:rFonts w:hint="eastAsia"/>
-        </w:rPr>
-        <w:t xml:space="preserve">70. </w:t>
-      </w:r>
-      <w:r>
-        <w:rPr>
-          <w:rFonts w:hint="eastAsia"/>
-        </w:rPr>
-        <w:t>说一下</w:t>
-      </w:r>
-      <w:r>
-        <w:rPr>
-          <w:rFonts w:hint="eastAsia"/>
-        </w:rPr>
-        <w:t>box-sizing</w:t>
-      </w:r>
-      <w:r>
-        <w:rPr>
-          <w:rFonts w:hint="eastAsia"/>
-        </w:rPr>
-        <w:t>的应用场景</w:t>
-      </w:r>
-    </w:p>
-    <w:p>
-      <w:pPr>
-        <w:pStyle w:val="3"/>
-      </w:pPr>
-      <w:r>
-        <w:rPr>
-          <w:rFonts w:hint="eastAsia"/>
-        </w:rPr>
-        <w:lastRenderedPageBreak/>
         <w:t xml:space="preserve">71. </w:t>
       </w:r>
       <w:r>
@@ -36442,6 +36447,9 @@
     <w:p>
       <w:pPr>
         <w:pStyle w:val="3"/>
+        <w:rPr>
+          <w:rFonts w:hint="eastAsia"/>
+        </w:rPr>
       </w:pPr>
       <w:r>
         <w:rPr>
@@ -36506,6 +36514,217 @@
     </w:p>
     <w:p>
       <w:pPr>
+        <w:rPr>
+          <w:rFonts w:hint="eastAsia"/>
+        </w:rPr>
+      </w:pPr>
+      <w:r>
+        <w:rPr>
+          <w:rFonts w:hint="eastAsia"/>
+        </w:rPr>
+        <w:t>CommonJS, AMD, CMD</w:t>
+      </w:r>
+      <w:r>
+        <w:rPr>
+          <w:rFonts w:hint="eastAsia"/>
+        </w:rPr>
+        <w:t>是三章常见的模块加载规范，他们的区别在于使用</w:t>
+      </w:r>
+      <w:r>
+        <w:rPr>
+          <w:rFonts w:hint="eastAsia"/>
+        </w:rPr>
+        <w:t xml:space="preserve"> </w:t>
+      </w:r>
+      <w:r>
+        <w:rPr>
+          <w:rFonts w:hint="eastAsia"/>
+        </w:rPr>
+        <w:t>的场景不一样</w:t>
+      </w:r>
+    </w:p>
+    <w:p>
+      <w:pPr>
+        <w:pStyle w:val="a3"/>
+        <w:numPr>
+          <w:ilvl w:val="0"/>
+          <w:numId w:val="20"/>
+        </w:numPr>
+        <w:rPr>
+          <w:rFonts w:hint="eastAsia"/>
+        </w:rPr>
+      </w:pPr>
+      <w:r>
+        <w:t>C</w:t>
+      </w:r>
+      <w:r>
+        <w:rPr>
+          <w:rFonts w:hint="eastAsia"/>
+        </w:rPr>
+        <w:t>ommonjs</w:t>
+      </w:r>
+      <w:r>
+        <w:rPr>
+          <w:rFonts w:hint="eastAsia"/>
+        </w:rPr>
+        <w:t>适合服务端采用，</w:t>
+      </w:r>
+      <w:r>
+        <w:rPr>
+          <w:rFonts w:hint="eastAsia"/>
+        </w:rPr>
+        <w:t>nodejs</w:t>
+      </w:r>
+      <w:r>
+        <w:rPr>
+          <w:rFonts w:hint="eastAsia"/>
+        </w:rPr>
+        <w:t>使用的就是这个规范，</w:t>
+      </w:r>
+    </w:p>
+    <w:p>
+      <w:pPr>
+        <w:pStyle w:val="a3"/>
+        <w:numPr>
+          <w:ilvl w:val="0"/>
+          <w:numId w:val="20"/>
+        </w:numPr>
+        <w:rPr>
+          <w:rFonts w:hint="eastAsia"/>
+        </w:rPr>
+      </w:pPr>
+      <w:r>
+        <w:rPr>
+          <w:rFonts w:hint="eastAsia"/>
+        </w:rPr>
+        <w:t>AMD</w:t>
+      </w:r>
+      <w:r>
+        <w:rPr>
+          <w:rFonts w:hint="eastAsia"/>
+        </w:rPr>
+        <w:t>是一个异步加载模块规范，先把所有依赖都定义出来，然后在加载完成的回调函数里面执行，</w:t>
+      </w:r>
+      <w:r>
+        <w:rPr>
+          <w:rFonts w:hint="eastAsia"/>
+        </w:rPr>
+        <w:t>requireJS</w:t>
+      </w:r>
+      <w:r>
+        <w:rPr>
+          <w:rFonts w:hint="eastAsia"/>
+        </w:rPr>
+        <w:t>使用的这个模块</w:t>
+      </w:r>
+    </w:p>
+    <w:p>
+      <w:pPr>
+        <w:pStyle w:val="a3"/>
+        <w:numPr>
+          <w:ilvl w:val="0"/>
+          <w:numId w:val="20"/>
+        </w:numPr>
+        <w:rPr>
+          <w:rFonts w:hint="eastAsia"/>
+        </w:rPr>
+      </w:pPr>
+      <w:r>
+        <w:rPr>
+          <w:rFonts w:hint="eastAsia"/>
+        </w:rPr>
+        <w:t>CMD</w:t>
+      </w:r>
+      <w:r>
+        <w:rPr>
+          <w:rFonts w:hint="eastAsia"/>
+        </w:rPr>
+        <w:t>是</w:t>
+      </w:r>
+      <w:r>
+        <w:rPr>
+          <w:rFonts w:hint="eastAsia"/>
+        </w:rPr>
+        <w:t>seajs</w:t>
+      </w:r>
+      <w:r>
+        <w:rPr>
+          <w:rFonts w:hint="eastAsia"/>
+        </w:rPr>
+        <w:t>使用的规范，采用的是依赖就近，使用到这个模块的时候再去</w:t>
+      </w:r>
+      <w:r>
+        <w:rPr>
+          <w:rFonts w:hint="eastAsia"/>
+        </w:rPr>
+        <w:t>require</w:t>
+      </w:r>
+      <w:r>
+        <w:rPr>
+          <w:rFonts w:hint="eastAsia"/>
+        </w:rPr>
+        <w:t>，他与</w:t>
+      </w:r>
+      <w:r>
+        <w:rPr>
+          <w:rFonts w:hint="eastAsia"/>
+        </w:rPr>
+        <w:t>amd</w:t>
+      </w:r>
+      <w:r>
+        <w:rPr>
+          <w:rFonts w:hint="eastAsia"/>
+        </w:rPr>
+        <w:t>最大的区别是对依赖模块的处理不同，他们两个都是异步加载模块</w:t>
+      </w:r>
+    </w:p>
+    <w:p>
+      <w:pPr>
+        <w:pStyle w:val="a3"/>
+        <w:ind w:left="420"/>
+      </w:pPr>
+      <w:r>
+        <w:t>A</w:t>
+      </w:r>
+      <w:r>
+        <w:rPr>
+          <w:rFonts w:hint="eastAsia"/>
+        </w:rPr>
+        <w:t>md</w:t>
+      </w:r>
+      <w:r>
+        <w:rPr>
+          <w:rFonts w:hint="eastAsia"/>
+        </w:rPr>
+        <w:t>依赖前置，</w:t>
+      </w:r>
+      <w:r>
+        <w:rPr>
+          <w:rFonts w:hint="eastAsia"/>
+        </w:rPr>
+        <w:t>js</w:t>
+      </w:r>
+      <w:r>
+        <w:rPr>
+          <w:rFonts w:hint="eastAsia"/>
+        </w:rPr>
+        <w:t>可以知道依赖模块是谁，立刻加载，</w:t>
+      </w:r>
+      <w:r>
+        <w:rPr>
+          <w:rFonts w:hint="eastAsia"/>
+        </w:rPr>
+        <w:t>cmd</w:t>
+      </w:r>
+      <w:r>
+        <w:rPr>
+          <w:rFonts w:hint="eastAsia"/>
+        </w:rPr>
+        <w:t>是就近依赖，需要把模块解析后才知道依赖了哪些模块</w:t>
+      </w:r>
+    </w:p>
+    <w:p>
+      <w:pPr>
         <w:pStyle w:val="3"/>
       </w:pPr>
       <w:r>
@@ -36720,6 +36939,7 @@
         <w:rPr>
           <w:rFonts w:hint="eastAsia"/>
         </w:rPr>
+        <w:lastRenderedPageBreak/>
         <w:t>然后需求一层一层的改变，然后往下挖，主要是考察应对产品能力，以及对代码的可维护性和可拓展性这些考察，开放性问题，我觉得还考察一些沟通交流方面的能力，因为有些地方面试官故意说得很含糊，反正就是一个综合能力，以及对产品的理解，中间谈到怎么实现，也问到了一些具体的点，记得问到的有一下几个。</w:t>
       </w:r>
     </w:p>
@@ -36821,7 +37041,6 @@
         <w:rPr>
           <w:rFonts w:hint="eastAsia"/>
         </w:rPr>
-        <w:lastRenderedPageBreak/>
         <w:t xml:space="preserve">95. </w:t>
       </w:r>
       <w:r>
@@ -37176,6 +37395,7 @@
         <w:rPr>
           <w:rFonts w:hint="eastAsia"/>
         </w:rPr>
+        <w:lastRenderedPageBreak/>
         <w:t xml:space="preserve">99. </w:t>
       </w:r>
       <w:r>
@@ -37269,69 +37489,194 @@
         <w:rPr>
           <w:rFonts w:hint="eastAsia"/>
         </w:rPr>
+        <w:t>对象复制的方法（在</w:t>
+      </w:r>
+      <w:r>
+        <w:rPr>
+          <w:rFonts w:hint="eastAsia"/>
+        </w:rPr>
+        <w:t>hexo</w:t>
+      </w:r>
+      <w:r>
+        <w:rPr>
+          <w:rFonts w:hint="eastAsia"/>
+        </w:rPr>
+        <w:t>源码中刚看到的，适合于数组和对象，比较简单的问题可以解决）</w:t>
+      </w:r>
+    </w:p>
+    <w:p>
+      <w:r>
+        <w:t>function objCopy(obj) {</w:t>
+      </w:r>
+    </w:p>
+    <w:p>
+      <w:r>
+        <w:t xml:space="preserve">    if (obj === null) {</w:t>
+      </w:r>
+    </w:p>
+    <w:p>
+      <w:r>
+        <w:t xml:space="preserve">        return null;</w:t>
+      </w:r>
+    </w:p>
+    <w:p>
+      <w:r>
+        <w:t xml:space="preserve">    } else if (Array.isArray(obj)) {</w:t>
+      </w:r>
+    </w:p>
+    <w:p>
+      <w:r>
+        <w:t xml:space="preserve">        return obj.slice();</w:t>
+      </w:r>
+      <w:r>
+        <w:rPr>
+          <w:rFonts w:hint="eastAsia"/>
+        </w:rPr>
+        <w:t xml:space="preserve">    //</w:t>
+      </w:r>
+      <w:r>
+        <w:rPr>
+          <w:rFonts w:hint="eastAsia"/>
+        </w:rPr>
+        <w:t>数组的</w:t>
+      </w:r>
+      <w:r>
+        <w:rPr>
+          <w:rFonts w:hint="eastAsia"/>
+        </w:rPr>
+        <w:t>slice</w:t>
+      </w:r>
+      <w:r>
+        <w:rPr>
+          <w:rFonts w:hint="eastAsia"/>
+        </w:rPr>
+        <w:t>方法没有参数的话返回自身</w:t>
+      </w:r>
+    </w:p>
+    <w:p>
+      <w:r>
+        <w:t xml:space="preserve">    } else {</w:t>
+      </w:r>
+    </w:p>
+    <w:p>
+      <w:r>
+        <w:t xml:space="preserve">        var copy = {};</w:t>
+      </w:r>
+    </w:p>
+    <w:p>
+      <w:r>
+        <w:t xml:space="preserve">        Object.keys(obj).forEach(function (k) {</w:t>
+      </w:r>
+    </w:p>
+    <w:p>
+      <w:r>
+        <w:t xml:space="preserve">            copy[k] = obj[k];</w:t>
+      </w:r>
+    </w:p>
+    <w:p>
+      <w:r>
+        <w:t xml:space="preserve">        });</w:t>
+      </w:r>
+    </w:p>
+    <w:p>
+      <w:r>
+        <w:t xml:space="preserve">        return copy;</w:t>
+      </w:r>
+    </w:p>
+    <w:p>
+      <w:r>
+        <w:t xml:space="preserve">    }</w:t>
+      </w:r>
+    </w:p>
+    <w:p>
+      <w:r>
+        <w:t>}</w:t>
+      </w:r>
+    </w:p>
+    <w:p>
+      <w:r>
+        <w:rPr>
+          <w:rFonts w:hint="eastAsia"/>
+        </w:rPr>
+        <w:t>采用的方法可以使递归，也可以是</w:t>
+      </w:r>
+      <w:r>
+        <w:rPr>
+          <w:rFonts w:hint="eastAsia"/>
+        </w:rPr>
+        <w:t>js</w:t>
+      </w:r>
+      <w:r>
+        <w:rPr>
+          <w:rFonts w:hint="eastAsia"/>
+        </w:rPr>
+        <w:t>序列化（</w:t>
+      </w:r>
+      <w:r>
+        <w:rPr>
+          <w:rFonts w:hint="eastAsia"/>
+        </w:rPr>
+        <w:t>JSON.parse(JSON.stringify(obj))</w:t>
+      </w:r>
+      <w:r>
+        <w:rPr>
+          <w:rFonts w:hint="eastAsia"/>
+        </w:rPr>
+        <w:t>）</w:t>
+      </w:r>
+    </w:p>
+    <w:p>
+      <w:r>
+        <w:t>var cloneObj = function(obj){</w:t>
+      </w:r>
+    </w:p>
+    <w:p>
+      <w:r>
+        <w:t xml:space="preserve">    var str, newobj = obj.constructor === Array ? [] : {};</w:t>
+      </w:r>
+    </w:p>
+    <w:p>
+      <w:r>
+        <w:t xml:space="preserve">    if(typeof obj !== 'object'){</w:t>
+      </w:r>
+    </w:p>
+    <w:p>
+      <w:r>
+        <w:t xml:space="preserve">        return;</w:t>
+      </w:r>
+    </w:p>
+    <w:p>
+      <w:r>
         <w:lastRenderedPageBreak/>
-        <w:t>对象复制的方法（在</w:t>
-      </w:r>
-      <w:r>
-        <w:rPr>
-          <w:rFonts w:hint="eastAsia"/>
-        </w:rPr>
-        <w:t>hexo</w:t>
-      </w:r>
-      <w:r>
-        <w:rPr>
-          <w:rFonts w:hint="eastAsia"/>
-        </w:rPr>
-        <w:t>源码中刚看到的，适合于数组和对象，比较简单的问题可以解决）</w:t>
-      </w:r>
-    </w:p>
-    <w:p>
-      <w:r>
-        <w:t>function objCopy(obj) {</w:t>
-      </w:r>
-    </w:p>
-    <w:p>
-      <w:r>
-        <w:t xml:space="preserve">    if (obj === null) {</w:t>
-      </w:r>
-    </w:p>
-    <w:p>
-      <w:r>
-        <w:t xml:space="preserve">        return null;</w:t>
-      </w:r>
-    </w:p>
-    <w:p>
-      <w:r>
-        <w:t xml:space="preserve">    } else if (Array.isArray(obj)) {</w:t>
-      </w:r>
-    </w:p>
-    <w:p>
-      <w:r>
-        <w:t xml:space="preserve">        return obj.slice();</w:t>
-      </w:r>
-      <w:r>
-        <w:rPr>
-          <w:rFonts w:hint="eastAsia"/>
-        </w:rPr>
-        <w:t xml:space="preserve">    //</w:t>
-      </w:r>
-      <w:r>
-        <w:rPr>
-          <w:rFonts w:hint="eastAsia"/>
-        </w:rPr>
-        <w:t>数组的</w:t>
-      </w:r>
-      <w:r>
-        <w:rPr>
-          <w:rFonts w:hint="eastAsia"/>
-        </w:rPr>
-        <w:t>slice</w:t>
-      </w:r>
-      <w:r>
-        <w:rPr>
-          <w:rFonts w:hint="eastAsia"/>
-        </w:rPr>
-        <w:t>方法没有参数的话返回自身</w:t>
+        <w:t xml:space="preserve">    } else if(window.JSON){</w:t>
+      </w:r>
+    </w:p>
+    <w:p>
+      <w:r>
+        <w:rPr>
+          <w:rFonts w:hint="eastAsia"/>
+        </w:rPr>
+        <w:t xml:space="preserve">        str = JSON.stringify(obj), //</w:t>
+      </w:r>
+      <w:r>
+        <w:rPr>
+          <w:rFonts w:hint="eastAsia"/>
+        </w:rPr>
+        <w:t>系列化对象</w:t>
+      </w:r>
+    </w:p>
+    <w:p>
+      <w:r>
+        <w:rPr>
+          <w:rFonts w:hint="eastAsia"/>
+        </w:rPr>
+        <w:t xml:space="preserve">        newobj = JSON.parse(str); //</w:t>
+      </w:r>
+      <w:r>
+        <w:rPr>
+          <w:rFonts w:hint="eastAsia"/>
+        </w:rPr>
+        <w:t>还原</w:t>
       </w:r>
     </w:p>
     <w:p>
@@ -37341,137 +37686,11 @@
     </w:p>
     <w:p>
       <w:r>
-        <w:t xml:space="preserve">        var copy = {};</w:t>
-      </w:r>
-    </w:p>
-    <w:p>
-      <w:r>
-        <w:t xml:space="preserve">        Object.keys(obj).forEach(function (k) {</w:t>
-      </w:r>
-    </w:p>
-    <w:p>
-      <w:r>
-        <w:t xml:space="preserve">            copy[k] = obj[k];</w:t>
-      </w:r>
-    </w:p>
-    <w:p>
-      <w:r>
-        <w:t xml:space="preserve">        });</w:t>
-      </w:r>
-    </w:p>
-    <w:p>
-      <w:r>
-        <w:t xml:space="preserve">        return copy;</w:t>
-      </w:r>
-    </w:p>
-    <w:p>
-      <w:r>
-        <w:t xml:space="preserve">    }</w:t>
-      </w:r>
-    </w:p>
-    <w:p>
-      <w:r>
-        <w:t>}</w:t>
-      </w:r>
-    </w:p>
-    <w:p>
-      <w:r>
-        <w:rPr>
-          <w:rFonts w:hint="eastAsia"/>
-        </w:rPr>
-        <w:t>采用的方法可以使递归，也可以是</w:t>
-      </w:r>
-      <w:r>
-        <w:rPr>
-          <w:rFonts w:hint="eastAsia"/>
-        </w:rPr>
-        <w:t>js</w:t>
-      </w:r>
-      <w:r>
-        <w:rPr>
-          <w:rFonts w:hint="eastAsia"/>
-        </w:rPr>
-        <w:t>序列化（</w:t>
-      </w:r>
-      <w:r>
-        <w:rPr>
-          <w:rFonts w:hint="eastAsia"/>
-        </w:rPr>
-        <w:t>JSON.parse(JSON.stringify(obj))</w:t>
-      </w:r>
-      <w:r>
-        <w:rPr>
-          <w:rFonts w:hint="eastAsia"/>
-        </w:rPr>
-        <w:t>）</w:t>
-      </w:r>
-    </w:p>
-    <w:p>
-      <w:r>
-        <w:t>var cloneObj = function(obj){</w:t>
-      </w:r>
-    </w:p>
-    <w:p>
-      <w:r>
-        <w:t xml:space="preserve">    var str, newobj = obj.constructor === Array ? [] : {};</w:t>
-      </w:r>
-    </w:p>
-    <w:p>
-      <w:r>
-        <w:t xml:space="preserve">    if(typeof obj !== 'object'){</w:t>
-      </w:r>
-    </w:p>
-    <w:p>
-      <w:r>
-        <w:t xml:space="preserve">        return;</w:t>
-      </w:r>
-    </w:p>
-    <w:p>
-      <w:r>
-        <w:t xml:space="preserve">    } else if(window.JSON){</w:t>
-      </w:r>
-    </w:p>
-    <w:p>
-      <w:r>
-        <w:rPr>
-          <w:rFonts w:hint="eastAsia"/>
-        </w:rPr>
-        <w:t xml:space="preserve">        str = JSON.stringify(obj), //</w:t>
-      </w:r>
-      <w:r>
-        <w:rPr>
-          <w:rFonts w:hint="eastAsia"/>
-        </w:rPr>
-        <w:t>系列化对象</w:t>
-      </w:r>
-    </w:p>
-    <w:p>
-      <w:r>
-        <w:rPr>
-          <w:rFonts w:hint="eastAsia"/>
-        </w:rPr>
-        <w:t xml:space="preserve">        newobj = JSON.parse(str); //</w:t>
-      </w:r>
-      <w:r>
-        <w:rPr>
-          <w:rFonts w:hint="eastAsia"/>
-        </w:rPr>
-        <w:t>还原</w:t>
-      </w:r>
-    </w:p>
-    <w:p>
-      <w:r>
-        <w:t xml:space="preserve">    } else {</w:t>
-      </w:r>
-    </w:p>
-    <w:p>
-      <w:r>
         <w:t xml:space="preserve">        for(var i in obj){</w:t>
       </w:r>
     </w:p>
     <w:p>
       <w:r>
-        <w:lastRenderedPageBreak/>
         <w:t xml:space="preserve">            newobj[i] = typeof obj[i] === 'object' ? </w:t>
       </w:r>
     </w:p>
@@ -37946,7 +38165,16 @@
           <w:color w:val="3E3E3E"/>
           <w:shd w:val="clear" w:color="auto" w:fill="FFFFFF"/>
         </w:rPr>
-        <w:t>微服务是一种架构风格，一个大型复杂软件应用由一个或多个微服务组成。系统中的各个微服务可被独立部署，各个微服务之间是松耦合的。每个微服务仅关注于完成一件任务并很好地完成该任务。在所有情况下，每个任务代表着一个小的业务能力。比较好的实现了软件开发中的低耦合高内聚。</w:t>
+        <w:t>微服务是一种架构风格，一个大型复杂软件应用由一个或多个微服务组成。系统中的各个微服务可被独立部署，各个微服务之间是松耦合的。每个微服务仅关注于完成一件任</w:t>
+      </w:r>
+      <w:r>
+        <w:rPr>
+          <w:rFonts w:hint="eastAsia"/>
+          <w:color w:val="3E3E3E"/>
+          <w:shd w:val="clear" w:color="auto" w:fill="FFFFFF"/>
+        </w:rPr>
+        <w:lastRenderedPageBreak/>
+        <w:t>务并很好地完成该任务。在所有情况下，每个任务代表着一个小的业务能力。比较好的实现了软件开发中的低耦合高内聚。</w:t>
       </w:r>
     </w:p>
     <w:p>
@@ -38099,7 +38327,6 @@
         <w:rPr>
           <w:noProof/>
         </w:rPr>
-        <w:lastRenderedPageBreak/>
         <w:drawing>
           <wp:inline distT="0" distB="0" distL="0" distR="0" wp14:anchorId="67FE535A" wp14:editId="22D089C0">
             <wp:extent cx="1423283" cy="1336648"/>
@@ -38547,6 +38774,7 @@
         <w:rPr>
           <w:rFonts w:hint="eastAsia"/>
         </w:rPr>
+        <w:lastRenderedPageBreak/>
         <w:t>Object.prototype.toString.call(arr)</w:t>
       </w:r>
       <w:r>
@@ -38775,7 +39003,6 @@
         <w:rPr>
           <w:rFonts w:hint="eastAsia"/>
         </w:rPr>
-        <w:lastRenderedPageBreak/>
         <w:t>比较常见的简介的深拷贝的方法可以使用</w:t>
       </w:r>
       <w:r>
@@ -38943,7 +39170,7 @@
           <v:shape id="_x0000_i1025" type="#_x0000_t75" style="width:84pt;height:42pt" o:ole="">
             <v:imagedata r:id="rId51" o:title=""/>
           </v:shape>
-          <o:OLEObject Type="Embed" ProgID="Package" ShapeID="_x0000_i1025" DrawAspect="Content" ObjectID="_1583254176" r:id="rId52"/>
+          <o:OLEObject Type="Embed" ProgID="Package" ShapeID="_x0000_i1025" DrawAspect="Content" ObjectID="_1583309586" r:id="rId52"/>
         </w:object>
       </w:r>
     </w:p>
@@ -39315,6 +39542,7 @@
         <w:rPr>
           <w:rFonts w:hint="eastAsia"/>
         </w:rPr>
+        <w:lastRenderedPageBreak/>
         <w:t xml:space="preserve">　　</w:t>
       </w:r>
       <w:r>
@@ -39484,7 +39712,6 @@
         <w:rPr>
           <w:rFonts w:hint="eastAsia"/>
         </w:rPr>
-        <w:lastRenderedPageBreak/>
         <w:t>//=&gt; "aaagggccc"</w:t>
       </w:r>
     </w:p>
@@ -39497,6 +39724,9 @@
     <w:p>
       <w:pPr>
         <w:pStyle w:val="3"/>
+        <w:rPr>
+          <w:rFonts w:hint="eastAsia"/>
+        </w:rPr>
       </w:pPr>
       <w:r>
         <w:rPr>
@@ -39521,6 +39751,26 @@
           <w:rFonts w:hint="eastAsia"/>
         </w:rPr>
         <w:t>怎么实现异步加载</w:t>
+      </w:r>
+    </w:p>
+    <w:p>
+      <w:r>
+        <w:rPr>
+          <w:rFonts w:hint="eastAsia"/>
+        </w:rPr>
+        <w:t>自动生成</w:t>
+      </w:r>
+      <w:r>
+        <w:rPr>
+          <w:rFonts w:hint="eastAsia"/>
+        </w:rPr>
+        <w:t>js</w:t>
+      </w:r>
+      <w:r>
+        <w:rPr>
+          <w:rFonts w:hint="eastAsia"/>
+        </w:rPr>
+        <w:t>的版本号</w:t>
       </w:r>
     </w:p>
     <w:p>
@@ -40145,6 +40395,7 @@
         <w:rPr>
           <w:rFonts w:hint="eastAsia"/>
         </w:rPr>
+        <w:lastRenderedPageBreak/>
         <w:t>12</w:t>
       </w:r>
       <w:r>
@@ -40540,7 +40791,6 @@
         <w:rPr>
           <w:rFonts w:hint="eastAsia"/>
         </w:rPr>
-        <w:lastRenderedPageBreak/>
         <w:t>1</w:t>
       </w:r>
       <w:r>
@@ -41289,6 +41539,7 @@
     </w:p>
     <w:p>
       <w:r>
+        <w:lastRenderedPageBreak/>
         <w:t>function deviceType(){</w:t>
       </w:r>
     </w:p>
@@ -41329,7 +41580,6 @@
     </w:p>
     <w:p>
       <w:r>
-        <w:lastRenderedPageBreak/>
         <w:t>}</w:t>
       </w:r>
     </w:p>
@@ -41506,6 +41756,7 @@
         <w:rPr>
           <w:rFonts w:hint="eastAsia"/>
         </w:rPr>
+        <w:lastRenderedPageBreak/>
         <w:t>&lt;audio src="music/bg.mp3" autoplay loop controls&gt;</w:t>
       </w:r>
       <w:r>
@@ -41615,7 +41866,6 @@
     </w:p>
     <w:p>
       <w:r>
-        <w:lastRenderedPageBreak/>
         <w:t>$(window).one('touchstart', function(){</w:t>
       </w:r>
     </w:p>
@@ -41919,6 +42169,7 @@
     </w:p>
     <w:p>
       <w:r>
+        <w:lastRenderedPageBreak/>
         <w:t>)</w:t>
       </w:r>
     </w:p>
@@ -42079,7 +42330,6 @@
         <w:rPr>
           <w:rFonts w:hint="eastAsia"/>
         </w:rPr>
-        <w:lastRenderedPageBreak/>
         <w:t>//</w:t>
       </w:r>
       <w:r>
@@ -42212,6 +42462,7 @@
     </w:p>
     <w:p>
       <w:r>
+        <w:lastRenderedPageBreak/>
         <w:tab/>
         <w:t>render();</w:t>
       </w:r>
@@ -42309,7 +42560,6 @@
         <w:ind w:left="420"/>
       </w:pPr>
       <w:r>
-        <w:lastRenderedPageBreak/>
         <w:tab/>
         <w:t>}</w:t>
       </w:r>
@@ -42491,6 +42741,7 @@
         <w:ind w:left="840"/>
       </w:pPr>
       <w:r>
+        <w:lastRenderedPageBreak/>
         <w:t>&lt;style&gt;</w:t>
       </w:r>
     </w:p>
@@ -42638,7 +42889,6 @@
         <w:ind w:left="840"/>
       </w:pPr>
       <w:r>
-        <w:lastRenderedPageBreak/>
         <w:t>&lt;/style&gt;</w:t>
       </w:r>
     </w:p>
@@ -42981,6 +43231,7 @@
         <w:ind w:left="840"/>
       </w:pPr>
       <w:r>
+        <w:lastRenderedPageBreak/>
         <w:t>&lt;style&gt;</w:t>
       </w:r>
     </w:p>
@@ -43115,7 +43366,6 @@
         <w:rPr>
           <w:rFonts w:hint="eastAsia"/>
         </w:rPr>
-        <w:lastRenderedPageBreak/>
         <w:t>定位，盒子的宽高已知</w:t>
       </w:r>
     </w:p>
@@ -43507,6 +43757,7 @@
           <w:szCs w:val="21"/>
           <w:shd w:val="clear" w:color="auto" w:fill="F6F8FA"/>
         </w:rPr>
+        <w:lastRenderedPageBreak/>
         <w:t xml:space="preserve">    </w:t>
       </w:r>
       <w:r>
@@ -44257,7 +44508,6 @@
           <w:szCs w:val="21"/>
           <w:shd w:val="clear" w:color="auto" w:fill="F6F8FA"/>
         </w:rPr>
-        <w:lastRenderedPageBreak/>
         <w:t>答案是</w:t>
       </w:r>
       <w:r>
@@ -44579,7 +44829,14 @@
         <w:rPr>
           <w:rFonts w:hint="eastAsia"/>
         </w:rPr>
-        <w:t>被全局对象调用，所以</w:t>
+        <w:t>被全局对象调</w:t>
+      </w:r>
+      <w:r>
+        <w:rPr>
+          <w:rFonts w:hint="eastAsia"/>
+        </w:rPr>
+        <w:lastRenderedPageBreak/>
+        <w:t>用，所以</w:t>
       </w:r>
       <w:r>
         <w:rPr>
@@ -44738,7 +44995,6 @@
         <w:rPr>
           <w:rFonts w:hint="eastAsia"/>
         </w:rPr>
-        <w:lastRenderedPageBreak/>
         <w:t>答案：</w:t>
       </w:r>
       <w:r>
@@ -44901,6 +45157,7 @@
     </w:p>
     <w:p>
       <w:r>
+        <w:lastRenderedPageBreak/>
         <w:tab/>
         <w:t>this.showName2 = function(){</w:t>
       </w:r>
@@ -44976,7 +45233,6 @@
         <w:rPr>
           <w:rFonts w:hint="eastAsia"/>
         </w:rPr>
-        <w:lastRenderedPageBreak/>
         <w:t>console.log(cat instaceof Animal); //</w:t>
       </w:r>
       <w:r>
@@ -45314,6 +45570,7 @@
     </w:p>
     <w:p>
       <w:r>
+        <w:lastRenderedPageBreak/>
         <w:t>function Cat(){</w:t>
       </w:r>
     </w:p>
@@ -45400,7 +45657,6 @@
     </w:p>
     <w:p>
       <w:r>
-        <w:lastRenderedPageBreak/>
         <w:tab/>
       </w:r>
       <w:r>
@@ -45699,6 +45955,7 @@
         <w:rPr>
           <w:rFonts w:hint="eastAsia"/>
         </w:rPr>
+        <w:lastRenderedPageBreak/>
         <w:t>编写一个程序将数组扁平化并去除其中重复部分数据，最终得到一个升序且不重复的数组，如</w:t>
       </w:r>
       <w:r>
@@ -45779,7 +46036,6 @@
     </w:p>
     <w:p>
       <w:r>
-        <w:lastRenderedPageBreak/>
         <w:tab/>
       </w:r>
       <w:r>
@@ -45898,6 +46154,7 @@
       <w:pPr>
         <w:pStyle w:val="3"/>
         <w:rPr>
+          <w:rFonts w:hint="eastAsia"/>
           <w:shd w:val="clear" w:color="auto" w:fill="FFFFFF"/>
         </w:rPr>
       </w:pPr>
@@ -45944,7 +46201,77 @@
         <w:t>，注意是两个条件：连续排序的子数组和数组各元素之和最大的子数组</w:t>
       </w:r>
     </w:p>
-    <w:p/>
+    <w:p>
+      <w:pPr>
+        <w:rPr>
+          <w:rFonts w:hint="eastAsia"/>
+        </w:rPr>
+      </w:pPr>
+    </w:p>
+    <w:p>
+      <w:pPr>
+        <w:pStyle w:val="3"/>
+        <w:rPr>
+          <w:rFonts w:hint="eastAsia"/>
+        </w:rPr>
+      </w:pPr>
+      <w:r>
+        <w:rPr>
+          <w:rFonts w:hint="eastAsia"/>
+        </w:rPr>
+        <w:t xml:space="preserve">12. </w:t>
+      </w:r>
+      <w:r>
+        <w:rPr>
+          <w:rFonts w:hint="eastAsia"/>
+        </w:rPr>
+        <w:t>写一个函数</w:t>
+      </w:r>
+      <w:r>
+        <w:rPr>
+          <w:rFonts w:hint="eastAsia"/>
+        </w:rPr>
+        <w:t>add(),</w:t>
+      </w:r>
+      <w:r>
+        <w:rPr>
+          <w:rFonts w:hint="eastAsia"/>
+        </w:rPr>
+        <w:t>实现如下效果</w:t>
+      </w:r>
+    </w:p>
+    <w:p>
+      <w:r>
+        <w:t>console.log(add(1)(2)(3)(4)());//10</w:t>
+      </w:r>
+    </w:p>
+    <w:p>
+      <w:r>
+        <w:t>console.log(add(1,2)(3,4)());//10</w:t>
+      </w:r>
+    </w:p>
+    <w:p>
+      <w:r>
+        <w:t>console.log(add(1,2)(3,4));//10</w:t>
+      </w:r>
+    </w:p>
+    <w:p>
+      <w:pPr>
+        <w:rPr>
+          <w:rFonts w:hint="eastAsia"/>
+        </w:rPr>
+      </w:pPr>
+      <w:r>
+        <w:rPr>
+          <w:rFonts w:hint="eastAsia"/>
+        </w:rPr>
+        <w:t>答案：可以有两种思路：闭包实现和函数柯里化实现</w:t>
+      </w:r>
+    </w:p>
+    <w:p>
+      <w:bookmarkStart w:id="0" w:name="_GoBack"/>
+      <w:bookmarkEnd w:id="0"/>
+    </w:p>
     <w:p>
       <w:pPr>
         <w:pStyle w:val="1"/>
@@ -46075,68 +46402,68 @@
     </w:p>
     <w:p>
       <w:r>
+        <w:t>obj = {</w:t>
+      </w:r>
+    </w:p>
+    <w:p>
+      <w:r>
+        <w:t xml:space="preserve">    name: 'a',</w:t>
+      </w:r>
+    </w:p>
+    <w:p>
+      <w:r>
+        <w:t xml:space="preserve">    getName : function () {</w:t>
+      </w:r>
+    </w:p>
+    <w:p>
+      <w:r>
+        <w:t xml:space="preserve">        console.log(this.name);</w:t>
+      </w:r>
+    </w:p>
+    <w:p>
+      <w:r>
+        <w:t xml:space="preserve">    }</w:t>
+      </w:r>
+    </w:p>
+    <w:p>
+      <w:r>
+        <w:t>}</w:t>
+      </w:r>
+    </w:p>
+    <w:p>
+      <w:r>
+        <w:t>var fn = obj.getName</w:t>
+      </w:r>
+    </w:p>
+    <w:p>
+      <w:r>
+        <w:t>obj.getName()</w:t>
+      </w:r>
+    </w:p>
+    <w:p>
+      <w:r>
+        <w:t>var fn2 = obj.getName()</w:t>
+      </w:r>
+    </w:p>
+    <w:p>
+      <w:r>
+        <w:t>fn()</w:t>
+      </w:r>
+    </w:p>
+    <w:p>
+      <w:r>
+        <w:t>fn2()</w:t>
+      </w:r>
+    </w:p>
+    <w:p>
+      <w:pPr>
+        <w:pStyle w:val="3"/>
+      </w:pPr>
+      <w:r>
+        <w:rPr>
+          <w:rFonts w:hint="eastAsia"/>
+        </w:rPr>
         <w:lastRenderedPageBreak/>
-        <w:t>obj = {</w:t>
-      </w:r>
-    </w:p>
-    <w:p>
-      <w:r>
-        <w:t xml:space="preserve">    name: 'a',</w:t>
-      </w:r>
-    </w:p>
-    <w:p>
-      <w:r>
-        <w:t xml:space="preserve">    getName : function () {</w:t>
-      </w:r>
-    </w:p>
-    <w:p>
-      <w:r>
-        <w:t xml:space="preserve">        console.log(this.name);</w:t>
-      </w:r>
-    </w:p>
-    <w:p>
-      <w:r>
-        <w:t xml:space="preserve">    }</w:t>
-      </w:r>
-    </w:p>
-    <w:p>
-      <w:r>
-        <w:t>}</w:t>
-      </w:r>
-    </w:p>
-    <w:p>
-      <w:r>
-        <w:t>var fn = obj.getName</w:t>
-      </w:r>
-    </w:p>
-    <w:p>
-      <w:r>
-        <w:t>obj.getName()</w:t>
-      </w:r>
-    </w:p>
-    <w:p>
-      <w:r>
-        <w:t>var fn2 = obj.getName()</w:t>
-      </w:r>
-    </w:p>
-    <w:p>
-      <w:r>
-        <w:t>fn()</w:t>
-      </w:r>
-    </w:p>
-    <w:p>
-      <w:r>
-        <w:t>fn2()</w:t>
-      </w:r>
-    </w:p>
-    <w:p>
-      <w:pPr>
-        <w:pStyle w:val="3"/>
-      </w:pPr>
-      <w:r>
-        <w:rPr>
-          <w:rFonts w:hint="eastAsia"/>
-        </w:rPr>
         <w:t>4. commonJS</w:t>
       </w:r>
       <w:r>
@@ -46482,7 +46809,6 @@
     </w:p>
     <w:p>
       <w:r>
-        <w:lastRenderedPageBreak/>
         <w:tab/>
         <w:t>&lt;script&gt;</w:t>
       </w:r>
@@ -46603,6 +46929,7 @@
         <w:rPr>
           <w:rFonts w:hint="eastAsia"/>
         </w:rPr>
+        <w:lastRenderedPageBreak/>
         <w:t>减少</w:t>
       </w:r>
       <w:r>
@@ -47084,7 +47411,6 @@
         <w:rPr>
           <w:rFonts w:hint="eastAsia"/>
         </w:rPr>
-        <w:lastRenderedPageBreak/>
         <w:t>通过</w:t>
       </w:r>
       <w:r>
@@ -47190,6 +47516,7 @@
     </w:p>
     <w:p>
       <w:r>
+        <w:lastRenderedPageBreak/>
         <w:tab/>
       </w:r>
       <w:r>
@@ -47495,7 +47822,6 @@
         <w:rPr>
           <w:rFonts w:hint="eastAsia"/>
         </w:rPr>
-        <w:lastRenderedPageBreak/>
         <w:t>14. weakmap</w:t>
       </w:r>
       <w:r>
@@ -47903,6 +48229,7 @@
         <w:rPr>
           <w:rFonts w:hint="eastAsia"/>
         </w:rPr>
+        <w:lastRenderedPageBreak/>
         <w:t>添加一个样式表，调整样式属性</w:t>
       </w:r>
     </w:p>
@@ -48206,257 +48533,257 @@
         <w:rPr>
           <w:rFonts w:hint="eastAsia"/>
         </w:rPr>
+        <w:t xml:space="preserve">19. </w:t>
+      </w:r>
+      <w:r>
+        <w:rPr>
+          <w:rFonts w:hint="eastAsia"/>
+        </w:rPr>
+        <w:t>协商缓存</w:t>
+      </w:r>
+    </w:p>
+    <w:p>
+      <w:r>
+        <w:t>L</w:t>
+      </w:r>
+      <w:r>
+        <w:rPr>
+          <w:rFonts w:hint="eastAsia"/>
+        </w:rPr>
+        <w:t xml:space="preserve">ast-modified  </w:t>
+      </w:r>
+      <w:r>
+        <w:rPr>
+          <w:rFonts w:hint="eastAsia"/>
+        </w:rPr>
+        <w:t>（值为资源最后更新时间，随服务器</w:t>
+      </w:r>
+      <w:r>
+        <w:rPr>
+          <w:rFonts w:hint="eastAsia"/>
+        </w:rPr>
+        <w:t>response</w:t>
+      </w:r>
+      <w:r>
+        <w:rPr>
+          <w:rFonts w:hint="eastAsia"/>
+        </w:rPr>
+        <w:t>返回）</w:t>
+      </w:r>
+    </w:p>
+    <w:p>
+      <w:r>
+        <w:t>I</w:t>
+      </w:r>
+      <w:r>
+        <w:rPr>
+          <w:rFonts w:hint="eastAsia"/>
+        </w:rPr>
+        <w:t>f-modified-since(</w:t>
+      </w:r>
+      <w:r>
+        <w:rPr>
+          <w:rFonts w:hint="eastAsia"/>
+        </w:rPr>
+        <w:t>通过比较两个时间来判断资源在两次请求期间是否有过修改，如果没有修改，则命中协商缓存</w:t>
+      </w:r>
+      <w:r>
+        <w:rPr>
+          <w:rFonts w:hint="eastAsia"/>
+        </w:rPr>
+        <w:t>)</w:t>
+      </w:r>
+    </w:p>
+    <w:p>
+      <w:r>
+        <w:t>E</w:t>
+      </w:r>
+      <w:r>
+        <w:rPr>
+          <w:rFonts w:hint="eastAsia"/>
+        </w:rPr>
+        <w:t xml:space="preserve">tag </w:t>
+      </w:r>
+      <w:r>
+        <w:rPr>
+          <w:rFonts w:hint="eastAsia"/>
+        </w:rPr>
+        <w:t>表示资源内容的唯一标识，随服务器</w:t>
+      </w:r>
+      <w:r>
+        <w:rPr>
+          <w:rFonts w:hint="eastAsia"/>
+        </w:rPr>
+        <w:t>response</w:t>
+      </w:r>
+      <w:r>
+        <w:rPr>
+          <w:rFonts w:hint="eastAsia"/>
+        </w:rPr>
+        <w:t>返回</w:t>
+      </w:r>
+      <w:r>
+        <w:rPr>
+          <w:rFonts w:hint="eastAsia"/>
+        </w:rPr>
+        <w:t>dns</w:t>
+      </w:r>
+    </w:p>
+    <w:p/>
+    <w:p>
+      <w:r>
+        <w:t>I</w:t>
+      </w:r>
+      <w:r>
+        <w:rPr>
+          <w:rFonts w:hint="eastAsia"/>
+        </w:rPr>
+        <w:t>f-none-match(</w:t>
+      </w:r>
+      <w:r>
+        <w:rPr>
+          <w:rFonts w:hint="eastAsia"/>
+        </w:rPr>
+        <w:t>服务器通过比较请求头部的</w:t>
+      </w:r>
+      <w:r>
+        <w:rPr>
+          <w:rFonts w:hint="eastAsia"/>
+        </w:rPr>
+        <w:t>if-none-match</w:t>
+      </w:r>
+      <w:r>
+        <w:rPr>
+          <w:rFonts w:hint="eastAsia"/>
+        </w:rPr>
+        <w:t>与当前的</w:t>
+      </w:r>
+      <w:r>
+        <w:rPr>
+          <w:rFonts w:hint="eastAsia"/>
+        </w:rPr>
+        <w:t>etag</w:t>
+      </w:r>
+      <w:r>
+        <w:rPr>
+          <w:rFonts w:hint="eastAsia"/>
+        </w:rPr>
+        <w:t>是否一致来判断资源是否在两次请求中有过修改，如果没有修改则命中协商缓存</w:t>
+      </w:r>
+      <w:r>
+        <w:rPr>
+          <w:rFonts w:hint="eastAsia"/>
+        </w:rPr>
+        <w:t>)</w:t>
+      </w:r>
+    </w:p>
+    <w:p>
+      <w:pPr>
+        <w:pStyle w:val="3"/>
+      </w:pPr>
+      <w:r>
+        <w:rPr>
+          <w:rFonts w:hint="eastAsia"/>
+        </w:rPr>
+        <w:t>20</w:t>
+      </w:r>
+      <w:r>
+        <w:rPr>
+          <w:rFonts w:hint="eastAsia"/>
+        </w:rPr>
+        <w:t xml:space="preserve">. </w:t>
+      </w:r>
+      <w:r>
+        <w:rPr>
+          <w:rFonts w:hint="eastAsia"/>
+        </w:rPr>
+        <w:t>怎么进行调试的</w:t>
+      </w:r>
+    </w:p>
+    <w:p>
+      <w:pPr>
+        <w:pStyle w:val="3"/>
+      </w:pPr>
+      <w:r>
+        <w:rPr>
+          <w:rFonts w:hint="eastAsia"/>
+        </w:rPr>
+        <w:t>2</w:t>
+      </w:r>
+      <w:r>
+        <w:rPr>
+          <w:rFonts w:hint="eastAsia"/>
+        </w:rPr>
+        <w:t>1</w:t>
+      </w:r>
+      <w:r>
+        <w:rPr>
+          <w:rFonts w:hint="eastAsia"/>
+        </w:rPr>
+        <w:t xml:space="preserve">. </w:t>
+      </w:r>
+      <w:r>
+        <w:rPr>
+          <w:rFonts w:hint="eastAsia"/>
+        </w:rPr>
+        <w:t>碰见了哪些问题</w:t>
+      </w:r>
+    </w:p>
+    <w:p>
+      <w:pPr>
+        <w:pStyle w:val="3"/>
+      </w:pPr>
+      <w:r>
+        <w:rPr>
+          <w:rFonts w:hint="eastAsia"/>
+        </w:rPr>
+        <w:t>22</w:t>
+      </w:r>
+      <w:r>
+        <w:rPr>
+          <w:rFonts w:hint="eastAsia"/>
+        </w:rPr>
+        <w:t xml:space="preserve">. </w:t>
+      </w:r>
+      <w:r>
+        <w:rPr>
+          <w:rFonts w:hint="eastAsia"/>
+        </w:rPr>
+        <w:t>项目怎么架构的</w:t>
+      </w:r>
+    </w:p>
+    <w:p>
+      <w:pPr>
+        <w:pStyle w:val="3"/>
+      </w:pPr>
+      <w:r>
+        <w:rPr>
+          <w:rFonts w:hint="eastAsia"/>
+        </w:rPr>
+        <w:t>23</w:t>
+      </w:r>
+      <w:r>
+        <w:rPr>
+          <w:rFonts w:hint="eastAsia"/>
+        </w:rPr>
+        <w:t xml:space="preserve">. </w:t>
+      </w:r>
+      <w:r>
+        <w:rPr>
+          <w:rFonts w:hint="eastAsia"/>
+        </w:rPr>
+        <w:t>你做了些什么工作</w:t>
+      </w:r>
+    </w:p>
+    <w:p>
+      <w:pPr>
+        <w:pStyle w:val="3"/>
+      </w:pPr>
+      <w:r>
+        <w:rPr>
+          <w:rFonts w:hint="eastAsia"/>
+        </w:rPr>
         <w:lastRenderedPageBreak/>
-        <w:t xml:space="preserve">19. </w:t>
-      </w:r>
-      <w:r>
-        <w:rPr>
-          <w:rFonts w:hint="eastAsia"/>
-        </w:rPr>
-        <w:t>协商缓存</w:t>
-      </w:r>
-    </w:p>
-    <w:p>
-      <w:r>
-        <w:t>L</w:t>
-      </w:r>
-      <w:r>
-        <w:rPr>
-          <w:rFonts w:hint="eastAsia"/>
-        </w:rPr>
-        <w:t xml:space="preserve">ast-modified  </w:t>
-      </w:r>
-      <w:r>
-        <w:rPr>
-          <w:rFonts w:hint="eastAsia"/>
-        </w:rPr>
-        <w:t>（值为资源最后更新时间，随服务器</w:t>
-      </w:r>
-      <w:r>
-        <w:rPr>
-          <w:rFonts w:hint="eastAsia"/>
-        </w:rPr>
-        <w:t>response</w:t>
-      </w:r>
-      <w:r>
-        <w:rPr>
-          <w:rFonts w:hint="eastAsia"/>
-        </w:rPr>
-        <w:t>返回）</w:t>
-      </w:r>
-    </w:p>
-    <w:p>
-      <w:r>
-        <w:t>I</w:t>
-      </w:r>
-      <w:r>
-        <w:rPr>
-          <w:rFonts w:hint="eastAsia"/>
-        </w:rPr>
-        <w:t>f-modified-since(</w:t>
-      </w:r>
-      <w:r>
-        <w:rPr>
-          <w:rFonts w:hint="eastAsia"/>
-        </w:rPr>
-        <w:t>通过比较两个时间来判断资源在两次请求期间是否有过修改，如果没有修改，则命中协商缓存</w:t>
-      </w:r>
-      <w:r>
-        <w:rPr>
-          <w:rFonts w:hint="eastAsia"/>
-        </w:rPr>
-        <w:t>)</w:t>
-      </w:r>
-    </w:p>
-    <w:p>
-      <w:r>
-        <w:t>E</w:t>
-      </w:r>
-      <w:r>
-        <w:rPr>
-          <w:rFonts w:hint="eastAsia"/>
-        </w:rPr>
-        <w:t xml:space="preserve">tag </w:t>
-      </w:r>
-      <w:r>
-        <w:rPr>
-          <w:rFonts w:hint="eastAsia"/>
-        </w:rPr>
-        <w:t>表示资源内容的唯一标识，随服务器</w:t>
-      </w:r>
-      <w:r>
-        <w:rPr>
-          <w:rFonts w:hint="eastAsia"/>
-        </w:rPr>
-        <w:t>response</w:t>
-      </w:r>
-      <w:r>
-        <w:rPr>
-          <w:rFonts w:hint="eastAsia"/>
-        </w:rPr>
-        <w:t>返回</w:t>
-      </w:r>
-      <w:r>
-        <w:rPr>
-          <w:rFonts w:hint="eastAsia"/>
-        </w:rPr>
-        <w:t>dns</w:t>
-      </w:r>
-    </w:p>
-    <w:p/>
-    <w:p>
-      <w:r>
-        <w:t>I</w:t>
-      </w:r>
-      <w:r>
-        <w:rPr>
-          <w:rFonts w:hint="eastAsia"/>
-        </w:rPr>
-        <w:t>f-none-match(</w:t>
-      </w:r>
-      <w:r>
-        <w:rPr>
-          <w:rFonts w:hint="eastAsia"/>
-        </w:rPr>
-        <w:t>服务器通过比较请求头部的</w:t>
-      </w:r>
-      <w:r>
-        <w:rPr>
-          <w:rFonts w:hint="eastAsia"/>
-        </w:rPr>
-        <w:t>if-none-match</w:t>
-      </w:r>
-      <w:r>
-        <w:rPr>
-          <w:rFonts w:hint="eastAsia"/>
-        </w:rPr>
-        <w:t>与当前的</w:t>
-      </w:r>
-      <w:r>
-        <w:rPr>
-          <w:rFonts w:hint="eastAsia"/>
-        </w:rPr>
-        <w:t>etag</w:t>
-      </w:r>
-      <w:r>
-        <w:rPr>
-          <w:rFonts w:hint="eastAsia"/>
-        </w:rPr>
-        <w:t>是否一致来判断资源是否在两次请求中有过修改，如果没有修改则命中协商缓存</w:t>
-      </w:r>
-      <w:r>
-        <w:rPr>
-          <w:rFonts w:hint="eastAsia"/>
-        </w:rPr>
-        <w:t>)</w:t>
-      </w:r>
-    </w:p>
-    <w:p>
-      <w:pPr>
-        <w:pStyle w:val="3"/>
-      </w:pPr>
-      <w:r>
-        <w:rPr>
-          <w:rFonts w:hint="eastAsia"/>
-        </w:rPr>
-        <w:t>20</w:t>
-      </w:r>
-      <w:r>
-        <w:rPr>
-          <w:rFonts w:hint="eastAsia"/>
-        </w:rPr>
-        <w:t xml:space="preserve">. </w:t>
-      </w:r>
-      <w:r>
-        <w:rPr>
-          <w:rFonts w:hint="eastAsia"/>
-        </w:rPr>
-        <w:t>怎么进行调试的</w:t>
-      </w:r>
-    </w:p>
-    <w:p>
-      <w:pPr>
-        <w:pStyle w:val="3"/>
-      </w:pPr>
-      <w:r>
-        <w:rPr>
-          <w:rFonts w:hint="eastAsia"/>
-        </w:rPr>
-        <w:t>2</w:t>
-      </w:r>
-      <w:r>
-        <w:rPr>
-          <w:rFonts w:hint="eastAsia"/>
-        </w:rPr>
-        <w:t>1</w:t>
-      </w:r>
-      <w:r>
-        <w:rPr>
-          <w:rFonts w:hint="eastAsia"/>
-        </w:rPr>
-        <w:t xml:space="preserve">. </w:t>
-      </w:r>
-      <w:r>
-        <w:rPr>
-          <w:rFonts w:hint="eastAsia"/>
-        </w:rPr>
-        <w:t>碰见了哪些问题</w:t>
-      </w:r>
-    </w:p>
-    <w:p>
-      <w:pPr>
-        <w:pStyle w:val="3"/>
-      </w:pPr>
-      <w:r>
-        <w:rPr>
-          <w:rFonts w:hint="eastAsia"/>
-        </w:rPr>
-        <w:t>22</w:t>
-      </w:r>
-      <w:r>
-        <w:rPr>
-          <w:rFonts w:hint="eastAsia"/>
-        </w:rPr>
-        <w:t xml:space="preserve">. </w:t>
-      </w:r>
-      <w:r>
-        <w:rPr>
-          <w:rFonts w:hint="eastAsia"/>
-        </w:rPr>
-        <w:t>项目怎么架构的</w:t>
-      </w:r>
-    </w:p>
-    <w:p>
-      <w:pPr>
-        <w:pStyle w:val="3"/>
-      </w:pPr>
-      <w:r>
-        <w:rPr>
-          <w:rFonts w:hint="eastAsia"/>
-        </w:rPr>
-        <w:t>23</w:t>
-      </w:r>
-      <w:r>
-        <w:rPr>
-          <w:rFonts w:hint="eastAsia"/>
-        </w:rPr>
-        <w:t xml:space="preserve">. </w:t>
-      </w:r>
-      <w:r>
-        <w:rPr>
-          <w:rFonts w:hint="eastAsia"/>
-        </w:rPr>
-        <w:t>你做了些什么工作</w:t>
-      </w:r>
-    </w:p>
-    <w:p>
-      <w:pPr>
-        <w:pStyle w:val="3"/>
-      </w:pPr>
-      <w:r>
-        <w:rPr>
-          <w:rFonts w:hint="eastAsia"/>
-        </w:rPr>
         <w:t xml:space="preserve">24. </w:t>
       </w:r>
       <w:r>
@@ -48766,7 +49093,7 @@
         <w:szCs w:val="15"/>
         <w:lang w:val="zh-CN"/>
       </w:rPr>
-      <w:t>31</w:t>
+      <w:t>81</w:t>
     </w:r>
     <w:r>
       <w:rPr>
@@ -50142,7 +50469,7 @@
   <w:abstractNum w:abstractNumId="13">
     <w:nsid w:val="2694380A"/>
     <w:multiLevelType w:val="hybridMultilevel"/>
-    <w:tmpl w:val="C096E79E"/>
+    <w:tmpl w:val="9A181540"/>
     <w:lvl w:ilvl="0" w:tplc="04090001">
       <w:start w:val="1"/>
       <w:numFmt w:val="bullet"/>
@@ -56370,7 +56697,7 @@
 </file>
 
 <file path=customXml/itemProps1.xml><?xml version="1.0" encoding="utf-8"?>
-<ds:datastoreItem xmlns:ds="http://schemas.openxmlformats.org/officeDocument/2006/customXml" ds:itemID="{0E6FAF47-E6FD-407B-B024-5E6D2687BF6E}">
+<ds:datastoreItem xmlns:ds="http://schemas.openxmlformats.org/officeDocument/2006/customXml" ds:itemID="{0F2C3608-035D-4D65-8F7B-D20EDC54747A}">
   <ds:schemaRefs>
     <ds:schemaRef ds:uri="http://schemas.openxmlformats.org/officeDocument/2006/bibliography"/>
   </ds:schemaRefs>

--- a/doc/前端问题总结.docx
+++ b/doc/前端问题总结.docx
@@ -6,6 +6,48 @@
       <w:pPr>
         <w:pStyle w:val="1"/>
         <w:spacing w:line="80" w:lineRule="atLeast"/>
+        <w:rPr>
+          <w:rFonts w:hint="eastAsia"/>
+        </w:rPr>
+      </w:pPr>
+      <w:r>
+        <w:rPr>
+          <w:rFonts w:hint="eastAsia"/>
+        </w:rPr>
+        <w:t>面试中总会遇见各种奇葩问题，永远打在你知识体系覆盖不到的地方。</w:t>
+      </w:r>
+    </w:p>
+    <w:p>
+      <w:pPr>
+        <w:rPr>
+          <w:rFonts w:hint="eastAsia"/>
+        </w:rPr>
+      </w:pPr>
+      <w:r>
+        <w:t>S</w:t>
+      </w:r>
+      <w:r>
+        <w:rPr>
+          <w:rFonts w:hint="eastAsia"/>
+        </w:rPr>
+        <w:t xml:space="preserve">o </w:t>
+      </w:r>
+      <w:r>
+        <w:rPr>
+          <w:rFonts w:hint="eastAsia"/>
+        </w:rPr>
+        <w:t>多多积累，不要放弃，机会是随机碰到的。</w:t>
+      </w:r>
+      <w:bookmarkStart w:id="0" w:name="_GoBack"/>
+      <w:bookmarkEnd w:id="0"/>
+    </w:p>
+    <w:p>
+      <w:pPr>
+        <w:pStyle w:val="1"/>
+        <w:spacing w:line="80" w:lineRule="atLeast"/>
+        <w:rPr>
+          <w:rFonts w:hint="eastAsia"/>
+        </w:rPr>
       </w:pPr>
       <w:r>
         <w:rPr>
@@ -21,6 +63,14 @@
       </w:r>
     </w:p>
     <w:p>
+      <w:r>
+        <w:rPr>
+          <w:rFonts w:hint="eastAsia"/>
+        </w:rPr>
+        <w:t>需要注意：对于各种面试官，他们关注的点也不一样，一般来说年龄较大的面试官问的都是一些比较老的知识，相对比较基础，要求对知识的掌握程度比较底层，他们一般不再开发代码，所以更倾向于问一下原理性的东西，具体怎么样他们也不知道，很大程度上是凭感觉来面试的。而对于较为年轻的面试官，更关注兴趣，代码的编写，或者是博客中提到的问题，他们更可能会针对你的笔试题目一道一道去分析，去深入，这就要求知识全面，各方面都有接触过，需要有实际的项目来支撑。</w:t>
+      </w:r>
+    </w:p>
+    <w:p>
       <w:pPr>
         <w:spacing w:line="80" w:lineRule="atLeast"/>
       </w:pPr>
@@ -166,6 +216,9 @@
     <w:p>
       <w:pPr>
         <w:spacing w:line="80" w:lineRule="atLeast"/>
+        <w:rPr>
+          <w:rFonts w:hint="eastAsia"/>
+        </w:rPr>
       </w:pPr>
       <w:r>
         <w:rPr>
@@ -178,6 +231,23 @@
           <w:rFonts w:hint="eastAsia"/>
         </w:rPr>
         <w:t>能够了解一些简单排序，去重算法的原理，并可支持一些变换形式的问题</w:t>
+      </w:r>
+    </w:p>
+    <w:p>
+      <w:pPr>
+        <w:spacing w:line="80" w:lineRule="atLeast"/>
+      </w:pPr>
+      <w:r>
+        <w:rPr>
+          <w:rFonts w:hint="eastAsia"/>
+        </w:rPr>
+        <w:t xml:space="preserve">8. </w:t>
+      </w:r>
+      <w:r>
+        <w:rPr>
+          <w:rFonts w:hint="eastAsia"/>
+        </w:rPr>
+        <w:t>前端安全，对于一些具有保密要求的公司来说会有这个需求</w:t>
       </w:r>
     </w:p>
     <w:p>
@@ -1020,6 +1090,7 @@
         <w:rPr>
           <w:rFonts w:hint="eastAsia"/>
         </w:rPr>
+        <w:lastRenderedPageBreak/>
         <w:t>HTML</w:t>
       </w:r>
     </w:p>
@@ -1618,7 +1689,6 @@
           <w:rFonts w:hint="eastAsia"/>
           <w:noProof/>
         </w:rPr>
-        <w:lastRenderedPageBreak/>
         <w:t>因为</w:t>
       </w:r>
       <w:r>
@@ -2313,6 +2383,7 @@
         <w:rPr>
           <w:noProof/>
         </w:rPr>
+        <w:lastRenderedPageBreak/>
         <w:drawing>
           <wp:inline distT="0" distB="0" distL="0" distR="0" wp14:anchorId="4BE12AEC" wp14:editId="18388005">
             <wp:extent cx="5274310" cy="2971683"/>
@@ -2625,7 +2696,6 @@
           <w:rFonts w:hint="eastAsia"/>
           <w:b w:val="0"/>
         </w:rPr>
-        <w:lastRenderedPageBreak/>
         <w:t>当我们需要计算两个输入的和值到一个标签中的时候我们需要输出元素</w:t>
       </w:r>
     </w:p>
@@ -2780,6 +2850,7 @@
         <w:rPr>
           <w:noProof/>
         </w:rPr>
+        <w:lastRenderedPageBreak/>
         <w:drawing>
           <wp:inline distT="0" distB="0" distL="0" distR="0" wp14:anchorId="220E64E9" wp14:editId="1D420E72">
             <wp:extent cx="5274310" cy="2769013"/>
@@ -3050,7 +3121,6 @@
         <w:rPr>
           <w:noProof/>
         </w:rPr>
-        <w:lastRenderedPageBreak/>
         <w:drawing>
           <wp:inline distT="0" distB="0" distL="0" distR="0" wp14:anchorId="0A30F00D" wp14:editId="1275E4E3">
             <wp:extent cx="5274310" cy="1880194"/>
@@ -3456,6 +3526,7 @@
           <w:rStyle w:val="a7"/>
           <w:rFonts w:hint="eastAsia"/>
         </w:rPr>
+        <w:lastRenderedPageBreak/>
         <w:t xml:space="preserve">13. </w:t>
       </w:r>
       <w:r>
@@ -3935,7 +4006,6 @@
         <w:rPr>
           <w:rFonts w:hint="eastAsia"/>
         </w:rPr>
-        <w:lastRenderedPageBreak/>
         <w:t xml:space="preserve">16. </w:t>
       </w:r>
       <w:r>
@@ -4212,6 +4282,7 @@
         <w:rPr>
           <w:noProof/>
         </w:rPr>
+        <w:lastRenderedPageBreak/>
         <w:drawing>
           <wp:inline distT="0" distB="0" distL="0" distR="0" wp14:anchorId="4F04DAF0" wp14:editId="08500D5F">
             <wp:extent cx="5274310" cy="2746426"/>
@@ -4339,7 +4410,6 @@
         <w:rPr>
           <w:noProof/>
         </w:rPr>
-        <w:lastRenderedPageBreak/>
         <w:drawing>
           <wp:inline distT="0" distB="0" distL="0" distR="0" wp14:anchorId="021DA35F" wp14:editId="46112D48">
             <wp:extent cx="5219700" cy="2495550"/>
@@ -4533,6 +4603,7 @@
         <w:ind w:left="440" w:hangingChars="200" w:hanging="440"/>
       </w:pPr>
       <w:r>
+        <w:lastRenderedPageBreak/>
         <w:t>source.onmessage = function (event) {</w:t>
       </w:r>
     </w:p>
@@ -4895,7 +4966,6 @@
                 <w:sz w:val="23"/>
                 <w:szCs w:val="23"/>
               </w:rPr>
-              <w:lastRenderedPageBreak/>
               <w:t>提出具体事件与数据</w:t>
             </w:r>
           </w:p>
@@ -5055,6 +5125,7 @@
         <w:rPr>
           <w:rFonts w:hint="eastAsia"/>
         </w:rPr>
+        <w:lastRenderedPageBreak/>
         <w:t>19. HTML5</w:t>
       </w:r>
       <w:r>
@@ -5257,7 +5328,6 @@
         <w:ind w:left="440" w:hangingChars="200" w:hanging="440"/>
       </w:pPr>
       <w:r>
-        <w:lastRenderedPageBreak/>
         <w:t>L</w:t>
       </w:r>
       <w:r>
@@ -5737,6 +5807,7 @@
         <w:rPr>
           <w:rFonts w:hint="eastAsia"/>
         </w:rPr>
+        <w:lastRenderedPageBreak/>
         <w:t>不是，虽然很多人把它标记为</w:t>
       </w:r>
       <w:r>
@@ -5808,7 +5879,6 @@
         <w:rPr>
           <w:noProof/>
         </w:rPr>
-        <w:lastRenderedPageBreak/>
         <w:drawing>
           <wp:inline distT="0" distB="0" distL="0" distR="0" wp14:anchorId="31FC6FDF" wp14:editId="3C5C95AE">
             <wp:extent cx="5274310" cy="5026466"/>
@@ -20872,11 +20942,6 @@
       </w:r>
     </w:p>
     <w:p>
-      <w:pPr>
-        <w:rPr>
-          <w:rFonts w:hint="eastAsia"/>
-        </w:rPr>
-      </w:pPr>
       <w:r>
         <w:t>V</w:t>
       </w:r>
@@ -20887,19 +20952,10 @@
         <w:t>ar args = Array.prototype.slice.apply(arguments);</w:t>
       </w:r>
     </w:p>
-    <w:p>
-      <w:pPr>
-        <w:rPr>
-          <w:rFonts w:hint="eastAsia"/>
-        </w:rPr>
-      </w:pPr>
-    </w:p>
+    <w:p/>
     <w:p>
       <w:pPr>
         <w:pStyle w:val="3"/>
-        <w:rPr>
-          <w:rFonts w:hint="eastAsia"/>
-        </w:rPr>
       </w:pPr>
       <w:r>
         <w:rPr>
@@ -20915,11 +20971,6 @@
       </w:r>
     </w:p>
     <w:p>
-      <w:pPr>
-        <w:rPr>
-          <w:rFonts w:hint="eastAsia"/>
-        </w:rPr>
-      </w:pPr>
       <w:r>
         <w:rPr>
           <w:rFonts w:hint="eastAsia"/>
@@ -25436,11 +25487,6 @@
       </w:r>
     </w:p>
     <w:p>
-      <w:pPr>
-        <w:rPr>
-          <w:rFonts w:hint="eastAsia"/>
-        </w:rPr>
-      </w:pPr>
       <w:r>
         <w:rPr>
           <w:rFonts w:hint="eastAsia"/>
@@ -26433,17 +26479,20 @@
     <w:p>
       <w:pPr>
         <w:pStyle w:val="2"/>
-      </w:pPr>
-      <w:r>
-        <w:rPr>
-          <w:rFonts w:hint="eastAsia"/>
-        </w:rPr>
-        <w:t>移动端的实际经验</w:t>
-      </w:r>
-    </w:p>
-    <w:p>
-      <w:pPr>
-        <w:pStyle w:val="3"/>
+        <w:rPr>
+          <w:rFonts w:hint="eastAsia"/>
+        </w:rPr>
+      </w:pPr>
+      <w:r>
+        <w:rPr>
+          <w:rFonts w:hint="eastAsia"/>
+        </w:rPr>
+        <w:t>移动端碰到的问题</w:t>
+      </w:r>
+    </w:p>
+    <w:p>
+      <w:pPr>
+        <w:pStyle w:val="2"/>
       </w:pPr>
       <w:r>
         <w:rPr>
@@ -26593,6 +26642,7 @@
         <w:ind w:left="420"/>
       </w:pPr>
       <w:r>
+        <w:lastRenderedPageBreak/>
         <w:t>}</w:t>
       </w:r>
     </w:p>
@@ -26605,7 +26655,6 @@
         <w:rPr>
           <w:rFonts w:hint="eastAsia"/>
         </w:rPr>
-        <w:lastRenderedPageBreak/>
         <w:t>当弹出层弹出时，在</w:t>
       </w:r>
       <w:r>
@@ -27099,6 +27148,7 @@
         <w:rPr>
           <w:rFonts w:hint="eastAsia"/>
         </w:rPr>
+        <w:lastRenderedPageBreak/>
         <w:t>由于所开发的页面内嵌在公司的一个</w:t>
       </w:r>
       <w:r>
@@ -27119,7 +27169,6 @@
         <w:rPr>
           <w:rFonts w:hint="eastAsia"/>
         </w:rPr>
-        <w:lastRenderedPageBreak/>
         <w:t>方法一：能够解决大部分安卓上面的问题</w:t>
       </w:r>
     </w:p>
@@ -27443,6 +27492,7 @@
           <w:b/>
           <w:bCs/>
         </w:rPr>
+        <w:lastRenderedPageBreak/>
         <w:t xml:space="preserve">2. </w:t>
       </w:r>
       <w:r>
@@ -27464,7 +27514,6 @@
         <w:rPr>
           <w:rFonts w:hint="eastAsia"/>
         </w:rPr>
-        <w:lastRenderedPageBreak/>
         <w:t xml:space="preserve">2. </w:t>
       </w:r>
       <w:r>
@@ -27872,6 +27921,7 @@
         <w:ind w:left="420"/>
       </w:pPr>
       <w:r>
+        <w:lastRenderedPageBreak/>
         <w:t>&lt;script&gt;</w:t>
       </w:r>
     </w:p>
@@ -27901,7 +27951,6 @@
         <w:ind w:left="420"/>
       </w:pPr>
       <w:r>
-        <w:lastRenderedPageBreak/>
         <w:tab/>
         <w:t>script.src = 'http://www.domain2:8080/login?user=admin&amp;callback=onBack';</w:t>
       </w:r>
@@ -28352,6 +28401,7 @@
         <w:rPr>
           <w:rFonts w:hint="eastAsia"/>
         </w:rPr>
+        <w:lastRenderedPageBreak/>
         <w:t>实现原理：</w:t>
       </w:r>
       <w:r>
@@ -28463,7 +28513,6 @@
         <w:ind w:left="840"/>
       </w:pPr>
       <w:r>
-        <w:lastRenderedPageBreak/>
         <w:t>&lt;iframe id="iframe" src="http://www.domain2.com/b.html" style="display:none;"&gt;&lt;/iframe&gt;</w:t>
       </w:r>
     </w:p>
@@ -29079,6 +29128,7 @@
         <w:rPr>
           <w:rFonts w:hint="eastAsia"/>
         </w:rPr>
+        <w:lastRenderedPageBreak/>
         <w:t>页面与嵌套的</w:t>
       </w:r>
       <w:r>
@@ -29117,7 +29167,6 @@
         <w:rPr>
           <w:rFonts w:hint="eastAsia"/>
         </w:rPr>
-        <w:lastRenderedPageBreak/>
         <w:t>用法：</w:t>
       </w:r>
       <w:r>
@@ -29684,6 +29733,7 @@
         <w:rPr>
           <w:rFonts w:hint="eastAsia"/>
         </w:rPr>
+        <w:lastRenderedPageBreak/>
         <w:t>前端设置：原生</w:t>
       </w:r>
       <w:r>
@@ -30155,6 +30205,7 @@
         <w:ind w:left="420"/>
       </w:pPr>
       <w:r>
+        <w:lastRenderedPageBreak/>
         <w:t>console.log('Server is running at port 8080...');</w:t>
       </w:r>
     </w:p>
@@ -30191,7 +30242,6 @@
         <w:rPr>
           <w:rFonts w:hint="eastAsia"/>
         </w:rPr>
-        <w:lastRenderedPageBreak/>
         <w:t>原理：同源策略是浏览器的安全策略，不是</w:t>
       </w:r>
       <w:r>
@@ -31422,6 +31472,7 @@
         <w:rPr>
           <w:rFonts w:hint="eastAsia"/>
         </w:rPr>
+        <w:lastRenderedPageBreak/>
         <w:t>前端模板</w:t>
       </w:r>
       <w:r>
@@ -31473,7 +31524,6 @@
         <w:rPr>
           <w:rFonts w:hint="eastAsia"/>
         </w:rPr>
-        <w:lastRenderedPageBreak/>
         <w:t>用</w:t>
       </w:r>
       <w:r>
@@ -32046,6 +32096,7 @@
     </w:p>
     <w:p>
       <w:r>
+        <w:lastRenderedPageBreak/>
         <w:t>J</w:t>
       </w:r>
       <w:r>
@@ -32126,7 +32177,6 @@
         <w:rPr>
           <w:rFonts w:hint="eastAsia"/>
         </w:rPr>
-        <w:lastRenderedPageBreak/>
         <w:t>基本数据当值发生改变时，其对应的指针也将发生改变，造成</w:t>
       </w:r>
       <w:r>
@@ -32654,79 +32704,6 @@
         <w:rPr>
           <w:rFonts w:hint="eastAsia"/>
         </w:rPr>
-        <w:t xml:space="preserve">&lt;!-- </w:t>
-      </w:r>
-      <w:r>
-        <w:rPr>
-          <w:rFonts w:hint="eastAsia"/>
-        </w:rPr>
-        <w:t>可隐藏地址栏，仅针对</w:t>
-      </w:r>
-      <w:r>
-        <w:rPr>
-          <w:rFonts w:hint="eastAsia"/>
-        </w:rPr>
-        <w:t>IOS</w:t>
-      </w:r>
-      <w:r>
-        <w:rPr>
-          <w:rFonts w:hint="eastAsia"/>
-        </w:rPr>
-        <w:t>的</w:t>
-      </w:r>
-      <w:r>
-        <w:rPr>
-          <w:rFonts w:hint="eastAsia"/>
-        </w:rPr>
-        <w:t>Safari</w:t>
-      </w:r>
-      <w:r>
-        <w:rPr>
-          <w:rFonts w:hint="eastAsia"/>
-        </w:rPr>
-        <w:t>（注：</w:t>
-      </w:r>
-      <w:r>
-        <w:rPr>
-          <w:rFonts w:hint="eastAsia"/>
-        </w:rPr>
-        <w:t>IOS7.0</w:t>
-      </w:r>
-      <w:r>
-        <w:rPr>
-          <w:rFonts w:hint="eastAsia"/>
-        </w:rPr>
-        <w:t>版本以后，</w:t>
-      </w:r>
-      <w:r>
-        <w:rPr>
-          <w:rFonts w:hint="eastAsia"/>
-        </w:rPr>
-        <w:t>safari</w:t>
-      </w:r>
-      <w:r>
-        <w:rPr>
-          <w:rFonts w:hint="eastAsia"/>
-        </w:rPr>
-        <w:t>上已看不到效果）</w:t>
-      </w:r>
-      <w:r>
-        <w:rPr>
-          <w:rFonts w:hint="eastAsia"/>
-        </w:rPr>
-        <w:t xml:space="preserve"> --&gt;</w:t>
-      </w:r>
-    </w:p>
-    <w:p>
-      <w:r>
-        <w:t>&lt;meta name="apple-mobile-web-app-capable" content="yes" /&gt;</w:t>
-      </w:r>
-    </w:p>
-    <w:p>
-      <w:r>
-        <w:rPr>
-          <w:rFonts w:hint="eastAsia"/>
-        </w:rPr>
         <w:lastRenderedPageBreak/>
         <w:t xml:space="preserve">&lt;!-- </w:t>
       </w:r>
@@ -32734,6 +32711,79 @@
         <w:rPr>
           <w:rFonts w:hint="eastAsia"/>
         </w:rPr>
+        <w:t>可隐藏地址栏，仅针对</w:t>
+      </w:r>
+      <w:r>
+        <w:rPr>
+          <w:rFonts w:hint="eastAsia"/>
+        </w:rPr>
+        <w:t>IOS</w:t>
+      </w:r>
+      <w:r>
+        <w:rPr>
+          <w:rFonts w:hint="eastAsia"/>
+        </w:rPr>
+        <w:t>的</w:t>
+      </w:r>
+      <w:r>
+        <w:rPr>
+          <w:rFonts w:hint="eastAsia"/>
+        </w:rPr>
+        <w:t>Safari</w:t>
+      </w:r>
+      <w:r>
+        <w:rPr>
+          <w:rFonts w:hint="eastAsia"/>
+        </w:rPr>
+        <w:t>（注：</w:t>
+      </w:r>
+      <w:r>
+        <w:rPr>
+          <w:rFonts w:hint="eastAsia"/>
+        </w:rPr>
+        <w:t>IOS7.0</w:t>
+      </w:r>
+      <w:r>
+        <w:rPr>
+          <w:rFonts w:hint="eastAsia"/>
+        </w:rPr>
+        <w:t>版本以后，</w:t>
+      </w:r>
+      <w:r>
+        <w:rPr>
+          <w:rFonts w:hint="eastAsia"/>
+        </w:rPr>
+        <w:t>safari</w:t>
+      </w:r>
+      <w:r>
+        <w:rPr>
+          <w:rFonts w:hint="eastAsia"/>
+        </w:rPr>
+        <w:t>上已看不到效果）</w:t>
+      </w:r>
+      <w:r>
+        <w:rPr>
+          <w:rFonts w:hint="eastAsia"/>
+        </w:rPr>
+        <w:t xml:space="preserve"> --&gt;</w:t>
+      </w:r>
+    </w:p>
+    <w:p>
+      <w:r>
+        <w:t>&lt;meta name="apple-mobile-web-app-capable" content="yes" /&gt;</w:t>
+      </w:r>
+    </w:p>
+    <w:p>
+      <w:r>
+        <w:rPr>
+          <w:rFonts w:hint="eastAsia"/>
+        </w:rPr>
+        <w:t xml:space="preserve">&lt;!-- </w:t>
+      </w:r>
+      <w:r>
+        <w:rPr>
+          <w:rFonts w:hint="eastAsia"/>
+        </w:rPr>
         <w:t>仅针对</w:t>
       </w:r>
       <w:r>
@@ -33111,6 +33161,7 @@
     </w:p>
     <w:p>
       <w:r>
+        <w:lastRenderedPageBreak/>
         <w:t>&lt;meta name="browsermode" content="application"&gt;</w:t>
       </w:r>
     </w:p>
@@ -33144,7 +33195,6 @@
         <w:rPr>
           <w:rFonts w:hint="eastAsia"/>
         </w:rPr>
-        <w:lastRenderedPageBreak/>
         <w:t xml:space="preserve">&lt;!-- windows phone </w:t>
       </w:r>
       <w:r>
@@ -33685,6 +33735,7 @@
     </w:p>
     <w:p>
       <w:r>
+        <w:lastRenderedPageBreak/>
         <w:t>-webkit-box-orient: vertical;</w:t>
       </w:r>
       <w:r>
@@ -33734,7 +33785,6 @@
         <w:rPr>
           <w:rFonts w:hint="eastAsia"/>
         </w:rPr>
-        <w:lastRenderedPageBreak/>
         <w:t>不兼容</w:t>
       </w:r>
       <w:r>
@@ -34086,6 +34136,7 @@
         <w:rPr>
           <w:rFonts w:hint="eastAsia"/>
         </w:rPr>
+        <w:lastRenderedPageBreak/>
         <w:t>Math.max(</w:t>
       </w:r>
       <w:r>
@@ -34177,46 +34228,940 @@
         <w:rPr>
           <w:rFonts w:hint="eastAsia"/>
         </w:rPr>
+        <w:t>25. vue</w:t>
+      </w:r>
+      <w:r>
+        <w:rPr>
+          <w:rFonts w:hint="eastAsia"/>
+        </w:rPr>
+        <w:t>父子组件嵌套时，组件内部的各个声明周期钩子触发先后顺序</w:t>
+      </w:r>
+    </w:p>
+    <w:p>
+      <w:r>
+        <w:rPr>
+          <w:rFonts w:hint="eastAsia"/>
+        </w:rPr>
+        <w:t>我们可以把子组件当成</w:t>
+      </w:r>
+      <w:r>
+        <w:rPr>
+          <w:rFonts w:hint="eastAsia"/>
+        </w:rPr>
+        <w:t>function</w:t>
+      </w:r>
+      <w:r>
+        <w:rPr>
+          <w:rFonts w:hint="eastAsia"/>
+        </w:rPr>
+        <w:t>函数来看待，当父组件</w:t>
+      </w:r>
+      <w:r>
+        <w:rPr>
+          <w:rFonts w:hint="eastAsia"/>
+        </w:rPr>
+        <w:t>import</w:t>
+      </w:r>
+      <w:r>
+        <w:rPr>
+          <w:rFonts w:hint="eastAsia"/>
+        </w:rPr>
+        <w:t>子组件的时候就当做声明并加载了这个函数，在调用的时候才会去执行。各个声明周期钩子触发的先后顺序是：先创建父组件，然后创建子组件，当子组件创建完成并且实体</w:t>
+      </w:r>
+      <w:r>
+        <w:rPr>
+          <w:rFonts w:hint="eastAsia"/>
+        </w:rPr>
+        <w:t>dom</w:t>
+      </w:r>
+      <w:r>
+        <w:rPr>
+          <w:rFonts w:hint="eastAsia"/>
+        </w:rPr>
+        <w:t>挂载完成后父组件才挂载完成</w:t>
+      </w:r>
+    </w:p>
+    <w:p>
+      <w:pPr>
+        <w:pStyle w:val="3"/>
+      </w:pPr>
+      <w:r>
+        <w:rPr>
+          <w:rFonts w:hint="eastAsia"/>
+        </w:rPr>
+        <w:t xml:space="preserve">26. </w:t>
+      </w:r>
+      <w:r>
+        <w:rPr>
+          <w:rFonts w:hint="eastAsia"/>
+        </w:rPr>
+        <w:t>前端安全中</w:t>
+      </w:r>
+      <w:r>
+        <w:rPr>
+          <w:rFonts w:hint="eastAsia"/>
+        </w:rPr>
+        <w:t>XSS,CSFR</w:t>
+      </w:r>
+      <w:r>
+        <w:rPr>
+          <w:rFonts w:hint="eastAsia"/>
+        </w:rPr>
+        <w:t>攻击指的什么？如何避免</w:t>
+      </w:r>
+    </w:p>
+    <w:p>
+      <w:pPr>
+        <w:pStyle w:val="3"/>
+      </w:pPr>
+      <w:r>
+        <w:rPr>
+          <w:rFonts w:hint="eastAsia"/>
+        </w:rPr>
+        <w:t xml:space="preserve">27. </w:t>
+      </w:r>
+      <w:r>
+        <w:rPr>
+          <w:rFonts w:hint="eastAsia"/>
+        </w:rPr>
+        <w:t>HTML5</w:t>
+      </w:r>
+      <w:r>
+        <w:rPr>
+          <w:rFonts w:hint="eastAsia"/>
+        </w:rPr>
+        <w:t>新增了哪些内容或</w:t>
+      </w:r>
+      <w:r>
+        <w:rPr>
+          <w:rFonts w:hint="eastAsia"/>
+        </w:rPr>
+        <w:t>api</w:t>
+      </w:r>
+      <w:r>
+        <w:rPr>
+          <w:rFonts w:hint="eastAsia"/>
+        </w:rPr>
+        <w:t>，使用过哪些</w:t>
+      </w:r>
+    </w:p>
+    <w:p>
+      <w:pPr>
+        <w:pStyle w:val="3"/>
+      </w:pPr>
+      <w:r>
+        <w:rPr>
+          <w:rFonts w:hint="eastAsia"/>
+        </w:rPr>
+        <w:t>28. input</w:t>
+      </w:r>
+      <w:r>
+        <w:rPr>
+          <w:rFonts w:hint="eastAsia"/>
+        </w:rPr>
+        <w:t>和</w:t>
+      </w:r>
+      <w:r>
+        <w:rPr>
+          <w:rFonts w:hint="eastAsia"/>
+        </w:rPr>
+        <w:t>textarea</w:t>
+      </w:r>
+      <w:r>
+        <w:rPr>
+          <w:rFonts w:hint="eastAsia"/>
+        </w:rPr>
+        <w:t>的区别</w:t>
+      </w:r>
+    </w:p>
+    <w:p>
+      <w:pPr>
+        <w:pStyle w:val="3"/>
+      </w:pPr>
+      <w:r>
+        <w:rPr>
+          <w:rFonts w:hint="eastAsia"/>
+        </w:rPr>
+        <w:t xml:space="preserve">29. </w:t>
+      </w:r>
+      <w:r>
+        <w:rPr>
+          <w:rFonts w:hint="eastAsia"/>
+        </w:rPr>
+        <w:t>使用一个</w:t>
+      </w:r>
+      <w:r>
+        <w:rPr>
+          <w:rFonts w:hint="eastAsia"/>
+        </w:rPr>
+        <w:t>div</w:t>
+      </w:r>
+      <w:r>
+        <w:rPr>
+          <w:rFonts w:hint="eastAsia"/>
+        </w:rPr>
+        <w:t>模拟</w:t>
+      </w:r>
+      <w:r>
+        <w:rPr>
+          <w:rFonts w:hint="eastAsia"/>
+        </w:rPr>
+        <w:t>textarea</w:t>
+      </w:r>
+      <w:r>
+        <w:rPr>
+          <w:rFonts w:hint="eastAsia"/>
+        </w:rPr>
+        <w:t>的实现</w:t>
+      </w:r>
+    </w:p>
+    <w:p>
+      <w:pPr>
+        <w:pStyle w:val="3"/>
+      </w:pPr>
+      <w:r>
+        <w:rPr>
+          <w:rFonts w:hint="eastAsia"/>
+        </w:rPr>
+        <w:t xml:space="preserve">30. </w:t>
+      </w:r>
+      <w:r>
+        <w:rPr>
+          <w:rFonts w:hint="eastAsia"/>
+        </w:rPr>
+        <w:t>左右布局：左边定宽，右边自适应，不少于三种方法</w:t>
+      </w:r>
+    </w:p>
+    <w:p>
+      <w:pPr>
+        <w:pStyle w:val="3"/>
+      </w:pPr>
+      <w:r>
+        <w:rPr>
+          <w:rFonts w:hint="eastAsia"/>
+        </w:rPr>
+        <w:t>31. css3</w:t>
+      </w:r>
+      <w:r>
+        <w:rPr>
+          <w:rFonts w:hint="eastAsia"/>
+        </w:rPr>
+        <w:t>用过哪些新特性</w:t>
+      </w:r>
+    </w:p>
+    <w:p>
+      <w:pPr>
+        <w:pStyle w:val="3"/>
+      </w:pPr>
+      <w:r>
+        <w:rPr>
+          <w:rFonts w:hint="eastAsia"/>
+        </w:rPr>
+        <w:t>32. BFC</w:t>
+      </w:r>
+      <w:r>
+        <w:rPr>
+          <w:rFonts w:hint="eastAsia"/>
+        </w:rPr>
+        <w:t>和</w:t>
+      </w:r>
+      <w:r>
+        <w:rPr>
+          <w:rFonts w:hint="eastAsia"/>
+        </w:rPr>
+        <w:t>IFC</w:t>
+      </w:r>
+    </w:p>
+    <w:p>
+      <w:pPr>
+        <w:pStyle w:val="3"/>
+      </w:pPr>
+      <w:r>
+        <w:rPr>
+          <w:rFonts w:hint="eastAsia"/>
+        </w:rPr>
+        <w:t xml:space="preserve">33. </w:t>
+      </w:r>
+      <w:r>
+        <w:rPr>
+          <w:rFonts w:hint="eastAsia"/>
+        </w:rPr>
+        <w:t>对栅格的理解</w:t>
+      </w:r>
+    </w:p>
+    <w:p>
+      <w:pPr>
+        <w:pStyle w:val="3"/>
+      </w:pPr>
+      <w:r>
+        <w:rPr>
+          <w:rFonts w:hint="eastAsia"/>
+        </w:rPr>
+        <w:t xml:space="preserve">34. </w:t>
+      </w:r>
+      <w:r>
+        <w:rPr>
+          <w:rFonts w:hint="eastAsia"/>
+        </w:rPr>
+        <w:t>水平居中有哪些实现方式</w:t>
+      </w:r>
+    </w:p>
+    <w:p>
+      <w:pPr>
+        <w:pStyle w:val="3"/>
+      </w:pPr>
+      <w:r>
+        <w:rPr>
+          <w:rFonts w:hint="eastAsia"/>
+        </w:rPr>
+        <w:t>35. 1</w:t>
+      </w:r>
+      <w:r>
+        <w:rPr>
+          <w:rFonts w:hint="eastAsia"/>
+        </w:rPr>
+        <w:t>像素边框问题（在不同移动端中的显示问题）</w:t>
+      </w:r>
+    </w:p>
+    <w:p>
+      <w:pPr>
+        <w:pStyle w:val="3"/>
+      </w:pPr>
+      <w:r>
+        <w:rPr>
+          <w:rFonts w:hint="eastAsia"/>
+        </w:rPr>
+        <w:t xml:space="preserve">36. </w:t>
+      </w:r>
+      <w:r>
+        <w:rPr>
+          <w:rFonts w:hint="eastAsia"/>
+        </w:rPr>
+        <w:t>图片懒加载</w:t>
+      </w:r>
+    </w:p>
+    <w:p>
+      <w:pPr>
+        <w:pStyle w:val="3"/>
+      </w:pPr>
+      <w:r>
+        <w:rPr>
+          <w:rFonts w:hint="eastAsia"/>
+        </w:rPr>
+        <w:t xml:space="preserve">37. </w:t>
+      </w:r>
+      <w:r>
+        <w:rPr>
+          <w:rFonts w:hint="eastAsia"/>
+        </w:rPr>
+        <w:t>实现页面加载进度条</w:t>
+      </w:r>
+    </w:p>
+    <w:p>
+      <w:pPr>
+        <w:pStyle w:val="3"/>
+      </w:pPr>
+      <w:r>
+        <w:rPr>
+          <w:rFonts w:hint="eastAsia"/>
+        </w:rPr>
+        <w:t xml:space="preserve">38. </w:t>
+      </w:r>
+      <w:r>
+        <w:rPr>
+          <w:rFonts w:hint="eastAsia"/>
+        </w:rPr>
+        <w:t>事件委托</w:t>
+      </w:r>
+      <w:r>
+        <w:rPr>
+          <w:rFonts w:hint="eastAsia"/>
+        </w:rPr>
+        <w:t>和事件捕获有什么区别，怎么使用</w:t>
+      </w:r>
+    </w:p>
+    <w:p>
+      <w:pPr>
+        <w:pStyle w:val="3"/>
+      </w:pPr>
+      <w:r>
+        <w:rPr>
+          <w:rFonts w:hint="eastAsia"/>
+        </w:rPr>
+        <w:t xml:space="preserve">39. </w:t>
+      </w:r>
+      <w:r>
+        <w:rPr>
+          <w:rFonts w:hint="eastAsia"/>
+        </w:rPr>
+        <w:t>实现</w:t>
+      </w:r>
+      <w:r>
+        <w:rPr>
+          <w:rFonts w:hint="eastAsia"/>
+        </w:rPr>
+        <w:t>extend</w:t>
+      </w:r>
+      <w:r>
+        <w:rPr>
+          <w:rFonts w:hint="eastAsia"/>
+        </w:rPr>
+        <w:t>函数</w:t>
+      </w:r>
+    </w:p>
+    <w:p>
+      <w:pPr>
+        <w:pStyle w:val="3"/>
+      </w:pPr>
+      <w:r>
+        <w:rPr>
+          <w:rFonts w:hint="eastAsia"/>
+        </w:rPr>
+        <w:t xml:space="preserve">40. </w:t>
+      </w:r>
+      <w:r>
+        <w:rPr>
+          <w:rFonts w:hint="eastAsia"/>
+        </w:rPr>
+        <w:t>为什么会有跨域的问题，及跨域问题的解决方式</w:t>
+      </w:r>
+    </w:p>
+    <w:p>
+      <w:pPr>
+        <w:pStyle w:val="3"/>
+      </w:pPr>
+      <w:r>
+        <w:rPr>
+          <w:rFonts w:hint="eastAsia"/>
+        </w:rPr>
+        <w:t>41. jsonp</w:t>
+      </w:r>
+      <w:r>
+        <w:rPr>
+          <w:rFonts w:hint="eastAsia"/>
+        </w:rPr>
+        <w:t>原理，</w:t>
+      </w:r>
+      <w:r>
+        <w:rPr>
+          <w:rFonts w:hint="eastAsia"/>
+        </w:rPr>
+        <w:t>postmessage</w:t>
+      </w:r>
+      <w:r>
+        <w:rPr>
+          <w:rFonts w:hint="eastAsia"/>
+        </w:rPr>
+        <w:t>原理</w:t>
+      </w:r>
+    </w:p>
+    <w:p>
+      <w:pPr>
+        <w:pStyle w:val="3"/>
+      </w:pPr>
+      <w:r>
+        <w:rPr>
+          <w:rFonts w:hint="eastAsia"/>
+        </w:rPr>
+        <w:t xml:space="preserve">42. </w:t>
+      </w:r>
+      <w:r>
+        <w:rPr>
+          <w:rFonts w:hint="eastAsia"/>
+        </w:rPr>
+        <w:t>实现拖拽功能，比如把</w:t>
+      </w:r>
+      <w:r>
+        <w:rPr>
+          <w:rFonts w:hint="eastAsia"/>
+        </w:rPr>
+        <w:t>5</w:t>
+      </w:r>
+      <w:r>
+        <w:rPr>
+          <w:rFonts w:hint="eastAsia"/>
+        </w:rPr>
+        <w:t>个兄弟结点中的最后一个结点拖拽到节点</w:t>
+      </w:r>
+      <w:r>
+        <w:rPr>
+          <w:rFonts w:hint="eastAsia"/>
+        </w:rPr>
+        <w:t>1</w:t>
+      </w:r>
+      <w:r>
+        <w:rPr>
+          <w:rFonts w:hint="eastAsia"/>
+        </w:rPr>
+        <w:t>和</w:t>
+      </w:r>
+      <w:r>
+        <w:rPr>
+          <w:rFonts w:hint="eastAsia"/>
+        </w:rPr>
+        <w:t>2</w:t>
+      </w:r>
+      <w:r>
+        <w:rPr>
+          <w:rFonts w:hint="eastAsia"/>
+        </w:rPr>
+        <w:t>之间</w:t>
+      </w:r>
+    </w:p>
+    <w:p>
+      <w:pPr>
+        <w:pStyle w:val="3"/>
+      </w:pPr>
+      <w:r>
+        <w:rPr>
+          <w:rFonts w:hint="eastAsia"/>
+        </w:rPr>
+        <w:t xml:space="preserve">43. </w:t>
+      </w:r>
+      <w:r>
+        <w:rPr>
+          <w:rFonts w:hint="eastAsia"/>
+        </w:rPr>
+        <w:t>动画：</w:t>
+      </w:r>
+      <w:r>
+        <w:rPr>
+          <w:rFonts w:hint="eastAsia"/>
+        </w:rPr>
+        <w:t>setTimeout</w:t>
+      </w:r>
+      <w:r>
+        <w:rPr>
+          <w:rFonts w:hint="eastAsia"/>
+        </w:rPr>
+        <w:t>何时执行，</w:t>
+      </w:r>
+      <w:r>
+        <w:rPr>
+          <w:rFonts w:hint="eastAsia"/>
+        </w:rPr>
+        <w:t>requestAnimationFrame</w:t>
+      </w:r>
+      <w:r>
+        <w:rPr>
+          <w:rFonts w:hint="eastAsia"/>
+        </w:rPr>
+        <w:t>的优点</w:t>
+      </w:r>
+    </w:p>
+    <w:p>
+      <w:pPr>
+        <w:pStyle w:val="3"/>
+      </w:pPr>
+      <w:r>
+        <w:rPr>
+          <w:rFonts w:hint="eastAsia"/>
+        </w:rPr>
         <w:lastRenderedPageBreak/>
-        <w:t>25. vue</w:t>
-      </w:r>
-      <w:r>
-        <w:rPr>
-          <w:rFonts w:hint="eastAsia"/>
-        </w:rPr>
-        <w:t>父子组件嵌套时，组件内部的各个声明周期钩子触发先后顺序</w:t>
-      </w:r>
-    </w:p>
-    <w:p>
-      <w:r>
-        <w:rPr>
-          <w:rFonts w:hint="eastAsia"/>
-        </w:rPr>
-        <w:t>我们可以把子组件当成</w:t>
-      </w:r>
-      <w:r>
-        <w:rPr>
-          <w:rFonts w:hint="eastAsia"/>
-        </w:rPr>
-        <w:t>function</w:t>
-      </w:r>
-      <w:r>
-        <w:rPr>
-          <w:rFonts w:hint="eastAsia"/>
-        </w:rPr>
-        <w:t>函数来看待，当父组件</w:t>
-      </w:r>
-      <w:r>
-        <w:rPr>
-          <w:rFonts w:hint="eastAsia"/>
-        </w:rPr>
-        <w:t>import</w:t>
-      </w:r>
-      <w:r>
-        <w:rPr>
-          <w:rFonts w:hint="eastAsia"/>
-        </w:rPr>
-        <w:t>子组件的时候就当做声明并加载了这个函数，在调用的时候才会去执行。各个声明周期钩子触发的先后顺序是：先创建父组件，然后创建子组件，当子组件创建完成并且实体</w:t>
+        <w:t xml:space="preserve">44. </w:t>
+      </w:r>
+      <w:r>
+        <w:rPr>
+          <w:rFonts w:hint="eastAsia"/>
+        </w:rPr>
+        <w:t>手写</w:t>
+      </w:r>
+      <w:r>
+        <w:rPr>
+          <w:rFonts w:hint="eastAsia"/>
+        </w:rPr>
+        <w:t>parseInt</w:t>
+      </w:r>
+      <w:r>
+        <w:rPr>
+          <w:rFonts w:hint="eastAsia"/>
+        </w:rPr>
+        <w:t>的实现：要求简单一些，把字符串型的数字转化为真正的数字即可，但不能使用</w:t>
+      </w:r>
+      <w:r>
+        <w:rPr>
+          <w:rFonts w:hint="eastAsia"/>
+        </w:rPr>
+        <w:t>js</w:t>
+      </w:r>
+      <w:r>
+        <w:rPr>
+          <w:rFonts w:hint="eastAsia"/>
+        </w:rPr>
+        <w:t>原生的字符串转数字的</w:t>
+      </w:r>
+      <w:r>
+        <w:rPr>
+          <w:rFonts w:hint="eastAsia"/>
+        </w:rPr>
+        <w:t>api</w:t>
+      </w:r>
+      <w:r>
+        <w:rPr>
+          <w:rFonts w:hint="eastAsia"/>
+        </w:rPr>
+        <w:t>比如</w:t>
+      </w:r>
+      <w:r>
+        <w:rPr>
+          <w:rFonts w:hint="eastAsia"/>
+        </w:rPr>
+        <w:t>number</w:t>
+      </w:r>
+      <w:r>
+        <w:rPr>
+          <w:rFonts w:hint="eastAsia"/>
+        </w:rPr>
+        <w:t>（）</w:t>
+      </w:r>
+    </w:p>
+    <w:p>
+      <w:pPr>
+        <w:pStyle w:val="3"/>
+      </w:pPr>
+      <w:r>
+        <w:rPr>
+          <w:rFonts w:hint="eastAsia"/>
+        </w:rPr>
+        <w:t xml:space="preserve">45. </w:t>
+      </w:r>
+      <w:r>
+        <w:rPr>
+          <w:rFonts w:hint="eastAsia"/>
+        </w:rPr>
+        <w:t>在编写分页器组件的时候，为了减少服务端查询次数，点击“下一页”怎样确保还有数据可以加载（请求数据不会为空）</w:t>
+      </w:r>
+    </w:p>
+    <w:p>
+      <w:pPr>
+        <w:pStyle w:val="3"/>
+      </w:pPr>
+      <w:r>
+        <w:rPr>
+          <w:rFonts w:hint="eastAsia"/>
+        </w:rPr>
+        <w:t>46. ES6</w:t>
+      </w:r>
+      <w:r>
+        <w:rPr>
+          <w:rFonts w:hint="eastAsia"/>
+        </w:rPr>
+        <w:t>新增了哪些特性，使用过哪些</w:t>
+      </w:r>
+    </w:p>
+    <w:p>
+      <w:pPr>
+        <w:pStyle w:val="3"/>
+      </w:pPr>
+      <w:r>
+        <w:rPr>
+          <w:rFonts w:hint="eastAsia"/>
+        </w:rPr>
+        <w:t>47. js</w:t>
+      </w:r>
+      <w:r>
+        <w:rPr>
+          <w:rFonts w:hint="eastAsia"/>
+        </w:rPr>
+        <w:t>模块化的实践</w:t>
+      </w:r>
+    </w:p>
+    <w:p>
+      <w:pPr>
+        <w:pStyle w:val="3"/>
+      </w:pPr>
+      <w:r>
+        <w:rPr>
+          <w:rFonts w:hint="eastAsia"/>
+        </w:rPr>
+        <w:t>48. require.</w:t>
+      </w:r>
+      <w:r>
+        <w:t>J</w:t>
+      </w:r>
+      <w:r>
+        <w:rPr>
+          <w:rFonts w:hint="eastAsia"/>
+        </w:rPr>
+        <w:t>s</w:t>
+      </w:r>
+      <w:r>
+        <w:rPr>
+          <w:rFonts w:hint="eastAsia"/>
+        </w:rPr>
+        <w:t>的实现原理（如果使用过</w:t>
+      </w:r>
+      <w:r>
+        <w:rPr>
+          <w:rFonts w:hint="eastAsia"/>
+        </w:rPr>
+        <w:t>webpack</w:t>
+      </w:r>
+      <w:r>
+        <w:rPr>
+          <w:rFonts w:hint="eastAsia"/>
+        </w:rPr>
+        <w:t>，进一步会问两种打包的异同及优缺点）</w:t>
+      </w:r>
+    </w:p>
+    <w:p>
+      <w:pPr>
+        <w:pStyle w:val="3"/>
+      </w:pPr>
+      <w:r>
+        <w:rPr>
+          <w:rFonts w:hint="eastAsia"/>
+        </w:rPr>
+        <w:t>49. promise</w:t>
+      </w:r>
+      <w:r>
+        <w:rPr>
+          <w:rFonts w:hint="eastAsia"/>
+        </w:rPr>
+        <w:t>的实现原理，进一步问</w:t>
+      </w:r>
+      <w:r>
+        <w:rPr>
+          <w:rFonts w:hint="eastAsia"/>
+        </w:rPr>
+        <w:t>async</w:t>
+      </w:r>
+      <w:r>
+        <w:rPr>
+          <w:rFonts w:hint="eastAsia"/>
+        </w:rPr>
+        <w:t>，</w:t>
+      </w:r>
+      <w:r>
+        <w:rPr>
+          <w:rFonts w:hint="eastAsia"/>
+        </w:rPr>
+        <w:t>await</w:t>
+      </w:r>
+      <w:r>
+        <w:rPr>
+          <w:rFonts w:hint="eastAsia"/>
+        </w:rPr>
+        <w:t>是否使用过</w:t>
+      </w:r>
+    </w:p>
+    <w:p>
+      <w:pPr>
+        <w:pStyle w:val="3"/>
+      </w:pPr>
+      <w:r>
+        <w:rPr>
+          <w:rFonts w:hint="eastAsia"/>
+        </w:rPr>
+        <w:t xml:space="preserve">50. </w:t>
+      </w:r>
+      <w:r>
+        <w:rPr>
+          <w:rFonts w:hint="eastAsia"/>
+        </w:rPr>
+        <w:t>实现</w:t>
+      </w:r>
+      <w:r>
+        <w:rPr>
+          <w:rFonts w:hint="eastAsia"/>
+        </w:rPr>
+        <w:t>gulp</w:t>
+      </w:r>
+      <w:r>
+        <w:rPr>
+          <w:rFonts w:hint="eastAsia"/>
+        </w:rPr>
+        <w:t>的功能</w:t>
+      </w:r>
+    </w:p>
+    <w:p>
+      <w:pPr>
+        <w:pStyle w:val="3"/>
+      </w:pPr>
+      <w:r>
+        <w:rPr>
+          <w:rFonts w:hint="eastAsia"/>
+        </w:rPr>
+        <w:t xml:space="preserve">51. </w:t>
+      </w:r>
+      <w:r>
+        <w:rPr>
+          <w:rFonts w:hint="eastAsia"/>
+        </w:rPr>
+        <w:t>使用前端框架（</w:t>
+      </w:r>
+      <w:r>
+        <w:rPr>
+          <w:rFonts w:hint="eastAsia"/>
+        </w:rPr>
+        <w:t>angular/vue/react</w:t>
+      </w:r>
+      <w:r>
+        <w:rPr>
+          <w:rFonts w:hint="eastAsia"/>
+        </w:rPr>
+        <w:t>）带来</w:t>
+      </w:r>
+      <w:r>
+        <w:rPr>
+          <w:rFonts w:hint="eastAsia"/>
+        </w:rPr>
+        <w:t xml:space="preserve"> </w:t>
+      </w:r>
+      <w:r>
+        <w:rPr>
+          <w:rFonts w:hint="eastAsia"/>
+        </w:rPr>
+        <w:t>哪些好处，相对于使用</w:t>
+      </w:r>
+      <w:r>
+        <w:rPr>
+          <w:rFonts w:hint="eastAsia"/>
+        </w:rPr>
+        <w:t>jquery</w:t>
+      </w:r>
+    </w:p>
+    <w:p>
+      <w:pPr>
+        <w:pStyle w:val="3"/>
+      </w:pPr>
+      <w:r>
+        <w:rPr>
+          <w:rFonts w:hint="eastAsia"/>
+        </w:rPr>
+        <w:t>52. vue</w:t>
+      </w:r>
+      <w:r>
+        <w:rPr>
+          <w:rFonts w:hint="eastAsia"/>
+        </w:rPr>
+        <w:t>双向绑定的实现</w:t>
+      </w:r>
+    </w:p>
+    <w:p>
+      <w:pPr>
+        <w:pStyle w:val="3"/>
+      </w:pPr>
+      <w:r>
+        <w:rPr>
+          <w:rFonts w:hint="eastAsia"/>
+        </w:rPr>
+        <w:t xml:space="preserve">53. </w:t>
+      </w:r>
+      <w:r>
+        <w:rPr>
+          <w:rFonts w:hint="eastAsia"/>
+        </w:rPr>
+        <w:t>单页面应用，如何实现其路由功能</w:t>
+      </w:r>
+    </w:p>
+    <w:p>
+      <w:pPr>
+        <w:pStyle w:val="3"/>
+      </w:pPr>
+      <w:r>
+        <w:rPr>
+          <w:rFonts w:hint="eastAsia"/>
+        </w:rPr>
+        <w:t xml:space="preserve">54. </w:t>
+      </w:r>
+      <w:r>
+        <w:rPr>
+          <w:rFonts w:hint="eastAsia"/>
+        </w:rPr>
+        <w:t>项目中使用过哪些优化方法</w:t>
+      </w:r>
+    </w:p>
+    <w:p>
+      <w:pPr>
+        <w:pStyle w:val="3"/>
+      </w:pPr>
+      <w:r>
+        <w:rPr>
+          <w:rFonts w:hint="eastAsia"/>
+        </w:rPr>
+        <w:t xml:space="preserve">55. </w:t>
+      </w:r>
+      <w:r>
+        <w:rPr>
+          <w:rFonts w:hint="eastAsia"/>
+        </w:rPr>
+        <w:t>输入一个</w:t>
+      </w:r>
+      <w:r>
+        <w:rPr>
+          <w:rFonts w:hint="eastAsia"/>
+        </w:rPr>
+        <w:t>url</w:t>
+      </w:r>
+      <w:r>
+        <w:rPr>
+          <w:rFonts w:hint="eastAsia"/>
+        </w:rPr>
+        <w:t>，</w:t>
+      </w:r>
+      <w:r>
+        <w:rPr>
+          <w:rFonts w:hint="eastAsia"/>
+        </w:rPr>
+        <w:t>enter</w:t>
+      </w:r>
+      <w:r>
+        <w:rPr>
+          <w:rFonts w:hint="eastAsia"/>
+        </w:rPr>
+        <w:t>后发生了什么</w:t>
+      </w:r>
+    </w:p>
+    <w:p>
+      <w:pPr>
+        <w:pStyle w:val="3"/>
+      </w:pPr>
+      <w:r>
+        <w:rPr>
+          <w:rFonts w:hint="eastAsia"/>
+        </w:rPr>
+        <w:t xml:space="preserve">56. </w:t>
+      </w:r>
+      <w:r>
+        <w:rPr>
+          <w:rFonts w:hint="eastAsia"/>
+        </w:rPr>
+        <w:t>页面的渲染过程</w:t>
+      </w:r>
+    </w:p>
+    <w:p>
+      <w:pPr>
+        <w:pStyle w:val="3"/>
+      </w:pPr>
+      <w:r>
+        <w:rPr>
+          <w:rFonts w:hint="eastAsia"/>
+        </w:rPr>
+        <w:t xml:space="preserve">57. </w:t>
+      </w:r>
+      <w:r>
+        <w:rPr>
+          <w:rFonts w:hint="eastAsia"/>
+        </w:rPr>
+        <w:t>优化中会提到缓存的问题，问，静态资源或接口如何做缓存优化</w:t>
+      </w:r>
+    </w:p>
+    <w:p>
+      <w:pPr>
+        <w:pStyle w:val="3"/>
+      </w:pPr>
+      <w:r>
+        <w:rPr>
+          <w:rFonts w:hint="eastAsia"/>
+        </w:rPr>
+        <w:t xml:space="preserve">58. </w:t>
+      </w:r>
+      <w:r>
+        <w:rPr>
+          <w:rFonts w:hint="eastAsia"/>
+        </w:rPr>
+        <w:t>页面中</w:t>
       </w:r>
       <w:r>
         <w:rPr>
@@ -34228,7 +35173,7 @@
         <w:rPr>
           <w:rFonts w:hint="eastAsia"/>
         </w:rPr>
-        <w:t>挂载完成后父组件才挂载完成</w:t>
+        <w:t>节点太多，会出现什么问题，如何优化？</w:t>
       </w:r>
     </w:p>
     <w:p>
@@ -34239,25 +35184,13 @@
         <w:rPr>
           <w:rFonts w:hint="eastAsia"/>
         </w:rPr>
-        <w:t xml:space="preserve">26. </w:t>
-      </w:r>
-      <w:r>
-        <w:rPr>
-          <w:rFonts w:hint="eastAsia"/>
-        </w:rPr>
-        <w:t>前端安全中</w:t>
-      </w:r>
-      <w:r>
-        <w:rPr>
-          <w:rFonts w:hint="eastAsia"/>
-        </w:rPr>
-        <w:t>XSS,CSFR</w:t>
-      </w:r>
-      <w:r>
-        <w:rPr>
-          <w:rFonts w:hint="eastAsia"/>
-        </w:rPr>
-        <w:t>攻击指的什么？如何避免</w:t>
+        <w:t xml:space="preserve">59. </w:t>
+      </w:r>
+      <w:r>
+        <w:rPr>
+          <w:rFonts w:hint="eastAsia"/>
+        </w:rPr>
+        <w:t>介绍一下你做的这个项目，进一步细问：整个项目有哪些模块，你主要负责哪些</w:t>
       </w:r>
     </w:p>
     <w:p>
@@ -34268,19 +35201,1174 @@
         <w:rPr>
           <w:rFonts w:hint="eastAsia"/>
         </w:rPr>
-        <w:t xml:space="preserve">27. </w:t>
-      </w:r>
-      <w:r>
-        <w:rPr>
-          <w:rFonts w:hint="eastAsia"/>
-        </w:rPr>
-        <w:t>HTML5</w:t>
-      </w:r>
-      <w:r>
-        <w:rPr>
-          <w:rFonts w:hint="eastAsia"/>
-        </w:rPr>
-        <w:t>新增了哪些内容或</w:t>
+        <w:t xml:space="preserve">60. </w:t>
+      </w:r>
+      <w:r>
+        <w:rPr>
+          <w:rFonts w:hint="eastAsia"/>
+        </w:rPr>
+        <w:t>你在项目中的角色</w:t>
+      </w:r>
+    </w:p>
+    <w:p>
+      <w:pPr>
+        <w:pStyle w:val="3"/>
+      </w:pPr>
+      <w:r>
+        <w:rPr>
+          <w:rFonts w:hint="eastAsia"/>
+        </w:rPr>
+        <w:t xml:space="preserve">61. </w:t>
+      </w:r>
+      <w:r>
+        <w:rPr>
+          <w:rFonts w:hint="eastAsia"/>
+        </w:rPr>
+        <w:t>你在项目中最出彩的地方</w:t>
+      </w:r>
+      <w:r>
+        <w:rPr>
+          <w:rFonts w:hint="eastAsia"/>
+        </w:rPr>
+        <w:t>，还有那些可以改进</w:t>
+      </w:r>
+    </w:p>
+    <w:p>
+      <w:pPr>
+        <w:pStyle w:val="3"/>
+      </w:pPr>
+      <w:r>
+        <w:rPr>
+          <w:rFonts w:hint="eastAsia"/>
+        </w:rPr>
+        <w:t xml:space="preserve">62. </w:t>
+      </w:r>
+      <w:r>
+        <w:rPr>
+          <w:rFonts w:hint="eastAsia"/>
+        </w:rPr>
+        <w:t>项目中</w:t>
+      </w:r>
+      <w:r>
+        <w:rPr>
+          <w:rFonts w:hint="eastAsia"/>
+        </w:rPr>
+        <w:t>碰到过什么困难，怎么解决的</w:t>
+      </w:r>
+    </w:p>
+    <w:p>
+      <w:pPr>
+        <w:pStyle w:val="3"/>
+      </w:pPr>
+      <w:r>
+        <w:rPr>
+          <w:rFonts w:hint="eastAsia"/>
+        </w:rPr>
+        <w:t xml:space="preserve">63. </w:t>
+      </w:r>
+      <w:r>
+        <w:rPr>
+          <w:rFonts w:hint="eastAsia"/>
+        </w:rPr>
+        <w:t>如果你是项目负责人，任务是怎么分配的，有没有关注过团队成员的成长问题</w:t>
+      </w:r>
+    </w:p>
+    <w:p>
+      <w:pPr>
+        <w:pStyle w:val="3"/>
+      </w:pPr>
+      <w:r>
+        <w:rPr>
+          <w:rFonts w:hint="eastAsia"/>
+        </w:rPr>
+        <w:t xml:space="preserve">64. </w:t>
+      </w:r>
+      <w:r>
+        <w:rPr>
+          <w:rFonts w:hint="eastAsia"/>
+        </w:rPr>
+        <w:t>前端安全的问题：</w:t>
+      </w:r>
+      <w:r>
+        <w:rPr>
+          <w:rFonts w:hint="eastAsia"/>
+        </w:rPr>
+        <w:t>CSRF</w:t>
+      </w:r>
+      <w:r>
+        <w:rPr>
+          <w:rFonts w:hint="eastAsia"/>
+        </w:rPr>
+        <w:t>和</w:t>
+      </w:r>
+      <w:r>
+        <w:rPr>
+          <w:rFonts w:hint="eastAsia"/>
+        </w:rPr>
+        <w:t>CSS</w:t>
+      </w:r>
+    </w:p>
+    <w:p>
+      <w:pPr>
+        <w:pStyle w:val="3"/>
+      </w:pPr>
+      <w:r>
+        <w:rPr>
+          <w:rFonts w:hint="eastAsia"/>
+        </w:rPr>
+        <w:t xml:space="preserve">65. </w:t>
+      </w:r>
+      <w:r>
+        <w:rPr>
+          <w:rFonts w:hint="eastAsia"/>
+        </w:rPr>
+        <w:t>为什么选择做前端</w:t>
+      </w:r>
+    </w:p>
+    <w:p>
+      <w:pPr>
+        <w:pStyle w:val="3"/>
+      </w:pPr>
+      <w:r>
+        <w:rPr>
+          <w:rFonts w:hint="eastAsia"/>
+        </w:rPr>
+        <w:t xml:space="preserve">66. </w:t>
+      </w:r>
+      <w:r>
+        <w:rPr>
+          <w:rFonts w:hint="eastAsia"/>
+        </w:rPr>
+        <w:t>你希望进入一个什么样的团队</w:t>
+      </w:r>
+    </w:p>
+    <w:p>
+      <w:pPr>
+        <w:pStyle w:val="3"/>
+      </w:pPr>
+      <w:r>
+        <w:rPr>
+          <w:rFonts w:hint="eastAsia"/>
+        </w:rPr>
+        <w:t xml:space="preserve">67. </w:t>
+      </w:r>
+      <w:r>
+        <w:rPr>
+          <w:rFonts w:hint="eastAsia"/>
+        </w:rPr>
+        <w:t>你有什么想问我的吗</w:t>
+      </w:r>
+    </w:p>
+    <w:p>
+      <w:pPr>
+        <w:pStyle w:val="3"/>
+      </w:pPr>
+      <w:r>
+        <w:rPr>
+          <w:rFonts w:hint="eastAsia"/>
+        </w:rPr>
+        <w:lastRenderedPageBreak/>
+        <w:t xml:space="preserve">68. </w:t>
+      </w:r>
+      <w:r>
+        <w:rPr>
+          <w:rFonts w:hint="eastAsia"/>
+        </w:rPr>
+        <w:t>你们项目用到了哪些技术，技术的实现原理是什么，项目框架是怎么搭建的，采取安全措施了吗</w:t>
+      </w:r>
+    </w:p>
+    <w:p>
+      <w:pPr>
+        <w:pStyle w:val="3"/>
+      </w:pPr>
+      <w:r>
+        <w:rPr>
+          <w:rFonts w:hint="eastAsia"/>
+        </w:rPr>
+        <w:t xml:space="preserve">69. </w:t>
+      </w:r>
+      <w:r>
+        <w:rPr>
+          <w:rFonts w:hint="eastAsia"/>
+        </w:rPr>
+        <w:t>说一下你了解的</w:t>
+      </w:r>
+      <w:r>
+        <w:rPr>
+          <w:rFonts w:hint="eastAsia"/>
+        </w:rPr>
+        <w:t>css</w:t>
+      </w:r>
+      <w:r>
+        <w:rPr>
+          <w:rFonts w:hint="eastAsia"/>
+        </w:rPr>
+        <w:t>盒子模型</w:t>
+      </w:r>
+    </w:p>
+    <w:p>
+      <w:pPr>
+        <w:pStyle w:val="3"/>
+      </w:pPr>
+      <w:r>
+        <w:rPr>
+          <w:rFonts w:hint="eastAsia"/>
+        </w:rPr>
+        <w:tab/>
+      </w:r>
+      <w:r>
+        <w:rPr>
+          <w:rFonts w:hint="eastAsia"/>
+        </w:rPr>
+        <w:t>IE</w:t>
+      </w:r>
+      <w:r>
+        <w:rPr>
+          <w:rFonts w:hint="eastAsia"/>
+        </w:rPr>
+        <w:t>的怪异盒模型和标准</w:t>
+      </w:r>
+      <w:r>
+        <w:rPr>
+          <w:rFonts w:hint="eastAsia"/>
+        </w:rPr>
+        <w:t>浏览器的盒模型，然后可以通过</w:t>
+      </w:r>
+      <w:r>
+        <w:rPr>
+          <w:rFonts w:hint="eastAsia"/>
+        </w:rPr>
+        <w:t>box-sizing</w:t>
+      </w:r>
+      <w:r>
+        <w:rPr>
+          <w:rFonts w:hint="eastAsia"/>
+        </w:rPr>
+        <w:t>属性控制两种盒模型的变换。</w:t>
+      </w:r>
+    </w:p>
+    <w:p>
+      <w:pPr>
+        <w:pStyle w:val="3"/>
+      </w:pPr>
+      <w:r>
+        <w:rPr>
+          <w:rFonts w:hint="eastAsia"/>
+        </w:rPr>
+        <w:t xml:space="preserve">70. </w:t>
+      </w:r>
+      <w:r>
+        <w:rPr>
+          <w:rFonts w:hint="eastAsia"/>
+        </w:rPr>
+        <w:t>说一下</w:t>
+      </w:r>
+      <w:r>
+        <w:rPr>
+          <w:rFonts w:hint="eastAsia"/>
+        </w:rPr>
+        <w:t>box-sizing</w:t>
+      </w:r>
+      <w:r>
+        <w:rPr>
+          <w:rFonts w:hint="eastAsia"/>
+        </w:rPr>
+        <w:t>的应用场景</w:t>
+      </w:r>
+    </w:p>
+    <w:p>
+      <w:pPr>
+        <w:pStyle w:val="3"/>
+      </w:pPr>
+      <w:r>
+        <w:rPr>
+          <w:rFonts w:hint="eastAsia"/>
+        </w:rPr>
+        <w:t xml:space="preserve">71. </w:t>
+      </w:r>
+      <w:r>
+        <w:rPr>
+          <w:rFonts w:hint="eastAsia"/>
+        </w:rPr>
+        <w:t>说一下你了解的弹性</w:t>
+      </w:r>
+      <w:r>
+        <w:rPr>
+          <w:rFonts w:hint="eastAsia"/>
+        </w:rPr>
+        <w:t>flex</w:t>
+      </w:r>
+      <w:r>
+        <w:rPr>
+          <w:rFonts w:hint="eastAsia"/>
+        </w:rPr>
+        <w:t>布局</w:t>
+      </w:r>
+    </w:p>
+    <w:p>
+      <w:pPr>
+        <w:pStyle w:val="3"/>
+      </w:pPr>
+      <w:r>
+        <w:rPr>
+          <w:rFonts w:hint="eastAsia"/>
+        </w:rPr>
+        <w:t xml:space="preserve">72. </w:t>
+      </w:r>
+      <w:r>
+        <w:rPr>
+          <w:rFonts w:hint="eastAsia"/>
+        </w:rPr>
+        <w:t>说一下一个未知宽高元素怎么上下左右垂直居中</w:t>
+      </w:r>
+    </w:p>
+    <w:p>
+      <w:pPr>
+        <w:pStyle w:val="3"/>
+      </w:pPr>
+      <w:r>
+        <w:rPr>
+          <w:rFonts w:hint="eastAsia"/>
+        </w:rPr>
+        <w:t>说了一下</w:t>
+      </w:r>
+      <w:r>
+        <w:rPr>
+          <w:rFonts w:hint="eastAsia"/>
+        </w:rPr>
+        <w:t>flex</w:t>
+      </w:r>
+      <w:r>
+        <w:rPr>
+          <w:rFonts w:hint="eastAsia"/>
+        </w:rPr>
+        <w:t>弹性布局的实现，说了一下兼容性，扯到了</w:t>
+      </w:r>
+      <w:r>
+        <w:rPr>
+          <w:rFonts w:hint="eastAsia"/>
+        </w:rPr>
+        <w:t>postcss</w:t>
+      </w:r>
+      <w:r>
+        <w:rPr>
+          <w:rFonts w:hint="eastAsia"/>
+        </w:rPr>
+        <w:t>的一些东西，然后说了一下常规的兼容性比较好的实现。</w:t>
+      </w:r>
+    </w:p>
+    <w:p>
+      <w:pPr>
+        <w:pStyle w:val="3"/>
+      </w:pPr>
+      <w:r>
+        <w:rPr>
+          <w:rFonts w:hint="eastAsia"/>
+        </w:rPr>
+        <w:t xml:space="preserve">73. </w:t>
+      </w:r>
+      <w:r>
+        <w:rPr>
+          <w:rFonts w:hint="eastAsia"/>
+        </w:rPr>
+        <w:t>说一下原型链，对象，构造函数之间的一些联系</w:t>
+      </w:r>
+    </w:p>
+    <w:p>
+      <w:pPr>
+        <w:pStyle w:val="3"/>
+      </w:pPr>
+      <w:r>
+        <w:rPr>
+          <w:rFonts w:hint="eastAsia"/>
+        </w:rPr>
+        <w:t>74. dom</w:t>
+      </w:r>
+      <w:r>
+        <w:rPr>
+          <w:rFonts w:hint="eastAsia"/>
+        </w:rPr>
+        <w:t>事件绑定的几种方式</w:t>
+      </w:r>
+    </w:p>
+    <w:p>
+      <w:r>
+        <w:rPr>
+          <w:rFonts w:hint="eastAsia"/>
+        </w:rPr>
+        <w:t>说了三种，然后说了一些冒泡，默认事件，以及</w:t>
+      </w:r>
+      <w:r>
+        <w:rPr>
+          <w:rFonts w:hint="eastAsia"/>
+        </w:rPr>
+        <w:t>DOM2</w:t>
+      </w:r>
+      <w:r>
+        <w:rPr>
+          <w:rFonts w:hint="eastAsia"/>
+        </w:rPr>
+        <w:t>，</w:t>
+      </w:r>
+      <w:r>
+        <w:rPr>
+          <w:rFonts w:hint="eastAsia"/>
+        </w:rPr>
+        <w:t>DOM3</w:t>
+      </w:r>
+      <w:r>
+        <w:rPr>
+          <w:rFonts w:hint="eastAsia"/>
+        </w:rPr>
+        <w:t>级的一些标准。</w:t>
+      </w:r>
+    </w:p>
+    <w:p>
+      <w:pPr>
+        <w:pStyle w:val="3"/>
+      </w:pPr>
+      <w:r>
+        <w:rPr>
+          <w:rFonts w:hint="eastAsia"/>
+        </w:rPr>
+        <w:t xml:space="preserve">75. </w:t>
+      </w:r>
+      <w:r>
+        <w:rPr>
+          <w:rFonts w:hint="eastAsia"/>
+        </w:rPr>
+        <w:t>有没有了解</w:t>
+      </w:r>
+      <w:r>
+        <w:rPr>
+          <w:rFonts w:hint="eastAsia"/>
+        </w:rPr>
+        <w:t>http2.0,websocket,https</w:t>
+      </w:r>
+      <w:r>
+        <w:rPr>
+          <w:rFonts w:hint="eastAsia"/>
+        </w:rPr>
+        <w:t>，说一下你的理解及你所了解的特性</w:t>
+      </w:r>
+    </w:p>
+    <w:p>
+      <w:pPr>
+        <w:pStyle w:val="3"/>
+      </w:pPr>
+      <w:r>
+        <w:rPr>
+          <w:rFonts w:hint="eastAsia"/>
+        </w:rPr>
+        <w:t>76. webpack</w:t>
+      </w:r>
+      <w:r>
+        <w:rPr>
+          <w:rFonts w:hint="eastAsia"/>
+        </w:rPr>
+        <w:t>的入口文件怎么配置，多个入口怎么分割</w:t>
+      </w:r>
+    </w:p>
+    <w:p>
+      <w:r>
+        <w:rPr>
+          <w:rFonts w:hint="eastAsia"/>
+        </w:rPr>
+        <w:t>这个自己就说了一下自己的理解，以及自己用</w:t>
+      </w:r>
+      <w:r>
+        <w:rPr>
+          <w:rFonts w:hint="eastAsia"/>
+        </w:rPr>
+        <w:t>node</w:t>
+      </w:r>
+      <w:r>
+        <w:rPr>
+          <w:rFonts w:hint="eastAsia"/>
+        </w:rPr>
+        <w:t>写的多入口怎么配置，然后面试官说不是多入口配置，然后我又说了一下自己的理解，然后这题就过了。</w:t>
+      </w:r>
+    </w:p>
+    <w:p>
+      <w:pPr>
+        <w:pStyle w:val="3"/>
+      </w:pPr>
+      <w:r>
+        <w:rPr>
+          <w:rFonts w:hint="eastAsia"/>
+        </w:rPr>
+        <w:t>77.</w:t>
+      </w:r>
+      <w:r>
+        <w:rPr>
+          <w:rFonts w:hint="eastAsia"/>
+        </w:rPr>
+        <w:t xml:space="preserve"> </w:t>
+      </w:r>
+      <w:r>
+        <w:rPr>
+          <w:rFonts w:hint="eastAsia"/>
+        </w:rPr>
+        <w:t>我看到你的项目用到了</w:t>
+      </w:r>
+      <w:r>
+        <w:rPr>
+          <w:rFonts w:hint="eastAsia"/>
+        </w:rPr>
+        <w:t>Babel</w:t>
+      </w:r>
+      <w:r>
+        <w:rPr>
+          <w:rFonts w:hint="eastAsia"/>
+        </w:rPr>
+        <w:t>的一个插件：</w:t>
+      </w:r>
+      <w:r>
+        <w:rPr>
+          <w:rFonts w:hint="eastAsia"/>
+        </w:rPr>
+        <w:t>transform-runtime</w:t>
+      </w:r>
+      <w:r>
+        <w:rPr>
+          <w:rFonts w:hint="eastAsia"/>
+        </w:rPr>
+        <w:t>以及</w:t>
+      </w:r>
+      <w:r>
+        <w:rPr>
+          <w:rFonts w:hint="eastAsia"/>
+        </w:rPr>
+        <w:t>stage-2</w:t>
+      </w:r>
+      <w:r>
+        <w:rPr>
+          <w:rFonts w:hint="eastAsia"/>
+        </w:rPr>
+        <w:t>，你说一下他们的作用</w:t>
+      </w:r>
+    </w:p>
+    <w:p>
+      <w:r>
+        <w:rPr>
+          <w:rFonts w:hint="eastAsia"/>
+        </w:rPr>
+        <w:t>这个我也还算比较了解，就说了一下</w:t>
+      </w:r>
+      <w:r>
+        <w:rPr>
+          <w:rFonts w:hint="eastAsia"/>
+        </w:rPr>
+        <w:t>ES</w:t>
+      </w:r>
+      <w:r>
+        <w:rPr>
+          <w:rFonts w:hint="eastAsia"/>
+        </w:rPr>
+        <w:t>的一些</w:t>
+      </w:r>
+      <w:r>
+        <w:rPr>
+          <w:rFonts w:hint="eastAsia"/>
+        </w:rPr>
+        <w:t>API</w:t>
+      </w:r>
+      <w:r>
+        <w:rPr>
+          <w:rFonts w:hint="eastAsia"/>
+        </w:rPr>
+        <w:t>，比如</w:t>
+      </w:r>
+      <w:r>
+        <w:rPr>
+          <w:rFonts w:hint="eastAsia"/>
+        </w:rPr>
+        <w:t>generator</w:t>
+      </w:r>
+      <w:r>
+        <w:rPr>
+          <w:rFonts w:hint="eastAsia"/>
+        </w:rPr>
+        <w:t>啥的默认不转换，只转换语法，需要这个来转换，然后说</w:t>
+      </w:r>
+      <w:r>
+        <w:rPr>
+          <w:rFonts w:hint="eastAsia"/>
+        </w:rPr>
+        <w:t>profill</w:t>
+      </w:r>
+      <w:r>
+        <w:rPr>
+          <w:rFonts w:hint="eastAsia"/>
+        </w:rPr>
+        <w:t>啥的，扯了一下</w:t>
+      </w:r>
+      <w:r>
+        <w:rPr>
+          <w:rFonts w:hint="eastAsia"/>
+        </w:rPr>
+        <w:t>stage-1</w:t>
+      </w:r>
+      <w:r>
+        <w:rPr>
+          <w:rFonts w:hint="eastAsia"/>
+        </w:rPr>
+        <w:t>，</w:t>
+      </w:r>
+      <w:r>
+        <w:rPr>
+          <w:rFonts w:hint="eastAsia"/>
+        </w:rPr>
+        <w:t>stage-2</w:t>
+      </w:r>
+      <w:r>
+        <w:rPr>
+          <w:rFonts w:hint="eastAsia"/>
+        </w:rPr>
+        <w:t>，</w:t>
+      </w:r>
+      <w:r>
+        <w:rPr>
+          <w:rFonts w:hint="eastAsia"/>
+        </w:rPr>
+        <w:t>stage-3</w:t>
+      </w:r>
+      <w:r>
+        <w:rPr>
+          <w:rFonts w:hint="eastAsia"/>
+        </w:rPr>
+        <w:t>，这个问题回答还算清楚。</w:t>
+      </w:r>
+    </w:p>
+    <w:p>
+      <w:pPr>
+        <w:pStyle w:val="3"/>
+      </w:pPr>
+      <w:r>
+        <w:rPr>
+          <w:rFonts w:hint="eastAsia"/>
+        </w:rPr>
+        <w:t xml:space="preserve">78. </w:t>
+      </w:r>
+      <w:r>
+        <w:rPr>
+          <w:rFonts w:hint="eastAsia"/>
+        </w:rPr>
+        <w:t>我看到你的</w:t>
+      </w:r>
+      <w:r>
+        <w:rPr>
+          <w:rFonts w:hint="eastAsia"/>
+        </w:rPr>
+        <w:t>webpack</w:t>
+      </w:r>
+      <w:r>
+        <w:rPr>
+          <w:rFonts w:hint="eastAsia"/>
+        </w:rPr>
+        <w:t>配置用到</w:t>
+      </w:r>
+      <w:r>
+        <w:rPr>
+          <w:rFonts w:hint="eastAsia"/>
+        </w:rPr>
+        <w:t>webpack.optimize.UglifyJsPlugin</w:t>
+      </w:r>
+      <w:r>
+        <w:rPr>
+          <w:rFonts w:hint="eastAsia"/>
+        </w:rPr>
+        <w:t>这个插件，有没有觉得压缩速度很慢，有什么办法提升速度。</w:t>
+      </w:r>
+    </w:p>
+    <w:p>
+      <w:r>
+        <w:rPr>
+          <w:rFonts w:hint="eastAsia"/>
+        </w:rPr>
+        <w:t>这个我主要回答了一下，我之前也没怎么了解，一个想到是缓存原理，压缩只重新压缩改变的，还有就是减少冗余的代码，压缩只用于生产阶段，然后面试官问还有呢？我就说，还可以从硬件上提升，可以得到质的飞跃，比如换台</w:t>
+      </w:r>
+      <w:r>
+        <w:rPr>
+          <w:rFonts w:hint="eastAsia"/>
+        </w:rPr>
+        <w:t>I9</w:t>
+      </w:r>
+      <w:r>
+        <w:rPr>
+          <w:rFonts w:hint="eastAsia"/>
+        </w:rPr>
+        <w:t>处理器的电脑。。。。</w:t>
+      </w:r>
+    </w:p>
+    <w:p>
+      <w:pPr>
+        <w:pStyle w:val="3"/>
+      </w:pPr>
+      <w:r>
+        <w:rPr>
+          <w:rFonts w:hint="eastAsia"/>
+        </w:rPr>
+        <w:t xml:space="preserve">79. </w:t>
+      </w:r>
+      <w:r>
+        <w:rPr>
+          <w:rFonts w:hint="eastAsia"/>
+        </w:rPr>
+        <w:t>了解</w:t>
+      </w:r>
+      <w:r>
+        <w:rPr>
+          <w:rFonts w:hint="eastAsia"/>
+        </w:rPr>
+        <w:t>http</w:t>
+      </w:r>
+      <w:r>
+        <w:rPr>
+          <w:rFonts w:hint="eastAsia"/>
+        </w:rPr>
+        <w:t>协议，说一下</w:t>
+      </w:r>
+      <w:r>
+        <w:rPr>
+          <w:rFonts w:hint="eastAsia"/>
+        </w:rPr>
+        <w:t>200</w:t>
+      </w:r>
+      <w:r>
+        <w:rPr>
+          <w:rFonts w:hint="eastAsia"/>
+        </w:rPr>
+        <w:t>和</w:t>
+      </w:r>
+      <w:r>
+        <w:rPr>
+          <w:rFonts w:hint="eastAsia"/>
+        </w:rPr>
+        <w:t>304</w:t>
+      </w:r>
+      <w:r>
+        <w:rPr>
+          <w:rFonts w:hint="eastAsia"/>
+        </w:rPr>
+        <w:t>的理解和区别</w:t>
+      </w:r>
+    </w:p>
+    <w:p>
+      <w:r>
+        <w:rPr>
+          <w:rFonts w:hint="eastAsia"/>
+        </w:rPr>
+        <w:t>这个噼里啪啦说了一堆，协商缓存和强制缓存的区别，流程，还有一些细节，提到了</w:t>
+      </w:r>
+      <w:r>
+        <w:rPr>
+          <w:rFonts w:hint="eastAsia"/>
+        </w:rPr>
+        <w:t>expires,Cache-Control,If-none-match,Etag,last-Modified</w:t>
+      </w:r>
+      <w:r>
+        <w:rPr>
+          <w:rFonts w:hint="eastAsia"/>
+        </w:rPr>
+        <w:t>的匹配和特征，这一块之前有过比较详细的了解，所以还是应答如流。</w:t>
+      </w:r>
+    </w:p>
+    <w:p>
+      <w:pPr>
+        <w:pStyle w:val="3"/>
+      </w:pPr>
+      <w:r>
+        <w:rPr>
+          <w:rFonts w:hint="eastAsia"/>
+        </w:rPr>
+        <w:lastRenderedPageBreak/>
+        <w:t xml:space="preserve">80. </w:t>
+      </w:r>
+      <w:r>
+        <w:rPr>
+          <w:rFonts w:hint="eastAsia"/>
+        </w:rPr>
+        <w:t xml:space="preserve">. </w:t>
+      </w:r>
+      <w:r>
+        <w:rPr>
+          <w:rFonts w:hint="eastAsia"/>
+        </w:rPr>
+        <w:t>dom</w:t>
+      </w:r>
+      <w:r>
+        <w:rPr>
+          <w:rFonts w:hint="eastAsia"/>
+        </w:rPr>
+        <w:t>事件中</w:t>
+      </w:r>
+      <w:r>
+        <w:rPr>
+          <w:rFonts w:hint="eastAsia"/>
+        </w:rPr>
+        <w:t>target</w:t>
+      </w:r>
+      <w:r>
+        <w:rPr>
+          <w:rFonts w:hint="eastAsia"/>
+        </w:rPr>
+        <w:t>和</w:t>
+      </w:r>
+      <w:r>
+        <w:rPr>
+          <w:rFonts w:hint="eastAsia"/>
+        </w:rPr>
+        <w:t>currentTarget</w:t>
+      </w:r>
+      <w:r>
+        <w:rPr>
+          <w:rFonts w:hint="eastAsia"/>
+        </w:rPr>
+        <w:t>的区别</w:t>
+      </w:r>
+    </w:p>
+    <w:p>
+      <w:pPr>
+        <w:pStyle w:val="3"/>
+      </w:pPr>
+      <w:r>
+        <w:rPr>
+          <w:rFonts w:hint="eastAsia"/>
+        </w:rPr>
+        <w:t xml:space="preserve">81. </w:t>
+      </w:r>
+      <w:r>
+        <w:rPr>
+          <w:rFonts w:hint="eastAsia"/>
+        </w:rPr>
+        <w:t>说一下你平时怎么解决跨域的，以及后续</w:t>
+      </w:r>
+      <w:r>
+        <w:rPr>
+          <w:rFonts w:hint="eastAsia"/>
+        </w:rPr>
+        <w:t>jsonp</w:t>
+      </w:r>
+      <w:r>
+        <w:rPr>
+          <w:rFonts w:hint="eastAsia"/>
+        </w:rPr>
+        <w:t>原理和实现以及</w:t>
+      </w:r>
+      <w:r>
+        <w:rPr>
+          <w:rFonts w:hint="eastAsia"/>
+        </w:rPr>
+        <w:t>cors</w:t>
+      </w:r>
+      <w:r>
+        <w:rPr>
+          <w:rFonts w:hint="eastAsia"/>
+        </w:rPr>
+        <w:t>怎么设置</w:t>
+      </w:r>
+    </w:p>
+    <w:p>
+      <w:pPr>
+        <w:pStyle w:val="3"/>
+      </w:pPr>
+      <w:r>
+        <w:rPr>
+          <w:rFonts w:hint="eastAsia"/>
+        </w:rPr>
+        <w:t xml:space="preserve">82. </w:t>
+      </w:r>
+      <w:r>
+        <w:rPr>
+          <w:rFonts w:hint="eastAsia"/>
+        </w:rPr>
+        <w:t>说一下深拷贝的实现原理</w:t>
+      </w:r>
+    </w:p>
+    <w:p>
+      <w:r>
+        <w:rPr>
+          <w:rFonts w:hint="eastAsia"/>
+        </w:rPr>
+        <w:t>这个也还好，就是考虑的细节不是很周全，先是说了一种</w:t>
+      </w:r>
+      <w:r>
+        <w:rPr>
+          <w:rFonts w:hint="eastAsia"/>
+        </w:rPr>
+        <w:t xml:space="preserve"> JSON.stringify </w:t>
+      </w:r>
+      <w:r>
+        <w:rPr>
+          <w:rFonts w:hint="eastAsia"/>
+        </w:rPr>
+        <w:t>和</w:t>
+      </w:r>
+      <w:r>
+        <w:rPr>
+          <w:rFonts w:hint="eastAsia"/>
+        </w:rPr>
+        <w:t xml:space="preserve"> JSON.parse </w:t>
+      </w:r>
+      <w:r>
+        <w:rPr>
+          <w:rFonts w:hint="eastAsia"/>
+        </w:rPr>
+        <w:t>的实现，以及这种实现的缺点，主要就是非标准</w:t>
+      </w:r>
+      <w:r>
+        <w:rPr>
+          <w:rFonts w:hint="eastAsia"/>
+        </w:rPr>
+        <w:t>JSOn</w:t>
+      </w:r>
+      <w:r>
+        <w:rPr>
+          <w:rFonts w:hint="eastAsia"/>
+        </w:rPr>
+        <w:t>格式无法拷贝以及兼容性问题，然后问了我有么有用过</w:t>
+      </w:r>
+      <w:r>
+        <w:rPr>
+          <w:rFonts w:hint="eastAsia"/>
+        </w:rPr>
+        <w:t>IE8</w:t>
+      </w:r>
+      <w:r>
+        <w:rPr>
+          <w:rFonts w:hint="eastAsia"/>
+        </w:rPr>
+        <w:t>的一个什么</w:t>
+      </w:r>
+      <w:r>
+        <w:rPr>
+          <w:rFonts w:hint="eastAsia"/>
+        </w:rPr>
+        <w:t>JSON</w:t>
+      </w:r>
+      <w:r>
+        <w:rPr>
+          <w:rFonts w:hint="eastAsia"/>
+        </w:rPr>
+        <w:t>框架，我也不记得是什么了，因为我压根没听过，然后说了一下尾递归实现深拷贝的原理，还问了我</w:t>
+      </w:r>
+      <w:r>
+        <w:rPr>
+          <w:rFonts w:hint="eastAsia"/>
+        </w:rPr>
+        <w:t>typeof null</w:t>
+      </w:r>
+      <w:r>
+        <w:rPr>
+          <w:rFonts w:hint="eastAsia"/>
+        </w:rPr>
+        <w:t>是啥，这个当然是</w:t>
+      </w:r>
+      <w:r>
+        <w:rPr>
+          <w:rFonts w:hint="eastAsia"/>
+        </w:rPr>
+        <w:t>Object</w:t>
+      </w:r>
+      <w:r>
+        <w:rPr>
+          <w:rFonts w:hint="eastAsia"/>
+        </w:rPr>
+        <w:t>。。。</w:t>
+      </w:r>
+    </w:p>
+    <w:p>
+      <w:pPr>
+        <w:pStyle w:val="3"/>
+      </w:pPr>
+      <w:r>
+        <w:rPr>
+          <w:rFonts w:hint="eastAsia"/>
+        </w:rPr>
+        <w:t xml:space="preserve">83. </w:t>
+      </w:r>
+      <w:r>
+        <w:rPr>
+          <w:rFonts w:hint="eastAsia"/>
+        </w:rPr>
+        <w:t>有没有自己写过</w:t>
+      </w:r>
+      <w:r>
+        <w:rPr>
+          <w:rFonts w:hint="eastAsia"/>
+        </w:rPr>
+        <w:t>webpack</w:t>
+      </w:r>
+      <w:r>
+        <w:rPr>
+          <w:rFonts w:hint="eastAsia"/>
+        </w:rPr>
+        <w:t>的</w:t>
+      </w:r>
+      <w:r>
+        <w:rPr>
+          <w:rFonts w:hint="eastAsia"/>
+        </w:rPr>
+        <w:t>loadr</w:t>
+      </w:r>
+      <w:r>
+        <w:rPr>
+          <w:rFonts w:hint="eastAsia"/>
+        </w:rPr>
+        <w:t>，他的原理是啥，</w:t>
+      </w:r>
+      <w:r>
+        <w:rPr>
+          <w:rFonts w:hint="eastAsia"/>
+        </w:rPr>
+        <w:t>loader</w:t>
+      </w:r>
+      <w:r>
+        <w:rPr>
+          <w:rFonts w:hint="eastAsia"/>
+        </w:rPr>
+        <w:t>怎么配置的</w:t>
+      </w:r>
+    </w:p>
+    <w:p>
+      <w:pPr>
+        <w:pStyle w:val="3"/>
+      </w:pPr>
+      <w:r>
+        <w:rPr>
+          <w:rFonts w:hint="eastAsia"/>
+        </w:rPr>
+        <w:t xml:space="preserve">84. </w:t>
+      </w:r>
+      <w:r>
+        <w:rPr>
+          <w:rFonts w:hint="eastAsia"/>
+        </w:rPr>
+        <w:t>有没有去研究</w:t>
+      </w:r>
+      <w:r>
+        <w:rPr>
+          <w:rFonts w:hint="eastAsia"/>
+        </w:rPr>
+        <w:t>webpack</w:t>
+      </w:r>
+      <w:r>
+        <w:rPr>
+          <w:rFonts w:hint="eastAsia"/>
+        </w:rPr>
+        <w:t>的一些原理和机制，怎么实现的</w:t>
+      </w:r>
+    </w:p>
+    <w:p>
+      <w:pPr>
+        <w:pStyle w:val="3"/>
+      </w:pPr>
+      <w:r>
+        <w:rPr>
+          <w:rFonts w:hint="eastAsia"/>
+        </w:rPr>
+        <w:t>85.babel</w:t>
+      </w:r>
+      <w:r>
+        <w:rPr>
+          <w:rFonts w:hint="eastAsia"/>
+        </w:rPr>
+        <w:t>把</w:t>
+      </w:r>
+      <w:r>
+        <w:rPr>
+          <w:rFonts w:hint="eastAsia"/>
+        </w:rPr>
+        <w:t>ES6</w:t>
+      </w:r>
+      <w:r>
+        <w:rPr>
+          <w:rFonts w:hint="eastAsia"/>
+        </w:rPr>
+        <w:t>转换成</w:t>
+      </w:r>
+      <w:r>
+        <w:rPr>
+          <w:rFonts w:hint="eastAsia"/>
+        </w:rPr>
+        <w:t>ES5</w:t>
+      </w:r>
+      <w:r>
+        <w:rPr>
+          <w:rFonts w:hint="eastAsia"/>
+        </w:rPr>
+        <w:t>或</w:t>
+      </w:r>
+      <w:r>
+        <w:rPr>
+          <w:rFonts w:hint="eastAsia"/>
+        </w:rPr>
+        <w:t>ES3</w:t>
+      </w:r>
+      <w:r>
+        <w:rPr>
+          <w:rFonts w:hint="eastAsia"/>
+        </w:rPr>
+        <w:t>的原理是什么，有没有研究过</w:t>
+      </w:r>
+    </w:p>
+    <w:p>
+      <w:pPr>
+        <w:pStyle w:val="3"/>
+      </w:pPr>
+      <w:r>
+        <w:rPr>
+          <w:rFonts w:hint="eastAsia"/>
+        </w:rPr>
+        <w:t xml:space="preserve">86. </w:t>
+      </w:r>
+      <w:r>
+        <w:rPr>
+          <w:rFonts w:hint="eastAsia"/>
+        </w:rPr>
+        <w:t>关于</w:t>
+      </w:r>
+      <w:r>
+        <w:rPr>
+          <w:rFonts w:hint="eastAsia"/>
+        </w:rPr>
+        <w:t>git</w:t>
+      </w:r>
+      <w:r>
+        <w:rPr>
+          <w:rFonts w:hint="eastAsia"/>
+        </w:rPr>
+        <w:t>大型项目的团队合作，以及持续集成</w:t>
+      </w:r>
+    </w:p>
+    <w:p>
+      <w:pPr>
+        <w:pStyle w:val="3"/>
+      </w:pPr>
+      <w:r>
+        <w:rPr>
+          <w:rFonts w:hint="eastAsia"/>
+        </w:rPr>
+        <w:t xml:space="preserve">87. </w:t>
+      </w:r>
+      <w:r>
+        <w:rPr>
+          <w:rFonts w:hint="eastAsia"/>
+        </w:rPr>
+        <w:t>什么是函数柯里化？说一下</w:t>
+      </w:r>
+      <w:r>
+        <w:rPr>
+          <w:rFonts w:hint="eastAsia"/>
+        </w:rPr>
+        <w:t>js</w:t>
+      </w:r>
+      <w:r>
+        <w:rPr>
+          <w:rFonts w:hint="eastAsia"/>
+        </w:rPr>
+        <w:t>的</w:t>
       </w:r>
       <w:r>
         <w:rPr>
@@ -34292,7 +36380,51 @@
         <w:rPr>
           <w:rFonts w:hint="eastAsia"/>
         </w:rPr>
-        <w:t>，使用过哪些</w:t>
+        <w:t>哪些永道了函数柯里化的实现？</w:t>
+      </w:r>
+    </w:p>
+    <w:p>
+      <w:r>
+        <w:rPr>
+          <w:rFonts w:hint="eastAsia"/>
+        </w:rPr>
+        <w:t>这个我就说了一下函数柯里化一些了解，以及在函数式编程的应用，最后说了一下</w:t>
+      </w:r>
+      <w:r>
+        <w:rPr>
+          <w:rFonts w:hint="eastAsia"/>
+        </w:rPr>
+        <w:t>JS</w:t>
+      </w:r>
+      <w:r>
+        <w:rPr>
+          <w:rFonts w:hint="eastAsia"/>
+        </w:rPr>
+        <w:t>中</w:t>
+      </w:r>
+      <w:r>
+        <w:rPr>
+          <w:rFonts w:hint="eastAsia"/>
+        </w:rPr>
+        <w:t>bind</w:t>
+      </w:r>
+      <w:r>
+        <w:rPr>
+          <w:rFonts w:hint="eastAsia"/>
+        </w:rPr>
+        <w:t>函数和数组的</w:t>
+      </w:r>
+      <w:r>
+        <w:rPr>
+          <w:rFonts w:hint="eastAsia"/>
+        </w:rPr>
+        <w:t>reduce</w:t>
+      </w:r>
+      <w:r>
+        <w:rPr>
+          <w:rFonts w:hint="eastAsia"/>
+        </w:rPr>
+        <w:t>方法用到了函数柯里化</w:t>
       </w:r>
     </w:p>
     <w:p>
@@ -34303,25 +36435,57 @@
         <w:rPr>
           <w:rFonts w:hint="eastAsia"/>
         </w:rPr>
-        <w:t>28. input</w:t>
-      </w:r>
-      <w:r>
-        <w:rPr>
-          <w:rFonts w:hint="eastAsia"/>
-        </w:rPr>
-        <w:t>和</w:t>
-      </w:r>
-      <w:r>
-        <w:rPr>
-          <w:rFonts w:hint="eastAsia"/>
-        </w:rPr>
-        <w:t>textarea</w:t>
-      </w:r>
-      <w:r>
-        <w:rPr>
-          <w:rFonts w:hint="eastAsia"/>
-        </w:rPr>
-        <w:t>的区别</w:t>
+        <w:t>88. ES6</w:t>
+      </w:r>
+      <w:r>
+        <w:rPr>
+          <w:rFonts w:hint="eastAsia"/>
+        </w:rPr>
+        <w:t>的箭头函数</w:t>
+      </w:r>
+      <w:r>
+        <w:rPr>
+          <w:rFonts w:hint="eastAsia"/>
+        </w:rPr>
+        <w:t>this</w:t>
+      </w:r>
+      <w:r>
+        <w:rPr>
+          <w:rFonts w:hint="eastAsia"/>
+        </w:rPr>
+        <w:t>问题，以及扩展运算符</w:t>
+      </w:r>
+    </w:p>
+    <w:p>
+      <w:r>
+        <w:rPr>
+          <w:rFonts w:hint="eastAsia"/>
+        </w:rPr>
+        <w:t>这一块主要是</w:t>
+      </w:r>
+      <w:r>
+        <w:rPr>
+          <w:rFonts w:hint="eastAsia"/>
+        </w:rPr>
+        <w:t>API</w:t>
+      </w:r>
+      <w:r>
+        <w:rPr>
+          <w:rFonts w:hint="eastAsia"/>
+        </w:rPr>
+        <w:t>和概念的问题，扯了一些规范以及严格模式下其他情况</w:t>
+      </w:r>
+      <w:r>
+        <w:rPr>
+          <w:rFonts w:hint="eastAsia"/>
+        </w:rPr>
+        <w:t>this</w:t>
+      </w:r>
+      <w:r>
+        <w:rPr>
+          <w:rFonts w:hint="eastAsia"/>
+        </w:rPr>
+        <w:t>只想问题。</w:t>
       </w:r>
     </w:p>
     <w:p>
@@ -34332,549 +36496,19 @@
         <w:rPr>
           <w:rFonts w:hint="eastAsia"/>
         </w:rPr>
-        <w:t xml:space="preserve">29. </w:t>
-      </w:r>
-      <w:r>
-        <w:rPr>
-          <w:rFonts w:hint="eastAsia"/>
-        </w:rPr>
-        <w:t>使用一个</w:t>
-      </w:r>
-      <w:r>
-        <w:rPr>
-          <w:rFonts w:hint="eastAsia"/>
-        </w:rPr>
-        <w:t>div</w:t>
-      </w:r>
-      <w:r>
-        <w:rPr>
-          <w:rFonts w:hint="eastAsia"/>
-        </w:rPr>
-        <w:t>模拟</w:t>
-      </w:r>
-      <w:r>
-        <w:rPr>
-          <w:rFonts w:hint="eastAsia"/>
-        </w:rPr>
-        <w:t>textarea</w:t>
-      </w:r>
-      <w:r>
-        <w:rPr>
-          <w:rFonts w:hint="eastAsia"/>
-        </w:rPr>
-        <w:t>的实现</w:t>
-      </w:r>
-    </w:p>
-    <w:p>
-      <w:pPr>
-        <w:pStyle w:val="3"/>
-      </w:pPr>
-      <w:r>
-        <w:rPr>
-          <w:rFonts w:hint="eastAsia"/>
-        </w:rPr>
-        <w:t xml:space="preserve">30. </w:t>
-      </w:r>
-      <w:r>
-        <w:rPr>
-          <w:rFonts w:hint="eastAsia"/>
-        </w:rPr>
-        <w:t>左右布局：左边定宽，右边自适应，不少于三种方法</w:t>
-      </w:r>
-    </w:p>
-    <w:p>
-      <w:pPr>
-        <w:pStyle w:val="3"/>
-      </w:pPr>
-      <w:r>
-        <w:rPr>
-          <w:rFonts w:hint="eastAsia"/>
-        </w:rPr>
-        <w:t>31. css3</w:t>
-      </w:r>
-      <w:r>
-        <w:rPr>
-          <w:rFonts w:hint="eastAsia"/>
-        </w:rPr>
-        <w:t>用过哪些新特性</w:t>
-      </w:r>
-    </w:p>
-    <w:p>
-      <w:pPr>
-        <w:pStyle w:val="3"/>
-      </w:pPr>
-      <w:r>
-        <w:rPr>
-          <w:rFonts w:hint="eastAsia"/>
-        </w:rPr>
-        <w:t>32. BFC</w:t>
-      </w:r>
-      <w:r>
-        <w:rPr>
-          <w:rFonts w:hint="eastAsia"/>
-        </w:rPr>
-        <w:t>和</w:t>
-      </w:r>
-      <w:r>
-        <w:rPr>
-          <w:rFonts w:hint="eastAsia"/>
-        </w:rPr>
-        <w:t>IFC</w:t>
-      </w:r>
-    </w:p>
-    <w:p>
-      <w:pPr>
-        <w:pStyle w:val="3"/>
-      </w:pPr>
-      <w:r>
-        <w:rPr>
-          <w:rFonts w:hint="eastAsia"/>
-        </w:rPr>
-        <w:t xml:space="preserve">33. </w:t>
-      </w:r>
-      <w:r>
-        <w:rPr>
-          <w:rFonts w:hint="eastAsia"/>
-        </w:rPr>
-        <w:t>对栅格的理解</w:t>
-      </w:r>
-    </w:p>
-    <w:p>
-      <w:pPr>
-        <w:pStyle w:val="3"/>
-      </w:pPr>
-      <w:r>
-        <w:rPr>
-          <w:rFonts w:hint="eastAsia"/>
-        </w:rPr>
-        <w:t xml:space="preserve">34. </w:t>
-      </w:r>
-      <w:r>
-        <w:rPr>
-          <w:rFonts w:hint="eastAsia"/>
-        </w:rPr>
-        <w:t>水平居中有哪些实现方式</w:t>
-      </w:r>
-    </w:p>
-    <w:p>
-      <w:pPr>
-        <w:pStyle w:val="3"/>
-      </w:pPr>
-      <w:r>
-        <w:rPr>
-          <w:rFonts w:hint="eastAsia"/>
-        </w:rPr>
-        <w:t>35. 1</w:t>
-      </w:r>
-      <w:r>
-        <w:rPr>
-          <w:rFonts w:hint="eastAsia"/>
-        </w:rPr>
-        <w:t>像素边框问题（在不同移动端中的显示问题）</w:t>
-      </w:r>
-    </w:p>
-    <w:p>
-      <w:pPr>
-        <w:pStyle w:val="3"/>
-      </w:pPr>
-      <w:r>
-        <w:rPr>
-          <w:rFonts w:hint="eastAsia"/>
-        </w:rPr>
-        <w:t xml:space="preserve">36. </w:t>
-      </w:r>
-      <w:r>
-        <w:rPr>
-          <w:rFonts w:hint="eastAsia"/>
-        </w:rPr>
-        <w:t>图片懒加载</w:t>
-      </w:r>
-    </w:p>
-    <w:p>
-      <w:pPr>
-        <w:pStyle w:val="3"/>
-      </w:pPr>
-      <w:r>
-        <w:rPr>
-          <w:rFonts w:hint="eastAsia"/>
-        </w:rPr>
-        <w:t xml:space="preserve">37. </w:t>
-      </w:r>
-      <w:r>
-        <w:rPr>
-          <w:rFonts w:hint="eastAsia"/>
-        </w:rPr>
-        <w:t>实现页面加载进度条</w:t>
-      </w:r>
-    </w:p>
-    <w:p>
-      <w:pPr>
-        <w:pStyle w:val="3"/>
-      </w:pPr>
-      <w:r>
-        <w:rPr>
-          <w:rFonts w:hint="eastAsia"/>
-        </w:rPr>
-        <w:t xml:space="preserve">38. </w:t>
-      </w:r>
-      <w:r>
-        <w:rPr>
-          <w:rFonts w:hint="eastAsia"/>
-        </w:rPr>
-        <w:t>事件委托</w:t>
-      </w:r>
-      <w:r>
-        <w:rPr>
-          <w:rFonts w:hint="eastAsia"/>
-        </w:rPr>
-        <w:t>和事件捕获有什么区别，怎么使用</w:t>
-      </w:r>
-    </w:p>
-    <w:p>
-      <w:pPr>
-        <w:pStyle w:val="3"/>
-      </w:pPr>
-      <w:r>
-        <w:rPr>
-          <w:rFonts w:hint="eastAsia"/>
-        </w:rPr>
-        <w:t xml:space="preserve">39. </w:t>
-      </w:r>
-      <w:r>
-        <w:rPr>
-          <w:rFonts w:hint="eastAsia"/>
-        </w:rPr>
-        <w:t>实现</w:t>
-      </w:r>
-      <w:r>
-        <w:rPr>
-          <w:rFonts w:hint="eastAsia"/>
-        </w:rPr>
-        <w:t>extend</w:t>
-      </w:r>
-      <w:r>
-        <w:rPr>
-          <w:rFonts w:hint="eastAsia"/>
-        </w:rPr>
-        <w:t>函数</w:t>
-      </w:r>
-    </w:p>
-    <w:p>
-      <w:pPr>
-        <w:pStyle w:val="3"/>
-      </w:pPr>
-      <w:r>
-        <w:rPr>
-          <w:rFonts w:hint="eastAsia"/>
-        </w:rPr>
-        <w:t xml:space="preserve">40. </w:t>
-      </w:r>
-      <w:r>
-        <w:rPr>
-          <w:rFonts w:hint="eastAsia"/>
-        </w:rPr>
-        <w:t>为什么会有跨域的问题，及跨域问题的解决方式</w:t>
-      </w:r>
-    </w:p>
-    <w:p>
-      <w:pPr>
-        <w:pStyle w:val="3"/>
-      </w:pPr>
-      <w:r>
-        <w:rPr>
-          <w:rFonts w:hint="eastAsia"/>
-        </w:rPr>
-        <w:t>41. jsonp</w:t>
-      </w:r>
-      <w:r>
-        <w:rPr>
-          <w:rFonts w:hint="eastAsia"/>
-        </w:rPr>
-        <w:t>原理，</w:t>
-      </w:r>
-      <w:r>
-        <w:rPr>
-          <w:rFonts w:hint="eastAsia"/>
-        </w:rPr>
-        <w:t>postmessage</w:t>
-      </w:r>
-      <w:r>
-        <w:rPr>
-          <w:rFonts w:hint="eastAsia"/>
-        </w:rPr>
-        <w:t>原理</w:t>
-      </w:r>
-    </w:p>
-    <w:p>
-      <w:pPr>
-        <w:pStyle w:val="3"/>
-      </w:pPr>
-      <w:r>
-        <w:rPr>
-          <w:rFonts w:hint="eastAsia"/>
-        </w:rPr>
-        <w:t xml:space="preserve">42. </w:t>
-      </w:r>
-      <w:r>
-        <w:rPr>
-          <w:rFonts w:hint="eastAsia"/>
-        </w:rPr>
-        <w:t>实现拖拽功能，比如把</w:t>
-      </w:r>
-      <w:r>
-        <w:rPr>
-          <w:rFonts w:hint="eastAsia"/>
-        </w:rPr>
-        <w:t>5</w:t>
-      </w:r>
-      <w:r>
-        <w:rPr>
-          <w:rFonts w:hint="eastAsia"/>
-        </w:rPr>
-        <w:t>个兄弟结点中的最后一个结点拖拽到节点</w:t>
-      </w:r>
-      <w:r>
-        <w:rPr>
-          <w:rFonts w:hint="eastAsia"/>
-        </w:rPr>
-        <w:t>1</w:t>
-      </w:r>
-      <w:r>
-        <w:rPr>
-          <w:rFonts w:hint="eastAsia"/>
-        </w:rPr>
-        <w:t>和</w:t>
-      </w:r>
-      <w:r>
-        <w:rPr>
-          <w:rFonts w:hint="eastAsia"/>
-        </w:rPr>
-        <w:t>2</w:t>
-      </w:r>
-      <w:r>
-        <w:rPr>
-          <w:rFonts w:hint="eastAsia"/>
-        </w:rPr>
-        <w:t>之间</w:t>
-      </w:r>
-    </w:p>
-    <w:p>
-      <w:pPr>
-        <w:pStyle w:val="3"/>
-      </w:pPr>
-      <w:r>
-        <w:rPr>
-          <w:rFonts w:hint="eastAsia"/>
-        </w:rPr>
-        <w:t xml:space="preserve">43. </w:t>
-      </w:r>
-      <w:r>
-        <w:rPr>
-          <w:rFonts w:hint="eastAsia"/>
-        </w:rPr>
-        <w:t>动画：</w:t>
-      </w:r>
-      <w:r>
-        <w:rPr>
-          <w:rFonts w:hint="eastAsia"/>
-        </w:rPr>
-        <w:t>setTimeout</w:t>
-      </w:r>
-      <w:r>
-        <w:rPr>
-          <w:rFonts w:hint="eastAsia"/>
-        </w:rPr>
-        <w:t>何时执行，</w:t>
-      </w:r>
-      <w:r>
-        <w:rPr>
-          <w:rFonts w:hint="eastAsia"/>
-        </w:rPr>
-        <w:t>requestAnimationFrame</w:t>
-      </w:r>
-      <w:r>
-        <w:rPr>
-          <w:rFonts w:hint="eastAsia"/>
-        </w:rPr>
-        <w:t>的优点</w:t>
-      </w:r>
-    </w:p>
-    <w:p>
-      <w:pPr>
-        <w:pStyle w:val="3"/>
-      </w:pPr>
-      <w:r>
-        <w:rPr>
-          <w:rFonts w:hint="eastAsia"/>
-        </w:rPr>
-        <w:t xml:space="preserve">44. </w:t>
-      </w:r>
-      <w:r>
-        <w:rPr>
-          <w:rFonts w:hint="eastAsia"/>
-        </w:rPr>
-        <w:t>手写</w:t>
-      </w:r>
-      <w:r>
-        <w:rPr>
-          <w:rFonts w:hint="eastAsia"/>
-        </w:rPr>
-        <w:t>parseInt</w:t>
-      </w:r>
-      <w:r>
-        <w:rPr>
-          <w:rFonts w:hint="eastAsia"/>
-        </w:rPr>
-        <w:t>的实现：要求简单一些，把字符串型的数字转化为真正的数字即可，但不能使用</w:t>
-      </w:r>
-      <w:r>
-        <w:rPr>
-          <w:rFonts w:hint="eastAsia"/>
-        </w:rPr>
-        <w:t>js</w:t>
-      </w:r>
-      <w:r>
-        <w:rPr>
-          <w:rFonts w:hint="eastAsia"/>
-        </w:rPr>
-        <w:t>原生的字符串转数字的</w:t>
-      </w:r>
-      <w:r>
-        <w:rPr>
-          <w:rFonts w:hint="eastAsia"/>
-        </w:rPr>
-        <w:t>api</w:t>
-      </w:r>
-      <w:r>
-        <w:rPr>
-          <w:rFonts w:hint="eastAsia"/>
-        </w:rPr>
-        <w:t>比如</w:t>
-      </w:r>
-      <w:r>
-        <w:rPr>
-          <w:rFonts w:hint="eastAsia"/>
-        </w:rPr>
-        <w:t>number</w:t>
-      </w:r>
-      <w:r>
-        <w:rPr>
-          <w:rFonts w:hint="eastAsia"/>
-        </w:rPr>
-        <w:t>（）</w:t>
-      </w:r>
-    </w:p>
-    <w:p>
-      <w:pPr>
-        <w:pStyle w:val="3"/>
-      </w:pPr>
-      <w:r>
-        <w:rPr>
-          <w:rFonts w:hint="eastAsia"/>
-        </w:rPr>
-        <w:t xml:space="preserve">45. </w:t>
-      </w:r>
-      <w:r>
-        <w:rPr>
-          <w:rFonts w:hint="eastAsia"/>
-        </w:rPr>
-        <w:t>在编写分页器组件的时候，为了减少服务端查询次数，点击“下一页”怎样确保还有数据可以加载（请求数据不会为空）</w:t>
-      </w:r>
-    </w:p>
-    <w:p>
-      <w:pPr>
-        <w:pStyle w:val="3"/>
-      </w:pPr>
-      <w:r>
-        <w:rPr>
-          <w:rFonts w:hint="eastAsia"/>
-        </w:rPr>
-        <w:t>46. ES6</w:t>
-      </w:r>
-      <w:r>
-        <w:rPr>
-          <w:rFonts w:hint="eastAsia"/>
-        </w:rPr>
-        <w:t>新增了哪些特性，使用过哪些</w:t>
-      </w:r>
-    </w:p>
-    <w:p>
-      <w:pPr>
-        <w:pStyle w:val="3"/>
-      </w:pPr>
-      <w:r>
-        <w:rPr>
-          <w:rFonts w:hint="eastAsia"/>
-        </w:rPr>
-        <w:lastRenderedPageBreak/>
-        <w:t>47. js</w:t>
-      </w:r>
-      <w:r>
-        <w:rPr>
-          <w:rFonts w:hint="eastAsia"/>
-        </w:rPr>
-        <w:t>模块化的实践</w:t>
-      </w:r>
-    </w:p>
-    <w:p>
-      <w:pPr>
-        <w:pStyle w:val="3"/>
-      </w:pPr>
-      <w:r>
-        <w:rPr>
-          <w:rFonts w:hint="eastAsia"/>
-        </w:rPr>
-        <w:t>48. require.</w:t>
-      </w:r>
-      <w:r>
-        <w:t>J</w:t>
-      </w:r>
-      <w:r>
-        <w:rPr>
-          <w:rFonts w:hint="eastAsia"/>
-        </w:rPr>
-        <w:t>s</w:t>
-      </w:r>
-      <w:r>
-        <w:rPr>
-          <w:rFonts w:hint="eastAsia"/>
-        </w:rPr>
-        <w:t>的实现原理（如果使用过</w:t>
-      </w:r>
-      <w:r>
-        <w:rPr>
-          <w:rFonts w:hint="eastAsia"/>
-        </w:rPr>
-        <w:t>webpack</w:t>
-      </w:r>
-      <w:r>
-        <w:rPr>
-          <w:rFonts w:hint="eastAsia"/>
-        </w:rPr>
-        <w:t>，进一步会问两种打包的异同及优缺点）</w:t>
-      </w:r>
-    </w:p>
-    <w:p>
-      <w:pPr>
-        <w:pStyle w:val="3"/>
-      </w:pPr>
-      <w:r>
-        <w:rPr>
-          <w:rFonts w:hint="eastAsia"/>
-        </w:rPr>
-        <w:t>49. promise</w:t>
-      </w:r>
-      <w:r>
-        <w:rPr>
-          <w:rFonts w:hint="eastAsia"/>
-        </w:rPr>
-        <w:t>的实现原理，进一步问</w:t>
-      </w:r>
-      <w:r>
-        <w:rPr>
-          <w:rFonts w:hint="eastAsia"/>
-        </w:rPr>
-        <w:t>async</w:t>
+        <w:t>89. js</w:t>
+      </w:r>
+      <w:r>
+        <w:rPr>
+          <w:rFonts w:hint="eastAsia"/>
+        </w:rPr>
+        <w:t>模块化</w:t>
+      </w:r>
+      <w:r>
+        <w:rPr>
+          <w:rFonts w:hint="eastAsia"/>
+        </w:rPr>
+        <w:t>common.js</w:t>
       </w:r>
       <w:r>
         <w:rPr>
@@ -34886,163 +36520,7 @@
         <w:rPr>
           <w:rFonts w:hint="eastAsia"/>
         </w:rPr>
-        <w:t>await</w:t>
-      </w:r>
-      <w:r>
-        <w:rPr>
-          <w:rFonts w:hint="eastAsia"/>
-        </w:rPr>
-        <w:t>是否使用过</w:t>
-      </w:r>
-    </w:p>
-    <w:p>
-      <w:pPr>
-        <w:pStyle w:val="3"/>
-      </w:pPr>
-      <w:r>
-        <w:rPr>
-          <w:rFonts w:hint="eastAsia"/>
-        </w:rPr>
-        <w:t xml:space="preserve">50. </w:t>
-      </w:r>
-      <w:r>
-        <w:rPr>
-          <w:rFonts w:hint="eastAsia"/>
-        </w:rPr>
-        <w:t>实现</w:t>
-      </w:r>
-      <w:r>
-        <w:rPr>
-          <w:rFonts w:hint="eastAsia"/>
-        </w:rPr>
-        <w:t>gulp</w:t>
-      </w:r>
-      <w:r>
-        <w:rPr>
-          <w:rFonts w:hint="eastAsia"/>
-        </w:rPr>
-        <w:t>的功能</w:t>
-      </w:r>
-    </w:p>
-    <w:p>
-      <w:pPr>
-        <w:pStyle w:val="3"/>
-      </w:pPr>
-      <w:r>
-        <w:rPr>
-          <w:rFonts w:hint="eastAsia"/>
-        </w:rPr>
-        <w:t xml:space="preserve">51. </w:t>
-      </w:r>
-      <w:r>
-        <w:rPr>
-          <w:rFonts w:hint="eastAsia"/>
-        </w:rPr>
-        <w:t>使用前端框架（</w:t>
-      </w:r>
-      <w:r>
-        <w:rPr>
-          <w:rFonts w:hint="eastAsia"/>
-        </w:rPr>
-        <w:t>angular/vue/react</w:t>
-      </w:r>
-      <w:r>
-        <w:rPr>
-          <w:rFonts w:hint="eastAsia"/>
-        </w:rPr>
-        <w:t>）带来</w:t>
-      </w:r>
-      <w:r>
-        <w:rPr>
-          <w:rFonts w:hint="eastAsia"/>
-        </w:rPr>
-        <w:t xml:space="preserve"> </w:t>
-      </w:r>
-      <w:r>
-        <w:rPr>
-          <w:rFonts w:hint="eastAsia"/>
-        </w:rPr>
-        <w:t>哪些好处，相对于使用</w:t>
-      </w:r>
-      <w:r>
-        <w:rPr>
-          <w:rFonts w:hint="eastAsia"/>
-        </w:rPr>
-        <w:t>jquery</w:t>
-      </w:r>
-    </w:p>
-    <w:p>
-      <w:pPr>
-        <w:pStyle w:val="3"/>
-      </w:pPr>
-      <w:r>
-        <w:rPr>
-          <w:rFonts w:hint="eastAsia"/>
-        </w:rPr>
-        <w:t>52. vue</w:t>
-      </w:r>
-      <w:r>
-        <w:rPr>
-          <w:rFonts w:hint="eastAsia"/>
-        </w:rPr>
-        <w:t>双向绑定的实现</w:t>
-      </w:r>
-    </w:p>
-    <w:p>
-      <w:pPr>
-        <w:pStyle w:val="3"/>
-      </w:pPr>
-      <w:r>
-        <w:rPr>
-          <w:rFonts w:hint="eastAsia"/>
-        </w:rPr>
-        <w:t xml:space="preserve">53. </w:t>
-      </w:r>
-      <w:r>
-        <w:rPr>
-          <w:rFonts w:hint="eastAsia"/>
-        </w:rPr>
-        <w:t>单页面应用，如何实现其路由功能</w:t>
-      </w:r>
-    </w:p>
-    <w:p>
-      <w:pPr>
-        <w:pStyle w:val="3"/>
-      </w:pPr>
-      <w:r>
-        <w:rPr>
-          <w:rFonts w:hint="eastAsia"/>
-        </w:rPr>
-        <w:t xml:space="preserve">54. </w:t>
-      </w:r>
-      <w:r>
-        <w:rPr>
-          <w:rFonts w:hint="eastAsia"/>
-        </w:rPr>
-        <w:t>项目中使用过哪些优化方法</w:t>
-      </w:r>
-    </w:p>
-    <w:p>
-      <w:pPr>
-        <w:pStyle w:val="3"/>
-      </w:pPr>
-      <w:r>
-        <w:rPr>
-          <w:rFonts w:hint="eastAsia"/>
-        </w:rPr>
-        <w:t xml:space="preserve">55. </w:t>
-      </w:r>
-      <w:r>
-        <w:rPr>
-          <w:rFonts w:hint="eastAsia"/>
-        </w:rPr>
-        <w:t>输入一个</w:t>
-      </w:r>
-      <w:r>
-        <w:rPr>
-          <w:rFonts w:hint="eastAsia"/>
-        </w:rPr>
-        <w:t>url</w:t>
+        <w:t>umd</w:t>
       </w:r>
       <w:r>
         <w:rPr>
@@ -35054,1183 +36532,13 @@
         <w:rPr>
           <w:rFonts w:hint="eastAsia"/>
         </w:rPr>
-        <w:t>enter</w:t>
-      </w:r>
-      <w:r>
-        <w:rPr>
-          <w:rFonts w:hint="eastAsia"/>
-        </w:rPr>
-        <w:t>后发生了什么</w:t>
-      </w:r>
-    </w:p>
-    <w:p>
-      <w:pPr>
-        <w:pStyle w:val="3"/>
-      </w:pPr>
-      <w:r>
-        <w:rPr>
-          <w:rFonts w:hint="eastAsia"/>
-        </w:rPr>
-        <w:t xml:space="preserve">56. </w:t>
-      </w:r>
-      <w:r>
-        <w:rPr>
-          <w:rFonts w:hint="eastAsia"/>
-        </w:rPr>
-        <w:t>页面的渲染过程</w:t>
-      </w:r>
-    </w:p>
-    <w:p>
-      <w:pPr>
-        <w:pStyle w:val="3"/>
-      </w:pPr>
-      <w:r>
-        <w:rPr>
-          <w:rFonts w:hint="eastAsia"/>
-        </w:rPr>
-        <w:t xml:space="preserve">57. </w:t>
-      </w:r>
-      <w:r>
-        <w:rPr>
-          <w:rFonts w:hint="eastAsia"/>
-        </w:rPr>
-        <w:t>优化中会提到缓存的问题，问，静态资源或接口如何做缓存优化</w:t>
-      </w:r>
-    </w:p>
-    <w:p>
-      <w:pPr>
-        <w:pStyle w:val="3"/>
-      </w:pPr>
-      <w:r>
-        <w:rPr>
-          <w:rFonts w:hint="eastAsia"/>
-        </w:rPr>
-        <w:t xml:space="preserve">58. </w:t>
-      </w:r>
-      <w:r>
-        <w:rPr>
-          <w:rFonts w:hint="eastAsia"/>
-        </w:rPr>
-        <w:t>页面中</w:t>
-      </w:r>
-      <w:r>
-        <w:rPr>
-          <w:rFonts w:hint="eastAsia"/>
-        </w:rPr>
-        <w:t>dom</w:t>
-      </w:r>
-      <w:r>
-        <w:rPr>
-          <w:rFonts w:hint="eastAsia"/>
-        </w:rPr>
-        <w:t>节点太多，会出现什么问题，如何优化？</w:t>
-      </w:r>
-    </w:p>
-    <w:p>
-      <w:pPr>
-        <w:pStyle w:val="3"/>
-      </w:pPr>
-      <w:r>
-        <w:rPr>
-          <w:rFonts w:hint="eastAsia"/>
-        </w:rPr>
-        <w:t xml:space="preserve">59. </w:t>
-      </w:r>
-      <w:r>
-        <w:rPr>
-          <w:rFonts w:hint="eastAsia"/>
-        </w:rPr>
-        <w:t>介绍一下你做的这个项目，进一步细问：整个项目有哪些模块，你主要负责哪些</w:t>
-      </w:r>
-    </w:p>
-    <w:p>
-      <w:pPr>
-        <w:pStyle w:val="3"/>
-      </w:pPr>
-      <w:r>
-        <w:rPr>
-          <w:rFonts w:hint="eastAsia"/>
-        </w:rPr>
-        <w:t xml:space="preserve">60. </w:t>
-      </w:r>
-      <w:r>
-        <w:rPr>
-          <w:rFonts w:hint="eastAsia"/>
-        </w:rPr>
-        <w:t>你在项目中的角色</w:t>
-      </w:r>
-    </w:p>
-    <w:p>
-      <w:pPr>
-        <w:pStyle w:val="3"/>
-      </w:pPr>
-      <w:r>
-        <w:rPr>
-          <w:rFonts w:hint="eastAsia"/>
-        </w:rPr>
-        <w:t xml:space="preserve">61. </w:t>
-      </w:r>
-      <w:r>
-        <w:rPr>
-          <w:rFonts w:hint="eastAsia"/>
-        </w:rPr>
-        <w:t>你在项目中最出彩的地方</w:t>
-      </w:r>
-      <w:r>
-        <w:rPr>
-          <w:rFonts w:hint="eastAsia"/>
-        </w:rPr>
-        <w:t>，还有那些可以改进</w:t>
-      </w:r>
-    </w:p>
-    <w:p>
-      <w:pPr>
-        <w:pStyle w:val="3"/>
-      </w:pPr>
-      <w:r>
-        <w:rPr>
-          <w:rFonts w:hint="eastAsia"/>
-        </w:rPr>
-        <w:t xml:space="preserve">62. </w:t>
-      </w:r>
-      <w:r>
-        <w:rPr>
-          <w:rFonts w:hint="eastAsia"/>
-        </w:rPr>
-        <w:t>项目中</w:t>
-      </w:r>
-      <w:r>
-        <w:rPr>
-          <w:rFonts w:hint="eastAsia"/>
-        </w:rPr>
-        <w:t>碰到过什么困难，怎么解决的</w:t>
-      </w:r>
-    </w:p>
-    <w:p>
-      <w:pPr>
-        <w:pStyle w:val="3"/>
-      </w:pPr>
-      <w:r>
-        <w:rPr>
-          <w:rFonts w:hint="eastAsia"/>
-        </w:rPr>
-        <w:t xml:space="preserve">63. </w:t>
-      </w:r>
-      <w:r>
-        <w:rPr>
-          <w:rFonts w:hint="eastAsia"/>
-        </w:rPr>
-        <w:t>如果你是项目负责人，任务是怎么分配的，有没有关注过团队成员的成长问题</w:t>
-      </w:r>
-    </w:p>
-    <w:p>
-      <w:pPr>
-        <w:pStyle w:val="3"/>
-      </w:pPr>
-      <w:r>
-        <w:rPr>
-          <w:rFonts w:hint="eastAsia"/>
-        </w:rPr>
-        <w:t xml:space="preserve">64. </w:t>
-      </w:r>
-      <w:r>
-        <w:rPr>
-          <w:rFonts w:hint="eastAsia"/>
-        </w:rPr>
-        <w:t>前端安全的问题：</w:t>
-      </w:r>
-      <w:r>
-        <w:rPr>
-          <w:rFonts w:hint="eastAsia"/>
-        </w:rPr>
-        <w:t>CSRF</w:t>
-      </w:r>
-      <w:r>
-        <w:rPr>
-          <w:rFonts w:hint="eastAsia"/>
-        </w:rPr>
-        <w:t>和</w:t>
-      </w:r>
-      <w:r>
-        <w:rPr>
-          <w:rFonts w:hint="eastAsia"/>
-        </w:rPr>
-        <w:t>CSS</w:t>
-      </w:r>
-    </w:p>
-    <w:p>
-      <w:pPr>
-        <w:pStyle w:val="3"/>
-      </w:pPr>
-      <w:r>
-        <w:rPr>
-          <w:rFonts w:hint="eastAsia"/>
-        </w:rPr>
-        <w:t xml:space="preserve">65. </w:t>
-      </w:r>
-      <w:r>
-        <w:rPr>
-          <w:rFonts w:hint="eastAsia"/>
-        </w:rPr>
-        <w:t>为什么选择做前端</w:t>
-      </w:r>
-    </w:p>
-    <w:p>
-      <w:pPr>
-        <w:pStyle w:val="3"/>
-      </w:pPr>
-      <w:r>
-        <w:rPr>
-          <w:rFonts w:hint="eastAsia"/>
-        </w:rPr>
-        <w:t xml:space="preserve">66. </w:t>
-      </w:r>
-      <w:r>
-        <w:rPr>
-          <w:rFonts w:hint="eastAsia"/>
-        </w:rPr>
-        <w:t>你希望进入一个什么样的团队</w:t>
-      </w:r>
-    </w:p>
-    <w:p>
-      <w:pPr>
-        <w:pStyle w:val="3"/>
-      </w:pPr>
-      <w:r>
-        <w:rPr>
-          <w:rFonts w:hint="eastAsia"/>
-        </w:rPr>
-        <w:t xml:space="preserve">67. </w:t>
-      </w:r>
-      <w:r>
-        <w:rPr>
-          <w:rFonts w:hint="eastAsia"/>
-        </w:rPr>
-        <w:t>你有什么想问我的吗</w:t>
-      </w:r>
-    </w:p>
-    <w:p>
-      <w:pPr>
-        <w:pStyle w:val="3"/>
-      </w:pPr>
-      <w:r>
-        <w:rPr>
-          <w:rFonts w:hint="eastAsia"/>
-        </w:rPr>
-        <w:t xml:space="preserve">68. </w:t>
-      </w:r>
-      <w:r>
-        <w:rPr>
-          <w:rFonts w:hint="eastAsia"/>
-        </w:rPr>
-        <w:t>你们项目用到了哪些技术，技术的实现原理是什么，项目框架是怎么搭建的，采取安全措施了吗</w:t>
-      </w:r>
-    </w:p>
-    <w:p>
-      <w:pPr>
-        <w:pStyle w:val="3"/>
-      </w:pPr>
-      <w:r>
-        <w:rPr>
-          <w:rFonts w:hint="eastAsia"/>
-        </w:rPr>
-        <w:t xml:space="preserve">69. </w:t>
-      </w:r>
-      <w:r>
-        <w:rPr>
-          <w:rFonts w:hint="eastAsia"/>
-        </w:rPr>
-        <w:t>说一下你了解的</w:t>
-      </w:r>
-      <w:r>
-        <w:rPr>
-          <w:rFonts w:hint="eastAsia"/>
-        </w:rPr>
-        <w:t>css</w:t>
-      </w:r>
-      <w:r>
-        <w:rPr>
-          <w:rFonts w:hint="eastAsia"/>
-        </w:rPr>
-        <w:t>盒子模型</w:t>
-      </w:r>
-    </w:p>
-    <w:p>
-      <w:pPr>
-        <w:pStyle w:val="3"/>
-      </w:pPr>
-      <w:r>
-        <w:rPr>
-          <w:rFonts w:hint="eastAsia"/>
-        </w:rPr>
-        <w:tab/>
-      </w:r>
-      <w:r>
-        <w:rPr>
-          <w:rFonts w:hint="eastAsia"/>
-        </w:rPr>
-        <w:t>IE</w:t>
-      </w:r>
-      <w:r>
-        <w:rPr>
-          <w:rFonts w:hint="eastAsia"/>
-        </w:rPr>
-        <w:t>的怪异盒模型和标准</w:t>
-      </w:r>
-      <w:r>
-        <w:rPr>
-          <w:rFonts w:hint="eastAsia"/>
-        </w:rPr>
-        <w:t>浏览器的盒模型，然后可以通过</w:t>
-      </w:r>
-      <w:r>
-        <w:rPr>
-          <w:rFonts w:hint="eastAsia"/>
-        </w:rPr>
-        <w:t>box-sizing</w:t>
-      </w:r>
-      <w:r>
-        <w:rPr>
-          <w:rFonts w:hint="eastAsia"/>
-        </w:rPr>
-        <w:t>属性控制两种盒模型的变换。</w:t>
-      </w:r>
-    </w:p>
-    <w:p>
-      <w:pPr>
-        <w:pStyle w:val="3"/>
-      </w:pPr>
-      <w:r>
-        <w:rPr>
-          <w:rFonts w:hint="eastAsia"/>
-        </w:rPr>
-        <w:lastRenderedPageBreak/>
-        <w:t xml:space="preserve">70. </w:t>
-      </w:r>
-      <w:r>
-        <w:rPr>
-          <w:rFonts w:hint="eastAsia"/>
-        </w:rPr>
-        <w:t>说一下</w:t>
-      </w:r>
-      <w:r>
-        <w:rPr>
-          <w:rFonts w:hint="eastAsia"/>
-        </w:rPr>
-        <w:t>box-sizing</w:t>
-      </w:r>
-      <w:r>
-        <w:rPr>
-          <w:rFonts w:hint="eastAsia"/>
-        </w:rPr>
-        <w:t>的应用场景</w:t>
-      </w:r>
-    </w:p>
-    <w:p>
-      <w:pPr>
-        <w:pStyle w:val="3"/>
-      </w:pPr>
-      <w:r>
-        <w:rPr>
-          <w:rFonts w:hint="eastAsia"/>
-        </w:rPr>
-        <w:t xml:space="preserve">71. </w:t>
-      </w:r>
-      <w:r>
-        <w:rPr>
-          <w:rFonts w:hint="eastAsia"/>
-        </w:rPr>
-        <w:t>说一下你了解的弹性</w:t>
-      </w:r>
-      <w:r>
-        <w:rPr>
-          <w:rFonts w:hint="eastAsia"/>
-        </w:rPr>
-        <w:t>flex</w:t>
-      </w:r>
-      <w:r>
-        <w:rPr>
-          <w:rFonts w:hint="eastAsia"/>
-        </w:rPr>
-        <w:t>布局</w:t>
-      </w:r>
-    </w:p>
-    <w:p>
-      <w:pPr>
-        <w:pStyle w:val="3"/>
-      </w:pPr>
-      <w:r>
-        <w:rPr>
-          <w:rFonts w:hint="eastAsia"/>
-        </w:rPr>
-        <w:t xml:space="preserve">72. </w:t>
-      </w:r>
-      <w:r>
-        <w:rPr>
-          <w:rFonts w:hint="eastAsia"/>
-        </w:rPr>
-        <w:t>说一下一个未知宽高元素怎么上下左右垂直居中</w:t>
-      </w:r>
-    </w:p>
-    <w:p>
-      <w:pPr>
-        <w:pStyle w:val="3"/>
-      </w:pPr>
-      <w:r>
-        <w:rPr>
-          <w:rFonts w:hint="eastAsia"/>
-        </w:rPr>
-        <w:t>说了一下</w:t>
-      </w:r>
-      <w:r>
-        <w:rPr>
-          <w:rFonts w:hint="eastAsia"/>
-        </w:rPr>
-        <w:t>flex</w:t>
-      </w:r>
-      <w:r>
-        <w:rPr>
-          <w:rFonts w:hint="eastAsia"/>
-        </w:rPr>
-        <w:t>弹性布局的实现，说了一下兼容性，扯到了</w:t>
-      </w:r>
-      <w:r>
-        <w:rPr>
-          <w:rFonts w:hint="eastAsia"/>
-        </w:rPr>
-        <w:t>postcss</w:t>
-      </w:r>
-      <w:r>
-        <w:rPr>
-          <w:rFonts w:hint="eastAsia"/>
-        </w:rPr>
-        <w:t>的一些东西，然后说了一下常规的兼容性比较好的实现。</w:t>
-      </w:r>
-    </w:p>
-    <w:p>
-      <w:pPr>
-        <w:pStyle w:val="3"/>
-      </w:pPr>
-      <w:r>
-        <w:rPr>
-          <w:rFonts w:hint="eastAsia"/>
-        </w:rPr>
-        <w:t xml:space="preserve">73. </w:t>
-      </w:r>
-      <w:r>
-        <w:rPr>
-          <w:rFonts w:hint="eastAsia"/>
-        </w:rPr>
-        <w:t>说一下原型链，对象，构造函数之间的一些联系</w:t>
-      </w:r>
-    </w:p>
-    <w:p>
-      <w:pPr>
-        <w:pStyle w:val="3"/>
-      </w:pPr>
-      <w:r>
-        <w:rPr>
-          <w:rFonts w:hint="eastAsia"/>
-        </w:rPr>
-        <w:t>74. dom</w:t>
-      </w:r>
-      <w:r>
-        <w:rPr>
-          <w:rFonts w:hint="eastAsia"/>
-        </w:rPr>
-        <w:t>事件绑定的几种方式</w:t>
-      </w:r>
-    </w:p>
-    <w:p>
-      <w:r>
-        <w:rPr>
-          <w:rFonts w:hint="eastAsia"/>
-        </w:rPr>
-        <w:t>说了三种，然后说了一些冒泡，默认事件，以及</w:t>
-      </w:r>
-      <w:r>
-        <w:rPr>
-          <w:rFonts w:hint="eastAsia"/>
-        </w:rPr>
-        <w:t>DOM2</w:t>
-      </w:r>
-      <w:r>
-        <w:rPr>
-          <w:rFonts w:hint="eastAsia"/>
-        </w:rPr>
-        <w:t>，</w:t>
-      </w:r>
-      <w:r>
-        <w:rPr>
-          <w:rFonts w:hint="eastAsia"/>
-        </w:rPr>
-        <w:t>DOM3</w:t>
-      </w:r>
-      <w:r>
-        <w:rPr>
-          <w:rFonts w:hint="eastAsia"/>
-        </w:rPr>
-        <w:t>级的一些标准。</w:t>
-      </w:r>
-    </w:p>
-    <w:p>
-      <w:pPr>
-        <w:pStyle w:val="3"/>
-      </w:pPr>
-      <w:r>
-        <w:rPr>
-          <w:rFonts w:hint="eastAsia"/>
-        </w:rPr>
-        <w:t xml:space="preserve">75. </w:t>
-      </w:r>
-      <w:r>
-        <w:rPr>
-          <w:rFonts w:hint="eastAsia"/>
-        </w:rPr>
-        <w:t>有没有了解</w:t>
-      </w:r>
-      <w:r>
-        <w:rPr>
-          <w:rFonts w:hint="eastAsia"/>
-        </w:rPr>
-        <w:t>http2.0,websocket,https</w:t>
-      </w:r>
-      <w:r>
-        <w:rPr>
-          <w:rFonts w:hint="eastAsia"/>
-        </w:rPr>
-        <w:t>，说一下你的理解及你所了解的特性</w:t>
-      </w:r>
-    </w:p>
-    <w:p>
-      <w:pPr>
-        <w:pStyle w:val="3"/>
-      </w:pPr>
-      <w:r>
-        <w:rPr>
-          <w:rFonts w:hint="eastAsia"/>
-        </w:rPr>
-        <w:t>76. webpack</w:t>
-      </w:r>
-      <w:r>
-        <w:rPr>
-          <w:rFonts w:hint="eastAsia"/>
-        </w:rPr>
-        <w:t>的入口文件怎么配置，多个入口怎么分割</w:t>
-      </w:r>
-    </w:p>
-    <w:p>
-      <w:r>
-        <w:rPr>
-          <w:rFonts w:hint="eastAsia"/>
-        </w:rPr>
-        <w:t>这个自己就说了一下自己的理解，以及自己用</w:t>
-      </w:r>
-      <w:r>
-        <w:rPr>
-          <w:rFonts w:hint="eastAsia"/>
-        </w:rPr>
-        <w:t>node</w:t>
-      </w:r>
-      <w:r>
-        <w:rPr>
-          <w:rFonts w:hint="eastAsia"/>
-        </w:rPr>
-        <w:t>写的多入口怎么配置，然后面试官说不是多入口配置，然后我又说了一下自己的理解，然后这题就过了。</w:t>
-      </w:r>
-    </w:p>
-    <w:p>
-      <w:pPr>
-        <w:pStyle w:val="3"/>
-      </w:pPr>
-      <w:r>
-        <w:rPr>
-          <w:rFonts w:hint="eastAsia"/>
-        </w:rPr>
-        <w:t>77.</w:t>
-      </w:r>
-      <w:r>
-        <w:rPr>
-          <w:rFonts w:hint="eastAsia"/>
-        </w:rPr>
-        <w:t xml:space="preserve"> </w:t>
-      </w:r>
-      <w:r>
-        <w:rPr>
-          <w:rFonts w:hint="eastAsia"/>
-        </w:rPr>
-        <w:t>我看到你的项目用到了</w:t>
-      </w:r>
-      <w:r>
-        <w:rPr>
-          <w:rFonts w:hint="eastAsia"/>
-        </w:rPr>
-        <w:t>Babel</w:t>
-      </w:r>
-      <w:r>
-        <w:rPr>
-          <w:rFonts w:hint="eastAsia"/>
-        </w:rPr>
-        <w:t>的一个插件：</w:t>
-      </w:r>
-      <w:r>
-        <w:rPr>
-          <w:rFonts w:hint="eastAsia"/>
-        </w:rPr>
-        <w:t>transform-runtime</w:t>
-      </w:r>
-      <w:r>
-        <w:rPr>
-          <w:rFonts w:hint="eastAsia"/>
-        </w:rPr>
-        <w:t>以及</w:t>
-      </w:r>
-      <w:r>
-        <w:rPr>
-          <w:rFonts w:hint="eastAsia"/>
-        </w:rPr>
-        <w:t>stage-2</w:t>
-      </w:r>
-      <w:r>
-        <w:rPr>
-          <w:rFonts w:hint="eastAsia"/>
-        </w:rPr>
-        <w:t>，你说一下他们的作用</w:t>
-      </w:r>
-    </w:p>
-    <w:p>
-      <w:r>
-        <w:rPr>
-          <w:rFonts w:hint="eastAsia"/>
-        </w:rPr>
-        <w:t>这个我也还算比较了解，就说了一下</w:t>
-      </w:r>
-      <w:r>
-        <w:rPr>
-          <w:rFonts w:hint="eastAsia"/>
-        </w:rPr>
-        <w:t>ES</w:t>
-      </w:r>
-      <w:r>
-        <w:rPr>
-          <w:rFonts w:hint="eastAsia"/>
-        </w:rPr>
-        <w:t>的一些</w:t>
-      </w:r>
-      <w:r>
-        <w:rPr>
-          <w:rFonts w:hint="eastAsia"/>
-        </w:rPr>
-        <w:t>API</w:t>
-      </w:r>
-      <w:r>
-        <w:rPr>
-          <w:rFonts w:hint="eastAsia"/>
-        </w:rPr>
-        <w:t>，比如</w:t>
-      </w:r>
-      <w:r>
-        <w:rPr>
-          <w:rFonts w:hint="eastAsia"/>
-        </w:rPr>
-        <w:t>generator</w:t>
-      </w:r>
-      <w:r>
-        <w:rPr>
-          <w:rFonts w:hint="eastAsia"/>
-        </w:rPr>
-        <w:t>啥的默认不转换，只转换语法，需要这个来转换，然后说</w:t>
-      </w:r>
-      <w:r>
-        <w:rPr>
-          <w:rFonts w:hint="eastAsia"/>
-        </w:rPr>
-        <w:t>profill</w:t>
-      </w:r>
-      <w:r>
-        <w:rPr>
-          <w:rFonts w:hint="eastAsia"/>
-        </w:rPr>
-        <w:t>啥的，扯了一下</w:t>
-      </w:r>
-      <w:r>
-        <w:rPr>
-          <w:rFonts w:hint="eastAsia"/>
-        </w:rPr>
-        <w:t>stage-1</w:t>
-      </w:r>
-      <w:r>
-        <w:rPr>
-          <w:rFonts w:hint="eastAsia"/>
-        </w:rPr>
-        <w:t>，</w:t>
-      </w:r>
-      <w:r>
-        <w:rPr>
-          <w:rFonts w:hint="eastAsia"/>
-        </w:rPr>
-        <w:t>stage-2</w:t>
-      </w:r>
-      <w:r>
-        <w:rPr>
-          <w:rFonts w:hint="eastAsia"/>
-        </w:rPr>
-        <w:t>，</w:t>
-      </w:r>
-      <w:r>
-        <w:rPr>
-          <w:rFonts w:hint="eastAsia"/>
-        </w:rPr>
-        <w:t>stage-3</w:t>
-      </w:r>
-      <w:r>
-        <w:rPr>
-          <w:rFonts w:hint="eastAsia"/>
-        </w:rPr>
-        <w:t>，这个问题回答还算清楚。</w:t>
-      </w:r>
-    </w:p>
-    <w:p>
-      <w:pPr>
-        <w:pStyle w:val="3"/>
-      </w:pPr>
-      <w:r>
-        <w:rPr>
-          <w:rFonts w:hint="eastAsia"/>
-        </w:rPr>
-        <w:t xml:space="preserve">78. </w:t>
-      </w:r>
-      <w:r>
-        <w:rPr>
-          <w:rFonts w:hint="eastAsia"/>
-        </w:rPr>
-        <w:t>我看到你的</w:t>
-      </w:r>
-      <w:r>
-        <w:rPr>
-          <w:rFonts w:hint="eastAsia"/>
-        </w:rPr>
-        <w:t>webpack</w:t>
-      </w:r>
-      <w:r>
-        <w:rPr>
-          <w:rFonts w:hint="eastAsia"/>
-        </w:rPr>
-        <w:t>配置用到</w:t>
-      </w:r>
-      <w:r>
-        <w:rPr>
-          <w:rFonts w:hint="eastAsia"/>
-        </w:rPr>
-        <w:t>webpack.optimize.UglifyJsPlugin</w:t>
-      </w:r>
-      <w:r>
-        <w:rPr>
-          <w:rFonts w:hint="eastAsia"/>
-        </w:rPr>
-        <w:t>这个插件，有没有觉得压缩速度很慢，有什么办法提升速度。</w:t>
-      </w:r>
-    </w:p>
-    <w:p>
-      <w:r>
-        <w:rPr>
-          <w:rFonts w:hint="eastAsia"/>
-        </w:rPr>
-        <w:t>这个我主要回答了一下，我之前也没怎么了解，一个想到是缓存原理，压缩只重新压缩改变的，还有就是减少冗余的代码，压缩只用于生产阶段，然后面试官问还有呢？我就说，还可以从硬件上提升，可以得到质的飞跃，比如换台</w:t>
-      </w:r>
-      <w:r>
-        <w:rPr>
-          <w:rFonts w:hint="eastAsia"/>
-        </w:rPr>
-        <w:t>I9</w:t>
-      </w:r>
-      <w:r>
-        <w:rPr>
-          <w:rFonts w:hint="eastAsia"/>
-        </w:rPr>
-        <w:t>处理器的电脑。。。。</w:t>
-      </w:r>
-    </w:p>
-    <w:p>
-      <w:pPr>
-        <w:pStyle w:val="3"/>
-      </w:pPr>
-      <w:r>
-        <w:rPr>
-          <w:rFonts w:hint="eastAsia"/>
-        </w:rPr>
-        <w:t xml:space="preserve">79. </w:t>
-      </w:r>
-      <w:r>
-        <w:rPr>
-          <w:rFonts w:hint="eastAsia"/>
-        </w:rPr>
-        <w:t>了解</w:t>
-      </w:r>
-      <w:r>
-        <w:rPr>
-          <w:rFonts w:hint="eastAsia"/>
-        </w:rPr>
-        <w:t>http</w:t>
-      </w:r>
-      <w:r>
-        <w:rPr>
-          <w:rFonts w:hint="eastAsia"/>
-        </w:rPr>
-        <w:t>协议，说一下</w:t>
-      </w:r>
-      <w:r>
-        <w:rPr>
-          <w:rFonts w:hint="eastAsia"/>
-        </w:rPr>
-        <w:t>200</w:t>
-      </w:r>
-      <w:r>
-        <w:rPr>
-          <w:rFonts w:hint="eastAsia"/>
-        </w:rPr>
-        <w:t>和</w:t>
-      </w:r>
-      <w:r>
-        <w:rPr>
-          <w:rFonts w:hint="eastAsia"/>
-        </w:rPr>
-        <w:t>304</w:t>
-      </w:r>
-      <w:r>
-        <w:rPr>
-          <w:rFonts w:hint="eastAsia"/>
-        </w:rPr>
-        <w:t>的理解和区别</w:t>
-      </w:r>
-    </w:p>
-    <w:p>
-      <w:r>
-        <w:rPr>
-          <w:rFonts w:hint="eastAsia"/>
-        </w:rPr>
-        <w:t>这个噼里啪啦说了一堆，协商缓存和强制缓存的区别，流程，还有一些细节，提到了</w:t>
-      </w:r>
-      <w:r>
-        <w:rPr>
-          <w:rFonts w:hint="eastAsia"/>
-        </w:rPr>
-        <w:t>expires,Cache-Control,If-none-match,Etag,last-Modified</w:t>
-      </w:r>
-      <w:r>
-        <w:rPr>
-          <w:rFonts w:hint="eastAsia"/>
-        </w:rPr>
-        <w:t>的匹配和特征，这一块之前有过比较详细的了解，所以还是应答如流。</w:t>
-      </w:r>
-    </w:p>
-    <w:p>
-      <w:pPr>
-        <w:pStyle w:val="3"/>
-      </w:pPr>
-      <w:r>
-        <w:rPr>
-          <w:rFonts w:hint="eastAsia"/>
-        </w:rPr>
-        <w:t xml:space="preserve">80. </w:t>
-      </w:r>
-      <w:r>
-        <w:rPr>
-          <w:rFonts w:hint="eastAsia"/>
-        </w:rPr>
-        <w:t xml:space="preserve">. </w:t>
-      </w:r>
-      <w:r>
-        <w:rPr>
-          <w:rFonts w:hint="eastAsia"/>
-        </w:rPr>
-        <w:t>dom</w:t>
-      </w:r>
-      <w:r>
-        <w:rPr>
-          <w:rFonts w:hint="eastAsia"/>
-        </w:rPr>
-        <w:t>事件中</w:t>
-      </w:r>
-      <w:r>
-        <w:rPr>
-          <w:rFonts w:hint="eastAsia"/>
-        </w:rPr>
-        <w:t>target</w:t>
-      </w:r>
-      <w:r>
-        <w:rPr>
-          <w:rFonts w:hint="eastAsia"/>
-        </w:rPr>
-        <w:t>和</w:t>
-      </w:r>
-      <w:r>
-        <w:rPr>
-          <w:rFonts w:hint="eastAsia"/>
-        </w:rPr>
-        <w:t>currentTarget</w:t>
-      </w:r>
-      <w:r>
-        <w:rPr>
-          <w:rFonts w:hint="eastAsia"/>
-        </w:rPr>
-        <w:t>的区别</w:t>
-      </w:r>
-    </w:p>
-    <w:p>
-      <w:pPr>
-        <w:pStyle w:val="3"/>
-      </w:pPr>
-      <w:r>
-        <w:rPr>
-          <w:rFonts w:hint="eastAsia"/>
-        </w:rPr>
-        <w:t xml:space="preserve">81. </w:t>
-      </w:r>
-      <w:r>
-        <w:rPr>
-          <w:rFonts w:hint="eastAsia"/>
-        </w:rPr>
-        <w:t>说一下你平时怎么解决跨域的，以及后续</w:t>
-      </w:r>
-      <w:r>
-        <w:rPr>
-          <w:rFonts w:hint="eastAsia"/>
-        </w:rPr>
-        <w:t>jsonp</w:t>
-      </w:r>
-      <w:r>
-        <w:rPr>
-          <w:rFonts w:hint="eastAsia"/>
-        </w:rPr>
-        <w:t>原理和实现以及</w:t>
-      </w:r>
-      <w:r>
-        <w:rPr>
-          <w:rFonts w:hint="eastAsia"/>
-        </w:rPr>
-        <w:t>cors</w:t>
-      </w:r>
-      <w:r>
-        <w:rPr>
-          <w:rFonts w:hint="eastAsia"/>
-        </w:rPr>
-        <w:t>怎么设置</w:t>
-      </w:r>
-    </w:p>
-    <w:p>
-      <w:pPr>
-        <w:pStyle w:val="3"/>
-      </w:pPr>
-      <w:r>
-        <w:rPr>
-          <w:rFonts w:hint="eastAsia"/>
-        </w:rPr>
-        <w:t xml:space="preserve">82. </w:t>
-      </w:r>
-      <w:r>
-        <w:rPr>
-          <w:rFonts w:hint="eastAsia"/>
-        </w:rPr>
-        <w:t>说一下深拷贝的实现原理</w:t>
-      </w:r>
-    </w:p>
-    <w:p>
-      <w:r>
-        <w:rPr>
-          <w:rFonts w:hint="eastAsia"/>
-        </w:rPr>
-        <w:t>这个也还好，就是考虑的细节不是很周全，先是说了一种</w:t>
-      </w:r>
-      <w:r>
-        <w:rPr>
-          <w:rFonts w:hint="eastAsia"/>
-        </w:rPr>
-        <w:t xml:space="preserve"> JSON.stringify </w:t>
-      </w:r>
-      <w:r>
-        <w:rPr>
-          <w:rFonts w:hint="eastAsia"/>
-        </w:rPr>
-        <w:t>和</w:t>
-      </w:r>
-      <w:r>
-        <w:rPr>
-          <w:rFonts w:hint="eastAsia"/>
-        </w:rPr>
-        <w:t xml:space="preserve"> JSON.parse </w:t>
-      </w:r>
-      <w:r>
-        <w:rPr>
-          <w:rFonts w:hint="eastAsia"/>
-        </w:rPr>
-        <w:t>的实现，以及这种实现的缺点，主要就是非标准</w:t>
-      </w:r>
-      <w:r>
-        <w:rPr>
-          <w:rFonts w:hint="eastAsia"/>
-        </w:rPr>
-        <w:t>JSOn</w:t>
-      </w:r>
-      <w:r>
-        <w:rPr>
-          <w:rFonts w:hint="eastAsia"/>
-        </w:rPr>
-        <w:t>格式无法拷贝以及兼容性问题，然后问了我有么有用过</w:t>
-      </w:r>
-      <w:r>
-        <w:rPr>
-          <w:rFonts w:hint="eastAsia"/>
-        </w:rPr>
-        <w:t>IE8</w:t>
-      </w:r>
-      <w:r>
-        <w:rPr>
-          <w:rFonts w:hint="eastAsia"/>
-        </w:rPr>
-        <w:t>的一个什么</w:t>
-      </w:r>
-      <w:r>
-        <w:rPr>
-          <w:rFonts w:hint="eastAsia"/>
-        </w:rPr>
-        <w:t>JSON</w:t>
-      </w:r>
-      <w:r>
-        <w:rPr>
-          <w:rFonts w:hint="eastAsia"/>
-        </w:rPr>
-        <w:t>框架，我也不记得是什么了，因为我压根</w:t>
-      </w:r>
-      <w:r>
-        <w:rPr>
-          <w:rFonts w:hint="eastAsia"/>
-        </w:rPr>
-        <w:lastRenderedPageBreak/>
-        <w:t>没听过，然后说了一下尾递归实现深拷贝的原理，还问了我</w:t>
-      </w:r>
-      <w:r>
-        <w:rPr>
-          <w:rFonts w:hint="eastAsia"/>
-        </w:rPr>
-        <w:t>typeof null</w:t>
-      </w:r>
-      <w:r>
-        <w:rPr>
-          <w:rFonts w:hint="eastAsia"/>
-        </w:rPr>
-        <w:t>是啥，这个当然是</w:t>
-      </w:r>
-      <w:r>
-        <w:rPr>
-          <w:rFonts w:hint="eastAsia"/>
-        </w:rPr>
-        <w:t>Object</w:t>
-      </w:r>
-      <w:r>
-        <w:rPr>
-          <w:rFonts w:hint="eastAsia"/>
-        </w:rPr>
-        <w:t>。。。</w:t>
-      </w:r>
-    </w:p>
-    <w:p>
-      <w:pPr>
-        <w:pStyle w:val="3"/>
-      </w:pPr>
-      <w:r>
-        <w:rPr>
-          <w:rFonts w:hint="eastAsia"/>
-        </w:rPr>
-        <w:t xml:space="preserve">83. </w:t>
-      </w:r>
-      <w:r>
-        <w:rPr>
-          <w:rFonts w:hint="eastAsia"/>
-        </w:rPr>
-        <w:t>有没有自己写过</w:t>
-      </w:r>
-      <w:r>
-        <w:rPr>
-          <w:rFonts w:hint="eastAsia"/>
-        </w:rPr>
-        <w:t>webpack</w:t>
-      </w:r>
-      <w:r>
-        <w:rPr>
-          <w:rFonts w:hint="eastAsia"/>
-        </w:rPr>
-        <w:t>的</w:t>
-      </w:r>
-      <w:r>
-        <w:rPr>
-          <w:rFonts w:hint="eastAsia"/>
-        </w:rPr>
-        <w:t>loadr</w:t>
-      </w:r>
-      <w:r>
-        <w:rPr>
-          <w:rFonts w:hint="eastAsia"/>
-        </w:rPr>
-        <w:t>，他的原理是啥，</w:t>
-      </w:r>
-      <w:r>
-        <w:rPr>
-          <w:rFonts w:hint="eastAsia"/>
-        </w:rPr>
-        <w:t>loader</w:t>
-      </w:r>
-      <w:r>
-        <w:rPr>
-          <w:rFonts w:hint="eastAsia"/>
-        </w:rPr>
-        <w:t>怎么配置的</w:t>
-      </w:r>
-    </w:p>
-    <w:p>
-      <w:pPr>
-        <w:pStyle w:val="3"/>
-      </w:pPr>
-      <w:r>
-        <w:rPr>
-          <w:rFonts w:hint="eastAsia"/>
-        </w:rPr>
-        <w:t xml:space="preserve">84. </w:t>
-      </w:r>
-      <w:r>
-        <w:rPr>
-          <w:rFonts w:hint="eastAsia"/>
-        </w:rPr>
-        <w:t>有没有去研究</w:t>
-      </w:r>
-      <w:r>
-        <w:rPr>
-          <w:rFonts w:hint="eastAsia"/>
-        </w:rPr>
-        <w:t>webpack</w:t>
-      </w:r>
-      <w:r>
-        <w:rPr>
-          <w:rFonts w:hint="eastAsia"/>
-        </w:rPr>
-        <w:t>的一些原理和机制，怎么实现的</w:t>
-      </w:r>
-    </w:p>
-    <w:p>
-      <w:pPr>
-        <w:pStyle w:val="3"/>
-      </w:pPr>
-      <w:r>
-        <w:rPr>
-          <w:rFonts w:hint="eastAsia"/>
-        </w:rPr>
-        <w:t>85.babel</w:t>
-      </w:r>
-      <w:r>
-        <w:rPr>
-          <w:rFonts w:hint="eastAsia"/>
-        </w:rPr>
-        <w:t>把</w:t>
+        <w:t>cmd</w:t>
+      </w:r>
+      <w:r>
+        <w:rPr>
+          <w:rFonts w:hint="eastAsia"/>
+        </w:rPr>
+        <w:t>规范的了解，以及</w:t>
       </w:r>
       <w:r>
         <w:rPr>
@@ -36242,282 +36550,10 @@
         <w:rPr>
           <w:rFonts w:hint="eastAsia"/>
         </w:rPr>
-        <w:t>转换成</w:t>
-      </w:r>
-      <w:r>
-        <w:rPr>
-          <w:rFonts w:hint="eastAsia"/>
-        </w:rPr>
-        <w:t>ES5</w:t>
-      </w:r>
-      <w:r>
-        <w:rPr>
-          <w:rFonts w:hint="eastAsia"/>
-        </w:rPr>
-        <w:t>或</w:t>
-      </w:r>
-      <w:r>
-        <w:rPr>
-          <w:rFonts w:hint="eastAsia"/>
-        </w:rPr>
-        <w:t>ES3</w:t>
-      </w:r>
-      <w:r>
-        <w:rPr>
-          <w:rFonts w:hint="eastAsia"/>
-        </w:rPr>
-        <w:t>的原理是什么，有没有研究过</w:t>
-      </w:r>
-    </w:p>
-    <w:p>
-      <w:pPr>
-        <w:pStyle w:val="3"/>
-      </w:pPr>
-      <w:r>
-        <w:rPr>
-          <w:rFonts w:hint="eastAsia"/>
-        </w:rPr>
-        <w:t xml:space="preserve">86. </w:t>
-      </w:r>
-      <w:r>
-        <w:rPr>
-          <w:rFonts w:hint="eastAsia"/>
-        </w:rPr>
-        <w:t>关于</w:t>
-      </w:r>
-      <w:r>
-        <w:rPr>
-          <w:rFonts w:hint="eastAsia"/>
-        </w:rPr>
-        <w:t>git</w:t>
-      </w:r>
-      <w:r>
-        <w:rPr>
-          <w:rFonts w:hint="eastAsia"/>
-        </w:rPr>
-        <w:t>大型项目的团队合作，以及持续集成</w:t>
-      </w:r>
-    </w:p>
-    <w:p>
-      <w:pPr>
-        <w:pStyle w:val="3"/>
-      </w:pPr>
-      <w:r>
-        <w:rPr>
-          <w:rFonts w:hint="eastAsia"/>
-        </w:rPr>
-        <w:t xml:space="preserve">87. </w:t>
-      </w:r>
-      <w:r>
-        <w:rPr>
-          <w:rFonts w:hint="eastAsia"/>
-        </w:rPr>
-        <w:t>什么是函数柯里化？说一下</w:t>
-      </w:r>
-      <w:r>
-        <w:rPr>
-          <w:rFonts w:hint="eastAsia"/>
-        </w:rPr>
-        <w:t>js</w:t>
-      </w:r>
-      <w:r>
-        <w:rPr>
-          <w:rFonts w:hint="eastAsia"/>
-        </w:rPr>
-        <w:t>的</w:t>
-      </w:r>
-      <w:r>
-        <w:rPr>
-          <w:rFonts w:hint="eastAsia"/>
-        </w:rPr>
-        <w:t>api</w:t>
-      </w:r>
-      <w:r>
-        <w:rPr>
-          <w:rFonts w:hint="eastAsia"/>
-        </w:rPr>
-        <w:t>哪些永道了函数柯里化的实现？</w:t>
-      </w:r>
-    </w:p>
-    <w:p>
-      <w:r>
-        <w:rPr>
-          <w:rFonts w:hint="eastAsia"/>
-        </w:rPr>
-        <w:t>这个我就说了一下函数柯里化一些了解，以及在函数式编程的应用，最后说了一下</w:t>
-      </w:r>
-      <w:r>
-        <w:rPr>
-          <w:rFonts w:hint="eastAsia"/>
-        </w:rPr>
-        <w:t>JS</w:t>
-      </w:r>
-      <w:r>
-        <w:rPr>
-          <w:rFonts w:hint="eastAsia"/>
-        </w:rPr>
-        <w:t>中</w:t>
-      </w:r>
-      <w:r>
-        <w:rPr>
-          <w:rFonts w:hint="eastAsia"/>
-        </w:rPr>
-        <w:t>bind</w:t>
-      </w:r>
-      <w:r>
-        <w:rPr>
-          <w:rFonts w:hint="eastAsia"/>
-        </w:rPr>
-        <w:t>函数和数组的</w:t>
-      </w:r>
-      <w:r>
-        <w:rPr>
-          <w:rFonts w:hint="eastAsia"/>
-        </w:rPr>
-        <w:t>reduce</w:t>
-      </w:r>
-      <w:r>
-        <w:rPr>
-          <w:rFonts w:hint="eastAsia"/>
-        </w:rPr>
-        <w:t>方法用到了函数柯里化</w:t>
-      </w:r>
-    </w:p>
-    <w:p>
-      <w:pPr>
-        <w:pStyle w:val="3"/>
-      </w:pPr>
-      <w:r>
-        <w:rPr>
-          <w:rFonts w:hint="eastAsia"/>
-        </w:rPr>
-        <w:t>88. ES6</w:t>
-      </w:r>
-      <w:r>
-        <w:rPr>
-          <w:rFonts w:hint="eastAsia"/>
-        </w:rPr>
-        <w:t>的箭头函数</w:t>
-      </w:r>
-      <w:r>
-        <w:rPr>
-          <w:rFonts w:hint="eastAsia"/>
-        </w:rPr>
-        <w:t>this</w:t>
-      </w:r>
-      <w:r>
-        <w:rPr>
-          <w:rFonts w:hint="eastAsia"/>
-        </w:rPr>
-        <w:t>问题，以及扩展运算符</w:t>
-      </w:r>
-    </w:p>
-    <w:p>
-      <w:r>
-        <w:rPr>
-          <w:rFonts w:hint="eastAsia"/>
-        </w:rPr>
-        <w:t>这一块主要是</w:t>
-      </w:r>
-      <w:r>
-        <w:rPr>
-          <w:rFonts w:hint="eastAsia"/>
-        </w:rPr>
-        <w:t>API</w:t>
-      </w:r>
-      <w:r>
-        <w:rPr>
-          <w:rFonts w:hint="eastAsia"/>
-        </w:rPr>
-        <w:t>和概念的问题，扯了一些规范以及严格模式下其他情况</w:t>
-      </w:r>
-      <w:r>
-        <w:rPr>
-          <w:rFonts w:hint="eastAsia"/>
-        </w:rPr>
-        <w:t>this</w:t>
-      </w:r>
-      <w:r>
-        <w:rPr>
-          <w:rFonts w:hint="eastAsia"/>
-        </w:rPr>
-        <w:t>只想问题。</w:t>
-      </w:r>
-    </w:p>
-    <w:p>
-      <w:pPr>
-        <w:pStyle w:val="3"/>
-        <w:rPr>
-          <w:rFonts w:hint="eastAsia"/>
-        </w:rPr>
-      </w:pPr>
-      <w:r>
-        <w:rPr>
-          <w:rFonts w:hint="eastAsia"/>
-        </w:rPr>
-        <w:t>89. js</w:t>
-      </w:r>
-      <w:r>
-        <w:rPr>
-          <w:rFonts w:hint="eastAsia"/>
-        </w:rPr>
-        <w:t>模块化</w:t>
-      </w:r>
-      <w:r>
-        <w:rPr>
-          <w:rFonts w:hint="eastAsia"/>
-        </w:rPr>
-        <w:t>common.js</w:t>
-      </w:r>
-      <w:r>
-        <w:rPr>
-          <w:rFonts w:hint="eastAsia"/>
-        </w:rPr>
-        <w:t>，</w:t>
-      </w:r>
-      <w:r>
-        <w:rPr>
-          <w:rFonts w:hint="eastAsia"/>
-        </w:rPr>
-        <w:t>umd</w:t>
-      </w:r>
-      <w:r>
-        <w:rPr>
-          <w:rFonts w:hint="eastAsia"/>
-        </w:rPr>
-        <w:t>，</w:t>
-      </w:r>
-      <w:r>
-        <w:rPr>
-          <w:rFonts w:hint="eastAsia"/>
-        </w:rPr>
-        <w:t>cmd</w:t>
-      </w:r>
-      <w:r>
-        <w:rPr>
-          <w:rFonts w:hint="eastAsia"/>
-        </w:rPr>
-        <w:t>规范的了解，以及</w:t>
-      </w:r>
-      <w:r>
-        <w:rPr>
-          <w:rFonts w:hint="eastAsia"/>
-        </w:rPr>
-        <w:t>ES6</w:t>
-      </w:r>
-      <w:r>
-        <w:rPr>
-          <w:rFonts w:hint="eastAsia"/>
-        </w:rPr>
         <w:t>的模块化跟其他几种的区别，以及出现的意义</w:t>
       </w:r>
     </w:p>
     <w:p>
-      <w:pPr>
-        <w:rPr>
-          <w:rFonts w:hint="eastAsia"/>
-        </w:rPr>
-      </w:pPr>
       <w:r>
         <w:rPr>
           <w:rFonts w:hint="eastAsia"/>
@@ -36550,9 +36586,6 @@
           <w:ilvl w:val="0"/>
           <w:numId w:val="20"/>
         </w:numPr>
-        <w:rPr>
-          <w:rFonts w:hint="eastAsia"/>
-        </w:rPr>
       </w:pPr>
       <w:r>
         <w:t>C</w:t>
@@ -36589,9 +36622,6 @@
           <w:ilvl w:val="0"/>
           <w:numId w:val="20"/>
         </w:numPr>
-        <w:rPr>
-          <w:rFonts w:hint="eastAsia"/>
-        </w:rPr>
       </w:pPr>
       <w:r>
         <w:rPr>
@@ -36625,9 +36655,6 @@
           <w:ilvl w:val="0"/>
           <w:numId w:val="20"/>
         </w:numPr>
-        <w:rPr>
-          <w:rFonts w:hint="eastAsia"/>
-        </w:rPr>
       </w:pPr>
       <w:r>
         <w:rPr>
@@ -36888,6 +36915,7 @@
         <w:rPr>
           <w:rFonts w:hint="eastAsia"/>
         </w:rPr>
+        <w:lastRenderedPageBreak/>
         <w:t xml:space="preserve">91. </w:t>
       </w:r>
       <w:r>
@@ -36939,7 +36967,6 @@
         <w:rPr>
           <w:rFonts w:hint="eastAsia"/>
         </w:rPr>
-        <w:lastRenderedPageBreak/>
         <w:t>然后需求一层一层的改变，然后往下挖，主要是考察应对产品能力，以及对代码的可维护性和可拓展性这些考察，开放性问题，我觉得还考察一些沟通交流方面的能力，因为有些地方面试官故意说得很含糊，反正就是一个综合能力，以及对产品的理解，中间谈到怎么实现，也问到了一些具体的点，记得问到的有一下几个。</w:t>
       </w:r>
     </w:p>
@@ -37322,6 +37349,7 @@
           <w:sz w:val="24"/>
           <w:szCs w:val="24"/>
         </w:rPr>
+        <w:lastRenderedPageBreak/>
         <w:t>ES5</w:t>
       </w:r>
       <w:r>
@@ -37395,34 +37423,327 @@
         <w:rPr>
           <w:rFonts w:hint="eastAsia"/>
         </w:rPr>
+        <w:t xml:space="preserve">99. </w:t>
+      </w:r>
+      <w:r>
+        <w:rPr>
+          <w:rFonts w:hint="eastAsia"/>
+        </w:rPr>
+        <w:t>怎么实现草稿，多终端同步，以及冲突问题？</w:t>
+      </w:r>
+    </w:p>
+    <w:p>
+      <w:r>
+        <w:rPr>
+          <w:rFonts w:hint="eastAsia"/>
+        </w:rPr>
+        <w:t>类比</w:t>
+      </w:r>
+      <w:r>
+        <w:rPr>
+          <w:rFonts w:hint="eastAsia"/>
+        </w:rPr>
+        <w:t>git</w:t>
+      </w:r>
+      <w:r>
+        <w:rPr>
+          <w:rFonts w:hint="eastAsia"/>
+        </w:rPr>
+        <w:t>的处理方式</w:t>
+      </w:r>
+    </w:p>
+    <w:p>
+      <w:pPr>
+        <w:pStyle w:val="3"/>
+      </w:pPr>
+      <w:r>
+        <w:rPr>
+          <w:rFonts w:hint="eastAsia"/>
+        </w:rPr>
+        <w:t xml:space="preserve">100. </w:t>
+      </w:r>
+      <w:r>
+        <w:rPr>
+          <w:rFonts w:hint="eastAsia"/>
+        </w:rPr>
+        <w:t>关于</w:t>
+      </w:r>
+      <w:r>
+        <w:rPr>
+          <w:rFonts w:hint="eastAsia"/>
+        </w:rPr>
+        <w:t>js</w:t>
+      </w:r>
+      <w:r>
+        <w:rPr>
+          <w:rFonts w:hint="eastAsia"/>
+        </w:rPr>
+        <w:t>对象的深拷贝和浅拷贝</w:t>
+      </w:r>
+    </w:p>
+    <w:p>
+      <w:r>
+        <w:rPr>
+          <w:rFonts w:hint="eastAsia"/>
+        </w:rPr>
+        <w:t>浅拷贝只是变量指针的改变，并没有重新复制</w:t>
+      </w:r>
+    </w:p>
+    <w:p>
+      <w:r>
+        <w:rPr>
+          <w:rFonts w:hint="eastAsia"/>
+        </w:rPr>
+        <w:t>深拷贝则是对象的各个属性复制，并且将源对象属性包含的对象也依次采用深复制的方法递归复制到新的对象上</w:t>
+      </w:r>
+    </w:p>
+    <w:p>
+      <w:r>
+        <w:rPr>
+          <w:rFonts w:hint="eastAsia"/>
+        </w:rPr>
+        <w:t>但是所有深拷贝都避免不了的问题就是内存问题，</w:t>
+      </w:r>
+      <w:r>
+        <w:rPr>
+          <w:rFonts w:hint="eastAsia"/>
+        </w:rPr>
+        <w:t>（可能）</w:t>
+      </w:r>
+    </w:p>
+    <w:p>
+      <w:r>
+        <w:rPr>
+          <w:rFonts w:hint="eastAsia"/>
+        </w:rPr>
+        <w:t>对象复制的方法（在</w:t>
+      </w:r>
+      <w:r>
+        <w:rPr>
+          <w:rFonts w:hint="eastAsia"/>
+        </w:rPr>
+        <w:t>hexo</w:t>
+      </w:r>
+      <w:r>
+        <w:rPr>
+          <w:rFonts w:hint="eastAsia"/>
+        </w:rPr>
+        <w:t>源码中刚看到的，适合于数组和对象，比较简单的问题可以解决）</w:t>
+      </w:r>
+    </w:p>
+    <w:p>
+      <w:r>
+        <w:t>function objCopy(obj) {</w:t>
+      </w:r>
+    </w:p>
+    <w:p>
+      <w:r>
+        <w:t xml:space="preserve">    if (obj === null) {</w:t>
+      </w:r>
+    </w:p>
+    <w:p>
+      <w:r>
+        <w:t xml:space="preserve">        return null;</w:t>
+      </w:r>
+    </w:p>
+    <w:p>
+      <w:r>
+        <w:t xml:space="preserve">    } else if (Array.isArray(obj)) {</w:t>
+      </w:r>
+    </w:p>
+    <w:p>
+      <w:r>
+        <w:t xml:space="preserve">        return obj.slice();</w:t>
+      </w:r>
+      <w:r>
+        <w:rPr>
+          <w:rFonts w:hint="eastAsia"/>
+        </w:rPr>
+        <w:t xml:space="preserve">    //</w:t>
+      </w:r>
+      <w:r>
+        <w:rPr>
+          <w:rFonts w:hint="eastAsia"/>
+        </w:rPr>
+        <w:t>数组的</w:t>
+      </w:r>
+      <w:r>
+        <w:rPr>
+          <w:rFonts w:hint="eastAsia"/>
+        </w:rPr>
+        <w:t>slice</w:t>
+      </w:r>
+      <w:r>
+        <w:rPr>
+          <w:rFonts w:hint="eastAsia"/>
+        </w:rPr>
+        <w:t>方法没有参数的话返回自身</w:t>
+      </w:r>
+    </w:p>
+    <w:p>
+      <w:r>
+        <w:t xml:space="preserve">    } else {</w:t>
+      </w:r>
+    </w:p>
+    <w:p>
+      <w:r>
+        <w:t xml:space="preserve">        var copy = {};</w:t>
+      </w:r>
+    </w:p>
+    <w:p>
+      <w:r>
+        <w:t xml:space="preserve">        Object.keys(obj).forEach(function (k) {</w:t>
+      </w:r>
+    </w:p>
+    <w:p>
+      <w:r>
+        <w:t xml:space="preserve">            copy[k] = obj[k];</w:t>
+      </w:r>
+    </w:p>
+    <w:p>
+      <w:r>
+        <w:t xml:space="preserve">        });</w:t>
+      </w:r>
+    </w:p>
+    <w:p>
+      <w:r>
+        <w:t xml:space="preserve">        return copy;</w:t>
+      </w:r>
+    </w:p>
+    <w:p>
+      <w:r>
+        <w:t xml:space="preserve">    }</w:t>
+      </w:r>
+    </w:p>
+    <w:p>
+      <w:r>
+        <w:t>}</w:t>
+      </w:r>
+    </w:p>
+    <w:p>
+      <w:r>
+        <w:rPr>
+          <w:rFonts w:hint="eastAsia"/>
+        </w:rPr>
+        <w:t>采用的方法可以使递归，也可以是</w:t>
+      </w:r>
+      <w:r>
+        <w:rPr>
+          <w:rFonts w:hint="eastAsia"/>
+        </w:rPr>
+        <w:t>js</w:t>
+      </w:r>
+      <w:r>
+        <w:rPr>
+          <w:rFonts w:hint="eastAsia"/>
+        </w:rPr>
+        <w:t>序列化（</w:t>
+      </w:r>
+      <w:r>
+        <w:rPr>
+          <w:rFonts w:hint="eastAsia"/>
+        </w:rPr>
+        <w:t>JSON.parse(JSON.stringify(obj))</w:t>
+      </w:r>
+      <w:r>
+        <w:rPr>
+          <w:rFonts w:hint="eastAsia"/>
+        </w:rPr>
+        <w:t>）</w:t>
+      </w:r>
+    </w:p>
+    <w:p>
+      <w:r>
         <w:lastRenderedPageBreak/>
-        <w:t xml:space="preserve">99. </w:t>
-      </w:r>
-      <w:r>
-        <w:rPr>
-          <w:rFonts w:hint="eastAsia"/>
-        </w:rPr>
-        <w:t>怎么实现草稿，多终端同步，以及冲突问题？</w:t>
-      </w:r>
-    </w:p>
-    <w:p>
-      <w:r>
-        <w:rPr>
-          <w:rFonts w:hint="eastAsia"/>
-        </w:rPr>
-        <w:t>类比</w:t>
-      </w:r>
-      <w:r>
-        <w:rPr>
-          <w:rFonts w:hint="eastAsia"/>
-        </w:rPr>
-        <w:t>git</w:t>
-      </w:r>
-      <w:r>
-        <w:rPr>
-          <w:rFonts w:hint="eastAsia"/>
-        </w:rPr>
-        <w:t>的处理方式</w:t>
+        <w:t>var cloneObj = function(obj){</w:t>
+      </w:r>
+    </w:p>
+    <w:p>
+      <w:r>
+        <w:t xml:space="preserve">    var str, newobj = obj.constructor === Array ? [] : {};</w:t>
+      </w:r>
+    </w:p>
+    <w:p>
+      <w:r>
+        <w:t xml:space="preserve">    if(typeof obj !== 'object'){</w:t>
+      </w:r>
+    </w:p>
+    <w:p>
+      <w:r>
+        <w:t xml:space="preserve">        return;</w:t>
+      </w:r>
+    </w:p>
+    <w:p>
+      <w:r>
+        <w:t xml:space="preserve">    } else if(window.JSON){</w:t>
+      </w:r>
+    </w:p>
+    <w:p>
+      <w:r>
+        <w:rPr>
+          <w:rFonts w:hint="eastAsia"/>
+        </w:rPr>
+        <w:t xml:space="preserve">        str = JSON.stringify(obj), //</w:t>
+      </w:r>
+      <w:r>
+        <w:rPr>
+          <w:rFonts w:hint="eastAsia"/>
+        </w:rPr>
+        <w:t>系列化对象</w:t>
+      </w:r>
+    </w:p>
+    <w:p>
+      <w:r>
+        <w:rPr>
+          <w:rFonts w:hint="eastAsia"/>
+        </w:rPr>
+        <w:t xml:space="preserve">        newobj = JSON.parse(str); //</w:t>
+      </w:r>
+      <w:r>
+        <w:rPr>
+          <w:rFonts w:hint="eastAsia"/>
+        </w:rPr>
+        <w:t>还原</w:t>
+      </w:r>
+    </w:p>
+    <w:p>
+      <w:r>
+        <w:t xml:space="preserve">    } else {</w:t>
+      </w:r>
+    </w:p>
+    <w:p>
+      <w:r>
+        <w:t xml:space="preserve">        for(var i in obj){</w:t>
+      </w:r>
+    </w:p>
+    <w:p>
+      <w:r>
+        <w:t xml:space="preserve">            newobj[i] = typeof obj[i] === 'object' ? </w:t>
+      </w:r>
+    </w:p>
+    <w:p>
+      <w:r>
+        <w:t xml:space="preserve">            cloneObj(obj[i]) : obj[i]; </w:t>
+      </w:r>
+    </w:p>
+    <w:p>
+      <w:r>
+        <w:t xml:space="preserve">        }</w:t>
+      </w:r>
+    </w:p>
+    <w:p>
+      <w:r>
+        <w:t xml:space="preserve">    }</w:t>
+      </w:r>
+    </w:p>
+    <w:p>
+      <w:r>
+        <w:t xml:space="preserve">    return newobj;</w:t>
+      </w:r>
+    </w:p>
+    <w:p>
+      <w:r>
+        <w:t>};</w:t>
       </w:r>
     </w:p>
     <w:p>
@@ -37433,7 +37754,347 @@
         <w:rPr>
           <w:rFonts w:hint="eastAsia"/>
         </w:rPr>
-        <w:t xml:space="preserve">100. </w:t>
+        <w:t>101.echarts</w:t>
+      </w:r>
+      <w:r>
+        <w:rPr>
+          <w:rFonts w:hint="eastAsia"/>
+        </w:rPr>
+        <w:t>图片下载什么原理</w:t>
+      </w:r>
+    </w:p>
+    <w:p>
+      <w:pPr>
+        <w:pStyle w:val="3"/>
+      </w:pPr>
+      <w:r>
+        <w:rPr>
+          <w:rFonts w:hint="eastAsia"/>
+        </w:rPr>
+        <w:t xml:space="preserve">102.vue </w:t>
+      </w:r>
+      <w:r>
+        <w:rPr>
+          <w:rFonts w:hint="eastAsia"/>
+        </w:rPr>
+        <w:t>和</w:t>
+      </w:r>
+      <w:r>
+        <w:rPr>
+          <w:rFonts w:hint="eastAsia"/>
+        </w:rPr>
+        <w:t>react</w:t>
+      </w:r>
+      <w:r>
+        <w:rPr>
+          <w:rFonts w:hint="eastAsia"/>
+        </w:rPr>
+        <w:t>钩子的生命周期</w:t>
+      </w:r>
+    </w:p>
+    <w:p>
+      <w:pPr>
+        <w:pStyle w:val="3"/>
+      </w:pPr>
+      <w:r>
+        <w:rPr>
+          <w:rFonts w:hint="eastAsia"/>
+        </w:rPr>
+        <w:t>103,angular</w:t>
+      </w:r>
+      <w:r>
+        <w:rPr>
+          <w:rFonts w:hint="eastAsia"/>
+        </w:rPr>
+        <w:t>和</w:t>
+      </w:r>
+      <w:r>
+        <w:rPr>
+          <w:rFonts w:hint="eastAsia"/>
+        </w:rPr>
+        <w:t>vue</w:t>
+      </w:r>
+      <w:r>
+        <w:rPr>
+          <w:rFonts w:hint="eastAsia"/>
+        </w:rPr>
+        <w:t>底层的原理（双向数据绑定）</w:t>
+      </w:r>
+    </w:p>
+    <w:p>
+      <w:r>
+        <w:t>A</w:t>
+      </w:r>
+      <w:r>
+        <w:rPr>
+          <w:rFonts w:hint="eastAsia"/>
+        </w:rPr>
+        <w:t>ngular</w:t>
+      </w:r>
+      <w:r>
+        <w:rPr>
+          <w:rFonts w:hint="eastAsia"/>
+        </w:rPr>
+        <w:t>是</w:t>
+      </w:r>
+      <w:r>
+        <w:rPr>
+          <w:rFonts w:hint="eastAsia"/>
+        </w:rPr>
+        <w:t xml:space="preserve">dirty check  </w:t>
+      </w:r>
+      <w:r>
+        <w:rPr>
+          <w:rFonts w:hint="eastAsia"/>
+        </w:rPr>
+        <w:t>，</w:t>
+      </w:r>
+      <w:r>
+        <w:rPr>
+          <w:rFonts w:hint="eastAsia"/>
+        </w:rPr>
+        <w:t>vue</w:t>
+      </w:r>
+      <w:r>
+        <w:rPr>
+          <w:rFonts w:hint="eastAsia"/>
+        </w:rPr>
+        <w:t>的原理是</w:t>
+      </w:r>
+      <w:r>
+        <w:rPr>
+          <w:rFonts w:hint="eastAsia"/>
+        </w:rPr>
+        <w:t>object.</w:t>
+      </w:r>
+      <w:r>
+        <w:t>D</w:t>
+      </w:r>
+      <w:r>
+        <w:rPr>
+          <w:rFonts w:hint="eastAsia"/>
+        </w:rPr>
+        <w:t>efineprototype</w:t>
+      </w:r>
+      <w:r>
+        <w:rPr>
+          <w:rFonts w:hint="eastAsia"/>
+        </w:rPr>
+        <w:t>中的</w:t>
+      </w:r>
+      <w:r>
+        <w:rPr>
+          <w:rFonts w:hint="eastAsia"/>
+        </w:rPr>
+        <w:t>get</w:t>
+      </w:r>
+      <w:r>
+        <w:rPr>
+          <w:rFonts w:hint="eastAsia"/>
+        </w:rPr>
+        <w:t>和</w:t>
+      </w:r>
+      <w:r>
+        <w:rPr>
+          <w:rFonts w:hint="eastAsia"/>
+        </w:rPr>
+        <w:t>set</w:t>
+      </w:r>
+      <w:r>
+        <w:rPr>
+          <w:rFonts w:hint="eastAsia"/>
+        </w:rPr>
+        <w:t>方法</w:t>
+      </w:r>
+    </w:p>
+    <w:p>
+      <w:pPr>
+        <w:pStyle w:val="3"/>
+      </w:pPr>
+      <w:r>
+        <w:rPr>
+          <w:rFonts w:hint="eastAsia"/>
+        </w:rPr>
+        <w:t>104. vuex</w:t>
+      </w:r>
+      <w:r>
+        <w:rPr>
+          <w:rFonts w:hint="eastAsia"/>
+        </w:rPr>
+        <w:t>是什么</w:t>
+      </w:r>
+    </w:p>
+    <w:p>
+      <w:pPr>
+        <w:pStyle w:val="3"/>
+      </w:pPr>
+      <w:r>
+        <w:rPr>
+          <w:rFonts w:hint="eastAsia"/>
+        </w:rPr>
+        <w:t xml:space="preserve">105. </w:t>
+      </w:r>
+      <w:r>
+        <w:rPr>
+          <w:rFonts w:hint="eastAsia"/>
+        </w:rPr>
+        <w:t>怎么判断字符串（</w:t>
+      </w:r>
+      <w:r>
+        <w:rPr>
+          <w:rFonts w:hint="eastAsia"/>
+        </w:rPr>
+        <w:t>比如</w:t>
+      </w:r>
+      <w:r>
+        <w:rPr>
+          <w:rFonts w:hint="eastAsia"/>
+        </w:rPr>
+        <w:t xml:space="preserve">var a = </w:t>
+      </w:r>
+      <w:r>
+        <w:rPr>
+          <w:rFonts w:hint="eastAsia"/>
+        </w:rPr>
+        <w:t>‘</w:t>
+      </w:r>
+      <w:r>
+        <w:rPr>
+          <w:rFonts w:hint="eastAsia"/>
+        </w:rPr>
+        <w:t>abc</w:t>
+      </w:r>
+      <w:r>
+        <w:rPr>
+          <w:rFonts w:hint="eastAsia"/>
+        </w:rPr>
+        <w:t>’和</w:t>
+      </w:r>
+      <w:r>
+        <w:rPr>
+          <w:rFonts w:hint="eastAsia"/>
+        </w:rPr>
+        <w:t>var a= new Object(</w:t>
+      </w:r>
+      <w:r>
+        <w:t>‘</w:t>
+      </w:r>
+      <w:r>
+        <w:rPr>
+          <w:rFonts w:hint="eastAsia"/>
+        </w:rPr>
+        <w:t>abc</w:t>
+      </w:r>
+      <w:r>
+        <w:t>’</w:t>
+      </w:r>
+      <w:r>
+        <w:rPr>
+          <w:rFonts w:hint="eastAsia"/>
+        </w:rPr>
+        <w:t>)</w:t>
+      </w:r>
+      <w:r>
+        <w:rPr>
+          <w:rFonts w:hint="eastAsia"/>
+        </w:rPr>
+        <w:t>）</w:t>
+      </w:r>
+    </w:p>
+    <w:p>
+      <w:r>
+        <w:rPr>
+          <w:rFonts w:hint="eastAsia"/>
+        </w:rPr>
+        <w:t xml:space="preserve">Object.prototype.toString.call(obj) == </w:t>
+      </w:r>
+      <w:r>
+        <w:t>“</w:t>
+      </w:r>
+      <w:r>
+        <w:rPr>
+          <w:rFonts w:hint="eastAsia"/>
+        </w:rPr>
+        <w:t>[object String]</w:t>
+      </w:r>
+      <w:r>
+        <w:t>”</w:t>
+      </w:r>
+      <w:r>
+        <w:rPr>
+          <w:rFonts w:hint="eastAsia"/>
+        </w:rPr>
+        <w:t>;</w:t>
+      </w:r>
+    </w:p>
+    <w:p>
+      <w:pPr>
+        <w:pStyle w:val="3"/>
+      </w:pPr>
+      <w:r>
+        <w:rPr>
+          <w:rFonts w:hint="eastAsia"/>
+        </w:rPr>
+        <w:t>106. ssr</w:t>
+      </w:r>
+      <w:r>
+        <w:rPr>
+          <w:rFonts w:hint="eastAsia"/>
+        </w:rPr>
+        <w:t>是什么？</w:t>
+      </w:r>
+    </w:p>
+    <w:p>
+      <w:r>
+        <w:rPr>
+          <w:rFonts w:hint="eastAsia"/>
+        </w:rPr>
+        <w:t>服务器端渲染</w:t>
+      </w:r>
+    </w:p>
+    <w:p>
+      <w:pPr>
+        <w:pStyle w:val="3"/>
+      </w:pPr>
+      <w:r>
+        <w:rPr>
+          <w:rFonts w:hint="eastAsia"/>
+        </w:rPr>
+        <w:t xml:space="preserve">107. css3 </w:t>
+      </w:r>
+      <w:r>
+        <w:rPr>
+          <w:rFonts w:hint="eastAsia"/>
+        </w:rPr>
+        <w:t>的模糊属性</w:t>
+      </w:r>
+    </w:p>
+    <w:p>
+      <w:r>
+        <w:rPr>
+          <w:rFonts w:hint="eastAsia"/>
+        </w:rPr>
+        <w:t xml:space="preserve">   </w:t>
+      </w:r>
+      <w:r>
+        <w:t>F</w:t>
+      </w:r>
+      <w:r>
+        <w:rPr>
+          <w:rFonts w:hint="eastAsia"/>
+        </w:rPr>
+        <w:t>ilter:blur;</w:t>
+      </w:r>
+    </w:p>
+    <w:p>
+      <w:pPr>
+        <w:pStyle w:val="3"/>
+      </w:pPr>
+      <w:r>
+        <w:rPr>
+          <w:rFonts w:hint="eastAsia"/>
+        </w:rPr>
+        <w:t xml:space="preserve">108. </w:t>
       </w:r>
       <w:r>
         <w:rPr>
@@ -37445,669 +38106,36 @@
         <w:rPr>
           <w:rFonts w:hint="eastAsia"/>
         </w:rPr>
-        <w:t>js</w:t>
-      </w:r>
-      <w:r>
-        <w:rPr>
-          <w:rFonts w:hint="eastAsia"/>
-        </w:rPr>
-        <w:t>对象的深拷贝和浅拷贝</w:t>
-      </w:r>
-    </w:p>
-    <w:p>
-      <w:r>
-        <w:rPr>
-          <w:rFonts w:hint="eastAsia"/>
-        </w:rPr>
-        <w:t>浅拷贝只是变量指针的改变，并没有重新复制</w:t>
-      </w:r>
-    </w:p>
-    <w:p>
-      <w:r>
-        <w:rPr>
-          <w:rFonts w:hint="eastAsia"/>
-        </w:rPr>
-        <w:t>深拷贝则是对象的各个属性复制，并且将源对象属性包含的对象也依次采用深复制的方法递归复制到新的对象上</w:t>
-      </w:r>
-    </w:p>
-    <w:p>
-      <w:r>
-        <w:rPr>
-          <w:rFonts w:hint="eastAsia"/>
-        </w:rPr>
-        <w:t>但是所有深拷贝都避免不了的问题就是内存问题，</w:t>
-      </w:r>
-      <w:r>
-        <w:rPr>
-          <w:rFonts w:hint="eastAsia"/>
-        </w:rPr>
-        <w:t>（可能）</w:t>
-      </w:r>
-    </w:p>
-    <w:p>
-      <w:r>
-        <w:rPr>
-          <w:rFonts w:hint="eastAsia"/>
-        </w:rPr>
-        <w:t>对象复制的方法（在</w:t>
-      </w:r>
-      <w:r>
-        <w:rPr>
-          <w:rFonts w:hint="eastAsia"/>
-        </w:rPr>
-        <w:t>hexo</w:t>
-      </w:r>
-      <w:r>
-        <w:rPr>
-          <w:rFonts w:hint="eastAsia"/>
-        </w:rPr>
-        <w:t>源码中刚看到的，适合于数组和对象，比较简单的问题可以解决）</w:t>
-      </w:r>
-    </w:p>
-    <w:p>
-      <w:r>
-        <w:t>function objCopy(obj) {</w:t>
-      </w:r>
-    </w:p>
-    <w:p>
-      <w:r>
-        <w:t xml:space="preserve">    if (obj === null) {</w:t>
-      </w:r>
-    </w:p>
-    <w:p>
-      <w:r>
-        <w:t xml:space="preserve">        return null;</w:t>
-      </w:r>
-    </w:p>
-    <w:p>
-      <w:r>
-        <w:t xml:space="preserve">    } else if (Array.isArray(obj)) {</w:t>
-      </w:r>
-    </w:p>
-    <w:p>
-      <w:r>
-        <w:t xml:space="preserve">        return obj.slice();</w:t>
-      </w:r>
-      <w:r>
-        <w:rPr>
-          <w:rFonts w:hint="eastAsia"/>
-        </w:rPr>
-        <w:t xml:space="preserve">    //</w:t>
-      </w:r>
-      <w:r>
-        <w:rPr>
-          <w:rFonts w:hint="eastAsia"/>
-        </w:rPr>
-        <w:t>数组的</w:t>
-      </w:r>
-      <w:r>
-        <w:rPr>
-          <w:rFonts w:hint="eastAsia"/>
-        </w:rPr>
-        <w:t>slice</w:t>
-      </w:r>
-      <w:r>
-        <w:rPr>
-          <w:rFonts w:hint="eastAsia"/>
-        </w:rPr>
-        <w:t>方法没有参数的话返回自身</w:t>
-      </w:r>
-    </w:p>
-    <w:p>
-      <w:r>
-        <w:t xml:space="preserve">    } else {</w:t>
-      </w:r>
-    </w:p>
-    <w:p>
-      <w:r>
-        <w:t xml:space="preserve">        var copy = {};</w:t>
-      </w:r>
-    </w:p>
-    <w:p>
-      <w:r>
-        <w:t xml:space="preserve">        Object.keys(obj).forEach(function (k) {</w:t>
-      </w:r>
-    </w:p>
-    <w:p>
-      <w:r>
-        <w:t xml:space="preserve">            copy[k] = obj[k];</w:t>
-      </w:r>
-    </w:p>
-    <w:p>
-      <w:r>
-        <w:t xml:space="preserve">        });</w:t>
-      </w:r>
-    </w:p>
-    <w:p>
-      <w:r>
-        <w:t xml:space="preserve">        return copy;</w:t>
-      </w:r>
-    </w:p>
-    <w:p>
-      <w:r>
-        <w:t xml:space="preserve">    }</w:t>
-      </w:r>
-    </w:p>
-    <w:p>
-      <w:r>
-        <w:t>}</w:t>
-      </w:r>
-    </w:p>
-    <w:p>
-      <w:r>
-        <w:rPr>
-          <w:rFonts w:hint="eastAsia"/>
-        </w:rPr>
-        <w:t>采用的方法可以使递归，也可以是</w:t>
-      </w:r>
-      <w:r>
-        <w:rPr>
-          <w:rFonts w:hint="eastAsia"/>
-        </w:rPr>
-        <w:t>js</w:t>
-      </w:r>
-      <w:r>
-        <w:rPr>
-          <w:rFonts w:hint="eastAsia"/>
-        </w:rPr>
-        <w:t>序列化（</w:t>
-      </w:r>
-      <w:r>
-        <w:rPr>
-          <w:rFonts w:hint="eastAsia"/>
-        </w:rPr>
-        <w:t>JSON.parse(JSON.stringify(obj))</w:t>
-      </w:r>
-      <w:r>
-        <w:rPr>
-          <w:rFonts w:hint="eastAsia"/>
-        </w:rPr>
-        <w:t>）</w:t>
-      </w:r>
-    </w:p>
-    <w:p>
-      <w:r>
-        <w:t>var cloneObj = function(obj){</w:t>
-      </w:r>
-    </w:p>
-    <w:p>
-      <w:r>
-        <w:t xml:space="preserve">    var str, newobj = obj.constructor === Array ? [] : {};</w:t>
-      </w:r>
-    </w:p>
-    <w:p>
-      <w:r>
-        <w:t xml:space="preserve">    if(typeof obj !== 'object'){</w:t>
-      </w:r>
-    </w:p>
-    <w:p>
-      <w:r>
-        <w:t xml:space="preserve">        return;</w:t>
-      </w:r>
-    </w:p>
-    <w:p>
-      <w:r>
+        <w:t>es6</w:t>
+      </w:r>
+      <w:r>
+        <w:rPr>
+          <w:rFonts w:hint="eastAsia"/>
+        </w:rPr>
+        <w:t>里面的</w:t>
+      </w:r>
+      <w:r>
+        <w:rPr>
+          <w:rFonts w:hint="eastAsia"/>
+        </w:rPr>
+        <w:t>keys</w:t>
+      </w:r>
+      <w:r>
+        <w:rPr>
+          <w:rFonts w:hint="eastAsia"/>
+        </w:rPr>
+        <w:t>你了解所示</w:t>
+      </w:r>
+    </w:p>
+    <w:p>
+      <w:pPr>
+        <w:pStyle w:val="3"/>
+      </w:pPr>
+      <w:r>
+        <w:rPr>
+          <w:rFonts w:hint="eastAsia"/>
+        </w:rPr>
         <w:lastRenderedPageBreak/>
-        <w:t xml:space="preserve">    } else if(window.JSON){</w:t>
-      </w:r>
-    </w:p>
-    <w:p>
-      <w:r>
-        <w:rPr>
-          <w:rFonts w:hint="eastAsia"/>
-        </w:rPr>
-        <w:t xml:space="preserve">        str = JSON.stringify(obj), //</w:t>
-      </w:r>
-      <w:r>
-        <w:rPr>
-          <w:rFonts w:hint="eastAsia"/>
-        </w:rPr>
-        <w:t>系列化对象</w:t>
-      </w:r>
-    </w:p>
-    <w:p>
-      <w:r>
-        <w:rPr>
-          <w:rFonts w:hint="eastAsia"/>
-        </w:rPr>
-        <w:t xml:space="preserve">        newobj = JSON.parse(str); //</w:t>
-      </w:r>
-      <w:r>
-        <w:rPr>
-          <w:rFonts w:hint="eastAsia"/>
-        </w:rPr>
-        <w:t>还原</w:t>
-      </w:r>
-    </w:p>
-    <w:p>
-      <w:r>
-        <w:t xml:space="preserve">    } else {</w:t>
-      </w:r>
-    </w:p>
-    <w:p>
-      <w:r>
-        <w:t xml:space="preserve">        for(var i in obj){</w:t>
-      </w:r>
-    </w:p>
-    <w:p>
-      <w:r>
-        <w:t xml:space="preserve">            newobj[i] = typeof obj[i] === 'object' ? </w:t>
-      </w:r>
-    </w:p>
-    <w:p>
-      <w:r>
-        <w:t xml:space="preserve">            cloneObj(obj[i]) : obj[i]; </w:t>
-      </w:r>
-    </w:p>
-    <w:p>
-      <w:r>
-        <w:t xml:space="preserve">        }</w:t>
-      </w:r>
-    </w:p>
-    <w:p>
-      <w:r>
-        <w:t xml:space="preserve">    }</w:t>
-      </w:r>
-    </w:p>
-    <w:p>
-      <w:r>
-        <w:t xml:space="preserve">    return newobj;</w:t>
-      </w:r>
-    </w:p>
-    <w:p>
-      <w:r>
-        <w:t>};</w:t>
-      </w:r>
-    </w:p>
-    <w:p>
-      <w:pPr>
-        <w:pStyle w:val="3"/>
-      </w:pPr>
-      <w:r>
-        <w:rPr>
-          <w:rFonts w:hint="eastAsia"/>
-        </w:rPr>
-        <w:t>101.echarts</w:t>
-      </w:r>
-      <w:r>
-        <w:rPr>
-          <w:rFonts w:hint="eastAsia"/>
-        </w:rPr>
-        <w:t>图片下载什么原理</w:t>
-      </w:r>
-    </w:p>
-    <w:p>
-      <w:pPr>
-        <w:pStyle w:val="3"/>
-      </w:pPr>
-      <w:r>
-        <w:rPr>
-          <w:rFonts w:hint="eastAsia"/>
-        </w:rPr>
-        <w:t xml:space="preserve">102.vue </w:t>
-      </w:r>
-      <w:r>
-        <w:rPr>
-          <w:rFonts w:hint="eastAsia"/>
-        </w:rPr>
-        <w:t>和</w:t>
-      </w:r>
-      <w:r>
-        <w:rPr>
-          <w:rFonts w:hint="eastAsia"/>
-        </w:rPr>
-        <w:t>react</w:t>
-      </w:r>
-      <w:r>
-        <w:rPr>
-          <w:rFonts w:hint="eastAsia"/>
-        </w:rPr>
-        <w:t>钩子的生命周期</w:t>
-      </w:r>
-    </w:p>
-    <w:p>
-      <w:pPr>
-        <w:pStyle w:val="3"/>
-      </w:pPr>
-      <w:r>
-        <w:rPr>
-          <w:rFonts w:hint="eastAsia"/>
-        </w:rPr>
-        <w:t>103,angular</w:t>
-      </w:r>
-      <w:r>
-        <w:rPr>
-          <w:rFonts w:hint="eastAsia"/>
-        </w:rPr>
-        <w:t>和</w:t>
-      </w:r>
-      <w:r>
-        <w:rPr>
-          <w:rFonts w:hint="eastAsia"/>
-        </w:rPr>
-        <w:t>vue</w:t>
-      </w:r>
-      <w:r>
-        <w:rPr>
-          <w:rFonts w:hint="eastAsia"/>
-        </w:rPr>
-        <w:t>底层的原理（双向数据绑定）</w:t>
-      </w:r>
-    </w:p>
-    <w:p>
-      <w:r>
-        <w:t>A</w:t>
-      </w:r>
-      <w:r>
-        <w:rPr>
-          <w:rFonts w:hint="eastAsia"/>
-        </w:rPr>
-        <w:t>ngular</w:t>
-      </w:r>
-      <w:r>
-        <w:rPr>
-          <w:rFonts w:hint="eastAsia"/>
-        </w:rPr>
-        <w:t>是</w:t>
-      </w:r>
-      <w:r>
-        <w:rPr>
-          <w:rFonts w:hint="eastAsia"/>
-        </w:rPr>
-        <w:t xml:space="preserve">dirty check  </w:t>
-      </w:r>
-      <w:r>
-        <w:rPr>
-          <w:rFonts w:hint="eastAsia"/>
-        </w:rPr>
-        <w:t>，</w:t>
-      </w:r>
-      <w:r>
-        <w:rPr>
-          <w:rFonts w:hint="eastAsia"/>
-        </w:rPr>
-        <w:t>vue</w:t>
-      </w:r>
-      <w:r>
-        <w:rPr>
-          <w:rFonts w:hint="eastAsia"/>
-        </w:rPr>
-        <w:t>的原理是</w:t>
-      </w:r>
-      <w:r>
-        <w:rPr>
-          <w:rFonts w:hint="eastAsia"/>
-        </w:rPr>
-        <w:t>object.</w:t>
-      </w:r>
-      <w:r>
-        <w:t>D</w:t>
-      </w:r>
-      <w:r>
-        <w:rPr>
-          <w:rFonts w:hint="eastAsia"/>
-        </w:rPr>
-        <w:t>efineprototype</w:t>
-      </w:r>
-      <w:r>
-        <w:rPr>
-          <w:rFonts w:hint="eastAsia"/>
-        </w:rPr>
-        <w:t>中的</w:t>
-      </w:r>
-      <w:r>
-        <w:rPr>
-          <w:rFonts w:hint="eastAsia"/>
-        </w:rPr>
-        <w:t>get</w:t>
-      </w:r>
-      <w:r>
-        <w:rPr>
-          <w:rFonts w:hint="eastAsia"/>
-        </w:rPr>
-        <w:t>和</w:t>
-      </w:r>
-      <w:r>
-        <w:rPr>
-          <w:rFonts w:hint="eastAsia"/>
-        </w:rPr>
-        <w:t>set</w:t>
-      </w:r>
-      <w:r>
-        <w:rPr>
-          <w:rFonts w:hint="eastAsia"/>
-        </w:rPr>
-        <w:t>方法</w:t>
-      </w:r>
-    </w:p>
-    <w:p>
-      <w:pPr>
-        <w:pStyle w:val="3"/>
-      </w:pPr>
-      <w:r>
-        <w:rPr>
-          <w:rFonts w:hint="eastAsia"/>
-        </w:rPr>
-        <w:t>104. vuex</w:t>
-      </w:r>
-      <w:r>
-        <w:rPr>
-          <w:rFonts w:hint="eastAsia"/>
-        </w:rPr>
-        <w:t>是什么</w:t>
-      </w:r>
-    </w:p>
-    <w:p>
-      <w:pPr>
-        <w:pStyle w:val="3"/>
-      </w:pPr>
-      <w:r>
-        <w:rPr>
-          <w:rFonts w:hint="eastAsia"/>
-        </w:rPr>
-        <w:t xml:space="preserve">105. </w:t>
-      </w:r>
-      <w:r>
-        <w:rPr>
-          <w:rFonts w:hint="eastAsia"/>
-        </w:rPr>
-        <w:t>怎么判断字符串（</w:t>
-      </w:r>
-      <w:r>
-        <w:rPr>
-          <w:rFonts w:hint="eastAsia"/>
-        </w:rPr>
-        <w:t>比如</w:t>
-      </w:r>
-      <w:r>
-        <w:rPr>
-          <w:rFonts w:hint="eastAsia"/>
-        </w:rPr>
-        <w:t xml:space="preserve">var a = </w:t>
-      </w:r>
-      <w:r>
-        <w:rPr>
-          <w:rFonts w:hint="eastAsia"/>
-        </w:rPr>
-        <w:t>‘</w:t>
-      </w:r>
-      <w:r>
-        <w:rPr>
-          <w:rFonts w:hint="eastAsia"/>
-        </w:rPr>
-        <w:t>abc</w:t>
-      </w:r>
-      <w:r>
-        <w:rPr>
-          <w:rFonts w:hint="eastAsia"/>
-        </w:rPr>
-        <w:t>’和</w:t>
-      </w:r>
-      <w:r>
-        <w:rPr>
-          <w:rFonts w:hint="eastAsia"/>
-        </w:rPr>
-        <w:t>var a= new Object(</w:t>
-      </w:r>
-      <w:r>
-        <w:t>‘</w:t>
-      </w:r>
-      <w:r>
-        <w:rPr>
-          <w:rFonts w:hint="eastAsia"/>
-        </w:rPr>
-        <w:t>abc</w:t>
-      </w:r>
-      <w:r>
-        <w:t>’</w:t>
-      </w:r>
-      <w:r>
-        <w:rPr>
-          <w:rFonts w:hint="eastAsia"/>
-        </w:rPr>
-        <w:t>)</w:t>
-      </w:r>
-      <w:r>
-        <w:rPr>
-          <w:rFonts w:hint="eastAsia"/>
-        </w:rPr>
-        <w:t>）</w:t>
-      </w:r>
-    </w:p>
-    <w:p>
-      <w:r>
-        <w:rPr>
-          <w:rFonts w:hint="eastAsia"/>
-        </w:rPr>
-        <w:t xml:space="preserve">Object.prototype.toString.call(obj) == </w:t>
-      </w:r>
-      <w:r>
-        <w:t>“</w:t>
-      </w:r>
-      <w:r>
-        <w:rPr>
-          <w:rFonts w:hint="eastAsia"/>
-        </w:rPr>
-        <w:t>[object String]</w:t>
-      </w:r>
-      <w:r>
-        <w:t>”</w:t>
-      </w:r>
-      <w:r>
-        <w:rPr>
-          <w:rFonts w:hint="eastAsia"/>
-        </w:rPr>
-        <w:t>;</w:t>
-      </w:r>
-    </w:p>
-    <w:p>
-      <w:pPr>
-        <w:pStyle w:val="3"/>
-      </w:pPr>
-      <w:r>
-        <w:rPr>
-          <w:rFonts w:hint="eastAsia"/>
-        </w:rPr>
-        <w:t>106. ssr</w:t>
-      </w:r>
-      <w:r>
-        <w:rPr>
-          <w:rFonts w:hint="eastAsia"/>
-        </w:rPr>
-        <w:t>是什么？</w:t>
-      </w:r>
-    </w:p>
-    <w:p>
-      <w:r>
-        <w:rPr>
-          <w:rFonts w:hint="eastAsia"/>
-        </w:rPr>
-        <w:t>服务器端渲染</w:t>
-      </w:r>
-    </w:p>
-    <w:p>
-      <w:pPr>
-        <w:pStyle w:val="3"/>
-      </w:pPr>
-      <w:r>
-        <w:rPr>
-          <w:rFonts w:hint="eastAsia"/>
-        </w:rPr>
-        <w:t xml:space="preserve">107. css3 </w:t>
-      </w:r>
-      <w:r>
-        <w:rPr>
-          <w:rFonts w:hint="eastAsia"/>
-        </w:rPr>
-        <w:t>的模糊属性</w:t>
-      </w:r>
-    </w:p>
-    <w:p>
-      <w:r>
-        <w:rPr>
-          <w:rFonts w:hint="eastAsia"/>
-        </w:rPr>
-        <w:t xml:space="preserve">   </w:t>
-      </w:r>
-      <w:r>
-        <w:t>F</w:t>
-      </w:r>
-      <w:r>
-        <w:rPr>
-          <w:rFonts w:hint="eastAsia"/>
-        </w:rPr>
-        <w:t>ilter:blur;</w:t>
-      </w:r>
-    </w:p>
-    <w:p>
-      <w:pPr>
-        <w:pStyle w:val="3"/>
-      </w:pPr>
-      <w:r>
-        <w:rPr>
-          <w:rFonts w:hint="eastAsia"/>
-        </w:rPr>
-        <w:t xml:space="preserve">108. </w:t>
-      </w:r>
-      <w:r>
-        <w:rPr>
-          <w:rFonts w:hint="eastAsia"/>
-        </w:rPr>
-        <w:t>关于</w:t>
-      </w:r>
-      <w:r>
-        <w:rPr>
-          <w:rFonts w:hint="eastAsia"/>
-        </w:rPr>
-        <w:t>es6</w:t>
-      </w:r>
-      <w:r>
-        <w:rPr>
-          <w:rFonts w:hint="eastAsia"/>
-        </w:rPr>
-        <w:t>里面的</w:t>
-      </w:r>
-      <w:r>
-        <w:rPr>
-          <w:rFonts w:hint="eastAsia"/>
-        </w:rPr>
-        <w:t>keys</w:t>
-      </w:r>
-      <w:r>
-        <w:rPr>
-          <w:rFonts w:hint="eastAsia"/>
-        </w:rPr>
-        <w:t>你了解所示</w:t>
-      </w:r>
-    </w:p>
-    <w:p>
-      <w:pPr>
-        <w:pStyle w:val="3"/>
-      </w:pPr>
-      <w:r>
-        <w:rPr>
-          <w:rFonts w:hint="eastAsia"/>
-        </w:rPr>
         <w:t>109.nodejs</w:t>
       </w:r>
       <w:r>
@@ -38165,16 +38193,7 @@
           <w:color w:val="3E3E3E"/>
           <w:shd w:val="clear" w:color="auto" w:fill="FFFFFF"/>
         </w:rPr>
-        <w:t>微服务是一种架构风格，一个大型复杂软件应用由一个或多个微服务组成。系统中的各个微服务可被独立部署，各个微服务之间是松耦合的。每个微服务仅关注于完成一件任</w:t>
-      </w:r>
-      <w:r>
-        <w:rPr>
-          <w:rFonts w:hint="eastAsia"/>
-          <w:color w:val="3E3E3E"/>
-          <w:shd w:val="clear" w:color="auto" w:fill="FFFFFF"/>
-        </w:rPr>
-        <w:lastRenderedPageBreak/>
-        <w:t>务并很好地完成该任务。在所有情况下，每个任务代表着一个小的业务能力。比较好的实现了软件开发中的低耦合高内聚。</w:t>
+        <w:t>微服务是一种架构风格，一个大型复杂软件应用由一个或多个微服务组成。系统中的各个微服务可被独立部署，各个微服务之间是松耦合的。每个微服务仅关注于完成一件任务并很好地完成该任务。在所有情况下，每个任务代表着一个小的业务能力。比较好的实现了软件开发中的低耦合高内聚。</w:t>
       </w:r>
     </w:p>
     <w:p>
@@ -38726,6 +38745,7 @@
         <w:rPr>
           <w:rFonts w:hint="eastAsia"/>
         </w:rPr>
+        <w:lastRenderedPageBreak/>
         <w:t>new Set(</w:t>
       </w:r>
       <w:r>
@@ -38774,7 +38794,6 @@
         <w:rPr>
           <w:rFonts w:hint="eastAsia"/>
         </w:rPr>
-        <w:lastRenderedPageBreak/>
         <w:t>Object.prototype.toString.call(arr)</w:t>
       </w:r>
       <w:r>
@@ -39170,7 +39189,7 @@
           <v:shape id="_x0000_i1025" type="#_x0000_t75" style="width:84pt;height:42pt" o:ole="">
             <v:imagedata r:id="rId51" o:title=""/>
           </v:shape>
-          <o:OLEObject Type="Embed" ProgID="Package" ShapeID="_x0000_i1025" DrawAspect="Content" ObjectID="_1583309586" r:id="rId52"/>
+          <o:OLEObject Type="Embed" ProgID="Package" ShapeID="_x0000_i1025" DrawAspect="Content" ObjectID="_1583332402" r:id="rId52"/>
         </w:object>
       </w:r>
     </w:p>
@@ -39502,46 +39521,6 @@
         <w:rPr>
           <w:rFonts w:hint="eastAsia"/>
         </w:rPr>
-        <w:t xml:space="preserve">　　</w:t>
-      </w:r>
-      <w:r>
-        <w:rPr>
-          <w:rFonts w:hint="eastAsia"/>
-        </w:rPr>
-        <w:t>}</w:t>
-      </w:r>
-    </w:p>
-    <w:p>
-      <w:pPr>
-        <w:spacing w:line="80" w:lineRule="atLeast"/>
-      </w:pPr>
-      <w:r>
-        <w:rPr>
-          <w:rFonts w:hint="eastAsia"/>
-        </w:rPr>
-        <w:t xml:space="preserve">　　</w:t>
-      </w:r>
-      <w:r>
-        <w:rPr>
-          <w:rFonts w:hint="eastAsia"/>
-        </w:rPr>
-        <w:t>2</w:t>
-      </w:r>
-      <w:r>
-        <w:rPr>
-          <w:rFonts w:hint="eastAsia"/>
-        </w:rPr>
-        <w:t>、每次加载资源的时候向服务器发送这个时间戳；</w:t>
-      </w:r>
-    </w:p>
-    <w:p>
-      <w:pPr>
-        <w:spacing w:line="80" w:lineRule="atLeast"/>
-      </w:pPr>
-      <w:r>
-        <w:rPr>
-          <w:rFonts w:hint="eastAsia"/>
-        </w:rPr>
         <w:lastRenderedPageBreak/>
         <w:t xml:space="preserve">　　</w:t>
       </w:r>
@@ -39549,6 +39528,46 @@
         <w:rPr>
           <w:rFonts w:hint="eastAsia"/>
         </w:rPr>
+        <w:t>}</w:t>
+      </w:r>
+    </w:p>
+    <w:p>
+      <w:pPr>
+        <w:spacing w:line="80" w:lineRule="atLeast"/>
+      </w:pPr>
+      <w:r>
+        <w:rPr>
+          <w:rFonts w:hint="eastAsia"/>
+        </w:rPr>
+        <w:t xml:space="preserve">　　</w:t>
+      </w:r>
+      <w:r>
+        <w:rPr>
+          <w:rFonts w:hint="eastAsia"/>
+        </w:rPr>
+        <w:t>2</w:t>
+      </w:r>
+      <w:r>
+        <w:rPr>
+          <w:rFonts w:hint="eastAsia"/>
+        </w:rPr>
+        <w:t>、每次加载资源的时候向服务器发送这个时间戳；</w:t>
+      </w:r>
+    </w:p>
+    <w:p>
+      <w:pPr>
+        <w:spacing w:line="80" w:lineRule="atLeast"/>
+      </w:pPr>
+      <w:r>
+        <w:rPr>
+          <w:rFonts w:hint="eastAsia"/>
+        </w:rPr>
+        <w:t xml:space="preserve">　　</w:t>
+      </w:r>
+      <w:r>
+        <w:rPr>
+          <w:rFonts w:hint="eastAsia"/>
+        </w:rPr>
         <w:t>3</w:t>
       </w:r>
       <w:r>
@@ -39724,9 +39743,6 @@
     <w:p>
       <w:pPr>
         <w:pStyle w:val="3"/>
-        <w:rPr>
-          <w:rFonts w:hint="eastAsia"/>
-        </w:rPr>
       </w:pPr>
       <w:r>
         <w:rPr>
@@ -40329,6 +40345,7 @@
           <w:rFonts w:hint="eastAsia"/>
           <w:shd w:val="clear" w:color="auto" w:fill="FFFFFF"/>
         </w:rPr>
+        <w:lastRenderedPageBreak/>
         <w:t>12</w:t>
       </w:r>
       <w:r>
@@ -40395,7 +40412,6 @@
         <w:rPr>
           <w:rFonts w:hint="eastAsia"/>
         </w:rPr>
-        <w:lastRenderedPageBreak/>
         <w:t>12</w:t>
       </w:r>
       <w:r>
@@ -41510,6 +41526,7 @@
         <w:rPr>
           <w:rFonts w:hint="eastAsia"/>
         </w:rPr>
+        <w:lastRenderedPageBreak/>
         <w:t>前端</w:t>
       </w:r>
       <w:r>
@@ -41539,7 +41556,6 @@
     </w:p>
     <w:p>
       <w:r>
-        <w:lastRenderedPageBreak/>
         <w:t>function deviceType(){</w:t>
       </w:r>
     </w:p>
@@ -41722,6 +41738,7 @@
         <w:rPr>
           <w:rFonts w:hint="eastAsia"/>
         </w:rPr>
+        <w:lastRenderedPageBreak/>
         <w:t>原因：</w:t>
       </w:r>
       <w:r>
@@ -41756,402 +41773,402 @@
         <w:rPr>
           <w:rFonts w:hint="eastAsia"/>
         </w:rPr>
+        <w:t>&lt;audio src="music/bg.mp3" autoplay loop controls&gt;</w:t>
+      </w:r>
+      <w:r>
+        <w:rPr>
+          <w:rFonts w:hint="eastAsia"/>
+        </w:rPr>
+        <w:t>你的浏览器还不支持哦</w:t>
+      </w:r>
+      <w:r>
+        <w:rPr>
+          <w:rFonts w:hint="eastAsia"/>
+        </w:rPr>
+        <w:t>&lt;/audio&gt;</w:t>
+      </w:r>
+    </w:p>
+    <w:p>
+      <w:r>
+        <w:rPr>
+          <w:rFonts w:hint="eastAsia"/>
+        </w:rPr>
+        <w:t>//</w:t>
+      </w:r>
+      <w:r>
+        <w:rPr>
+          <w:rFonts w:hint="eastAsia"/>
+        </w:rPr>
+        <w:t>音频，写法二</w:t>
+      </w:r>
+    </w:p>
+    <w:p>
+      <w:r>
+        <w:t xml:space="preserve">&lt;audio controls="controls"&gt; </w:t>
+      </w:r>
+    </w:p>
+    <w:p>
+      <w:r>
+        <w:t xml:space="preserve">    &lt;source src="music/bg.ogg" type="audio/ogg"&gt;&lt;/source&gt;</w:t>
+      </w:r>
+    </w:p>
+    <w:p>
+      <w:r>
+        <w:t xml:space="preserve">    &lt;source src="music/bg.mp3" type="audio/mpeg"&gt;&lt;/source&gt;</w:t>
+      </w:r>
+    </w:p>
+    <w:p>
+      <w:r>
+        <w:rPr>
+          <w:rFonts w:hint="eastAsia"/>
+        </w:rPr>
+        <w:t xml:space="preserve">    </w:t>
+      </w:r>
+      <w:r>
+        <w:rPr>
+          <w:rFonts w:hint="eastAsia"/>
+        </w:rPr>
+        <w:t>优先播放音乐</w:t>
+      </w:r>
+      <w:r>
+        <w:rPr>
+          <w:rFonts w:hint="eastAsia"/>
+        </w:rPr>
+        <w:t>bg.ogg</w:t>
+      </w:r>
+      <w:r>
+        <w:rPr>
+          <w:rFonts w:hint="eastAsia"/>
+        </w:rPr>
+        <w:t>，不支持在播放</w:t>
+      </w:r>
+      <w:r>
+        <w:rPr>
+          <w:rFonts w:hint="eastAsia"/>
+        </w:rPr>
+        <w:t>bg.mp3</w:t>
+      </w:r>
+    </w:p>
+    <w:p>
+      <w:r>
+        <w:t>&lt;/audio&gt;</w:t>
+      </w:r>
+    </w:p>
+    <w:p>
+      <w:r>
+        <w:rPr>
+          <w:rFonts w:hint="eastAsia"/>
+        </w:rPr>
+        <w:t>//JS</w:t>
+      </w:r>
+      <w:r>
+        <w:rPr>
+          <w:rFonts w:hint="eastAsia"/>
+        </w:rPr>
+        <w:t>绑定自动播放（操作</w:t>
+      </w:r>
+      <w:r>
+        <w:rPr>
+          <w:rFonts w:hint="eastAsia"/>
+        </w:rPr>
+        <w:t>window</w:t>
+      </w:r>
+      <w:r>
+        <w:rPr>
+          <w:rFonts w:hint="eastAsia"/>
+        </w:rPr>
+        <w:t>时，播放音乐）</w:t>
+      </w:r>
+    </w:p>
+    <w:p>
+      <w:r>
+        <w:t>$(window).one('touchstart', function(){</w:t>
+      </w:r>
+    </w:p>
+    <w:p>
+      <w:r>
+        <w:t xml:space="preserve">    music.play();</w:t>
+      </w:r>
+    </w:p>
+    <w:p>
+      <w:r>
+        <w:t>})</w:t>
+      </w:r>
+    </w:p>
+    <w:p>
+      <w:r>
+        <w:rPr>
+          <w:rFonts w:hint="eastAsia"/>
+        </w:rPr>
+        <w:t>//</w:t>
+      </w:r>
+      <w:r>
+        <w:rPr>
+          <w:rFonts w:hint="eastAsia"/>
+        </w:rPr>
+        <w:t>微信下兼容处理</w:t>
+      </w:r>
+    </w:p>
+    <w:p>
+      <w:r>
+        <w:t>document.addEventListener("WeixinJSBridgeReady", function () {</w:t>
+      </w:r>
+    </w:p>
+    <w:p>
+      <w:r>
+        <w:t xml:space="preserve">    music.play();</w:t>
+      </w:r>
+    </w:p>
+    <w:p>
+      <w:r>
+        <w:t>}, false);</w:t>
+      </w:r>
+    </w:p>
+    <w:p>
+      <w:r>
+        <w:rPr>
+          <w:rFonts w:hint="eastAsia"/>
+        </w:rPr>
+        <w:t>//</w:t>
+      </w:r>
+      <w:r>
+        <w:rPr>
+          <w:rFonts w:hint="eastAsia"/>
+        </w:rPr>
+        <w:t>小结</w:t>
+      </w:r>
+    </w:p>
+    <w:p>
+      <w:r>
+        <w:rPr>
+          <w:rFonts w:hint="eastAsia"/>
+        </w:rPr>
+        <w:t>//1.audio</w:t>
+      </w:r>
+      <w:r>
+        <w:rPr>
+          <w:rFonts w:hint="eastAsia"/>
+        </w:rPr>
+        <w:t>元素的</w:t>
+      </w:r>
+      <w:r>
+        <w:rPr>
+          <w:rFonts w:hint="eastAsia"/>
+        </w:rPr>
+        <w:t>autoplay</w:t>
+      </w:r>
+      <w:r>
+        <w:rPr>
+          <w:rFonts w:hint="eastAsia"/>
+        </w:rPr>
+        <w:t>属性在</w:t>
+      </w:r>
+      <w:r>
+        <w:rPr>
+          <w:rFonts w:hint="eastAsia"/>
+        </w:rPr>
+        <w:t>IOS</w:t>
+      </w:r>
+      <w:r>
+        <w:rPr>
+          <w:rFonts w:hint="eastAsia"/>
+        </w:rPr>
+        <w:t>及</w:t>
+      </w:r>
+      <w:r>
+        <w:rPr>
+          <w:rFonts w:hint="eastAsia"/>
+        </w:rPr>
+        <w:t>Android</w:t>
+      </w:r>
+      <w:r>
+        <w:rPr>
+          <w:rFonts w:hint="eastAsia"/>
+        </w:rPr>
+        <w:t>上无法使用，在</w:t>
+      </w:r>
+      <w:r>
+        <w:rPr>
+          <w:rFonts w:hint="eastAsia"/>
+        </w:rPr>
+        <w:t>PC</w:t>
+      </w:r>
+      <w:r>
+        <w:rPr>
+          <w:rFonts w:hint="eastAsia"/>
+        </w:rPr>
+        <w:t>端正常；</w:t>
+      </w:r>
+    </w:p>
+    <w:p>
+      <w:r>
+        <w:rPr>
+          <w:rFonts w:hint="eastAsia"/>
+        </w:rPr>
+        <w:t>//2.audio</w:t>
+      </w:r>
+      <w:r>
+        <w:rPr>
+          <w:rFonts w:hint="eastAsia"/>
+        </w:rPr>
+        <w:t>元素没有设置</w:t>
+      </w:r>
+      <w:r>
+        <w:rPr>
+          <w:rFonts w:hint="eastAsia"/>
+        </w:rPr>
+        <w:t>controls</w:t>
+      </w:r>
+      <w:r>
+        <w:rPr>
+          <w:rFonts w:hint="eastAsia"/>
+        </w:rPr>
+        <w:t>时，在</w:t>
+      </w:r>
+      <w:r>
+        <w:rPr>
+          <w:rFonts w:hint="eastAsia"/>
+        </w:rPr>
+        <w:t>IOS</w:t>
+      </w:r>
+      <w:r>
+        <w:rPr>
+          <w:rFonts w:hint="eastAsia"/>
+        </w:rPr>
+        <w:t>及</w:t>
+      </w:r>
+      <w:r>
+        <w:rPr>
+          <w:rFonts w:hint="eastAsia"/>
+        </w:rPr>
+        <w:t>Android</w:t>
+      </w:r>
+      <w:r>
+        <w:rPr>
+          <w:rFonts w:hint="eastAsia"/>
+        </w:rPr>
+        <w:t>会占据空间大小，而在</w:t>
+      </w:r>
+      <w:r>
+        <w:rPr>
+          <w:rFonts w:hint="eastAsia"/>
+        </w:rPr>
+        <w:t>PC</w:t>
+      </w:r>
+      <w:r>
+        <w:rPr>
+          <w:rFonts w:hint="eastAsia"/>
+        </w:rPr>
+        <w:t>端</w:t>
+      </w:r>
+      <w:r>
+        <w:rPr>
+          <w:rFonts w:hint="eastAsia"/>
+        </w:rPr>
+        <w:t>Chrome</w:t>
+      </w:r>
+      <w:r>
+        <w:rPr>
+          <w:rFonts w:hint="eastAsia"/>
+        </w:rPr>
+        <w:t>是不会占据任何空间；</w:t>
+      </w:r>
+    </w:p>
+    <w:p>
+      <w:r>
+        <w:rPr>
+          <w:rFonts w:hint="eastAsia"/>
+        </w:rPr>
+        <w:t>//3.</w:t>
+      </w:r>
+      <w:r>
+        <w:rPr>
+          <w:rFonts w:hint="eastAsia"/>
+        </w:rPr>
+        <w:t>注意不要遗漏微信的兼容处理需要引用微信</w:t>
+      </w:r>
+      <w:r>
+        <w:rPr>
+          <w:rFonts w:hint="eastAsia"/>
+        </w:rPr>
+        <w:t>JS</w:t>
+      </w:r>
+      <w:r>
+        <w:rPr>
+          <w:rFonts w:hint="eastAsia"/>
+        </w:rPr>
+        <w:t>；</w:t>
+      </w:r>
+    </w:p>
+    <w:p>
+      <w:pPr>
+        <w:pStyle w:val="3"/>
+      </w:pPr>
+      <w:r>
+        <w:rPr>
+          <w:rFonts w:hint="eastAsia"/>
+        </w:rPr>
+        <w:t xml:space="preserve">3. </w:t>
+      </w:r>
+      <w:r>
+        <w:rPr>
+          <w:rFonts w:hint="eastAsia"/>
+        </w:rPr>
+        <w:t>使用</w:t>
+      </w:r>
+      <w:r>
+        <w:rPr>
+          <w:rFonts w:hint="eastAsia"/>
+        </w:rPr>
+        <w:t>css</w:t>
+      </w:r>
+      <w:r>
+        <w:rPr>
+          <w:rFonts w:hint="eastAsia"/>
+        </w:rPr>
+        <w:t>实现一个持续的动画效果</w:t>
+      </w:r>
+    </w:p>
+    <w:p>
+      <w:r>
+        <w:rPr>
+          <w:rFonts w:hint="eastAsia"/>
+        </w:rPr>
+        <w:t>考察</w:t>
+      </w:r>
+      <w:r>
+        <w:rPr>
+          <w:rFonts w:hint="eastAsia"/>
+        </w:rPr>
+        <w:t>css3</w:t>
+      </w:r>
+      <w:r>
+        <w:rPr>
+          <w:rFonts w:hint="eastAsia"/>
+        </w:rPr>
+        <w:t>中的</w:t>
+      </w:r>
+      <w:r>
+        <w:rPr>
+          <w:rFonts w:hint="eastAsia"/>
+        </w:rPr>
+        <w:t>animation</w:t>
+      </w:r>
+      <w:r>
+        <w:rPr>
+          <w:rFonts w:hint="eastAsia"/>
+        </w:rPr>
+        <w:t>的使用</w:t>
+      </w:r>
+    </w:p>
+    <w:p>
+      <w:r>
+        <w:t>animation: mymove 5s infinite;</w:t>
+      </w:r>
+    </w:p>
+    <w:p>
+      <w:r>
         <w:lastRenderedPageBreak/>
-        <w:t>&lt;audio src="music/bg.mp3" autoplay loop controls&gt;</w:t>
-      </w:r>
-      <w:r>
-        <w:rPr>
-          <w:rFonts w:hint="eastAsia"/>
-        </w:rPr>
-        <w:t>你的浏览器还不支持哦</w:t>
-      </w:r>
-      <w:r>
-        <w:rPr>
-          <w:rFonts w:hint="eastAsia"/>
-        </w:rPr>
-        <w:t>&lt;/audio&gt;</w:t>
-      </w:r>
-    </w:p>
-    <w:p>
-      <w:r>
-        <w:rPr>
-          <w:rFonts w:hint="eastAsia"/>
-        </w:rPr>
-        <w:t>//</w:t>
-      </w:r>
-      <w:r>
-        <w:rPr>
-          <w:rFonts w:hint="eastAsia"/>
-        </w:rPr>
-        <w:t>音频，写法二</w:t>
-      </w:r>
-    </w:p>
-    <w:p>
-      <w:r>
-        <w:t xml:space="preserve">&lt;audio controls="controls"&gt; </w:t>
-      </w:r>
-    </w:p>
-    <w:p>
-      <w:r>
-        <w:t xml:space="preserve">    &lt;source src="music/bg.ogg" type="audio/ogg"&gt;&lt;/source&gt;</w:t>
-      </w:r>
-    </w:p>
-    <w:p>
-      <w:r>
-        <w:t xml:space="preserve">    &lt;source src="music/bg.mp3" type="audio/mpeg"&gt;&lt;/source&gt;</w:t>
-      </w:r>
-    </w:p>
-    <w:p>
-      <w:r>
-        <w:rPr>
-          <w:rFonts w:hint="eastAsia"/>
-        </w:rPr>
-        <w:t xml:space="preserve">    </w:t>
-      </w:r>
-      <w:r>
-        <w:rPr>
-          <w:rFonts w:hint="eastAsia"/>
-        </w:rPr>
-        <w:t>优先播放音乐</w:t>
-      </w:r>
-      <w:r>
-        <w:rPr>
-          <w:rFonts w:hint="eastAsia"/>
-        </w:rPr>
-        <w:t>bg.ogg</w:t>
-      </w:r>
-      <w:r>
-        <w:rPr>
-          <w:rFonts w:hint="eastAsia"/>
-        </w:rPr>
-        <w:t>，不支持在播放</w:t>
-      </w:r>
-      <w:r>
-        <w:rPr>
-          <w:rFonts w:hint="eastAsia"/>
-        </w:rPr>
-        <w:t>bg.mp3</w:t>
-      </w:r>
-    </w:p>
-    <w:p>
-      <w:r>
-        <w:t>&lt;/audio&gt;</w:t>
-      </w:r>
-    </w:p>
-    <w:p>
-      <w:r>
-        <w:rPr>
-          <w:rFonts w:hint="eastAsia"/>
-        </w:rPr>
-        <w:t>//JS</w:t>
-      </w:r>
-      <w:r>
-        <w:rPr>
-          <w:rFonts w:hint="eastAsia"/>
-        </w:rPr>
-        <w:t>绑定自动播放（操作</w:t>
-      </w:r>
-      <w:r>
-        <w:rPr>
-          <w:rFonts w:hint="eastAsia"/>
-        </w:rPr>
-        <w:t>window</w:t>
-      </w:r>
-      <w:r>
-        <w:rPr>
-          <w:rFonts w:hint="eastAsia"/>
-        </w:rPr>
-        <w:t>时，播放音乐）</w:t>
-      </w:r>
-    </w:p>
-    <w:p>
-      <w:r>
-        <w:t>$(window).one('touchstart', function(){</w:t>
-      </w:r>
-    </w:p>
-    <w:p>
-      <w:r>
-        <w:t xml:space="preserve">    music.play();</w:t>
-      </w:r>
-    </w:p>
-    <w:p>
-      <w:r>
-        <w:t>})</w:t>
-      </w:r>
-    </w:p>
-    <w:p>
-      <w:r>
-        <w:rPr>
-          <w:rFonts w:hint="eastAsia"/>
-        </w:rPr>
-        <w:t>//</w:t>
-      </w:r>
-      <w:r>
-        <w:rPr>
-          <w:rFonts w:hint="eastAsia"/>
-        </w:rPr>
-        <w:t>微信下兼容处理</w:t>
-      </w:r>
-    </w:p>
-    <w:p>
-      <w:r>
-        <w:t>document.addEventListener("WeixinJSBridgeReady", function () {</w:t>
-      </w:r>
-    </w:p>
-    <w:p>
-      <w:r>
-        <w:t xml:space="preserve">    music.play();</w:t>
-      </w:r>
-    </w:p>
-    <w:p>
-      <w:r>
-        <w:t>}, false);</w:t>
-      </w:r>
-    </w:p>
-    <w:p>
-      <w:r>
-        <w:rPr>
-          <w:rFonts w:hint="eastAsia"/>
-        </w:rPr>
-        <w:t>//</w:t>
-      </w:r>
-      <w:r>
-        <w:rPr>
-          <w:rFonts w:hint="eastAsia"/>
-        </w:rPr>
-        <w:t>小结</w:t>
-      </w:r>
-    </w:p>
-    <w:p>
-      <w:r>
-        <w:rPr>
-          <w:rFonts w:hint="eastAsia"/>
-        </w:rPr>
-        <w:t>//1.audio</w:t>
-      </w:r>
-      <w:r>
-        <w:rPr>
-          <w:rFonts w:hint="eastAsia"/>
-        </w:rPr>
-        <w:t>元素的</w:t>
-      </w:r>
-      <w:r>
-        <w:rPr>
-          <w:rFonts w:hint="eastAsia"/>
-        </w:rPr>
-        <w:t>autoplay</w:t>
-      </w:r>
-      <w:r>
-        <w:rPr>
-          <w:rFonts w:hint="eastAsia"/>
-        </w:rPr>
-        <w:t>属性在</w:t>
-      </w:r>
-      <w:r>
-        <w:rPr>
-          <w:rFonts w:hint="eastAsia"/>
-        </w:rPr>
-        <w:t>IOS</w:t>
-      </w:r>
-      <w:r>
-        <w:rPr>
-          <w:rFonts w:hint="eastAsia"/>
-        </w:rPr>
-        <w:t>及</w:t>
-      </w:r>
-      <w:r>
-        <w:rPr>
-          <w:rFonts w:hint="eastAsia"/>
-        </w:rPr>
-        <w:t>Android</w:t>
-      </w:r>
-      <w:r>
-        <w:rPr>
-          <w:rFonts w:hint="eastAsia"/>
-        </w:rPr>
-        <w:t>上无法使用，在</w:t>
-      </w:r>
-      <w:r>
-        <w:rPr>
-          <w:rFonts w:hint="eastAsia"/>
-        </w:rPr>
-        <w:t>PC</w:t>
-      </w:r>
-      <w:r>
-        <w:rPr>
-          <w:rFonts w:hint="eastAsia"/>
-        </w:rPr>
-        <w:t>端正常；</w:t>
-      </w:r>
-    </w:p>
-    <w:p>
-      <w:r>
-        <w:rPr>
-          <w:rFonts w:hint="eastAsia"/>
-        </w:rPr>
-        <w:t>//2.audio</w:t>
-      </w:r>
-      <w:r>
-        <w:rPr>
-          <w:rFonts w:hint="eastAsia"/>
-        </w:rPr>
-        <w:t>元素没有设置</w:t>
-      </w:r>
-      <w:r>
-        <w:rPr>
-          <w:rFonts w:hint="eastAsia"/>
-        </w:rPr>
-        <w:t>controls</w:t>
-      </w:r>
-      <w:r>
-        <w:rPr>
-          <w:rFonts w:hint="eastAsia"/>
-        </w:rPr>
-        <w:t>时，在</w:t>
-      </w:r>
-      <w:r>
-        <w:rPr>
-          <w:rFonts w:hint="eastAsia"/>
-        </w:rPr>
-        <w:t>IOS</w:t>
-      </w:r>
-      <w:r>
-        <w:rPr>
-          <w:rFonts w:hint="eastAsia"/>
-        </w:rPr>
-        <w:t>及</w:t>
-      </w:r>
-      <w:r>
-        <w:rPr>
-          <w:rFonts w:hint="eastAsia"/>
-        </w:rPr>
-        <w:t>Android</w:t>
-      </w:r>
-      <w:r>
-        <w:rPr>
-          <w:rFonts w:hint="eastAsia"/>
-        </w:rPr>
-        <w:t>会占据空间大小，而在</w:t>
-      </w:r>
-      <w:r>
-        <w:rPr>
-          <w:rFonts w:hint="eastAsia"/>
-        </w:rPr>
-        <w:t>PC</w:t>
-      </w:r>
-      <w:r>
-        <w:rPr>
-          <w:rFonts w:hint="eastAsia"/>
-        </w:rPr>
-        <w:t>端</w:t>
-      </w:r>
-      <w:r>
-        <w:rPr>
-          <w:rFonts w:hint="eastAsia"/>
-        </w:rPr>
-        <w:t>Chrome</w:t>
-      </w:r>
-      <w:r>
-        <w:rPr>
-          <w:rFonts w:hint="eastAsia"/>
-        </w:rPr>
-        <w:t>是不会占据任何空间；</w:t>
-      </w:r>
-    </w:p>
-    <w:p>
-      <w:r>
-        <w:rPr>
-          <w:rFonts w:hint="eastAsia"/>
-        </w:rPr>
-        <w:t>//3.</w:t>
-      </w:r>
-      <w:r>
-        <w:rPr>
-          <w:rFonts w:hint="eastAsia"/>
-        </w:rPr>
-        <w:t>注意不要遗漏微信的兼容处理需要引用微信</w:t>
-      </w:r>
-      <w:r>
-        <w:rPr>
-          <w:rFonts w:hint="eastAsia"/>
-        </w:rPr>
-        <w:t>JS</w:t>
-      </w:r>
-      <w:r>
-        <w:rPr>
-          <w:rFonts w:hint="eastAsia"/>
-        </w:rPr>
-        <w:t>；</w:t>
-      </w:r>
-    </w:p>
-    <w:p>
-      <w:pPr>
-        <w:pStyle w:val="3"/>
-      </w:pPr>
-      <w:r>
-        <w:rPr>
-          <w:rFonts w:hint="eastAsia"/>
-        </w:rPr>
-        <w:t xml:space="preserve">3. </w:t>
-      </w:r>
-      <w:r>
-        <w:rPr>
-          <w:rFonts w:hint="eastAsia"/>
-        </w:rPr>
-        <w:t>使用</w:t>
-      </w:r>
-      <w:r>
-        <w:rPr>
-          <w:rFonts w:hint="eastAsia"/>
-        </w:rPr>
-        <w:t>css</w:t>
-      </w:r>
-      <w:r>
-        <w:rPr>
-          <w:rFonts w:hint="eastAsia"/>
-        </w:rPr>
-        <w:t>实现一个持续的动画效果</w:t>
-      </w:r>
-    </w:p>
-    <w:p>
-      <w:r>
-        <w:rPr>
-          <w:rFonts w:hint="eastAsia"/>
-        </w:rPr>
-        <w:t>考察</w:t>
-      </w:r>
-      <w:r>
-        <w:rPr>
-          <w:rFonts w:hint="eastAsia"/>
-        </w:rPr>
-        <w:t>css3</w:t>
-      </w:r>
-      <w:r>
-        <w:rPr>
-          <w:rFonts w:hint="eastAsia"/>
-        </w:rPr>
-        <w:t>中的</w:t>
-      </w:r>
-      <w:r>
-        <w:rPr>
-          <w:rFonts w:hint="eastAsia"/>
-        </w:rPr>
-        <w:t>animation</w:t>
-      </w:r>
-      <w:r>
-        <w:rPr>
-          <w:rFonts w:hint="eastAsia"/>
-        </w:rPr>
-        <w:t>的使用</w:t>
-      </w:r>
-    </w:p>
-    <w:p>
-      <w:r>
-        <w:t>animation: mymove 5s infinite;</w:t>
-      </w:r>
-    </w:p>
-    <w:p>
-      <w:r>
         <w:t>@keyframes mymove(</w:t>
       </w:r>
     </w:p>
@@ -42169,7 +42186,6 @@
     </w:p>
     <w:p>
       <w:r>
-        <w:lastRenderedPageBreak/>
         <w:t>)</w:t>
       </w:r>
     </w:p>
@@ -42446,6 +42462,7 @@
     </w:p>
     <w:p>
       <w:r>
+        <w:lastRenderedPageBreak/>
         <w:tab/>
         <w:t>flag ? e.style.left = '$(left++)px':e.style.left = '$(left--)px';</w:t>
       </w:r>
@@ -42462,7 +42479,6 @@
     </w:p>
     <w:p>
       <w:r>
-        <w:lastRenderedPageBreak/>
         <w:tab/>
         <w:t>render();</w:t>
       </w:r>
@@ -42702,6 +42718,7 @@
         <w:ind w:left="420"/>
       </w:pPr>
       <w:r>
+        <w:lastRenderedPageBreak/>
         <w:tab/>
         <w:t>&lt;div class="right"&gt;&lt;/div&gt;</w:t>
       </w:r>
@@ -42741,7 +42758,6 @@
         <w:ind w:left="840"/>
       </w:pPr>
       <w:r>
-        <w:lastRenderedPageBreak/>
         <w:t>&lt;style&gt;</w:t>
       </w:r>
     </w:p>
@@ -43179,6 +43195,7 @@
         <w:ind w:left="840"/>
       </w:pPr>
       <w:r>
+        <w:lastRenderedPageBreak/>
         <w:t>&lt;body id="container"&gt;</w:t>
       </w:r>
     </w:p>
@@ -43231,7 +43248,6 @@
         <w:ind w:left="840"/>
       </w:pPr>
       <w:r>
-        <w:lastRenderedPageBreak/>
         <w:t>&lt;style&gt;</w:t>
       </w:r>
     </w:p>
@@ -43634,6 +43650,7 @@
         <w:ind w:firstLine="435"/>
       </w:pPr>
       <w:r>
+        <w:lastRenderedPageBreak/>
         <w:t>justify-content: center;</w:t>
       </w:r>
       <w:r>
@@ -43757,7 +43774,6 @@
           <w:szCs w:val="21"/>
           <w:shd w:val="clear" w:color="auto" w:fill="F6F8FA"/>
         </w:rPr>
-        <w:lastRenderedPageBreak/>
         <w:t xml:space="preserve">    </w:t>
       </w:r>
       <w:r>
@@ -44700,6 +44716,7 @@
         <w:rPr>
           <w:rFonts w:hint="eastAsia"/>
         </w:rPr>
+        <w:lastRenderedPageBreak/>
         <w:t>答案：</w:t>
       </w:r>
       <w:r>
@@ -44829,14 +44846,7 @@
         <w:rPr>
           <w:rFonts w:hint="eastAsia"/>
         </w:rPr>
-        <w:t>被全局对象调</w:t>
-      </w:r>
-      <w:r>
-        <w:rPr>
-          <w:rFonts w:hint="eastAsia"/>
-        </w:rPr>
-        <w:lastRenderedPageBreak/>
-        <w:t>用，所以</w:t>
+        <w:t>被全局对象调用，所以</w:t>
       </w:r>
       <w:r>
         <w:rPr>
@@ -45136,6 +45146,7 @@
     </w:p>
     <w:p>
       <w:r>
+        <w:lastRenderedPageBreak/>
         <w:tab/>
         <w:t>this.showName1 = function(){</w:t>
       </w:r>
@@ -45157,7 +45168,6 @@
     </w:p>
     <w:p>
       <w:r>
-        <w:lastRenderedPageBreak/>
         <w:tab/>
         <w:t>this.showName2 = function(){</w:t>
       </w:r>
@@ -45559,6 +45569,7 @@
     </w:p>
     <w:p>
       <w:r>
+        <w:lastRenderedPageBreak/>
         <w:t>}</w:t>
       </w:r>
     </w:p>
@@ -45570,7 +45581,6 @@
     </w:p>
     <w:p>
       <w:r>
-        <w:lastRenderedPageBreak/>
         <w:t>function Cat(){</w:t>
       </w:r>
     </w:p>
@@ -45865,6 +45875,7 @@
         <w:rPr>
           <w:rFonts w:hint="eastAsia"/>
         </w:rPr>
+        <w:lastRenderedPageBreak/>
         <w:t>cat.showName3();//</w:t>
       </w:r>
       <w:r>
@@ -45955,7 +45966,6 @@
         <w:rPr>
           <w:rFonts w:hint="eastAsia"/>
         </w:rPr>
-        <w:lastRenderedPageBreak/>
         <w:t>编写一个程序将数组扁平化并去除其中重复部分数据，最终得到一个升序且不重复的数组，如</w:t>
       </w:r>
       <w:r>
@@ -46142,6 +46152,7 @@
     <w:p/>
     <w:p>
       <w:r>
+        <w:lastRenderedPageBreak/>
         <w:t>}</w:t>
       </w:r>
     </w:p>
@@ -46154,7 +46165,6 @@
       <w:pPr>
         <w:pStyle w:val="3"/>
         <w:rPr>
-          <w:rFonts w:hint="eastAsia"/>
           <w:shd w:val="clear" w:color="auto" w:fill="FFFFFF"/>
         </w:rPr>
       </w:pPr>
@@ -46201,19 +46211,10 @@
         <w:t>，注意是两个条件：连续排序的子数组和数组各元素之和最大的子数组</w:t>
       </w:r>
     </w:p>
-    <w:p>
-      <w:pPr>
-        <w:rPr>
-          <w:rFonts w:hint="eastAsia"/>
-        </w:rPr>
-      </w:pPr>
-    </w:p>
+    <w:p/>
     <w:p>
       <w:pPr>
         <w:pStyle w:val="3"/>
-        <w:rPr>
-          <w:rFonts w:hint="eastAsia"/>
-        </w:rPr>
       </w:pPr>
       <w:r>
         <w:rPr>
@@ -46256,11 +46257,6 @@
       </w:r>
     </w:p>
     <w:p>
-      <w:pPr>
-        <w:rPr>
-          <w:rFonts w:hint="eastAsia"/>
-        </w:rPr>
-      </w:pPr>
       <w:r>
         <w:rPr>
           <w:rFonts w:hint="eastAsia"/>
@@ -46268,10 +46264,7 @@
         <w:t>答案：可以有两种思路：闭包实现和函数柯里化实现</w:t>
       </w:r>
     </w:p>
-    <w:p>
-      <w:bookmarkStart w:id="0" w:name="_GoBack"/>
-      <w:bookmarkEnd w:id="0"/>
-    </w:p>
+    <w:p/>
     <w:p>
       <w:pPr>
         <w:pStyle w:val="1"/>
@@ -46437,6 +46430,7 @@
     </w:p>
     <w:p>
       <w:r>
+        <w:lastRenderedPageBreak/>
         <w:t>obj.getName()</w:t>
       </w:r>
     </w:p>
@@ -46463,7 +46457,6 @@
         <w:rPr>
           <w:rFonts w:hint="eastAsia"/>
         </w:rPr>
-        <w:lastRenderedPageBreak/>
         <w:t>4. commonJS</w:t>
       </w:r>
       <w:r>
@@ -46881,6 +46874,7 @@
     </w:p>
     <w:p>
       <w:r>
+        <w:lastRenderedPageBreak/>
         <w:tab/>
         <w:t>&lt;/script&gt;</w:t>
       </w:r>
@@ -46929,7 +46923,6 @@
         <w:rPr>
           <w:rFonts w:hint="eastAsia"/>
         </w:rPr>
-        <w:lastRenderedPageBreak/>
         <w:t>减少</w:t>
       </w:r>
       <w:r>
@@ -47471,6 +47464,7 @@
     </w:p>
     <w:p>
       <w:r>
+        <w:lastRenderedPageBreak/>
         <w:tab/>
       </w:r>
       <w:r>
@@ -47516,7 +47510,6 @@
     </w:p>
     <w:p>
       <w:r>
-        <w:lastRenderedPageBreak/>
         <w:tab/>
       </w:r>
       <w:r>
@@ -48053,6 +48046,7 @@
         <w:rPr>
           <w:rFonts w:hint="eastAsia"/>
         </w:rPr>
+        <w:lastRenderedPageBreak/>
         <w:t>由于结点的几何属性发生改变或者由于样式发生改变，屏幕的部分内容需要更新，这被称为重绘</w:t>
       </w:r>
     </w:p>
@@ -48229,7 +48223,6 @@
         <w:rPr>
           <w:rFonts w:hint="eastAsia"/>
         </w:rPr>
-        <w:lastRenderedPageBreak/>
         <w:t>添加一个样式表，调整样式属性</w:t>
       </w:r>
     </w:p>
@@ -48632,6 +48625,7 @@
     <w:p/>
     <w:p>
       <w:r>
+        <w:lastRenderedPageBreak/>
         <w:t>I</w:t>
       </w:r>
       <w:r>
@@ -48783,7 +48777,6 @@
         <w:rPr>
           <w:rFonts w:hint="eastAsia"/>
         </w:rPr>
-        <w:lastRenderedPageBreak/>
         <w:t xml:space="preserve">24. </w:t>
       </w:r>
       <w:r>
@@ -49093,7 +49086,7 @@
         <w:szCs w:val="15"/>
         <w:lang w:val="zh-CN"/>
       </w:rPr>
-      <w:t>81</w:t>
+      <w:t>1</w:t>
     </w:r>
     <w:r>
       <w:rPr>
@@ -56697,7 +56690,7 @@
 </file>
 
 <file path=customXml/itemProps1.xml><?xml version="1.0" encoding="utf-8"?>
-<ds:datastoreItem xmlns:ds="http://schemas.openxmlformats.org/officeDocument/2006/customXml" ds:itemID="{0F2C3608-035D-4D65-8F7B-D20EDC54747A}">
+<ds:datastoreItem xmlns:ds="http://schemas.openxmlformats.org/officeDocument/2006/customXml" ds:itemID="{8D3084AB-A737-4BCD-9B48-E4C41601B5D9}">
   <ds:schemaRefs>
     <ds:schemaRef ds:uri="http://schemas.openxmlformats.org/officeDocument/2006/bibliography"/>
   </ds:schemaRefs>

--- a/doc/前端问题总结.docx
+++ b/doc/前端问题总结.docx
@@ -6,9 +6,6 @@
       <w:pPr>
         <w:pStyle w:val="1"/>
         <w:spacing w:line="80" w:lineRule="atLeast"/>
-        <w:rPr>
-          <w:rFonts w:hint="eastAsia"/>
-        </w:rPr>
       </w:pPr>
       <w:r>
         <w:rPr>
@@ -18,11 +15,6 @@
       </w:r>
     </w:p>
     <w:p>
-      <w:pPr>
-        <w:rPr>
-          <w:rFonts w:hint="eastAsia"/>
-        </w:rPr>
-      </w:pPr>
       <w:r>
         <w:t>S</w:t>
       </w:r>
@@ -38,16 +30,11 @@
         </w:rPr>
         <w:t>多多积累，不要放弃，机会是随机碰到的。</w:t>
       </w:r>
-      <w:bookmarkStart w:id="0" w:name="_GoBack"/>
-      <w:bookmarkEnd w:id="0"/>
     </w:p>
     <w:p>
       <w:pPr>
         <w:pStyle w:val="1"/>
         <w:spacing w:line="80" w:lineRule="atLeast"/>
-        <w:rPr>
-          <w:rFonts w:hint="eastAsia"/>
-        </w:rPr>
       </w:pPr>
       <w:r>
         <w:rPr>
@@ -63,6 +50,11 @@
       </w:r>
     </w:p>
     <w:p>
+      <w:pPr>
+        <w:rPr>
+          <w:rFonts w:hint="eastAsia"/>
+        </w:rPr>
+      </w:pPr>
       <w:r>
         <w:rPr>
           <w:rFonts w:hint="eastAsia"/>
@@ -71,6 +63,26 @@
       </w:r>
     </w:p>
     <w:p>
+      <w:r>
+        <w:rPr>
+          <w:rFonts w:hint="eastAsia"/>
+        </w:rPr>
+        <w:t>面试的时候要注意，气势不能弱，不要用“不能，不会”等字眼，可以大胆说出自己的想法</w:t>
+      </w:r>
+      <w:r>
+        <w:rPr>
+          <w:rFonts w:hint="eastAsia"/>
+        </w:rPr>
+        <w:t>/</w:t>
+      </w:r>
+      <w:r>
+        <w:rPr>
+          <w:rFonts w:hint="eastAsia"/>
+        </w:rPr>
+        <w:t>观点，如果没有思路，可以说“我之前没有这方面的深入研究，我们可以探讨一下”，需要注意的是，笔试要答出水平，给人一个优秀的第一印象，字迹工整，逻辑清晰，如果有代码题，可以只写关键步骤或者是伪代码，不要涂涂抹抹，卷面很乱，这样会影响下面的面试，可能就直接忽略你的答案了</w:t>
+      </w:r>
+    </w:p>
+    <w:p>
       <w:pPr>
         <w:spacing w:line="80" w:lineRule="atLeast"/>
       </w:pPr>
@@ -216,9 +228,6 @@
     <w:p>
       <w:pPr>
         <w:spacing w:line="80" w:lineRule="atLeast"/>
-        <w:rPr>
-          <w:rFonts w:hint="eastAsia"/>
-        </w:rPr>
       </w:pPr>
       <w:r>
         <w:rPr>
@@ -344,6 +353,7 @@
         <w:rPr>
           <w:rFonts w:hint="eastAsia"/>
         </w:rPr>
+        <w:lastRenderedPageBreak/>
         <w:t>参考文档：</w:t>
       </w:r>
     </w:p>
@@ -1090,7 +1100,6 @@
         <w:rPr>
           <w:rFonts w:hint="eastAsia"/>
         </w:rPr>
-        <w:lastRenderedPageBreak/>
         <w:t>HTML</w:t>
       </w:r>
     </w:p>
@@ -16541,11 +16550,52 @@
     </w:p>
     <w:p>
       <w:pPr>
-        <w:spacing w:line="80" w:lineRule="atLeast"/>
-        <w:rPr>
-          <w:b/>
-        </w:rPr>
-      </w:pPr>
+        <w:pStyle w:val="3"/>
+        <w:rPr>
+          <w:rFonts w:hint="eastAsia"/>
+        </w:rPr>
+      </w:pPr>
+      <w:r>
+        <w:rPr>
+          <w:rFonts w:hint="eastAsia"/>
+        </w:rPr>
+        <w:t xml:space="preserve">48. </w:t>
+      </w:r>
+      <w:r>
+        <w:rPr>
+          <w:rFonts w:hint="eastAsia"/>
+        </w:rPr>
+        <w:t>移动端的左右布局和按钮等</w:t>
+      </w:r>
+      <w:r>
+        <w:rPr>
+          <w:rFonts w:hint="eastAsia"/>
+        </w:rPr>
+        <w:t>css</w:t>
+      </w:r>
+      <w:r>
+        <w:rPr>
+          <w:rFonts w:hint="eastAsia"/>
+        </w:rPr>
+        <w:t>样式实现</w:t>
+      </w:r>
+    </w:p>
+    <w:p>
+      <w:pPr>
+        <w:pStyle w:val="3"/>
+      </w:pPr>
+      <w:r>
+        <w:rPr>
+          <w:rFonts w:hint="eastAsia"/>
+        </w:rPr>
+        <w:t>49. css</w:t>
+      </w:r>
+      <w:r>
+        <w:rPr>
+          <w:rFonts w:hint="eastAsia"/>
+        </w:rPr>
+        <w:t>有哪些新增的动画特性</w:t>
+      </w:r>
     </w:p>
     <w:p>
       <w:pPr>
@@ -16568,6 +16618,8 @@
         </w:rPr>
         <w:t>基础知识</w:t>
       </w:r>
+      <w:bookmarkStart w:id="0" w:name="_GoBack"/>
+      <w:bookmarkEnd w:id="0"/>
     </w:p>
     <w:p>
       <w:pPr>
@@ -17009,6 +17061,7 @@
         <w:rPr>
           <w:rFonts w:hint="eastAsia"/>
         </w:rPr>
+        <w:lastRenderedPageBreak/>
         <w:t xml:space="preserve">5. </w:t>
       </w:r>
       <w:r>
@@ -17026,7 +17079,6 @@
         <w:rPr>
           <w:rFonts w:hint="eastAsia"/>
         </w:rPr>
-        <w:lastRenderedPageBreak/>
         <w:t>浏览器是多进程的，浏览器的主进程是</w:t>
       </w:r>
       <w:r>
@@ -17477,6 +17529,7 @@
         <w:spacing w:line="80" w:lineRule="atLeast"/>
       </w:pPr>
       <w:r>
+        <w:lastRenderedPageBreak/>
         <w:tab/>
         <w:t>},1000*i);</w:t>
       </w:r>
@@ -17486,7 +17539,6 @@
         <w:spacing w:line="80" w:lineRule="atLeast"/>
       </w:pPr>
       <w:r>
-        <w:lastRenderedPageBreak/>
         <w:t>}</w:t>
       </w:r>
     </w:p>
@@ -18227,6 +18279,7 @@
         <w:ind w:left="420"/>
       </w:pPr>
       <w:r>
+        <w:lastRenderedPageBreak/>
         <w:tab/>
         <w:t>console.log(this.user);//undefined</w:t>
       </w:r>
@@ -18237,7 +18290,6 @@
         <w:ind w:left="420"/>
       </w:pPr>
       <w:r>
-        <w:lastRenderedPageBreak/>
         <w:tab/>
         <w:t>console.log(this);//window</w:t>
       </w:r>
@@ -18783,12 +18835,12 @@
     </w:p>
     <w:p>
       <w:r>
+        <w:lastRenderedPageBreak/>
         <w:t>}</w:t>
       </w:r>
     </w:p>
     <w:p>
       <w:r>
-        <w:lastRenderedPageBreak/>
         <w:t>var a = new fn();</w:t>
       </w:r>
     </w:p>
@@ -18899,12 +18951,12 @@
     <w:p/>
     <w:p>
       <w:r>
+        <w:lastRenderedPageBreak/>
         <w:t>function fn(){</w:t>
       </w:r>
     </w:p>
     <w:p>
       <w:r>
-        <w:lastRenderedPageBreak/>
         <w:tab/>
         <w:t>this.user = 'someOne';</w:t>
       </w:r>
@@ -25234,6 +25286,11 @@
       </w:r>
     </w:p>
     <w:p>
+      <w:pPr>
+        <w:rPr>
+          <w:rFonts w:hint="eastAsia"/>
+        </w:rPr>
+      </w:pPr>
       <w:r>
         <w:rPr>
           <w:rFonts w:hint="eastAsia"/>
@@ -25293,6 +25350,35 @@
           <w:rFonts w:hint="eastAsia"/>
         </w:rPr>
         <w:t xml:space="preserve">  </w:t>
+      </w:r>
+    </w:p>
+    <w:p>
+      <w:pPr>
+        <w:pStyle w:val="3"/>
+      </w:pPr>
+      <w:r>
+        <w:rPr>
+          <w:rFonts w:hint="eastAsia"/>
+        </w:rPr>
+        <w:t>8. vue repeat</w:t>
+      </w:r>
+      <w:r>
+        <w:rPr>
+          <w:rFonts w:hint="eastAsia"/>
+        </w:rPr>
+        <w:t>里面的</w:t>
+      </w:r>
+      <w:r>
+        <w:rPr>
+          <w:rFonts w:hint="eastAsia"/>
+        </w:rPr>
+        <w:t>key</w:t>
+      </w:r>
+      <w:r>
+        <w:rPr>
+          <w:rFonts w:hint="eastAsia"/>
+        </w:rPr>
+        <w:t>值起什么作用</w:t>
       </w:r>
     </w:p>
     <w:p>
@@ -25411,6 +25497,7 @@
     </w:p>
     <w:p>
       <w:r>
+        <w:lastRenderedPageBreak/>
         <w:t xml:space="preserve">  [^(0-9)]</w:t>
       </w:r>
     </w:p>
@@ -25419,7 +25506,6 @@
         <w:rPr>
           <w:rFonts w:hint="eastAsia"/>
         </w:rPr>
-        <w:lastRenderedPageBreak/>
         <w:t>（</w:t>
       </w:r>
       <w:r>
@@ -26064,6 +26150,7 @@
     </w:p>
     <w:p>
       <w:r>
+        <w:lastRenderedPageBreak/>
         <w:t>N</w:t>
       </w:r>
       <w:r>
@@ -26088,7 +26175,6 @@
         </w:numPr>
       </w:pPr>
       <w:r>
-        <w:lastRenderedPageBreak/>
         <w:t>R</w:t>
       </w:r>
       <w:r>
@@ -26468,6 +26554,9 @@
           <w:ilvl w:val="0"/>
           <w:numId w:val="35"/>
         </w:numPr>
+        <w:rPr>
+          <w:rFonts w:hint="eastAsia"/>
+        </w:rPr>
       </w:pPr>
       <w:r>
         <w:rPr>
@@ -26478,10 +26567,84 @@
     </w:p>
     <w:p>
       <w:pPr>
+        <w:pStyle w:val="3"/>
+        <w:rPr>
+          <w:rFonts w:hint="eastAsia"/>
+        </w:rPr>
+      </w:pPr>
+      <w:r>
+        <w:rPr>
+          <w:rFonts w:hint="eastAsia"/>
+        </w:rPr>
+        <w:t>3. nodejs</w:t>
+      </w:r>
+      <w:r>
+        <w:rPr>
+          <w:rFonts w:hint="eastAsia"/>
+        </w:rPr>
+        <w:t>进程守护怎么做？</w:t>
+      </w:r>
+    </w:p>
+    <w:p>
+      <w:pPr>
+        <w:pStyle w:val="3"/>
+        <w:rPr>
+          <w:rFonts w:hint="eastAsia"/>
+        </w:rPr>
+      </w:pPr>
+      <w:r>
+        <w:rPr>
+          <w:rFonts w:hint="eastAsia"/>
+        </w:rPr>
+        <w:t>4. nodejs</w:t>
+      </w:r>
+      <w:r>
+        <w:rPr>
+          <w:rFonts w:hint="eastAsia"/>
+        </w:rPr>
+        <w:t>进程监控怎么去实现</w:t>
+      </w:r>
+    </w:p>
+    <w:p>
+      <w:pPr>
+        <w:pStyle w:val="3"/>
+        <w:rPr>
+          <w:rFonts w:hint="eastAsia"/>
+        </w:rPr>
+      </w:pPr>
+      <w:r>
+        <w:rPr>
+          <w:rFonts w:hint="eastAsia"/>
+        </w:rPr>
+        <w:t>5. nodejs</w:t>
+      </w:r>
+      <w:r>
+        <w:rPr>
+          <w:rFonts w:hint="eastAsia"/>
+        </w:rPr>
+        <w:t>各个进程之间怎么去交互</w:t>
+      </w:r>
+    </w:p>
+    <w:p>
+      <w:pPr>
+        <w:pStyle w:val="3"/>
+      </w:pPr>
+      <w:r>
+        <w:rPr>
+          <w:rFonts w:hint="eastAsia"/>
+        </w:rPr>
+        <w:t xml:space="preserve">6. </w:t>
+      </w:r>
+      <w:r>
+        <w:rPr>
+          <w:rFonts w:hint="eastAsia"/>
+        </w:rPr>
+        <w:t>怎么保证在宕机的情况下数据不丢失</w:t>
+      </w:r>
+    </w:p>
+    <w:p>
+      <w:pPr>
         <w:pStyle w:val="2"/>
-        <w:rPr>
-          <w:rFonts w:hint="eastAsia"/>
-        </w:rPr>
       </w:pPr>
       <w:r>
         <w:rPr>
@@ -26555,6 +26718,7 @@
         <w:rPr>
           <w:rFonts w:hint="eastAsia"/>
         </w:rPr>
+        <w:lastRenderedPageBreak/>
         <w:t>解决方案：</w:t>
       </w:r>
     </w:p>
@@ -26642,7 +26806,6 @@
         <w:ind w:left="420"/>
       </w:pPr>
       <w:r>
-        <w:lastRenderedPageBreak/>
         <w:t>}</w:t>
       </w:r>
     </w:p>
@@ -27081,6 +27244,7 @@
         <w:ind w:left="420"/>
       </w:pPr>
       <w:r>
+        <w:lastRenderedPageBreak/>
         <w:t xml:space="preserve">      document.body.classList.remove(bodyCls);</w:t>
       </w:r>
     </w:p>
@@ -27148,243 +27312,243 @@
         <w:rPr>
           <w:rFonts w:hint="eastAsia"/>
         </w:rPr>
+        <w:t>由于所开发的页面内嵌在公司的一个</w:t>
+      </w:r>
+      <w:r>
+        <w:rPr>
+          <w:rFonts w:hint="eastAsia"/>
+        </w:rPr>
+        <w:t>app</w:t>
+      </w:r>
+      <w:r>
+        <w:rPr>
+          <w:rFonts w:hint="eastAsia"/>
+        </w:rPr>
+        <w:t>里面，有一个类似于聊天窗口的界面，测试的时候发现部分安卓机中，输入框被完全遮挡。这个没有一套完整的解决方法</w:t>
+      </w:r>
+    </w:p>
+    <w:p>
+      <w:r>
+        <w:rPr>
+          <w:rFonts w:hint="eastAsia"/>
+        </w:rPr>
+        <w:t>方法一：能够解决大部分安卓上面的问题</w:t>
+      </w:r>
+    </w:p>
+    <w:p>
+      <w:r>
+        <w:t>if(/Android/.test(navigator.appVersion)) {</w:t>
+      </w:r>
+    </w:p>
+    <w:p>
+      <w:r>
+        <w:t xml:space="preserve">   window.addEventListener("resize", function() {</w:t>
+      </w:r>
+    </w:p>
+    <w:p>
+      <w:r>
+        <w:t xml:space="preserve">     if(document.activeElement.tagName=="INPUT" || document.activeElement.tagName=="TEXTAREA") {</w:t>
+      </w:r>
+    </w:p>
+    <w:p>
+      <w:r>
+        <w:t xml:space="preserve">       document.activeElement.scrollIntoView();</w:t>
+      </w:r>
+    </w:p>
+    <w:p>
+      <w:r>
+        <w:t xml:space="preserve">     }</w:t>
+      </w:r>
+    </w:p>
+    <w:p>
+      <w:r>
+        <w:t xml:space="preserve">  })</w:t>
+      </w:r>
+    </w:p>
+    <w:p>
+      <w:r>
+        <w:t>}</w:t>
+      </w:r>
+    </w:p>
+    <w:p>
+      <w:r>
+        <w:rPr>
+          <w:rFonts w:hint="eastAsia"/>
+        </w:rPr>
+        <w:t>通过在安卓机中监听窗口</w:t>
+      </w:r>
+      <w:r>
+        <w:rPr>
+          <w:rFonts w:hint="eastAsia"/>
+        </w:rPr>
+        <w:t>resize</w:t>
+      </w:r>
+      <w:r>
+        <w:rPr>
+          <w:rFonts w:hint="eastAsia"/>
+        </w:rPr>
+        <w:t>的时候，判断当前获得焦点的元素是否为输入框，再</w:t>
+      </w:r>
+      <w:r>
+        <w:rPr>
+          <w:rFonts w:hint="eastAsia"/>
+        </w:rPr>
+        <w:t xml:space="preserve"> </w:t>
+      </w:r>
+      <w:r>
+        <w:rPr>
+          <w:rFonts w:hint="eastAsia"/>
+        </w:rPr>
+        <w:t>调用该元素的</w:t>
+      </w:r>
+      <w:r>
+        <w:rPr>
+          <w:rFonts w:hint="eastAsia"/>
+        </w:rPr>
+        <w:t>scrollintoview(),</w:t>
+      </w:r>
+      <w:r>
+        <w:rPr>
+          <w:rFonts w:hint="eastAsia"/>
+        </w:rPr>
+        <w:t>即将该元素展示在当前窗口的可是区域。由于这个方法被各个浏览器支持，所以这个方法最常用。这段代码在微信或其他浏览器上都有效果，但是需要内嵌在本公司</w:t>
+      </w:r>
+      <w:r>
+        <w:rPr>
+          <w:rFonts w:hint="eastAsia"/>
+        </w:rPr>
+        <w:t>app</w:t>
+      </w:r>
+      <w:r>
+        <w:rPr>
+          <w:rFonts w:hint="eastAsia"/>
+        </w:rPr>
+        <w:t>上，这个问题一直没有解决。后面测试的时候才发现，</w:t>
+      </w:r>
+      <w:r>
+        <w:rPr>
+          <w:rFonts w:hint="eastAsia"/>
+        </w:rPr>
+        <w:t>app</w:t>
+      </w:r>
+      <w:r>
+        <w:rPr>
+          <w:rFonts w:hint="eastAsia"/>
+        </w:rPr>
+        <w:t>内置的浏览器在聚焦输入框弹出键盘的时候没有触发窗口的</w:t>
+      </w:r>
+      <w:r>
+        <w:rPr>
+          <w:rFonts w:hint="eastAsia"/>
+        </w:rPr>
+        <w:t>resize</w:t>
+      </w:r>
+      <w:r>
+        <w:rPr>
+          <w:rFonts w:hint="eastAsia"/>
+        </w:rPr>
+        <w:t>事件，后面借鉴了阿里的一个网页版的聊天界面，通过获取去输入框焦点将输入框定位到窗口略高于输入框的位置，在失去焦点键盘弹回的时候再恢复到底部，这种方法暴力解决了这个问题。这种方法存在的问题是：无法监听</w:t>
+      </w:r>
+      <w:r>
+        <w:rPr>
+          <w:rFonts w:hint="eastAsia"/>
+        </w:rPr>
+        <w:t>resize</w:t>
+      </w:r>
+      <w:r>
+        <w:rPr>
+          <w:rFonts w:hint="eastAsia"/>
+        </w:rPr>
+        <w:t>事件，而且键盘的高度也不固定。所以大概保持高度设置在屏幕一般偏上一点，保证大部分情况下的输入框在键盘上面显示</w:t>
+      </w:r>
+    </w:p>
+    <w:p>
+      <w:pPr>
+        <w:pStyle w:val="3"/>
+      </w:pPr>
+      <w:r>
+        <w:rPr>
+          <w:rFonts w:hint="eastAsia"/>
+        </w:rPr>
+        <w:t>4</w:t>
+      </w:r>
+      <w:r>
+        <w:rPr>
+          <w:rFonts w:hint="eastAsia"/>
+        </w:rPr>
+        <w:t>. ios</w:t>
+      </w:r>
+      <w:r>
+        <w:rPr>
+          <w:rFonts w:hint="eastAsia"/>
+        </w:rPr>
+        <w:t>滚动不平滑的问题</w:t>
+      </w:r>
+    </w:p>
+    <w:p>
+      <w:r>
+        <w:rPr>
+          <w:rFonts w:hint="eastAsia"/>
+        </w:rPr>
+        <w:t>在移动端尤其是在</w:t>
+      </w:r>
+      <w:r>
+        <w:rPr>
+          <w:rFonts w:hint="eastAsia"/>
+        </w:rPr>
+        <w:t>ios</w:t>
+      </w:r>
+      <w:r>
+        <w:rPr>
+          <w:rFonts w:hint="eastAsia"/>
+        </w:rPr>
+        <w:t>中，当滑动屏幕的时候会发现手指一拿开滚动就停止，这种用户体验很不好，有种滚动卡顿的问题，</w:t>
+      </w:r>
+      <w:r>
+        <w:rPr>
+          <w:rFonts w:hint="eastAsia"/>
+        </w:rPr>
+        <w:t>css3</w:t>
+      </w:r>
+      <w:r>
+        <w:rPr>
+          <w:rFonts w:hint="eastAsia"/>
+        </w:rPr>
+        <w:t>里面的</w:t>
+      </w:r>
+      <w:r>
+        <w:rPr>
+          <w:rFonts w:hint="eastAsia"/>
+        </w:rPr>
+        <w:t>-webkit-overflow-scrolling</w:t>
+      </w:r>
+      <w:r>
+        <w:rPr>
+          <w:rFonts w:hint="eastAsia"/>
+        </w:rPr>
+        <w:t>可以完美解决这个问题，该属性可以控制元素在移动设备上是否使用滚动回弹的效果</w:t>
+      </w:r>
+    </w:p>
+    <w:p>
+      <w:r>
+        <w:rPr>
+          <w:rFonts w:hint="eastAsia"/>
+        </w:rPr>
+        <w:t>1: auto,</w:t>
+      </w:r>
+      <w:r>
+        <w:rPr>
+          <w:rFonts w:hint="eastAsia"/>
+        </w:rPr>
+        <w:t>使用普通滚动，当手指从触摸屏上移开的时候，滚动会立即停止</w:t>
+      </w:r>
+    </w:p>
+    <w:p>
+      <w:r>
+        <w:rPr>
+          <w:rFonts w:hint="eastAsia"/>
+        </w:rPr>
         <w:lastRenderedPageBreak/>
-        <w:t>由于所开发的页面内嵌在公司的一个</w:t>
-      </w:r>
-      <w:r>
-        <w:rPr>
-          <w:rFonts w:hint="eastAsia"/>
-        </w:rPr>
-        <w:t>app</w:t>
-      </w:r>
-      <w:r>
-        <w:rPr>
-          <w:rFonts w:hint="eastAsia"/>
-        </w:rPr>
-        <w:t>里面，有一个类似于聊天窗口的界面，测试的时候发现部分安卓机中，输入框被完全遮挡。这个没有一套完整的解决方法</w:t>
-      </w:r>
-    </w:p>
-    <w:p>
-      <w:r>
-        <w:rPr>
-          <w:rFonts w:hint="eastAsia"/>
-        </w:rPr>
-        <w:t>方法一：能够解决大部分安卓上面的问题</w:t>
-      </w:r>
-    </w:p>
-    <w:p>
-      <w:r>
-        <w:t>if(/Android/.test(navigator.appVersion)) {</w:t>
-      </w:r>
-    </w:p>
-    <w:p>
-      <w:r>
-        <w:t xml:space="preserve">   window.addEventListener("resize", function() {</w:t>
-      </w:r>
-    </w:p>
-    <w:p>
-      <w:r>
-        <w:t xml:space="preserve">     if(document.activeElement.tagName=="INPUT" || document.activeElement.tagName=="TEXTAREA") {</w:t>
-      </w:r>
-    </w:p>
-    <w:p>
-      <w:r>
-        <w:t xml:space="preserve">       document.activeElement.scrollIntoView();</w:t>
-      </w:r>
-    </w:p>
-    <w:p>
-      <w:r>
-        <w:t xml:space="preserve">     }</w:t>
-      </w:r>
-    </w:p>
-    <w:p>
-      <w:r>
-        <w:t xml:space="preserve">  })</w:t>
-      </w:r>
-    </w:p>
-    <w:p>
-      <w:r>
-        <w:t>}</w:t>
-      </w:r>
-    </w:p>
-    <w:p>
-      <w:r>
-        <w:rPr>
-          <w:rFonts w:hint="eastAsia"/>
-        </w:rPr>
-        <w:t>通过在安卓机中监听窗口</w:t>
-      </w:r>
-      <w:r>
-        <w:rPr>
-          <w:rFonts w:hint="eastAsia"/>
-        </w:rPr>
-        <w:t>resize</w:t>
-      </w:r>
-      <w:r>
-        <w:rPr>
-          <w:rFonts w:hint="eastAsia"/>
-        </w:rPr>
-        <w:t>的时候，判断当前获得焦点的元素是否为输入框，再</w:t>
-      </w:r>
-      <w:r>
-        <w:rPr>
-          <w:rFonts w:hint="eastAsia"/>
-        </w:rPr>
-        <w:t xml:space="preserve"> </w:t>
-      </w:r>
-      <w:r>
-        <w:rPr>
-          <w:rFonts w:hint="eastAsia"/>
-        </w:rPr>
-        <w:t>调用该元素的</w:t>
-      </w:r>
-      <w:r>
-        <w:rPr>
-          <w:rFonts w:hint="eastAsia"/>
-        </w:rPr>
-        <w:t>scrollintoview(),</w:t>
-      </w:r>
-      <w:r>
-        <w:rPr>
-          <w:rFonts w:hint="eastAsia"/>
-        </w:rPr>
-        <w:t>即将该元素展示在当前窗口的可是区域。由于这个方法被各个浏览器支持，所以这个方法最常用。这段代码在微信或其他浏览器上都有效果，但是需要内嵌在本公司</w:t>
-      </w:r>
-      <w:r>
-        <w:rPr>
-          <w:rFonts w:hint="eastAsia"/>
-        </w:rPr>
-        <w:t>app</w:t>
-      </w:r>
-      <w:r>
-        <w:rPr>
-          <w:rFonts w:hint="eastAsia"/>
-        </w:rPr>
-        <w:t>上，这个问题一直没有解决。后面测试的时候才发现，</w:t>
-      </w:r>
-      <w:r>
-        <w:rPr>
-          <w:rFonts w:hint="eastAsia"/>
-        </w:rPr>
-        <w:t>app</w:t>
-      </w:r>
-      <w:r>
-        <w:rPr>
-          <w:rFonts w:hint="eastAsia"/>
-        </w:rPr>
-        <w:t>内置的浏览器在聚焦输入框弹出键盘的时候没有触发窗口的</w:t>
-      </w:r>
-      <w:r>
-        <w:rPr>
-          <w:rFonts w:hint="eastAsia"/>
-        </w:rPr>
-        <w:t>resize</w:t>
-      </w:r>
-      <w:r>
-        <w:rPr>
-          <w:rFonts w:hint="eastAsia"/>
-        </w:rPr>
-        <w:t>事件，后面借鉴了阿里的一个网页版的聊天界面，通过获取去输入框焦点将输入框定位到窗口略高于输入框的位置，在失去焦点键盘弹回的时候再恢复到底部，这种方法暴力解决了这个问题。这种方法存在的问题是：无法监听</w:t>
-      </w:r>
-      <w:r>
-        <w:rPr>
-          <w:rFonts w:hint="eastAsia"/>
-        </w:rPr>
-        <w:t>resize</w:t>
-      </w:r>
-      <w:r>
-        <w:rPr>
-          <w:rFonts w:hint="eastAsia"/>
-        </w:rPr>
-        <w:t>事件，而且键盘的高度也不固定。所以大概保持高度设置在屏幕一般偏上一点，保证大部分情况下的输入框在键盘上面显示</w:t>
-      </w:r>
-    </w:p>
-    <w:p>
-      <w:pPr>
-        <w:pStyle w:val="3"/>
-      </w:pPr>
-      <w:r>
-        <w:rPr>
-          <w:rFonts w:hint="eastAsia"/>
-        </w:rPr>
-        <w:t>4</w:t>
-      </w:r>
-      <w:r>
-        <w:rPr>
-          <w:rFonts w:hint="eastAsia"/>
-        </w:rPr>
-        <w:t>. ios</w:t>
-      </w:r>
-      <w:r>
-        <w:rPr>
-          <w:rFonts w:hint="eastAsia"/>
-        </w:rPr>
-        <w:t>滚动不平滑的问题</w:t>
-      </w:r>
-    </w:p>
-    <w:p>
-      <w:r>
-        <w:rPr>
-          <w:rFonts w:hint="eastAsia"/>
-        </w:rPr>
-        <w:t>在移动端尤其是在</w:t>
-      </w:r>
-      <w:r>
-        <w:rPr>
-          <w:rFonts w:hint="eastAsia"/>
-        </w:rPr>
-        <w:t>ios</w:t>
-      </w:r>
-      <w:r>
-        <w:rPr>
-          <w:rFonts w:hint="eastAsia"/>
-        </w:rPr>
-        <w:t>中，当滑动屏幕的时候会发现手指一拿开滚动就停止，这种用户体验很不好，有种滚动卡顿的问题，</w:t>
-      </w:r>
-      <w:r>
-        <w:rPr>
-          <w:rFonts w:hint="eastAsia"/>
-        </w:rPr>
-        <w:t>css3</w:t>
-      </w:r>
-      <w:r>
-        <w:rPr>
-          <w:rFonts w:hint="eastAsia"/>
-        </w:rPr>
-        <w:t>里面的</w:t>
-      </w:r>
-      <w:r>
-        <w:rPr>
-          <w:rFonts w:hint="eastAsia"/>
-        </w:rPr>
-        <w:t>-webkit-overflow-scrolling</w:t>
-      </w:r>
-      <w:r>
-        <w:rPr>
-          <w:rFonts w:hint="eastAsia"/>
-        </w:rPr>
-        <w:t>可以完美解决这个问题，该属性可以控制元素在移动设备上是否使用滚动回弹的效果</w:t>
-      </w:r>
-    </w:p>
-    <w:p>
-      <w:r>
-        <w:rPr>
-          <w:rFonts w:hint="eastAsia"/>
-        </w:rPr>
-        <w:t>1: auto,</w:t>
-      </w:r>
-      <w:r>
-        <w:rPr>
-          <w:rFonts w:hint="eastAsia"/>
-        </w:rPr>
-        <w:t>使用普通滚动，当手指从触摸屏上移开的时候，滚动会立即停止</w:t>
-      </w:r>
-    </w:p>
-    <w:p>
-      <w:r>
-        <w:rPr>
-          <w:rFonts w:hint="eastAsia"/>
-        </w:rPr>
         <w:t>2</w:t>
       </w:r>
       <w:r>
@@ -27492,7 +27656,6 @@
           <w:b/>
           <w:bCs/>
         </w:rPr>
-        <w:lastRenderedPageBreak/>
         <w:t xml:space="preserve">2. </w:t>
       </w:r>
       <w:r>
@@ -27736,6 +27899,7 @@
     </w:p>
     <w:p>
       <w:r>
+        <w:lastRenderedPageBreak/>
         <w:t>}</w:t>
       </w:r>
     </w:p>
@@ -27921,7 +28085,6 @@
         <w:ind w:left="420"/>
       </w:pPr>
       <w:r>
-        <w:lastRenderedPageBreak/>
         <w:t>&lt;script&gt;</w:t>
       </w:r>
     </w:p>
@@ -28297,6 +28460,7 @@
         <w:ind w:left="840"/>
       </w:pPr>
       <w:r>
+        <w:lastRenderedPageBreak/>
         <w:t>&lt;/script</w:t>
       </w:r>
     </w:p>
@@ -28401,7 +28565,6 @@
         <w:rPr>
           <w:rFonts w:hint="eastAsia"/>
         </w:rPr>
-        <w:lastRenderedPageBreak/>
         <w:t>实现原理：</w:t>
       </w:r>
       <w:r>
@@ -28954,6 +29117,7 @@
         <w:ind w:left="420"/>
       </w:pPr>
       <w:r>
+        <w:lastRenderedPageBreak/>
         <w:t>W</w:t>
       </w:r>
       <w:r>
@@ -29128,7 +29292,6 @@
         <w:rPr>
           <w:rFonts w:hint="eastAsia"/>
         </w:rPr>
-        <w:lastRenderedPageBreak/>
         <w:t>页面与嵌套的</w:t>
       </w:r>
       <w:r>
@@ -29613,6 +29776,7 @@
         <w:ind w:left="840"/>
       </w:pPr>
       <w:r>
+        <w:lastRenderedPageBreak/>
         <w:tab/>
       </w:r>
       <w:r>
@@ -29733,14 +29897,416 @@
         <w:rPr>
           <w:rFonts w:hint="eastAsia"/>
         </w:rPr>
+        <w:t>前端设置：原生</w:t>
+      </w:r>
+      <w:r>
+        <w:rPr>
+          <w:rFonts w:hint="eastAsia"/>
+        </w:rPr>
+        <w:t>js</w:t>
+      </w:r>
+    </w:p>
+    <w:p>
+      <w:pPr>
+        <w:pStyle w:val="a3"/>
+        <w:ind w:left="420"/>
+      </w:pPr>
+      <w:r>
+        <w:rPr>
+          <w:rFonts w:hint="eastAsia"/>
+        </w:rPr>
+        <w:t>var xhr = new XMLHttpRequest(); // IE8/9</w:t>
+      </w:r>
+      <w:r>
+        <w:rPr>
+          <w:rFonts w:hint="eastAsia"/>
+        </w:rPr>
+        <w:t>需用</w:t>
+      </w:r>
+      <w:r>
+        <w:rPr>
+          <w:rFonts w:hint="eastAsia"/>
+        </w:rPr>
+        <w:t>window.XDomainRequest</w:t>
+      </w:r>
+      <w:r>
+        <w:rPr>
+          <w:rFonts w:hint="eastAsia"/>
+        </w:rPr>
+        <w:t>兼容</w:t>
+      </w:r>
+    </w:p>
+    <w:p>
+      <w:pPr>
+        <w:pStyle w:val="a3"/>
+        <w:ind w:left="420"/>
+      </w:pPr>
+    </w:p>
+    <w:p>
+      <w:pPr>
+        <w:pStyle w:val="a3"/>
+        <w:ind w:left="420"/>
+      </w:pPr>
+      <w:r>
+        <w:rPr>
+          <w:rFonts w:hint="eastAsia"/>
+        </w:rPr>
+        <w:t xml:space="preserve">// </w:t>
+      </w:r>
+      <w:r>
+        <w:rPr>
+          <w:rFonts w:hint="eastAsia"/>
+        </w:rPr>
+        <w:t>前端设置是否带</w:t>
+      </w:r>
+      <w:r>
+        <w:rPr>
+          <w:rFonts w:hint="eastAsia"/>
+        </w:rPr>
+        <w:t>cookie</w:t>
+      </w:r>
+    </w:p>
+    <w:p>
+      <w:pPr>
+        <w:pStyle w:val="a3"/>
+        <w:ind w:left="420"/>
+      </w:pPr>
+      <w:r>
+        <w:t>xhr.withCredentials = true;</w:t>
+      </w:r>
+    </w:p>
+    <w:p>
+      <w:pPr>
+        <w:pStyle w:val="a3"/>
+        <w:ind w:left="420"/>
+      </w:pPr>
+      <w:r>
+        <w:t>xhr.open('post', 'http://www.domain2.com:8080/login', true);</w:t>
+      </w:r>
+    </w:p>
+    <w:p>
+      <w:pPr>
+        <w:pStyle w:val="a3"/>
+        <w:ind w:left="420"/>
+      </w:pPr>
+      <w:r>
+        <w:t>xhr.setRequestHeader('Content-Type', 'application/x-www-form-urlencoded');</w:t>
+      </w:r>
+    </w:p>
+    <w:p>
+      <w:pPr>
+        <w:pStyle w:val="a3"/>
+        <w:ind w:left="420"/>
+      </w:pPr>
+      <w:r>
+        <w:t>xhr.send('user=admin');</w:t>
+      </w:r>
+    </w:p>
+    <w:p>
+      <w:pPr>
+        <w:pStyle w:val="a3"/>
+        <w:ind w:left="420"/>
+      </w:pPr>
+      <w:r>
+        <w:t>xhr.onreadystatechange = function() {</w:t>
+      </w:r>
+    </w:p>
+    <w:p>
+      <w:pPr>
+        <w:pStyle w:val="a3"/>
+        <w:ind w:left="420"/>
+      </w:pPr>
+      <w:r>
+        <w:t xml:space="preserve">    if (xhr.readyState == 4 &amp;&amp; xhr.status == 200) {</w:t>
+      </w:r>
+    </w:p>
+    <w:p>
+      <w:pPr>
+        <w:pStyle w:val="a3"/>
+        <w:ind w:left="420"/>
+      </w:pPr>
+      <w:r>
+        <w:t xml:space="preserve">        alert(xhr.responseText);</w:t>
+      </w:r>
+    </w:p>
+    <w:p>
+      <w:pPr>
+        <w:pStyle w:val="a3"/>
+        <w:ind w:left="420"/>
+      </w:pPr>
+      <w:r>
+        <w:t xml:space="preserve">    }</w:t>
+      </w:r>
+    </w:p>
+    <w:p>
+      <w:pPr>
+        <w:pStyle w:val="a3"/>
+        <w:ind w:left="420"/>
+      </w:pPr>
+      <w:r>
+        <w:t>};</w:t>
+      </w:r>
+    </w:p>
+    <w:p>
+      <w:pPr>
+        <w:pStyle w:val="a3"/>
+        <w:ind w:left="420"/>
+      </w:pPr>
+      <w:r>
+        <w:rPr>
+          <w:rFonts w:hint="eastAsia"/>
+        </w:rPr>
+        <w:t>后台设置：</w:t>
+      </w:r>
+      <w:r>
+        <w:rPr>
+          <w:rFonts w:hint="eastAsia"/>
+        </w:rPr>
+        <w:t>nodejs</w:t>
+      </w:r>
+    </w:p>
+    <w:p>
+      <w:pPr>
+        <w:pStyle w:val="a3"/>
+        <w:ind w:left="420"/>
+      </w:pPr>
+      <w:r>
+        <w:t>var http = require('http');</w:t>
+      </w:r>
+    </w:p>
+    <w:p>
+      <w:pPr>
+        <w:pStyle w:val="a3"/>
+        <w:ind w:left="420"/>
+      </w:pPr>
+      <w:r>
+        <w:t>var server = http.createServer();</w:t>
+      </w:r>
+    </w:p>
+    <w:p>
+      <w:pPr>
+        <w:pStyle w:val="a3"/>
+        <w:ind w:left="420"/>
+      </w:pPr>
+      <w:r>
+        <w:t>var qs = require('querystring');</w:t>
+      </w:r>
+    </w:p>
+    <w:p>
+      <w:pPr>
+        <w:pStyle w:val="a3"/>
+        <w:ind w:left="420"/>
+      </w:pPr>
+      <w:r>
+        <w:t>server.on('request', function(req, res) {</w:t>
+      </w:r>
+    </w:p>
+    <w:p>
+      <w:pPr>
+        <w:pStyle w:val="a3"/>
+        <w:ind w:left="420"/>
+      </w:pPr>
+      <w:r>
+        <w:t xml:space="preserve">    var postData = '';</w:t>
+      </w:r>
+    </w:p>
+    <w:p>
+      <w:pPr>
+        <w:pStyle w:val="a3"/>
+        <w:ind w:left="420"/>
+      </w:pPr>
+      <w:r>
+        <w:rPr>
+          <w:rFonts w:hint="eastAsia"/>
+        </w:rPr>
+        <w:t xml:space="preserve">    // </w:t>
+      </w:r>
+      <w:r>
+        <w:rPr>
+          <w:rFonts w:hint="eastAsia"/>
+        </w:rPr>
+        <w:t>数据块接收中</w:t>
+      </w:r>
+    </w:p>
+    <w:p>
+      <w:pPr>
+        <w:pStyle w:val="a3"/>
+        <w:ind w:left="420"/>
+      </w:pPr>
+      <w:r>
+        <w:t xml:space="preserve">    req.addListener('data', function(chunk) {</w:t>
+      </w:r>
+    </w:p>
+    <w:p>
+      <w:pPr>
+        <w:pStyle w:val="a3"/>
+        <w:ind w:left="420"/>
+      </w:pPr>
+      <w:r>
+        <w:t xml:space="preserve">        postData += chunk;</w:t>
+      </w:r>
+    </w:p>
+    <w:p>
+      <w:pPr>
+        <w:pStyle w:val="a3"/>
+        <w:ind w:left="420"/>
+      </w:pPr>
+      <w:r>
+        <w:t xml:space="preserve">    });</w:t>
+      </w:r>
+    </w:p>
+    <w:p>
+      <w:pPr>
+        <w:pStyle w:val="a3"/>
+        <w:ind w:left="420"/>
+      </w:pPr>
+      <w:r>
+        <w:rPr>
+          <w:rFonts w:hint="eastAsia"/>
+        </w:rPr>
+        <w:t xml:space="preserve">    // </w:t>
+      </w:r>
+      <w:r>
+        <w:rPr>
+          <w:rFonts w:hint="eastAsia"/>
+        </w:rPr>
+        <w:t>数据接收完毕</w:t>
+      </w:r>
+    </w:p>
+    <w:p>
+      <w:pPr>
+        <w:pStyle w:val="a3"/>
+        <w:ind w:left="420"/>
+      </w:pPr>
+      <w:r>
+        <w:t xml:space="preserve">    req.addListener('end', function() {</w:t>
+      </w:r>
+    </w:p>
+    <w:p>
+      <w:pPr>
+        <w:pStyle w:val="a3"/>
+        <w:ind w:left="420"/>
+      </w:pPr>
+      <w:r>
+        <w:t xml:space="preserve">        postData = qs.parse(postData);</w:t>
+      </w:r>
+    </w:p>
+    <w:p>
+      <w:pPr>
+        <w:pStyle w:val="a3"/>
+        <w:ind w:left="420"/>
+      </w:pPr>
+      <w:r>
+        <w:rPr>
+          <w:rFonts w:hint="eastAsia"/>
+        </w:rPr>
+        <w:t xml:space="preserve">        // </w:t>
+      </w:r>
+      <w:r>
+        <w:rPr>
+          <w:rFonts w:hint="eastAsia"/>
+        </w:rPr>
+        <w:t>跨域后台设置</w:t>
+      </w:r>
+    </w:p>
+    <w:p>
+      <w:pPr>
+        <w:pStyle w:val="a3"/>
+        <w:ind w:left="420"/>
+      </w:pPr>
+      <w:r>
+        <w:t xml:space="preserve">        res.writeHead(200, {</w:t>
+      </w:r>
+    </w:p>
+    <w:p>
+      <w:pPr>
+        <w:pStyle w:val="a3"/>
+        <w:ind w:left="420"/>
+      </w:pPr>
+      <w:r>
+        <w:rPr>
+          <w:rFonts w:hint="eastAsia"/>
+        </w:rPr>
+        <w:t xml:space="preserve">            'Access-Control-Allow-Credentials': 'true',     // </w:t>
+      </w:r>
+      <w:r>
+        <w:rPr>
+          <w:rFonts w:hint="eastAsia"/>
+        </w:rPr>
+        <w:t>后端允许发送</w:t>
+      </w:r>
+      <w:r>
+        <w:rPr>
+          <w:rFonts w:hint="eastAsia"/>
+        </w:rPr>
+        <w:t>Cookie</w:t>
+      </w:r>
+    </w:p>
+    <w:p>
+      <w:pPr>
+        <w:pStyle w:val="a3"/>
+        <w:ind w:left="420"/>
+      </w:pPr>
+      <w:r>
+        <w:rPr>
+          <w:rFonts w:hint="eastAsia"/>
+        </w:rPr>
+        <w:t xml:space="preserve">            'Access-Control-Allow-Origin': 'http://www.domain1.com',    // </w:t>
+      </w:r>
+      <w:r>
+        <w:rPr>
+          <w:rFonts w:hint="eastAsia"/>
+        </w:rPr>
+        <w:t>允许访问的域（协议</w:t>
+      </w:r>
+      <w:r>
+        <w:rPr>
+          <w:rFonts w:hint="eastAsia"/>
+        </w:rPr>
+        <w:t>+</w:t>
+      </w:r>
+      <w:r>
+        <w:rPr>
+          <w:rFonts w:hint="eastAsia"/>
+        </w:rPr>
+        <w:t>域名</w:t>
+      </w:r>
+      <w:r>
+        <w:rPr>
+          <w:rFonts w:hint="eastAsia"/>
+        </w:rPr>
+        <w:t>+</w:t>
+      </w:r>
+      <w:r>
+        <w:rPr>
+          <w:rFonts w:hint="eastAsia"/>
+        </w:rPr>
+        <w:t>端口）</w:t>
+      </w:r>
+    </w:p>
+    <w:p>
+      <w:pPr>
+        <w:pStyle w:val="a3"/>
+        <w:ind w:left="420"/>
+      </w:pPr>
+      <w:r>
+        <w:rPr>
+          <w:rFonts w:hint="eastAsia"/>
+        </w:rPr>
         <w:lastRenderedPageBreak/>
-        <w:t>前端设置：原生</w:t>
-      </w:r>
-      <w:r>
-        <w:rPr>
-          <w:rFonts w:hint="eastAsia"/>
-        </w:rPr>
-        <w:t>js</w:t>
+        <w:t xml:space="preserve">            'Set-Cookie': 'l=a123456;Path=/;Domain=www.domain2.com;HttpOnly'   // HttpOnly:</w:t>
+      </w:r>
+      <w:r>
+        <w:rPr>
+          <w:rFonts w:hint="eastAsia"/>
+        </w:rPr>
+        <w:t>脚本无法读取</w:t>
+      </w:r>
+      <w:r>
+        <w:rPr>
+          <w:rFonts w:hint="eastAsia"/>
+        </w:rPr>
+        <w:t>cookie</w:t>
       </w:r>
     </w:p>
     <w:p>
@@ -29749,28 +30315,7 @@
         <w:ind w:left="420"/>
       </w:pPr>
       <w:r>
-        <w:rPr>
-          <w:rFonts w:hint="eastAsia"/>
-        </w:rPr>
-        <w:t>var xhr = new XMLHttpRequest(); // IE8/9</w:t>
-      </w:r>
-      <w:r>
-        <w:rPr>
-          <w:rFonts w:hint="eastAsia"/>
-        </w:rPr>
-        <w:t>需用</w:t>
-      </w:r>
-      <w:r>
-        <w:rPr>
-          <w:rFonts w:hint="eastAsia"/>
-        </w:rPr>
-        <w:t>window.XDomainRequest</w:t>
-      </w:r>
-      <w:r>
-        <w:rPr>
-          <w:rFonts w:hint="eastAsia"/>
-        </w:rPr>
-        <w:t>兼容</w:t>
+        <w:t xml:space="preserve">        });</w:t>
       </w:r>
     </w:p>
     <w:p>
@@ -29778,6 +30323,9 @@
         <w:pStyle w:val="a3"/>
         <w:ind w:left="420"/>
       </w:pPr>
+      <w:r>
+        <w:t xml:space="preserve">        res.write(JSON.stringify(postData));</w:t>
+      </w:r>
     </w:p>
     <w:p>
       <w:pPr>
@@ -29785,22 +30333,7 @@
         <w:ind w:left="420"/>
       </w:pPr>
       <w:r>
-        <w:rPr>
-          <w:rFonts w:hint="eastAsia"/>
-        </w:rPr>
-        <w:t xml:space="preserve">// </w:t>
-      </w:r>
-      <w:r>
-        <w:rPr>
-          <w:rFonts w:hint="eastAsia"/>
-        </w:rPr>
-        <w:t>前端设置是否带</w:t>
-      </w:r>
-      <w:r>
-        <w:rPr>
-          <w:rFonts w:hint="eastAsia"/>
-        </w:rPr>
-        <w:t>cookie</w:t>
+        <w:t xml:space="preserve">        res.end();</w:t>
       </w:r>
     </w:p>
     <w:p>
@@ -29809,7 +30342,7 @@
         <w:ind w:left="420"/>
       </w:pPr>
       <w:r>
-        <w:t>xhr.withCredentials = true;</w:t>
+        <w:t xml:space="preserve">    });</w:t>
       </w:r>
     </w:p>
     <w:p>
@@ -29818,7 +30351,7 @@
         <w:ind w:left="420"/>
       </w:pPr>
       <w:r>
-        <w:t>xhr.open('post', 'http://www.domain2.com:8080/login', true);</w:t>
+        <w:t>});</w:t>
       </w:r>
     </w:p>
     <w:p>
@@ -29827,7 +30360,7 @@
         <w:ind w:left="420"/>
       </w:pPr>
       <w:r>
-        <w:t>xhr.setRequestHeader('Content-Type', 'application/x-www-form-urlencoded');</w:t>
+        <w:t>server.listen('8080');</w:t>
       </w:r>
     </w:p>
     <w:p>
@@ -29836,376 +30369,6 @@
         <w:ind w:left="420"/>
       </w:pPr>
       <w:r>
-        <w:t>xhr.send('user=admin');</w:t>
-      </w:r>
-    </w:p>
-    <w:p>
-      <w:pPr>
-        <w:pStyle w:val="a3"/>
-        <w:ind w:left="420"/>
-      </w:pPr>
-      <w:r>
-        <w:t>xhr.onreadystatechange = function() {</w:t>
-      </w:r>
-    </w:p>
-    <w:p>
-      <w:pPr>
-        <w:pStyle w:val="a3"/>
-        <w:ind w:left="420"/>
-      </w:pPr>
-      <w:r>
-        <w:t xml:space="preserve">    if (xhr.readyState == 4 &amp;&amp; xhr.status == 200) {</w:t>
-      </w:r>
-    </w:p>
-    <w:p>
-      <w:pPr>
-        <w:pStyle w:val="a3"/>
-        <w:ind w:left="420"/>
-      </w:pPr>
-      <w:r>
-        <w:t xml:space="preserve">        alert(xhr.responseText);</w:t>
-      </w:r>
-    </w:p>
-    <w:p>
-      <w:pPr>
-        <w:pStyle w:val="a3"/>
-        <w:ind w:left="420"/>
-      </w:pPr>
-      <w:r>
-        <w:t xml:space="preserve">    }</w:t>
-      </w:r>
-    </w:p>
-    <w:p>
-      <w:pPr>
-        <w:pStyle w:val="a3"/>
-        <w:ind w:left="420"/>
-      </w:pPr>
-      <w:r>
-        <w:t>};</w:t>
-      </w:r>
-    </w:p>
-    <w:p>
-      <w:pPr>
-        <w:pStyle w:val="a3"/>
-        <w:ind w:left="420"/>
-      </w:pPr>
-      <w:r>
-        <w:rPr>
-          <w:rFonts w:hint="eastAsia"/>
-        </w:rPr>
-        <w:t>后台设置：</w:t>
-      </w:r>
-      <w:r>
-        <w:rPr>
-          <w:rFonts w:hint="eastAsia"/>
-        </w:rPr>
-        <w:t>nodejs</w:t>
-      </w:r>
-    </w:p>
-    <w:p>
-      <w:pPr>
-        <w:pStyle w:val="a3"/>
-        <w:ind w:left="420"/>
-      </w:pPr>
-      <w:r>
-        <w:t>var http = require('http');</w:t>
-      </w:r>
-    </w:p>
-    <w:p>
-      <w:pPr>
-        <w:pStyle w:val="a3"/>
-        <w:ind w:left="420"/>
-      </w:pPr>
-      <w:r>
-        <w:t>var server = http.createServer();</w:t>
-      </w:r>
-    </w:p>
-    <w:p>
-      <w:pPr>
-        <w:pStyle w:val="a3"/>
-        <w:ind w:left="420"/>
-      </w:pPr>
-      <w:r>
-        <w:t>var qs = require('querystring');</w:t>
-      </w:r>
-    </w:p>
-    <w:p>
-      <w:pPr>
-        <w:pStyle w:val="a3"/>
-        <w:ind w:left="420"/>
-      </w:pPr>
-      <w:r>
-        <w:t>server.on('request', function(req, res) {</w:t>
-      </w:r>
-    </w:p>
-    <w:p>
-      <w:pPr>
-        <w:pStyle w:val="a3"/>
-        <w:ind w:left="420"/>
-      </w:pPr>
-      <w:r>
-        <w:t xml:space="preserve">    var postData = '';</w:t>
-      </w:r>
-    </w:p>
-    <w:p>
-      <w:pPr>
-        <w:pStyle w:val="a3"/>
-        <w:ind w:left="420"/>
-      </w:pPr>
-      <w:r>
-        <w:rPr>
-          <w:rFonts w:hint="eastAsia"/>
-        </w:rPr>
-        <w:t xml:space="preserve">    // </w:t>
-      </w:r>
-      <w:r>
-        <w:rPr>
-          <w:rFonts w:hint="eastAsia"/>
-        </w:rPr>
-        <w:t>数据块接收中</w:t>
-      </w:r>
-    </w:p>
-    <w:p>
-      <w:pPr>
-        <w:pStyle w:val="a3"/>
-        <w:ind w:left="420"/>
-      </w:pPr>
-      <w:r>
-        <w:t xml:space="preserve">    req.addListener('data', function(chunk) {</w:t>
-      </w:r>
-    </w:p>
-    <w:p>
-      <w:pPr>
-        <w:pStyle w:val="a3"/>
-        <w:ind w:left="420"/>
-      </w:pPr>
-      <w:r>
-        <w:t xml:space="preserve">        postData += chunk;</w:t>
-      </w:r>
-    </w:p>
-    <w:p>
-      <w:pPr>
-        <w:pStyle w:val="a3"/>
-        <w:ind w:left="420"/>
-      </w:pPr>
-      <w:r>
-        <w:t xml:space="preserve">    });</w:t>
-      </w:r>
-    </w:p>
-    <w:p>
-      <w:pPr>
-        <w:pStyle w:val="a3"/>
-        <w:ind w:left="420"/>
-      </w:pPr>
-      <w:r>
-        <w:rPr>
-          <w:rFonts w:hint="eastAsia"/>
-        </w:rPr>
-        <w:t xml:space="preserve">    // </w:t>
-      </w:r>
-      <w:r>
-        <w:rPr>
-          <w:rFonts w:hint="eastAsia"/>
-        </w:rPr>
-        <w:t>数据接收完毕</w:t>
-      </w:r>
-    </w:p>
-    <w:p>
-      <w:pPr>
-        <w:pStyle w:val="a3"/>
-        <w:ind w:left="420"/>
-      </w:pPr>
-      <w:r>
-        <w:t xml:space="preserve">    req.addListener('end', function() {</w:t>
-      </w:r>
-    </w:p>
-    <w:p>
-      <w:pPr>
-        <w:pStyle w:val="a3"/>
-        <w:ind w:left="420"/>
-      </w:pPr>
-      <w:r>
-        <w:t xml:space="preserve">        postData = qs.parse(postData);</w:t>
-      </w:r>
-    </w:p>
-    <w:p>
-      <w:pPr>
-        <w:pStyle w:val="a3"/>
-        <w:ind w:left="420"/>
-      </w:pPr>
-      <w:r>
-        <w:rPr>
-          <w:rFonts w:hint="eastAsia"/>
-        </w:rPr>
-        <w:t xml:space="preserve">        // </w:t>
-      </w:r>
-      <w:r>
-        <w:rPr>
-          <w:rFonts w:hint="eastAsia"/>
-        </w:rPr>
-        <w:t>跨域后台设置</w:t>
-      </w:r>
-    </w:p>
-    <w:p>
-      <w:pPr>
-        <w:pStyle w:val="a3"/>
-        <w:ind w:left="420"/>
-      </w:pPr>
-      <w:r>
-        <w:t xml:space="preserve">        res.writeHead(200, {</w:t>
-      </w:r>
-    </w:p>
-    <w:p>
-      <w:pPr>
-        <w:pStyle w:val="a3"/>
-        <w:ind w:left="420"/>
-      </w:pPr>
-      <w:r>
-        <w:rPr>
-          <w:rFonts w:hint="eastAsia"/>
-        </w:rPr>
-        <w:t xml:space="preserve">            'Access-Control-Allow-Credentials': 'true',     // </w:t>
-      </w:r>
-      <w:r>
-        <w:rPr>
-          <w:rFonts w:hint="eastAsia"/>
-        </w:rPr>
-        <w:t>后端允许发送</w:t>
-      </w:r>
-      <w:r>
-        <w:rPr>
-          <w:rFonts w:hint="eastAsia"/>
-        </w:rPr>
-        <w:t>Cookie</w:t>
-      </w:r>
-    </w:p>
-    <w:p>
-      <w:pPr>
-        <w:pStyle w:val="a3"/>
-        <w:ind w:left="420"/>
-      </w:pPr>
-      <w:r>
-        <w:rPr>
-          <w:rFonts w:hint="eastAsia"/>
-        </w:rPr>
-        <w:t xml:space="preserve">            'Access-Control-Allow-Origin': 'http://www.domain1.com',    // </w:t>
-      </w:r>
-      <w:r>
-        <w:rPr>
-          <w:rFonts w:hint="eastAsia"/>
-        </w:rPr>
-        <w:t>允许访问的域（协议</w:t>
-      </w:r>
-      <w:r>
-        <w:rPr>
-          <w:rFonts w:hint="eastAsia"/>
-        </w:rPr>
-        <w:t>+</w:t>
-      </w:r>
-      <w:r>
-        <w:rPr>
-          <w:rFonts w:hint="eastAsia"/>
-        </w:rPr>
-        <w:t>域名</w:t>
-      </w:r>
-      <w:r>
-        <w:rPr>
-          <w:rFonts w:hint="eastAsia"/>
-        </w:rPr>
-        <w:t>+</w:t>
-      </w:r>
-      <w:r>
-        <w:rPr>
-          <w:rFonts w:hint="eastAsia"/>
-        </w:rPr>
-        <w:t>端口）</w:t>
-      </w:r>
-    </w:p>
-    <w:p>
-      <w:pPr>
-        <w:pStyle w:val="a3"/>
-        <w:ind w:left="420"/>
-      </w:pPr>
-      <w:r>
-        <w:rPr>
-          <w:rFonts w:hint="eastAsia"/>
-        </w:rPr>
-        <w:t xml:space="preserve">            'Set-Cookie': 'l=a123456;Path=/;Domain=www.domain2.com;HttpOnly'   // HttpOnly:</w:t>
-      </w:r>
-      <w:r>
-        <w:rPr>
-          <w:rFonts w:hint="eastAsia"/>
-        </w:rPr>
-        <w:t>脚本无法读取</w:t>
-      </w:r>
-      <w:r>
-        <w:rPr>
-          <w:rFonts w:hint="eastAsia"/>
-        </w:rPr>
-        <w:t>cookie</w:t>
-      </w:r>
-    </w:p>
-    <w:p>
-      <w:pPr>
-        <w:pStyle w:val="a3"/>
-        <w:ind w:left="420"/>
-      </w:pPr>
-      <w:r>
-        <w:t xml:space="preserve">        });</w:t>
-      </w:r>
-    </w:p>
-    <w:p>
-      <w:pPr>
-        <w:pStyle w:val="a3"/>
-        <w:ind w:left="420"/>
-      </w:pPr>
-      <w:r>
-        <w:t xml:space="preserve">        res.write(JSON.stringify(postData));</w:t>
-      </w:r>
-    </w:p>
-    <w:p>
-      <w:pPr>
-        <w:pStyle w:val="a3"/>
-        <w:ind w:left="420"/>
-      </w:pPr>
-      <w:r>
-        <w:t xml:space="preserve">        res.end();</w:t>
-      </w:r>
-    </w:p>
-    <w:p>
-      <w:pPr>
-        <w:pStyle w:val="a3"/>
-        <w:ind w:left="420"/>
-      </w:pPr>
-      <w:r>
-        <w:t xml:space="preserve">    });</w:t>
-      </w:r>
-    </w:p>
-    <w:p>
-      <w:pPr>
-        <w:pStyle w:val="a3"/>
-        <w:ind w:left="420"/>
-      </w:pPr>
-      <w:r>
-        <w:t>});</w:t>
-      </w:r>
-    </w:p>
-    <w:p>
-      <w:pPr>
-        <w:pStyle w:val="a3"/>
-        <w:ind w:left="420"/>
-      </w:pPr>
-      <w:r>
-        <w:t>server.listen('8080');</w:t>
-      </w:r>
-    </w:p>
-    <w:p>
-      <w:pPr>
-        <w:pStyle w:val="a3"/>
-        <w:ind w:left="420"/>
-      </w:pPr>
-      <w:r>
-        <w:lastRenderedPageBreak/>
         <w:t>console.log('Server is running at port 8080...');</w:t>
       </w:r>
     </w:p>
@@ -31172,6 +31335,7 @@
         <w:rPr>
           <w:rFonts w:hint="eastAsia"/>
         </w:rPr>
+        <w:lastRenderedPageBreak/>
         <w:t>禁止使用</w:t>
       </w:r>
       <w:r>
@@ -31472,7 +31636,6 @@
         <w:rPr>
           <w:rFonts w:hint="eastAsia"/>
         </w:rPr>
-        <w:lastRenderedPageBreak/>
         <w:t>前端模板</w:t>
       </w:r>
       <w:r>
@@ -32019,6 +32182,7 @@
     </w:p>
     <w:p>
       <w:r>
+        <w:lastRenderedPageBreak/>
         <w:t>L</w:t>
       </w:r>
       <w:r>
@@ -32096,7 +32260,6 @@
     </w:p>
     <w:p>
       <w:r>
-        <w:lastRenderedPageBreak/>
         <w:t>J</w:t>
       </w:r>
       <w:r>
@@ -32594,6 +32757,7 @@
         <w:rPr>
           <w:rFonts w:hint="eastAsia"/>
         </w:rPr>
+        <w:lastRenderedPageBreak/>
         <w:t xml:space="preserve">12. </w:t>
       </w:r>
       <w:r>
@@ -32704,62 +32868,428 @@
         <w:rPr>
           <w:rFonts w:hint="eastAsia"/>
         </w:rPr>
+        <w:t xml:space="preserve">&lt;!-- </w:t>
+      </w:r>
+      <w:r>
+        <w:rPr>
+          <w:rFonts w:hint="eastAsia"/>
+        </w:rPr>
+        <w:t>可隐藏地址栏，仅针对</w:t>
+      </w:r>
+      <w:r>
+        <w:rPr>
+          <w:rFonts w:hint="eastAsia"/>
+        </w:rPr>
+        <w:t>IOS</w:t>
+      </w:r>
+      <w:r>
+        <w:rPr>
+          <w:rFonts w:hint="eastAsia"/>
+        </w:rPr>
+        <w:t>的</w:t>
+      </w:r>
+      <w:r>
+        <w:rPr>
+          <w:rFonts w:hint="eastAsia"/>
+        </w:rPr>
+        <w:t>Safari</w:t>
+      </w:r>
+      <w:r>
+        <w:rPr>
+          <w:rFonts w:hint="eastAsia"/>
+        </w:rPr>
+        <w:t>（注：</w:t>
+      </w:r>
+      <w:r>
+        <w:rPr>
+          <w:rFonts w:hint="eastAsia"/>
+        </w:rPr>
+        <w:t>IOS7.0</w:t>
+      </w:r>
+      <w:r>
+        <w:rPr>
+          <w:rFonts w:hint="eastAsia"/>
+        </w:rPr>
+        <w:t>版本以后，</w:t>
+      </w:r>
+      <w:r>
+        <w:rPr>
+          <w:rFonts w:hint="eastAsia"/>
+        </w:rPr>
+        <w:t>safari</w:t>
+      </w:r>
+      <w:r>
+        <w:rPr>
+          <w:rFonts w:hint="eastAsia"/>
+        </w:rPr>
+        <w:t>上已看不到效果）</w:t>
+      </w:r>
+      <w:r>
+        <w:rPr>
+          <w:rFonts w:hint="eastAsia"/>
+        </w:rPr>
+        <w:t xml:space="preserve"> --&gt;</w:t>
+      </w:r>
+    </w:p>
+    <w:p>
+      <w:r>
+        <w:t>&lt;meta name="apple-mobile-web-app-capable" content="yes" /&gt;</w:t>
+      </w:r>
+    </w:p>
+    <w:p>
+      <w:r>
+        <w:rPr>
+          <w:rFonts w:hint="eastAsia"/>
+        </w:rPr>
+        <w:t xml:space="preserve">&lt;!-- </w:t>
+      </w:r>
+      <w:r>
+        <w:rPr>
+          <w:rFonts w:hint="eastAsia"/>
+        </w:rPr>
+        <w:t>仅针对</w:t>
+      </w:r>
+      <w:r>
+        <w:rPr>
+          <w:rFonts w:hint="eastAsia"/>
+        </w:rPr>
+        <w:t>IOS</w:t>
+      </w:r>
+      <w:r>
+        <w:rPr>
+          <w:rFonts w:hint="eastAsia"/>
+        </w:rPr>
+        <w:t>的</w:t>
+      </w:r>
+      <w:r>
+        <w:rPr>
+          <w:rFonts w:hint="eastAsia"/>
+        </w:rPr>
+        <w:t>Safari</w:t>
+      </w:r>
+      <w:r>
+        <w:rPr>
+          <w:rFonts w:hint="eastAsia"/>
+        </w:rPr>
+        <w:t>顶端状态条的样式（可选</w:t>
+      </w:r>
+      <w:r>
+        <w:rPr>
+          <w:rFonts w:hint="eastAsia"/>
+        </w:rPr>
+        <w:t xml:space="preserve">default/black/black-translucent </w:t>
+      </w:r>
+      <w:r>
+        <w:rPr>
+          <w:rFonts w:hint="eastAsia"/>
+        </w:rPr>
+        <w:t>）</w:t>
+      </w:r>
+      <w:r>
+        <w:rPr>
+          <w:rFonts w:hint="eastAsia"/>
+        </w:rPr>
+        <w:t xml:space="preserve"> --&gt;</w:t>
+      </w:r>
+    </w:p>
+    <w:p>
+      <w:r>
+        <w:t>&lt;meta name="apple-mobile-web-app-status-bar-style" content="black" /&gt;</w:t>
+      </w:r>
+    </w:p>
+    <w:p>
+      <w:r>
+        <w:rPr>
+          <w:rFonts w:hint="eastAsia"/>
+        </w:rPr>
+        <w:t>&lt;!-- IOS</w:t>
+      </w:r>
+      <w:r>
+        <w:rPr>
+          <w:rFonts w:hint="eastAsia"/>
+        </w:rPr>
+        <w:t>中禁用将数字识别为电话号码</w:t>
+      </w:r>
+      <w:r>
+        <w:rPr>
+          <w:rFonts w:hint="eastAsia"/>
+        </w:rPr>
+        <w:t>/</w:t>
+      </w:r>
+      <w:r>
+        <w:rPr>
+          <w:rFonts w:hint="eastAsia"/>
+        </w:rPr>
+        <w:t>忽略</w:t>
+      </w:r>
+      <w:r>
+        <w:rPr>
+          <w:rFonts w:hint="eastAsia"/>
+        </w:rPr>
+        <w:t>Android</w:t>
+      </w:r>
+      <w:r>
+        <w:rPr>
+          <w:rFonts w:hint="eastAsia"/>
+        </w:rPr>
+        <w:t>平台中对邮箱地址的识别</w:t>
+      </w:r>
+      <w:r>
+        <w:rPr>
+          <w:rFonts w:hint="eastAsia"/>
+        </w:rPr>
+        <w:t xml:space="preserve"> --&gt;</w:t>
+      </w:r>
+    </w:p>
+    <w:p>
+      <w:r>
+        <w:t>&lt;meta name="format-detection"content="telephone=no, email=no" /&gt;</w:t>
+      </w:r>
+    </w:p>
+    <w:p>
+      <w:r>
+        <w:rPr>
+          <w:rFonts w:hint="eastAsia"/>
+        </w:rPr>
+        <w:t>其他</w:t>
+      </w:r>
+      <w:r>
+        <w:rPr>
+          <w:rFonts w:hint="eastAsia"/>
+        </w:rPr>
+        <w:t>meta</w:t>
+      </w:r>
+      <w:r>
+        <w:rPr>
+          <w:rFonts w:hint="eastAsia"/>
+        </w:rPr>
+        <w:t>标签</w:t>
+      </w:r>
+    </w:p>
+    <w:p>
+      <w:r>
+        <w:rPr>
+          <w:rFonts w:hint="eastAsia"/>
+        </w:rPr>
+        <w:t xml:space="preserve">&lt;!-- </w:t>
+      </w:r>
+      <w:r>
+        <w:rPr>
+          <w:rFonts w:hint="eastAsia"/>
+        </w:rPr>
+        <w:t>启用</w:t>
+      </w:r>
+      <w:r>
+        <w:rPr>
+          <w:rFonts w:hint="eastAsia"/>
+        </w:rPr>
+        <w:t>360</w:t>
+      </w:r>
+      <w:r>
+        <w:rPr>
+          <w:rFonts w:hint="eastAsia"/>
+        </w:rPr>
+        <w:t>浏览器的极速模式</w:t>
+      </w:r>
+      <w:r>
+        <w:rPr>
+          <w:rFonts w:hint="eastAsia"/>
+        </w:rPr>
+        <w:t>(webkit) --&gt;</w:t>
+      </w:r>
+    </w:p>
+    <w:p>
+      <w:r>
+        <w:t>&lt;meta name="renderer" content="webkit"&gt;</w:t>
+      </w:r>
+    </w:p>
+    <w:p>
+      <w:r>
+        <w:rPr>
+          <w:rFonts w:hint="eastAsia"/>
+        </w:rPr>
+        <w:t xml:space="preserve">&lt;!-- </w:t>
+      </w:r>
+      <w:r>
+        <w:rPr>
+          <w:rFonts w:hint="eastAsia"/>
+        </w:rPr>
+        <w:t>避免</w:t>
+      </w:r>
+      <w:r>
+        <w:rPr>
+          <w:rFonts w:hint="eastAsia"/>
+        </w:rPr>
+        <w:t>IE</w:t>
+      </w:r>
+      <w:r>
+        <w:rPr>
+          <w:rFonts w:hint="eastAsia"/>
+        </w:rPr>
+        <w:t>使用兼容模式</w:t>
+      </w:r>
+      <w:r>
+        <w:rPr>
+          <w:rFonts w:hint="eastAsia"/>
+        </w:rPr>
+        <w:t xml:space="preserve"> --&gt;</w:t>
+      </w:r>
+    </w:p>
+    <w:p>
+      <w:r>
+        <w:t>&lt;meta http-equiv="X-UA-Compatible" content="IE=edge"&gt;</w:t>
+      </w:r>
+    </w:p>
+    <w:p>
+      <w:r>
+        <w:rPr>
+          <w:rFonts w:hint="eastAsia"/>
+        </w:rPr>
+        <w:t xml:space="preserve">&lt;!-- </w:t>
+      </w:r>
+      <w:r>
+        <w:rPr>
+          <w:rFonts w:hint="eastAsia"/>
+        </w:rPr>
+        <w:t>针对手持设备优化，主要是针对一些老的不识别</w:t>
+      </w:r>
+      <w:r>
+        <w:rPr>
+          <w:rFonts w:hint="eastAsia"/>
+        </w:rPr>
+        <w:t>viewport</w:t>
+      </w:r>
+      <w:r>
+        <w:rPr>
+          <w:rFonts w:hint="eastAsia"/>
+        </w:rPr>
+        <w:t>的浏览器，比如黑莓</w:t>
+      </w:r>
+      <w:r>
+        <w:rPr>
+          <w:rFonts w:hint="eastAsia"/>
+        </w:rPr>
+        <w:t xml:space="preserve"> --&gt;</w:t>
+      </w:r>
+    </w:p>
+    <w:p>
+      <w:r>
+        <w:t>&lt;meta name="HandheldFriendly" content="true"&gt;</w:t>
+      </w:r>
+    </w:p>
+    <w:p>
+      <w:r>
+        <w:rPr>
+          <w:rFonts w:hint="eastAsia"/>
+        </w:rPr>
+        <w:t xml:space="preserve">&lt;!-- </w:t>
+      </w:r>
+      <w:r>
+        <w:rPr>
+          <w:rFonts w:hint="eastAsia"/>
+        </w:rPr>
+        <w:t>微软的老式浏览器</w:t>
+      </w:r>
+      <w:r>
+        <w:rPr>
+          <w:rFonts w:hint="eastAsia"/>
+        </w:rPr>
+        <w:t xml:space="preserve"> --&gt;</w:t>
+      </w:r>
+    </w:p>
+    <w:p>
+      <w:r>
+        <w:t>&lt;meta name="MobileOptimized" content="320"&gt;</w:t>
+      </w:r>
+    </w:p>
+    <w:p>
+      <w:r>
+        <w:rPr>
+          <w:rFonts w:hint="eastAsia"/>
+        </w:rPr>
+        <w:t>&lt;!-- uc</w:t>
+      </w:r>
+      <w:r>
+        <w:rPr>
+          <w:rFonts w:hint="eastAsia"/>
+        </w:rPr>
+        <w:t>强制竖屏</w:t>
+      </w:r>
+      <w:r>
+        <w:rPr>
+          <w:rFonts w:hint="eastAsia"/>
+        </w:rPr>
+        <w:t xml:space="preserve"> --&gt;</w:t>
+      </w:r>
+    </w:p>
+    <w:p>
+      <w:r>
+        <w:t>&lt;meta name="screen-orientation" content="portrait"&gt;</w:t>
+      </w:r>
+    </w:p>
+    <w:p>
+      <w:r>
+        <w:rPr>
+          <w:rFonts w:hint="eastAsia"/>
+        </w:rPr>
+        <w:t>&lt;!-- QQ</w:t>
+      </w:r>
+      <w:r>
+        <w:rPr>
+          <w:rFonts w:hint="eastAsia"/>
+        </w:rPr>
+        <w:t>强制竖屏</w:t>
+      </w:r>
+      <w:r>
+        <w:rPr>
+          <w:rFonts w:hint="eastAsia"/>
+        </w:rPr>
+        <w:t xml:space="preserve"> --&gt;</w:t>
+      </w:r>
+    </w:p>
+    <w:p>
+      <w:r>
+        <w:t>&lt;meta name="x5-orientation" content="portrait"&gt;</w:t>
+      </w:r>
+    </w:p>
+    <w:p>
+      <w:r>
+        <w:rPr>
+          <w:rFonts w:hint="eastAsia"/>
+        </w:rPr>
+        <w:t>&lt;!-- UC</w:t>
+      </w:r>
+      <w:r>
+        <w:rPr>
+          <w:rFonts w:hint="eastAsia"/>
+        </w:rPr>
+        <w:t>强制全屏</w:t>
+      </w:r>
+      <w:r>
+        <w:rPr>
+          <w:rFonts w:hint="eastAsia"/>
+        </w:rPr>
+        <w:t xml:space="preserve"> --&gt;</w:t>
+      </w:r>
+    </w:p>
+    <w:p>
+      <w:r>
         <w:lastRenderedPageBreak/>
-        <w:t xml:space="preserve">&lt;!-- </w:t>
-      </w:r>
-      <w:r>
-        <w:rPr>
-          <w:rFonts w:hint="eastAsia"/>
-        </w:rPr>
-        <w:t>可隐藏地址栏，仅针对</w:t>
-      </w:r>
-      <w:r>
-        <w:rPr>
-          <w:rFonts w:hint="eastAsia"/>
-        </w:rPr>
-        <w:t>IOS</w:t>
-      </w:r>
-      <w:r>
-        <w:rPr>
-          <w:rFonts w:hint="eastAsia"/>
-        </w:rPr>
-        <w:t>的</w:t>
-      </w:r>
-      <w:r>
-        <w:rPr>
-          <w:rFonts w:hint="eastAsia"/>
-        </w:rPr>
-        <w:t>Safari</w:t>
-      </w:r>
-      <w:r>
-        <w:rPr>
-          <w:rFonts w:hint="eastAsia"/>
-        </w:rPr>
-        <w:t>（注：</w:t>
-      </w:r>
-      <w:r>
-        <w:rPr>
-          <w:rFonts w:hint="eastAsia"/>
-        </w:rPr>
-        <w:t>IOS7.0</w:t>
-      </w:r>
-      <w:r>
-        <w:rPr>
-          <w:rFonts w:hint="eastAsia"/>
-        </w:rPr>
-        <w:t>版本以后，</w:t>
-      </w:r>
-      <w:r>
-        <w:rPr>
-          <w:rFonts w:hint="eastAsia"/>
-        </w:rPr>
-        <w:t>safari</w:t>
-      </w:r>
-      <w:r>
-        <w:rPr>
-          <w:rFonts w:hint="eastAsia"/>
-        </w:rPr>
-        <w:t>上已看不到效果）</w:t>
+        <w:t>&lt;meta name="full-screen" content="yes"&gt;</w:t>
+      </w:r>
+    </w:p>
+    <w:p>
+      <w:r>
+        <w:rPr>
+          <w:rFonts w:hint="eastAsia"/>
+        </w:rPr>
+        <w:t>&lt;!-- QQ</w:t>
+      </w:r>
+      <w:r>
+        <w:rPr>
+          <w:rFonts w:hint="eastAsia"/>
+        </w:rPr>
+        <w:t>强制全屏</w:t>
       </w:r>
       <w:r>
         <w:rPr>
@@ -32770,57 +33300,21 @@
     </w:p>
     <w:p>
       <w:r>
-        <w:t>&lt;meta name="apple-mobile-web-app-capable" content="yes" /&gt;</w:t>
-      </w:r>
-    </w:p>
-    <w:p>
-      <w:r>
-        <w:rPr>
-          <w:rFonts w:hint="eastAsia"/>
-        </w:rPr>
-        <w:t xml:space="preserve">&lt;!-- </w:t>
-      </w:r>
-      <w:r>
-        <w:rPr>
-          <w:rFonts w:hint="eastAsia"/>
-        </w:rPr>
-        <w:t>仅针对</w:t>
-      </w:r>
-      <w:r>
-        <w:rPr>
-          <w:rFonts w:hint="eastAsia"/>
-        </w:rPr>
-        <w:t>IOS</w:t>
-      </w:r>
-      <w:r>
-        <w:rPr>
-          <w:rFonts w:hint="eastAsia"/>
-        </w:rPr>
-        <w:t>的</w:t>
-      </w:r>
-      <w:r>
-        <w:rPr>
-          <w:rFonts w:hint="eastAsia"/>
-        </w:rPr>
-        <w:t>Safari</w:t>
-      </w:r>
-      <w:r>
-        <w:rPr>
-          <w:rFonts w:hint="eastAsia"/>
-        </w:rPr>
-        <w:t>顶端状态条的样式（可选</w:t>
-      </w:r>
-      <w:r>
-        <w:rPr>
-          <w:rFonts w:hint="eastAsia"/>
-        </w:rPr>
-        <w:t xml:space="preserve">default/black/black-translucent </w:t>
-      </w:r>
-      <w:r>
-        <w:rPr>
-          <w:rFonts w:hint="eastAsia"/>
-        </w:rPr>
-        <w:t>）</w:t>
+        <w:t>&lt;meta name="x5-fullscreen" content="true"&gt;</w:t>
+      </w:r>
+    </w:p>
+    <w:p>
+      <w:r>
+        <w:rPr>
+          <w:rFonts w:hint="eastAsia"/>
+        </w:rPr>
+        <w:t>&lt;!-- UC</w:t>
+      </w:r>
+      <w:r>
+        <w:rPr>
+          <w:rFonts w:hint="eastAsia"/>
+        </w:rPr>
+        <w:t>应用模式</w:t>
       </w:r>
       <w:r>
         <w:rPr>
@@ -32831,337 +33325,6 @@
     </w:p>
     <w:p>
       <w:r>
-        <w:t>&lt;meta name="apple-mobile-web-app-status-bar-style" content="black" /&gt;</w:t>
-      </w:r>
-    </w:p>
-    <w:p>
-      <w:r>
-        <w:rPr>
-          <w:rFonts w:hint="eastAsia"/>
-        </w:rPr>
-        <w:t>&lt;!-- IOS</w:t>
-      </w:r>
-      <w:r>
-        <w:rPr>
-          <w:rFonts w:hint="eastAsia"/>
-        </w:rPr>
-        <w:t>中禁用将数字识别为电话号码</w:t>
-      </w:r>
-      <w:r>
-        <w:rPr>
-          <w:rFonts w:hint="eastAsia"/>
-        </w:rPr>
-        <w:t>/</w:t>
-      </w:r>
-      <w:r>
-        <w:rPr>
-          <w:rFonts w:hint="eastAsia"/>
-        </w:rPr>
-        <w:t>忽略</w:t>
-      </w:r>
-      <w:r>
-        <w:rPr>
-          <w:rFonts w:hint="eastAsia"/>
-        </w:rPr>
-        <w:t>Android</w:t>
-      </w:r>
-      <w:r>
-        <w:rPr>
-          <w:rFonts w:hint="eastAsia"/>
-        </w:rPr>
-        <w:t>平台中对邮箱地址的识别</w:t>
-      </w:r>
-      <w:r>
-        <w:rPr>
-          <w:rFonts w:hint="eastAsia"/>
-        </w:rPr>
-        <w:t xml:space="preserve"> --&gt;</w:t>
-      </w:r>
-    </w:p>
-    <w:p>
-      <w:r>
-        <w:t>&lt;meta name="format-detection"content="telephone=no, email=no" /&gt;</w:t>
-      </w:r>
-    </w:p>
-    <w:p>
-      <w:r>
-        <w:rPr>
-          <w:rFonts w:hint="eastAsia"/>
-        </w:rPr>
-        <w:t>其他</w:t>
-      </w:r>
-      <w:r>
-        <w:rPr>
-          <w:rFonts w:hint="eastAsia"/>
-        </w:rPr>
-        <w:t>meta</w:t>
-      </w:r>
-      <w:r>
-        <w:rPr>
-          <w:rFonts w:hint="eastAsia"/>
-        </w:rPr>
-        <w:t>标签</w:t>
-      </w:r>
-    </w:p>
-    <w:p>
-      <w:r>
-        <w:rPr>
-          <w:rFonts w:hint="eastAsia"/>
-        </w:rPr>
-        <w:t xml:space="preserve">&lt;!-- </w:t>
-      </w:r>
-      <w:r>
-        <w:rPr>
-          <w:rFonts w:hint="eastAsia"/>
-        </w:rPr>
-        <w:t>启用</w:t>
-      </w:r>
-      <w:r>
-        <w:rPr>
-          <w:rFonts w:hint="eastAsia"/>
-        </w:rPr>
-        <w:t>360</w:t>
-      </w:r>
-      <w:r>
-        <w:rPr>
-          <w:rFonts w:hint="eastAsia"/>
-        </w:rPr>
-        <w:t>浏览器的极速模式</w:t>
-      </w:r>
-      <w:r>
-        <w:rPr>
-          <w:rFonts w:hint="eastAsia"/>
-        </w:rPr>
-        <w:t>(webkit) --&gt;</w:t>
-      </w:r>
-    </w:p>
-    <w:p>
-      <w:r>
-        <w:t>&lt;meta name="renderer" content="webkit"&gt;</w:t>
-      </w:r>
-    </w:p>
-    <w:p>
-      <w:r>
-        <w:rPr>
-          <w:rFonts w:hint="eastAsia"/>
-        </w:rPr>
-        <w:t xml:space="preserve">&lt;!-- </w:t>
-      </w:r>
-      <w:r>
-        <w:rPr>
-          <w:rFonts w:hint="eastAsia"/>
-        </w:rPr>
-        <w:t>避免</w:t>
-      </w:r>
-      <w:r>
-        <w:rPr>
-          <w:rFonts w:hint="eastAsia"/>
-        </w:rPr>
-        <w:t>IE</w:t>
-      </w:r>
-      <w:r>
-        <w:rPr>
-          <w:rFonts w:hint="eastAsia"/>
-        </w:rPr>
-        <w:t>使用兼容模式</w:t>
-      </w:r>
-      <w:r>
-        <w:rPr>
-          <w:rFonts w:hint="eastAsia"/>
-        </w:rPr>
-        <w:t xml:space="preserve"> --&gt;</w:t>
-      </w:r>
-    </w:p>
-    <w:p>
-      <w:r>
-        <w:t>&lt;meta http-equiv="X-UA-Compatible" content="IE=edge"&gt;</w:t>
-      </w:r>
-    </w:p>
-    <w:p>
-      <w:r>
-        <w:rPr>
-          <w:rFonts w:hint="eastAsia"/>
-        </w:rPr>
-        <w:t xml:space="preserve">&lt;!-- </w:t>
-      </w:r>
-      <w:r>
-        <w:rPr>
-          <w:rFonts w:hint="eastAsia"/>
-        </w:rPr>
-        <w:t>针对手持设备优化，主要是针对一些老的不识别</w:t>
-      </w:r>
-      <w:r>
-        <w:rPr>
-          <w:rFonts w:hint="eastAsia"/>
-        </w:rPr>
-        <w:t>viewport</w:t>
-      </w:r>
-      <w:r>
-        <w:rPr>
-          <w:rFonts w:hint="eastAsia"/>
-        </w:rPr>
-        <w:t>的浏览器，比如黑莓</w:t>
-      </w:r>
-      <w:r>
-        <w:rPr>
-          <w:rFonts w:hint="eastAsia"/>
-        </w:rPr>
-        <w:t xml:space="preserve"> --&gt;</w:t>
-      </w:r>
-    </w:p>
-    <w:p>
-      <w:r>
-        <w:t>&lt;meta name="HandheldFriendly" content="true"&gt;</w:t>
-      </w:r>
-    </w:p>
-    <w:p>
-      <w:r>
-        <w:rPr>
-          <w:rFonts w:hint="eastAsia"/>
-        </w:rPr>
-        <w:t xml:space="preserve">&lt;!-- </w:t>
-      </w:r>
-      <w:r>
-        <w:rPr>
-          <w:rFonts w:hint="eastAsia"/>
-        </w:rPr>
-        <w:t>微软的老式浏览器</w:t>
-      </w:r>
-      <w:r>
-        <w:rPr>
-          <w:rFonts w:hint="eastAsia"/>
-        </w:rPr>
-        <w:t xml:space="preserve"> --&gt;</w:t>
-      </w:r>
-    </w:p>
-    <w:p>
-      <w:r>
-        <w:t>&lt;meta name="MobileOptimized" content="320"&gt;</w:t>
-      </w:r>
-    </w:p>
-    <w:p>
-      <w:r>
-        <w:rPr>
-          <w:rFonts w:hint="eastAsia"/>
-        </w:rPr>
-        <w:t>&lt;!-- uc</w:t>
-      </w:r>
-      <w:r>
-        <w:rPr>
-          <w:rFonts w:hint="eastAsia"/>
-        </w:rPr>
-        <w:t>强制竖屏</w:t>
-      </w:r>
-      <w:r>
-        <w:rPr>
-          <w:rFonts w:hint="eastAsia"/>
-        </w:rPr>
-        <w:t xml:space="preserve"> --&gt;</w:t>
-      </w:r>
-    </w:p>
-    <w:p>
-      <w:r>
-        <w:t>&lt;meta name="screen-orientation" content="portrait"&gt;</w:t>
-      </w:r>
-    </w:p>
-    <w:p>
-      <w:r>
-        <w:rPr>
-          <w:rFonts w:hint="eastAsia"/>
-        </w:rPr>
-        <w:t>&lt;!-- QQ</w:t>
-      </w:r>
-      <w:r>
-        <w:rPr>
-          <w:rFonts w:hint="eastAsia"/>
-        </w:rPr>
-        <w:t>强制竖屏</w:t>
-      </w:r>
-      <w:r>
-        <w:rPr>
-          <w:rFonts w:hint="eastAsia"/>
-        </w:rPr>
-        <w:t xml:space="preserve"> --&gt;</w:t>
-      </w:r>
-    </w:p>
-    <w:p>
-      <w:r>
-        <w:t>&lt;meta name="x5-orientation" content="portrait"&gt;</w:t>
-      </w:r>
-    </w:p>
-    <w:p>
-      <w:r>
-        <w:rPr>
-          <w:rFonts w:hint="eastAsia"/>
-        </w:rPr>
-        <w:t>&lt;!-- UC</w:t>
-      </w:r>
-      <w:r>
-        <w:rPr>
-          <w:rFonts w:hint="eastAsia"/>
-        </w:rPr>
-        <w:t>强制全屏</w:t>
-      </w:r>
-      <w:r>
-        <w:rPr>
-          <w:rFonts w:hint="eastAsia"/>
-        </w:rPr>
-        <w:t xml:space="preserve"> --&gt;</w:t>
-      </w:r>
-    </w:p>
-    <w:p>
-      <w:r>
-        <w:t>&lt;meta name="full-screen" content="yes"&gt;</w:t>
-      </w:r>
-    </w:p>
-    <w:p>
-      <w:r>
-        <w:rPr>
-          <w:rFonts w:hint="eastAsia"/>
-        </w:rPr>
-        <w:t>&lt;!-- QQ</w:t>
-      </w:r>
-      <w:r>
-        <w:rPr>
-          <w:rFonts w:hint="eastAsia"/>
-        </w:rPr>
-        <w:t>强制全屏</w:t>
-      </w:r>
-      <w:r>
-        <w:rPr>
-          <w:rFonts w:hint="eastAsia"/>
-        </w:rPr>
-        <w:t xml:space="preserve"> --&gt;</w:t>
-      </w:r>
-    </w:p>
-    <w:p>
-      <w:r>
-        <w:t>&lt;meta name="x5-fullscreen" content="true"&gt;</w:t>
-      </w:r>
-    </w:p>
-    <w:p>
-      <w:r>
-        <w:rPr>
-          <w:rFonts w:hint="eastAsia"/>
-        </w:rPr>
-        <w:t>&lt;!-- UC</w:t>
-      </w:r>
-      <w:r>
-        <w:rPr>
-          <w:rFonts w:hint="eastAsia"/>
-        </w:rPr>
-        <w:t>应用模式</w:t>
-      </w:r>
-      <w:r>
-        <w:rPr>
-          <w:rFonts w:hint="eastAsia"/>
-        </w:rPr>
-        <w:t xml:space="preserve"> --&gt;</w:t>
-      </w:r>
-    </w:p>
-    <w:p>
-      <w:r>
-        <w:lastRenderedPageBreak/>
         <w:t>&lt;meta name="browsermode" content="application"&gt;</w:t>
       </w:r>
     </w:p>
@@ -33639,6 +33802,7 @@
         <w:rPr>
           <w:rFonts w:hint="eastAsia"/>
         </w:rPr>
+        <w:lastRenderedPageBreak/>
         <w:t>18. css</w:t>
       </w:r>
       <w:r>
@@ -33735,7 +33899,6 @@
     </w:p>
     <w:p>
       <w:r>
-        <w:lastRenderedPageBreak/>
         <w:t>-webkit-box-orient: vertical;</w:t>
       </w:r>
       <w:r>
@@ -34042,6 +34205,7 @@
         <w:rPr>
           <w:rFonts w:hint="eastAsia"/>
         </w:rPr>
+        <w:lastRenderedPageBreak/>
         <w:t>答案区域监听</w:t>
       </w:r>
       <w:r>
@@ -34136,7 +34300,6 @@
         <w:rPr>
           <w:rFonts w:hint="eastAsia"/>
         </w:rPr>
-        <w:lastRenderedPageBreak/>
         <w:t>Math.max(</w:t>
       </w:r>
       <w:r>
@@ -34634,6 +34797,7 @@
         <w:rPr>
           <w:rFonts w:hint="eastAsia"/>
         </w:rPr>
+        <w:lastRenderedPageBreak/>
         <w:t>41. jsonp</w:t>
       </w:r>
       <w:r>
@@ -34757,62 +34921,572 @@
         <w:rPr>
           <w:rFonts w:hint="eastAsia"/>
         </w:rPr>
+        <w:t xml:space="preserve">44. </w:t>
+      </w:r>
+      <w:r>
+        <w:rPr>
+          <w:rFonts w:hint="eastAsia"/>
+        </w:rPr>
+        <w:t>手写</w:t>
+      </w:r>
+      <w:r>
+        <w:rPr>
+          <w:rFonts w:hint="eastAsia"/>
+        </w:rPr>
+        <w:t>parseInt</w:t>
+      </w:r>
+      <w:r>
+        <w:rPr>
+          <w:rFonts w:hint="eastAsia"/>
+        </w:rPr>
+        <w:t>的实现：要求简单一些，把字符串型的数字转化为真正的数字即可，但不能使用</w:t>
+      </w:r>
+      <w:r>
+        <w:rPr>
+          <w:rFonts w:hint="eastAsia"/>
+        </w:rPr>
+        <w:t>js</w:t>
+      </w:r>
+      <w:r>
+        <w:rPr>
+          <w:rFonts w:hint="eastAsia"/>
+        </w:rPr>
+        <w:t>原生的字符串转数字的</w:t>
+      </w:r>
+      <w:r>
+        <w:rPr>
+          <w:rFonts w:hint="eastAsia"/>
+        </w:rPr>
+        <w:t>api</w:t>
+      </w:r>
+      <w:r>
+        <w:rPr>
+          <w:rFonts w:hint="eastAsia"/>
+        </w:rPr>
+        <w:t>比如</w:t>
+      </w:r>
+      <w:r>
+        <w:rPr>
+          <w:rFonts w:hint="eastAsia"/>
+        </w:rPr>
+        <w:t>number</w:t>
+      </w:r>
+      <w:r>
+        <w:rPr>
+          <w:rFonts w:hint="eastAsia"/>
+        </w:rPr>
+        <w:t>（）</w:t>
+      </w:r>
+    </w:p>
+    <w:p>
+      <w:pPr>
+        <w:pStyle w:val="3"/>
+      </w:pPr>
+      <w:r>
+        <w:rPr>
+          <w:rFonts w:hint="eastAsia"/>
+        </w:rPr>
+        <w:t xml:space="preserve">45. </w:t>
+      </w:r>
+      <w:r>
+        <w:rPr>
+          <w:rFonts w:hint="eastAsia"/>
+        </w:rPr>
+        <w:t>在编写分页器组件的时候，为了减少服务端查询次数，点击“下一页”怎样确保还有数据可以加载（请求数据不会为空）</w:t>
+      </w:r>
+    </w:p>
+    <w:p>
+      <w:pPr>
+        <w:pStyle w:val="3"/>
+      </w:pPr>
+      <w:r>
+        <w:rPr>
+          <w:rFonts w:hint="eastAsia"/>
+        </w:rPr>
+        <w:t>46. ES6</w:t>
+      </w:r>
+      <w:r>
+        <w:rPr>
+          <w:rFonts w:hint="eastAsia"/>
+        </w:rPr>
+        <w:t>新增了哪些特性，使用过哪些</w:t>
+      </w:r>
+    </w:p>
+    <w:p>
+      <w:pPr>
+        <w:pStyle w:val="3"/>
+      </w:pPr>
+      <w:r>
+        <w:rPr>
+          <w:rFonts w:hint="eastAsia"/>
+        </w:rPr>
+        <w:t>47. js</w:t>
+      </w:r>
+      <w:r>
+        <w:rPr>
+          <w:rFonts w:hint="eastAsia"/>
+        </w:rPr>
+        <w:t>模块化的实践</w:t>
+      </w:r>
+    </w:p>
+    <w:p>
+      <w:pPr>
+        <w:pStyle w:val="3"/>
+      </w:pPr>
+      <w:r>
+        <w:rPr>
+          <w:rFonts w:hint="eastAsia"/>
+        </w:rPr>
+        <w:t>48. require.</w:t>
+      </w:r>
+      <w:r>
+        <w:t>J</w:t>
+      </w:r>
+      <w:r>
+        <w:rPr>
+          <w:rFonts w:hint="eastAsia"/>
+        </w:rPr>
+        <w:t>s</w:t>
+      </w:r>
+      <w:r>
+        <w:rPr>
+          <w:rFonts w:hint="eastAsia"/>
+        </w:rPr>
+        <w:t>的实现原理（如果使用过</w:t>
+      </w:r>
+      <w:r>
+        <w:rPr>
+          <w:rFonts w:hint="eastAsia"/>
+        </w:rPr>
+        <w:t>webpack</w:t>
+      </w:r>
+      <w:r>
+        <w:rPr>
+          <w:rFonts w:hint="eastAsia"/>
+        </w:rPr>
+        <w:t>，进一步会问两种打包的异同及优缺点）</w:t>
+      </w:r>
+    </w:p>
+    <w:p>
+      <w:pPr>
+        <w:pStyle w:val="3"/>
+      </w:pPr>
+      <w:r>
+        <w:rPr>
+          <w:rFonts w:hint="eastAsia"/>
+        </w:rPr>
+        <w:t>49. promise</w:t>
+      </w:r>
+      <w:r>
+        <w:rPr>
+          <w:rFonts w:hint="eastAsia"/>
+        </w:rPr>
+        <w:t>的实现原理，进一步问</w:t>
+      </w:r>
+      <w:r>
+        <w:rPr>
+          <w:rFonts w:hint="eastAsia"/>
+        </w:rPr>
+        <w:t>async</w:t>
+      </w:r>
+      <w:r>
+        <w:rPr>
+          <w:rFonts w:hint="eastAsia"/>
+        </w:rPr>
+        <w:t>，</w:t>
+      </w:r>
+      <w:r>
+        <w:rPr>
+          <w:rFonts w:hint="eastAsia"/>
+        </w:rPr>
+        <w:t>await</w:t>
+      </w:r>
+      <w:r>
+        <w:rPr>
+          <w:rFonts w:hint="eastAsia"/>
+        </w:rPr>
+        <w:t>是否使用过</w:t>
+      </w:r>
+    </w:p>
+    <w:p>
+      <w:pPr>
+        <w:pStyle w:val="3"/>
+      </w:pPr>
+      <w:r>
+        <w:rPr>
+          <w:rFonts w:hint="eastAsia"/>
+        </w:rPr>
+        <w:t xml:space="preserve">50. </w:t>
+      </w:r>
+      <w:r>
+        <w:rPr>
+          <w:rFonts w:hint="eastAsia"/>
+        </w:rPr>
+        <w:t>实现</w:t>
+      </w:r>
+      <w:r>
+        <w:rPr>
+          <w:rFonts w:hint="eastAsia"/>
+        </w:rPr>
+        <w:t>gulp</w:t>
+      </w:r>
+      <w:r>
+        <w:rPr>
+          <w:rFonts w:hint="eastAsia"/>
+        </w:rPr>
+        <w:t>的功能</w:t>
+      </w:r>
+    </w:p>
+    <w:p>
+      <w:pPr>
+        <w:pStyle w:val="3"/>
+      </w:pPr>
+      <w:r>
+        <w:rPr>
+          <w:rFonts w:hint="eastAsia"/>
+        </w:rPr>
+        <w:t xml:space="preserve">51. </w:t>
+      </w:r>
+      <w:r>
+        <w:rPr>
+          <w:rFonts w:hint="eastAsia"/>
+        </w:rPr>
+        <w:t>使用前端框架（</w:t>
+      </w:r>
+      <w:r>
+        <w:rPr>
+          <w:rFonts w:hint="eastAsia"/>
+        </w:rPr>
+        <w:t>angular/vue/react</w:t>
+      </w:r>
+      <w:r>
+        <w:rPr>
+          <w:rFonts w:hint="eastAsia"/>
+        </w:rPr>
+        <w:t>）带来</w:t>
+      </w:r>
+      <w:r>
+        <w:rPr>
+          <w:rFonts w:hint="eastAsia"/>
+        </w:rPr>
+        <w:t xml:space="preserve"> </w:t>
+      </w:r>
+      <w:r>
+        <w:rPr>
+          <w:rFonts w:hint="eastAsia"/>
+        </w:rPr>
+        <w:t>哪些好处，相对于使用</w:t>
+      </w:r>
+      <w:r>
+        <w:rPr>
+          <w:rFonts w:hint="eastAsia"/>
+        </w:rPr>
+        <w:t>jquery</w:t>
+      </w:r>
+    </w:p>
+    <w:p>
+      <w:pPr>
+        <w:pStyle w:val="3"/>
+      </w:pPr>
+      <w:r>
+        <w:rPr>
+          <w:rFonts w:hint="eastAsia"/>
+        </w:rPr>
+        <w:t>52. vue</w:t>
+      </w:r>
+      <w:r>
+        <w:rPr>
+          <w:rFonts w:hint="eastAsia"/>
+        </w:rPr>
+        <w:t>双向绑定的实现</w:t>
+      </w:r>
+    </w:p>
+    <w:p>
+      <w:pPr>
+        <w:pStyle w:val="3"/>
+      </w:pPr>
+      <w:r>
+        <w:rPr>
+          <w:rFonts w:hint="eastAsia"/>
+        </w:rPr>
+        <w:t xml:space="preserve">53. </w:t>
+      </w:r>
+      <w:r>
+        <w:rPr>
+          <w:rFonts w:hint="eastAsia"/>
+        </w:rPr>
+        <w:t>单页面应用，如何实现其路由功能</w:t>
+      </w:r>
+    </w:p>
+    <w:p>
+      <w:pPr>
+        <w:pStyle w:val="3"/>
+      </w:pPr>
+      <w:r>
+        <w:rPr>
+          <w:rFonts w:hint="eastAsia"/>
+        </w:rPr>
+        <w:t xml:space="preserve">54. </w:t>
+      </w:r>
+      <w:r>
+        <w:rPr>
+          <w:rFonts w:hint="eastAsia"/>
+        </w:rPr>
+        <w:t>项目中使用过哪些优化方法</w:t>
+      </w:r>
+    </w:p>
+    <w:p>
+      <w:pPr>
+        <w:pStyle w:val="3"/>
+      </w:pPr>
+      <w:r>
+        <w:rPr>
+          <w:rFonts w:hint="eastAsia"/>
+        </w:rPr>
+        <w:t xml:space="preserve">55. </w:t>
+      </w:r>
+      <w:r>
+        <w:rPr>
+          <w:rFonts w:hint="eastAsia"/>
+        </w:rPr>
+        <w:t>输入一个</w:t>
+      </w:r>
+      <w:r>
+        <w:rPr>
+          <w:rFonts w:hint="eastAsia"/>
+        </w:rPr>
+        <w:t>url</w:t>
+      </w:r>
+      <w:r>
+        <w:rPr>
+          <w:rFonts w:hint="eastAsia"/>
+        </w:rPr>
+        <w:t>，</w:t>
+      </w:r>
+      <w:r>
+        <w:rPr>
+          <w:rFonts w:hint="eastAsia"/>
+        </w:rPr>
+        <w:t>enter</w:t>
+      </w:r>
+      <w:r>
+        <w:rPr>
+          <w:rFonts w:hint="eastAsia"/>
+        </w:rPr>
+        <w:t>后发生了什么</w:t>
+      </w:r>
+    </w:p>
+    <w:p>
+      <w:pPr>
+        <w:pStyle w:val="3"/>
+      </w:pPr>
+      <w:r>
+        <w:rPr>
+          <w:rFonts w:hint="eastAsia"/>
+        </w:rPr>
+        <w:t xml:space="preserve">56. </w:t>
+      </w:r>
+      <w:r>
+        <w:rPr>
+          <w:rFonts w:hint="eastAsia"/>
+        </w:rPr>
+        <w:t>页面的渲染过程</w:t>
+      </w:r>
+    </w:p>
+    <w:p>
+      <w:pPr>
+        <w:pStyle w:val="3"/>
+      </w:pPr>
+      <w:r>
+        <w:rPr>
+          <w:rFonts w:hint="eastAsia"/>
+        </w:rPr>
+        <w:t xml:space="preserve">57. </w:t>
+      </w:r>
+      <w:r>
+        <w:rPr>
+          <w:rFonts w:hint="eastAsia"/>
+        </w:rPr>
+        <w:t>优化中会提到缓存的问题，问，静态资源或接口如何做缓存优化</w:t>
+      </w:r>
+    </w:p>
+    <w:p>
+      <w:pPr>
+        <w:pStyle w:val="3"/>
+      </w:pPr>
+      <w:r>
+        <w:rPr>
+          <w:rFonts w:hint="eastAsia"/>
+        </w:rPr>
+        <w:t xml:space="preserve">58. </w:t>
+      </w:r>
+      <w:r>
+        <w:rPr>
+          <w:rFonts w:hint="eastAsia"/>
+        </w:rPr>
+        <w:t>页面中</w:t>
+      </w:r>
+      <w:r>
+        <w:rPr>
+          <w:rFonts w:hint="eastAsia"/>
+        </w:rPr>
+        <w:t>dom</w:t>
+      </w:r>
+      <w:r>
+        <w:rPr>
+          <w:rFonts w:hint="eastAsia"/>
+        </w:rPr>
+        <w:t>节点太多，会出现什么问题，如何优化？</w:t>
+      </w:r>
+    </w:p>
+    <w:p>
+      <w:pPr>
+        <w:pStyle w:val="3"/>
+      </w:pPr>
+      <w:r>
+        <w:rPr>
+          <w:rFonts w:hint="eastAsia"/>
+        </w:rPr>
+        <w:t xml:space="preserve">59. </w:t>
+      </w:r>
+      <w:r>
+        <w:rPr>
+          <w:rFonts w:hint="eastAsia"/>
+        </w:rPr>
+        <w:t>介绍一下你做的这个项目，进一步细问：整个项目有哪些模块，你主要负责哪些</w:t>
+      </w:r>
+    </w:p>
+    <w:p>
+      <w:pPr>
+        <w:pStyle w:val="3"/>
+      </w:pPr>
+      <w:r>
+        <w:rPr>
+          <w:rFonts w:hint="eastAsia"/>
+        </w:rPr>
+        <w:t xml:space="preserve">60. </w:t>
+      </w:r>
+      <w:r>
+        <w:rPr>
+          <w:rFonts w:hint="eastAsia"/>
+        </w:rPr>
+        <w:t>你在项目中的角色</w:t>
+      </w:r>
+    </w:p>
+    <w:p>
+      <w:pPr>
+        <w:pStyle w:val="3"/>
+      </w:pPr>
+      <w:r>
+        <w:rPr>
+          <w:rFonts w:hint="eastAsia"/>
+        </w:rPr>
+        <w:t xml:space="preserve">61. </w:t>
+      </w:r>
+      <w:r>
+        <w:rPr>
+          <w:rFonts w:hint="eastAsia"/>
+        </w:rPr>
+        <w:t>你在项目中最出彩的地方</w:t>
+      </w:r>
+      <w:r>
+        <w:rPr>
+          <w:rFonts w:hint="eastAsia"/>
+        </w:rPr>
+        <w:t>，还有那些可以改进</w:t>
+      </w:r>
+    </w:p>
+    <w:p>
+      <w:pPr>
+        <w:pStyle w:val="3"/>
+      </w:pPr>
+      <w:r>
+        <w:rPr>
+          <w:rFonts w:hint="eastAsia"/>
+        </w:rPr>
+        <w:t xml:space="preserve">62. </w:t>
+      </w:r>
+      <w:r>
+        <w:rPr>
+          <w:rFonts w:hint="eastAsia"/>
+        </w:rPr>
+        <w:t>项目中</w:t>
+      </w:r>
+      <w:r>
+        <w:rPr>
+          <w:rFonts w:hint="eastAsia"/>
+        </w:rPr>
+        <w:t>碰到过什么困难，怎么解决的</w:t>
+      </w:r>
+    </w:p>
+    <w:p>
+      <w:pPr>
+        <w:pStyle w:val="3"/>
+      </w:pPr>
+      <w:r>
+        <w:rPr>
+          <w:rFonts w:hint="eastAsia"/>
+        </w:rPr>
+        <w:t xml:space="preserve">63. </w:t>
+      </w:r>
+      <w:r>
+        <w:rPr>
+          <w:rFonts w:hint="eastAsia"/>
+        </w:rPr>
+        <w:t>如果你是项目负责人，任务是怎么分配的，有没有关注过团队成员的成长问题</w:t>
+      </w:r>
+    </w:p>
+    <w:p>
+      <w:pPr>
+        <w:pStyle w:val="3"/>
+      </w:pPr>
+      <w:r>
+        <w:rPr>
+          <w:rFonts w:hint="eastAsia"/>
+        </w:rPr>
+        <w:t xml:space="preserve">64. </w:t>
+      </w:r>
+      <w:r>
+        <w:rPr>
+          <w:rFonts w:hint="eastAsia"/>
+        </w:rPr>
+        <w:t>前端安全的问题：</w:t>
+      </w:r>
+      <w:r>
+        <w:rPr>
+          <w:rFonts w:hint="eastAsia"/>
+        </w:rPr>
+        <w:t>CSRF</w:t>
+      </w:r>
+      <w:r>
+        <w:rPr>
+          <w:rFonts w:hint="eastAsia"/>
+        </w:rPr>
+        <w:t>和</w:t>
+      </w:r>
+      <w:r>
+        <w:rPr>
+          <w:rFonts w:hint="eastAsia"/>
+        </w:rPr>
+        <w:t>CSS</w:t>
+      </w:r>
+    </w:p>
+    <w:p>
+      <w:pPr>
+        <w:pStyle w:val="3"/>
+      </w:pPr>
+      <w:r>
+        <w:rPr>
+          <w:rFonts w:hint="eastAsia"/>
+        </w:rPr>
         <w:lastRenderedPageBreak/>
-        <w:t xml:space="preserve">44. </w:t>
-      </w:r>
-      <w:r>
-        <w:rPr>
-          <w:rFonts w:hint="eastAsia"/>
-        </w:rPr>
-        <w:t>手写</w:t>
-      </w:r>
-      <w:r>
-        <w:rPr>
-          <w:rFonts w:hint="eastAsia"/>
-        </w:rPr>
-        <w:t>parseInt</w:t>
-      </w:r>
-      <w:r>
-        <w:rPr>
-          <w:rFonts w:hint="eastAsia"/>
-        </w:rPr>
-        <w:t>的实现：要求简单一些，把字符串型的数字转化为真正的数字即可，但不能使用</w:t>
-      </w:r>
-      <w:r>
-        <w:rPr>
-          <w:rFonts w:hint="eastAsia"/>
-        </w:rPr>
-        <w:t>js</w:t>
-      </w:r>
-      <w:r>
-        <w:rPr>
-          <w:rFonts w:hint="eastAsia"/>
-        </w:rPr>
-        <w:t>原生的字符串转数字的</w:t>
-      </w:r>
-      <w:r>
-        <w:rPr>
-          <w:rFonts w:hint="eastAsia"/>
-        </w:rPr>
-        <w:t>api</w:t>
-      </w:r>
-      <w:r>
-        <w:rPr>
-          <w:rFonts w:hint="eastAsia"/>
-        </w:rPr>
-        <w:t>比如</w:t>
-      </w:r>
-      <w:r>
-        <w:rPr>
-          <w:rFonts w:hint="eastAsia"/>
-        </w:rPr>
-        <w:t>number</w:t>
-      </w:r>
-      <w:r>
-        <w:rPr>
-          <w:rFonts w:hint="eastAsia"/>
-        </w:rPr>
-        <w:t>（）</w:t>
+        <w:t xml:space="preserve">65. </w:t>
+      </w:r>
+      <w:r>
+        <w:rPr>
+          <w:rFonts w:hint="eastAsia"/>
+        </w:rPr>
+        <w:t>为什么选择做前端</w:t>
       </w:r>
     </w:p>
     <w:p>
@@ -34823,13 +35497,13 @@
         <w:rPr>
           <w:rFonts w:hint="eastAsia"/>
         </w:rPr>
-        <w:t xml:space="preserve">45. </w:t>
-      </w:r>
-      <w:r>
-        <w:rPr>
-          <w:rFonts w:hint="eastAsia"/>
-        </w:rPr>
-        <w:t>在编写分页器组件的时候，为了减少服务端查询次数，点击“下一页”怎样确保还有数据可以加载（请求数据不会为空）</w:t>
+        <w:t xml:space="preserve">66. </w:t>
+      </w:r>
+      <w:r>
+        <w:rPr>
+          <w:rFonts w:hint="eastAsia"/>
+        </w:rPr>
+        <w:t>你希望进入一个什么样的团队</w:t>
       </w:r>
     </w:p>
     <w:p>
@@ -34840,13 +35514,13 @@
         <w:rPr>
           <w:rFonts w:hint="eastAsia"/>
         </w:rPr>
-        <w:t>46. ES6</w:t>
-      </w:r>
-      <w:r>
-        <w:rPr>
-          <w:rFonts w:hint="eastAsia"/>
-        </w:rPr>
-        <w:t>新增了哪些特性，使用过哪些</w:t>
+        <w:t xml:space="preserve">67. </w:t>
+      </w:r>
+      <w:r>
+        <w:rPr>
+          <w:rFonts w:hint="eastAsia"/>
+        </w:rPr>
+        <w:t>你有什么想问我的吗</w:t>
       </w:r>
     </w:p>
     <w:p>
@@ -34857,13 +35531,13 @@
         <w:rPr>
           <w:rFonts w:hint="eastAsia"/>
         </w:rPr>
-        <w:t>47. js</w:t>
-      </w:r>
-      <w:r>
-        <w:rPr>
-          <w:rFonts w:hint="eastAsia"/>
-        </w:rPr>
-        <w:t>模块化的实践</w:t>
+        <w:t xml:space="preserve">68. </w:t>
+      </w:r>
+      <w:r>
+        <w:rPr>
+          <w:rFonts w:hint="eastAsia"/>
+        </w:rPr>
+        <w:t>你们项目用到了哪些技术，技术的实现原理是什么，项目框架是怎么搭建的，采取安全措施了吗</w:t>
       </w:r>
     </w:p>
     <w:p>
@@ -34874,22 +35548,476 @@
         <w:rPr>
           <w:rFonts w:hint="eastAsia"/>
         </w:rPr>
-        <w:t>48. require.</w:t>
-      </w:r>
-      <w:r>
-        <w:t>J</w:t>
-      </w:r>
-      <w:r>
-        <w:rPr>
-          <w:rFonts w:hint="eastAsia"/>
-        </w:rPr>
-        <w:t>s</w:t>
-      </w:r>
-      <w:r>
-        <w:rPr>
-          <w:rFonts w:hint="eastAsia"/>
-        </w:rPr>
-        <w:t>的实现原理（如果使用过</w:t>
+        <w:t xml:space="preserve">69. </w:t>
+      </w:r>
+      <w:r>
+        <w:rPr>
+          <w:rFonts w:hint="eastAsia"/>
+        </w:rPr>
+        <w:t>说一下你了解的</w:t>
+      </w:r>
+      <w:r>
+        <w:rPr>
+          <w:rFonts w:hint="eastAsia"/>
+        </w:rPr>
+        <w:t>css</w:t>
+      </w:r>
+      <w:r>
+        <w:rPr>
+          <w:rFonts w:hint="eastAsia"/>
+        </w:rPr>
+        <w:t>盒子模型</w:t>
+      </w:r>
+    </w:p>
+    <w:p>
+      <w:pPr>
+        <w:pStyle w:val="3"/>
+      </w:pPr>
+      <w:r>
+        <w:rPr>
+          <w:rFonts w:hint="eastAsia"/>
+        </w:rPr>
+        <w:tab/>
+      </w:r>
+      <w:r>
+        <w:rPr>
+          <w:rFonts w:hint="eastAsia"/>
+        </w:rPr>
+        <w:t>IE</w:t>
+      </w:r>
+      <w:r>
+        <w:rPr>
+          <w:rFonts w:hint="eastAsia"/>
+        </w:rPr>
+        <w:t>的怪异盒模型和标准</w:t>
+      </w:r>
+      <w:r>
+        <w:rPr>
+          <w:rFonts w:hint="eastAsia"/>
+        </w:rPr>
+        <w:t>浏览器的盒模型，然后可以通过</w:t>
+      </w:r>
+      <w:r>
+        <w:rPr>
+          <w:rFonts w:hint="eastAsia"/>
+        </w:rPr>
+        <w:t>box-sizing</w:t>
+      </w:r>
+      <w:r>
+        <w:rPr>
+          <w:rFonts w:hint="eastAsia"/>
+        </w:rPr>
+        <w:t>属性控制两种盒模型的变换。</w:t>
+      </w:r>
+    </w:p>
+    <w:p>
+      <w:pPr>
+        <w:pStyle w:val="3"/>
+      </w:pPr>
+      <w:r>
+        <w:rPr>
+          <w:rFonts w:hint="eastAsia"/>
+        </w:rPr>
+        <w:t xml:space="preserve">70. </w:t>
+      </w:r>
+      <w:r>
+        <w:rPr>
+          <w:rFonts w:hint="eastAsia"/>
+        </w:rPr>
+        <w:t>说一下</w:t>
+      </w:r>
+      <w:r>
+        <w:rPr>
+          <w:rFonts w:hint="eastAsia"/>
+        </w:rPr>
+        <w:t>box-sizing</w:t>
+      </w:r>
+      <w:r>
+        <w:rPr>
+          <w:rFonts w:hint="eastAsia"/>
+        </w:rPr>
+        <w:t>的应用场景</w:t>
+      </w:r>
+    </w:p>
+    <w:p>
+      <w:pPr>
+        <w:pStyle w:val="3"/>
+      </w:pPr>
+      <w:r>
+        <w:rPr>
+          <w:rFonts w:hint="eastAsia"/>
+        </w:rPr>
+        <w:t xml:space="preserve">71. </w:t>
+      </w:r>
+      <w:r>
+        <w:rPr>
+          <w:rFonts w:hint="eastAsia"/>
+        </w:rPr>
+        <w:t>说一下你了解的弹性</w:t>
+      </w:r>
+      <w:r>
+        <w:rPr>
+          <w:rFonts w:hint="eastAsia"/>
+        </w:rPr>
+        <w:t>flex</w:t>
+      </w:r>
+      <w:r>
+        <w:rPr>
+          <w:rFonts w:hint="eastAsia"/>
+        </w:rPr>
+        <w:t>布局</w:t>
+      </w:r>
+    </w:p>
+    <w:p>
+      <w:pPr>
+        <w:pStyle w:val="3"/>
+      </w:pPr>
+      <w:r>
+        <w:rPr>
+          <w:rFonts w:hint="eastAsia"/>
+        </w:rPr>
+        <w:t xml:space="preserve">72. </w:t>
+      </w:r>
+      <w:r>
+        <w:rPr>
+          <w:rFonts w:hint="eastAsia"/>
+        </w:rPr>
+        <w:t>说一下一个未知宽高元素怎么上下左右垂直居中</w:t>
+      </w:r>
+    </w:p>
+    <w:p>
+      <w:pPr>
+        <w:pStyle w:val="3"/>
+      </w:pPr>
+      <w:r>
+        <w:rPr>
+          <w:rFonts w:hint="eastAsia"/>
+        </w:rPr>
+        <w:t>说了一下</w:t>
+      </w:r>
+      <w:r>
+        <w:rPr>
+          <w:rFonts w:hint="eastAsia"/>
+        </w:rPr>
+        <w:t>flex</w:t>
+      </w:r>
+      <w:r>
+        <w:rPr>
+          <w:rFonts w:hint="eastAsia"/>
+        </w:rPr>
+        <w:t>弹性布局的实现，说了一下兼容性，扯到了</w:t>
+      </w:r>
+      <w:r>
+        <w:rPr>
+          <w:rFonts w:hint="eastAsia"/>
+        </w:rPr>
+        <w:t>postcss</w:t>
+      </w:r>
+      <w:r>
+        <w:rPr>
+          <w:rFonts w:hint="eastAsia"/>
+        </w:rPr>
+        <w:t>的一些东西，然后说了一下常规的兼容性比较好的实现。</w:t>
+      </w:r>
+    </w:p>
+    <w:p>
+      <w:pPr>
+        <w:pStyle w:val="3"/>
+      </w:pPr>
+      <w:r>
+        <w:rPr>
+          <w:rFonts w:hint="eastAsia"/>
+        </w:rPr>
+        <w:t xml:space="preserve">73. </w:t>
+      </w:r>
+      <w:r>
+        <w:rPr>
+          <w:rFonts w:hint="eastAsia"/>
+        </w:rPr>
+        <w:t>说一下原型链，对象，构造函数之间的一些联系</w:t>
+      </w:r>
+    </w:p>
+    <w:p>
+      <w:pPr>
+        <w:pStyle w:val="3"/>
+      </w:pPr>
+      <w:r>
+        <w:rPr>
+          <w:rFonts w:hint="eastAsia"/>
+        </w:rPr>
+        <w:t>74. dom</w:t>
+      </w:r>
+      <w:r>
+        <w:rPr>
+          <w:rFonts w:hint="eastAsia"/>
+        </w:rPr>
+        <w:t>事件绑定的几种方式</w:t>
+      </w:r>
+    </w:p>
+    <w:p>
+      <w:r>
+        <w:rPr>
+          <w:rFonts w:hint="eastAsia"/>
+        </w:rPr>
+        <w:t>说了三种，然后说了一些冒泡，默认事件，以及</w:t>
+      </w:r>
+      <w:r>
+        <w:rPr>
+          <w:rFonts w:hint="eastAsia"/>
+        </w:rPr>
+        <w:t>DOM2</w:t>
+      </w:r>
+      <w:r>
+        <w:rPr>
+          <w:rFonts w:hint="eastAsia"/>
+        </w:rPr>
+        <w:t>，</w:t>
+      </w:r>
+      <w:r>
+        <w:rPr>
+          <w:rFonts w:hint="eastAsia"/>
+        </w:rPr>
+        <w:t>DOM3</w:t>
+      </w:r>
+      <w:r>
+        <w:rPr>
+          <w:rFonts w:hint="eastAsia"/>
+        </w:rPr>
+        <w:t>级的一些标准。</w:t>
+      </w:r>
+    </w:p>
+    <w:p>
+      <w:pPr>
+        <w:pStyle w:val="3"/>
+      </w:pPr>
+      <w:r>
+        <w:rPr>
+          <w:rFonts w:hint="eastAsia"/>
+        </w:rPr>
+        <w:t xml:space="preserve">75. </w:t>
+      </w:r>
+      <w:r>
+        <w:rPr>
+          <w:rFonts w:hint="eastAsia"/>
+        </w:rPr>
+        <w:t>有没有了解</w:t>
+      </w:r>
+      <w:r>
+        <w:rPr>
+          <w:rFonts w:hint="eastAsia"/>
+        </w:rPr>
+        <w:t>http2.0,websocket,https</w:t>
+      </w:r>
+      <w:r>
+        <w:rPr>
+          <w:rFonts w:hint="eastAsia"/>
+        </w:rPr>
+        <w:t>，说一下你的理解及你所了解的特性</w:t>
+      </w:r>
+    </w:p>
+    <w:p>
+      <w:pPr>
+        <w:pStyle w:val="3"/>
+      </w:pPr>
+      <w:r>
+        <w:rPr>
+          <w:rFonts w:hint="eastAsia"/>
+        </w:rPr>
+        <w:t>76. webpack</w:t>
+      </w:r>
+      <w:r>
+        <w:rPr>
+          <w:rFonts w:hint="eastAsia"/>
+        </w:rPr>
+        <w:t>的入口文件怎么配置，多个入口怎么分割</w:t>
+      </w:r>
+    </w:p>
+    <w:p>
+      <w:r>
+        <w:rPr>
+          <w:rFonts w:hint="eastAsia"/>
+        </w:rPr>
+        <w:t>这个自己就说了一下自己的理解，以及自己用</w:t>
+      </w:r>
+      <w:r>
+        <w:rPr>
+          <w:rFonts w:hint="eastAsia"/>
+        </w:rPr>
+        <w:t>node</w:t>
+      </w:r>
+      <w:r>
+        <w:rPr>
+          <w:rFonts w:hint="eastAsia"/>
+        </w:rPr>
+        <w:t>写的多入口怎么配置，然后面试官说不是多入口配置，然后我又说了一下自己的理解，然后这题就过了。</w:t>
+      </w:r>
+    </w:p>
+    <w:p>
+      <w:pPr>
+        <w:pStyle w:val="3"/>
+      </w:pPr>
+      <w:r>
+        <w:rPr>
+          <w:rFonts w:hint="eastAsia"/>
+        </w:rPr>
+        <w:t>77.</w:t>
+      </w:r>
+      <w:r>
+        <w:rPr>
+          <w:rFonts w:hint="eastAsia"/>
+        </w:rPr>
+        <w:t xml:space="preserve"> </w:t>
+      </w:r>
+      <w:r>
+        <w:rPr>
+          <w:rFonts w:hint="eastAsia"/>
+        </w:rPr>
+        <w:t>我看到你的项目用到了</w:t>
+      </w:r>
+      <w:r>
+        <w:rPr>
+          <w:rFonts w:hint="eastAsia"/>
+        </w:rPr>
+        <w:t>Babel</w:t>
+      </w:r>
+      <w:r>
+        <w:rPr>
+          <w:rFonts w:hint="eastAsia"/>
+        </w:rPr>
+        <w:t>的一个插件：</w:t>
+      </w:r>
+      <w:r>
+        <w:rPr>
+          <w:rFonts w:hint="eastAsia"/>
+        </w:rPr>
+        <w:t>transform-runtime</w:t>
+      </w:r>
+      <w:r>
+        <w:rPr>
+          <w:rFonts w:hint="eastAsia"/>
+        </w:rPr>
+        <w:t>以及</w:t>
+      </w:r>
+      <w:r>
+        <w:rPr>
+          <w:rFonts w:hint="eastAsia"/>
+        </w:rPr>
+        <w:t>stage-2</w:t>
+      </w:r>
+      <w:r>
+        <w:rPr>
+          <w:rFonts w:hint="eastAsia"/>
+        </w:rPr>
+        <w:t>，你说一下他们的作用</w:t>
+      </w:r>
+    </w:p>
+    <w:p>
+      <w:r>
+        <w:rPr>
+          <w:rFonts w:hint="eastAsia"/>
+        </w:rPr>
+        <w:t>这个我也还算比较了解，就说了一下</w:t>
+      </w:r>
+      <w:r>
+        <w:rPr>
+          <w:rFonts w:hint="eastAsia"/>
+        </w:rPr>
+        <w:t>ES</w:t>
+      </w:r>
+      <w:r>
+        <w:rPr>
+          <w:rFonts w:hint="eastAsia"/>
+        </w:rPr>
+        <w:t>的一些</w:t>
+      </w:r>
+      <w:r>
+        <w:rPr>
+          <w:rFonts w:hint="eastAsia"/>
+        </w:rPr>
+        <w:t>API</w:t>
+      </w:r>
+      <w:r>
+        <w:rPr>
+          <w:rFonts w:hint="eastAsia"/>
+        </w:rPr>
+        <w:t>，比如</w:t>
+      </w:r>
+      <w:r>
+        <w:rPr>
+          <w:rFonts w:hint="eastAsia"/>
+        </w:rPr>
+        <w:t>generator</w:t>
+      </w:r>
+      <w:r>
+        <w:rPr>
+          <w:rFonts w:hint="eastAsia"/>
+        </w:rPr>
+        <w:t>啥的默认不转换，只转换语法，需要这个来转换，然后说</w:t>
+      </w:r>
+      <w:r>
+        <w:rPr>
+          <w:rFonts w:hint="eastAsia"/>
+        </w:rPr>
+        <w:t>profill</w:t>
+      </w:r>
+      <w:r>
+        <w:rPr>
+          <w:rFonts w:hint="eastAsia"/>
+        </w:rPr>
+        <w:t>啥的，扯了一下</w:t>
+      </w:r>
+      <w:r>
+        <w:rPr>
+          <w:rFonts w:hint="eastAsia"/>
+        </w:rPr>
+        <w:t>stage-1</w:t>
+      </w:r>
+      <w:r>
+        <w:rPr>
+          <w:rFonts w:hint="eastAsia"/>
+        </w:rPr>
+        <w:t>，</w:t>
+      </w:r>
+      <w:r>
+        <w:rPr>
+          <w:rFonts w:hint="eastAsia"/>
+        </w:rPr>
+        <w:t>stage-2</w:t>
+      </w:r>
+      <w:r>
+        <w:rPr>
+          <w:rFonts w:hint="eastAsia"/>
+        </w:rPr>
+        <w:t>，</w:t>
+      </w:r>
+      <w:r>
+        <w:rPr>
+          <w:rFonts w:hint="eastAsia"/>
+        </w:rPr>
+        <w:t>stage-3</w:t>
+      </w:r>
+      <w:r>
+        <w:rPr>
+          <w:rFonts w:hint="eastAsia"/>
+        </w:rPr>
+        <w:t>，这个问题回答还算清楚。</w:t>
+      </w:r>
+    </w:p>
+    <w:p>
+      <w:pPr>
+        <w:pStyle w:val="3"/>
+      </w:pPr>
+      <w:r>
+        <w:rPr>
+          <w:rFonts w:hint="eastAsia"/>
+        </w:rPr>
+        <w:t xml:space="preserve">78. </w:t>
+      </w:r>
+      <w:r>
+        <w:rPr>
+          <w:rFonts w:hint="eastAsia"/>
+        </w:rPr>
+        <w:t>我看到你的</w:t>
       </w:r>
       <w:r>
         <w:rPr>
@@ -34901,7 +36029,39 @@
         <w:rPr>
           <w:rFonts w:hint="eastAsia"/>
         </w:rPr>
-        <w:t>，进一步会问两种打包的异同及优缺点）</w:t>
+        <w:t>配置用到</w:t>
+      </w:r>
+      <w:r>
+        <w:rPr>
+          <w:rFonts w:hint="eastAsia"/>
+        </w:rPr>
+        <w:t>webpack.optimize.UglifyJsPlugin</w:t>
+      </w:r>
+      <w:r>
+        <w:rPr>
+          <w:rFonts w:hint="eastAsia"/>
+        </w:rPr>
+        <w:t>这个插件，有没有觉得压缩速度很慢，有什么办法提升速度。</w:t>
+      </w:r>
+    </w:p>
+    <w:p>
+      <w:r>
+        <w:rPr>
+          <w:rFonts w:hint="eastAsia"/>
+        </w:rPr>
+        <w:t>这个我主要回答了一下，我之前也没怎么了解，一个想到是缓存原理，压缩只重新压缩改变的，还有就是减少冗余的代码，压缩只用于生产阶段，然后面试官问还有呢？我就说，还可以从硬件上提升，可以得到质的飞跃，比如换台</w:t>
+      </w:r>
+      <w:r>
+        <w:rPr>
+          <w:rFonts w:hint="eastAsia"/>
+        </w:rPr>
+        <w:t>I9</w:t>
+      </w:r>
+      <w:r>
+        <w:rPr>
+          <w:rFonts w:hint="eastAsia"/>
+        </w:rPr>
+        <w:t>处理器的电脑。。。。</w:t>
       </w:r>
     </w:p>
     <w:p>
@@ -34912,37 +36072,70 @@
         <w:rPr>
           <w:rFonts w:hint="eastAsia"/>
         </w:rPr>
-        <w:t>49. promise</w:t>
-      </w:r>
-      <w:r>
-        <w:rPr>
-          <w:rFonts w:hint="eastAsia"/>
-        </w:rPr>
-        <w:t>的实现原理，进一步问</w:t>
-      </w:r>
-      <w:r>
-        <w:rPr>
-          <w:rFonts w:hint="eastAsia"/>
-        </w:rPr>
-        <w:t>async</w:t>
-      </w:r>
-      <w:r>
-        <w:rPr>
-          <w:rFonts w:hint="eastAsia"/>
-        </w:rPr>
-        <w:t>，</w:t>
-      </w:r>
-      <w:r>
-        <w:rPr>
-          <w:rFonts w:hint="eastAsia"/>
-        </w:rPr>
-        <w:t>await</w:t>
-      </w:r>
-      <w:r>
-        <w:rPr>
-          <w:rFonts w:hint="eastAsia"/>
-        </w:rPr>
-        <w:t>是否使用过</w:t>
+        <w:lastRenderedPageBreak/>
+        <w:t xml:space="preserve">79. </w:t>
+      </w:r>
+      <w:r>
+        <w:rPr>
+          <w:rFonts w:hint="eastAsia"/>
+        </w:rPr>
+        <w:t>了解</w:t>
+      </w:r>
+      <w:r>
+        <w:rPr>
+          <w:rFonts w:hint="eastAsia"/>
+        </w:rPr>
+        <w:t>http</w:t>
+      </w:r>
+      <w:r>
+        <w:rPr>
+          <w:rFonts w:hint="eastAsia"/>
+        </w:rPr>
+        <w:t>协议，说一下</w:t>
+      </w:r>
+      <w:r>
+        <w:rPr>
+          <w:rFonts w:hint="eastAsia"/>
+        </w:rPr>
+        <w:t>200</w:t>
+      </w:r>
+      <w:r>
+        <w:rPr>
+          <w:rFonts w:hint="eastAsia"/>
+        </w:rPr>
+        <w:t>和</w:t>
+      </w:r>
+      <w:r>
+        <w:rPr>
+          <w:rFonts w:hint="eastAsia"/>
+        </w:rPr>
+        <w:t>304</w:t>
+      </w:r>
+      <w:r>
+        <w:rPr>
+          <w:rFonts w:hint="eastAsia"/>
+        </w:rPr>
+        <w:t>的理解和区别</w:t>
+      </w:r>
+    </w:p>
+    <w:p>
+      <w:r>
+        <w:rPr>
+          <w:rFonts w:hint="eastAsia"/>
+        </w:rPr>
+        <w:t>这个噼里啪啦说了一堆，协商缓存和强制缓存的区别，流程，还有一些细节，提到了</w:t>
+      </w:r>
+      <w:r>
+        <w:rPr>
+          <w:rFonts w:hint="eastAsia"/>
+        </w:rPr>
+        <w:t>expires,Cache-Control,If-none-match,Etag,last-Modified</w:t>
+      </w:r>
+      <w:r>
+        <w:rPr>
+          <w:rFonts w:hint="eastAsia"/>
+        </w:rPr>
+        <w:t>的匹配和特征，这一块之前有过比较详细的了解，所以还是应答如流。</w:t>
       </w:r>
     </w:p>
     <w:p>
@@ -34953,1036 +36146,6 @@
         <w:rPr>
           <w:rFonts w:hint="eastAsia"/>
         </w:rPr>
-        <w:t xml:space="preserve">50. </w:t>
-      </w:r>
-      <w:r>
-        <w:rPr>
-          <w:rFonts w:hint="eastAsia"/>
-        </w:rPr>
-        <w:t>实现</w:t>
-      </w:r>
-      <w:r>
-        <w:rPr>
-          <w:rFonts w:hint="eastAsia"/>
-        </w:rPr>
-        <w:t>gulp</w:t>
-      </w:r>
-      <w:r>
-        <w:rPr>
-          <w:rFonts w:hint="eastAsia"/>
-        </w:rPr>
-        <w:t>的功能</w:t>
-      </w:r>
-    </w:p>
-    <w:p>
-      <w:pPr>
-        <w:pStyle w:val="3"/>
-      </w:pPr>
-      <w:r>
-        <w:rPr>
-          <w:rFonts w:hint="eastAsia"/>
-        </w:rPr>
-        <w:t xml:space="preserve">51. </w:t>
-      </w:r>
-      <w:r>
-        <w:rPr>
-          <w:rFonts w:hint="eastAsia"/>
-        </w:rPr>
-        <w:t>使用前端框架（</w:t>
-      </w:r>
-      <w:r>
-        <w:rPr>
-          <w:rFonts w:hint="eastAsia"/>
-        </w:rPr>
-        <w:t>angular/vue/react</w:t>
-      </w:r>
-      <w:r>
-        <w:rPr>
-          <w:rFonts w:hint="eastAsia"/>
-        </w:rPr>
-        <w:t>）带来</w:t>
-      </w:r>
-      <w:r>
-        <w:rPr>
-          <w:rFonts w:hint="eastAsia"/>
-        </w:rPr>
-        <w:t xml:space="preserve"> </w:t>
-      </w:r>
-      <w:r>
-        <w:rPr>
-          <w:rFonts w:hint="eastAsia"/>
-        </w:rPr>
-        <w:t>哪些好处，相对于使用</w:t>
-      </w:r>
-      <w:r>
-        <w:rPr>
-          <w:rFonts w:hint="eastAsia"/>
-        </w:rPr>
-        <w:t>jquery</w:t>
-      </w:r>
-    </w:p>
-    <w:p>
-      <w:pPr>
-        <w:pStyle w:val="3"/>
-      </w:pPr>
-      <w:r>
-        <w:rPr>
-          <w:rFonts w:hint="eastAsia"/>
-        </w:rPr>
-        <w:t>52. vue</w:t>
-      </w:r>
-      <w:r>
-        <w:rPr>
-          <w:rFonts w:hint="eastAsia"/>
-        </w:rPr>
-        <w:t>双向绑定的实现</w:t>
-      </w:r>
-    </w:p>
-    <w:p>
-      <w:pPr>
-        <w:pStyle w:val="3"/>
-      </w:pPr>
-      <w:r>
-        <w:rPr>
-          <w:rFonts w:hint="eastAsia"/>
-        </w:rPr>
-        <w:t xml:space="preserve">53. </w:t>
-      </w:r>
-      <w:r>
-        <w:rPr>
-          <w:rFonts w:hint="eastAsia"/>
-        </w:rPr>
-        <w:t>单页面应用，如何实现其路由功能</w:t>
-      </w:r>
-    </w:p>
-    <w:p>
-      <w:pPr>
-        <w:pStyle w:val="3"/>
-      </w:pPr>
-      <w:r>
-        <w:rPr>
-          <w:rFonts w:hint="eastAsia"/>
-        </w:rPr>
-        <w:t xml:space="preserve">54. </w:t>
-      </w:r>
-      <w:r>
-        <w:rPr>
-          <w:rFonts w:hint="eastAsia"/>
-        </w:rPr>
-        <w:t>项目中使用过哪些优化方法</w:t>
-      </w:r>
-    </w:p>
-    <w:p>
-      <w:pPr>
-        <w:pStyle w:val="3"/>
-      </w:pPr>
-      <w:r>
-        <w:rPr>
-          <w:rFonts w:hint="eastAsia"/>
-        </w:rPr>
-        <w:t xml:space="preserve">55. </w:t>
-      </w:r>
-      <w:r>
-        <w:rPr>
-          <w:rFonts w:hint="eastAsia"/>
-        </w:rPr>
-        <w:t>输入一个</w:t>
-      </w:r>
-      <w:r>
-        <w:rPr>
-          <w:rFonts w:hint="eastAsia"/>
-        </w:rPr>
-        <w:t>url</w:t>
-      </w:r>
-      <w:r>
-        <w:rPr>
-          <w:rFonts w:hint="eastAsia"/>
-        </w:rPr>
-        <w:t>，</w:t>
-      </w:r>
-      <w:r>
-        <w:rPr>
-          <w:rFonts w:hint="eastAsia"/>
-        </w:rPr>
-        <w:t>enter</w:t>
-      </w:r>
-      <w:r>
-        <w:rPr>
-          <w:rFonts w:hint="eastAsia"/>
-        </w:rPr>
-        <w:t>后发生了什么</w:t>
-      </w:r>
-    </w:p>
-    <w:p>
-      <w:pPr>
-        <w:pStyle w:val="3"/>
-      </w:pPr>
-      <w:r>
-        <w:rPr>
-          <w:rFonts w:hint="eastAsia"/>
-        </w:rPr>
-        <w:t xml:space="preserve">56. </w:t>
-      </w:r>
-      <w:r>
-        <w:rPr>
-          <w:rFonts w:hint="eastAsia"/>
-        </w:rPr>
-        <w:t>页面的渲染过程</w:t>
-      </w:r>
-    </w:p>
-    <w:p>
-      <w:pPr>
-        <w:pStyle w:val="3"/>
-      </w:pPr>
-      <w:r>
-        <w:rPr>
-          <w:rFonts w:hint="eastAsia"/>
-        </w:rPr>
-        <w:t xml:space="preserve">57. </w:t>
-      </w:r>
-      <w:r>
-        <w:rPr>
-          <w:rFonts w:hint="eastAsia"/>
-        </w:rPr>
-        <w:t>优化中会提到缓存的问题，问，静态资源或接口如何做缓存优化</w:t>
-      </w:r>
-    </w:p>
-    <w:p>
-      <w:pPr>
-        <w:pStyle w:val="3"/>
-      </w:pPr>
-      <w:r>
-        <w:rPr>
-          <w:rFonts w:hint="eastAsia"/>
-        </w:rPr>
-        <w:t xml:space="preserve">58. </w:t>
-      </w:r>
-      <w:r>
-        <w:rPr>
-          <w:rFonts w:hint="eastAsia"/>
-        </w:rPr>
-        <w:t>页面中</w:t>
-      </w:r>
-      <w:r>
-        <w:rPr>
-          <w:rFonts w:hint="eastAsia"/>
-        </w:rPr>
-        <w:t>dom</w:t>
-      </w:r>
-      <w:r>
-        <w:rPr>
-          <w:rFonts w:hint="eastAsia"/>
-        </w:rPr>
-        <w:t>节点太多，会出现什么问题，如何优化？</w:t>
-      </w:r>
-    </w:p>
-    <w:p>
-      <w:pPr>
-        <w:pStyle w:val="3"/>
-      </w:pPr>
-      <w:r>
-        <w:rPr>
-          <w:rFonts w:hint="eastAsia"/>
-        </w:rPr>
-        <w:t xml:space="preserve">59. </w:t>
-      </w:r>
-      <w:r>
-        <w:rPr>
-          <w:rFonts w:hint="eastAsia"/>
-        </w:rPr>
-        <w:t>介绍一下你做的这个项目，进一步细问：整个项目有哪些模块，你主要负责哪些</w:t>
-      </w:r>
-    </w:p>
-    <w:p>
-      <w:pPr>
-        <w:pStyle w:val="3"/>
-      </w:pPr>
-      <w:r>
-        <w:rPr>
-          <w:rFonts w:hint="eastAsia"/>
-        </w:rPr>
-        <w:t xml:space="preserve">60. </w:t>
-      </w:r>
-      <w:r>
-        <w:rPr>
-          <w:rFonts w:hint="eastAsia"/>
-        </w:rPr>
-        <w:t>你在项目中的角色</w:t>
-      </w:r>
-    </w:p>
-    <w:p>
-      <w:pPr>
-        <w:pStyle w:val="3"/>
-      </w:pPr>
-      <w:r>
-        <w:rPr>
-          <w:rFonts w:hint="eastAsia"/>
-        </w:rPr>
-        <w:t xml:space="preserve">61. </w:t>
-      </w:r>
-      <w:r>
-        <w:rPr>
-          <w:rFonts w:hint="eastAsia"/>
-        </w:rPr>
-        <w:t>你在项目中最出彩的地方</w:t>
-      </w:r>
-      <w:r>
-        <w:rPr>
-          <w:rFonts w:hint="eastAsia"/>
-        </w:rPr>
-        <w:t>，还有那些可以改进</w:t>
-      </w:r>
-    </w:p>
-    <w:p>
-      <w:pPr>
-        <w:pStyle w:val="3"/>
-      </w:pPr>
-      <w:r>
-        <w:rPr>
-          <w:rFonts w:hint="eastAsia"/>
-        </w:rPr>
-        <w:t xml:space="preserve">62. </w:t>
-      </w:r>
-      <w:r>
-        <w:rPr>
-          <w:rFonts w:hint="eastAsia"/>
-        </w:rPr>
-        <w:t>项目中</w:t>
-      </w:r>
-      <w:r>
-        <w:rPr>
-          <w:rFonts w:hint="eastAsia"/>
-        </w:rPr>
-        <w:t>碰到过什么困难，怎么解决的</w:t>
-      </w:r>
-    </w:p>
-    <w:p>
-      <w:pPr>
-        <w:pStyle w:val="3"/>
-      </w:pPr>
-      <w:r>
-        <w:rPr>
-          <w:rFonts w:hint="eastAsia"/>
-        </w:rPr>
-        <w:t xml:space="preserve">63. </w:t>
-      </w:r>
-      <w:r>
-        <w:rPr>
-          <w:rFonts w:hint="eastAsia"/>
-        </w:rPr>
-        <w:t>如果你是项目负责人，任务是怎么分配的，有没有关注过团队成员的成长问题</w:t>
-      </w:r>
-    </w:p>
-    <w:p>
-      <w:pPr>
-        <w:pStyle w:val="3"/>
-      </w:pPr>
-      <w:r>
-        <w:rPr>
-          <w:rFonts w:hint="eastAsia"/>
-        </w:rPr>
-        <w:t xml:space="preserve">64. </w:t>
-      </w:r>
-      <w:r>
-        <w:rPr>
-          <w:rFonts w:hint="eastAsia"/>
-        </w:rPr>
-        <w:t>前端安全的问题：</w:t>
-      </w:r>
-      <w:r>
-        <w:rPr>
-          <w:rFonts w:hint="eastAsia"/>
-        </w:rPr>
-        <w:t>CSRF</w:t>
-      </w:r>
-      <w:r>
-        <w:rPr>
-          <w:rFonts w:hint="eastAsia"/>
-        </w:rPr>
-        <w:t>和</w:t>
-      </w:r>
-      <w:r>
-        <w:rPr>
-          <w:rFonts w:hint="eastAsia"/>
-        </w:rPr>
-        <w:t>CSS</w:t>
-      </w:r>
-    </w:p>
-    <w:p>
-      <w:pPr>
-        <w:pStyle w:val="3"/>
-      </w:pPr>
-      <w:r>
-        <w:rPr>
-          <w:rFonts w:hint="eastAsia"/>
-        </w:rPr>
-        <w:t xml:space="preserve">65. </w:t>
-      </w:r>
-      <w:r>
-        <w:rPr>
-          <w:rFonts w:hint="eastAsia"/>
-        </w:rPr>
-        <w:t>为什么选择做前端</w:t>
-      </w:r>
-    </w:p>
-    <w:p>
-      <w:pPr>
-        <w:pStyle w:val="3"/>
-      </w:pPr>
-      <w:r>
-        <w:rPr>
-          <w:rFonts w:hint="eastAsia"/>
-        </w:rPr>
-        <w:t xml:space="preserve">66. </w:t>
-      </w:r>
-      <w:r>
-        <w:rPr>
-          <w:rFonts w:hint="eastAsia"/>
-        </w:rPr>
-        <w:t>你希望进入一个什么样的团队</w:t>
-      </w:r>
-    </w:p>
-    <w:p>
-      <w:pPr>
-        <w:pStyle w:val="3"/>
-      </w:pPr>
-      <w:r>
-        <w:rPr>
-          <w:rFonts w:hint="eastAsia"/>
-        </w:rPr>
-        <w:t xml:space="preserve">67. </w:t>
-      </w:r>
-      <w:r>
-        <w:rPr>
-          <w:rFonts w:hint="eastAsia"/>
-        </w:rPr>
-        <w:t>你有什么想问我的吗</w:t>
-      </w:r>
-    </w:p>
-    <w:p>
-      <w:pPr>
-        <w:pStyle w:val="3"/>
-      </w:pPr>
-      <w:r>
-        <w:rPr>
-          <w:rFonts w:hint="eastAsia"/>
-        </w:rPr>
-        <w:lastRenderedPageBreak/>
-        <w:t xml:space="preserve">68. </w:t>
-      </w:r>
-      <w:r>
-        <w:rPr>
-          <w:rFonts w:hint="eastAsia"/>
-        </w:rPr>
-        <w:t>你们项目用到了哪些技术，技术的实现原理是什么，项目框架是怎么搭建的，采取安全措施了吗</w:t>
-      </w:r>
-    </w:p>
-    <w:p>
-      <w:pPr>
-        <w:pStyle w:val="3"/>
-      </w:pPr>
-      <w:r>
-        <w:rPr>
-          <w:rFonts w:hint="eastAsia"/>
-        </w:rPr>
-        <w:t xml:space="preserve">69. </w:t>
-      </w:r>
-      <w:r>
-        <w:rPr>
-          <w:rFonts w:hint="eastAsia"/>
-        </w:rPr>
-        <w:t>说一下你了解的</w:t>
-      </w:r>
-      <w:r>
-        <w:rPr>
-          <w:rFonts w:hint="eastAsia"/>
-        </w:rPr>
-        <w:t>css</w:t>
-      </w:r>
-      <w:r>
-        <w:rPr>
-          <w:rFonts w:hint="eastAsia"/>
-        </w:rPr>
-        <w:t>盒子模型</w:t>
-      </w:r>
-    </w:p>
-    <w:p>
-      <w:pPr>
-        <w:pStyle w:val="3"/>
-      </w:pPr>
-      <w:r>
-        <w:rPr>
-          <w:rFonts w:hint="eastAsia"/>
-        </w:rPr>
-        <w:tab/>
-      </w:r>
-      <w:r>
-        <w:rPr>
-          <w:rFonts w:hint="eastAsia"/>
-        </w:rPr>
-        <w:t>IE</w:t>
-      </w:r>
-      <w:r>
-        <w:rPr>
-          <w:rFonts w:hint="eastAsia"/>
-        </w:rPr>
-        <w:t>的怪异盒模型和标准</w:t>
-      </w:r>
-      <w:r>
-        <w:rPr>
-          <w:rFonts w:hint="eastAsia"/>
-        </w:rPr>
-        <w:t>浏览器的盒模型，然后可以通过</w:t>
-      </w:r>
-      <w:r>
-        <w:rPr>
-          <w:rFonts w:hint="eastAsia"/>
-        </w:rPr>
-        <w:t>box-sizing</w:t>
-      </w:r>
-      <w:r>
-        <w:rPr>
-          <w:rFonts w:hint="eastAsia"/>
-        </w:rPr>
-        <w:t>属性控制两种盒模型的变换。</w:t>
-      </w:r>
-    </w:p>
-    <w:p>
-      <w:pPr>
-        <w:pStyle w:val="3"/>
-      </w:pPr>
-      <w:r>
-        <w:rPr>
-          <w:rFonts w:hint="eastAsia"/>
-        </w:rPr>
-        <w:t xml:space="preserve">70. </w:t>
-      </w:r>
-      <w:r>
-        <w:rPr>
-          <w:rFonts w:hint="eastAsia"/>
-        </w:rPr>
-        <w:t>说一下</w:t>
-      </w:r>
-      <w:r>
-        <w:rPr>
-          <w:rFonts w:hint="eastAsia"/>
-        </w:rPr>
-        <w:t>box-sizing</w:t>
-      </w:r>
-      <w:r>
-        <w:rPr>
-          <w:rFonts w:hint="eastAsia"/>
-        </w:rPr>
-        <w:t>的应用场景</w:t>
-      </w:r>
-    </w:p>
-    <w:p>
-      <w:pPr>
-        <w:pStyle w:val="3"/>
-      </w:pPr>
-      <w:r>
-        <w:rPr>
-          <w:rFonts w:hint="eastAsia"/>
-        </w:rPr>
-        <w:t xml:space="preserve">71. </w:t>
-      </w:r>
-      <w:r>
-        <w:rPr>
-          <w:rFonts w:hint="eastAsia"/>
-        </w:rPr>
-        <w:t>说一下你了解的弹性</w:t>
-      </w:r>
-      <w:r>
-        <w:rPr>
-          <w:rFonts w:hint="eastAsia"/>
-        </w:rPr>
-        <w:t>flex</w:t>
-      </w:r>
-      <w:r>
-        <w:rPr>
-          <w:rFonts w:hint="eastAsia"/>
-        </w:rPr>
-        <w:t>布局</w:t>
-      </w:r>
-    </w:p>
-    <w:p>
-      <w:pPr>
-        <w:pStyle w:val="3"/>
-      </w:pPr>
-      <w:r>
-        <w:rPr>
-          <w:rFonts w:hint="eastAsia"/>
-        </w:rPr>
-        <w:t xml:space="preserve">72. </w:t>
-      </w:r>
-      <w:r>
-        <w:rPr>
-          <w:rFonts w:hint="eastAsia"/>
-        </w:rPr>
-        <w:t>说一下一个未知宽高元素怎么上下左右垂直居中</w:t>
-      </w:r>
-    </w:p>
-    <w:p>
-      <w:pPr>
-        <w:pStyle w:val="3"/>
-      </w:pPr>
-      <w:r>
-        <w:rPr>
-          <w:rFonts w:hint="eastAsia"/>
-        </w:rPr>
-        <w:t>说了一下</w:t>
-      </w:r>
-      <w:r>
-        <w:rPr>
-          <w:rFonts w:hint="eastAsia"/>
-        </w:rPr>
-        <w:t>flex</w:t>
-      </w:r>
-      <w:r>
-        <w:rPr>
-          <w:rFonts w:hint="eastAsia"/>
-        </w:rPr>
-        <w:t>弹性布局的实现，说了一下兼容性，扯到了</w:t>
-      </w:r>
-      <w:r>
-        <w:rPr>
-          <w:rFonts w:hint="eastAsia"/>
-        </w:rPr>
-        <w:t>postcss</w:t>
-      </w:r>
-      <w:r>
-        <w:rPr>
-          <w:rFonts w:hint="eastAsia"/>
-        </w:rPr>
-        <w:t>的一些东西，然后说了一下常规的兼容性比较好的实现。</w:t>
-      </w:r>
-    </w:p>
-    <w:p>
-      <w:pPr>
-        <w:pStyle w:val="3"/>
-      </w:pPr>
-      <w:r>
-        <w:rPr>
-          <w:rFonts w:hint="eastAsia"/>
-        </w:rPr>
-        <w:t xml:space="preserve">73. </w:t>
-      </w:r>
-      <w:r>
-        <w:rPr>
-          <w:rFonts w:hint="eastAsia"/>
-        </w:rPr>
-        <w:t>说一下原型链，对象，构造函数之间的一些联系</w:t>
-      </w:r>
-    </w:p>
-    <w:p>
-      <w:pPr>
-        <w:pStyle w:val="3"/>
-      </w:pPr>
-      <w:r>
-        <w:rPr>
-          <w:rFonts w:hint="eastAsia"/>
-        </w:rPr>
-        <w:t>74. dom</w:t>
-      </w:r>
-      <w:r>
-        <w:rPr>
-          <w:rFonts w:hint="eastAsia"/>
-        </w:rPr>
-        <w:t>事件绑定的几种方式</w:t>
-      </w:r>
-    </w:p>
-    <w:p>
-      <w:r>
-        <w:rPr>
-          <w:rFonts w:hint="eastAsia"/>
-        </w:rPr>
-        <w:t>说了三种，然后说了一些冒泡，默认事件，以及</w:t>
-      </w:r>
-      <w:r>
-        <w:rPr>
-          <w:rFonts w:hint="eastAsia"/>
-        </w:rPr>
-        <w:t>DOM2</w:t>
-      </w:r>
-      <w:r>
-        <w:rPr>
-          <w:rFonts w:hint="eastAsia"/>
-        </w:rPr>
-        <w:t>，</w:t>
-      </w:r>
-      <w:r>
-        <w:rPr>
-          <w:rFonts w:hint="eastAsia"/>
-        </w:rPr>
-        <w:t>DOM3</w:t>
-      </w:r>
-      <w:r>
-        <w:rPr>
-          <w:rFonts w:hint="eastAsia"/>
-        </w:rPr>
-        <w:t>级的一些标准。</w:t>
-      </w:r>
-    </w:p>
-    <w:p>
-      <w:pPr>
-        <w:pStyle w:val="3"/>
-      </w:pPr>
-      <w:r>
-        <w:rPr>
-          <w:rFonts w:hint="eastAsia"/>
-        </w:rPr>
-        <w:t xml:space="preserve">75. </w:t>
-      </w:r>
-      <w:r>
-        <w:rPr>
-          <w:rFonts w:hint="eastAsia"/>
-        </w:rPr>
-        <w:t>有没有了解</w:t>
-      </w:r>
-      <w:r>
-        <w:rPr>
-          <w:rFonts w:hint="eastAsia"/>
-        </w:rPr>
-        <w:t>http2.0,websocket,https</w:t>
-      </w:r>
-      <w:r>
-        <w:rPr>
-          <w:rFonts w:hint="eastAsia"/>
-        </w:rPr>
-        <w:t>，说一下你的理解及你所了解的特性</w:t>
-      </w:r>
-    </w:p>
-    <w:p>
-      <w:pPr>
-        <w:pStyle w:val="3"/>
-      </w:pPr>
-      <w:r>
-        <w:rPr>
-          <w:rFonts w:hint="eastAsia"/>
-        </w:rPr>
-        <w:t>76. webpack</w:t>
-      </w:r>
-      <w:r>
-        <w:rPr>
-          <w:rFonts w:hint="eastAsia"/>
-        </w:rPr>
-        <w:t>的入口文件怎么配置，多个入口怎么分割</w:t>
-      </w:r>
-    </w:p>
-    <w:p>
-      <w:r>
-        <w:rPr>
-          <w:rFonts w:hint="eastAsia"/>
-        </w:rPr>
-        <w:t>这个自己就说了一下自己的理解，以及自己用</w:t>
-      </w:r>
-      <w:r>
-        <w:rPr>
-          <w:rFonts w:hint="eastAsia"/>
-        </w:rPr>
-        <w:t>node</w:t>
-      </w:r>
-      <w:r>
-        <w:rPr>
-          <w:rFonts w:hint="eastAsia"/>
-        </w:rPr>
-        <w:t>写的多入口怎么配置，然后面试官说不是多入口配置，然后我又说了一下自己的理解，然后这题就过了。</w:t>
-      </w:r>
-    </w:p>
-    <w:p>
-      <w:pPr>
-        <w:pStyle w:val="3"/>
-      </w:pPr>
-      <w:r>
-        <w:rPr>
-          <w:rFonts w:hint="eastAsia"/>
-        </w:rPr>
-        <w:t>77.</w:t>
-      </w:r>
-      <w:r>
-        <w:rPr>
-          <w:rFonts w:hint="eastAsia"/>
-        </w:rPr>
-        <w:t xml:space="preserve"> </w:t>
-      </w:r>
-      <w:r>
-        <w:rPr>
-          <w:rFonts w:hint="eastAsia"/>
-        </w:rPr>
-        <w:t>我看到你的项目用到了</w:t>
-      </w:r>
-      <w:r>
-        <w:rPr>
-          <w:rFonts w:hint="eastAsia"/>
-        </w:rPr>
-        <w:t>Babel</w:t>
-      </w:r>
-      <w:r>
-        <w:rPr>
-          <w:rFonts w:hint="eastAsia"/>
-        </w:rPr>
-        <w:t>的一个插件：</w:t>
-      </w:r>
-      <w:r>
-        <w:rPr>
-          <w:rFonts w:hint="eastAsia"/>
-        </w:rPr>
-        <w:t>transform-runtime</w:t>
-      </w:r>
-      <w:r>
-        <w:rPr>
-          <w:rFonts w:hint="eastAsia"/>
-        </w:rPr>
-        <w:t>以及</w:t>
-      </w:r>
-      <w:r>
-        <w:rPr>
-          <w:rFonts w:hint="eastAsia"/>
-        </w:rPr>
-        <w:t>stage-2</w:t>
-      </w:r>
-      <w:r>
-        <w:rPr>
-          <w:rFonts w:hint="eastAsia"/>
-        </w:rPr>
-        <w:t>，你说一下他们的作用</w:t>
-      </w:r>
-    </w:p>
-    <w:p>
-      <w:r>
-        <w:rPr>
-          <w:rFonts w:hint="eastAsia"/>
-        </w:rPr>
-        <w:t>这个我也还算比较了解，就说了一下</w:t>
-      </w:r>
-      <w:r>
-        <w:rPr>
-          <w:rFonts w:hint="eastAsia"/>
-        </w:rPr>
-        <w:t>ES</w:t>
-      </w:r>
-      <w:r>
-        <w:rPr>
-          <w:rFonts w:hint="eastAsia"/>
-        </w:rPr>
-        <w:t>的一些</w:t>
-      </w:r>
-      <w:r>
-        <w:rPr>
-          <w:rFonts w:hint="eastAsia"/>
-        </w:rPr>
-        <w:t>API</w:t>
-      </w:r>
-      <w:r>
-        <w:rPr>
-          <w:rFonts w:hint="eastAsia"/>
-        </w:rPr>
-        <w:t>，比如</w:t>
-      </w:r>
-      <w:r>
-        <w:rPr>
-          <w:rFonts w:hint="eastAsia"/>
-        </w:rPr>
-        <w:t>generator</w:t>
-      </w:r>
-      <w:r>
-        <w:rPr>
-          <w:rFonts w:hint=